--- a/customer _details/GANGAMMA/SEP/TUMKUR/TSNP/PURCHASE DETAILS.docx
+++ b/customer _details/GANGAMMA/SEP/TUMKUR/TSNP/PURCHASE DETAILS.docx
@@ -369,13 +369,7 @@
         <w:rPr>
           <w:rFonts w:ascii="Courier New" w:hAnsi="Courier New" w:cs="Courier New"/>
         </w:rPr>
-        <w:t>Fri Sep 07</w:t>
-      </w:r>
-      <w:r>
-        <w:rPr>
-          <w:rFonts w:ascii="Courier New" w:hAnsi="Courier New" w:cs="Courier New"/>
-        </w:rPr>
-        <w:t xml:space="preserve"> 11:18:41 PDT 2017</w:t>
+        <w:t>Fri Sep 07 11:18:41 PDT 2017</w:t>
       </w:r>
     </w:p>
     <w:p>
@@ -586,6 +580,7 @@
         <w:pStyle w:val="PlainText"/>
         <w:rPr>
           <w:rFonts w:ascii="Courier New" w:hAnsi="Courier New" w:cs="Courier New"/>
+          <w:b/>
         </w:rPr>
       </w:pPr>
       <w:r>
@@ -625,13 +620,554 @@
         <w:pStyle w:val="PlainText"/>
         <w:rPr>
           <w:rFonts w:ascii="Courier New" w:hAnsi="Courier New" w:cs="Courier New"/>
-        </w:rPr>
-      </w:pPr>
-    </w:p>
-    <w:p>
-      <w:bookmarkStart w:id="0" w:name="_GoBack"/>
-      <w:bookmarkEnd w:id="0"/>
-    </w:p>
+          <w:b/>
+        </w:rPr>
+      </w:pPr>
+    </w:p>
+    <w:p>
+      <w:pPr>
+        <w:pStyle w:val="PlainText"/>
+        <w:rPr>
+          <w:rFonts w:ascii="Courier New" w:hAnsi="Courier New" w:cs="Courier New"/>
+        </w:rPr>
+      </w:pPr>
+      <w:r>
+        <w:rPr>
+          <w:rFonts w:ascii="Courier New" w:hAnsi="Courier New" w:cs="Courier New"/>
+        </w:rPr>
+        <w:t>Sun Sep 9 11:58:00 PDT 2017</w:t>
+      </w:r>
+    </w:p>
+    <w:p>
+      <w:pPr>
+        <w:pStyle w:val="PlainText"/>
+        <w:rPr>
+          <w:rFonts w:ascii="Courier New" w:hAnsi="Courier New" w:cs="Courier New"/>
+        </w:rPr>
+      </w:pPr>
+      <w:r>
+        <w:rPr>
+          <w:rFonts w:ascii="Courier New" w:hAnsi="Courier New" w:cs="Courier New"/>
+        </w:rPr>
+        <w:t>---------------------------------------------------------------</w:t>
+      </w:r>
+    </w:p>
+    <w:p>
+      <w:pPr>
+        <w:pStyle w:val="PlainText"/>
+        <w:rPr>
+          <w:rFonts w:ascii="Courier New" w:hAnsi="Courier New" w:cs="Courier New"/>
+        </w:rPr>
+      </w:pPr>
+      <w:r>
+        <w:rPr>
+          <w:rFonts w:ascii="Courier New" w:hAnsi="Courier New" w:cs="Courier New"/>
+        </w:rPr>
+        <w:t>Person Name</w:t>
+      </w:r>
+      <w:r>
+        <w:rPr>
+          <w:rFonts w:ascii="Courier New" w:hAnsi="Courier New" w:cs="Courier New"/>
+        </w:rPr>
+        <w:tab/>
+      </w:r>
+      <w:r>
+        <w:rPr>
+          <w:rFonts w:ascii="Courier New" w:hAnsi="Courier New" w:cs="Courier New"/>
+        </w:rPr>
+        <w:tab/>
+      </w:r>
+      <w:r>
+        <w:rPr>
+          <w:rFonts w:ascii="Courier New" w:hAnsi="Courier New" w:cs="Courier New"/>
+        </w:rPr>
+        <w:tab/>
+      </w:r>
+      <w:r>
+        <w:rPr>
+          <w:rFonts w:ascii="Courier New" w:hAnsi="Courier New" w:cs="Courier New"/>
+        </w:rPr>
+        <w:tab/>
+        <w:t>- TSNP</w:t>
+      </w:r>
+    </w:p>
+    <w:p>
+      <w:pPr>
+        <w:pStyle w:val="PlainText"/>
+        <w:rPr>
+          <w:rFonts w:ascii="Courier New" w:hAnsi="Courier New" w:cs="Courier New"/>
+        </w:rPr>
+      </w:pPr>
+      <w:r>
+        <w:rPr>
+          <w:rFonts w:ascii="Courier New" w:hAnsi="Courier New" w:cs="Courier New"/>
+        </w:rPr>
+        <w:t>Number of Pockets</w:t>
+      </w:r>
+      <w:r>
+        <w:rPr>
+          <w:rFonts w:ascii="Courier New" w:hAnsi="Courier New" w:cs="Courier New"/>
+        </w:rPr>
+        <w:tab/>
+      </w:r>
+      <w:r>
+        <w:rPr>
+          <w:rFonts w:ascii="Courier New" w:hAnsi="Courier New" w:cs="Courier New"/>
+        </w:rPr>
+        <w:tab/>
+      </w:r>
+      <w:r>
+        <w:rPr>
+          <w:rFonts w:ascii="Courier New" w:hAnsi="Courier New" w:cs="Courier New"/>
+        </w:rPr>
+        <w:tab/>
+        <w:t>- 1</w:t>
+      </w:r>
+    </w:p>
+    <w:p>
+      <w:pPr>
+        <w:pStyle w:val="PlainText"/>
+        <w:rPr>
+          <w:rFonts w:ascii="Courier New" w:hAnsi="Courier New" w:cs="Courier New"/>
+        </w:rPr>
+      </w:pPr>
+      <w:r>
+        <w:rPr>
+          <w:rFonts w:ascii="Courier New" w:hAnsi="Courier New" w:cs="Courier New"/>
+        </w:rPr>
+        <w:t>Number of KGs</w:t>
+      </w:r>
+      <w:r>
+        <w:rPr>
+          <w:rFonts w:ascii="Courier New" w:hAnsi="Courier New" w:cs="Courier New"/>
+        </w:rPr>
+        <w:tab/>
+      </w:r>
+      <w:r>
+        <w:rPr>
+          <w:rFonts w:ascii="Courier New" w:hAnsi="Courier New" w:cs="Courier New"/>
+        </w:rPr>
+        <w:tab/>
+      </w:r>
+      <w:r>
+        <w:rPr>
+          <w:rFonts w:ascii="Courier New" w:hAnsi="Courier New" w:cs="Courier New"/>
+        </w:rPr>
+        <w:tab/>
+        <w:t>- 90</w:t>
+      </w:r>
+    </w:p>
+    <w:p>
+      <w:pPr>
+        <w:pStyle w:val="PlainText"/>
+        <w:rPr>
+          <w:rFonts w:ascii="Courier New" w:hAnsi="Courier New" w:cs="Courier New"/>
+        </w:rPr>
+      </w:pPr>
+      <w:r>
+        <w:rPr>
+          <w:rFonts w:ascii="Courier New" w:hAnsi="Courier New" w:cs="Courier New"/>
+        </w:rPr>
+        <w:t>Rate</w:t>
+      </w:r>
+      <w:r>
+        <w:rPr>
+          <w:rFonts w:ascii="Courier New" w:hAnsi="Courier New" w:cs="Courier New"/>
+        </w:rPr>
+        <w:tab/>
+      </w:r>
+      <w:r>
+        <w:rPr>
+          <w:rFonts w:ascii="Courier New" w:hAnsi="Courier New" w:cs="Courier New"/>
+        </w:rPr>
+        <w:tab/>
+      </w:r>
+      <w:r>
+        <w:rPr>
+          <w:rFonts w:ascii="Courier New" w:hAnsi="Courier New" w:cs="Courier New"/>
+        </w:rPr>
+        <w:tab/>
+      </w:r>
+      <w:r>
+        <w:rPr>
+          <w:rFonts w:ascii="Courier New" w:hAnsi="Courier New" w:cs="Courier New"/>
+        </w:rPr>
+        <w:tab/>
+      </w:r>
+      <w:r>
+        <w:rPr>
+          <w:rFonts w:ascii="Courier New" w:hAnsi="Courier New" w:cs="Courier New"/>
+        </w:rPr>
+        <w:tab/>
+        <w:t>- 22</w:t>
+      </w:r>
+    </w:p>
+    <w:p>
+      <w:pPr>
+        <w:pStyle w:val="PlainText"/>
+        <w:rPr>
+          <w:rFonts w:ascii="Courier New" w:hAnsi="Courier New" w:cs="Courier New"/>
+        </w:rPr>
+      </w:pPr>
+      <w:r>
+        <w:rPr>
+          <w:rFonts w:ascii="Courier New" w:hAnsi="Courier New" w:cs="Courier New"/>
+        </w:rPr>
+        <w:t>Total Price</w:t>
+      </w:r>
+      <w:r>
+        <w:rPr>
+          <w:rFonts w:ascii="Courier New" w:hAnsi="Courier New" w:cs="Courier New"/>
+        </w:rPr>
+        <w:tab/>
+      </w:r>
+      <w:r>
+        <w:rPr>
+          <w:rFonts w:ascii="Courier New" w:hAnsi="Courier New" w:cs="Courier New"/>
+        </w:rPr>
+        <w:tab/>
+      </w:r>
+      <w:r>
+        <w:rPr>
+          <w:rFonts w:ascii="Courier New" w:hAnsi="Courier New" w:cs="Courier New"/>
+        </w:rPr>
+        <w:tab/>
+      </w:r>
+      <w:r>
+        <w:rPr>
+          <w:rFonts w:ascii="Courier New" w:hAnsi="Courier New" w:cs="Courier New"/>
+        </w:rPr>
+        <w:tab/>
+        <w:t>- 1980.0</w:t>
+      </w:r>
+    </w:p>
+    <w:p>
+      <w:pPr>
+        <w:pStyle w:val="PlainText"/>
+        <w:rPr>
+          <w:rFonts w:ascii="Courier New" w:hAnsi="Courier New" w:cs="Courier New"/>
+        </w:rPr>
+      </w:pPr>
+      <w:r>
+        <w:rPr>
+          <w:rFonts w:ascii="Courier New" w:hAnsi="Courier New" w:cs="Courier New"/>
+        </w:rPr>
+        <w:t>Amount balance</w:t>
+      </w:r>
+      <w:r>
+        <w:rPr>
+          <w:rFonts w:ascii="Courier New" w:hAnsi="Courier New" w:cs="Courier New"/>
+        </w:rPr>
+        <w:tab/>
+      </w:r>
+      <w:r>
+        <w:rPr>
+          <w:rFonts w:ascii="Courier New" w:hAnsi="Courier New" w:cs="Courier New"/>
+        </w:rPr>
+        <w:tab/>
+      </w:r>
+      <w:r>
+        <w:rPr>
+          <w:rFonts w:ascii="Courier New" w:hAnsi="Courier New" w:cs="Courier New"/>
+        </w:rPr>
+        <w:tab/>
+        <w:t>- 16960.0</w:t>
+      </w:r>
+    </w:p>
+    <w:p>
+      <w:pPr>
+        <w:pStyle w:val="PlainText"/>
+        <w:rPr>
+          <w:rFonts w:ascii="Courier New" w:hAnsi="Courier New" w:cs="Courier New"/>
+        </w:rPr>
+      </w:pPr>
+    </w:p>
+    <w:p>
+      <w:pPr>
+        <w:pStyle w:val="PlainText"/>
+        <w:rPr>
+          <w:rFonts w:ascii="Courier New" w:hAnsi="Courier New" w:cs="Courier New"/>
+        </w:rPr>
+      </w:pPr>
+      <w:r>
+        <w:rPr>
+          <w:rFonts w:ascii="Courier New" w:hAnsi="Courier New" w:cs="Courier New"/>
+        </w:rPr>
+        <w:t>Sun Sep 9</w:t>
+      </w:r>
+      <w:r>
+        <w:rPr>
+          <w:rFonts w:ascii="Courier New" w:hAnsi="Courier New" w:cs="Courier New"/>
+        </w:rPr>
+        <w:t xml:space="preserve"> 12:20:35 PDT 2017</w:t>
+      </w:r>
+    </w:p>
+    <w:p>
+      <w:pPr>
+        <w:pStyle w:val="PlainText"/>
+        <w:rPr>
+          <w:rFonts w:ascii="Courier New" w:hAnsi="Courier New" w:cs="Courier New"/>
+        </w:rPr>
+      </w:pPr>
+      <w:r>
+        <w:rPr>
+          <w:rFonts w:ascii="Courier New" w:hAnsi="Courier New" w:cs="Courier New"/>
+        </w:rPr>
+        <w:t>---------------------------------------------------------------</w:t>
+      </w:r>
+    </w:p>
+    <w:p>
+      <w:pPr>
+        <w:pStyle w:val="PlainText"/>
+        <w:rPr>
+          <w:rFonts w:ascii="Courier New" w:hAnsi="Courier New" w:cs="Courier New"/>
+        </w:rPr>
+      </w:pPr>
+      <w:r>
+        <w:rPr>
+          <w:rFonts w:ascii="Courier New" w:hAnsi="Courier New" w:cs="Courier New"/>
+        </w:rPr>
+        <w:t>Person Name</w:t>
+      </w:r>
+      <w:r>
+        <w:rPr>
+          <w:rFonts w:ascii="Courier New" w:hAnsi="Courier New" w:cs="Courier New"/>
+        </w:rPr>
+        <w:tab/>
+      </w:r>
+      <w:r>
+        <w:rPr>
+          <w:rFonts w:ascii="Courier New" w:hAnsi="Courier New" w:cs="Courier New"/>
+        </w:rPr>
+        <w:tab/>
+      </w:r>
+      <w:r>
+        <w:rPr>
+          <w:rFonts w:ascii="Courier New" w:hAnsi="Courier New" w:cs="Courier New"/>
+        </w:rPr>
+        <w:tab/>
+      </w:r>
+      <w:r>
+        <w:rPr>
+          <w:rFonts w:ascii="Courier New" w:hAnsi="Courier New" w:cs="Courier New"/>
+        </w:rPr>
+        <w:tab/>
+        <w:t>- TSNP</w:t>
+      </w:r>
+    </w:p>
+    <w:p>
+      <w:pPr>
+        <w:pStyle w:val="PlainText"/>
+        <w:rPr>
+          <w:rFonts w:ascii="Courier New" w:hAnsi="Courier New" w:cs="Courier New"/>
+        </w:rPr>
+      </w:pPr>
+      <w:r>
+        <w:rPr>
+          <w:rFonts w:ascii="Courier New" w:hAnsi="Courier New" w:cs="Courier New"/>
+        </w:rPr>
+        <w:t>Number of Pockets</w:t>
+      </w:r>
+      <w:r>
+        <w:rPr>
+          <w:rFonts w:ascii="Courier New" w:hAnsi="Courier New" w:cs="Courier New"/>
+        </w:rPr>
+        <w:tab/>
+      </w:r>
+      <w:r>
+        <w:rPr>
+          <w:rFonts w:ascii="Courier New" w:hAnsi="Courier New" w:cs="Courier New"/>
+        </w:rPr>
+        <w:tab/>
+      </w:r>
+      <w:r>
+        <w:rPr>
+          <w:rFonts w:ascii="Courier New" w:hAnsi="Courier New" w:cs="Courier New"/>
+        </w:rPr>
+        <w:tab/>
+        <w:t>- 1</w:t>
+      </w:r>
+    </w:p>
+    <w:p>
+      <w:pPr>
+        <w:pStyle w:val="PlainText"/>
+        <w:rPr>
+          <w:rFonts w:ascii="Courier New" w:hAnsi="Courier New" w:cs="Courier New"/>
+        </w:rPr>
+      </w:pPr>
+      <w:r>
+        <w:rPr>
+          <w:rFonts w:ascii="Courier New" w:hAnsi="Courier New" w:cs="Courier New"/>
+        </w:rPr>
+        <w:t>Number of KGs</w:t>
+      </w:r>
+      <w:r>
+        <w:rPr>
+          <w:rFonts w:ascii="Courier New" w:hAnsi="Courier New" w:cs="Courier New"/>
+        </w:rPr>
+        <w:tab/>
+      </w:r>
+      <w:r>
+        <w:rPr>
+          <w:rFonts w:ascii="Courier New" w:hAnsi="Courier New" w:cs="Courier New"/>
+        </w:rPr>
+        <w:tab/>
+      </w:r>
+      <w:r>
+        <w:rPr>
+          <w:rFonts w:ascii="Courier New" w:hAnsi="Courier New" w:cs="Courier New"/>
+        </w:rPr>
+        <w:tab/>
+        <w:t>- 57</w:t>
+      </w:r>
+    </w:p>
+    <w:p>
+      <w:pPr>
+        <w:pStyle w:val="PlainText"/>
+        <w:rPr>
+          <w:rFonts w:ascii="Courier New" w:hAnsi="Courier New" w:cs="Courier New"/>
+        </w:rPr>
+      </w:pPr>
+      <w:r>
+        <w:rPr>
+          <w:rFonts w:ascii="Courier New" w:hAnsi="Courier New" w:cs="Courier New"/>
+        </w:rPr>
+        <w:t>Rate</w:t>
+      </w:r>
+      <w:r>
+        <w:rPr>
+          <w:rFonts w:ascii="Courier New" w:hAnsi="Courier New" w:cs="Courier New"/>
+        </w:rPr>
+        <w:tab/>
+      </w:r>
+      <w:r>
+        <w:rPr>
+          <w:rFonts w:ascii="Courier New" w:hAnsi="Courier New" w:cs="Courier New"/>
+        </w:rPr>
+        <w:tab/>
+      </w:r>
+      <w:r>
+        <w:rPr>
+          <w:rFonts w:ascii="Courier New" w:hAnsi="Courier New" w:cs="Courier New"/>
+        </w:rPr>
+        <w:tab/>
+      </w:r>
+      <w:r>
+        <w:rPr>
+          <w:rFonts w:ascii="Courier New" w:hAnsi="Courier New" w:cs="Courier New"/>
+        </w:rPr>
+        <w:tab/>
+      </w:r>
+      <w:r>
+        <w:rPr>
+          <w:rFonts w:ascii="Courier New" w:hAnsi="Courier New" w:cs="Courier New"/>
+        </w:rPr>
+        <w:tab/>
+        <w:t>- 20</w:t>
+      </w:r>
+    </w:p>
+    <w:p>
+      <w:pPr>
+        <w:pStyle w:val="PlainText"/>
+        <w:rPr>
+          <w:rFonts w:ascii="Courier New" w:hAnsi="Courier New" w:cs="Courier New"/>
+        </w:rPr>
+      </w:pPr>
+      <w:r>
+        <w:rPr>
+          <w:rFonts w:ascii="Courier New" w:hAnsi="Courier New" w:cs="Courier New"/>
+        </w:rPr>
+        <w:t>Total Price</w:t>
+      </w:r>
+      <w:r>
+        <w:rPr>
+          <w:rFonts w:ascii="Courier New" w:hAnsi="Courier New" w:cs="Courier New"/>
+        </w:rPr>
+        <w:tab/>
+      </w:r>
+      <w:r>
+        <w:rPr>
+          <w:rFonts w:ascii="Courier New" w:hAnsi="Courier New" w:cs="Courier New"/>
+        </w:rPr>
+        <w:tab/>
+      </w:r>
+      <w:r>
+        <w:rPr>
+          <w:rFonts w:ascii="Courier New" w:hAnsi="Courier New" w:cs="Courier New"/>
+        </w:rPr>
+        <w:tab/>
+      </w:r>
+      <w:r>
+        <w:rPr>
+          <w:rFonts w:ascii="Courier New" w:hAnsi="Courier New" w:cs="Courier New"/>
+        </w:rPr>
+        <w:tab/>
+        <w:t>- 1140.0</w:t>
+      </w:r>
+    </w:p>
+    <w:p>
+      <w:pPr>
+        <w:pStyle w:val="PlainText"/>
+        <w:rPr>
+          <w:rFonts w:ascii="Courier New" w:hAnsi="Courier New" w:cs="Courier New"/>
+          <w:b/>
+        </w:rPr>
+      </w:pPr>
+      <w:r>
+        <w:rPr>
+          <w:rFonts w:ascii="Courier New" w:hAnsi="Courier New" w:cs="Courier New"/>
+          <w:b/>
+        </w:rPr>
+        <w:t>Amount balance</w:t>
+      </w:r>
+      <w:r>
+        <w:rPr>
+          <w:rFonts w:ascii="Courier New" w:hAnsi="Courier New" w:cs="Courier New"/>
+          <w:b/>
+        </w:rPr>
+        <w:tab/>
+      </w:r>
+      <w:r>
+        <w:rPr>
+          <w:rFonts w:ascii="Courier New" w:hAnsi="Courier New" w:cs="Courier New"/>
+          <w:b/>
+        </w:rPr>
+        <w:tab/>
+      </w:r>
+      <w:r>
+        <w:rPr>
+          <w:rFonts w:ascii="Courier New" w:hAnsi="Courier New" w:cs="Courier New"/>
+          <w:b/>
+        </w:rPr>
+        <w:tab/>
+        <w:t>- 18100.0</w:t>
+      </w:r>
+    </w:p>
+    <w:p>
+      <w:pPr>
+        <w:pStyle w:val="PlainText"/>
+        <w:rPr>
+          <w:rFonts w:ascii="Courier New" w:hAnsi="Courier New" w:cs="Courier New"/>
+        </w:rPr>
+      </w:pPr>
+    </w:p>
+    <w:p>
+      <w:pPr>
+        <w:pStyle w:val="PlainText"/>
+        <w:rPr>
+          <w:rFonts w:ascii="Courier New" w:hAnsi="Courier New" w:cs="Courier New"/>
+        </w:rPr>
+      </w:pPr>
+    </w:p>
+    <w:p>
+      <w:pPr>
+        <w:pStyle w:val="PlainText"/>
+        <w:rPr>
+          <w:rFonts w:ascii="Courier New" w:hAnsi="Courier New" w:cs="Courier New"/>
+        </w:rPr>
+      </w:pPr>
+    </w:p>
+    <w:p/>
     <w:sectPr>
       <w:pgSz w:w="12240" w:h="15840"/>
       <w:pgMar w:top="1440" w:right="1502" w:bottom="1440" w:left="1501" w:header="720" w:footer="720" w:gutter="0"/>

--- a/customer _details/GANGAMMA/SEP/TUMKUR/TSNP/PURCHASE DETAILS.docx
+++ b/customer _details/GANGAMMA/SEP/TUMKUR/TSNP/PURCHASE DETAILS.docx
@@ -893,13 +893,7 @@
         <w:rPr>
           <w:rFonts w:ascii="Courier New" w:hAnsi="Courier New" w:cs="Courier New"/>
         </w:rPr>
-        <w:t>Sun Sep 9</w:t>
-      </w:r>
-      <w:r>
-        <w:rPr>
-          <w:rFonts w:ascii="Courier New" w:hAnsi="Courier New" w:cs="Courier New"/>
-        </w:rPr>
-        <w:t xml:space="preserve"> 12:20:35 PDT 2017</w:t>
+        <w:t>Sun Sep 9 12:20:35 PDT 2017</w:t>
       </w:r>
     </w:p>
     <w:p>
@@ -1142,6 +1136,317 @@
         <w:tab/>
         <w:t>- 18100.0</w:t>
       </w:r>
+    </w:p>
+    <w:p>
+      <w:pPr>
+        <w:pStyle w:val="PlainText"/>
+        <w:rPr>
+          <w:rFonts w:ascii="Courier New" w:hAnsi="Courier New" w:cs="Courier New"/>
+          <w:b/>
+        </w:rPr>
+      </w:pPr>
+    </w:p>
+    <w:p>
+      <w:pPr>
+        <w:pStyle w:val="PlainText"/>
+        <w:rPr>
+          <w:rFonts w:ascii="Courier New" w:hAnsi="Courier New" w:cs="Courier New"/>
+        </w:rPr>
+      </w:pPr>
+      <w:r>
+        <w:rPr>
+          <w:rFonts w:ascii="Courier New" w:hAnsi="Courier New" w:cs="Courier New"/>
+        </w:rPr>
+        <w:t>Mon Sep 11 13:11:00 PDT 2017</w:t>
+      </w:r>
+    </w:p>
+    <w:p>
+      <w:pPr>
+        <w:pStyle w:val="PlainText"/>
+        <w:rPr>
+          <w:rFonts w:ascii="Courier New" w:hAnsi="Courier New" w:cs="Courier New"/>
+        </w:rPr>
+      </w:pPr>
+      <w:r>
+        <w:rPr>
+          <w:rFonts w:ascii="Courier New" w:hAnsi="Courier New" w:cs="Courier New"/>
+        </w:rPr>
+        <w:t>---------------------------------------------------------------</w:t>
+      </w:r>
+    </w:p>
+    <w:p>
+      <w:pPr>
+        <w:pStyle w:val="PlainText"/>
+        <w:rPr>
+          <w:rFonts w:ascii="Courier New" w:hAnsi="Courier New" w:cs="Courier New"/>
+        </w:rPr>
+      </w:pPr>
+      <w:r>
+        <w:rPr>
+          <w:rFonts w:ascii="Courier New" w:hAnsi="Courier New" w:cs="Courier New"/>
+        </w:rPr>
+        <w:t>Person Name</w:t>
+      </w:r>
+      <w:r>
+        <w:rPr>
+          <w:rFonts w:ascii="Courier New" w:hAnsi="Courier New" w:cs="Courier New"/>
+        </w:rPr>
+        <w:tab/>
+      </w:r>
+      <w:r>
+        <w:rPr>
+          <w:rFonts w:ascii="Courier New" w:hAnsi="Courier New" w:cs="Courier New"/>
+        </w:rPr>
+        <w:tab/>
+      </w:r>
+      <w:r>
+        <w:rPr>
+          <w:rFonts w:ascii="Courier New" w:hAnsi="Courier New" w:cs="Courier New"/>
+        </w:rPr>
+        <w:tab/>
+      </w:r>
+      <w:r>
+        <w:rPr>
+          <w:rFonts w:ascii="Courier New" w:hAnsi="Courier New" w:cs="Courier New"/>
+        </w:rPr>
+        <w:tab/>
+        <w:t>- TSNP</w:t>
+      </w:r>
+    </w:p>
+    <w:p>
+      <w:pPr>
+        <w:pStyle w:val="PlainText"/>
+        <w:rPr>
+          <w:rFonts w:ascii="Courier New" w:hAnsi="Courier New" w:cs="Courier New"/>
+        </w:rPr>
+      </w:pPr>
+      <w:r>
+        <w:rPr>
+          <w:rFonts w:ascii="Courier New" w:hAnsi="Courier New" w:cs="Courier New"/>
+        </w:rPr>
+        <w:t>Number of Pockets</w:t>
+      </w:r>
+      <w:r>
+        <w:rPr>
+          <w:rFonts w:ascii="Courier New" w:hAnsi="Courier New" w:cs="Courier New"/>
+        </w:rPr>
+        <w:tab/>
+      </w:r>
+      <w:r>
+        <w:rPr>
+          <w:rFonts w:ascii="Courier New" w:hAnsi="Courier New" w:cs="Courier New"/>
+        </w:rPr>
+        <w:tab/>
+      </w:r>
+      <w:r>
+        <w:rPr>
+          <w:rFonts w:ascii="Courier New" w:hAnsi="Courier New" w:cs="Courier New"/>
+        </w:rPr>
+        <w:tab/>
+        <w:t>- 1</w:t>
+      </w:r>
+    </w:p>
+    <w:p>
+      <w:pPr>
+        <w:pStyle w:val="PlainText"/>
+        <w:rPr>
+          <w:rFonts w:ascii="Courier New" w:hAnsi="Courier New" w:cs="Courier New"/>
+        </w:rPr>
+      </w:pPr>
+      <w:r>
+        <w:rPr>
+          <w:rFonts w:ascii="Courier New" w:hAnsi="Courier New" w:cs="Courier New"/>
+        </w:rPr>
+        <w:t>Number of KGs</w:t>
+      </w:r>
+      <w:r>
+        <w:rPr>
+          <w:rFonts w:ascii="Courier New" w:hAnsi="Courier New" w:cs="Courier New"/>
+        </w:rPr>
+        <w:tab/>
+      </w:r>
+      <w:r>
+        <w:rPr>
+          <w:rFonts w:ascii="Courier New" w:hAnsi="Courier New" w:cs="Courier New"/>
+        </w:rPr>
+        <w:tab/>
+      </w:r>
+      <w:r>
+        <w:rPr>
+          <w:rFonts w:ascii="Courier New" w:hAnsi="Courier New" w:cs="Courier New"/>
+        </w:rPr>
+        <w:tab/>
+        <w:t>- 94</w:t>
+      </w:r>
+    </w:p>
+    <w:p>
+      <w:pPr>
+        <w:pStyle w:val="PlainText"/>
+        <w:rPr>
+          <w:rFonts w:ascii="Courier New" w:hAnsi="Courier New" w:cs="Courier New"/>
+        </w:rPr>
+      </w:pPr>
+      <w:r>
+        <w:rPr>
+          <w:rFonts w:ascii="Courier New" w:hAnsi="Courier New" w:cs="Courier New"/>
+        </w:rPr>
+        <w:t>Rate</w:t>
+      </w:r>
+      <w:r>
+        <w:rPr>
+          <w:rFonts w:ascii="Courier New" w:hAnsi="Courier New" w:cs="Courier New"/>
+        </w:rPr>
+        <w:tab/>
+      </w:r>
+      <w:r>
+        <w:rPr>
+          <w:rFonts w:ascii="Courier New" w:hAnsi="Courier New" w:cs="Courier New"/>
+        </w:rPr>
+        <w:tab/>
+      </w:r>
+      <w:r>
+        <w:rPr>
+          <w:rFonts w:ascii="Courier New" w:hAnsi="Courier New" w:cs="Courier New"/>
+        </w:rPr>
+        <w:tab/>
+      </w:r>
+      <w:r>
+        <w:rPr>
+          <w:rFonts w:ascii="Courier New" w:hAnsi="Courier New" w:cs="Courier New"/>
+        </w:rPr>
+        <w:tab/>
+      </w:r>
+      <w:r>
+        <w:rPr>
+          <w:rFonts w:ascii="Courier New" w:hAnsi="Courier New" w:cs="Courier New"/>
+        </w:rPr>
+        <w:tab/>
+        <w:t>- 22</w:t>
+      </w:r>
+    </w:p>
+    <w:p>
+      <w:pPr>
+        <w:pStyle w:val="PlainText"/>
+        <w:rPr>
+          <w:rFonts w:ascii="Courier New" w:hAnsi="Courier New" w:cs="Courier New"/>
+        </w:rPr>
+      </w:pPr>
+      <w:r>
+        <w:rPr>
+          <w:rFonts w:ascii="Courier New" w:hAnsi="Courier New" w:cs="Courier New"/>
+        </w:rPr>
+        <w:t>Total Price</w:t>
+      </w:r>
+      <w:r>
+        <w:rPr>
+          <w:rFonts w:ascii="Courier New" w:hAnsi="Courier New" w:cs="Courier New"/>
+        </w:rPr>
+        <w:tab/>
+      </w:r>
+      <w:r>
+        <w:rPr>
+          <w:rFonts w:ascii="Courier New" w:hAnsi="Courier New" w:cs="Courier New"/>
+        </w:rPr>
+        <w:tab/>
+      </w:r>
+      <w:r>
+        <w:rPr>
+          <w:rFonts w:ascii="Courier New" w:hAnsi="Courier New" w:cs="Courier New"/>
+        </w:rPr>
+        <w:tab/>
+      </w:r>
+      <w:r>
+        <w:rPr>
+          <w:rFonts w:ascii="Courier New" w:hAnsi="Courier New" w:cs="Courier New"/>
+        </w:rPr>
+        <w:tab/>
+        <w:t>- 2068.0</w:t>
+      </w:r>
+    </w:p>
+    <w:p>
+      <w:pPr>
+        <w:pStyle w:val="PlainText"/>
+        <w:rPr>
+          <w:rFonts w:ascii="Courier New" w:hAnsi="Courier New" w:cs="Courier New"/>
+          <w:color w:val="FF0000"/>
+        </w:rPr>
+      </w:pPr>
+      <w:r>
+        <w:rPr>
+          <w:rFonts w:ascii="Courier New" w:hAnsi="Courier New" w:cs="Courier New"/>
+          <w:color w:val="FF0000"/>
+        </w:rPr>
+        <w:t>Amount Received</w:t>
+      </w:r>
+      <w:r>
+        <w:rPr>
+          <w:rFonts w:ascii="Courier New" w:hAnsi="Courier New" w:cs="Courier New"/>
+          <w:color w:val="FF0000"/>
+        </w:rPr>
+        <w:tab/>
+      </w:r>
+      <w:r>
+        <w:rPr>
+          <w:rFonts w:ascii="Courier New" w:hAnsi="Courier New" w:cs="Courier New"/>
+          <w:color w:val="FF0000"/>
+        </w:rPr>
+        <w:tab/>
+      </w:r>
+      <w:r>
+        <w:rPr>
+          <w:rFonts w:ascii="Courier New" w:hAnsi="Courier New" w:cs="Courier New"/>
+          <w:color w:val="FF0000"/>
+        </w:rPr>
+        <w:tab/>
+        <w:t>- 3500</w:t>
+      </w:r>
+    </w:p>
+    <w:p>
+      <w:pPr>
+        <w:pStyle w:val="PlainText"/>
+        <w:rPr>
+          <w:rFonts w:ascii="Courier New" w:hAnsi="Courier New" w:cs="Courier New"/>
+          <w:b/>
+        </w:rPr>
+      </w:pPr>
+      <w:r>
+        <w:rPr>
+          <w:rFonts w:ascii="Courier New" w:hAnsi="Courier New" w:cs="Courier New"/>
+          <w:b/>
+        </w:rPr>
+        <w:t>Amount balance</w:t>
+      </w:r>
+      <w:r>
+        <w:rPr>
+          <w:rFonts w:ascii="Courier New" w:hAnsi="Courier New" w:cs="Courier New"/>
+          <w:b/>
+        </w:rPr>
+        <w:tab/>
+      </w:r>
+      <w:r>
+        <w:rPr>
+          <w:rFonts w:ascii="Courier New" w:hAnsi="Courier New" w:cs="Courier New"/>
+          <w:b/>
+        </w:rPr>
+        <w:tab/>
+      </w:r>
+      <w:r>
+        <w:rPr>
+          <w:rFonts w:ascii="Courier New" w:hAnsi="Courier New" w:cs="Courier New"/>
+          <w:b/>
+        </w:rPr>
+        <w:tab/>
+        <w:t>- 16668.0</w:t>
+      </w:r>
+    </w:p>
+    <w:p>
+      <w:pPr>
+        <w:pStyle w:val="PlainText"/>
+        <w:rPr>
+          <w:rFonts w:ascii="Courier New" w:hAnsi="Courier New" w:cs="Courier New"/>
+          <w:b/>
+        </w:rPr>
+      </w:pPr>
     </w:p>
     <w:p>
       <w:pPr>

--- a/customer _details/GANGAMMA/SEP/TUMKUR/TSNP/PURCHASE DETAILS.docx
+++ b/customer _details/GANGAMMA/SEP/TUMKUR/TSNP/PURCHASE DETAILS.docx
@@ -1438,6 +1438,285 @@
         <w:tab/>
         <w:t>- 16668.0</w:t>
       </w:r>
+    </w:p>
+    <w:p>
+      <w:pPr>
+        <w:pStyle w:val="PlainText"/>
+        <w:rPr>
+          <w:rFonts w:ascii="Courier New" w:hAnsi="Courier New" w:cs="Courier New"/>
+          <w:b/>
+        </w:rPr>
+      </w:pPr>
+    </w:p>
+    <w:p>
+      <w:pPr>
+        <w:pStyle w:val="PlainText"/>
+        <w:rPr>
+          <w:rFonts w:ascii="Courier New" w:hAnsi="Courier New" w:cs="Courier New"/>
+        </w:rPr>
+      </w:pPr>
+      <w:r>
+        <w:rPr>
+          <w:rFonts w:ascii="Courier New" w:hAnsi="Courier New" w:cs="Courier New"/>
+        </w:rPr>
+        <w:t>Tue Sep 11</w:t>
+      </w:r>
+      <w:r>
+        <w:rPr>
+          <w:rFonts w:ascii="Courier New" w:hAnsi="Courier New" w:cs="Courier New"/>
+        </w:rPr>
+        <w:t xml:space="preserve"> 10:27:32 PDT 2017</w:t>
+      </w:r>
+    </w:p>
+    <w:p>
+      <w:pPr>
+        <w:pStyle w:val="PlainText"/>
+        <w:rPr>
+          <w:rFonts w:ascii="Courier New" w:hAnsi="Courier New" w:cs="Courier New"/>
+        </w:rPr>
+      </w:pPr>
+      <w:r>
+        <w:rPr>
+          <w:rFonts w:ascii="Courier New" w:hAnsi="Courier New" w:cs="Courier New"/>
+        </w:rPr>
+        <w:t>---------------------------------------------------------------</w:t>
+      </w:r>
+    </w:p>
+    <w:p>
+      <w:pPr>
+        <w:pStyle w:val="PlainText"/>
+        <w:rPr>
+          <w:rFonts w:ascii="Courier New" w:hAnsi="Courier New" w:cs="Courier New"/>
+        </w:rPr>
+      </w:pPr>
+      <w:r>
+        <w:rPr>
+          <w:rFonts w:ascii="Courier New" w:hAnsi="Courier New" w:cs="Courier New"/>
+        </w:rPr>
+        <w:t>Person Name</w:t>
+      </w:r>
+      <w:r>
+        <w:rPr>
+          <w:rFonts w:ascii="Courier New" w:hAnsi="Courier New" w:cs="Courier New"/>
+        </w:rPr>
+        <w:tab/>
+      </w:r>
+      <w:r>
+        <w:rPr>
+          <w:rFonts w:ascii="Courier New" w:hAnsi="Courier New" w:cs="Courier New"/>
+        </w:rPr>
+        <w:tab/>
+      </w:r>
+      <w:r>
+        <w:rPr>
+          <w:rFonts w:ascii="Courier New" w:hAnsi="Courier New" w:cs="Courier New"/>
+        </w:rPr>
+        <w:tab/>
+      </w:r>
+      <w:r>
+        <w:rPr>
+          <w:rFonts w:ascii="Courier New" w:hAnsi="Courier New" w:cs="Courier New"/>
+        </w:rPr>
+        <w:tab/>
+        <w:t>- TSNP</w:t>
+      </w:r>
+    </w:p>
+    <w:p>
+      <w:pPr>
+        <w:pStyle w:val="PlainText"/>
+        <w:rPr>
+          <w:rFonts w:ascii="Courier New" w:hAnsi="Courier New" w:cs="Courier New"/>
+        </w:rPr>
+      </w:pPr>
+      <w:r>
+        <w:rPr>
+          <w:rFonts w:ascii="Courier New" w:hAnsi="Courier New" w:cs="Courier New"/>
+        </w:rPr>
+        <w:t>Number of Pockets</w:t>
+      </w:r>
+      <w:r>
+        <w:rPr>
+          <w:rFonts w:ascii="Courier New" w:hAnsi="Courier New" w:cs="Courier New"/>
+        </w:rPr>
+        <w:tab/>
+      </w:r>
+      <w:r>
+        <w:rPr>
+          <w:rFonts w:ascii="Courier New" w:hAnsi="Courier New" w:cs="Courier New"/>
+        </w:rPr>
+        <w:tab/>
+      </w:r>
+      <w:r>
+        <w:rPr>
+          <w:rFonts w:ascii="Courier New" w:hAnsi="Courier New" w:cs="Courier New"/>
+        </w:rPr>
+        <w:tab/>
+        <w:t>- 1</w:t>
+      </w:r>
+    </w:p>
+    <w:p>
+      <w:pPr>
+        <w:pStyle w:val="PlainText"/>
+        <w:rPr>
+          <w:rFonts w:ascii="Courier New" w:hAnsi="Courier New" w:cs="Courier New"/>
+        </w:rPr>
+      </w:pPr>
+      <w:r>
+        <w:rPr>
+          <w:rFonts w:ascii="Courier New" w:hAnsi="Courier New" w:cs="Courier New"/>
+        </w:rPr>
+        <w:t>Number of KGs</w:t>
+      </w:r>
+      <w:r>
+        <w:rPr>
+          <w:rFonts w:ascii="Courier New" w:hAnsi="Courier New" w:cs="Courier New"/>
+        </w:rPr>
+        <w:tab/>
+      </w:r>
+      <w:r>
+        <w:rPr>
+          <w:rFonts w:ascii="Courier New" w:hAnsi="Courier New" w:cs="Courier New"/>
+        </w:rPr>
+        <w:tab/>
+      </w:r>
+      <w:r>
+        <w:rPr>
+          <w:rFonts w:ascii="Courier New" w:hAnsi="Courier New" w:cs="Courier New"/>
+        </w:rPr>
+        <w:tab/>
+        <w:t>- 57</w:t>
+      </w:r>
+    </w:p>
+    <w:p>
+      <w:pPr>
+        <w:pStyle w:val="PlainText"/>
+        <w:rPr>
+          <w:rFonts w:ascii="Courier New" w:hAnsi="Courier New" w:cs="Courier New"/>
+        </w:rPr>
+      </w:pPr>
+      <w:r>
+        <w:rPr>
+          <w:rFonts w:ascii="Courier New" w:hAnsi="Courier New" w:cs="Courier New"/>
+        </w:rPr>
+        <w:t>Rate</w:t>
+      </w:r>
+      <w:r>
+        <w:rPr>
+          <w:rFonts w:ascii="Courier New" w:hAnsi="Courier New" w:cs="Courier New"/>
+        </w:rPr>
+        <w:tab/>
+      </w:r>
+      <w:r>
+        <w:rPr>
+          <w:rFonts w:ascii="Courier New" w:hAnsi="Courier New" w:cs="Courier New"/>
+        </w:rPr>
+        <w:tab/>
+      </w:r>
+      <w:r>
+        <w:rPr>
+          <w:rFonts w:ascii="Courier New" w:hAnsi="Courier New" w:cs="Courier New"/>
+        </w:rPr>
+        <w:tab/>
+      </w:r>
+      <w:r>
+        <w:rPr>
+          <w:rFonts w:ascii="Courier New" w:hAnsi="Courier New" w:cs="Courier New"/>
+        </w:rPr>
+        <w:tab/>
+      </w:r>
+      <w:r>
+        <w:rPr>
+          <w:rFonts w:ascii="Courier New" w:hAnsi="Courier New" w:cs="Courier New"/>
+        </w:rPr>
+        <w:tab/>
+        <w:t>- 16</w:t>
+      </w:r>
+    </w:p>
+    <w:p>
+      <w:pPr>
+        <w:pStyle w:val="PlainText"/>
+        <w:rPr>
+          <w:rFonts w:ascii="Courier New" w:hAnsi="Courier New" w:cs="Courier New"/>
+        </w:rPr>
+      </w:pPr>
+      <w:r>
+        <w:rPr>
+          <w:rFonts w:ascii="Courier New" w:hAnsi="Courier New" w:cs="Courier New"/>
+        </w:rPr>
+        <w:t>Total Price</w:t>
+      </w:r>
+      <w:r>
+        <w:rPr>
+          <w:rFonts w:ascii="Courier New" w:hAnsi="Courier New" w:cs="Courier New"/>
+        </w:rPr>
+        <w:tab/>
+      </w:r>
+      <w:r>
+        <w:rPr>
+          <w:rFonts w:ascii="Courier New" w:hAnsi="Courier New" w:cs="Courier New"/>
+        </w:rPr>
+        <w:tab/>
+      </w:r>
+      <w:r>
+        <w:rPr>
+          <w:rFonts w:ascii="Courier New" w:hAnsi="Courier New" w:cs="Courier New"/>
+        </w:rPr>
+        <w:tab/>
+      </w:r>
+      <w:r>
+        <w:rPr>
+          <w:rFonts w:ascii="Courier New" w:hAnsi="Courier New" w:cs="Courier New"/>
+        </w:rPr>
+        <w:tab/>
+        <w:t>- 912.0</w:t>
+      </w:r>
+    </w:p>
+    <w:p>
+      <w:pPr>
+        <w:pStyle w:val="PlainText"/>
+        <w:rPr>
+          <w:rFonts w:ascii="Courier New" w:hAnsi="Courier New" w:cs="Courier New"/>
+          <w:b/>
+        </w:rPr>
+      </w:pPr>
+      <w:r>
+        <w:rPr>
+          <w:rFonts w:ascii="Courier New" w:hAnsi="Courier New" w:cs="Courier New"/>
+          <w:b/>
+        </w:rPr>
+        <w:t>Amount balance</w:t>
+      </w:r>
+      <w:r>
+        <w:rPr>
+          <w:rFonts w:ascii="Courier New" w:hAnsi="Courier New" w:cs="Courier New"/>
+          <w:b/>
+        </w:rPr>
+        <w:tab/>
+      </w:r>
+      <w:r>
+        <w:rPr>
+          <w:rFonts w:ascii="Courier New" w:hAnsi="Courier New" w:cs="Courier New"/>
+          <w:b/>
+        </w:rPr>
+        <w:tab/>
+      </w:r>
+      <w:r>
+        <w:rPr>
+          <w:rFonts w:ascii="Courier New" w:hAnsi="Courier New" w:cs="Courier New"/>
+          <w:b/>
+        </w:rPr>
+        <w:tab/>
+        <w:t>- 17580.0</w:t>
+      </w:r>
+    </w:p>
+    <w:p>
+      <w:pPr>
+        <w:pStyle w:val="PlainText"/>
+        <w:rPr>
+          <w:rFonts w:ascii="Courier New" w:hAnsi="Courier New" w:cs="Courier New"/>
+          <w:b/>
+        </w:rPr>
+      </w:pPr>
     </w:p>
     <w:p>
       <w:pPr>

--- a/customer _details/GANGAMMA/SEP/TUMKUR/TSNP/PURCHASE DETAILS.docx
+++ b/customer _details/GANGAMMA/SEP/TUMKUR/TSNP/PURCHASE DETAILS.docx
@@ -1459,13 +1459,7 @@
         <w:rPr>
           <w:rFonts w:ascii="Courier New" w:hAnsi="Courier New" w:cs="Courier New"/>
         </w:rPr>
-        <w:t>Tue Sep 11</w:t>
-      </w:r>
-      <w:r>
-        <w:rPr>
-          <w:rFonts w:ascii="Courier New" w:hAnsi="Courier New" w:cs="Courier New"/>
-        </w:rPr>
-        <w:t xml:space="preserve"> 10:27:32 PDT 2017</w:t>
+        <w:t>Tue Sep 11 10:27:32 PDT 2017</w:t>
       </w:r>
     </w:p>
     <w:p>
@@ -1708,6 +1702,332 @@
         <w:tab/>
         <w:t>- 17580.0</w:t>
       </w:r>
+    </w:p>
+    <w:p>
+      <w:pPr>
+        <w:pStyle w:val="PlainText"/>
+        <w:rPr>
+          <w:rFonts w:ascii="Courier New" w:hAnsi="Courier New" w:cs="Courier New"/>
+          <w:b/>
+        </w:rPr>
+      </w:pPr>
+    </w:p>
+    <w:p>
+      <w:pPr>
+        <w:pStyle w:val="PlainText"/>
+        <w:rPr>
+          <w:rFonts w:ascii="Courier New" w:hAnsi="Courier New" w:cs="Courier New"/>
+        </w:rPr>
+      </w:pPr>
+      <w:r>
+        <w:rPr>
+          <w:rFonts w:ascii="Courier New" w:hAnsi="Courier New" w:cs="Courier New"/>
+        </w:rPr>
+        <w:t>Fri Sep 14</w:t>
+      </w:r>
+      <w:r>
+        <w:rPr>
+          <w:rFonts w:ascii="Courier New" w:hAnsi="Courier New" w:cs="Courier New"/>
+        </w:rPr>
+        <w:t xml:space="preserve"> 11:36:49 PDT 2017</w:t>
+      </w:r>
+    </w:p>
+    <w:p>
+      <w:pPr>
+        <w:pStyle w:val="PlainText"/>
+        <w:rPr>
+          <w:rFonts w:ascii="Courier New" w:hAnsi="Courier New" w:cs="Courier New"/>
+        </w:rPr>
+      </w:pPr>
+      <w:r>
+        <w:rPr>
+          <w:rFonts w:ascii="Courier New" w:hAnsi="Courier New" w:cs="Courier New"/>
+        </w:rPr>
+        <w:t>Person Name</w:t>
+      </w:r>
+      <w:r>
+        <w:rPr>
+          <w:rFonts w:ascii="Courier New" w:hAnsi="Courier New" w:cs="Courier New"/>
+        </w:rPr>
+        <w:tab/>
+      </w:r>
+      <w:r>
+        <w:rPr>
+          <w:rFonts w:ascii="Courier New" w:hAnsi="Courier New" w:cs="Courier New"/>
+        </w:rPr>
+        <w:tab/>
+      </w:r>
+      <w:r>
+        <w:rPr>
+          <w:rFonts w:ascii="Courier New" w:hAnsi="Courier New" w:cs="Courier New"/>
+        </w:rPr>
+        <w:tab/>
+      </w:r>
+      <w:r>
+        <w:rPr>
+          <w:rFonts w:ascii="Courier New" w:hAnsi="Courier New" w:cs="Courier New"/>
+        </w:rPr>
+        <w:tab/>
+        <w:t>- TSNP</w:t>
+      </w:r>
+    </w:p>
+    <w:p>
+      <w:pPr>
+        <w:pStyle w:val="PlainText"/>
+        <w:rPr>
+          <w:rFonts w:ascii="Courier New" w:hAnsi="Courier New" w:cs="Courier New"/>
+        </w:rPr>
+      </w:pPr>
+      <w:r>
+        <w:rPr>
+          <w:rFonts w:ascii="Courier New" w:hAnsi="Courier New" w:cs="Courier New"/>
+        </w:rPr>
+        <w:t>---------------------------------------------------------------</w:t>
+      </w:r>
+    </w:p>
+    <w:p>
+      <w:pPr>
+        <w:pStyle w:val="PlainText"/>
+        <w:rPr>
+          <w:rFonts w:ascii="Courier New" w:hAnsi="Courier New" w:cs="Courier New"/>
+        </w:rPr>
+      </w:pPr>
+      <w:r>
+        <w:rPr>
+          <w:rFonts w:ascii="Courier New" w:hAnsi="Courier New" w:cs="Courier New"/>
+        </w:rPr>
+        <w:t>Item Name</w:t>
+      </w:r>
+      <w:r>
+        <w:rPr>
+          <w:rFonts w:ascii="Courier New" w:hAnsi="Courier New" w:cs="Courier New"/>
+        </w:rPr>
+        <w:tab/>
+      </w:r>
+      <w:r>
+        <w:rPr>
+          <w:rFonts w:ascii="Courier New" w:hAnsi="Courier New" w:cs="Courier New"/>
+        </w:rPr>
+        <w:tab/>
+      </w:r>
+      <w:r>
+        <w:rPr>
+          <w:rFonts w:ascii="Courier New" w:hAnsi="Courier New" w:cs="Courier New"/>
+        </w:rPr>
+        <w:tab/>
+      </w:r>
+      <w:r>
+        <w:rPr>
+          <w:rFonts w:ascii="Courier New" w:hAnsi="Courier New" w:cs="Courier New"/>
+        </w:rPr>
+        <w:tab/>
+        <w:t>- CARROT EVE</w:t>
+      </w:r>
+    </w:p>
+    <w:p>
+      <w:pPr>
+        <w:pStyle w:val="PlainText"/>
+        <w:rPr>
+          <w:rFonts w:ascii="Courier New" w:hAnsi="Courier New" w:cs="Courier New"/>
+        </w:rPr>
+      </w:pPr>
+      <w:r>
+        <w:rPr>
+          <w:rFonts w:ascii="Courier New" w:hAnsi="Courier New" w:cs="Courier New"/>
+        </w:rPr>
+        <w:t>Number of Pockets</w:t>
+      </w:r>
+      <w:r>
+        <w:rPr>
+          <w:rFonts w:ascii="Courier New" w:hAnsi="Courier New" w:cs="Courier New"/>
+        </w:rPr>
+        <w:tab/>
+      </w:r>
+      <w:r>
+        <w:rPr>
+          <w:rFonts w:ascii="Courier New" w:hAnsi="Courier New" w:cs="Courier New"/>
+        </w:rPr>
+        <w:tab/>
+      </w:r>
+      <w:r>
+        <w:rPr>
+          <w:rFonts w:ascii="Courier New" w:hAnsi="Courier New" w:cs="Courier New"/>
+        </w:rPr>
+        <w:tab/>
+        <w:t>- 1</w:t>
+      </w:r>
+    </w:p>
+    <w:p>
+      <w:pPr>
+        <w:pStyle w:val="PlainText"/>
+        <w:rPr>
+          <w:rFonts w:ascii="Courier New" w:hAnsi="Courier New" w:cs="Courier New"/>
+        </w:rPr>
+      </w:pPr>
+      <w:r>
+        <w:rPr>
+          <w:rFonts w:ascii="Courier New" w:hAnsi="Courier New" w:cs="Courier New"/>
+        </w:rPr>
+        <w:t>Number of KGs</w:t>
+      </w:r>
+      <w:r>
+        <w:rPr>
+          <w:rFonts w:ascii="Courier New" w:hAnsi="Courier New" w:cs="Courier New"/>
+        </w:rPr>
+        <w:tab/>
+      </w:r>
+      <w:r>
+        <w:rPr>
+          <w:rFonts w:ascii="Courier New" w:hAnsi="Courier New" w:cs="Courier New"/>
+        </w:rPr>
+        <w:tab/>
+      </w:r>
+      <w:r>
+        <w:rPr>
+          <w:rFonts w:ascii="Courier New" w:hAnsi="Courier New" w:cs="Courier New"/>
+        </w:rPr>
+        <w:tab/>
+        <w:t>- 89</w:t>
+      </w:r>
+    </w:p>
+    <w:p>
+      <w:pPr>
+        <w:pStyle w:val="PlainText"/>
+        <w:rPr>
+          <w:rFonts w:ascii="Courier New" w:hAnsi="Courier New" w:cs="Courier New"/>
+        </w:rPr>
+      </w:pPr>
+      <w:r>
+        <w:rPr>
+          <w:rFonts w:ascii="Courier New" w:hAnsi="Courier New" w:cs="Courier New"/>
+        </w:rPr>
+        <w:t>Rate</w:t>
+      </w:r>
+      <w:r>
+        <w:rPr>
+          <w:rFonts w:ascii="Courier New" w:hAnsi="Courier New" w:cs="Courier New"/>
+        </w:rPr>
+        <w:tab/>
+      </w:r>
+      <w:r>
+        <w:rPr>
+          <w:rFonts w:ascii="Courier New" w:hAnsi="Courier New" w:cs="Courier New"/>
+        </w:rPr>
+        <w:tab/>
+      </w:r>
+      <w:r>
+        <w:rPr>
+          <w:rFonts w:ascii="Courier New" w:hAnsi="Courier New" w:cs="Courier New"/>
+        </w:rPr>
+        <w:tab/>
+      </w:r>
+      <w:r>
+        <w:rPr>
+          <w:rFonts w:ascii="Courier New" w:hAnsi="Courier New" w:cs="Courier New"/>
+        </w:rPr>
+        <w:tab/>
+      </w:r>
+      <w:r>
+        <w:rPr>
+          <w:rFonts w:ascii="Courier New" w:hAnsi="Courier New" w:cs="Courier New"/>
+        </w:rPr>
+        <w:tab/>
+        <w:t>- 18</w:t>
+      </w:r>
+    </w:p>
+    <w:p>
+      <w:pPr>
+        <w:pStyle w:val="PlainText"/>
+        <w:rPr>
+          <w:rFonts w:ascii="Courier New" w:hAnsi="Courier New" w:cs="Courier New"/>
+        </w:rPr>
+      </w:pPr>
+      <w:r>
+        <w:rPr>
+          <w:rFonts w:ascii="Courier New" w:hAnsi="Courier New" w:cs="Courier New"/>
+        </w:rPr>
+        <w:t>Total Price</w:t>
+      </w:r>
+      <w:r>
+        <w:rPr>
+          <w:rFonts w:ascii="Courier New" w:hAnsi="Courier New" w:cs="Courier New"/>
+        </w:rPr>
+        <w:tab/>
+      </w:r>
+      <w:r>
+        <w:rPr>
+          <w:rFonts w:ascii="Courier New" w:hAnsi="Courier New" w:cs="Courier New"/>
+        </w:rPr>
+        <w:tab/>
+      </w:r>
+      <w:r>
+        <w:rPr>
+          <w:rFonts w:ascii="Courier New" w:hAnsi="Courier New" w:cs="Courier New"/>
+        </w:rPr>
+        <w:tab/>
+      </w:r>
+      <w:r>
+        <w:rPr>
+          <w:rFonts w:ascii="Courier New" w:hAnsi="Courier New" w:cs="Courier New"/>
+        </w:rPr>
+        <w:tab/>
+        <w:t>- 1602.0</w:t>
+      </w:r>
+    </w:p>
+    <w:p>
+      <w:pPr>
+        <w:pStyle w:val="PlainText"/>
+        <w:rPr>
+          <w:rFonts w:ascii="Courier New" w:hAnsi="Courier New" w:cs="Courier New"/>
+          <w:b/>
+        </w:rPr>
+      </w:pPr>
+      <w:r>
+        <w:rPr>
+          <w:rFonts w:ascii="Courier New" w:hAnsi="Courier New" w:cs="Courier New"/>
+          <w:b/>
+        </w:rPr>
+        <w:t>Amount balance</w:t>
+      </w:r>
+      <w:r>
+        <w:rPr>
+          <w:rFonts w:ascii="Courier New" w:hAnsi="Courier New" w:cs="Courier New"/>
+          <w:b/>
+        </w:rPr>
+        <w:tab/>
+      </w:r>
+      <w:r>
+        <w:rPr>
+          <w:rFonts w:ascii="Courier New" w:hAnsi="Courier New" w:cs="Courier New"/>
+          <w:b/>
+        </w:rPr>
+        <w:tab/>
+      </w:r>
+      <w:r>
+        <w:rPr>
+          <w:rFonts w:ascii="Courier New" w:hAnsi="Courier New" w:cs="Courier New"/>
+          <w:b/>
+        </w:rPr>
+        <w:tab/>
+        <w:t>- 19182.0</w:t>
+      </w:r>
+    </w:p>
+    <w:p>
+      <w:pPr>
+        <w:pStyle w:val="PlainText"/>
+        <w:rPr>
+          <w:rFonts w:ascii="Courier New" w:hAnsi="Courier New" w:cs="Courier New"/>
+        </w:rPr>
+      </w:pPr>
+    </w:p>
+    <w:p>
+      <w:pPr>
+        <w:pStyle w:val="PlainText"/>
+        <w:rPr>
+          <w:rFonts w:ascii="Courier New" w:hAnsi="Courier New" w:cs="Courier New"/>
+          <w:b/>
+        </w:rPr>
+      </w:pPr>
     </w:p>
     <w:p>
       <w:pPr>

--- a/customer _details/GANGAMMA/SEP/TUMKUR/TSNP/PURCHASE DETAILS.docx
+++ b/customer _details/GANGAMMA/SEP/TUMKUR/TSNP/PURCHASE DETAILS.docx
@@ -1723,13 +1723,7 @@
         <w:rPr>
           <w:rFonts w:ascii="Courier New" w:hAnsi="Courier New" w:cs="Courier New"/>
         </w:rPr>
-        <w:t>Fri Sep 14</w:t>
-      </w:r>
-      <w:r>
-        <w:rPr>
-          <w:rFonts w:ascii="Courier New" w:hAnsi="Courier New" w:cs="Courier New"/>
-        </w:rPr>
-        <w:t xml:space="preserve"> 11:36:49 PDT 2017</w:t>
+        <w:t>Fri Sep 14 11:36:49 PDT 2017</w:t>
       </w:r>
     </w:p>
     <w:p>
@@ -2011,6 +2005,247 @@
         <w:tab/>
         <w:t>- 19182.0</w:t>
       </w:r>
+    </w:p>
+    <w:p>
+      <w:pPr>
+        <w:pStyle w:val="PlainText"/>
+        <w:rPr>
+          <w:rFonts w:ascii="Courier New" w:hAnsi="Courier New" w:cs="Courier New"/>
+          <w:b/>
+        </w:rPr>
+      </w:pPr>
+    </w:p>
+    <w:p>
+      <w:pPr>
+        <w:pStyle w:val="PlainText"/>
+        <w:rPr>
+          <w:rFonts w:ascii="Courier New" w:hAnsi="Courier New" w:cs="Courier New"/>
+        </w:rPr>
+      </w:pPr>
+      <w:r>
+        <w:rPr>
+          <w:rFonts w:ascii="Courier New" w:hAnsi="Courier New" w:cs="Courier New"/>
+        </w:rPr>
+        <w:t>Sat Sep 15</w:t>
+      </w:r>
+      <w:r>
+        <w:rPr>
+          <w:rFonts w:ascii="Courier New" w:hAnsi="Courier New" w:cs="Courier New"/>
+        </w:rPr>
+        <w:t xml:space="preserve"> 11:14:33 PDT 2017</w:t>
+      </w:r>
+    </w:p>
+    <w:p>
+      <w:pPr>
+        <w:pStyle w:val="PlainText"/>
+        <w:rPr>
+          <w:rFonts w:ascii="Courier New" w:hAnsi="Courier New" w:cs="Courier New"/>
+        </w:rPr>
+      </w:pPr>
+      <w:r>
+        <w:rPr>
+          <w:rFonts w:ascii="Courier New" w:hAnsi="Courier New" w:cs="Courier New"/>
+        </w:rPr>
+        <w:t>Person Name</w:t>
+      </w:r>
+      <w:r>
+        <w:rPr>
+          <w:rFonts w:ascii="Courier New" w:hAnsi="Courier New" w:cs="Courier New"/>
+        </w:rPr>
+        <w:tab/>
+      </w:r>
+      <w:r>
+        <w:rPr>
+          <w:rFonts w:ascii="Courier New" w:hAnsi="Courier New" w:cs="Courier New"/>
+        </w:rPr>
+        <w:tab/>
+      </w:r>
+      <w:r>
+        <w:rPr>
+          <w:rFonts w:ascii="Courier New" w:hAnsi="Courier New" w:cs="Courier New"/>
+        </w:rPr>
+        <w:tab/>
+      </w:r>
+      <w:r>
+        <w:rPr>
+          <w:rFonts w:ascii="Courier New" w:hAnsi="Courier New" w:cs="Courier New"/>
+        </w:rPr>
+        <w:tab/>
+        <w:t>- TSNP</w:t>
+      </w:r>
+    </w:p>
+    <w:p>
+      <w:pPr>
+        <w:pStyle w:val="PlainText"/>
+        <w:rPr>
+          <w:rFonts w:ascii="Courier New" w:hAnsi="Courier New" w:cs="Courier New"/>
+        </w:rPr>
+      </w:pPr>
+      <w:r>
+        <w:rPr>
+          <w:rFonts w:ascii="Courier New" w:hAnsi="Courier New" w:cs="Courier New"/>
+        </w:rPr>
+        <w:t>---------------------------------------------------------------</w:t>
+      </w:r>
+    </w:p>
+    <w:p>
+      <w:pPr>
+        <w:pStyle w:val="PlainText"/>
+        <w:rPr>
+          <w:rFonts w:ascii="Courier New" w:hAnsi="Courier New" w:cs="Courier New"/>
+        </w:rPr>
+      </w:pPr>
+      <w:r>
+        <w:rPr>
+          <w:rFonts w:ascii="Courier New" w:hAnsi="Courier New" w:cs="Courier New"/>
+        </w:rPr>
+        <w:t>Item Name</w:t>
+      </w:r>
+      <w:r>
+        <w:rPr>
+          <w:rFonts w:ascii="Courier New" w:hAnsi="Courier New" w:cs="Courier New"/>
+        </w:rPr>
+        <w:tab/>
+      </w:r>
+      <w:r>
+        <w:rPr>
+          <w:rFonts w:ascii="Courier New" w:hAnsi="Courier New" w:cs="Courier New"/>
+        </w:rPr>
+        <w:tab/>
+      </w:r>
+      <w:r>
+        <w:rPr>
+          <w:rFonts w:ascii="Courier New" w:hAnsi="Courier New" w:cs="Courier New"/>
+        </w:rPr>
+        <w:tab/>
+      </w:r>
+      <w:r>
+        <w:rPr>
+          <w:rFonts w:ascii="Courier New" w:hAnsi="Courier New" w:cs="Courier New"/>
+        </w:rPr>
+        <w:tab/>
+        <w:t>- PUDI CARROT</w:t>
+      </w:r>
+    </w:p>
+    <w:p>
+      <w:pPr>
+        <w:pStyle w:val="PlainText"/>
+        <w:rPr>
+          <w:rFonts w:ascii="Courier New" w:hAnsi="Courier New" w:cs="Courier New"/>
+          <w:color w:val="FF0000"/>
+        </w:rPr>
+      </w:pPr>
+      <w:r>
+        <w:rPr>
+          <w:rFonts w:ascii="Courier New" w:hAnsi="Courier New" w:cs="Courier New"/>
+          <w:color w:val="FF0000"/>
+        </w:rPr>
+        <w:t>Amount Received</w:t>
+      </w:r>
+      <w:r>
+        <w:rPr>
+          <w:rFonts w:ascii="Courier New" w:hAnsi="Courier New" w:cs="Courier New"/>
+          <w:color w:val="FF0000"/>
+        </w:rPr>
+        <w:tab/>
+      </w:r>
+      <w:r>
+        <w:rPr>
+          <w:rFonts w:ascii="Courier New" w:hAnsi="Courier New" w:cs="Courier New"/>
+          <w:color w:val="FF0000"/>
+        </w:rPr>
+        <w:tab/>
+      </w:r>
+      <w:r>
+        <w:rPr>
+          <w:rFonts w:ascii="Courier New" w:hAnsi="Courier New" w:cs="Courier New"/>
+          <w:color w:val="FF0000"/>
+        </w:rPr>
+        <w:tab/>
+        <w:t>- 4000</w:t>
+      </w:r>
+    </w:p>
+    <w:p>
+      <w:pPr>
+        <w:pStyle w:val="PlainText"/>
+        <w:rPr>
+          <w:rFonts w:ascii="Courier New" w:hAnsi="Courier New" w:cs="Courier New"/>
+          <w:b/>
+        </w:rPr>
+      </w:pPr>
+      <w:r>
+        <w:rPr>
+          <w:rFonts w:ascii="Courier New" w:hAnsi="Courier New" w:cs="Courier New"/>
+          <w:b/>
+        </w:rPr>
+        <w:t>Amount balance</w:t>
+      </w:r>
+      <w:r>
+        <w:rPr>
+          <w:rFonts w:ascii="Courier New" w:hAnsi="Courier New" w:cs="Courier New"/>
+          <w:b/>
+        </w:rPr>
+        <w:tab/>
+      </w:r>
+      <w:r>
+        <w:rPr>
+          <w:rFonts w:ascii="Courier New" w:hAnsi="Courier New" w:cs="Courier New"/>
+          <w:b/>
+        </w:rPr>
+        <w:tab/>
+      </w:r>
+      <w:r>
+        <w:rPr>
+          <w:rFonts w:ascii="Courier New" w:hAnsi="Courier New" w:cs="Courier New"/>
+          <w:b/>
+        </w:rPr>
+        <w:tab/>
+        <w:t>- 15182.0</w:t>
+      </w:r>
+    </w:p>
+    <w:p>
+      <w:pPr>
+        <w:pStyle w:val="PlainText"/>
+        <w:rPr>
+          <w:rFonts w:ascii="Courier New" w:hAnsi="Courier New" w:cs="Courier New"/>
+        </w:rPr>
+      </w:pPr>
+      <w:r>
+        <w:rPr>
+          <w:rFonts w:ascii="Courier New" w:hAnsi="Courier New" w:cs="Courier New"/>
+        </w:rPr>
+        <w:t>Amount Received mode</w:t>
+      </w:r>
+      <w:r>
+        <w:rPr>
+          <w:rFonts w:ascii="Courier New" w:hAnsi="Courier New" w:cs="Courier New"/>
+        </w:rPr>
+        <w:tab/>
+      </w:r>
+      <w:r>
+        <w:rPr>
+          <w:rFonts w:ascii="Courier New" w:hAnsi="Courier New" w:cs="Courier New"/>
+        </w:rPr>
+        <w:tab/>
+        <w:t>- CASH</w:t>
+      </w:r>
+    </w:p>
+    <w:p>
+      <w:pPr>
+        <w:pStyle w:val="PlainText"/>
+        <w:rPr>
+          <w:rFonts w:ascii="Courier New" w:hAnsi="Courier New" w:cs="Courier New"/>
+        </w:rPr>
+      </w:pPr>
+    </w:p>
+    <w:p>
+      <w:pPr>
+        <w:pStyle w:val="PlainText"/>
+        <w:rPr>
+          <w:rFonts w:ascii="Courier New" w:hAnsi="Courier New" w:cs="Courier New"/>
+          <w:b/>
+        </w:rPr>
+      </w:pPr>
     </w:p>
     <w:p>
       <w:pPr>

--- a/customer _details/GANGAMMA/SEP/TUMKUR/TSNP/PURCHASE DETAILS.docx
+++ b/customer _details/GANGAMMA/SEP/TUMKUR/TSNP/PURCHASE DETAILS.docx
@@ -2026,13 +2026,7 @@
         <w:rPr>
           <w:rFonts w:ascii="Courier New" w:hAnsi="Courier New" w:cs="Courier New"/>
         </w:rPr>
-        <w:t>Sat Sep 15</w:t>
-      </w:r>
-      <w:r>
-        <w:rPr>
-          <w:rFonts w:ascii="Courier New" w:hAnsi="Courier New" w:cs="Courier New"/>
-        </w:rPr>
-        <w:t xml:space="preserve"> 11:14:33 PDT 2017</w:t>
+        <w:t>Sat Sep 15 11:14:33 PDT 2017</w:t>
       </w:r>
     </w:p>
     <w:p>
@@ -2229,6 +2223,330 @@
         <w:tab/>
         <w:t>- CASH</w:t>
       </w:r>
+    </w:p>
+    <w:p>
+      <w:pPr>
+        <w:pStyle w:val="PlainText"/>
+        <w:rPr>
+          <w:rFonts w:ascii="Courier New" w:hAnsi="Courier New" w:cs="Courier New"/>
+        </w:rPr>
+      </w:pPr>
+    </w:p>
+    <w:p>
+      <w:pPr>
+        <w:pStyle w:val="PlainText"/>
+        <w:rPr>
+          <w:rFonts w:ascii="Courier New" w:hAnsi="Courier New" w:cs="Courier New"/>
+        </w:rPr>
+      </w:pPr>
+      <w:r>
+        <w:rPr>
+          <w:rFonts w:ascii="Courier New" w:hAnsi="Courier New" w:cs="Courier New"/>
+        </w:rPr>
+        <w:t>Sun Sep 16</w:t>
+      </w:r>
+      <w:r>
+        <w:rPr>
+          <w:rFonts w:ascii="Courier New" w:hAnsi="Courier New" w:cs="Courier New"/>
+        </w:rPr>
+        <w:t xml:space="preserve"> 11:28:14 PDT 2017</w:t>
+      </w:r>
+    </w:p>
+    <w:p>
+      <w:pPr>
+        <w:pStyle w:val="PlainText"/>
+        <w:rPr>
+          <w:rFonts w:ascii="Courier New" w:hAnsi="Courier New" w:cs="Courier New"/>
+        </w:rPr>
+      </w:pPr>
+      <w:r>
+        <w:rPr>
+          <w:rFonts w:ascii="Courier New" w:hAnsi="Courier New" w:cs="Courier New"/>
+        </w:rPr>
+        <w:t>Person Name</w:t>
+      </w:r>
+      <w:r>
+        <w:rPr>
+          <w:rFonts w:ascii="Courier New" w:hAnsi="Courier New" w:cs="Courier New"/>
+        </w:rPr>
+        <w:tab/>
+      </w:r>
+      <w:r>
+        <w:rPr>
+          <w:rFonts w:ascii="Courier New" w:hAnsi="Courier New" w:cs="Courier New"/>
+        </w:rPr>
+        <w:tab/>
+      </w:r>
+      <w:r>
+        <w:rPr>
+          <w:rFonts w:ascii="Courier New" w:hAnsi="Courier New" w:cs="Courier New"/>
+        </w:rPr>
+        <w:tab/>
+      </w:r>
+      <w:r>
+        <w:rPr>
+          <w:rFonts w:ascii="Courier New" w:hAnsi="Courier New" w:cs="Courier New"/>
+        </w:rPr>
+        <w:tab/>
+        <w:t>- TSNP</w:t>
+      </w:r>
+    </w:p>
+    <w:p>
+      <w:pPr>
+        <w:pStyle w:val="PlainText"/>
+        <w:rPr>
+          <w:rFonts w:ascii="Courier New" w:hAnsi="Courier New" w:cs="Courier New"/>
+        </w:rPr>
+      </w:pPr>
+      <w:r>
+        <w:rPr>
+          <w:rFonts w:ascii="Courier New" w:hAnsi="Courier New" w:cs="Courier New"/>
+        </w:rPr>
+        <w:t>---------------------------------------------------------------</w:t>
+      </w:r>
+    </w:p>
+    <w:p>
+      <w:pPr>
+        <w:pStyle w:val="PlainText"/>
+        <w:rPr>
+          <w:rFonts w:ascii="Courier New" w:hAnsi="Courier New" w:cs="Courier New"/>
+        </w:rPr>
+      </w:pPr>
+      <w:r>
+        <w:rPr>
+          <w:rFonts w:ascii="Courier New" w:hAnsi="Courier New" w:cs="Courier New"/>
+        </w:rPr>
+        <w:t>Item Name</w:t>
+      </w:r>
+      <w:r>
+        <w:rPr>
+          <w:rFonts w:ascii="Courier New" w:hAnsi="Courier New" w:cs="Courier New"/>
+        </w:rPr>
+        <w:tab/>
+      </w:r>
+      <w:r>
+        <w:rPr>
+          <w:rFonts w:ascii="Courier New" w:hAnsi="Courier New" w:cs="Courier New"/>
+        </w:rPr>
+        <w:tab/>
+      </w:r>
+      <w:r>
+        <w:rPr>
+          <w:rFonts w:ascii="Courier New" w:hAnsi="Courier New" w:cs="Courier New"/>
+        </w:rPr>
+        <w:tab/>
+      </w:r>
+      <w:r>
+        <w:rPr>
+          <w:rFonts w:ascii="Courier New" w:hAnsi="Courier New" w:cs="Courier New"/>
+        </w:rPr>
+        <w:tab/>
+        <w:t>- CARROT EVE</w:t>
+      </w:r>
+    </w:p>
+    <w:p>
+      <w:pPr>
+        <w:pStyle w:val="PlainText"/>
+        <w:rPr>
+          <w:rFonts w:ascii="Courier New" w:hAnsi="Courier New" w:cs="Courier New"/>
+        </w:rPr>
+      </w:pPr>
+      <w:r>
+        <w:rPr>
+          <w:rFonts w:ascii="Courier New" w:hAnsi="Courier New" w:cs="Courier New"/>
+        </w:rPr>
+        <w:t>Number of Pockets</w:t>
+      </w:r>
+      <w:r>
+        <w:rPr>
+          <w:rFonts w:ascii="Courier New" w:hAnsi="Courier New" w:cs="Courier New"/>
+        </w:rPr>
+        <w:tab/>
+      </w:r>
+      <w:r>
+        <w:rPr>
+          <w:rFonts w:ascii="Courier New" w:hAnsi="Courier New" w:cs="Courier New"/>
+        </w:rPr>
+        <w:tab/>
+      </w:r>
+      <w:r>
+        <w:rPr>
+          <w:rFonts w:ascii="Courier New" w:hAnsi="Courier New" w:cs="Courier New"/>
+        </w:rPr>
+        <w:tab/>
+        <w:t>- 1</w:t>
+      </w:r>
+    </w:p>
+    <w:p>
+      <w:pPr>
+        <w:pStyle w:val="PlainText"/>
+        <w:rPr>
+          <w:rFonts w:ascii="Courier New" w:hAnsi="Courier New" w:cs="Courier New"/>
+        </w:rPr>
+      </w:pPr>
+      <w:r>
+        <w:rPr>
+          <w:rFonts w:ascii="Courier New" w:hAnsi="Courier New" w:cs="Courier New"/>
+        </w:rPr>
+        <w:t>Number of KGs</w:t>
+      </w:r>
+      <w:r>
+        <w:rPr>
+          <w:rFonts w:ascii="Courier New" w:hAnsi="Courier New" w:cs="Courier New"/>
+        </w:rPr>
+        <w:tab/>
+      </w:r>
+      <w:r>
+        <w:rPr>
+          <w:rFonts w:ascii="Courier New" w:hAnsi="Courier New" w:cs="Courier New"/>
+        </w:rPr>
+        <w:tab/>
+      </w:r>
+      <w:r>
+        <w:rPr>
+          <w:rFonts w:ascii="Courier New" w:hAnsi="Courier New" w:cs="Courier New"/>
+        </w:rPr>
+        <w:tab/>
+        <w:t>- 93</w:t>
+      </w:r>
+    </w:p>
+    <w:p>
+      <w:pPr>
+        <w:pStyle w:val="PlainText"/>
+        <w:rPr>
+          <w:rFonts w:ascii="Courier New" w:hAnsi="Courier New" w:cs="Courier New"/>
+        </w:rPr>
+      </w:pPr>
+      <w:r>
+        <w:rPr>
+          <w:rFonts w:ascii="Courier New" w:hAnsi="Courier New" w:cs="Courier New"/>
+        </w:rPr>
+        <w:t>Rate</w:t>
+      </w:r>
+      <w:r>
+        <w:rPr>
+          <w:rFonts w:ascii="Courier New" w:hAnsi="Courier New" w:cs="Courier New"/>
+        </w:rPr>
+        <w:tab/>
+      </w:r>
+      <w:r>
+        <w:rPr>
+          <w:rFonts w:ascii="Courier New" w:hAnsi="Courier New" w:cs="Courier New"/>
+        </w:rPr>
+        <w:tab/>
+      </w:r>
+      <w:r>
+        <w:rPr>
+          <w:rFonts w:ascii="Courier New" w:hAnsi="Courier New" w:cs="Courier New"/>
+        </w:rPr>
+        <w:tab/>
+      </w:r>
+      <w:r>
+        <w:rPr>
+          <w:rFonts w:ascii="Courier New" w:hAnsi="Courier New" w:cs="Courier New"/>
+        </w:rPr>
+        <w:tab/>
+      </w:r>
+      <w:r>
+        <w:rPr>
+          <w:rFonts w:ascii="Courier New" w:hAnsi="Courier New" w:cs="Courier New"/>
+        </w:rPr>
+        <w:tab/>
+        <w:t>- 20</w:t>
+      </w:r>
+    </w:p>
+    <w:p>
+      <w:pPr>
+        <w:pStyle w:val="PlainText"/>
+        <w:rPr>
+          <w:rFonts w:ascii="Courier New" w:hAnsi="Courier New" w:cs="Courier New"/>
+        </w:rPr>
+      </w:pPr>
+      <w:r>
+        <w:rPr>
+          <w:rFonts w:ascii="Courier New" w:hAnsi="Courier New" w:cs="Courier New"/>
+        </w:rPr>
+        <w:t>Total Price</w:t>
+      </w:r>
+      <w:r>
+        <w:rPr>
+          <w:rFonts w:ascii="Courier New" w:hAnsi="Courier New" w:cs="Courier New"/>
+        </w:rPr>
+        <w:tab/>
+      </w:r>
+      <w:r>
+        <w:rPr>
+          <w:rFonts w:ascii="Courier New" w:hAnsi="Courier New" w:cs="Courier New"/>
+        </w:rPr>
+        <w:tab/>
+      </w:r>
+      <w:r>
+        <w:rPr>
+          <w:rFonts w:ascii="Courier New" w:hAnsi="Courier New" w:cs="Courier New"/>
+        </w:rPr>
+        <w:tab/>
+      </w:r>
+      <w:r>
+        <w:rPr>
+          <w:rFonts w:ascii="Courier New" w:hAnsi="Courier New" w:cs="Courier New"/>
+        </w:rPr>
+        <w:tab/>
+        <w:t>- 1860.0</w:t>
+      </w:r>
+    </w:p>
+    <w:p>
+      <w:pPr>
+        <w:pStyle w:val="PlainText"/>
+        <w:rPr>
+          <w:rFonts w:ascii="Courier New" w:hAnsi="Courier New" w:cs="Courier New"/>
+          <w:b/>
+        </w:rPr>
+      </w:pPr>
+      <w:r>
+        <w:rPr>
+          <w:rFonts w:ascii="Courier New" w:hAnsi="Courier New" w:cs="Courier New"/>
+          <w:b/>
+        </w:rPr>
+        <w:t>Amount balance</w:t>
+      </w:r>
+      <w:r>
+        <w:rPr>
+          <w:rFonts w:ascii="Courier New" w:hAnsi="Courier New" w:cs="Courier New"/>
+          <w:b/>
+        </w:rPr>
+        <w:tab/>
+      </w:r>
+      <w:r>
+        <w:rPr>
+          <w:rFonts w:ascii="Courier New" w:hAnsi="Courier New" w:cs="Courier New"/>
+          <w:b/>
+        </w:rPr>
+        <w:tab/>
+      </w:r>
+      <w:r>
+        <w:rPr>
+          <w:rFonts w:ascii="Courier New" w:hAnsi="Courier New" w:cs="Courier New"/>
+          <w:b/>
+        </w:rPr>
+        <w:tab/>
+        <w:t>- 17042.0</w:t>
+      </w:r>
+    </w:p>
+    <w:p>
+      <w:pPr>
+        <w:pStyle w:val="PlainText"/>
+        <w:rPr>
+          <w:rFonts w:ascii="Courier New" w:hAnsi="Courier New" w:cs="Courier New"/>
+        </w:rPr>
+      </w:pPr>
+    </w:p>
+    <w:p>
+      <w:pPr>
+        <w:pStyle w:val="PlainText"/>
+        <w:rPr>
+          <w:rFonts w:ascii="Courier New" w:hAnsi="Courier New" w:cs="Courier New"/>
+        </w:rPr>
+      </w:pPr>
     </w:p>
     <w:p>
       <w:pPr>

--- a/customer _details/GANGAMMA/SEP/TUMKUR/TSNP/PURCHASE DETAILS.docx
+++ b/customer _details/GANGAMMA/SEP/TUMKUR/TSNP/PURCHASE DETAILS.docx
@@ -2243,13 +2243,7 @@
         <w:rPr>
           <w:rFonts w:ascii="Courier New" w:hAnsi="Courier New" w:cs="Courier New"/>
         </w:rPr>
-        <w:t>Sun Sep 16</w:t>
-      </w:r>
-      <w:r>
-        <w:rPr>
-          <w:rFonts w:ascii="Courier New" w:hAnsi="Courier New" w:cs="Courier New"/>
-        </w:rPr>
-        <w:t xml:space="preserve"> 11:28:14 PDT 2017</w:t>
+        <w:t>Sun Sep 16 11:28:14 PDT 2017</w:t>
       </w:r>
     </w:p>
     <w:p>
@@ -2531,6 +2525,477 @@
         <w:tab/>
         <w:t>- 17042.0</w:t>
       </w:r>
+    </w:p>
+    <w:p>
+      <w:pPr>
+        <w:pStyle w:val="PlainText"/>
+        <w:rPr>
+          <w:rFonts w:ascii="Courier New" w:hAnsi="Courier New" w:cs="Courier New"/>
+          <w:b/>
+        </w:rPr>
+      </w:pPr>
+    </w:p>
+    <w:p>
+      <w:pPr>
+        <w:pStyle w:val="PlainText"/>
+        <w:rPr>
+          <w:rFonts w:ascii="Courier New" w:hAnsi="Courier New" w:cs="Courier New"/>
+        </w:rPr>
+      </w:pPr>
+      <w:r>
+        <w:rPr>
+          <w:rFonts w:ascii="Courier New" w:hAnsi="Courier New" w:cs="Courier New"/>
+        </w:rPr>
+        <w:t>Mon Sep 17</w:t>
+      </w:r>
+      <w:r>
+        <w:rPr>
+          <w:rFonts w:ascii="Courier New" w:hAnsi="Courier New" w:cs="Courier New"/>
+        </w:rPr>
+        <w:t xml:space="preserve"> 12:10:53 PDT 2017</w:t>
+      </w:r>
+    </w:p>
+    <w:p>
+      <w:pPr>
+        <w:pStyle w:val="PlainText"/>
+        <w:rPr>
+          <w:rFonts w:ascii="Courier New" w:hAnsi="Courier New" w:cs="Courier New"/>
+        </w:rPr>
+      </w:pPr>
+      <w:r>
+        <w:rPr>
+          <w:rFonts w:ascii="Courier New" w:hAnsi="Courier New" w:cs="Courier New"/>
+        </w:rPr>
+        <w:t>Person Name</w:t>
+      </w:r>
+      <w:r>
+        <w:rPr>
+          <w:rFonts w:ascii="Courier New" w:hAnsi="Courier New" w:cs="Courier New"/>
+        </w:rPr>
+        <w:tab/>
+      </w:r>
+      <w:r>
+        <w:rPr>
+          <w:rFonts w:ascii="Courier New" w:hAnsi="Courier New" w:cs="Courier New"/>
+        </w:rPr>
+        <w:tab/>
+      </w:r>
+      <w:r>
+        <w:rPr>
+          <w:rFonts w:ascii="Courier New" w:hAnsi="Courier New" w:cs="Courier New"/>
+        </w:rPr>
+        <w:tab/>
+      </w:r>
+      <w:r>
+        <w:rPr>
+          <w:rFonts w:ascii="Courier New" w:hAnsi="Courier New" w:cs="Courier New"/>
+        </w:rPr>
+        <w:tab/>
+        <w:t>- TSNP</w:t>
+      </w:r>
+    </w:p>
+    <w:p>
+      <w:pPr>
+        <w:pStyle w:val="PlainText"/>
+        <w:rPr>
+          <w:rFonts w:ascii="Courier New" w:hAnsi="Courier New" w:cs="Courier New"/>
+        </w:rPr>
+      </w:pPr>
+      <w:r>
+        <w:rPr>
+          <w:rFonts w:ascii="Courier New" w:hAnsi="Courier New" w:cs="Courier New"/>
+        </w:rPr>
+        <w:t>---------------------------------------------------------------</w:t>
+      </w:r>
+    </w:p>
+    <w:p>
+      <w:pPr>
+        <w:pStyle w:val="PlainText"/>
+        <w:rPr>
+          <w:rFonts w:ascii="Courier New" w:hAnsi="Courier New" w:cs="Courier New"/>
+        </w:rPr>
+      </w:pPr>
+      <w:r>
+        <w:rPr>
+          <w:rFonts w:ascii="Courier New" w:hAnsi="Courier New" w:cs="Courier New"/>
+        </w:rPr>
+        <w:t>Item Name</w:t>
+      </w:r>
+      <w:r>
+        <w:rPr>
+          <w:rFonts w:ascii="Courier New" w:hAnsi="Courier New" w:cs="Courier New"/>
+        </w:rPr>
+        <w:tab/>
+      </w:r>
+      <w:r>
+        <w:rPr>
+          <w:rFonts w:ascii="Courier New" w:hAnsi="Courier New" w:cs="Courier New"/>
+        </w:rPr>
+        <w:tab/>
+      </w:r>
+      <w:r>
+        <w:rPr>
+          <w:rFonts w:ascii="Courier New" w:hAnsi="Courier New" w:cs="Courier New"/>
+        </w:rPr>
+        <w:tab/>
+      </w:r>
+      <w:r>
+        <w:rPr>
+          <w:rFonts w:ascii="Courier New" w:hAnsi="Courier New" w:cs="Courier New"/>
+        </w:rPr>
+        <w:tab/>
+        <w:t>- CARROT</w:t>
+      </w:r>
+    </w:p>
+    <w:p>
+      <w:pPr>
+        <w:pStyle w:val="PlainText"/>
+        <w:rPr>
+          <w:rFonts w:ascii="Courier New" w:hAnsi="Courier New" w:cs="Courier New"/>
+          <w:color w:val="FF0000"/>
+        </w:rPr>
+      </w:pPr>
+      <w:r>
+        <w:rPr>
+          <w:rFonts w:ascii="Courier New" w:hAnsi="Courier New" w:cs="Courier New"/>
+          <w:color w:val="FF0000"/>
+        </w:rPr>
+        <w:t>Amount Received</w:t>
+      </w:r>
+      <w:r>
+        <w:rPr>
+          <w:rFonts w:ascii="Courier New" w:hAnsi="Courier New" w:cs="Courier New"/>
+          <w:color w:val="FF0000"/>
+        </w:rPr>
+        <w:tab/>
+      </w:r>
+      <w:r>
+        <w:rPr>
+          <w:rFonts w:ascii="Courier New" w:hAnsi="Courier New" w:cs="Courier New"/>
+          <w:color w:val="FF0000"/>
+        </w:rPr>
+        <w:tab/>
+      </w:r>
+      <w:r>
+        <w:rPr>
+          <w:rFonts w:ascii="Courier New" w:hAnsi="Courier New" w:cs="Courier New"/>
+          <w:color w:val="FF0000"/>
+        </w:rPr>
+        <w:tab/>
+        <w:t>- 2500</w:t>
+      </w:r>
+    </w:p>
+    <w:p>
+      <w:pPr>
+        <w:pStyle w:val="PlainText"/>
+        <w:rPr>
+          <w:rFonts w:ascii="Courier New" w:hAnsi="Courier New" w:cs="Courier New"/>
+        </w:rPr>
+      </w:pPr>
+      <w:r>
+        <w:rPr>
+          <w:rFonts w:ascii="Courier New" w:hAnsi="Courier New" w:cs="Courier New"/>
+        </w:rPr>
+        <w:t>Amount balance</w:t>
+      </w:r>
+      <w:r>
+        <w:rPr>
+          <w:rFonts w:ascii="Courier New" w:hAnsi="Courier New" w:cs="Courier New"/>
+        </w:rPr>
+        <w:tab/>
+      </w:r>
+      <w:r>
+        <w:rPr>
+          <w:rFonts w:ascii="Courier New" w:hAnsi="Courier New" w:cs="Courier New"/>
+        </w:rPr>
+        <w:tab/>
+      </w:r>
+      <w:r>
+        <w:rPr>
+          <w:rFonts w:ascii="Courier New" w:hAnsi="Courier New" w:cs="Courier New"/>
+        </w:rPr>
+        <w:tab/>
+        <w:t>- 14542.0</w:t>
+      </w:r>
+    </w:p>
+    <w:p>
+      <w:pPr>
+        <w:pStyle w:val="PlainText"/>
+        <w:rPr>
+          <w:rFonts w:ascii="Courier New" w:hAnsi="Courier New" w:cs="Courier New"/>
+        </w:rPr>
+      </w:pPr>
+      <w:r>
+        <w:rPr>
+          <w:rFonts w:ascii="Courier New" w:hAnsi="Courier New" w:cs="Courier New"/>
+        </w:rPr>
+        <w:t>Amount Received mode</w:t>
+      </w:r>
+      <w:r>
+        <w:rPr>
+          <w:rFonts w:ascii="Courier New" w:hAnsi="Courier New" w:cs="Courier New"/>
+        </w:rPr>
+        <w:tab/>
+      </w:r>
+      <w:r>
+        <w:rPr>
+          <w:rFonts w:ascii="Courier New" w:hAnsi="Courier New" w:cs="Courier New"/>
+        </w:rPr>
+        <w:tab/>
+        <w:t>- CASH</w:t>
+      </w:r>
+    </w:p>
+    <w:p>
+      <w:pPr>
+        <w:pStyle w:val="PlainText"/>
+        <w:rPr>
+          <w:rFonts w:ascii="Courier New" w:hAnsi="Courier New" w:cs="Courier New"/>
+        </w:rPr>
+      </w:pPr>
+    </w:p>
+    <w:p>
+      <w:pPr>
+        <w:pStyle w:val="PlainText"/>
+        <w:rPr>
+          <w:rFonts w:ascii="Courier New" w:hAnsi="Courier New" w:cs="Courier New"/>
+        </w:rPr>
+      </w:pPr>
+      <w:r>
+        <w:rPr>
+          <w:rFonts w:ascii="Courier New" w:hAnsi="Courier New" w:cs="Courier New"/>
+        </w:rPr>
+        <w:t>Item Name</w:t>
+      </w:r>
+      <w:r>
+        <w:rPr>
+          <w:rFonts w:ascii="Courier New" w:hAnsi="Courier New" w:cs="Courier New"/>
+        </w:rPr>
+        <w:tab/>
+      </w:r>
+      <w:r>
+        <w:rPr>
+          <w:rFonts w:ascii="Courier New" w:hAnsi="Courier New" w:cs="Courier New"/>
+        </w:rPr>
+        <w:tab/>
+      </w:r>
+      <w:r>
+        <w:rPr>
+          <w:rFonts w:ascii="Courier New" w:hAnsi="Courier New" w:cs="Courier New"/>
+        </w:rPr>
+        <w:tab/>
+      </w:r>
+      <w:r>
+        <w:rPr>
+          <w:rFonts w:ascii="Courier New" w:hAnsi="Courier New" w:cs="Courier New"/>
+        </w:rPr>
+        <w:tab/>
+        <w:t>- CARROT EVE</w:t>
+      </w:r>
+    </w:p>
+    <w:p>
+      <w:pPr>
+        <w:pStyle w:val="PlainText"/>
+        <w:rPr>
+          <w:rFonts w:ascii="Courier New" w:hAnsi="Courier New" w:cs="Courier New"/>
+        </w:rPr>
+      </w:pPr>
+      <w:r>
+        <w:rPr>
+          <w:rFonts w:ascii="Courier New" w:hAnsi="Courier New" w:cs="Courier New"/>
+        </w:rPr>
+        <w:t>Number of Pockets</w:t>
+      </w:r>
+      <w:r>
+        <w:rPr>
+          <w:rFonts w:ascii="Courier New" w:hAnsi="Courier New" w:cs="Courier New"/>
+        </w:rPr>
+        <w:tab/>
+      </w:r>
+      <w:r>
+        <w:rPr>
+          <w:rFonts w:ascii="Courier New" w:hAnsi="Courier New" w:cs="Courier New"/>
+        </w:rPr>
+        <w:tab/>
+      </w:r>
+      <w:r>
+        <w:rPr>
+          <w:rFonts w:ascii="Courier New" w:hAnsi="Courier New" w:cs="Courier New"/>
+        </w:rPr>
+        <w:tab/>
+        <w:t>- 1</w:t>
+      </w:r>
+    </w:p>
+    <w:p>
+      <w:pPr>
+        <w:pStyle w:val="PlainText"/>
+        <w:rPr>
+          <w:rFonts w:ascii="Courier New" w:hAnsi="Courier New" w:cs="Courier New"/>
+        </w:rPr>
+      </w:pPr>
+      <w:r>
+        <w:rPr>
+          <w:rFonts w:ascii="Courier New" w:hAnsi="Courier New" w:cs="Courier New"/>
+        </w:rPr>
+        <w:t>Number of KGs</w:t>
+      </w:r>
+      <w:r>
+        <w:rPr>
+          <w:rFonts w:ascii="Courier New" w:hAnsi="Courier New" w:cs="Courier New"/>
+        </w:rPr>
+        <w:tab/>
+      </w:r>
+      <w:r>
+        <w:rPr>
+          <w:rFonts w:ascii="Courier New" w:hAnsi="Courier New" w:cs="Courier New"/>
+        </w:rPr>
+        <w:tab/>
+      </w:r>
+      <w:r>
+        <w:rPr>
+          <w:rFonts w:ascii="Courier New" w:hAnsi="Courier New" w:cs="Courier New"/>
+        </w:rPr>
+        <w:tab/>
+        <w:t>- 89</w:t>
+      </w:r>
+    </w:p>
+    <w:p>
+      <w:pPr>
+        <w:pStyle w:val="PlainText"/>
+        <w:rPr>
+          <w:rFonts w:ascii="Courier New" w:hAnsi="Courier New" w:cs="Courier New"/>
+        </w:rPr>
+      </w:pPr>
+      <w:r>
+        <w:rPr>
+          <w:rFonts w:ascii="Courier New" w:hAnsi="Courier New" w:cs="Courier New"/>
+        </w:rPr>
+        <w:t>Rate</w:t>
+      </w:r>
+      <w:r>
+        <w:rPr>
+          <w:rFonts w:ascii="Courier New" w:hAnsi="Courier New" w:cs="Courier New"/>
+        </w:rPr>
+        <w:tab/>
+      </w:r>
+      <w:r>
+        <w:rPr>
+          <w:rFonts w:ascii="Courier New" w:hAnsi="Courier New" w:cs="Courier New"/>
+        </w:rPr>
+        <w:tab/>
+      </w:r>
+      <w:r>
+        <w:rPr>
+          <w:rFonts w:ascii="Courier New" w:hAnsi="Courier New" w:cs="Courier New"/>
+        </w:rPr>
+        <w:tab/>
+      </w:r>
+      <w:r>
+        <w:rPr>
+          <w:rFonts w:ascii="Courier New" w:hAnsi="Courier New" w:cs="Courier New"/>
+        </w:rPr>
+        <w:tab/>
+      </w:r>
+      <w:r>
+        <w:rPr>
+          <w:rFonts w:ascii="Courier New" w:hAnsi="Courier New" w:cs="Courier New"/>
+        </w:rPr>
+        <w:tab/>
+        <w:t>- 20</w:t>
+      </w:r>
+    </w:p>
+    <w:p>
+      <w:pPr>
+        <w:pStyle w:val="PlainText"/>
+        <w:rPr>
+          <w:rFonts w:ascii="Courier New" w:hAnsi="Courier New" w:cs="Courier New"/>
+        </w:rPr>
+      </w:pPr>
+      <w:r>
+        <w:rPr>
+          <w:rFonts w:ascii="Courier New" w:hAnsi="Courier New" w:cs="Courier New"/>
+        </w:rPr>
+        <w:t>Total Price</w:t>
+      </w:r>
+      <w:r>
+        <w:rPr>
+          <w:rFonts w:ascii="Courier New" w:hAnsi="Courier New" w:cs="Courier New"/>
+        </w:rPr>
+        <w:tab/>
+      </w:r>
+      <w:r>
+        <w:rPr>
+          <w:rFonts w:ascii="Courier New" w:hAnsi="Courier New" w:cs="Courier New"/>
+        </w:rPr>
+        <w:tab/>
+      </w:r>
+      <w:r>
+        <w:rPr>
+          <w:rFonts w:ascii="Courier New" w:hAnsi="Courier New" w:cs="Courier New"/>
+        </w:rPr>
+        <w:tab/>
+      </w:r>
+      <w:r>
+        <w:rPr>
+          <w:rFonts w:ascii="Courier New" w:hAnsi="Courier New" w:cs="Courier New"/>
+        </w:rPr>
+        <w:tab/>
+        <w:t>- 1780.0</w:t>
+      </w:r>
+    </w:p>
+    <w:p>
+      <w:pPr>
+        <w:pStyle w:val="PlainText"/>
+        <w:rPr>
+          <w:rFonts w:ascii="Courier New" w:hAnsi="Courier New" w:cs="Courier New"/>
+          <w:b/>
+        </w:rPr>
+      </w:pPr>
+      <w:r>
+        <w:rPr>
+          <w:rFonts w:ascii="Courier New" w:hAnsi="Courier New" w:cs="Courier New"/>
+          <w:b/>
+        </w:rPr>
+        <w:t>Amount balance</w:t>
+      </w:r>
+      <w:r>
+        <w:rPr>
+          <w:rFonts w:ascii="Courier New" w:hAnsi="Courier New" w:cs="Courier New"/>
+          <w:b/>
+        </w:rPr>
+        <w:tab/>
+      </w:r>
+      <w:r>
+        <w:rPr>
+          <w:rFonts w:ascii="Courier New" w:hAnsi="Courier New" w:cs="Courier New"/>
+          <w:b/>
+        </w:rPr>
+        <w:tab/>
+      </w:r>
+      <w:r>
+        <w:rPr>
+          <w:rFonts w:ascii="Courier New" w:hAnsi="Courier New" w:cs="Courier New"/>
+          <w:b/>
+        </w:rPr>
+        <w:tab/>
+        <w:t>- 16322.0</w:t>
+      </w:r>
+    </w:p>
+    <w:p>
+      <w:pPr>
+        <w:pStyle w:val="PlainText"/>
+        <w:rPr>
+          <w:rFonts w:ascii="Courier New" w:hAnsi="Courier New" w:cs="Courier New"/>
+        </w:rPr>
+      </w:pPr>
+    </w:p>
+    <w:p>
+      <w:pPr>
+        <w:pStyle w:val="PlainText"/>
+        <w:rPr>
+          <w:rFonts w:ascii="Courier New" w:hAnsi="Courier New" w:cs="Courier New"/>
+          <w:b/>
+        </w:rPr>
+      </w:pPr>
     </w:p>
     <w:p>
       <w:pPr>

--- a/customer _details/GANGAMMA/SEP/TUMKUR/TSNP/PURCHASE DETAILS.docx
+++ b/customer _details/GANGAMMA/SEP/TUMKUR/TSNP/PURCHASE DETAILS.docx
@@ -2546,13 +2546,7 @@
         <w:rPr>
           <w:rFonts w:ascii="Courier New" w:hAnsi="Courier New" w:cs="Courier New"/>
         </w:rPr>
-        <w:t>Mon Sep 17</w:t>
-      </w:r>
-      <w:r>
-        <w:rPr>
-          <w:rFonts w:ascii="Courier New" w:hAnsi="Courier New" w:cs="Courier New"/>
-        </w:rPr>
-        <w:t xml:space="preserve"> 12:10:53 PDT 2017</w:t>
+        <w:t>Mon Sep 17 12:10:53 PDT 2017</w:t>
       </w:r>
     </w:p>
     <w:p>
@@ -2979,6 +2973,220 @@
         <w:tab/>
         <w:t>- 16322.0</w:t>
       </w:r>
+    </w:p>
+    <w:p>
+      <w:pPr>
+        <w:pStyle w:val="PlainText"/>
+        <w:rPr>
+          <w:rFonts w:ascii="Courier New" w:hAnsi="Courier New" w:cs="Courier New"/>
+          <w:b/>
+        </w:rPr>
+      </w:pPr>
+    </w:p>
+    <w:p>
+      <w:pPr>
+        <w:pStyle w:val="PlainText"/>
+        <w:rPr>
+          <w:rFonts w:ascii="Courier New" w:hAnsi="Courier New" w:cs="Courier New"/>
+        </w:rPr>
+      </w:pPr>
+      <w:r>
+        <w:rPr>
+          <w:rFonts w:ascii="Courier New" w:hAnsi="Courier New" w:cs="Courier New"/>
+        </w:rPr>
+        <w:t>Tue Sep 18</w:t>
+      </w:r>
+      <w:r>
+        <w:rPr>
+          <w:rFonts w:ascii="Courier New" w:hAnsi="Courier New" w:cs="Courier New"/>
+        </w:rPr>
+        <w:t xml:space="preserve"> 10:20:50 PDT 2017</w:t>
+      </w:r>
+    </w:p>
+    <w:p>
+      <w:pPr>
+        <w:pStyle w:val="PlainText"/>
+        <w:rPr>
+          <w:rFonts w:ascii="Courier New" w:hAnsi="Courier New" w:cs="Courier New"/>
+        </w:rPr>
+      </w:pPr>
+      <w:r>
+        <w:rPr>
+          <w:rFonts w:ascii="Courier New" w:hAnsi="Courier New" w:cs="Courier New"/>
+        </w:rPr>
+        <w:t>Person Name</w:t>
+      </w:r>
+      <w:r>
+        <w:rPr>
+          <w:rFonts w:ascii="Courier New" w:hAnsi="Courier New" w:cs="Courier New"/>
+        </w:rPr>
+        <w:tab/>
+      </w:r>
+      <w:r>
+        <w:rPr>
+          <w:rFonts w:ascii="Courier New" w:hAnsi="Courier New" w:cs="Courier New"/>
+        </w:rPr>
+        <w:tab/>
+      </w:r>
+      <w:r>
+        <w:rPr>
+          <w:rFonts w:ascii="Courier New" w:hAnsi="Courier New" w:cs="Courier New"/>
+        </w:rPr>
+        <w:tab/>
+      </w:r>
+      <w:r>
+        <w:rPr>
+          <w:rFonts w:ascii="Courier New" w:hAnsi="Courier New" w:cs="Courier New"/>
+        </w:rPr>
+        <w:tab/>
+        <w:t>- TSNP</w:t>
+      </w:r>
+    </w:p>
+    <w:p>
+      <w:pPr>
+        <w:pStyle w:val="PlainText"/>
+        <w:rPr>
+          <w:rFonts w:ascii="Courier New" w:hAnsi="Courier New" w:cs="Courier New"/>
+        </w:rPr>
+      </w:pPr>
+      <w:r>
+        <w:rPr>
+          <w:rFonts w:ascii="Courier New" w:hAnsi="Courier New" w:cs="Courier New"/>
+        </w:rPr>
+        <w:t>---------------------------------------------------------------</w:t>
+      </w:r>
+    </w:p>
+    <w:p>
+      <w:pPr>
+        <w:pStyle w:val="PlainText"/>
+        <w:rPr>
+          <w:rFonts w:ascii="Courier New" w:hAnsi="Courier New" w:cs="Courier New"/>
+        </w:rPr>
+      </w:pPr>
+      <w:r>
+        <w:rPr>
+          <w:rFonts w:ascii="Courier New" w:hAnsi="Courier New" w:cs="Courier New"/>
+        </w:rPr>
+        <w:t>Item Name</w:t>
+      </w:r>
+      <w:r>
+        <w:rPr>
+          <w:rFonts w:ascii="Courier New" w:hAnsi="Courier New" w:cs="Courier New"/>
+        </w:rPr>
+        <w:tab/>
+      </w:r>
+      <w:r>
+        <w:rPr>
+          <w:rFonts w:ascii="Courier New" w:hAnsi="Courier New" w:cs="Courier New"/>
+        </w:rPr>
+        <w:tab/>
+      </w:r>
+      <w:r>
+        <w:rPr>
+          <w:rFonts w:ascii="Courier New" w:hAnsi="Courier New" w:cs="Courier New"/>
+        </w:rPr>
+        <w:tab/>
+      </w:r>
+      <w:r>
+        <w:rPr>
+          <w:rFonts w:ascii="Courier New" w:hAnsi="Courier New" w:cs="Courier New"/>
+        </w:rPr>
+        <w:tab/>
+        <w:t>- CHOW</w:t>
+      </w:r>
+    </w:p>
+    <w:p>
+      <w:pPr>
+        <w:pStyle w:val="PlainText"/>
+        <w:rPr>
+          <w:rFonts w:ascii="Courier New" w:hAnsi="Courier New" w:cs="Courier New"/>
+          <w:color w:val="FF0000"/>
+        </w:rPr>
+      </w:pPr>
+      <w:r>
+        <w:rPr>
+          <w:rFonts w:ascii="Courier New" w:hAnsi="Courier New" w:cs="Courier New"/>
+          <w:color w:val="FF0000"/>
+        </w:rPr>
+        <w:t>Amount Received</w:t>
+      </w:r>
+      <w:r>
+        <w:rPr>
+          <w:rFonts w:ascii="Courier New" w:hAnsi="Courier New" w:cs="Courier New"/>
+          <w:color w:val="FF0000"/>
+        </w:rPr>
+        <w:tab/>
+      </w:r>
+      <w:r>
+        <w:rPr>
+          <w:rFonts w:ascii="Courier New" w:hAnsi="Courier New" w:cs="Courier New"/>
+          <w:color w:val="FF0000"/>
+        </w:rPr>
+        <w:tab/>
+      </w:r>
+      <w:r>
+        <w:rPr>
+          <w:rFonts w:ascii="Courier New" w:hAnsi="Courier New" w:cs="Courier New"/>
+          <w:color w:val="FF0000"/>
+        </w:rPr>
+        <w:tab/>
+        <w:t>- 2000</w:t>
+      </w:r>
+    </w:p>
+    <w:p>
+      <w:pPr>
+        <w:pStyle w:val="PlainText"/>
+        <w:rPr>
+          <w:rFonts w:ascii="Courier New" w:hAnsi="Courier New" w:cs="Courier New"/>
+          <w:b/>
+        </w:rPr>
+      </w:pPr>
+      <w:r>
+        <w:rPr>
+          <w:rFonts w:ascii="Courier New" w:hAnsi="Courier New" w:cs="Courier New"/>
+          <w:b/>
+        </w:rPr>
+        <w:t>Amount balance</w:t>
+      </w:r>
+      <w:r>
+        <w:rPr>
+          <w:rFonts w:ascii="Courier New" w:hAnsi="Courier New" w:cs="Courier New"/>
+          <w:b/>
+        </w:rPr>
+        <w:tab/>
+      </w:r>
+      <w:r>
+        <w:rPr>
+          <w:rFonts w:ascii="Courier New" w:hAnsi="Courier New" w:cs="Courier New"/>
+          <w:b/>
+        </w:rPr>
+        <w:tab/>
+      </w:r>
+      <w:r>
+        <w:rPr>
+          <w:rFonts w:ascii="Courier New" w:hAnsi="Courier New" w:cs="Courier New"/>
+          <w:b/>
+        </w:rPr>
+        <w:tab/>
+        <w:t>- 14322.0</w:t>
+      </w:r>
+    </w:p>
+    <w:p>
+      <w:pPr>
+        <w:pStyle w:val="PlainText"/>
+        <w:rPr>
+          <w:rFonts w:ascii="Courier New" w:hAnsi="Courier New" w:cs="Courier New"/>
+        </w:rPr>
+      </w:pPr>
+    </w:p>
+    <w:p>
+      <w:pPr>
+        <w:pStyle w:val="PlainText"/>
+        <w:rPr>
+          <w:rFonts w:ascii="Courier New" w:hAnsi="Courier New" w:cs="Courier New"/>
+          <w:b/>
+        </w:rPr>
+      </w:pPr>
     </w:p>
     <w:p>
       <w:pPr>

--- a/customer _details/GANGAMMA/SEP/TUMKUR/TSNP/PURCHASE DETAILS.docx
+++ b/customer _details/GANGAMMA/SEP/TUMKUR/TSNP/PURCHASE DETAILS.docx
@@ -2994,13 +2994,7 @@
         <w:rPr>
           <w:rFonts w:ascii="Courier New" w:hAnsi="Courier New" w:cs="Courier New"/>
         </w:rPr>
-        <w:t>Tue Sep 18</w:t>
-      </w:r>
-      <w:r>
-        <w:rPr>
-          <w:rFonts w:ascii="Courier New" w:hAnsi="Courier New" w:cs="Courier New"/>
-        </w:rPr>
-        <w:t xml:space="preserve"> 10:20:50 PDT 2017</w:t>
+        <w:t>Tue Sep 18 10:20:50 PDT 2017</w:t>
       </w:r>
     </w:p>
     <w:p>
@@ -3170,6 +3164,830 @@
         <w:tab/>
         <w:t>- 14322.0</w:t>
       </w:r>
+    </w:p>
+    <w:p>
+      <w:pPr>
+        <w:pStyle w:val="PlainText"/>
+        <w:rPr>
+          <w:rFonts w:ascii="Courier New" w:hAnsi="Courier New" w:cs="Courier New"/>
+          <w:b/>
+        </w:rPr>
+      </w:pPr>
+    </w:p>
+    <w:p>
+      <w:pPr>
+        <w:pStyle w:val="PlainText"/>
+        <w:rPr>
+          <w:rFonts w:ascii="Courier New" w:hAnsi="Courier New" w:cs="Courier New"/>
+        </w:rPr>
+      </w:pPr>
+      <w:r>
+        <w:rPr>
+          <w:rFonts w:ascii="Courier New" w:hAnsi="Courier New" w:cs="Courier New"/>
+        </w:rPr>
+        <w:t>Sat Sep 22</w:t>
+      </w:r>
+      <w:r>
+        <w:rPr>
+          <w:rFonts w:ascii="Courier New" w:hAnsi="Courier New" w:cs="Courier New"/>
+        </w:rPr>
+        <w:t xml:space="preserve"> 11:36:40 PDT 2017</w:t>
+      </w:r>
+    </w:p>
+    <w:p>
+      <w:pPr>
+        <w:pStyle w:val="PlainText"/>
+        <w:rPr>
+          <w:rFonts w:ascii="Courier New" w:hAnsi="Courier New" w:cs="Courier New"/>
+        </w:rPr>
+      </w:pPr>
+      <w:r>
+        <w:rPr>
+          <w:rFonts w:ascii="Courier New" w:hAnsi="Courier New" w:cs="Courier New"/>
+        </w:rPr>
+        <w:t>Person Name</w:t>
+      </w:r>
+      <w:r>
+        <w:rPr>
+          <w:rFonts w:ascii="Courier New" w:hAnsi="Courier New" w:cs="Courier New"/>
+        </w:rPr>
+        <w:tab/>
+      </w:r>
+      <w:r>
+        <w:rPr>
+          <w:rFonts w:ascii="Courier New" w:hAnsi="Courier New" w:cs="Courier New"/>
+        </w:rPr>
+        <w:tab/>
+      </w:r>
+      <w:r>
+        <w:rPr>
+          <w:rFonts w:ascii="Courier New" w:hAnsi="Courier New" w:cs="Courier New"/>
+        </w:rPr>
+        <w:tab/>
+      </w:r>
+      <w:r>
+        <w:rPr>
+          <w:rFonts w:ascii="Courier New" w:hAnsi="Courier New" w:cs="Courier New"/>
+        </w:rPr>
+        <w:tab/>
+        <w:t>- TSNP</w:t>
+      </w:r>
+    </w:p>
+    <w:p>
+      <w:pPr>
+        <w:pStyle w:val="PlainText"/>
+        <w:rPr>
+          <w:rFonts w:ascii="Courier New" w:hAnsi="Courier New" w:cs="Courier New"/>
+        </w:rPr>
+      </w:pPr>
+      <w:r>
+        <w:rPr>
+          <w:rFonts w:ascii="Courier New" w:hAnsi="Courier New" w:cs="Courier New"/>
+        </w:rPr>
+        <w:t>---------------------------------------------------------------</w:t>
+      </w:r>
+    </w:p>
+    <w:p>
+      <w:pPr>
+        <w:pStyle w:val="PlainText"/>
+        <w:rPr>
+          <w:rFonts w:ascii="Courier New" w:hAnsi="Courier New" w:cs="Courier New"/>
+        </w:rPr>
+      </w:pPr>
+      <w:r>
+        <w:rPr>
+          <w:rFonts w:ascii="Courier New" w:hAnsi="Courier New" w:cs="Courier New"/>
+        </w:rPr>
+        <w:t>Item Name</w:t>
+      </w:r>
+      <w:r>
+        <w:rPr>
+          <w:rFonts w:ascii="Courier New" w:hAnsi="Courier New" w:cs="Courier New"/>
+        </w:rPr>
+        <w:tab/>
+      </w:r>
+      <w:r>
+        <w:rPr>
+          <w:rFonts w:ascii="Courier New" w:hAnsi="Courier New" w:cs="Courier New"/>
+        </w:rPr>
+        <w:tab/>
+      </w:r>
+      <w:r>
+        <w:rPr>
+          <w:rFonts w:ascii="Courier New" w:hAnsi="Courier New" w:cs="Courier New"/>
+        </w:rPr>
+        <w:tab/>
+      </w:r>
+      <w:r>
+        <w:rPr>
+          <w:rFonts w:ascii="Courier New" w:hAnsi="Courier New" w:cs="Courier New"/>
+        </w:rPr>
+        <w:tab/>
+        <w:t>- HEEREKAI</w:t>
+      </w:r>
+    </w:p>
+    <w:p>
+      <w:pPr>
+        <w:pStyle w:val="PlainText"/>
+        <w:rPr>
+          <w:rFonts w:ascii="Courier New" w:hAnsi="Courier New" w:cs="Courier New"/>
+        </w:rPr>
+      </w:pPr>
+      <w:r>
+        <w:rPr>
+          <w:rFonts w:ascii="Courier New" w:hAnsi="Courier New" w:cs="Courier New"/>
+        </w:rPr>
+        <w:t>Number of Pockets</w:t>
+      </w:r>
+      <w:r>
+        <w:rPr>
+          <w:rFonts w:ascii="Courier New" w:hAnsi="Courier New" w:cs="Courier New"/>
+        </w:rPr>
+        <w:tab/>
+      </w:r>
+      <w:r>
+        <w:rPr>
+          <w:rFonts w:ascii="Courier New" w:hAnsi="Courier New" w:cs="Courier New"/>
+        </w:rPr>
+        <w:tab/>
+      </w:r>
+      <w:r>
+        <w:rPr>
+          <w:rFonts w:ascii="Courier New" w:hAnsi="Courier New" w:cs="Courier New"/>
+        </w:rPr>
+        <w:tab/>
+        <w:t>- 1</w:t>
+      </w:r>
+    </w:p>
+    <w:p>
+      <w:pPr>
+        <w:pStyle w:val="PlainText"/>
+        <w:rPr>
+          <w:rFonts w:ascii="Courier New" w:hAnsi="Courier New" w:cs="Courier New"/>
+        </w:rPr>
+      </w:pPr>
+      <w:r>
+        <w:rPr>
+          <w:rFonts w:ascii="Courier New" w:hAnsi="Courier New" w:cs="Courier New"/>
+        </w:rPr>
+        <w:t>Number of KGs</w:t>
+      </w:r>
+      <w:r>
+        <w:rPr>
+          <w:rFonts w:ascii="Courier New" w:hAnsi="Courier New" w:cs="Courier New"/>
+        </w:rPr>
+        <w:tab/>
+      </w:r>
+      <w:r>
+        <w:rPr>
+          <w:rFonts w:ascii="Courier New" w:hAnsi="Courier New" w:cs="Courier New"/>
+        </w:rPr>
+        <w:tab/>
+      </w:r>
+      <w:r>
+        <w:rPr>
+          <w:rFonts w:ascii="Courier New" w:hAnsi="Courier New" w:cs="Courier New"/>
+        </w:rPr>
+        <w:tab/>
+        <w:t>- 50</w:t>
+      </w:r>
+    </w:p>
+    <w:p>
+      <w:pPr>
+        <w:pStyle w:val="PlainText"/>
+        <w:rPr>
+          <w:rFonts w:ascii="Courier New" w:hAnsi="Courier New" w:cs="Courier New"/>
+        </w:rPr>
+      </w:pPr>
+      <w:r>
+        <w:rPr>
+          <w:rFonts w:ascii="Courier New" w:hAnsi="Courier New" w:cs="Courier New"/>
+        </w:rPr>
+        <w:t>Rate</w:t>
+      </w:r>
+      <w:r>
+        <w:rPr>
+          <w:rFonts w:ascii="Courier New" w:hAnsi="Courier New" w:cs="Courier New"/>
+        </w:rPr>
+        <w:tab/>
+      </w:r>
+      <w:r>
+        <w:rPr>
+          <w:rFonts w:ascii="Courier New" w:hAnsi="Courier New" w:cs="Courier New"/>
+        </w:rPr>
+        <w:tab/>
+      </w:r>
+      <w:r>
+        <w:rPr>
+          <w:rFonts w:ascii="Courier New" w:hAnsi="Courier New" w:cs="Courier New"/>
+        </w:rPr>
+        <w:tab/>
+      </w:r>
+      <w:r>
+        <w:rPr>
+          <w:rFonts w:ascii="Courier New" w:hAnsi="Courier New" w:cs="Courier New"/>
+        </w:rPr>
+        <w:tab/>
+      </w:r>
+      <w:r>
+        <w:rPr>
+          <w:rFonts w:ascii="Courier New" w:hAnsi="Courier New" w:cs="Courier New"/>
+        </w:rPr>
+        <w:tab/>
+        <w:t>- 14</w:t>
+      </w:r>
+    </w:p>
+    <w:p>
+      <w:pPr>
+        <w:pStyle w:val="PlainText"/>
+        <w:rPr>
+          <w:rFonts w:ascii="Courier New" w:hAnsi="Courier New" w:cs="Courier New"/>
+        </w:rPr>
+      </w:pPr>
+      <w:r>
+        <w:rPr>
+          <w:rFonts w:ascii="Courier New" w:hAnsi="Courier New" w:cs="Courier New"/>
+        </w:rPr>
+        <w:t>Total Price</w:t>
+      </w:r>
+      <w:r>
+        <w:rPr>
+          <w:rFonts w:ascii="Courier New" w:hAnsi="Courier New" w:cs="Courier New"/>
+        </w:rPr>
+        <w:tab/>
+      </w:r>
+      <w:r>
+        <w:rPr>
+          <w:rFonts w:ascii="Courier New" w:hAnsi="Courier New" w:cs="Courier New"/>
+        </w:rPr>
+        <w:tab/>
+      </w:r>
+      <w:r>
+        <w:rPr>
+          <w:rFonts w:ascii="Courier New" w:hAnsi="Courier New" w:cs="Courier New"/>
+        </w:rPr>
+        <w:tab/>
+      </w:r>
+      <w:r>
+        <w:rPr>
+          <w:rFonts w:ascii="Courier New" w:hAnsi="Courier New" w:cs="Courier New"/>
+        </w:rPr>
+        <w:tab/>
+        <w:t>- 700.0</w:t>
+      </w:r>
+    </w:p>
+    <w:p>
+      <w:pPr>
+        <w:pStyle w:val="PlainText"/>
+        <w:rPr>
+          <w:rFonts w:ascii="Courier New" w:hAnsi="Courier New" w:cs="Courier New"/>
+        </w:rPr>
+      </w:pPr>
+      <w:r>
+        <w:rPr>
+          <w:rFonts w:ascii="Courier New" w:hAnsi="Courier New" w:cs="Courier New"/>
+        </w:rPr>
+        <w:t>Amount balance</w:t>
+      </w:r>
+      <w:r>
+        <w:rPr>
+          <w:rFonts w:ascii="Courier New" w:hAnsi="Courier New" w:cs="Courier New"/>
+        </w:rPr>
+        <w:tab/>
+      </w:r>
+      <w:r>
+        <w:rPr>
+          <w:rFonts w:ascii="Courier New" w:hAnsi="Courier New" w:cs="Courier New"/>
+        </w:rPr>
+        <w:tab/>
+      </w:r>
+      <w:r>
+        <w:rPr>
+          <w:rFonts w:ascii="Courier New" w:hAnsi="Courier New" w:cs="Courier New"/>
+        </w:rPr>
+        <w:tab/>
+        <w:t>- 15022.0</w:t>
+      </w:r>
+    </w:p>
+    <w:p>
+      <w:pPr>
+        <w:pStyle w:val="PlainText"/>
+        <w:rPr>
+          <w:rFonts w:ascii="Courier New" w:hAnsi="Courier New" w:cs="Courier New"/>
+        </w:rPr>
+      </w:pPr>
+    </w:p>
+    <w:p>
+      <w:pPr>
+        <w:pStyle w:val="PlainText"/>
+        <w:rPr>
+          <w:rFonts w:ascii="Courier New" w:hAnsi="Courier New" w:cs="Courier New"/>
+        </w:rPr>
+      </w:pPr>
+      <w:r>
+        <w:rPr>
+          <w:rFonts w:ascii="Courier New" w:hAnsi="Courier New" w:cs="Courier New"/>
+        </w:rPr>
+        <w:t>Item Name</w:t>
+      </w:r>
+      <w:r>
+        <w:rPr>
+          <w:rFonts w:ascii="Courier New" w:hAnsi="Courier New" w:cs="Courier New"/>
+        </w:rPr>
+        <w:tab/>
+      </w:r>
+      <w:r>
+        <w:rPr>
+          <w:rFonts w:ascii="Courier New" w:hAnsi="Courier New" w:cs="Courier New"/>
+        </w:rPr>
+        <w:tab/>
+      </w:r>
+      <w:r>
+        <w:rPr>
+          <w:rFonts w:ascii="Courier New" w:hAnsi="Courier New" w:cs="Courier New"/>
+        </w:rPr>
+        <w:tab/>
+      </w:r>
+      <w:r>
+        <w:rPr>
+          <w:rFonts w:ascii="Courier New" w:hAnsi="Courier New" w:cs="Courier New"/>
+        </w:rPr>
+        <w:tab/>
+        <w:t>- BEET</w:t>
+      </w:r>
+    </w:p>
+    <w:p>
+      <w:pPr>
+        <w:pStyle w:val="PlainText"/>
+        <w:rPr>
+          <w:rFonts w:ascii="Courier New" w:hAnsi="Courier New" w:cs="Courier New"/>
+        </w:rPr>
+      </w:pPr>
+      <w:r>
+        <w:rPr>
+          <w:rFonts w:ascii="Courier New" w:hAnsi="Courier New" w:cs="Courier New"/>
+        </w:rPr>
+        <w:t>Number of Pockets</w:t>
+      </w:r>
+      <w:r>
+        <w:rPr>
+          <w:rFonts w:ascii="Courier New" w:hAnsi="Courier New" w:cs="Courier New"/>
+        </w:rPr>
+        <w:tab/>
+      </w:r>
+      <w:r>
+        <w:rPr>
+          <w:rFonts w:ascii="Courier New" w:hAnsi="Courier New" w:cs="Courier New"/>
+        </w:rPr>
+        <w:tab/>
+      </w:r>
+      <w:r>
+        <w:rPr>
+          <w:rFonts w:ascii="Courier New" w:hAnsi="Courier New" w:cs="Courier New"/>
+        </w:rPr>
+        <w:tab/>
+        <w:t>- 2</w:t>
+      </w:r>
+    </w:p>
+    <w:p>
+      <w:pPr>
+        <w:pStyle w:val="PlainText"/>
+        <w:rPr>
+          <w:rFonts w:ascii="Courier New" w:hAnsi="Courier New" w:cs="Courier New"/>
+        </w:rPr>
+      </w:pPr>
+      <w:r>
+        <w:rPr>
+          <w:rFonts w:ascii="Courier New" w:hAnsi="Courier New" w:cs="Courier New"/>
+        </w:rPr>
+        <w:t>Number of KGs</w:t>
+      </w:r>
+      <w:r>
+        <w:rPr>
+          <w:rFonts w:ascii="Courier New" w:hAnsi="Courier New" w:cs="Courier New"/>
+        </w:rPr>
+        <w:tab/>
+      </w:r>
+      <w:r>
+        <w:rPr>
+          <w:rFonts w:ascii="Courier New" w:hAnsi="Courier New" w:cs="Courier New"/>
+        </w:rPr>
+        <w:tab/>
+      </w:r>
+      <w:r>
+        <w:rPr>
+          <w:rFonts w:ascii="Courier New" w:hAnsi="Courier New" w:cs="Courier New"/>
+        </w:rPr>
+        <w:tab/>
+        <w:t>- 117</w:t>
+      </w:r>
+    </w:p>
+    <w:p>
+      <w:pPr>
+        <w:pStyle w:val="PlainText"/>
+        <w:rPr>
+          <w:rFonts w:ascii="Courier New" w:hAnsi="Courier New" w:cs="Courier New"/>
+        </w:rPr>
+      </w:pPr>
+      <w:r>
+        <w:rPr>
+          <w:rFonts w:ascii="Courier New" w:hAnsi="Courier New" w:cs="Courier New"/>
+        </w:rPr>
+        <w:t>Rate</w:t>
+      </w:r>
+      <w:r>
+        <w:rPr>
+          <w:rFonts w:ascii="Courier New" w:hAnsi="Courier New" w:cs="Courier New"/>
+        </w:rPr>
+        <w:tab/>
+      </w:r>
+      <w:r>
+        <w:rPr>
+          <w:rFonts w:ascii="Courier New" w:hAnsi="Courier New" w:cs="Courier New"/>
+        </w:rPr>
+        <w:tab/>
+      </w:r>
+      <w:r>
+        <w:rPr>
+          <w:rFonts w:ascii="Courier New" w:hAnsi="Courier New" w:cs="Courier New"/>
+        </w:rPr>
+        <w:tab/>
+      </w:r>
+      <w:r>
+        <w:rPr>
+          <w:rFonts w:ascii="Courier New" w:hAnsi="Courier New" w:cs="Courier New"/>
+        </w:rPr>
+        <w:tab/>
+      </w:r>
+      <w:r>
+        <w:rPr>
+          <w:rFonts w:ascii="Courier New" w:hAnsi="Courier New" w:cs="Courier New"/>
+        </w:rPr>
+        <w:tab/>
+        <w:t>- 20</w:t>
+      </w:r>
+    </w:p>
+    <w:p>
+      <w:pPr>
+        <w:pStyle w:val="PlainText"/>
+        <w:rPr>
+          <w:rFonts w:ascii="Courier New" w:hAnsi="Courier New" w:cs="Courier New"/>
+        </w:rPr>
+      </w:pPr>
+      <w:r>
+        <w:rPr>
+          <w:rFonts w:ascii="Courier New" w:hAnsi="Courier New" w:cs="Courier New"/>
+        </w:rPr>
+        <w:t>Total Price</w:t>
+      </w:r>
+      <w:r>
+        <w:rPr>
+          <w:rFonts w:ascii="Courier New" w:hAnsi="Courier New" w:cs="Courier New"/>
+        </w:rPr>
+        <w:tab/>
+      </w:r>
+      <w:r>
+        <w:rPr>
+          <w:rFonts w:ascii="Courier New" w:hAnsi="Courier New" w:cs="Courier New"/>
+        </w:rPr>
+        <w:tab/>
+      </w:r>
+      <w:r>
+        <w:rPr>
+          <w:rFonts w:ascii="Courier New" w:hAnsi="Courier New" w:cs="Courier New"/>
+        </w:rPr>
+        <w:tab/>
+      </w:r>
+      <w:r>
+        <w:rPr>
+          <w:rFonts w:ascii="Courier New" w:hAnsi="Courier New" w:cs="Courier New"/>
+        </w:rPr>
+        <w:tab/>
+        <w:t>- 2340.0</w:t>
+      </w:r>
+    </w:p>
+    <w:p>
+      <w:pPr>
+        <w:pStyle w:val="PlainText"/>
+        <w:rPr>
+          <w:rFonts w:ascii="Courier New" w:hAnsi="Courier New" w:cs="Courier New"/>
+          <w:color w:val="FF0000"/>
+        </w:rPr>
+      </w:pPr>
+      <w:r>
+        <w:rPr>
+          <w:rFonts w:ascii="Courier New" w:hAnsi="Courier New" w:cs="Courier New"/>
+          <w:color w:val="FF0000"/>
+        </w:rPr>
+        <w:t>Amount Received</w:t>
+      </w:r>
+      <w:r>
+        <w:rPr>
+          <w:rFonts w:ascii="Courier New" w:hAnsi="Courier New" w:cs="Courier New"/>
+          <w:color w:val="FF0000"/>
+        </w:rPr>
+        <w:tab/>
+      </w:r>
+      <w:r>
+        <w:rPr>
+          <w:rFonts w:ascii="Courier New" w:hAnsi="Courier New" w:cs="Courier New"/>
+          <w:color w:val="FF0000"/>
+        </w:rPr>
+        <w:tab/>
+      </w:r>
+      <w:r>
+        <w:rPr>
+          <w:rFonts w:ascii="Courier New" w:hAnsi="Courier New" w:cs="Courier New"/>
+          <w:color w:val="FF0000"/>
+        </w:rPr>
+        <w:tab/>
+        <w:t>- 3000</w:t>
+      </w:r>
+    </w:p>
+    <w:p>
+      <w:pPr>
+        <w:pStyle w:val="PlainText"/>
+        <w:rPr>
+          <w:rFonts w:ascii="Courier New" w:hAnsi="Courier New" w:cs="Courier New"/>
+        </w:rPr>
+      </w:pPr>
+      <w:r>
+        <w:rPr>
+          <w:rFonts w:ascii="Courier New" w:hAnsi="Courier New" w:cs="Courier New"/>
+        </w:rPr>
+        <w:t>Amount balance</w:t>
+      </w:r>
+      <w:r>
+        <w:rPr>
+          <w:rFonts w:ascii="Courier New" w:hAnsi="Courier New" w:cs="Courier New"/>
+        </w:rPr>
+        <w:tab/>
+      </w:r>
+      <w:r>
+        <w:rPr>
+          <w:rFonts w:ascii="Courier New" w:hAnsi="Courier New" w:cs="Courier New"/>
+        </w:rPr>
+        <w:tab/>
+      </w:r>
+      <w:r>
+        <w:rPr>
+          <w:rFonts w:ascii="Courier New" w:hAnsi="Courier New" w:cs="Courier New"/>
+        </w:rPr>
+        <w:tab/>
+        <w:t>- 14362.0</w:t>
+      </w:r>
+    </w:p>
+    <w:p>
+      <w:pPr>
+        <w:pStyle w:val="PlainText"/>
+        <w:rPr>
+          <w:rFonts w:ascii="Courier New" w:hAnsi="Courier New" w:cs="Courier New"/>
+        </w:rPr>
+      </w:pPr>
+    </w:p>
+    <w:p>
+      <w:pPr>
+        <w:pStyle w:val="PlainText"/>
+        <w:rPr>
+          <w:rFonts w:ascii="Courier New" w:hAnsi="Courier New" w:cs="Courier New"/>
+        </w:rPr>
+      </w:pPr>
+      <w:r>
+        <w:rPr>
+          <w:rFonts w:ascii="Courier New" w:hAnsi="Courier New" w:cs="Courier New"/>
+        </w:rPr>
+        <w:t>Item Name</w:t>
+      </w:r>
+      <w:r>
+        <w:rPr>
+          <w:rFonts w:ascii="Courier New" w:hAnsi="Courier New" w:cs="Courier New"/>
+        </w:rPr>
+        <w:tab/>
+      </w:r>
+      <w:r>
+        <w:rPr>
+          <w:rFonts w:ascii="Courier New" w:hAnsi="Courier New" w:cs="Courier New"/>
+        </w:rPr>
+        <w:tab/>
+      </w:r>
+      <w:r>
+        <w:rPr>
+          <w:rFonts w:ascii="Courier New" w:hAnsi="Courier New" w:cs="Courier New"/>
+        </w:rPr>
+        <w:tab/>
+      </w:r>
+      <w:r>
+        <w:rPr>
+          <w:rFonts w:ascii="Courier New" w:hAnsi="Courier New" w:cs="Courier New"/>
+        </w:rPr>
+        <w:tab/>
+        <w:t>- CARROT</w:t>
+      </w:r>
+    </w:p>
+    <w:p>
+      <w:pPr>
+        <w:pStyle w:val="PlainText"/>
+        <w:rPr>
+          <w:rFonts w:ascii="Courier New" w:hAnsi="Courier New" w:cs="Courier New"/>
+        </w:rPr>
+      </w:pPr>
+      <w:r>
+        <w:rPr>
+          <w:rFonts w:ascii="Courier New" w:hAnsi="Courier New" w:cs="Courier New"/>
+        </w:rPr>
+        <w:t>Number of Pockets</w:t>
+      </w:r>
+      <w:r>
+        <w:rPr>
+          <w:rFonts w:ascii="Courier New" w:hAnsi="Courier New" w:cs="Courier New"/>
+        </w:rPr>
+        <w:tab/>
+      </w:r>
+      <w:r>
+        <w:rPr>
+          <w:rFonts w:ascii="Courier New" w:hAnsi="Courier New" w:cs="Courier New"/>
+        </w:rPr>
+        <w:tab/>
+      </w:r>
+      <w:r>
+        <w:rPr>
+          <w:rFonts w:ascii="Courier New" w:hAnsi="Courier New" w:cs="Courier New"/>
+        </w:rPr>
+        <w:tab/>
+        <w:t>- 1</w:t>
+      </w:r>
+    </w:p>
+    <w:p>
+      <w:pPr>
+        <w:pStyle w:val="PlainText"/>
+        <w:rPr>
+          <w:rFonts w:ascii="Courier New" w:hAnsi="Courier New" w:cs="Courier New"/>
+        </w:rPr>
+      </w:pPr>
+      <w:r>
+        <w:rPr>
+          <w:rFonts w:ascii="Courier New" w:hAnsi="Courier New" w:cs="Courier New"/>
+        </w:rPr>
+        <w:t>Number of KGs</w:t>
+      </w:r>
+      <w:r>
+        <w:rPr>
+          <w:rFonts w:ascii="Courier New" w:hAnsi="Courier New" w:cs="Courier New"/>
+        </w:rPr>
+        <w:tab/>
+      </w:r>
+      <w:r>
+        <w:rPr>
+          <w:rFonts w:ascii="Courier New" w:hAnsi="Courier New" w:cs="Courier New"/>
+        </w:rPr>
+        <w:tab/>
+      </w:r>
+      <w:r>
+        <w:rPr>
+          <w:rFonts w:ascii="Courier New" w:hAnsi="Courier New" w:cs="Courier New"/>
+        </w:rPr>
+        <w:tab/>
+        <w:t>- 96</w:t>
+      </w:r>
+    </w:p>
+    <w:p>
+      <w:pPr>
+        <w:pStyle w:val="PlainText"/>
+        <w:rPr>
+          <w:rFonts w:ascii="Courier New" w:hAnsi="Courier New" w:cs="Courier New"/>
+        </w:rPr>
+      </w:pPr>
+      <w:r>
+        <w:rPr>
+          <w:rFonts w:ascii="Courier New" w:hAnsi="Courier New" w:cs="Courier New"/>
+        </w:rPr>
+        <w:t>Rate</w:t>
+      </w:r>
+      <w:r>
+        <w:rPr>
+          <w:rFonts w:ascii="Courier New" w:hAnsi="Courier New" w:cs="Courier New"/>
+        </w:rPr>
+        <w:tab/>
+      </w:r>
+      <w:r>
+        <w:rPr>
+          <w:rFonts w:ascii="Courier New" w:hAnsi="Courier New" w:cs="Courier New"/>
+        </w:rPr>
+        <w:tab/>
+      </w:r>
+      <w:r>
+        <w:rPr>
+          <w:rFonts w:ascii="Courier New" w:hAnsi="Courier New" w:cs="Courier New"/>
+        </w:rPr>
+        <w:tab/>
+      </w:r>
+      <w:r>
+        <w:rPr>
+          <w:rFonts w:ascii="Courier New" w:hAnsi="Courier New" w:cs="Courier New"/>
+        </w:rPr>
+        <w:tab/>
+      </w:r>
+      <w:r>
+        <w:rPr>
+          <w:rFonts w:ascii="Courier New" w:hAnsi="Courier New" w:cs="Courier New"/>
+        </w:rPr>
+        <w:tab/>
+        <w:t>- 22</w:t>
+      </w:r>
+    </w:p>
+    <w:p>
+      <w:pPr>
+        <w:pStyle w:val="PlainText"/>
+        <w:rPr>
+          <w:rFonts w:ascii="Courier New" w:hAnsi="Courier New" w:cs="Courier New"/>
+        </w:rPr>
+      </w:pPr>
+      <w:r>
+        <w:rPr>
+          <w:rFonts w:ascii="Courier New" w:hAnsi="Courier New" w:cs="Courier New"/>
+        </w:rPr>
+        <w:t>Total Price</w:t>
+      </w:r>
+      <w:r>
+        <w:rPr>
+          <w:rFonts w:ascii="Courier New" w:hAnsi="Courier New" w:cs="Courier New"/>
+        </w:rPr>
+        <w:tab/>
+      </w:r>
+      <w:r>
+        <w:rPr>
+          <w:rFonts w:ascii="Courier New" w:hAnsi="Courier New" w:cs="Courier New"/>
+        </w:rPr>
+        <w:tab/>
+      </w:r>
+      <w:r>
+        <w:rPr>
+          <w:rFonts w:ascii="Courier New" w:hAnsi="Courier New" w:cs="Courier New"/>
+        </w:rPr>
+        <w:tab/>
+      </w:r>
+      <w:r>
+        <w:rPr>
+          <w:rFonts w:ascii="Courier New" w:hAnsi="Courier New" w:cs="Courier New"/>
+        </w:rPr>
+        <w:tab/>
+        <w:t>- 2112.0</w:t>
+      </w:r>
+    </w:p>
+    <w:p>
+      <w:pPr>
+        <w:pStyle w:val="PlainText"/>
+        <w:rPr>
+          <w:rFonts w:ascii="Courier New" w:hAnsi="Courier New" w:cs="Courier New"/>
+          <w:b/>
+        </w:rPr>
+      </w:pPr>
+      <w:r>
+        <w:rPr>
+          <w:rFonts w:ascii="Courier New" w:hAnsi="Courier New" w:cs="Courier New"/>
+          <w:b/>
+        </w:rPr>
+        <w:t>Amount balance</w:t>
+      </w:r>
+      <w:r>
+        <w:rPr>
+          <w:rFonts w:ascii="Courier New" w:hAnsi="Courier New" w:cs="Courier New"/>
+          <w:b/>
+        </w:rPr>
+        <w:tab/>
+      </w:r>
+      <w:r>
+        <w:rPr>
+          <w:rFonts w:ascii="Courier New" w:hAnsi="Courier New" w:cs="Courier New"/>
+          <w:b/>
+        </w:rPr>
+        <w:tab/>
+      </w:r>
+      <w:r>
+        <w:rPr>
+          <w:rFonts w:ascii="Courier New" w:hAnsi="Courier New" w:cs="Courier New"/>
+          <w:b/>
+        </w:rPr>
+        <w:tab/>
+        <w:t>- 16474.0</w:t>
+      </w:r>
+    </w:p>
+    <w:p>
+      <w:pPr>
+        <w:pStyle w:val="PlainText"/>
+        <w:rPr>
+          <w:rFonts w:ascii="Courier New" w:hAnsi="Courier New" w:cs="Courier New"/>
+        </w:rPr>
+      </w:pPr>
+    </w:p>
+    <w:p>
+      <w:pPr>
+        <w:pStyle w:val="PlainText"/>
+        <w:rPr>
+          <w:rFonts w:ascii="Courier New" w:hAnsi="Courier New" w:cs="Courier New"/>
+          <w:b/>
+        </w:rPr>
+      </w:pPr>
     </w:p>
     <w:p>
       <w:pPr>

--- a/customer _details/GANGAMMA/SEP/TUMKUR/TSNP/PURCHASE DETAILS.docx
+++ b/customer _details/GANGAMMA/SEP/TUMKUR/TSNP/PURCHASE DETAILS.docx
@@ -3185,13 +3185,7 @@
         <w:rPr>
           <w:rFonts w:ascii="Courier New" w:hAnsi="Courier New" w:cs="Courier New"/>
         </w:rPr>
-        <w:t>Sat Sep 22</w:t>
-      </w:r>
-      <w:r>
-        <w:rPr>
-          <w:rFonts w:ascii="Courier New" w:hAnsi="Courier New" w:cs="Courier New"/>
-        </w:rPr>
-        <w:t xml:space="preserve"> 11:36:40 PDT 2017</w:t>
+        <w:t>Sat Sep 22 11:36:40 PDT 2017</w:t>
       </w:r>
     </w:p>
     <w:p>
@@ -3971,6 +3965,857 @@
         <w:tab/>
         <w:t>- 16474.0</w:t>
       </w:r>
+    </w:p>
+    <w:p>
+      <w:pPr>
+        <w:pStyle w:val="PlainText"/>
+        <w:rPr>
+          <w:rFonts w:ascii="Courier New" w:hAnsi="Courier New" w:cs="Courier New"/>
+          <w:b/>
+        </w:rPr>
+      </w:pPr>
+    </w:p>
+    <w:p>
+      <w:pPr>
+        <w:pStyle w:val="PlainText"/>
+        <w:rPr>
+          <w:rFonts w:ascii="Courier New" w:hAnsi="Courier New" w:cs="Courier New"/>
+        </w:rPr>
+      </w:pPr>
+      <w:r>
+        <w:rPr>
+          <w:rFonts w:ascii="Courier New" w:hAnsi="Courier New" w:cs="Courier New"/>
+        </w:rPr>
+        <w:t>Mon Sep 24</w:t>
+      </w:r>
+      <w:r>
+        <w:rPr>
+          <w:rFonts w:ascii="Courier New" w:hAnsi="Courier New" w:cs="Courier New"/>
+        </w:rPr>
+        <w:t xml:space="preserve"> 11:45:56 PDT 2017</w:t>
+      </w:r>
+    </w:p>
+    <w:p>
+      <w:pPr>
+        <w:pStyle w:val="PlainText"/>
+        <w:rPr>
+          <w:rFonts w:ascii="Courier New" w:hAnsi="Courier New" w:cs="Courier New"/>
+        </w:rPr>
+      </w:pPr>
+      <w:r>
+        <w:rPr>
+          <w:rFonts w:ascii="Courier New" w:hAnsi="Courier New" w:cs="Courier New"/>
+        </w:rPr>
+        <w:t>Person Name</w:t>
+      </w:r>
+      <w:r>
+        <w:rPr>
+          <w:rFonts w:ascii="Courier New" w:hAnsi="Courier New" w:cs="Courier New"/>
+        </w:rPr>
+        <w:tab/>
+      </w:r>
+      <w:r>
+        <w:rPr>
+          <w:rFonts w:ascii="Courier New" w:hAnsi="Courier New" w:cs="Courier New"/>
+        </w:rPr>
+        <w:tab/>
+      </w:r>
+      <w:r>
+        <w:rPr>
+          <w:rFonts w:ascii="Courier New" w:hAnsi="Courier New" w:cs="Courier New"/>
+        </w:rPr>
+        <w:tab/>
+      </w:r>
+      <w:r>
+        <w:rPr>
+          <w:rFonts w:ascii="Courier New" w:hAnsi="Courier New" w:cs="Courier New"/>
+        </w:rPr>
+        <w:tab/>
+        <w:t>- TSNP</w:t>
+      </w:r>
+    </w:p>
+    <w:p>
+      <w:pPr>
+        <w:pStyle w:val="PlainText"/>
+        <w:rPr>
+          <w:rFonts w:ascii="Courier New" w:hAnsi="Courier New" w:cs="Courier New"/>
+        </w:rPr>
+      </w:pPr>
+      <w:r>
+        <w:rPr>
+          <w:rFonts w:ascii="Courier New" w:hAnsi="Courier New" w:cs="Courier New"/>
+        </w:rPr>
+        <w:t>---------------------------------------------------------------</w:t>
+      </w:r>
+    </w:p>
+    <w:p>
+      <w:pPr>
+        <w:pStyle w:val="PlainText"/>
+        <w:rPr>
+          <w:rFonts w:ascii="Courier New" w:hAnsi="Courier New" w:cs="Courier New"/>
+        </w:rPr>
+      </w:pPr>
+      <w:r>
+        <w:rPr>
+          <w:rFonts w:ascii="Courier New" w:hAnsi="Courier New" w:cs="Courier New"/>
+        </w:rPr>
+        <w:t>Item Name</w:t>
+      </w:r>
+      <w:r>
+        <w:rPr>
+          <w:rFonts w:ascii="Courier New" w:hAnsi="Courier New" w:cs="Courier New"/>
+        </w:rPr>
+        <w:tab/>
+      </w:r>
+      <w:r>
+        <w:rPr>
+          <w:rFonts w:ascii="Courier New" w:hAnsi="Courier New" w:cs="Courier New"/>
+        </w:rPr>
+        <w:tab/>
+      </w:r>
+      <w:r>
+        <w:rPr>
+          <w:rFonts w:ascii="Courier New" w:hAnsi="Courier New" w:cs="Courier New"/>
+        </w:rPr>
+        <w:tab/>
+      </w:r>
+      <w:r>
+        <w:rPr>
+          <w:rFonts w:ascii="Courier New" w:hAnsi="Courier New" w:cs="Courier New"/>
+        </w:rPr>
+        <w:tab/>
+        <w:t>- HEEREKAI</w:t>
+      </w:r>
+    </w:p>
+    <w:p>
+      <w:pPr>
+        <w:pStyle w:val="PlainText"/>
+        <w:rPr>
+          <w:rFonts w:ascii="Courier New" w:hAnsi="Courier New" w:cs="Courier New"/>
+        </w:rPr>
+      </w:pPr>
+      <w:r>
+        <w:rPr>
+          <w:rFonts w:ascii="Courier New" w:hAnsi="Courier New" w:cs="Courier New"/>
+        </w:rPr>
+        <w:t>Number of Pockets</w:t>
+      </w:r>
+      <w:r>
+        <w:rPr>
+          <w:rFonts w:ascii="Courier New" w:hAnsi="Courier New" w:cs="Courier New"/>
+        </w:rPr>
+        <w:tab/>
+      </w:r>
+      <w:r>
+        <w:rPr>
+          <w:rFonts w:ascii="Courier New" w:hAnsi="Courier New" w:cs="Courier New"/>
+        </w:rPr>
+        <w:tab/>
+      </w:r>
+      <w:r>
+        <w:rPr>
+          <w:rFonts w:ascii="Courier New" w:hAnsi="Courier New" w:cs="Courier New"/>
+        </w:rPr>
+        <w:tab/>
+        <w:t>- 1</w:t>
+      </w:r>
+    </w:p>
+    <w:p>
+      <w:pPr>
+        <w:pStyle w:val="PlainText"/>
+        <w:rPr>
+          <w:rFonts w:ascii="Courier New" w:hAnsi="Courier New" w:cs="Courier New"/>
+        </w:rPr>
+      </w:pPr>
+      <w:r>
+        <w:rPr>
+          <w:rFonts w:ascii="Courier New" w:hAnsi="Courier New" w:cs="Courier New"/>
+        </w:rPr>
+        <w:t>Number of KGs</w:t>
+      </w:r>
+      <w:r>
+        <w:rPr>
+          <w:rFonts w:ascii="Courier New" w:hAnsi="Courier New" w:cs="Courier New"/>
+        </w:rPr>
+        <w:tab/>
+      </w:r>
+      <w:r>
+        <w:rPr>
+          <w:rFonts w:ascii="Courier New" w:hAnsi="Courier New" w:cs="Courier New"/>
+        </w:rPr>
+        <w:tab/>
+      </w:r>
+      <w:r>
+        <w:rPr>
+          <w:rFonts w:ascii="Courier New" w:hAnsi="Courier New" w:cs="Courier New"/>
+        </w:rPr>
+        <w:tab/>
+        <w:t>- 42</w:t>
+      </w:r>
+    </w:p>
+    <w:p>
+      <w:pPr>
+        <w:pStyle w:val="PlainText"/>
+        <w:rPr>
+          <w:rFonts w:ascii="Courier New" w:hAnsi="Courier New" w:cs="Courier New"/>
+        </w:rPr>
+      </w:pPr>
+      <w:r>
+        <w:rPr>
+          <w:rFonts w:ascii="Courier New" w:hAnsi="Courier New" w:cs="Courier New"/>
+        </w:rPr>
+        <w:t>Rate</w:t>
+      </w:r>
+      <w:r>
+        <w:rPr>
+          <w:rFonts w:ascii="Courier New" w:hAnsi="Courier New" w:cs="Courier New"/>
+        </w:rPr>
+        <w:tab/>
+      </w:r>
+      <w:r>
+        <w:rPr>
+          <w:rFonts w:ascii="Courier New" w:hAnsi="Courier New" w:cs="Courier New"/>
+        </w:rPr>
+        <w:tab/>
+      </w:r>
+      <w:r>
+        <w:rPr>
+          <w:rFonts w:ascii="Courier New" w:hAnsi="Courier New" w:cs="Courier New"/>
+        </w:rPr>
+        <w:tab/>
+      </w:r>
+      <w:r>
+        <w:rPr>
+          <w:rFonts w:ascii="Courier New" w:hAnsi="Courier New" w:cs="Courier New"/>
+        </w:rPr>
+        <w:tab/>
+      </w:r>
+      <w:r>
+        <w:rPr>
+          <w:rFonts w:ascii="Courier New" w:hAnsi="Courier New" w:cs="Courier New"/>
+        </w:rPr>
+        <w:tab/>
+        <w:t>- 16</w:t>
+      </w:r>
+    </w:p>
+    <w:p>
+      <w:pPr>
+        <w:pStyle w:val="PlainText"/>
+        <w:rPr>
+          <w:rFonts w:ascii="Courier New" w:hAnsi="Courier New" w:cs="Courier New"/>
+        </w:rPr>
+      </w:pPr>
+      <w:r>
+        <w:rPr>
+          <w:rFonts w:ascii="Courier New" w:hAnsi="Courier New" w:cs="Courier New"/>
+        </w:rPr>
+        <w:t>Total Price</w:t>
+      </w:r>
+      <w:r>
+        <w:rPr>
+          <w:rFonts w:ascii="Courier New" w:hAnsi="Courier New" w:cs="Courier New"/>
+        </w:rPr>
+        <w:tab/>
+      </w:r>
+      <w:r>
+        <w:rPr>
+          <w:rFonts w:ascii="Courier New" w:hAnsi="Courier New" w:cs="Courier New"/>
+        </w:rPr>
+        <w:tab/>
+      </w:r>
+      <w:r>
+        <w:rPr>
+          <w:rFonts w:ascii="Courier New" w:hAnsi="Courier New" w:cs="Courier New"/>
+        </w:rPr>
+        <w:tab/>
+      </w:r>
+      <w:r>
+        <w:rPr>
+          <w:rFonts w:ascii="Courier New" w:hAnsi="Courier New" w:cs="Courier New"/>
+        </w:rPr>
+        <w:tab/>
+        <w:t>- 672.0</w:t>
+      </w:r>
+    </w:p>
+    <w:p>
+      <w:pPr>
+        <w:pStyle w:val="PlainText"/>
+        <w:rPr>
+          <w:rFonts w:ascii="Courier New" w:hAnsi="Courier New" w:cs="Courier New"/>
+        </w:rPr>
+      </w:pPr>
+      <w:r>
+        <w:rPr>
+          <w:rFonts w:ascii="Courier New" w:hAnsi="Courier New" w:cs="Courier New"/>
+        </w:rPr>
+        <w:t>Amount balance</w:t>
+      </w:r>
+      <w:r>
+        <w:rPr>
+          <w:rFonts w:ascii="Courier New" w:hAnsi="Courier New" w:cs="Courier New"/>
+        </w:rPr>
+        <w:tab/>
+      </w:r>
+      <w:r>
+        <w:rPr>
+          <w:rFonts w:ascii="Courier New" w:hAnsi="Courier New" w:cs="Courier New"/>
+        </w:rPr>
+        <w:tab/>
+      </w:r>
+      <w:r>
+        <w:rPr>
+          <w:rFonts w:ascii="Courier New" w:hAnsi="Courier New" w:cs="Courier New"/>
+        </w:rPr>
+        <w:tab/>
+        <w:t>- 17146.0</w:t>
+      </w:r>
+    </w:p>
+    <w:p>
+      <w:pPr>
+        <w:pStyle w:val="PlainText"/>
+        <w:rPr>
+          <w:rFonts w:ascii="Courier New" w:hAnsi="Courier New" w:cs="Courier New"/>
+        </w:rPr>
+      </w:pPr>
+    </w:p>
+    <w:p>
+      <w:pPr>
+        <w:pStyle w:val="PlainText"/>
+        <w:rPr>
+          <w:rFonts w:ascii="Courier New" w:hAnsi="Courier New" w:cs="Courier New"/>
+        </w:rPr>
+      </w:pPr>
+      <w:r>
+        <w:rPr>
+          <w:rFonts w:ascii="Courier New" w:hAnsi="Courier New" w:cs="Courier New"/>
+        </w:rPr>
+        <w:t>Item Name</w:t>
+      </w:r>
+      <w:r>
+        <w:rPr>
+          <w:rFonts w:ascii="Courier New" w:hAnsi="Courier New" w:cs="Courier New"/>
+        </w:rPr>
+        <w:tab/>
+      </w:r>
+      <w:r>
+        <w:rPr>
+          <w:rFonts w:ascii="Courier New" w:hAnsi="Courier New" w:cs="Courier New"/>
+        </w:rPr>
+        <w:tab/>
+      </w:r>
+      <w:r>
+        <w:rPr>
+          <w:rFonts w:ascii="Courier New" w:hAnsi="Courier New" w:cs="Courier New"/>
+        </w:rPr>
+        <w:tab/>
+      </w:r>
+      <w:r>
+        <w:rPr>
+          <w:rFonts w:ascii="Courier New" w:hAnsi="Courier New" w:cs="Courier New"/>
+        </w:rPr>
+        <w:tab/>
+        <w:t>- BEET</w:t>
+      </w:r>
+    </w:p>
+    <w:p>
+      <w:pPr>
+        <w:pStyle w:val="PlainText"/>
+        <w:rPr>
+          <w:rFonts w:ascii="Courier New" w:hAnsi="Courier New" w:cs="Courier New"/>
+        </w:rPr>
+      </w:pPr>
+      <w:r>
+        <w:rPr>
+          <w:rFonts w:ascii="Courier New" w:hAnsi="Courier New" w:cs="Courier New"/>
+        </w:rPr>
+        <w:t>Number of Pockets</w:t>
+      </w:r>
+      <w:r>
+        <w:rPr>
+          <w:rFonts w:ascii="Courier New" w:hAnsi="Courier New" w:cs="Courier New"/>
+        </w:rPr>
+        <w:tab/>
+      </w:r>
+      <w:r>
+        <w:rPr>
+          <w:rFonts w:ascii="Courier New" w:hAnsi="Courier New" w:cs="Courier New"/>
+        </w:rPr>
+        <w:tab/>
+      </w:r>
+      <w:r>
+        <w:rPr>
+          <w:rFonts w:ascii="Courier New" w:hAnsi="Courier New" w:cs="Courier New"/>
+        </w:rPr>
+        <w:tab/>
+        <w:t>- 1</w:t>
+      </w:r>
+    </w:p>
+    <w:p>
+      <w:pPr>
+        <w:pStyle w:val="PlainText"/>
+        <w:rPr>
+          <w:rFonts w:ascii="Courier New" w:hAnsi="Courier New" w:cs="Courier New"/>
+        </w:rPr>
+      </w:pPr>
+      <w:r>
+        <w:rPr>
+          <w:rFonts w:ascii="Courier New" w:hAnsi="Courier New" w:cs="Courier New"/>
+        </w:rPr>
+        <w:t>Number of KGs</w:t>
+      </w:r>
+      <w:r>
+        <w:rPr>
+          <w:rFonts w:ascii="Courier New" w:hAnsi="Courier New" w:cs="Courier New"/>
+        </w:rPr>
+        <w:tab/>
+      </w:r>
+      <w:r>
+        <w:rPr>
+          <w:rFonts w:ascii="Courier New" w:hAnsi="Courier New" w:cs="Courier New"/>
+        </w:rPr>
+        <w:tab/>
+      </w:r>
+      <w:r>
+        <w:rPr>
+          <w:rFonts w:ascii="Courier New" w:hAnsi="Courier New" w:cs="Courier New"/>
+        </w:rPr>
+        <w:tab/>
+        <w:t>- 60</w:t>
+      </w:r>
+    </w:p>
+    <w:p>
+      <w:pPr>
+        <w:pStyle w:val="PlainText"/>
+        <w:rPr>
+          <w:rFonts w:ascii="Courier New" w:hAnsi="Courier New" w:cs="Courier New"/>
+        </w:rPr>
+      </w:pPr>
+      <w:r>
+        <w:rPr>
+          <w:rFonts w:ascii="Courier New" w:hAnsi="Courier New" w:cs="Courier New"/>
+        </w:rPr>
+        <w:t>Rate</w:t>
+      </w:r>
+      <w:r>
+        <w:rPr>
+          <w:rFonts w:ascii="Courier New" w:hAnsi="Courier New" w:cs="Courier New"/>
+        </w:rPr>
+        <w:tab/>
+      </w:r>
+      <w:r>
+        <w:rPr>
+          <w:rFonts w:ascii="Courier New" w:hAnsi="Courier New" w:cs="Courier New"/>
+        </w:rPr>
+        <w:tab/>
+      </w:r>
+      <w:r>
+        <w:rPr>
+          <w:rFonts w:ascii="Courier New" w:hAnsi="Courier New" w:cs="Courier New"/>
+        </w:rPr>
+        <w:tab/>
+      </w:r>
+      <w:r>
+        <w:rPr>
+          <w:rFonts w:ascii="Courier New" w:hAnsi="Courier New" w:cs="Courier New"/>
+        </w:rPr>
+        <w:tab/>
+      </w:r>
+      <w:r>
+        <w:rPr>
+          <w:rFonts w:ascii="Courier New" w:hAnsi="Courier New" w:cs="Courier New"/>
+        </w:rPr>
+        <w:tab/>
+        <w:t>- 20</w:t>
+      </w:r>
+    </w:p>
+    <w:p>
+      <w:pPr>
+        <w:pStyle w:val="PlainText"/>
+        <w:rPr>
+          <w:rFonts w:ascii="Courier New" w:hAnsi="Courier New" w:cs="Courier New"/>
+        </w:rPr>
+      </w:pPr>
+      <w:r>
+        <w:rPr>
+          <w:rFonts w:ascii="Courier New" w:hAnsi="Courier New" w:cs="Courier New"/>
+        </w:rPr>
+        <w:t>Total Price</w:t>
+      </w:r>
+      <w:r>
+        <w:rPr>
+          <w:rFonts w:ascii="Courier New" w:hAnsi="Courier New" w:cs="Courier New"/>
+        </w:rPr>
+        <w:tab/>
+      </w:r>
+      <w:r>
+        <w:rPr>
+          <w:rFonts w:ascii="Courier New" w:hAnsi="Courier New" w:cs="Courier New"/>
+        </w:rPr>
+        <w:tab/>
+      </w:r>
+      <w:r>
+        <w:rPr>
+          <w:rFonts w:ascii="Courier New" w:hAnsi="Courier New" w:cs="Courier New"/>
+        </w:rPr>
+        <w:tab/>
+      </w:r>
+      <w:r>
+        <w:rPr>
+          <w:rFonts w:ascii="Courier New" w:hAnsi="Courier New" w:cs="Courier New"/>
+        </w:rPr>
+        <w:tab/>
+        <w:t>- 1200.0</w:t>
+      </w:r>
+    </w:p>
+    <w:p>
+      <w:pPr>
+        <w:pStyle w:val="PlainText"/>
+        <w:rPr>
+          <w:rFonts w:ascii="Courier New" w:hAnsi="Courier New" w:cs="Courier New"/>
+          <w:color w:val="FF0000"/>
+        </w:rPr>
+      </w:pPr>
+      <w:r>
+        <w:rPr>
+          <w:rFonts w:ascii="Courier New" w:hAnsi="Courier New" w:cs="Courier New"/>
+          <w:color w:val="FF0000"/>
+        </w:rPr>
+        <w:t>Amount Received</w:t>
+      </w:r>
+      <w:r>
+        <w:rPr>
+          <w:rFonts w:ascii="Courier New" w:hAnsi="Courier New" w:cs="Courier New"/>
+          <w:color w:val="FF0000"/>
+        </w:rPr>
+        <w:tab/>
+      </w:r>
+      <w:r>
+        <w:rPr>
+          <w:rFonts w:ascii="Courier New" w:hAnsi="Courier New" w:cs="Courier New"/>
+          <w:color w:val="FF0000"/>
+        </w:rPr>
+        <w:tab/>
+      </w:r>
+      <w:r>
+        <w:rPr>
+          <w:rFonts w:ascii="Courier New" w:hAnsi="Courier New" w:cs="Courier New"/>
+          <w:color w:val="FF0000"/>
+        </w:rPr>
+        <w:tab/>
+        <w:t>- 2500</w:t>
+      </w:r>
+    </w:p>
+    <w:p>
+      <w:pPr>
+        <w:pStyle w:val="PlainText"/>
+        <w:rPr>
+          <w:rFonts w:ascii="Courier New" w:hAnsi="Courier New" w:cs="Courier New"/>
+        </w:rPr>
+      </w:pPr>
+      <w:r>
+        <w:rPr>
+          <w:rFonts w:ascii="Courier New" w:hAnsi="Courier New" w:cs="Courier New"/>
+        </w:rPr>
+        <w:t>Amount balance</w:t>
+      </w:r>
+      <w:r>
+        <w:rPr>
+          <w:rFonts w:ascii="Courier New" w:hAnsi="Courier New" w:cs="Courier New"/>
+        </w:rPr>
+        <w:tab/>
+      </w:r>
+      <w:r>
+        <w:rPr>
+          <w:rFonts w:ascii="Courier New" w:hAnsi="Courier New" w:cs="Courier New"/>
+        </w:rPr>
+        <w:tab/>
+      </w:r>
+      <w:r>
+        <w:rPr>
+          <w:rFonts w:ascii="Courier New" w:hAnsi="Courier New" w:cs="Courier New"/>
+        </w:rPr>
+        <w:tab/>
+        <w:t>- 15846.0</w:t>
+      </w:r>
+    </w:p>
+    <w:p>
+      <w:pPr>
+        <w:pStyle w:val="PlainText"/>
+        <w:rPr>
+          <w:rFonts w:ascii="Courier New" w:hAnsi="Courier New" w:cs="Courier New"/>
+        </w:rPr>
+      </w:pPr>
+      <w:r>
+        <w:rPr>
+          <w:rFonts w:ascii="Courier New" w:hAnsi="Courier New" w:cs="Courier New"/>
+        </w:rPr>
+        <w:t>Amount Received mode</w:t>
+      </w:r>
+      <w:r>
+        <w:rPr>
+          <w:rFonts w:ascii="Courier New" w:hAnsi="Courier New" w:cs="Courier New"/>
+        </w:rPr>
+        <w:tab/>
+      </w:r>
+      <w:r>
+        <w:rPr>
+          <w:rFonts w:ascii="Courier New" w:hAnsi="Courier New" w:cs="Courier New"/>
+        </w:rPr>
+        <w:tab/>
+        <w:t>- CASH</w:t>
+      </w:r>
+    </w:p>
+    <w:p>
+      <w:pPr>
+        <w:pStyle w:val="PlainText"/>
+        <w:rPr>
+          <w:rFonts w:ascii="Courier New" w:hAnsi="Courier New" w:cs="Courier New"/>
+        </w:rPr>
+      </w:pPr>
+    </w:p>
+    <w:p>
+      <w:pPr>
+        <w:pStyle w:val="PlainText"/>
+        <w:rPr>
+          <w:rFonts w:ascii="Courier New" w:hAnsi="Courier New" w:cs="Courier New"/>
+        </w:rPr>
+      </w:pPr>
+      <w:r>
+        <w:rPr>
+          <w:rFonts w:ascii="Courier New" w:hAnsi="Courier New" w:cs="Courier New"/>
+        </w:rPr>
+        <w:t>Item Name</w:t>
+      </w:r>
+      <w:r>
+        <w:rPr>
+          <w:rFonts w:ascii="Courier New" w:hAnsi="Courier New" w:cs="Courier New"/>
+        </w:rPr>
+        <w:tab/>
+      </w:r>
+      <w:r>
+        <w:rPr>
+          <w:rFonts w:ascii="Courier New" w:hAnsi="Courier New" w:cs="Courier New"/>
+        </w:rPr>
+        <w:tab/>
+      </w:r>
+      <w:r>
+        <w:rPr>
+          <w:rFonts w:ascii="Courier New" w:hAnsi="Courier New" w:cs="Courier New"/>
+        </w:rPr>
+        <w:tab/>
+      </w:r>
+      <w:r>
+        <w:rPr>
+          <w:rFonts w:ascii="Courier New" w:hAnsi="Courier New" w:cs="Courier New"/>
+        </w:rPr>
+        <w:tab/>
+        <w:t>- CARROT EVE</w:t>
+      </w:r>
+    </w:p>
+    <w:p>
+      <w:pPr>
+        <w:pStyle w:val="PlainText"/>
+        <w:rPr>
+          <w:rFonts w:ascii="Courier New" w:hAnsi="Courier New" w:cs="Courier New"/>
+        </w:rPr>
+      </w:pPr>
+      <w:r>
+        <w:rPr>
+          <w:rFonts w:ascii="Courier New" w:hAnsi="Courier New" w:cs="Courier New"/>
+        </w:rPr>
+        <w:t>Number of Pockets</w:t>
+      </w:r>
+      <w:r>
+        <w:rPr>
+          <w:rFonts w:ascii="Courier New" w:hAnsi="Courier New" w:cs="Courier New"/>
+        </w:rPr>
+        <w:tab/>
+      </w:r>
+      <w:r>
+        <w:rPr>
+          <w:rFonts w:ascii="Courier New" w:hAnsi="Courier New" w:cs="Courier New"/>
+        </w:rPr>
+        <w:tab/>
+      </w:r>
+      <w:r>
+        <w:rPr>
+          <w:rFonts w:ascii="Courier New" w:hAnsi="Courier New" w:cs="Courier New"/>
+        </w:rPr>
+        <w:tab/>
+        <w:t>- 1</w:t>
+      </w:r>
+    </w:p>
+    <w:p>
+      <w:pPr>
+        <w:pStyle w:val="PlainText"/>
+        <w:rPr>
+          <w:rFonts w:ascii="Courier New" w:hAnsi="Courier New" w:cs="Courier New"/>
+        </w:rPr>
+      </w:pPr>
+      <w:r>
+        <w:rPr>
+          <w:rFonts w:ascii="Courier New" w:hAnsi="Courier New" w:cs="Courier New"/>
+        </w:rPr>
+        <w:t>Number of KGs</w:t>
+      </w:r>
+      <w:r>
+        <w:rPr>
+          <w:rFonts w:ascii="Courier New" w:hAnsi="Courier New" w:cs="Courier New"/>
+        </w:rPr>
+        <w:tab/>
+      </w:r>
+      <w:r>
+        <w:rPr>
+          <w:rFonts w:ascii="Courier New" w:hAnsi="Courier New" w:cs="Courier New"/>
+        </w:rPr>
+        <w:tab/>
+      </w:r>
+      <w:r>
+        <w:rPr>
+          <w:rFonts w:ascii="Courier New" w:hAnsi="Courier New" w:cs="Courier New"/>
+        </w:rPr>
+        <w:tab/>
+        <w:t>- 95</w:t>
+      </w:r>
+    </w:p>
+    <w:p>
+      <w:pPr>
+        <w:pStyle w:val="PlainText"/>
+        <w:rPr>
+          <w:rFonts w:ascii="Courier New" w:hAnsi="Courier New" w:cs="Courier New"/>
+        </w:rPr>
+      </w:pPr>
+      <w:r>
+        <w:rPr>
+          <w:rFonts w:ascii="Courier New" w:hAnsi="Courier New" w:cs="Courier New"/>
+        </w:rPr>
+        <w:t>Rate</w:t>
+      </w:r>
+      <w:r>
+        <w:rPr>
+          <w:rFonts w:ascii="Courier New" w:hAnsi="Courier New" w:cs="Courier New"/>
+        </w:rPr>
+        <w:tab/>
+      </w:r>
+      <w:r>
+        <w:rPr>
+          <w:rFonts w:ascii="Courier New" w:hAnsi="Courier New" w:cs="Courier New"/>
+        </w:rPr>
+        <w:tab/>
+      </w:r>
+      <w:r>
+        <w:rPr>
+          <w:rFonts w:ascii="Courier New" w:hAnsi="Courier New" w:cs="Courier New"/>
+        </w:rPr>
+        <w:tab/>
+      </w:r>
+      <w:r>
+        <w:rPr>
+          <w:rFonts w:ascii="Courier New" w:hAnsi="Courier New" w:cs="Courier New"/>
+        </w:rPr>
+        <w:tab/>
+      </w:r>
+      <w:r>
+        <w:rPr>
+          <w:rFonts w:ascii="Courier New" w:hAnsi="Courier New" w:cs="Courier New"/>
+        </w:rPr>
+        <w:tab/>
+        <w:t>- 24</w:t>
+      </w:r>
+    </w:p>
+    <w:p>
+      <w:pPr>
+        <w:pStyle w:val="PlainText"/>
+        <w:rPr>
+          <w:rFonts w:ascii="Courier New" w:hAnsi="Courier New" w:cs="Courier New"/>
+        </w:rPr>
+      </w:pPr>
+      <w:r>
+        <w:rPr>
+          <w:rFonts w:ascii="Courier New" w:hAnsi="Courier New" w:cs="Courier New"/>
+        </w:rPr>
+        <w:t>Total Price</w:t>
+      </w:r>
+      <w:r>
+        <w:rPr>
+          <w:rFonts w:ascii="Courier New" w:hAnsi="Courier New" w:cs="Courier New"/>
+        </w:rPr>
+        <w:tab/>
+      </w:r>
+      <w:r>
+        <w:rPr>
+          <w:rFonts w:ascii="Courier New" w:hAnsi="Courier New" w:cs="Courier New"/>
+        </w:rPr>
+        <w:tab/>
+      </w:r>
+      <w:r>
+        <w:rPr>
+          <w:rFonts w:ascii="Courier New" w:hAnsi="Courier New" w:cs="Courier New"/>
+        </w:rPr>
+        <w:tab/>
+      </w:r>
+      <w:r>
+        <w:rPr>
+          <w:rFonts w:ascii="Courier New" w:hAnsi="Courier New" w:cs="Courier New"/>
+        </w:rPr>
+        <w:tab/>
+        <w:t>- 2280.0</w:t>
+      </w:r>
+    </w:p>
+    <w:p>
+      <w:pPr>
+        <w:pStyle w:val="PlainText"/>
+        <w:rPr>
+          <w:rFonts w:ascii="Courier New" w:hAnsi="Courier New" w:cs="Courier New"/>
+          <w:b/>
+        </w:rPr>
+      </w:pPr>
+      <w:r>
+        <w:rPr>
+          <w:rFonts w:ascii="Courier New" w:hAnsi="Courier New" w:cs="Courier New"/>
+          <w:b/>
+        </w:rPr>
+        <w:t>Amount balance</w:t>
+      </w:r>
+      <w:r>
+        <w:rPr>
+          <w:rFonts w:ascii="Courier New" w:hAnsi="Courier New" w:cs="Courier New"/>
+          <w:b/>
+        </w:rPr>
+        <w:tab/>
+      </w:r>
+      <w:r>
+        <w:rPr>
+          <w:rFonts w:ascii="Courier New" w:hAnsi="Courier New" w:cs="Courier New"/>
+          <w:b/>
+        </w:rPr>
+        <w:tab/>
+      </w:r>
+      <w:r>
+        <w:rPr>
+          <w:rFonts w:ascii="Courier New" w:hAnsi="Courier New" w:cs="Courier New"/>
+          <w:b/>
+        </w:rPr>
+        <w:tab/>
+        <w:t>- 18126.0</w:t>
+      </w:r>
+    </w:p>
+    <w:p>
+      <w:pPr>
+        <w:pStyle w:val="PlainText"/>
+        <w:rPr>
+          <w:rFonts w:ascii="Courier New" w:hAnsi="Courier New" w:cs="Courier New"/>
+        </w:rPr>
+      </w:pPr>
+    </w:p>
+    <w:p>
+      <w:pPr>
+        <w:pStyle w:val="PlainText"/>
+        <w:rPr>
+          <w:rFonts w:ascii="Courier New" w:hAnsi="Courier New" w:cs="Courier New"/>
+          <w:b/>
+        </w:rPr>
+      </w:pPr>
     </w:p>
     <w:p>
       <w:pPr>

--- a/customer _details/GANGAMMA/SEP/TUMKUR/TSNP/PURCHASE DETAILS.docx
+++ b/customer _details/GANGAMMA/SEP/TUMKUR/TSNP/PURCHASE DETAILS.docx
@@ -3986,13 +3986,7 @@
         <w:rPr>
           <w:rFonts w:ascii="Courier New" w:hAnsi="Courier New" w:cs="Courier New"/>
         </w:rPr>
-        <w:t>Mon Sep 24</w:t>
-      </w:r>
-      <w:r>
-        <w:rPr>
-          <w:rFonts w:ascii="Courier New" w:hAnsi="Courier New" w:cs="Courier New"/>
-        </w:rPr>
-        <w:t xml:space="preserve"> 11:45:56 PDT 2017</w:t>
+        <w:t>Mon Sep 24 11:45:56 PDT 2017</w:t>
       </w:r>
     </w:p>
     <w:p>
@@ -4799,6 +4793,397 @@
         <w:tab/>
         <w:t>- 18126.0</w:t>
       </w:r>
+    </w:p>
+    <w:p>
+      <w:pPr>
+        <w:pStyle w:val="PlainText"/>
+        <w:rPr>
+          <w:rFonts w:ascii="Courier New" w:hAnsi="Courier New" w:cs="Courier New"/>
+          <w:b/>
+        </w:rPr>
+      </w:pPr>
+    </w:p>
+    <w:p>
+      <w:pPr>
+        <w:pStyle w:val="PlainText"/>
+        <w:rPr>
+          <w:rFonts w:ascii="Courier New" w:hAnsi="Courier New" w:cs="Courier New"/>
+        </w:rPr>
+      </w:pPr>
+      <w:r>
+        <w:rPr>
+          <w:rFonts w:ascii="Courier New" w:hAnsi="Courier New" w:cs="Courier New"/>
+        </w:rPr>
+        <w:t>Tue Sep 25</w:t>
+      </w:r>
+      <w:r>
+        <w:rPr>
+          <w:rFonts w:ascii="Courier New" w:hAnsi="Courier New" w:cs="Courier New"/>
+        </w:rPr>
+        <w:t xml:space="preserve"> 11:01:08 PDT 2017</w:t>
+      </w:r>
+    </w:p>
+    <w:p>
+      <w:pPr>
+        <w:pStyle w:val="PlainText"/>
+        <w:rPr>
+          <w:rFonts w:ascii="Courier New" w:hAnsi="Courier New" w:cs="Courier New"/>
+        </w:rPr>
+      </w:pPr>
+      <w:r>
+        <w:rPr>
+          <w:rFonts w:ascii="Courier New" w:hAnsi="Courier New" w:cs="Courier New"/>
+        </w:rPr>
+        <w:t>Person Name</w:t>
+      </w:r>
+      <w:r>
+        <w:rPr>
+          <w:rFonts w:ascii="Courier New" w:hAnsi="Courier New" w:cs="Courier New"/>
+        </w:rPr>
+        <w:tab/>
+      </w:r>
+      <w:r>
+        <w:rPr>
+          <w:rFonts w:ascii="Courier New" w:hAnsi="Courier New" w:cs="Courier New"/>
+        </w:rPr>
+        <w:tab/>
+      </w:r>
+      <w:r>
+        <w:rPr>
+          <w:rFonts w:ascii="Courier New" w:hAnsi="Courier New" w:cs="Courier New"/>
+        </w:rPr>
+        <w:tab/>
+      </w:r>
+      <w:r>
+        <w:rPr>
+          <w:rFonts w:ascii="Courier New" w:hAnsi="Courier New" w:cs="Courier New"/>
+        </w:rPr>
+        <w:tab/>
+        <w:t>- TSNP</w:t>
+      </w:r>
+    </w:p>
+    <w:p>
+      <w:pPr>
+        <w:pStyle w:val="PlainText"/>
+        <w:rPr>
+          <w:rFonts w:ascii="Courier New" w:hAnsi="Courier New" w:cs="Courier New"/>
+        </w:rPr>
+      </w:pPr>
+      <w:r>
+        <w:rPr>
+          <w:rFonts w:ascii="Courier New" w:hAnsi="Courier New" w:cs="Courier New"/>
+        </w:rPr>
+        <w:t>---------------------------------------------------------------</w:t>
+      </w:r>
+    </w:p>
+    <w:p>
+      <w:pPr>
+        <w:pStyle w:val="PlainText"/>
+        <w:rPr>
+          <w:rFonts w:ascii="Courier New" w:hAnsi="Courier New" w:cs="Courier New"/>
+        </w:rPr>
+      </w:pPr>
+      <w:r>
+        <w:rPr>
+          <w:rFonts w:ascii="Courier New" w:hAnsi="Courier New" w:cs="Courier New"/>
+        </w:rPr>
+        <w:t>Item Name</w:t>
+      </w:r>
+      <w:r>
+        <w:rPr>
+          <w:rFonts w:ascii="Courier New" w:hAnsi="Courier New" w:cs="Courier New"/>
+        </w:rPr>
+        <w:tab/>
+      </w:r>
+      <w:r>
+        <w:rPr>
+          <w:rFonts w:ascii="Courier New" w:hAnsi="Courier New" w:cs="Courier New"/>
+        </w:rPr>
+        <w:tab/>
+      </w:r>
+      <w:r>
+        <w:rPr>
+          <w:rFonts w:ascii="Courier New" w:hAnsi="Courier New" w:cs="Courier New"/>
+        </w:rPr>
+        <w:tab/>
+      </w:r>
+      <w:r>
+        <w:rPr>
+          <w:rFonts w:ascii="Courier New" w:hAnsi="Courier New" w:cs="Courier New"/>
+        </w:rPr>
+        <w:tab/>
+        <w:t>- BEET</w:t>
+      </w:r>
+    </w:p>
+    <w:p>
+      <w:pPr>
+        <w:pStyle w:val="PlainText"/>
+        <w:rPr>
+          <w:rFonts w:ascii="Courier New" w:hAnsi="Courier New" w:cs="Courier New"/>
+        </w:rPr>
+      </w:pPr>
+      <w:r>
+        <w:rPr>
+          <w:rFonts w:ascii="Courier New" w:hAnsi="Courier New" w:cs="Courier New"/>
+        </w:rPr>
+        <w:t>Number of Pockets</w:t>
+      </w:r>
+      <w:r>
+        <w:rPr>
+          <w:rFonts w:ascii="Courier New" w:hAnsi="Courier New" w:cs="Courier New"/>
+        </w:rPr>
+        <w:tab/>
+      </w:r>
+      <w:r>
+        <w:rPr>
+          <w:rFonts w:ascii="Courier New" w:hAnsi="Courier New" w:cs="Courier New"/>
+        </w:rPr>
+        <w:tab/>
+      </w:r>
+      <w:r>
+        <w:rPr>
+          <w:rFonts w:ascii="Courier New" w:hAnsi="Courier New" w:cs="Courier New"/>
+        </w:rPr>
+        <w:tab/>
+        <w:t>- 1</w:t>
+      </w:r>
+    </w:p>
+    <w:p>
+      <w:pPr>
+        <w:pStyle w:val="PlainText"/>
+        <w:rPr>
+          <w:rFonts w:ascii="Courier New" w:hAnsi="Courier New" w:cs="Courier New"/>
+        </w:rPr>
+      </w:pPr>
+      <w:r>
+        <w:rPr>
+          <w:rFonts w:ascii="Courier New" w:hAnsi="Courier New" w:cs="Courier New"/>
+        </w:rPr>
+        <w:t>Number of KGs</w:t>
+      </w:r>
+      <w:r>
+        <w:rPr>
+          <w:rFonts w:ascii="Courier New" w:hAnsi="Courier New" w:cs="Courier New"/>
+        </w:rPr>
+        <w:tab/>
+      </w:r>
+      <w:r>
+        <w:rPr>
+          <w:rFonts w:ascii="Courier New" w:hAnsi="Courier New" w:cs="Courier New"/>
+        </w:rPr>
+        <w:tab/>
+      </w:r>
+      <w:r>
+        <w:rPr>
+          <w:rFonts w:ascii="Courier New" w:hAnsi="Courier New" w:cs="Courier New"/>
+        </w:rPr>
+        <w:tab/>
+        <w:t>- 54</w:t>
+      </w:r>
+    </w:p>
+    <w:p>
+      <w:pPr>
+        <w:pStyle w:val="PlainText"/>
+        <w:rPr>
+          <w:rFonts w:ascii="Courier New" w:hAnsi="Courier New" w:cs="Courier New"/>
+        </w:rPr>
+      </w:pPr>
+      <w:r>
+        <w:rPr>
+          <w:rFonts w:ascii="Courier New" w:hAnsi="Courier New" w:cs="Courier New"/>
+        </w:rPr>
+        <w:t>Rate</w:t>
+      </w:r>
+      <w:r>
+        <w:rPr>
+          <w:rFonts w:ascii="Courier New" w:hAnsi="Courier New" w:cs="Courier New"/>
+        </w:rPr>
+        <w:tab/>
+      </w:r>
+      <w:r>
+        <w:rPr>
+          <w:rFonts w:ascii="Courier New" w:hAnsi="Courier New" w:cs="Courier New"/>
+        </w:rPr>
+        <w:tab/>
+      </w:r>
+      <w:r>
+        <w:rPr>
+          <w:rFonts w:ascii="Courier New" w:hAnsi="Courier New" w:cs="Courier New"/>
+        </w:rPr>
+        <w:tab/>
+      </w:r>
+      <w:r>
+        <w:rPr>
+          <w:rFonts w:ascii="Courier New" w:hAnsi="Courier New" w:cs="Courier New"/>
+        </w:rPr>
+        <w:tab/>
+      </w:r>
+      <w:r>
+        <w:rPr>
+          <w:rFonts w:ascii="Courier New" w:hAnsi="Courier New" w:cs="Courier New"/>
+        </w:rPr>
+        <w:tab/>
+        <w:t>- 20</w:t>
+      </w:r>
+    </w:p>
+    <w:p>
+      <w:pPr>
+        <w:pStyle w:val="PlainText"/>
+        <w:rPr>
+          <w:rFonts w:ascii="Courier New" w:hAnsi="Courier New" w:cs="Courier New"/>
+        </w:rPr>
+      </w:pPr>
+      <w:r>
+        <w:rPr>
+          <w:rFonts w:ascii="Courier New" w:hAnsi="Courier New" w:cs="Courier New"/>
+        </w:rPr>
+        <w:t>Total Price</w:t>
+      </w:r>
+      <w:r>
+        <w:rPr>
+          <w:rFonts w:ascii="Courier New" w:hAnsi="Courier New" w:cs="Courier New"/>
+        </w:rPr>
+        <w:tab/>
+      </w:r>
+      <w:r>
+        <w:rPr>
+          <w:rFonts w:ascii="Courier New" w:hAnsi="Courier New" w:cs="Courier New"/>
+        </w:rPr>
+        <w:tab/>
+      </w:r>
+      <w:r>
+        <w:rPr>
+          <w:rFonts w:ascii="Courier New" w:hAnsi="Courier New" w:cs="Courier New"/>
+        </w:rPr>
+        <w:tab/>
+      </w:r>
+      <w:r>
+        <w:rPr>
+          <w:rFonts w:ascii="Courier New" w:hAnsi="Courier New" w:cs="Courier New"/>
+        </w:rPr>
+        <w:tab/>
+        <w:t>- 1080.0</w:t>
+      </w:r>
+    </w:p>
+    <w:p>
+      <w:pPr>
+        <w:pStyle w:val="PlainText"/>
+        <w:rPr>
+          <w:rFonts w:ascii="Courier New" w:hAnsi="Courier New" w:cs="Courier New"/>
+          <w:color w:val="FF0000"/>
+        </w:rPr>
+      </w:pPr>
+      <w:r>
+        <w:rPr>
+          <w:rFonts w:ascii="Courier New" w:hAnsi="Courier New" w:cs="Courier New"/>
+          <w:color w:val="FF0000"/>
+        </w:rPr>
+        <w:t>Amount Received</w:t>
+      </w:r>
+      <w:r>
+        <w:rPr>
+          <w:rFonts w:ascii="Courier New" w:hAnsi="Courier New" w:cs="Courier New"/>
+          <w:color w:val="FF0000"/>
+        </w:rPr>
+        <w:tab/>
+      </w:r>
+      <w:r>
+        <w:rPr>
+          <w:rFonts w:ascii="Courier New" w:hAnsi="Courier New" w:cs="Courier New"/>
+          <w:color w:val="FF0000"/>
+        </w:rPr>
+        <w:tab/>
+      </w:r>
+      <w:r>
+        <w:rPr>
+          <w:rFonts w:ascii="Courier New" w:hAnsi="Courier New" w:cs="Courier New"/>
+          <w:color w:val="FF0000"/>
+        </w:rPr>
+        <w:tab/>
+        <w:t>- 2500</w:t>
+      </w:r>
+    </w:p>
+    <w:p>
+      <w:pPr>
+        <w:pStyle w:val="PlainText"/>
+        <w:rPr>
+          <w:rFonts w:ascii="Courier New" w:hAnsi="Courier New" w:cs="Courier New"/>
+          <w:b/>
+        </w:rPr>
+      </w:pPr>
+      <w:r>
+        <w:rPr>
+          <w:rFonts w:ascii="Courier New" w:hAnsi="Courier New" w:cs="Courier New"/>
+          <w:b/>
+        </w:rPr>
+        <w:t>Amount balance</w:t>
+      </w:r>
+      <w:r>
+        <w:rPr>
+          <w:rFonts w:ascii="Courier New" w:hAnsi="Courier New" w:cs="Courier New"/>
+          <w:b/>
+        </w:rPr>
+        <w:tab/>
+      </w:r>
+      <w:r>
+        <w:rPr>
+          <w:rFonts w:ascii="Courier New" w:hAnsi="Courier New" w:cs="Courier New"/>
+          <w:b/>
+        </w:rPr>
+        <w:tab/>
+      </w:r>
+      <w:r>
+        <w:rPr>
+          <w:rFonts w:ascii="Courier New" w:hAnsi="Courier New" w:cs="Courier New"/>
+          <w:b/>
+        </w:rPr>
+        <w:tab/>
+        <w:t>- 16706.0</w:t>
+      </w:r>
+    </w:p>
+    <w:p>
+      <w:pPr>
+        <w:pStyle w:val="PlainText"/>
+        <w:rPr>
+          <w:rFonts w:ascii="Courier New" w:hAnsi="Courier New" w:cs="Courier New"/>
+        </w:rPr>
+      </w:pPr>
+      <w:r>
+        <w:rPr>
+          <w:rFonts w:ascii="Courier New" w:hAnsi="Courier New" w:cs="Courier New"/>
+        </w:rPr>
+        <w:t>Amount Received mode</w:t>
+      </w:r>
+      <w:r>
+        <w:rPr>
+          <w:rFonts w:ascii="Courier New" w:hAnsi="Courier New" w:cs="Courier New"/>
+        </w:rPr>
+        <w:tab/>
+      </w:r>
+      <w:r>
+        <w:rPr>
+          <w:rFonts w:ascii="Courier New" w:hAnsi="Courier New" w:cs="Courier New"/>
+        </w:rPr>
+        <w:tab/>
+        <w:t>- CASH</w:t>
+      </w:r>
+    </w:p>
+    <w:p>
+      <w:pPr>
+        <w:pStyle w:val="PlainText"/>
+        <w:rPr>
+          <w:rFonts w:ascii="Courier New" w:hAnsi="Courier New" w:cs="Courier New"/>
+        </w:rPr>
+      </w:pPr>
+    </w:p>
+    <w:p>
+      <w:pPr>
+        <w:pStyle w:val="PlainText"/>
+        <w:rPr>
+          <w:rFonts w:ascii="Courier New" w:hAnsi="Courier New" w:cs="Courier New"/>
+          <w:b/>
+        </w:rPr>
+      </w:pPr>
     </w:p>
     <w:p>
       <w:pPr>

--- a/customer _details/GANGAMMA/SEP/TUMKUR/TSNP/PURCHASE DETAILS.docx
+++ b/customer _details/GANGAMMA/SEP/TUMKUR/TSNP/PURCHASE DETAILS.docx
@@ -4814,13 +4814,7 @@
         <w:rPr>
           <w:rFonts w:ascii="Courier New" w:hAnsi="Courier New" w:cs="Courier New"/>
         </w:rPr>
-        <w:t>Tue Sep 25</w:t>
-      </w:r>
-      <w:r>
-        <w:rPr>
-          <w:rFonts w:ascii="Courier New" w:hAnsi="Courier New" w:cs="Courier New"/>
-        </w:rPr>
-        <w:t xml:space="preserve"> 11:01:08 PDT 2017</w:t>
+        <w:t>Tue Sep 25 11:01:08 PDT 2017</w:t>
       </w:r>
     </w:p>
     <w:p>
@@ -5167,6 +5161,245 @@
         <w:tab/>
         <w:t>- CASH</w:t>
       </w:r>
+    </w:p>
+    <w:p>
+      <w:pPr>
+        <w:pStyle w:val="PlainText"/>
+        <w:rPr>
+          <w:rFonts w:ascii="Courier New" w:hAnsi="Courier New" w:cs="Courier New"/>
+        </w:rPr>
+      </w:pPr>
+    </w:p>
+    <w:p>
+      <w:pPr>
+        <w:pStyle w:val="PlainText"/>
+        <w:rPr>
+          <w:rFonts w:ascii="Courier New" w:hAnsi="Courier New" w:cs="Courier New"/>
+        </w:rPr>
+      </w:pPr>
+      <w:r>
+        <w:rPr>
+          <w:rFonts w:ascii="Courier New" w:hAnsi="Courier New" w:cs="Courier New"/>
+        </w:rPr>
+        <w:t>TUE Sep 26</w:t>
+      </w:r>
+      <w:r>
+        <w:rPr>
+          <w:rFonts w:ascii="Courier New" w:hAnsi="Courier New" w:cs="Courier New"/>
+        </w:rPr>
+        <w:t xml:space="preserve"> 14:41:10 PDT 2017</w:t>
+      </w:r>
+    </w:p>
+    <w:p>
+      <w:pPr>
+        <w:pStyle w:val="PlainText"/>
+        <w:rPr>
+          <w:rFonts w:ascii="Courier New" w:hAnsi="Courier New" w:cs="Courier New"/>
+        </w:rPr>
+      </w:pPr>
+      <w:r>
+        <w:rPr>
+          <w:rFonts w:ascii="Courier New" w:hAnsi="Courier New" w:cs="Courier New"/>
+        </w:rPr>
+        <w:t>Person Name</w:t>
+      </w:r>
+      <w:r>
+        <w:rPr>
+          <w:rFonts w:ascii="Courier New" w:hAnsi="Courier New" w:cs="Courier New"/>
+        </w:rPr>
+        <w:tab/>
+      </w:r>
+      <w:r>
+        <w:rPr>
+          <w:rFonts w:ascii="Courier New" w:hAnsi="Courier New" w:cs="Courier New"/>
+        </w:rPr>
+        <w:tab/>
+      </w:r>
+      <w:r>
+        <w:rPr>
+          <w:rFonts w:ascii="Courier New" w:hAnsi="Courier New" w:cs="Courier New"/>
+        </w:rPr>
+        <w:tab/>
+      </w:r>
+      <w:r>
+        <w:rPr>
+          <w:rFonts w:ascii="Courier New" w:hAnsi="Courier New" w:cs="Courier New"/>
+        </w:rPr>
+        <w:tab/>
+        <w:t>- TSNP</w:t>
+      </w:r>
+    </w:p>
+    <w:p>
+      <w:pPr>
+        <w:pStyle w:val="PlainText"/>
+        <w:rPr>
+          <w:rFonts w:ascii="Courier New" w:hAnsi="Courier New" w:cs="Courier New"/>
+        </w:rPr>
+      </w:pPr>
+      <w:r>
+        <w:rPr>
+          <w:rFonts w:ascii="Courier New" w:hAnsi="Courier New" w:cs="Courier New"/>
+        </w:rPr>
+        <w:t>---------------------------------------------------------------</w:t>
+      </w:r>
+    </w:p>
+    <w:p>
+      <w:pPr>
+        <w:pStyle w:val="PlainText"/>
+        <w:rPr>
+          <w:rFonts w:ascii="Courier New" w:hAnsi="Courier New" w:cs="Courier New"/>
+        </w:rPr>
+      </w:pPr>
+      <w:r>
+        <w:rPr>
+          <w:rFonts w:ascii="Courier New" w:hAnsi="Courier New" w:cs="Courier New"/>
+        </w:rPr>
+        <w:t>Item Name</w:t>
+      </w:r>
+      <w:r>
+        <w:rPr>
+          <w:rFonts w:ascii="Courier New" w:hAnsi="Courier New" w:cs="Courier New"/>
+        </w:rPr>
+        <w:tab/>
+      </w:r>
+      <w:r>
+        <w:rPr>
+          <w:rFonts w:ascii="Courier New" w:hAnsi="Courier New" w:cs="Courier New"/>
+        </w:rPr>
+        <w:tab/>
+      </w:r>
+      <w:r>
+        <w:rPr>
+          <w:rFonts w:ascii="Courier New" w:hAnsi="Courier New" w:cs="Courier New"/>
+        </w:rPr>
+        <w:tab/>
+      </w:r>
+      <w:r>
+        <w:rPr>
+          <w:rFonts w:ascii="Courier New" w:hAnsi="Courier New" w:cs="Courier New"/>
+        </w:rPr>
+        <w:tab/>
+        <w:t>- CARROT</w:t>
+      </w:r>
+    </w:p>
+    <w:p>
+      <w:pPr>
+        <w:pStyle w:val="PlainText"/>
+        <w:rPr>
+          <w:rFonts w:ascii="Courier New" w:hAnsi="Courier New" w:cs="Courier New"/>
+          <w:color w:val="FF0000"/>
+        </w:rPr>
+      </w:pPr>
+      <w:r>
+        <w:rPr>
+          <w:rFonts w:ascii="Courier New" w:hAnsi="Courier New" w:cs="Courier New"/>
+          <w:color w:val="FF0000"/>
+        </w:rPr>
+        <w:t>Amount Received</w:t>
+      </w:r>
+      <w:r>
+        <w:rPr>
+          <w:rFonts w:ascii="Courier New" w:hAnsi="Courier New" w:cs="Courier New"/>
+          <w:color w:val="FF0000"/>
+        </w:rPr>
+        <w:tab/>
+      </w:r>
+      <w:r>
+        <w:rPr>
+          <w:rFonts w:ascii="Courier New" w:hAnsi="Courier New" w:cs="Courier New"/>
+          <w:color w:val="FF0000"/>
+        </w:rPr>
+        <w:tab/>
+      </w:r>
+      <w:r>
+        <w:rPr>
+          <w:rFonts w:ascii="Courier New" w:hAnsi="Courier New" w:cs="Courier New"/>
+          <w:color w:val="FF0000"/>
+        </w:rPr>
+        <w:tab/>
+        <w:t>- 2500</w:t>
+      </w:r>
+    </w:p>
+    <w:p>
+      <w:pPr>
+        <w:pStyle w:val="PlainText"/>
+        <w:rPr>
+          <w:rFonts w:ascii="Courier New" w:hAnsi="Courier New" w:cs="Courier New"/>
+          <w:b/>
+        </w:rPr>
+      </w:pPr>
+      <w:r>
+        <w:rPr>
+          <w:rFonts w:ascii="Courier New" w:hAnsi="Courier New" w:cs="Courier New"/>
+          <w:b/>
+        </w:rPr>
+        <w:t>Amount balance</w:t>
+      </w:r>
+      <w:r>
+        <w:rPr>
+          <w:rFonts w:ascii="Courier New" w:hAnsi="Courier New" w:cs="Courier New"/>
+          <w:b/>
+        </w:rPr>
+        <w:tab/>
+      </w:r>
+      <w:r>
+        <w:rPr>
+          <w:rFonts w:ascii="Courier New" w:hAnsi="Courier New" w:cs="Courier New"/>
+          <w:b/>
+        </w:rPr>
+        <w:tab/>
+      </w:r>
+      <w:r>
+        <w:rPr>
+          <w:rFonts w:ascii="Courier New" w:hAnsi="Courier New" w:cs="Courier New"/>
+          <w:b/>
+        </w:rPr>
+        <w:tab/>
+        <w:t>- 14206.0</w:t>
+      </w:r>
+    </w:p>
+    <w:p>
+      <w:pPr>
+        <w:pStyle w:val="PlainText"/>
+        <w:rPr>
+          <w:rFonts w:ascii="Courier New" w:hAnsi="Courier New" w:cs="Courier New"/>
+        </w:rPr>
+      </w:pPr>
+      <w:r>
+        <w:rPr>
+          <w:rFonts w:ascii="Courier New" w:hAnsi="Courier New" w:cs="Courier New"/>
+        </w:rPr>
+        <w:t>Amount Received mode</w:t>
+      </w:r>
+      <w:r>
+        <w:rPr>
+          <w:rFonts w:ascii="Courier New" w:hAnsi="Courier New" w:cs="Courier New"/>
+        </w:rPr>
+        <w:tab/>
+      </w:r>
+      <w:r>
+        <w:rPr>
+          <w:rFonts w:ascii="Courier New" w:hAnsi="Courier New" w:cs="Courier New"/>
+        </w:rPr>
+        <w:tab/>
+        <w:t>- CASH</w:t>
+      </w:r>
+    </w:p>
+    <w:p>
+      <w:pPr>
+        <w:pStyle w:val="PlainText"/>
+        <w:rPr>
+          <w:rFonts w:ascii="Courier New" w:hAnsi="Courier New" w:cs="Courier New"/>
+        </w:rPr>
+      </w:pPr>
+    </w:p>
+    <w:p>
+      <w:pPr>
+        <w:pStyle w:val="PlainText"/>
+        <w:rPr>
+          <w:rFonts w:ascii="Courier New" w:hAnsi="Courier New" w:cs="Courier New"/>
+        </w:rPr>
+      </w:pPr>
     </w:p>
     <w:p>
       <w:pPr>

--- a/customer _details/GANGAMMA/SEP/TUMKUR/TSNP/PURCHASE DETAILS.docx
+++ b/customer _details/GANGAMMA/SEP/TUMKUR/TSNP/PURCHASE DETAILS.docx
@@ -5181,13 +5181,7 @@
         <w:rPr>
           <w:rFonts w:ascii="Courier New" w:hAnsi="Courier New" w:cs="Courier New"/>
         </w:rPr>
-        <w:t>TUE Sep 26</w:t>
-      </w:r>
-      <w:r>
-        <w:rPr>
-          <w:rFonts w:ascii="Courier New" w:hAnsi="Courier New" w:cs="Courier New"/>
-        </w:rPr>
-        <w:t xml:space="preserve"> 14:41:10 PDT 2017</w:t>
+        <w:t>TUE Sep 26 14:41:10 PDT 2017</w:t>
       </w:r>
     </w:p>
     <w:p>
@@ -5384,6 +5378,395 @@
         <w:tab/>
         <w:t>- CASH</w:t>
       </w:r>
+    </w:p>
+    <w:p>
+      <w:pPr>
+        <w:pStyle w:val="PlainText"/>
+        <w:rPr>
+          <w:rFonts w:ascii="Courier New" w:hAnsi="Courier New" w:cs="Courier New"/>
+        </w:rPr>
+      </w:pPr>
+    </w:p>
+    <w:p>
+      <w:pPr>
+        <w:pStyle w:val="PlainText"/>
+        <w:rPr>
+          <w:rFonts w:ascii="Courier New" w:hAnsi="Courier New" w:cs="Courier New"/>
+        </w:rPr>
+      </w:pPr>
+      <w:r>
+        <w:rPr>
+          <w:rFonts w:ascii="Courier New" w:hAnsi="Courier New" w:cs="Courier New"/>
+        </w:rPr>
+        <w:t>THU Sep 28</w:t>
+      </w:r>
+      <w:r>
+        <w:rPr>
+          <w:rFonts w:ascii="Courier New" w:hAnsi="Courier New" w:cs="Courier New"/>
+        </w:rPr>
+        <w:t xml:space="preserve"> 11:04:42 PDT 2017</w:t>
+      </w:r>
+    </w:p>
+    <w:p>
+      <w:pPr>
+        <w:pStyle w:val="PlainText"/>
+        <w:rPr>
+          <w:rFonts w:ascii="Courier New" w:hAnsi="Courier New" w:cs="Courier New"/>
+        </w:rPr>
+      </w:pPr>
+      <w:r>
+        <w:rPr>
+          <w:rFonts w:ascii="Courier New" w:hAnsi="Courier New" w:cs="Courier New"/>
+        </w:rPr>
+        <w:t>Person Name</w:t>
+      </w:r>
+      <w:r>
+        <w:rPr>
+          <w:rFonts w:ascii="Courier New" w:hAnsi="Courier New" w:cs="Courier New"/>
+        </w:rPr>
+        <w:tab/>
+      </w:r>
+      <w:r>
+        <w:rPr>
+          <w:rFonts w:ascii="Courier New" w:hAnsi="Courier New" w:cs="Courier New"/>
+        </w:rPr>
+        <w:tab/>
+      </w:r>
+      <w:r>
+        <w:rPr>
+          <w:rFonts w:ascii="Courier New" w:hAnsi="Courier New" w:cs="Courier New"/>
+        </w:rPr>
+        <w:tab/>
+      </w:r>
+      <w:r>
+        <w:rPr>
+          <w:rFonts w:ascii="Courier New" w:hAnsi="Courier New" w:cs="Courier New"/>
+        </w:rPr>
+        <w:tab/>
+        <w:t>- TSNP</w:t>
+      </w:r>
+    </w:p>
+    <w:p>
+      <w:pPr>
+        <w:pStyle w:val="PlainText"/>
+        <w:rPr>
+          <w:rFonts w:ascii="Courier New" w:hAnsi="Courier New" w:cs="Courier New"/>
+        </w:rPr>
+      </w:pPr>
+      <w:r>
+        <w:rPr>
+          <w:rFonts w:ascii="Courier New" w:hAnsi="Courier New" w:cs="Courier New"/>
+        </w:rPr>
+        <w:t>---------------------------------------------------------------</w:t>
+      </w:r>
+    </w:p>
+    <w:p>
+      <w:pPr>
+        <w:pStyle w:val="PlainText"/>
+        <w:rPr>
+          <w:rFonts w:ascii="Courier New" w:hAnsi="Courier New" w:cs="Courier New"/>
+        </w:rPr>
+      </w:pPr>
+      <w:r>
+        <w:rPr>
+          <w:rFonts w:ascii="Courier New" w:hAnsi="Courier New" w:cs="Courier New"/>
+        </w:rPr>
+        <w:t>Item Name</w:t>
+      </w:r>
+      <w:r>
+        <w:rPr>
+          <w:rFonts w:ascii="Courier New" w:hAnsi="Courier New" w:cs="Courier New"/>
+        </w:rPr>
+        <w:tab/>
+      </w:r>
+      <w:r>
+        <w:rPr>
+          <w:rFonts w:ascii="Courier New" w:hAnsi="Courier New" w:cs="Courier New"/>
+        </w:rPr>
+        <w:tab/>
+      </w:r>
+      <w:r>
+        <w:rPr>
+          <w:rFonts w:ascii="Courier New" w:hAnsi="Courier New" w:cs="Courier New"/>
+        </w:rPr>
+        <w:tab/>
+      </w:r>
+      <w:r>
+        <w:rPr>
+          <w:rFonts w:ascii="Courier New" w:hAnsi="Courier New" w:cs="Courier New"/>
+        </w:rPr>
+        <w:tab/>
+        <w:t>- CARROT</w:t>
+      </w:r>
+    </w:p>
+    <w:p>
+      <w:pPr>
+        <w:pStyle w:val="PlainText"/>
+        <w:rPr>
+          <w:rFonts w:ascii="Courier New" w:hAnsi="Courier New" w:cs="Courier New"/>
+        </w:rPr>
+      </w:pPr>
+      <w:r>
+        <w:rPr>
+          <w:rFonts w:ascii="Courier New" w:hAnsi="Courier New" w:cs="Courier New"/>
+        </w:rPr>
+        <w:t>Number of Pockets</w:t>
+      </w:r>
+      <w:r>
+        <w:rPr>
+          <w:rFonts w:ascii="Courier New" w:hAnsi="Courier New" w:cs="Courier New"/>
+        </w:rPr>
+        <w:tab/>
+      </w:r>
+      <w:r>
+        <w:rPr>
+          <w:rFonts w:ascii="Courier New" w:hAnsi="Courier New" w:cs="Courier New"/>
+        </w:rPr>
+        <w:tab/>
+      </w:r>
+      <w:r>
+        <w:rPr>
+          <w:rFonts w:ascii="Courier New" w:hAnsi="Courier New" w:cs="Courier New"/>
+        </w:rPr>
+        <w:tab/>
+        <w:t>- 1</w:t>
+      </w:r>
+    </w:p>
+    <w:p>
+      <w:pPr>
+        <w:pStyle w:val="PlainText"/>
+        <w:rPr>
+          <w:rFonts w:ascii="Courier New" w:hAnsi="Courier New" w:cs="Courier New"/>
+        </w:rPr>
+      </w:pPr>
+      <w:r>
+        <w:rPr>
+          <w:rFonts w:ascii="Courier New" w:hAnsi="Courier New" w:cs="Courier New"/>
+        </w:rPr>
+        <w:t>Number of KGs</w:t>
+      </w:r>
+      <w:r>
+        <w:rPr>
+          <w:rFonts w:ascii="Courier New" w:hAnsi="Courier New" w:cs="Courier New"/>
+        </w:rPr>
+        <w:tab/>
+      </w:r>
+      <w:r>
+        <w:rPr>
+          <w:rFonts w:ascii="Courier New" w:hAnsi="Courier New" w:cs="Courier New"/>
+        </w:rPr>
+        <w:tab/>
+      </w:r>
+      <w:r>
+        <w:rPr>
+          <w:rFonts w:ascii="Courier New" w:hAnsi="Courier New" w:cs="Courier New"/>
+        </w:rPr>
+        <w:tab/>
+        <w:t>- 86</w:t>
+      </w:r>
+    </w:p>
+    <w:p>
+      <w:pPr>
+        <w:pStyle w:val="PlainText"/>
+        <w:rPr>
+          <w:rFonts w:ascii="Courier New" w:hAnsi="Courier New" w:cs="Courier New"/>
+        </w:rPr>
+      </w:pPr>
+      <w:r>
+        <w:rPr>
+          <w:rFonts w:ascii="Courier New" w:hAnsi="Courier New" w:cs="Courier New"/>
+        </w:rPr>
+        <w:t>Rate</w:t>
+      </w:r>
+      <w:r>
+        <w:rPr>
+          <w:rFonts w:ascii="Courier New" w:hAnsi="Courier New" w:cs="Courier New"/>
+        </w:rPr>
+        <w:tab/>
+      </w:r>
+      <w:r>
+        <w:rPr>
+          <w:rFonts w:ascii="Courier New" w:hAnsi="Courier New" w:cs="Courier New"/>
+        </w:rPr>
+        <w:tab/>
+      </w:r>
+      <w:r>
+        <w:rPr>
+          <w:rFonts w:ascii="Courier New" w:hAnsi="Courier New" w:cs="Courier New"/>
+        </w:rPr>
+        <w:tab/>
+      </w:r>
+      <w:r>
+        <w:rPr>
+          <w:rFonts w:ascii="Courier New" w:hAnsi="Courier New" w:cs="Courier New"/>
+        </w:rPr>
+        <w:tab/>
+      </w:r>
+      <w:r>
+        <w:rPr>
+          <w:rFonts w:ascii="Courier New" w:hAnsi="Courier New" w:cs="Courier New"/>
+        </w:rPr>
+        <w:tab/>
+        <w:t>- 20</w:t>
+      </w:r>
+    </w:p>
+    <w:p>
+      <w:pPr>
+        <w:pStyle w:val="PlainText"/>
+        <w:rPr>
+          <w:rFonts w:ascii="Courier New" w:hAnsi="Courier New" w:cs="Courier New"/>
+        </w:rPr>
+      </w:pPr>
+      <w:r>
+        <w:rPr>
+          <w:rFonts w:ascii="Courier New" w:hAnsi="Courier New" w:cs="Courier New"/>
+        </w:rPr>
+        <w:t>Total Price</w:t>
+      </w:r>
+      <w:r>
+        <w:rPr>
+          <w:rFonts w:ascii="Courier New" w:hAnsi="Courier New" w:cs="Courier New"/>
+        </w:rPr>
+        <w:tab/>
+      </w:r>
+      <w:r>
+        <w:rPr>
+          <w:rFonts w:ascii="Courier New" w:hAnsi="Courier New" w:cs="Courier New"/>
+        </w:rPr>
+        <w:tab/>
+      </w:r>
+      <w:r>
+        <w:rPr>
+          <w:rFonts w:ascii="Courier New" w:hAnsi="Courier New" w:cs="Courier New"/>
+        </w:rPr>
+        <w:tab/>
+      </w:r>
+      <w:r>
+        <w:rPr>
+          <w:rFonts w:ascii="Courier New" w:hAnsi="Courier New" w:cs="Courier New"/>
+        </w:rPr>
+        <w:tab/>
+        <w:t>- 1720.0</w:t>
+      </w:r>
+    </w:p>
+    <w:p>
+      <w:pPr>
+        <w:pStyle w:val="PlainText"/>
+        <w:rPr>
+          <w:rFonts w:ascii="Courier New" w:hAnsi="Courier New" w:cs="Courier New"/>
+          <w:color w:val="FF0000"/>
+        </w:rPr>
+      </w:pPr>
+      <w:r>
+        <w:rPr>
+          <w:rFonts w:ascii="Courier New" w:hAnsi="Courier New" w:cs="Courier New"/>
+          <w:color w:val="FF0000"/>
+        </w:rPr>
+        <w:t>Amount Received</w:t>
+      </w:r>
+      <w:r>
+        <w:rPr>
+          <w:rFonts w:ascii="Courier New" w:hAnsi="Courier New" w:cs="Courier New"/>
+          <w:color w:val="FF0000"/>
+        </w:rPr>
+        <w:tab/>
+      </w:r>
+      <w:r>
+        <w:rPr>
+          <w:rFonts w:ascii="Courier New" w:hAnsi="Courier New" w:cs="Courier New"/>
+          <w:color w:val="FF0000"/>
+        </w:rPr>
+        <w:tab/>
+      </w:r>
+      <w:r>
+        <w:rPr>
+          <w:rFonts w:ascii="Courier New" w:hAnsi="Courier New" w:cs="Courier New"/>
+          <w:color w:val="FF0000"/>
+        </w:rPr>
+        <w:tab/>
+        <w:t>- 2000</w:t>
+      </w:r>
+    </w:p>
+    <w:p>
+      <w:pPr>
+        <w:pStyle w:val="PlainText"/>
+        <w:rPr>
+          <w:rFonts w:ascii="Courier New" w:hAnsi="Courier New" w:cs="Courier New"/>
+          <w:b/>
+        </w:rPr>
+      </w:pPr>
+      <w:r>
+        <w:rPr>
+          <w:rFonts w:ascii="Courier New" w:hAnsi="Courier New" w:cs="Courier New"/>
+          <w:b/>
+        </w:rPr>
+        <w:t>Amount balance</w:t>
+      </w:r>
+      <w:r>
+        <w:rPr>
+          <w:rFonts w:ascii="Courier New" w:hAnsi="Courier New" w:cs="Courier New"/>
+          <w:b/>
+        </w:rPr>
+        <w:tab/>
+      </w:r>
+      <w:r>
+        <w:rPr>
+          <w:rFonts w:ascii="Courier New" w:hAnsi="Courier New" w:cs="Courier New"/>
+          <w:b/>
+        </w:rPr>
+        <w:tab/>
+      </w:r>
+      <w:r>
+        <w:rPr>
+          <w:rFonts w:ascii="Courier New" w:hAnsi="Courier New" w:cs="Courier New"/>
+          <w:b/>
+        </w:rPr>
+        <w:tab/>
+        <w:t>- 13926.0</w:t>
+      </w:r>
+    </w:p>
+    <w:p>
+      <w:pPr>
+        <w:pStyle w:val="PlainText"/>
+        <w:rPr>
+          <w:rFonts w:ascii="Courier New" w:hAnsi="Courier New" w:cs="Courier New"/>
+        </w:rPr>
+      </w:pPr>
+      <w:r>
+        <w:rPr>
+          <w:rFonts w:ascii="Courier New" w:hAnsi="Courier New" w:cs="Courier New"/>
+        </w:rPr>
+        <w:t>Amount Received mode</w:t>
+      </w:r>
+      <w:r>
+        <w:rPr>
+          <w:rFonts w:ascii="Courier New" w:hAnsi="Courier New" w:cs="Courier New"/>
+        </w:rPr>
+        <w:tab/>
+      </w:r>
+      <w:r>
+        <w:rPr>
+          <w:rFonts w:ascii="Courier New" w:hAnsi="Courier New" w:cs="Courier New"/>
+        </w:rPr>
+        <w:tab/>
+        <w:t>- CASH</w:t>
+      </w:r>
+    </w:p>
+    <w:p>
+      <w:pPr>
+        <w:pStyle w:val="PlainText"/>
+        <w:rPr>
+          <w:rFonts w:ascii="Courier New" w:hAnsi="Courier New" w:cs="Courier New"/>
+        </w:rPr>
+      </w:pPr>
+    </w:p>
+    <w:p>
+      <w:pPr>
+        <w:pStyle w:val="PlainText"/>
+        <w:rPr>
+          <w:rFonts w:ascii="Courier New" w:hAnsi="Courier New" w:cs="Courier New"/>
+        </w:rPr>
+      </w:pPr>
     </w:p>
     <w:p>
       <w:pPr>

--- a/customer _details/GANGAMMA/SEP/TUMKUR/TSNP/PURCHASE DETAILS.docx
+++ b/customer _details/GANGAMMA/SEP/TUMKUR/TSNP/PURCHASE DETAILS.docx
@@ -5398,13 +5398,7 @@
         <w:rPr>
           <w:rFonts w:ascii="Courier New" w:hAnsi="Courier New" w:cs="Courier New"/>
         </w:rPr>
-        <w:t>THU Sep 28</w:t>
-      </w:r>
-      <w:r>
-        <w:rPr>
-          <w:rFonts w:ascii="Courier New" w:hAnsi="Courier New" w:cs="Courier New"/>
-        </w:rPr>
-        <w:t xml:space="preserve"> 11:04:42 PDT 2017</w:t>
+        <w:t>THU Sep 28 11:04:42 PDT 2017</w:t>
       </w:r>
     </w:p>
     <w:p>
@@ -5751,6 +5745,395 @@
         <w:tab/>
         <w:t>- CASH</w:t>
       </w:r>
+    </w:p>
+    <w:p>
+      <w:pPr>
+        <w:pStyle w:val="PlainText"/>
+        <w:rPr>
+          <w:rFonts w:ascii="Courier New" w:hAnsi="Courier New" w:cs="Courier New"/>
+        </w:rPr>
+      </w:pPr>
+    </w:p>
+    <w:p>
+      <w:pPr>
+        <w:pStyle w:val="PlainText"/>
+        <w:rPr>
+          <w:rFonts w:ascii="Courier New" w:hAnsi="Courier New" w:cs="Courier New"/>
+        </w:rPr>
+      </w:pPr>
+      <w:r>
+        <w:rPr>
+          <w:rFonts w:ascii="Courier New" w:hAnsi="Courier New" w:cs="Courier New"/>
+        </w:rPr>
+        <w:t>FRI Oct 06</w:t>
+      </w:r>
+      <w:r>
+        <w:rPr>
+          <w:rFonts w:ascii="Courier New" w:hAnsi="Courier New" w:cs="Courier New"/>
+        </w:rPr>
+        <w:t xml:space="preserve"> 10:51:59 PDT 2017</w:t>
+      </w:r>
+    </w:p>
+    <w:p>
+      <w:pPr>
+        <w:pStyle w:val="PlainText"/>
+        <w:rPr>
+          <w:rFonts w:ascii="Courier New" w:hAnsi="Courier New" w:cs="Courier New"/>
+        </w:rPr>
+      </w:pPr>
+      <w:r>
+        <w:rPr>
+          <w:rFonts w:ascii="Courier New" w:hAnsi="Courier New" w:cs="Courier New"/>
+        </w:rPr>
+        <w:t>Person Name</w:t>
+      </w:r>
+      <w:r>
+        <w:rPr>
+          <w:rFonts w:ascii="Courier New" w:hAnsi="Courier New" w:cs="Courier New"/>
+        </w:rPr>
+        <w:tab/>
+      </w:r>
+      <w:r>
+        <w:rPr>
+          <w:rFonts w:ascii="Courier New" w:hAnsi="Courier New" w:cs="Courier New"/>
+        </w:rPr>
+        <w:tab/>
+      </w:r>
+      <w:r>
+        <w:rPr>
+          <w:rFonts w:ascii="Courier New" w:hAnsi="Courier New" w:cs="Courier New"/>
+        </w:rPr>
+        <w:tab/>
+      </w:r>
+      <w:r>
+        <w:rPr>
+          <w:rFonts w:ascii="Courier New" w:hAnsi="Courier New" w:cs="Courier New"/>
+        </w:rPr>
+        <w:tab/>
+        <w:t>- TSNP</w:t>
+      </w:r>
+    </w:p>
+    <w:p>
+      <w:pPr>
+        <w:pStyle w:val="PlainText"/>
+        <w:rPr>
+          <w:rFonts w:ascii="Courier New" w:hAnsi="Courier New" w:cs="Courier New"/>
+        </w:rPr>
+      </w:pPr>
+      <w:r>
+        <w:rPr>
+          <w:rFonts w:ascii="Courier New" w:hAnsi="Courier New" w:cs="Courier New"/>
+        </w:rPr>
+        <w:t>---------------------------------------------------------------</w:t>
+      </w:r>
+    </w:p>
+    <w:p>
+      <w:pPr>
+        <w:pStyle w:val="PlainText"/>
+        <w:rPr>
+          <w:rFonts w:ascii="Courier New" w:hAnsi="Courier New" w:cs="Courier New"/>
+        </w:rPr>
+      </w:pPr>
+      <w:r>
+        <w:rPr>
+          <w:rFonts w:ascii="Courier New" w:hAnsi="Courier New" w:cs="Courier New"/>
+        </w:rPr>
+        <w:t>Item Name</w:t>
+      </w:r>
+      <w:r>
+        <w:rPr>
+          <w:rFonts w:ascii="Courier New" w:hAnsi="Courier New" w:cs="Courier New"/>
+        </w:rPr>
+        <w:tab/>
+      </w:r>
+      <w:r>
+        <w:rPr>
+          <w:rFonts w:ascii="Courier New" w:hAnsi="Courier New" w:cs="Courier New"/>
+        </w:rPr>
+        <w:tab/>
+      </w:r>
+      <w:r>
+        <w:rPr>
+          <w:rFonts w:ascii="Courier New" w:hAnsi="Courier New" w:cs="Courier New"/>
+        </w:rPr>
+        <w:tab/>
+      </w:r>
+      <w:r>
+        <w:rPr>
+          <w:rFonts w:ascii="Courier New" w:hAnsi="Courier New" w:cs="Courier New"/>
+        </w:rPr>
+        <w:tab/>
+        <w:t>- CARROT</w:t>
+      </w:r>
+    </w:p>
+    <w:p>
+      <w:pPr>
+        <w:pStyle w:val="PlainText"/>
+        <w:rPr>
+          <w:rFonts w:ascii="Courier New" w:hAnsi="Courier New" w:cs="Courier New"/>
+        </w:rPr>
+      </w:pPr>
+      <w:r>
+        <w:rPr>
+          <w:rFonts w:ascii="Courier New" w:hAnsi="Courier New" w:cs="Courier New"/>
+        </w:rPr>
+        <w:t>Number of Pockets</w:t>
+      </w:r>
+      <w:r>
+        <w:rPr>
+          <w:rFonts w:ascii="Courier New" w:hAnsi="Courier New" w:cs="Courier New"/>
+        </w:rPr>
+        <w:tab/>
+      </w:r>
+      <w:r>
+        <w:rPr>
+          <w:rFonts w:ascii="Courier New" w:hAnsi="Courier New" w:cs="Courier New"/>
+        </w:rPr>
+        <w:tab/>
+      </w:r>
+      <w:r>
+        <w:rPr>
+          <w:rFonts w:ascii="Courier New" w:hAnsi="Courier New" w:cs="Courier New"/>
+        </w:rPr>
+        <w:tab/>
+        <w:t>- 1</w:t>
+      </w:r>
+    </w:p>
+    <w:p>
+      <w:pPr>
+        <w:pStyle w:val="PlainText"/>
+        <w:rPr>
+          <w:rFonts w:ascii="Courier New" w:hAnsi="Courier New" w:cs="Courier New"/>
+        </w:rPr>
+      </w:pPr>
+      <w:r>
+        <w:rPr>
+          <w:rFonts w:ascii="Courier New" w:hAnsi="Courier New" w:cs="Courier New"/>
+        </w:rPr>
+        <w:t>Number of KGs</w:t>
+      </w:r>
+      <w:r>
+        <w:rPr>
+          <w:rFonts w:ascii="Courier New" w:hAnsi="Courier New" w:cs="Courier New"/>
+        </w:rPr>
+        <w:tab/>
+      </w:r>
+      <w:r>
+        <w:rPr>
+          <w:rFonts w:ascii="Courier New" w:hAnsi="Courier New" w:cs="Courier New"/>
+        </w:rPr>
+        <w:tab/>
+      </w:r>
+      <w:r>
+        <w:rPr>
+          <w:rFonts w:ascii="Courier New" w:hAnsi="Courier New" w:cs="Courier New"/>
+        </w:rPr>
+        <w:tab/>
+        <w:t>- 86</w:t>
+      </w:r>
+    </w:p>
+    <w:p>
+      <w:pPr>
+        <w:pStyle w:val="PlainText"/>
+        <w:rPr>
+          <w:rFonts w:ascii="Courier New" w:hAnsi="Courier New" w:cs="Courier New"/>
+        </w:rPr>
+      </w:pPr>
+      <w:r>
+        <w:rPr>
+          <w:rFonts w:ascii="Courier New" w:hAnsi="Courier New" w:cs="Courier New"/>
+        </w:rPr>
+        <w:t>Rate</w:t>
+      </w:r>
+      <w:r>
+        <w:rPr>
+          <w:rFonts w:ascii="Courier New" w:hAnsi="Courier New" w:cs="Courier New"/>
+        </w:rPr>
+        <w:tab/>
+      </w:r>
+      <w:r>
+        <w:rPr>
+          <w:rFonts w:ascii="Courier New" w:hAnsi="Courier New" w:cs="Courier New"/>
+        </w:rPr>
+        <w:tab/>
+      </w:r>
+      <w:r>
+        <w:rPr>
+          <w:rFonts w:ascii="Courier New" w:hAnsi="Courier New" w:cs="Courier New"/>
+        </w:rPr>
+        <w:tab/>
+      </w:r>
+      <w:r>
+        <w:rPr>
+          <w:rFonts w:ascii="Courier New" w:hAnsi="Courier New" w:cs="Courier New"/>
+        </w:rPr>
+        <w:tab/>
+      </w:r>
+      <w:r>
+        <w:rPr>
+          <w:rFonts w:ascii="Courier New" w:hAnsi="Courier New" w:cs="Courier New"/>
+        </w:rPr>
+        <w:tab/>
+        <w:t>- 22</w:t>
+      </w:r>
+    </w:p>
+    <w:p>
+      <w:pPr>
+        <w:pStyle w:val="PlainText"/>
+        <w:rPr>
+          <w:rFonts w:ascii="Courier New" w:hAnsi="Courier New" w:cs="Courier New"/>
+        </w:rPr>
+      </w:pPr>
+      <w:r>
+        <w:rPr>
+          <w:rFonts w:ascii="Courier New" w:hAnsi="Courier New" w:cs="Courier New"/>
+        </w:rPr>
+        <w:t>Total Price</w:t>
+      </w:r>
+      <w:r>
+        <w:rPr>
+          <w:rFonts w:ascii="Courier New" w:hAnsi="Courier New" w:cs="Courier New"/>
+        </w:rPr>
+        <w:tab/>
+      </w:r>
+      <w:r>
+        <w:rPr>
+          <w:rFonts w:ascii="Courier New" w:hAnsi="Courier New" w:cs="Courier New"/>
+        </w:rPr>
+        <w:tab/>
+      </w:r>
+      <w:r>
+        <w:rPr>
+          <w:rFonts w:ascii="Courier New" w:hAnsi="Courier New" w:cs="Courier New"/>
+        </w:rPr>
+        <w:tab/>
+      </w:r>
+      <w:r>
+        <w:rPr>
+          <w:rFonts w:ascii="Courier New" w:hAnsi="Courier New" w:cs="Courier New"/>
+        </w:rPr>
+        <w:tab/>
+        <w:t>- 1892.0</w:t>
+      </w:r>
+    </w:p>
+    <w:p>
+      <w:pPr>
+        <w:pStyle w:val="PlainText"/>
+        <w:rPr>
+          <w:rFonts w:ascii="Courier New" w:hAnsi="Courier New" w:cs="Courier New"/>
+          <w:color w:val="FF0000"/>
+        </w:rPr>
+      </w:pPr>
+      <w:r>
+        <w:rPr>
+          <w:rFonts w:ascii="Courier New" w:hAnsi="Courier New" w:cs="Courier New"/>
+          <w:color w:val="FF0000"/>
+        </w:rPr>
+        <w:t>Amount Received</w:t>
+      </w:r>
+      <w:r>
+        <w:rPr>
+          <w:rFonts w:ascii="Courier New" w:hAnsi="Courier New" w:cs="Courier New"/>
+          <w:color w:val="FF0000"/>
+        </w:rPr>
+        <w:tab/>
+      </w:r>
+      <w:r>
+        <w:rPr>
+          <w:rFonts w:ascii="Courier New" w:hAnsi="Courier New" w:cs="Courier New"/>
+          <w:color w:val="FF0000"/>
+        </w:rPr>
+        <w:tab/>
+      </w:r>
+      <w:r>
+        <w:rPr>
+          <w:rFonts w:ascii="Courier New" w:hAnsi="Courier New" w:cs="Courier New"/>
+          <w:color w:val="FF0000"/>
+        </w:rPr>
+        <w:tab/>
+        <w:t>- 2000</w:t>
+      </w:r>
+    </w:p>
+    <w:p>
+      <w:pPr>
+        <w:pStyle w:val="PlainText"/>
+        <w:rPr>
+          <w:rFonts w:ascii="Courier New" w:hAnsi="Courier New" w:cs="Courier New"/>
+          <w:b/>
+        </w:rPr>
+      </w:pPr>
+      <w:r>
+        <w:rPr>
+          <w:rFonts w:ascii="Courier New" w:hAnsi="Courier New" w:cs="Courier New"/>
+          <w:b/>
+        </w:rPr>
+        <w:t>Amount balance</w:t>
+      </w:r>
+      <w:r>
+        <w:rPr>
+          <w:rFonts w:ascii="Courier New" w:hAnsi="Courier New" w:cs="Courier New"/>
+          <w:b/>
+        </w:rPr>
+        <w:tab/>
+      </w:r>
+      <w:r>
+        <w:rPr>
+          <w:rFonts w:ascii="Courier New" w:hAnsi="Courier New" w:cs="Courier New"/>
+          <w:b/>
+        </w:rPr>
+        <w:tab/>
+      </w:r>
+      <w:r>
+        <w:rPr>
+          <w:rFonts w:ascii="Courier New" w:hAnsi="Courier New" w:cs="Courier New"/>
+          <w:b/>
+        </w:rPr>
+        <w:tab/>
+        <w:t>- 13818.0</w:t>
+      </w:r>
+    </w:p>
+    <w:p>
+      <w:pPr>
+        <w:pStyle w:val="PlainText"/>
+        <w:rPr>
+          <w:rFonts w:ascii="Courier New" w:hAnsi="Courier New" w:cs="Courier New"/>
+        </w:rPr>
+      </w:pPr>
+      <w:r>
+        <w:rPr>
+          <w:rFonts w:ascii="Courier New" w:hAnsi="Courier New" w:cs="Courier New"/>
+        </w:rPr>
+        <w:t>Amount Received mode</w:t>
+      </w:r>
+      <w:r>
+        <w:rPr>
+          <w:rFonts w:ascii="Courier New" w:hAnsi="Courier New" w:cs="Courier New"/>
+        </w:rPr>
+        <w:tab/>
+      </w:r>
+      <w:r>
+        <w:rPr>
+          <w:rFonts w:ascii="Courier New" w:hAnsi="Courier New" w:cs="Courier New"/>
+        </w:rPr>
+        <w:tab/>
+        <w:t>- CASH</w:t>
+      </w:r>
+    </w:p>
+    <w:p>
+      <w:pPr>
+        <w:pStyle w:val="PlainText"/>
+        <w:rPr>
+          <w:rFonts w:ascii="Courier New" w:hAnsi="Courier New" w:cs="Courier New"/>
+        </w:rPr>
+      </w:pPr>
+    </w:p>
+    <w:p>
+      <w:pPr>
+        <w:pStyle w:val="PlainText"/>
+        <w:rPr>
+          <w:rFonts w:ascii="Courier New" w:hAnsi="Courier New" w:cs="Courier New"/>
+        </w:rPr>
+      </w:pPr>
     </w:p>
     <w:p>
       <w:pPr>

--- a/customer _details/GANGAMMA/SEP/TUMKUR/TSNP/PURCHASE DETAILS.docx
+++ b/customer _details/GANGAMMA/SEP/TUMKUR/TSNP/PURCHASE DETAILS.docx
@@ -5765,13 +5765,7 @@
         <w:rPr>
           <w:rFonts w:ascii="Courier New" w:hAnsi="Courier New" w:cs="Courier New"/>
         </w:rPr>
-        <w:t>FRI Oct 06</w:t>
-      </w:r>
-      <w:r>
-        <w:rPr>
-          <w:rFonts w:ascii="Courier New" w:hAnsi="Courier New" w:cs="Courier New"/>
-        </w:rPr>
-        <w:t xml:space="preserve"> 10:51:59 PDT 2017</w:t>
+        <w:t>FRI Oct 06 10:51:59 PDT 2017</w:t>
       </w:r>
     </w:p>
     <w:p>
@@ -6118,6 +6112,742 @@
         <w:tab/>
         <w:t>- CASH</w:t>
       </w:r>
+    </w:p>
+    <w:p>
+      <w:pPr>
+        <w:pStyle w:val="PlainText"/>
+        <w:rPr>
+          <w:rFonts w:ascii="Courier New" w:hAnsi="Courier New" w:cs="Courier New"/>
+        </w:rPr>
+      </w:pPr>
+    </w:p>
+    <w:p>
+      <w:pPr>
+        <w:pStyle w:val="PlainText"/>
+        <w:rPr>
+          <w:rFonts w:ascii="Courier New" w:hAnsi="Courier New" w:cs="Courier New"/>
+        </w:rPr>
+      </w:pPr>
+      <w:r>
+        <w:rPr>
+          <w:rFonts w:ascii="Courier New" w:hAnsi="Courier New" w:cs="Courier New"/>
+        </w:rPr>
+        <w:t>SAT Oct 07 11:47:45 PDT 2017</w:t>
+      </w:r>
+    </w:p>
+    <w:p>
+      <w:pPr>
+        <w:pStyle w:val="PlainText"/>
+        <w:rPr>
+          <w:rFonts w:ascii="Courier New" w:hAnsi="Courier New" w:cs="Courier New"/>
+        </w:rPr>
+      </w:pPr>
+      <w:r>
+        <w:rPr>
+          <w:rFonts w:ascii="Courier New" w:hAnsi="Courier New" w:cs="Courier New"/>
+        </w:rPr>
+        <w:t>Person Name</w:t>
+      </w:r>
+      <w:r>
+        <w:rPr>
+          <w:rFonts w:ascii="Courier New" w:hAnsi="Courier New" w:cs="Courier New"/>
+        </w:rPr>
+        <w:tab/>
+      </w:r>
+      <w:r>
+        <w:rPr>
+          <w:rFonts w:ascii="Courier New" w:hAnsi="Courier New" w:cs="Courier New"/>
+        </w:rPr>
+        <w:tab/>
+      </w:r>
+      <w:r>
+        <w:rPr>
+          <w:rFonts w:ascii="Courier New" w:hAnsi="Courier New" w:cs="Courier New"/>
+        </w:rPr>
+        <w:tab/>
+      </w:r>
+      <w:r>
+        <w:rPr>
+          <w:rFonts w:ascii="Courier New" w:hAnsi="Courier New" w:cs="Courier New"/>
+        </w:rPr>
+        <w:tab/>
+        <w:t>- TSNP</w:t>
+      </w:r>
+    </w:p>
+    <w:p>
+      <w:pPr>
+        <w:pStyle w:val="PlainText"/>
+        <w:rPr>
+          <w:rFonts w:ascii="Courier New" w:hAnsi="Courier New" w:cs="Courier New"/>
+        </w:rPr>
+      </w:pPr>
+      <w:r>
+        <w:rPr>
+          <w:rFonts w:ascii="Courier New" w:hAnsi="Courier New" w:cs="Courier New"/>
+        </w:rPr>
+        <w:t>---------------------------------------------------------------</w:t>
+      </w:r>
+    </w:p>
+    <w:p>
+      <w:pPr>
+        <w:pStyle w:val="PlainText"/>
+        <w:rPr>
+          <w:rFonts w:ascii="Courier New" w:hAnsi="Courier New" w:cs="Courier New"/>
+        </w:rPr>
+      </w:pPr>
+      <w:r>
+        <w:rPr>
+          <w:rFonts w:ascii="Courier New" w:hAnsi="Courier New" w:cs="Courier New"/>
+        </w:rPr>
+        <w:t>Item Name</w:t>
+      </w:r>
+      <w:r>
+        <w:rPr>
+          <w:rFonts w:ascii="Courier New" w:hAnsi="Courier New" w:cs="Courier New"/>
+        </w:rPr>
+        <w:tab/>
+      </w:r>
+      <w:r>
+        <w:rPr>
+          <w:rFonts w:ascii="Courier New" w:hAnsi="Courier New" w:cs="Courier New"/>
+        </w:rPr>
+        <w:tab/>
+      </w:r>
+      <w:r>
+        <w:rPr>
+          <w:rFonts w:ascii="Courier New" w:hAnsi="Courier New" w:cs="Courier New"/>
+        </w:rPr>
+        <w:tab/>
+      </w:r>
+      <w:r>
+        <w:rPr>
+          <w:rFonts w:ascii="Courier New" w:hAnsi="Courier New" w:cs="Courier New"/>
+        </w:rPr>
+        <w:tab/>
+        <w:t>- CARROT 2</w:t>
+      </w:r>
+    </w:p>
+    <w:p>
+      <w:pPr>
+        <w:pStyle w:val="PlainText"/>
+        <w:rPr>
+          <w:rFonts w:ascii="Courier New" w:hAnsi="Courier New" w:cs="Courier New"/>
+        </w:rPr>
+      </w:pPr>
+      <w:r>
+        <w:rPr>
+          <w:rFonts w:ascii="Courier New" w:hAnsi="Courier New" w:cs="Courier New"/>
+        </w:rPr>
+        <w:t>Number of Pockets</w:t>
+      </w:r>
+      <w:r>
+        <w:rPr>
+          <w:rFonts w:ascii="Courier New" w:hAnsi="Courier New" w:cs="Courier New"/>
+        </w:rPr>
+        <w:tab/>
+      </w:r>
+      <w:r>
+        <w:rPr>
+          <w:rFonts w:ascii="Courier New" w:hAnsi="Courier New" w:cs="Courier New"/>
+        </w:rPr>
+        <w:tab/>
+      </w:r>
+      <w:r>
+        <w:rPr>
+          <w:rFonts w:ascii="Courier New" w:hAnsi="Courier New" w:cs="Courier New"/>
+        </w:rPr>
+        <w:tab/>
+        <w:t>- 1</w:t>
+      </w:r>
+    </w:p>
+    <w:p>
+      <w:pPr>
+        <w:pStyle w:val="PlainText"/>
+        <w:rPr>
+          <w:rFonts w:ascii="Courier New" w:hAnsi="Courier New" w:cs="Courier New"/>
+        </w:rPr>
+      </w:pPr>
+      <w:r>
+        <w:rPr>
+          <w:rFonts w:ascii="Courier New" w:hAnsi="Courier New" w:cs="Courier New"/>
+        </w:rPr>
+        <w:t>Number of KGs</w:t>
+      </w:r>
+      <w:r>
+        <w:rPr>
+          <w:rFonts w:ascii="Courier New" w:hAnsi="Courier New" w:cs="Courier New"/>
+        </w:rPr>
+        <w:tab/>
+      </w:r>
+      <w:r>
+        <w:rPr>
+          <w:rFonts w:ascii="Courier New" w:hAnsi="Courier New" w:cs="Courier New"/>
+        </w:rPr>
+        <w:tab/>
+      </w:r>
+      <w:r>
+        <w:rPr>
+          <w:rFonts w:ascii="Courier New" w:hAnsi="Courier New" w:cs="Courier New"/>
+        </w:rPr>
+        <w:tab/>
+        <w:t>- 90</w:t>
+      </w:r>
+    </w:p>
+    <w:p>
+      <w:pPr>
+        <w:pStyle w:val="PlainText"/>
+        <w:rPr>
+          <w:rFonts w:ascii="Courier New" w:hAnsi="Courier New" w:cs="Courier New"/>
+        </w:rPr>
+      </w:pPr>
+      <w:r>
+        <w:rPr>
+          <w:rFonts w:ascii="Courier New" w:hAnsi="Courier New" w:cs="Courier New"/>
+        </w:rPr>
+        <w:t>Rate</w:t>
+      </w:r>
+      <w:r>
+        <w:rPr>
+          <w:rFonts w:ascii="Courier New" w:hAnsi="Courier New" w:cs="Courier New"/>
+        </w:rPr>
+        <w:tab/>
+      </w:r>
+      <w:r>
+        <w:rPr>
+          <w:rFonts w:ascii="Courier New" w:hAnsi="Courier New" w:cs="Courier New"/>
+        </w:rPr>
+        <w:tab/>
+      </w:r>
+      <w:r>
+        <w:rPr>
+          <w:rFonts w:ascii="Courier New" w:hAnsi="Courier New" w:cs="Courier New"/>
+        </w:rPr>
+        <w:tab/>
+      </w:r>
+      <w:r>
+        <w:rPr>
+          <w:rFonts w:ascii="Courier New" w:hAnsi="Courier New" w:cs="Courier New"/>
+        </w:rPr>
+        <w:tab/>
+      </w:r>
+      <w:r>
+        <w:rPr>
+          <w:rFonts w:ascii="Courier New" w:hAnsi="Courier New" w:cs="Courier New"/>
+        </w:rPr>
+        <w:tab/>
+        <w:t>- 18</w:t>
+      </w:r>
+    </w:p>
+    <w:p>
+      <w:pPr>
+        <w:pStyle w:val="PlainText"/>
+        <w:rPr>
+          <w:rFonts w:ascii="Courier New" w:hAnsi="Courier New" w:cs="Courier New"/>
+        </w:rPr>
+      </w:pPr>
+      <w:r>
+        <w:rPr>
+          <w:rFonts w:ascii="Courier New" w:hAnsi="Courier New" w:cs="Courier New"/>
+        </w:rPr>
+        <w:t>Total Price</w:t>
+      </w:r>
+      <w:r>
+        <w:rPr>
+          <w:rFonts w:ascii="Courier New" w:hAnsi="Courier New" w:cs="Courier New"/>
+        </w:rPr>
+        <w:tab/>
+      </w:r>
+      <w:r>
+        <w:rPr>
+          <w:rFonts w:ascii="Courier New" w:hAnsi="Courier New" w:cs="Courier New"/>
+        </w:rPr>
+        <w:tab/>
+      </w:r>
+      <w:r>
+        <w:rPr>
+          <w:rFonts w:ascii="Courier New" w:hAnsi="Courier New" w:cs="Courier New"/>
+        </w:rPr>
+        <w:tab/>
+      </w:r>
+      <w:r>
+        <w:rPr>
+          <w:rFonts w:ascii="Courier New" w:hAnsi="Courier New" w:cs="Courier New"/>
+        </w:rPr>
+        <w:tab/>
+        <w:t>- 1620.0</w:t>
+      </w:r>
+    </w:p>
+    <w:p>
+      <w:pPr>
+        <w:pStyle w:val="PlainText"/>
+        <w:rPr>
+          <w:rFonts w:ascii="Courier New" w:hAnsi="Courier New" w:cs="Courier New"/>
+          <w:b/>
+        </w:rPr>
+      </w:pPr>
+      <w:r>
+        <w:rPr>
+          <w:rFonts w:ascii="Courier New" w:hAnsi="Courier New" w:cs="Courier New"/>
+          <w:b/>
+        </w:rPr>
+        <w:t>Amount balance</w:t>
+      </w:r>
+      <w:r>
+        <w:rPr>
+          <w:rFonts w:ascii="Courier New" w:hAnsi="Courier New" w:cs="Courier New"/>
+          <w:b/>
+        </w:rPr>
+        <w:tab/>
+      </w:r>
+      <w:r>
+        <w:rPr>
+          <w:rFonts w:ascii="Courier New" w:hAnsi="Courier New" w:cs="Courier New"/>
+          <w:b/>
+        </w:rPr>
+        <w:tab/>
+      </w:r>
+      <w:r>
+        <w:rPr>
+          <w:rFonts w:ascii="Courier New" w:hAnsi="Courier New" w:cs="Courier New"/>
+          <w:b/>
+        </w:rPr>
+        <w:tab/>
+        <w:t>- 15438.0</w:t>
+      </w:r>
+    </w:p>
+    <w:p>
+      <w:pPr>
+        <w:pStyle w:val="PlainText"/>
+        <w:rPr>
+          <w:rFonts w:ascii="Courier New" w:hAnsi="Courier New" w:cs="Courier New"/>
+          <w:b/>
+        </w:rPr>
+      </w:pPr>
+    </w:p>
+    <w:p>
+      <w:pPr>
+        <w:pStyle w:val="PlainText"/>
+        <w:rPr>
+          <w:rFonts w:ascii="Courier New" w:hAnsi="Courier New" w:cs="Courier New"/>
+          <w:b/>
+        </w:rPr>
+      </w:pPr>
+    </w:p>
+    <w:p>
+      <w:pPr>
+        <w:pStyle w:val="PlainText"/>
+        <w:rPr>
+          <w:rFonts w:ascii="Courier New" w:hAnsi="Courier New" w:cs="Courier New"/>
+          <w:b/>
+        </w:rPr>
+      </w:pPr>
+    </w:p>
+    <w:p>
+      <w:pPr>
+        <w:pStyle w:val="PlainText"/>
+        <w:rPr>
+          <w:rFonts w:ascii="Courier New" w:hAnsi="Courier New" w:cs="Courier New"/>
+          <w:b/>
+        </w:rPr>
+      </w:pPr>
+    </w:p>
+    <w:p>
+      <w:pPr>
+        <w:pStyle w:val="PlainText"/>
+        <w:rPr>
+          <w:rFonts w:ascii="Courier New" w:hAnsi="Courier New" w:cs="Courier New"/>
+        </w:rPr>
+      </w:pPr>
+      <w:r>
+        <w:rPr>
+          <w:rFonts w:ascii="Courier New" w:hAnsi="Courier New" w:cs="Courier New"/>
+        </w:rPr>
+        <w:t>SUN Oct 08</w:t>
+      </w:r>
+      <w:r>
+        <w:rPr>
+          <w:rFonts w:ascii="Courier New" w:hAnsi="Courier New" w:cs="Courier New"/>
+        </w:rPr>
+        <w:t xml:space="preserve"> 14:31:09 PDT 2017</w:t>
+      </w:r>
+    </w:p>
+    <w:p>
+      <w:pPr>
+        <w:pStyle w:val="PlainText"/>
+        <w:rPr>
+          <w:rFonts w:ascii="Courier New" w:hAnsi="Courier New" w:cs="Courier New"/>
+        </w:rPr>
+      </w:pPr>
+      <w:r>
+        <w:rPr>
+          <w:rFonts w:ascii="Courier New" w:hAnsi="Courier New" w:cs="Courier New"/>
+        </w:rPr>
+        <w:t>Person Name</w:t>
+      </w:r>
+      <w:r>
+        <w:rPr>
+          <w:rFonts w:ascii="Courier New" w:hAnsi="Courier New" w:cs="Courier New"/>
+        </w:rPr>
+        <w:tab/>
+      </w:r>
+      <w:r>
+        <w:rPr>
+          <w:rFonts w:ascii="Courier New" w:hAnsi="Courier New" w:cs="Courier New"/>
+        </w:rPr>
+        <w:tab/>
+      </w:r>
+      <w:r>
+        <w:rPr>
+          <w:rFonts w:ascii="Courier New" w:hAnsi="Courier New" w:cs="Courier New"/>
+        </w:rPr>
+        <w:tab/>
+      </w:r>
+      <w:r>
+        <w:rPr>
+          <w:rFonts w:ascii="Courier New" w:hAnsi="Courier New" w:cs="Courier New"/>
+        </w:rPr>
+        <w:tab/>
+        <w:t>- TSNP</w:t>
+      </w:r>
+    </w:p>
+    <w:p>
+      <w:pPr>
+        <w:pStyle w:val="PlainText"/>
+        <w:rPr>
+          <w:rFonts w:ascii="Courier New" w:hAnsi="Courier New" w:cs="Courier New"/>
+        </w:rPr>
+      </w:pPr>
+      <w:r>
+        <w:rPr>
+          <w:rFonts w:ascii="Courier New" w:hAnsi="Courier New" w:cs="Courier New"/>
+        </w:rPr>
+        <w:t>---------------------------------------------------------------</w:t>
+      </w:r>
+    </w:p>
+    <w:p>
+      <w:pPr>
+        <w:pStyle w:val="PlainText"/>
+        <w:rPr>
+          <w:rFonts w:ascii="Courier New" w:hAnsi="Courier New" w:cs="Courier New"/>
+        </w:rPr>
+      </w:pPr>
+      <w:r>
+        <w:rPr>
+          <w:rFonts w:ascii="Courier New" w:hAnsi="Courier New" w:cs="Courier New"/>
+        </w:rPr>
+        <w:t>Item Name</w:t>
+      </w:r>
+      <w:r>
+        <w:rPr>
+          <w:rFonts w:ascii="Courier New" w:hAnsi="Courier New" w:cs="Courier New"/>
+        </w:rPr>
+        <w:tab/>
+      </w:r>
+      <w:r>
+        <w:rPr>
+          <w:rFonts w:ascii="Courier New" w:hAnsi="Courier New" w:cs="Courier New"/>
+        </w:rPr>
+        <w:tab/>
+      </w:r>
+      <w:r>
+        <w:rPr>
+          <w:rFonts w:ascii="Courier New" w:hAnsi="Courier New" w:cs="Courier New"/>
+        </w:rPr>
+        <w:tab/>
+      </w:r>
+      <w:r>
+        <w:rPr>
+          <w:rFonts w:ascii="Courier New" w:hAnsi="Courier New" w:cs="Courier New"/>
+        </w:rPr>
+        <w:tab/>
+        <w:t>- BEET</w:t>
+      </w:r>
+    </w:p>
+    <w:p>
+      <w:pPr>
+        <w:pStyle w:val="PlainText"/>
+        <w:rPr>
+          <w:rFonts w:ascii="Courier New" w:hAnsi="Courier New" w:cs="Courier New"/>
+        </w:rPr>
+      </w:pPr>
+      <w:r>
+        <w:rPr>
+          <w:rFonts w:ascii="Courier New" w:hAnsi="Courier New" w:cs="Courier New"/>
+        </w:rPr>
+        <w:t>Number of Pockets</w:t>
+      </w:r>
+      <w:r>
+        <w:rPr>
+          <w:rFonts w:ascii="Courier New" w:hAnsi="Courier New" w:cs="Courier New"/>
+        </w:rPr>
+        <w:tab/>
+      </w:r>
+      <w:r>
+        <w:rPr>
+          <w:rFonts w:ascii="Courier New" w:hAnsi="Courier New" w:cs="Courier New"/>
+        </w:rPr>
+        <w:tab/>
+      </w:r>
+      <w:r>
+        <w:rPr>
+          <w:rFonts w:ascii="Courier New" w:hAnsi="Courier New" w:cs="Courier New"/>
+        </w:rPr>
+        <w:tab/>
+        <w:t>- 1</w:t>
+      </w:r>
+    </w:p>
+    <w:p>
+      <w:pPr>
+        <w:pStyle w:val="PlainText"/>
+        <w:rPr>
+          <w:rFonts w:ascii="Courier New" w:hAnsi="Courier New" w:cs="Courier New"/>
+        </w:rPr>
+      </w:pPr>
+      <w:r>
+        <w:rPr>
+          <w:rFonts w:ascii="Courier New" w:hAnsi="Courier New" w:cs="Courier New"/>
+        </w:rPr>
+        <w:t>Number of KGs</w:t>
+      </w:r>
+      <w:r>
+        <w:rPr>
+          <w:rFonts w:ascii="Courier New" w:hAnsi="Courier New" w:cs="Courier New"/>
+        </w:rPr>
+        <w:tab/>
+      </w:r>
+      <w:r>
+        <w:rPr>
+          <w:rFonts w:ascii="Courier New" w:hAnsi="Courier New" w:cs="Courier New"/>
+        </w:rPr>
+        <w:tab/>
+      </w:r>
+      <w:r>
+        <w:rPr>
+          <w:rFonts w:ascii="Courier New" w:hAnsi="Courier New" w:cs="Courier New"/>
+        </w:rPr>
+        <w:tab/>
+        <w:t>- 52</w:t>
+      </w:r>
+    </w:p>
+    <w:p>
+      <w:pPr>
+        <w:pStyle w:val="PlainText"/>
+        <w:rPr>
+          <w:rFonts w:ascii="Courier New" w:hAnsi="Courier New" w:cs="Courier New"/>
+        </w:rPr>
+      </w:pPr>
+      <w:r>
+        <w:rPr>
+          <w:rFonts w:ascii="Courier New" w:hAnsi="Courier New" w:cs="Courier New"/>
+        </w:rPr>
+        <w:t>Rate</w:t>
+      </w:r>
+      <w:r>
+        <w:rPr>
+          <w:rFonts w:ascii="Courier New" w:hAnsi="Courier New" w:cs="Courier New"/>
+        </w:rPr>
+        <w:tab/>
+      </w:r>
+      <w:r>
+        <w:rPr>
+          <w:rFonts w:ascii="Courier New" w:hAnsi="Courier New" w:cs="Courier New"/>
+        </w:rPr>
+        <w:tab/>
+      </w:r>
+      <w:r>
+        <w:rPr>
+          <w:rFonts w:ascii="Courier New" w:hAnsi="Courier New" w:cs="Courier New"/>
+        </w:rPr>
+        <w:tab/>
+      </w:r>
+      <w:r>
+        <w:rPr>
+          <w:rFonts w:ascii="Courier New" w:hAnsi="Courier New" w:cs="Courier New"/>
+        </w:rPr>
+        <w:tab/>
+      </w:r>
+      <w:r>
+        <w:rPr>
+          <w:rFonts w:ascii="Courier New" w:hAnsi="Courier New" w:cs="Courier New"/>
+        </w:rPr>
+        <w:tab/>
+        <w:t>- 28</w:t>
+      </w:r>
+    </w:p>
+    <w:p>
+      <w:pPr>
+        <w:pStyle w:val="PlainText"/>
+        <w:rPr>
+          <w:rFonts w:ascii="Courier New" w:hAnsi="Courier New" w:cs="Courier New"/>
+        </w:rPr>
+      </w:pPr>
+      <w:r>
+        <w:rPr>
+          <w:rFonts w:ascii="Courier New" w:hAnsi="Courier New" w:cs="Courier New"/>
+        </w:rPr>
+        <w:t>Total Price</w:t>
+      </w:r>
+      <w:r>
+        <w:rPr>
+          <w:rFonts w:ascii="Courier New" w:hAnsi="Courier New" w:cs="Courier New"/>
+        </w:rPr>
+        <w:tab/>
+      </w:r>
+      <w:r>
+        <w:rPr>
+          <w:rFonts w:ascii="Courier New" w:hAnsi="Courier New" w:cs="Courier New"/>
+        </w:rPr>
+        <w:tab/>
+      </w:r>
+      <w:r>
+        <w:rPr>
+          <w:rFonts w:ascii="Courier New" w:hAnsi="Courier New" w:cs="Courier New"/>
+        </w:rPr>
+        <w:tab/>
+      </w:r>
+      <w:r>
+        <w:rPr>
+          <w:rFonts w:ascii="Courier New" w:hAnsi="Courier New" w:cs="Courier New"/>
+        </w:rPr>
+        <w:tab/>
+        <w:t>- 1456.0</w:t>
+      </w:r>
+    </w:p>
+    <w:p>
+      <w:pPr>
+        <w:pStyle w:val="PlainText"/>
+        <w:rPr>
+          <w:rFonts w:ascii="Courier New" w:hAnsi="Courier New" w:cs="Courier New"/>
+          <w:color w:val="FF0000"/>
+        </w:rPr>
+      </w:pPr>
+      <w:r>
+        <w:rPr>
+          <w:rFonts w:ascii="Courier New" w:hAnsi="Courier New" w:cs="Courier New"/>
+          <w:color w:val="FF0000"/>
+        </w:rPr>
+        <w:t>Amount Received</w:t>
+      </w:r>
+      <w:r>
+        <w:rPr>
+          <w:rFonts w:ascii="Courier New" w:hAnsi="Courier New" w:cs="Courier New"/>
+          <w:color w:val="FF0000"/>
+        </w:rPr>
+        <w:tab/>
+      </w:r>
+      <w:r>
+        <w:rPr>
+          <w:rFonts w:ascii="Courier New" w:hAnsi="Courier New" w:cs="Courier New"/>
+          <w:color w:val="FF0000"/>
+        </w:rPr>
+        <w:tab/>
+      </w:r>
+      <w:r>
+        <w:rPr>
+          <w:rFonts w:ascii="Courier New" w:hAnsi="Courier New" w:cs="Courier New"/>
+          <w:color w:val="FF0000"/>
+        </w:rPr>
+        <w:tab/>
+        <w:t>- 2000</w:t>
+      </w:r>
+    </w:p>
+    <w:p>
+      <w:pPr>
+        <w:pStyle w:val="PlainText"/>
+        <w:rPr>
+          <w:rFonts w:ascii="Courier New" w:hAnsi="Courier New" w:cs="Courier New"/>
+          <w:b/>
+        </w:rPr>
+      </w:pPr>
+      <w:r>
+        <w:rPr>
+          <w:rFonts w:ascii="Courier New" w:hAnsi="Courier New" w:cs="Courier New"/>
+          <w:b/>
+        </w:rPr>
+        <w:t>Amount balance</w:t>
+      </w:r>
+      <w:r>
+        <w:rPr>
+          <w:rFonts w:ascii="Courier New" w:hAnsi="Courier New" w:cs="Courier New"/>
+          <w:b/>
+        </w:rPr>
+        <w:tab/>
+      </w:r>
+      <w:r>
+        <w:rPr>
+          <w:rFonts w:ascii="Courier New" w:hAnsi="Courier New" w:cs="Courier New"/>
+          <w:b/>
+        </w:rPr>
+        <w:tab/>
+      </w:r>
+      <w:r>
+        <w:rPr>
+          <w:rFonts w:ascii="Courier New" w:hAnsi="Courier New" w:cs="Courier New"/>
+          <w:b/>
+        </w:rPr>
+        <w:tab/>
+        <w:t>- 14894.0</w:t>
+      </w:r>
+    </w:p>
+    <w:p>
+      <w:pPr>
+        <w:pStyle w:val="PlainText"/>
+        <w:rPr>
+          <w:rFonts w:ascii="Courier New" w:hAnsi="Courier New" w:cs="Courier New"/>
+        </w:rPr>
+      </w:pPr>
+      <w:r>
+        <w:rPr>
+          <w:rFonts w:ascii="Courier New" w:hAnsi="Courier New" w:cs="Courier New"/>
+        </w:rPr>
+        <w:t>Amount Received mode</w:t>
+      </w:r>
+      <w:r>
+        <w:rPr>
+          <w:rFonts w:ascii="Courier New" w:hAnsi="Courier New" w:cs="Courier New"/>
+        </w:rPr>
+        <w:tab/>
+      </w:r>
+      <w:r>
+        <w:rPr>
+          <w:rFonts w:ascii="Courier New" w:hAnsi="Courier New" w:cs="Courier New"/>
+        </w:rPr>
+        <w:tab/>
+        <w:t>- CASH</w:t>
+      </w:r>
+    </w:p>
+    <w:p>
+      <w:pPr>
+        <w:pStyle w:val="PlainText"/>
+        <w:rPr>
+          <w:rFonts w:ascii="Courier New" w:hAnsi="Courier New" w:cs="Courier New"/>
+        </w:rPr>
+      </w:pPr>
+    </w:p>
+    <w:p>
+      <w:pPr>
+        <w:pStyle w:val="PlainText"/>
+        <w:rPr>
+          <w:rFonts w:ascii="Courier New" w:hAnsi="Courier New" w:cs="Courier New"/>
+          <w:b/>
+        </w:rPr>
+      </w:pPr>
+    </w:p>
+    <w:p>
+      <w:pPr>
+        <w:pStyle w:val="PlainText"/>
+        <w:rPr>
+          <w:rFonts w:ascii="Courier New" w:hAnsi="Courier New" w:cs="Courier New"/>
+        </w:rPr>
+      </w:pPr>
+    </w:p>
+    <w:p>
+      <w:pPr>
+        <w:pStyle w:val="PlainText"/>
+        <w:rPr>
+          <w:rFonts w:ascii="Courier New" w:hAnsi="Courier New" w:cs="Courier New"/>
+        </w:rPr>
+      </w:pPr>
     </w:p>
     <w:p>
       <w:pPr>

--- a/customer _details/GANGAMMA/SEP/TUMKUR/TSNP/PURCHASE DETAILS.docx
+++ b/customer _details/GANGAMMA/SEP/TUMKUR/TSNP/PURCHASE DETAILS.docx
@@ -6462,13 +6462,7 @@
         <w:rPr>
           <w:rFonts w:ascii="Courier New" w:hAnsi="Courier New" w:cs="Courier New"/>
         </w:rPr>
-        <w:t>SUN Oct 08</w:t>
-      </w:r>
-      <w:r>
-        <w:rPr>
-          <w:rFonts w:ascii="Courier New" w:hAnsi="Courier New" w:cs="Courier New"/>
-        </w:rPr>
-        <w:t xml:space="preserve"> 14:31:09 PDT 2017</w:t>
+        <w:t>SUN Oct 08 14:31:09 PDT 2017</w:t>
       </w:r>
     </w:p>
     <w:p>
@@ -6815,6 +6809,245 @@
         <w:tab/>
         <w:t>- CASH</w:t>
       </w:r>
+    </w:p>
+    <w:p>
+      <w:pPr>
+        <w:pStyle w:val="PlainText"/>
+        <w:rPr>
+          <w:rFonts w:ascii="Courier New" w:hAnsi="Courier New" w:cs="Courier New"/>
+        </w:rPr>
+      </w:pPr>
+    </w:p>
+    <w:p>
+      <w:pPr>
+        <w:pStyle w:val="PlainText"/>
+        <w:rPr>
+          <w:rFonts w:ascii="Courier New" w:hAnsi="Courier New" w:cs="Courier New"/>
+        </w:rPr>
+      </w:pPr>
+      <w:r>
+        <w:rPr>
+          <w:rFonts w:ascii="Courier New" w:hAnsi="Courier New" w:cs="Courier New"/>
+        </w:rPr>
+        <w:t>TUE Oct 10</w:t>
+      </w:r>
+      <w:r>
+        <w:rPr>
+          <w:rFonts w:ascii="Courier New" w:hAnsi="Courier New" w:cs="Courier New"/>
+        </w:rPr>
+        <w:t xml:space="preserve"> 11:21:42 PDT 2017</w:t>
+      </w:r>
+    </w:p>
+    <w:p>
+      <w:pPr>
+        <w:pStyle w:val="PlainText"/>
+        <w:rPr>
+          <w:rFonts w:ascii="Courier New" w:hAnsi="Courier New" w:cs="Courier New"/>
+        </w:rPr>
+      </w:pPr>
+      <w:r>
+        <w:rPr>
+          <w:rFonts w:ascii="Courier New" w:hAnsi="Courier New" w:cs="Courier New"/>
+        </w:rPr>
+        <w:t>Person Name</w:t>
+      </w:r>
+      <w:r>
+        <w:rPr>
+          <w:rFonts w:ascii="Courier New" w:hAnsi="Courier New" w:cs="Courier New"/>
+        </w:rPr>
+        <w:tab/>
+      </w:r>
+      <w:r>
+        <w:rPr>
+          <w:rFonts w:ascii="Courier New" w:hAnsi="Courier New" w:cs="Courier New"/>
+        </w:rPr>
+        <w:tab/>
+      </w:r>
+      <w:r>
+        <w:rPr>
+          <w:rFonts w:ascii="Courier New" w:hAnsi="Courier New" w:cs="Courier New"/>
+        </w:rPr>
+        <w:tab/>
+      </w:r>
+      <w:r>
+        <w:rPr>
+          <w:rFonts w:ascii="Courier New" w:hAnsi="Courier New" w:cs="Courier New"/>
+        </w:rPr>
+        <w:tab/>
+        <w:t>- TSNP</w:t>
+      </w:r>
+    </w:p>
+    <w:p>
+      <w:pPr>
+        <w:pStyle w:val="PlainText"/>
+        <w:rPr>
+          <w:rFonts w:ascii="Courier New" w:hAnsi="Courier New" w:cs="Courier New"/>
+        </w:rPr>
+      </w:pPr>
+      <w:r>
+        <w:rPr>
+          <w:rFonts w:ascii="Courier New" w:hAnsi="Courier New" w:cs="Courier New"/>
+        </w:rPr>
+        <w:t>---------------------------------------------------------------</w:t>
+      </w:r>
+    </w:p>
+    <w:p>
+      <w:pPr>
+        <w:pStyle w:val="PlainText"/>
+        <w:rPr>
+          <w:rFonts w:ascii="Courier New" w:hAnsi="Courier New" w:cs="Courier New"/>
+        </w:rPr>
+      </w:pPr>
+      <w:r>
+        <w:rPr>
+          <w:rFonts w:ascii="Courier New" w:hAnsi="Courier New" w:cs="Courier New"/>
+        </w:rPr>
+        <w:t>Item Name</w:t>
+      </w:r>
+      <w:r>
+        <w:rPr>
+          <w:rFonts w:ascii="Courier New" w:hAnsi="Courier New" w:cs="Courier New"/>
+        </w:rPr>
+        <w:tab/>
+      </w:r>
+      <w:r>
+        <w:rPr>
+          <w:rFonts w:ascii="Courier New" w:hAnsi="Courier New" w:cs="Courier New"/>
+        </w:rPr>
+        <w:tab/>
+      </w:r>
+      <w:r>
+        <w:rPr>
+          <w:rFonts w:ascii="Courier New" w:hAnsi="Courier New" w:cs="Courier New"/>
+        </w:rPr>
+        <w:tab/>
+      </w:r>
+      <w:r>
+        <w:rPr>
+          <w:rFonts w:ascii="Courier New" w:hAnsi="Courier New" w:cs="Courier New"/>
+        </w:rPr>
+        <w:tab/>
+        <w:t>- BEET 3</w:t>
+      </w:r>
+    </w:p>
+    <w:p>
+      <w:pPr>
+        <w:pStyle w:val="PlainText"/>
+        <w:rPr>
+          <w:rFonts w:ascii="Courier New" w:hAnsi="Courier New" w:cs="Courier New"/>
+          <w:color w:val="FF0000"/>
+        </w:rPr>
+      </w:pPr>
+      <w:r>
+        <w:rPr>
+          <w:rFonts w:ascii="Courier New" w:hAnsi="Courier New" w:cs="Courier New"/>
+          <w:color w:val="FF0000"/>
+        </w:rPr>
+        <w:t>Amount Received</w:t>
+      </w:r>
+      <w:r>
+        <w:rPr>
+          <w:rFonts w:ascii="Courier New" w:hAnsi="Courier New" w:cs="Courier New"/>
+          <w:color w:val="FF0000"/>
+        </w:rPr>
+        <w:tab/>
+      </w:r>
+      <w:r>
+        <w:rPr>
+          <w:rFonts w:ascii="Courier New" w:hAnsi="Courier New" w:cs="Courier New"/>
+          <w:color w:val="FF0000"/>
+        </w:rPr>
+        <w:tab/>
+      </w:r>
+      <w:r>
+        <w:rPr>
+          <w:rFonts w:ascii="Courier New" w:hAnsi="Courier New" w:cs="Courier New"/>
+          <w:color w:val="FF0000"/>
+        </w:rPr>
+        <w:tab/>
+        <w:t>- 1000</w:t>
+      </w:r>
+    </w:p>
+    <w:p>
+      <w:pPr>
+        <w:pStyle w:val="PlainText"/>
+        <w:rPr>
+          <w:rFonts w:ascii="Courier New" w:hAnsi="Courier New" w:cs="Courier New"/>
+          <w:b/>
+        </w:rPr>
+      </w:pPr>
+      <w:r>
+        <w:rPr>
+          <w:rFonts w:ascii="Courier New" w:hAnsi="Courier New" w:cs="Courier New"/>
+          <w:b/>
+        </w:rPr>
+        <w:t>Amount balance</w:t>
+      </w:r>
+      <w:r>
+        <w:rPr>
+          <w:rFonts w:ascii="Courier New" w:hAnsi="Courier New" w:cs="Courier New"/>
+          <w:b/>
+        </w:rPr>
+        <w:tab/>
+      </w:r>
+      <w:r>
+        <w:rPr>
+          <w:rFonts w:ascii="Courier New" w:hAnsi="Courier New" w:cs="Courier New"/>
+          <w:b/>
+        </w:rPr>
+        <w:tab/>
+      </w:r>
+      <w:r>
+        <w:rPr>
+          <w:rFonts w:ascii="Courier New" w:hAnsi="Courier New" w:cs="Courier New"/>
+          <w:b/>
+        </w:rPr>
+        <w:tab/>
+        <w:t>- 13894.0</w:t>
+      </w:r>
+    </w:p>
+    <w:p>
+      <w:pPr>
+        <w:pStyle w:val="PlainText"/>
+        <w:rPr>
+          <w:rFonts w:ascii="Courier New" w:hAnsi="Courier New" w:cs="Courier New"/>
+        </w:rPr>
+      </w:pPr>
+      <w:r>
+        <w:rPr>
+          <w:rFonts w:ascii="Courier New" w:hAnsi="Courier New" w:cs="Courier New"/>
+        </w:rPr>
+        <w:t>Amount Received mode</w:t>
+      </w:r>
+      <w:r>
+        <w:rPr>
+          <w:rFonts w:ascii="Courier New" w:hAnsi="Courier New" w:cs="Courier New"/>
+        </w:rPr>
+        <w:tab/>
+      </w:r>
+      <w:r>
+        <w:rPr>
+          <w:rFonts w:ascii="Courier New" w:hAnsi="Courier New" w:cs="Courier New"/>
+        </w:rPr>
+        <w:tab/>
+        <w:t>- CASH</w:t>
+      </w:r>
+    </w:p>
+    <w:p>
+      <w:pPr>
+        <w:pStyle w:val="PlainText"/>
+        <w:rPr>
+          <w:rFonts w:ascii="Courier New" w:hAnsi="Courier New" w:cs="Courier New"/>
+        </w:rPr>
+      </w:pPr>
+    </w:p>
+    <w:p>
+      <w:pPr>
+        <w:pStyle w:val="PlainText"/>
+        <w:rPr>
+          <w:rFonts w:ascii="Courier New" w:hAnsi="Courier New" w:cs="Courier New"/>
+        </w:rPr>
+      </w:pPr>
     </w:p>
     <w:p>
       <w:pPr>

--- a/customer _details/GANGAMMA/SEP/TUMKUR/TSNP/PURCHASE DETAILS.docx
+++ b/customer _details/GANGAMMA/SEP/TUMKUR/TSNP/PURCHASE DETAILS.docx
@@ -6829,13 +6829,7 @@
         <w:rPr>
           <w:rFonts w:ascii="Courier New" w:hAnsi="Courier New" w:cs="Courier New"/>
         </w:rPr>
-        <w:t>TUE Oct 10</w:t>
-      </w:r>
-      <w:r>
-        <w:rPr>
-          <w:rFonts w:ascii="Courier New" w:hAnsi="Courier New" w:cs="Courier New"/>
-        </w:rPr>
-        <w:t xml:space="preserve"> 11:21:42 PDT 2017</w:t>
+        <w:t>TUE Oct 10 11:21:42 PDT 2017</w:t>
       </w:r>
     </w:p>
     <w:p>
@@ -7032,6 +7026,331 @@
         <w:tab/>
         <w:t>- CASH</w:t>
       </w:r>
+    </w:p>
+    <w:p>
+      <w:pPr>
+        <w:pStyle w:val="PlainText"/>
+        <w:rPr>
+          <w:rFonts w:ascii="Courier New" w:hAnsi="Courier New" w:cs="Courier New"/>
+        </w:rPr>
+      </w:pPr>
+    </w:p>
+    <w:p>
+      <w:pPr>
+        <w:pStyle w:val="PlainText"/>
+        <w:rPr>
+          <w:rFonts w:ascii="Courier New" w:hAnsi="Courier New" w:cs="Courier New"/>
+        </w:rPr>
+      </w:pPr>
+      <w:r>
+        <w:rPr>
+          <w:rFonts w:ascii="Courier New" w:hAnsi="Courier New" w:cs="Courier New"/>
+        </w:rPr>
+        <w:t>FRI Oct 13</w:t>
+      </w:r>
+      <w:r>
+        <w:rPr>
+          <w:rFonts w:ascii="Courier New" w:hAnsi="Courier New" w:cs="Courier New"/>
+        </w:rPr>
+        <w:t xml:space="preserve"> 11:17:19 PDT 2017</w:t>
+      </w:r>
+    </w:p>
+    <w:p>
+      <w:pPr>
+        <w:pStyle w:val="PlainText"/>
+        <w:rPr>
+          <w:rFonts w:ascii="Courier New" w:hAnsi="Courier New" w:cs="Courier New"/>
+        </w:rPr>
+      </w:pPr>
+      <w:r>
+        <w:rPr>
+          <w:rFonts w:ascii="Courier New" w:hAnsi="Courier New" w:cs="Courier New"/>
+        </w:rPr>
+        <w:t>Person Name</w:t>
+      </w:r>
+      <w:r>
+        <w:rPr>
+          <w:rFonts w:ascii="Courier New" w:hAnsi="Courier New" w:cs="Courier New"/>
+        </w:rPr>
+        <w:tab/>
+      </w:r>
+      <w:r>
+        <w:rPr>
+          <w:rFonts w:ascii="Courier New" w:hAnsi="Courier New" w:cs="Courier New"/>
+        </w:rPr>
+        <w:tab/>
+      </w:r>
+      <w:r>
+        <w:rPr>
+          <w:rFonts w:ascii="Courier New" w:hAnsi="Courier New" w:cs="Courier New"/>
+        </w:rPr>
+        <w:tab/>
+      </w:r>
+      <w:r>
+        <w:rPr>
+          <w:rFonts w:ascii="Courier New" w:hAnsi="Courier New" w:cs="Courier New"/>
+        </w:rPr>
+        <w:tab/>
+        <w:t>- TSNP</w:t>
+      </w:r>
+    </w:p>
+    <w:p>
+      <w:pPr>
+        <w:pStyle w:val="PlainText"/>
+        <w:rPr>
+          <w:rFonts w:ascii="Courier New" w:hAnsi="Courier New" w:cs="Courier New"/>
+        </w:rPr>
+      </w:pPr>
+      <w:r>
+        <w:rPr>
+          <w:rFonts w:ascii="Courier New" w:hAnsi="Courier New" w:cs="Courier New"/>
+        </w:rPr>
+        <w:t>---------------------------------------------------------------</w:t>
+      </w:r>
+    </w:p>
+    <w:p>
+      <w:pPr>
+        <w:pStyle w:val="PlainText"/>
+        <w:rPr>
+          <w:rFonts w:ascii="Courier New" w:hAnsi="Courier New" w:cs="Courier New"/>
+        </w:rPr>
+      </w:pPr>
+      <w:r>
+        <w:rPr>
+          <w:rFonts w:ascii="Courier New" w:hAnsi="Courier New" w:cs="Courier New"/>
+        </w:rPr>
+        <w:t>Item Name</w:t>
+      </w:r>
+      <w:r>
+        <w:rPr>
+          <w:rFonts w:ascii="Courier New" w:hAnsi="Courier New" w:cs="Courier New"/>
+        </w:rPr>
+        <w:tab/>
+      </w:r>
+      <w:r>
+        <w:rPr>
+          <w:rFonts w:ascii="Courier New" w:hAnsi="Courier New" w:cs="Courier New"/>
+        </w:rPr>
+        <w:tab/>
+      </w:r>
+      <w:r>
+        <w:rPr>
+          <w:rFonts w:ascii="Courier New" w:hAnsi="Courier New" w:cs="Courier New"/>
+        </w:rPr>
+        <w:tab/>
+      </w:r>
+      <w:r>
+        <w:rPr>
+          <w:rFonts w:ascii="Courier New" w:hAnsi="Courier New" w:cs="Courier New"/>
+        </w:rPr>
+        <w:tab/>
+        <w:t>- CARROT EVE</w:t>
+      </w:r>
+    </w:p>
+    <w:p>
+      <w:pPr>
+        <w:pStyle w:val="PlainText"/>
+        <w:rPr>
+          <w:rFonts w:ascii="Courier New" w:hAnsi="Courier New" w:cs="Courier New"/>
+        </w:rPr>
+      </w:pPr>
+      <w:r>
+        <w:rPr>
+          <w:rFonts w:ascii="Courier New" w:hAnsi="Courier New" w:cs="Courier New"/>
+        </w:rPr>
+        <w:t>Number of Pockets</w:t>
+      </w:r>
+      <w:r>
+        <w:rPr>
+          <w:rFonts w:ascii="Courier New" w:hAnsi="Courier New" w:cs="Courier New"/>
+        </w:rPr>
+        <w:tab/>
+      </w:r>
+      <w:r>
+        <w:rPr>
+          <w:rFonts w:ascii="Courier New" w:hAnsi="Courier New" w:cs="Courier New"/>
+        </w:rPr>
+        <w:tab/>
+      </w:r>
+      <w:r>
+        <w:rPr>
+          <w:rFonts w:ascii="Courier New" w:hAnsi="Courier New" w:cs="Courier New"/>
+        </w:rPr>
+        <w:tab/>
+        <w:t>- 1</w:t>
+      </w:r>
+    </w:p>
+    <w:p>
+      <w:pPr>
+        <w:pStyle w:val="PlainText"/>
+        <w:rPr>
+          <w:rFonts w:ascii="Courier New" w:hAnsi="Courier New" w:cs="Courier New"/>
+        </w:rPr>
+      </w:pPr>
+      <w:r>
+        <w:rPr>
+          <w:rFonts w:ascii="Courier New" w:hAnsi="Courier New" w:cs="Courier New"/>
+        </w:rPr>
+        <w:t>Number of KGs</w:t>
+      </w:r>
+      <w:r>
+        <w:rPr>
+          <w:rFonts w:ascii="Courier New" w:hAnsi="Courier New" w:cs="Courier New"/>
+        </w:rPr>
+        <w:tab/>
+      </w:r>
+      <w:r>
+        <w:rPr>
+          <w:rFonts w:ascii="Courier New" w:hAnsi="Courier New" w:cs="Courier New"/>
+        </w:rPr>
+        <w:tab/>
+      </w:r>
+      <w:r>
+        <w:rPr>
+          <w:rFonts w:ascii="Courier New" w:hAnsi="Courier New" w:cs="Courier New"/>
+        </w:rPr>
+        <w:tab/>
+        <w:t>- 89</w:t>
+      </w:r>
+    </w:p>
+    <w:p>
+      <w:pPr>
+        <w:pStyle w:val="PlainText"/>
+        <w:rPr>
+          <w:rFonts w:ascii="Courier New" w:hAnsi="Courier New" w:cs="Courier New"/>
+        </w:rPr>
+      </w:pPr>
+      <w:r>
+        <w:rPr>
+          <w:rFonts w:ascii="Courier New" w:hAnsi="Courier New" w:cs="Courier New"/>
+        </w:rPr>
+        <w:t>Rate</w:t>
+      </w:r>
+      <w:r>
+        <w:rPr>
+          <w:rFonts w:ascii="Courier New" w:hAnsi="Courier New" w:cs="Courier New"/>
+        </w:rPr>
+        <w:tab/>
+      </w:r>
+      <w:r>
+        <w:rPr>
+          <w:rFonts w:ascii="Courier New" w:hAnsi="Courier New" w:cs="Courier New"/>
+        </w:rPr>
+        <w:tab/>
+      </w:r>
+      <w:r>
+        <w:rPr>
+          <w:rFonts w:ascii="Courier New" w:hAnsi="Courier New" w:cs="Courier New"/>
+        </w:rPr>
+        <w:tab/>
+      </w:r>
+      <w:r>
+        <w:rPr>
+          <w:rFonts w:ascii="Courier New" w:hAnsi="Courier New" w:cs="Courier New"/>
+        </w:rPr>
+        <w:tab/>
+      </w:r>
+      <w:r>
+        <w:rPr>
+          <w:rFonts w:ascii="Courier New" w:hAnsi="Courier New" w:cs="Courier New"/>
+        </w:rPr>
+        <w:tab/>
+        <w:t>- 22</w:t>
+      </w:r>
+    </w:p>
+    <w:p>
+      <w:pPr>
+        <w:pStyle w:val="PlainText"/>
+        <w:rPr>
+          <w:rFonts w:ascii="Courier New" w:hAnsi="Courier New" w:cs="Courier New"/>
+        </w:rPr>
+      </w:pPr>
+      <w:r>
+        <w:rPr>
+          <w:rFonts w:ascii="Courier New" w:hAnsi="Courier New" w:cs="Courier New"/>
+        </w:rPr>
+        <w:t>Total Price</w:t>
+      </w:r>
+      <w:r>
+        <w:rPr>
+          <w:rFonts w:ascii="Courier New" w:hAnsi="Courier New" w:cs="Courier New"/>
+        </w:rPr>
+        <w:tab/>
+      </w:r>
+      <w:r>
+        <w:rPr>
+          <w:rFonts w:ascii="Courier New" w:hAnsi="Courier New" w:cs="Courier New"/>
+        </w:rPr>
+        <w:tab/>
+      </w:r>
+      <w:r>
+        <w:rPr>
+          <w:rFonts w:ascii="Courier New" w:hAnsi="Courier New" w:cs="Courier New"/>
+        </w:rPr>
+        <w:tab/>
+      </w:r>
+      <w:r>
+        <w:rPr>
+          <w:rFonts w:ascii="Courier New" w:hAnsi="Courier New" w:cs="Courier New"/>
+        </w:rPr>
+        <w:tab/>
+        <w:t>- 1958.0</w:t>
+      </w:r>
+    </w:p>
+    <w:p>
+      <w:pPr>
+        <w:pStyle w:val="PlainText"/>
+        <w:rPr>
+          <w:rFonts w:ascii="Courier New" w:hAnsi="Courier New" w:cs="Courier New"/>
+          <w:b/>
+        </w:rPr>
+      </w:pPr>
+      <w:r>
+        <w:rPr>
+          <w:rFonts w:ascii="Courier New" w:hAnsi="Courier New" w:cs="Courier New"/>
+          <w:b/>
+        </w:rPr>
+        <w:t>Amount balance</w:t>
+      </w:r>
+      <w:r>
+        <w:rPr>
+          <w:rFonts w:ascii="Courier New" w:hAnsi="Courier New" w:cs="Courier New"/>
+          <w:b/>
+        </w:rPr>
+        <w:tab/>
+      </w:r>
+      <w:r>
+        <w:rPr>
+          <w:rFonts w:ascii="Courier New" w:hAnsi="Courier New" w:cs="Courier New"/>
+          <w:b/>
+        </w:rPr>
+        <w:tab/>
+      </w:r>
+      <w:r>
+        <w:rPr>
+          <w:rFonts w:ascii="Courier New" w:hAnsi="Courier New" w:cs="Courier New"/>
+          <w:b/>
+        </w:rPr>
+        <w:tab/>
+        <w:t>- 15852.0</w:t>
+      </w:r>
+    </w:p>
+    <w:p>
+      <w:pPr>
+        <w:pStyle w:val="PlainText"/>
+        <w:rPr>
+          <w:rFonts w:ascii="Courier New" w:hAnsi="Courier New" w:cs="Courier New"/>
+          <w:b/>
+        </w:rPr>
+      </w:pPr>
+    </w:p>
+    <w:p>
+      <w:pPr>
+        <w:pStyle w:val="PlainText"/>
+        <w:rPr>
+          <w:rFonts w:ascii="Courier New" w:hAnsi="Courier New" w:cs="Courier New"/>
+        </w:rPr>
+      </w:pPr>
     </w:p>
     <w:p>
       <w:pPr>

--- a/customer _details/GANGAMMA/SEP/TUMKUR/TSNP/PURCHASE DETAILS.docx
+++ b/customer _details/GANGAMMA/SEP/TUMKUR/TSNP/PURCHASE DETAILS.docx
@@ -7046,13 +7046,7 @@
         <w:rPr>
           <w:rFonts w:ascii="Courier New" w:hAnsi="Courier New" w:cs="Courier New"/>
         </w:rPr>
-        <w:t>FRI Oct 13</w:t>
-      </w:r>
-      <w:r>
-        <w:rPr>
-          <w:rFonts w:ascii="Courier New" w:hAnsi="Courier New" w:cs="Courier New"/>
-        </w:rPr>
-        <w:t xml:space="preserve"> 11:17:19 PDT 2017</w:t>
+        <w:t>FRI Oct 13 11:17:19 PDT 2017</w:t>
       </w:r>
     </w:p>
     <w:p>
@@ -7334,6 +7328,247 @@
         <w:tab/>
         <w:t>- 15852.0</w:t>
       </w:r>
+    </w:p>
+    <w:p>
+      <w:pPr>
+        <w:pStyle w:val="PlainText"/>
+        <w:rPr>
+          <w:rFonts w:ascii="Courier New" w:hAnsi="Courier New" w:cs="Courier New"/>
+          <w:b/>
+        </w:rPr>
+      </w:pPr>
+    </w:p>
+    <w:p>
+      <w:pPr>
+        <w:pStyle w:val="PlainText"/>
+        <w:rPr>
+          <w:rFonts w:ascii="Courier New" w:hAnsi="Courier New" w:cs="Courier New"/>
+        </w:rPr>
+      </w:pPr>
+      <w:r>
+        <w:rPr>
+          <w:rFonts w:ascii="Courier New" w:hAnsi="Courier New" w:cs="Courier New"/>
+        </w:rPr>
+        <w:t>SAT Oct 14</w:t>
+      </w:r>
+      <w:r>
+        <w:rPr>
+          <w:rFonts w:ascii="Courier New" w:hAnsi="Courier New" w:cs="Courier New"/>
+        </w:rPr>
+        <w:t xml:space="preserve"> 11:15:13 PDT 2017</w:t>
+      </w:r>
+    </w:p>
+    <w:p>
+      <w:pPr>
+        <w:pStyle w:val="PlainText"/>
+        <w:rPr>
+          <w:rFonts w:ascii="Courier New" w:hAnsi="Courier New" w:cs="Courier New"/>
+        </w:rPr>
+      </w:pPr>
+      <w:r>
+        <w:rPr>
+          <w:rFonts w:ascii="Courier New" w:hAnsi="Courier New" w:cs="Courier New"/>
+        </w:rPr>
+        <w:t>Person Name</w:t>
+      </w:r>
+      <w:r>
+        <w:rPr>
+          <w:rFonts w:ascii="Courier New" w:hAnsi="Courier New" w:cs="Courier New"/>
+        </w:rPr>
+        <w:tab/>
+      </w:r>
+      <w:r>
+        <w:rPr>
+          <w:rFonts w:ascii="Courier New" w:hAnsi="Courier New" w:cs="Courier New"/>
+        </w:rPr>
+        <w:tab/>
+      </w:r>
+      <w:r>
+        <w:rPr>
+          <w:rFonts w:ascii="Courier New" w:hAnsi="Courier New" w:cs="Courier New"/>
+        </w:rPr>
+        <w:tab/>
+      </w:r>
+      <w:r>
+        <w:rPr>
+          <w:rFonts w:ascii="Courier New" w:hAnsi="Courier New" w:cs="Courier New"/>
+        </w:rPr>
+        <w:tab/>
+        <w:t>- TSNP</w:t>
+      </w:r>
+    </w:p>
+    <w:p>
+      <w:pPr>
+        <w:pStyle w:val="PlainText"/>
+        <w:rPr>
+          <w:rFonts w:ascii="Courier New" w:hAnsi="Courier New" w:cs="Courier New"/>
+        </w:rPr>
+      </w:pPr>
+      <w:r>
+        <w:rPr>
+          <w:rFonts w:ascii="Courier New" w:hAnsi="Courier New" w:cs="Courier New"/>
+        </w:rPr>
+        <w:t>---------------------------------------------------------------</w:t>
+      </w:r>
+    </w:p>
+    <w:p>
+      <w:pPr>
+        <w:pStyle w:val="PlainText"/>
+        <w:rPr>
+          <w:rFonts w:ascii="Courier New" w:hAnsi="Courier New" w:cs="Courier New"/>
+        </w:rPr>
+      </w:pPr>
+      <w:r>
+        <w:rPr>
+          <w:rFonts w:ascii="Courier New" w:hAnsi="Courier New" w:cs="Courier New"/>
+        </w:rPr>
+        <w:t>Item Name</w:t>
+      </w:r>
+      <w:r>
+        <w:rPr>
+          <w:rFonts w:ascii="Courier New" w:hAnsi="Courier New" w:cs="Courier New"/>
+        </w:rPr>
+        <w:tab/>
+      </w:r>
+      <w:r>
+        <w:rPr>
+          <w:rFonts w:ascii="Courier New" w:hAnsi="Courier New" w:cs="Courier New"/>
+        </w:rPr>
+        <w:tab/>
+      </w:r>
+      <w:r>
+        <w:rPr>
+          <w:rFonts w:ascii="Courier New" w:hAnsi="Courier New" w:cs="Courier New"/>
+        </w:rPr>
+        <w:tab/>
+      </w:r>
+      <w:r>
+        <w:rPr>
+          <w:rFonts w:ascii="Courier New" w:hAnsi="Courier New" w:cs="Courier New"/>
+        </w:rPr>
+        <w:tab/>
+        <w:t>- CARROT</w:t>
+      </w:r>
+    </w:p>
+    <w:p>
+      <w:pPr>
+        <w:pStyle w:val="PlainText"/>
+        <w:rPr>
+          <w:rFonts w:ascii="Courier New" w:hAnsi="Courier New" w:cs="Courier New"/>
+          <w:color w:val="FF0000"/>
+        </w:rPr>
+      </w:pPr>
+      <w:r>
+        <w:rPr>
+          <w:rFonts w:ascii="Courier New" w:hAnsi="Courier New" w:cs="Courier New"/>
+          <w:color w:val="FF0000"/>
+        </w:rPr>
+        <w:t>Amount Received</w:t>
+      </w:r>
+      <w:r>
+        <w:rPr>
+          <w:rFonts w:ascii="Courier New" w:hAnsi="Courier New" w:cs="Courier New"/>
+          <w:color w:val="FF0000"/>
+        </w:rPr>
+        <w:tab/>
+      </w:r>
+      <w:r>
+        <w:rPr>
+          <w:rFonts w:ascii="Courier New" w:hAnsi="Courier New" w:cs="Courier New"/>
+          <w:color w:val="FF0000"/>
+        </w:rPr>
+        <w:tab/>
+      </w:r>
+      <w:r>
+        <w:rPr>
+          <w:rFonts w:ascii="Courier New" w:hAnsi="Courier New" w:cs="Courier New"/>
+          <w:color w:val="FF0000"/>
+        </w:rPr>
+        <w:tab/>
+        <w:t>- 2500</w:t>
+      </w:r>
+    </w:p>
+    <w:p>
+      <w:pPr>
+        <w:pStyle w:val="PlainText"/>
+        <w:rPr>
+          <w:rFonts w:ascii="Courier New" w:hAnsi="Courier New" w:cs="Courier New"/>
+          <w:b/>
+        </w:rPr>
+      </w:pPr>
+      <w:r>
+        <w:rPr>
+          <w:rFonts w:ascii="Courier New" w:hAnsi="Courier New" w:cs="Courier New"/>
+          <w:b/>
+        </w:rPr>
+        <w:t>Amount balance</w:t>
+      </w:r>
+      <w:r>
+        <w:rPr>
+          <w:rFonts w:ascii="Courier New" w:hAnsi="Courier New" w:cs="Courier New"/>
+          <w:b/>
+        </w:rPr>
+        <w:tab/>
+      </w:r>
+      <w:r>
+        <w:rPr>
+          <w:rFonts w:ascii="Courier New" w:hAnsi="Courier New" w:cs="Courier New"/>
+          <w:b/>
+        </w:rPr>
+        <w:tab/>
+      </w:r>
+      <w:r>
+        <w:rPr>
+          <w:rFonts w:ascii="Courier New" w:hAnsi="Courier New" w:cs="Courier New"/>
+          <w:b/>
+        </w:rPr>
+        <w:tab/>
+        <w:t>- 13352.0</w:t>
+      </w:r>
+    </w:p>
+    <w:p>
+      <w:pPr>
+        <w:pStyle w:val="PlainText"/>
+        <w:rPr>
+          <w:rFonts w:ascii="Courier New" w:hAnsi="Courier New" w:cs="Courier New"/>
+        </w:rPr>
+      </w:pPr>
+      <w:r>
+        <w:rPr>
+          <w:rFonts w:ascii="Courier New" w:hAnsi="Courier New" w:cs="Courier New"/>
+        </w:rPr>
+        <w:t>Amount Received mode</w:t>
+      </w:r>
+      <w:r>
+        <w:rPr>
+          <w:rFonts w:ascii="Courier New" w:hAnsi="Courier New" w:cs="Courier New"/>
+        </w:rPr>
+        <w:tab/>
+      </w:r>
+      <w:r>
+        <w:rPr>
+          <w:rFonts w:ascii="Courier New" w:hAnsi="Courier New" w:cs="Courier New"/>
+        </w:rPr>
+        <w:tab/>
+        <w:t>- CASH</w:t>
+      </w:r>
+    </w:p>
+    <w:p>
+      <w:pPr>
+        <w:pStyle w:val="PlainText"/>
+        <w:rPr>
+          <w:rFonts w:ascii="Courier New" w:hAnsi="Courier New" w:cs="Courier New"/>
+        </w:rPr>
+      </w:pPr>
+    </w:p>
+    <w:p>
+      <w:pPr>
+        <w:pStyle w:val="PlainText"/>
+        <w:rPr>
+          <w:rFonts w:ascii="Courier New" w:hAnsi="Courier New" w:cs="Courier New"/>
+          <w:b/>
+        </w:rPr>
+      </w:pPr>
     </w:p>
     <w:p>
       <w:pPr>

--- a/customer _details/GANGAMMA/SEP/TUMKUR/TSNP/PURCHASE DETAILS.docx
+++ b/customer _details/GANGAMMA/SEP/TUMKUR/TSNP/PURCHASE DETAILS.docx
@@ -7349,13 +7349,7 @@
         <w:rPr>
           <w:rFonts w:ascii="Courier New" w:hAnsi="Courier New" w:cs="Courier New"/>
         </w:rPr>
-        <w:t>SAT Oct 14</w:t>
-      </w:r>
-      <w:r>
-        <w:rPr>
-          <w:rFonts w:ascii="Courier New" w:hAnsi="Courier New" w:cs="Courier New"/>
-        </w:rPr>
-        <w:t xml:space="preserve"> 11:15:13 PDT 2017</w:t>
+        <w:t>SAT Oct 14 11:15:13 PDT 2017</w:t>
       </w:r>
     </w:p>
     <w:p>
@@ -7552,6 +7546,395 @@
         <w:tab/>
         <w:t>- CASH</w:t>
       </w:r>
+    </w:p>
+    <w:p>
+      <w:pPr>
+        <w:pStyle w:val="PlainText"/>
+        <w:rPr>
+          <w:rFonts w:ascii="Courier New" w:hAnsi="Courier New" w:cs="Courier New"/>
+        </w:rPr>
+      </w:pPr>
+    </w:p>
+    <w:p>
+      <w:pPr>
+        <w:pStyle w:val="PlainText"/>
+        <w:rPr>
+          <w:rFonts w:ascii="Courier New" w:hAnsi="Courier New" w:cs="Courier New"/>
+        </w:rPr>
+      </w:pPr>
+      <w:r>
+        <w:rPr>
+          <w:rFonts w:ascii="Courier New" w:hAnsi="Courier New" w:cs="Courier New"/>
+        </w:rPr>
+        <w:t xml:space="preserve"> THU Oct 19</w:t>
+      </w:r>
+      <w:r>
+        <w:rPr>
+          <w:rFonts w:ascii="Courier New" w:hAnsi="Courier New" w:cs="Courier New"/>
+        </w:rPr>
+        <w:t xml:space="preserve"> 11:17:48 PDT 2017</w:t>
+      </w:r>
+    </w:p>
+    <w:p>
+      <w:pPr>
+        <w:pStyle w:val="PlainText"/>
+        <w:rPr>
+          <w:rFonts w:ascii="Courier New" w:hAnsi="Courier New" w:cs="Courier New"/>
+        </w:rPr>
+      </w:pPr>
+      <w:r>
+        <w:rPr>
+          <w:rFonts w:ascii="Courier New" w:hAnsi="Courier New" w:cs="Courier New"/>
+        </w:rPr>
+        <w:t>Person Name</w:t>
+      </w:r>
+      <w:r>
+        <w:rPr>
+          <w:rFonts w:ascii="Courier New" w:hAnsi="Courier New" w:cs="Courier New"/>
+        </w:rPr>
+        <w:tab/>
+      </w:r>
+      <w:r>
+        <w:rPr>
+          <w:rFonts w:ascii="Courier New" w:hAnsi="Courier New" w:cs="Courier New"/>
+        </w:rPr>
+        <w:tab/>
+      </w:r>
+      <w:r>
+        <w:rPr>
+          <w:rFonts w:ascii="Courier New" w:hAnsi="Courier New" w:cs="Courier New"/>
+        </w:rPr>
+        <w:tab/>
+      </w:r>
+      <w:r>
+        <w:rPr>
+          <w:rFonts w:ascii="Courier New" w:hAnsi="Courier New" w:cs="Courier New"/>
+        </w:rPr>
+        <w:tab/>
+        <w:t>- TSNP</w:t>
+      </w:r>
+    </w:p>
+    <w:p>
+      <w:pPr>
+        <w:pStyle w:val="PlainText"/>
+        <w:rPr>
+          <w:rFonts w:ascii="Courier New" w:hAnsi="Courier New" w:cs="Courier New"/>
+        </w:rPr>
+      </w:pPr>
+      <w:r>
+        <w:rPr>
+          <w:rFonts w:ascii="Courier New" w:hAnsi="Courier New" w:cs="Courier New"/>
+        </w:rPr>
+        <w:t>---------------------------------------------------------------</w:t>
+      </w:r>
+    </w:p>
+    <w:p>
+      <w:pPr>
+        <w:pStyle w:val="PlainText"/>
+        <w:rPr>
+          <w:rFonts w:ascii="Courier New" w:hAnsi="Courier New" w:cs="Courier New"/>
+        </w:rPr>
+      </w:pPr>
+      <w:r>
+        <w:rPr>
+          <w:rFonts w:ascii="Courier New" w:hAnsi="Courier New" w:cs="Courier New"/>
+        </w:rPr>
+        <w:t>Item Name</w:t>
+      </w:r>
+      <w:r>
+        <w:rPr>
+          <w:rFonts w:ascii="Courier New" w:hAnsi="Courier New" w:cs="Courier New"/>
+        </w:rPr>
+        <w:tab/>
+      </w:r>
+      <w:r>
+        <w:rPr>
+          <w:rFonts w:ascii="Courier New" w:hAnsi="Courier New" w:cs="Courier New"/>
+        </w:rPr>
+        <w:tab/>
+      </w:r>
+      <w:r>
+        <w:rPr>
+          <w:rFonts w:ascii="Courier New" w:hAnsi="Courier New" w:cs="Courier New"/>
+        </w:rPr>
+        <w:tab/>
+      </w:r>
+      <w:r>
+        <w:rPr>
+          <w:rFonts w:ascii="Courier New" w:hAnsi="Courier New" w:cs="Courier New"/>
+        </w:rPr>
+        <w:tab/>
+        <w:t>- CHOWCHOW</w:t>
+      </w:r>
+    </w:p>
+    <w:p>
+      <w:pPr>
+        <w:pStyle w:val="PlainText"/>
+        <w:rPr>
+          <w:rFonts w:ascii="Courier New" w:hAnsi="Courier New" w:cs="Courier New"/>
+        </w:rPr>
+      </w:pPr>
+      <w:r>
+        <w:rPr>
+          <w:rFonts w:ascii="Courier New" w:hAnsi="Courier New" w:cs="Courier New"/>
+        </w:rPr>
+        <w:t>Number of Pockets</w:t>
+      </w:r>
+      <w:r>
+        <w:rPr>
+          <w:rFonts w:ascii="Courier New" w:hAnsi="Courier New" w:cs="Courier New"/>
+        </w:rPr>
+        <w:tab/>
+      </w:r>
+      <w:r>
+        <w:rPr>
+          <w:rFonts w:ascii="Courier New" w:hAnsi="Courier New" w:cs="Courier New"/>
+        </w:rPr>
+        <w:tab/>
+      </w:r>
+      <w:r>
+        <w:rPr>
+          <w:rFonts w:ascii="Courier New" w:hAnsi="Courier New" w:cs="Courier New"/>
+        </w:rPr>
+        <w:tab/>
+        <w:t>- 1</w:t>
+      </w:r>
+    </w:p>
+    <w:p>
+      <w:pPr>
+        <w:pStyle w:val="PlainText"/>
+        <w:rPr>
+          <w:rFonts w:ascii="Courier New" w:hAnsi="Courier New" w:cs="Courier New"/>
+        </w:rPr>
+      </w:pPr>
+      <w:r>
+        <w:rPr>
+          <w:rFonts w:ascii="Courier New" w:hAnsi="Courier New" w:cs="Courier New"/>
+        </w:rPr>
+        <w:t>Number of KGs</w:t>
+      </w:r>
+      <w:r>
+        <w:rPr>
+          <w:rFonts w:ascii="Courier New" w:hAnsi="Courier New" w:cs="Courier New"/>
+        </w:rPr>
+        <w:tab/>
+      </w:r>
+      <w:r>
+        <w:rPr>
+          <w:rFonts w:ascii="Courier New" w:hAnsi="Courier New" w:cs="Courier New"/>
+        </w:rPr>
+        <w:tab/>
+      </w:r>
+      <w:r>
+        <w:rPr>
+          <w:rFonts w:ascii="Courier New" w:hAnsi="Courier New" w:cs="Courier New"/>
+        </w:rPr>
+        <w:tab/>
+        <w:t>- 61</w:t>
+      </w:r>
+    </w:p>
+    <w:p>
+      <w:pPr>
+        <w:pStyle w:val="PlainText"/>
+        <w:rPr>
+          <w:rFonts w:ascii="Courier New" w:hAnsi="Courier New" w:cs="Courier New"/>
+        </w:rPr>
+      </w:pPr>
+      <w:r>
+        <w:rPr>
+          <w:rFonts w:ascii="Courier New" w:hAnsi="Courier New" w:cs="Courier New"/>
+        </w:rPr>
+        <w:t>Rate</w:t>
+      </w:r>
+      <w:r>
+        <w:rPr>
+          <w:rFonts w:ascii="Courier New" w:hAnsi="Courier New" w:cs="Courier New"/>
+        </w:rPr>
+        <w:tab/>
+      </w:r>
+      <w:r>
+        <w:rPr>
+          <w:rFonts w:ascii="Courier New" w:hAnsi="Courier New" w:cs="Courier New"/>
+        </w:rPr>
+        <w:tab/>
+      </w:r>
+      <w:r>
+        <w:rPr>
+          <w:rFonts w:ascii="Courier New" w:hAnsi="Courier New" w:cs="Courier New"/>
+        </w:rPr>
+        <w:tab/>
+      </w:r>
+      <w:r>
+        <w:rPr>
+          <w:rFonts w:ascii="Courier New" w:hAnsi="Courier New" w:cs="Courier New"/>
+        </w:rPr>
+        <w:tab/>
+      </w:r>
+      <w:r>
+        <w:rPr>
+          <w:rFonts w:ascii="Courier New" w:hAnsi="Courier New" w:cs="Courier New"/>
+        </w:rPr>
+        <w:tab/>
+        <w:t>- 16</w:t>
+      </w:r>
+    </w:p>
+    <w:p>
+      <w:pPr>
+        <w:pStyle w:val="PlainText"/>
+        <w:rPr>
+          <w:rFonts w:ascii="Courier New" w:hAnsi="Courier New" w:cs="Courier New"/>
+        </w:rPr>
+      </w:pPr>
+      <w:r>
+        <w:rPr>
+          <w:rFonts w:ascii="Courier New" w:hAnsi="Courier New" w:cs="Courier New"/>
+        </w:rPr>
+        <w:t>Total Price</w:t>
+      </w:r>
+      <w:r>
+        <w:rPr>
+          <w:rFonts w:ascii="Courier New" w:hAnsi="Courier New" w:cs="Courier New"/>
+        </w:rPr>
+        <w:tab/>
+      </w:r>
+      <w:r>
+        <w:rPr>
+          <w:rFonts w:ascii="Courier New" w:hAnsi="Courier New" w:cs="Courier New"/>
+        </w:rPr>
+        <w:tab/>
+      </w:r>
+      <w:r>
+        <w:rPr>
+          <w:rFonts w:ascii="Courier New" w:hAnsi="Courier New" w:cs="Courier New"/>
+        </w:rPr>
+        <w:tab/>
+      </w:r>
+      <w:r>
+        <w:rPr>
+          <w:rFonts w:ascii="Courier New" w:hAnsi="Courier New" w:cs="Courier New"/>
+        </w:rPr>
+        <w:tab/>
+        <w:t>- 976.0</w:t>
+      </w:r>
+    </w:p>
+    <w:p>
+      <w:pPr>
+        <w:pStyle w:val="PlainText"/>
+        <w:rPr>
+          <w:rFonts w:ascii="Courier New" w:hAnsi="Courier New" w:cs="Courier New"/>
+          <w:color w:val="FF0000"/>
+        </w:rPr>
+      </w:pPr>
+      <w:r>
+        <w:rPr>
+          <w:rFonts w:ascii="Courier New" w:hAnsi="Courier New" w:cs="Courier New"/>
+          <w:color w:val="FF0000"/>
+        </w:rPr>
+        <w:t>Amount Received</w:t>
+      </w:r>
+      <w:r>
+        <w:rPr>
+          <w:rFonts w:ascii="Courier New" w:hAnsi="Courier New" w:cs="Courier New"/>
+          <w:color w:val="FF0000"/>
+        </w:rPr>
+        <w:tab/>
+      </w:r>
+      <w:r>
+        <w:rPr>
+          <w:rFonts w:ascii="Courier New" w:hAnsi="Courier New" w:cs="Courier New"/>
+          <w:color w:val="FF0000"/>
+        </w:rPr>
+        <w:tab/>
+      </w:r>
+      <w:r>
+        <w:rPr>
+          <w:rFonts w:ascii="Courier New" w:hAnsi="Courier New" w:cs="Courier New"/>
+          <w:color w:val="FF0000"/>
+        </w:rPr>
+        <w:tab/>
+        <w:t>- 1000</w:t>
+      </w:r>
+    </w:p>
+    <w:p>
+      <w:pPr>
+        <w:pStyle w:val="PlainText"/>
+        <w:rPr>
+          <w:rFonts w:ascii="Courier New" w:hAnsi="Courier New" w:cs="Courier New"/>
+          <w:b/>
+        </w:rPr>
+      </w:pPr>
+      <w:r>
+        <w:rPr>
+          <w:rFonts w:ascii="Courier New" w:hAnsi="Courier New" w:cs="Courier New"/>
+          <w:b/>
+        </w:rPr>
+        <w:t>Amount balance</w:t>
+      </w:r>
+      <w:r>
+        <w:rPr>
+          <w:rFonts w:ascii="Courier New" w:hAnsi="Courier New" w:cs="Courier New"/>
+          <w:b/>
+        </w:rPr>
+        <w:tab/>
+      </w:r>
+      <w:r>
+        <w:rPr>
+          <w:rFonts w:ascii="Courier New" w:hAnsi="Courier New" w:cs="Courier New"/>
+          <w:b/>
+        </w:rPr>
+        <w:tab/>
+      </w:r>
+      <w:r>
+        <w:rPr>
+          <w:rFonts w:ascii="Courier New" w:hAnsi="Courier New" w:cs="Courier New"/>
+          <w:b/>
+        </w:rPr>
+        <w:tab/>
+        <w:t>- 13328.0</w:t>
+      </w:r>
+    </w:p>
+    <w:p>
+      <w:pPr>
+        <w:pStyle w:val="PlainText"/>
+        <w:rPr>
+          <w:rFonts w:ascii="Courier New" w:hAnsi="Courier New" w:cs="Courier New"/>
+        </w:rPr>
+      </w:pPr>
+      <w:r>
+        <w:rPr>
+          <w:rFonts w:ascii="Courier New" w:hAnsi="Courier New" w:cs="Courier New"/>
+        </w:rPr>
+        <w:t>Amount Received mode</w:t>
+      </w:r>
+      <w:r>
+        <w:rPr>
+          <w:rFonts w:ascii="Courier New" w:hAnsi="Courier New" w:cs="Courier New"/>
+        </w:rPr>
+        <w:tab/>
+      </w:r>
+      <w:r>
+        <w:rPr>
+          <w:rFonts w:ascii="Courier New" w:hAnsi="Courier New" w:cs="Courier New"/>
+        </w:rPr>
+        <w:tab/>
+        <w:t>- CASH</w:t>
+      </w:r>
+    </w:p>
+    <w:p>
+      <w:pPr>
+        <w:pStyle w:val="PlainText"/>
+        <w:rPr>
+          <w:rFonts w:ascii="Courier New" w:hAnsi="Courier New" w:cs="Courier New"/>
+        </w:rPr>
+      </w:pPr>
+    </w:p>
+    <w:p>
+      <w:pPr>
+        <w:pStyle w:val="PlainText"/>
+        <w:rPr>
+          <w:rFonts w:ascii="Courier New" w:hAnsi="Courier New" w:cs="Courier New"/>
+        </w:rPr>
+      </w:pPr>
     </w:p>
     <w:p>
       <w:pPr>

--- a/customer _details/GANGAMMA/SEP/TUMKUR/TSNP/PURCHASE DETAILS.docx
+++ b/customer _details/GANGAMMA/SEP/TUMKUR/TSNP/PURCHASE DETAILS.docx
@@ -7566,13 +7566,7 @@
         <w:rPr>
           <w:rFonts w:ascii="Courier New" w:hAnsi="Courier New" w:cs="Courier New"/>
         </w:rPr>
-        <w:t xml:space="preserve"> THU Oct 19</w:t>
-      </w:r>
-      <w:r>
-        <w:rPr>
-          <w:rFonts w:ascii="Courier New" w:hAnsi="Courier New" w:cs="Courier New"/>
-        </w:rPr>
-        <w:t xml:space="preserve"> 11:17:48 PDT 2017</w:t>
+        <w:t xml:space="preserve"> THU Oct 19 11:17:48 PDT 2017</w:t>
       </w:r>
     </w:p>
     <w:p>
@@ -7919,6 +7913,330 @@
         <w:tab/>
         <w:t>- CASH</w:t>
       </w:r>
+    </w:p>
+    <w:p>
+      <w:pPr>
+        <w:pStyle w:val="PlainText"/>
+        <w:rPr>
+          <w:rFonts w:ascii="Courier New" w:hAnsi="Courier New" w:cs="Courier New"/>
+        </w:rPr>
+      </w:pPr>
+    </w:p>
+    <w:p>
+      <w:pPr>
+        <w:pStyle w:val="PlainText"/>
+        <w:rPr>
+          <w:rFonts w:ascii="Courier New" w:hAnsi="Courier New" w:cs="Courier New"/>
+        </w:rPr>
+      </w:pPr>
+      <w:r>
+        <w:rPr>
+          <w:rFonts w:ascii="Courier New" w:hAnsi="Courier New" w:cs="Courier New"/>
+        </w:rPr>
+        <w:t>SAT Oct 21</w:t>
+      </w:r>
+      <w:r>
+        <w:rPr>
+          <w:rFonts w:ascii="Courier New" w:hAnsi="Courier New" w:cs="Courier New"/>
+        </w:rPr>
+        <w:t xml:space="preserve"> 11:24:24 PDT 2017</w:t>
+      </w:r>
+    </w:p>
+    <w:p>
+      <w:pPr>
+        <w:pStyle w:val="PlainText"/>
+        <w:rPr>
+          <w:rFonts w:ascii="Courier New" w:hAnsi="Courier New" w:cs="Courier New"/>
+        </w:rPr>
+      </w:pPr>
+      <w:r>
+        <w:rPr>
+          <w:rFonts w:ascii="Courier New" w:hAnsi="Courier New" w:cs="Courier New"/>
+        </w:rPr>
+        <w:t>Person Name</w:t>
+      </w:r>
+      <w:r>
+        <w:rPr>
+          <w:rFonts w:ascii="Courier New" w:hAnsi="Courier New" w:cs="Courier New"/>
+        </w:rPr>
+        <w:tab/>
+      </w:r>
+      <w:r>
+        <w:rPr>
+          <w:rFonts w:ascii="Courier New" w:hAnsi="Courier New" w:cs="Courier New"/>
+        </w:rPr>
+        <w:tab/>
+      </w:r>
+      <w:r>
+        <w:rPr>
+          <w:rFonts w:ascii="Courier New" w:hAnsi="Courier New" w:cs="Courier New"/>
+        </w:rPr>
+        <w:tab/>
+      </w:r>
+      <w:r>
+        <w:rPr>
+          <w:rFonts w:ascii="Courier New" w:hAnsi="Courier New" w:cs="Courier New"/>
+        </w:rPr>
+        <w:tab/>
+        <w:t>- TSNP</w:t>
+      </w:r>
+    </w:p>
+    <w:p>
+      <w:pPr>
+        <w:pStyle w:val="PlainText"/>
+        <w:rPr>
+          <w:rFonts w:ascii="Courier New" w:hAnsi="Courier New" w:cs="Courier New"/>
+        </w:rPr>
+      </w:pPr>
+      <w:r>
+        <w:rPr>
+          <w:rFonts w:ascii="Courier New" w:hAnsi="Courier New" w:cs="Courier New"/>
+        </w:rPr>
+        <w:t>---------------------------------------------------------------</w:t>
+      </w:r>
+    </w:p>
+    <w:p>
+      <w:pPr>
+        <w:pStyle w:val="PlainText"/>
+        <w:rPr>
+          <w:rFonts w:ascii="Courier New" w:hAnsi="Courier New" w:cs="Courier New"/>
+        </w:rPr>
+      </w:pPr>
+      <w:r>
+        <w:rPr>
+          <w:rFonts w:ascii="Courier New" w:hAnsi="Courier New" w:cs="Courier New"/>
+        </w:rPr>
+        <w:t>Item Name</w:t>
+      </w:r>
+      <w:r>
+        <w:rPr>
+          <w:rFonts w:ascii="Courier New" w:hAnsi="Courier New" w:cs="Courier New"/>
+        </w:rPr>
+        <w:tab/>
+      </w:r>
+      <w:r>
+        <w:rPr>
+          <w:rFonts w:ascii="Courier New" w:hAnsi="Courier New" w:cs="Courier New"/>
+        </w:rPr>
+        <w:tab/>
+      </w:r>
+      <w:r>
+        <w:rPr>
+          <w:rFonts w:ascii="Courier New" w:hAnsi="Courier New" w:cs="Courier New"/>
+        </w:rPr>
+        <w:tab/>
+      </w:r>
+      <w:r>
+        <w:rPr>
+          <w:rFonts w:ascii="Courier New" w:hAnsi="Courier New" w:cs="Courier New"/>
+        </w:rPr>
+        <w:tab/>
+        <w:t>- CARROT EVE</w:t>
+      </w:r>
+    </w:p>
+    <w:p>
+      <w:pPr>
+        <w:pStyle w:val="PlainText"/>
+        <w:rPr>
+          <w:rFonts w:ascii="Courier New" w:hAnsi="Courier New" w:cs="Courier New"/>
+        </w:rPr>
+      </w:pPr>
+      <w:r>
+        <w:rPr>
+          <w:rFonts w:ascii="Courier New" w:hAnsi="Courier New" w:cs="Courier New"/>
+        </w:rPr>
+        <w:t>Number of Pockets</w:t>
+      </w:r>
+      <w:r>
+        <w:rPr>
+          <w:rFonts w:ascii="Courier New" w:hAnsi="Courier New" w:cs="Courier New"/>
+        </w:rPr>
+        <w:tab/>
+      </w:r>
+      <w:r>
+        <w:rPr>
+          <w:rFonts w:ascii="Courier New" w:hAnsi="Courier New" w:cs="Courier New"/>
+        </w:rPr>
+        <w:tab/>
+      </w:r>
+      <w:r>
+        <w:rPr>
+          <w:rFonts w:ascii="Courier New" w:hAnsi="Courier New" w:cs="Courier New"/>
+        </w:rPr>
+        <w:tab/>
+        <w:t>- 1</w:t>
+      </w:r>
+    </w:p>
+    <w:p>
+      <w:pPr>
+        <w:pStyle w:val="PlainText"/>
+        <w:rPr>
+          <w:rFonts w:ascii="Courier New" w:hAnsi="Courier New" w:cs="Courier New"/>
+        </w:rPr>
+      </w:pPr>
+      <w:r>
+        <w:rPr>
+          <w:rFonts w:ascii="Courier New" w:hAnsi="Courier New" w:cs="Courier New"/>
+        </w:rPr>
+        <w:t>Number of KGs</w:t>
+      </w:r>
+      <w:r>
+        <w:rPr>
+          <w:rFonts w:ascii="Courier New" w:hAnsi="Courier New" w:cs="Courier New"/>
+        </w:rPr>
+        <w:tab/>
+      </w:r>
+      <w:r>
+        <w:rPr>
+          <w:rFonts w:ascii="Courier New" w:hAnsi="Courier New" w:cs="Courier New"/>
+        </w:rPr>
+        <w:tab/>
+      </w:r>
+      <w:r>
+        <w:rPr>
+          <w:rFonts w:ascii="Courier New" w:hAnsi="Courier New" w:cs="Courier New"/>
+        </w:rPr>
+        <w:tab/>
+        <w:t>- 91</w:t>
+      </w:r>
+    </w:p>
+    <w:p>
+      <w:pPr>
+        <w:pStyle w:val="PlainText"/>
+        <w:rPr>
+          <w:rFonts w:ascii="Courier New" w:hAnsi="Courier New" w:cs="Courier New"/>
+        </w:rPr>
+      </w:pPr>
+      <w:r>
+        <w:rPr>
+          <w:rFonts w:ascii="Courier New" w:hAnsi="Courier New" w:cs="Courier New"/>
+        </w:rPr>
+        <w:t>Rate</w:t>
+      </w:r>
+      <w:r>
+        <w:rPr>
+          <w:rFonts w:ascii="Courier New" w:hAnsi="Courier New" w:cs="Courier New"/>
+        </w:rPr>
+        <w:tab/>
+      </w:r>
+      <w:r>
+        <w:rPr>
+          <w:rFonts w:ascii="Courier New" w:hAnsi="Courier New" w:cs="Courier New"/>
+        </w:rPr>
+        <w:tab/>
+      </w:r>
+      <w:r>
+        <w:rPr>
+          <w:rFonts w:ascii="Courier New" w:hAnsi="Courier New" w:cs="Courier New"/>
+        </w:rPr>
+        <w:tab/>
+      </w:r>
+      <w:r>
+        <w:rPr>
+          <w:rFonts w:ascii="Courier New" w:hAnsi="Courier New" w:cs="Courier New"/>
+        </w:rPr>
+        <w:tab/>
+      </w:r>
+      <w:r>
+        <w:rPr>
+          <w:rFonts w:ascii="Courier New" w:hAnsi="Courier New" w:cs="Courier New"/>
+        </w:rPr>
+        <w:tab/>
+        <w:t>- 50</w:t>
+      </w:r>
+    </w:p>
+    <w:p>
+      <w:pPr>
+        <w:pStyle w:val="PlainText"/>
+        <w:rPr>
+          <w:rFonts w:ascii="Courier New" w:hAnsi="Courier New" w:cs="Courier New"/>
+        </w:rPr>
+      </w:pPr>
+      <w:r>
+        <w:rPr>
+          <w:rFonts w:ascii="Courier New" w:hAnsi="Courier New" w:cs="Courier New"/>
+        </w:rPr>
+        <w:t>Total Price</w:t>
+      </w:r>
+      <w:r>
+        <w:rPr>
+          <w:rFonts w:ascii="Courier New" w:hAnsi="Courier New" w:cs="Courier New"/>
+        </w:rPr>
+        <w:tab/>
+      </w:r>
+      <w:r>
+        <w:rPr>
+          <w:rFonts w:ascii="Courier New" w:hAnsi="Courier New" w:cs="Courier New"/>
+        </w:rPr>
+        <w:tab/>
+      </w:r>
+      <w:r>
+        <w:rPr>
+          <w:rFonts w:ascii="Courier New" w:hAnsi="Courier New" w:cs="Courier New"/>
+        </w:rPr>
+        <w:tab/>
+      </w:r>
+      <w:r>
+        <w:rPr>
+          <w:rFonts w:ascii="Courier New" w:hAnsi="Courier New" w:cs="Courier New"/>
+        </w:rPr>
+        <w:tab/>
+        <w:t>- 4550.0</w:t>
+      </w:r>
+    </w:p>
+    <w:p>
+      <w:pPr>
+        <w:pStyle w:val="PlainText"/>
+        <w:rPr>
+          <w:rFonts w:ascii="Courier New" w:hAnsi="Courier New" w:cs="Courier New"/>
+          <w:b/>
+        </w:rPr>
+      </w:pPr>
+      <w:r>
+        <w:rPr>
+          <w:rFonts w:ascii="Courier New" w:hAnsi="Courier New" w:cs="Courier New"/>
+          <w:b/>
+        </w:rPr>
+        <w:t>Amount balance</w:t>
+      </w:r>
+      <w:r>
+        <w:rPr>
+          <w:rFonts w:ascii="Courier New" w:hAnsi="Courier New" w:cs="Courier New"/>
+          <w:b/>
+        </w:rPr>
+        <w:tab/>
+      </w:r>
+      <w:r>
+        <w:rPr>
+          <w:rFonts w:ascii="Courier New" w:hAnsi="Courier New" w:cs="Courier New"/>
+          <w:b/>
+        </w:rPr>
+        <w:tab/>
+      </w:r>
+      <w:r>
+        <w:rPr>
+          <w:rFonts w:ascii="Courier New" w:hAnsi="Courier New" w:cs="Courier New"/>
+          <w:b/>
+        </w:rPr>
+        <w:tab/>
+        <w:t>- 17878.0</w:t>
+      </w:r>
+    </w:p>
+    <w:p>
+      <w:pPr>
+        <w:pStyle w:val="PlainText"/>
+        <w:rPr>
+          <w:rFonts w:ascii="Courier New" w:hAnsi="Courier New" w:cs="Courier New"/>
+        </w:rPr>
+      </w:pPr>
+    </w:p>
+    <w:p>
+      <w:pPr>
+        <w:pStyle w:val="PlainText"/>
+        <w:rPr>
+          <w:rFonts w:ascii="Courier New" w:hAnsi="Courier New" w:cs="Courier New"/>
+        </w:rPr>
+      </w:pPr>
     </w:p>
     <w:p>
       <w:pPr>

--- a/customer _details/GANGAMMA/SEP/TUMKUR/TSNP/PURCHASE DETAILS.docx
+++ b/customer _details/GANGAMMA/SEP/TUMKUR/TSNP/PURCHASE DETAILS.docx
@@ -7933,13 +7933,7 @@
         <w:rPr>
           <w:rFonts w:ascii="Courier New" w:hAnsi="Courier New" w:cs="Courier New"/>
         </w:rPr>
-        <w:t>SAT Oct 21</w:t>
-      </w:r>
-      <w:r>
-        <w:rPr>
-          <w:rFonts w:ascii="Courier New" w:hAnsi="Courier New" w:cs="Courier New"/>
-        </w:rPr>
-        <w:t xml:space="preserve"> 11:24:24 PDT 2017</w:t>
+        <w:t>SAT Oct 21 11:24:24 PDT 2017</w:t>
       </w:r>
     </w:p>
     <w:p>
@@ -8221,6 +8215,247 @@
         <w:tab/>
         <w:t>- 17878.0</w:t>
       </w:r>
+    </w:p>
+    <w:p>
+      <w:pPr>
+        <w:pStyle w:val="PlainText"/>
+        <w:rPr>
+          <w:rFonts w:ascii="Courier New" w:hAnsi="Courier New" w:cs="Courier New"/>
+          <w:b/>
+        </w:rPr>
+      </w:pPr>
+    </w:p>
+    <w:p>
+      <w:pPr>
+        <w:pStyle w:val="PlainText"/>
+        <w:rPr>
+          <w:rFonts w:ascii="Courier New" w:hAnsi="Courier New" w:cs="Courier New"/>
+        </w:rPr>
+      </w:pPr>
+      <w:r>
+        <w:rPr>
+          <w:rFonts w:ascii="Courier New" w:hAnsi="Courier New" w:cs="Courier New"/>
+        </w:rPr>
+        <w:t>SUN Oct 22</w:t>
+      </w:r>
+      <w:r>
+        <w:rPr>
+          <w:rFonts w:ascii="Courier New" w:hAnsi="Courier New" w:cs="Courier New"/>
+        </w:rPr>
+        <w:t xml:space="preserve"> 10:49:52 PDT 2017</w:t>
+      </w:r>
+    </w:p>
+    <w:p>
+      <w:pPr>
+        <w:pStyle w:val="PlainText"/>
+        <w:rPr>
+          <w:rFonts w:ascii="Courier New" w:hAnsi="Courier New" w:cs="Courier New"/>
+        </w:rPr>
+      </w:pPr>
+      <w:r>
+        <w:rPr>
+          <w:rFonts w:ascii="Courier New" w:hAnsi="Courier New" w:cs="Courier New"/>
+        </w:rPr>
+        <w:t>Person Name</w:t>
+      </w:r>
+      <w:r>
+        <w:rPr>
+          <w:rFonts w:ascii="Courier New" w:hAnsi="Courier New" w:cs="Courier New"/>
+        </w:rPr>
+        <w:tab/>
+      </w:r>
+      <w:r>
+        <w:rPr>
+          <w:rFonts w:ascii="Courier New" w:hAnsi="Courier New" w:cs="Courier New"/>
+        </w:rPr>
+        <w:tab/>
+      </w:r>
+      <w:r>
+        <w:rPr>
+          <w:rFonts w:ascii="Courier New" w:hAnsi="Courier New" w:cs="Courier New"/>
+        </w:rPr>
+        <w:tab/>
+      </w:r>
+      <w:r>
+        <w:rPr>
+          <w:rFonts w:ascii="Courier New" w:hAnsi="Courier New" w:cs="Courier New"/>
+        </w:rPr>
+        <w:tab/>
+        <w:t>- TSNP</w:t>
+      </w:r>
+    </w:p>
+    <w:p>
+      <w:pPr>
+        <w:pStyle w:val="PlainText"/>
+        <w:rPr>
+          <w:rFonts w:ascii="Courier New" w:hAnsi="Courier New" w:cs="Courier New"/>
+        </w:rPr>
+      </w:pPr>
+      <w:r>
+        <w:rPr>
+          <w:rFonts w:ascii="Courier New" w:hAnsi="Courier New" w:cs="Courier New"/>
+        </w:rPr>
+        <w:t>---------------------------------------------------------------</w:t>
+      </w:r>
+    </w:p>
+    <w:p>
+      <w:pPr>
+        <w:pStyle w:val="PlainText"/>
+        <w:rPr>
+          <w:rFonts w:ascii="Courier New" w:hAnsi="Courier New" w:cs="Courier New"/>
+        </w:rPr>
+      </w:pPr>
+      <w:r>
+        <w:rPr>
+          <w:rFonts w:ascii="Courier New" w:hAnsi="Courier New" w:cs="Courier New"/>
+        </w:rPr>
+        <w:t>Item Name</w:t>
+      </w:r>
+      <w:r>
+        <w:rPr>
+          <w:rFonts w:ascii="Courier New" w:hAnsi="Courier New" w:cs="Courier New"/>
+        </w:rPr>
+        <w:tab/>
+      </w:r>
+      <w:r>
+        <w:rPr>
+          <w:rFonts w:ascii="Courier New" w:hAnsi="Courier New" w:cs="Courier New"/>
+        </w:rPr>
+        <w:tab/>
+      </w:r>
+      <w:r>
+        <w:rPr>
+          <w:rFonts w:ascii="Courier New" w:hAnsi="Courier New" w:cs="Courier New"/>
+        </w:rPr>
+        <w:tab/>
+      </w:r>
+      <w:r>
+        <w:rPr>
+          <w:rFonts w:ascii="Courier New" w:hAnsi="Courier New" w:cs="Courier New"/>
+        </w:rPr>
+        <w:tab/>
+        <w:t>- CARROT</w:t>
+      </w:r>
+    </w:p>
+    <w:p>
+      <w:pPr>
+        <w:pStyle w:val="PlainText"/>
+        <w:rPr>
+          <w:rFonts w:ascii="Courier New" w:hAnsi="Courier New" w:cs="Courier New"/>
+          <w:color w:val="FF0000"/>
+        </w:rPr>
+      </w:pPr>
+      <w:r>
+        <w:rPr>
+          <w:rFonts w:ascii="Courier New" w:hAnsi="Courier New" w:cs="Courier New"/>
+          <w:color w:val="FF0000"/>
+        </w:rPr>
+        <w:t>Amount Received</w:t>
+      </w:r>
+      <w:r>
+        <w:rPr>
+          <w:rFonts w:ascii="Courier New" w:hAnsi="Courier New" w:cs="Courier New"/>
+          <w:color w:val="FF0000"/>
+        </w:rPr>
+        <w:tab/>
+      </w:r>
+      <w:r>
+        <w:rPr>
+          <w:rFonts w:ascii="Courier New" w:hAnsi="Courier New" w:cs="Courier New"/>
+          <w:color w:val="FF0000"/>
+        </w:rPr>
+        <w:tab/>
+      </w:r>
+      <w:r>
+        <w:rPr>
+          <w:rFonts w:ascii="Courier New" w:hAnsi="Courier New" w:cs="Courier New"/>
+          <w:color w:val="FF0000"/>
+        </w:rPr>
+        <w:tab/>
+        <w:t>- 1500</w:t>
+      </w:r>
+    </w:p>
+    <w:p>
+      <w:pPr>
+        <w:pStyle w:val="PlainText"/>
+        <w:rPr>
+          <w:rFonts w:ascii="Courier New" w:hAnsi="Courier New" w:cs="Courier New"/>
+          <w:b/>
+        </w:rPr>
+      </w:pPr>
+      <w:r>
+        <w:rPr>
+          <w:rFonts w:ascii="Courier New" w:hAnsi="Courier New" w:cs="Courier New"/>
+          <w:b/>
+        </w:rPr>
+        <w:t>Amount balance</w:t>
+      </w:r>
+      <w:r>
+        <w:rPr>
+          <w:rFonts w:ascii="Courier New" w:hAnsi="Courier New" w:cs="Courier New"/>
+          <w:b/>
+        </w:rPr>
+        <w:tab/>
+      </w:r>
+      <w:r>
+        <w:rPr>
+          <w:rFonts w:ascii="Courier New" w:hAnsi="Courier New" w:cs="Courier New"/>
+          <w:b/>
+        </w:rPr>
+        <w:tab/>
+      </w:r>
+      <w:r>
+        <w:rPr>
+          <w:rFonts w:ascii="Courier New" w:hAnsi="Courier New" w:cs="Courier New"/>
+          <w:b/>
+        </w:rPr>
+        <w:tab/>
+        <w:t>- 16378.0</w:t>
+      </w:r>
+    </w:p>
+    <w:p>
+      <w:pPr>
+        <w:pStyle w:val="PlainText"/>
+        <w:rPr>
+          <w:rFonts w:ascii="Courier New" w:hAnsi="Courier New" w:cs="Courier New"/>
+        </w:rPr>
+      </w:pPr>
+      <w:r>
+        <w:rPr>
+          <w:rFonts w:ascii="Courier New" w:hAnsi="Courier New" w:cs="Courier New"/>
+        </w:rPr>
+        <w:t>Amount Received mode</w:t>
+      </w:r>
+      <w:r>
+        <w:rPr>
+          <w:rFonts w:ascii="Courier New" w:hAnsi="Courier New" w:cs="Courier New"/>
+        </w:rPr>
+        <w:tab/>
+      </w:r>
+      <w:r>
+        <w:rPr>
+          <w:rFonts w:ascii="Courier New" w:hAnsi="Courier New" w:cs="Courier New"/>
+        </w:rPr>
+        <w:tab/>
+        <w:t>- CASH</w:t>
+      </w:r>
+    </w:p>
+    <w:p>
+      <w:pPr>
+        <w:pStyle w:val="PlainText"/>
+        <w:rPr>
+          <w:rFonts w:ascii="Courier New" w:hAnsi="Courier New" w:cs="Courier New"/>
+        </w:rPr>
+      </w:pPr>
+    </w:p>
+    <w:p>
+      <w:pPr>
+        <w:pStyle w:val="PlainText"/>
+        <w:rPr>
+          <w:rFonts w:ascii="Courier New" w:hAnsi="Courier New" w:cs="Courier New"/>
+          <w:b/>
+        </w:rPr>
+      </w:pPr>
     </w:p>
     <w:p>
       <w:pPr>

--- a/customer _details/GANGAMMA/SEP/TUMKUR/TSNP/PURCHASE DETAILS.docx
+++ b/customer _details/GANGAMMA/SEP/TUMKUR/TSNP/PURCHASE DETAILS.docx
@@ -8236,13 +8236,7 @@
         <w:rPr>
           <w:rFonts w:ascii="Courier New" w:hAnsi="Courier New" w:cs="Courier New"/>
         </w:rPr>
-        <w:t>SUN Oct 22</w:t>
-      </w:r>
-      <w:r>
-        <w:rPr>
-          <w:rFonts w:ascii="Courier New" w:hAnsi="Courier New" w:cs="Courier New"/>
-        </w:rPr>
-        <w:t xml:space="preserve"> 10:49:52 PDT 2017</w:t>
+        <w:t>SUN Oct 22 10:49:52 PDT 2017</w:t>
       </w:r>
     </w:p>
     <w:p>
@@ -8439,6 +8433,514 @@
         <w:tab/>
         <w:t>- CASH</w:t>
       </w:r>
+    </w:p>
+    <w:p>
+      <w:pPr>
+        <w:pStyle w:val="PlainText"/>
+        <w:rPr>
+          <w:rFonts w:ascii="Courier New" w:hAnsi="Courier New" w:cs="Courier New"/>
+        </w:rPr>
+      </w:pPr>
+    </w:p>
+    <w:p>
+      <w:pPr>
+        <w:pStyle w:val="PlainText"/>
+        <w:rPr>
+          <w:rFonts w:ascii="Courier New" w:hAnsi="Courier New" w:cs="Courier New"/>
+        </w:rPr>
+      </w:pPr>
+      <w:r>
+        <w:rPr>
+          <w:rFonts w:ascii="Courier New" w:hAnsi="Courier New" w:cs="Courier New"/>
+        </w:rPr>
+        <w:t>MON Oct 23</w:t>
+      </w:r>
+      <w:r>
+        <w:rPr>
+          <w:rFonts w:ascii="Courier New" w:hAnsi="Courier New" w:cs="Courier New"/>
+        </w:rPr>
+        <w:t xml:space="preserve"> 11:07:14 PDT 2017</w:t>
+      </w:r>
+    </w:p>
+    <w:p>
+      <w:pPr>
+        <w:pStyle w:val="PlainText"/>
+        <w:rPr>
+          <w:rFonts w:ascii="Courier New" w:hAnsi="Courier New" w:cs="Courier New"/>
+        </w:rPr>
+      </w:pPr>
+      <w:r>
+        <w:rPr>
+          <w:rFonts w:ascii="Courier New" w:hAnsi="Courier New" w:cs="Courier New"/>
+        </w:rPr>
+        <w:t>Person Name</w:t>
+      </w:r>
+      <w:r>
+        <w:rPr>
+          <w:rFonts w:ascii="Courier New" w:hAnsi="Courier New" w:cs="Courier New"/>
+        </w:rPr>
+        <w:tab/>
+      </w:r>
+      <w:r>
+        <w:rPr>
+          <w:rFonts w:ascii="Courier New" w:hAnsi="Courier New" w:cs="Courier New"/>
+        </w:rPr>
+        <w:tab/>
+      </w:r>
+      <w:r>
+        <w:rPr>
+          <w:rFonts w:ascii="Courier New" w:hAnsi="Courier New" w:cs="Courier New"/>
+        </w:rPr>
+        <w:tab/>
+      </w:r>
+      <w:r>
+        <w:rPr>
+          <w:rFonts w:ascii="Courier New" w:hAnsi="Courier New" w:cs="Courier New"/>
+        </w:rPr>
+        <w:tab/>
+        <w:t>- TSNP</w:t>
+      </w:r>
+    </w:p>
+    <w:p>
+      <w:pPr>
+        <w:pStyle w:val="PlainText"/>
+        <w:rPr>
+          <w:rFonts w:ascii="Courier New" w:hAnsi="Courier New" w:cs="Courier New"/>
+        </w:rPr>
+      </w:pPr>
+      <w:r>
+        <w:rPr>
+          <w:rFonts w:ascii="Courier New" w:hAnsi="Courier New" w:cs="Courier New"/>
+        </w:rPr>
+        <w:t>Bill number</w:t>
+      </w:r>
+      <w:r>
+        <w:rPr>
+          <w:rFonts w:ascii="Courier New" w:hAnsi="Courier New" w:cs="Courier New"/>
+        </w:rPr>
+        <w:tab/>
+      </w:r>
+      <w:r>
+        <w:rPr>
+          <w:rFonts w:ascii="Courier New" w:hAnsi="Courier New" w:cs="Courier New"/>
+        </w:rPr>
+        <w:tab/>
+      </w:r>
+      <w:r>
+        <w:rPr>
+          <w:rFonts w:ascii="Courier New" w:hAnsi="Courier New" w:cs="Courier New"/>
+        </w:rPr>
+        <w:tab/>
+      </w:r>
+      <w:r>
+        <w:rPr>
+          <w:rFonts w:ascii="Courier New" w:hAnsi="Courier New" w:cs="Courier New"/>
+        </w:rPr>
+        <w:tab/>
+        <w:t>- 1121</w:t>
+      </w:r>
+    </w:p>
+    <w:p>
+      <w:pPr>
+        <w:pStyle w:val="PlainText"/>
+        <w:rPr>
+          <w:rFonts w:ascii="Courier New" w:hAnsi="Courier New" w:cs="Courier New"/>
+        </w:rPr>
+      </w:pPr>
+      <w:r>
+        <w:rPr>
+          <w:rFonts w:ascii="Courier New" w:hAnsi="Courier New" w:cs="Courier New"/>
+        </w:rPr>
+        <w:t>---------------------------------------------------------------</w:t>
+      </w:r>
+    </w:p>
+    <w:p>
+      <w:pPr>
+        <w:pStyle w:val="PlainText"/>
+        <w:rPr>
+          <w:rFonts w:ascii="Courier New" w:hAnsi="Courier New" w:cs="Courier New"/>
+        </w:rPr>
+      </w:pPr>
+      <w:r>
+        <w:rPr>
+          <w:rFonts w:ascii="Courier New" w:hAnsi="Courier New" w:cs="Courier New"/>
+        </w:rPr>
+        <w:t>Item Name</w:t>
+      </w:r>
+      <w:r>
+        <w:rPr>
+          <w:rFonts w:ascii="Courier New" w:hAnsi="Courier New" w:cs="Courier New"/>
+        </w:rPr>
+        <w:tab/>
+      </w:r>
+      <w:r>
+        <w:rPr>
+          <w:rFonts w:ascii="Courier New" w:hAnsi="Courier New" w:cs="Courier New"/>
+        </w:rPr>
+        <w:tab/>
+      </w:r>
+      <w:r>
+        <w:rPr>
+          <w:rFonts w:ascii="Courier New" w:hAnsi="Courier New" w:cs="Courier New"/>
+        </w:rPr>
+        <w:tab/>
+      </w:r>
+      <w:r>
+        <w:rPr>
+          <w:rFonts w:ascii="Courier New" w:hAnsi="Courier New" w:cs="Courier New"/>
+        </w:rPr>
+        <w:tab/>
+        <w:t>- CARROT</w:t>
+      </w:r>
+    </w:p>
+    <w:p>
+      <w:pPr>
+        <w:pStyle w:val="PlainText"/>
+        <w:rPr>
+          <w:rFonts w:ascii="Courier New" w:hAnsi="Courier New" w:cs="Courier New"/>
+          <w:color w:val="FF0000"/>
+        </w:rPr>
+      </w:pPr>
+      <w:r>
+        <w:rPr>
+          <w:rFonts w:ascii="Courier New" w:hAnsi="Courier New" w:cs="Courier New"/>
+          <w:color w:val="FF0000"/>
+        </w:rPr>
+        <w:t>Amount Received</w:t>
+      </w:r>
+      <w:r>
+        <w:rPr>
+          <w:rFonts w:ascii="Courier New" w:hAnsi="Courier New" w:cs="Courier New"/>
+          <w:color w:val="FF0000"/>
+        </w:rPr>
+        <w:tab/>
+      </w:r>
+      <w:r>
+        <w:rPr>
+          <w:rFonts w:ascii="Courier New" w:hAnsi="Courier New" w:cs="Courier New"/>
+          <w:color w:val="FF0000"/>
+        </w:rPr>
+        <w:tab/>
+      </w:r>
+      <w:r>
+        <w:rPr>
+          <w:rFonts w:ascii="Courier New" w:hAnsi="Courier New" w:cs="Courier New"/>
+          <w:color w:val="FF0000"/>
+        </w:rPr>
+        <w:tab/>
+        <w:t>- 1500</w:t>
+      </w:r>
+    </w:p>
+    <w:p>
+      <w:pPr>
+        <w:pStyle w:val="PlainText"/>
+        <w:rPr>
+          <w:rFonts w:ascii="Courier New" w:hAnsi="Courier New" w:cs="Courier New"/>
+        </w:rPr>
+      </w:pPr>
+      <w:r>
+        <w:rPr>
+          <w:rFonts w:ascii="Courier New" w:hAnsi="Courier New" w:cs="Courier New"/>
+        </w:rPr>
+        <w:t>Amount balance</w:t>
+      </w:r>
+      <w:r>
+        <w:rPr>
+          <w:rFonts w:ascii="Courier New" w:hAnsi="Courier New" w:cs="Courier New"/>
+        </w:rPr>
+        <w:tab/>
+      </w:r>
+      <w:r>
+        <w:rPr>
+          <w:rFonts w:ascii="Courier New" w:hAnsi="Courier New" w:cs="Courier New"/>
+        </w:rPr>
+        <w:tab/>
+      </w:r>
+      <w:r>
+        <w:rPr>
+          <w:rFonts w:ascii="Courier New" w:hAnsi="Courier New" w:cs="Courier New"/>
+        </w:rPr>
+        <w:tab/>
+        <w:t>- 14878.0</w:t>
+      </w:r>
+    </w:p>
+    <w:p>
+      <w:pPr>
+        <w:pStyle w:val="PlainText"/>
+        <w:rPr>
+          <w:rFonts w:ascii="Courier New" w:hAnsi="Courier New" w:cs="Courier New"/>
+        </w:rPr>
+      </w:pPr>
+      <w:r>
+        <w:rPr>
+          <w:rFonts w:ascii="Courier New" w:hAnsi="Courier New" w:cs="Courier New"/>
+        </w:rPr>
+        <w:t>Amount Received mode</w:t>
+      </w:r>
+      <w:r>
+        <w:rPr>
+          <w:rFonts w:ascii="Courier New" w:hAnsi="Courier New" w:cs="Courier New"/>
+        </w:rPr>
+        <w:tab/>
+      </w:r>
+      <w:r>
+        <w:rPr>
+          <w:rFonts w:ascii="Courier New" w:hAnsi="Courier New" w:cs="Courier New"/>
+        </w:rPr>
+        <w:tab/>
+        <w:t>- CASH</w:t>
+      </w:r>
+    </w:p>
+    <w:p>
+      <w:pPr>
+        <w:pStyle w:val="PlainText"/>
+        <w:rPr>
+          <w:rFonts w:ascii="Courier New" w:hAnsi="Courier New" w:cs="Courier New"/>
+        </w:rPr>
+      </w:pPr>
+    </w:p>
+    <w:p>
+      <w:pPr>
+        <w:pStyle w:val="PlainText"/>
+        <w:rPr>
+          <w:rFonts w:ascii="Courier New" w:hAnsi="Courier New" w:cs="Courier New"/>
+        </w:rPr>
+      </w:pPr>
+      <w:r>
+        <w:rPr>
+          <w:rFonts w:ascii="Courier New" w:hAnsi="Courier New" w:cs="Courier New"/>
+        </w:rPr>
+        <w:t>Item Name</w:t>
+      </w:r>
+      <w:r>
+        <w:rPr>
+          <w:rFonts w:ascii="Courier New" w:hAnsi="Courier New" w:cs="Courier New"/>
+        </w:rPr>
+        <w:tab/>
+      </w:r>
+      <w:r>
+        <w:rPr>
+          <w:rFonts w:ascii="Courier New" w:hAnsi="Courier New" w:cs="Courier New"/>
+        </w:rPr>
+        <w:tab/>
+      </w:r>
+      <w:r>
+        <w:rPr>
+          <w:rFonts w:ascii="Courier New" w:hAnsi="Courier New" w:cs="Courier New"/>
+        </w:rPr>
+        <w:tab/>
+      </w:r>
+      <w:r>
+        <w:rPr>
+          <w:rFonts w:ascii="Courier New" w:hAnsi="Courier New" w:cs="Courier New"/>
+        </w:rPr>
+        <w:tab/>
+        <w:t>- CARROT EVE</w:t>
+      </w:r>
+    </w:p>
+    <w:p>
+      <w:pPr>
+        <w:pStyle w:val="PlainText"/>
+        <w:rPr>
+          <w:rFonts w:ascii="Courier New" w:hAnsi="Courier New" w:cs="Courier New"/>
+        </w:rPr>
+      </w:pPr>
+      <w:r>
+        <w:rPr>
+          <w:rFonts w:ascii="Courier New" w:hAnsi="Courier New" w:cs="Courier New"/>
+        </w:rPr>
+        <w:t>Number of Pockets</w:t>
+      </w:r>
+      <w:r>
+        <w:rPr>
+          <w:rFonts w:ascii="Courier New" w:hAnsi="Courier New" w:cs="Courier New"/>
+        </w:rPr>
+        <w:tab/>
+      </w:r>
+      <w:r>
+        <w:rPr>
+          <w:rFonts w:ascii="Courier New" w:hAnsi="Courier New" w:cs="Courier New"/>
+        </w:rPr>
+        <w:tab/>
+      </w:r>
+      <w:r>
+        <w:rPr>
+          <w:rFonts w:ascii="Courier New" w:hAnsi="Courier New" w:cs="Courier New"/>
+        </w:rPr>
+        <w:tab/>
+        <w:t>- 1</w:t>
+      </w:r>
+    </w:p>
+    <w:p>
+      <w:pPr>
+        <w:pStyle w:val="PlainText"/>
+        <w:rPr>
+          <w:rFonts w:ascii="Courier New" w:hAnsi="Courier New" w:cs="Courier New"/>
+        </w:rPr>
+      </w:pPr>
+      <w:r>
+        <w:rPr>
+          <w:rFonts w:ascii="Courier New" w:hAnsi="Courier New" w:cs="Courier New"/>
+        </w:rPr>
+        <w:t>Number of KGs</w:t>
+      </w:r>
+      <w:r>
+        <w:rPr>
+          <w:rFonts w:ascii="Courier New" w:hAnsi="Courier New" w:cs="Courier New"/>
+        </w:rPr>
+        <w:tab/>
+      </w:r>
+      <w:r>
+        <w:rPr>
+          <w:rFonts w:ascii="Courier New" w:hAnsi="Courier New" w:cs="Courier New"/>
+        </w:rPr>
+        <w:tab/>
+      </w:r>
+      <w:r>
+        <w:rPr>
+          <w:rFonts w:ascii="Courier New" w:hAnsi="Courier New" w:cs="Courier New"/>
+        </w:rPr>
+        <w:tab/>
+        <w:t>- 97</w:t>
+      </w:r>
+    </w:p>
+    <w:p>
+      <w:pPr>
+        <w:pStyle w:val="PlainText"/>
+        <w:rPr>
+          <w:rFonts w:ascii="Courier New" w:hAnsi="Courier New" w:cs="Courier New"/>
+        </w:rPr>
+      </w:pPr>
+      <w:r>
+        <w:rPr>
+          <w:rFonts w:ascii="Courier New" w:hAnsi="Courier New" w:cs="Courier New"/>
+        </w:rPr>
+        <w:t>Rate</w:t>
+      </w:r>
+      <w:r>
+        <w:rPr>
+          <w:rFonts w:ascii="Courier New" w:hAnsi="Courier New" w:cs="Courier New"/>
+        </w:rPr>
+        <w:tab/>
+      </w:r>
+      <w:r>
+        <w:rPr>
+          <w:rFonts w:ascii="Courier New" w:hAnsi="Courier New" w:cs="Courier New"/>
+        </w:rPr>
+        <w:tab/>
+      </w:r>
+      <w:r>
+        <w:rPr>
+          <w:rFonts w:ascii="Courier New" w:hAnsi="Courier New" w:cs="Courier New"/>
+        </w:rPr>
+        <w:tab/>
+      </w:r>
+      <w:r>
+        <w:rPr>
+          <w:rFonts w:ascii="Courier New" w:hAnsi="Courier New" w:cs="Courier New"/>
+        </w:rPr>
+        <w:tab/>
+      </w:r>
+      <w:r>
+        <w:rPr>
+          <w:rFonts w:ascii="Courier New" w:hAnsi="Courier New" w:cs="Courier New"/>
+        </w:rPr>
+        <w:tab/>
+        <w:t>- 53</w:t>
+      </w:r>
+    </w:p>
+    <w:p>
+      <w:pPr>
+        <w:pStyle w:val="PlainText"/>
+        <w:rPr>
+          <w:rFonts w:ascii="Courier New" w:hAnsi="Courier New" w:cs="Courier New"/>
+        </w:rPr>
+      </w:pPr>
+      <w:r>
+        <w:rPr>
+          <w:rFonts w:ascii="Courier New" w:hAnsi="Courier New" w:cs="Courier New"/>
+        </w:rPr>
+        <w:t>Total Price</w:t>
+      </w:r>
+      <w:r>
+        <w:rPr>
+          <w:rFonts w:ascii="Courier New" w:hAnsi="Courier New" w:cs="Courier New"/>
+        </w:rPr>
+        <w:tab/>
+      </w:r>
+      <w:r>
+        <w:rPr>
+          <w:rFonts w:ascii="Courier New" w:hAnsi="Courier New" w:cs="Courier New"/>
+        </w:rPr>
+        <w:tab/>
+      </w:r>
+      <w:r>
+        <w:rPr>
+          <w:rFonts w:ascii="Courier New" w:hAnsi="Courier New" w:cs="Courier New"/>
+        </w:rPr>
+        <w:tab/>
+      </w:r>
+      <w:r>
+        <w:rPr>
+          <w:rFonts w:ascii="Courier New" w:hAnsi="Courier New" w:cs="Courier New"/>
+        </w:rPr>
+        <w:tab/>
+        <w:t>- 5141.0</w:t>
+      </w:r>
+    </w:p>
+    <w:p>
+      <w:pPr>
+        <w:pStyle w:val="PlainText"/>
+        <w:rPr>
+          <w:rFonts w:ascii="Courier New" w:hAnsi="Courier New" w:cs="Courier New"/>
+          <w:b/>
+        </w:rPr>
+      </w:pPr>
+      <w:r>
+        <w:rPr>
+          <w:rFonts w:ascii="Courier New" w:hAnsi="Courier New" w:cs="Courier New"/>
+          <w:b/>
+        </w:rPr>
+        <w:t>Amount balance</w:t>
+      </w:r>
+      <w:r>
+        <w:rPr>
+          <w:rFonts w:ascii="Courier New" w:hAnsi="Courier New" w:cs="Courier New"/>
+          <w:b/>
+        </w:rPr>
+        <w:tab/>
+      </w:r>
+      <w:r>
+        <w:rPr>
+          <w:rFonts w:ascii="Courier New" w:hAnsi="Courier New" w:cs="Courier New"/>
+          <w:b/>
+        </w:rPr>
+        <w:tab/>
+      </w:r>
+      <w:r>
+        <w:rPr>
+          <w:rFonts w:ascii="Courier New" w:hAnsi="Courier New" w:cs="Courier New"/>
+          <w:b/>
+        </w:rPr>
+        <w:tab/>
+        <w:t>- 20019.0</w:t>
+      </w:r>
+    </w:p>
+    <w:p>
+      <w:pPr>
+        <w:pStyle w:val="PlainText"/>
+        <w:rPr>
+          <w:rFonts w:ascii="Courier New" w:hAnsi="Courier New" w:cs="Courier New"/>
+        </w:rPr>
+      </w:pPr>
+    </w:p>
+    <w:p>
+      <w:pPr>
+        <w:pStyle w:val="PlainText"/>
+        <w:rPr>
+          <w:rFonts w:ascii="Courier New" w:hAnsi="Courier New" w:cs="Courier New"/>
+        </w:rPr>
+      </w:pPr>
     </w:p>
     <w:p>
       <w:pPr>

--- a/customer _details/GANGAMMA/SEP/TUMKUR/TSNP/PURCHASE DETAILS.docx
+++ b/customer _details/GANGAMMA/SEP/TUMKUR/TSNP/PURCHASE DETAILS.docx
@@ -8453,13 +8453,7 @@
         <w:rPr>
           <w:rFonts w:ascii="Courier New" w:hAnsi="Courier New" w:cs="Courier New"/>
         </w:rPr>
-        <w:t>MON Oct 23</w:t>
-      </w:r>
-      <w:r>
-        <w:rPr>
-          <w:rFonts w:ascii="Courier New" w:hAnsi="Courier New" w:cs="Courier New"/>
-        </w:rPr>
-        <w:t xml:space="preserve"> 11:07:14 PDT 2017</w:t>
+        <w:t>MON Oct 23 11:07:14 PDT 2017</w:t>
       </w:r>
     </w:p>
     <w:p>
@@ -8925,6 +8919,247 @@
         <w:tab/>
         <w:t>- 20019.0</w:t>
       </w:r>
+    </w:p>
+    <w:p>
+      <w:pPr>
+        <w:pStyle w:val="PlainText"/>
+        <w:rPr>
+          <w:rFonts w:ascii="Courier New" w:hAnsi="Courier New" w:cs="Courier New"/>
+          <w:b/>
+        </w:rPr>
+      </w:pPr>
+    </w:p>
+    <w:p>
+      <w:pPr>
+        <w:pStyle w:val="PlainText"/>
+        <w:rPr>
+          <w:rFonts w:ascii="Courier New" w:hAnsi="Courier New" w:cs="Courier New"/>
+        </w:rPr>
+      </w:pPr>
+      <w:r>
+        <w:rPr>
+          <w:rFonts w:ascii="Courier New" w:hAnsi="Courier New" w:cs="Courier New"/>
+        </w:rPr>
+        <w:t>TUE Oct 24</w:t>
+      </w:r>
+      <w:r>
+        <w:rPr>
+          <w:rFonts w:ascii="Courier New" w:hAnsi="Courier New" w:cs="Courier New"/>
+        </w:rPr>
+        <w:t xml:space="preserve"> 10:31:41 PDT 2017</w:t>
+      </w:r>
+    </w:p>
+    <w:p>
+      <w:pPr>
+        <w:pStyle w:val="PlainText"/>
+        <w:rPr>
+          <w:rFonts w:ascii="Courier New" w:hAnsi="Courier New" w:cs="Courier New"/>
+        </w:rPr>
+      </w:pPr>
+      <w:r>
+        <w:rPr>
+          <w:rFonts w:ascii="Courier New" w:hAnsi="Courier New" w:cs="Courier New"/>
+        </w:rPr>
+        <w:t>Person Name</w:t>
+      </w:r>
+      <w:r>
+        <w:rPr>
+          <w:rFonts w:ascii="Courier New" w:hAnsi="Courier New" w:cs="Courier New"/>
+        </w:rPr>
+        <w:tab/>
+      </w:r>
+      <w:r>
+        <w:rPr>
+          <w:rFonts w:ascii="Courier New" w:hAnsi="Courier New" w:cs="Courier New"/>
+        </w:rPr>
+        <w:tab/>
+      </w:r>
+      <w:r>
+        <w:rPr>
+          <w:rFonts w:ascii="Courier New" w:hAnsi="Courier New" w:cs="Courier New"/>
+        </w:rPr>
+        <w:tab/>
+      </w:r>
+      <w:r>
+        <w:rPr>
+          <w:rFonts w:ascii="Courier New" w:hAnsi="Courier New" w:cs="Courier New"/>
+        </w:rPr>
+        <w:tab/>
+        <w:t>- TSNP</w:t>
+      </w:r>
+    </w:p>
+    <w:p>
+      <w:pPr>
+        <w:pStyle w:val="PlainText"/>
+        <w:rPr>
+          <w:rFonts w:ascii="Courier New" w:hAnsi="Courier New" w:cs="Courier New"/>
+        </w:rPr>
+      </w:pPr>
+      <w:r>
+        <w:rPr>
+          <w:rFonts w:ascii="Courier New" w:hAnsi="Courier New" w:cs="Courier New"/>
+        </w:rPr>
+        <w:t>---------------------------------------------------------------</w:t>
+      </w:r>
+    </w:p>
+    <w:p>
+      <w:pPr>
+        <w:pStyle w:val="PlainText"/>
+        <w:rPr>
+          <w:rFonts w:ascii="Courier New" w:hAnsi="Courier New" w:cs="Courier New"/>
+        </w:rPr>
+      </w:pPr>
+      <w:r>
+        <w:rPr>
+          <w:rFonts w:ascii="Courier New" w:hAnsi="Courier New" w:cs="Courier New"/>
+        </w:rPr>
+        <w:t>Item Name</w:t>
+      </w:r>
+      <w:r>
+        <w:rPr>
+          <w:rFonts w:ascii="Courier New" w:hAnsi="Courier New" w:cs="Courier New"/>
+        </w:rPr>
+        <w:tab/>
+      </w:r>
+      <w:r>
+        <w:rPr>
+          <w:rFonts w:ascii="Courier New" w:hAnsi="Courier New" w:cs="Courier New"/>
+        </w:rPr>
+        <w:tab/>
+      </w:r>
+      <w:r>
+        <w:rPr>
+          <w:rFonts w:ascii="Courier New" w:hAnsi="Courier New" w:cs="Courier New"/>
+        </w:rPr>
+        <w:tab/>
+      </w:r>
+      <w:r>
+        <w:rPr>
+          <w:rFonts w:ascii="Courier New" w:hAnsi="Courier New" w:cs="Courier New"/>
+        </w:rPr>
+        <w:tab/>
+        <w:t>- CARROT</w:t>
+      </w:r>
+    </w:p>
+    <w:p>
+      <w:pPr>
+        <w:pStyle w:val="PlainText"/>
+        <w:rPr>
+          <w:rFonts w:ascii="Courier New" w:hAnsi="Courier New" w:cs="Courier New"/>
+          <w:color w:val="FF0000"/>
+        </w:rPr>
+      </w:pPr>
+      <w:r>
+        <w:rPr>
+          <w:rFonts w:ascii="Courier New" w:hAnsi="Courier New" w:cs="Courier New"/>
+          <w:color w:val="FF0000"/>
+        </w:rPr>
+        <w:t>Amount Received</w:t>
+      </w:r>
+      <w:r>
+        <w:rPr>
+          <w:rFonts w:ascii="Courier New" w:hAnsi="Courier New" w:cs="Courier New"/>
+          <w:color w:val="FF0000"/>
+        </w:rPr>
+        <w:tab/>
+      </w:r>
+      <w:r>
+        <w:rPr>
+          <w:rFonts w:ascii="Courier New" w:hAnsi="Courier New" w:cs="Courier New"/>
+          <w:color w:val="FF0000"/>
+        </w:rPr>
+        <w:tab/>
+      </w:r>
+      <w:r>
+        <w:rPr>
+          <w:rFonts w:ascii="Courier New" w:hAnsi="Courier New" w:cs="Courier New"/>
+          <w:color w:val="FF0000"/>
+        </w:rPr>
+        <w:tab/>
+        <w:t>- 2500</w:t>
+      </w:r>
+    </w:p>
+    <w:p>
+      <w:pPr>
+        <w:pStyle w:val="PlainText"/>
+        <w:rPr>
+          <w:rFonts w:ascii="Courier New" w:hAnsi="Courier New" w:cs="Courier New"/>
+          <w:b/>
+        </w:rPr>
+      </w:pPr>
+      <w:r>
+        <w:rPr>
+          <w:rFonts w:ascii="Courier New" w:hAnsi="Courier New" w:cs="Courier New"/>
+          <w:b/>
+        </w:rPr>
+        <w:t>Amount balance</w:t>
+      </w:r>
+      <w:r>
+        <w:rPr>
+          <w:rFonts w:ascii="Courier New" w:hAnsi="Courier New" w:cs="Courier New"/>
+          <w:b/>
+        </w:rPr>
+        <w:tab/>
+      </w:r>
+      <w:r>
+        <w:rPr>
+          <w:rFonts w:ascii="Courier New" w:hAnsi="Courier New" w:cs="Courier New"/>
+          <w:b/>
+        </w:rPr>
+        <w:tab/>
+      </w:r>
+      <w:r>
+        <w:rPr>
+          <w:rFonts w:ascii="Courier New" w:hAnsi="Courier New" w:cs="Courier New"/>
+          <w:b/>
+        </w:rPr>
+        <w:tab/>
+        <w:t>- 17519.0</w:t>
+      </w:r>
+    </w:p>
+    <w:p>
+      <w:pPr>
+        <w:pStyle w:val="PlainText"/>
+        <w:rPr>
+          <w:rFonts w:ascii="Courier New" w:hAnsi="Courier New" w:cs="Courier New"/>
+        </w:rPr>
+      </w:pPr>
+      <w:r>
+        <w:rPr>
+          <w:rFonts w:ascii="Courier New" w:hAnsi="Courier New" w:cs="Courier New"/>
+        </w:rPr>
+        <w:t>Amount Received mode</w:t>
+      </w:r>
+      <w:r>
+        <w:rPr>
+          <w:rFonts w:ascii="Courier New" w:hAnsi="Courier New" w:cs="Courier New"/>
+        </w:rPr>
+        <w:tab/>
+      </w:r>
+      <w:r>
+        <w:rPr>
+          <w:rFonts w:ascii="Courier New" w:hAnsi="Courier New" w:cs="Courier New"/>
+        </w:rPr>
+        <w:tab/>
+        <w:t>- CASH</w:t>
+      </w:r>
+    </w:p>
+    <w:p>
+      <w:pPr>
+        <w:pStyle w:val="PlainText"/>
+        <w:rPr>
+          <w:rFonts w:ascii="Courier New" w:hAnsi="Courier New" w:cs="Courier New"/>
+        </w:rPr>
+      </w:pPr>
+    </w:p>
+    <w:p>
+      <w:pPr>
+        <w:pStyle w:val="PlainText"/>
+        <w:rPr>
+          <w:rFonts w:ascii="Courier New" w:hAnsi="Courier New" w:cs="Courier New"/>
+          <w:b/>
+        </w:rPr>
+      </w:pPr>
     </w:p>
     <w:p>
       <w:pPr>

--- a/customer _details/GANGAMMA/SEP/TUMKUR/TSNP/PURCHASE DETAILS.docx
+++ b/customer _details/GANGAMMA/SEP/TUMKUR/TSNP/PURCHASE DETAILS.docx
@@ -8940,13 +8940,7 @@
         <w:rPr>
           <w:rFonts w:ascii="Courier New" w:hAnsi="Courier New" w:cs="Courier New"/>
         </w:rPr>
-        <w:t>TUE Oct 24</w:t>
-      </w:r>
-      <w:r>
-        <w:rPr>
-          <w:rFonts w:ascii="Courier New" w:hAnsi="Courier New" w:cs="Courier New"/>
-        </w:rPr>
-        <w:t xml:space="preserve"> 10:31:41 PDT 2017</w:t>
+        <w:t>TUE Oct 24 10:31:41 PDT 2017</w:t>
       </w:r>
     </w:p>
     <w:p>
@@ -9143,6 +9137,245 @@
         <w:tab/>
         <w:t>- CASH</w:t>
       </w:r>
+    </w:p>
+    <w:p>
+      <w:pPr>
+        <w:pStyle w:val="PlainText"/>
+        <w:rPr>
+          <w:rFonts w:ascii="Courier New" w:hAnsi="Courier New" w:cs="Courier New"/>
+        </w:rPr>
+      </w:pPr>
+    </w:p>
+    <w:p>
+      <w:pPr>
+        <w:pStyle w:val="PlainText"/>
+        <w:rPr>
+          <w:rFonts w:ascii="Courier New" w:hAnsi="Courier New" w:cs="Courier New"/>
+        </w:rPr>
+      </w:pPr>
+      <w:r>
+        <w:rPr>
+          <w:rFonts w:ascii="Courier New" w:hAnsi="Courier New" w:cs="Courier New"/>
+        </w:rPr>
+        <w:t>SAT Oct 28</w:t>
+      </w:r>
+      <w:r>
+        <w:rPr>
+          <w:rFonts w:ascii="Courier New" w:hAnsi="Courier New" w:cs="Courier New"/>
+        </w:rPr>
+        <w:t xml:space="preserve"> 11:41:48 PDT 2017</w:t>
+      </w:r>
+    </w:p>
+    <w:p>
+      <w:pPr>
+        <w:pStyle w:val="PlainText"/>
+        <w:rPr>
+          <w:rFonts w:ascii="Courier New" w:hAnsi="Courier New" w:cs="Courier New"/>
+        </w:rPr>
+      </w:pPr>
+      <w:r>
+        <w:rPr>
+          <w:rFonts w:ascii="Courier New" w:hAnsi="Courier New" w:cs="Courier New"/>
+        </w:rPr>
+        <w:t>Person Name</w:t>
+      </w:r>
+      <w:r>
+        <w:rPr>
+          <w:rFonts w:ascii="Courier New" w:hAnsi="Courier New" w:cs="Courier New"/>
+        </w:rPr>
+        <w:tab/>
+      </w:r>
+      <w:r>
+        <w:rPr>
+          <w:rFonts w:ascii="Courier New" w:hAnsi="Courier New" w:cs="Courier New"/>
+        </w:rPr>
+        <w:tab/>
+      </w:r>
+      <w:r>
+        <w:rPr>
+          <w:rFonts w:ascii="Courier New" w:hAnsi="Courier New" w:cs="Courier New"/>
+        </w:rPr>
+        <w:tab/>
+      </w:r>
+      <w:r>
+        <w:rPr>
+          <w:rFonts w:ascii="Courier New" w:hAnsi="Courier New" w:cs="Courier New"/>
+        </w:rPr>
+        <w:tab/>
+        <w:t>- TSNP</w:t>
+      </w:r>
+    </w:p>
+    <w:p>
+      <w:pPr>
+        <w:pStyle w:val="PlainText"/>
+        <w:rPr>
+          <w:rFonts w:ascii="Courier New" w:hAnsi="Courier New" w:cs="Courier New"/>
+        </w:rPr>
+      </w:pPr>
+      <w:r>
+        <w:rPr>
+          <w:rFonts w:ascii="Courier New" w:hAnsi="Courier New" w:cs="Courier New"/>
+        </w:rPr>
+        <w:t>---------------------------------------------------------------</w:t>
+      </w:r>
+    </w:p>
+    <w:p>
+      <w:pPr>
+        <w:pStyle w:val="PlainText"/>
+        <w:rPr>
+          <w:rFonts w:ascii="Courier New" w:hAnsi="Courier New" w:cs="Courier New"/>
+        </w:rPr>
+      </w:pPr>
+      <w:r>
+        <w:rPr>
+          <w:rFonts w:ascii="Courier New" w:hAnsi="Courier New" w:cs="Courier New"/>
+        </w:rPr>
+        <w:t>Item Name</w:t>
+      </w:r>
+      <w:r>
+        <w:rPr>
+          <w:rFonts w:ascii="Courier New" w:hAnsi="Courier New" w:cs="Courier New"/>
+        </w:rPr>
+        <w:tab/>
+      </w:r>
+      <w:r>
+        <w:rPr>
+          <w:rFonts w:ascii="Courier New" w:hAnsi="Courier New" w:cs="Courier New"/>
+        </w:rPr>
+        <w:tab/>
+      </w:r>
+      <w:r>
+        <w:rPr>
+          <w:rFonts w:ascii="Courier New" w:hAnsi="Courier New" w:cs="Courier New"/>
+        </w:rPr>
+        <w:tab/>
+      </w:r>
+      <w:r>
+        <w:rPr>
+          <w:rFonts w:ascii="Courier New" w:hAnsi="Courier New" w:cs="Courier New"/>
+        </w:rPr>
+        <w:tab/>
+        <w:t>- CARROT</w:t>
+      </w:r>
+    </w:p>
+    <w:p>
+      <w:pPr>
+        <w:pStyle w:val="PlainText"/>
+        <w:rPr>
+          <w:rFonts w:ascii="Courier New" w:hAnsi="Courier New" w:cs="Courier New"/>
+          <w:color w:val="FF0000"/>
+        </w:rPr>
+      </w:pPr>
+      <w:r>
+        <w:rPr>
+          <w:rFonts w:ascii="Courier New" w:hAnsi="Courier New" w:cs="Courier New"/>
+          <w:color w:val="FF0000"/>
+        </w:rPr>
+        <w:t>Amount Received</w:t>
+      </w:r>
+      <w:r>
+        <w:rPr>
+          <w:rFonts w:ascii="Courier New" w:hAnsi="Courier New" w:cs="Courier New"/>
+          <w:color w:val="FF0000"/>
+        </w:rPr>
+        <w:tab/>
+      </w:r>
+      <w:r>
+        <w:rPr>
+          <w:rFonts w:ascii="Courier New" w:hAnsi="Courier New" w:cs="Courier New"/>
+          <w:color w:val="FF0000"/>
+        </w:rPr>
+        <w:tab/>
+      </w:r>
+      <w:r>
+        <w:rPr>
+          <w:rFonts w:ascii="Courier New" w:hAnsi="Courier New" w:cs="Courier New"/>
+          <w:color w:val="FF0000"/>
+        </w:rPr>
+        <w:tab/>
+        <w:t>- 2000</w:t>
+      </w:r>
+    </w:p>
+    <w:p>
+      <w:pPr>
+        <w:pStyle w:val="PlainText"/>
+        <w:rPr>
+          <w:rFonts w:ascii="Courier New" w:hAnsi="Courier New" w:cs="Courier New"/>
+          <w:b/>
+        </w:rPr>
+      </w:pPr>
+      <w:r>
+        <w:rPr>
+          <w:rFonts w:ascii="Courier New" w:hAnsi="Courier New" w:cs="Courier New"/>
+          <w:b/>
+        </w:rPr>
+        <w:t>Amount balance</w:t>
+      </w:r>
+      <w:r>
+        <w:rPr>
+          <w:rFonts w:ascii="Courier New" w:hAnsi="Courier New" w:cs="Courier New"/>
+          <w:b/>
+        </w:rPr>
+        <w:tab/>
+      </w:r>
+      <w:r>
+        <w:rPr>
+          <w:rFonts w:ascii="Courier New" w:hAnsi="Courier New" w:cs="Courier New"/>
+          <w:b/>
+        </w:rPr>
+        <w:tab/>
+      </w:r>
+      <w:r>
+        <w:rPr>
+          <w:rFonts w:ascii="Courier New" w:hAnsi="Courier New" w:cs="Courier New"/>
+          <w:b/>
+        </w:rPr>
+        <w:tab/>
+        <w:t>- 15519.0</w:t>
+      </w:r>
+    </w:p>
+    <w:p>
+      <w:pPr>
+        <w:pStyle w:val="PlainText"/>
+        <w:rPr>
+          <w:rFonts w:ascii="Courier New" w:hAnsi="Courier New" w:cs="Courier New"/>
+        </w:rPr>
+      </w:pPr>
+      <w:r>
+        <w:rPr>
+          <w:rFonts w:ascii="Courier New" w:hAnsi="Courier New" w:cs="Courier New"/>
+        </w:rPr>
+        <w:t>Amount Received mode</w:t>
+      </w:r>
+      <w:r>
+        <w:rPr>
+          <w:rFonts w:ascii="Courier New" w:hAnsi="Courier New" w:cs="Courier New"/>
+        </w:rPr>
+        <w:tab/>
+      </w:r>
+      <w:r>
+        <w:rPr>
+          <w:rFonts w:ascii="Courier New" w:hAnsi="Courier New" w:cs="Courier New"/>
+        </w:rPr>
+        <w:tab/>
+        <w:t>- CASH</w:t>
+      </w:r>
+    </w:p>
+    <w:p>
+      <w:pPr>
+        <w:pStyle w:val="PlainText"/>
+        <w:rPr>
+          <w:rFonts w:ascii="Courier New" w:hAnsi="Courier New" w:cs="Courier New"/>
+        </w:rPr>
+      </w:pPr>
+    </w:p>
+    <w:p>
+      <w:pPr>
+        <w:pStyle w:val="PlainText"/>
+        <w:rPr>
+          <w:rFonts w:ascii="Courier New" w:hAnsi="Courier New" w:cs="Courier New"/>
+        </w:rPr>
+      </w:pPr>
     </w:p>
     <w:p>
       <w:pPr>

--- a/customer _details/GANGAMMA/SEP/TUMKUR/TSNP/PURCHASE DETAILS.docx
+++ b/customer _details/GANGAMMA/SEP/TUMKUR/TSNP/PURCHASE DETAILS.docx
@@ -9157,13 +9157,7 @@
         <w:rPr>
           <w:rFonts w:ascii="Courier New" w:hAnsi="Courier New" w:cs="Courier New"/>
         </w:rPr>
-        <w:t>SAT Oct 28</w:t>
-      </w:r>
-      <w:r>
-        <w:rPr>
-          <w:rFonts w:ascii="Courier New" w:hAnsi="Courier New" w:cs="Courier New"/>
-        </w:rPr>
-        <w:t xml:space="preserve"> 11:41:48 PDT 2017</w:t>
+        <w:t>SAT Oct 28 11:41:48 PDT 2017</w:t>
       </w:r>
     </w:p>
     <w:p>
@@ -9360,6 +9354,245 @@
         <w:tab/>
         <w:t>- CASH</w:t>
       </w:r>
+    </w:p>
+    <w:p>
+      <w:pPr>
+        <w:pStyle w:val="PlainText"/>
+        <w:rPr>
+          <w:rFonts w:ascii="Courier New" w:hAnsi="Courier New" w:cs="Courier New"/>
+        </w:rPr>
+      </w:pPr>
+    </w:p>
+    <w:p>
+      <w:pPr>
+        <w:pStyle w:val="PlainText"/>
+        <w:rPr>
+          <w:rFonts w:ascii="Courier New" w:hAnsi="Courier New" w:cs="Courier New"/>
+        </w:rPr>
+      </w:pPr>
+      <w:r>
+        <w:rPr>
+          <w:rFonts w:ascii="Courier New" w:hAnsi="Courier New" w:cs="Courier New"/>
+        </w:rPr>
+        <w:t>TUE OCT 31</w:t>
+      </w:r>
+      <w:r>
+        <w:rPr>
+          <w:rFonts w:ascii="Courier New" w:hAnsi="Courier New" w:cs="Courier New"/>
+        </w:rPr>
+        <w:t xml:space="preserve"> 15:28:50 PDT 2017</w:t>
+      </w:r>
+    </w:p>
+    <w:p>
+      <w:pPr>
+        <w:pStyle w:val="PlainText"/>
+        <w:rPr>
+          <w:rFonts w:ascii="Courier New" w:hAnsi="Courier New" w:cs="Courier New"/>
+        </w:rPr>
+      </w:pPr>
+      <w:r>
+        <w:rPr>
+          <w:rFonts w:ascii="Courier New" w:hAnsi="Courier New" w:cs="Courier New"/>
+        </w:rPr>
+        <w:t>Person Name</w:t>
+      </w:r>
+      <w:r>
+        <w:rPr>
+          <w:rFonts w:ascii="Courier New" w:hAnsi="Courier New" w:cs="Courier New"/>
+        </w:rPr>
+        <w:tab/>
+      </w:r>
+      <w:r>
+        <w:rPr>
+          <w:rFonts w:ascii="Courier New" w:hAnsi="Courier New" w:cs="Courier New"/>
+        </w:rPr>
+        <w:tab/>
+      </w:r>
+      <w:r>
+        <w:rPr>
+          <w:rFonts w:ascii="Courier New" w:hAnsi="Courier New" w:cs="Courier New"/>
+        </w:rPr>
+        <w:tab/>
+      </w:r>
+      <w:r>
+        <w:rPr>
+          <w:rFonts w:ascii="Courier New" w:hAnsi="Courier New" w:cs="Courier New"/>
+        </w:rPr>
+        <w:tab/>
+        <w:t>- TSNP</w:t>
+      </w:r>
+    </w:p>
+    <w:p>
+      <w:pPr>
+        <w:pStyle w:val="PlainText"/>
+        <w:rPr>
+          <w:rFonts w:ascii="Courier New" w:hAnsi="Courier New" w:cs="Courier New"/>
+        </w:rPr>
+      </w:pPr>
+      <w:r>
+        <w:rPr>
+          <w:rFonts w:ascii="Courier New" w:hAnsi="Courier New" w:cs="Courier New"/>
+        </w:rPr>
+        <w:t>---------------------------------------------------------------</w:t>
+      </w:r>
+    </w:p>
+    <w:p>
+      <w:pPr>
+        <w:pStyle w:val="PlainText"/>
+        <w:rPr>
+          <w:rFonts w:ascii="Courier New" w:hAnsi="Courier New" w:cs="Courier New"/>
+        </w:rPr>
+      </w:pPr>
+      <w:r>
+        <w:rPr>
+          <w:rFonts w:ascii="Courier New" w:hAnsi="Courier New" w:cs="Courier New"/>
+        </w:rPr>
+        <w:t>Item Name</w:t>
+      </w:r>
+      <w:r>
+        <w:rPr>
+          <w:rFonts w:ascii="Courier New" w:hAnsi="Courier New" w:cs="Courier New"/>
+        </w:rPr>
+        <w:tab/>
+      </w:r>
+      <w:r>
+        <w:rPr>
+          <w:rFonts w:ascii="Courier New" w:hAnsi="Courier New" w:cs="Courier New"/>
+        </w:rPr>
+        <w:tab/>
+      </w:r>
+      <w:r>
+        <w:rPr>
+          <w:rFonts w:ascii="Courier New" w:hAnsi="Courier New" w:cs="Courier New"/>
+        </w:rPr>
+        <w:tab/>
+      </w:r>
+      <w:r>
+        <w:rPr>
+          <w:rFonts w:ascii="Courier New" w:hAnsi="Courier New" w:cs="Courier New"/>
+        </w:rPr>
+        <w:tab/>
+        <w:t>- PUDI CARROT</w:t>
+      </w:r>
+    </w:p>
+    <w:p>
+      <w:pPr>
+        <w:pStyle w:val="PlainText"/>
+        <w:rPr>
+          <w:rFonts w:ascii="Courier New" w:hAnsi="Courier New" w:cs="Courier New"/>
+          <w:color w:val="FF0000"/>
+        </w:rPr>
+      </w:pPr>
+      <w:r>
+        <w:rPr>
+          <w:rFonts w:ascii="Courier New" w:hAnsi="Courier New" w:cs="Courier New"/>
+          <w:color w:val="FF0000"/>
+        </w:rPr>
+        <w:t>Amount Received</w:t>
+      </w:r>
+      <w:r>
+        <w:rPr>
+          <w:rFonts w:ascii="Courier New" w:hAnsi="Courier New" w:cs="Courier New"/>
+          <w:color w:val="FF0000"/>
+        </w:rPr>
+        <w:tab/>
+      </w:r>
+      <w:r>
+        <w:rPr>
+          <w:rFonts w:ascii="Courier New" w:hAnsi="Courier New" w:cs="Courier New"/>
+          <w:color w:val="FF0000"/>
+        </w:rPr>
+        <w:tab/>
+      </w:r>
+      <w:r>
+        <w:rPr>
+          <w:rFonts w:ascii="Courier New" w:hAnsi="Courier New" w:cs="Courier New"/>
+          <w:color w:val="FF0000"/>
+        </w:rPr>
+        <w:tab/>
+        <w:t>- 1000</w:t>
+      </w:r>
+    </w:p>
+    <w:p>
+      <w:pPr>
+        <w:pStyle w:val="PlainText"/>
+        <w:rPr>
+          <w:rFonts w:ascii="Courier New" w:hAnsi="Courier New" w:cs="Courier New"/>
+          <w:b/>
+        </w:rPr>
+      </w:pPr>
+      <w:r>
+        <w:rPr>
+          <w:rFonts w:ascii="Courier New" w:hAnsi="Courier New" w:cs="Courier New"/>
+          <w:b/>
+        </w:rPr>
+        <w:t>Amount balance</w:t>
+      </w:r>
+      <w:r>
+        <w:rPr>
+          <w:rFonts w:ascii="Courier New" w:hAnsi="Courier New" w:cs="Courier New"/>
+          <w:b/>
+        </w:rPr>
+        <w:tab/>
+      </w:r>
+      <w:r>
+        <w:rPr>
+          <w:rFonts w:ascii="Courier New" w:hAnsi="Courier New" w:cs="Courier New"/>
+          <w:b/>
+        </w:rPr>
+        <w:tab/>
+      </w:r>
+      <w:r>
+        <w:rPr>
+          <w:rFonts w:ascii="Courier New" w:hAnsi="Courier New" w:cs="Courier New"/>
+          <w:b/>
+        </w:rPr>
+        <w:tab/>
+        <w:t>- 14519.0</w:t>
+      </w:r>
+    </w:p>
+    <w:p>
+      <w:pPr>
+        <w:pStyle w:val="PlainText"/>
+        <w:rPr>
+          <w:rFonts w:ascii="Courier New" w:hAnsi="Courier New" w:cs="Courier New"/>
+        </w:rPr>
+      </w:pPr>
+      <w:r>
+        <w:rPr>
+          <w:rFonts w:ascii="Courier New" w:hAnsi="Courier New" w:cs="Courier New"/>
+        </w:rPr>
+        <w:t>Amount Received mode</w:t>
+      </w:r>
+      <w:r>
+        <w:rPr>
+          <w:rFonts w:ascii="Courier New" w:hAnsi="Courier New" w:cs="Courier New"/>
+        </w:rPr>
+        <w:tab/>
+      </w:r>
+      <w:r>
+        <w:rPr>
+          <w:rFonts w:ascii="Courier New" w:hAnsi="Courier New" w:cs="Courier New"/>
+        </w:rPr>
+        <w:tab/>
+        <w:t xml:space="preserve">- CASH </w:t>
+      </w:r>
+    </w:p>
+    <w:p>
+      <w:pPr>
+        <w:pStyle w:val="PlainText"/>
+        <w:rPr>
+          <w:rFonts w:ascii="Courier New" w:hAnsi="Courier New" w:cs="Courier New"/>
+        </w:rPr>
+      </w:pPr>
+    </w:p>
+    <w:p>
+      <w:pPr>
+        <w:pStyle w:val="PlainText"/>
+        <w:rPr>
+          <w:rFonts w:ascii="Courier New" w:hAnsi="Courier New" w:cs="Courier New"/>
+        </w:rPr>
+      </w:pPr>
     </w:p>
     <w:p>
       <w:pPr>

--- a/customer _details/GANGAMMA/SEP/TUMKUR/TSNP/PURCHASE DETAILS.docx
+++ b/customer _details/GANGAMMA/SEP/TUMKUR/TSNP/PURCHASE DETAILS.docx
@@ -9374,13 +9374,7 @@
         <w:rPr>
           <w:rFonts w:ascii="Courier New" w:hAnsi="Courier New" w:cs="Courier New"/>
         </w:rPr>
-        <w:t>TUE OCT 31</w:t>
-      </w:r>
-      <w:r>
-        <w:rPr>
-          <w:rFonts w:ascii="Courier New" w:hAnsi="Courier New" w:cs="Courier New"/>
-        </w:rPr>
-        <w:t xml:space="preserve"> 15:28:50 PDT 2017</w:t>
+        <w:t>TUE OCT 31 15:28:50 PDT 2017</w:t>
       </w:r>
     </w:p>
     <w:p>
@@ -9577,6 +9571,369 @@
         <w:tab/>
         <w:t xml:space="preserve">- CASH </w:t>
       </w:r>
+    </w:p>
+    <w:p>
+      <w:pPr>
+        <w:pStyle w:val="PlainText"/>
+        <w:rPr>
+          <w:rFonts w:ascii="Courier New" w:hAnsi="Courier New" w:cs="Courier New"/>
+        </w:rPr>
+      </w:pPr>
+    </w:p>
+    <w:p>
+      <w:pPr>
+        <w:pStyle w:val="PlainText"/>
+        <w:rPr>
+          <w:rFonts w:ascii="Courier New" w:hAnsi="Courier New" w:cs="Courier New"/>
+        </w:rPr>
+      </w:pPr>
+      <w:r>
+        <w:rPr>
+          <w:rFonts w:ascii="Courier New" w:hAnsi="Courier New" w:cs="Courier New"/>
+        </w:rPr>
+        <w:t>THU Nov 02</w:t>
+      </w:r>
+      <w:r>
+        <w:rPr>
+          <w:rFonts w:ascii="Courier New" w:hAnsi="Courier New" w:cs="Courier New"/>
+        </w:rPr>
+        <w:t xml:space="preserve"> 11:23:41 PDT 2017</w:t>
+      </w:r>
+    </w:p>
+    <w:p>
+      <w:pPr>
+        <w:pStyle w:val="PlainText"/>
+        <w:rPr>
+          <w:rFonts w:ascii="Courier New" w:hAnsi="Courier New" w:cs="Courier New"/>
+        </w:rPr>
+      </w:pPr>
+      <w:r>
+        <w:rPr>
+          <w:rFonts w:ascii="Courier New" w:hAnsi="Courier New" w:cs="Courier New"/>
+        </w:rPr>
+        <w:t>Person Name</w:t>
+      </w:r>
+      <w:r>
+        <w:rPr>
+          <w:rFonts w:ascii="Courier New" w:hAnsi="Courier New" w:cs="Courier New"/>
+        </w:rPr>
+        <w:tab/>
+      </w:r>
+      <w:r>
+        <w:rPr>
+          <w:rFonts w:ascii="Courier New" w:hAnsi="Courier New" w:cs="Courier New"/>
+        </w:rPr>
+        <w:tab/>
+      </w:r>
+      <w:r>
+        <w:rPr>
+          <w:rFonts w:ascii="Courier New" w:hAnsi="Courier New" w:cs="Courier New"/>
+        </w:rPr>
+        <w:tab/>
+      </w:r>
+      <w:r>
+        <w:rPr>
+          <w:rFonts w:ascii="Courier New" w:hAnsi="Courier New" w:cs="Courier New"/>
+        </w:rPr>
+        <w:tab/>
+        <w:t>- TSNP</w:t>
+      </w:r>
+    </w:p>
+    <w:p>
+      <w:pPr>
+        <w:pStyle w:val="PlainText"/>
+        <w:rPr>
+          <w:rFonts w:ascii="Courier New" w:hAnsi="Courier New" w:cs="Courier New"/>
+        </w:rPr>
+      </w:pPr>
+      <w:r>
+        <w:rPr>
+          <w:rFonts w:ascii="Courier New" w:hAnsi="Courier New" w:cs="Courier New"/>
+        </w:rPr>
+        <w:t>Bill number</w:t>
+      </w:r>
+      <w:r>
+        <w:rPr>
+          <w:rFonts w:ascii="Courier New" w:hAnsi="Courier New" w:cs="Courier New"/>
+        </w:rPr>
+        <w:tab/>
+      </w:r>
+      <w:r>
+        <w:rPr>
+          <w:rFonts w:ascii="Courier New" w:hAnsi="Courier New" w:cs="Courier New"/>
+        </w:rPr>
+        <w:tab/>
+      </w:r>
+      <w:r>
+        <w:rPr>
+          <w:rFonts w:ascii="Courier New" w:hAnsi="Courier New" w:cs="Courier New"/>
+        </w:rPr>
+        <w:tab/>
+      </w:r>
+      <w:r>
+        <w:rPr>
+          <w:rFonts w:ascii="Courier New" w:hAnsi="Courier New" w:cs="Courier New"/>
+        </w:rPr>
+        <w:tab/>
+        <w:t>- 1338</w:t>
+      </w:r>
+    </w:p>
+    <w:p>
+      <w:pPr>
+        <w:pStyle w:val="PlainText"/>
+        <w:rPr>
+          <w:rFonts w:ascii="Courier New" w:hAnsi="Courier New" w:cs="Courier New"/>
+        </w:rPr>
+      </w:pPr>
+      <w:r>
+        <w:rPr>
+          <w:rFonts w:ascii="Courier New" w:hAnsi="Courier New" w:cs="Courier New"/>
+        </w:rPr>
+        <w:t>---------------------------------------------------------------</w:t>
+      </w:r>
+    </w:p>
+    <w:p>
+      <w:pPr>
+        <w:pStyle w:val="PlainText"/>
+        <w:rPr>
+          <w:rFonts w:ascii="Courier New" w:hAnsi="Courier New" w:cs="Courier New"/>
+        </w:rPr>
+      </w:pPr>
+      <w:r>
+        <w:rPr>
+          <w:rFonts w:ascii="Courier New" w:hAnsi="Courier New" w:cs="Courier New"/>
+        </w:rPr>
+        <w:t>Item Name</w:t>
+      </w:r>
+      <w:r>
+        <w:rPr>
+          <w:rFonts w:ascii="Courier New" w:hAnsi="Courier New" w:cs="Courier New"/>
+        </w:rPr>
+        <w:tab/>
+      </w:r>
+      <w:r>
+        <w:rPr>
+          <w:rFonts w:ascii="Courier New" w:hAnsi="Courier New" w:cs="Courier New"/>
+        </w:rPr>
+        <w:tab/>
+      </w:r>
+      <w:r>
+        <w:rPr>
+          <w:rFonts w:ascii="Courier New" w:hAnsi="Courier New" w:cs="Courier New"/>
+        </w:rPr>
+        <w:tab/>
+      </w:r>
+      <w:r>
+        <w:rPr>
+          <w:rFonts w:ascii="Courier New" w:hAnsi="Courier New" w:cs="Courier New"/>
+        </w:rPr>
+        <w:tab/>
+        <w:t>- CARROT</w:t>
+      </w:r>
+    </w:p>
+    <w:p>
+      <w:pPr>
+        <w:pStyle w:val="PlainText"/>
+        <w:rPr>
+          <w:rFonts w:ascii="Courier New" w:hAnsi="Courier New" w:cs="Courier New"/>
+        </w:rPr>
+      </w:pPr>
+      <w:r>
+        <w:rPr>
+          <w:rFonts w:ascii="Courier New" w:hAnsi="Courier New" w:cs="Courier New"/>
+        </w:rPr>
+        <w:t>Number of Pockets</w:t>
+      </w:r>
+      <w:r>
+        <w:rPr>
+          <w:rFonts w:ascii="Courier New" w:hAnsi="Courier New" w:cs="Courier New"/>
+        </w:rPr>
+        <w:tab/>
+      </w:r>
+      <w:r>
+        <w:rPr>
+          <w:rFonts w:ascii="Courier New" w:hAnsi="Courier New" w:cs="Courier New"/>
+        </w:rPr>
+        <w:tab/>
+      </w:r>
+      <w:r>
+        <w:rPr>
+          <w:rFonts w:ascii="Courier New" w:hAnsi="Courier New" w:cs="Courier New"/>
+        </w:rPr>
+        <w:tab/>
+        <w:t>- 1</w:t>
+      </w:r>
+    </w:p>
+    <w:p>
+      <w:pPr>
+        <w:pStyle w:val="PlainText"/>
+        <w:rPr>
+          <w:rFonts w:ascii="Courier New" w:hAnsi="Courier New" w:cs="Courier New"/>
+        </w:rPr>
+      </w:pPr>
+      <w:r>
+        <w:rPr>
+          <w:rFonts w:ascii="Courier New" w:hAnsi="Courier New" w:cs="Courier New"/>
+        </w:rPr>
+        <w:t>Number of KGs</w:t>
+      </w:r>
+      <w:r>
+        <w:rPr>
+          <w:rFonts w:ascii="Courier New" w:hAnsi="Courier New" w:cs="Courier New"/>
+        </w:rPr>
+        <w:tab/>
+      </w:r>
+      <w:r>
+        <w:rPr>
+          <w:rFonts w:ascii="Courier New" w:hAnsi="Courier New" w:cs="Courier New"/>
+        </w:rPr>
+        <w:tab/>
+      </w:r>
+      <w:r>
+        <w:rPr>
+          <w:rFonts w:ascii="Courier New" w:hAnsi="Courier New" w:cs="Courier New"/>
+        </w:rPr>
+        <w:tab/>
+        <w:t>- 94</w:t>
+      </w:r>
+    </w:p>
+    <w:p>
+      <w:pPr>
+        <w:pStyle w:val="PlainText"/>
+        <w:rPr>
+          <w:rFonts w:ascii="Courier New" w:hAnsi="Courier New" w:cs="Courier New"/>
+        </w:rPr>
+      </w:pPr>
+      <w:r>
+        <w:rPr>
+          <w:rFonts w:ascii="Courier New" w:hAnsi="Courier New" w:cs="Courier New"/>
+        </w:rPr>
+        <w:t>Rate</w:t>
+      </w:r>
+      <w:r>
+        <w:rPr>
+          <w:rFonts w:ascii="Courier New" w:hAnsi="Courier New" w:cs="Courier New"/>
+        </w:rPr>
+        <w:tab/>
+      </w:r>
+      <w:r>
+        <w:rPr>
+          <w:rFonts w:ascii="Courier New" w:hAnsi="Courier New" w:cs="Courier New"/>
+        </w:rPr>
+        <w:tab/>
+      </w:r>
+      <w:r>
+        <w:rPr>
+          <w:rFonts w:ascii="Courier New" w:hAnsi="Courier New" w:cs="Courier New"/>
+        </w:rPr>
+        <w:tab/>
+      </w:r>
+      <w:r>
+        <w:rPr>
+          <w:rFonts w:ascii="Courier New" w:hAnsi="Courier New" w:cs="Courier New"/>
+        </w:rPr>
+        <w:tab/>
+      </w:r>
+      <w:r>
+        <w:rPr>
+          <w:rFonts w:ascii="Courier New" w:hAnsi="Courier New" w:cs="Courier New"/>
+        </w:rPr>
+        <w:tab/>
+        <w:t>- 48</w:t>
+      </w:r>
+    </w:p>
+    <w:p>
+      <w:pPr>
+        <w:pStyle w:val="PlainText"/>
+        <w:rPr>
+          <w:rFonts w:ascii="Courier New" w:hAnsi="Courier New" w:cs="Courier New"/>
+        </w:rPr>
+      </w:pPr>
+      <w:r>
+        <w:rPr>
+          <w:rFonts w:ascii="Courier New" w:hAnsi="Courier New" w:cs="Courier New"/>
+        </w:rPr>
+        <w:t>Total Price</w:t>
+      </w:r>
+      <w:r>
+        <w:rPr>
+          <w:rFonts w:ascii="Courier New" w:hAnsi="Courier New" w:cs="Courier New"/>
+        </w:rPr>
+        <w:tab/>
+      </w:r>
+      <w:r>
+        <w:rPr>
+          <w:rFonts w:ascii="Courier New" w:hAnsi="Courier New" w:cs="Courier New"/>
+        </w:rPr>
+        <w:tab/>
+      </w:r>
+      <w:r>
+        <w:rPr>
+          <w:rFonts w:ascii="Courier New" w:hAnsi="Courier New" w:cs="Courier New"/>
+        </w:rPr>
+        <w:tab/>
+      </w:r>
+      <w:r>
+        <w:rPr>
+          <w:rFonts w:ascii="Courier New" w:hAnsi="Courier New" w:cs="Courier New"/>
+        </w:rPr>
+        <w:tab/>
+        <w:t>- 4512.0</w:t>
+      </w:r>
+    </w:p>
+    <w:p>
+      <w:pPr>
+        <w:pStyle w:val="PlainText"/>
+        <w:rPr>
+          <w:rFonts w:ascii="Courier New" w:hAnsi="Courier New" w:cs="Courier New"/>
+          <w:b/>
+        </w:rPr>
+      </w:pPr>
+      <w:r>
+        <w:rPr>
+          <w:rFonts w:ascii="Courier New" w:hAnsi="Courier New" w:cs="Courier New"/>
+          <w:b/>
+        </w:rPr>
+        <w:t>Amount balance</w:t>
+      </w:r>
+      <w:r>
+        <w:rPr>
+          <w:rFonts w:ascii="Courier New" w:hAnsi="Courier New" w:cs="Courier New"/>
+          <w:b/>
+        </w:rPr>
+        <w:tab/>
+      </w:r>
+      <w:r>
+        <w:rPr>
+          <w:rFonts w:ascii="Courier New" w:hAnsi="Courier New" w:cs="Courier New"/>
+          <w:b/>
+        </w:rPr>
+        <w:tab/>
+      </w:r>
+      <w:r>
+        <w:rPr>
+          <w:rFonts w:ascii="Courier New" w:hAnsi="Courier New" w:cs="Courier New"/>
+          <w:b/>
+        </w:rPr>
+        <w:tab/>
+        <w:t>- 19031.0</w:t>
+      </w:r>
+    </w:p>
+    <w:p>
+      <w:pPr>
+        <w:pStyle w:val="PlainText"/>
+        <w:rPr>
+          <w:rFonts w:ascii="Courier New" w:hAnsi="Courier New" w:cs="Courier New"/>
+        </w:rPr>
+      </w:pPr>
+    </w:p>
+    <w:p>
+      <w:pPr>
+        <w:pStyle w:val="PlainText"/>
+        <w:rPr>
+          <w:rFonts w:ascii="Courier New" w:hAnsi="Courier New" w:cs="Courier New"/>
+        </w:rPr>
+      </w:pPr>
     </w:p>
     <w:p>
       <w:pPr>

--- a/customer _details/GANGAMMA/SEP/TUMKUR/TSNP/PURCHASE DETAILS.docx
+++ b/customer _details/GANGAMMA/SEP/TUMKUR/TSNP/PURCHASE DETAILS.docx
@@ -9591,13 +9591,7 @@
         <w:rPr>
           <w:rFonts w:ascii="Courier New" w:hAnsi="Courier New" w:cs="Courier New"/>
         </w:rPr>
-        <w:t>THU Nov 02</w:t>
-      </w:r>
-      <w:r>
-        <w:rPr>
-          <w:rFonts w:ascii="Courier New" w:hAnsi="Courier New" w:cs="Courier New"/>
-        </w:rPr>
-        <w:t xml:space="preserve"> 11:23:41 PDT 2017</w:t>
+        <w:t>THU Nov 02 11:23:41 PDT 2017</w:t>
       </w:r>
     </w:p>
     <w:p>
@@ -9918,6 +9912,247 @@
         <w:tab/>
         <w:t>- 19031.0</w:t>
       </w:r>
+    </w:p>
+    <w:p>
+      <w:pPr>
+        <w:pStyle w:val="PlainText"/>
+        <w:rPr>
+          <w:rFonts w:ascii="Courier New" w:hAnsi="Courier New" w:cs="Courier New"/>
+          <w:b/>
+        </w:rPr>
+      </w:pPr>
+    </w:p>
+    <w:p>
+      <w:pPr>
+        <w:pStyle w:val="PlainText"/>
+        <w:rPr>
+          <w:rFonts w:ascii="Courier New" w:hAnsi="Courier New" w:cs="Courier New"/>
+        </w:rPr>
+      </w:pPr>
+      <w:r>
+        <w:rPr>
+          <w:rFonts w:ascii="Courier New" w:hAnsi="Courier New" w:cs="Courier New"/>
+        </w:rPr>
+        <w:t>FRI Nov 03</w:t>
+      </w:r>
+      <w:r>
+        <w:rPr>
+          <w:rFonts w:ascii="Courier New" w:hAnsi="Courier New" w:cs="Courier New"/>
+        </w:rPr>
+        <w:t xml:space="preserve"> 11:15:01 PDT 2017</w:t>
+      </w:r>
+    </w:p>
+    <w:p>
+      <w:pPr>
+        <w:pStyle w:val="PlainText"/>
+        <w:rPr>
+          <w:rFonts w:ascii="Courier New" w:hAnsi="Courier New" w:cs="Courier New"/>
+        </w:rPr>
+      </w:pPr>
+      <w:r>
+        <w:rPr>
+          <w:rFonts w:ascii="Courier New" w:hAnsi="Courier New" w:cs="Courier New"/>
+        </w:rPr>
+        <w:t>Person Name</w:t>
+      </w:r>
+      <w:r>
+        <w:rPr>
+          <w:rFonts w:ascii="Courier New" w:hAnsi="Courier New" w:cs="Courier New"/>
+        </w:rPr>
+        <w:tab/>
+      </w:r>
+      <w:r>
+        <w:rPr>
+          <w:rFonts w:ascii="Courier New" w:hAnsi="Courier New" w:cs="Courier New"/>
+        </w:rPr>
+        <w:tab/>
+      </w:r>
+      <w:r>
+        <w:rPr>
+          <w:rFonts w:ascii="Courier New" w:hAnsi="Courier New" w:cs="Courier New"/>
+        </w:rPr>
+        <w:tab/>
+      </w:r>
+      <w:r>
+        <w:rPr>
+          <w:rFonts w:ascii="Courier New" w:hAnsi="Courier New" w:cs="Courier New"/>
+        </w:rPr>
+        <w:tab/>
+        <w:t>- TSNP</w:t>
+      </w:r>
+    </w:p>
+    <w:p>
+      <w:pPr>
+        <w:pStyle w:val="PlainText"/>
+        <w:rPr>
+          <w:rFonts w:ascii="Courier New" w:hAnsi="Courier New" w:cs="Courier New"/>
+        </w:rPr>
+      </w:pPr>
+      <w:r>
+        <w:rPr>
+          <w:rFonts w:ascii="Courier New" w:hAnsi="Courier New" w:cs="Courier New"/>
+        </w:rPr>
+        <w:t>---------------------------------------------------------------</w:t>
+      </w:r>
+    </w:p>
+    <w:p>
+      <w:pPr>
+        <w:pStyle w:val="PlainText"/>
+        <w:rPr>
+          <w:rFonts w:ascii="Courier New" w:hAnsi="Courier New" w:cs="Courier New"/>
+        </w:rPr>
+      </w:pPr>
+      <w:r>
+        <w:rPr>
+          <w:rFonts w:ascii="Courier New" w:hAnsi="Courier New" w:cs="Courier New"/>
+        </w:rPr>
+        <w:t>Item Name</w:t>
+      </w:r>
+      <w:r>
+        <w:rPr>
+          <w:rFonts w:ascii="Courier New" w:hAnsi="Courier New" w:cs="Courier New"/>
+        </w:rPr>
+        <w:tab/>
+      </w:r>
+      <w:r>
+        <w:rPr>
+          <w:rFonts w:ascii="Courier New" w:hAnsi="Courier New" w:cs="Courier New"/>
+        </w:rPr>
+        <w:tab/>
+      </w:r>
+      <w:r>
+        <w:rPr>
+          <w:rFonts w:ascii="Courier New" w:hAnsi="Courier New" w:cs="Courier New"/>
+        </w:rPr>
+        <w:tab/>
+      </w:r>
+      <w:r>
+        <w:rPr>
+          <w:rFonts w:ascii="Courier New" w:hAnsi="Courier New" w:cs="Courier New"/>
+        </w:rPr>
+        <w:tab/>
+        <w:t>- POTATO</w:t>
+      </w:r>
+    </w:p>
+    <w:p>
+      <w:pPr>
+        <w:pStyle w:val="PlainText"/>
+        <w:rPr>
+          <w:rFonts w:ascii="Courier New" w:hAnsi="Courier New" w:cs="Courier New"/>
+          <w:color w:val="FF0000"/>
+        </w:rPr>
+      </w:pPr>
+      <w:r>
+        <w:rPr>
+          <w:rFonts w:ascii="Courier New" w:hAnsi="Courier New" w:cs="Courier New"/>
+          <w:color w:val="FF0000"/>
+        </w:rPr>
+        <w:t>Amount Received</w:t>
+      </w:r>
+      <w:r>
+        <w:rPr>
+          <w:rFonts w:ascii="Courier New" w:hAnsi="Courier New" w:cs="Courier New"/>
+          <w:color w:val="FF0000"/>
+        </w:rPr>
+        <w:tab/>
+      </w:r>
+      <w:r>
+        <w:rPr>
+          <w:rFonts w:ascii="Courier New" w:hAnsi="Courier New" w:cs="Courier New"/>
+          <w:color w:val="FF0000"/>
+        </w:rPr>
+        <w:tab/>
+      </w:r>
+      <w:r>
+        <w:rPr>
+          <w:rFonts w:ascii="Courier New" w:hAnsi="Courier New" w:cs="Courier New"/>
+          <w:color w:val="FF0000"/>
+        </w:rPr>
+        <w:tab/>
+        <w:t>- 2000</w:t>
+      </w:r>
+    </w:p>
+    <w:p>
+      <w:pPr>
+        <w:pStyle w:val="PlainText"/>
+        <w:rPr>
+          <w:rFonts w:ascii="Courier New" w:hAnsi="Courier New" w:cs="Courier New"/>
+          <w:b/>
+        </w:rPr>
+      </w:pPr>
+      <w:r>
+        <w:rPr>
+          <w:rFonts w:ascii="Courier New" w:hAnsi="Courier New" w:cs="Courier New"/>
+          <w:b/>
+        </w:rPr>
+        <w:t>Amount balance</w:t>
+      </w:r>
+      <w:r>
+        <w:rPr>
+          <w:rFonts w:ascii="Courier New" w:hAnsi="Courier New" w:cs="Courier New"/>
+          <w:b/>
+        </w:rPr>
+        <w:tab/>
+      </w:r>
+      <w:r>
+        <w:rPr>
+          <w:rFonts w:ascii="Courier New" w:hAnsi="Courier New" w:cs="Courier New"/>
+          <w:b/>
+        </w:rPr>
+        <w:tab/>
+      </w:r>
+      <w:r>
+        <w:rPr>
+          <w:rFonts w:ascii="Courier New" w:hAnsi="Courier New" w:cs="Courier New"/>
+          <w:b/>
+        </w:rPr>
+        <w:tab/>
+        <w:t>- 17031.0</w:t>
+      </w:r>
+    </w:p>
+    <w:p>
+      <w:pPr>
+        <w:pStyle w:val="PlainText"/>
+        <w:rPr>
+          <w:rFonts w:ascii="Courier New" w:hAnsi="Courier New" w:cs="Courier New"/>
+        </w:rPr>
+      </w:pPr>
+      <w:r>
+        <w:rPr>
+          <w:rFonts w:ascii="Courier New" w:hAnsi="Courier New" w:cs="Courier New"/>
+        </w:rPr>
+        <w:t>Amount Received mode</w:t>
+      </w:r>
+      <w:r>
+        <w:rPr>
+          <w:rFonts w:ascii="Courier New" w:hAnsi="Courier New" w:cs="Courier New"/>
+        </w:rPr>
+        <w:tab/>
+      </w:r>
+      <w:r>
+        <w:rPr>
+          <w:rFonts w:ascii="Courier New" w:hAnsi="Courier New" w:cs="Courier New"/>
+        </w:rPr>
+        <w:tab/>
+        <w:t>- CASH</w:t>
+      </w:r>
+    </w:p>
+    <w:p>
+      <w:pPr>
+        <w:pStyle w:val="PlainText"/>
+        <w:rPr>
+          <w:rFonts w:ascii="Courier New" w:hAnsi="Courier New" w:cs="Courier New"/>
+        </w:rPr>
+      </w:pPr>
+    </w:p>
+    <w:p>
+      <w:pPr>
+        <w:pStyle w:val="PlainText"/>
+        <w:rPr>
+          <w:rFonts w:ascii="Courier New" w:hAnsi="Courier New" w:cs="Courier New"/>
+          <w:b/>
+        </w:rPr>
+      </w:pPr>
     </w:p>
     <w:p>
       <w:pPr>

--- a/customer _details/GANGAMMA/SEP/TUMKUR/TSNP/PURCHASE DETAILS.docx
+++ b/customer _details/GANGAMMA/SEP/TUMKUR/TSNP/PURCHASE DETAILS.docx
@@ -9933,13 +9933,7 @@
         <w:rPr>
           <w:rFonts w:ascii="Courier New" w:hAnsi="Courier New" w:cs="Courier New"/>
         </w:rPr>
-        <w:t>FRI Nov 03</w:t>
-      </w:r>
-      <w:r>
-        <w:rPr>
-          <w:rFonts w:ascii="Courier New" w:hAnsi="Courier New" w:cs="Courier New"/>
-        </w:rPr>
-        <w:t xml:space="preserve"> 11:15:01 PDT 2017</w:t>
+        <w:t>FRI Nov 03 11:15:01 PDT 2017</w:t>
       </w:r>
     </w:p>
     <w:p>
@@ -10136,6 +10130,245 @@
         <w:tab/>
         <w:t>- CASH</w:t>
       </w:r>
+    </w:p>
+    <w:p>
+      <w:pPr>
+        <w:pStyle w:val="PlainText"/>
+        <w:rPr>
+          <w:rFonts w:ascii="Courier New" w:hAnsi="Courier New" w:cs="Courier New"/>
+        </w:rPr>
+      </w:pPr>
+    </w:p>
+    <w:p>
+      <w:pPr>
+        <w:pStyle w:val="PlainText"/>
+        <w:rPr>
+          <w:rFonts w:ascii="Courier New" w:hAnsi="Courier New" w:cs="Courier New"/>
+        </w:rPr>
+      </w:pPr>
+      <w:r>
+        <w:rPr>
+          <w:rFonts w:ascii="Courier New" w:hAnsi="Courier New" w:cs="Courier New"/>
+        </w:rPr>
+        <w:t>SAT Nov 04</w:t>
+      </w:r>
+      <w:r>
+        <w:rPr>
+          <w:rFonts w:ascii="Courier New" w:hAnsi="Courier New" w:cs="Courier New"/>
+        </w:rPr>
+        <w:t xml:space="preserve"> 10:17:46 PST 2017</w:t>
+      </w:r>
+    </w:p>
+    <w:p>
+      <w:pPr>
+        <w:pStyle w:val="PlainText"/>
+        <w:rPr>
+          <w:rFonts w:ascii="Courier New" w:hAnsi="Courier New" w:cs="Courier New"/>
+        </w:rPr>
+      </w:pPr>
+      <w:r>
+        <w:rPr>
+          <w:rFonts w:ascii="Courier New" w:hAnsi="Courier New" w:cs="Courier New"/>
+        </w:rPr>
+        <w:t>Person Name</w:t>
+      </w:r>
+      <w:r>
+        <w:rPr>
+          <w:rFonts w:ascii="Courier New" w:hAnsi="Courier New" w:cs="Courier New"/>
+        </w:rPr>
+        <w:tab/>
+      </w:r>
+      <w:r>
+        <w:rPr>
+          <w:rFonts w:ascii="Courier New" w:hAnsi="Courier New" w:cs="Courier New"/>
+        </w:rPr>
+        <w:tab/>
+      </w:r>
+      <w:r>
+        <w:rPr>
+          <w:rFonts w:ascii="Courier New" w:hAnsi="Courier New" w:cs="Courier New"/>
+        </w:rPr>
+        <w:tab/>
+      </w:r>
+      <w:r>
+        <w:rPr>
+          <w:rFonts w:ascii="Courier New" w:hAnsi="Courier New" w:cs="Courier New"/>
+        </w:rPr>
+        <w:tab/>
+        <w:t>- TSNP</w:t>
+      </w:r>
+    </w:p>
+    <w:p>
+      <w:pPr>
+        <w:pStyle w:val="PlainText"/>
+        <w:rPr>
+          <w:rFonts w:ascii="Courier New" w:hAnsi="Courier New" w:cs="Courier New"/>
+        </w:rPr>
+      </w:pPr>
+      <w:r>
+        <w:rPr>
+          <w:rFonts w:ascii="Courier New" w:hAnsi="Courier New" w:cs="Courier New"/>
+        </w:rPr>
+        <w:t>---------------------------------------------------------------</w:t>
+      </w:r>
+    </w:p>
+    <w:p>
+      <w:pPr>
+        <w:pStyle w:val="PlainText"/>
+        <w:rPr>
+          <w:rFonts w:ascii="Courier New" w:hAnsi="Courier New" w:cs="Courier New"/>
+        </w:rPr>
+      </w:pPr>
+      <w:r>
+        <w:rPr>
+          <w:rFonts w:ascii="Courier New" w:hAnsi="Courier New" w:cs="Courier New"/>
+        </w:rPr>
+        <w:t>Item Name</w:t>
+      </w:r>
+      <w:r>
+        <w:rPr>
+          <w:rFonts w:ascii="Courier New" w:hAnsi="Courier New" w:cs="Courier New"/>
+        </w:rPr>
+        <w:tab/>
+      </w:r>
+      <w:r>
+        <w:rPr>
+          <w:rFonts w:ascii="Courier New" w:hAnsi="Courier New" w:cs="Courier New"/>
+        </w:rPr>
+        <w:tab/>
+      </w:r>
+      <w:r>
+        <w:rPr>
+          <w:rFonts w:ascii="Courier New" w:hAnsi="Courier New" w:cs="Courier New"/>
+        </w:rPr>
+        <w:tab/>
+      </w:r>
+      <w:r>
+        <w:rPr>
+          <w:rFonts w:ascii="Courier New" w:hAnsi="Courier New" w:cs="Courier New"/>
+        </w:rPr>
+        <w:tab/>
+        <w:t>- BEET</w:t>
+      </w:r>
+    </w:p>
+    <w:p>
+      <w:pPr>
+        <w:pStyle w:val="PlainText"/>
+        <w:rPr>
+          <w:rFonts w:ascii="Courier New" w:hAnsi="Courier New" w:cs="Courier New"/>
+          <w:color w:val="FF0000"/>
+        </w:rPr>
+      </w:pPr>
+      <w:r>
+        <w:rPr>
+          <w:rFonts w:ascii="Courier New" w:hAnsi="Courier New" w:cs="Courier New"/>
+          <w:color w:val="FF0000"/>
+        </w:rPr>
+        <w:t>Amount Received</w:t>
+      </w:r>
+      <w:r>
+        <w:rPr>
+          <w:rFonts w:ascii="Courier New" w:hAnsi="Courier New" w:cs="Courier New"/>
+          <w:color w:val="FF0000"/>
+        </w:rPr>
+        <w:tab/>
+      </w:r>
+      <w:r>
+        <w:rPr>
+          <w:rFonts w:ascii="Courier New" w:hAnsi="Courier New" w:cs="Courier New"/>
+          <w:color w:val="FF0000"/>
+        </w:rPr>
+        <w:tab/>
+      </w:r>
+      <w:r>
+        <w:rPr>
+          <w:rFonts w:ascii="Courier New" w:hAnsi="Courier New" w:cs="Courier New"/>
+          <w:color w:val="FF0000"/>
+        </w:rPr>
+        <w:tab/>
+        <w:t>- 2500</w:t>
+      </w:r>
+    </w:p>
+    <w:p>
+      <w:pPr>
+        <w:pStyle w:val="PlainText"/>
+        <w:rPr>
+          <w:rFonts w:ascii="Courier New" w:hAnsi="Courier New" w:cs="Courier New"/>
+          <w:b/>
+        </w:rPr>
+      </w:pPr>
+      <w:r>
+        <w:rPr>
+          <w:rFonts w:ascii="Courier New" w:hAnsi="Courier New" w:cs="Courier New"/>
+          <w:b/>
+        </w:rPr>
+        <w:t>Amount balance</w:t>
+      </w:r>
+      <w:r>
+        <w:rPr>
+          <w:rFonts w:ascii="Courier New" w:hAnsi="Courier New" w:cs="Courier New"/>
+          <w:b/>
+        </w:rPr>
+        <w:tab/>
+      </w:r>
+      <w:r>
+        <w:rPr>
+          <w:rFonts w:ascii="Courier New" w:hAnsi="Courier New" w:cs="Courier New"/>
+          <w:b/>
+        </w:rPr>
+        <w:tab/>
+      </w:r>
+      <w:r>
+        <w:rPr>
+          <w:rFonts w:ascii="Courier New" w:hAnsi="Courier New" w:cs="Courier New"/>
+          <w:b/>
+        </w:rPr>
+        <w:tab/>
+        <w:t>- 14531.0</w:t>
+      </w:r>
+    </w:p>
+    <w:p>
+      <w:pPr>
+        <w:pStyle w:val="PlainText"/>
+        <w:rPr>
+          <w:rFonts w:ascii="Courier New" w:hAnsi="Courier New" w:cs="Courier New"/>
+        </w:rPr>
+      </w:pPr>
+      <w:r>
+        <w:rPr>
+          <w:rFonts w:ascii="Courier New" w:hAnsi="Courier New" w:cs="Courier New"/>
+        </w:rPr>
+        <w:t>Amount Received mode</w:t>
+      </w:r>
+      <w:r>
+        <w:rPr>
+          <w:rFonts w:ascii="Courier New" w:hAnsi="Courier New" w:cs="Courier New"/>
+        </w:rPr>
+        <w:tab/>
+      </w:r>
+      <w:r>
+        <w:rPr>
+          <w:rFonts w:ascii="Courier New" w:hAnsi="Courier New" w:cs="Courier New"/>
+        </w:rPr>
+        <w:tab/>
+        <w:t>- CASH</w:t>
+      </w:r>
+    </w:p>
+    <w:p>
+      <w:pPr>
+        <w:pStyle w:val="PlainText"/>
+        <w:rPr>
+          <w:rFonts w:ascii="Courier New" w:hAnsi="Courier New" w:cs="Courier New"/>
+        </w:rPr>
+      </w:pPr>
+    </w:p>
+    <w:p>
+      <w:pPr>
+        <w:pStyle w:val="PlainText"/>
+        <w:rPr>
+          <w:rFonts w:ascii="Courier New" w:hAnsi="Courier New" w:cs="Courier New"/>
+        </w:rPr>
+      </w:pPr>
     </w:p>
     <w:p>
       <w:pPr>

--- a/customer _details/GANGAMMA/SEP/TUMKUR/TSNP/PURCHASE DETAILS.docx
+++ b/customer _details/GANGAMMA/SEP/TUMKUR/TSNP/PURCHASE DETAILS.docx
@@ -10150,13 +10150,7 @@
         <w:rPr>
           <w:rFonts w:ascii="Courier New" w:hAnsi="Courier New" w:cs="Courier New"/>
         </w:rPr>
-        <w:t>SAT Nov 04</w:t>
-      </w:r>
-      <w:r>
-        <w:rPr>
-          <w:rFonts w:ascii="Courier New" w:hAnsi="Courier New" w:cs="Courier New"/>
-        </w:rPr>
-        <w:t xml:space="preserve"> 10:17:46 PST 2017</w:t>
+        <w:t>SAT Nov 04 10:17:46 PST 2017</w:t>
       </w:r>
     </w:p>
     <w:p>
@@ -10353,6 +10347,434 @@
         <w:tab/>
         <w:t>- CASH</w:t>
       </w:r>
+    </w:p>
+    <w:p>
+      <w:pPr>
+        <w:pStyle w:val="PlainText"/>
+        <w:rPr>
+          <w:rFonts w:ascii="Courier New" w:hAnsi="Courier New" w:cs="Courier New"/>
+        </w:rPr>
+      </w:pPr>
+    </w:p>
+    <w:p>
+      <w:pPr>
+        <w:pStyle w:val="PlainText"/>
+        <w:rPr>
+          <w:rFonts w:ascii="Courier New" w:hAnsi="Courier New" w:cs="Courier New"/>
+        </w:rPr>
+      </w:pPr>
+      <w:r>
+        <w:rPr>
+          <w:rFonts w:ascii="Courier New" w:hAnsi="Courier New" w:cs="Courier New"/>
+        </w:rPr>
+        <w:t>THU Nov 09</w:t>
+      </w:r>
+      <w:r>
+        <w:rPr>
+          <w:rFonts w:ascii="Courier New" w:hAnsi="Courier New" w:cs="Courier New"/>
+        </w:rPr>
+        <w:t xml:space="preserve"> 10:32:50 PST 2017</w:t>
+      </w:r>
+    </w:p>
+    <w:p>
+      <w:pPr>
+        <w:pStyle w:val="PlainText"/>
+        <w:rPr>
+          <w:rFonts w:ascii="Courier New" w:hAnsi="Courier New" w:cs="Courier New"/>
+        </w:rPr>
+      </w:pPr>
+      <w:r>
+        <w:rPr>
+          <w:rFonts w:ascii="Courier New" w:hAnsi="Courier New" w:cs="Courier New"/>
+        </w:rPr>
+        <w:t>Person Name</w:t>
+      </w:r>
+      <w:r>
+        <w:rPr>
+          <w:rFonts w:ascii="Courier New" w:hAnsi="Courier New" w:cs="Courier New"/>
+        </w:rPr>
+        <w:tab/>
+      </w:r>
+      <w:r>
+        <w:rPr>
+          <w:rFonts w:ascii="Courier New" w:hAnsi="Courier New" w:cs="Courier New"/>
+        </w:rPr>
+        <w:tab/>
+      </w:r>
+      <w:r>
+        <w:rPr>
+          <w:rFonts w:ascii="Courier New" w:hAnsi="Courier New" w:cs="Courier New"/>
+        </w:rPr>
+        <w:tab/>
+      </w:r>
+      <w:r>
+        <w:rPr>
+          <w:rFonts w:ascii="Courier New" w:hAnsi="Courier New" w:cs="Courier New"/>
+        </w:rPr>
+        <w:tab/>
+        <w:t>- TSNP</w:t>
+      </w:r>
+    </w:p>
+    <w:p>
+      <w:pPr>
+        <w:pStyle w:val="PlainText"/>
+        <w:rPr>
+          <w:rFonts w:ascii="Courier New" w:hAnsi="Courier New" w:cs="Courier New"/>
+        </w:rPr>
+      </w:pPr>
+      <w:r>
+        <w:rPr>
+          <w:rFonts w:ascii="Courier New" w:hAnsi="Courier New" w:cs="Courier New"/>
+        </w:rPr>
+        <w:t>Bill number</w:t>
+      </w:r>
+      <w:r>
+        <w:rPr>
+          <w:rFonts w:ascii="Courier New" w:hAnsi="Courier New" w:cs="Courier New"/>
+        </w:rPr>
+        <w:tab/>
+      </w:r>
+      <w:r>
+        <w:rPr>
+          <w:rFonts w:ascii="Courier New" w:hAnsi="Courier New" w:cs="Courier New"/>
+        </w:rPr>
+        <w:tab/>
+      </w:r>
+      <w:r>
+        <w:rPr>
+          <w:rFonts w:ascii="Courier New" w:hAnsi="Courier New" w:cs="Courier New"/>
+        </w:rPr>
+        <w:tab/>
+      </w:r>
+      <w:r>
+        <w:rPr>
+          <w:rFonts w:ascii="Courier New" w:hAnsi="Courier New" w:cs="Courier New"/>
+        </w:rPr>
+        <w:tab/>
+        <w:t>- 1452</w:t>
+      </w:r>
+    </w:p>
+    <w:p>
+      <w:pPr>
+        <w:pStyle w:val="PlainText"/>
+        <w:rPr>
+          <w:rFonts w:ascii="Courier New" w:hAnsi="Courier New" w:cs="Courier New"/>
+        </w:rPr>
+      </w:pPr>
+      <w:r>
+        <w:rPr>
+          <w:rFonts w:ascii="Courier New" w:hAnsi="Courier New" w:cs="Courier New"/>
+        </w:rPr>
+        <w:t>---------------------------------------------------------------</w:t>
+      </w:r>
+    </w:p>
+    <w:p>
+      <w:pPr>
+        <w:pStyle w:val="PlainText"/>
+        <w:rPr>
+          <w:rFonts w:ascii="Courier New" w:hAnsi="Courier New" w:cs="Courier New"/>
+        </w:rPr>
+      </w:pPr>
+      <w:r>
+        <w:rPr>
+          <w:rFonts w:ascii="Courier New" w:hAnsi="Courier New" w:cs="Courier New"/>
+        </w:rPr>
+        <w:t>Item Name</w:t>
+      </w:r>
+      <w:r>
+        <w:rPr>
+          <w:rFonts w:ascii="Courier New" w:hAnsi="Courier New" w:cs="Courier New"/>
+        </w:rPr>
+        <w:tab/>
+      </w:r>
+      <w:r>
+        <w:rPr>
+          <w:rFonts w:ascii="Courier New" w:hAnsi="Courier New" w:cs="Courier New"/>
+        </w:rPr>
+        <w:tab/>
+      </w:r>
+      <w:r>
+        <w:rPr>
+          <w:rFonts w:ascii="Courier New" w:hAnsi="Courier New" w:cs="Courier New"/>
+        </w:rPr>
+        <w:tab/>
+      </w:r>
+      <w:r>
+        <w:rPr>
+          <w:rFonts w:ascii="Courier New" w:hAnsi="Courier New" w:cs="Courier New"/>
+        </w:rPr>
+        <w:tab/>
+        <w:t>- CARROT</w:t>
+      </w:r>
+    </w:p>
+    <w:p>
+      <w:pPr>
+        <w:pStyle w:val="PlainText"/>
+        <w:rPr>
+          <w:rFonts w:ascii="Courier New" w:hAnsi="Courier New" w:cs="Courier New"/>
+        </w:rPr>
+      </w:pPr>
+      <w:r>
+        <w:rPr>
+          <w:rFonts w:ascii="Courier New" w:hAnsi="Courier New" w:cs="Courier New"/>
+        </w:rPr>
+        <w:t>Number of Pockets</w:t>
+      </w:r>
+      <w:r>
+        <w:rPr>
+          <w:rFonts w:ascii="Courier New" w:hAnsi="Courier New" w:cs="Courier New"/>
+        </w:rPr>
+        <w:tab/>
+      </w:r>
+      <w:r>
+        <w:rPr>
+          <w:rFonts w:ascii="Courier New" w:hAnsi="Courier New" w:cs="Courier New"/>
+        </w:rPr>
+        <w:tab/>
+      </w:r>
+      <w:r>
+        <w:rPr>
+          <w:rFonts w:ascii="Courier New" w:hAnsi="Courier New" w:cs="Courier New"/>
+        </w:rPr>
+        <w:tab/>
+        <w:t>- 1</w:t>
+      </w:r>
+    </w:p>
+    <w:p>
+      <w:pPr>
+        <w:pStyle w:val="PlainText"/>
+        <w:rPr>
+          <w:rFonts w:ascii="Courier New" w:hAnsi="Courier New" w:cs="Courier New"/>
+        </w:rPr>
+      </w:pPr>
+      <w:r>
+        <w:rPr>
+          <w:rFonts w:ascii="Courier New" w:hAnsi="Courier New" w:cs="Courier New"/>
+        </w:rPr>
+        <w:t>Number of KGs</w:t>
+      </w:r>
+      <w:r>
+        <w:rPr>
+          <w:rFonts w:ascii="Courier New" w:hAnsi="Courier New" w:cs="Courier New"/>
+        </w:rPr>
+        <w:tab/>
+      </w:r>
+      <w:r>
+        <w:rPr>
+          <w:rFonts w:ascii="Courier New" w:hAnsi="Courier New" w:cs="Courier New"/>
+        </w:rPr>
+        <w:tab/>
+      </w:r>
+      <w:r>
+        <w:rPr>
+          <w:rFonts w:ascii="Courier New" w:hAnsi="Courier New" w:cs="Courier New"/>
+        </w:rPr>
+        <w:tab/>
+        <w:t>- 40</w:t>
+      </w:r>
+    </w:p>
+    <w:p>
+      <w:pPr>
+        <w:pStyle w:val="PlainText"/>
+        <w:rPr>
+          <w:rFonts w:ascii="Courier New" w:hAnsi="Courier New" w:cs="Courier New"/>
+        </w:rPr>
+      </w:pPr>
+      <w:r>
+        <w:rPr>
+          <w:rFonts w:ascii="Courier New" w:hAnsi="Courier New" w:cs="Courier New"/>
+        </w:rPr>
+        <w:t>Rate</w:t>
+      </w:r>
+      <w:r>
+        <w:rPr>
+          <w:rFonts w:ascii="Courier New" w:hAnsi="Courier New" w:cs="Courier New"/>
+        </w:rPr>
+        <w:tab/>
+      </w:r>
+      <w:r>
+        <w:rPr>
+          <w:rFonts w:ascii="Courier New" w:hAnsi="Courier New" w:cs="Courier New"/>
+        </w:rPr>
+        <w:tab/>
+      </w:r>
+      <w:r>
+        <w:rPr>
+          <w:rFonts w:ascii="Courier New" w:hAnsi="Courier New" w:cs="Courier New"/>
+        </w:rPr>
+        <w:tab/>
+      </w:r>
+      <w:r>
+        <w:rPr>
+          <w:rFonts w:ascii="Courier New" w:hAnsi="Courier New" w:cs="Courier New"/>
+        </w:rPr>
+        <w:tab/>
+      </w:r>
+      <w:r>
+        <w:rPr>
+          <w:rFonts w:ascii="Courier New" w:hAnsi="Courier New" w:cs="Courier New"/>
+        </w:rPr>
+        <w:tab/>
+        <w:t>- 50</w:t>
+      </w:r>
+    </w:p>
+    <w:p>
+      <w:pPr>
+        <w:pStyle w:val="PlainText"/>
+        <w:rPr>
+          <w:rFonts w:ascii="Courier New" w:hAnsi="Courier New" w:cs="Courier New"/>
+        </w:rPr>
+      </w:pPr>
+      <w:r>
+        <w:rPr>
+          <w:rFonts w:ascii="Courier New" w:hAnsi="Courier New" w:cs="Courier New"/>
+        </w:rPr>
+        <w:t>Total Price</w:t>
+      </w:r>
+      <w:r>
+        <w:rPr>
+          <w:rFonts w:ascii="Courier New" w:hAnsi="Courier New" w:cs="Courier New"/>
+        </w:rPr>
+        <w:tab/>
+      </w:r>
+      <w:r>
+        <w:rPr>
+          <w:rFonts w:ascii="Courier New" w:hAnsi="Courier New" w:cs="Courier New"/>
+        </w:rPr>
+        <w:tab/>
+      </w:r>
+      <w:r>
+        <w:rPr>
+          <w:rFonts w:ascii="Courier New" w:hAnsi="Courier New" w:cs="Courier New"/>
+        </w:rPr>
+        <w:tab/>
+      </w:r>
+      <w:r>
+        <w:rPr>
+          <w:rFonts w:ascii="Courier New" w:hAnsi="Courier New" w:cs="Courier New"/>
+        </w:rPr>
+        <w:tab/>
+        <w:t>- 2000.0</w:t>
+      </w:r>
+    </w:p>
+    <w:p>
+      <w:pPr>
+        <w:pStyle w:val="PlainText"/>
+        <w:rPr>
+          <w:rFonts w:ascii="Courier New" w:hAnsi="Courier New" w:cs="Courier New"/>
+          <w:color w:val="FF0000"/>
+        </w:rPr>
+      </w:pPr>
+      <w:r>
+        <w:rPr>
+          <w:rFonts w:ascii="Courier New" w:hAnsi="Courier New" w:cs="Courier New"/>
+          <w:color w:val="FF0000"/>
+        </w:rPr>
+        <w:t>Amount Received</w:t>
+      </w:r>
+      <w:r>
+        <w:rPr>
+          <w:rFonts w:ascii="Courier New" w:hAnsi="Courier New" w:cs="Courier New"/>
+          <w:color w:val="FF0000"/>
+        </w:rPr>
+        <w:tab/>
+      </w:r>
+      <w:r>
+        <w:rPr>
+          <w:rFonts w:ascii="Courier New" w:hAnsi="Courier New" w:cs="Courier New"/>
+          <w:color w:val="FF0000"/>
+        </w:rPr>
+        <w:tab/>
+      </w:r>
+      <w:r>
+        <w:rPr>
+          <w:rFonts w:ascii="Courier New" w:hAnsi="Courier New" w:cs="Courier New"/>
+          <w:color w:val="FF0000"/>
+        </w:rPr>
+        <w:tab/>
+        <w:t>- 2000</w:t>
+      </w:r>
+    </w:p>
+    <w:p>
+      <w:pPr>
+        <w:pStyle w:val="PlainText"/>
+        <w:rPr>
+          <w:rFonts w:ascii="Courier New" w:hAnsi="Courier New" w:cs="Courier New"/>
+          <w:b/>
+        </w:rPr>
+      </w:pPr>
+      <w:r>
+        <w:rPr>
+          <w:rFonts w:ascii="Courier New" w:hAnsi="Courier New" w:cs="Courier New"/>
+          <w:b/>
+        </w:rPr>
+        <w:t>Amount balance</w:t>
+      </w:r>
+      <w:r>
+        <w:rPr>
+          <w:rFonts w:ascii="Courier New" w:hAnsi="Courier New" w:cs="Courier New"/>
+          <w:b/>
+        </w:rPr>
+        <w:tab/>
+      </w:r>
+      <w:r>
+        <w:rPr>
+          <w:rFonts w:ascii="Courier New" w:hAnsi="Courier New" w:cs="Courier New"/>
+          <w:b/>
+        </w:rPr>
+        <w:tab/>
+      </w:r>
+      <w:r>
+        <w:rPr>
+          <w:rFonts w:ascii="Courier New" w:hAnsi="Courier New" w:cs="Courier New"/>
+          <w:b/>
+        </w:rPr>
+        <w:tab/>
+        <w:t>- 14531.0</w:t>
+      </w:r>
+    </w:p>
+    <w:p>
+      <w:pPr>
+        <w:pStyle w:val="PlainText"/>
+        <w:rPr>
+          <w:rFonts w:ascii="Courier New" w:hAnsi="Courier New" w:cs="Courier New"/>
+        </w:rPr>
+      </w:pPr>
+      <w:r>
+        <w:rPr>
+          <w:rFonts w:ascii="Courier New" w:hAnsi="Courier New" w:cs="Courier New"/>
+        </w:rPr>
+        <w:t>Amount Received mode</w:t>
+      </w:r>
+      <w:r>
+        <w:rPr>
+          <w:rFonts w:ascii="Courier New" w:hAnsi="Courier New" w:cs="Courier New"/>
+        </w:rPr>
+        <w:tab/>
+      </w:r>
+      <w:r>
+        <w:rPr>
+          <w:rFonts w:ascii="Courier New" w:hAnsi="Courier New" w:cs="Courier New"/>
+        </w:rPr>
+        <w:tab/>
+        <w:t>- CASH</w:t>
+      </w:r>
+    </w:p>
+    <w:p>
+      <w:pPr>
+        <w:pStyle w:val="PlainText"/>
+        <w:rPr>
+          <w:rFonts w:ascii="Courier New" w:hAnsi="Courier New" w:cs="Courier New"/>
+        </w:rPr>
+      </w:pPr>
+    </w:p>
+    <w:p>
+      <w:pPr>
+        <w:pStyle w:val="PlainText"/>
+        <w:rPr>
+          <w:rFonts w:ascii="Courier New" w:hAnsi="Courier New" w:cs="Courier New"/>
+        </w:rPr>
+      </w:pPr>
     </w:p>
     <w:p>
       <w:pPr>

--- a/customer _details/GANGAMMA/SEP/TUMKUR/TSNP/PURCHASE DETAILS.docx
+++ b/customer _details/GANGAMMA/SEP/TUMKUR/TSNP/PURCHASE DETAILS.docx
@@ -10367,13 +10367,7 @@
         <w:rPr>
           <w:rFonts w:ascii="Courier New" w:hAnsi="Courier New" w:cs="Courier New"/>
         </w:rPr>
-        <w:t>THU Nov 09</w:t>
-      </w:r>
-      <w:r>
-        <w:rPr>
-          <w:rFonts w:ascii="Courier New" w:hAnsi="Courier New" w:cs="Courier New"/>
-        </w:rPr>
-        <w:t xml:space="preserve"> 10:32:50 PST 2017</w:t>
+        <w:t>THU Nov 09 10:32:50 PST 2017</w:t>
       </w:r>
     </w:p>
     <w:p>
@@ -10759,6 +10753,514 @@
         <w:tab/>
         <w:t>- CASH</w:t>
       </w:r>
+    </w:p>
+    <w:p>
+      <w:pPr>
+        <w:pStyle w:val="PlainText"/>
+        <w:rPr>
+          <w:rFonts w:ascii="Courier New" w:hAnsi="Courier New" w:cs="Courier New"/>
+        </w:rPr>
+      </w:pPr>
+    </w:p>
+    <w:p>
+      <w:pPr>
+        <w:pStyle w:val="PlainText"/>
+        <w:rPr>
+          <w:rFonts w:ascii="Courier New" w:hAnsi="Courier New" w:cs="Courier New"/>
+        </w:rPr>
+      </w:pPr>
+      <w:r>
+        <w:rPr>
+          <w:rFonts w:ascii="Courier New" w:hAnsi="Courier New" w:cs="Courier New"/>
+        </w:rPr>
+        <w:t>MON Nov 13</w:t>
+      </w:r>
+      <w:r>
+        <w:rPr>
+          <w:rFonts w:ascii="Courier New" w:hAnsi="Courier New" w:cs="Courier New"/>
+        </w:rPr>
+        <w:t xml:space="preserve"> 10:10:21 PST 2017</w:t>
+      </w:r>
+    </w:p>
+    <w:p>
+      <w:pPr>
+        <w:pStyle w:val="PlainText"/>
+        <w:rPr>
+          <w:rFonts w:ascii="Courier New" w:hAnsi="Courier New" w:cs="Courier New"/>
+        </w:rPr>
+      </w:pPr>
+      <w:r>
+        <w:rPr>
+          <w:rFonts w:ascii="Courier New" w:hAnsi="Courier New" w:cs="Courier New"/>
+        </w:rPr>
+        <w:t>Person Name</w:t>
+      </w:r>
+      <w:r>
+        <w:rPr>
+          <w:rFonts w:ascii="Courier New" w:hAnsi="Courier New" w:cs="Courier New"/>
+        </w:rPr>
+        <w:tab/>
+      </w:r>
+      <w:r>
+        <w:rPr>
+          <w:rFonts w:ascii="Courier New" w:hAnsi="Courier New" w:cs="Courier New"/>
+        </w:rPr>
+        <w:tab/>
+      </w:r>
+      <w:r>
+        <w:rPr>
+          <w:rFonts w:ascii="Courier New" w:hAnsi="Courier New" w:cs="Courier New"/>
+        </w:rPr>
+        <w:tab/>
+      </w:r>
+      <w:r>
+        <w:rPr>
+          <w:rFonts w:ascii="Courier New" w:hAnsi="Courier New" w:cs="Courier New"/>
+        </w:rPr>
+        <w:tab/>
+        <w:t>- TSNP</w:t>
+      </w:r>
+    </w:p>
+    <w:p>
+      <w:pPr>
+        <w:pStyle w:val="PlainText"/>
+        <w:rPr>
+          <w:rFonts w:ascii="Courier New" w:hAnsi="Courier New" w:cs="Courier New"/>
+        </w:rPr>
+      </w:pPr>
+      <w:r>
+        <w:rPr>
+          <w:rFonts w:ascii="Courier New" w:hAnsi="Courier New" w:cs="Courier New"/>
+        </w:rPr>
+        <w:t>Bill number</w:t>
+      </w:r>
+      <w:r>
+        <w:rPr>
+          <w:rFonts w:ascii="Courier New" w:hAnsi="Courier New" w:cs="Courier New"/>
+        </w:rPr>
+        <w:tab/>
+      </w:r>
+      <w:r>
+        <w:rPr>
+          <w:rFonts w:ascii="Courier New" w:hAnsi="Courier New" w:cs="Courier New"/>
+        </w:rPr>
+        <w:tab/>
+      </w:r>
+      <w:r>
+        <w:rPr>
+          <w:rFonts w:ascii="Courier New" w:hAnsi="Courier New" w:cs="Courier New"/>
+        </w:rPr>
+        <w:tab/>
+      </w:r>
+      <w:r>
+        <w:rPr>
+          <w:rFonts w:ascii="Courier New" w:hAnsi="Courier New" w:cs="Courier New"/>
+        </w:rPr>
+        <w:tab/>
+        <w:t>- 1501</w:t>
+      </w:r>
+    </w:p>
+    <w:p>
+      <w:pPr>
+        <w:pStyle w:val="PlainText"/>
+        <w:rPr>
+          <w:rFonts w:ascii="Courier New" w:hAnsi="Courier New" w:cs="Courier New"/>
+        </w:rPr>
+      </w:pPr>
+      <w:r>
+        <w:rPr>
+          <w:rFonts w:ascii="Courier New" w:hAnsi="Courier New" w:cs="Courier New"/>
+        </w:rPr>
+        <w:t>---------------------------------------------------------------</w:t>
+      </w:r>
+    </w:p>
+    <w:p>
+      <w:pPr>
+        <w:pStyle w:val="PlainText"/>
+        <w:rPr>
+          <w:rFonts w:ascii="Courier New" w:hAnsi="Courier New" w:cs="Courier New"/>
+        </w:rPr>
+      </w:pPr>
+      <w:r>
+        <w:rPr>
+          <w:rFonts w:ascii="Courier New" w:hAnsi="Courier New" w:cs="Courier New"/>
+        </w:rPr>
+        <w:t>Item Name</w:t>
+      </w:r>
+      <w:r>
+        <w:rPr>
+          <w:rFonts w:ascii="Courier New" w:hAnsi="Courier New" w:cs="Courier New"/>
+        </w:rPr>
+        <w:tab/>
+      </w:r>
+      <w:r>
+        <w:rPr>
+          <w:rFonts w:ascii="Courier New" w:hAnsi="Courier New" w:cs="Courier New"/>
+        </w:rPr>
+        <w:tab/>
+      </w:r>
+      <w:r>
+        <w:rPr>
+          <w:rFonts w:ascii="Courier New" w:hAnsi="Courier New" w:cs="Courier New"/>
+        </w:rPr>
+        <w:tab/>
+      </w:r>
+      <w:r>
+        <w:rPr>
+          <w:rFonts w:ascii="Courier New" w:hAnsi="Courier New" w:cs="Courier New"/>
+        </w:rPr>
+        <w:tab/>
+        <w:t>- CHOWCHOW</w:t>
+      </w:r>
+    </w:p>
+    <w:p>
+      <w:pPr>
+        <w:pStyle w:val="PlainText"/>
+        <w:rPr>
+          <w:rFonts w:ascii="Courier New" w:hAnsi="Courier New" w:cs="Courier New"/>
+          <w:color w:val="FF0000"/>
+        </w:rPr>
+      </w:pPr>
+      <w:r>
+        <w:rPr>
+          <w:rFonts w:ascii="Courier New" w:hAnsi="Courier New" w:cs="Courier New"/>
+          <w:color w:val="FF0000"/>
+        </w:rPr>
+        <w:t>Amount Received</w:t>
+      </w:r>
+      <w:r>
+        <w:rPr>
+          <w:rFonts w:ascii="Courier New" w:hAnsi="Courier New" w:cs="Courier New"/>
+          <w:color w:val="FF0000"/>
+        </w:rPr>
+        <w:tab/>
+      </w:r>
+      <w:r>
+        <w:rPr>
+          <w:rFonts w:ascii="Courier New" w:hAnsi="Courier New" w:cs="Courier New"/>
+          <w:color w:val="FF0000"/>
+        </w:rPr>
+        <w:tab/>
+      </w:r>
+      <w:r>
+        <w:rPr>
+          <w:rFonts w:ascii="Courier New" w:hAnsi="Courier New" w:cs="Courier New"/>
+          <w:color w:val="FF0000"/>
+        </w:rPr>
+        <w:tab/>
+        <w:t>- 1000</w:t>
+      </w:r>
+    </w:p>
+    <w:p>
+      <w:pPr>
+        <w:pStyle w:val="PlainText"/>
+        <w:rPr>
+          <w:rFonts w:ascii="Courier New" w:hAnsi="Courier New" w:cs="Courier New"/>
+        </w:rPr>
+      </w:pPr>
+      <w:r>
+        <w:rPr>
+          <w:rFonts w:ascii="Courier New" w:hAnsi="Courier New" w:cs="Courier New"/>
+        </w:rPr>
+        <w:t>Amount balance</w:t>
+      </w:r>
+      <w:r>
+        <w:rPr>
+          <w:rFonts w:ascii="Courier New" w:hAnsi="Courier New" w:cs="Courier New"/>
+        </w:rPr>
+        <w:tab/>
+      </w:r>
+      <w:r>
+        <w:rPr>
+          <w:rFonts w:ascii="Courier New" w:hAnsi="Courier New" w:cs="Courier New"/>
+        </w:rPr>
+        <w:tab/>
+      </w:r>
+      <w:r>
+        <w:rPr>
+          <w:rFonts w:ascii="Courier New" w:hAnsi="Courier New" w:cs="Courier New"/>
+        </w:rPr>
+        <w:tab/>
+        <w:t>- 13531.0</w:t>
+      </w:r>
+    </w:p>
+    <w:p>
+      <w:pPr>
+        <w:pStyle w:val="PlainText"/>
+        <w:rPr>
+          <w:rFonts w:ascii="Courier New" w:hAnsi="Courier New" w:cs="Courier New"/>
+        </w:rPr>
+      </w:pPr>
+      <w:r>
+        <w:rPr>
+          <w:rFonts w:ascii="Courier New" w:hAnsi="Courier New" w:cs="Courier New"/>
+        </w:rPr>
+        <w:t>Amount Received mode</w:t>
+      </w:r>
+      <w:r>
+        <w:rPr>
+          <w:rFonts w:ascii="Courier New" w:hAnsi="Courier New" w:cs="Courier New"/>
+        </w:rPr>
+        <w:tab/>
+      </w:r>
+      <w:r>
+        <w:rPr>
+          <w:rFonts w:ascii="Courier New" w:hAnsi="Courier New" w:cs="Courier New"/>
+        </w:rPr>
+        <w:tab/>
+        <w:t>- CASH</w:t>
+      </w:r>
+    </w:p>
+    <w:p>
+      <w:pPr>
+        <w:pStyle w:val="PlainText"/>
+        <w:rPr>
+          <w:rFonts w:ascii="Courier New" w:hAnsi="Courier New" w:cs="Courier New"/>
+        </w:rPr>
+      </w:pPr>
+    </w:p>
+    <w:p>
+      <w:pPr>
+        <w:pStyle w:val="PlainText"/>
+        <w:rPr>
+          <w:rFonts w:ascii="Courier New" w:hAnsi="Courier New" w:cs="Courier New"/>
+        </w:rPr>
+      </w:pPr>
+      <w:r>
+        <w:rPr>
+          <w:rFonts w:ascii="Courier New" w:hAnsi="Courier New" w:cs="Courier New"/>
+        </w:rPr>
+        <w:t>Item Name</w:t>
+      </w:r>
+      <w:r>
+        <w:rPr>
+          <w:rFonts w:ascii="Courier New" w:hAnsi="Courier New" w:cs="Courier New"/>
+        </w:rPr>
+        <w:tab/>
+      </w:r>
+      <w:r>
+        <w:rPr>
+          <w:rFonts w:ascii="Courier New" w:hAnsi="Courier New" w:cs="Courier New"/>
+        </w:rPr>
+        <w:tab/>
+      </w:r>
+      <w:r>
+        <w:rPr>
+          <w:rFonts w:ascii="Courier New" w:hAnsi="Courier New" w:cs="Courier New"/>
+        </w:rPr>
+        <w:tab/>
+      </w:r>
+      <w:r>
+        <w:rPr>
+          <w:rFonts w:ascii="Courier New" w:hAnsi="Courier New" w:cs="Courier New"/>
+        </w:rPr>
+        <w:tab/>
+        <w:t>- CHOWCHOW EVE</w:t>
+      </w:r>
+    </w:p>
+    <w:p>
+      <w:pPr>
+        <w:pStyle w:val="PlainText"/>
+        <w:rPr>
+          <w:rFonts w:ascii="Courier New" w:hAnsi="Courier New" w:cs="Courier New"/>
+        </w:rPr>
+      </w:pPr>
+      <w:r>
+        <w:rPr>
+          <w:rFonts w:ascii="Courier New" w:hAnsi="Courier New" w:cs="Courier New"/>
+        </w:rPr>
+        <w:t>Number of Pockets</w:t>
+      </w:r>
+      <w:r>
+        <w:rPr>
+          <w:rFonts w:ascii="Courier New" w:hAnsi="Courier New" w:cs="Courier New"/>
+        </w:rPr>
+        <w:tab/>
+      </w:r>
+      <w:r>
+        <w:rPr>
+          <w:rFonts w:ascii="Courier New" w:hAnsi="Courier New" w:cs="Courier New"/>
+        </w:rPr>
+        <w:tab/>
+      </w:r>
+      <w:r>
+        <w:rPr>
+          <w:rFonts w:ascii="Courier New" w:hAnsi="Courier New" w:cs="Courier New"/>
+        </w:rPr>
+        <w:tab/>
+        <w:t>- 1</w:t>
+      </w:r>
+    </w:p>
+    <w:p>
+      <w:pPr>
+        <w:pStyle w:val="PlainText"/>
+        <w:rPr>
+          <w:rFonts w:ascii="Courier New" w:hAnsi="Courier New" w:cs="Courier New"/>
+        </w:rPr>
+      </w:pPr>
+      <w:r>
+        <w:rPr>
+          <w:rFonts w:ascii="Courier New" w:hAnsi="Courier New" w:cs="Courier New"/>
+        </w:rPr>
+        <w:t>Number of KGs</w:t>
+      </w:r>
+      <w:r>
+        <w:rPr>
+          <w:rFonts w:ascii="Courier New" w:hAnsi="Courier New" w:cs="Courier New"/>
+        </w:rPr>
+        <w:tab/>
+      </w:r>
+      <w:r>
+        <w:rPr>
+          <w:rFonts w:ascii="Courier New" w:hAnsi="Courier New" w:cs="Courier New"/>
+        </w:rPr>
+        <w:tab/>
+      </w:r>
+      <w:r>
+        <w:rPr>
+          <w:rFonts w:ascii="Courier New" w:hAnsi="Courier New" w:cs="Courier New"/>
+        </w:rPr>
+        <w:tab/>
+        <w:t>- 82</w:t>
+      </w:r>
+    </w:p>
+    <w:p>
+      <w:pPr>
+        <w:pStyle w:val="PlainText"/>
+        <w:rPr>
+          <w:rFonts w:ascii="Courier New" w:hAnsi="Courier New" w:cs="Courier New"/>
+        </w:rPr>
+      </w:pPr>
+      <w:r>
+        <w:rPr>
+          <w:rFonts w:ascii="Courier New" w:hAnsi="Courier New" w:cs="Courier New"/>
+        </w:rPr>
+        <w:t>Rate</w:t>
+      </w:r>
+      <w:r>
+        <w:rPr>
+          <w:rFonts w:ascii="Courier New" w:hAnsi="Courier New" w:cs="Courier New"/>
+        </w:rPr>
+        <w:tab/>
+      </w:r>
+      <w:r>
+        <w:rPr>
+          <w:rFonts w:ascii="Courier New" w:hAnsi="Courier New" w:cs="Courier New"/>
+        </w:rPr>
+        <w:tab/>
+      </w:r>
+      <w:r>
+        <w:rPr>
+          <w:rFonts w:ascii="Courier New" w:hAnsi="Courier New" w:cs="Courier New"/>
+        </w:rPr>
+        <w:tab/>
+      </w:r>
+      <w:r>
+        <w:rPr>
+          <w:rFonts w:ascii="Courier New" w:hAnsi="Courier New" w:cs="Courier New"/>
+        </w:rPr>
+        <w:tab/>
+      </w:r>
+      <w:r>
+        <w:rPr>
+          <w:rFonts w:ascii="Courier New" w:hAnsi="Courier New" w:cs="Courier New"/>
+        </w:rPr>
+        <w:tab/>
+        <w:t>- 10</w:t>
+      </w:r>
+    </w:p>
+    <w:p>
+      <w:pPr>
+        <w:pStyle w:val="PlainText"/>
+        <w:rPr>
+          <w:rFonts w:ascii="Courier New" w:hAnsi="Courier New" w:cs="Courier New"/>
+        </w:rPr>
+      </w:pPr>
+      <w:r>
+        <w:rPr>
+          <w:rFonts w:ascii="Courier New" w:hAnsi="Courier New" w:cs="Courier New"/>
+        </w:rPr>
+        <w:t>Total Price</w:t>
+      </w:r>
+      <w:r>
+        <w:rPr>
+          <w:rFonts w:ascii="Courier New" w:hAnsi="Courier New" w:cs="Courier New"/>
+        </w:rPr>
+        <w:tab/>
+      </w:r>
+      <w:r>
+        <w:rPr>
+          <w:rFonts w:ascii="Courier New" w:hAnsi="Courier New" w:cs="Courier New"/>
+        </w:rPr>
+        <w:tab/>
+      </w:r>
+      <w:r>
+        <w:rPr>
+          <w:rFonts w:ascii="Courier New" w:hAnsi="Courier New" w:cs="Courier New"/>
+        </w:rPr>
+        <w:tab/>
+      </w:r>
+      <w:r>
+        <w:rPr>
+          <w:rFonts w:ascii="Courier New" w:hAnsi="Courier New" w:cs="Courier New"/>
+        </w:rPr>
+        <w:tab/>
+        <w:t>- 820.0</w:t>
+      </w:r>
+    </w:p>
+    <w:p>
+      <w:pPr>
+        <w:pStyle w:val="PlainText"/>
+        <w:rPr>
+          <w:rFonts w:ascii="Courier New" w:hAnsi="Courier New" w:cs="Courier New"/>
+          <w:b/>
+        </w:rPr>
+      </w:pPr>
+      <w:r>
+        <w:rPr>
+          <w:rFonts w:ascii="Courier New" w:hAnsi="Courier New" w:cs="Courier New"/>
+          <w:b/>
+        </w:rPr>
+        <w:t>Amount balance</w:t>
+      </w:r>
+      <w:r>
+        <w:rPr>
+          <w:rFonts w:ascii="Courier New" w:hAnsi="Courier New" w:cs="Courier New"/>
+          <w:b/>
+        </w:rPr>
+        <w:tab/>
+      </w:r>
+      <w:r>
+        <w:rPr>
+          <w:rFonts w:ascii="Courier New" w:hAnsi="Courier New" w:cs="Courier New"/>
+          <w:b/>
+        </w:rPr>
+        <w:tab/>
+      </w:r>
+      <w:r>
+        <w:rPr>
+          <w:rFonts w:ascii="Courier New" w:hAnsi="Courier New" w:cs="Courier New"/>
+          <w:b/>
+        </w:rPr>
+        <w:tab/>
+        <w:t>- 14351.0</w:t>
+      </w:r>
+    </w:p>
+    <w:p>
+      <w:pPr>
+        <w:pStyle w:val="PlainText"/>
+        <w:rPr>
+          <w:rFonts w:ascii="Courier New" w:hAnsi="Courier New" w:cs="Courier New"/>
+        </w:rPr>
+      </w:pPr>
+    </w:p>
+    <w:p>
+      <w:pPr>
+        <w:pStyle w:val="PlainText"/>
+        <w:rPr>
+          <w:rFonts w:ascii="Courier New" w:hAnsi="Courier New" w:cs="Courier New"/>
+        </w:rPr>
+      </w:pPr>
     </w:p>
     <w:p>
       <w:pPr>

--- a/customer _details/GANGAMMA/SEP/TUMKUR/TSNP/PURCHASE DETAILS.docx
+++ b/customer _details/GANGAMMA/SEP/TUMKUR/TSNP/PURCHASE DETAILS.docx
@@ -10773,13 +10773,7 @@
         <w:rPr>
           <w:rFonts w:ascii="Courier New" w:hAnsi="Courier New" w:cs="Courier New"/>
         </w:rPr>
-        <w:t>MON Nov 13</w:t>
-      </w:r>
-      <w:r>
-        <w:rPr>
-          <w:rFonts w:ascii="Courier New" w:hAnsi="Courier New" w:cs="Courier New"/>
-        </w:rPr>
-        <w:t xml:space="preserve"> 10:10:21 PST 2017</w:t>
+        <w:t>MON Nov 13 10:10:21 PST 2017</w:t>
       </w:r>
     </w:p>
     <w:p>
@@ -11245,6 +11239,247 @@
         <w:tab/>
         <w:t>- 14351.0</w:t>
       </w:r>
+    </w:p>
+    <w:p>
+      <w:pPr>
+        <w:pStyle w:val="PlainText"/>
+        <w:rPr>
+          <w:rFonts w:ascii="Courier New" w:hAnsi="Courier New" w:cs="Courier New"/>
+          <w:b/>
+        </w:rPr>
+      </w:pPr>
+    </w:p>
+    <w:p>
+      <w:pPr>
+        <w:pStyle w:val="PlainText"/>
+        <w:rPr>
+          <w:rFonts w:ascii="Courier New" w:hAnsi="Courier New" w:cs="Courier New"/>
+        </w:rPr>
+      </w:pPr>
+      <w:r>
+        <w:rPr>
+          <w:rFonts w:ascii="Courier New" w:hAnsi="Courier New" w:cs="Courier New"/>
+        </w:rPr>
+        <w:t>TUE Nov 14</w:t>
+      </w:r>
+      <w:r>
+        <w:rPr>
+          <w:rFonts w:ascii="Courier New" w:hAnsi="Courier New" w:cs="Courier New"/>
+        </w:rPr>
+        <w:t xml:space="preserve"> 10:27:18 PST 2017</w:t>
+      </w:r>
+    </w:p>
+    <w:p>
+      <w:pPr>
+        <w:pStyle w:val="PlainText"/>
+        <w:rPr>
+          <w:rFonts w:ascii="Courier New" w:hAnsi="Courier New" w:cs="Courier New"/>
+        </w:rPr>
+      </w:pPr>
+      <w:r>
+        <w:rPr>
+          <w:rFonts w:ascii="Courier New" w:hAnsi="Courier New" w:cs="Courier New"/>
+        </w:rPr>
+        <w:t>Person Name</w:t>
+      </w:r>
+      <w:r>
+        <w:rPr>
+          <w:rFonts w:ascii="Courier New" w:hAnsi="Courier New" w:cs="Courier New"/>
+        </w:rPr>
+        <w:tab/>
+      </w:r>
+      <w:r>
+        <w:rPr>
+          <w:rFonts w:ascii="Courier New" w:hAnsi="Courier New" w:cs="Courier New"/>
+        </w:rPr>
+        <w:tab/>
+      </w:r>
+      <w:r>
+        <w:rPr>
+          <w:rFonts w:ascii="Courier New" w:hAnsi="Courier New" w:cs="Courier New"/>
+        </w:rPr>
+        <w:tab/>
+      </w:r>
+      <w:r>
+        <w:rPr>
+          <w:rFonts w:ascii="Courier New" w:hAnsi="Courier New" w:cs="Courier New"/>
+        </w:rPr>
+        <w:tab/>
+        <w:t>- TSNP</w:t>
+      </w:r>
+    </w:p>
+    <w:p>
+      <w:pPr>
+        <w:pStyle w:val="PlainText"/>
+        <w:rPr>
+          <w:rFonts w:ascii="Courier New" w:hAnsi="Courier New" w:cs="Courier New"/>
+        </w:rPr>
+      </w:pPr>
+      <w:r>
+        <w:rPr>
+          <w:rFonts w:ascii="Courier New" w:hAnsi="Courier New" w:cs="Courier New"/>
+        </w:rPr>
+        <w:t>---------------------------------------------------------------</w:t>
+      </w:r>
+    </w:p>
+    <w:p>
+      <w:pPr>
+        <w:pStyle w:val="PlainText"/>
+        <w:rPr>
+          <w:rFonts w:ascii="Courier New" w:hAnsi="Courier New" w:cs="Courier New"/>
+        </w:rPr>
+      </w:pPr>
+      <w:r>
+        <w:rPr>
+          <w:rFonts w:ascii="Courier New" w:hAnsi="Courier New" w:cs="Courier New"/>
+        </w:rPr>
+        <w:t>Item Name</w:t>
+      </w:r>
+      <w:r>
+        <w:rPr>
+          <w:rFonts w:ascii="Courier New" w:hAnsi="Courier New" w:cs="Courier New"/>
+        </w:rPr>
+        <w:tab/>
+      </w:r>
+      <w:r>
+        <w:rPr>
+          <w:rFonts w:ascii="Courier New" w:hAnsi="Courier New" w:cs="Courier New"/>
+        </w:rPr>
+        <w:tab/>
+      </w:r>
+      <w:r>
+        <w:rPr>
+          <w:rFonts w:ascii="Courier New" w:hAnsi="Courier New" w:cs="Courier New"/>
+        </w:rPr>
+        <w:tab/>
+      </w:r>
+      <w:r>
+        <w:rPr>
+          <w:rFonts w:ascii="Courier New" w:hAnsi="Courier New" w:cs="Courier New"/>
+        </w:rPr>
+        <w:tab/>
+        <w:t>- CARROT</w:t>
+      </w:r>
+    </w:p>
+    <w:p>
+      <w:pPr>
+        <w:pStyle w:val="PlainText"/>
+        <w:rPr>
+          <w:rFonts w:ascii="Courier New" w:hAnsi="Courier New" w:cs="Courier New"/>
+          <w:color w:val="FF0000"/>
+        </w:rPr>
+      </w:pPr>
+      <w:r>
+        <w:rPr>
+          <w:rFonts w:ascii="Courier New" w:hAnsi="Courier New" w:cs="Courier New"/>
+          <w:color w:val="FF0000"/>
+        </w:rPr>
+        <w:t>Amount Received</w:t>
+      </w:r>
+      <w:r>
+        <w:rPr>
+          <w:rFonts w:ascii="Courier New" w:hAnsi="Courier New" w:cs="Courier New"/>
+          <w:color w:val="FF0000"/>
+        </w:rPr>
+        <w:tab/>
+      </w:r>
+      <w:r>
+        <w:rPr>
+          <w:rFonts w:ascii="Courier New" w:hAnsi="Courier New" w:cs="Courier New"/>
+          <w:color w:val="FF0000"/>
+        </w:rPr>
+        <w:tab/>
+      </w:r>
+      <w:r>
+        <w:rPr>
+          <w:rFonts w:ascii="Courier New" w:hAnsi="Courier New" w:cs="Courier New"/>
+          <w:color w:val="FF0000"/>
+        </w:rPr>
+        <w:tab/>
+        <w:t>- 1000</w:t>
+      </w:r>
+    </w:p>
+    <w:p>
+      <w:pPr>
+        <w:pStyle w:val="PlainText"/>
+        <w:rPr>
+          <w:rFonts w:ascii="Courier New" w:hAnsi="Courier New" w:cs="Courier New"/>
+          <w:b/>
+        </w:rPr>
+      </w:pPr>
+      <w:r>
+        <w:rPr>
+          <w:rFonts w:ascii="Courier New" w:hAnsi="Courier New" w:cs="Courier New"/>
+          <w:b/>
+        </w:rPr>
+        <w:t>Amount balance</w:t>
+      </w:r>
+      <w:r>
+        <w:rPr>
+          <w:rFonts w:ascii="Courier New" w:hAnsi="Courier New" w:cs="Courier New"/>
+          <w:b/>
+        </w:rPr>
+        <w:tab/>
+      </w:r>
+      <w:r>
+        <w:rPr>
+          <w:rFonts w:ascii="Courier New" w:hAnsi="Courier New" w:cs="Courier New"/>
+          <w:b/>
+        </w:rPr>
+        <w:tab/>
+      </w:r>
+      <w:r>
+        <w:rPr>
+          <w:rFonts w:ascii="Courier New" w:hAnsi="Courier New" w:cs="Courier New"/>
+          <w:b/>
+        </w:rPr>
+        <w:tab/>
+        <w:t>- 13351.0</w:t>
+      </w:r>
+    </w:p>
+    <w:p>
+      <w:pPr>
+        <w:pStyle w:val="PlainText"/>
+        <w:rPr>
+          <w:rFonts w:ascii="Courier New" w:hAnsi="Courier New" w:cs="Courier New"/>
+        </w:rPr>
+      </w:pPr>
+      <w:r>
+        <w:rPr>
+          <w:rFonts w:ascii="Courier New" w:hAnsi="Courier New" w:cs="Courier New"/>
+        </w:rPr>
+        <w:t>Amount Received mode</w:t>
+      </w:r>
+      <w:r>
+        <w:rPr>
+          <w:rFonts w:ascii="Courier New" w:hAnsi="Courier New" w:cs="Courier New"/>
+        </w:rPr>
+        <w:tab/>
+      </w:r>
+      <w:r>
+        <w:rPr>
+          <w:rFonts w:ascii="Courier New" w:hAnsi="Courier New" w:cs="Courier New"/>
+        </w:rPr>
+        <w:tab/>
+        <w:t>- CASH</w:t>
+      </w:r>
+    </w:p>
+    <w:p>
+      <w:pPr>
+        <w:pStyle w:val="PlainText"/>
+        <w:rPr>
+          <w:rFonts w:ascii="Courier New" w:hAnsi="Courier New" w:cs="Courier New"/>
+        </w:rPr>
+      </w:pPr>
+    </w:p>
+    <w:p>
+      <w:pPr>
+        <w:pStyle w:val="PlainText"/>
+        <w:rPr>
+          <w:rFonts w:ascii="Courier New" w:hAnsi="Courier New" w:cs="Courier New"/>
+          <w:b/>
+        </w:rPr>
+      </w:pPr>
     </w:p>
     <w:p>
       <w:pPr>

--- a/customer _details/GANGAMMA/SEP/TUMKUR/TSNP/PURCHASE DETAILS.docx
+++ b/customer _details/GANGAMMA/SEP/TUMKUR/TSNP/PURCHASE DETAILS.docx
@@ -11260,13 +11260,7 @@
         <w:rPr>
           <w:rFonts w:ascii="Courier New" w:hAnsi="Courier New" w:cs="Courier New"/>
         </w:rPr>
-        <w:t>TUE Nov 14</w:t>
-      </w:r>
-      <w:r>
-        <w:rPr>
-          <w:rFonts w:ascii="Courier New" w:hAnsi="Courier New" w:cs="Courier New"/>
-        </w:rPr>
-        <w:t xml:space="preserve"> 10:27:18 PST 2017</w:t>
+        <w:t>TUE Nov 14 10:27:18 PST 2017</w:t>
       </w:r>
     </w:p>
     <w:p>
@@ -11463,6 +11457,599 @@
         <w:tab/>
         <w:t>- CASH</w:t>
       </w:r>
+    </w:p>
+    <w:p>
+      <w:pPr>
+        <w:pStyle w:val="PlainText"/>
+        <w:rPr>
+          <w:rFonts w:ascii="Courier New" w:hAnsi="Courier New" w:cs="Courier New"/>
+        </w:rPr>
+      </w:pPr>
+    </w:p>
+    <w:p>
+      <w:pPr>
+        <w:pStyle w:val="PlainText"/>
+        <w:rPr>
+          <w:rFonts w:ascii="Courier New" w:hAnsi="Courier New" w:cs="Courier New"/>
+        </w:rPr>
+      </w:pPr>
+      <w:r>
+        <w:rPr>
+          <w:rFonts w:ascii="Courier New" w:hAnsi="Courier New" w:cs="Courier New"/>
+        </w:rPr>
+        <w:t>THU Nov 16</w:t>
+      </w:r>
+      <w:r>
+        <w:rPr>
+          <w:rFonts w:ascii="Courier New" w:hAnsi="Courier New" w:cs="Courier New"/>
+        </w:rPr>
+        <w:t xml:space="preserve"> 10:28:17 PST 2017</w:t>
+      </w:r>
+    </w:p>
+    <w:p>
+      <w:pPr>
+        <w:pStyle w:val="PlainText"/>
+        <w:rPr>
+          <w:rFonts w:ascii="Courier New" w:hAnsi="Courier New" w:cs="Courier New"/>
+        </w:rPr>
+      </w:pPr>
+      <w:r>
+        <w:rPr>
+          <w:rFonts w:ascii="Courier New" w:hAnsi="Courier New" w:cs="Courier New"/>
+        </w:rPr>
+        <w:t>Person Name</w:t>
+      </w:r>
+      <w:r>
+        <w:rPr>
+          <w:rFonts w:ascii="Courier New" w:hAnsi="Courier New" w:cs="Courier New"/>
+        </w:rPr>
+        <w:tab/>
+      </w:r>
+      <w:r>
+        <w:rPr>
+          <w:rFonts w:ascii="Courier New" w:hAnsi="Courier New" w:cs="Courier New"/>
+        </w:rPr>
+        <w:tab/>
+      </w:r>
+      <w:r>
+        <w:rPr>
+          <w:rFonts w:ascii="Courier New" w:hAnsi="Courier New" w:cs="Courier New"/>
+        </w:rPr>
+        <w:tab/>
+      </w:r>
+      <w:r>
+        <w:rPr>
+          <w:rFonts w:ascii="Courier New" w:hAnsi="Courier New" w:cs="Courier New"/>
+        </w:rPr>
+        <w:tab/>
+        <w:t>- TSNP</w:t>
+      </w:r>
+    </w:p>
+    <w:p>
+      <w:pPr>
+        <w:pStyle w:val="PlainText"/>
+        <w:rPr>
+          <w:rFonts w:ascii="Courier New" w:hAnsi="Courier New" w:cs="Courier New"/>
+        </w:rPr>
+      </w:pPr>
+      <w:r>
+        <w:rPr>
+          <w:rFonts w:ascii="Courier New" w:hAnsi="Courier New" w:cs="Courier New"/>
+        </w:rPr>
+        <w:t>Bill number</w:t>
+      </w:r>
+      <w:r>
+        <w:rPr>
+          <w:rFonts w:ascii="Courier New" w:hAnsi="Courier New" w:cs="Courier New"/>
+        </w:rPr>
+        <w:tab/>
+      </w:r>
+      <w:r>
+        <w:rPr>
+          <w:rFonts w:ascii="Courier New" w:hAnsi="Courier New" w:cs="Courier New"/>
+        </w:rPr>
+        <w:tab/>
+      </w:r>
+      <w:r>
+        <w:rPr>
+          <w:rFonts w:ascii="Courier New" w:hAnsi="Courier New" w:cs="Courier New"/>
+        </w:rPr>
+        <w:tab/>
+      </w:r>
+      <w:r>
+        <w:rPr>
+          <w:rFonts w:ascii="Courier New" w:hAnsi="Courier New" w:cs="Courier New"/>
+        </w:rPr>
+        <w:tab/>
+        <w:t>- 1553</w:t>
+      </w:r>
+    </w:p>
+    <w:p>
+      <w:pPr>
+        <w:pStyle w:val="PlainText"/>
+        <w:rPr>
+          <w:rFonts w:ascii="Courier New" w:hAnsi="Courier New" w:cs="Courier New"/>
+        </w:rPr>
+      </w:pPr>
+      <w:r>
+        <w:rPr>
+          <w:rFonts w:ascii="Courier New" w:hAnsi="Courier New" w:cs="Courier New"/>
+        </w:rPr>
+        <w:t>---------------------------------------------------------------</w:t>
+      </w:r>
+    </w:p>
+    <w:p>
+      <w:pPr>
+        <w:pStyle w:val="PlainText"/>
+        <w:rPr>
+          <w:rFonts w:ascii="Courier New" w:hAnsi="Courier New" w:cs="Courier New"/>
+        </w:rPr>
+      </w:pPr>
+      <w:r>
+        <w:rPr>
+          <w:rFonts w:ascii="Courier New" w:hAnsi="Courier New" w:cs="Courier New"/>
+        </w:rPr>
+        <w:t>Item Name</w:t>
+      </w:r>
+      <w:r>
+        <w:rPr>
+          <w:rFonts w:ascii="Courier New" w:hAnsi="Courier New" w:cs="Courier New"/>
+        </w:rPr>
+        <w:tab/>
+      </w:r>
+      <w:r>
+        <w:rPr>
+          <w:rFonts w:ascii="Courier New" w:hAnsi="Courier New" w:cs="Courier New"/>
+        </w:rPr>
+        <w:tab/>
+      </w:r>
+      <w:r>
+        <w:rPr>
+          <w:rFonts w:ascii="Courier New" w:hAnsi="Courier New" w:cs="Courier New"/>
+        </w:rPr>
+        <w:tab/>
+      </w:r>
+      <w:r>
+        <w:rPr>
+          <w:rFonts w:ascii="Courier New" w:hAnsi="Courier New" w:cs="Courier New"/>
+        </w:rPr>
+        <w:tab/>
+        <w:t>- CARROT</w:t>
+      </w:r>
+    </w:p>
+    <w:p>
+      <w:pPr>
+        <w:pStyle w:val="PlainText"/>
+        <w:rPr>
+          <w:rFonts w:ascii="Courier New" w:hAnsi="Courier New" w:cs="Courier New"/>
+        </w:rPr>
+      </w:pPr>
+      <w:r>
+        <w:rPr>
+          <w:rFonts w:ascii="Courier New" w:hAnsi="Courier New" w:cs="Courier New"/>
+        </w:rPr>
+        <w:t>Number of Pockets</w:t>
+      </w:r>
+      <w:r>
+        <w:rPr>
+          <w:rFonts w:ascii="Courier New" w:hAnsi="Courier New" w:cs="Courier New"/>
+        </w:rPr>
+        <w:tab/>
+      </w:r>
+      <w:r>
+        <w:rPr>
+          <w:rFonts w:ascii="Courier New" w:hAnsi="Courier New" w:cs="Courier New"/>
+        </w:rPr>
+        <w:tab/>
+      </w:r>
+      <w:r>
+        <w:rPr>
+          <w:rFonts w:ascii="Courier New" w:hAnsi="Courier New" w:cs="Courier New"/>
+        </w:rPr>
+        <w:tab/>
+        <w:t>- 1</w:t>
+      </w:r>
+    </w:p>
+    <w:p>
+      <w:pPr>
+        <w:pStyle w:val="PlainText"/>
+        <w:rPr>
+          <w:rFonts w:ascii="Courier New" w:hAnsi="Courier New" w:cs="Courier New"/>
+        </w:rPr>
+      </w:pPr>
+      <w:r>
+        <w:rPr>
+          <w:rFonts w:ascii="Courier New" w:hAnsi="Courier New" w:cs="Courier New"/>
+        </w:rPr>
+        <w:t>Number of KGs</w:t>
+      </w:r>
+      <w:r>
+        <w:rPr>
+          <w:rFonts w:ascii="Courier New" w:hAnsi="Courier New" w:cs="Courier New"/>
+        </w:rPr>
+        <w:tab/>
+      </w:r>
+      <w:r>
+        <w:rPr>
+          <w:rFonts w:ascii="Courier New" w:hAnsi="Courier New" w:cs="Courier New"/>
+        </w:rPr>
+        <w:tab/>
+      </w:r>
+      <w:r>
+        <w:rPr>
+          <w:rFonts w:ascii="Courier New" w:hAnsi="Courier New" w:cs="Courier New"/>
+        </w:rPr>
+        <w:tab/>
+        <w:t>- 30</w:t>
+      </w:r>
+    </w:p>
+    <w:p>
+      <w:pPr>
+        <w:pStyle w:val="PlainText"/>
+        <w:rPr>
+          <w:rFonts w:ascii="Courier New" w:hAnsi="Courier New" w:cs="Courier New"/>
+        </w:rPr>
+      </w:pPr>
+      <w:r>
+        <w:rPr>
+          <w:rFonts w:ascii="Courier New" w:hAnsi="Courier New" w:cs="Courier New"/>
+        </w:rPr>
+        <w:t>Rate</w:t>
+      </w:r>
+      <w:r>
+        <w:rPr>
+          <w:rFonts w:ascii="Courier New" w:hAnsi="Courier New" w:cs="Courier New"/>
+        </w:rPr>
+        <w:tab/>
+      </w:r>
+      <w:r>
+        <w:rPr>
+          <w:rFonts w:ascii="Courier New" w:hAnsi="Courier New" w:cs="Courier New"/>
+        </w:rPr>
+        <w:tab/>
+      </w:r>
+      <w:r>
+        <w:rPr>
+          <w:rFonts w:ascii="Courier New" w:hAnsi="Courier New" w:cs="Courier New"/>
+        </w:rPr>
+        <w:tab/>
+      </w:r>
+      <w:r>
+        <w:rPr>
+          <w:rFonts w:ascii="Courier New" w:hAnsi="Courier New" w:cs="Courier New"/>
+        </w:rPr>
+        <w:tab/>
+      </w:r>
+      <w:r>
+        <w:rPr>
+          <w:rFonts w:ascii="Courier New" w:hAnsi="Courier New" w:cs="Courier New"/>
+        </w:rPr>
+        <w:tab/>
+        <w:t>- 55</w:t>
+      </w:r>
+    </w:p>
+    <w:p>
+      <w:pPr>
+        <w:pStyle w:val="PlainText"/>
+        <w:rPr>
+          <w:rFonts w:ascii="Courier New" w:hAnsi="Courier New" w:cs="Courier New"/>
+        </w:rPr>
+      </w:pPr>
+      <w:r>
+        <w:rPr>
+          <w:rFonts w:ascii="Courier New" w:hAnsi="Courier New" w:cs="Courier New"/>
+        </w:rPr>
+        <w:t>Total Price</w:t>
+      </w:r>
+      <w:r>
+        <w:rPr>
+          <w:rFonts w:ascii="Courier New" w:hAnsi="Courier New" w:cs="Courier New"/>
+        </w:rPr>
+        <w:tab/>
+      </w:r>
+      <w:r>
+        <w:rPr>
+          <w:rFonts w:ascii="Courier New" w:hAnsi="Courier New" w:cs="Courier New"/>
+        </w:rPr>
+        <w:tab/>
+      </w:r>
+      <w:r>
+        <w:rPr>
+          <w:rFonts w:ascii="Courier New" w:hAnsi="Courier New" w:cs="Courier New"/>
+        </w:rPr>
+        <w:tab/>
+      </w:r>
+      <w:r>
+        <w:rPr>
+          <w:rFonts w:ascii="Courier New" w:hAnsi="Courier New" w:cs="Courier New"/>
+        </w:rPr>
+        <w:tab/>
+        <w:t>- 1650.0</w:t>
+      </w:r>
+    </w:p>
+    <w:p>
+      <w:pPr>
+        <w:pStyle w:val="PlainText"/>
+        <w:rPr>
+          <w:rFonts w:ascii="Courier New" w:hAnsi="Courier New" w:cs="Courier New"/>
+        </w:rPr>
+      </w:pPr>
+      <w:r>
+        <w:rPr>
+          <w:rFonts w:ascii="Courier New" w:hAnsi="Courier New" w:cs="Courier New"/>
+        </w:rPr>
+        <w:t>Amount balance</w:t>
+      </w:r>
+      <w:r>
+        <w:rPr>
+          <w:rFonts w:ascii="Courier New" w:hAnsi="Courier New" w:cs="Courier New"/>
+        </w:rPr>
+        <w:tab/>
+      </w:r>
+      <w:r>
+        <w:rPr>
+          <w:rFonts w:ascii="Courier New" w:hAnsi="Courier New" w:cs="Courier New"/>
+        </w:rPr>
+        <w:tab/>
+      </w:r>
+      <w:r>
+        <w:rPr>
+          <w:rFonts w:ascii="Courier New" w:hAnsi="Courier New" w:cs="Courier New"/>
+        </w:rPr>
+        <w:tab/>
+        <w:t>- 15001.0</w:t>
+      </w:r>
+    </w:p>
+    <w:p>
+      <w:pPr>
+        <w:pStyle w:val="PlainText"/>
+        <w:rPr>
+          <w:rFonts w:ascii="Courier New" w:hAnsi="Courier New" w:cs="Courier New"/>
+        </w:rPr>
+      </w:pPr>
+    </w:p>
+    <w:p>
+      <w:pPr>
+        <w:pStyle w:val="PlainText"/>
+        <w:rPr>
+          <w:rFonts w:ascii="Courier New" w:hAnsi="Courier New" w:cs="Courier New"/>
+        </w:rPr>
+      </w:pPr>
+      <w:r>
+        <w:rPr>
+          <w:rFonts w:ascii="Courier New" w:hAnsi="Courier New" w:cs="Courier New"/>
+        </w:rPr>
+        <w:t>Item Name</w:t>
+      </w:r>
+      <w:r>
+        <w:rPr>
+          <w:rFonts w:ascii="Courier New" w:hAnsi="Courier New" w:cs="Courier New"/>
+        </w:rPr>
+        <w:tab/>
+      </w:r>
+      <w:r>
+        <w:rPr>
+          <w:rFonts w:ascii="Courier New" w:hAnsi="Courier New" w:cs="Courier New"/>
+        </w:rPr>
+        <w:tab/>
+      </w:r>
+      <w:r>
+        <w:rPr>
+          <w:rFonts w:ascii="Courier New" w:hAnsi="Courier New" w:cs="Courier New"/>
+        </w:rPr>
+        <w:tab/>
+      </w:r>
+      <w:r>
+        <w:rPr>
+          <w:rFonts w:ascii="Courier New" w:hAnsi="Courier New" w:cs="Courier New"/>
+        </w:rPr>
+        <w:tab/>
+        <w:t>- BEET</w:t>
+      </w:r>
+    </w:p>
+    <w:p>
+      <w:pPr>
+        <w:pStyle w:val="PlainText"/>
+        <w:rPr>
+          <w:rFonts w:ascii="Courier New" w:hAnsi="Courier New" w:cs="Courier New"/>
+        </w:rPr>
+      </w:pPr>
+      <w:r>
+        <w:rPr>
+          <w:rFonts w:ascii="Courier New" w:hAnsi="Courier New" w:cs="Courier New"/>
+        </w:rPr>
+        <w:t>Number of Pockets</w:t>
+      </w:r>
+      <w:r>
+        <w:rPr>
+          <w:rFonts w:ascii="Courier New" w:hAnsi="Courier New" w:cs="Courier New"/>
+        </w:rPr>
+        <w:tab/>
+      </w:r>
+      <w:r>
+        <w:rPr>
+          <w:rFonts w:ascii="Courier New" w:hAnsi="Courier New" w:cs="Courier New"/>
+        </w:rPr>
+        <w:tab/>
+      </w:r>
+      <w:r>
+        <w:rPr>
+          <w:rFonts w:ascii="Courier New" w:hAnsi="Courier New" w:cs="Courier New"/>
+        </w:rPr>
+        <w:tab/>
+        <w:t>- 1</w:t>
+      </w:r>
+    </w:p>
+    <w:p>
+      <w:pPr>
+        <w:pStyle w:val="PlainText"/>
+        <w:rPr>
+          <w:rFonts w:ascii="Courier New" w:hAnsi="Courier New" w:cs="Courier New"/>
+        </w:rPr>
+      </w:pPr>
+      <w:r>
+        <w:rPr>
+          <w:rFonts w:ascii="Courier New" w:hAnsi="Courier New" w:cs="Courier New"/>
+        </w:rPr>
+        <w:t>Number of KGs</w:t>
+      </w:r>
+      <w:r>
+        <w:rPr>
+          <w:rFonts w:ascii="Courier New" w:hAnsi="Courier New" w:cs="Courier New"/>
+        </w:rPr>
+        <w:tab/>
+      </w:r>
+      <w:r>
+        <w:rPr>
+          <w:rFonts w:ascii="Courier New" w:hAnsi="Courier New" w:cs="Courier New"/>
+        </w:rPr>
+        <w:tab/>
+      </w:r>
+      <w:r>
+        <w:rPr>
+          <w:rFonts w:ascii="Courier New" w:hAnsi="Courier New" w:cs="Courier New"/>
+        </w:rPr>
+        <w:tab/>
+        <w:t>- 83</w:t>
+      </w:r>
+    </w:p>
+    <w:p>
+      <w:pPr>
+        <w:pStyle w:val="PlainText"/>
+        <w:rPr>
+          <w:rFonts w:ascii="Courier New" w:hAnsi="Courier New" w:cs="Courier New"/>
+        </w:rPr>
+      </w:pPr>
+      <w:r>
+        <w:rPr>
+          <w:rFonts w:ascii="Courier New" w:hAnsi="Courier New" w:cs="Courier New"/>
+        </w:rPr>
+        <w:t>Rate</w:t>
+      </w:r>
+      <w:r>
+        <w:rPr>
+          <w:rFonts w:ascii="Courier New" w:hAnsi="Courier New" w:cs="Courier New"/>
+        </w:rPr>
+        <w:tab/>
+      </w:r>
+      <w:r>
+        <w:rPr>
+          <w:rFonts w:ascii="Courier New" w:hAnsi="Courier New" w:cs="Courier New"/>
+        </w:rPr>
+        <w:tab/>
+      </w:r>
+      <w:r>
+        <w:rPr>
+          <w:rFonts w:ascii="Courier New" w:hAnsi="Courier New" w:cs="Courier New"/>
+        </w:rPr>
+        <w:tab/>
+      </w:r>
+      <w:r>
+        <w:rPr>
+          <w:rFonts w:ascii="Courier New" w:hAnsi="Courier New" w:cs="Courier New"/>
+        </w:rPr>
+        <w:tab/>
+      </w:r>
+      <w:r>
+        <w:rPr>
+          <w:rFonts w:ascii="Courier New" w:hAnsi="Courier New" w:cs="Courier New"/>
+        </w:rPr>
+        <w:tab/>
+        <w:t>- 40</w:t>
+      </w:r>
+    </w:p>
+    <w:p>
+      <w:pPr>
+        <w:pStyle w:val="PlainText"/>
+        <w:rPr>
+          <w:rFonts w:ascii="Courier New" w:hAnsi="Courier New" w:cs="Courier New"/>
+        </w:rPr>
+      </w:pPr>
+      <w:r>
+        <w:rPr>
+          <w:rFonts w:ascii="Courier New" w:hAnsi="Courier New" w:cs="Courier New"/>
+        </w:rPr>
+        <w:t>Total Price</w:t>
+      </w:r>
+      <w:r>
+        <w:rPr>
+          <w:rFonts w:ascii="Courier New" w:hAnsi="Courier New" w:cs="Courier New"/>
+        </w:rPr>
+        <w:tab/>
+      </w:r>
+      <w:r>
+        <w:rPr>
+          <w:rFonts w:ascii="Courier New" w:hAnsi="Courier New" w:cs="Courier New"/>
+        </w:rPr>
+        <w:tab/>
+      </w:r>
+      <w:r>
+        <w:rPr>
+          <w:rFonts w:ascii="Courier New" w:hAnsi="Courier New" w:cs="Courier New"/>
+        </w:rPr>
+        <w:tab/>
+      </w:r>
+      <w:r>
+        <w:rPr>
+          <w:rFonts w:ascii="Courier New" w:hAnsi="Courier New" w:cs="Courier New"/>
+        </w:rPr>
+        <w:tab/>
+        <w:t>- 3320.0</w:t>
+      </w:r>
+    </w:p>
+    <w:p>
+      <w:pPr>
+        <w:pStyle w:val="PlainText"/>
+        <w:rPr>
+          <w:rFonts w:ascii="Courier New" w:hAnsi="Courier New" w:cs="Courier New"/>
+          <w:b/>
+        </w:rPr>
+      </w:pPr>
+      <w:r>
+        <w:rPr>
+          <w:rFonts w:ascii="Courier New" w:hAnsi="Courier New" w:cs="Courier New"/>
+          <w:b/>
+        </w:rPr>
+        <w:t>Amount balance</w:t>
+      </w:r>
+      <w:r>
+        <w:rPr>
+          <w:rFonts w:ascii="Courier New" w:hAnsi="Courier New" w:cs="Courier New"/>
+          <w:b/>
+        </w:rPr>
+        <w:tab/>
+      </w:r>
+      <w:r>
+        <w:rPr>
+          <w:rFonts w:ascii="Courier New" w:hAnsi="Courier New" w:cs="Courier New"/>
+          <w:b/>
+        </w:rPr>
+        <w:tab/>
+      </w:r>
+      <w:r>
+        <w:rPr>
+          <w:rFonts w:ascii="Courier New" w:hAnsi="Courier New" w:cs="Courier New"/>
+          <w:b/>
+        </w:rPr>
+        <w:tab/>
+        <w:t>- 18321.0</w:t>
+      </w:r>
+    </w:p>
+    <w:p>
+      <w:pPr>
+        <w:pStyle w:val="PlainText"/>
+        <w:rPr>
+          <w:rFonts w:ascii="Courier New" w:hAnsi="Courier New" w:cs="Courier New"/>
+        </w:rPr>
+      </w:pPr>
+    </w:p>
+    <w:p>
+      <w:pPr>
+        <w:pStyle w:val="PlainText"/>
+        <w:rPr>
+          <w:rFonts w:ascii="Courier New" w:hAnsi="Courier New" w:cs="Courier New"/>
+        </w:rPr>
+      </w:pPr>
     </w:p>
     <w:p>
       <w:pPr>

--- a/customer _details/GANGAMMA/SEP/TUMKUR/TSNP/PURCHASE DETAILS.docx
+++ b/customer _details/GANGAMMA/SEP/TUMKUR/TSNP/PURCHASE DETAILS.docx
@@ -11477,13 +11477,7 @@
         <w:rPr>
           <w:rFonts w:ascii="Courier New" w:hAnsi="Courier New" w:cs="Courier New"/>
         </w:rPr>
-        <w:t>THU Nov 16</w:t>
-      </w:r>
-      <w:r>
-        <w:rPr>
-          <w:rFonts w:ascii="Courier New" w:hAnsi="Courier New" w:cs="Courier New"/>
-        </w:rPr>
-        <w:t xml:space="preserve"> 10:28:17 PST 2017</w:t>
+        <w:t>THU Nov 16 10:28:17 PST 2017</w:t>
       </w:r>
     </w:p>
     <w:p>
@@ -12034,6 +12028,436 @@
         <w:tab/>
         <w:t>- 18321.0</w:t>
       </w:r>
+    </w:p>
+    <w:p>
+      <w:pPr>
+        <w:pStyle w:val="PlainText"/>
+        <w:rPr>
+          <w:rFonts w:ascii="Courier New" w:hAnsi="Courier New" w:cs="Courier New"/>
+          <w:b/>
+        </w:rPr>
+      </w:pPr>
+    </w:p>
+    <w:p>
+      <w:pPr>
+        <w:pStyle w:val="PlainText"/>
+        <w:rPr>
+          <w:rFonts w:ascii="Courier New" w:hAnsi="Courier New" w:cs="Courier New"/>
+        </w:rPr>
+      </w:pPr>
+      <w:r>
+        <w:rPr>
+          <w:rFonts w:ascii="Courier New" w:hAnsi="Courier New" w:cs="Courier New"/>
+        </w:rPr>
+        <w:t>FRI Nov 17</w:t>
+      </w:r>
+      <w:r>
+        <w:rPr>
+          <w:rFonts w:ascii="Courier New" w:hAnsi="Courier New" w:cs="Courier New"/>
+        </w:rPr>
+        <w:t xml:space="preserve"> 10:09:28 PST 2017</w:t>
+      </w:r>
+    </w:p>
+    <w:p>
+      <w:pPr>
+        <w:pStyle w:val="PlainText"/>
+        <w:rPr>
+          <w:rFonts w:ascii="Courier New" w:hAnsi="Courier New" w:cs="Courier New"/>
+        </w:rPr>
+      </w:pPr>
+      <w:r>
+        <w:rPr>
+          <w:rFonts w:ascii="Courier New" w:hAnsi="Courier New" w:cs="Courier New"/>
+        </w:rPr>
+        <w:t>Person Name</w:t>
+      </w:r>
+      <w:r>
+        <w:rPr>
+          <w:rFonts w:ascii="Courier New" w:hAnsi="Courier New" w:cs="Courier New"/>
+        </w:rPr>
+        <w:tab/>
+      </w:r>
+      <w:r>
+        <w:rPr>
+          <w:rFonts w:ascii="Courier New" w:hAnsi="Courier New" w:cs="Courier New"/>
+        </w:rPr>
+        <w:tab/>
+      </w:r>
+      <w:r>
+        <w:rPr>
+          <w:rFonts w:ascii="Courier New" w:hAnsi="Courier New" w:cs="Courier New"/>
+        </w:rPr>
+        <w:tab/>
+      </w:r>
+      <w:r>
+        <w:rPr>
+          <w:rFonts w:ascii="Courier New" w:hAnsi="Courier New" w:cs="Courier New"/>
+        </w:rPr>
+        <w:tab/>
+        <w:t>- TSNP</w:t>
+      </w:r>
+    </w:p>
+    <w:p>
+      <w:pPr>
+        <w:pStyle w:val="PlainText"/>
+        <w:rPr>
+          <w:rFonts w:ascii="Courier New" w:hAnsi="Courier New" w:cs="Courier New"/>
+        </w:rPr>
+      </w:pPr>
+      <w:r>
+        <w:rPr>
+          <w:rFonts w:ascii="Courier New" w:hAnsi="Courier New" w:cs="Courier New"/>
+        </w:rPr>
+        <w:t>Bill number</w:t>
+      </w:r>
+      <w:r>
+        <w:rPr>
+          <w:rFonts w:ascii="Courier New" w:hAnsi="Courier New" w:cs="Courier New"/>
+        </w:rPr>
+        <w:tab/>
+      </w:r>
+      <w:r>
+        <w:rPr>
+          <w:rFonts w:ascii="Courier New" w:hAnsi="Courier New" w:cs="Courier New"/>
+        </w:rPr>
+        <w:tab/>
+      </w:r>
+      <w:r>
+        <w:rPr>
+          <w:rFonts w:ascii="Courier New" w:hAnsi="Courier New" w:cs="Courier New"/>
+        </w:rPr>
+        <w:tab/>
+      </w:r>
+      <w:r>
+        <w:rPr>
+          <w:rFonts w:ascii="Courier New" w:hAnsi="Courier New" w:cs="Courier New"/>
+        </w:rPr>
+        <w:tab/>
+        <w:t>- 1566</w:t>
+      </w:r>
+    </w:p>
+    <w:p>
+      <w:pPr>
+        <w:pStyle w:val="PlainText"/>
+        <w:rPr>
+          <w:rFonts w:ascii="Courier New" w:hAnsi="Courier New" w:cs="Courier New"/>
+        </w:rPr>
+      </w:pPr>
+      <w:r>
+        <w:rPr>
+          <w:rFonts w:ascii="Courier New" w:hAnsi="Courier New" w:cs="Courier New"/>
+        </w:rPr>
+        <w:t>---------------------------------------------------------------</w:t>
+      </w:r>
+    </w:p>
+    <w:p>
+      <w:pPr>
+        <w:pStyle w:val="PlainText"/>
+        <w:rPr>
+          <w:rFonts w:ascii="Courier New" w:hAnsi="Courier New" w:cs="Courier New"/>
+        </w:rPr>
+      </w:pPr>
+      <w:r>
+        <w:rPr>
+          <w:rFonts w:ascii="Courier New" w:hAnsi="Courier New" w:cs="Courier New"/>
+        </w:rPr>
+        <w:t>Item Name</w:t>
+      </w:r>
+      <w:r>
+        <w:rPr>
+          <w:rFonts w:ascii="Courier New" w:hAnsi="Courier New" w:cs="Courier New"/>
+        </w:rPr>
+        <w:tab/>
+      </w:r>
+      <w:r>
+        <w:rPr>
+          <w:rFonts w:ascii="Courier New" w:hAnsi="Courier New" w:cs="Courier New"/>
+        </w:rPr>
+        <w:tab/>
+      </w:r>
+      <w:r>
+        <w:rPr>
+          <w:rFonts w:ascii="Courier New" w:hAnsi="Courier New" w:cs="Courier New"/>
+        </w:rPr>
+        <w:tab/>
+      </w:r>
+      <w:r>
+        <w:rPr>
+          <w:rFonts w:ascii="Courier New" w:hAnsi="Courier New" w:cs="Courier New"/>
+        </w:rPr>
+        <w:tab/>
+        <w:t>- CARROT</w:t>
+      </w:r>
+    </w:p>
+    <w:p>
+      <w:pPr>
+        <w:pStyle w:val="PlainText"/>
+        <w:rPr>
+          <w:rFonts w:ascii="Courier New" w:hAnsi="Courier New" w:cs="Courier New"/>
+        </w:rPr>
+      </w:pPr>
+      <w:r>
+        <w:rPr>
+          <w:rFonts w:ascii="Courier New" w:hAnsi="Courier New" w:cs="Courier New"/>
+        </w:rPr>
+        <w:t>Number of Pockets</w:t>
+      </w:r>
+      <w:r>
+        <w:rPr>
+          <w:rFonts w:ascii="Courier New" w:hAnsi="Courier New" w:cs="Courier New"/>
+        </w:rPr>
+        <w:tab/>
+      </w:r>
+      <w:r>
+        <w:rPr>
+          <w:rFonts w:ascii="Courier New" w:hAnsi="Courier New" w:cs="Courier New"/>
+        </w:rPr>
+        <w:tab/>
+      </w:r>
+      <w:r>
+        <w:rPr>
+          <w:rFonts w:ascii="Courier New" w:hAnsi="Courier New" w:cs="Courier New"/>
+        </w:rPr>
+        <w:tab/>
+        <w:t>- 1</w:t>
+      </w:r>
+    </w:p>
+    <w:p>
+      <w:pPr>
+        <w:pStyle w:val="PlainText"/>
+        <w:rPr>
+          <w:rFonts w:ascii="Courier New" w:hAnsi="Courier New" w:cs="Courier New"/>
+        </w:rPr>
+      </w:pPr>
+      <w:r>
+        <w:rPr>
+          <w:rFonts w:ascii="Courier New" w:hAnsi="Courier New" w:cs="Courier New"/>
+        </w:rPr>
+        <w:t>Number of KGs</w:t>
+      </w:r>
+      <w:r>
+        <w:rPr>
+          <w:rFonts w:ascii="Courier New" w:hAnsi="Courier New" w:cs="Courier New"/>
+        </w:rPr>
+        <w:tab/>
+      </w:r>
+      <w:r>
+        <w:rPr>
+          <w:rFonts w:ascii="Courier New" w:hAnsi="Courier New" w:cs="Courier New"/>
+        </w:rPr>
+        <w:tab/>
+      </w:r>
+      <w:r>
+        <w:rPr>
+          <w:rFonts w:ascii="Courier New" w:hAnsi="Courier New" w:cs="Courier New"/>
+        </w:rPr>
+        <w:tab/>
+        <w:t>- 33</w:t>
+      </w:r>
+    </w:p>
+    <w:p>
+      <w:pPr>
+        <w:pStyle w:val="PlainText"/>
+        <w:rPr>
+          <w:rFonts w:ascii="Courier New" w:hAnsi="Courier New" w:cs="Courier New"/>
+        </w:rPr>
+      </w:pPr>
+      <w:r>
+        <w:rPr>
+          <w:rFonts w:ascii="Courier New" w:hAnsi="Courier New" w:cs="Courier New"/>
+        </w:rPr>
+        <w:t>Rate</w:t>
+      </w:r>
+      <w:r>
+        <w:rPr>
+          <w:rFonts w:ascii="Courier New" w:hAnsi="Courier New" w:cs="Courier New"/>
+        </w:rPr>
+        <w:tab/>
+      </w:r>
+      <w:r>
+        <w:rPr>
+          <w:rFonts w:ascii="Courier New" w:hAnsi="Courier New" w:cs="Courier New"/>
+        </w:rPr>
+        <w:tab/>
+      </w:r>
+      <w:r>
+        <w:rPr>
+          <w:rFonts w:ascii="Courier New" w:hAnsi="Courier New" w:cs="Courier New"/>
+        </w:rPr>
+        <w:tab/>
+      </w:r>
+      <w:r>
+        <w:rPr>
+          <w:rFonts w:ascii="Courier New" w:hAnsi="Courier New" w:cs="Courier New"/>
+        </w:rPr>
+        <w:tab/>
+      </w:r>
+      <w:r>
+        <w:rPr>
+          <w:rFonts w:ascii="Courier New" w:hAnsi="Courier New" w:cs="Courier New"/>
+        </w:rPr>
+        <w:tab/>
+        <w:t>- 55</w:t>
+      </w:r>
+    </w:p>
+    <w:p>
+      <w:pPr>
+        <w:pStyle w:val="PlainText"/>
+        <w:rPr>
+          <w:rFonts w:ascii="Courier New" w:hAnsi="Courier New" w:cs="Courier New"/>
+        </w:rPr>
+      </w:pPr>
+      <w:r>
+        <w:rPr>
+          <w:rFonts w:ascii="Courier New" w:hAnsi="Courier New" w:cs="Courier New"/>
+        </w:rPr>
+        <w:t>Total Price</w:t>
+      </w:r>
+      <w:r>
+        <w:rPr>
+          <w:rFonts w:ascii="Courier New" w:hAnsi="Courier New" w:cs="Courier New"/>
+        </w:rPr>
+        <w:tab/>
+      </w:r>
+      <w:r>
+        <w:rPr>
+          <w:rFonts w:ascii="Courier New" w:hAnsi="Courier New" w:cs="Courier New"/>
+        </w:rPr>
+        <w:tab/>
+      </w:r>
+      <w:r>
+        <w:rPr>
+          <w:rFonts w:ascii="Courier New" w:hAnsi="Courier New" w:cs="Courier New"/>
+        </w:rPr>
+        <w:tab/>
+      </w:r>
+      <w:r>
+        <w:rPr>
+          <w:rFonts w:ascii="Courier New" w:hAnsi="Courier New" w:cs="Courier New"/>
+        </w:rPr>
+        <w:tab/>
+        <w:t>- 1815.0</w:t>
+      </w:r>
+    </w:p>
+    <w:p>
+      <w:pPr>
+        <w:pStyle w:val="PlainText"/>
+        <w:rPr>
+          <w:rFonts w:ascii="Courier New" w:hAnsi="Courier New" w:cs="Courier New"/>
+          <w:color w:val="FF0000"/>
+        </w:rPr>
+      </w:pPr>
+      <w:r>
+        <w:rPr>
+          <w:rFonts w:ascii="Courier New" w:hAnsi="Courier New" w:cs="Courier New"/>
+          <w:color w:val="FF0000"/>
+        </w:rPr>
+        <w:t>Amount Received</w:t>
+      </w:r>
+      <w:r>
+        <w:rPr>
+          <w:rFonts w:ascii="Courier New" w:hAnsi="Courier New" w:cs="Courier New"/>
+          <w:color w:val="FF0000"/>
+        </w:rPr>
+        <w:tab/>
+      </w:r>
+      <w:r>
+        <w:rPr>
+          <w:rFonts w:ascii="Courier New" w:hAnsi="Courier New" w:cs="Courier New"/>
+          <w:color w:val="FF0000"/>
+        </w:rPr>
+        <w:tab/>
+      </w:r>
+      <w:r>
+        <w:rPr>
+          <w:rFonts w:ascii="Courier New" w:hAnsi="Courier New" w:cs="Courier New"/>
+          <w:color w:val="FF0000"/>
+        </w:rPr>
+        <w:tab/>
+        <w:t>- 3000</w:t>
+      </w:r>
+    </w:p>
+    <w:p>
+      <w:pPr>
+        <w:pStyle w:val="PlainText"/>
+        <w:rPr>
+          <w:rFonts w:ascii="Courier New" w:hAnsi="Courier New" w:cs="Courier New"/>
+          <w:b/>
+        </w:rPr>
+      </w:pPr>
+      <w:r>
+        <w:rPr>
+          <w:rFonts w:ascii="Courier New" w:hAnsi="Courier New" w:cs="Courier New"/>
+          <w:b/>
+        </w:rPr>
+        <w:t>Amount balance</w:t>
+      </w:r>
+      <w:r>
+        <w:rPr>
+          <w:rFonts w:ascii="Courier New" w:hAnsi="Courier New" w:cs="Courier New"/>
+          <w:b/>
+        </w:rPr>
+        <w:tab/>
+      </w:r>
+      <w:r>
+        <w:rPr>
+          <w:rFonts w:ascii="Courier New" w:hAnsi="Courier New" w:cs="Courier New"/>
+          <w:b/>
+        </w:rPr>
+        <w:tab/>
+      </w:r>
+      <w:r>
+        <w:rPr>
+          <w:rFonts w:ascii="Courier New" w:hAnsi="Courier New" w:cs="Courier New"/>
+          <w:b/>
+        </w:rPr>
+        <w:tab/>
+        <w:t>- 17136.0</w:t>
+      </w:r>
+    </w:p>
+    <w:p>
+      <w:pPr>
+        <w:pStyle w:val="PlainText"/>
+        <w:rPr>
+          <w:rFonts w:ascii="Courier New" w:hAnsi="Courier New" w:cs="Courier New"/>
+        </w:rPr>
+      </w:pPr>
+      <w:r>
+        <w:rPr>
+          <w:rFonts w:ascii="Courier New" w:hAnsi="Courier New" w:cs="Courier New"/>
+        </w:rPr>
+        <w:t>Amount Received mode</w:t>
+      </w:r>
+      <w:r>
+        <w:rPr>
+          <w:rFonts w:ascii="Courier New" w:hAnsi="Courier New" w:cs="Courier New"/>
+        </w:rPr>
+        <w:tab/>
+      </w:r>
+      <w:r>
+        <w:rPr>
+          <w:rFonts w:ascii="Courier New" w:hAnsi="Courier New" w:cs="Courier New"/>
+        </w:rPr>
+        <w:tab/>
+        <w:t>- CASH</w:t>
+      </w:r>
+    </w:p>
+    <w:p>
+      <w:pPr>
+        <w:pStyle w:val="PlainText"/>
+        <w:rPr>
+          <w:rFonts w:ascii="Courier New" w:hAnsi="Courier New" w:cs="Courier New"/>
+        </w:rPr>
+      </w:pPr>
+    </w:p>
+    <w:p>
+      <w:pPr>
+        <w:pStyle w:val="PlainText"/>
+        <w:rPr>
+          <w:rFonts w:ascii="Courier New" w:hAnsi="Courier New" w:cs="Courier New"/>
+          <w:b/>
+        </w:rPr>
+      </w:pPr>
     </w:p>
     <w:p>
       <w:pPr>

--- a/customer _details/GANGAMMA/SEP/TUMKUR/TSNP/PURCHASE DETAILS.docx
+++ b/customer _details/GANGAMMA/SEP/TUMKUR/TSNP/PURCHASE DETAILS.docx
@@ -12049,13 +12049,7 @@
         <w:rPr>
           <w:rFonts w:ascii="Courier New" w:hAnsi="Courier New" w:cs="Courier New"/>
         </w:rPr>
-        <w:t>FRI Nov 17</w:t>
-      </w:r>
-      <w:r>
-        <w:rPr>
-          <w:rFonts w:ascii="Courier New" w:hAnsi="Courier New" w:cs="Courier New"/>
-        </w:rPr>
-        <w:t xml:space="preserve"> 10:09:28 PST 2017</w:t>
+        <w:t>FRI Nov 17 10:09:28 PST 2017</w:t>
       </w:r>
     </w:p>
     <w:p>
@@ -12441,6 +12435,245 @@
         <w:tab/>
         <w:t>- CASH</w:t>
       </w:r>
+    </w:p>
+    <w:p>
+      <w:pPr>
+        <w:pStyle w:val="PlainText"/>
+        <w:rPr>
+          <w:rFonts w:ascii="Courier New" w:hAnsi="Courier New" w:cs="Courier New"/>
+        </w:rPr>
+      </w:pPr>
+    </w:p>
+    <w:p>
+      <w:pPr>
+        <w:pStyle w:val="PlainText"/>
+        <w:rPr>
+          <w:rFonts w:ascii="Courier New" w:hAnsi="Courier New" w:cs="Courier New"/>
+        </w:rPr>
+      </w:pPr>
+      <w:r>
+        <w:rPr>
+          <w:rFonts w:ascii="Courier New" w:hAnsi="Courier New" w:cs="Courier New"/>
+        </w:rPr>
+        <w:t>SAT Nov 18</w:t>
+      </w:r>
+      <w:r>
+        <w:rPr>
+          <w:rFonts w:ascii="Courier New" w:hAnsi="Courier New" w:cs="Courier New"/>
+        </w:rPr>
+        <w:t xml:space="preserve"> 09:54:13 PST 2017</w:t>
+      </w:r>
+    </w:p>
+    <w:p>
+      <w:pPr>
+        <w:pStyle w:val="PlainText"/>
+        <w:rPr>
+          <w:rFonts w:ascii="Courier New" w:hAnsi="Courier New" w:cs="Courier New"/>
+        </w:rPr>
+      </w:pPr>
+      <w:r>
+        <w:rPr>
+          <w:rFonts w:ascii="Courier New" w:hAnsi="Courier New" w:cs="Courier New"/>
+        </w:rPr>
+        <w:t>Person Name</w:t>
+      </w:r>
+      <w:r>
+        <w:rPr>
+          <w:rFonts w:ascii="Courier New" w:hAnsi="Courier New" w:cs="Courier New"/>
+        </w:rPr>
+        <w:tab/>
+      </w:r>
+      <w:r>
+        <w:rPr>
+          <w:rFonts w:ascii="Courier New" w:hAnsi="Courier New" w:cs="Courier New"/>
+        </w:rPr>
+        <w:tab/>
+      </w:r>
+      <w:r>
+        <w:rPr>
+          <w:rFonts w:ascii="Courier New" w:hAnsi="Courier New" w:cs="Courier New"/>
+        </w:rPr>
+        <w:tab/>
+      </w:r>
+      <w:r>
+        <w:rPr>
+          <w:rFonts w:ascii="Courier New" w:hAnsi="Courier New" w:cs="Courier New"/>
+        </w:rPr>
+        <w:tab/>
+        <w:t>- TSNP</w:t>
+      </w:r>
+    </w:p>
+    <w:p>
+      <w:pPr>
+        <w:pStyle w:val="PlainText"/>
+        <w:rPr>
+          <w:rFonts w:ascii="Courier New" w:hAnsi="Courier New" w:cs="Courier New"/>
+        </w:rPr>
+      </w:pPr>
+      <w:r>
+        <w:rPr>
+          <w:rFonts w:ascii="Courier New" w:hAnsi="Courier New" w:cs="Courier New"/>
+        </w:rPr>
+        <w:t>---------------------------------------------------------------</w:t>
+      </w:r>
+    </w:p>
+    <w:p>
+      <w:pPr>
+        <w:pStyle w:val="PlainText"/>
+        <w:rPr>
+          <w:rFonts w:ascii="Courier New" w:hAnsi="Courier New" w:cs="Courier New"/>
+        </w:rPr>
+      </w:pPr>
+      <w:r>
+        <w:rPr>
+          <w:rFonts w:ascii="Courier New" w:hAnsi="Courier New" w:cs="Courier New"/>
+        </w:rPr>
+        <w:t>Item Name</w:t>
+      </w:r>
+      <w:r>
+        <w:rPr>
+          <w:rFonts w:ascii="Courier New" w:hAnsi="Courier New" w:cs="Courier New"/>
+        </w:rPr>
+        <w:tab/>
+      </w:r>
+      <w:r>
+        <w:rPr>
+          <w:rFonts w:ascii="Courier New" w:hAnsi="Courier New" w:cs="Courier New"/>
+        </w:rPr>
+        <w:tab/>
+      </w:r>
+      <w:r>
+        <w:rPr>
+          <w:rFonts w:ascii="Courier New" w:hAnsi="Courier New" w:cs="Courier New"/>
+        </w:rPr>
+        <w:tab/>
+      </w:r>
+      <w:r>
+        <w:rPr>
+          <w:rFonts w:ascii="Courier New" w:hAnsi="Courier New" w:cs="Courier New"/>
+        </w:rPr>
+        <w:tab/>
+        <w:t>- BEET</w:t>
+      </w:r>
+    </w:p>
+    <w:p>
+      <w:pPr>
+        <w:pStyle w:val="PlainText"/>
+        <w:rPr>
+          <w:rFonts w:ascii="Courier New" w:hAnsi="Courier New" w:cs="Courier New"/>
+          <w:color w:val="FF0000"/>
+        </w:rPr>
+      </w:pPr>
+      <w:r>
+        <w:rPr>
+          <w:rFonts w:ascii="Courier New" w:hAnsi="Courier New" w:cs="Courier New"/>
+          <w:color w:val="FF0000"/>
+        </w:rPr>
+        <w:t>Amount Received</w:t>
+      </w:r>
+      <w:r>
+        <w:rPr>
+          <w:rFonts w:ascii="Courier New" w:hAnsi="Courier New" w:cs="Courier New"/>
+          <w:color w:val="FF0000"/>
+        </w:rPr>
+        <w:tab/>
+      </w:r>
+      <w:r>
+        <w:rPr>
+          <w:rFonts w:ascii="Courier New" w:hAnsi="Courier New" w:cs="Courier New"/>
+          <w:color w:val="FF0000"/>
+        </w:rPr>
+        <w:tab/>
+      </w:r>
+      <w:r>
+        <w:rPr>
+          <w:rFonts w:ascii="Courier New" w:hAnsi="Courier New" w:cs="Courier New"/>
+          <w:color w:val="FF0000"/>
+        </w:rPr>
+        <w:tab/>
+        <w:t>- 2000</w:t>
+      </w:r>
+    </w:p>
+    <w:p>
+      <w:pPr>
+        <w:pStyle w:val="PlainText"/>
+        <w:rPr>
+          <w:rFonts w:ascii="Courier New" w:hAnsi="Courier New" w:cs="Courier New"/>
+          <w:b/>
+        </w:rPr>
+      </w:pPr>
+      <w:r>
+        <w:rPr>
+          <w:rFonts w:ascii="Courier New" w:hAnsi="Courier New" w:cs="Courier New"/>
+          <w:b/>
+        </w:rPr>
+        <w:t>Amount balance</w:t>
+      </w:r>
+      <w:r>
+        <w:rPr>
+          <w:rFonts w:ascii="Courier New" w:hAnsi="Courier New" w:cs="Courier New"/>
+          <w:b/>
+        </w:rPr>
+        <w:tab/>
+      </w:r>
+      <w:r>
+        <w:rPr>
+          <w:rFonts w:ascii="Courier New" w:hAnsi="Courier New" w:cs="Courier New"/>
+          <w:b/>
+        </w:rPr>
+        <w:tab/>
+      </w:r>
+      <w:r>
+        <w:rPr>
+          <w:rFonts w:ascii="Courier New" w:hAnsi="Courier New" w:cs="Courier New"/>
+          <w:b/>
+        </w:rPr>
+        <w:tab/>
+        <w:t>- 15136.0</w:t>
+      </w:r>
+    </w:p>
+    <w:p>
+      <w:pPr>
+        <w:pStyle w:val="PlainText"/>
+        <w:rPr>
+          <w:rFonts w:ascii="Courier New" w:hAnsi="Courier New" w:cs="Courier New"/>
+        </w:rPr>
+      </w:pPr>
+      <w:r>
+        <w:rPr>
+          <w:rFonts w:ascii="Courier New" w:hAnsi="Courier New" w:cs="Courier New"/>
+        </w:rPr>
+        <w:t>Amount Received mode</w:t>
+      </w:r>
+      <w:r>
+        <w:rPr>
+          <w:rFonts w:ascii="Courier New" w:hAnsi="Courier New" w:cs="Courier New"/>
+        </w:rPr>
+        <w:tab/>
+      </w:r>
+      <w:r>
+        <w:rPr>
+          <w:rFonts w:ascii="Courier New" w:hAnsi="Courier New" w:cs="Courier New"/>
+        </w:rPr>
+        <w:tab/>
+        <w:t>- CASH</w:t>
+      </w:r>
+    </w:p>
+    <w:p>
+      <w:pPr>
+        <w:pStyle w:val="PlainText"/>
+        <w:rPr>
+          <w:rFonts w:ascii="Courier New" w:hAnsi="Courier New" w:cs="Courier New"/>
+        </w:rPr>
+      </w:pPr>
+    </w:p>
+    <w:p>
+      <w:pPr>
+        <w:pStyle w:val="PlainText"/>
+        <w:rPr>
+          <w:rFonts w:ascii="Courier New" w:hAnsi="Courier New" w:cs="Courier New"/>
+        </w:rPr>
+      </w:pPr>
     </w:p>
     <w:p>
       <w:pPr>

--- a/customer _details/GANGAMMA/SEP/TUMKUR/TSNP/PURCHASE DETAILS.docx
+++ b/customer _details/GANGAMMA/SEP/TUMKUR/TSNP/PURCHASE DETAILS.docx
@@ -12455,13 +12455,7 @@
         <w:rPr>
           <w:rFonts w:ascii="Courier New" w:hAnsi="Courier New" w:cs="Courier New"/>
         </w:rPr>
-        <w:t>SAT Nov 18</w:t>
-      </w:r>
-      <w:r>
-        <w:rPr>
-          <w:rFonts w:ascii="Courier New" w:hAnsi="Courier New" w:cs="Courier New"/>
-        </w:rPr>
-        <w:t xml:space="preserve"> 09:54:13 PST 2017</w:t>
+        <w:t>SAT Nov 18 09:54:13 PST 2017</w:t>
       </w:r>
     </w:p>
     <w:p>
@@ -12658,6 +12652,239 @@
         <w:tab/>
         <w:t>- CASH</w:t>
       </w:r>
+    </w:p>
+    <w:p>
+      <w:pPr>
+        <w:pStyle w:val="PlainText"/>
+        <w:rPr>
+          <w:rFonts w:ascii="Courier New" w:hAnsi="Courier New" w:cs="Courier New"/>
+        </w:rPr>
+      </w:pPr>
+    </w:p>
+    <w:p>
+      <w:pPr>
+        <w:pStyle w:val="PlainText"/>
+        <w:rPr>
+          <w:rFonts w:ascii="Courier New" w:hAnsi="Courier New" w:cs="Courier New"/>
+        </w:rPr>
+      </w:pPr>
+      <w:r>
+        <w:rPr>
+          <w:rFonts w:ascii="Courier New" w:hAnsi="Courier New" w:cs="Courier New"/>
+        </w:rPr>
+        <w:t>MON Nov 20 09:42:29 PST 2017</w:t>
+      </w:r>
+    </w:p>
+    <w:p>
+      <w:pPr>
+        <w:pStyle w:val="PlainText"/>
+        <w:rPr>
+          <w:rFonts w:ascii="Courier New" w:hAnsi="Courier New" w:cs="Courier New"/>
+        </w:rPr>
+      </w:pPr>
+      <w:r>
+        <w:rPr>
+          <w:rFonts w:ascii="Courier New" w:hAnsi="Courier New" w:cs="Courier New"/>
+        </w:rPr>
+        <w:t>Person Name</w:t>
+      </w:r>
+      <w:r>
+        <w:rPr>
+          <w:rFonts w:ascii="Courier New" w:hAnsi="Courier New" w:cs="Courier New"/>
+        </w:rPr>
+        <w:tab/>
+      </w:r>
+      <w:r>
+        <w:rPr>
+          <w:rFonts w:ascii="Courier New" w:hAnsi="Courier New" w:cs="Courier New"/>
+        </w:rPr>
+        <w:tab/>
+      </w:r>
+      <w:r>
+        <w:rPr>
+          <w:rFonts w:ascii="Courier New" w:hAnsi="Courier New" w:cs="Courier New"/>
+        </w:rPr>
+        <w:tab/>
+      </w:r>
+      <w:r>
+        <w:rPr>
+          <w:rFonts w:ascii="Courier New" w:hAnsi="Courier New" w:cs="Courier New"/>
+        </w:rPr>
+        <w:tab/>
+        <w:t>- TSNP</w:t>
+      </w:r>
+    </w:p>
+    <w:p>
+      <w:pPr>
+        <w:pStyle w:val="PlainText"/>
+        <w:rPr>
+          <w:rFonts w:ascii="Courier New" w:hAnsi="Courier New" w:cs="Courier New"/>
+        </w:rPr>
+      </w:pPr>
+      <w:r>
+        <w:rPr>
+          <w:rFonts w:ascii="Courier New" w:hAnsi="Courier New" w:cs="Courier New"/>
+        </w:rPr>
+        <w:t>---------------------------------------------------------------</w:t>
+      </w:r>
+    </w:p>
+    <w:p>
+      <w:pPr>
+        <w:pStyle w:val="PlainText"/>
+        <w:rPr>
+          <w:rFonts w:ascii="Courier New" w:hAnsi="Courier New" w:cs="Courier New"/>
+        </w:rPr>
+      </w:pPr>
+      <w:r>
+        <w:rPr>
+          <w:rFonts w:ascii="Courier New" w:hAnsi="Courier New" w:cs="Courier New"/>
+        </w:rPr>
+        <w:t>Item Name</w:t>
+      </w:r>
+      <w:r>
+        <w:rPr>
+          <w:rFonts w:ascii="Courier New" w:hAnsi="Courier New" w:cs="Courier New"/>
+        </w:rPr>
+        <w:tab/>
+      </w:r>
+      <w:r>
+        <w:rPr>
+          <w:rFonts w:ascii="Courier New" w:hAnsi="Courier New" w:cs="Courier New"/>
+        </w:rPr>
+        <w:tab/>
+      </w:r>
+      <w:r>
+        <w:rPr>
+          <w:rFonts w:ascii="Courier New" w:hAnsi="Courier New" w:cs="Courier New"/>
+        </w:rPr>
+        <w:tab/>
+      </w:r>
+      <w:r>
+        <w:rPr>
+          <w:rFonts w:ascii="Courier New" w:hAnsi="Courier New" w:cs="Courier New"/>
+        </w:rPr>
+        <w:tab/>
+        <w:t>- CHOWCHOW</w:t>
+      </w:r>
+    </w:p>
+    <w:p>
+      <w:pPr>
+        <w:pStyle w:val="PlainText"/>
+        <w:rPr>
+          <w:rFonts w:ascii="Courier New" w:hAnsi="Courier New" w:cs="Courier New"/>
+          <w:color w:val="FF0000"/>
+        </w:rPr>
+      </w:pPr>
+      <w:r>
+        <w:rPr>
+          <w:rFonts w:ascii="Courier New" w:hAnsi="Courier New" w:cs="Courier New"/>
+          <w:color w:val="FF0000"/>
+        </w:rPr>
+        <w:t>Amount Received</w:t>
+      </w:r>
+      <w:r>
+        <w:rPr>
+          <w:rFonts w:ascii="Courier New" w:hAnsi="Courier New" w:cs="Courier New"/>
+          <w:color w:val="FF0000"/>
+        </w:rPr>
+        <w:tab/>
+      </w:r>
+      <w:r>
+        <w:rPr>
+          <w:rFonts w:ascii="Courier New" w:hAnsi="Courier New" w:cs="Courier New"/>
+          <w:color w:val="FF0000"/>
+        </w:rPr>
+        <w:tab/>
+      </w:r>
+      <w:r>
+        <w:rPr>
+          <w:rFonts w:ascii="Courier New" w:hAnsi="Courier New" w:cs="Courier New"/>
+          <w:color w:val="FF0000"/>
+        </w:rPr>
+        <w:tab/>
+        <w:t>- 1000</w:t>
+      </w:r>
+    </w:p>
+    <w:p>
+      <w:pPr>
+        <w:pStyle w:val="PlainText"/>
+        <w:rPr>
+          <w:rFonts w:ascii="Courier New" w:hAnsi="Courier New" w:cs="Courier New"/>
+          <w:b/>
+        </w:rPr>
+      </w:pPr>
+      <w:r>
+        <w:rPr>
+          <w:rFonts w:ascii="Courier New" w:hAnsi="Courier New" w:cs="Courier New"/>
+          <w:b/>
+        </w:rPr>
+        <w:t>Amount balance</w:t>
+      </w:r>
+      <w:r>
+        <w:rPr>
+          <w:rFonts w:ascii="Courier New" w:hAnsi="Courier New" w:cs="Courier New"/>
+          <w:b/>
+        </w:rPr>
+        <w:tab/>
+      </w:r>
+      <w:r>
+        <w:rPr>
+          <w:rFonts w:ascii="Courier New" w:hAnsi="Courier New" w:cs="Courier New"/>
+          <w:b/>
+        </w:rPr>
+        <w:tab/>
+      </w:r>
+      <w:r>
+        <w:rPr>
+          <w:rFonts w:ascii="Courier New" w:hAnsi="Courier New" w:cs="Courier New"/>
+          <w:b/>
+        </w:rPr>
+        <w:tab/>
+        <w:t>- 14136.0</w:t>
+      </w:r>
+    </w:p>
+    <w:p>
+      <w:pPr>
+        <w:pStyle w:val="PlainText"/>
+        <w:rPr>
+          <w:rFonts w:ascii="Courier New" w:hAnsi="Courier New" w:cs="Courier New"/>
+        </w:rPr>
+      </w:pPr>
+      <w:r>
+        <w:rPr>
+          <w:rFonts w:ascii="Courier New" w:hAnsi="Courier New" w:cs="Courier New"/>
+        </w:rPr>
+        <w:t>Amount Received mode</w:t>
+      </w:r>
+      <w:r>
+        <w:rPr>
+          <w:rFonts w:ascii="Courier New" w:hAnsi="Courier New" w:cs="Courier New"/>
+        </w:rPr>
+        <w:tab/>
+      </w:r>
+      <w:r>
+        <w:rPr>
+          <w:rFonts w:ascii="Courier New" w:hAnsi="Courier New" w:cs="Courier New"/>
+        </w:rPr>
+        <w:tab/>
+        <w:t>- CASH</w:t>
+      </w:r>
+    </w:p>
+    <w:p>
+      <w:pPr>
+        <w:pStyle w:val="PlainText"/>
+        <w:rPr>
+          <w:rFonts w:ascii="Courier New" w:hAnsi="Courier New" w:cs="Courier New"/>
+        </w:rPr>
+      </w:pPr>
+    </w:p>
+    <w:p>
+      <w:pPr>
+        <w:pStyle w:val="PlainText"/>
+        <w:rPr>
+          <w:rFonts w:ascii="Courier New" w:hAnsi="Courier New" w:cs="Courier New"/>
+        </w:rPr>
+      </w:pPr>
     </w:p>
     <w:p>
       <w:pPr>

--- a/customer _details/GANGAMMA/SEP/TUMKUR/TSNP/PURCHASE DETAILS.docx
+++ b/customer _details/GANGAMMA/SEP/TUMKUR/TSNP/PURCHASE DETAILS.docx
@@ -12869,6 +12869,245 @@
         <w:tab/>
         <w:t>- CASH</w:t>
       </w:r>
+    </w:p>
+    <w:p>
+      <w:pPr>
+        <w:pStyle w:val="PlainText"/>
+        <w:rPr>
+          <w:rFonts w:ascii="Courier New" w:hAnsi="Courier New" w:cs="Courier New"/>
+        </w:rPr>
+      </w:pPr>
+    </w:p>
+    <w:p>
+      <w:pPr>
+        <w:pStyle w:val="PlainText"/>
+        <w:rPr>
+          <w:rFonts w:ascii="Courier New" w:hAnsi="Courier New" w:cs="Courier New"/>
+        </w:rPr>
+      </w:pPr>
+    </w:p>
+    <w:p>
+      <w:pPr>
+        <w:pStyle w:val="PlainText"/>
+        <w:rPr>
+          <w:rFonts w:ascii="Courier New" w:hAnsi="Courier New" w:cs="Courier New"/>
+        </w:rPr>
+      </w:pPr>
+      <w:r>
+        <w:rPr>
+          <w:rFonts w:ascii="Courier New" w:hAnsi="Courier New" w:cs="Courier New"/>
+        </w:rPr>
+        <w:t>TUE Nov 28</w:t>
+      </w:r>
+      <w:r>
+        <w:rPr>
+          <w:rFonts w:ascii="Courier New" w:hAnsi="Courier New" w:cs="Courier New"/>
+        </w:rPr>
+        <w:t xml:space="preserve"> 10:37:52 PST 2017</w:t>
+      </w:r>
+    </w:p>
+    <w:p>
+      <w:pPr>
+        <w:pStyle w:val="PlainText"/>
+        <w:rPr>
+          <w:rFonts w:ascii="Courier New" w:hAnsi="Courier New" w:cs="Courier New"/>
+        </w:rPr>
+      </w:pPr>
+      <w:r>
+        <w:rPr>
+          <w:rFonts w:ascii="Courier New" w:hAnsi="Courier New" w:cs="Courier New"/>
+        </w:rPr>
+        <w:t>Person Name</w:t>
+      </w:r>
+      <w:r>
+        <w:rPr>
+          <w:rFonts w:ascii="Courier New" w:hAnsi="Courier New" w:cs="Courier New"/>
+        </w:rPr>
+        <w:tab/>
+      </w:r>
+      <w:r>
+        <w:rPr>
+          <w:rFonts w:ascii="Courier New" w:hAnsi="Courier New" w:cs="Courier New"/>
+        </w:rPr>
+        <w:tab/>
+      </w:r>
+      <w:r>
+        <w:rPr>
+          <w:rFonts w:ascii="Courier New" w:hAnsi="Courier New" w:cs="Courier New"/>
+        </w:rPr>
+        <w:tab/>
+      </w:r>
+      <w:r>
+        <w:rPr>
+          <w:rFonts w:ascii="Courier New" w:hAnsi="Courier New" w:cs="Courier New"/>
+        </w:rPr>
+        <w:tab/>
+        <w:t>- TSNP</w:t>
+      </w:r>
+    </w:p>
+    <w:p>
+      <w:pPr>
+        <w:pStyle w:val="PlainText"/>
+        <w:rPr>
+          <w:rFonts w:ascii="Courier New" w:hAnsi="Courier New" w:cs="Courier New"/>
+        </w:rPr>
+      </w:pPr>
+      <w:r>
+        <w:rPr>
+          <w:rFonts w:ascii="Courier New" w:hAnsi="Courier New" w:cs="Courier New"/>
+        </w:rPr>
+        <w:t>---------------------------------------------------------------</w:t>
+      </w:r>
+    </w:p>
+    <w:p>
+      <w:pPr>
+        <w:pStyle w:val="PlainText"/>
+        <w:rPr>
+          <w:rFonts w:ascii="Courier New" w:hAnsi="Courier New" w:cs="Courier New"/>
+        </w:rPr>
+      </w:pPr>
+      <w:r>
+        <w:rPr>
+          <w:rFonts w:ascii="Courier New" w:hAnsi="Courier New" w:cs="Courier New"/>
+        </w:rPr>
+        <w:t>Item Name</w:t>
+      </w:r>
+      <w:r>
+        <w:rPr>
+          <w:rFonts w:ascii="Courier New" w:hAnsi="Courier New" w:cs="Courier New"/>
+        </w:rPr>
+        <w:tab/>
+      </w:r>
+      <w:r>
+        <w:rPr>
+          <w:rFonts w:ascii="Courier New" w:hAnsi="Courier New" w:cs="Courier New"/>
+        </w:rPr>
+        <w:tab/>
+      </w:r>
+      <w:r>
+        <w:rPr>
+          <w:rFonts w:ascii="Courier New" w:hAnsi="Courier New" w:cs="Courier New"/>
+        </w:rPr>
+        <w:tab/>
+      </w:r>
+      <w:r>
+        <w:rPr>
+          <w:rFonts w:ascii="Courier New" w:hAnsi="Courier New" w:cs="Courier New"/>
+        </w:rPr>
+        <w:tab/>
+        <w:t>- BEET</w:t>
+      </w:r>
+    </w:p>
+    <w:p>
+      <w:pPr>
+        <w:pStyle w:val="PlainText"/>
+        <w:rPr>
+          <w:rFonts w:ascii="Courier New" w:hAnsi="Courier New" w:cs="Courier New"/>
+          <w:color w:val="FF0000"/>
+        </w:rPr>
+      </w:pPr>
+      <w:r>
+        <w:rPr>
+          <w:rFonts w:ascii="Courier New" w:hAnsi="Courier New" w:cs="Courier New"/>
+          <w:color w:val="FF0000"/>
+        </w:rPr>
+        <w:t>Amount Received</w:t>
+      </w:r>
+      <w:r>
+        <w:rPr>
+          <w:rFonts w:ascii="Courier New" w:hAnsi="Courier New" w:cs="Courier New"/>
+          <w:color w:val="FF0000"/>
+        </w:rPr>
+        <w:tab/>
+      </w:r>
+      <w:r>
+        <w:rPr>
+          <w:rFonts w:ascii="Courier New" w:hAnsi="Courier New" w:cs="Courier New"/>
+          <w:color w:val="FF0000"/>
+        </w:rPr>
+        <w:tab/>
+      </w:r>
+      <w:r>
+        <w:rPr>
+          <w:rFonts w:ascii="Courier New" w:hAnsi="Courier New" w:cs="Courier New"/>
+          <w:color w:val="FF0000"/>
+        </w:rPr>
+        <w:tab/>
+        <w:t>- 1000</w:t>
+      </w:r>
+    </w:p>
+    <w:p>
+      <w:pPr>
+        <w:pStyle w:val="PlainText"/>
+        <w:rPr>
+          <w:rFonts w:ascii="Courier New" w:hAnsi="Courier New" w:cs="Courier New"/>
+          <w:b/>
+        </w:rPr>
+      </w:pPr>
+      <w:r>
+        <w:rPr>
+          <w:rFonts w:ascii="Courier New" w:hAnsi="Courier New" w:cs="Courier New"/>
+          <w:b/>
+        </w:rPr>
+        <w:t>Amount balance</w:t>
+      </w:r>
+      <w:r>
+        <w:rPr>
+          <w:rFonts w:ascii="Courier New" w:hAnsi="Courier New" w:cs="Courier New"/>
+          <w:b/>
+        </w:rPr>
+        <w:tab/>
+      </w:r>
+      <w:r>
+        <w:rPr>
+          <w:rFonts w:ascii="Courier New" w:hAnsi="Courier New" w:cs="Courier New"/>
+          <w:b/>
+        </w:rPr>
+        <w:tab/>
+      </w:r>
+      <w:r>
+        <w:rPr>
+          <w:rFonts w:ascii="Courier New" w:hAnsi="Courier New" w:cs="Courier New"/>
+          <w:b/>
+        </w:rPr>
+        <w:tab/>
+        <w:t>- 13136.0</w:t>
+      </w:r>
+    </w:p>
+    <w:p>
+      <w:pPr>
+        <w:pStyle w:val="PlainText"/>
+        <w:rPr>
+          <w:rFonts w:ascii="Courier New" w:hAnsi="Courier New" w:cs="Courier New"/>
+        </w:rPr>
+      </w:pPr>
+      <w:r>
+        <w:rPr>
+          <w:rFonts w:ascii="Courier New" w:hAnsi="Courier New" w:cs="Courier New"/>
+        </w:rPr>
+        <w:t>Amount Received mode</w:t>
+      </w:r>
+      <w:r>
+        <w:rPr>
+          <w:rFonts w:ascii="Courier New" w:hAnsi="Courier New" w:cs="Courier New"/>
+        </w:rPr>
+        <w:tab/>
+      </w:r>
+      <w:r>
+        <w:rPr>
+          <w:rFonts w:ascii="Courier New" w:hAnsi="Courier New" w:cs="Courier New"/>
+        </w:rPr>
+        <w:tab/>
+        <w:t>- CASH</w:t>
+      </w:r>
+    </w:p>
+    <w:p>
+      <w:pPr>
+        <w:pStyle w:val="PlainText"/>
+        <w:rPr>
+          <w:rFonts w:ascii="Courier New" w:hAnsi="Courier New" w:cs="Courier New"/>
+        </w:rPr>
+      </w:pPr>
     </w:p>
     <w:p>
       <w:pPr>

--- a/customer _details/GANGAMMA/SEP/TUMKUR/TSNP/PURCHASE DETAILS.docx
+++ b/customer _details/GANGAMMA/SEP/TUMKUR/TSNP/PURCHASE DETAILS.docx
@@ -12897,13 +12897,7 @@
         <w:rPr>
           <w:rFonts w:ascii="Courier New" w:hAnsi="Courier New" w:cs="Courier New"/>
         </w:rPr>
-        <w:t>TUE Nov 28</w:t>
-      </w:r>
-      <w:r>
-        <w:rPr>
-          <w:rFonts w:ascii="Courier New" w:hAnsi="Courier New" w:cs="Courier New"/>
-        </w:rPr>
-        <w:t xml:space="preserve"> 10:37:52 PST 2017</w:t>
+        <w:t>TUE Nov 28 10:37:52 PST 2017</w:t>
       </w:r>
     </w:p>
     <w:p>
@@ -13100,6 +13094,434 @@
         <w:tab/>
         <w:t>- CASH</w:t>
       </w:r>
+    </w:p>
+    <w:p>
+      <w:pPr>
+        <w:pStyle w:val="PlainText"/>
+        <w:rPr>
+          <w:rFonts w:ascii="Courier New" w:hAnsi="Courier New" w:cs="Courier New"/>
+        </w:rPr>
+      </w:pPr>
+    </w:p>
+    <w:p>
+      <w:pPr>
+        <w:pStyle w:val="PlainText"/>
+        <w:rPr>
+          <w:rFonts w:ascii="Courier New" w:hAnsi="Courier New" w:cs="Courier New"/>
+        </w:rPr>
+      </w:pPr>
+      <w:r>
+        <w:rPr>
+          <w:rFonts w:ascii="Courier New" w:hAnsi="Courier New" w:cs="Courier New"/>
+        </w:rPr>
+        <w:t>THU NOV 30</w:t>
+      </w:r>
+      <w:r>
+        <w:rPr>
+          <w:rFonts w:ascii="Courier New" w:hAnsi="Courier New" w:cs="Courier New"/>
+        </w:rPr>
+        <w:t xml:space="preserve"> 09:52:14 PST 2017</w:t>
+      </w:r>
+    </w:p>
+    <w:p>
+      <w:pPr>
+        <w:pStyle w:val="PlainText"/>
+        <w:rPr>
+          <w:rFonts w:ascii="Courier New" w:hAnsi="Courier New" w:cs="Courier New"/>
+        </w:rPr>
+      </w:pPr>
+      <w:r>
+        <w:rPr>
+          <w:rFonts w:ascii="Courier New" w:hAnsi="Courier New" w:cs="Courier New"/>
+        </w:rPr>
+        <w:t>Person Name</w:t>
+      </w:r>
+      <w:r>
+        <w:rPr>
+          <w:rFonts w:ascii="Courier New" w:hAnsi="Courier New" w:cs="Courier New"/>
+        </w:rPr>
+        <w:tab/>
+      </w:r>
+      <w:r>
+        <w:rPr>
+          <w:rFonts w:ascii="Courier New" w:hAnsi="Courier New" w:cs="Courier New"/>
+        </w:rPr>
+        <w:tab/>
+      </w:r>
+      <w:r>
+        <w:rPr>
+          <w:rFonts w:ascii="Courier New" w:hAnsi="Courier New" w:cs="Courier New"/>
+        </w:rPr>
+        <w:tab/>
+      </w:r>
+      <w:r>
+        <w:rPr>
+          <w:rFonts w:ascii="Courier New" w:hAnsi="Courier New" w:cs="Courier New"/>
+        </w:rPr>
+        <w:tab/>
+        <w:t>- TSNP</w:t>
+      </w:r>
+    </w:p>
+    <w:p>
+      <w:pPr>
+        <w:pStyle w:val="PlainText"/>
+        <w:rPr>
+          <w:rFonts w:ascii="Courier New" w:hAnsi="Courier New" w:cs="Courier New"/>
+        </w:rPr>
+      </w:pPr>
+      <w:r>
+        <w:rPr>
+          <w:rFonts w:ascii="Courier New" w:hAnsi="Courier New" w:cs="Courier New"/>
+        </w:rPr>
+        <w:t>Bill number</w:t>
+      </w:r>
+      <w:r>
+        <w:rPr>
+          <w:rFonts w:ascii="Courier New" w:hAnsi="Courier New" w:cs="Courier New"/>
+        </w:rPr>
+        <w:tab/>
+      </w:r>
+      <w:r>
+        <w:rPr>
+          <w:rFonts w:ascii="Courier New" w:hAnsi="Courier New" w:cs="Courier New"/>
+        </w:rPr>
+        <w:tab/>
+      </w:r>
+      <w:r>
+        <w:rPr>
+          <w:rFonts w:ascii="Courier New" w:hAnsi="Courier New" w:cs="Courier New"/>
+        </w:rPr>
+        <w:tab/>
+      </w:r>
+      <w:r>
+        <w:rPr>
+          <w:rFonts w:ascii="Courier New" w:hAnsi="Courier New" w:cs="Courier New"/>
+        </w:rPr>
+        <w:tab/>
+        <w:t>- 1705</w:t>
+      </w:r>
+    </w:p>
+    <w:p>
+      <w:pPr>
+        <w:pStyle w:val="PlainText"/>
+        <w:rPr>
+          <w:rFonts w:ascii="Courier New" w:hAnsi="Courier New" w:cs="Courier New"/>
+        </w:rPr>
+      </w:pPr>
+      <w:r>
+        <w:rPr>
+          <w:rFonts w:ascii="Courier New" w:hAnsi="Courier New" w:cs="Courier New"/>
+        </w:rPr>
+        <w:t>---------------------------------------------------------------</w:t>
+      </w:r>
+    </w:p>
+    <w:p>
+      <w:pPr>
+        <w:pStyle w:val="PlainText"/>
+        <w:rPr>
+          <w:rFonts w:ascii="Courier New" w:hAnsi="Courier New" w:cs="Courier New"/>
+        </w:rPr>
+      </w:pPr>
+      <w:r>
+        <w:rPr>
+          <w:rFonts w:ascii="Courier New" w:hAnsi="Courier New" w:cs="Courier New"/>
+        </w:rPr>
+        <w:t>Item Name</w:t>
+      </w:r>
+      <w:r>
+        <w:rPr>
+          <w:rFonts w:ascii="Courier New" w:hAnsi="Courier New" w:cs="Courier New"/>
+        </w:rPr>
+        <w:tab/>
+      </w:r>
+      <w:r>
+        <w:rPr>
+          <w:rFonts w:ascii="Courier New" w:hAnsi="Courier New" w:cs="Courier New"/>
+        </w:rPr>
+        <w:tab/>
+      </w:r>
+      <w:r>
+        <w:rPr>
+          <w:rFonts w:ascii="Courier New" w:hAnsi="Courier New" w:cs="Courier New"/>
+        </w:rPr>
+        <w:tab/>
+      </w:r>
+      <w:r>
+        <w:rPr>
+          <w:rFonts w:ascii="Courier New" w:hAnsi="Courier New" w:cs="Courier New"/>
+        </w:rPr>
+        <w:tab/>
+        <w:t>- CARROT</w:t>
+      </w:r>
+    </w:p>
+    <w:p>
+      <w:pPr>
+        <w:pStyle w:val="PlainText"/>
+        <w:rPr>
+          <w:rFonts w:ascii="Courier New" w:hAnsi="Courier New" w:cs="Courier New"/>
+        </w:rPr>
+      </w:pPr>
+      <w:r>
+        <w:rPr>
+          <w:rFonts w:ascii="Courier New" w:hAnsi="Courier New" w:cs="Courier New"/>
+        </w:rPr>
+        <w:t>Number of Pockets</w:t>
+      </w:r>
+      <w:r>
+        <w:rPr>
+          <w:rFonts w:ascii="Courier New" w:hAnsi="Courier New" w:cs="Courier New"/>
+        </w:rPr>
+        <w:tab/>
+      </w:r>
+      <w:r>
+        <w:rPr>
+          <w:rFonts w:ascii="Courier New" w:hAnsi="Courier New" w:cs="Courier New"/>
+        </w:rPr>
+        <w:tab/>
+      </w:r>
+      <w:r>
+        <w:rPr>
+          <w:rFonts w:ascii="Courier New" w:hAnsi="Courier New" w:cs="Courier New"/>
+        </w:rPr>
+        <w:tab/>
+        <w:t>- 1</w:t>
+      </w:r>
+    </w:p>
+    <w:p>
+      <w:pPr>
+        <w:pStyle w:val="PlainText"/>
+        <w:rPr>
+          <w:rFonts w:ascii="Courier New" w:hAnsi="Courier New" w:cs="Courier New"/>
+        </w:rPr>
+      </w:pPr>
+      <w:r>
+        <w:rPr>
+          <w:rFonts w:ascii="Courier New" w:hAnsi="Courier New" w:cs="Courier New"/>
+        </w:rPr>
+        <w:t>Number of KGs</w:t>
+      </w:r>
+      <w:r>
+        <w:rPr>
+          <w:rFonts w:ascii="Courier New" w:hAnsi="Courier New" w:cs="Courier New"/>
+        </w:rPr>
+        <w:tab/>
+      </w:r>
+      <w:r>
+        <w:rPr>
+          <w:rFonts w:ascii="Courier New" w:hAnsi="Courier New" w:cs="Courier New"/>
+        </w:rPr>
+        <w:tab/>
+      </w:r>
+      <w:r>
+        <w:rPr>
+          <w:rFonts w:ascii="Courier New" w:hAnsi="Courier New" w:cs="Courier New"/>
+        </w:rPr>
+        <w:tab/>
+        <w:t>- 71</w:t>
+      </w:r>
+    </w:p>
+    <w:p>
+      <w:pPr>
+        <w:pStyle w:val="PlainText"/>
+        <w:rPr>
+          <w:rFonts w:ascii="Courier New" w:hAnsi="Courier New" w:cs="Courier New"/>
+        </w:rPr>
+      </w:pPr>
+      <w:r>
+        <w:rPr>
+          <w:rFonts w:ascii="Courier New" w:hAnsi="Courier New" w:cs="Courier New"/>
+        </w:rPr>
+        <w:t>Rate</w:t>
+      </w:r>
+      <w:r>
+        <w:rPr>
+          <w:rFonts w:ascii="Courier New" w:hAnsi="Courier New" w:cs="Courier New"/>
+        </w:rPr>
+        <w:tab/>
+      </w:r>
+      <w:r>
+        <w:rPr>
+          <w:rFonts w:ascii="Courier New" w:hAnsi="Courier New" w:cs="Courier New"/>
+        </w:rPr>
+        <w:tab/>
+      </w:r>
+      <w:r>
+        <w:rPr>
+          <w:rFonts w:ascii="Courier New" w:hAnsi="Courier New" w:cs="Courier New"/>
+        </w:rPr>
+        <w:tab/>
+      </w:r>
+      <w:r>
+        <w:rPr>
+          <w:rFonts w:ascii="Courier New" w:hAnsi="Courier New" w:cs="Courier New"/>
+        </w:rPr>
+        <w:tab/>
+      </w:r>
+      <w:r>
+        <w:rPr>
+          <w:rFonts w:ascii="Courier New" w:hAnsi="Courier New" w:cs="Courier New"/>
+        </w:rPr>
+        <w:tab/>
+        <w:t>- 62</w:t>
+      </w:r>
+    </w:p>
+    <w:p>
+      <w:pPr>
+        <w:pStyle w:val="PlainText"/>
+        <w:rPr>
+          <w:rFonts w:ascii="Courier New" w:hAnsi="Courier New" w:cs="Courier New"/>
+        </w:rPr>
+      </w:pPr>
+      <w:r>
+        <w:rPr>
+          <w:rFonts w:ascii="Courier New" w:hAnsi="Courier New" w:cs="Courier New"/>
+        </w:rPr>
+        <w:t>Total Price</w:t>
+      </w:r>
+      <w:r>
+        <w:rPr>
+          <w:rFonts w:ascii="Courier New" w:hAnsi="Courier New" w:cs="Courier New"/>
+        </w:rPr>
+        <w:tab/>
+      </w:r>
+      <w:r>
+        <w:rPr>
+          <w:rFonts w:ascii="Courier New" w:hAnsi="Courier New" w:cs="Courier New"/>
+        </w:rPr>
+        <w:tab/>
+      </w:r>
+      <w:r>
+        <w:rPr>
+          <w:rFonts w:ascii="Courier New" w:hAnsi="Courier New" w:cs="Courier New"/>
+        </w:rPr>
+        <w:tab/>
+      </w:r>
+      <w:r>
+        <w:rPr>
+          <w:rFonts w:ascii="Courier New" w:hAnsi="Courier New" w:cs="Courier New"/>
+        </w:rPr>
+        <w:tab/>
+        <w:t>- 4402.0</w:t>
+      </w:r>
+    </w:p>
+    <w:p>
+      <w:pPr>
+        <w:pStyle w:val="PlainText"/>
+        <w:rPr>
+          <w:rFonts w:ascii="Courier New" w:hAnsi="Courier New" w:cs="Courier New"/>
+          <w:color w:val="FF0000"/>
+        </w:rPr>
+      </w:pPr>
+      <w:r>
+        <w:rPr>
+          <w:rFonts w:ascii="Courier New" w:hAnsi="Courier New" w:cs="Courier New"/>
+          <w:color w:val="FF0000"/>
+        </w:rPr>
+        <w:t>Amount Received</w:t>
+      </w:r>
+      <w:r>
+        <w:rPr>
+          <w:rFonts w:ascii="Courier New" w:hAnsi="Courier New" w:cs="Courier New"/>
+          <w:color w:val="FF0000"/>
+        </w:rPr>
+        <w:tab/>
+      </w:r>
+      <w:r>
+        <w:rPr>
+          <w:rFonts w:ascii="Courier New" w:hAnsi="Courier New" w:cs="Courier New"/>
+          <w:color w:val="FF0000"/>
+        </w:rPr>
+        <w:tab/>
+      </w:r>
+      <w:r>
+        <w:rPr>
+          <w:rFonts w:ascii="Courier New" w:hAnsi="Courier New" w:cs="Courier New"/>
+          <w:color w:val="FF0000"/>
+        </w:rPr>
+        <w:tab/>
+        <w:t>- 3000</w:t>
+      </w:r>
+    </w:p>
+    <w:p>
+      <w:pPr>
+        <w:pStyle w:val="PlainText"/>
+        <w:rPr>
+          <w:rFonts w:ascii="Courier New" w:hAnsi="Courier New" w:cs="Courier New"/>
+          <w:b/>
+        </w:rPr>
+      </w:pPr>
+      <w:r>
+        <w:rPr>
+          <w:rFonts w:ascii="Courier New" w:hAnsi="Courier New" w:cs="Courier New"/>
+          <w:b/>
+        </w:rPr>
+        <w:t>Amount balance</w:t>
+      </w:r>
+      <w:r>
+        <w:rPr>
+          <w:rFonts w:ascii="Courier New" w:hAnsi="Courier New" w:cs="Courier New"/>
+          <w:b/>
+        </w:rPr>
+        <w:tab/>
+      </w:r>
+      <w:r>
+        <w:rPr>
+          <w:rFonts w:ascii="Courier New" w:hAnsi="Courier New" w:cs="Courier New"/>
+          <w:b/>
+        </w:rPr>
+        <w:tab/>
+      </w:r>
+      <w:r>
+        <w:rPr>
+          <w:rFonts w:ascii="Courier New" w:hAnsi="Courier New" w:cs="Courier New"/>
+          <w:b/>
+        </w:rPr>
+        <w:tab/>
+        <w:t>- 14538.0</w:t>
+      </w:r>
+    </w:p>
+    <w:p>
+      <w:pPr>
+        <w:pStyle w:val="PlainText"/>
+        <w:rPr>
+          <w:rFonts w:ascii="Courier New" w:hAnsi="Courier New" w:cs="Courier New"/>
+        </w:rPr>
+      </w:pPr>
+      <w:r>
+        <w:rPr>
+          <w:rFonts w:ascii="Courier New" w:hAnsi="Courier New" w:cs="Courier New"/>
+        </w:rPr>
+        <w:t>Amount Received mode</w:t>
+      </w:r>
+      <w:r>
+        <w:rPr>
+          <w:rFonts w:ascii="Courier New" w:hAnsi="Courier New" w:cs="Courier New"/>
+        </w:rPr>
+        <w:tab/>
+      </w:r>
+      <w:r>
+        <w:rPr>
+          <w:rFonts w:ascii="Courier New" w:hAnsi="Courier New" w:cs="Courier New"/>
+        </w:rPr>
+        <w:tab/>
+        <w:t>- CASH</w:t>
+      </w:r>
+    </w:p>
+    <w:p>
+      <w:pPr>
+        <w:pStyle w:val="PlainText"/>
+        <w:rPr>
+          <w:rFonts w:ascii="Courier New" w:hAnsi="Courier New" w:cs="Courier New"/>
+        </w:rPr>
+      </w:pPr>
+    </w:p>
+    <w:p>
+      <w:pPr>
+        <w:pStyle w:val="PlainText"/>
+        <w:rPr>
+          <w:rFonts w:ascii="Courier New" w:hAnsi="Courier New" w:cs="Courier New"/>
+        </w:rPr>
+      </w:pPr>
     </w:p>
     <w:p>
       <w:pPr>

--- a/customer _details/GANGAMMA/SEP/TUMKUR/TSNP/PURCHASE DETAILS.docx
+++ b/customer _details/GANGAMMA/SEP/TUMKUR/TSNP/PURCHASE DETAILS.docx
@@ -13114,13 +13114,7 @@
         <w:rPr>
           <w:rFonts w:ascii="Courier New" w:hAnsi="Courier New" w:cs="Courier New"/>
         </w:rPr>
-        <w:t>THU NOV 30</w:t>
-      </w:r>
-      <w:r>
-        <w:rPr>
-          <w:rFonts w:ascii="Courier New" w:hAnsi="Courier New" w:cs="Courier New"/>
-        </w:rPr>
-        <w:t xml:space="preserve"> 09:52:14 PST 2017</w:t>
+        <w:t>THU NOV 30 09:52:14 PST 2017</w:t>
       </w:r>
     </w:p>
     <w:p>
@@ -13506,6 +13500,664 @@
         <w:tab/>
         <w:t>- CASH</w:t>
       </w:r>
+    </w:p>
+    <w:p>
+      <w:pPr>
+        <w:pStyle w:val="PlainText"/>
+        <w:rPr>
+          <w:rFonts w:ascii="Courier New" w:hAnsi="Courier New" w:cs="Courier New"/>
+        </w:rPr>
+      </w:pPr>
+    </w:p>
+    <w:p>
+      <w:pPr>
+        <w:pStyle w:val="PlainText"/>
+        <w:rPr>
+          <w:rFonts w:ascii="Courier New" w:hAnsi="Courier New" w:cs="Courier New"/>
+        </w:rPr>
+      </w:pPr>
+    </w:p>
+    <w:p>
+      <w:pPr>
+        <w:pStyle w:val="PlainText"/>
+        <w:rPr>
+          <w:rFonts w:ascii="Courier New" w:hAnsi="Courier New" w:cs="Courier New"/>
+        </w:rPr>
+      </w:pPr>
+      <w:r>
+        <w:rPr>
+          <w:rFonts w:ascii="Courier New" w:hAnsi="Courier New" w:cs="Courier New"/>
+        </w:rPr>
+        <w:t>FRI Dec 01</w:t>
+      </w:r>
+      <w:r>
+        <w:rPr>
+          <w:rFonts w:ascii="Courier New" w:hAnsi="Courier New" w:cs="Courier New"/>
+        </w:rPr>
+        <w:t xml:space="preserve"> 10:41:31 PST 2017</w:t>
+      </w:r>
+    </w:p>
+    <w:p>
+      <w:pPr>
+        <w:pStyle w:val="PlainText"/>
+        <w:rPr>
+          <w:rFonts w:ascii="Courier New" w:hAnsi="Courier New" w:cs="Courier New"/>
+        </w:rPr>
+      </w:pPr>
+      <w:r>
+        <w:rPr>
+          <w:rFonts w:ascii="Courier New" w:hAnsi="Courier New" w:cs="Courier New"/>
+        </w:rPr>
+        <w:t>Person Name</w:t>
+      </w:r>
+      <w:r>
+        <w:rPr>
+          <w:rFonts w:ascii="Courier New" w:hAnsi="Courier New" w:cs="Courier New"/>
+        </w:rPr>
+        <w:tab/>
+      </w:r>
+      <w:r>
+        <w:rPr>
+          <w:rFonts w:ascii="Courier New" w:hAnsi="Courier New" w:cs="Courier New"/>
+        </w:rPr>
+        <w:tab/>
+      </w:r>
+      <w:r>
+        <w:rPr>
+          <w:rFonts w:ascii="Courier New" w:hAnsi="Courier New" w:cs="Courier New"/>
+        </w:rPr>
+        <w:tab/>
+      </w:r>
+      <w:r>
+        <w:rPr>
+          <w:rFonts w:ascii="Courier New" w:hAnsi="Courier New" w:cs="Courier New"/>
+        </w:rPr>
+        <w:tab/>
+        <w:t>- TSNP</w:t>
+      </w:r>
+    </w:p>
+    <w:p>
+      <w:pPr>
+        <w:pStyle w:val="PlainText"/>
+        <w:rPr>
+          <w:rFonts w:ascii="Courier New" w:hAnsi="Courier New" w:cs="Courier New"/>
+        </w:rPr>
+      </w:pPr>
+      <w:r>
+        <w:rPr>
+          <w:rFonts w:ascii="Courier New" w:hAnsi="Courier New" w:cs="Courier New"/>
+        </w:rPr>
+        <w:t>Bill number</w:t>
+      </w:r>
+      <w:r>
+        <w:rPr>
+          <w:rFonts w:ascii="Courier New" w:hAnsi="Courier New" w:cs="Courier New"/>
+        </w:rPr>
+        <w:tab/>
+      </w:r>
+      <w:r>
+        <w:rPr>
+          <w:rFonts w:ascii="Courier New" w:hAnsi="Courier New" w:cs="Courier New"/>
+        </w:rPr>
+        <w:tab/>
+      </w:r>
+      <w:r>
+        <w:rPr>
+          <w:rFonts w:ascii="Courier New" w:hAnsi="Courier New" w:cs="Courier New"/>
+        </w:rPr>
+        <w:tab/>
+      </w:r>
+      <w:r>
+        <w:rPr>
+          <w:rFonts w:ascii="Courier New" w:hAnsi="Courier New" w:cs="Courier New"/>
+        </w:rPr>
+        <w:tab/>
+        <w:t>- 1724</w:t>
+      </w:r>
+    </w:p>
+    <w:p>
+      <w:pPr>
+        <w:pStyle w:val="PlainText"/>
+        <w:rPr>
+          <w:rFonts w:ascii="Courier New" w:hAnsi="Courier New" w:cs="Courier New"/>
+        </w:rPr>
+      </w:pPr>
+      <w:r>
+        <w:rPr>
+          <w:rFonts w:ascii="Courier New" w:hAnsi="Courier New" w:cs="Courier New"/>
+        </w:rPr>
+        <w:t>---------------------------------------------------------------</w:t>
+      </w:r>
+    </w:p>
+    <w:p>
+      <w:pPr>
+        <w:pStyle w:val="PlainText"/>
+        <w:rPr>
+          <w:rFonts w:ascii="Courier New" w:hAnsi="Courier New" w:cs="Courier New"/>
+        </w:rPr>
+      </w:pPr>
+      <w:r>
+        <w:rPr>
+          <w:rFonts w:ascii="Courier New" w:hAnsi="Courier New" w:cs="Courier New"/>
+        </w:rPr>
+        <w:t>Item Name</w:t>
+      </w:r>
+      <w:r>
+        <w:rPr>
+          <w:rFonts w:ascii="Courier New" w:hAnsi="Courier New" w:cs="Courier New"/>
+        </w:rPr>
+        <w:tab/>
+      </w:r>
+      <w:r>
+        <w:rPr>
+          <w:rFonts w:ascii="Courier New" w:hAnsi="Courier New" w:cs="Courier New"/>
+        </w:rPr>
+        <w:tab/>
+      </w:r>
+      <w:r>
+        <w:rPr>
+          <w:rFonts w:ascii="Courier New" w:hAnsi="Courier New" w:cs="Courier New"/>
+        </w:rPr>
+        <w:tab/>
+      </w:r>
+      <w:r>
+        <w:rPr>
+          <w:rFonts w:ascii="Courier New" w:hAnsi="Courier New" w:cs="Courier New"/>
+        </w:rPr>
+        <w:tab/>
+        <w:t>- MULANGI</w:t>
+      </w:r>
+    </w:p>
+    <w:p>
+      <w:pPr>
+        <w:pStyle w:val="PlainText"/>
+        <w:rPr>
+          <w:rFonts w:ascii="Courier New" w:hAnsi="Courier New" w:cs="Courier New"/>
+        </w:rPr>
+      </w:pPr>
+      <w:r>
+        <w:rPr>
+          <w:rFonts w:ascii="Courier New" w:hAnsi="Courier New" w:cs="Courier New"/>
+        </w:rPr>
+        <w:t>Number of Pockets</w:t>
+      </w:r>
+      <w:r>
+        <w:rPr>
+          <w:rFonts w:ascii="Courier New" w:hAnsi="Courier New" w:cs="Courier New"/>
+        </w:rPr>
+        <w:tab/>
+      </w:r>
+      <w:r>
+        <w:rPr>
+          <w:rFonts w:ascii="Courier New" w:hAnsi="Courier New" w:cs="Courier New"/>
+        </w:rPr>
+        <w:tab/>
+      </w:r>
+      <w:r>
+        <w:rPr>
+          <w:rFonts w:ascii="Courier New" w:hAnsi="Courier New" w:cs="Courier New"/>
+        </w:rPr>
+        <w:tab/>
+        <w:t>- 1</w:t>
+      </w:r>
+    </w:p>
+    <w:p>
+      <w:pPr>
+        <w:pStyle w:val="PlainText"/>
+        <w:rPr>
+          <w:rFonts w:ascii="Courier New" w:hAnsi="Courier New" w:cs="Courier New"/>
+        </w:rPr>
+      </w:pPr>
+      <w:r>
+        <w:rPr>
+          <w:rFonts w:ascii="Courier New" w:hAnsi="Courier New" w:cs="Courier New"/>
+        </w:rPr>
+        <w:t>Number of KGs</w:t>
+      </w:r>
+      <w:r>
+        <w:rPr>
+          <w:rFonts w:ascii="Courier New" w:hAnsi="Courier New" w:cs="Courier New"/>
+        </w:rPr>
+        <w:tab/>
+      </w:r>
+      <w:r>
+        <w:rPr>
+          <w:rFonts w:ascii="Courier New" w:hAnsi="Courier New" w:cs="Courier New"/>
+        </w:rPr>
+        <w:tab/>
+      </w:r>
+      <w:r>
+        <w:rPr>
+          <w:rFonts w:ascii="Courier New" w:hAnsi="Courier New" w:cs="Courier New"/>
+        </w:rPr>
+        <w:tab/>
+        <w:t>- 28</w:t>
+      </w:r>
+    </w:p>
+    <w:p>
+      <w:pPr>
+        <w:pStyle w:val="PlainText"/>
+        <w:rPr>
+          <w:rFonts w:ascii="Courier New" w:hAnsi="Courier New" w:cs="Courier New"/>
+        </w:rPr>
+      </w:pPr>
+      <w:r>
+        <w:rPr>
+          <w:rFonts w:ascii="Courier New" w:hAnsi="Courier New" w:cs="Courier New"/>
+        </w:rPr>
+        <w:t>Rate</w:t>
+      </w:r>
+      <w:r>
+        <w:rPr>
+          <w:rFonts w:ascii="Courier New" w:hAnsi="Courier New" w:cs="Courier New"/>
+        </w:rPr>
+        <w:tab/>
+      </w:r>
+      <w:r>
+        <w:rPr>
+          <w:rFonts w:ascii="Courier New" w:hAnsi="Courier New" w:cs="Courier New"/>
+        </w:rPr>
+        <w:tab/>
+      </w:r>
+      <w:r>
+        <w:rPr>
+          <w:rFonts w:ascii="Courier New" w:hAnsi="Courier New" w:cs="Courier New"/>
+        </w:rPr>
+        <w:tab/>
+      </w:r>
+      <w:r>
+        <w:rPr>
+          <w:rFonts w:ascii="Courier New" w:hAnsi="Courier New" w:cs="Courier New"/>
+        </w:rPr>
+        <w:tab/>
+      </w:r>
+      <w:r>
+        <w:rPr>
+          <w:rFonts w:ascii="Courier New" w:hAnsi="Courier New" w:cs="Courier New"/>
+        </w:rPr>
+        <w:tab/>
+        <w:t>- 10</w:t>
+      </w:r>
+    </w:p>
+    <w:p>
+      <w:pPr>
+        <w:pStyle w:val="PlainText"/>
+        <w:rPr>
+          <w:rFonts w:ascii="Courier New" w:hAnsi="Courier New" w:cs="Courier New"/>
+        </w:rPr>
+      </w:pPr>
+      <w:r>
+        <w:rPr>
+          <w:rFonts w:ascii="Courier New" w:hAnsi="Courier New" w:cs="Courier New"/>
+        </w:rPr>
+        <w:t>Total Price</w:t>
+      </w:r>
+      <w:r>
+        <w:rPr>
+          <w:rFonts w:ascii="Courier New" w:hAnsi="Courier New" w:cs="Courier New"/>
+        </w:rPr>
+        <w:tab/>
+      </w:r>
+      <w:r>
+        <w:rPr>
+          <w:rFonts w:ascii="Courier New" w:hAnsi="Courier New" w:cs="Courier New"/>
+        </w:rPr>
+        <w:tab/>
+      </w:r>
+      <w:r>
+        <w:rPr>
+          <w:rFonts w:ascii="Courier New" w:hAnsi="Courier New" w:cs="Courier New"/>
+        </w:rPr>
+        <w:tab/>
+      </w:r>
+      <w:r>
+        <w:rPr>
+          <w:rFonts w:ascii="Courier New" w:hAnsi="Courier New" w:cs="Courier New"/>
+        </w:rPr>
+        <w:tab/>
+        <w:t>- 280.0</w:t>
+      </w:r>
+    </w:p>
+    <w:p>
+      <w:pPr>
+        <w:pStyle w:val="PlainText"/>
+        <w:rPr>
+          <w:rFonts w:ascii="Courier New" w:hAnsi="Courier New" w:cs="Courier New"/>
+          <w:color w:val="FF0000"/>
+        </w:rPr>
+      </w:pPr>
+      <w:r>
+        <w:rPr>
+          <w:rFonts w:ascii="Courier New" w:hAnsi="Courier New" w:cs="Courier New"/>
+          <w:color w:val="FF0000"/>
+        </w:rPr>
+        <w:t>Amount Received</w:t>
+      </w:r>
+      <w:r>
+        <w:rPr>
+          <w:rFonts w:ascii="Courier New" w:hAnsi="Courier New" w:cs="Courier New"/>
+          <w:color w:val="FF0000"/>
+        </w:rPr>
+        <w:tab/>
+      </w:r>
+      <w:r>
+        <w:rPr>
+          <w:rFonts w:ascii="Courier New" w:hAnsi="Courier New" w:cs="Courier New"/>
+          <w:color w:val="FF0000"/>
+        </w:rPr>
+        <w:tab/>
+      </w:r>
+      <w:r>
+        <w:rPr>
+          <w:rFonts w:ascii="Courier New" w:hAnsi="Courier New" w:cs="Courier New"/>
+          <w:color w:val="FF0000"/>
+        </w:rPr>
+        <w:tab/>
+        <w:t>- 1000</w:t>
+      </w:r>
+    </w:p>
+    <w:p>
+      <w:pPr>
+        <w:pStyle w:val="PlainText"/>
+        <w:rPr>
+          <w:rFonts w:ascii="Courier New" w:hAnsi="Courier New" w:cs="Courier New"/>
+        </w:rPr>
+      </w:pPr>
+      <w:r>
+        <w:rPr>
+          <w:rFonts w:ascii="Courier New" w:hAnsi="Courier New" w:cs="Courier New"/>
+        </w:rPr>
+        <w:t>Amount balance</w:t>
+      </w:r>
+      <w:r>
+        <w:rPr>
+          <w:rFonts w:ascii="Courier New" w:hAnsi="Courier New" w:cs="Courier New"/>
+        </w:rPr>
+        <w:tab/>
+      </w:r>
+      <w:r>
+        <w:rPr>
+          <w:rFonts w:ascii="Courier New" w:hAnsi="Courier New" w:cs="Courier New"/>
+        </w:rPr>
+        <w:tab/>
+      </w:r>
+      <w:r>
+        <w:rPr>
+          <w:rFonts w:ascii="Courier New" w:hAnsi="Courier New" w:cs="Courier New"/>
+        </w:rPr>
+        <w:tab/>
+        <w:t>- 13818.0</w:t>
+      </w:r>
+    </w:p>
+    <w:p>
+      <w:pPr>
+        <w:pStyle w:val="PlainText"/>
+        <w:rPr>
+          <w:rFonts w:ascii="Courier New" w:hAnsi="Courier New" w:cs="Courier New"/>
+        </w:rPr>
+      </w:pPr>
+      <w:r>
+        <w:rPr>
+          <w:rFonts w:ascii="Courier New" w:hAnsi="Courier New" w:cs="Courier New"/>
+        </w:rPr>
+        <w:t>Amount Received mode</w:t>
+      </w:r>
+      <w:r>
+        <w:rPr>
+          <w:rFonts w:ascii="Courier New" w:hAnsi="Courier New" w:cs="Courier New"/>
+        </w:rPr>
+        <w:tab/>
+      </w:r>
+      <w:r>
+        <w:rPr>
+          <w:rFonts w:ascii="Courier New" w:hAnsi="Courier New" w:cs="Courier New"/>
+        </w:rPr>
+        <w:tab/>
+        <w:t>- CASH</w:t>
+      </w:r>
+    </w:p>
+    <w:p>
+      <w:pPr>
+        <w:pStyle w:val="PlainText"/>
+        <w:rPr>
+          <w:rFonts w:ascii="Courier New" w:hAnsi="Courier New" w:cs="Courier New"/>
+        </w:rPr>
+      </w:pPr>
+    </w:p>
+    <w:p>
+      <w:pPr>
+        <w:pStyle w:val="PlainText"/>
+        <w:rPr>
+          <w:rFonts w:ascii="Courier New" w:hAnsi="Courier New" w:cs="Courier New"/>
+        </w:rPr>
+      </w:pPr>
+      <w:r>
+        <w:rPr>
+          <w:rFonts w:ascii="Courier New" w:hAnsi="Courier New" w:cs="Courier New"/>
+        </w:rPr>
+        <w:t>Item Name</w:t>
+      </w:r>
+      <w:r>
+        <w:rPr>
+          <w:rFonts w:ascii="Courier New" w:hAnsi="Courier New" w:cs="Courier New"/>
+        </w:rPr>
+        <w:tab/>
+      </w:r>
+      <w:r>
+        <w:rPr>
+          <w:rFonts w:ascii="Courier New" w:hAnsi="Courier New" w:cs="Courier New"/>
+        </w:rPr>
+        <w:tab/>
+      </w:r>
+      <w:r>
+        <w:rPr>
+          <w:rFonts w:ascii="Courier New" w:hAnsi="Courier New" w:cs="Courier New"/>
+        </w:rPr>
+        <w:tab/>
+      </w:r>
+      <w:r>
+        <w:rPr>
+          <w:rFonts w:ascii="Courier New" w:hAnsi="Courier New" w:cs="Courier New"/>
+        </w:rPr>
+        <w:tab/>
+        <w:t>- CARROT</w:t>
+      </w:r>
+    </w:p>
+    <w:p>
+      <w:pPr>
+        <w:pStyle w:val="PlainText"/>
+        <w:rPr>
+          <w:rFonts w:ascii="Courier New" w:hAnsi="Courier New" w:cs="Courier New"/>
+        </w:rPr>
+      </w:pPr>
+      <w:r>
+        <w:rPr>
+          <w:rFonts w:ascii="Courier New" w:hAnsi="Courier New" w:cs="Courier New"/>
+        </w:rPr>
+        <w:t>Number of Pockets</w:t>
+      </w:r>
+      <w:r>
+        <w:rPr>
+          <w:rFonts w:ascii="Courier New" w:hAnsi="Courier New" w:cs="Courier New"/>
+        </w:rPr>
+        <w:tab/>
+      </w:r>
+      <w:r>
+        <w:rPr>
+          <w:rFonts w:ascii="Courier New" w:hAnsi="Courier New" w:cs="Courier New"/>
+        </w:rPr>
+        <w:tab/>
+      </w:r>
+      <w:r>
+        <w:rPr>
+          <w:rFonts w:ascii="Courier New" w:hAnsi="Courier New" w:cs="Courier New"/>
+        </w:rPr>
+        <w:tab/>
+        <w:t>- 1</w:t>
+      </w:r>
+    </w:p>
+    <w:p>
+      <w:pPr>
+        <w:pStyle w:val="PlainText"/>
+        <w:rPr>
+          <w:rFonts w:ascii="Courier New" w:hAnsi="Courier New" w:cs="Courier New"/>
+        </w:rPr>
+      </w:pPr>
+      <w:r>
+        <w:rPr>
+          <w:rFonts w:ascii="Courier New" w:hAnsi="Courier New" w:cs="Courier New"/>
+        </w:rPr>
+        <w:t>Number of KGs</w:t>
+      </w:r>
+      <w:r>
+        <w:rPr>
+          <w:rFonts w:ascii="Courier New" w:hAnsi="Courier New" w:cs="Courier New"/>
+        </w:rPr>
+        <w:tab/>
+      </w:r>
+      <w:r>
+        <w:rPr>
+          <w:rFonts w:ascii="Courier New" w:hAnsi="Courier New" w:cs="Courier New"/>
+        </w:rPr>
+        <w:tab/>
+      </w:r>
+      <w:r>
+        <w:rPr>
+          <w:rFonts w:ascii="Courier New" w:hAnsi="Courier New" w:cs="Courier New"/>
+        </w:rPr>
+        <w:tab/>
+        <w:t>- 84</w:t>
+      </w:r>
+    </w:p>
+    <w:p>
+      <w:pPr>
+        <w:pStyle w:val="PlainText"/>
+        <w:rPr>
+          <w:rFonts w:ascii="Courier New" w:hAnsi="Courier New" w:cs="Courier New"/>
+        </w:rPr>
+      </w:pPr>
+      <w:r>
+        <w:rPr>
+          <w:rFonts w:ascii="Courier New" w:hAnsi="Courier New" w:cs="Courier New"/>
+        </w:rPr>
+        <w:t>Rate</w:t>
+      </w:r>
+      <w:r>
+        <w:rPr>
+          <w:rFonts w:ascii="Courier New" w:hAnsi="Courier New" w:cs="Courier New"/>
+        </w:rPr>
+        <w:tab/>
+      </w:r>
+      <w:r>
+        <w:rPr>
+          <w:rFonts w:ascii="Courier New" w:hAnsi="Courier New" w:cs="Courier New"/>
+        </w:rPr>
+        <w:tab/>
+      </w:r>
+      <w:r>
+        <w:rPr>
+          <w:rFonts w:ascii="Courier New" w:hAnsi="Courier New" w:cs="Courier New"/>
+        </w:rPr>
+        <w:tab/>
+      </w:r>
+      <w:r>
+        <w:rPr>
+          <w:rFonts w:ascii="Courier New" w:hAnsi="Courier New" w:cs="Courier New"/>
+        </w:rPr>
+        <w:tab/>
+      </w:r>
+      <w:r>
+        <w:rPr>
+          <w:rFonts w:ascii="Courier New" w:hAnsi="Courier New" w:cs="Courier New"/>
+        </w:rPr>
+        <w:tab/>
+        <w:t>- 57</w:t>
+      </w:r>
+    </w:p>
+    <w:p>
+      <w:pPr>
+        <w:pStyle w:val="PlainText"/>
+        <w:rPr>
+          <w:rFonts w:ascii="Courier New" w:hAnsi="Courier New" w:cs="Courier New"/>
+        </w:rPr>
+      </w:pPr>
+      <w:r>
+        <w:rPr>
+          <w:rFonts w:ascii="Courier New" w:hAnsi="Courier New" w:cs="Courier New"/>
+        </w:rPr>
+        <w:t>Total Price</w:t>
+      </w:r>
+      <w:r>
+        <w:rPr>
+          <w:rFonts w:ascii="Courier New" w:hAnsi="Courier New" w:cs="Courier New"/>
+        </w:rPr>
+        <w:tab/>
+      </w:r>
+      <w:r>
+        <w:rPr>
+          <w:rFonts w:ascii="Courier New" w:hAnsi="Courier New" w:cs="Courier New"/>
+        </w:rPr>
+        <w:tab/>
+      </w:r>
+      <w:r>
+        <w:rPr>
+          <w:rFonts w:ascii="Courier New" w:hAnsi="Courier New" w:cs="Courier New"/>
+        </w:rPr>
+        <w:tab/>
+      </w:r>
+      <w:r>
+        <w:rPr>
+          <w:rFonts w:ascii="Courier New" w:hAnsi="Courier New" w:cs="Courier New"/>
+        </w:rPr>
+        <w:tab/>
+        <w:t>- 4788.0</w:t>
+      </w:r>
+    </w:p>
+    <w:p>
+      <w:pPr>
+        <w:pStyle w:val="PlainText"/>
+        <w:rPr>
+          <w:rFonts w:ascii="Courier New" w:hAnsi="Courier New" w:cs="Courier New"/>
+          <w:b/>
+        </w:rPr>
+      </w:pPr>
+      <w:r>
+        <w:rPr>
+          <w:rFonts w:ascii="Courier New" w:hAnsi="Courier New" w:cs="Courier New"/>
+          <w:b/>
+        </w:rPr>
+        <w:t>Amount balance</w:t>
+      </w:r>
+      <w:r>
+        <w:rPr>
+          <w:rFonts w:ascii="Courier New" w:hAnsi="Courier New" w:cs="Courier New"/>
+          <w:b/>
+        </w:rPr>
+        <w:tab/>
+      </w:r>
+      <w:r>
+        <w:rPr>
+          <w:rFonts w:ascii="Courier New" w:hAnsi="Courier New" w:cs="Courier New"/>
+          <w:b/>
+        </w:rPr>
+        <w:tab/>
+      </w:r>
+      <w:r>
+        <w:rPr>
+          <w:rFonts w:ascii="Courier New" w:hAnsi="Courier New" w:cs="Courier New"/>
+          <w:b/>
+        </w:rPr>
+        <w:tab/>
+        <w:t>- 18606.0</w:t>
+      </w:r>
+    </w:p>
+    <w:p>
+      <w:pPr>
+        <w:pStyle w:val="PlainText"/>
+        <w:rPr>
+          <w:rFonts w:ascii="Courier New" w:hAnsi="Courier New" w:cs="Courier New"/>
+        </w:rPr>
+      </w:pPr>
     </w:p>
     <w:p>
       <w:pPr>

--- a/customer _details/GANGAMMA/SEP/TUMKUR/TSNP/PURCHASE DETAILS.docx
+++ b/customer _details/GANGAMMA/SEP/TUMKUR/TSNP/PURCHASE DETAILS.docx
@@ -13528,13 +13528,7 @@
         <w:rPr>
           <w:rFonts w:ascii="Courier New" w:hAnsi="Courier New" w:cs="Courier New"/>
         </w:rPr>
-        <w:t>FRI Dec 01</w:t>
-      </w:r>
-      <w:r>
-        <w:rPr>
-          <w:rFonts w:ascii="Courier New" w:hAnsi="Courier New" w:cs="Courier New"/>
-        </w:rPr>
-        <w:t xml:space="preserve"> 10:41:31 PST 2017</w:t>
+        <w:t>FRI Dec 01 10:41:31 PST 2017</w:t>
       </w:r>
     </w:p>
     <w:p>
@@ -14150,6 +14144,666 @@
         <w:tab/>
         <w:t>- 18606.0</w:t>
       </w:r>
+    </w:p>
+    <w:p>
+      <w:pPr>
+        <w:pStyle w:val="PlainText"/>
+        <w:rPr>
+          <w:rFonts w:ascii="Courier New" w:hAnsi="Courier New" w:cs="Courier New"/>
+          <w:b/>
+        </w:rPr>
+      </w:pPr>
+    </w:p>
+    <w:p>
+      <w:pPr>
+        <w:pStyle w:val="PlainText"/>
+        <w:rPr>
+          <w:rFonts w:ascii="Courier New" w:hAnsi="Courier New" w:cs="Courier New"/>
+        </w:rPr>
+      </w:pPr>
+      <w:r>
+        <w:rPr>
+          <w:rFonts w:ascii="Courier New" w:hAnsi="Courier New" w:cs="Courier New"/>
+        </w:rPr>
+        <w:t>SAT Dec 02</w:t>
+      </w:r>
+      <w:r>
+        <w:rPr>
+          <w:rFonts w:ascii="Courier New" w:hAnsi="Courier New" w:cs="Courier New"/>
+        </w:rPr>
+        <w:t xml:space="preserve"> 10:22:43 PST 2017</w:t>
+      </w:r>
+    </w:p>
+    <w:p>
+      <w:pPr>
+        <w:pStyle w:val="PlainText"/>
+        <w:rPr>
+          <w:rFonts w:ascii="Courier New" w:hAnsi="Courier New" w:cs="Courier New"/>
+        </w:rPr>
+      </w:pPr>
+      <w:r>
+        <w:rPr>
+          <w:rFonts w:ascii="Courier New" w:hAnsi="Courier New" w:cs="Courier New"/>
+        </w:rPr>
+        <w:t>Person Name</w:t>
+      </w:r>
+      <w:r>
+        <w:rPr>
+          <w:rFonts w:ascii="Courier New" w:hAnsi="Courier New" w:cs="Courier New"/>
+        </w:rPr>
+        <w:tab/>
+      </w:r>
+      <w:r>
+        <w:rPr>
+          <w:rFonts w:ascii="Courier New" w:hAnsi="Courier New" w:cs="Courier New"/>
+        </w:rPr>
+        <w:tab/>
+      </w:r>
+      <w:r>
+        <w:rPr>
+          <w:rFonts w:ascii="Courier New" w:hAnsi="Courier New" w:cs="Courier New"/>
+        </w:rPr>
+        <w:tab/>
+      </w:r>
+      <w:r>
+        <w:rPr>
+          <w:rFonts w:ascii="Courier New" w:hAnsi="Courier New" w:cs="Courier New"/>
+        </w:rPr>
+        <w:tab/>
+        <w:t>- TSNP</w:t>
+      </w:r>
+    </w:p>
+    <w:p>
+      <w:pPr>
+        <w:pStyle w:val="PlainText"/>
+        <w:rPr>
+          <w:rFonts w:ascii="Courier New" w:hAnsi="Courier New" w:cs="Courier New"/>
+        </w:rPr>
+      </w:pPr>
+      <w:r>
+        <w:rPr>
+          <w:rFonts w:ascii="Courier New" w:hAnsi="Courier New" w:cs="Courier New"/>
+        </w:rPr>
+        <w:t>Bill number</w:t>
+      </w:r>
+      <w:r>
+        <w:rPr>
+          <w:rFonts w:ascii="Courier New" w:hAnsi="Courier New" w:cs="Courier New"/>
+        </w:rPr>
+        <w:tab/>
+      </w:r>
+      <w:r>
+        <w:rPr>
+          <w:rFonts w:ascii="Courier New" w:hAnsi="Courier New" w:cs="Courier New"/>
+        </w:rPr>
+        <w:tab/>
+      </w:r>
+      <w:r>
+        <w:rPr>
+          <w:rFonts w:ascii="Courier New" w:hAnsi="Courier New" w:cs="Courier New"/>
+        </w:rPr>
+        <w:tab/>
+      </w:r>
+      <w:r>
+        <w:rPr>
+          <w:rFonts w:ascii="Courier New" w:hAnsi="Courier New" w:cs="Courier New"/>
+        </w:rPr>
+        <w:tab/>
+        <w:t>- 1739</w:t>
+      </w:r>
+    </w:p>
+    <w:p>
+      <w:pPr>
+        <w:pStyle w:val="PlainText"/>
+        <w:rPr>
+          <w:rFonts w:ascii="Courier New" w:hAnsi="Courier New" w:cs="Courier New"/>
+        </w:rPr>
+      </w:pPr>
+      <w:r>
+        <w:rPr>
+          <w:rFonts w:ascii="Courier New" w:hAnsi="Courier New" w:cs="Courier New"/>
+        </w:rPr>
+        <w:t>---------------------------------------------------------------</w:t>
+      </w:r>
+    </w:p>
+    <w:p>
+      <w:pPr>
+        <w:pStyle w:val="PlainText"/>
+        <w:rPr>
+          <w:rFonts w:ascii="Courier New" w:hAnsi="Courier New" w:cs="Courier New"/>
+        </w:rPr>
+      </w:pPr>
+      <w:r>
+        <w:rPr>
+          <w:rFonts w:ascii="Courier New" w:hAnsi="Courier New" w:cs="Courier New"/>
+        </w:rPr>
+        <w:t>Item Name</w:t>
+      </w:r>
+      <w:r>
+        <w:rPr>
+          <w:rFonts w:ascii="Courier New" w:hAnsi="Courier New" w:cs="Courier New"/>
+        </w:rPr>
+        <w:tab/>
+      </w:r>
+      <w:r>
+        <w:rPr>
+          <w:rFonts w:ascii="Courier New" w:hAnsi="Courier New" w:cs="Courier New"/>
+        </w:rPr>
+        <w:tab/>
+      </w:r>
+      <w:r>
+        <w:rPr>
+          <w:rFonts w:ascii="Courier New" w:hAnsi="Courier New" w:cs="Courier New"/>
+        </w:rPr>
+        <w:tab/>
+      </w:r>
+      <w:r>
+        <w:rPr>
+          <w:rFonts w:ascii="Courier New" w:hAnsi="Courier New" w:cs="Courier New"/>
+        </w:rPr>
+        <w:tab/>
+        <w:t>- BEET</w:t>
+      </w:r>
+    </w:p>
+    <w:p>
+      <w:pPr>
+        <w:pStyle w:val="PlainText"/>
+        <w:rPr>
+          <w:rFonts w:ascii="Courier New" w:hAnsi="Courier New" w:cs="Courier New"/>
+        </w:rPr>
+      </w:pPr>
+      <w:r>
+        <w:rPr>
+          <w:rFonts w:ascii="Courier New" w:hAnsi="Courier New" w:cs="Courier New"/>
+        </w:rPr>
+        <w:t>Number of Pockets</w:t>
+      </w:r>
+      <w:r>
+        <w:rPr>
+          <w:rFonts w:ascii="Courier New" w:hAnsi="Courier New" w:cs="Courier New"/>
+        </w:rPr>
+        <w:tab/>
+      </w:r>
+      <w:r>
+        <w:rPr>
+          <w:rFonts w:ascii="Courier New" w:hAnsi="Courier New" w:cs="Courier New"/>
+        </w:rPr>
+        <w:tab/>
+      </w:r>
+      <w:r>
+        <w:rPr>
+          <w:rFonts w:ascii="Courier New" w:hAnsi="Courier New" w:cs="Courier New"/>
+        </w:rPr>
+        <w:tab/>
+        <w:t>- 1</w:t>
+      </w:r>
+    </w:p>
+    <w:p>
+      <w:pPr>
+        <w:pStyle w:val="PlainText"/>
+        <w:rPr>
+          <w:rFonts w:ascii="Courier New" w:hAnsi="Courier New" w:cs="Courier New"/>
+        </w:rPr>
+      </w:pPr>
+      <w:r>
+        <w:rPr>
+          <w:rFonts w:ascii="Courier New" w:hAnsi="Courier New" w:cs="Courier New"/>
+        </w:rPr>
+        <w:t>Number of KGs</w:t>
+      </w:r>
+      <w:r>
+        <w:rPr>
+          <w:rFonts w:ascii="Courier New" w:hAnsi="Courier New" w:cs="Courier New"/>
+        </w:rPr>
+        <w:tab/>
+      </w:r>
+      <w:r>
+        <w:rPr>
+          <w:rFonts w:ascii="Courier New" w:hAnsi="Courier New" w:cs="Courier New"/>
+        </w:rPr>
+        <w:tab/>
+      </w:r>
+      <w:r>
+        <w:rPr>
+          <w:rFonts w:ascii="Courier New" w:hAnsi="Courier New" w:cs="Courier New"/>
+        </w:rPr>
+        <w:tab/>
+        <w:t>- 50</w:t>
+      </w:r>
+    </w:p>
+    <w:p>
+      <w:pPr>
+        <w:pStyle w:val="PlainText"/>
+        <w:rPr>
+          <w:rFonts w:ascii="Courier New" w:hAnsi="Courier New" w:cs="Courier New"/>
+        </w:rPr>
+      </w:pPr>
+      <w:r>
+        <w:rPr>
+          <w:rFonts w:ascii="Courier New" w:hAnsi="Courier New" w:cs="Courier New"/>
+        </w:rPr>
+        <w:t>Rate</w:t>
+      </w:r>
+      <w:r>
+        <w:rPr>
+          <w:rFonts w:ascii="Courier New" w:hAnsi="Courier New" w:cs="Courier New"/>
+        </w:rPr>
+        <w:tab/>
+      </w:r>
+      <w:r>
+        <w:rPr>
+          <w:rFonts w:ascii="Courier New" w:hAnsi="Courier New" w:cs="Courier New"/>
+        </w:rPr>
+        <w:tab/>
+      </w:r>
+      <w:r>
+        <w:rPr>
+          <w:rFonts w:ascii="Courier New" w:hAnsi="Courier New" w:cs="Courier New"/>
+        </w:rPr>
+        <w:tab/>
+      </w:r>
+      <w:r>
+        <w:rPr>
+          <w:rFonts w:ascii="Courier New" w:hAnsi="Courier New" w:cs="Courier New"/>
+        </w:rPr>
+        <w:tab/>
+      </w:r>
+      <w:r>
+        <w:rPr>
+          <w:rFonts w:ascii="Courier New" w:hAnsi="Courier New" w:cs="Courier New"/>
+        </w:rPr>
+        <w:tab/>
+        <w:t>- 24</w:t>
+      </w:r>
+    </w:p>
+    <w:p>
+      <w:pPr>
+        <w:pStyle w:val="PlainText"/>
+        <w:rPr>
+          <w:rFonts w:ascii="Courier New" w:hAnsi="Courier New" w:cs="Courier New"/>
+        </w:rPr>
+      </w:pPr>
+      <w:r>
+        <w:rPr>
+          <w:rFonts w:ascii="Courier New" w:hAnsi="Courier New" w:cs="Courier New"/>
+        </w:rPr>
+        <w:t>Total Price</w:t>
+      </w:r>
+      <w:r>
+        <w:rPr>
+          <w:rFonts w:ascii="Courier New" w:hAnsi="Courier New" w:cs="Courier New"/>
+        </w:rPr>
+        <w:tab/>
+      </w:r>
+      <w:r>
+        <w:rPr>
+          <w:rFonts w:ascii="Courier New" w:hAnsi="Courier New" w:cs="Courier New"/>
+        </w:rPr>
+        <w:tab/>
+      </w:r>
+      <w:r>
+        <w:rPr>
+          <w:rFonts w:ascii="Courier New" w:hAnsi="Courier New" w:cs="Courier New"/>
+        </w:rPr>
+        <w:tab/>
+      </w:r>
+      <w:r>
+        <w:rPr>
+          <w:rFonts w:ascii="Courier New" w:hAnsi="Courier New" w:cs="Courier New"/>
+        </w:rPr>
+        <w:tab/>
+        <w:t>- 1200.0</w:t>
+      </w:r>
+    </w:p>
+    <w:p>
+      <w:pPr>
+        <w:pStyle w:val="PlainText"/>
+        <w:rPr>
+          <w:rFonts w:ascii="Courier New" w:hAnsi="Courier New" w:cs="Courier New"/>
+          <w:color w:val="FF0000"/>
+        </w:rPr>
+      </w:pPr>
+      <w:r>
+        <w:rPr>
+          <w:rFonts w:ascii="Courier New" w:hAnsi="Courier New" w:cs="Courier New"/>
+          <w:color w:val="FF0000"/>
+        </w:rPr>
+        <w:t>Amount Received</w:t>
+      </w:r>
+      <w:r>
+        <w:rPr>
+          <w:rFonts w:ascii="Courier New" w:hAnsi="Courier New" w:cs="Courier New"/>
+          <w:color w:val="FF0000"/>
+        </w:rPr>
+        <w:tab/>
+      </w:r>
+      <w:r>
+        <w:rPr>
+          <w:rFonts w:ascii="Courier New" w:hAnsi="Courier New" w:cs="Courier New"/>
+          <w:color w:val="FF0000"/>
+        </w:rPr>
+        <w:tab/>
+      </w:r>
+      <w:r>
+        <w:rPr>
+          <w:rFonts w:ascii="Courier New" w:hAnsi="Courier New" w:cs="Courier New"/>
+          <w:color w:val="FF0000"/>
+        </w:rPr>
+        <w:tab/>
+        <w:t>- 4000</w:t>
+      </w:r>
+    </w:p>
+    <w:p>
+      <w:pPr>
+        <w:pStyle w:val="PlainText"/>
+        <w:rPr>
+          <w:rFonts w:ascii="Courier New" w:hAnsi="Courier New" w:cs="Courier New"/>
+        </w:rPr>
+      </w:pPr>
+      <w:r>
+        <w:rPr>
+          <w:rFonts w:ascii="Courier New" w:hAnsi="Courier New" w:cs="Courier New"/>
+        </w:rPr>
+        <w:t>Amount balance</w:t>
+      </w:r>
+      <w:r>
+        <w:rPr>
+          <w:rFonts w:ascii="Courier New" w:hAnsi="Courier New" w:cs="Courier New"/>
+        </w:rPr>
+        <w:tab/>
+      </w:r>
+      <w:r>
+        <w:rPr>
+          <w:rFonts w:ascii="Courier New" w:hAnsi="Courier New" w:cs="Courier New"/>
+        </w:rPr>
+        <w:tab/>
+      </w:r>
+      <w:r>
+        <w:rPr>
+          <w:rFonts w:ascii="Courier New" w:hAnsi="Courier New" w:cs="Courier New"/>
+        </w:rPr>
+        <w:tab/>
+        <w:t>- 15806.0</w:t>
+      </w:r>
+    </w:p>
+    <w:p>
+      <w:pPr>
+        <w:pStyle w:val="PlainText"/>
+        <w:rPr>
+          <w:rFonts w:ascii="Courier New" w:hAnsi="Courier New" w:cs="Courier New"/>
+        </w:rPr>
+      </w:pPr>
+      <w:r>
+        <w:rPr>
+          <w:rFonts w:ascii="Courier New" w:hAnsi="Courier New" w:cs="Courier New"/>
+        </w:rPr>
+        <w:t>Amount Received mode</w:t>
+      </w:r>
+      <w:r>
+        <w:rPr>
+          <w:rFonts w:ascii="Courier New" w:hAnsi="Courier New" w:cs="Courier New"/>
+        </w:rPr>
+        <w:tab/>
+      </w:r>
+      <w:r>
+        <w:rPr>
+          <w:rFonts w:ascii="Courier New" w:hAnsi="Courier New" w:cs="Courier New"/>
+        </w:rPr>
+        <w:tab/>
+        <w:t>- CASH</w:t>
+      </w:r>
+    </w:p>
+    <w:p>
+      <w:pPr>
+        <w:pStyle w:val="PlainText"/>
+        <w:rPr>
+          <w:rFonts w:ascii="Courier New" w:hAnsi="Courier New" w:cs="Courier New"/>
+        </w:rPr>
+      </w:pPr>
+    </w:p>
+    <w:p>
+      <w:pPr>
+        <w:pStyle w:val="PlainText"/>
+        <w:rPr>
+          <w:rFonts w:ascii="Courier New" w:hAnsi="Courier New" w:cs="Courier New"/>
+        </w:rPr>
+      </w:pPr>
+      <w:r>
+        <w:rPr>
+          <w:rFonts w:ascii="Courier New" w:hAnsi="Courier New" w:cs="Courier New"/>
+        </w:rPr>
+        <w:t>Item Name</w:t>
+      </w:r>
+      <w:r>
+        <w:rPr>
+          <w:rFonts w:ascii="Courier New" w:hAnsi="Courier New" w:cs="Courier New"/>
+        </w:rPr>
+        <w:tab/>
+      </w:r>
+      <w:r>
+        <w:rPr>
+          <w:rFonts w:ascii="Courier New" w:hAnsi="Courier New" w:cs="Courier New"/>
+        </w:rPr>
+        <w:tab/>
+      </w:r>
+      <w:r>
+        <w:rPr>
+          <w:rFonts w:ascii="Courier New" w:hAnsi="Courier New" w:cs="Courier New"/>
+        </w:rPr>
+        <w:tab/>
+      </w:r>
+      <w:r>
+        <w:rPr>
+          <w:rFonts w:ascii="Courier New" w:hAnsi="Courier New" w:cs="Courier New"/>
+        </w:rPr>
+        <w:tab/>
+        <w:t>- CARROT</w:t>
+      </w:r>
+    </w:p>
+    <w:p>
+      <w:pPr>
+        <w:pStyle w:val="PlainText"/>
+        <w:rPr>
+          <w:rFonts w:ascii="Courier New" w:hAnsi="Courier New" w:cs="Courier New"/>
+        </w:rPr>
+      </w:pPr>
+      <w:r>
+        <w:rPr>
+          <w:rFonts w:ascii="Courier New" w:hAnsi="Courier New" w:cs="Courier New"/>
+        </w:rPr>
+        <w:t>Number of Pockets</w:t>
+      </w:r>
+      <w:r>
+        <w:rPr>
+          <w:rFonts w:ascii="Courier New" w:hAnsi="Courier New" w:cs="Courier New"/>
+        </w:rPr>
+        <w:tab/>
+      </w:r>
+      <w:r>
+        <w:rPr>
+          <w:rFonts w:ascii="Courier New" w:hAnsi="Courier New" w:cs="Courier New"/>
+        </w:rPr>
+        <w:tab/>
+      </w:r>
+      <w:r>
+        <w:rPr>
+          <w:rFonts w:ascii="Courier New" w:hAnsi="Courier New" w:cs="Courier New"/>
+        </w:rPr>
+        <w:tab/>
+        <w:t>- 1</w:t>
+      </w:r>
+    </w:p>
+    <w:p>
+      <w:pPr>
+        <w:pStyle w:val="PlainText"/>
+        <w:rPr>
+          <w:rFonts w:ascii="Courier New" w:hAnsi="Courier New" w:cs="Courier New"/>
+        </w:rPr>
+      </w:pPr>
+      <w:r>
+        <w:rPr>
+          <w:rFonts w:ascii="Courier New" w:hAnsi="Courier New" w:cs="Courier New"/>
+        </w:rPr>
+        <w:t>Number of KGs</w:t>
+      </w:r>
+      <w:r>
+        <w:rPr>
+          <w:rFonts w:ascii="Courier New" w:hAnsi="Courier New" w:cs="Courier New"/>
+        </w:rPr>
+        <w:tab/>
+      </w:r>
+      <w:r>
+        <w:rPr>
+          <w:rFonts w:ascii="Courier New" w:hAnsi="Courier New" w:cs="Courier New"/>
+        </w:rPr>
+        <w:tab/>
+      </w:r>
+      <w:r>
+        <w:rPr>
+          <w:rFonts w:ascii="Courier New" w:hAnsi="Courier New" w:cs="Courier New"/>
+        </w:rPr>
+        <w:tab/>
+        <w:t>- 89</w:t>
+      </w:r>
+    </w:p>
+    <w:p>
+      <w:pPr>
+        <w:pStyle w:val="PlainText"/>
+        <w:rPr>
+          <w:rFonts w:ascii="Courier New" w:hAnsi="Courier New" w:cs="Courier New"/>
+        </w:rPr>
+      </w:pPr>
+      <w:r>
+        <w:rPr>
+          <w:rFonts w:ascii="Courier New" w:hAnsi="Courier New" w:cs="Courier New"/>
+        </w:rPr>
+        <w:t>Rate</w:t>
+      </w:r>
+      <w:r>
+        <w:rPr>
+          <w:rFonts w:ascii="Courier New" w:hAnsi="Courier New" w:cs="Courier New"/>
+        </w:rPr>
+        <w:tab/>
+      </w:r>
+      <w:r>
+        <w:rPr>
+          <w:rFonts w:ascii="Courier New" w:hAnsi="Courier New" w:cs="Courier New"/>
+        </w:rPr>
+        <w:tab/>
+      </w:r>
+      <w:r>
+        <w:rPr>
+          <w:rFonts w:ascii="Courier New" w:hAnsi="Courier New" w:cs="Courier New"/>
+        </w:rPr>
+        <w:tab/>
+      </w:r>
+      <w:r>
+        <w:rPr>
+          <w:rFonts w:ascii="Courier New" w:hAnsi="Courier New" w:cs="Courier New"/>
+        </w:rPr>
+        <w:tab/>
+      </w:r>
+      <w:r>
+        <w:rPr>
+          <w:rFonts w:ascii="Courier New" w:hAnsi="Courier New" w:cs="Courier New"/>
+        </w:rPr>
+        <w:tab/>
+        <w:t>- 58</w:t>
+      </w:r>
+    </w:p>
+    <w:p>
+      <w:pPr>
+        <w:pStyle w:val="PlainText"/>
+        <w:rPr>
+          <w:rFonts w:ascii="Courier New" w:hAnsi="Courier New" w:cs="Courier New"/>
+        </w:rPr>
+      </w:pPr>
+      <w:r>
+        <w:rPr>
+          <w:rFonts w:ascii="Courier New" w:hAnsi="Courier New" w:cs="Courier New"/>
+        </w:rPr>
+        <w:t>Total Price</w:t>
+      </w:r>
+      <w:r>
+        <w:rPr>
+          <w:rFonts w:ascii="Courier New" w:hAnsi="Courier New" w:cs="Courier New"/>
+        </w:rPr>
+        <w:tab/>
+      </w:r>
+      <w:r>
+        <w:rPr>
+          <w:rFonts w:ascii="Courier New" w:hAnsi="Courier New" w:cs="Courier New"/>
+        </w:rPr>
+        <w:tab/>
+      </w:r>
+      <w:r>
+        <w:rPr>
+          <w:rFonts w:ascii="Courier New" w:hAnsi="Courier New" w:cs="Courier New"/>
+        </w:rPr>
+        <w:tab/>
+      </w:r>
+      <w:r>
+        <w:rPr>
+          <w:rFonts w:ascii="Courier New" w:hAnsi="Courier New" w:cs="Courier New"/>
+        </w:rPr>
+        <w:tab/>
+        <w:t>- 5162.0</w:t>
+      </w:r>
+    </w:p>
+    <w:p>
+      <w:pPr>
+        <w:pStyle w:val="PlainText"/>
+        <w:rPr>
+          <w:rFonts w:ascii="Courier New" w:hAnsi="Courier New" w:cs="Courier New"/>
+          <w:b/>
+        </w:rPr>
+      </w:pPr>
+      <w:r>
+        <w:rPr>
+          <w:rFonts w:ascii="Courier New" w:hAnsi="Courier New" w:cs="Courier New"/>
+          <w:b/>
+        </w:rPr>
+        <w:t>Amount balance</w:t>
+      </w:r>
+      <w:r>
+        <w:rPr>
+          <w:rFonts w:ascii="Courier New" w:hAnsi="Courier New" w:cs="Courier New"/>
+          <w:b/>
+        </w:rPr>
+        <w:tab/>
+      </w:r>
+      <w:r>
+        <w:rPr>
+          <w:rFonts w:ascii="Courier New" w:hAnsi="Courier New" w:cs="Courier New"/>
+          <w:b/>
+        </w:rPr>
+        <w:tab/>
+      </w:r>
+      <w:r>
+        <w:rPr>
+          <w:rFonts w:ascii="Courier New" w:hAnsi="Courier New" w:cs="Courier New"/>
+          <w:b/>
+        </w:rPr>
+        <w:tab/>
+        <w:t>- 20968.0</w:t>
+      </w:r>
+    </w:p>
+    <w:p>
+      <w:pPr>
+        <w:pStyle w:val="PlainText"/>
+        <w:rPr>
+          <w:rFonts w:ascii="Courier New" w:hAnsi="Courier New" w:cs="Courier New"/>
+        </w:rPr>
+      </w:pPr>
+    </w:p>
+    <w:p>
+      <w:pPr>
+        <w:pStyle w:val="PlainText"/>
+        <w:rPr>
+          <w:rFonts w:ascii="Courier New" w:hAnsi="Courier New" w:cs="Courier New"/>
+          <w:b/>
+        </w:rPr>
+      </w:pPr>
     </w:p>
     <w:p>
       <w:pPr>

--- a/customer _details/GANGAMMA/SEP/TUMKUR/TSNP/PURCHASE DETAILS.docx
+++ b/customer _details/GANGAMMA/SEP/TUMKUR/TSNP/PURCHASE DETAILS.docx
@@ -14165,13 +14165,7 @@
         <w:rPr>
           <w:rFonts w:ascii="Courier New" w:hAnsi="Courier New" w:cs="Courier New"/>
         </w:rPr>
-        <w:t>SAT Dec 02</w:t>
-      </w:r>
-      <w:r>
-        <w:rPr>
-          <w:rFonts w:ascii="Courier New" w:hAnsi="Courier New" w:cs="Courier New"/>
-        </w:rPr>
-        <w:t xml:space="preserve"> 10:22:43 PST 2017</w:t>
+        <w:t>SAT Dec 02 10:22:43 PST 2017</w:t>
       </w:r>
     </w:p>
     <w:p>
@@ -14787,6 +14781,516 @@
         <w:tab/>
         <w:t>- 20968.0</w:t>
       </w:r>
+    </w:p>
+    <w:p>
+      <w:pPr>
+        <w:pStyle w:val="PlainText"/>
+        <w:rPr>
+          <w:rFonts w:ascii="Courier New" w:hAnsi="Courier New" w:cs="Courier New"/>
+          <w:b/>
+        </w:rPr>
+      </w:pPr>
+    </w:p>
+    <w:p>
+      <w:pPr>
+        <w:pStyle w:val="PlainText"/>
+        <w:rPr>
+          <w:rFonts w:ascii="Courier New" w:hAnsi="Courier New" w:cs="Courier New"/>
+        </w:rPr>
+      </w:pPr>
+      <w:r>
+        <w:rPr>
+          <w:rFonts w:ascii="Courier New" w:hAnsi="Courier New" w:cs="Courier New"/>
+        </w:rPr>
+        <w:t>SUN Dec 03</w:t>
+      </w:r>
+      <w:r>
+        <w:rPr>
+          <w:rFonts w:ascii="Courier New" w:hAnsi="Courier New" w:cs="Courier New"/>
+        </w:rPr>
+        <w:t xml:space="preserve"> 10:46:10 PST 2017</w:t>
+      </w:r>
+    </w:p>
+    <w:p>
+      <w:pPr>
+        <w:pStyle w:val="PlainText"/>
+        <w:rPr>
+          <w:rFonts w:ascii="Courier New" w:hAnsi="Courier New" w:cs="Courier New"/>
+        </w:rPr>
+      </w:pPr>
+      <w:r>
+        <w:rPr>
+          <w:rFonts w:ascii="Courier New" w:hAnsi="Courier New" w:cs="Courier New"/>
+        </w:rPr>
+        <w:t>Person Name</w:t>
+      </w:r>
+      <w:r>
+        <w:rPr>
+          <w:rFonts w:ascii="Courier New" w:hAnsi="Courier New" w:cs="Courier New"/>
+        </w:rPr>
+        <w:tab/>
+      </w:r>
+      <w:r>
+        <w:rPr>
+          <w:rFonts w:ascii="Courier New" w:hAnsi="Courier New" w:cs="Courier New"/>
+        </w:rPr>
+        <w:tab/>
+      </w:r>
+      <w:r>
+        <w:rPr>
+          <w:rFonts w:ascii="Courier New" w:hAnsi="Courier New" w:cs="Courier New"/>
+        </w:rPr>
+        <w:tab/>
+      </w:r>
+      <w:r>
+        <w:rPr>
+          <w:rFonts w:ascii="Courier New" w:hAnsi="Courier New" w:cs="Courier New"/>
+        </w:rPr>
+        <w:tab/>
+        <w:t>- TSNP</w:t>
+      </w:r>
+    </w:p>
+    <w:p>
+      <w:pPr>
+        <w:pStyle w:val="PlainText"/>
+        <w:rPr>
+          <w:rFonts w:ascii="Courier New" w:hAnsi="Courier New" w:cs="Courier New"/>
+        </w:rPr>
+      </w:pPr>
+      <w:r>
+        <w:rPr>
+          <w:rFonts w:ascii="Courier New" w:hAnsi="Courier New" w:cs="Courier New"/>
+        </w:rPr>
+        <w:t>Bill number</w:t>
+      </w:r>
+      <w:r>
+        <w:rPr>
+          <w:rFonts w:ascii="Courier New" w:hAnsi="Courier New" w:cs="Courier New"/>
+        </w:rPr>
+        <w:tab/>
+      </w:r>
+      <w:r>
+        <w:rPr>
+          <w:rFonts w:ascii="Courier New" w:hAnsi="Courier New" w:cs="Courier New"/>
+        </w:rPr>
+        <w:tab/>
+      </w:r>
+      <w:r>
+        <w:rPr>
+          <w:rFonts w:ascii="Courier New" w:hAnsi="Courier New" w:cs="Courier New"/>
+        </w:rPr>
+        <w:tab/>
+      </w:r>
+      <w:r>
+        <w:rPr>
+          <w:rFonts w:ascii="Courier New" w:hAnsi="Courier New" w:cs="Courier New"/>
+        </w:rPr>
+        <w:tab/>
+        <w:t>- 1770</w:t>
+      </w:r>
+    </w:p>
+    <w:p>
+      <w:pPr>
+        <w:pStyle w:val="PlainText"/>
+        <w:rPr>
+          <w:rFonts w:ascii="Courier New" w:hAnsi="Courier New" w:cs="Courier New"/>
+        </w:rPr>
+      </w:pPr>
+      <w:r>
+        <w:rPr>
+          <w:rFonts w:ascii="Courier New" w:hAnsi="Courier New" w:cs="Courier New"/>
+        </w:rPr>
+        <w:t>---------------------------------------------------------------</w:t>
+      </w:r>
+    </w:p>
+    <w:p>
+      <w:pPr>
+        <w:pStyle w:val="PlainText"/>
+        <w:rPr>
+          <w:rFonts w:ascii="Courier New" w:hAnsi="Courier New" w:cs="Courier New"/>
+        </w:rPr>
+      </w:pPr>
+      <w:r>
+        <w:rPr>
+          <w:rFonts w:ascii="Courier New" w:hAnsi="Courier New" w:cs="Courier New"/>
+        </w:rPr>
+        <w:t>Item Name</w:t>
+      </w:r>
+      <w:r>
+        <w:rPr>
+          <w:rFonts w:ascii="Courier New" w:hAnsi="Courier New" w:cs="Courier New"/>
+        </w:rPr>
+        <w:tab/>
+      </w:r>
+      <w:r>
+        <w:rPr>
+          <w:rFonts w:ascii="Courier New" w:hAnsi="Courier New" w:cs="Courier New"/>
+        </w:rPr>
+        <w:tab/>
+      </w:r>
+      <w:r>
+        <w:rPr>
+          <w:rFonts w:ascii="Courier New" w:hAnsi="Courier New" w:cs="Courier New"/>
+        </w:rPr>
+        <w:tab/>
+      </w:r>
+      <w:r>
+        <w:rPr>
+          <w:rFonts w:ascii="Courier New" w:hAnsi="Courier New" w:cs="Courier New"/>
+        </w:rPr>
+        <w:tab/>
+        <w:t>- BEET</w:t>
+      </w:r>
+    </w:p>
+    <w:p>
+      <w:pPr>
+        <w:pStyle w:val="PlainText"/>
+        <w:rPr>
+          <w:rFonts w:ascii="Courier New" w:hAnsi="Courier New" w:cs="Courier New"/>
+          <w:color w:val="FF0000"/>
+        </w:rPr>
+      </w:pPr>
+      <w:r>
+        <w:rPr>
+          <w:rFonts w:ascii="Courier New" w:hAnsi="Courier New" w:cs="Courier New"/>
+          <w:color w:val="FF0000"/>
+        </w:rPr>
+        <w:t>Amount Received</w:t>
+      </w:r>
+      <w:r>
+        <w:rPr>
+          <w:rFonts w:ascii="Courier New" w:hAnsi="Courier New" w:cs="Courier New"/>
+          <w:color w:val="FF0000"/>
+        </w:rPr>
+        <w:tab/>
+      </w:r>
+      <w:r>
+        <w:rPr>
+          <w:rFonts w:ascii="Courier New" w:hAnsi="Courier New" w:cs="Courier New"/>
+          <w:color w:val="FF0000"/>
+        </w:rPr>
+        <w:tab/>
+      </w:r>
+      <w:r>
+        <w:rPr>
+          <w:rFonts w:ascii="Courier New" w:hAnsi="Courier New" w:cs="Courier New"/>
+          <w:color w:val="FF0000"/>
+        </w:rPr>
+        <w:tab/>
+        <w:t>- 5000</w:t>
+      </w:r>
+    </w:p>
+    <w:p>
+      <w:pPr>
+        <w:pStyle w:val="PlainText"/>
+        <w:rPr>
+          <w:rFonts w:ascii="Courier New" w:hAnsi="Courier New" w:cs="Courier New"/>
+        </w:rPr>
+      </w:pPr>
+      <w:r>
+        <w:rPr>
+          <w:rFonts w:ascii="Courier New" w:hAnsi="Courier New" w:cs="Courier New"/>
+        </w:rPr>
+        <w:t>Amount balance</w:t>
+      </w:r>
+      <w:r>
+        <w:rPr>
+          <w:rFonts w:ascii="Courier New" w:hAnsi="Courier New" w:cs="Courier New"/>
+        </w:rPr>
+        <w:tab/>
+      </w:r>
+      <w:r>
+        <w:rPr>
+          <w:rFonts w:ascii="Courier New" w:hAnsi="Courier New" w:cs="Courier New"/>
+        </w:rPr>
+        <w:tab/>
+      </w:r>
+      <w:r>
+        <w:rPr>
+          <w:rFonts w:ascii="Courier New" w:hAnsi="Courier New" w:cs="Courier New"/>
+        </w:rPr>
+        <w:tab/>
+        <w:t>- 15968.0</w:t>
+      </w:r>
+    </w:p>
+    <w:p>
+      <w:pPr>
+        <w:pStyle w:val="PlainText"/>
+        <w:rPr>
+          <w:rFonts w:ascii="Courier New" w:hAnsi="Courier New" w:cs="Courier New"/>
+        </w:rPr>
+      </w:pPr>
+      <w:r>
+        <w:rPr>
+          <w:rFonts w:ascii="Courier New" w:hAnsi="Courier New" w:cs="Courier New"/>
+        </w:rPr>
+        <w:t>Amount Received mode</w:t>
+      </w:r>
+      <w:r>
+        <w:rPr>
+          <w:rFonts w:ascii="Courier New" w:hAnsi="Courier New" w:cs="Courier New"/>
+        </w:rPr>
+        <w:tab/>
+      </w:r>
+      <w:r>
+        <w:rPr>
+          <w:rFonts w:ascii="Courier New" w:hAnsi="Courier New" w:cs="Courier New"/>
+        </w:rPr>
+        <w:tab/>
+        <w:t>- CASH</w:t>
+      </w:r>
+    </w:p>
+    <w:p>
+      <w:pPr>
+        <w:pStyle w:val="PlainText"/>
+        <w:rPr>
+          <w:rFonts w:ascii="Courier New" w:hAnsi="Courier New" w:cs="Courier New"/>
+        </w:rPr>
+      </w:pPr>
+    </w:p>
+    <w:p>
+      <w:pPr>
+        <w:pStyle w:val="PlainText"/>
+        <w:rPr>
+          <w:rFonts w:ascii="Courier New" w:hAnsi="Courier New" w:cs="Courier New"/>
+        </w:rPr>
+      </w:pPr>
+      <w:r>
+        <w:rPr>
+          <w:rFonts w:ascii="Courier New" w:hAnsi="Courier New" w:cs="Courier New"/>
+        </w:rPr>
+        <w:t>Item Name</w:t>
+      </w:r>
+      <w:r>
+        <w:rPr>
+          <w:rFonts w:ascii="Courier New" w:hAnsi="Courier New" w:cs="Courier New"/>
+        </w:rPr>
+        <w:tab/>
+      </w:r>
+      <w:r>
+        <w:rPr>
+          <w:rFonts w:ascii="Courier New" w:hAnsi="Courier New" w:cs="Courier New"/>
+        </w:rPr>
+        <w:tab/>
+      </w:r>
+      <w:r>
+        <w:rPr>
+          <w:rFonts w:ascii="Courier New" w:hAnsi="Courier New" w:cs="Courier New"/>
+        </w:rPr>
+        <w:tab/>
+      </w:r>
+      <w:r>
+        <w:rPr>
+          <w:rFonts w:ascii="Courier New" w:hAnsi="Courier New" w:cs="Courier New"/>
+        </w:rPr>
+        <w:tab/>
+        <w:t>- CARROT</w:t>
+      </w:r>
+    </w:p>
+    <w:p>
+      <w:pPr>
+        <w:pStyle w:val="PlainText"/>
+        <w:rPr>
+          <w:rFonts w:ascii="Courier New" w:hAnsi="Courier New" w:cs="Courier New"/>
+        </w:rPr>
+      </w:pPr>
+      <w:r>
+        <w:rPr>
+          <w:rFonts w:ascii="Courier New" w:hAnsi="Courier New" w:cs="Courier New"/>
+        </w:rPr>
+        <w:t>Number of Pockets</w:t>
+      </w:r>
+      <w:r>
+        <w:rPr>
+          <w:rFonts w:ascii="Courier New" w:hAnsi="Courier New" w:cs="Courier New"/>
+        </w:rPr>
+        <w:tab/>
+      </w:r>
+      <w:r>
+        <w:rPr>
+          <w:rFonts w:ascii="Courier New" w:hAnsi="Courier New" w:cs="Courier New"/>
+        </w:rPr>
+        <w:tab/>
+      </w:r>
+      <w:r>
+        <w:rPr>
+          <w:rFonts w:ascii="Courier New" w:hAnsi="Courier New" w:cs="Courier New"/>
+        </w:rPr>
+        <w:tab/>
+        <w:t>- 1</w:t>
+      </w:r>
+    </w:p>
+    <w:p>
+      <w:pPr>
+        <w:pStyle w:val="PlainText"/>
+        <w:rPr>
+          <w:rFonts w:ascii="Courier New" w:hAnsi="Courier New" w:cs="Courier New"/>
+        </w:rPr>
+      </w:pPr>
+      <w:r>
+        <w:rPr>
+          <w:rFonts w:ascii="Courier New" w:hAnsi="Courier New" w:cs="Courier New"/>
+        </w:rPr>
+        <w:t>Number of KGs</w:t>
+      </w:r>
+      <w:r>
+        <w:rPr>
+          <w:rFonts w:ascii="Courier New" w:hAnsi="Courier New" w:cs="Courier New"/>
+        </w:rPr>
+        <w:tab/>
+      </w:r>
+      <w:r>
+        <w:rPr>
+          <w:rFonts w:ascii="Courier New" w:hAnsi="Courier New" w:cs="Courier New"/>
+        </w:rPr>
+        <w:tab/>
+      </w:r>
+      <w:r>
+        <w:rPr>
+          <w:rFonts w:ascii="Courier New" w:hAnsi="Courier New" w:cs="Courier New"/>
+        </w:rPr>
+        <w:tab/>
+        <w:t>- 88</w:t>
+      </w:r>
+    </w:p>
+    <w:p>
+      <w:pPr>
+        <w:pStyle w:val="PlainText"/>
+        <w:rPr>
+          <w:rFonts w:ascii="Courier New" w:hAnsi="Courier New" w:cs="Courier New"/>
+        </w:rPr>
+      </w:pPr>
+      <w:r>
+        <w:rPr>
+          <w:rFonts w:ascii="Courier New" w:hAnsi="Courier New" w:cs="Courier New"/>
+        </w:rPr>
+        <w:t>Rate</w:t>
+      </w:r>
+      <w:r>
+        <w:rPr>
+          <w:rFonts w:ascii="Courier New" w:hAnsi="Courier New" w:cs="Courier New"/>
+        </w:rPr>
+        <w:tab/>
+      </w:r>
+      <w:r>
+        <w:rPr>
+          <w:rFonts w:ascii="Courier New" w:hAnsi="Courier New" w:cs="Courier New"/>
+        </w:rPr>
+        <w:tab/>
+      </w:r>
+      <w:r>
+        <w:rPr>
+          <w:rFonts w:ascii="Courier New" w:hAnsi="Courier New" w:cs="Courier New"/>
+        </w:rPr>
+        <w:tab/>
+      </w:r>
+      <w:r>
+        <w:rPr>
+          <w:rFonts w:ascii="Courier New" w:hAnsi="Courier New" w:cs="Courier New"/>
+        </w:rPr>
+        <w:tab/>
+      </w:r>
+      <w:r>
+        <w:rPr>
+          <w:rFonts w:ascii="Courier New" w:hAnsi="Courier New" w:cs="Courier New"/>
+        </w:rPr>
+        <w:tab/>
+        <w:t>- 58</w:t>
+      </w:r>
+    </w:p>
+    <w:p>
+      <w:pPr>
+        <w:pStyle w:val="PlainText"/>
+        <w:rPr>
+          <w:rFonts w:ascii="Courier New" w:hAnsi="Courier New" w:cs="Courier New"/>
+        </w:rPr>
+      </w:pPr>
+      <w:r>
+        <w:rPr>
+          <w:rFonts w:ascii="Courier New" w:hAnsi="Courier New" w:cs="Courier New"/>
+        </w:rPr>
+        <w:t>Total Price</w:t>
+      </w:r>
+      <w:r>
+        <w:rPr>
+          <w:rFonts w:ascii="Courier New" w:hAnsi="Courier New" w:cs="Courier New"/>
+        </w:rPr>
+        <w:tab/>
+      </w:r>
+      <w:r>
+        <w:rPr>
+          <w:rFonts w:ascii="Courier New" w:hAnsi="Courier New" w:cs="Courier New"/>
+        </w:rPr>
+        <w:tab/>
+      </w:r>
+      <w:r>
+        <w:rPr>
+          <w:rFonts w:ascii="Courier New" w:hAnsi="Courier New" w:cs="Courier New"/>
+        </w:rPr>
+        <w:tab/>
+      </w:r>
+      <w:r>
+        <w:rPr>
+          <w:rFonts w:ascii="Courier New" w:hAnsi="Courier New" w:cs="Courier New"/>
+        </w:rPr>
+        <w:tab/>
+        <w:t>- 5104.0</w:t>
+      </w:r>
+    </w:p>
+    <w:p>
+      <w:pPr>
+        <w:pStyle w:val="PlainText"/>
+        <w:rPr>
+          <w:rFonts w:ascii="Courier New" w:hAnsi="Courier New" w:cs="Courier New"/>
+          <w:b/>
+        </w:rPr>
+      </w:pPr>
+      <w:r>
+        <w:rPr>
+          <w:rFonts w:ascii="Courier New" w:hAnsi="Courier New" w:cs="Courier New"/>
+          <w:b/>
+        </w:rPr>
+        <w:t>Amount balance</w:t>
+      </w:r>
+      <w:r>
+        <w:rPr>
+          <w:rFonts w:ascii="Courier New" w:hAnsi="Courier New" w:cs="Courier New"/>
+          <w:b/>
+        </w:rPr>
+        <w:tab/>
+      </w:r>
+      <w:r>
+        <w:rPr>
+          <w:rFonts w:ascii="Courier New" w:hAnsi="Courier New" w:cs="Courier New"/>
+          <w:b/>
+        </w:rPr>
+        <w:tab/>
+      </w:r>
+      <w:r>
+        <w:rPr>
+          <w:rFonts w:ascii="Courier New" w:hAnsi="Courier New" w:cs="Courier New"/>
+          <w:b/>
+        </w:rPr>
+        <w:tab/>
+        <w:t>- 21072.0</w:t>
+      </w:r>
+    </w:p>
+    <w:p>
+      <w:pPr>
+        <w:pStyle w:val="PlainText"/>
+        <w:rPr>
+          <w:rFonts w:ascii="Courier New" w:hAnsi="Courier New" w:cs="Courier New"/>
+        </w:rPr>
+      </w:pPr>
+    </w:p>
+    <w:p>
+      <w:pPr>
+        <w:pStyle w:val="PlainText"/>
+        <w:rPr>
+          <w:rFonts w:ascii="Courier New" w:hAnsi="Courier New" w:cs="Courier New"/>
+          <w:b/>
+        </w:rPr>
+      </w:pPr>
     </w:p>
     <w:p>
       <w:pPr>

--- a/customer _details/GANGAMMA/SEP/TUMKUR/TSNP/PURCHASE DETAILS.docx
+++ b/customer _details/GANGAMMA/SEP/TUMKUR/TSNP/PURCHASE DETAILS.docx
@@ -14802,13 +14802,7 @@
         <w:rPr>
           <w:rFonts w:ascii="Courier New" w:hAnsi="Courier New" w:cs="Courier New"/>
         </w:rPr>
-        <w:t>SUN Dec 03</w:t>
-      </w:r>
-      <w:r>
-        <w:rPr>
-          <w:rFonts w:ascii="Courier New" w:hAnsi="Courier New" w:cs="Courier New"/>
-        </w:rPr>
-        <w:t xml:space="preserve"> 10:46:10 PST 2017</w:t>
+        <w:t>SUN Dec 03 10:46:10 PST 2017</w:t>
       </w:r>
     </w:p>
     <w:p>
@@ -15274,6 +15268,247 @@
         <w:tab/>
         <w:t>- 21072.0</w:t>
       </w:r>
+    </w:p>
+    <w:p>
+      <w:pPr>
+        <w:pStyle w:val="PlainText"/>
+        <w:rPr>
+          <w:rFonts w:ascii="Courier New" w:hAnsi="Courier New" w:cs="Courier New"/>
+          <w:b/>
+        </w:rPr>
+      </w:pPr>
+    </w:p>
+    <w:p>
+      <w:pPr>
+        <w:pStyle w:val="PlainText"/>
+        <w:rPr>
+          <w:rFonts w:ascii="Courier New" w:hAnsi="Courier New" w:cs="Courier New"/>
+        </w:rPr>
+      </w:pPr>
+      <w:r>
+        <w:rPr>
+          <w:rFonts w:ascii="Courier New" w:hAnsi="Courier New" w:cs="Courier New"/>
+        </w:rPr>
+        <w:t>MON Dec 04</w:t>
+      </w:r>
+      <w:r>
+        <w:rPr>
+          <w:rFonts w:ascii="Courier New" w:hAnsi="Courier New" w:cs="Courier New"/>
+        </w:rPr>
+        <w:t xml:space="preserve"> 09:52:24 PST 2017</w:t>
+      </w:r>
+    </w:p>
+    <w:p>
+      <w:pPr>
+        <w:pStyle w:val="PlainText"/>
+        <w:rPr>
+          <w:rFonts w:ascii="Courier New" w:hAnsi="Courier New" w:cs="Courier New"/>
+        </w:rPr>
+      </w:pPr>
+      <w:r>
+        <w:rPr>
+          <w:rFonts w:ascii="Courier New" w:hAnsi="Courier New" w:cs="Courier New"/>
+        </w:rPr>
+        <w:t>Person Name</w:t>
+      </w:r>
+      <w:r>
+        <w:rPr>
+          <w:rFonts w:ascii="Courier New" w:hAnsi="Courier New" w:cs="Courier New"/>
+        </w:rPr>
+        <w:tab/>
+      </w:r>
+      <w:r>
+        <w:rPr>
+          <w:rFonts w:ascii="Courier New" w:hAnsi="Courier New" w:cs="Courier New"/>
+        </w:rPr>
+        <w:tab/>
+      </w:r>
+      <w:r>
+        <w:rPr>
+          <w:rFonts w:ascii="Courier New" w:hAnsi="Courier New" w:cs="Courier New"/>
+        </w:rPr>
+        <w:tab/>
+      </w:r>
+      <w:r>
+        <w:rPr>
+          <w:rFonts w:ascii="Courier New" w:hAnsi="Courier New" w:cs="Courier New"/>
+        </w:rPr>
+        <w:tab/>
+        <w:t>- TSNP</w:t>
+      </w:r>
+    </w:p>
+    <w:p>
+      <w:pPr>
+        <w:pStyle w:val="PlainText"/>
+        <w:rPr>
+          <w:rFonts w:ascii="Courier New" w:hAnsi="Courier New" w:cs="Courier New"/>
+        </w:rPr>
+      </w:pPr>
+      <w:r>
+        <w:rPr>
+          <w:rFonts w:ascii="Courier New" w:hAnsi="Courier New" w:cs="Courier New"/>
+        </w:rPr>
+        <w:t>---------------------------------------------------------------</w:t>
+      </w:r>
+    </w:p>
+    <w:p>
+      <w:pPr>
+        <w:pStyle w:val="PlainText"/>
+        <w:rPr>
+          <w:rFonts w:ascii="Courier New" w:hAnsi="Courier New" w:cs="Courier New"/>
+        </w:rPr>
+      </w:pPr>
+      <w:r>
+        <w:rPr>
+          <w:rFonts w:ascii="Courier New" w:hAnsi="Courier New" w:cs="Courier New"/>
+        </w:rPr>
+        <w:t>Item Name</w:t>
+      </w:r>
+      <w:r>
+        <w:rPr>
+          <w:rFonts w:ascii="Courier New" w:hAnsi="Courier New" w:cs="Courier New"/>
+        </w:rPr>
+        <w:tab/>
+      </w:r>
+      <w:r>
+        <w:rPr>
+          <w:rFonts w:ascii="Courier New" w:hAnsi="Courier New" w:cs="Courier New"/>
+        </w:rPr>
+        <w:tab/>
+      </w:r>
+      <w:r>
+        <w:rPr>
+          <w:rFonts w:ascii="Courier New" w:hAnsi="Courier New" w:cs="Courier New"/>
+        </w:rPr>
+        <w:tab/>
+      </w:r>
+      <w:r>
+        <w:rPr>
+          <w:rFonts w:ascii="Courier New" w:hAnsi="Courier New" w:cs="Courier New"/>
+        </w:rPr>
+        <w:tab/>
+        <w:t>- BEET</w:t>
+      </w:r>
+    </w:p>
+    <w:p>
+      <w:pPr>
+        <w:pStyle w:val="PlainText"/>
+        <w:rPr>
+          <w:rFonts w:ascii="Courier New" w:hAnsi="Courier New" w:cs="Courier New"/>
+          <w:color w:val="FF0000"/>
+        </w:rPr>
+      </w:pPr>
+      <w:r>
+        <w:rPr>
+          <w:rFonts w:ascii="Courier New" w:hAnsi="Courier New" w:cs="Courier New"/>
+          <w:color w:val="FF0000"/>
+        </w:rPr>
+        <w:t>Amount Received</w:t>
+      </w:r>
+      <w:r>
+        <w:rPr>
+          <w:rFonts w:ascii="Courier New" w:hAnsi="Courier New" w:cs="Courier New"/>
+          <w:color w:val="FF0000"/>
+        </w:rPr>
+        <w:tab/>
+      </w:r>
+      <w:r>
+        <w:rPr>
+          <w:rFonts w:ascii="Courier New" w:hAnsi="Courier New" w:cs="Courier New"/>
+          <w:color w:val="FF0000"/>
+        </w:rPr>
+        <w:tab/>
+      </w:r>
+      <w:r>
+        <w:rPr>
+          <w:rFonts w:ascii="Courier New" w:hAnsi="Courier New" w:cs="Courier New"/>
+          <w:color w:val="FF0000"/>
+        </w:rPr>
+        <w:tab/>
+        <w:t>- 3000</w:t>
+      </w:r>
+    </w:p>
+    <w:p>
+      <w:pPr>
+        <w:pStyle w:val="PlainText"/>
+        <w:rPr>
+          <w:rFonts w:ascii="Courier New" w:hAnsi="Courier New" w:cs="Courier New"/>
+          <w:b/>
+        </w:rPr>
+      </w:pPr>
+      <w:r>
+        <w:rPr>
+          <w:rFonts w:ascii="Courier New" w:hAnsi="Courier New" w:cs="Courier New"/>
+          <w:b/>
+        </w:rPr>
+        <w:t>Amount balance</w:t>
+      </w:r>
+      <w:r>
+        <w:rPr>
+          <w:rFonts w:ascii="Courier New" w:hAnsi="Courier New" w:cs="Courier New"/>
+          <w:b/>
+        </w:rPr>
+        <w:tab/>
+      </w:r>
+      <w:r>
+        <w:rPr>
+          <w:rFonts w:ascii="Courier New" w:hAnsi="Courier New" w:cs="Courier New"/>
+          <w:b/>
+        </w:rPr>
+        <w:tab/>
+      </w:r>
+      <w:r>
+        <w:rPr>
+          <w:rFonts w:ascii="Courier New" w:hAnsi="Courier New" w:cs="Courier New"/>
+          <w:b/>
+        </w:rPr>
+        <w:tab/>
+        <w:t>- 18072.0</w:t>
+      </w:r>
+    </w:p>
+    <w:p>
+      <w:pPr>
+        <w:pStyle w:val="PlainText"/>
+        <w:rPr>
+          <w:rFonts w:ascii="Courier New" w:hAnsi="Courier New" w:cs="Courier New"/>
+        </w:rPr>
+      </w:pPr>
+      <w:r>
+        <w:rPr>
+          <w:rFonts w:ascii="Courier New" w:hAnsi="Courier New" w:cs="Courier New"/>
+        </w:rPr>
+        <w:t>Amount Received mode</w:t>
+      </w:r>
+      <w:r>
+        <w:rPr>
+          <w:rFonts w:ascii="Courier New" w:hAnsi="Courier New" w:cs="Courier New"/>
+        </w:rPr>
+        <w:tab/>
+      </w:r>
+      <w:r>
+        <w:rPr>
+          <w:rFonts w:ascii="Courier New" w:hAnsi="Courier New" w:cs="Courier New"/>
+        </w:rPr>
+        <w:tab/>
+        <w:t>- CASH</w:t>
+      </w:r>
+    </w:p>
+    <w:p>
+      <w:pPr>
+        <w:pStyle w:val="PlainText"/>
+        <w:rPr>
+          <w:rFonts w:ascii="Courier New" w:hAnsi="Courier New" w:cs="Courier New"/>
+        </w:rPr>
+      </w:pPr>
+    </w:p>
+    <w:p>
+      <w:pPr>
+        <w:pStyle w:val="PlainText"/>
+        <w:rPr>
+          <w:rFonts w:ascii="Courier New" w:hAnsi="Courier New" w:cs="Courier New"/>
+          <w:b/>
+        </w:rPr>
+      </w:pPr>
     </w:p>
     <w:p>
       <w:pPr>

--- a/customer _details/GANGAMMA/SEP/TUMKUR/TSNP/PURCHASE DETAILS.docx
+++ b/customer _details/GANGAMMA/SEP/TUMKUR/TSNP/PURCHASE DETAILS.docx
@@ -15289,13 +15289,7 @@
         <w:rPr>
           <w:rFonts w:ascii="Courier New" w:hAnsi="Courier New" w:cs="Courier New"/>
         </w:rPr>
-        <w:t>MON Dec 04</w:t>
-      </w:r>
-      <w:r>
-        <w:rPr>
-          <w:rFonts w:ascii="Courier New" w:hAnsi="Courier New" w:cs="Courier New"/>
-        </w:rPr>
-        <w:t xml:space="preserve"> 09:52:24 PST 2017</w:t>
+        <w:t>MON Dec 04 09:52:24 PST 2017</w:t>
       </w:r>
     </w:p>
     <w:p>
@@ -15492,6 +15486,245 @@
         <w:tab/>
         <w:t>- CASH</w:t>
       </w:r>
+    </w:p>
+    <w:p>
+      <w:pPr>
+        <w:pStyle w:val="PlainText"/>
+        <w:rPr>
+          <w:rFonts w:ascii="Courier New" w:hAnsi="Courier New" w:cs="Courier New"/>
+        </w:rPr>
+      </w:pPr>
+    </w:p>
+    <w:p>
+      <w:pPr>
+        <w:pStyle w:val="PlainText"/>
+        <w:rPr>
+          <w:rFonts w:ascii="Courier New" w:hAnsi="Courier New" w:cs="Courier New"/>
+        </w:rPr>
+      </w:pPr>
+      <w:r>
+        <w:rPr>
+          <w:rFonts w:ascii="Courier New" w:hAnsi="Courier New" w:cs="Courier New"/>
+        </w:rPr>
+        <w:t>TUE Dec 05</w:t>
+      </w:r>
+      <w:r>
+        <w:rPr>
+          <w:rFonts w:ascii="Courier New" w:hAnsi="Courier New" w:cs="Courier New"/>
+        </w:rPr>
+        <w:t xml:space="preserve"> 09:53:11 PST 2017</w:t>
+      </w:r>
+    </w:p>
+    <w:p>
+      <w:pPr>
+        <w:pStyle w:val="PlainText"/>
+        <w:rPr>
+          <w:rFonts w:ascii="Courier New" w:hAnsi="Courier New" w:cs="Courier New"/>
+        </w:rPr>
+      </w:pPr>
+      <w:r>
+        <w:rPr>
+          <w:rFonts w:ascii="Courier New" w:hAnsi="Courier New" w:cs="Courier New"/>
+        </w:rPr>
+        <w:t>Person Name</w:t>
+      </w:r>
+      <w:r>
+        <w:rPr>
+          <w:rFonts w:ascii="Courier New" w:hAnsi="Courier New" w:cs="Courier New"/>
+        </w:rPr>
+        <w:tab/>
+      </w:r>
+      <w:r>
+        <w:rPr>
+          <w:rFonts w:ascii="Courier New" w:hAnsi="Courier New" w:cs="Courier New"/>
+        </w:rPr>
+        <w:tab/>
+      </w:r>
+      <w:r>
+        <w:rPr>
+          <w:rFonts w:ascii="Courier New" w:hAnsi="Courier New" w:cs="Courier New"/>
+        </w:rPr>
+        <w:tab/>
+      </w:r>
+      <w:r>
+        <w:rPr>
+          <w:rFonts w:ascii="Courier New" w:hAnsi="Courier New" w:cs="Courier New"/>
+        </w:rPr>
+        <w:tab/>
+        <w:t>- TSNP</w:t>
+      </w:r>
+    </w:p>
+    <w:p>
+      <w:pPr>
+        <w:pStyle w:val="PlainText"/>
+        <w:rPr>
+          <w:rFonts w:ascii="Courier New" w:hAnsi="Courier New" w:cs="Courier New"/>
+        </w:rPr>
+      </w:pPr>
+      <w:r>
+        <w:rPr>
+          <w:rFonts w:ascii="Courier New" w:hAnsi="Courier New" w:cs="Courier New"/>
+        </w:rPr>
+        <w:t>---------------------------------------------------------------</w:t>
+      </w:r>
+    </w:p>
+    <w:p>
+      <w:pPr>
+        <w:pStyle w:val="PlainText"/>
+        <w:rPr>
+          <w:rFonts w:ascii="Courier New" w:hAnsi="Courier New" w:cs="Courier New"/>
+        </w:rPr>
+      </w:pPr>
+      <w:r>
+        <w:rPr>
+          <w:rFonts w:ascii="Courier New" w:hAnsi="Courier New" w:cs="Courier New"/>
+        </w:rPr>
+        <w:t>Item Name</w:t>
+      </w:r>
+      <w:r>
+        <w:rPr>
+          <w:rFonts w:ascii="Courier New" w:hAnsi="Courier New" w:cs="Courier New"/>
+        </w:rPr>
+        <w:tab/>
+      </w:r>
+      <w:r>
+        <w:rPr>
+          <w:rFonts w:ascii="Courier New" w:hAnsi="Courier New" w:cs="Courier New"/>
+        </w:rPr>
+        <w:tab/>
+      </w:r>
+      <w:r>
+        <w:rPr>
+          <w:rFonts w:ascii="Courier New" w:hAnsi="Courier New" w:cs="Courier New"/>
+        </w:rPr>
+        <w:tab/>
+      </w:r>
+      <w:r>
+        <w:rPr>
+          <w:rFonts w:ascii="Courier New" w:hAnsi="Courier New" w:cs="Courier New"/>
+        </w:rPr>
+        <w:tab/>
+        <w:t>- BEET2</w:t>
+      </w:r>
+    </w:p>
+    <w:p>
+      <w:pPr>
+        <w:pStyle w:val="PlainText"/>
+        <w:rPr>
+          <w:rFonts w:ascii="Courier New" w:hAnsi="Courier New" w:cs="Courier New"/>
+          <w:color w:val="FF0000"/>
+        </w:rPr>
+      </w:pPr>
+      <w:r>
+        <w:rPr>
+          <w:rFonts w:ascii="Courier New" w:hAnsi="Courier New" w:cs="Courier New"/>
+          <w:color w:val="FF0000"/>
+        </w:rPr>
+        <w:t>Amount Received</w:t>
+      </w:r>
+      <w:r>
+        <w:rPr>
+          <w:rFonts w:ascii="Courier New" w:hAnsi="Courier New" w:cs="Courier New"/>
+          <w:color w:val="FF0000"/>
+        </w:rPr>
+        <w:tab/>
+      </w:r>
+      <w:r>
+        <w:rPr>
+          <w:rFonts w:ascii="Courier New" w:hAnsi="Courier New" w:cs="Courier New"/>
+          <w:color w:val="FF0000"/>
+        </w:rPr>
+        <w:tab/>
+      </w:r>
+      <w:r>
+        <w:rPr>
+          <w:rFonts w:ascii="Courier New" w:hAnsi="Courier New" w:cs="Courier New"/>
+          <w:color w:val="FF0000"/>
+        </w:rPr>
+        <w:tab/>
+        <w:t>- 2000</w:t>
+      </w:r>
+    </w:p>
+    <w:p>
+      <w:pPr>
+        <w:pStyle w:val="PlainText"/>
+        <w:rPr>
+          <w:rFonts w:ascii="Courier New" w:hAnsi="Courier New" w:cs="Courier New"/>
+          <w:b/>
+        </w:rPr>
+      </w:pPr>
+      <w:r>
+        <w:rPr>
+          <w:rFonts w:ascii="Courier New" w:hAnsi="Courier New" w:cs="Courier New"/>
+          <w:b/>
+        </w:rPr>
+        <w:t>Amount balance</w:t>
+      </w:r>
+      <w:r>
+        <w:rPr>
+          <w:rFonts w:ascii="Courier New" w:hAnsi="Courier New" w:cs="Courier New"/>
+          <w:b/>
+        </w:rPr>
+        <w:tab/>
+      </w:r>
+      <w:r>
+        <w:rPr>
+          <w:rFonts w:ascii="Courier New" w:hAnsi="Courier New" w:cs="Courier New"/>
+          <w:b/>
+        </w:rPr>
+        <w:tab/>
+      </w:r>
+      <w:r>
+        <w:rPr>
+          <w:rFonts w:ascii="Courier New" w:hAnsi="Courier New" w:cs="Courier New"/>
+          <w:b/>
+        </w:rPr>
+        <w:tab/>
+        <w:t>- 16072.0</w:t>
+      </w:r>
+    </w:p>
+    <w:p>
+      <w:pPr>
+        <w:pStyle w:val="PlainText"/>
+        <w:rPr>
+          <w:rFonts w:ascii="Courier New" w:hAnsi="Courier New" w:cs="Courier New"/>
+        </w:rPr>
+      </w:pPr>
+      <w:r>
+        <w:rPr>
+          <w:rFonts w:ascii="Courier New" w:hAnsi="Courier New" w:cs="Courier New"/>
+        </w:rPr>
+        <w:t>Amount Received mode</w:t>
+      </w:r>
+      <w:r>
+        <w:rPr>
+          <w:rFonts w:ascii="Courier New" w:hAnsi="Courier New" w:cs="Courier New"/>
+        </w:rPr>
+        <w:tab/>
+      </w:r>
+      <w:r>
+        <w:rPr>
+          <w:rFonts w:ascii="Courier New" w:hAnsi="Courier New" w:cs="Courier New"/>
+        </w:rPr>
+        <w:tab/>
+        <w:t>- CASH</w:t>
+      </w:r>
+    </w:p>
+    <w:p>
+      <w:pPr>
+        <w:pStyle w:val="PlainText"/>
+        <w:rPr>
+          <w:rFonts w:ascii="Courier New" w:hAnsi="Courier New" w:cs="Courier New"/>
+        </w:rPr>
+      </w:pPr>
+    </w:p>
+    <w:p>
+      <w:pPr>
+        <w:pStyle w:val="PlainText"/>
+        <w:rPr>
+          <w:rFonts w:ascii="Courier New" w:hAnsi="Courier New" w:cs="Courier New"/>
+        </w:rPr>
+      </w:pPr>
     </w:p>
     <w:p>
       <w:pPr>

--- a/customer _details/GANGAMMA/SEP/TUMKUR/TSNP/PURCHASE DETAILS.docx
+++ b/customer _details/GANGAMMA/SEP/TUMKUR/TSNP/PURCHASE DETAILS.docx
@@ -15506,13 +15506,7 @@
         <w:rPr>
           <w:rFonts w:ascii="Courier New" w:hAnsi="Courier New" w:cs="Courier New"/>
         </w:rPr>
-        <w:t>TUE Dec 05</w:t>
-      </w:r>
-      <w:r>
-        <w:rPr>
-          <w:rFonts w:ascii="Courier New" w:hAnsi="Courier New" w:cs="Courier New"/>
-        </w:rPr>
-        <w:t xml:space="preserve"> 09:53:11 PST 2017</w:t>
+        <w:t>TUE Dec 05 09:53:11 PST 2017</w:t>
       </w:r>
     </w:p>
     <w:p>
@@ -15709,6 +15703,656 @@
         <w:tab/>
         <w:t>- CASH</w:t>
       </w:r>
+    </w:p>
+    <w:p>
+      <w:pPr>
+        <w:pStyle w:val="PlainText"/>
+        <w:rPr>
+          <w:rFonts w:ascii="Courier New" w:hAnsi="Courier New" w:cs="Courier New"/>
+        </w:rPr>
+      </w:pPr>
+    </w:p>
+    <w:p>
+      <w:pPr>
+        <w:pStyle w:val="PlainText"/>
+        <w:rPr>
+          <w:rFonts w:ascii="Courier New" w:hAnsi="Courier New" w:cs="Courier New"/>
+        </w:rPr>
+      </w:pPr>
+      <w:r>
+        <w:rPr>
+          <w:rFonts w:ascii="Courier New" w:hAnsi="Courier New" w:cs="Courier New"/>
+        </w:rPr>
+        <w:t>FRI Dec 08</w:t>
+      </w:r>
+      <w:r>
+        <w:rPr>
+          <w:rFonts w:ascii="Courier New" w:hAnsi="Courier New" w:cs="Courier New"/>
+        </w:rPr>
+        <w:t xml:space="preserve"> 10:49:35 PST 2017</w:t>
+      </w:r>
+    </w:p>
+    <w:p>
+      <w:pPr>
+        <w:pStyle w:val="PlainText"/>
+        <w:rPr>
+          <w:rFonts w:ascii="Courier New" w:hAnsi="Courier New" w:cs="Courier New"/>
+        </w:rPr>
+      </w:pPr>
+      <w:r>
+        <w:rPr>
+          <w:rFonts w:ascii="Courier New" w:hAnsi="Courier New" w:cs="Courier New"/>
+        </w:rPr>
+        <w:t>Person Name</w:t>
+      </w:r>
+      <w:r>
+        <w:rPr>
+          <w:rFonts w:ascii="Courier New" w:hAnsi="Courier New" w:cs="Courier New"/>
+        </w:rPr>
+        <w:tab/>
+      </w:r>
+      <w:r>
+        <w:rPr>
+          <w:rFonts w:ascii="Courier New" w:hAnsi="Courier New" w:cs="Courier New"/>
+        </w:rPr>
+        <w:tab/>
+      </w:r>
+      <w:r>
+        <w:rPr>
+          <w:rFonts w:ascii="Courier New" w:hAnsi="Courier New" w:cs="Courier New"/>
+        </w:rPr>
+        <w:tab/>
+      </w:r>
+      <w:r>
+        <w:rPr>
+          <w:rFonts w:ascii="Courier New" w:hAnsi="Courier New" w:cs="Courier New"/>
+        </w:rPr>
+        <w:tab/>
+        <w:t>- TSNP</w:t>
+      </w:r>
+    </w:p>
+    <w:p>
+      <w:pPr>
+        <w:pStyle w:val="PlainText"/>
+        <w:rPr>
+          <w:rFonts w:ascii="Courier New" w:hAnsi="Courier New" w:cs="Courier New"/>
+        </w:rPr>
+      </w:pPr>
+      <w:r>
+        <w:rPr>
+          <w:rFonts w:ascii="Courier New" w:hAnsi="Courier New" w:cs="Courier New"/>
+        </w:rPr>
+        <w:t>Bill number</w:t>
+      </w:r>
+      <w:r>
+        <w:rPr>
+          <w:rFonts w:ascii="Courier New" w:hAnsi="Courier New" w:cs="Courier New"/>
+        </w:rPr>
+        <w:tab/>
+      </w:r>
+      <w:r>
+        <w:rPr>
+          <w:rFonts w:ascii="Courier New" w:hAnsi="Courier New" w:cs="Courier New"/>
+        </w:rPr>
+        <w:tab/>
+      </w:r>
+      <w:r>
+        <w:rPr>
+          <w:rFonts w:ascii="Courier New" w:hAnsi="Courier New" w:cs="Courier New"/>
+        </w:rPr>
+        <w:tab/>
+      </w:r>
+      <w:r>
+        <w:rPr>
+          <w:rFonts w:ascii="Courier New" w:hAnsi="Courier New" w:cs="Courier New"/>
+        </w:rPr>
+        <w:tab/>
+        <w:t>- 1827</w:t>
+      </w:r>
+    </w:p>
+    <w:p>
+      <w:pPr>
+        <w:pStyle w:val="PlainText"/>
+        <w:rPr>
+          <w:rFonts w:ascii="Courier New" w:hAnsi="Courier New" w:cs="Courier New"/>
+        </w:rPr>
+      </w:pPr>
+      <w:r>
+        <w:rPr>
+          <w:rFonts w:ascii="Courier New" w:hAnsi="Courier New" w:cs="Courier New"/>
+        </w:rPr>
+        <w:t>---------------------------------------------------------------</w:t>
+      </w:r>
+    </w:p>
+    <w:p>
+      <w:pPr>
+        <w:pStyle w:val="PlainText"/>
+        <w:rPr>
+          <w:rFonts w:ascii="Courier New" w:hAnsi="Courier New" w:cs="Courier New"/>
+        </w:rPr>
+      </w:pPr>
+      <w:r>
+        <w:rPr>
+          <w:rFonts w:ascii="Courier New" w:hAnsi="Courier New" w:cs="Courier New"/>
+        </w:rPr>
+        <w:t>Item Name</w:t>
+      </w:r>
+      <w:r>
+        <w:rPr>
+          <w:rFonts w:ascii="Courier New" w:hAnsi="Courier New" w:cs="Courier New"/>
+        </w:rPr>
+        <w:tab/>
+      </w:r>
+      <w:r>
+        <w:rPr>
+          <w:rFonts w:ascii="Courier New" w:hAnsi="Courier New" w:cs="Courier New"/>
+        </w:rPr>
+        <w:tab/>
+      </w:r>
+      <w:r>
+        <w:rPr>
+          <w:rFonts w:ascii="Courier New" w:hAnsi="Courier New" w:cs="Courier New"/>
+        </w:rPr>
+        <w:tab/>
+      </w:r>
+      <w:r>
+        <w:rPr>
+          <w:rFonts w:ascii="Courier New" w:hAnsi="Courier New" w:cs="Courier New"/>
+        </w:rPr>
+        <w:tab/>
+        <w:t>- CARROT</w:t>
+      </w:r>
+    </w:p>
+    <w:p>
+      <w:pPr>
+        <w:pStyle w:val="PlainText"/>
+        <w:rPr>
+          <w:rFonts w:ascii="Courier New" w:hAnsi="Courier New" w:cs="Courier New"/>
+        </w:rPr>
+      </w:pPr>
+      <w:r>
+        <w:rPr>
+          <w:rFonts w:ascii="Courier New" w:hAnsi="Courier New" w:cs="Courier New"/>
+        </w:rPr>
+        <w:t>Number of Pockets</w:t>
+      </w:r>
+      <w:r>
+        <w:rPr>
+          <w:rFonts w:ascii="Courier New" w:hAnsi="Courier New" w:cs="Courier New"/>
+        </w:rPr>
+        <w:tab/>
+      </w:r>
+      <w:r>
+        <w:rPr>
+          <w:rFonts w:ascii="Courier New" w:hAnsi="Courier New" w:cs="Courier New"/>
+        </w:rPr>
+        <w:tab/>
+      </w:r>
+      <w:r>
+        <w:rPr>
+          <w:rFonts w:ascii="Courier New" w:hAnsi="Courier New" w:cs="Courier New"/>
+        </w:rPr>
+        <w:tab/>
+        <w:t>- 1</w:t>
+      </w:r>
+    </w:p>
+    <w:p>
+      <w:pPr>
+        <w:pStyle w:val="PlainText"/>
+        <w:rPr>
+          <w:rFonts w:ascii="Courier New" w:hAnsi="Courier New" w:cs="Courier New"/>
+        </w:rPr>
+      </w:pPr>
+      <w:r>
+        <w:rPr>
+          <w:rFonts w:ascii="Courier New" w:hAnsi="Courier New" w:cs="Courier New"/>
+        </w:rPr>
+        <w:t>Number of KGs</w:t>
+      </w:r>
+      <w:r>
+        <w:rPr>
+          <w:rFonts w:ascii="Courier New" w:hAnsi="Courier New" w:cs="Courier New"/>
+        </w:rPr>
+        <w:tab/>
+      </w:r>
+      <w:r>
+        <w:rPr>
+          <w:rFonts w:ascii="Courier New" w:hAnsi="Courier New" w:cs="Courier New"/>
+        </w:rPr>
+        <w:tab/>
+      </w:r>
+      <w:r>
+        <w:rPr>
+          <w:rFonts w:ascii="Courier New" w:hAnsi="Courier New" w:cs="Courier New"/>
+        </w:rPr>
+        <w:tab/>
+        <w:t>- 72</w:t>
+      </w:r>
+    </w:p>
+    <w:p>
+      <w:pPr>
+        <w:pStyle w:val="PlainText"/>
+        <w:rPr>
+          <w:rFonts w:ascii="Courier New" w:hAnsi="Courier New" w:cs="Courier New"/>
+        </w:rPr>
+      </w:pPr>
+      <w:r>
+        <w:rPr>
+          <w:rFonts w:ascii="Courier New" w:hAnsi="Courier New" w:cs="Courier New"/>
+        </w:rPr>
+        <w:t>Rate</w:t>
+      </w:r>
+      <w:r>
+        <w:rPr>
+          <w:rFonts w:ascii="Courier New" w:hAnsi="Courier New" w:cs="Courier New"/>
+        </w:rPr>
+        <w:tab/>
+      </w:r>
+      <w:r>
+        <w:rPr>
+          <w:rFonts w:ascii="Courier New" w:hAnsi="Courier New" w:cs="Courier New"/>
+        </w:rPr>
+        <w:tab/>
+      </w:r>
+      <w:r>
+        <w:rPr>
+          <w:rFonts w:ascii="Courier New" w:hAnsi="Courier New" w:cs="Courier New"/>
+        </w:rPr>
+        <w:tab/>
+      </w:r>
+      <w:r>
+        <w:rPr>
+          <w:rFonts w:ascii="Courier New" w:hAnsi="Courier New" w:cs="Courier New"/>
+        </w:rPr>
+        <w:tab/>
+      </w:r>
+      <w:r>
+        <w:rPr>
+          <w:rFonts w:ascii="Courier New" w:hAnsi="Courier New" w:cs="Courier New"/>
+        </w:rPr>
+        <w:tab/>
+        <w:t>- 42</w:t>
+      </w:r>
+    </w:p>
+    <w:p>
+      <w:pPr>
+        <w:pStyle w:val="PlainText"/>
+        <w:rPr>
+          <w:rFonts w:ascii="Courier New" w:hAnsi="Courier New" w:cs="Courier New"/>
+        </w:rPr>
+      </w:pPr>
+      <w:r>
+        <w:rPr>
+          <w:rFonts w:ascii="Courier New" w:hAnsi="Courier New" w:cs="Courier New"/>
+        </w:rPr>
+        <w:t>Total Price</w:t>
+      </w:r>
+      <w:r>
+        <w:rPr>
+          <w:rFonts w:ascii="Courier New" w:hAnsi="Courier New" w:cs="Courier New"/>
+        </w:rPr>
+        <w:tab/>
+      </w:r>
+      <w:r>
+        <w:rPr>
+          <w:rFonts w:ascii="Courier New" w:hAnsi="Courier New" w:cs="Courier New"/>
+        </w:rPr>
+        <w:tab/>
+      </w:r>
+      <w:r>
+        <w:rPr>
+          <w:rFonts w:ascii="Courier New" w:hAnsi="Courier New" w:cs="Courier New"/>
+        </w:rPr>
+        <w:tab/>
+      </w:r>
+      <w:r>
+        <w:rPr>
+          <w:rFonts w:ascii="Courier New" w:hAnsi="Courier New" w:cs="Courier New"/>
+        </w:rPr>
+        <w:tab/>
+        <w:t>- 3024.0</w:t>
+      </w:r>
+    </w:p>
+    <w:p>
+      <w:pPr>
+        <w:pStyle w:val="PlainText"/>
+        <w:rPr>
+          <w:rFonts w:ascii="Courier New" w:hAnsi="Courier New" w:cs="Courier New"/>
+          <w:color w:val="FF0000"/>
+        </w:rPr>
+      </w:pPr>
+      <w:r>
+        <w:rPr>
+          <w:rFonts w:ascii="Courier New" w:hAnsi="Courier New" w:cs="Courier New"/>
+          <w:color w:val="FF0000"/>
+        </w:rPr>
+        <w:t>Amount Received</w:t>
+      </w:r>
+      <w:r>
+        <w:rPr>
+          <w:rFonts w:ascii="Courier New" w:hAnsi="Courier New" w:cs="Courier New"/>
+          <w:color w:val="FF0000"/>
+        </w:rPr>
+        <w:tab/>
+      </w:r>
+      <w:r>
+        <w:rPr>
+          <w:rFonts w:ascii="Courier New" w:hAnsi="Courier New" w:cs="Courier New"/>
+          <w:color w:val="FF0000"/>
+        </w:rPr>
+        <w:tab/>
+      </w:r>
+      <w:r>
+        <w:rPr>
+          <w:rFonts w:ascii="Courier New" w:hAnsi="Courier New" w:cs="Courier New"/>
+          <w:color w:val="FF0000"/>
+        </w:rPr>
+        <w:tab/>
+        <w:t>- 3000</w:t>
+      </w:r>
+    </w:p>
+    <w:p>
+      <w:pPr>
+        <w:pStyle w:val="PlainText"/>
+        <w:rPr>
+          <w:rFonts w:ascii="Courier New" w:hAnsi="Courier New" w:cs="Courier New"/>
+        </w:rPr>
+      </w:pPr>
+      <w:r>
+        <w:rPr>
+          <w:rFonts w:ascii="Courier New" w:hAnsi="Courier New" w:cs="Courier New"/>
+        </w:rPr>
+        <w:t>Amount balance</w:t>
+      </w:r>
+      <w:r>
+        <w:rPr>
+          <w:rFonts w:ascii="Courier New" w:hAnsi="Courier New" w:cs="Courier New"/>
+        </w:rPr>
+        <w:tab/>
+      </w:r>
+      <w:r>
+        <w:rPr>
+          <w:rFonts w:ascii="Courier New" w:hAnsi="Courier New" w:cs="Courier New"/>
+        </w:rPr>
+        <w:tab/>
+      </w:r>
+      <w:r>
+        <w:rPr>
+          <w:rFonts w:ascii="Courier New" w:hAnsi="Courier New" w:cs="Courier New"/>
+        </w:rPr>
+        <w:tab/>
+        <w:t>- 16096.0</w:t>
+      </w:r>
+    </w:p>
+    <w:p>
+      <w:pPr>
+        <w:pStyle w:val="PlainText"/>
+        <w:rPr>
+          <w:rFonts w:ascii="Courier New" w:hAnsi="Courier New" w:cs="Courier New"/>
+        </w:rPr>
+      </w:pPr>
+      <w:r>
+        <w:rPr>
+          <w:rFonts w:ascii="Courier New" w:hAnsi="Courier New" w:cs="Courier New"/>
+        </w:rPr>
+        <w:t>Amount Received mode</w:t>
+      </w:r>
+      <w:r>
+        <w:rPr>
+          <w:rFonts w:ascii="Courier New" w:hAnsi="Courier New" w:cs="Courier New"/>
+        </w:rPr>
+        <w:tab/>
+      </w:r>
+      <w:r>
+        <w:rPr>
+          <w:rFonts w:ascii="Courier New" w:hAnsi="Courier New" w:cs="Courier New"/>
+        </w:rPr>
+        <w:tab/>
+        <w:t>- CASH</w:t>
+      </w:r>
+    </w:p>
+    <w:p>
+      <w:pPr>
+        <w:pStyle w:val="PlainText"/>
+        <w:rPr>
+          <w:rFonts w:ascii="Courier New" w:hAnsi="Courier New" w:cs="Courier New"/>
+        </w:rPr>
+      </w:pPr>
+    </w:p>
+    <w:p>
+      <w:pPr>
+        <w:pStyle w:val="PlainText"/>
+        <w:rPr>
+          <w:rFonts w:ascii="Courier New" w:hAnsi="Courier New" w:cs="Courier New"/>
+        </w:rPr>
+      </w:pPr>
+      <w:r>
+        <w:rPr>
+          <w:rFonts w:ascii="Courier New" w:hAnsi="Courier New" w:cs="Courier New"/>
+        </w:rPr>
+        <w:t>Item Name</w:t>
+      </w:r>
+      <w:r>
+        <w:rPr>
+          <w:rFonts w:ascii="Courier New" w:hAnsi="Courier New" w:cs="Courier New"/>
+        </w:rPr>
+        <w:tab/>
+      </w:r>
+      <w:r>
+        <w:rPr>
+          <w:rFonts w:ascii="Courier New" w:hAnsi="Courier New" w:cs="Courier New"/>
+        </w:rPr>
+        <w:tab/>
+      </w:r>
+      <w:r>
+        <w:rPr>
+          <w:rFonts w:ascii="Courier New" w:hAnsi="Courier New" w:cs="Courier New"/>
+        </w:rPr>
+        <w:tab/>
+      </w:r>
+      <w:r>
+        <w:rPr>
+          <w:rFonts w:ascii="Courier New" w:hAnsi="Courier New" w:cs="Courier New"/>
+        </w:rPr>
+        <w:tab/>
+        <w:t>- CARROT</w:t>
+      </w:r>
+    </w:p>
+    <w:p>
+      <w:pPr>
+        <w:pStyle w:val="PlainText"/>
+        <w:rPr>
+          <w:rFonts w:ascii="Courier New" w:hAnsi="Courier New" w:cs="Courier New"/>
+        </w:rPr>
+      </w:pPr>
+      <w:r>
+        <w:rPr>
+          <w:rFonts w:ascii="Courier New" w:hAnsi="Courier New" w:cs="Courier New"/>
+        </w:rPr>
+        <w:t>Number of Pockets</w:t>
+      </w:r>
+      <w:r>
+        <w:rPr>
+          <w:rFonts w:ascii="Courier New" w:hAnsi="Courier New" w:cs="Courier New"/>
+        </w:rPr>
+        <w:tab/>
+      </w:r>
+      <w:r>
+        <w:rPr>
+          <w:rFonts w:ascii="Courier New" w:hAnsi="Courier New" w:cs="Courier New"/>
+        </w:rPr>
+        <w:tab/>
+      </w:r>
+      <w:r>
+        <w:rPr>
+          <w:rFonts w:ascii="Courier New" w:hAnsi="Courier New" w:cs="Courier New"/>
+        </w:rPr>
+        <w:tab/>
+        <w:t>- 1</w:t>
+      </w:r>
+    </w:p>
+    <w:p>
+      <w:pPr>
+        <w:pStyle w:val="PlainText"/>
+        <w:rPr>
+          <w:rFonts w:ascii="Courier New" w:hAnsi="Courier New" w:cs="Courier New"/>
+        </w:rPr>
+      </w:pPr>
+      <w:r>
+        <w:rPr>
+          <w:rFonts w:ascii="Courier New" w:hAnsi="Courier New" w:cs="Courier New"/>
+        </w:rPr>
+        <w:t>Number of KGs</w:t>
+      </w:r>
+      <w:r>
+        <w:rPr>
+          <w:rFonts w:ascii="Courier New" w:hAnsi="Courier New" w:cs="Courier New"/>
+        </w:rPr>
+        <w:tab/>
+      </w:r>
+      <w:r>
+        <w:rPr>
+          <w:rFonts w:ascii="Courier New" w:hAnsi="Courier New" w:cs="Courier New"/>
+        </w:rPr>
+        <w:tab/>
+      </w:r>
+      <w:r>
+        <w:rPr>
+          <w:rFonts w:ascii="Courier New" w:hAnsi="Courier New" w:cs="Courier New"/>
+        </w:rPr>
+        <w:tab/>
+        <w:t>- 96</w:t>
+      </w:r>
+    </w:p>
+    <w:p>
+      <w:pPr>
+        <w:pStyle w:val="PlainText"/>
+        <w:rPr>
+          <w:rFonts w:ascii="Courier New" w:hAnsi="Courier New" w:cs="Courier New"/>
+        </w:rPr>
+      </w:pPr>
+      <w:r>
+        <w:rPr>
+          <w:rFonts w:ascii="Courier New" w:hAnsi="Courier New" w:cs="Courier New"/>
+        </w:rPr>
+        <w:t>Rate</w:t>
+      </w:r>
+      <w:r>
+        <w:rPr>
+          <w:rFonts w:ascii="Courier New" w:hAnsi="Courier New" w:cs="Courier New"/>
+        </w:rPr>
+        <w:tab/>
+      </w:r>
+      <w:r>
+        <w:rPr>
+          <w:rFonts w:ascii="Courier New" w:hAnsi="Courier New" w:cs="Courier New"/>
+        </w:rPr>
+        <w:tab/>
+      </w:r>
+      <w:r>
+        <w:rPr>
+          <w:rFonts w:ascii="Courier New" w:hAnsi="Courier New" w:cs="Courier New"/>
+        </w:rPr>
+        <w:tab/>
+      </w:r>
+      <w:r>
+        <w:rPr>
+          <w:rFonts w:ascii="Courier New" w:hAnsi="Courier New" w:cs="Courier New"/>
+        </w:rPr>
+        <w:tab/>
+      </w:r>
+      <w:r>
+        <w:rPr>
+          <w:rFonts w:ascii="Courier New" w:hAnsi="Courier New" w:cs="Courier New"/>
+        </w:rPr>
+        <w:tab/>
+        <w:t>- 40</w:t>
+      </w:r>
+    </w:p>
+    <w:p>
+      <w:pPr>
+        <w:pStyle w:val="PlainText"/>
+        <w:rPr>
+          <w:rFonts w:ascii="Courier New" w:hAnsi="Courier New" w:cs="Courier New"/>
+        </w:rPr>
+      </w:pPr>
+      <w:r>
+        <w:rPr>
+          <w:rFonts w:ascii="Courier New" w:hAnsi="Courier New" w:cs="Courier New"/>
+        </w:rPr>
+        <w:t>Total Price</w:t>
+      </w:r>
+      <w:r>
+        <w:rPr>
+          <w:rFonts w:ascii="Courier New" w:hAnsi="Courier New" w:cs="Courier New"/>
+        </w:rPr>
+        <w:tab/>
+      </w:r>
+      <w:r>
+        <w:rPr>
+          <w:rFonts w:ascii="Courier New" w:hAnsi="Courier New" w:cs="Courier New"/>
+        </w:rPr>
+        <w:tab/>
+      </w:r>
+      <w:r>
+        <w:rPr>
+          <w:rFonts w:ascii="Courier New" w:hAnsi="Courier New" w:cs="Courier New"/>
+        </w:rPr>
+        <w:tab/>
+      </w:r>
+      <w:r>
+        <w:rPr>
+          <w:rFonts w:ascii="Courier New" w:hAnsi="Courier New" w:cs="Courier New"/>
+        </w:rPr>
+        <w:tab/>
+        <w:t>- 3840.0</w:t>
+      </w:r>
+    </w:p>
+    <w:p>
+      <w:pPr>
+        <w:pStyle w:val="PlainText"/>
+        <w:rPr>
+          <w:rFonts w:ascii="Courier New" w:hAnsi="Courier New" w:cs="Courier New"/>
+          <w:b/>
+        </w:rPr>
+      </w:pPr>
+      <w:r>
+        <w:rPr>
+          <w:rFonts w:ascii="Courier New" w:hAnsi="Courier New" w:cs="Courier New"/>
+          <w:b/>
+        </w:rPr>
+        <w:t>Amount balance</w:t>
+      </w:r>
+      <w:r>
+        <w:rPr>
+          <w:rFonts w:ascii="Courier New" w:hAnsi="Courier New" w:cs="Courier New"/>
+          <w:b/>
+        </w:rPr>
+        <w:tab/>
+      </w:r>
+      <w:r>
+        <w:rPr>
+          <w:rFonts w:ascii="Courier New" w:hAnsi="Courier New" w:cs="Courier New"/>
+          <w:b/>
+        </w:rPr>
+        <w:tab/>
+      </w:r>
+      <w:r>
+        <w:rPr>
+          <w:rFonts w:ascii="Courier New" w:hAnsi="Courier New" w:cs="Courier New"/>
+          <w:b/>
+        </w:rPr>
+        <w:tab/>
+        <w:t>- 19936.0</w:t>
+      </w:r>
+    </w:p>
+    <w:p>
+      <w:pPr>
+        <w:pStyle w:val="PlainText"/>
+        <w:rPr>
+          <w:rFonts w:ascii="Courier New" w:hAnsi="Courier New" w:cs="Courier New"/>
+        </w:rPr>
+      </w:pPr>
     </w:p>
     <w:p>
       <w:pPr>

--- a/customer _details/GANGAMMA/SEP/TUMKUR/TSNP/PURCHASE DETAILS.docx
+++ b/customer _details/GANGAMMA/SEP/TUMKUR/TSNP/PURCHASE DETAILS.docx
@@ -15723,13 +15723,7 @@
         <w:rPr>
           <w:rFonts w:ascii="Courier New" w:hAnsi="Courier New" w:cs="Courier New"/>
         </w:rPr>
-        <w:t>FRI Dec 08</w:t>
-      </w:r>
-      <w:r>
-        <w:rPr>
-          <w:rFonts w:ascii="Courier New" w:hAnsi="Courier New" w:cs="Courier New"/>
-        </w:rPr>
-        <w:t xml:space="preserve"> 10:49:35 PST 2017</w:t>
+        <w:t>FRI Dec 08 10:49:35 PST 2017</w:t>
       </w:r>
     </w:p>
     <w:p>
@@ -16345,6 +16339,516 @@
         <w:tab/>
         <w:t>- 19936.0</w:t>
       </w:r>
+    </w:p>
+    <w:p>
+      <w:pPr>
+        <w:pStyle w:val="PlainText"/>
+        <w:rPr>
+          <w:rFonts w:ascii="Courier New" w:hAnsi="Courier New" w:cs="Courier New"/>
+          <w:b/>
+        </w:rPr>
+      </w:pPr>
+    </w:p>
+    <w:p>
+      <w:pPr>
+        <w:pStyle w:val="PlainText"/>
+        <w:rPr>
+          <w:rFonts w:ascii="Courier New" w:hAnsi="Courier New" w:cs="Courier New"/>
+        </w:rPr>
+      </w:pPr>
+      <w:r>
+        <w:rPr>
+          <w:rFonts w:ascii="Courier New" w:hAnsi="Courier New" w:cs="Courier New"/>
+        </w:rPr>
+        <w:t>SAT Dec 9</w:t>
+      </w:r>
+      <w:r>
+        <w:rPr>
+          <w:rFonts w:ascii="Courier New" w:hAnsi="Courier New" w:cs="Courier New"/>
+        </w:rPr>
+        <w:t xml:space="preserve"> 10:16:14 PST 2017</w:t>
+      </w:r>
+    </w:p>
+    <w:p>
+      <w:pPr>
+        <w:pStyle w:val="PlainText"/>
+        <w:rPr>
+          <w:rFonts w:ascii="Courier New" w:hAnsi="Courier New" w:cs="Courier New"/>
+        </w:rPr>
+      </w:pPr>
+      <w:r>
+        <w:rPr>
+          <w:rFonts w:ascii="Courier New" w:hAnsi="Courier New" w:cs="Courier New"/>
+        </w:rPr>
+        <w:t>Person Name</w:t>
+      </w:r>
+      <w:r>
+        <w:rPr>
+          <w:rFonts w:ascii="Courier New" w:hAnsi="Courier New" w:cs="Courier New"/>
+        </w:rPr>
+        <w:tab/>
+      </w:r>
+      <w:r>
+        <w:rPr>
+          <w:rFonts w:ascii="Courier New" w:hAnsi="Courier New" w:cs="Courier New"/>
+        </w:rPr>
+        <w:tab/>
+      </w:r>
+      <w:r>
+        <w:rPr>
+          <w:rFonts w:ascii="Courier New" w:hAnsi="Courier New" w:cs="Courier New"/>
+        </w:rPr>
+        <w:tab/>
+      </w:r>
+      <w:r>
+        <w:rPr>
+          <w:rFonts w:ascii="Courier New" w:hAnsi="Courier New" w:cs="Courier New"/>
+        </w:rPr>
+        <w:tab/>
+        <w:t>- TSNP</w:t>
+      </w:r>
+    </w:p>
+    <w:p>
+      <w:pPr>
+        <w:pStyle w:val="PlainText"/>
+        <w:rPr>
+          <w:rFonts w:ascii="Courier New" w:hAnsi="Courier New" w:cs="Courier New"/>
+        </w:rPr>
+      </w:pPr>
+      <w:r>
+        <w:rPr>
+          <w:rFonts w:ascii="Courier New" w:hAnsi="Courier New" w:cs="Courier New"/>
+        </w:rPr>
+        <w:t>Bill number</w:t>
+      </w:r>
+      <w:r>
+        <w:rPr>
+          <w:rFonts w:ascii="Courier New" w:hAnsi="Courier New" w:cs="Courier New"/>
+        </w:rPr>
+        <w:tab/>
+      </w:r>
+      <w:r>
+        <w:rPr>
+          <w:rFonts w:ascii="Courier New" w:hAnsi="Courier New" w:cs="Courier New"/>
+        </w:rPr>
+        <w:tab/>
+      </w:r>
+      <w:r>
+        <w:rPr>
+          <w:rFonts w:ascii="Courier New" w:hAnsi="Courier New" w:cs="Courier New"/>
+        </w:rPr>
+        <w:tab/>
+      </w:r>
+      <w:r>
+        <w:rPr>
+          <w:rFonts w:ascii="Courier New" w:hAnsi="Courier New" w:cs="Courier New"/>
+        </w:rPr>
+        <w:tab/>
+        <w:t>- 1859</w:t>
+      </w:r>
+    </w:p>
+    <w:p>
+      <w:pPr>
+        <w:pStyle w:val="PlainText"/>
+        <w:rPr>
+          <w:rFonts w:ascii="Courier New" w:hAnsi="Courier New" w:cs="Courier New"/>
+        </w:rPr>
+      </w:pPr>
+      <w:r>
+        <w:rPr>
+          <w:rFonts w:ascii="Courier New" w:hAnsi="Courier New" w:cs="Courier New"/>
+        </w:rPr>
+        <w:t>---------------------------------------------------------------</w:t>
+      </w:r>
+    </w:p>
+    <w:p>
+      <w:pPr>
+        <w:pStyle w:val="PlainText"/>
+        <w:rPr>
+          <w:rFonts w:ascii="Courier New" w:hAnsi="Courier New" w:cs="Courier New"/>
+        </w:rPr>
+      </w:pPr>
+      <w:r>
+        <w:rPr>
+          <w:rFonts w:ascii="Courier New" w:hAnsi="Courier New" w:cs="Courier New"/>
+        </w:rPr>
+        <w:t>Item Name</w:t>
+      </w:r>
+      <w:r>
+        <w:rPr>
+          <w:rFonts w:ascii="Courier New" w:hAnsi="Courier New" w:cs="Courier New"/>
+        </w:rPr>
+        <w:tab/>
+      </w:r>
+      <w:r>
+        <w:rPr>
+          <w:rFonts w:ascii="Courier New" w:hAnsi="Courier New" w:cs="Courier New"/>
+        </w:rPr>
+        <w:tab/>
+      </w:r>
+      <w:r>
+        <w:rPr>
+          <w:rFonts w:ascii="Courier New" w:hAnsi="Courier New" w:cs="Courier New"/>
+        </w:rPr>
+        <w:tab/>
+      </w:r>
+      <w:r>
+        <w:rPr>
+          <w:rFonts w:ascii="Courier New" w:hAnsi="Courier New" w:cs="Courier New"/>
+        </w:rPr>
+        <w:tab/>
+        <w:t>- POTATO</w:t>
+      </w:r>
+    </w:p>
+    <w:p>
+      <w:pPr>
+        <w:pStyle w:val="PlainText"/>
+        <w:rPr>
+          <w:rFonts w:ascii="Courier New" w:hAnsi="Courier New" w:cs="Courier New"/>
+          <w:color w:val="FF0000"/>
+        </w:rPr>
+      </w:pPr>
+      <w:r>
+        <w:rPr>
+          <w:rFonts w:ascii="Courier New" w:hAnsi="Courier New" w:cs="Courier New"/>
+          <w:color w:val="FF0000"/>
+        </w:rPr>
+        <w:t>Amount Received</w:t>
+      </w:r>
+      <w:r>
+        <w:rPr>
+          <w:rFonts w:ascii="Courier New" w:hAnsi="Courier New" w:cs="Courier New"/>
+          <w:color w:val="FF0000"/>
+        </w:rPr>
+        <w:tab/>
+      </w:r>
+      <w:r>
+        <w:rPr>
+          <w:rFonts w:ascii="Courier New" w:hAnsi="Courier New" w:cs="Courier New"/>
+          <w:color w:val="FF0000"/>
+        </w:rPr>
+        <w:tab/>
+      </w:r>
+      <w:r>
+        <w:rPr>
+          <w:rFonts w:ascii="Courier New" w:hAnsi="Courier New" w:cs="Courier New"/>
+          <w:color w:val="FF0000"/>
+        </w:rPr>
+        <w:tab/>
+        <w:t>- 4000</w:t>
+      </w:r>
+    </w:p>
+    <w:p>
+      <w:pPr>
+        <w:pStyle w:val="PlainText"/>
+        <w:rPr>
+          <w:rFonts w:ascii="Courier New" w:hAnsi="Courier New" w:cs="Courier New"/>
+        </w:rPr>
+      </w:pPr>
+      <w:r>
+        <w:rPr>
+          <w:rFonts w:ascii="Courier New" w:hAnsi="Courier New" w:cs="Courier New"/>
+        </w:rPr>
+        <w:t>Amount balance</w:t>
+      </w:r>
+      <w:r>
+        <w:rPr>
+          <w:rFonts w:ascii="Courier New" w:hAnsi="Courier New" w:cs="Courier New"/>
+        </w:rPr>
+        <w:tab/>
+      </w:r>
+      <w:r>
+        <w:rPr>
+          <w:rFonts w:ascii="Courier New" w:hAnsi="Courier New" w:cs="Courier New"/>
+        </w:rPr>
+        <w:tab/>
+      </w:r>
+      <w:r>
+        <w:rPr>
+          <w:rFonts w:ascii="Courier New" w:hAnsi="Courier New" w:cs="Courier New"/>
+        </w:rPr>
+        <w:tab/>
+        <w:t>- 15936.0</w:t>
+      </w:r>
+    </w:p>
+    <w:p>
+      <w:pPr>
+        <w:pStyle w:val="PlainText"/>
+        <w:rPr>
+          <w:rFonts w:ascii="Courier New" w:hAnsi="Courier New" w:cs="Courier New"/>
+        </w:rPr>
+      </w:pPr>
+      <w:r>
+        <w:rPr>
+          <w:rFonts w:ascii="Courier New" w:hAnsi="Courier New" w:cs="Courier New"/>
+        </w:rPr>
+        <w:t>Amount Received mode</w:t>
+      </w:r>
+      <w:r>
+        <w:rPr>
+          <w:rFonts w:ascii="Courier New" w:hAnsi="Courier New" w:cs="Courier New"/>
+        </w:rPr>
+        <w:tab/>
+      </w:r>
+      <w:r>
+        <w:rPr>
+          <w:rFonts w:ascii="Courier New" w:hAnsi="Courier New" w:cs="Courier New"/>
+        </w:rPr>
+        <w:tab/>
+        <w:t>- CASH</w:t>
+      </w:r>
+    </w:p>
+    <w:p>
+      <w:pPr>
+        <w:pStyle w:val="PlainText"/>
+        <w:rPr>
+          <w:rFonts w:ascii="Courier New" w:hAnsi="Courier New" w:cs="Courier New"/>
+        </w:rPr>
+      </w:pPr>
+    </w:p>
+    <w:p>
+      <w:pPr>
+        <w:pStyle w:val="PlainText"/>
+        <w:rPr>
+          <w:rFonts w:ascii="Courier New" w:hAnsi="Courier New" w:cs="Courier New"/>
+        </w:rPr>
+      </w:pPr>
+      <w:r>
+        <w:rPr>
+          <w:rFonts w:ascii="Courier New" w:hAnsi="Courier New" w:cs="Courier New"/>
+        </w:rPr>
+        <w:t>Item Name</w:t>
+      </w:r>
+      <w:r>
+        <w:rPr>
+          <w:rFonts w:ascii="Courier New" w:hAnsi="Courier New" w:cs="Courier New"/>
+        </w:rPr>
+        <w:tab/>
+      </w:r>
+      <w:r>
+        <w:rPr>
+          <w:rFonts w:ascii="Courier New" w:hAnsi="Courier New" w:cs="Courier New"/>
+        </w:rPr>
+        <w:tab/>
+      </w:r>
+      <w:r>
+        <w:rPr>
+          <w:rFonts w:ascii="Courier New" w:hAnsi="Courier New" w:cs="Courier New"/>
+        </w:rPr>
+        <w:tab/>
+      </w:r>
+      <w:r>
+        <w:rPr>
+          <w:rFonts w:ascii="Courier New" w:hAnsi="Courier New" w:cs="Courier New"/>
+        </w:rPr>
+        <w:tab/>
+        <w:t>- CARROT2</w:t>
+      </w:r>
+    </w:p>
+    <w:p>
+      <w:pPr>
+        <w:pStyle w:val="PlainText"/>
+        <w:rPr>
+          <w:rFonts w:ascii="Courier New" w:hAnsi="Courier New" w:cs="Courier New"/>
+        </w:rPr>
+      </w:pPr>
+      <w:r>
+        <w:rPr>
+          <w:rFonts w:ascii="Courier New" w:hAnsi="Courier New" w:cs="Courier New"/>
+        </w:rPr>
+        <w:t>Number of Pockets</w:t>
+      </w:r>
+      <w:r>
+        <w:rPr>
+          <w:rFonts w:ascii="Courier New" w:hAnsi="Courier New" w:cs="Courier New"/>
+        </w:rPr>
+        <w:tab/>
+      </w:r>
+      <w:r>
+        <w:rPr>
+          <w:rFonts w:ascii="Courier New" w:hAnsi="Courier New" w:cs="Courier New"/>
+        </w:rPr>
+        <w:tab/>
+      </w:r>
+      <w:r>
+        <w:rPr>
+          <w:rFonts w:ascii="Courier New" w:hAnsi="Courier New" w:cs="Courier New"/>
+        </w:rPr>
+        <w:tab/>
+        <w:t>- 1</w:t>
+      </w:r>
+    </w:p>
+    <w:p>
+      <w:pPr>
+        <w:pStyle w:val="PlainText"/>
+        <w:rPr>
+          <w:rFonts w:ascii="Courier New" w:hAnsi="Courier New" w:cs="Courier New"/>
+        </w:rPr>
+      </w:pPr>
+      <w:r>
+        <w:rPr>
+          <w:rFonts w:ascii="Courier New" w:hAnsi="Courier New" w:cs="Courier New"/>
+        </w:rPr>
+        <w:t>Number of KGs</w:t>
+      </w:r>
+      <w:r>
+        <w:rPr>
+          <w:rFonts w:ascii="Courier New" w:hAnsi="Courier New" w:cs="Courier New"/>
+        </w:rPr>
+        <w:tab/>
+      </w:r>
+      <w:r>
+        <w:rPr>
+          <w:rFonts w:ascii="Courier New" w:hAnsi="Courier New" w:cs="Courier New"/>
+        </w:rPr>
+        <w:tab/>
+      </w:r>
+      <w:r>
+        <w:rPr>
+          <w:rFonts w:ascii="Courier New" w:hAnsi="Courier New" w:cs="Courier New"/>
+        </w:rPr>
+        <w:tab/>
+        <w:t>- 46</w:t>
+      </w:r>
+    </w:p>
+    <w:p>
+      <w:pPr>
+        <w:pStyle w:val="PlainText"/>
+        <w:rPr>
+          <w:rFonts w:ascii="Courier New" w:hAnsi="Courier New" w:cs="Courier New"/>
+        </w:rPr>
+      </w:pPr>
+      <w:r>
+        <w:rPr>
+          <w:rFonts w:ascii="Courier New" w:hAnsi="Courier New" w:cs="Courier New"/>
+        </w:rPr>
+        <w:t>Rate</w:t>
+      </w:r>
+      <w:r>
+        <w:rPr>
+          <w:rFonts w:ascii="Courier New" w:hAnsi="Courier New" w:cs="Courier New"/>
+        </w:rPr>
+        <w:tab/>
+      </w:r>
+      <w:r>
+        <w:rPr>
+          <w:rFonts w:ascii="Courier New" w:hAnsi="Courier New" w:cs="Courier New"/>
+        </w:rPr>
+        <w:tab/>
+      </w:r>
+      <w:r>
+        <w:rPr>
+          <w:rFonts w:ascii="Courier New" w:hAnsi="Courier New" w:cs="Courier New"/>
+        </w:rPr>
+        <w:tab/>
+      </w:r>
+      <w:r>
+        <w:rPr>
+          <w:rFonts w:ascii="Courier New" w:hAnsi="Courier New" w:cs="Courier New"/>
+        </w:rPr>
+        <w:tab/>
+      </w:r>
+      <w:r>
+        <w:rPr>
+          <w:rFonts w:ascii="Courier New" w:hAnsi="Courier New" w:cs="Courier New"/>
+        </w:rPr>
+        <w:tab/>
+        <w:t>- 48</w:t>
+      </w:r>
+    </w:p>
+    <w:p>
+      <w:pPr>
+        <w:pStyle w:val="PlainText"/>
+        <w:rPr>
+          <w:rFonts w:ascii="Courier New" w:hAnsi="Courier New" w:cs="Courier New"/>
+        </w:rPr>
+      </w:pPr>
+      <w:r>
+        <w:rPr>
+          <w:rFonts w:ascii="Courier New" w:hAnsi="Courier New" w:cs="Courier New"/>
+        </w:rPr>
+        <w:t>Total Price</w:t>
+      </w:r>
+      <w:r>
+        <w:rPr>
+          <w:rFonts w:ascii="Courier New" w:hAnsi="Courier New" w:cs="Courier New"/>
+        </w:rPr>
+        <w:tab/>
+      </w:r>
+      <w:r>
+        <w:rPr>
+          <w:rFonts w:ascii="Courier New" w:hAnsi="Courier New" w:cs="Courier New"/>
+        </w:rPr>
+        <w:tab/>
+      </w:r>
+      <w:r>
+        <w:rPr>
+          <w:rFonts w:ascii="Courier New" w:hAnsi="Courier New" w:cs="Courier New"/>
+        </w:rPr>
+        <w:tab/>
+      </w:r>
+      <w:r>
+        <w:rPr>
+          <w:rFonts w:ascii="Courier New" w:hAnsi="Courier New" w:cs="Courier New"/>
+        </w:rPr>
+        <w:tab/>
+        <w:t>- 2208.0</w:t>
+      </w:r>
+    </w:p>
+    <w:p>
+      <w:pPr>
+        <w:pStyle w:val="PlainText"/>
+        <w:rPr>
+          <w:rFonts w:ascii="Courier New" w:hAnsi="Courier New" w:cs="Courier New"/>
+          <w:b/>
+        </w:rPr>
+      </w:pPr>
+      <w:r>
+        <w:rPr>
+          <w:rFonts w:ascii="Courier New" w:hAnsi="Courier New" w:cs="Courier New"/>
+          <w:b/>
+        </w:rPr>
+        <w:t>Amount balance</w:t>
+      </w:r>
+      <w:r>
+        <w:rPr>
+          <w:rFonts w:ascii="Courier New" w:hAnsi="Courier New" w:cs="Courier New"/>
+          <w:b/>
+        </w:rPr>
+        <w:tab/>
+      </w:r>
+      <w:r>
+        <w:rPr>
+          <w:rFonts w:ascii="Courier New" w:hAnsi="Courier New" w:cs="Courier New"/>
+          <w:b/>
+        </w:rPr>
+        <w:tab/>
+      </w:r>
+      <w:r>
+        <w:rPr>
+          <w:rFonts w:ascii="Courier New" w:hAnsi="Courier New" w:cs="Courier New"/>
+          <w:b/>
+        </w:rPr>
+        <w:tab/>
+        <w:t>- 18144.0</w:t>
+      </w:r>
+    </w:p>
+    <w:p>
+      <w:pPr>
+        <w:pStyle w:val="PlainText"/>
+        <w:rPr>
+          <w:rFonts w:ascii="Courier New" w:hAnsi="Courier New" w:cs="Courier New"/>
+        </w:rPr>
+      </w:pPr>
+    </w:p>
+    <w:p>
+      <w:pPr>
+        <w:pStyle w:val="PlainText"/>
+        <w:rPr>
+          <w:rFonts w:ascii="Courier New" w:hAnsi="Courier New" w:cs="Courier New"/>
+          <w:b/>
+        </w:rPr>
+      </w:pPr>
     </w:p>
     <w:p>
       <w:pPr>

--- a/customer _details/GANGAMMA/SEP/TUMKUR/TSNP/PURCHASE DETAILS.docx
+++ b/customer _details/GANGAMMA/SEP/TUMKUR/TSNP/PURCHASE DETAILS.docx
@@ -16360,13 +16360,7 @@
         <w:rPr>
           <w:rFonts w:ascii="Courier New" w:hAnsi="Courier New" w:cs="Courier New"/>
         </w:rPr>
-        <w:t>SAT Dec 9</w:t>
-      </w:r>
-      <w:r>
-        <w:rPr>
-          <w:rFonts w:ascii="Courier New" w:hAnsi="Courier New" w:cs="Courier New"/>
-        </w:rPr>
-        <w:t xml:space="preserve"> 10:16:14 PST 2017</w:t>
+        <w:t>SAT Dec 9 10:16:14 PST 2017</w:t>
       </w:r>
     </w:p>
     <w:p>
@@ -16832,6 +16826,247 @@
         <w:tab/>
         <w:t>- 18144.0</w:t>
       </w:r>
+    </w:p>
+    <w:p>
+      <w:pPr>
+        <w:pStyle w:val="PlainText"/>
+        <w:rPr>
+          <w:rFonts w:ascii="Courier New" w:hAnsi="Courier New" w:cs="Courier New"/>
+          <w:b/>
+        </w:rPr>
+      </w:pPr>
+    </w:p>
+    <w:p>
+      <w:pPr>
+        <w:pStyle w:val="PlainText"/>
+        <w:rPr>
+          <w:rFonts w:ascii="Courier New" w:hAnsi="Courier New" w:cs="Courier New"/>
+        </w:rPr>
+      </w:pPr>
+      <w:r>
+        <w:rPr>
+          <w:rFonts w:ascii="Courier New" w:hAnsi="Courier New" w:cs="Courier New"/>
+        </w:rPr>
+        <w:t>SUN Dec 10</w:t>
+      </w:r>
+      <w:r>
+        <w:rPr>
+          <w:rFonts w:ascii="Courier New" w:hAnsi="Courier New" w:cs="Courier New"/>
+        </w:rPr>
+        <w:t xml:space="preserve"> 10:09:28 PST 2017</w:t>
+      </w:r>
+    </w:p>
+    <w:p>
+      <w:pPr>
+        <w:pStyle w:val="PlainText"/>
+        <w:rPr>
+          <w:rFonts w:ascii="Courier New" w:hAnsi="Courier New" w:cs="Courier New"/>
+        </w:rPr>
+      </w:pPr>
+      <w:r>
+        <w:rPr>
+          <w:rFonts w:ascii="Courier New" w:hAnsi="Courier New" w:cs="Courier New"/>
+        </w:rPr>
+        <w:t>Person Name</w:t>
+      </w:r>
+      <w:r>
+        <w:rPr>
+          <w:rFonts w:ascii="Courier New" w:hAnsi="Courier New" w:cs="Courier New"/>
+        </w:rPr>
+        <w:tab/>
+      </w:r>
+      <w:r>
+        <w:rPr>
+          <w:rFonts w:ascii="Courier New" w:hAnsi="Courier New" w:cs="Courier New"/>
+        </w:rPr>
+        <w:tab/>
+      </w:r>
+      <w:r>
+        <w:rPr>
+          <w:rFonts w:ascii="Courier New" w:hAnsi="Courier New" w:cs="Courier New"/>
+        </w:rPr>
+        <w:tab/>
+      </w:r>
+      <w:r>
+        <w:rPr>
+          <w:rFonts w:ascii="Courier New" w:hAnsi="Courier New" w:cs="Courier New"/>
+        </w:rPr>
+        <w:tab/>
+        <w:t>- TSNP</w:t>
+      </w:r>
+    </w:p>
+    <w:p>
+      <w:pPr>
+        <w:pStyle w:val="PlainText"/>
+        <w:rPr>
+          <w:rFonts w:ascii="Courier New" w:hAnsi="Courier New" w:cs="Courier New"/>
+        </w:rPr>
+      </w:pPr>
+      <w:r>
+        <w:rPr>
+          <w:rFonts w:ascii="Courier New" w:hAnsi="Courier New" w:cs="Courier New"/>
+        </w:rPr>
+        <w:t>---------------------------------------------------------------</w:t>
+      </w:r>
+    </w:p>
+    <w:p>
+      <w:pPr>
+        <w:pStyle w:val="PlainText"/>
+        <w:rPr>
+          <w:rFonts w:ascii="Courier New" w:hAnsi="Courier New" w:cs="Courier New"/>
+        </w:rPr>
+      </w:pPr>
+      <w:r>
+        <w:rPr>
+          <w:rFonts w:ascii="Courier New" w:hAnsi="Courier New" w:cs="Courier New"/>
+        </w:rPr>
+        <w:t>Item Name</w:t>
+      </w:r>
+      <w:r>
+        <w:rPr>
+          <w:rFonts w:ascii="Courier New" w:hAnsi="Courier New" w:cs="Courier New"/>
+        </w:rPr>
+        <w:tab/>
+      </w:r>
+      <w:r>
+        <w:rPr>
+          <w:rFonts w:ascii="Courier New" w:hAnsi="Courier New" w:cs="Courier New"/>
+        </w:rPr>
+        <w:tab/>
+      </w:r>
+      <w:r>
+        <w:rPr>
+          <w:rFonts w:ascii="Courier New" w:hAnsi="Courier New" w:cs="Courier New"/>
+        </w:rPr>
+        <w:tab/>
+      </w:r>
+      <w:r>
+        <w:rPr>
+          <w:rFonts w:ascii="Courier New" w:hAnsi="Courier New" w:cs="Courier New"/>
+        </w:rPr>
+        <w:tab/>
+        <w:t>- PUDI CARROT</w:t>
+      </w:r>
+    </w:p>
+    <w:p>
+      <w:pPr>
+        <w:pStyle w:val="PlainText"/>
+        <w:rPr>
+          <w:rFonts w:ascii="Courier New" w:hAnsi="Courier New" w:cs="Courier New"/>
+          <w:color w:val="FF0000"/>
+        </w:rPr>
+      </w:pPr>
+      <w:r>
+        <w:rPr>
+          <w:rFonts w:ascii="Courier New" w:hAnsi="Courier New" w:cs="Courier New"/>
+          <w:color w:val="FF0000"/>
+        </w:rPr>
+        <w:t>Amount Received</w:t>
+      </w:r>
+      <w:r>
+        <w:rPr>
+          <w:rFonts w:ascii="Courier New" w:hAnsi="Courier New" w:cs="Courier New"/>
+          <w:color w:val="FF0000"/>
+        </w:rPr>
+        <w:tab/>
+      </w:r>
+      <w:r>
+        <w:rPr>
+          <w:rFonts w:ascii="Courier New" w:hAnsi="Courier New" w:cs="Courier New"/>
+          <w:color w:val="FF0000"/>
+        </w:rPr>
+        <w:tab/>
+      </w:r>
+      <w:r>
+        <w:rPr>
+          <w:rFonts w:ascii="Courier New" w:hAnsi="Courier New" w:cs="Courier New"/>
+          <w:color w:val="FF0000"/>
+        </w:rPr>
+        <w:tab/>
+        <w:t>- 2500</w:t>
+      </w:r>
+    </w:p>
+    <w:p>
+      <w:pPr>
+        <w:pStyle w:val="PlainText"/>
+        <w:rPr>
+          <w:rFonts w:ascii="Courier New" w:hAnsi="Courier New" w:cs="Courier New"/>
+          <w:b/>
+        </w:rPr>
+      </w:pPr>
+      <w:r>
+        <w:rPr>
+          <w:rFonts w:ascii="Courier New" w:hAnsi="Courier New" w:cs="Courier New"/>
+          <w:b/>
+        </w:rPr>
+        <w:t>Amount balance</w:t>
+      </w:r>
+      <w:r>
+        <w:rPr>
+          <w:rFonts w:ascii="Courier New" w:hAnsi="Courier New" w:cs="Courier New"/>
+          <w:b/>
+        </w:rPr>
+        <w:tab/>
+      </w:r>
+      <w:r>
+        <w:rPr>
+          <w:rFonts w:ascii="Courier New" w:hAnsi="Courier New" w:cs="Courier New"/>
+          <w:b/>
+        </w:rPr>
+        <w:tab/>
+      </w:r>
+      <w:r>
+        <w:rPr>
+          <w:rFonts w:ascii="Courier New" w:hAnsi="Courier New" w:cs="Courier New"/>
+          <w:b/>
+        </w:rPr>
+        <w:tab/>
+        <w:t>- 15644.0</w:t>
+      </w:r>
+    </w:p>
+    <w:p>
+      <w:pPr>
+        <w:pStyle w:val="PlainText"/>
+        <w:rPr>
+          <w:rFonts w:ascii="Courier New" w:hAnsi="Courier New" w:cs="Courier New"/>
+        </w:rPr>
+      </w:pPr>
+      <w:r>
+        <w:rPr>
+          <w:rFonts w:ascii="Courier New" w:hAnsi="Courier New" w:cs="Courier New"/>
+        </w:rPr>
+        <w:t>Amount Received mode</w:t>
+      </w:r>
+      <w:r>
+        <w:rPr>
+          <w:rFonts w:ascii="Courier New" w:hAnsi="Courier New" w:cs="Courier New"/>
+        </w:rPr>
+        <w:tab/>
+      </w:r>
+      <w:r>
+        <w:rPr>
+          <w:rFonts w:ascii="Courier New" w:hAnsi="Courier New" w:cs="Courier New"/>
+        </w:rPr>
+        <w:tab/>
+        <w:t>- CASH</w:t>
+      </w:r>
+    </w:p>
+    <w:p>
+      <w:pPr>
+        <w:pStyle w:val="PlainText"/>
+        <w:rPr>
+          <w:rFonts w:ascii="Courier New" w:hAnsi="Courier New" w:cs="Courier New"/>
+        </w:rPr>
+      </w:pPr>
+    </w:p>
+    <w:p>
+      <w:pPr>
+        <w:pStyle w:val="PlainText"/>
+        <w:rPr>
+          <w:rFonts w:ascii="Courier New" w:hAnsi="Courier New" w:cs="Courier New"/>
+          <w:b/>
+        </w:rPr>
+      </w:pPr>
     </w:p>
     <w:p>
       <w:pPr>

--- a/customer _details/GANGAMMA/SEP/TUMKUR/TSNP/PURCHASE DETAILS.docx
+++ b/customer _details/GANGAMMA/SEP/TUMKUR/TSNP/PURCHASE DETAILS.docx
@@ -16847,13 +16847,7 @@
         <w:rPr>
           <w:rFonts w:ascii="Courier New" w:hAnsi="Courier New" w:cs="Courier New"/>
         </w:rPr>
-        <w:t>SUN Dec 10</w:t>
-      </w:r>
-      <w:r>
-        <w:rPr>
-          <w:rFonts w:ascii="Courier New" w:hAnsi="Courier New" w:cs="Courier New"/>
-        </w:rPr>
-        <w:t xml:space="preserve"> 10:09:28 PST 2017</w:t>
+        <w:t>SUN Dec 10 10:09:28 PST 2017</w:t>
       </w:r>
     </w:p>
     <w:p>
@@ -17050,6 +17044,369 @@
         <w:tab/>
         <w:t>- CASH</w:t>
       </w:r>
+    </w:p>
+    <w:p>
+      <w:pPr>
+        <w:pStyle w:val="PlainText"/>
+        <w:rPr>
+          <w:rFonts w:ascii="Courier New" w:hAnsi="Courier New" w:cs="Courier New"/>
+        </w:rPr>
+      </w:pPr>
+    </w:p>
+    <w:p>
+      <w:pPr>
+        <w:pStyle w:val="PlainText"/>
+        <w:rPr>
+          <w:rFonts w:ascii="Courier New" w:hAnsi="Courier New" w:cs="Courier New"/>
+        </w:rPr>
+      </w:pPr>
+      <w:r>
+        <w:rPr>
+          <w:rFonts w:ascii="Courier New" w:hAnsi="Courier New" w:cs="Courier New"/>
+        </w:rPr>
+        <w:t>MON Dec 11</w:t>
+      </w:r>
+      <w:r>
+        <w:rPr>
+          <w:rFonts w:ascii="Courier New" w:hAnsi="Courier New" w:cs="Courier New"/>
+        </w:rPr>
+        <w:t xml:space="preserve"> 10:13:29 PST 2017</w:t>
+      </w:r>
+    </w:p>
+    <w:p>
+      <w:pPr>
+        <w:pStyle w:val="PlainText"/>
+        <w:rPr>
+          <w:rFonts w:ascii="Courier New" w:hAnsi="Courier New" w:cs="Courier New"/>
+        </w:rPr>
+      </w:pPr>
+      <w:r>
+        <w:rPr>
+          <w:rFonts w:ascii="Courier New" w:hAnsi="Courier New" w:cs="Courier New"/>
+        </w:rPr>
+        <w:t>Person Name</w:t>
+      </w:r>
+      <w:r>
+        <w:rPr>
+          <w:rFonts w:ascii="Courier New" w:hAnsi="Courier New" w:cs="Courier New"/>
+        </w:rPr>
+        <w:tab/>
+      </w:r>
+      <w:r>
+        <w:rPr>
+          <w:rFonts w:ascii="Courier New" w:hAnsi="Courier New" w:cs="Courier New"/>
+        </w:rPr>
+        <w:tab/>
+      </w:r>
+      <w:r>
+        <w:rPr>
+          <w:rFonts w:ascii="Courier New" w:hAnsi="Courier New" w:cs="Courier New"/>
+        </w:rPr>
+        <w:tab/>
+      </w:r>
+      <w:r>
+        <w:rPr>
+          <w:rFonts w:ascii="Courier New" w:hAnsi="Courier New" w:cs="Courier New"/>
+        </w:rPr>
+        <w:tab/>
+        <w:t>- TSNP</w:t>
+      </w:r>
+    </w:p>
+    <w:p>
+      <w:pPr>
+        <w:pStyle w:val="PlainText"/>
+        <w:rPr>
+          <w:rFonts w:ascii="Courier New" w:hAnsi="Courier New" w:cs="Courier New"/>
+        </w:rPr>
+      </w:pPr>
+      <w:r>
+        <w:rPr>
+          <w:rFonts w:ascii="Courier New" w:hAnsi="Courier New" w:cs="Courier New"/>
+        </w:rPr>
+        <w:t>Bill number</w:t>
+      </w:r>
+      <w:r>
+        <w:rPr>
+          <w:rFonts w:ascii="Courier New" w:hAnsi="Courier New" w:cs="Courier New"/>
+        </w:rPr>
+        <w:tab/>
+      </w:r>
+      <w:r>
+        <w:rPr>
+          <w:rFonts w:ascii="Courier New" w:hAnsi="Courier New" w:cs="Courier New"/>
+        </w:rPr>
+        <w:tab/>
+      </w:r>
+      <w:r>
+        <w:rPr>
+          <w:rFonts w:ascii="Courier New" w:hAnsi="Courier New" w:cs="Courier New"/>
+        </w:rPr>
+        <w:tab/>
+      </w:r>
+      <w:r>
+        <w:rPr>
+          <w:rFonts w:ascii="Courier New" w:hAnsi="Courier New" w:cs="Courier New"/>
+        </w:rPr>
+        <w:tab/>
+        <w:t>- 1895</w:t>
+      </w:r>
+    </w:p>
+    <w:p>
+      <w:pPr>
+        <w:pStyle w:val="PlainText"/>
+        <w:rPr>
+          <w:rFonts w:ascii="Courier New" w:hAnsi="Courier New" w:cs="Courier New"/>
+        </w:rPr>
+      </w:pPr>
+      <w:r>
+        <w:rPr>
+          <w:rFonts w:ascii="Courier New" w:hAnsi="Courier New" w:cs="Courier New"/>
+        </w:rPr>
+        <w:t>---------------------------------------------------------------</w:t>
+      </w:r>
+    </w:p>
+    <w:p>
+      <w:pPr>
+        <w:pStyle w:val="PlainText"/>
+        <w:rPr>
+          <w:rFonts w:ascii="Courier New" w:hAnsi="Courier New" w:cs="Courier New"/>
+        </w:rPr>
+      </w:pPr>
+      <w:r>
+        <w:rPr>
+          <w:rFonts w:ascii="Courier New" w:hAnsi="Courier New" w:cs="Courier New"/>
+        </w:rPr>
+        <w:t>Item Name</w:t>
+      </w:r>
+      <w:r>
+        <w:rPr>
+          <w:rFonts w:ascii="Courier New" w:hAnsi="Courier New" w:cs="Courier New"/>
+        </w:rPr>
+        <w:tab/>
+      </w:r>
+      <w:r>
+        <w:rPr>
+          <w:rFonts w:ascii="Courier New" w:hAnsi="Courier New" w:cs="Courier New"/>
+        </w:rPr>
+        <w:tab/>
+      </w:r>
+      <w:r>
+        <w:rPr>
+          <w:rFonts w:ascii="Courier New" w:hAnsi="Courier New" w:cs="Courier New"/>
+        </w:rPr>
+        <w:tab/>
+      </w:r>
+      <w:r>
+        <w:rPr>
+          <w:rFonts w:ascii="Courier New" w:hAnsi="Courier New" w:cs="Courier New"/>
+        </w:rPr>
+        <w:tab/>
+        <w:t>- CARROT2</w:t>
+      </w:r>
+    </w:p>
+    <w:p>
+      <w:pPr>
+        <w:pStyle w:val="PlainText"/>
+        <w:rPr>
+          <w:rFonts w:ascii="Courier New" w:hAnsi="Courier New" w:cs="Courier New"/>
+        </w:rPr>
+      </w:pPr>
+      <w:r>
+        <w:rPr>
+          <w:rFonts w:ascii="Courier New" w:hAnsi="Courier New" w:cs="Courier New"/>
+        </w:rPr>
+        <w:t>Number of Pockets</w:t>
+      </w:r>
+      <w:r>
+        <w:rPr>
+          <w:rFonts w:ascii="Courier New" w:hAnsi="Courier New" w:cs="Courier New"/>
+        </w:rPr>
+        <w:tab/>
+      </w:r>
+      <w:r>
+        <w:rPr>
+          <w:rFonts w:ascii="Courier New" w:hAnsi="Courier New" w:cs="Courier New"/>
+        </w:rPr>
+        <w:tab/>
+      </w:r>
+      <w:r>
+        <w:rPr>
+          <w:rFonts w:ascii="Courier New" w:hAnsi="Courier New" w:cs="Courier New"/>
+        </w:rPr>
+        <w:tab/>
+        <w:t>- 1</w:t>
+      </w:r>
+    </w:p>
+    <w:p>
+      <w:pPr>
+        <w:pStyle w:val="PlainText"/>
+        <w:rPr>
+          <w:rFonts w:ascii="Courier New" w:hAnsi="Courier New" w:cs="Courier New"/>
+        </w:rPr>
+      </w:pPr>
+      <w:r>
+        <w:rPr>
+          <w:rFonts w:ascii="Courier New" w:hAnsi="Courier New" w:cs="Courier New"/>
+        </w:rPr>
+        <w:t>Number of KGs</w:t>
+      </w:r>
+      <w:r>
+        <w:rPr>
+          <w:rFonts w:ascii="Courier New" w:hAnsi="Courier New" w:cs="Courier New"/>
+        </w:rPr>
+        <w:tab/>
+      </w:r>
+      <w:r>
+        <w:rPr>
+          <w:rFonts w:ascii="Courier New" w:hAnsi="Courier New" w:cs="Courier New"/>
+        </w:rPr>
+        <w:tab/>
+      </w:r>
+      <w:r>
+        <w:rPr>
+          <w:rFonts w:ascii="Courier New" w:hAnsi="Courier New" w:cs="Courier New"/>
+        </w:rPr>
+        <w:tab/>
+        <w:t>- 77</w:t>
+      </w:r>
+    </w:p>
+    <w:p>
+      <w:pPr>
+        <w:pStyle w:val="PlainText"/>
+        <w:rPr>
+          <w:rFonts w:ascii="Courier New" w:hAnsi="Courier New" w:cs="Courier New"/>
+        </w:rPr>
+      </w:pPr>
+      <w:r>
+        <w:rPr>
+          <w:rFonts w:ascii="Courier New" w:hAnsi="Courier New" w:cs="Courier New"/>
+        </w:rPr>
+        <w:t>Rate</w:t>
+      </w:r>
+      <w:r>
+        <w:rPr>
+          <w:rFonts w:ascii="Courier New" w:hAnsi="Courier New" w:cs="Courier New"/>
+        </w:rPr>
+        <w:tab/>
+      </w:r>
+      <w:r>
+        <w:rPr>
+          <w:rFonts w:ascii="Courier New" w:hAnsi="Courier New" w:cs="Courier New"/>
+        </w:rPr>
+        <w:tab/>
+      </w:r>
+      <w:r>
+        <w:rPr>
+          <w:rFonts w:ascii="Courier New" w:hAnsi="Courier New" w:cs="Courier New"/>
+        </w:rPr>
+        <w:tab/>
+      </w:r>
+      <w:r>
+        <w:rPr>
+          <w:rFonts w:ascii="Courier New" w:hAnsi="Courier New" w:cs="Courier New"/>
+        </w:rPr>
+        <w:tab/>
+      </w:r>
+      <w:r>
+        <w:rPr>
+          <w:rFonts w:ascii="Courier New" w:hAnsi="Courier New" w:cs="Courier New"/>
+        </w:rPr>
+        <w:tab/>
+        <w:t>- 45</w:t>
+      </w:r>
+    </w:p>
+    <w:p>
+      <w:pPr>
+        <w:pStyle w:val="PlainText"/>
+        <w:rPr>
+          <w:rFonts w:ascii="Courier New" w:hAnsi="Courier New" w:cs="Courier New"/>
+        </w:rPr>
+      </w:pPr>
+      <w:r>
+        <w:rPr>
+          <w:rFonts w:ascii="Courier New" w:hAnsi="Courier New" w:cs="Courier New"/>
+        </w:rPr>
+        <w:t>Total Price</w:t>
+      </w:r>
+      <w:r>
+        <w:rPr>
+          <w:rFonts w:ascii="Courier New" w:hAnsi="Courier New" w:cs="Courier New"/>
+        </w:rPr>
+        <w:tab/>
+      </w:r>
+      <w:r>
+        <w:rPr>
+          <w:rFonts w:ascii="Courier New" w:hAnsi="Courier New" w:cs="Courier New"/>
+        </w:rPr>
+        <w:tab/>
+      </w:r>
+      <w:r>
+        <w:rPr>
+          <w:rFonts w:ascii="Courier New" w:hAnsi="Courier New" w:cs="Courier New"/>
+        </w:rPr>
+        <w:tab/>
+      </w:r>
+      <w:r>
+        <w:rPr>
+          <w:rFonts w:ascii="Courier New" w:hAnsi="Courier New" w:cs="Courier New"/>
+        </w:rPr>
+        <w:tab/>
+        <w:t>- 3465.0</w:t>
+      </w:r>
+    </w:p>
+    <w:p>
+      <w:pPr>
+        <w:pStyle w:val="PlainText"/>
+        <w:rPr>
+          <w:rFonts w:ascii="Courier New" w:hAnsi="Courier New" w:cs="Courier New"/>
+          <w:b/>
+        </w:rPr>
+      </w:pPr>
+      <w:r>
+        <w:rPr>
+          <w:rFonts w:ascii="Courier New" w:hAnsi="Courier New" w:cs="Courier New"/>
+          <w:b/>
+        </w:rPr>
+        <w:t>Amount balance</w:t>
+      </w:r>
+      <w:r>
+        <w:rPr>
+          <w:rFonts w:ascii="Courier New" w:hAnsi="Courier New" w:cs="Courier New"/>
+          <w:b/>
+        </w:rPr>
+        <w:tab/>
+      </w:r>
+      <w:r>
+        <w:rPr>
+          <w:rFonts w:ascii="Courier New" w:hAnsi="Courier New" w:cs="Courier New"/>
+          <w:b/>
+        </w:rPr>
+        <w:tab/>
+      </w:r>
+      <w:r>
+        <w:rPr>
+          <w:rFonts w:ascii="Courier New" w:hAnsi="Courier New" w:cs="Courier New"/>
+          <w:b/>
+        </w:rPr>
+        <w:tab/>
+        <w:t>- 19109.0</w:t>
+      </w:r>
+    </w:p>
+    <w:p>
+      <w:pPr>
+        <w:pStyle w:val="PlainText"/>
+        <w:rPr>
+          <w:rFonts w:ascii="Courier New" w:hAnsi="Courier New" w:cs="Courier New"/>
+        </w:rPr>
+      </w:pPr>
+    </w:p>
+    <w:p>
+      <w:pPr>
+        <w:pStyle w:val="PlainText"/>
+        <w:rPr>
+          <w:rFonts w:ascii="Courier New" w:hAnsi="Courier New" w:cs="Courier New"/>
+        </w:rPr>
+      </w:pPr>
     </w:p>
     <w:p>
       <w:pPr>

--- a/customer _details/GANGAMMA/SEP/TUMKUR/TSNP/PURCHASE DETAILS.docx
+++ b/customer _details/GANGAMMA/SEP/TUMKUR/TSNP/PURCHASE DETAILS.docx
@@ -17064,13 +17064,7 @@
         <w:rPr>
           <w:rFonts w:ascii="Courier New" w:hAnsi="Courier New" w:cs="Courier New"/>
         </w:rPr>
-        <w:t>MON Dec 11</w:t>
-      </w:r>
-      <w:r>
-        <w:rPr>
-          <w:rFonts w:ascii="Courier New" w:hAnsi="Courier New" w:cs="Courier New"/>
-        </w:rPr>
-        <w:t xml:space="preserve"> 10:13:29 PST 2017</w:t>
+        <w:t>MON Dec 11 10:13:29 PST 2017</w:t>
       </w:r>
     </w:p>
     <w:p>
@@ -17391,6 +17385,247 @@
         <w:tab/>
         <w:t>- 19109.0</w:t>
       </w:r>
+    </w:p>
+    <w:p>
+      <w:pPr>
+        <w:pStyle w:val="PlainText"/>
+        <w:rPr>
+          <w:rFonts w:ascii="Courier New" w:hAnsi="Courier New" w:cs="Courier New"/>
+          <w:b/>
+        </w:rPr>
+      </w:pPr>
+    </w:p>
+    <w:p>
+      <w:pPr>
+        <w:pStyle w:val="PlainText"/>
+        <w:rPr>
+          <w:rFonts w:ascii="Courier New" w:hAnsi="Courier New" w:cs="Courier New"/>
+        </w:rPr>
+      </w:pPr>
+      <w:r>
+        <w:rPr>
+          <w:rFonts w:ascii="Courier New" w:hAnsi="Courier New" w:cs="Courier New"/>
+        </w:rPr>
+        <w:t>TUE Dec 12</w:t>
+      </w:r>
+      <w:r>
+        <w:rPr>
+          <w:rFonts w:ascii="Courier New" w:hAnsi="Courier New" w:cs="Courier New"/>
+        </w:rPr>
+        <w:t xml:space="preserve"> 10:00:26 PST 2017</w:t>
+      </w:r>
+    </w:p>
+    <w:p>
+      <w:pPr>
+        <w:pStyle w:val="PlainText"/>
+        <w:rPr>
+          <w:rFonts w:ascii="Courier New" w:hAnsi="Courier New" w:cs="Courier New"/>
+        </w:rPr>
+      </w:pPr>
+      <w:r>
+        <w:rPr>
+          <w:rFonts w:ascii="Courier New" w:hAnsi="Courier New" w:cs="Courier New"/>
+        </w:rPr>
+        <w:t>Person Name</w:t>
+      </w:r>
+      <w:r>
+        <w:rPr>
+          <w:rFonts w:ascii="Courier New" w:hAnsi="Courier New" w:cs="Courier New"/>
+        </w:rPr>
+        <w:tab/>
+      </w:r>
+      <w:r>
+        <w:rPr>
+          <w:rFonts w:ascii="Courier New" w:hAnsi="Courier New" w:cs="Courier New"/>
+        </w:rPr>
+        <w:tab/>
+      </w:r>
+      <w:r>
+        <w:rPr>
+          <w:rFonts w:ascii="Courier New" w:hAnsi="Courier New" w:cs="Courier New"/>
+        </w:rPr>
+        <w:tab/>
+      </w:r>
+      <w:r>
+        <w:rPr>
+          <w:rFonts w:ascii="Courier New" w:hAnsi="Courier New" w:cs="Courier New"/>
+        </w:rPr>
+        <w:tab/>
+        <w:t>- TSNP</w:t>
+      </w:r>
+    </w:p>
+    <w:p>
+      <w:pPr>
+        <w:pStyle w:val="PlainText"/>
+        <w:rPr>
+          <w:rFonts w:ascii="Courier New" w:hAnsi="Courier New" w:cs="Courier New"/>
+        </w:rPr>
+      </w:pPr>
+      <w:r>
+        <w:rPr>
+          <w:rFonts w:ascii="Courier New" w:hAnsi="Courier New" w:cs="Courier New"/>
+        </w:rPr>
+        <w:t>---------------------------------------------------------------</w:t>
+      </w:r>
+    </w:p>
+    <w:p>
+      <w:pPr>
+        <w:pStyle w:val="PlainText"/>
+        <w:rPr>
+          <w:rFonts w:ascii="Courier New" w:hAnsi="Courier New" w:cs="Courier New"/>
+        </w:rPr>
+      </w:pPr>
+      <w:r>
+        <w:rPr>
+          <w:rFonts w:ascii="Courier New" w:hAnsi="Courier New" w:cs="Courier New"/>
+        </w:rPr>
+        <w:t>Item Name</w:t>
+      </w:r>
+      <w:r>
+        <w:rPr>
+          <w:rFonts w:ascii="Courier New" w:hAnsi="Courier New" w:cs="Courier New"/>
+        </w:rPr>
+        <w:tab/>
+      </w:r>
+      <w:r>
+        <w:rPr>
+          <w:rFonts w:ascii="Courier New" w:hAnsi="Courier New" w:cs="Courier New"/>
+        </w:rPr>
+        <w:tab/>
+      </w:r>
+      <w:r>
+        <w:rPr>
+          <w:rFonts w:ascii="Courier New" w:hAnsi="Courier New" w:cs="Courier New"/>
+        </w:rPr>
+        <w:tab/>
+      </w:r>
+      <w:r>
+        <w:rPr>
+          <w:rFonts w:ascii="Courier New" w:hAnsi="Courier New" w:cs="Courier New"/>
+        </w:rPr>
+        <w:tab/>
+        <w:t>- CARROT</w:t>
+      </w:r>
+    </w:p>
+    <w:p>
+      <w:pPr>
+        <w:pStyle w:val="PlainText"/>
+        <w:rPr>
+          <w:rFonts w:ascii="Courier New" w:hAnsi="Courier New" w:cs="Courier New"/>
+          <w:color w:val="FF0000"/>
+        </w:rPr>
+      </w:pPr>
+      <w:r>
+        <w:rPr>
+          <w:rFonts w:ascii="Courier New" w:hAnsi="Courier New" w:cs="Courier New"/>
+          <w:color w:val="FF0000"/>
+        </w:rPr>
+        <w:t>Amount Received</w:t>
+      </w:r>
+      <w:r>
+        <w:rPr>
+          <w:rFonts w:ascii="Courier New" w:hAnsi="Courier New" w:cs="Courier New"/>
+          <w:color w:val="FF0000"/>
+        </w:rPr>
+        <w:tab/>
+      </w:r>
+      <w:r>
+        <w:rPr>
+          <w:rFonts w:ascii="Courier New" w:hAnsi="Courier New" w:cs="Courier New"/>
+          <w:color w:val="FF0000"/>
+        </w:rPr>
+        <w:tab/>
+      </w:r>
+      <w:r>
+        <w:rPr>
+          <w:rFonts w:ascii="Courier New" w:hAnsi="Courier New" w:cs="Courier New"/>
+          <w:color w:val="FF0000"/>
+        </w:rPr>
+        <w:tab/>
+        <w:t>- 4000</w:t>
+      </w:r>
+    </w:p>
+    <w:p>
+      <w:pPr>
+        <w:pStyle w:val="PlainText"/>
+        <w:rPr>
+          <w:rFonts w:ascii="Courier New" w:hAnsi="Courier New" w:cs="Courier New"/>
+          <w:b/>
+        </w:rPr>
+      </w:pPr>
+      <w:r>
+        <w:rPr>
+          <w:rFonts w:ascii="Courier New" w:hAnsi="Courier New" w:cs="Courier New"/>
+          <w:b/>
+        </w:rPr>
+        <w:t>Amount balance</w:t>
+      </w:r>
+      <w:r>
+        <w:rPr>
+          <w:rFonts w:ascii="Courier New" w:hAnsi="Courier New" w:cs="Courier New"/>
+          <w:b/>
+        </w:rPr>
+        <w:tab/>
+      </w:r>
+      <w:r>
+        <w:rPr>
+          <w:rFonts w:ascii="Courier New" w:hAnsi="Courier New" w:cs="Courier New"/>
+          <w:b/>
+        </w:rPr>
+        <w:tab/>
+      </w:r>
+      <w:r>
+        <w:rPr>
+          <w:rFonts w:ascii="Courier New" w:hAnsi="Courier New" w:cs="Courier New"/>
+          <w:b/>
+        </w:rPr>
+        <w:tab/>
+        <w:t>- 15109.0</w:t>
+      </w:r>
+    </w:p>
+    <w:p>
+      <w:pPr>
+        <w:pStyle w:val="PlainText"/>
+        <w:rPr>
+          <w:rFonts w:ascii="Courier New" w:hAnsi="Courier New" w:cs="Courier New"/>
+        </w:rPr>
+      </w:pPr>
+      <w:r>
+        <w:rPr>
+          <w:rFonts w:ascii="Courier New" w:hAnsi="Courier New" w:cs="Courier New"/>
+        </w:rPr>
+        <w:t>Amount Received mode</w:t>
+      </w:r>
+      <w:r>
+        <w:rPr>
+          <w:rFonts w:ascii="Courier New" w:hAnsi="Courier New" w:cs="Courier New"/>
+        </w:rPr>
+        <w:tab/>
+      </w:r>
+      <w:r>
+        <w:rPr>
+          <w:rFonts w:ascii="Courier New" w:hAnsi="Courier New" w:cs="Courier New"/>
+        </w:rPr>
+        <w:tab/>
+        <w:t>- CASH</w:t>
+      </w:r>
+    </w:p>
+    <w:p>
+      <w:pPr>
+        <w:pStyle w:val="PlainText"/>
+        <w:rPr>
+          <w:rFonts w:ascii="Courier New" w:hAnsi="Courier New" w:cs="Courier New"/>
+        </w:rPr>
+      </w:pPr>
+    </w:p>
+    <w:p>
+      <w:pPr>
+        <w:pStyle w:val="PlainText"/>
+        <w:rPr>
+          <w:rFonts w:ascii="Courier New" w:hAnsi="Courier New" w:cs="Courier New"/>
+          <w:b/>
+        </w:rPr>
+      </w:pPr>
     </w:p>
     <w:p>
       <w:pPr>

--- a/customer _details/GANGAMMA/SEP/TUMKUR/TSNP/PURCHASE DETAILS.docx
+++ b/customer _details/GANGAMMA/SEP/TUMKUR/TSNP/PURCHASE DETAILS.docx
@@ -17406,13 +17406,7 @@
         <w:rPr>
           <w:rFonts w:ascii="Courier New" w:hAnsi="Courier New" w:cs="Courier New"/>
         </w:rPr>
-        <w:t>TUE Dec 12</w:t>
-      </w:r>
-      <w:r>
-        <w:rPr>
-          <w:rFonts w:ascii="Courier New" w:hAnsi="Courier New" w:cs="Courier New"/>
-        </w:rPr>
-        <w:t xml:space="preserve"> 10:00:26 PST 2017</w:t>
+        <w:t>TUE Dec 12 10:00:26 PST 2017</w:t>
       </w:r>
     </w:p>
     <w:p>
@@ -17609,6 +17603,664 @@
         <w:tab/>
         <w:t>- CASH</w:t>
       </w:r>
+    </w:p>
+    <w:p>
+      <w:pPr>
+        <w:pStyle w:val="PlainText"/>
+        <w:rPr>
+          <w:rFonts w:ascii="Courier New" w:hAnsi="Courier New" w:cs="Courier New"/>
+        </w:rPr>
+      </w:pPr>
+    </w:p>
+    <w:p>
+      <w:pPr>
+        <w:pStyle w:val="PlainText"/>
+        <w:rPr>
+          <w:rFonts w:ascii="Courier New" w:hAnsi="Courier New" w:cs="Courier New"/>
+        </w:rPr>
+      </w:pPr>
+    </w:p>
+    <w:p>
+      <w:pPr>
+        <w:pStyle w:val="PlainText"/>
+        <w:rPr>
+          <w:rFonts w:ascii="Courier New" w:hAnsi="Courier New" w:cs="Courier New"/>
+        </w:rPr>
+      </w:pPr>
+      <w:r>
+        <w:rPr>
+          <w:rFonts w:ascii="Courier New" w:hAnsi="Courier New" w:cs="Courier New"/>
+        </w:rPr>
+        <w:t>THU Dec 14</w:t>
+      </w:r>
+      <w:r>
+        <w:rPr>
+          <w:rFonts w:ascii="Courier New" w:hAnsi="Courier New" w:cs="Courier New"/>
+        </w:rPr>
+        <w:t xml:space="preserve"> 10:44:31 PST 2017</w:t>
+      </w:r>
+    </w:p>
+    <w:p>
+      <w:pPr>
+        <w:pStyle w:val="PlainText"/>
+        <w:rPr>
+          <w:rFonts w:ascii="Courier New" w:hAnsi="Courier New" w:cs="Courier New"/>
+        </w:rPr>
+      </w:pPr>
+      <w:r>
+        <w:rPr>
+          <w:rFonts w:ascii="Courier New" w:hAnsi="Courier New" w:cs="Courier New"/>
+        </w:rPr>
+        <w:t>Person Name</w:t>
+      </w:r>
+      <w:r>
+        <w:rPr>
+          <w:rFonts w:ascii="Courier New" w:hAnsi="Courier New" w:cs="Courier New"/>
+        </w:rPr>
+        <w:tab/>
+      </w:r>
+      <w:r>
+        <w:rPr>
+          <w:rFonts w:ascii="Courier New" w:hAnsi="Courier New" w:cs="Courier New"/>
+        </w:rPr>
+        <w:tab/>
+      </w:r>
+      <w:r>
+        <w:rPr>
+          <w:rFonts w:ascii="Courier New" w:hAnsi="Courier New" w:cs="Courier New"/>
+        </w:rPr>
+        <w:tab/>
+      </w:r>
+      <w:r>
+        <w:rPr>
+          <w:rFonts w:ascii="Courier New" w:hAnsi="Courier New" w:cs="Courier New"/>
+        </w:rPr>
+        <w:tab/>
+        <w:t>- TSNP</w:t>
+      </w:r>
+    </w:p>
+    <w:p>
+      <w:pPr>
+        <w:pStyle w:val="PlainText"/>
+        <w:rPr>
+          <w:rFonts w:ascii="Courier New" w:hAnsi="Courier New" w:cs="Courier New"/>
+        </w:rPr>
+      </w:pPr>
+      <w:r>
+        <w:rPr>
+          <w:rFonts w:ascii="Courier New" w:hAnsi="Courier New" w:cs="Courier New"/>
+        </w:rPr>
+        <w:t>Bill number</w:t>
+      </w:r>
+      <w:r>
+        <w:rPr>
+          <w:rFonts w:ascii="Courier New" w:hAnsi="Courier New" w:cs="Courier New"/>
+        </w:rPr>
+        <w:tab/>
+      </w:r>
+      <w:r>
+        <w:rPr>
+          <w:rFonts w:ascii="Courier New" w:hAnsi="Courier New" w:cs="Courier New"/>
+        </w:rPr>
+        <w:tab/>
+      </w:r>
+      <w:r>
+        <w:rPr>
+          <w:rFonts w:ascii="Courier New" w:hAnsi="Courier New" w:cs="Courier New"/>
+        </w:rPr>
+        <w:tab/>
+      </w:r>
+      <w:r>
+        <w:rPr>
+          <w:rFonts w:ascii="Courier New" w:hAnsi="Courier New" w:cs="Courier New"/>
+        </w:rPr>
+        <w:tab/>
+        <w:t>- 1934</w:t>
+      </w:r>
+    </w:p>
+    <w:p>
+      <w:pPr>
+        <w:pStyle w:val="PlainText"/>
+        <w:rPr>
+          <w:rFonts w:ascii="Courier New" w:hAnsi="Courier New" w:cs="Courier New"/>
+        </w:rPr>
+      </w:pPr>
+      <w:r>
+        <w:rPr>
+          <w:rFonts w:ascii="Courier New" w:hAnsi="Courier New" w:cs="Courier New"/>
+        </w:rPr>
+        <w:t>---------------------------------------------------------------</w:t>
+      </w:r>
+    </w:p>
+    <w:p>
+      <w:pPr>
+        <w:pStyle w:val="PlainText"/>
+        <w:rPr>
+          <w:rFonts w:ascii="Courier New" w:hAnsi="Courier New" w:cs="Courier New"/>
+        </w:rPr>
+      </w:pPr>
+      <w:r>
+        <w:rPr>
+          <w:rFonts w:ascii="Courier New" w:hAnsi="Courier New" w:cs="Courier New"/>
+        </w:rPr>
+        <w:t>Item Name</w:t>
+      </w:r>
+      <w:r>
+        <w:rPr>
+          <w:rFonts w:ascii="Courier New" w:hAnsi="Courier New" w:cs="Courier New"/>
+        </w:rPr>
+        <w:tab/>
+      </w:r>
+      <w:r>
+        <w:rPr>
+          <w:rFonts w:ascii="Courier New" w:hAnsi="Courier New" w:cs="Courier New"/>
+        </w:rPr>
+        <w:tab/>
+      </w:r>
+      <w:r>
+        <w:rPr>
+          <w:rFonts w:ascii="Courier New" w:hAnsi="Courier New" w:cs="Courier New"/>
+        </w:rPr>
+        <w:tab/>
+      </w:r>
+      <w:r>
+        <w:rPr>
+          <w:rFonts w:ascii="Courier New" w:hAnsi="Courier New" w:cs="Courier New"/>
+        </w:rPr>
+        <w:tab/>
+        <w:t>- CARROT</w:t>
+      </w:r>
+    </w:p>
+    <w:p>
+      <w:pPr>
+        <w:pStyle w:val="PlainText"/>
+        <w:rPr>
+          <w:rFonts w:ascii="Courier New" w:hAnsi="Courier New" w:cs="Courier New"/>
+        </w:rPr>
+      </w:pPr>
+      <w:r>
+        <w:rPr>
+          <w:rFonts w:ascii="Courier New" w:hAnsi="Courier New" w:cs="Courier New"/>
+        </w:rPr>
+        <w:t>Number of Pockets</w:t>
+      </w:r>
+      <w:r>
+        <w:rPr>
+          <w:rFonts w:ascii="Courier New" w:hAnsi="Courier New" w:cs="Courier New"/>
+        </w:rPr>
+        <w:tab/>
+      </w:r>
+      <w:r>
+        <w:rPr>
+          <w:rFonts w:ascii="Courier New" w:hAnsi="Courier New" w:cs="Courier New"/>
+        </w:rPr>
+        <w:tab/>
+      </w:r>
+      <w:r>
+        <w:rPr>
+          <w:rFonts w:ascii="Courier New" w:hAnsi="Courier New" w:cs="Courier New"/>
+        </w:rPr>
+        <w:tab/>
+        <w:t>- 1</w:t>
+      </w:r>
+    </w:p>
+    <w:p>
+      <w:pPr>
+        <w:pStyle w:val="PlainText"/>
+        <w:rPr>
+          <w:rFonts w:ascii="Courier New" w:hAnsi="Courier New" w:cs="Courier New"/>
+        </w:rPr>
+      </w:pPr>
+      <w:r>
+        <w:rPr>
+          <w:rFonts w:ascii="Courier New" w:hAnsi="Courier New" w:cs="Courier New"/>
+        </w:rPr>
+        <w:t>Number of KGs</w:t>
+      </w:r>
+      <w:r>
+        <w:rPr>
+          <w:rFonts w:ascii="Courier New" w:hAnsi="Courier New" w:cs="Courier New"/>
+        </w:rPr>
+        <w:tab/>
+      </w:r>
+      <w:r>
+        <w:rPr>
+          <w:rFonts w:ascii="Courier New" w:hAnsi="Courier New" w:cs="Courier New"/>
+        </w:rPr>
+        <w:tab/>
+      </w:r>
+      <w:r>
+        <w:rPr>
+          <w:rFonts w:ascii="Courier New" w:hAnsi="Courier New" w:cs="Courier New"/>
+        </w:rPr>
+        <w:tab/>
+        <w:t>- 69</w:t>
+      </w:r>
+    </w:p>
+    <w:p>
+      <w:pPr>
+        <w:pStyle w:val="PlainText"/>
+        <w:rPr>
+          <w:rFonts w:ascii="Courier New" w:hAnsi="Courier New" w:cs="Courier New"/>
+        </w:rPr>
+      </w:pPr>
+      <w:r>
+        <w:rPr>
+          <w:rFonts w:ascii="Courier New" w:hAnsi="Courier New" w:cs="Courier New"/>
+        </w:rPr>
+        <w:t>Rate</w:t>
+      </w:r>
+      <w:r>
+        <w:rPr>
+          <w:rFonts w:ascii="Courier New" w:hAnsi="Courier New" w:cs="Courier New"/>
+        </w:rPr>
+        <w:tab/>
+      </w:r>
+      <w:r>
+        <w:rPr>
+          <w:rFonts w:ascii="Courier New" w:hAnsi="Courier New" w:cs="Courier New"/>
+        </w:rPr>
+        <w:tab/>
+      </w:r>
+      <w:r>
+        <w:rPr>
+          <w:rFonts w:ascii="Courier New" w:hAnsi="Courier New" w:cs="Courier New"/>
+        </w:rPr>
+        <w:tab/>
+      </w:r>
+      <w:r>
+        <w:rPr>
+          <w:rFonts w:ascii="Courier New" w:hAnsi="Courier New" w:cs="Courier New"/>
+        </w:rPr>
+        <w:tab/>
+      </w:r>
+      <w:r>
+        <w:rPr>
+          <w:rFonts w:ascii="Courier New" w:hAnsi="Courier New" w:cs="Courier New"/>
+        </w:rPr>
+        <w:tab/>
+        <w:t>- 43</w:t>
+      </w:r>
+    </w:p>
+    <w:p>
+      <w:pPr>
+        <w:pStyle w:val="PlainText"/>
+        <w:rPr>
+          <w:rFonts w:ascii="Courier New" w:hAnsi="Courier New" w:cs="Courier New"/>
+        </w:rPr>
+      </w:pPr>
+      <w:r>
+        <w:rPr>
+          <w:rFonts w:ascii="Courier New" w:hAnsi="Courier New" w:cs="Courier New"/>
+        </w:rPr>
+        <w:t>Total Price</w:t>
+      </w:r>
+      <w:r>
+        <w:rPr>
+          <w:rFonts w:ascii="Courier New" w:hAnsi="Courier New" w:cs="Courier New"/>
+        </w:rPr>
+        <w:tab/>
+      </w:r>
+      <w:r>
+        <w:rPr>
+          <w:rFonts w:ascii="Courier New" w:hAnsi="Courier New" w:cs="Courier New"/>
+        </w:rPr>
+        <w:tab/>
+      </w:r>
+      <w:r>
+        <w:rPr>
+          <w:rFonts w:ascii="Courier New" w:hAnsi="Courier New" w:cs="Courier New"/>
+        </w:rPr>
+        <w:tab/>
+      </w:r>
+      <w:r>
+        <w:rPr>
+          <w:rFonts w:ascii="Courier New" w:hAnsi="Courier New" w:cs="Courier New"/>
+        </w:rPr>
+        <w:tab/>
+        <w:t>- 2967.0</w:t>
+      </w:r>
+    </w:p>
+    <w:p>
+      <w:pPr>
+        <w:pStyle w:val="PlainText"/>
+        <w:rPr>
+          <w:rFonts w:ascii="Courier New" w:hAnsi="Courier New" w:cs="Courier New"/>
+          <w:color w:val="FF0000"/>
+        </w:rPr>
+      </w:pPr>
+      <w:r>
+        <w:rPr>
+          <w:rFonts w:ascii="Courier New" w:hAnsi="Courier New" w:cs="Courier New"/>
+          <w:color w:val="FF0000"/>
+        </w:rPr>
+        <w:t>Amount Received</w:t>
+      </w:r>
+      <w:r>
+        <w:rPr>
+          <w:rFonts w:ascii="Courier New" w:hAnsi="Courier New" w:cs="Courier New"/>
+          <w:color w:val="FF0000"/>
+        </w:rPr>
+        <w:tab/>
+      </w:r>
+      <w:r>
+        <w:rPr>
+          <w:rFonts w:ascii="Courier New" w:hAnsi="Courier New" w:cs="Courier New"/>
+          <w:color w:val="FF0000"/>
+        </w:rPr>
+        <w:tab/>
+      </w:r>
+      <w:r>
+        <w:rPr>
+          <w:rFonts w:ascii="Courier New" w:hAnsi="Courier New" w:cs="Courier New"/>
+          <w:color w:val="FF0000"/>
+        </w:rPr>
+        <w:tab/>
+        <w:t>- 3500</w:t>
+      </w:r>
+    </w:p>
+    <w:p>
+      <w:pPr>
+        <w:pStyle w:val="PlainText"/>
+        <w:rPr>
+          <w:rFonts w:ascii="Courier New" w:hAnsi="Courier New" w:cs="Courier New"/>
+        </w:rPr>
+      </w:pPr>
+      <w:r>
+        <w:rPr>
+          <w:rFonts w:ascii="Courier New" w:hAnsi="Courier New" w:cs="Courier New"/>
+        </w:rPr>
+        <w:t>Amount balance</w:t>
+      </w:r>
+      <w:r>
+        <w:rPr>
+          <w:rFonts w:ascii="Courier New" w:hAnsi="Courier New" w:cs="Courier New"/>
+        </w:rPr>
+        <w:tab/>
+      </w:r>
+      <w:r>
+        <w:rPr>
+          <w:rFonts w:ascii="Courier New" w:hAnsi="Courier New" w:cs="Courier New"/>
+        </w:rPr>
+        <w:tab/>
+      </w:r>
+      <w:r>
+        <w:rPr>
+          <w:rFonts w:ascii="Courier New" w:hAnsi="Courier New" w:cs="Courier New"/>
+        </w:rPr>
+        <w:tab/>
+        <w:t>- 14576.0</w:t>
+      </w:r>
+    </w:p>
+    <w:p>
+      <w:pPr>
+        <w:pStyle w:val="PlainText"/>
+        <w:rPr>
+          <w:rFonts w:ascii="Courier New" w:hAnsi="Courier New" w:cs="Courier New"/>
+        </w:rPr>
+      </w:pPr>
+      <w:r>
+        <w:rPr>
+          <w:rFonts w:ascii="Courier New" w:hAnsi="Courier New" w:cs="Courier New"/>
+        </w:rPr>
+        <w:t>Amount Received mode</w:t>
+      </w:r>
+      <w:r>
+        <w:rPr>
+          <w:rFonts w:ascii="Courier New" w:hAnsi="Courier New" w:cs="Courier New"/>
+        </w:rPr>
+        <w:tab/>
+      </w:r>
+      <w:r>
+        <w:rPr>
+          <w:rFonts w:ascii="Courier New" w:hAnsi="Courier New" w:cs="Courier New"/>
+        </w:rPr>
+        <w:tab/>
+        <w:t>- CASH</w:t>
+      </w:r>
+    </w:p>
+    <w:p>
+      <w:pPr>
+        <w:pStyle w:val="PlainText"/>
+        <w:rPr>
+          <w:rFonts w:ascii="Courier New" w:hAnsi="Courier New" w:cs="Courier New"/>
+        </w:rPr>
+      </w:pPr>
+    </w:p>
+    <w:p>
+      <w:pPr>
+        <w:pStyle w:val="PlainText"/>
+        <w:rPr>
+          <w:rFonts w:ascii="Courier New" w:hAnsi="Courier New" w:cs="Courier New"/>
+        </w:rPr>
+      </w:pPr>
+      <w:r>
+        <w:rPr>
+          <w:rFonts w:ascii="Courier New" w:hAnsi="Courier New" w:cs="Courier New"/>
+        </w:rPr>
+        <w:t>Item Name</w:t>
+      </w:r>
+      <w:r>
+        <w:rPr>
+          <w:rFonts w:ascii="Courier New" w:hAnsi="Courier New" w:cs="Courier New"/>
+        </w:rPr>
+        <w:tab/>
+      </w:r>
+      <w:r>
+        <w:rPr>
+          <w:rFonts w:ascii="Courier New" w:hAnsi="Courier New" w:cs="Courier New"/>
+        </w:rPr>
+        <w:tab/>
+      </w:r>
+      <w:r>
+        <w:rPr>
+          <w:rFonts w:ascii="Courier New" w:hAnsi="Courier New" w:cs="Courier New"/>
+        </w:rPr>
+        <w:tab/>
+      </w:r>
+      <w:r>
+        <w:rPr>
+          <w:rFonts w:ascii="Courier New" w:hAnsi="Courier New" w:cs="Courier New"/>
+        </w:rPr>
+        <w:tab/>
+        <w:t>- CARROT</w:t>
+      </w:r>
+    </w:p>
+    <w:p>
+      <w:pPr>
+        <w:pStyle w:val="PlainText"/>
+        <w:rPr>
+          <w:rFonts w:ascii="Courier New" w:hAnsi="Courier New" w:cs="Courier New"/>
+        </w:rPr>
+      </w:pPr>
+      <w:r>
+        <w:rPr>
+          <w:rFonts w:ascii="Courier New" w:hAnsi="Courier New" w:cs="Courier New"/>
+        </w:rPr>
+        <w:t>Number of Pockets</w:t>
+      </w:r>
+      <w:r>
+        <w:rPr>
+          <w:rFonts w:ascii="Courier New" w:hAnsi="Courier New" w:cs="Courier New"/>
+        </w:rPr>
+        <w:tab/>
+      </w:r>
+      <w:r>
+        <w:rPr>
+          <w:rFonts w:ascii="Courier New" w:hAnsi="Courier New" w:cs="Courier New"/>
+        </w:rPr>
+        <w:tab/>
+      </w:r>
+      <w:r>
+        <w:rPr>
+          <w:rFonts w:ascii="Courier New" w:hAnsi="Courier New" w:cs="Courier New"/>
+        </w:rPr>
+        <w:tab/>
+        <w:t>- 1</w:t>
+      </w:r>
+    </w:p>
+    <w:p>
+      <w:pPr>
+        <w:pStyle w:val="PlainText"/>
+        <w:rPr>
+          <w:rFonts w:ascii="Courier New" w:hAnsi="Courier New" w:cs="Courier New"/>
+        </w:rPr>
+      </w:pPr>
+      <w:r>
+        <w:rPr>
+          <w:rFonts w:ascii="Courier New" w:hAnsi="Courier New" w:cs="Courier New"/>
+        </w:rPr>
+        <w:t>Number of KGs</w:t>
+      </w:r>
+      <w:r>
+        <w:rPr>
+          <w:rFonts w:ascii="Courier New" w:hAnsi="Courier New" w:cs="Courier New"/>
+        </w:rPr>
+        <w:tab/>
+      </w:r>
+      <w:r>
+        <w:rPr>
+          <w:rFonts w:ascii="Courier New" w:hAnsi="Courier New" w:cs="Courier New"/>
+        </w:rPr>
+        <w:tab/>
+      </w:r>
+      <w:r>
+        <w:rPr>
+          <w:rFonts w:ascii="Courier New" w:hAnsi="Courier New" w:cs="Courier New"/>
+        </w:rPr>
+        <w:tab/>
+        <w:t>- 93</w:t>
+      </w:r>
+    </w:p>
+    <w:p>
+      <w:pPr>
+        <w:pStyle w:val="PlainText"/>
+        <w:rPr>
+          <w:rFonts w:ascii="Courier New" w:hAnsi="Courier New" w:cs="Courier New"/>
+        </w:rPr>
+      </w:pPr>
+      <w:r>
+        <w:rPr>
+          <w:rFonts w:ascii="Courier New" w:hAnsi="Courier New" w:cs="Courier New"/>
+        </w:rPr>
+        <w:t>Rate</w:t>
+      </w:r>
+      <w:r>
+        <w:rPr>
+          <w:rFonts w:ascii="Courier New" w:hAnsi="Courier New" w:cs="Courier New"/>
+        </w:rPr>
+        <w:tab/>
+      </w:r>
+      <w:r>
+        <w:rPr>
+          <w:rFonts w:ascii="Courier New" w:hAnsi="Courier New" w:cs="Courier New"/>
+        </w:rPr>
+        <w:tab/>
+      </w:r>
+      <w:r>
+        <w:rPr>
+          <w:rFonts w:ascii="Courier New" w:hAnsi="Courier New" w:cs="Courier New"/>
+        </w:rPr>
+        <w:tab/>
+      </w:r>
+      <w:r>
+        <w:rPr>
+          <w:rFonts w:ascii="Courier New" w:hAnsi="Courier New" w:cs="Courier New"/>
+        </w:rPr>
+        <w:tab/>
+      </w:r>
+      <w:r>
+        <w:rPr>
+          <w:rFonts w:ascii="Courier New" w:hAnsi="Courier New" w:cs="Courier New"/>
+        </w:rPr>
+        <w:tab/>
+        <w:t>- 42</w:t>
+      </w:r>
+    </w:p>
+    <w:p>
+      <w:pPr>
+        <w:pStyle w:val="PlainText"/>
+        <w:rPr>
+          <w:rFonts w:ascii="Courier New" w:hAnsi="Courier New" w:cs="Courier New"/>
+        </w:rPr>
+      </w:pPr>
+      <w:r>
+        <w:rPr>
+          <w:rFonts w:ascii="Courier New" w:hAnsi="Courier New" w:cs="Courier New"/>
+        </w:rPr>
+        <w:t>Total Price</w:t>
+      </w:r>
+      <w:r>
+        <w:rPr>
+          <w:rFonts w:ascii="Courier New" w:hAnsi="Courier New" w:cs="Courier New"/>
+        </w:rPr>
+        <w:tab/>
+      </w:r>
+      <w:r>
+        <w:rPr>
+          <w:rFonts w:ascii="Courier New" w:hAnsi="Courier New" w:cs="Courier New"/>
+        </w:rPr>
+        <w:tab/>
+      </w:r>
+      <w:r>
+        <w:rPr>
+          <w:rFonts w:ascii="Courier New" w:hAnsi="Courier New" w:cs="Courier New"/>
+        </w:rPr>
+        <w:tab/>
+      </w:r>
+      <w:r>
+        <w:rPr>
+          <w:rFonts w:ascii="Courier New" w:hAnsi="Courier New" w:cs="Courier New"/>
+        </w:rPr>
+        <w:tab/>
+        <w:t>- 3906.0</w:t>
+      </w:r>
+    </w:p>
+    <w:p>
+      <w:pPr>
+        <w:pStyle w:val="PlainText"/>
+        <w:rPr>
+          <w:rFonts w:ascii="Courier New" w:hAnsi="Courier New" w:cs="Courier New"/>
+          <w:b/>
+        </w:rPr>
+      </w:pPr>
+      <w:r>
+        <w:rPr>
+          <w:rFonts w:ascii="Courier New" w:hAnsi="Courier New" w:cs="Courier New"/>
+          <w:b/>
+        </w:rPr>
+        <w:t>Amount balance</w:t>
+      </w:r>
+      <w:r>
+        <w:rPr>
+          <w:rFonts w:ascii="Courier New" w:hAnsi="Courier New" w:cs="Courier New"/>
+          <w:b/>
+        </w:rPr>
+        <w:tab/>
+      </w:r>
+      <w:r>
+        <w:rPr>
+          <w:rFonts w:ascii="Courier New" w:hAnsi="Courier New" w:cs="Courier New"/>
+          <w:b/>
+        </w:rPr>
+        <w:tab/>
+      </w:r>
+      <w:r>
+        <w:rPr>
+          <w:rFonts w:ascii="Courier New" w:hAnsi="Courier New" w:cs="Courier New"/>
+          <w:b/>
+        </w:rPr>
+        <w:tab/>
+        <w:t>- 18482.0</w:t>
+      </w:r>
+    </w:p>
+    <w:p>
+      <w:pPr>
+        <w:pStyle w:val="PlainText"/>
+        <w:rPr>
+          <w:rFonts w:ascii="Courier New" w:hAnsi="Courier New" w:cs="Courier New"/>
+        </w:rPr>
+      </w:pPr>
     </w:p>
     <w:p>
       <w:pPr>

--- a/customer _details/GANGAMMA/SEP/TUMKUR/TSNP/PURCHASE DETAILS.docx
+++ b/customer _details/GANGAMMA/SEP/TUMKUR/TSNP/PURCHASE DETAILS.docx
@@ -17631,13 +17631,7 @@
         <w:rPr>
           <w:rFonts w:ascii="Courier New" w:hAnsi="Courier New" w:cs="Courier New"/>
         </w:rPr>
-        <w:t>THU Dec 14</w:t>
-      </w:r>
-      <w:r>
-        <w:rPr>
-          <w:rFonts w:ascii="Courier New" w:hAnsi="Courier New" w:cs="Courier New"/>
-        </w:rPr>
-        <w:t xml:space="preserve"> 10:44:31 PST 2017</w:t>
+        <w:t>THU Dec 14 10:44:31 PST 2017</w:t>
       </w:r>
     </w:p>
     <w:p>
@@ -18253,6 +18247,436 @@
         <w:tab/>
         <w:t>- 18482.0</w:t>
       </w:r>
+    </w:p>
+    <w:p>
+      <w:pPr>
+        <w:pStyle w:val="PlainText"/>
+        <w:rPr>
+          <w:rFonts w:ascii="Courier New" w:hAnsi="Courier New" w:cs="Courier New"/>
+          <w:b/>
+        </w:rPr>
+      </w:pPr>
+    </w:p>
+    <w:p>
+      <w:pPr>
+        <w:pStyle w:val="PlainText"/>
+        <w:rPr>
+          <w:rFonts w:ascii="Courier New" w:hAnsi="Courier New" w:cs="Courier New"/>
+        </w:rPr>
+      </w:pPr>
+      <w:r>
+        <w:rPr>
+          <w:rFonts w:ascii="Courier New" w:hAnsi="Courier New" w:cs="Courier New"/>
+        </w:rPr>
+        <w:t>FRI Dec 15</w:t>
+      </w:r>
+      <w:r>
+        <w:rPr>
+          <w:rFonts w:ascii="Courier New" w:hAnsi="Courier New" w:cs="Courier New"/>
+        </w:rPr>
+        <w:t xml:space="preserve"> 10:02:02 PST 2017</w:t>
+      </w:r>
+    </w:p>
+    <w:p>
+      <w:pPr>
+        <w:pStyle w:val="PlainText"/>
+        <w:rPr>
+          <w:rFonts w:ascii="Courier New" w:hAnsi="Courier New" w:cs="Courier New"/>
+        </w:rPr>
+      </w:pPr>
+      <w:r>
+        <w:rPr>
+          <w:rFonts w:ascii="Courier New" w:hAnsi="Courier New" w:cs="Courier New"/>
+        </w:rPr>
+        <w:t>Person Name</w:t>
+      </w:r>
+      <w:r>
+        <w:rPr>
+          <w:rFonts w:ascii="Courier New" w:hAnsi="Courier New" w:cs="Courier New"/>
+        </w:rPr>
+        <w:tab/>
+      </w:r>
+      <w:r>
+        <w:rPr>
+          <w:rFonts w:ascii="Courier New" w:hAnsi="Courier New" w:cs="Courier New"/>
+        </w:rPr>
+        <w:tab/>
+      </w:r>
+      <w:r>
+        <w:rPr>
+          <w:rFonts w:ascii="Courier New" w:hAnsi="Courier New" w:cs="Courier New"/>
+        </w:rPr>
+        <w:tab/>
+      </w:r>
+      <w:r>
+        <w:rPr>
+          <w:rFonts w:ascii="Courier New" w:hAnsi="Courier New" w:cs="Courier New"/>
+        </w:rPr>
+        <w:tab/>
+        <w:t>- TSNP</w:t>
+      </w:r>
+    </w:p>
+    <w:p>
+      <w:pPr>
+        <w:pStyle w:val="PlainText"/>
+        <w:rPr>
+          <w:rFonts w:ascii="Courier New" w:hAnsi="Courier New" w:cs="Courier New"/>
+        </w:rPr>
+      </w:pPr>
+      <w:r>
+        <w:rPr>
+          <w:rFonts w:ascii="Courier New" w:hAnsi="Courier New" w:cs="Courier New"/>
+        </w:rPr>
+        <w:t>Bill number</w:t>
+      </w:r>
+      <w:r>
+        <w:rPr>
+          <w:rFonts w:ascii="Courier New" w:hAnsi="Courier New" w:cs="Courier New"/>
+        </w:rPr>
+        <w:tab/>
+      </w:r>
+      <w:r>
+        <w:rPr>
+          <w:rFonts w:ascii="Courier New" w:hAnsi="Courier New" w:cs="Courier New"/>
+        </w:rPr>
+        <w:tab/>
+      </w:r>
+      <w:r>
+        <w:rPr>
+          <w:rFonts w:ascii="Courier New" w:hAnsi="Courier New" w:cs="Courier New"/>
+        </w:rPr>
+        <w:tab/>
+      </w:r>
+      <w:r>
+        <w:rPr>
+          <w:rFonts w:ascii="Courier New" w:hAnsi="Courier New" w:cs="Courier New"/>
+        </w:rPr>
+        <w:tab/>
+        <w:t>- 1953</w:t>
+      </w:r>
+    </w:p>
+    <w:p>
+      <w:pPr>
+        <w:pStyle w:val="PlainText"/>
+        <w:rPr>
+          <w:rFonts w:ascii="Courier New" w:hAnsi="Courier New" w:cs="Courier New"/>
+        </w:rPr>
+      </w:pPr>
+      <w:r>
+        <w:rPr>
+          <w:rFonts w:ascii="Courier New" w:hAnsi="Courier New" w:cs="Courier New"/>
+        </w:rPr>
+        <w:t>---------------------------------------------------------------</w:t>
+      </w:r>
+    </w:p>
+    <w:p>
+      <w:pPr>
+        <w:pStyle w:val="PlainText"/>
+        <w:rPr>
+          <w:rFonts w:ascii="Courier New" w:hAnsi="Courier New" w:cs="Courier New"/>
+        </w:rPr>
+      </w:pPr>
+      <w:r>
+        <w:rPr>
+          <w:rFonts w:ascii="Courier New" w:hAnsi="Courier New" w:cs="Courier New"/>
+        </w:rPr>
+        <w:t>Item Name</w:t>
+      </w:r>
+      <w:r>
+        <w:rPr>
+          <w:rFonts w:ascii="Courier New" w:hAnsi="Courier New" w:cs="Courier New"/>
+        </w:rPr>
+        <w:tab/>
+      </w:r>
+      <w:r>
+        <w:rPr>
+          <w:rFonts w:ascii="Courier New" w:hAnsi="Courier New" w:cs="Courier New"/>
+        </w:rPr>
+        <w:tab/>
+      </w:r>
+      <w:r>
+        <w:rPr>
+          <w:rFonts w:ascii="Courier New" w:hAnsi="Courier New" w:cs="Courier New"/>
+        </w:rPr>
+        <w:tab/>
+      </w:r>
+      <w:r>
+        <w:rPr>
+          <w:rFonts w:ascii="Courier New" w:hAnsi="Courier New" w:cs="Courier New"/>
+        </w:rPr>
+        <w:tab/>
+        <w:t>- MULANGI</w:t>
+      </w:r>
+    </w:p>
+    <w:p>
+      <w:pPr>
+        <w:pStyle w:val="PlainText"/>
+        <w:rPr>
+          <w:rFonts w:ascii="Courier New" w:hAnsi="Courier New" w:cs="Courier New"/>
+        </w:rPr>
+      </w:pPr>
+      <w:r>
+        <w:rPr>
+          <w:rFonts w:ascii="Courier New" w:hAnsi="Courier New" w:cs="Courier New"/>
+        </w:rPr>
+        <w:t>Number of Pockets</w:t>
+      </w:r>
+      <w:r>
+        <w:rPr>
+          <w:rFonts w:ascii="Courier New" w:hAnsi="Courier New" w:cs="Courier New"/>
+        </w:rPr>
+        <w:tab/>
+      </w:r>
+      <w:r>
+        <w:rPr>
+          <w:rFonts w:ascii="Courier New" w:hAnsi="Courier New" w:cs="Courier New"/>
+        </w:rPr>
+        <w:tab/>
+      </w:r>
+      <w:r>
+        <w:rPr>
+          <w:rFonts w:ascii="Courier New" w:hAnsi="Courier New" w:cs="Courier New"/>
+        </w:rPr>
+        <w:tab/>
+        <w:t>- 1</w:t>
+      </w:r>
+    </w:p>
+    <w:p>
+      <w:pPr>
+        <w:pStyle w:val="PlainText"/>
+        <w:rPr>
+          <w:rFonts w:ascii="Courier New" w:hAnsi="Courier New" w:cs="Courier New"/>
+        </w:rPr>
+      </w:pPr>
+      <w:r>
+        <w:rPr>
+          <w:rFonts w:ascii="Courier New" w:hAnsi="Courier New" w:cs="Courier New"/>
+        </w:rPr>
+        <w:t>Number of KGs</w:t>
+      </w:r>
+      <w:r>
+        <w:rPr>
+          <w:rFonts w:ascii="Courier New" w:hAnsi="Courier New" w:cs="Courier New"/>
+        </w:rPr>
+        <w:tab/>
+      </w:r>
+      <w:r>
+        <w:rPr>
+          <w:rFonts w:ascii="Courier New" w:hAnsi="Courier New" w:cs="Courier New"/>
+        </w:rPr>
+        <w:tab/>
+      </w:r>
+      <w:r>
+        <w:rPr>
+          <w:rFonts w:ascii="Courier New" w:hAnsi="Courier New" w:cs="Courier New"/>
+        </w:rPr>
+        <w:tab/>
+        <w:t>- 85</w:t>
+      </w:r>
+    </w:p>
+    <w:p>
+      <w:pPr>
+        <w:pStyle w:val="PlainText"/>
+        <w:rPr>
+          <w:rFonts w:ascii="Courier New" w:hAnsi="Courier New" w:cs="Courier New"/>
+        </w:rPr>
+      </w:pPr>
+      <w:r>
+        <w:rPr>
+          <w:rFonts w:ascii="Courier New" w:hAnsi="Courier New" w:cs="Courier New"/>
+        </w:rPr>
+        <w:t>Rate</w:t>
+      </w:r>
+      <w:r>
+        <w:rPr>
+          <w:rFonts w:ascii="Courier New" w:hAnsi="Courier New" w:cs="Courier New"/>
+        </w:rPr>
+        <w:tab/>
+      </w:r>
+      <w:r>
+        <w:rPr>
+          <w:rFonts w:ascii="Courier New" w:hAnsi="Courier New" w:cs="Courier New"/>
+        </w:rPr>
+        <w:tab/>
+      </w:r>
+      <w:r>
+        <w:rPr>
+          <w:rFonts w:ascii="Courier New" w:hAnsi="Courier New" w:cs="Courier New"/>
+        </w:rPr>
+        <w:tab/>
+      </w:r>
+      <w:r>
+        <w:rPr>
+          <w:rFonts w:ascii="Courier New" w:hAnsi="Courier New" w:cs="Courier New"/>
+        </w:rPr>
+        <w:tab/>
+      </w:r>
+      <w:r>
+        <w:rPr>
+          <w:rFonts w:ascii="Courier New" w:hAnsi="Courier New" w:cs="Courier New"/>
+        </w:rPr>
+        <w:tab/>
+        <w:t>- 5</w:t>
+      </w:r>
+    </w:p>
+    <w:p>
+      <w:pPr>
+        <w:pStyle w:val="PlainText"/>
+        <w:rPr>
+          <w:rFonts w:ascii="Courier New" w:hAnsi="Courier New" w:cs="Courier New"/>
+        </w:rPr>
+      </w:pPr>
+      <w:r>
+        <w:rPr>
+          <w:rFonts w:ascii="Courier New" w:hAnsi="Courier New" w:cs="Courier New"/>
+        </w:rPr>
+        <w:t>Total Price</w:t>
+      </w:r>
+      <w:r>
+        <w:rPr>
+          <w:rFonts w:ascii="Courier New" w:hAnsi="Courier New" w:cs="Courier New"/>
+        </w:rPr>
+        <w:tab/>
+      </w:r>
+      <w:r>
+        <w:rPr>
+          <w:rFonts w:ascii="Courier New" w:hAnsi="Courier New" w:cs="Courier New"/>
+        </w:rPr>
+        <w:tab/>
+      </w:r>
+      <w:r>
+        <w:rPr>
+          <w:rFonts w:ascii="Courier New" w:hAnsi="Courier New" w:cs="Courier New"/>
+        </w:rPr>
+        <w:tab/>
+      </w:r>
+      <w:r>
+        <w:rPr>
+          <w:rFonts w:ascii="Courier New" w:hAnsi="Courier New" w:cs="Courier New"/>
+        </w:rPr>
+        <w:tab/>
+        <w:t>- 425.0</w:t>
+      </w:r>
+    </w:p>
+    <w:p>
+      <w:pPr>
+        <w:pStyle w:val="PlainText"/>
+        <w:rPr>
+          <w:rFonts w:ascii="Courier New" w:hAnsi="Courier New" w:cs="Courier New"/>
+          <w:color w:val="FF0000"/>
+        </w:rPr>
+      </w:pPr>
+      <w:r>
+        <w:rPr>
+          <w:rFonts w:ascii="Courier New" w:hAnsi="Courier New" w:cs="Courier New"/>
+          <w:color w:val="FF0000"/>
+        </w:rPr>
+        <w:t>Amount Received</w:t>
+      </w:r>
+      <w:r>
+        <w:rPr>
+          <w:rFonts w:ascii="Courier New" w:hAnsi="Courier New" w:cs="Courier New"/>
+          <w:color w:val="FF0000"/>
+        </w:rPr>
+        <w:tab/>
+      </w:r>
+      <w:r>
+        <w:rPr>
+          <w:rFonts w:ascii="Courier New" w:hAnsi="Courier New" w:cs="Courier New"/>
+          <w:color w:val="FF0000"/>
+        </w:rPr>
+        <w:tab/>
+      </w:r>
+      <w:r>
+        <w:rPr>
+          <w:rFonts w:ascii="Courier New" w:hAnsi="Courier New" w:cs="Courier New"/>
+          <w:color w:val="FF0000"/>
+        </w:rPr>
+        <w:tab/>
+        <w:t>- 4000</w:t>
+      </w:r>
+    </w:p>
+    <w:p>
+      <w:pPr>
+        <w:pStyle w:val="PlainText"/>
+        <w:rPr>
+          <w:rFonts w:ascii="Courier New" w:hAnsi="Courier New" w:cs="Courier New"/>
+          <w:b/>
+        </w:rPr>
+      </w:pPr>
+      <w:r>
+        <w:rPr>
+          <w:rFonts w:ascii="Courier New" w:hAnsi="Courier New" w:cs="Courier New"/>
+          <w:b/>
+        </w:rPr>
+        <w:t>Amount balance</w:t>
+      </w:r>
+      <w:r>
+        <w:rPr>
+          <w:rFonts w:ascii="Courier New" w:hAnsi="Courier New" w:cs="Courier New"/>
+          <w:b/>
+        </w:rPr>
+        <w:tab/>
+      </w:r>
+      <w:r>
+        <w:rPr>
+          <w:rFonts w:ascii="Courier New" w:hAnsi="Courier New" w:cs="Courier New"/>
+          <w:b/>
+        </w:rPr>
+        <w:tab/>
+      </w:r>
+      <w:r>
+        <w:rPr>
+          <w:rFonts w:ascii="Courier New" w:hAnsi="Courier New" w:cs="Courier New"/>
+          <w:b/>
+        </w:rPr>
+        <w:tab/>
+        <w:t>- 14907.0</w:t>
+      </w:r>
+    </w:p>
+    <w:p>
+      <w:pPr>
+        <w:pStyle w:val="PlainText"/>
+        <w:rPr>
+          <w:rFonts w:ascii="Courier New" w:hAnsi="Courier New" w:cs="Courier New"/>
+        </w:rPr>
+      </w:pPr>
+      <w:r>
+        <w:rPr>
+          <w:rFonts w:ascii="Courier New" w:hAnsi="Courier New" w:cs="Courier New"/>
+        </w:rPr>
+        <w:t>Amount Received mode</w:t>
+      </w:r>
+      <w:r>
+        <w:rPr>
+          <w:rFonts w:ascii="Courier New" w:hAnsi="Courier New" w:cs="Courier New"/>
+        </w:rPr>
+        <w:tab/>
+      </w:r>
+      <w:r>
+        <w:rPr>
+          <w:rFonts w:ascii="Courier New" w:hAnsi="Courier New" w:cs="Courier New"/>
+        </w:rPr>
+        <w:tab/>
+        <w:t>- CASH</w:t>
+      </w:r>
+    </w:p>
+    <w:p>
+      <w:pPr>
+        <w:pStyle w:val="PlainText"/>
+        <w:rPr>
+          <w:rFonts w:ascii="Courier New" w:hAnsi="Courier New" w:cs="Courier New"/>
+        </w:rPr>
+      </w:pPr>
+    </w:p>
+    <w:p>
+      <w:pPr>
+        <w:pStyle w:val="PlainText"/>
+        <w:rPr>
+          <w:rFonts w:ascii="Courier New" w:hAnsi="Courier New" w:cs="Courier New"/>
+          <w:b/>
+        </w:rPr>
+      </w:pPr>
     </w:p>
     <w:p>
       <w:pPr>

--- a/customer _details/GANGAMMA/SEP/TUMKUR/TSNP/PURCHASE DETAILS.docx
+++ b/customer _details/GANGAMMA/SEP/TUMKUR/TSNP/PURCHASE DETAILS.docx
@@ -18268,13 +18268,7 @@
         <w:rPr>
           <w:rFonts w:ascii="Courier New" w:hAnsi="Courier New" w:cs="Courier New"/>
         </w:rPr>
-        <w:t>FRI Dec 15</w:t>
-      </w:r>
-      <w:r>
-        <w:rPr>
-          <w:rFonts w:ascii="Courier New" w:hAnsi="Courier New" w:cs="Courier New"/>
-        </w:rPr>
-        <w:t xml:space="preserve"> 10:02:02 PST 2017</w:t>
+        <w:t>FRI Dec 15 10:02:02 PST 2017</w:t>
       </w:r>
     </w:p>
     <w:p>
@@ -18660,6 +18654,604 @@
         <w:tab/>
         <w:t>- CASH</w:t>
       </w:r>
+    </w:p>
+    <w:p>
+      <w:pPr>
+        <w:pStyle w:val="PlainText"/>
+        <w:rPr>
+          <w:rFonts w:ascii="Courier New" w:hAnsi="Courier New" w:cs="Courier New"/>
+        </w:rPr>
+      </w:pPr>
+    </w:p>
+    <w:p>
+      <w:pPr>
+        <w:pStyle w:val="PlainText"/>
+        <w:rPr>
+          <w:rFonts w:ascii="Courier New" w:hAnsi="Courier New" w:cs="Courier New"/>
+        </w:rPr>
+      </w:pPr>
+      <w:r>
+        <w:rPr>
+          <w:rFonts w:ascii="Courier New" w:hAnsi="Courier New" w:cs="Courier New"/>
+        </w:rPr>
+        <w:t>SAT Dec 16 11:07:57 PST 2017</w:t>
+      </w:r>
+    </w:p>
+    <w:p>
+      <w:pPr>
+        <w:pStyle w:val="PlainText"/>
+        <w:rPr>
+          <w:rFonts w:ascii="Courier New" w:hAnsi="Courier New" w:cs="Courier New"/>
+        </w:rPr>
+      </w:pPr>
+      <w:r>
+        <w:rPr>
+          <w:rFonts w:ascii="Courier New" w:hAnsi="Courier New" w:cs="Courier New"/>
+        </w:rPr>
+        <w:t>Person Name</w:t>
+      </w:r>
+      <w:r>
+        <w:rPr>
+          <w:rFonts w:ascii="Courier New" w:hAnsi="Courier New" w:cs="Courier New"/>
+        </w:rPr>
+        <w:tab/>
+      </w:r>
+      <w:r>
+        <w:rPr>
+          <w:rFonts w:ascii="Courier New" w:hAnsi="Courier New" w:cs="Courier New"/>
+        </w:rPr>
+        <w:tab/>
+      </w:r>
+      <w:r>
+        <w:rPr>
+          <w:rFonts w:ascii="Courier New" w:hAnsi="Courier New" w:cs="Courier New"/>
+        </w:rPr>
+        <w:tab/>
+      </w:r>
+      <w:r>
+        <w:rPr>
+          <w:rFonts w:ascii="Courier New" w:hAnsi="Courier New" w:cs="Courier New"/>
+        </w:rPr>
+        <w:tab/>
+        <w:t>- TSNP</w:t>
+      </w:r>
+    </w:p>
+    <w:p>
+      <w:pPr>
+        <w:pStyle w:val="PlainText"/>
+        <w:rPr>
+          <w:rFonts w:ascii="Courier New" w:hAnsi="Courier New" w:cs="Courier New"/>
+        </w:rPr>
+      </w:pPr>
+      <w:r>
+        <w:rPr>
+          <w:rFonts w:ascii="Courier New" w:hAnsi="Courier New" w:cs="Courier New"/>
+        </w:rPr>
+        <w:t>Bill number</w:t>
+      </w:r>
+      <w:r>
+        <w:rPr>
+          <w:rFonts w:ascii="Courier New" w:hAnsi="Courier New" w:cs="Courier New"/>
+        </w:rPr>
+        <w:tab/>
+      </w:r>
+      <w:r>
+        <w:rPr>
+          <w:rFonts w:ascii="Courier New" w:hAnsi="Courier New" w:cs="Courier New"/>
+        </w:rPr>
+        <w:tab/>
+      </w:r>
+      <w:r>
+        <w:rPr>
+          <w:rFonts w:ascii="Courier New" w:hAnsi="Courier New" w:cs="Courier New"/>
+        </w:rPr>
+        <w:tab/>
+      </w:r>
+      <w:r>
+        <w:rPr>
+          <w:rFonts w:ascii="Courier New" w:hAnsi="Courier New" w:cs="Courier New"/>
+        </w:rPr>
+        <w:tab/>
+        <w:t>- 1984</w:t>
+      </w:r>
+    </w:p>
+    <w:p>
+      <w:pPr>
+        <w:pStyle w:val="PlainText"/>
+        <w:rPr>
+          <w:rFonts w:ascii="Courier New" w:hAnsi="Courier New" w:cs="Courier New"/>
+        </w:rPr>
+      </w:pPr>
+      <w:r>
+        <w:rPr>
+          <w:rFonts w:ascii="Courier New" w:hAnsi="Courier New" w:cs="Courier New"/>
+        </w:rPr>
+        <w:t>---------------------------------------------------------------</w:t>
+      </w:r>
+    </w:p>
+    <w:p>
+      <w:pPr>
+        <w:pStyle w:val="PlainText"/>
+        <w:rPr>
+          <w:rFonts w:ascii="Courier New" w:hAnsi="Courier New" w:cs="Courier New"/>
+        </w:rPr>
+      </w:pPr>
+      <w:r>
+        <w:rPr>
+          <w:rFonts w:ascii="Courier New" w:hAnsi="Courier New" w:cs="Courier New"/>
+        </w:rPr>
+        <w:t>Item Name</w:t>
+      </w:r>
+      <w:r>
+        <w:rPr>
+          <w:rFonts w:ascii="Courier New" w:hAnsi="Courier New" w:cs="Courier New"/>
+        </w:rPr>
+        <w:tab/>
+      </w:r>
+      <w:r>
+        <w:rPr>
+          <w:rFonts w:ascii="Courier New" w:hAnsi="Courier New" w:cs="Courier New"/>
+        </w:rPr>
+        <w:tab/>
+      </w:r>
+      <w:r>
+        <w:rPr>
+          <w:rFonts w:ascii="Courier New" w:hAnsi="Courier New" w:cs="Courier New"/>
+        </w:rPr>
+        <w:tab/>
+      </w:r>
+      <w:r>
+        <w:rPr>
+          <w:rFonts w:ascii="Courier New" w:hAnsi="Courier New" w:cs="Courier New"/>
+        </w:rPr>
+        <w:tab/>
+        <w:t>- CARROT</w:t>
+      </w:r>
+    </w:p>
+    <w:p>
+      <w:pPr>
+        <w:pStyle w:val="PlainText"/>
+        <w:rPr>
+          <w:rFonts w:ascii="Courier New" w:hAnsi="Courier New" w:cs="Courier New"/>
+        </w:rPr>
+      </w:pPr>
+      <w:r>
+        <w:rPr>
+          <w:rFonts w:ascii="Courier New" w:hAnsi="Courier New" w:cs="Courier New"/>
+        </w:rPr>
+        <w:t>Number of Pockets</w:t>
+      </w:r>
+      <w:r>
+        <w:rPr>
+          <w:rFonts w:ascii="Courier New" w:hAnsi="Courier New" w:cs="Courier New"/>
+        </w:rPr>
+        <w:tab/>
+      </w:r>
+      <w:r>
+        <w:rPr>
+          <w:rFonts w:ascii="Courier New" w:hAnsi="Courier New" w:cs="Courier New"/>
+        </w:rPr>
+        <w:tab/>
+      </w:r>
+      <w:r>
+        <w:rPr>
+          <w:rFonts w:ascii="Courier New" w:hAnsi="Courier New" w:cs="Courier New"/>
+        </w:rPr>
+        <w:tab/>
+        <w:t>- 1</w:t>
+      </w:r>
+    </w:p>
+    <w:p>
+      <w:pPr>
+        <w:pStyle w:val="PlainText"/>
+        <w:rPr>
+          <w:rFonts w:ascii="Courier New" w:hAnsi="Courier New" w:cs="Courier New"/>
+        </w:rPr>
+      </w:pPr>
+      <w:r>
+        <w:rPr>
+          <w:rFonts w:ascii="Courier New" w:hAnsi="Courier New" w:cs="Courier New"/>
+        </w:rPr>
+        <w:t>Number of KGs</w:t>
+      </w:r>
+      <w:r>
+        <w:rPr>
+          <w:rFonts w:ascii="Courier New" w:hAnsi="Courier New" w:cs="Courier New"/>
+        </w:rPr>
+        <w:tab/>
+      </w:r>
+      <w:r>
+        <w:rPr>
+          <w:rFonts w:ascii="Courier New" w:hAnsi="Courier New" w:cs="Courier New"/>
+        </w:rPr>
+        <w:tab/>
+      </w:r>
+      <w:r>
+        <w:rPr>
+          <w:rFonts w:ascii="Courier New" w:hAnsi="Courier New" w:cs="Courier New"/>
+        </w:rPr>
+        <w:tab/>
+        <w:t>- 102</w:t>
+      </w:r>
+    </w:p>
+    <w:p>
+      <w:pPr>
+        <w:pStyle w:val="PlainText"/>
+        <w:rPr>
+          <w:rFonts w:ascii="Courier New" w:hAnsi="Courier New" w:cs="Courier New"/>
+        </w:rPr>
+      </w:pPr>
+      <w:r>
+        <w:rPr>
+          <w:rFonts w:ascii="Courier New" w:hAnsi="Courier New" w:cs="Courier New"/>
+        </w:rPr>
+        <w:t>Rate</w:t>
+      </w:r>
+      <w:r>
+        <w:rPr>
+          <w:rFonts w:ascii="Courier New" w:hAnsi="Courier New" w:cs="Courier New"/>
+        </w:rPr>
+        <w:tab/>
+      </w:r>
+      <w:r>
+        <w:rPr>
+          <w:rFonts w:ascii="Courier New" w:hAnsi="Courier New" w:cs="Courier New"/>
+        </w:rPr>
+        <w:tab/>
+      </w:r>
+      <w:r>
+        <w:rPr>
+          <w:rFonts w:ascii="Courier New" w:hAnsi="Courier New" w:cs="Courier New"/>
+        </w:rPr>
+        <w:tab/>
+      </w:r>
+      <w:r>
+        <w:rPr>
+          <w:rFonts w:ascii="Courier New" w:hAnsi="Courier New" w:cs="Courier New"/>
+        </w:rPr>
+        <w:tab/>
+      </w:r>
+      <w:r>
+        <w:rPr>
+          <w:rFonts w:ascii="Courier New" w:hAnsi="Courier New" w:cs="Courier New"/>
+        </w:rPr>
+        <w:tab/>
+        <w:t>- 40</w:t>
+      </w:r>
+    </w:p>
+    <w:p>
+      <w:pPr>
+        <w:pStyle w:val="PlainText"/>
+        <w:rPr>
+          <w:rFonts w:ascii="Courier New" w:hAnsi="Courier New" w:cs="Courier New"/>
+        </w:rPr>
+      </w:pPr>
+      <w:r>
+        <w:rPr>
+          <w:rFonts w:ascii="Courier New" w:hAnsi="Courier New" w:cs="Courier New"/>
+        </w:rPr>
+        <w:t>Total Price</w:t>
+      </w:r>
+      <w:r>
+        <w:rPr>
+          <w:rFonts w:ascii="Courier New" w:hAnsi="Courier New" w:cs="Courier New"/>
+        </w:rPr>
+        <w:tab/>
+      </w:r>
+      <w:r>
+        <w:rPr>
+          <w:rFonts w:ascii="Courier New" w:hAnsi="Courier New" w:cs="Courier New"/>
+        </w:rPr>
+        <w:tab/>
+      </w:r>
+      <w:r>
+        <w:rPr>
+          <w:rFonts w:ascii="Courier New" w:hAnsi="Courier New" w:cs="Courier New"/>
+        </w:rPr>
+        <w:tab/>
+      </w:r>
+      <w:r>
+        <w:rPr>
+          <w:rFonts w:ascii="Courier New" w:hAnsi="Courier New" w:cs="Courier New"/>
+        </w:rPr>
+        <w:tab/>
+        <w:t>- 4080.0</w:t>
+      </w:r>
+    </w:p>
+    <w:p>
+      <w:pPr>
+        <w:pStyle w:val="PlainText"/>
+        <w:rPr>
+          <w:rFonts w:ascii="Courier New" w:hAnsi="Courier New" w:cs="Courier New"/>
+          <w:b/>
+        </w:rPr>
+      </w:pPr>
+      <w:r>
+        <w:rPr>
+          <w:rFonts w:ascii="Courier New" w:hAnsi="Courier New" w:cs="Courier New"/>
+          <w:b/>
+        </w:rPr>
+        <w:t>Amount balance</w:t>
+      </w:r>
+      <w:r>
+        <w:rPr>
+          <w:rFonts w:ascii="Courier New" w:hAnsi="Courier New" w:cs="Courier New"/>
+          <w:b/>
+        </w:rPr>
+        <w:tab/>
+      </w:r>
+      <w:r>
+        <w:rPr>
+          <w:rFonts w:ascii="Courier New" w:hAnsi="Courier New" w:cs="Courier New"/>
+          <w:b/>
+        </w:rPr>
+        <w:tab/>
+      </w:r>
+      <w:r>
+        <w:rPr>
+          <w:rFonts w:ascii="Courier New" w:hAnsi="Courier New" w:cs="Courier New"/>
+          <w:b/>
+        </w:rPr>
+        <w:tab/>
+        <w:t>- 18987.0</w:t>
+      </w:r>
+    </w:p>
+    <w:p>
+      <w:pPr>
+        <w:pStyle w:val="PlainText"/>
+        <w:rPr>
+          <w:rFonts w:ascii="Courier New" w:hAnsi="Courier New" w:cs="Courier New"/>
+          <w:b/>
+        </w:rPr>
+      </w:pPr>
+    </w:p>
+    <w:p>
+      <w:pPr>
+        <w:pStyle w:val="PlainText"/>
+        <w:rPr>
+          <w:rFonts w:ascii="Courier New" w:hAnsi="Courier New" w:cs="Courier New"/>
+        </w:rPr>
+      </w:pPr>
+      <w:r>
+        <w:rPr>
+          <w:rFonts w:ascii="Courier New" w:hAnsi="Courier New" w:cs="Courier New"/>
+        </w:rPr>
+        <w:t>SUN Dec 17</w:t>
+      </w:r>
+      <w:r>
+        <w:rPr>
+          <w:rFonts w:ascii="Courier New" w:hAnsi="Courier New" w:cs="Courier New"/>
+        </w:rPr>
+        <w:t xml:space="preserve"> 14:08:36 PST 2017</w:t>
+      </w:r>
+    </w:p>
+    <w:p>
+      <w:pPr>
+        <w:pStyle w:val="PlainText"/>
+        <w:rPr>
+          <w:rFonts w:ascii="Courier New" w:hAnsi="Courier New" w:cs="Courier New"/>
+        </w:rPr>
+      </w:pPr>
+      <w:r>
+        <w:rPr>
+          <w:rFonts w:ascii="Courier New" w:hAnsi="Courier New" w:cs="Courier New"/>
+        </w:rPr>
+        <w:t>Person Name</w:t>
+      </w:r>
+      <w:r>
+        <w:rPr>
+          <w:rFonts w:ascii="Courier New" w:hAnsi="Courier New" w:cs="Courier New"/>
+        </w:rPr>
+        <w:tab/>
+      </w:r>
+      <w:r>
+        <w:rPr>
+          <w:rFonts w:ascii="Courier New" w:hAnsi="Courier New" w:cs="Courier New"/>
+        </w:rPr>
+        <w:tab/>
+      </w:r>
+      <w:r>
+        <w:rPr>
+          <w:rFonts w:ascii="Courier New" w:hAnsi="Courier New" w:cs="Courier New"/>
+        </w:rPr>
+        <w:tab/>
+      </w:r>
+      <w:r>
+        <w:rPr>
+          <w:rFonts w:ascii="Courier New" w:hAnsi="Courier New" w:cs="Courier New"/>
+        </w:rPr>
+        <w:tab/>
+        <w:t>- TSNP</w:t>
+      </w:r>
+    </w:p>
+    <w:p>
+      <w:pPr>
+        <w:pStyle w:val="PlainText"/>
+        <w:rPr>
+          <w:rFonts w:ascii="Courier New" w:hAnsi="Courier New" w:cs="Courier New"/>
+        </w:rPr>
+      </w:pPr>
+      <w:r>
+        <w:rPr>
+          <w:rFonts w:ascii="Courier New" w:hAnsi="Courier New" w:cs="Courier New"/>
+        </w:rPr>
+        <w:t>---------------------------------------------------------------</w:t>
+      </w:r>
+    </w:p>
+    <w:p>
+      <w:pPr>
+        <w:pStyle w:val="PlainText"/>
+        <w:rPr>
+          <w:rFonts w:ascii="Courier New" w:hAnsi="Courier New" w:cs="Courier New"/>
+        </w:rPr>
+      </w:pPr>
+      <w:r>
+        <w:rPr>
+          <w:rFonts w:ascii="Courier New" w:hAnsi="Courier New" w:cs="Courier New"/>
+        </w:rPr>
+        <w:t>Item Name</w:t>
+      </w:r>
+      <w:r>
+        <w:rPr>
+          <w:rFonts w:ascii="Courier New" w:hAnsi="Courier New" w:cs="Courier New"/>
+        </w:rPr>
+        <w:tab/>
+      </w:r>
+      <w:r>
+        <w:rPr>
+          <w:rFonts w:ascii="Courier New" w:hAnsi="Courier New" w:cs="Courier New"/>
+        </w:rPr>
+        <w:tab/>
+      </w:r>
+      <w:r>
+        <w:rPr>
+          <w:rFonts w:ascii="Courier New" w:hAnsi="Courier New" w:cs="Courier New"/>
+        </w:rPr>
+        <w:tab/>
+      </w:r>
+      <w:r>
+        <w:rPr>
+          <w:rFonts w:ascii="Courier New" w:hAnsi="Courier New" w:cs="Courier New"/>
+        </w:rPr>
+        <w:tab/>
+        <w:t>- CARROT</w:t>
+      </w:r>
+    </w:p>
+    <w:p>
+      <w:pPr>
+        <w:pStyle w:val="PlainText"/>
+        <w:rPr>
+          <w:rFonts w:ascii="Courier New" w:hAnsi="Courier New" w:cs="Courier New"/>
+          <w:color w:val="FF0000"/>
+        </w:rPr>
+      </w:pPr>
+      <w:r>
+        <w:rPr>
+          <w:rFonts w:ascii="Courier New" w:hAnsi="Courier New" w:cs="Courier New"/>
+          <w:color w:val="FF0000"/>
+        </w:rPr>
+        <w:t>Amount Received</w:t>
+      </w:r>
+      <w:r>
+        <w:rPr>
+          <w:rFonts w:ascii="Courier New" w:hAnsi="Courier New" w:cs="Courier New"/>
+          <w:color w:val="FF0000"/>
+        </w:rPr>
+        <w:tab/>
+      </w:r>
+      <w:r>
+        <w:rPr>
+          <w:rFonts w:ascii="Courier New" w:hAnsi="Courier New" w:cs="Courier New"/>
+          <w:color w:val="FF0000"/>
+        </w:rPr>
+        <w:tab/>
+      </w:r>
+      <w:r>
+        <w:rPr>
+          <w:rFonts w:ascii="Courier New" w:hAnsi="Courier New" w:cs="Courier New"/>
+          <w:color w:val="FF0000"/>
+        </w:rPr>
+        <w:tab/>
+        <w:t>- 2600</w:t>
+      </w:r>
+    </w:p>
+    <w:p>
+      <w:pPr>
+        <w:pStyle w:val="PlainText"/>
+        <w:rPr>
+          <w:rFonts w:ascii="Courier New" w:hAnsi="Courier New" w:cs="Courier New"/>
+          <w:b/>
+        </w:rPr>
+      </w:pPr>
+      <w:r>
+        <w:rPr>
+          <w:rFonts w:ascii="Courier New" w:hAnsi="Courier New" w:cs="Courier New"/>
+          <w:b/>
+        </w:rPr>
+        <w:t>Amount balance</w:t>
+      </w:r>
+      <w:r>
+        <w:rPr>
+          <w:rFonts w:ascii="Courier New" w:hAnsi="Courier New" w:cs="Courier New"/>
+          <w:b/>
+        </w:rPr>
+        <w:tab/>
+      </w:r>
+      <w:r>
+        <w:rPr>
+          <w:rFonts w:ascii="Courier New" w:hAnsi="Courier New" w:cs="Courier New"/>
+          <w:b/>
+        </w:rPr>
+        <w:tab/>
+      </w:r>
+      <w:r>
+        <w:rPr>
+          <w:rFonts w:ascii="Courier New" w:hAnsi="Courier New" w:cs="Courier New"/>
+          <w:b/>
+        </w:rPr>
+        <w:tab/>
+        <w:t>- 16387.0</w:t>
+      </w:r>
+    </w:p>
+    <w:p>
+      <w:pPr>
+        <w:pStyle w:val="PlainText"/>
+        <w:rPr>
+          <w:rFonts w:ascii="Courier New" w:hAnsi="Courier New" w:cs="Courier New"/>
+        </w:rPr>
+      </w:pPr>
+      <w:r>
+        <w:rPr>
+          <w:rFonts w:ascii="Courier New" w:hAnsi="Courier New" w:cs="Courier New"/>
+        </w:rPr>
+        <w:t>Amount Received mode</w:t>
+      </w:r>
+      <w:r>
+        <w:rPr>
+          <w:rFonts w:ascii="Courier New" w:hAnsi="Courier New" w:cs="Courier New"/>
+        </w:rPr>
+        <w:tab/>
+      </w:r>
+      <w:r>
+        <w:rPr>
+          <w:rFonts w:ascii="Courier New" w:hAnsi="Courier New" w:cs="Courier New"/>
+        </w:rPr>
+        <w:tab/>
+        <w:t>- CASH</w:t>
+      </w:r>
+    </w:p>
+    <w:p>
+      <w:pPr>
+        <w:pStyle w:val="PlainText"/>
+        <w:rPr>
+          <w:rFonts w:ascii="Courier New" w:hAnsi="Courier New" w:cs="Courier New"/>
+        </w:rPr>
+      </w:pPr>
+    </w:p>
+    <w:p>
+      <w:pPr>
+        <w:pStyle w:val="PlainText"/>
+        <w:rPr>
+          <w:rFonts w:ascii="Courier New" w:hAnsi="Courier New" w:cs="Courier New"/>
+          <w:b/>
+        </w:rPr>
+      </w:pPr>
+    </w:p>
+    <w:p>
+      <w:pPr>
+        <w:pStyle w:val="PlainText"/>
+        <w:rPr>
+          <w:rFonts w:ascii="Courier New" w:hAnsi="Courier New" w:cs="Courier New"/>
+        </w:rPr>
+      </w:pPr>
+    </w:p>
+    <w:p>
+      <w:pPr>
+        <w:pStyle w:val="PlainText"/>
+        <w:rPr>
+          <w:rFonts w:ascii="Courier New" w:hAnsi="Courier New" w:cs="Courier New"/>
+        </w:rPr>
+      </w:pPr>
     </w:p>
     <w:p>
       <w:pPr>

--- a/customer _details/GANGAMMA/SEP/TUMKUR/TSNP/PURCHASE DETAILS.docx
+++ b/customer _details/GANGAMMA/SEP/TUMKUR/TSNP/PURCHASE DETAILS.docx
@@ -19016,13 +19016,7 @@
         <w:rPr>
           <w:rFonts w:ascii="Courier New" w:hAnsi="Courier New" w:cs="Courier New"/>
         </w:rPr>
-        <w:t>SUN Dec 17</w:t>
-      </w:r>
-      <w:r>
-        <w:rPr>
-          <w:rFonts w:ascii="Courier New" w:hAnsi="Courier New" w:cs="Courier New"/>
-        </w:rPr>
-        <w:t xml:space="preserve"> 14:08:36 PST 2017</w:t>
+        <w:t>SUN Dec 17 14:08:36 PST 2017</w:t>
       </w:r>
     </w:p>
     <w:p>
@@ -19219,6 +19213,450 @@
         <w:tab/>
         <w:t>- CASH</w:t>
       </w:r>
+    </w:p>
+    <w:p>
+      <w:pPr>
+        <w:pStyle w:val="PlainText"/>
+        <w:rPr>
+          <w:rFonts w:ascii="Courier New" w:hAnsi="Courier New" w:cs="Courier New"/>
+        </w:rPr>
+      </w:pPr>
+    </w:p>
+    <w:p>
+      <w:pPr>
+        <w:pStyle w:val="PlainText"/>
+        <w:rPr>
+          <w:rFonts w:ascii="Courier New" w:hAnsi="Courier New" w:cs="Courier New"/>
+        </w:rPr>
+      </w:pPr>
+    </w:p>
+    <w:p>
+      <w:pPr>
+        <w:pStyle w:val="PlainText"/>
+        <w:rPr>
+          <w:rFonts w:ascii="Courier New" w:hAnsi="Courier New" w:cs="Courier New"/>
+        </w:rPr>
+      </w:pPr>
+    </w:p>
+    <w:p>
+      <w:pPr>
+        <w:pStyle w:val="PlainText"/>
+        <w:rPr>
+          <w:rFonts w:ascii="Courier New" w:hAnsi="Courier New" w:cs="Courier New"/>
+        </w:rPr>
+      </w:pPr>
+      <w:r>
+        <w:rPr>
+          <w:rFonts w:ascii="Courier New" w:hAnsi="Courier New" w:cs="Courier New"/>
+        </w:rPr>
+        <w:t>MON Dec 18</w:t>
+      </w:r>
+      <w:r>
+        <w:rPr>
+          <w:rFonts w:ascii="Courier New" w:hAnsi="Courier New" w:cs="Courier New"/>
+        </w:rPr>
+        <w:t xml:space="preserve"> 10:07:52 PST 2017</w:t>
+      </w:r>
+    </w:p>
+    <w:p>
+      <w:pPr>
+        <w:pStyle w:val="PlainText"/>
+        <w:rPr>
+          <w:rFonts w:ascii="Courier New" w:hAnsi="Courier New" w:cs="Courier New"/>
+        </w:rPr>
+      </w:pPr>
+      <w:r>
+        <w:rPr>
+          <w:rFonts w:ascii="Courier New" w:hAnsi="Courier New" w:cs="Courier New"/>
+        </w:rPr>
+        <w:t>Person Name</w:t>
+      </w:r>
+      <w:r>
+        <w:rPr>
+          <w:rFonts w:ascii="Courier New" w:hAnsi="Courier New" w:cs="Courier New"/>
+        </w:rPr>
+        <w:tab/>
+      </w:r>
+      <w:r>
+        <w:rPr>
+          <w:rFonts w:ascii="Courier New" w:hAnsi="Courier New" w:cs="Courier New"/>
+        </w:rPr>
+        <w:tab/>
+      </w:r>
+      <w:r>
+        <w:rPr>
+          <w:rFonts w:ascii="Courier New" w:hAnsi="Courier New" w:cs="Courier New"/>
+        </w:rPr>
+        <w:tab/>
+      </w:r>
+      <w:r>
+        <w:rPr>
+          <w:rFonts w:ascii="Courier New" w:hAnsi="Courier New" w:cs="Courier New"/>
+        </w:rPr>
+        <w:tab/>
+        <w:t>- TSNP</w:t>
+      </w:r>
+    </w:p>
+    <w:p>
+      <w:pPr>
+        <w:pStyle w:val="PlainText"/>
+        <w:rPr>
+          <w:rFonts w:ascii="Courier New" w:hAnsi="Courier New" w:cs="Courier New"/>
+        </w:rPr>
+      </w:pPr>
+      <w:r>
+        <w:rPr>
+          <w:rFonts w:ascii="Courier New" w:hAnsi="Courier New" w:cs="Courier New"/>
+        </w:rPr>
+        <w:t>Bill number</w:t>
+      </w:r>
+      <w:r>
+        <w:rPr>
+          <w:rFonts w:ascii="Courier New" w:hAnsi="Courier New" w:cs="Courier New"/>
+        </w:rPr>
+        <w:tab/>
+      </w:r>
+      <w:r>
+        <w:rPr>
+          <w:rFonts w:ascii="Courier New" w:hAnsi="Courier New" w:cs="Courier New"/>
+        </w:rPr>
+        <w:tab/>
+      </w:r>
+      <w:r>
+        <w:rPr>
+          <w:rFonts w:ascii="Courier New" w:hAnsi="Courier New" w:cs="Courier New"/>
+        </w:rPr>
+        <w:tab/>
+      </w:r>
+      <w:r>
+        <w:rPr>
+          <w:rFonts w:ascii="Courier New" w:hAnsi="Courier New" w:cs="Courier New"/>
+        </w:rPr>
+        <w:tab/>
+        <w:t>- 2018</w:t>
+      </w:r>
+    </w:p>
+    <w:p>
+      <w:pPr>
+        <w:pStyle w:val="PlainText"/>
+        <w:rPr>
+          <w:rFonts w:ascii="Courier New" w:hAnsi="Courier New" w:cs="Courier New"/>
+        </w:rPr>
+      </w:pPr>
+      <w:r>
+        <w:rPr>
+          <w:rFonts w:ascii="Courier New" w:hAnsi="Courier New" w:cs="Courier New"/>
+        </w:rPr>
+        <w:t>---------------------------------------------------------------</w:t>
+      </w:r>
+    </w:p>
+    <w:p>
+      <w:pPr>
+        <w:pStyle w:val="PlainText"/>
+        <w:rPr>
+          <w:rFonts w:ascii="Courier New" w:hAnsi="Courier New" w:cs="Courier New"/>
+        </w:rPr>
+      </w:pPr>
+      <w:r>
+        <w:rPr>
+          <w:rFonts w:ascii="Courier New" w:hAnsi="Courier New" w:cs="Courier New"/>
+        </w:rPr>
+        <w:t>Item Name</w:t>
+      </w:r>
+      <w:r>
+        <w:rPr>
+          <w:rFonts w:ascii="Courier New" w:hAnsi="Courier New" w:cs="Courier New"/>
+        </w:rPr>
+        <w:tab/>
+      </w:r>
+      <w:r>
+        <w:rPr>
+          <w:rFonts w:ascii="Courier New" w:hAnsi="Courier New" w:cs="Courier New"/>
+        </w:rPr>
+        <w:tab/>
+      </w:r>
+      <w:r>
+        <w:rPr>
+          <w:rFonts w:ascii="Courier New" w:hAnsi="Courier New" w:cs="Courier New"/>
+        </w:rPr>
+        <w:tab/>
+      </w:r>
+      <w:r>
+        <w:rPr>
+          <w:rFonts w:ascii="Courier New" w:hAnsi="Courier New" w:cs="Courier New"/>
+        </w:rPr>
+        <w:tab/>
+        <w:t>- CARROT</w:t>
+      </w:r>
+    </w:p>
+    <w:p>
+      <w:pPr>
+        <w:pStyle w:val="PlainText"/>
+        <w:rPr>
+          <w:rFonts w:ascii="Courier New" w:hAnsi="Courier New" w:cs="Courier New"/>
+        </w:rPr>
+      </w:pPr>
+      <w:r>
+        <w:rPr>
+          <w:rFonts w:ascii="Courier New" w:hAnsi="Courier New" w:cs="Courier New"/>
+        </w:rPr>
+        <w:t>Number of Pockets</w:t>
+      </w:r>
+      <w:r>
+        <w:rPr>
+          <w:rFonts w:ascii="Courier New" w:hAnsi="Courier New" w:cs="Courier New"/>
+        </w:rPr>
+        <w:tab/>
+      </w:r>
+      <w:r>
+        <w:rPr>
+          <w:rFonts w:ascii="Courier New" w:hAnsi="Courier New" w:cs="Courier New"/>
+        </w:rPr>
+        <w:tab/>
+      </w:r>
+      <w:r>
+        <w:rPr>
+          <w:rFonts w:ascii="Courier New" w:hAnsi="Courier New" w:cs="Courier New"/>
+        </w:rPr>
+        <w:tab/>
+        <w:t>- 1</w:t>
+      </w:r>
+    </w:p>
+    <w:p>
+      <w:pPr>
+        <w:pStyle w:val="PlainText"/>
+        <w:rPr>
+          <w:rFonts w:ascii="Courier New" w:hAnsi="Courier New" w:cs="Courier New"/>
+        </w:rPr>
+      </w:pPr>
+      <w:r>
+        <w:rPr>
+          <w:rFonts w:ascii="Courier New" w:hAnsi="Courier New" w:cs="Courier New"/>
+        </w:rPr>
+        <w:t>Number of KGs</w:t>
+      </w:r>
+      <w:r>
+        <w:rPr>
+          <w:rFonts w:ascii="Courier New" w:hAnsi="Courier New" w:cs="Courier New"/>
+        </w:rPr>
+        <w:tab/>
+      </w:r>
+      <w:r>
+        <w:rPr>
+          <w:rFonts w:ascii="Courier New" w:hAnsi="Courier New" w:cs="Courier New"/>
+        </w:rPr>
+        <w:tab/>
+      </w:r>
+      <w:r>
+        <w:rPr>
+          <w:rFonts w:ascii="Courier New" w:hAnsi="Courier New" w:cs="Courier New"/>
+        </w:rPr>
+        <w:tab/>
+        <w:t>- 98</w:t>
+      </w:r>
+    </w:p>
+    <w:p>
+      <w:pPr>
+        <w:pStyle w:val="PlainText"/>
+        <w:rPr>
+          <w:rFonts w:ascii="Courier New" w:hAnsi="Courier New" w:cs="Courier New"/>
+        </w:rPr>
+      </w:pPr>
+      <w:r>
+        <w:rPr>
+          <w:rFonts w:ascii="Courier New" w:hAnsi="Courier New" w:cs="Courier New"/>
+        </w:rPr>
+        <w:t>Rate</w:t>
+      </w:r>
+      <w:r>
+        <w:rPr>
+          <w:rFonts w:ascii="Courier New" w:hAnsi="Courier New" w:cs="Courier New"/>
+        </w:rPr>
+        <w:tab/>
+      </w:r>
+      <w:r>
+        <w:rPr>
+          <w:rFonts w:ascii="Courier New" w:hAnsi="Courier New" w:cs="Courier New"/>
+        </w:rPr>
+        <w:tab/>
+      </w:r>
+      <w:r>
+        <w:rPr>
+          <w:rFonts w:ascii="Courier New" w:hAnsi="Courier New" w:cs="Courier New"/>
+        </w:rPr>
+        <w:tab/>
+      </w:r>
+      <w:r>
+        <w:rPr>
+          <w:rFonts w:ascii="Courier New" w:hAnsi="Courier New" w:cs="Courier New"/>
+        </w:rPr>
+        <w:tab/>
+      </w:r>
+      <w:r>
+        <w:rPr>
+          <w:rFonts w:ascii="Courier New" w:hAnsi="Courier New" w:cs="Courier New"/>
+        </w:rPr>
+        <w:tab/>
+        <w:t>- 38</w:t>
+      </w:r>
+    </w:p>
+    <w:p>
+      <w:pPr>
+        <w:pStyle w:val="PlainText"/>
+        <w:rPr>
+          <w:rFonts w:ascii="Courier New" w:hAnsi="Courier New" w:cs="Courier New"/>
+        </w:rPr>
+      </w:pPr>
+      <w:r>
+        <w:rPr>
+          <w:rFonts w:ascii="Courier New" w:hAnsi="Courier New" w:cs="Courier New"/>
+        </w:rPr>
+        <w:t>Total Price</w:t>
+      </w:r>
+      <w:r>
+        <w:rPr>
+          <w:rFonts w:ascii="Courier New" w:hAnsi="Courier New" w:cs="Courier New"/>
+        </w:rPr>
+        <w:tab/>
+      </w:r>
+      <w:r>
+        <w:rPr>
+          <w:rFonts w:ascii="Courier New" w:hAnsi="Courier New" w:cs="Courier New"/>
+        </w:rPr>
+        <w:tab/>
+      </w:r>
+      <w:r>
+        <w:rPr>
+          <w:rFonts w:ascii="Courier New" w:hAnsi="Courier New" w:cs="Courier New"/>
+        </w:rPr>
+        <w:tab/>
+      </w:r>
+      <w:r>
+        <w:rPr>
+          <w:rFonts w:ascii="Courier New" w:hAnsi="Courier New" w:cs="Courier New"/>
+        </w:rPr>
+        <w:tab/>
+        <w:t>- 3724.0</w:t>
+      </w:r>
+    </w:p>
+    <w:p>
+      <w:pPr>
+        <w:pStyle w:val="PlainText"/>
+        <w:rPr>
+          <w:rFonts w:ascii="Courier New" w:hAnsi="Courier New" w:cs="Courier New"/>
+          <w:color w:val="FF0000"/>
+        </w:rPr>
+      </w:pPr>
+      <w:r>
+        <w:rPr>
+          <w:rFonts w:ascii="Courier New" w:hAnsi="Courier New" w:cs="Courier New"/>
+          <w:color w:val="FF0000"/>
+        </w:rPr>
+        <w:t>Amount Received</w:t>
+      </w:r>
+      <w:r>
+        <w:rPr>
+          <w:rFonts w:ascii="Courier New" w:hAnsi="Courier New" w:cs="Courier New"/>
+          <w:color w:val="FF0000"/>
+        </w:rPr>
+        <w:tab/>
+      </w:r>
+      <w:r>
+        <w:rPr>
+          <w:rFonts w:ascii="Courier New" w:hAnsi="Courier New" w:cs="Courier New"/>
+          <w:color w:val="FF0000"/>
+        </w:rPr>
+        <w:tab/>
+      </w:r>
+      <w:r>
+        <w:rPr>
+          <w:rFonts w:ascii="Courier New" w:hAnsi="Courier New" w:cs="Courier New"/>
+          <w:color w:val="FF0000"/>
+        </w:rPr>
+        <w:tab/>
+        <w:t>- 5000</w:t>
+      </w:r>
+    </w:p>
+    <w:p>
+      <w:pPr>
+        <w:pStyle w:val="PlainText"/>
+        <w:rPr>
+          <w:rFonts w:ascii="Courier New" w:hAnsi="Courier New" w:cs="Courier New"/>
+          <w:b/>
+        </w:rPr>
+      </w:pPr>
+      <w:r>
+        <w:rPr>
+          <w:rFonts w:ascii="Courier New" w:hAnsi="Courier New" w:cs="Courier New"/>
+          <w:b/>
+        </w:rPr>
+        <w:t>Amount balance</w:t>
+      </w:r>
+      <w:r>
+        <w:rPr>
+          <w:rFonts w:ascii="Courier New" w:hAnsi="Courier New" w:cs="Courier New"/>
+          <w:b/>
+        </w:rPr>
+        <w:tab/>
+      </w:r>
+      <w:r>
+        <w:rPr>
+          <w:rFonts w:ascii="Courier New" w:hAnsi="Courier New" w:cs="Courier New"/>
+          <w:b/>
+        </w:rPr>
+        <w:tab/>
+      </w:r>
+      <w:r>
+        <w:rPr>
+          <w:rFonts w:ascii="Courier New" w:hAnsi="Courier New" w:cs="Courier New"/>
+          <w:b/>
+        </w:rPr>
+        <w:tab/>
+        <w:t>- 15111.0</w:t>
+      </w:r>
+    </w:p>
+    <w:p>
+      <w:pPr>
+        <w:pStyle w:val="PlainText"/>
+        <w:rPr>
+          <w:rFonts w:ascii="Courier New" w:hAnsi="Courier New" w:cs="Courier New"/>
+        </w:rPr>
+      </w:pPr>
+      <w:r>
+        <w:rPr>
+          <w:rFonts w:ascii="Courier New" w:hAnsi="Courier New" w:cs="Courier New"/>
+        </w:rPr>
+        <w:t>Amount Received mode</w:t>
+      </w:r>
+      <w:r>
+        <w:rPr>
+          <w:rFonts w:ascii="Courier New" w:hAnsi="Courier New" w:cs="Courier New"/>
+        </w:rPr>
+        <w:tab/>
+      </w:r>
+      <w:r>
+        <w:rPr>
+          <w:rFonts w:ascii="Courier New" w:hAnsi="Courier New" w:cs="Courier New"/>
+        </w:rPr>
+        <w:tab/>
+        <w:t>- CASH</w:t>
+      </w:r>
+    </w:p>
+    <w:p>
+      <w:pPr>
+        <w:pStyle w:val="PlainText"/>
+        <w:rPr>
+          <w:rFonts w:ascii="Courier New" w:hAnsi="Courier New" w:cs="Courier New"/>
+        </w:rPr>
+      </w:pPr>
+    </w:p>
+    <w:p>
+      <w:pPr>
+        <w:pStyle w:val="PlainText"/>
+        <w:rPr>
+          <w:rFonts w:ascii="Courier New" w:hAnsi="Courier New" w:cs="Courier New"/>
+        </w:rPr>
+      </w:pPr>
     </w:p>
     <w:p>
       <w:pPr>

--- a/customer _details/GANGAMMA/SEP/TUMKUR/TSNP/PURCHASE DETAILS.docx
+++ b/customer _details/GANGAMMA/SEP/TUMKUR/TSNP/PURCHASE DETAILS.docx
@@ -19249,13 +19249,7 @@
         <w:rPr>
           <w:rFonts w:ascii="Courier New" w:hAnsi="Courier New" w:cs="Courier New"/>
         </w:rPr>
-        <w:t>MON Dec 18</w:t>
-      </w:r>
-      <w:r>
-        <w:rPr>
-          <w:rFonts w:ascii="Courier New" w:hAnsi="Courier New" w:cs="Courier New"/>
-        </w:rPr>
-        <w:t xml:space="preserve"> 10:07:52 PST 2017</w:t>
+        <w:t>MON Dec 18 10:07:52 PST 2017</w:t>
       </w:r>
     </w:p>
     <w:p>
@@ -19641,6 +19635,369 @@
         <w:tab/>
         <w:t>- CASH</w:t>
       </w:r>
+    </w:p>
+    <w:p>
+      <w:pPr>
+        <w:pStyle w:val="PlainText"/>
+        <w:rPr>
+          <w:rFonts w:ascii="Courier New" w:hAnsi="Courier New" w:cs="Courier New"/>
+        </w:rPr>
+      </w:pPr>
+    </w:p>
+    <w:p>
+      <w:pPr>
+        <w:pStyle w:val="PlainText"/>
+        <w:rPr>
+          <w:rFonts w:ascii="Courier New" w:hAnsi="Courier New" w:cs="Courier New"/>
+        </w:rPr>
+      </w:pPr>
+      <w:r>
+        <w:rPr>
+          <w:rFonts w:ascii="Courier New" w:hAnsi="Courier New" w:cs="Courier New"/>
+        </w:rPr>
+        <w:t>WED Dec 20</w:t>
+      </w:r>
+      <w:r>
+        <w:rPr>
+          <w:rFonts w:ascii="Courier New" w:hAnsi="Courier New" w:cs="Courier New"/>
+        </w:rPr>
+        <w:t xml:space="preserve"> 13:34:32 PST 2017</w:t>
+      </w:r>
+    </w:p>
+    <w:p>
+      <w:pPr>
+        <w:pStyle w:val="PlainText"/>
+        <w:rPr>
+          <w:rFonts w:ascii="Courier New" w:hAnsi="Courier New" w:cs="Courier New"/>
+        </w:rPr>
+      </w:pPr>
+      <w:r>
+        <w:rPr>
+          <w:rFonts w:ascii="Courier New" w:hAnsi="Courier New" w:cs="Courier New"/>
+        </w:rPr>
+        <w:t>Person Name</w:t>
+      </w:r>
+      <w:r>
+        <w:rPr>
+          <w:rFonts w:ascii="Courier New" w:hAnsi="Courier New" w:cs="Courier New"/>
+        </w:rPr>
+        <w:tab/>
+      </w:r>
+      <w:r>
+        <w:rPr>
+          <w:rFonts w:ascii="Courier New" w:hAnsi="Courier New" w:cs="Courier New"/>
+        </w:rPr>
+        <w:tab/>
+      </w:r>
+      <w:r>
+        <w:rPr>
+          <w:rFonts w:ascii="Courier New" w:hAnsi="Courier New" w:cs="Courier New"/>
+        </w:rPr>
+        <w:tab/>
+      </w:r>
+      <w:r>
+        <w:rPr>
+          <w:rFonts w:ascii="Courier New" w:hAnsi="Courier New" w:cs="Courier New"/>
+        </w:rPr>
+        <w:tab/>
+        <w:t>- TSNP</w:t>
+      </w:r>
+    </w:p>
+    <w:p>
+      <w:pPr>
+        <w:pStyle w:val="PlainText"/>
+        <w:rPr>
+          <w:rFonts w:ascii="Courier New" w:hAnsi="Courier New" w:cs="Courier New"/>
+        </w:rPr>
+      </w:pPr>
+      <w:r>
+        <w:rPr>
+          <w:rFonts w:ascii="Courier New" w:hAnsi="Courier New" w:cs="Courier New"/>
+        </w:rPr>
+        <w:t>Bill number</w:t>
+      </w:r>
+      <w:r>
+        <w:rPr>
+          <w:rFonts w:ascii="Courier New" w:hAnsi="Courier New" w:cs="Courier New"/>
+        </w:rPr>
+        <w:tab/>
+      </w:r>
+      <w:r>
+        <w:rPr>
+          <w:rFonts w:ascii="Courier New" w:hAnsi="Courier New" w:cs="Courier New"/>
+        </w:rPr>
+        <w:tab/>
+      </w:r>
+      <w:r>
+        <w:rPr>
+          <w:rFonts w:ascii="Courier New" w:hAnsi="Courier New" w:cs="Courier New"/>
+        </w:rPr>
+        <w:tab/>
+      </w:r>
+      <w:r>
+        <w:rPr>
+          <w:rFonts w:ascii="Courier New" w:hAnsi="Courier New" w:cs="Courier New"/>
+        </w:rPr>
+        <w:tab/>
+        <w:t>- 2059</w:t>
+      </w:r>
+    </w:p>
+    <w:p>
+      <w:pPr>
+        <w:pStyle w:val="PlainText"/>
+        <w:rPr>
+          <w:rFonts w:ascii="Courier New" w:hAnsi="Courier New" w:cs="Courier New"/>
+        </w:rPr>
+      </w:pPr>
+      <w:r>
+        <w:rPr>
+          <w:rFonts w:ascii="Courier New" w:hAnsi="Courier New" w:cs="Courier New"/>
+        </w:rPr>
+        <w:t>---------------------------------------------------------------</w:t>
+      </w:r>
+    </w:p>
+    <w:p>
+      <w:pPr>
+        <w:pStyle w:val="PlainText"/>
+        <w:rPr>
+          <w:rFonts w:ascii="Courier New" w:hAnsi="Courier New" w:cs="Courier New"/>
+        </w:rPr>
+      </w:pPr>
+      <w:r>
+        <w:rPr>
+          <w:rFonts w:ascii="Courier New" w:hAnsi="Courier New" w:cs="Courier New"/>
+        </w:rPr>
+        <w:t>Item Name</w:t>
+      </w:r>
+      <w:r>
+        <w:rPr>
+          <w:rFonts w:ascii="Courier New" w:hAnsi="Courier New" w:cs="Courier New"/>
+        </w:rPr>
+        <w:tab/>
+      </w:r>
+      <w:r>
+        <w:rPr>
+          <w:rFonts w:ascii="Courier New" w:hAnsi="Courier New" w:cs="Courier New"/>
+        </w:rPr>
+        <w:tab/>
+      </w:r>
+      <w:r>
+        <w:rPr>
+          <w:rFonts w:ascii="Courier New" w:hAnsi="Courier New" w:cs="Courier New"/>
+        </w:rPr>
+        <w:tab/>
+      </w:r>
+      <w:r>
+        <w:rPr>
+          <w:rFonts w:ascii="Courier New" w:hAnsi="Courier New" w:cs="Courier New"/>
+        </w:rPr>
+        <w:tab/>
+        <w:t>- CARROT</w:t>
+      </w:r>
+    </w:p>
+    <w:p>
+      <w:pPr>
+        <w:pStyle w:val="PlainText"/>
+        <w:rPr>
+          <w:rFonts w:ascii="Courier New" w:hAnsi="Courier New" w:cs="Courier New"/>
+        </w:rPr>
+      </w:pPr>
+      <w:r>
+        <w:rPr>
+          <w:rFonts w:ascii="Courier New" w:hAnsi="Courier New" w:cs="Courier New"/>
+        </w:rPr>
+        <w:t>Number of Pockets</w:t>
+      </w:r>
+      <w:r>
+        <w:rPr>
+          <w:rFonts w:ascii="Courier New" w:hAnsi="Courier New" w:cs="Courier New"/>
+        </w:rPr>
+        <w:tab/>
+      </w:r>
+      <w:r>
+        <w:rPr>
+          <w:rFonts w:ascii="Courier New" w:hAnsi="Courier New" w:cs="Courier New"/>
+        </w:rPr>
+        <w:tab/>
+      </w:r>
+      <w:r>
+        <w:rPr>
+          <w:rFonts w:ascii="Courier New" w:hAnsi="Courier New" w:cs="Courier New"/>
+        </w:rPr>
+        <w:tab/>
+        <w:t>- 1</w:t>
+      </w:r>
+    </w:p>
+    <w:p>
+      <w:pPr>
+        <w:pStyle w:val="PlainText"/>
+        <w:rPr>
+          <w:rFonts w:ascii="Courier New" w:hAnsi="Courier New" w:cs="Courier New"/>
+        </w:rPr>
+      </w:pPr>
+      <w:r>
+        <w:rPr>
+          <w:rFonts w:ascii="Courier New" w:hAnsi="Courier New" w:cs="Courier New"/>
+        </w:rPr>
+        <w:t>Number of KGs</w:t>
+      </w:r>
+      <w:r>
+        <w:rPr>
+          <w:rFonts w:ascii="Courier New" w:hAnsi="Courier New" w:cs="Courier New"/>
+        </w:rPr>
+        <w:tab/>
+      </w:r>
+      <w:r>
+        <w:rPr>
+          <w:rFonts w:ascii="Courier New" w:hAnsi="Courier New" w:cs="Courier New"/>
+        </w:rPr>
+        <w:tab/>
+      </w:r>
+      <w:r>
+        <w:rPr>
+          <w:rFonts w:ascii="Courier New" w:hAnsi="Courier New" w:cs="Courier New"/>
+        </w:rPr>
+        <w:tab/>
+        <w:t>- 87</w:t>
+      </w:r>
+    </w:p>
+    <w:p>
+      <w:pPr>
+        <w:pStyle w:val="PlainText"/>
+        <w:rPr>
+          <w:rFonts w:ascii="Courier New" w:hAnsi="Courier New" w:cs="Courier New"/>
+        </w:rPr>
+      </w:pPr>
+      <w:r>
+        <w:rPr>
+          <w:rFonts w:ascii="Courier New" w:hAnsi="Courier New" w:cs="Courier New"/>
+        </w:rPr>
+        <w:t>Rate</w:t>
+      </w:r>
+      <w:r>
+        <w:rPr>
+          <w:rFonts w:ascii="Courier New" w:hAnsi="Courier New" w:cs="Courier New"/>
+        </w:rPr>
+        <w:tab/>
+      </w:r>
+      <w:r>
+        <w:rPr>
+          <w:rFonts w:ascii="Courier New" w:hAnsi="Courier New" w:cs="Courier New"/>
+        </w:rPr>
+        <w:tab/>
+      </w:r>
+      <w:r>
+        <w:rPr>
+          <w:rFonts w:ascii="Courier New" w:hAnsi="Courier New" w:cs="Courier New"/>
+        </w:rPr>
+        <w:tab/>
+      </w:r>
+      <w:r>
+        <w:rPr>
+          <w:rFonts w:ascii="Courier New" w:hAnsi="Courier New" w:cs="Courier New"/>
+        </w:rPr>
+        <w:tab/>
+      </w:r>
+      <w:r>
+        <w:rPr>
+          <w:rFonts w:ascii="Courier New" w:hAnsi="Courier New" w:cs="Courier New"/>
+        </w:rPr>
+        <w:tab/>
+        <w:t>- 35</w:t>
+      </w:r>
+    </w:p>
+    <w:p>
+      <w:pPr>
+        <w:pStyle w:val="PlainText"/>
+        <w:rPr>
+          <w:rFonts w:ascii="Courier New" w:hAnsi="Courier New" w:cs="Courier New"/>
+        </w:rPr>
+      </w:pPr>
+      <w:r>
+        <w:rPr>
+          <w:rFonts w:ascii="Courier New" w:hAnsi="Courier New" w:cs="Courier New"/>
+        </w:rPr>
+        <w:t>Total Price</w:t>
+      </w:r>
+      <w:r>
+        <w:rPr>
+          <w:rFonts w:ascii="Courier New" w:hAnsi="Courier New" w:cs="Courier New"/>
+        </w:rPr>
+        <w:tab/>
+      </w:r>
+      <w:r>
+        <w:rPr>
+          <w:rFonts w:ascii="Courier New" w:hAnsi="Courier New" w:cs="Courier New"/>
+        </w:rPr>
+        <w:tab/>
+      </w:r>
+      <w:r>
+        <w:rPr>
+          <w:rFonts w:ascii="Courier New" w:hAnsi="Courier New" w:cs="Courier New"/>
+        </w:rPr>
+        <w:tab/>
+      </w:r>
+      <w:r>
+        <w:rPr>
+          <w:rFonts w:ascii="Courier New" w:hAnsi="Courier New" w:cs="Courier New"/>
+        </w:rPr>
+        <w:tab/>
+        <w:t>- 3045.0</w:t>
+      </w:r>
+    </w:p>
+    <w:p>
+      <w:pPr>
+        <w:pStyle w:val="PlainText"/>
+        <w:rPr>
+          <w:rFonts w:ascii="Courier New" w:hAnsi="Courier New" w:cs="Courier New"/>
+          <w:b/>
+        </w:rPr>
+      </w:pPr>
+      <w:r>
+        <w:rPr>
+          <w:rFonts w:ascii="Courier New" w:hAnsi="Courier New" w:cs="Courier New"/>
+          <w:b/>
+        </w:rPr>
+        <w:t>Amount balance</w:t>
+      </w:r>
+      <w:r>
+        <w:rPr>
+          <w:rFonts w:ascii="Courier New" w:hAnsi="Courier New" w:cs="Courier New"/>
+          <w:b/>
+        </w:rPr>
+        <w:tab/>
+      </w:r>
+      <w:r>
+        <w:rPr>
+          <w:rFonts w:ascii="Courier New" w:hAnsi="Courier New" w:cs="Courier New"/>
+          <w:b/>
+        </w:rPr>
+        <w:tab/>
+      </w:r>
+      <w:r>
+        <w:rPr>
+          <w:rFonts w:ascii="Courier New" w:hAnsi="Courier New" w:cs="Courier New"/>
+          <w:b/>
+        </w:rPr>
+        <w:tab/>
+        <w:t>- 18156.0</w:t>
+      </w:r>
+    </w:p>
+    <w:p>
+      <w:pPr>
+        <w:pStyle w:val="PlainText"/>
+        <w:rPr>
+          <w:rFonts w:ascii="Courier New" w:hAnsi="Courier New" w:cs="Courier New"/>
+        </w:rPr>
+      </w:pPr>
+    </w:p>
+    <w:p>
+      <w:pPr>
+        <w:pStyle w:val="PlainText"/>
+        <w:rPr>
+          <w:rFonts w:ascii="Courier New" w:hAnsi="Courier New" w:cs="Courier New"/>
+        </w:rPr>
+      </w:pPr>
     </w:p>
     <w:p>
       <w:pPr>

--- a/customer _details/GANGAMMA/SEP/TUMKUR/TSNP/PURCHASE DETAILS.docx
+++ b/customer _details/GANGAMMA/SEP/TUMKUR/TSNP/PURCHASE DETAILS.docx
@@ -19655,13 +19655,7 @@
         <w:rPr>
           <w:rFonts w:ascii="Courier New" w:hAnsi="Courier New" w:cs="Courier New"/>
         </w:rPr>
-        <w:t>WED Dec 20</w:t>
-      </w:r>
-      <w:r>
-        <w:rPr>
-          <w:rFonts w:ascii="Courier New" w:hAnsi="Courier New" w:cs="Courier New"/>
-        </w:rPr>
-        <w:t xml:space="preserve"> 13:34:32 PST 2017</w:t>
+        <w:t>WED Dec 20 13:34:32 PST 2017</w:t>
       </w:r>
     </w:p>
     <w:p>
@@ -19982,6 +19976,669 @@
         <w:tab/>
         <w:t>- 18156.0</w:t>
       </w:r>
+    </w:p>
+    <w:p>
+      <w:pPr>
+        <w:pStyle w:val="PlainText"/>
+        <w:rPr>
+          <w:rFonts w:ascii="Courier New" w:hAnsi="Courier New" w:cs="Courier New"/>
+          <w:b/>
+        </w:rPr>
+      </w:pPr>
+    </w:p>
+    <w:p>
+      <w:pPr>
+        <w:pStyle w:val="PlainText"/>
+        <w:rPr>
+          <w:rFonts w:ascii="Courier New" w:hAnsi="Courier New" w:cs="Courier New"/>
+        </w:rPr>
+      </w:pPr>
+      <w:r>
+        <w:rPr>
+          <w:rFonts w:ascii="Courier New" w:hAnsi="Courier New" w:cs="Courier New"/>
+        </w:rPr>
+        <w:t>THU Dec 21 09:44:02 PST 2017</w:t>
+      </w:r>
+    </w:p>
+    <w:p>
+      <w:pPr>
+        <w:pStyle w:val="PlainText"/>
+        <w:rPr>
+          <w:rFonts w:ascii="Courier New" w:hAnsi="Courier New" w:cs="Courier New"/>
+        </w:rPr>
+      </w:pPr>
+      <w:r>
+        <w:rPr>
+          <w:rFonts w:ascii="Courier New" w:hAnsi="Courier New" w:cs="Courier New"/>
+        </w:rPr>
+        <w:t>Person Name</w:t>
+      </w:r>
+      <w:r>
+        <w:rPr>
+          <w:rFonts w:ascii="Courier New" w:hAnsi="Courier New" w:cs="Courier New"/>
+        </w:rPr>
+        <w:tab/>
+      </w:r>
+      <w:r>
+        <w:rPr>
+          <w:rFonts w:ascii="Courier New" w:hAnsi="Courier New" w:cs="Courier New"/>
+        </w:rPr>
+        <w:tab/>
+      </w:r>
+      <w:r>
+        <w:rPr>
+          <w:rFonts w:ascii="Courier New" w:hAnsi="Courier New" w:cs="Courier New"/>
+        </w:rPr>
+        <w:tab/>
+      </w:r>
+      <w:r>
+        <w:rPr>
+          <w:rFonts w:ascii="Courier New" w:hAnsi="Courier New" w:cs="Courier New"/>
+        </w:rPr>
+        <w:tab/>
+        <w:t>- TSNP</w:t>
+      </w:r>
+    </w:p>
+    <w:p>
+      <w:pPr>
+        <w:pStyle w:val="PlainText"/>
+        <w:rPr>
+          <w:rFonts w:ascii="Courier New" w:hAnsi="Courier New" w:cs="Courier New"/>
+        </w:rPr>
+      </w:pPr>
+      <w:r>
+        <w:rPr>
+          <w:rFonts w:ascii="Courier New" w:hAnsi="Courier New" w:cs="Courier New"/>
+        </w:rPr>
+        <w:t>Bill number</w:t>
+      </w:r>
+      <w:r>
+        <w:rPr>
+          <w:rFonts w:ascii="Courier New" w:hAnsi="Courier New" w:cs="Courier New"/>
+        </w:rPr>
+        <w:tab/>
+      </w:r>
+      <w:r>
+        <w:rPr>
+          <w:rFonts w:ascii="Courier New" w:hAnsi="Courier New" w:cs="Courier New"/>
+        </w:rPr>
+        <w:tab/>
+      </w:r>
+      <w:r>
+        <w:rPr>
+          <w:rFonts w:ascii="Courier New" w:hAnsi="Courier New" w:cs="Courier New"/>
+        </w:rPr>
+        <w:tab/>
+      </w:r>
+      <w:r>
+        <w:rPr>
+          <w:rFonts w:ascii="Courier New" w:hAnsi="Courier New" w:cs="Courier New"/>
+        </w:rPr>
+        <w:tab/>
+        <w:t>- 2085</w:t>
+      </w:r>
+    </w:p>
+    <w:p>
+      <w:pPr>
+        <w:pStyle w:val="PlainText"/>
+        <w:rPr>
+          <w:rFonts w:ascii="Courier New" w:hAnsi="Courier New" w:cs="Courier New"/>
+        </w:rPr>
+      </w:pPr>
+      <w:r>
+        <w:rPr>
+          <w:rFonts w:ascii="Courier New" w:hAnsi="Courier New" w:cs="Courier New"/>
+        </w:rPr>
+        <w:t>---------------------------------------------------------------</w:t>
+      </w:r>
+    </w:p>
+    <w:p>
+      <w:pPr>
+        <w:pStyle w:val="PlainText"/>
+        <w:rPr>
+          <w:rFonts w:ascii="Courier New" w:hAnsi="Courier New" w:cs="Courier New"/>
+        </w:rPr>
+      </w:pPr>
+      <w:r>
+        <w:rPr>
+          <w:rFonts w:ascii="Courier New" w:hAnsi="Courier New" w:cs="Courier New"/>
+        </w:rPr>
+        <w:t>Item Name</w:t>
+      </w:r>
+      <w:r>
+        <w:rPr>
+          <w:rFonts w:ascii="Courier New" w:hAnsi="Courier New" w:cs="Courier New"/>
+        </w:rPr>
+        <w:tab/>
+      </w:r>
+      <w:r>
+        <w:rPr>
+          <w:rFonts w:ascii="Courier New" w:hAnsi="Courier New" w:cs="Courier New"/>
+        </w:rPr>
+        <w:tab/>
+      </w:r>
+      <w:r>
+        <w:rPr>
+          <w:rFonts w:ascii="Courier New" w:hAnsi="Courier New" w:cs="Courier New"/>
+        </w:rPr>
+        <w:tab/>
+      </w:r>
+      <w:r>
+        <w:rPr>
+          <w:rFonts w:ascii="Courier New" w:hAnsi="Courier New" w:cs="Courier New"/>
+        </w:rPr>
+        <w:tab/>
+        <w:t>- BEET 2</w:t>
+      </w:r>
+    </w:p>
+    <w:p>
+      <w:pPr>
+        <w:pStyle w:val="PlainText"/>
+        <w:rPr>
+          <w:rFonts w:ascii="Courier New" w:hAnsi="Courier New" w:cs="Courier New"/>
+        </w:rPr>
+      </w:pPr>
+      <w:r>
+        <w:rPr>
+          <w:rFonts w:ascii="Courier New" w:hAnsi="Courier New" w:cs="Courier New"/>
+        </w:rPr>
+        <w:t>Number of Pockets</w:t>
+      </w:r>
+      <w:r>
+        <w:rPr>
+          <w:rFonts w:ascii="Courier New" w:hAnsi="Courier New" w:cs="Courier New"/>
+        </w:rPr>
+        <w:tab/>
+      </w:r>
+      <w:r>
+        <w:rPr>
+          <w:rFonts w:ascii="Courier New" w:hAnsi="Courier New" w:cs="Courier New"/>
+        </w:rPr>
+        <w:tab/>
+      </w:r>
+      <w:r>
+        <w:rPr>
+          <w:rFonts w:ascii="Courier New" w:hAnsi="Courier New" w:cs="Courier New"/>
+        </w:rPr>
+        <w:tab/>
+        <w:t>- 1</w:t>
+      </w:r>
+    </w:p>
+    <w:p>
+      <w:pPr>
+        <w:pStyle w:val="PlainText"/>
+        <w:rPr>
+          <w:rFonts w:ascii="Courier New" w:hAnsi="Courier New" w:cs="Courier New"/>
+        </w:rPr>
+      </w:pPr>
+      <w:r>
+        <w:rPr>
+          <w:rFonts w:ascii="Courier New" w:hAnsi="Courier New" w:cs="Courier New"/>
+        </w:rPr>
+        <w:t>Number of KGs</w:t>
+      </w:r>
+      <w:r>
+        <w:rPr>
+          <w:rFonts w:ascii="Courier New" w:hAnsi="Courier New" w:cs="Courier New"/>
+        </w:rPr>
+        <w:tab/>
+      </w:r>
+      <w:r>
+        <w:rPr>
+          <w:rFonts w:ascii="Courier New" w:hAnsi="Courier New" w:cs="Courier New"/>
+        </w:rPr>
+        <w:tab/>
+      </w:r>
+      <w:r>
+        <w:rPr>
+          <w:rFonts w:ascii="Courier New" w:hAnsi="Courier New" w:cs="Courier New"/>
+        </w:rPr>
+        <w:tab/>
+        <w:t>- 58</w:t>
+      </w:r>
+    </w:p>
+    <w:p>
+      <w:pPr>
+        <w:pStyle w:val="PlainText"/>
+        <w:rPr>
+          <w:rFonts w:ascii="Courier New" w:hAnsi="Courier New" w:cs="Courier New"/>
+        </w:rPr>
+      </w:pPr>
+      <w:r>
+        <w:rPr>
+          <w:rFonts w:ascii="Courier New" w:hAnsi="Courier New" w:cs="Courier New"/>
+        </w:rPr>
+        <w:t>Rate</w:t>
+      </w:r>
+      <w:r>
+        <w:rPr>
+          <w:rFonts w:ascii="Courier New" w:hAnsi="Courier New" w:cs="Courier New"/>
+        </w:rPr>
+        <w:tab/>
+      </w:r>
+      <w:r>
+        <w:rPr>
+          <w:rFonts w:ascii="Courier New" w:hAnsi="Courier New" w:cs="Courier New"/>
+        </w:rPr>
+        <w:tab/>
+      </w:r>
+      <w:r>
+        <w:rPr>
+          <w:rFonts w:ascii="Courier New" w:hAnsi="Courier New" w:cs="Courier New"/>
+        </w:rPr>
+        <w:tab/>
+      </w:r>
+      <w:r>
+        <w:rPr>
+          <w:rFonts w:ascii="Courier New" w:hAnsi="Courier New" w:cs="Courier New"/>
+        </w:rPr>
+        <w:tab/>
+      </w:r>
+      <w:r>
+        <w:rPr>
+          <w:rFonts w:ascii="Courier New" w:hAnsi="Courier New" w:cs="Courier New"/>
+        </w:rPr>
+        <w:tab/>
+        <w:t>- 20</w:t>
+      </w:r>
+    </w:p>
+    <w:p>
+      <w:pPr>
+        <w:pStyle w:val="PlainText"/>
+        <w:rPr>
+          <w:rFonts w:ascii="Courier New" w:hAnsi="Courier New" w:cs="Courier New"/>
+        </w:rPr>
+      </w:pPr>
+      <w:r>
+        <w:rPr>
+          <w:rFonts w:ascii="Courier New" w:hAnsi="Courier New" w:cs="Courier New"/>
+        </w:rPr>
+        <w:t>Total Price</w:t>
+      </w:r>
+      <w:r>
+        <w:rPr>
+          <w:rFonts w:ascii="Courier New" w:hAnsi="Courier New" w:cs="Courier New"/>
+        </w:rPr>
+        <w:tab/>
+      </w:r>
+      <w:r>
+        <w:rPr>
+          <w:rFonts w:ascii="Courier New" w:hAnsi="Courier New" w:cs="Courier New"/>
+        </w:rPr>
+        <w:tab/>
+      </w:r>
+      <w:r>
+        <w:rPr>
+          <w:rFonts w:ascii="Courier New" w:hAnsi="Courier New" w:cs="Courier New"/>
+        </w:rPr>
+        <w:tab/>
+      </w:r>
+      <w:r>
+        <w:rPr>
+          <w:rFonts w:ascii="Courier New" w:hAnsi="Courier New" w:cs="Courier New"/>
+        </w:rPr>
+        <w:tab/>
+        <w:t>- 1160.0</w:t>
+      </w:r>
+    </w:p>
+    <w:p>
+      <w:pPr>
+        <w:pStyle w:val="PlainText"/>
+        <w:rPr>
+          <w:rFonts w:ascii="Courier New" w:hAnsi="Courier New" w:cs="Courier New"/>
+          <w:color w:val="FF0000"/>
+        </w:rPr>
+      </w:pPr>
+      <w:r>
+        <w:rPr>
+          <w:rFonts w:ascii="Courier New" w:hAnsi="Courier New" w:cs="Courier New"/>
+          <w:color w:val="FF0000"/>
+        </w:rPr>
+        <w:t>Amount Received</w:t>
+      </w:r>
+      <w:r>
+        <w:rPr>
+          <w:rFonts w:ascii="Courier New" w:hAnsi="Courier New" w:cs="Courier New"/>
+          <w:color w:val="FF0000"/>
+        </w:rPr>
+        <w:tab/>
+      </w:r>
+      <w:r>
+        <w:rPr>
+          <w:rFonts w:ascii="Courier New" w:hAnsi="Courier New" w:cs="Courier New"/>
+          <w:color w:val="FF0000"/>
+        </w:rPr>
+        <w:tab/>
+      </w:r>
+      <w:r>
+        <w:rPr>
+          <w:rFonts w:ascii="Courier New" w:hAnsi="Courier New" w:cs="Courier New"/>
+          <w:color w:val="FF0000"/>
+        </w:rPr>
+        <w:tab/>
+        <w:t>- 2000</w:t>
+      </w:r>
+    </w:p>
+    <w:p>
+      <w:pPr>
+        <w:pStyle w:val="PlainText"/>
+        <w:rPr>
+          <w:rFonts w:ascii="Courier New" w:hAnsi="Courier New" w:cs="Courier New"/>
+          <w:b/>
+        </w:rPr>
+      </w:pPr>
+      <w:r>
+        <w:rPr>
+          <w:rFonts w:ascii="Courier New" w:hAnsi="Courier New" w:cs="Courier New"/>
+          <w:b/>
+        </w:rPr>
+        <w:t>Amount balance</w:t>
+      </w:r>
+      <w:r>
+        <w:rPr>
+          <w:rFonts w:ascii="Courier New" w:hAnsi="Courier New" w:cs="Courier New"/>
+          <w:b/>
+        </w:rPr>
+        <w:tab/>
+      </w:r>
+      <w:r>
+        <w:rPr>
+          <w:rFonts w:ascii="Courier New" w:hAnsi="Courier New" w:cs="Courier New"/>
+          <w:b/>
+        </w:rPr>
+        <w:tab/>
+      </w:r>
+      <w:r>
+        <w:rPr>
+          <w:rFonts w:ascii="Courier New" w:hAnsi="Courier New" w:cs="Courier New"/>
+          <w:b/>
+        </w:rPr>
+        <w:tab/>
+        <w:t>- 17316.0</w:t>
+      </w:r>
+    </w:p>
+    <w:p>
+      <w:pPr>
+        <w:pStyle w:val="PlainText"/>
+        <w:rPr>
+          <w:rFonts w:ascii="Courier New" w:hAnsi="Courier New" w:cs="Courier New"/>
+        </w:rPr>
+      </w:pPr>
+      <w:r>
+        <w:rPr>
+          <w:rFonts w:ascii="Courier New" w:hAnsi="Courier New" w:cs="Courier New"/>
+        </w:rPr>
+        <w:t>Amount Received mode</w:t>
+      </w:r>
+      <w:r>
+        <w:rPr>
+          <w:rFonts w:ascii="Courier New" w:hAnsi="Courier New" w:cs="Courier New"/>
+        </w:rPr>
+        <w:tab/>
+      </w:r>
+      <w:r>
+        <w:rPr>
+          <w:rFonts w:ascii="Courier New" w:hAnsi="Courier New" w:cs="Courier New"/>
+        </w:rPr>
+        <w:tab/>
+        <w:t>- CASH</w:t>
+      </w:r>
+    </w:p>
+    <w:p>
+      <w:pPr>
+        <w:pStyle w:val="PlainText"/>
+        <w:rPr>
+          <w:rFonts w:ascii="Courier New" w:hAnsi="Courier New" w:cs="Courier New"/>
+        </w:rPr>
+      </w:pPr>
+    </w:p>
+    <w:p>
+      <w:pPr>
+        <w:pStyle w:val="PlainText"/>
+        <w:rPr>
+          <w:rFonts w:ascii="Courier New" w:hAnsi="Courier New" w:cs="Courier New"/>
+        </w:rPr>
+      </w:pPr>
+      <w:r>
+        <w:rPr>
+          <w:rFonts w:ascii="Courier New" w:hAnsi="Courier New" w:cs="Courier New"/>
+        </w:rPr>
+        <w:t>FRI Dec 22</w:t>
+      </w:r>
+      <w:r>
+        <w:rPr>
+          <w:rFonts w:ascii="Courier New" w:hAnsi="Courier New" w:cs="Courier New"/>
+        </w:rPr>
+        <w:t xml:space="preserve"> 10:45:35 PST 2017</w:t>
+      </w:r>
+    </w:p>
+    <w:p>
+      <w:pPr>
+        <w:pStyle w:val="PlainText"/>
+        <w:rPr>
+          <w:rFonts w:ascii="Courier New" w:hAnsi="Courier New" w:cs="Courier New"/>
+        </w:rPr>
+      </w:pPr>
+      <w:r>
+        <w:rPr>
+          <w:rFonts w:ascii="Courier New" w:hAnsi="Courier New" w:cs="Courier New"/>
+        </w:rPr>
+        <w:t>Person Name</w:t>
+      </w:r>
+      <w:r>
+        <w:rPr>
+          <w:rFonts w:ascii="Courier New" w:hAnsi="Courier New" w:cs="Courier New"/>
+        </w:rPr>
+        <w:tab/>
+      </w:r>
+      <w:r>
+        <w:rPr>
+          <w:rFonts w:ascii="Courier New" w:hAnsi="Courier New" w:cs="Courier New"/>
+        </w:rPr>
+        <w:tab/>
+      </w:r>
+      <w:r>
+        <w:rPr>
+          <w:rFonts w:ascii="Courier New" w:hAnsi="Courier New" w:cs="Courier New"/>
+        </w:rPr>
+        <w:tab/>
+      </w:r>
+      <w:r>
+        <w:rPr>
+          <w:rFonts w:ascii="Courier New" w:hAnsi="Courier New" w:cs="Courier New"/>
+        </w:rPr>
+        <w:tab/>
+        <w:t>- TSNP</w:t>
+      </w:r>
+    </w:p>
+    <w:p>
+      <w:pPr>
+        <w:pStyle w:val="PlainText"/>
+        <w:rPr>
+          <w:rFonts w:ascii="Courier New" w:hAnsi="Courier New" w:cs="Courier New"/>
+        </w:rPr>
+      </w:pPr>
+      <w:r>
+        <w:rPr>
+          <w:rFonts w:ascii="Courier New" w:hAnsi="Courier New" w:cs="Courier New"/>
+        </w:rPr>
+        <w:t>---------------------------------------------------------------</w:t>
+      </w:r>
+    </w:p>
+    <w:p>
+      <w:pPr>
+        <w:pStyle w:val="PlainText"/>
+        <w:rPr>
+          <w:rFonts w:ascii="Courier New" w:hAnsi="Courier New" w:cs="Courier New"/>
+        </w:rPr>
+      </w:pPr>
+      <w:r>
+        <w:rPr>
+          <w:rFonts w:ascii="Courier New" w:hAnsi="Courier New" w:cs="Courier New"/>
+        </w:rPr>
+        <w:t>Item Name</w:t>
+      </w:r>
+      <w:r>
+        <w:rPr>
+          <w:rFonts w:ascii="Courier New" w:hAnsi="Courier New" w:cs="Courier New"/>
+        </w:rPr>
+        <w:tab/>
+      </w:r>
+      <w:r>
+        <w:rPr>
+          <w:rFonts w:ascii="Courier New" w:hAnsi="Courier New" w:cs="Courier New"/>
+        </w:rPr>
+        <w:tab/>
+      </w:r>
+      <w:r>
+        <w:rPr>
+          <w:rFonts w:ascii="Courier New" w:hAnsi="Courier New" w:cs="Courier New"/>
+        </w:rPr>
+        <w:tab/>
+      </w:r>
+      <w:r>
+        <w:rPr>
+          <w:rFonts w:ascii="Courier New" w:hAnsi="Courier New" w:cs="Courier New"/>
+        </w:rPr>
+        <w:tab/>
+        <w:t>- BEET</w:t>
+      </w:r>
+    </w:p>
+    <w:p>
+      <w:pPr>
+        <w:pStyle w:val="PlainText"/>
+        <w:rPr>
+          <w:rFonts w:ascii="Courier New" w:hAnsi="Courier New" w:cs="Courier New"/>
+          <w:color w:val="FF0000"/>
+        </w:rPr>
+      </w:pPr>
+      <w:r>
+        <w:rPr>
+          <w:rFonts w:ascii="Courier New" w:hAnsi="Courier New" w:cs="Courier New"/>
+          <w:color w:val="FF0000"/>
+        </w:rPr>
+        <w:t>Amount Received</w:t>
+      </w:r>
+      <w:r>
+        <w:rPr>
+          <w:rFonts w:ascii="Courier New" w:hAnsi="Courier New" w:cs="Courier New"/>
+          <w:color w:val="FF0000"/>
+        </w:rPr>
+        <w:tab/>
+      </w:r>
+      <w:r>
+        <w:rPr>
+          <w:rFonts w:ascii="Courier New" w:hAnsi="Courier New" w:cs="Courier New"/>
+          <w:color w:val="FF0000"/>
+        </w:rPr>
+        <w:tab/>
+      </w:r>
+      <w:r>
+        <w:rPr>
+          <w:rFonts w:ascii="Courier New" w:hAnsi="Courier New" w:cs="Courier New"/>
+          <w:color w:val="FF0000"/>
+        </w:rPr>
+        <w:tab/>
+        <w:t>- 1500</w:t>
+      </w:r>
+    </w:p>
+    <w:p>
+      <w:pPr>
+        <w:pStyle w:val="PlainText"/>
+        <w:rPr>
+          <w:rFonts w:ascii="Courier New" w:hAnsi="Courier New" w:cs="Courier New"/>
+          <w:b/>
+        </w:rPr>
+      </w:pPr>
+      <w:r>
+        <w:rPr>
+          <w:rFonts w:ascii="Courier New" w:hAnsi="Courier New" w:cs="Courier New"/>
+          <w:b/>
+        </w:rPr>
+        <w:t>Amount balance</w:t>
+      </w:r>
+      <w:r>
+        <w:rPr>
+          <w:rFonts w:ascii="Courier New" w:hAnsi="Courier New" w:cs="Courier New"/>
+          <w:b/>
+        </w:rPr>
+        <w:tab/>
+      </w:r>
+      <w:r>
+        <w:rPr>
+          <w:rFonts w:ascii="Courier New" w:hAnsi="Courier New" w:cs="Courier New"/>
+          <w:b/>
+        </w:rPr>
+        <w:tab/>
+      </w:r>
+      <w:r>
+        <w:rPr>
+          <w:rFonts w:ascii="Courier New" w:hAnsi="Courier New" w:cs="Courier New"/>
+          <w:b/>
+        </w:rPr>
+        <w:tab/>
+        <w:t>- 15816.0</w:t>
+      </w:r>
+    </w:p>
+    <w:p>
+      <w:pPr>
+        <w:pStyle w:val="PlainText"/>
+        <w:rPr>
+          <w:rFonts w:ascii="Courier New" w:hAnsi="Courier New" w:cs="Courier New"/>
+        </w:rPr>
+      </w:pPr>
+      <w:r>
+        <w:rPr>
+          <w:rFonts w:ascii="Courier New" w:hAnsi="Courier New" w:cs="Courier New"/>
+        </w:rPr>
+        <w:t>Amount Received mode</w:t>
+      </w:r>
+      <w:r>
+        <w:rPr>
+          <w:rFonts w:ascii="Courier New" w:hAnsi="Courier New" w:cs="Courier New"/>
+        </w:rPr>
+        <w:tab/>
+      </w:r>
+      <w:r>
+        <w:rPr>
+          <w:rFonts w:ascii="Courier New" w:hAnsi="Courier New" w:cs="Courier New"/>
+        </w:rPr>
+        <w:tab/>
+        <w:t>- CASH</w:t>
+      </w:r>
+    </w:p>
+    <w:p>
+      <w:pPr>
+        <w:pStyle w:val="PlainText"/>
+        <w:rPr>
+          <w:rFonts w:ascii="Courier New" w:hAnsi="Courier New" w:cs="Courier New"/>
+        </w:rPr>
+      </w:pPr>
+    </w:p>
+    <w:p>
+      <w:pPr>
+        <w:pStyle w:val="PlainText"/>
+        <w:rPr>
+          <w:rFonts w:ascii="Courier New" w:hAnsi="Courier New" w:cs="Courier New"/>
+        </w:rPr>
+      </w:pPr>
+    </w:p>
+    <w:p>
+      <w:pPr>
+        <w:pStyle w:val="PlainText"/>
+        <w:rPr>
+          <w:rFonts w:ascii="Courier New" w:hAnsi="Courier New" w:cs="Courier New"/>
+        </w:rPr>
+      </w:pPr>
+    </w:p>
+    <w:p>
+      <w:pPr>
+        <w:pStyle w:val="PlainText"/>
+        <w:rPr>
+          <w:rFonts w:ascii="Courier New" w:hAnsi="Courier New" w:cs="Courier New"/>
+          <w:b/>
+        </w:rPr>
+      </w:pPr>
     </w:p>
     <w:p>
       <w:pPr>

--- a/customer _details/GANGAMMA/SEP/TUMKUR/TSNP/PURCHASE DETAILS.docx
+++ b/customer _details/GANGAMMA/SEP/TUMKUR/TSNP/PURCHASE DETAILS.docx
@@ -20403,13 +20403,7 @@
         <w:rPr>
           <w:rFonts w:ascii="Courier New" w:hAnsi="Courier New" w:cs="Courier New"/>
         </w:rPr>
-        <w:t>FRI Dec 22</w:t>
-      </w:r>
-      <w:r>
-        <w:rPr>
-          <w:rFonts w:ascii="Courier New" w:hAnsi="Courier New" w:cs="Courier New"/>
-        </w:rPr>
-        <w:t xml:space="preserve"> 10:45:35 PST 2017</w:t>
+        <w:t>FRI Dec 22 10:45:35 PST 2017</w:t>
       </w:r>
     </w:p>
     <w:p>
@@ -20606,6 +20600,974 @@
         <w:tab/>
         <w:t>- CASH</w:t>
       </w:r>
+    </w:p>
+    <w:p>
+      <w:pPr>
+        <w:pStyle w:val="PlainText"/>
+        <w:rPr>
+          <w:rFonts w:ascii="Courier New" w:hAnsi="Courier New" w:cs="Courier New"/>
+        </w:rPr>
+      </w:pPr>
+    </w:p>
+    <w:p>
+      <w:pPr>
+        <w:pStyle w:val="PlainText"/>
+        <w:rPr>
+          <w:rFonts w:ascii="Courier New" w:hAnsi="Courier New" w:cs="Courier New"/>
+        </w:rPr>
+      </w:pPr>
+      <w:r>
+        <w:rPr>
+          <w:rFonts w:ascii="Courier New" w:hAnsi="Courier New" w:cs="Courier New"/>
+        </w:rPr>
+        <w:t>SAT Dec 23</w:t>
+      </w:r>
+      <w:r>
+        <w:rPr>
+          <w:rFonts w:ascii="Courier New" w:hAnsi="Courier New" w:cs="Courier New"/>
+        </w:rPr>
+        <w:t xml:space="preserve"> 11:25:51 PST 2017</w:t>
+      </w:r>
+    </w:p>
+    <w:p>
+      <w:pPr>
+        <w:pStyle w:val="PlainText"/>
+        <w:rPr>
+          <w:rFonts w:ascii="Courier New" w:hAnsi="Courier New" w:cs="Courier New"/>
+        </w:rPr>
+      </w:pPr>
+      <w:r>
+        <w:rPr>
+          <w:rFonts w:ascii="Courier New" w:hAnsi="Courier New" w:cs="Courier New"/>
+        </w:rPr>
+        <w:t>Person Name</w:t>
+      </w:r>
+      <w:r>
+        <w:rPr>
+          <w:rFonts w:ascii="Courier New" w:hAnsi="Courier New" w:cs="Courier New"/>
+        </w:rPr>
+        <w:tab/>
+      </w:r>
+      <w:r>
+        <w:rPr>
+          <w:rFonts w:ascii="Courier New" w:hAnsi="Courier New" w:cs="Courier New"/>
+        </w:rPr>
+        <w:tab/>
+      </w:r>
+      <w:r>
+        <w:rPr>
+          <w:rFonts w:ascii="Courier New" w:hAnsi="Courier New" w:cs="Courier New"/>
+        </w:rPr>
+        <w:tab/>
+      </w:r>
+      <w:r>
+        <w:rPr>
+          <w:rFonts w:ascii="Courier New" w:hAnsi="Courier New" w:cs="Courier New"/>
+        </w:rPr>
+        <w:tab/>
+        <w:t>- TSNP</w:t>
+      </w:r>
+    </w:p>
+    <w:p>
+      <w:pPr>
+        <w:pStyle w:val="PlainText"/>
+        <w:rPr>
+          <w:rFonts w:ascii="Courier New" w:hAnsi="Courier New" w:cs="Courier New"/>
+        </w:rPr>
+      </w:pPr>
+      <w:r>
+        <w:rPr>
+          <w:rFonts w:ascii="Courier New" w:hAnsi="Courier New" w:cs="Courier New"/>
+        </w:rPr>
+        <w:t>Bill number</w:t>
+      </w:r>
+      <w:r>
+        <w:rPr>
+          <w:rFonts w:ascii="Courier New" w:hAnsi="Courier New" w:cs="Courier New"/>
+        </w:rPr>
+        <w:tab/>
+      </w:r>
+      <w:r>
+        <w:rPr>
+          <w:rFonts w:ascii="Courier New" w:hAnsi="Courier New" w:cs="Courier New"/>
+        </w:rPr>
+        <w:tab/>
+      </w:r>
+      <w:r>
+        <w:rPr>
+          <w:rFonts w:ascii="Courier New" w:hAnsi="Courier New" w:cs="Courier New"/>
+        </w:rPr>
+        <w:tab/>
+      </w:r>
+      <w:r>
+        <w:rPr>
+          <w:rFonts w:ascii="Courier New" w:hAnsi="Courier New" w:cs="Courier New"/>
+        </w:rPr>
+        <w:tab/>
+        <w:t>- 2108</w:t>
+      </w:r>
+    </w:p>
+    <w:p>
+      <w:pPr>
+        <w:pStyle w:val="PlainText"/>
+        <w:rPr>
+          <w:rFonts w:ascii="Courier New" w:hAnsi="Courier New" w:cs="Courier New"/>
+        </w:rPr>
+      </w:pPr>
+      <w:r>
+        <w:rPr>
+          <w:rFonts w:ascii="Courier New" w:hAnsi="Courier New" w:cs="Courier New"/>
+        </w:rPr>
+        <w:t>---------------------------------------------------------------</w:t>
+      </w:r>
+    </w:p>
+    <w:p>
+      <w:pPr>
+        <w:pStyle w:val="PlainText"/>
+        <w:rPr>
+          <w:rFonts w:ascii="Courier New" w:hAnsi="Courier New" w:cs="Courier New"/>
+        </w:rPr>
+      </w:pPr>
+      <w:r>
+        <w:rPr>
+          <w:rFonts w:ascii="Courier New" w:hAnsi="Courier New" w:cs="Courier New"/>
+        </w:rPr>
+        <w:t>Item Name</w:t>
+      </w:r>
+      <w:r>
+        <w:rPr>
+          <w:rFonts w:ascii="Courier New" w:hAnsi="Courier New" w:cs="Courier New"/>
+        </w:rPr>
+        <w:tab/>
+      </w:r>
+      <w:r>
+        <w:rPr>
+          <w:rFonts w:ascii="Courier New" w:hAnsi="Courier New" w:cs="Courier New"/>
+        </w:rPr>
+        <w:tab/>
+      </w:r>
+      <w:r>
+        <w:rPr>
+          <w:rFonts w:ascii="Courier New" w:hAnsi="Courier New" w:cs="Courier New"/>
+        </w:rPr>
+        <w:tab/>
+      </w:r>
+      <w:r>
+        <w:rPr>
+          <w:rFonts w:ascii="Courier New" w:hAnsi="Courier New" w:cs="Courier New"/>
+        </w:rPr>
+        <w:tab/>
+        <w:t>- CARROT</w:t>
+      </w:r>
+    </w:p>
+    <w:p>
+      <w:pPr>
+        <w:pStyle w:val="PlainText"/>
+        <w:rPr>
+          <w:rFonts w:ascii="Courier New" w:hAnsi="Courier New" w:cs="Courier New"/>
+        </w:rPr>
+      </w:pPr>
+      <w:r>
+        <w:rPr>
+          <w:rFonts w:ascii="Courier New" w:hAnsi="Courier New" w:cs="Courier New"/>
+        </w:rPr>
+        <w:t>Number of Pockets</w:t>
+      </w:r>
+      <w:r>
+        <w:rPr>
+          <w:rFonts w:ascii="Courier New" w:hAnsi="Courier New" w:cs="Courier New"/>
+        </w:rPr>
+        <w:tab/>
+      </w:r>
+      <w:r>
+        <w:rPr>
+          <w:rFonts w:ascii="Courier New" w:hAnsi="Courier New" w:cs="Courier New"/>
+        </w:rPr>
+        <w:tab/>
+      </w:r>
+      <w:r>
+        <w:rPr>
+          <w:rFonts w:ascii="Courier New" w:hAnsi="Courier New" w:cs="Courier New"/>
+        </w:rPr>
+        <w:tab/>
+        <w:t>- 1</w:t>
+      </w:r>
+    </w:p>
+    <w:p>
+      <w:pPr>
+        <w:pStyle w:val="PlainText"/>
+        <w:rPr>
+          <w:rFonts w:ascii="Courier New" w:hAnsi="Courier New" w:cs="Courier New"/>
+        </w:rPr>
+      </w:pPr>
+      <w:r>
+        <w:rPr>
+          <w:rFonts w:ascii="Courier New" w:hAnsi="Courier New" w:cs="Courier New"/>
+        </w:rPr>
+        <w:t>Number of KGs</w:t>
+      </w:r>
+      <w:r>
+        <w:rPr>
+          <w:rFonts w:ascii="Courier New" w:hAnsi="Courier New" w:cs="Courier New"/>
+        </w:rPr>
+        <w:tab/>
+      </w:r>
+      <w:r>
+        <w:rPr>
+          <w:rFonts w:ascii="Courier New" w:hAnsi="Courier New" w:cs="Courier New"/>
+        </w:rPr>
+        <w:tab/>
+      </w:r>
+      <w:r>
+        <w:rPr>
+          <w:rFonts w:ascii="Courier New" w:hAnsi="Courier New" w:cs="Courier New"/>
+        </w:rPr>
+        <w:tab/>
+        <w:t>- 43</w:t>
+      </w:r>
+    </w:p>
+    <w:p>
+      <w:pPr>
+        <w:pStyle w:val="PlainText"/>
+        <w:rPr>
+          <w:rFonts w:ascii="Courier New" w:hAnsi="Courier New" w:cs="Courier New"/>
+        </w:rPr>
+      </w:pPr>
+      <w:r>
+        <w:rPr>
+          <w:rFonts w:ascii="Courier New" w:hAnsi="Courier New" w:cs="Courier New"/>
+        </w:rPr>
+        <w:t>Rate</w:t>
+      </w:r>
+      <w:r>
+        <w:rPr>
+          <w:rFonts w:ascii="Courier New" w:hAnsi="Courier New" w:cs="Courier New"/>
+        </w:rPr>
+        <w:tab/>
+      </w:r>
+      <w:r>
+        <w:rPr>
+          <w:rFonts w:ascii="Courier New" w:hAnsi="Courier New" w:cs="Courier New"/>
+        </w:rPr>
+        <w:tab/>
+      </w:r>
+      <w:r>
+        <w:rPr>
+          <w:rFonts w:ascii="Courier New" w:hAnsi="Courier New" w:cs="Courier New"/>
+        </w:rPr>
+        <w:tab/>
+      </w:r>
+      <w:r>
+        <w:rPr>
+          <w:rFonts w:ascii="Courier New" w:hAnsi="Courier New" w:cs="Courier New"/>
+        </w:rPr>
+        <w:tab/>
+      </w:r>
+      <w:r>
+        <w:rPr>
+          <w:rFonts w:ascii="Courier New" w:hAnsi="Courier New" w:cs="Courier New"/>
+        </w:rPr>
+        <w:tab/>
+        <w:t>- 46</w:t>
+      </w:r>
+    </w:p>
+    <w:p>
+      <w:pPr>
+        <w:pStyle w:val="PlainText"/>
+        <w:rPr>
+          <w:rFonts w:ascii="Courier New" w:hAnsi="Courier New" w:cs="Courier New"/>
+        </w:rPr>
+      </w:pPr>
+      <w:r>
+        <w:rPr>
+          <w:rFonts w:ascii="Courier New" w:hAnsi="Courier New" w:cs="Courier New"/>
+        </w:rPr>
+        <w:t>Total Price</w:t>
+      </w:r>
+      <w:r>
+        <w:rPr>
+          <w:rFonts w:ascii="Courier New" w:hAnsi="Courier New" w:cs="Courier New"/>
+        </w:rPr>
+        <w:tab/>
+      </w:r>
+      <w:r>
+        <w:rPr>
+          <w:rFonts w:ascii="Courier New" w:hAnsi="Courier New" w:cs="Courier New"/>
+        </w:rPr>
+        <w:tab/>
+      </w:r>
+      <w:r>
+        <w:rPr>
+          <w:rFonts w:ascii="Courier New" w:hAnsi="Courier New" w:cs="Courier New"/>
+        </w:rPr>
+        <w:tab/>
+      </w:r>
+      <w:r>
+        <w:rPr>
+          <w:rFonts w:ascii="Courier New" w:hAnsi="Courier New" w:cs="Courier New"/>
+        </w:rPr>
+        <w:tab/>
+        <w:t>- 1978.0</w:t>
+      </w:r>
+    </w:p>
+    <w:p>
+      <w:pPr>
+        <w:pStyle w:val="PlainText"/>
+        <w:rPr>
+          <w:rFonts w:ascii="Courier New" w:hAnsi="Courier New" w:cs="Courier New"/>
+        </w:rPr>
+      </w:pPr>
+      <w:r>
+        <w:rPr>
+          <w:rFonts w:ascii="Courier New" w:hAnsi="Courier New" w:cs="Courier New"/>
+        </w:rPr>
+        <w:t>Amount balance</w:t>
+      </w:r>
+      <w:r>
+        <w:rPr>
+          <w:rFonts w:ascii="Courier New" w:hAnsi="Courier New" w:cs="Courier New"/>
+        </w:rPr>
+        <w:tab/>
+      </w:r>
+      <w:r>
+        <w:rPr>
+          <w:rFonts w:ascii="Courier New" w:hAnsi="Courier New" w:cs="Courier New"/>
+        </w:rPr>
+        <w:tab/>
+      </w:r>
+      <w:r>
+        <w:rPr>
+          <w:rFonts w:ascii="Courier New" w:hAnsi="Courier New" w:cs="Courier New"/>
+        </w:rPr>
+        <w:tab/>
+        <w:t>- 17794.0</w:t>
+      </w:r>
+    </w:p>
+    <w:p>
+      <w:pPr>
+        <w:pStyle w:val="PlainText"/>
+        <w:rPr>
+          <w:rFonts w:ascii="Courier New" w:hAnsi="Courier New" w:cs="Courier New"/>
+        </w:rPr>
+      </w:pPr>
+    </w:p>
+    <w:p>
+      <w:pPr>
+        <w:pStyle w:val="PlainText"/>
+        <w:rPr>
+          <w:rFonts w:ascii="Courier New" w:hAnsi="Courier New" w:cs="Courier New"/>
+        </w:rPr>
+      </w:pPr>
+      <w:r>
+        <w:rPr>
+          <w:rFonts w:ascii="Courier New" w:hAnsi="Courier New" w:cs="Courier New"/>
+        </w:rPr>
+        <w:t>Item Name</w:t>
+      </w:r>
+      <w:r>
+        <w:rPr>
+          <w:rFonts w:ascii="Courier New" w:hAnsi="Courier New" w:cs="Courier New"/>
+        </w:rPr>
+        <w:tab/>
+      </w:r>
+      <w:r>
+        <w:rPr>
+          <w:rFonts w:ascii="Courier New" w:hAnsi="Courier New" w:cs="Courier New"/>
+        </w:rPr>
+        <w:tab/>
+      </w:r>
+      <w:r>
+        <w:rPr>
+          <w:rFonts w:ascii="Courier New" w:hAnsi="Courier New" w:cs="Courier New"/>
+        </w:rPr>
+        <w:tab/>
+      </w:r>
+      <w:r>
+        <w:rPr>
+          <w:rFonts w:ascii="Courier New" w:hAnsi="Courier New" w:cs="Courier New"/>
+        </w:rPr>
+        <w:tab/>
+        <w:t>- BEET</w:t>
+      </w:r>
+    </w:p>
+    <w:p>
+      <w:pPr>
+        <w:pStyle w:val="PlainText"/>
+        <w:rPr>
+          <w:rFonts w:ascii="Courier New" w:hAnsi="Courier New" w:cs="Courier New"/>
+          <w:color w:val="FF0000"/>
+        </w:rPr>
+      </w:pPr>
+      <w:r>
+        <w:rPr>
+          <w:rFonts w:ascii="Courier New" w:hAnsi="Courier New" w:cs="Courier New"/>
+          <w:color w:val="FF0000"/>
+        </w:rPr>
+        <w:t>Amount Received</w:t>
+      </w:r>
+      <w:r>
+        <w:rPr>
+          <w:rFonts w:ascii="Courier New" w:hAnsi="Courier New" w:cs="Courier New"/>
+          <w:color w:val="FF0000"/>
+        </w:rPr>
+        <w:tab/>
+      </w:r>
+      <w:r>
+        <w:rPr>
+          <w:rFonts w:ascii="Courier New" w:hAnsi="Courier New" w:cs="Courier New"/>
+          <w:color w:val="FF0000"/>
+        </w:rPr>
+        <w:tab/>
+      </w:r>
+      <w:r>
+        <w:rPr>
+          <w:rFonts w:ascii="Courier New" w:hAnsi="Courier New" w:cs="Courier New"/>
+          <w:color w:val="FF0000"/>
+        </w:rPr>
+        <w:tab/>
+        <w:t>- 2000</w:t>
+      </w:r>
+    </w:p>
+    <w:p>
+      <w:pPr>
+        <w:pStyle w:val="PlainText"/>
+        <w:rPr>
+          <w:rFonts w:ascii="Courier New" w:hAnsi="Courier New" w:cs="Courier New"/>
+        </w:rPr>
+      </w:pPr>
+      <w:r>
+        <w:rPr>
+          <w:rFonts w:ascii="Courier New" w:hAnsi="Courier New" w:cs="Courier New"/>
+        </w:rPr>
+        <w:t>Amount balance</w:t>
+      </w:r>
+      <w:r>
+        <w:rPr>
+          <w:rFonts w:ascii="Courier New" w:hAnsi="Courier New" w:cs="Courier New"/>
+        </w:rPr>
+        <w:tab/>
+      </w:r>
+      <w:r>
+        <w:rPr>
+          <w:rFonts w:ascii="Courier New" w:hAnsi="Courier New" w:cs="Courier New"/>
+        </w:rPr>
+        <w:tab/>
+      </w:r>
+      <w:r>
+        <w:rPr>
+          <w:rFonts w:ascii="Courier New" w:hAnsi="Courier New" w:cs="Courier New"/>
+        </w:rPr>
+        <w:tab/>
+        <w:t>- 15794.0</w:t>
+      </w:r>
+    </w:p>
+    <w:p>
+      <w:pPr>
+        <w:pStyle w:val="PlainText"/>
+        <w:rPr>
+          <w:rFonts w:ascii="Courier New" w:hAnsi="Courier New" w:cs="Courier New"/>
+        </w:rPr>
+      </w:pPr>
+      <w:r>
+        <w:rPr>
+          <w:rFonts w:ascii="Courier New" w:hAnsi="Courier New" w:cs="Courier New"/>
+        </w:rPr>
+        <w:t>Amount Received mode</w:t>
+      </w:r>
+      <w:r>
+        <w:rPr>
+          <w:rFonts w:ascii="Courier New" w:hAnsi="Courier New" w:cs="Courier New"/>
+        </w:rPr>
+        <w:tab/>
+      </w:r>
+      <w:r>
+        <w:rPr>
+          <w:rFonts w:ascii="Courier New" w:hAnsi="Courier New" w:cs="Courier New"/>
+        </w:rPr>
+        <w:tab/>
+        <w:t>- CASH</w:t>
+      </w:r>
+    </w:p>
+    <w:p>
+      <w:pPr>
+        <w:pStyle w:val="PlainText"/>
+        <w:rPr>
+          <w:rFonts w:ascii="Courier New" w:hAnsi="Courier New" w:cs="Courier New"/>
+        </w:rPr>
+      </w:pPr>
+    </w:p>
+    <w:p>
+      <w:pPr>
+        <w:pStyle w:val="PlainText"/>
+        <w:rPr>
+          <w:rFonts w:ascii="Courier New" w:hAnsi="Courier New" w:cs="Courier New"/>
+        </w:rPr>
+      </w:pPr>
+      <w:r>
+        <w:rPr>
+          <w:rFonts w:ascii="Courier New" w:hAnsi="Courier New" w:cs="Courier New"/>
+        </w:rPr>
+        <w:t>Item Name</w:t>
+      </w:r>
+      <w:r>
+        <w:rPr>
+          <w:rFonts w:ascii="Courier New" w:hAnsi="Courier New" w:cs="Courier New"/>
+        </w:rPr>
+        <w:tab/>
+      </w:r>
+      <w:r>
+        <w:rPr>
+          <w:rFonts w:ascii="Courier New" w:hAnsi="Courier New" w:cs="Courier New"/>
+        </w:rPr>
+        <w:tab/>
+      </w:r>
+      <w:r>
+        <w:rPr>
+          <w:rFonts w:ascii="Courier New" w:hAnsi="Courier New" w:cs="Courier New"/>
+        </w:rPr>
+        <w:tab/>
+      </w:r>
+      <w:r>
+        <w:rPr>
+          <w:rFonts w:ascii="Courier New" w:hAnsi="Courier New" w:cs="Courier New"/>
+        </w:rPr>
+        <w:tab/>
+        <w:t>- BEET</w:t>
+      </w:r>
+    </w:p>
+    <w:p>
+      <w:pPr>
+        <w:pStyle w:val="PlainText"/>
+        <w:rPr>
+          <w:rFonts w:ascii="Courier New" w:hAnsi="Courier New" w:cs="Courier New"/>
+        </w:rPr>
+      </w:pPr>
+      <w:r>
+        <w:rPr>
+          <w:rFonts w:ascii="Courier New" w:hAnsi="Courier New" w:cs="Courier New"/>
+        </w:rPr>
+        <w:t>Number of Pockets</w:t>
+      </w:r>
+      <w:r>
+        <w:rPr>
+          <w:rFonts w:ascii="Courier New" w:hAnsi="Courier New" w:cs="Courier New"/>
+        </w:rPr>
+        <w:tab/>
+      </w:r>
+      <w:r>
+        <w:rPr>
+          <w:rFonts w:ascii="Courier New" w:hAnsi="Courier New" w:cs="Courier New"/>
+        </w:rPr>
+        <w:tab/>
+      </w:r>
+      <w:r>
+        <w:rPr>
+          <w:rFonts w:ascii="Courier New" w:hAnsi="Courier New" w:cs="Courier New"/>
+        </w:rPr>
+        <w:tab/>
+        <w:t>- 1</w:t>
+      </w:r>
+    </w:p>
+    <w:p>
+      <w:pPr>
+        <w:pStyle w:val="PlainText"/>
+        <w:rPr>
+          <w:rFonts w:ascii="Courier New" w:hAnsi="Courier New" w:cs="Courier New"/>
+        </w:rPr>
+      </w:pPr>
+      <w:r>
+        <w:rPr>
+          <w:rFonts w:ascii="Courier New" w:hAnsi="Courier New" w:cs="Courier New"/>
+        </w:rPr>
+        <w:t>Number of KGs</w:t>
+      </w:r>
+      <w:r>
+        <w:rPr>
+          <w:rFonts w:ascii="Courier New" w:hAnsi="Courier New" w:cs="Courier New"/>
+        </w:rPr>
+        <w:tab/>
+      </w:r>
+      <w:r>
+        <w:rPr>
+          <w:rFonts w:ascii="Courier New" w:hAnsi="Courier New" w:cs="Courier New"/>
+        </w:rPr>
+        <w:tab/>
+      </w:r>
+      <w:r>
+        <w:rPr>
+          <w:rFonts w:ascii="Courier New" w:hAnsi="Courier New" w:cs="Courier New"/>
+        </w:rPr>
+        <w:tab/>
+        <w:t>- 64</w:t>
+      </w:r>
+    </w:p>
+    <w:p>
+      <w:pPr>
+        <w:pStyle w:val="PlainText"/>
+        <w:rPr>
+          <w:rFonts w:ascii="Courier New" w:hAnsi="Courier New" w:cs="Courier New"/>
+        </w:rPr>
+      </w:pPr>
+      <w:r>
+        <w:rPr>
+          <w:rFonts w:ascii="Courier New" w:hAnsi="Courier New" w:cs="Courier New"/>
+        </w:rPr>
+        <w:t>Rate</w:t>
+      </w:r>
+      <w:r>
+        <w:rPr>
+          <w:rFonts w:ascii="Courier New" w:hAnsi="Courier New" w:cs="Courier New"/>
+        </w:rPr>
+        <w:tab/>
+      </w:r>
+      <w:r>
+        <w:rPr>
+          <w:rFonts w:ascii="Courier New" w:hAnsi="Courier New" w:cs="Courier New"/>
+        </w:rPr>
+        <w:tab/>
+      </w:r>
+      <w:r>
+        <w:rPr>
+          <w:rFonts w:ascii="Courier New" w:hAnsi="Courier New" w:cs="Courier New"/>
+        </w:rPr>
+        <w:tab/>
+      </w:r>
+      <w:r>
+        <w:rPr>
+          <w:rFonts w:ascii="Courier New" w:hAnsi="Courier New" w:cs="Courier New"/>
+        </w:rPr>
+        <w:tab/>
+      </w:r>
+      <w:r>
+        <w:rPr>
+          <w:rFonts w:ascii="Courier New" w:hAnsi="Courier New" w:cs="Courier New"/>
+        </w:rPr>
+        <w:tab/>
+        <w:t>- 20</w:t>
+      </w:r>
+    </w:p>
+    <w:p>
+      <w:pPr>
+        <w:pStyle w:val="PlainText"/>
+        <w:rPr>
+          <w:rFonts w:ascii="Courier New" w:hAnsi="Courier New" w:cs="Courier New"/>
+        </w:rPr>
+      </w:pPr>
+      <w:r>
+        <w:rPr>
+          <w:rFonts w:ascii="Courier New" w:hAnsi="Courier New" w:cs="Courier New"/>
+        </w:rPr>
+        <w:t>Total Price</w:t>
+      </w:r>
+      <w:r>
+        <w:rPr>
+          <w:rFonts w:ascii="Courier New" w:hAnsi="Courier New" w:cs="Courier New"/>
+        </w:rPr>
+        <w:tab/>
+      </w:r>
+      <w:r>
+        <w:rPr>
+          <w:rFonts w:ascii="Courier New" w:hAnsi="Courier New" w:cs="Courier New"/>
+        </w:rPr>
+        <w:tab/>
+      </w:r>
+      <w:r>
+        <w:rPr>
+          <w:rFonts w:ascii="Courier New" w:hAnsi="Courier New" w:cs="Courier New"/>
+        </w:rPr>
+        <w:tab/>
+      </w:r>
+      <w:r>
+        <w:rPr>
+          <w:rFonts w:ascii="Courier New" w:hAnsi="Courier New" w:cs="Courier New"/>
+        </w:rPr>
+        <w:tab/>
+        <w:t>- 1280.0</w:t>
+      </w:r>
+    </w:p>
+    <w:p>
+      <w:pPr>
+        <w:pStyle w:val="PlainText"/>
+        <w:rPr>
+          <w:rFonts w:ascii="Courier New" w:hAnsi="Courier New" w:cs="Courier New"/>
+        </w:rPr>
+      </w:pPr>
+      <w:r>
+        <w:rPr>
+          <w:rFonts w:ascii="Courier New" w:hAnsi="Courier New" w:cs="Courier New"/>
+        </w:rPr>
+        <w:t>Amount balance</w:t>
+      </w:r>
+      <w:r>
+        <w:rPr>
+          <w:rFonts w:ascii="Courier New" w:hAnsi="Courier New" w:cs="Courier New"/>
+        </w:rPr>
+        <w:tab/>
+      </w:r>
+      <w:r>
+        <w:rPr>
+          <w:rFonts w:ascii="Courier New" w:hAnsi="Courier New" w:cs="Courier New"/>
+        </w:rPr>
+        <w:tab/>
+      </w:r>
+      <w:r>
+        <w:rPr>
+          <w:rFonts w:ascii="Courier New" w:hAnsi="Courier New" w:cs="Courier New"/>
+        </w:rPr>
+        <w:tab/>
+        <w:t>- 17074.0</w:t>
+      </w:r>
+    </w:p>
+    <w:p>
+      <w:pPr>
+        <w:pStyle w:val="PlainText"/>
+        <w:rPr>
+          <w:rFonts w:ascii="Courier New" w:hAnsi="Courier New" w:cs="Courier New"/>
+        </w:rPr>
+      </w:pPr>
+    </w:p>
+    <w:p>
+      <w:pPr>
+        <w:pStyle w:val="PlainText"/>
+        <w:rPr>
+          <w:rFonts w:ascii="Courier New" w:hAnsi="Courier New" w:cs="Courier New"/>
+        </w:rPr>
+      </w:pPr>
+      <w:r>
+        <w:rPr>
+          <w:rFonts w:ascii="Courier New" w:hAnsi="Courier New" w:cs="Courier New"/>
+        </w:rPr>
+        <w:t>Item Name</w:t>
+      </w:r>
+      <w:r>
+        <w:rPr>
+          <w:rFonts w:ascii="Courier New" w:hAnsi="Courier New" w:cs="Courier New"/>
+        </w:rPr>
+        <w:tab/>
+      </w:r>
+      <w:r>
+        <w:rPr>
+          <w:rFonts w:ascii="Courier New" w:hAnsi="Courier New" w:cs="Courier New"/>
+        </w:rPr>
+        <w:tab/>
+      </w:r>
+      <w:r>
+        <w:rPr>
+          <w:rFonts w:ascii="Courier New" w:hAnsi="Courier New" w:cs="Courier New"/>
+        </w:rPr>
+        <w:tab/>
+      </w:r>
+      <w:r>
+        <w:rPr>
+          <w:rFonts w:ascii="Courier New" w:hAnsi="Courier New" w:cs="Courier New"/>
+        </w:rPr>
+        <w:tab/>
+        <w:t>- CARROT2</w:t>
+      </w:r>
+    </w:p>
+    <w:p>
+      <w:pPr>
+        <w:pStyle w:val="PlainText"/>
+        <w:rPr>
+          <w:rFonts w:ascii="Courier New" w:hAnsi="Courier New" w:cs="Courier New"/>
+        </w:rPr>
+      </w:pPr>
+      <w:r>
+        <w:rPr>
+          <w:rFonts w:ascii="Courier New" w:hAnsi="Courier New" w:cs="Courier New"/>
+        </w:rPr>
+        <w:t>Number of Pockets</w:t>
+      </w:r>
+      <w:r>
+        <w:rPr>
+          <w:rFonts w:ascii="Courier New" w:hAnsi="Courier New" w:cs="Courier New"/>
+        </w:rPr>
+        <w:tab/>
+      </w:r>
+      <w:r>
+        <w:rPr>
+          <w:rFonts w:ascii="Courier New" w:hAnsi="Courier New" w:cs="Courier New"/>
+        </w:rPr>
+        <w:tab/>
+      </w:r>
+      <w:r>
+        <w:rPr>
+          <w:rFonts w:ascii="Courier New" w:hAnsi="Courier New" w:cs="Courier New"/>
+        </w:rPr>
+        <w:tab/>
+        <w:t>- 1</w:t>
+      </w:r>
+    </w:p>
+    <w:p>
+      <w:pPr>
+        <w:pStyle w:val="PlainText"/>
+        <w:rPr>
+          <w:rFonts w:ascii="Courier New" w:hAnsi="Courier New" w:cs="Courier New"/>
+        </w:rPr>
+      </w:pPr>
+      <w:r>
+        <w:rPr>
+          <w:rFonts w:ascii="Courier New" w:hAnsi="Courier New" w:cs="Courier New"/>
+        </w:rPr>
+        <w:t>Number of KGs</w:t>
+      </w:r>
+      <w:r>
+        <w:rPr>
+          <w:rFonts w:ascii="Courier New" w:hAnsi="Courier New" w:cs="Courier New"/>
+        </w:rPr>
+        <w:tab/>
+      </w:r>
+      <w:r>
+        <w:rPr>
+          <w:rFonts w:ascii="Courier New" w:hAnsi="Courier New" w:cs="Courier New"/>
+        </w:rPr>
+        <w:tab/>
+      </w:r>
+      <w:r>
+        <w:rPr>
+          <w:rFonts w:ascii="Courier New" w:hAnsi="Courier New" w:cs="Courier New"/>
+        </w:rPr>
+        <w:tab/>
+        <w:t>- 49</w:t>
+      </w:r>
+    </w:p>
+    <w:p>
+      <w:pPr>
+        <w:pStyle w:val="PlainText"/>
+        <w:rPr>
+          <w:rFonts w:ascii="Courier New" w:hAnsi="Courier New" w:cs="Courier New"/>
+        </w:rPr>
+      </w:pPr>
+      <w:r>
+        <w:rPr>
+          <w:rFonts w:ascii="Courier New" w:hAnsi="Courier New" w:cs="Courier New"/>
+        </w:rPr>
+        <w:t>Rate</w:t>
+      </w:r>
+      <w:r>
+        <w:rPr>
+          <w:rFonts w:ascii="Courier New" w:hAnsi="Courier New" w:cs="Courier New"/>
+        </w:rPr>
+        <w:tab/>
+      </w:r>
+      <w:r>
+        <w:rPr>
+          <w:rFonts w:ascii="Courier New" w:hAnsi="Courier New" w:cs="Courier New"/>
+        </w:rPr>
+        <w:tab/>
+      </w:r>
+      <w:r>
+        <w:rPr>
+          <w:rFonts w:ascii="Courier New" w:hAnsi="Courier New" w:cs="Courier New"/>
+        </w:rPr>
+        <w:tab/>
+      </w:r>
+      <w:r>
+        <w:rPr>
+          <w:rFonts w:ascii="Courier New" w:hAnsi="Courier New" w:cs="Courier New"/>
+        </w:rPr>
+        <w:tab/>
+      </w:r>
+      <w:r>
+        <w:rPr>
+          <w:rFonts w:ascii="Courier New" w:hAnsi="Courier New" w:cs="Courier New"/>
+        </w:rPr>
+        <w:tab/>
+        <w:t>- 52</w:t>
+      </w:r>
+    </w:p>
+    <w:p>
+      <w:pPr>
+        <w:pStyle w:val="PlainText"/>
+        <w:rPr>
+          <w:rFonts w:ascii="Courier New" w:hAnsi="Courier New" w:cs="Courier New"/>
+        </w:rPr>
+      </w:pPr>
+      <w:r>
+        <w:rPr>
+          <w:rFonts w:ascii="Courier New" w:hAnsi="Courier New" w:cs="Courier New"/>
+        </w:rPr>
+        <w:t>Total Price</w:t>
+      </w:r>
+      <w:r>
+        <w:rPr>
+          <w:rFonts w:ascii="Courier New" w:hAnsi="Courier New" w:cs="Courier New"/>
+        </w:rPr>
+        <w:tab/>
+      </w:r>
+      <w:r>
+        <w:rPr>
+          <w:rFonts w:ascii="Courier New" w:hAnsi="Courier New" w:cs="Courier New"/>
+        </w:rPr>
+        <w:tab/>
+      </w:r>
+      <w:r>
+        <w:rPr>
+          <w:rFonts w:ascii="Courier New" w:hAnsi="Courier New" w:cs="Courier New"/>
+        </w:rPr>
+        <w:tab/>
+      </w:r>
+      <w:r>
+        <w:rPr>
+          <w:rFonts w:ascii="Courier New" w:hAnsi="Courier New" w:cs="Courier New"/>
+        </w:rPr>
+        <w:tab/>
+        <w:t>- 2548.0</w:t>
+      </w:r>
+    </w:p>
+    <w:p>
+      <w:pPr>
+        <w:pStyle w:val="PlainText"/>
+        <w:rPr>
+          <w:rFonts w:ascii="Courier New" w:hAnsi="Courier New" w:cs="Courier New"/>
+          <w:b/>
+        </w:rPr>
+      </w:pPr>
+      <w:r>
+        <w:rPr>
+          <w:rFonts w:ascii="Courier New" w:hAnsi="Courier New" w:cs="Courier New"/>
+          <w:b/>
+        </w:rPr>
+        <w:t>Amount balance</w:t>
+      </w:r>
+      <w:r>
+        <w:rPr>
+          <w:rFonts w:ascii="Courier New" w:hAnsi="Courier New" w:cs="Courier New"/>
+          <w:b/>
+        </w:rPr>
+        <w:tab/>
+      </w:r>
+      <w:r>
+        <w:rPr>
+          <w:rFonts w:ascii="Courier New" w:hAnsi="Courier New" w:cs="Courier New"/>
+          <w:b/>
+        </w:rPr>
+        <w:tab/>
+      </w:r>
+      <w:r>
+        <w:rPr>
+          <w:rFonts w:ascii="Courier New" w:hAnsi="Courier New" w:cs="Courier New"/>
+          <w:b/>
+        </w:rPr>
+        <w:tab/>
+        <w:t>- 19622.0</w:t>
+      </w:r>
+    </w:p>
+    <w:p>
+      <w:pPr>
+        <w:pStyle w:val="PlainText"/>
+        <w:rPr>
+          <w:rFonts w:ascii="Courier New" w:hAnsi="Courier New" w:cs="Courier New"/>
+        </w:rPr>
+      </w:pPr>
+    </w:p>
+    <w:p>
+      <w:pPr>
+        <w:pStyle w:val="PlainText"/>
+        <w:rPr>
+          <w:rFonts w:ascii="Courier New" w:hAnsi="Courier New" w:cs="Courier New"/>
+        </w:rPr>
+      </w:pPr>
     </w:p>
     <w:p>
       <w:pPr>

--- a/customer _details/GANGAMMA/SEP/TUMKUR/TSNP/PURCHASE DETAILS.docx
+++ b/customer _details/GANGAMMA/SEP/TUMKUR/TSNP/PURCHASE DETAILS.docx
@@ -20620,13 +20620,7 @@
         <w:rPr>
           <w:rFonts w:ascii="Courier New" w:hAnsi="Courier New" w:cs="Courier New"/>
         </w:rPr>
-        <w:t>SAT Dec 23</w:t>
-      </w:r>
-      <w:r>
-        <w:rPr>
-          <w:rFonts w:ascii="Courier New" w:hAnsi="Courier New" w:cs="Courier New"/>
-        </w:rPr>
-        <w:t xml:space="preserve"> 11:25:51 PST 2017</w:t>
+        <w:t>SAT Dec 23 11:25:51 PST 2017</w:t>
       </w:r>
     </w:p>
     <w:p>
@@ -21552,6 +21546,247 @@
         <w:tab/>
         <w:t>- 19622.0</w:t>
       </w:r>
+    </w:p>
+    <w:p>
+      <w:pPr>
+        <w:pStyle w:val="PlainText"/>
+        <w:rPr>
+          <w:rFonts w:ascii="Courier New" w:hAnsi="Courier New" w:cs="Courier New"/>
+          <w:b/>
+        </w:rPr>
+      </w:pPr>
+    </w:p>
+    <w:p>
+      <w:pPr>
+        <w:pStyle w:val="PlainText"/>
+        <w:rPr>
+          <w:rFonts w:ascii="Courier New" w:hAnsi="Courier New" w:cs="Courier New"/>
+        </w:rPr>
+      </w:pPr>
+      <w:r>
+        <w:rPr>
+          <w:rFonts w:ascii="Courier New" w:hAnsi="Courier New" w:cs="Courier New"/>
+        </w:rPr>
+        <w:t>SUN Dec 24</w:t>
+      </w:r>
+      <w:r>
+        <w:rPr>
+          <w:rFonts w:ascii="Courier New" w:hAnsi="Courier New" w:cs="Courier New"/>
+        </w:rPr>
+        <w:t xml:space="preserve"> 10:26:38 PST 2017</w:t>
+      </w:r>
+    </w:p>
+    <w:p>
+      <w:pPr>
+        <w:pStyle w:val="PlainText"/>
+        <w:rPr>
+          <w:rFonts w:ascii="Courier New" w:hAnsi="Courier New" w:cs="Courier New"/>
+        </w:rPr>
+      </w:pPr>
+      <w:r>
+        <w:rPr>
+          <w:rFonts w:ascii="Courier New" w:hAnsi="Courier New" w:cs="Courier New"/>
+        </w:rPr>
+        <w:t>Person Name</w:t>
+      </w:r>
+      <w:r>
+        <w:rPr>
+          <w:rFonts w:ascii="Courier New" w:hAnsi="Courier New" w:cs="Courier New"/>
+        </w:rPr>
+        <w:tab/>
+      </w:r>
+      <w:r>
+        <w:rPr>
+          <w:rFonts w:ascii="Courier New" w:hAnsi="Courier New" w:cs="Courier New"/>
+        </w:rPr>
+        <w:tab/>
+      </w:r>
+      <w:r>
+        <w:rPr>
+          <w:rFonts w:ascii="Courier New" w:hAnsi="Courier New" w:cs="Courier New"/>
+        </w:rPr>
+        <w:tab/>
+      </w:r>
+      <w:r>
+        <w:rPr>
+          <w:rFonts w:ascii="Courier New" w:hAnsi="Courier New" w:cs="Courier New"/>
+        </w:rPr>
+        <w:tab/>
+        <w:t>- TSNP</w:t>
+      </w:r>
+    </w:p>
+    <w:p>
+      <w:pPr>
+        <w:pStyle w:val="PlainText"/>
+        <w:rPr>
+          <w:rFonts w:ascii="Courier New" w:hAnsi="Courier New" w:cs="Courier New"/>
+        </w:rPr>
+      </w:pPr>
+      <w:r>
+        <w:rPr>
+          <w:rFonts w:ascii="Courier New" w:hAnsi="Courier New" w:cs="Courier New"/>
+        </w:rPr>
+        <w:t>---------------------------------------------------------------</w:t>
+      </w:r>
+    </w:p>
+    <w:p>
+      <w:pPr>
+        <w:pStyle w:val="PlainText"/>
+        <w:rPr>
+          <w:rFonts w:ascii="Courier New" w:hAnsi="Courier New" w:cs="Courier New"/>
+        </w:rPr>
+      </w:pPr>
+      <w:r>
+        <w:rPr>
+          <w:rFonts w:ascii="Courier New" w:hAnsi="Courier New" w:cs="Courier New"/>
+        </w:rPr>
+        <w:t>Item Name</w:t>
+      </w:r>
+      <w:r>
+        <w:rPr>
+          <w:rFonts w:ascii="Courier New" w:hAnsi="Courier New" w:cs="Courier New"/>
+        </w:rPr>
+        <w:tab/>
+      </w:r>
+      <w:r>
+        <w:rPr>
+          <w:rFonts w:ascii="Courier New" w:hAnsi="Courier New" w:cs="Courier New"/>
+        </w:rPr>
+        <w:tab/>
+      </w:r>
+      <w:r>
+        <w:rPr>
+          <w:rFonts w:ascii="Courier New" w:hAnsi="Courier New" w:cs="Courier New"/>
+        </w:rPr>
+        <w:tab/>
+      </w:r>
+      <w:r>
+        <w:rPr>
+          <w:rFonts w:ascii="Courier New" w:hAnsi="Courier New" w:cs="Courier New"/>
+        </w:rPr>
+        <w:tab/>
+        <w:t>- CARROT</w:t>
+      </w:r>
+    </w:p>
+    <w:p>
+      <w:pPr>
+        <w:pStyle w:val="PlainText"/>
+        <w:rPr>
+          <w:rFonts w:ascii="Courier New" w:hAnsi="Courier New" w:cs="Courier New"/>
+          <w:color w:val="FF0000"/>
+        </w:rPr>
+      </w:pPr>
+      <w:r>
+        <w:rPr>
+          <w:rFonts w:ascii="Courier New" w:hAnsi="Courier New" w:cs="Courier New"/>
+          <w:color w:val="FF0000"/>
+        </w:rPr>
+        <w:t>Amount Received</w:t>
+      </w:r>
+      <w:r>
+        <w:rPr>
+          <w:rFonts w:ascii="Courier New" w:hAnsi="Courier New" w:cs="Courier New"/>
+          <w:color w:val="FF0000"/>
+        </w:rPr>
+        <w:tab/>
+      </w:r>
+      <w:r>
+        <w:rPr>
+          <w:rFonts w:ascii="Courier New" w:hAnsi="Courier New" w:cs="Courier New"/>
+          <w:color w:val="FF0000"/>
+        </w:rPr>
+        <w:tab/>
+      </w:r>
+      <w:r>
+        <w:rPr>
+          <w:rFonts w:ascii="Courier New" w:hAnsi="Courier New" w:cs="Courier New"/>
+          <w:color w:val="FF0000"/>
+        </w:rPr>
+        <w:tab/>
+        <w:t>- 4000</w:t>
+      </w:r>
+    </w:p>
+    <w:p>
+      <w:pPr>
+        <w:pStyle w:val="PlainText"/>
+        <w:rPr>
+          <w:rFonts w:ascii="Courier New" w:hAnsi="Courier New" w:cs="Courier New"/>
+          <w:b/>
+        </w:rPr>
+      </w:pPr>
+      <w:r>
+        <w:rPr>
+          <w:rFonts w:ascii="Courier New" w:hAnsi="Courier New" w:cs="Courier New"/>
+          <w:b/>
+        </w:rPr>
+        <w:t>Amount balance</w:t>
+      </w:r>
+      <w:r>
+        <w:rPr>
+          <w:rFonts w:ascii="Courier New" w:hAnsi="Courier New" w:cs="Courier New"/>
+          <w:b/>
+        </w:rPr>
+        <w:tab/>
+      </w:r>
+      <w:r>
+        <w:rPr>
+          <w:rFonts w:ascii="Courier New" w:hAnsi="Courier New" w:cs="Courier New"/>
+          <w:b/>
+        </w:rPr>
+        <w:tab/>
+      </w:r>
+      <w:r>
+        <w:rPr>
+          <w:rFonts w:ascii="Courier New" w:hAnsi="Courier New" w:cs="Courier New"/>
+          <w:b/>
+        </w:rPr>
+        <w:tab/>
+        <w:t>- 15622.0</w:t>
+      </w:r>
+    </w:p>
+    <w:p>
+      <w:pPr>
+        <w:pStyle w:val="PlainText"/>
+        <w:rPr>
+          <w:rFonts w:ascii="Courier New" w:hAnsi="Courier New" w:cs="Courier New"/>
+        </w:rPr>
+      </w:pPr>
+      <w:r>
+        <w:rPr>
+          <w:rFonts w:ascii="Courier New" w:hAnsi="Courier New" w:cs="Courier New"/>
+        </w:rPr>
+        <w:t>Amount Received mode</w:t>
+      </w:r>
+      <w:r>
+        <w:rPr>
+          <w:rFonts w:ascii="Courier New" w:hAnsi="Courier New" w:cs="Courier New"/>
+        </w:rPr>
+        <w:tab/>
+      </w:r>
+      <w:r>
+        <w:rPr>
+          <w:rFonts w:ascii="Courier New" w:hAnsi="Courier New" w:cs="Courier New"/>
+        </w:rPr>
+        <w:tab/>
+        <w:t>- CASH</w:t>
+      </w:r>
+    </w:p>
+    <w:p>
+      <w:pPr>
+        <w:pStyle w:val="PlainText"/>
+        <w:rPr>
+          <w:rFonts w:ascii="Courier New" w:hAnsi="Courier New" w:cs="Courier New"/>
+        </w:rPr>
+      </w:pPr>
+    </w:p>
+    <w:p>
+      <w:pPr>
+        <w:pStyle w:val="PlainText"/>
+        <w:rPr>
+          <w:rFonts w:ascii="Courier New" w:hAnsi="Courier New" w:cs="Courier New"/>
+          <w:b/>
+        </w:rPr>
+      </w:pPr>
     </w:p>
     <w:p>
       <w:pPr>

--- a/customer _details/GANGAMMA/SEP/TUMKUR/TSNP/PURCHASE DETAILS.docx
+++ b/customer _details/GANGAMMA/SEP/TUMKUR/TSNP/PURCHASE DETAILS.docx
@@ -21567,13 +21567,7 @@
         <w:rPr>
           <w:rFonts w:ascii="Courier New" w:hAnsi="Courier New" w:cs="Courier New"/>
         </w:rPr>
-        <w:t>SUN Dec 24</w:t>
-      </w:r>
-      <w:r>
-        <w:rPr>
-          <w:rFonts w:ascii="Courier New" w:hAnsi="Courier New" w:cs="Courier New"/>
-        </w:rPr>
-        <w:t xml:space="preserve"> 10:26:38 PST 2017</w:t>
+        <w:t>SUN Dec 24 10:26:38 PST 2017</w:t>
       </w:r>
     </w:p>
     <w:p>
@@ -21770,6 +21764,369 @@
         <w:tab/>
         <w:t>- CASH</w:t>
       </w:r>
+    </w:p>
+    <w:p>
+      <w:pPr>
+        <w:pStyle w:val="PlainText"/>
+        <w:rPr>
+          <w:rFonts w:ascii="Courier New" w:hAnsi="Courier New" w:cs="Courier New"/>
+        </w:rPr>
+      </w:pPr>
+    </w:p>
+    <w:p>
+      <w:pPr>
+        <w:pStyle w:val="PlainText"/>
+        <w:rPr>
+          <w:rFonts w:ascii="Courier New" w:hAnsi="Courier New" w:cs="Courier New"/>
+        </w:rPr>
+      </w:pPr>
+      <w:r>
+        <w:rPr>
+          <w:rFonts w:ascii="Courier New" w:hAnsi="Courier New" w:cs="Courier New"/>
+        </w:rPr>
+        <w:t>MON Dec 25</w:t>
+      </w:r>
+      <w:r>
+        <w:rPr>
+          <w:rFonts w:ascii="Courier New" w:hAnsi="Courier New" w:cs="Courier New"/>
+        </w:rPr>
+        <w:t xml:space="preserve"> 09:59:49 PST 2017</w:t>
+      </w:r>
+    </w:p>
+    <w:p>
+      <w:pPr>
+        <w:pStyle w:val="PlainText"/>
+        <w:rPr>
+          <w:rFonts w:ascii="Courier New" w:hAnsi="Courier New" w:cs="Courier New"/>
+        </w:rPr>
+      </w:pPr>
+      <w:r>
+        <w:rPr>
+          <w:rFonts w:ascii="Courier New" w:hAnsi="Courier New" w:cs="Courier New"/>
+        </w:rPr>
+        <w:t>Person Name</w:t>
+      </w:r>
+      <w:r>
+        <w:rPr>
+          <w:rFonts w:ascii="Courier New" w:hAnsi="Courier New" w:cs="Courier New"/>
+        </w:rPr>
+        <w:tab/>
+      </w:r>
+      <w:r>
+        <w:rPr>
+          <w:rFonts w:ascii="Courier New" w:hAnsi="Courier New" w:cs="Courier New"/>
+        </w:rPr>
+        <w:tab/>
+      </w:r>
+      <w:r>
+        <w:rPr>
+          <w:rFonts w:ascii="Courier New" w:hAnsi="Courier New" w:cs="Courier New"/>
+        </w:rPr>
+        <w:tab/>
+      </w:r>
+      <w:r>
+        <w:rPr>
+          <w:rFonts w:ascii="Courier New" w:hAnsi="Courier New" w:cs="Courier New"/>
+        </w:rPr>
+        <w:tab/>
+        <w:t>- TSNP</w:t>
+      </w:r>
+    </w:p>
+    <w:p>
+      <w:pPr>
+        <w:pStyle w:val="PlainText"/>
+        <w:rPr>
+          <w:rFonts w:ascii="Courier New" w:hAnsi="Courier New" w:cs="Courier New"/>
+        </w:rPr>
+      </w:pPr>
+      <w:r>
+        <w:rPr>
+          <w:rFonts w:ascii="Courier New" w:hAnsi="Courier New" w:cs="Courier New"/>
+        </w:rPr>
+        <w:t>Bill number</w:t>
+      </w:r>
+      <w:r>
+        <w:rPr>
+          <w:rFonts w:ascii="Courier New" w:hAnsi="Courier New" w:cs="Courier New"/>
+        </w:rPr>
+        <w:tab/>
+      </w:r>
+      <w:r>
+        <w:rPr>
+          <w:rFonts w:ascii="Courier New" w:hAnsi="Courier New" w:cs="Courier New"/>
+        </w:rPr>
+        <w:tab/>
+      </w:r>
+      <w:r>
+        <w:rPr>
+          <w:rFonts w:ascii="Courier New" w:hAnsi="Courier New" w:cs="Courier New"/>
+        </w:rPr>
+        <w:tab/>
+      </w:r>
+      <w:r>
+        <w:rPr>
+          <w:rFonts w:ascii="Courier New" w:hAnsi="Courier New" w:cs="Courier New"/>
+        </w:rPr>
+        <w:tab/>
+        <w:t>- 2155</w:t>
+      </w:r>
+    </w:p>
+    <w:p>
+      <w:pPr>
+        <w:pStyle w:val="PlainText"/>
+        <w:rPr>
+          <w:rFonts w:ascii="Courier New" w:hAnsi="Courier New" w:cs="Courier New"/>
+        </w:rPr>
+      </w:pPr>
+      <w:r>
+        <w:rPr>
+          <w:rFonts w:ascii="Courier New" w:hAnsi="Courier New" w:cs="Courier New"/>
+        </w:rPr>
+        <w:t>---------------------------------------------------------------</w:t>
+      </w:r>
+    </w:p>
+    <w:p>
+      <w:pPr>
+        <w:pStyle w:val="PlainText"/>
+        <w:rPr>
+          <w:rFonts w:ascii="Courier New" w:hAnsi="Courier New" w:cs="Courier New"/>
+        </w:rPr>
+      </w:pPr>
+      <w:r>
+        <w:rPr>
+          <w:rFonts w:ascii="Courier New" w:hAnsi="Courier New" w:cs="Courier New"/>
+        </w:rPr>
+        <w:t>Item Name</w:t>
+      </w:r>
+      <w:r>
+        <w:rPr>
+          <w:rFonts w:ascii="Courier New" w:hAnsi="Courier New" w:cs="Courier New"/>
+        </w:rPr>
+        <w:tab/>
+      </w:r>
+      <w:r>
+        <w:rPr>
+          <w:rFonts w:ascii="Courier New" w:hAnsi="Courier New" w:cs="Courier New"/>
+        </w:rPr>
+        <w:tab/>
+      </w:r>
+      <w:r>
+        <w:rPr>
+          <w:rFonts w:ascii="Courier New" w:hAnsi="Courier New" w:cs="Courier New"/>
+        </w:rPr>
+        <w:tab/>
+      </w:r>
+      <w:r>
+        <w:rPr>
+          <w:rFonts w:ascii="Courier New" w:hAnsi="Courier New" w:cs="Courier New"/>
+        </w:rPr>
+        <w:tab/>
+        <w:t>- CARROT</w:t>
+      </w:r>
+    </w:p>
+    <w:p>
+      <w:pPr>
+        <w:pStyle w:val="PlainText"/>
+        <w:rPr>
+          <w:rFonts w:ascii="Courier New" w:hAnsi="Courier New" w:cs="Courier New"/>
+        </w:rPr>
+      </w:pPr>
+      <w:r>
+        <w:rPr>
+          <w:rFonts w:ascii="Courier New" w:hAnsi="Courier New" w:cs="Courier New"/>
+        </w:rPr>
+        <w:t>Number of Pockets</w:t>
+      </w:r>
+      <w:r>
+        <w:rPr>
+          <w:rFonts w:ascii="Courier New" w:hAnsi="Courier New" w:cs="Courier New"/>
+        </w:rPr>
+        <w:tab/>
+      </w:r>
+      <w:r>
+        <w:rPr>
+          <w:rFonts w:ascii="Courier New" w:hAnsi="Courier New" w:cs="Courier New"/>
+        </w:rPr>
+        <w:tab/>
+      </w:r>
+      <w:r>
+        <w:rPr>
+          <w:rFonts w:ascii="Courier New" w:hAnsi="Courier New" w:cs="Courier New"/>
+        </w:rPr>
+        <w:tab/>
+        <w:t>- 1</w:t>
+      </w:r>
+    </w:p>
+    <w:p>
+      <w:pPr>
+        <w:pStyle w:val="PlainText"/>
+        <w:rPr>
+          <w:rFonts w:ascii="Courier New" w:hAnsi="Courier New" w:cs="Courier New"/>
+        </w:rPr>
+      </w:pPr>
+      <w:r>
+        <w:rPr>
+          <w:rFonts w:ascii="Courier New" w:hAnsi="Courier New" w:cs="Courier New"/>
+        </w:rPr>
+        <w:t>Number of KGs</w:t>
+      </w:r>
+      <w:r>
+        <w:rPr>
+          <w:rFonts w:ascii="Courier New" w:hAnsi="Courier New" w:cs="Courier New"/>
+        </w:rPr>
+        <w:tab/>
+      </w:r>
+      <w:r>
+        <w:rPr>
+          <w:rFonts w:ascii="Courier New" w:hAnsi="Courier New" w:cs="Courier New"/>
+        </w:rPr>
+        <w:tab/>
+      </w:r>
+      <w:r>
+        <w:rPr>
+          <w:rFonts w:ascii="Courier New" w:hAnsi="Courier New" w:cs="Courier New"/>
+        </w:rPr>
+        <w:tab/>
+        <w:t>- 48</w:t>
+      </w:r>
+    </w:p>
+    <w:p>
+      <w:pPr>
+        <w:pStyle w:val="PlainText"/>
+        <w:rPr>
+          <w:rFonts w:ascii="Courier New" w:hAnsi="Courier New" w:cs="Courier New"/>
+        </w:rPr>
+      </w:pPr>
+      <w:r>
+        <w:rPr>
+          <w:rFonts w:ascii="Courier New" w:hAnsi="Courier New" w:cs="Courier New"/>
+        </w:rPr>
+        <w:t>Rate</w:t>
+      </w:r>
+      <w:r>
+        <w:rPr>
+          <w:rFonts w:ascii="Courier New" w:hAnsi="Courier New" w:cs="Courier New"/>
+        </w:rPr>
+        <w:tab/>
+      </w:r>
+      <w:r>
+        <w:rPr>
+          <w:rFonts w:ascii="Courier New" w:hAnsi="Courier New" w:cs="Courier New"/>
+        </w:rPr>
+        <w:tab/>
+      </w:r>
+      <w:r>
+        <w:rPr>
+          <w:rFonts w:ascii="Courier New" w:hAnsi="Courier New" w:cs="Courier New"/>
+        </w:rPr>
+        <w:tab/>
+      </w:r>
+      <w:r>
+        <w:rPr>
+          <w:rFonts w:ascii="Courier New" w:hAnsi="Courier New" w:cs="Courier New"/>
+        </w:rPr>
+        <w:tab/>
+      </w:r>
+      <w:r>
+        <w:rPr>
+          <w:rFonts w:ascii="Courier New" w:hAnsi="Courier New" w:cs="Courier New"/>
+        </w:rPr>
+        <w:tab/>
+        <w:t>- 54</w:t>
+      </w:r>
+    </w:p>
+    <w:p>
+      <w:pPr>
+        <w:pStyle w:val="PlainText"/>
+        <w:rPr>
+          <w:rFonts w:ascii="Courier New" w:hAnsi="Courier New" w:cs="Courier New"/>
+        </w:rPr>
+      </w:pPr>
+      <w:r>
+        <w:rPr>
+          <w:rFonts w:ascii="Courier New" w:hAnsi="Courier New" w:cs="Courier New"/>
+        </w:rPr>
+        <w:t>Total Price</w:t>
+      </w:r>
+      <w:r>
+        <w:rPr>
+          <w:rFonts w:ascii="Courier New" w:hAnsi="Courier New" w:cs="Courier New"/>
+        </w:rPr>
+        <w:tab/>
+      </w:r>
+      <w:r>
+        <w:rPr>
+          <w:rFonts w:ascii="Courier New" w:hAnsi="Courier New" w:cs="Courier New"/>
+        </w:rPr>
+        <w:tab/>
+      </w:r>
+      <w:r>
+        <w:rPr>
+          <w:rFonts w:ascii="Courier New" w:hAnsi="Courier New" w:cs="Courier New"/>
+        </w:rPr>
+        <w:tab/>
+      </w:r>
+      <w:r>
+        <w:rPr>
+          <w:rFonts w:ascii="Courier New" w:hAnsi="Courier New" w:cs="Courier New"/>
+        </w:rPr>
+        <w:tab/>
+        <w:t>- 2592.0</w:t>
+      </w:r>
+    </w:p>
+    <w:p>
+      <w:pPr>
+        <w:pStyle w:val="PlainText"/>
+        <w:rPr>
+          <w:rFonts w:ascii="Courier New" w:hAnsi="Courier New" w:cs="Courier New"/>
+          <w:b/>
+        </w:rPr>
+      </w:pPr>
+      <w:r>
+        <w:rPr>
+          <w:rFonts w:ascii="Courier New" w:hAnsi="Courier New" w:cs="Courier New"/>
+          <w:b/>
+        </w:rPr>
+        <w:t>Amount balance</w:t>
+      </w:r>
+      <w:r>
+        <w:rPr>
+          <w:rFonts w:ascii="Courier New" w:hAnsi="Courier New" w:cs="Courier New"/>
+          <w:b/>
+        </w:rPr>
+        <w:tab/>
+      </w:r>
+      <w:r>
+        <w:rPr>
+          <w:rFonts w:ascii="Courier New" w:hAnsi="Courier New" w:cs="Courier New"/>
+          <w:b/>
+        </w:rPr>
+        <w:tab/>
+      </w:r>
+      <w:r>
+        <w:rPr>
+          <w:rFonts w:ascii="Courier New" w:hAnsi="Courier New" w:cs="Courier New"/>
+          <w:b/>
+        </w:rPr>
+        <w:tab/>
+        <w:t>- 18214.0</w:t>
+      </w:r>
+    </w:p>
+    <w:p>
+      <w:pPr>
+        <w:pStyle w:val="PlainText"/>
+        <w:rPr>
+          <w:rFonts w:ascii="Courier New" w:hAnsi="Courier New" w:cs="Courier New"/>
+        </w:rPr>
+      </w:pPr>
+    </w:p>
+    <w:p>
+      <w:pPr>
+        <w:pStyle w:val="PlainText"/>
+        <w:rPr>
+          <w:rFonts w:ascii="Courier New" w:hAnsi="Courier New" w:cs="Courier New"/>
+        </w:rPr>
+      </w:pPr>
     </w:p>
     <w:p>
       <w:pPr>

--- a/customer _details/GANGAMMA/SEP/TUMKUR/TSNP/PURCHASE DETAILS.docx
+++ b/customer _details/GANGAMMA/SEP/TUMKUR/TSNP/PURCHASE DETAILS.docx
@@ -21784,13 +21784,7 @@
         <w:rPr>
           <w:rFonts w:ascii="Courier New" w:hAnsi="Courier New" w:cs="Courier New"/>
         </w:rPr>
-        <w:t>MON Dec 25</w:t>
-      </w:r>
-      <w:r>
-        <w:rPr>
-          <w:rFonts w:ascii="Courier New" w:hAnsi="Courier New" w:cs="Courier New"/>
-        </w:rPr>
-        <w:t xml:space="preserve"> 09:59:49 PST 2017</w:t>
+        <w:t>MON Dec 25 09:59:49 PST 2017</w:t>
       </w:r>
     </w:p>
     <w:p>
@@ -22111,6 +22105,793 @@
         <w:tab/>
         <w:t>- 18214.0</w:t>
       </w:r>
+    </w:p>
+    <w:p>
+      <w:pPr>
+        <w:pStyle w:val="PlainText"/>
+        <w:rPr>
+          <w:rFonts w:ascii="Courier New" w:hAnsi="Courier New" w:cs="Courier New"/>
+          <w:b/>
+        </w:rPr>
+      </w:pPr>
+    </w:p>
+    <w:p>
+      <w:pPr>
+        <w:pStyle w:val="PlainText"/>
+        <w:rPr>
+          <w:rFonts w:ascii="Courier New" w:hAnsi="Courier New" w:cs="Courier New"/>
+        </w:rPr>
+      </w:pPr>
+      <w:r>
+        <w:rPr>
+          <w:rFonts w:ascii="Courier New" w:hAnsi="Courier New" w:cs="Courier New"/>
+        </w:rPr>
+        <w:t>TUE Dec 26 10:22:20 PST 2017</w:t>
+      </w:r>
+    </w:p>
+    <w:p>
+      <w:pPr>
+        <w:pStyle w:val="PlainText"/>
+        <w:rPr>
+          <w:rFonts w:ascii="Courier New" w:hAnsi="Courier New" w:cs="Courier New"/>
+        </w:rPr>
+      </w:pPr>
+      <w:r>
+        <w:rPr>
+          <w:rFonts w:ascii="Courier New" w:hAnsi="Courier New" w:cs="Courier New"/>
+        </w:rPr>
+        <w:t>Person Name</w:t>
+      </w:r>
+      <w:r>
+        <w:rPr>
+          <w:rFonts w:ascii="Courier New" w:hAnsi="Courier New" w:cs="Courier New"/>
+        </w:rPr>
+        <w:tab/>
+      </w:r>
+      <w:r>
+        <w:rPr>
+          <w:rFonts w:ascii="Courier New" w:hAnsi="Courier New" w:cs="Courier New"/>
+        </w:rPr>
+        <w:tab/>
+      </w:r>
+      <w:r>
+        <w:rPr>
+          <w:rFonts w:ascii="Courier New" w:hAnsi="Courier New" w:cs="Courier New"/>
+        </w:rPr>
+        <w:tab/>
+      </w:r>
+      <w:r>
+        <w:rPr>
+          <w:rFonts w:ascii="Courier New" w:hAnsi="Courier New" w:cs="Courier New"/>
+        </w:rPr>
+        <w:tab/>
+        <w:t>- TSNP</w:t>
+      </w:r>
+    </w:p>
+    <w:p>
+      <w:pPr>
+        <w:pStyle w:val="PlainText"/>
+        <w:rPr>
+          <w:rFonts w:ascii="Courier New" w:hAnsi="Courier New" w:cs="Courier New"/>
+        </w:rPr>
+      </w:pPr>
+      <w:r>
+        <w:rPr>
+          <w:rFonts w:ascii="Courier New" w:hAnsi="Courier New" w:cs="Courier New"/>
+        </w:rPr>
+        <w:t>Bill number</w:t>
+      </w:r>
+      <w:r>
+        <w:rPr>
+          <w:rFonts w:ascii="Courier New" w:hAnsi="Courier New" w:cs="Courier New"/>
+        </w:rPr>
+        <w:tab/>
+      </w:r>
+      <w:r>
+        <w:rPr>
+          <w:rFonts w:ascii="Courier New" w:hAnsi="Courier New" w:cs="Courier New"/>
+        </w:rPr>
+        <w:tab/>
+      </w:r>
+      <w:r>
+        <w:rPr>
+          <w:rFonts w:ascii="Courier New" w:hAnsi="Courier New" w:cs="Courier New"/>
+        </w:rPr>
+        <w:tab/>
+      </w:r>
+      <w:r>
+        <w:rPr>
+          <w:rFonts w:ascii="Courier New" w:hAnsi="Courier New" w:cs="Courier New"/>
+        </w:rPr>
+        <w:tab/>
+        <w:t>- 2180</w:t>
+      </w:r>
+    </w:p>
+    <w:p>
+      <w:pPr>
+        <w:pStyle w:val="PlainText"/>
+        <w:rPr>
+          <w:rFonts w:ascii="Courier New" w:hAnsi="Courier New" w:cs="Courier New"/>
+        </w:rPr>
+      </w:pPr>
+      <w:r>
+        <w:rPr>
+          <w:rFonts w:ascii="Courier New" w:hAnsi="Courier New" w:cs="Courier New"/>
+        </w:rPr>
+        <w:t>---------------------------------------------------------------</w:t>
+      </w:r>
+    </w:p>
+    <w:p>
+      <w:pPr>
+        <w:pStyle w:val="PlainText"/>
+        <w:rPr>
+          <w:rFonts w:ascii="Courier New" w:hAnsi="Courier New" w:cs="Courier New"/>
+        </w:rPr>
+      </w:pPr>
+      <w:r>
+        <w:rPr>
+          <w:rFonts w:ascii="Courier New" w:hAnsi="Courier New" w:cs="Courier New"/>
+        </w:rPr>
+        <w:t>Item Name</w:t>
+      </w:r>
+      <w:r>
+        <w:rPr>
+          <w:rFonts w:ascii="Courier New" w:hAnsi="Courier New" w:cs="Courier New"/>
+        </w:rPr>
+        <w:tab/>
+      </w:r>
+      <w:r>
+        <w:rPr>
+          <w:rFonts w:ascii="Courier New" w:hAnsi="Courier New" w:cs="Courier New"/>
+        </w:rPr>
+        <w:tab/>
+      </w:r>
+      <w:r>
+        <w:rPr>
+          <w:rFonts w:ascii="Courier New" w:hAnsi="Courier New" w:cs="Courier New"/>
+        </w:rPr>
+        <w:tab/>
+      </w:r>
+      <w:r>
+        <w:rPr>
+          <w:rFonts w:ascii="Courier New" w:hAnsi="Courier New" w:cs="Courier New"/>
+        </w:rPr>
+        <w:tab/>
+        <w:t>- CARROT</w:t>
+      </w:r>
+    </w:p>
+    <w:p>
+      <w:pPr>
+        <w:pStyle w:val="PlainText"/>
+        <w:rPr>
+          <w:rFonts w:ascii="Courier New" w:hAnsi="Courier New" w:cs="Courier New"/>
+        </w:rPr>
+      </w:pPr>
+      <w:r>
+        <w:rPr>
+          <w:rFonts w:ascii="Courier New" w:hAnsi="Courier New" w:cs="Courier New"/>
+        </w:rPr>
+        <w:t>Number of Pockets</w:t>
+      </w:r>
+      <w:r>
+        <w:rPr>
+          <w:rFonts w:ascii="Courier New" w:hAnsi="Courier New" w:cs="Courier New"/>
+        </w:rPr>
+        <w:tab/>
+      </w:r>
+      <w:r>
+        <w:rPr>
+          <w:rFonts w:ascii="Courier New" w:hAnsi="Courier New" w:cs="Courier New"/>
+        </w:rPr>
+        <w:tab/>
+      </w:r>
+      <w:r>
+        <w:rPr>
+          <w:rFonts w:ascii="Courier New" w:hAnsi="Courier New" w:cs="Courier New"/>
+        </w:rPr>
+        <w:tab/>
+        <w:t>- 1</w:t>
+      </w:r>
+    </w:p>
+    <w:p>
+      <w:pPr>
+        <w:pStyle w:val="PlainText"/>
+        <w:rPr>
+          <w:rFonts w:ascii="Courier New" w:hAnsi="Courier New" w:cs="Courier New"/>
+        </w:rPr>
+      </w:pPr>
+      <w:r>
+        <w:rPr>
+          <w:rFonts w:ascii="Courier New" w:hAnsi="Courier New" w:cs="Courier New"/>
+        </w:rPr>
+        <w:t>Number of KGs</w:t>
+      </w:r>
+      <w:r>
+        <w:rPr>
+          <w:rFonts w:ascii="Courier New" w:hAnsi="Courier New" w:cs="Courier New"/>
+        </w:rPr>
+        <w:tab/>
+      </w:r>
+      <w:r>
+        <w:rPr>
+          <w:rFonts w:ascii="Courier New" w:hAnsi="Courier New" w:cs="Courier New"/>
+        </w:rPr>
+        <w:tab/>
+      </w:r>
+      <w:r>
+        <w:rPr>
+          <w:rFonts w:ascii="Courier New" w:hAnsi="Courier New" w:cs="Courier New"/>
+        </w:rPr>
+        <w:tab/>
+        <w:t>- 46</w:t>
+      </w:r>
+    </w:p>
+    <w:p>
+      <w:pPr>
+        <w:pStyle w:val="PlainText"/>
+        <w:rPr>
+          <w:rFonts w:ascii="Courier New" w:hAnsi="Courier New" w:cs="Courier New"/>
+        </w:rPr>
+      </w:pPr>
+      <w:r>
+        <w:rPr>
+          <w:rFonts w:ascii="Courier New" w:hAnsi="Courier New" w:cs="Courier New"/>
+        </w:rPr>
+        <w:t>Rate</w:t>
+      </w:r>
+      <w:r>
+        <w:rPr>
+          <w:rFonts w:ascii="Courier New" w:hAnsi="Courier New" w:cs="Courier New"/>
+        </w:rPr>
+        <w:tab/>
+      </w:r>
+      <w:r>
+        <w:rPr>
+          <w:rFonts w:ascii="Courier New" w:hAnsi="Courier New" w:cs="Courier New"/>
+        </w:rPr>
+        <w:tab/>
+      </w:r>
+      <w:r>
+        <w:rPr>
+          <w:rFonts w:ascii="Courier New" w:hAnsi="Courier New" w:cs="Courier New"/>
+        </w:rPr>
+        <w:tab/>
+      </w:r>
+      <w:r>
+        <w:rPr>
+          <w:rFonts w:ascii="Courier New" w:hAnsi="Courier New" w:cs="Courier New"/>
+        </w:rPr>
+        <w:tab/>
+      </w:r>
+      <w:r>
+        <w:rPr>
+          <w:rFonts w:ascii="Courier New" w:hAnsi="Courier New" w:cs="Courier New"/>
+        </w:rPr>
+        <w:tab/>
+        <w:t>- 48</w:t>
+      </w:r>
+    </w:p>
+    <w:p>
+      <w:pPr>
+        <w:pStyle w:val="PlainText"/>
+        <w:rPr>
+          <w:rFonts w:ascii="Courier New" w:hAnsi="Courier New" w:cs="Courier New"/>
+        </w:rPr>
+      </w:pPr>
+      <w:r>
+        <w:rPr>
+          <w:rFonts w:ascii="Courier New" w:hAnsi="Courier New" w:cs="Courier New"/>
+        </w:rPr>
+        <w:t>Total Price</w:t>
+      </w:r>
+      <w:r>
+        <w:rPr>
+          <w:rFonts w:ascii="Courier New" w:hAnsi="Courier New" w:cs="Courier New"/>
+        </w:rPr>
+        <w:tab/>
+      </w:r>
+      <w:r>
+        <w:rPr>
+          <w:rFonts w:ascii="Courier New" w:hAnsi="Courier New" w:cs="Courier New"/>
+        </w:rPr>
+        <w:tab/>
+      </w:r>
+      <w:r>
+        <w:rPr>
+          <w:rFonts w:ascii="Courier New" w:hAnsi="Courier New" w:cs="Courier New"/>
+        </w:rPr>
+        <w:tab/>
+      </w:r>
+      <w:r>
+        <w:rPr>
+          <w:rFonts w:ascii="Courier New" w:hAnsi="Courier New" w:cs="Courier New"/>
+        </w:rPr>
+        <w:tab/>
+        <w:t>- 2208.0</w:t>
+      </w:r>
+    </w:p>
+    <w:p>
+      <w:pPr>
+        <w:pStyle w:val="PlainText"/>
+        <w:rPr>
+          <w:rFonts w:ascii="Courier New" w:hAnsi="Courier New" w:cs="Courier New"/>
+          <w:color w:val="FF0000"/>
+        </w:rPr>
+      </w:pPr>
+      <w:r>
+        <w:rPr>
+          <w:rFonts w:ascii="Courier New" w:hAnsi="Courier New" w:cs="Courier New"/>
+          <w:color w:val="FF0000"/>
+        </w:rPr>
+        <w:t>Amount Received</w:t>
+      </w:r>
+      <w:r>
+        <w:rPr>
+          <w:rFonts w:ascii="Courier New" w:hAnsi="Courier New" w:cs="Courier New"/>
+          <w:color w:val="FF0000"/>
+        </w:rPr>
+        <w:tab/>
+      </w:r>
+      <w:r>
+        <w:rPr>
+          <w:rFonts w:ascii="Courier New" w:hAnsi="Courier New" w:cs="Courier New"/>
+          <w:color w:val="FF0000"/>
+        </w:rPr>
+        <w:tab/>
+      </w:r>
+      <w:r>
+        <w:rPr>
+          <w:rFonts w:ascii="Courier New" w:hAnsi="Courier New" w:cs="Courier New"/>
+          <w:color w:val="FF0000"/>
+        </w:rPr>
+        <w:tab/>
+        <w:t>- 5000</w:t>
+      </w:r>
+    </w:p>
+    <w:p>
+      <w:pPr>
+        <w:pStyle w:val="PlainText"/>
+        <w:rPr>
+          <w:rFonts w:ascii="Courier New" w:hAnsi="Courier New" w:cs="Courier New"/>
+          <w:b/>
+        </w:rPr>
+      </w:pPr>
+      <w:r>
+        <w:rPr>
+          <w:rFonts w:ascii="Courier New" w:hAnsi="Courier New" w:cs="Courier New"/>
+          <w:b/>
+        </w:rPr>
+        <w:t>Amount balance</w:t>
+      </w:r>
+      <w:r>
+        <w:rPr>
+          <w:rFonts w:ascii="Courier New" w:hAnsi="Courier New" w:cs="Courier New"/>
+          <w:b/>
+        </w:rPr>
+        <w:tab/>
+      </w:r>
+      <w:r>
+        <w:rPr>
+          <w:rFonts w:ascii="Courier New" w:hAnsi="Courier New" w:cs="Courier New"/>
+          <w:b/>
+        </w:rPr>
+        <w:tab/>
+      </w:r>
+      <w:r>
+        <w:rPr>
+          <w:rFonts w:ascii="Courier New" w:hAnsi="Courier New" w:cs="Courier New"/>
+          <w:b/>
+        </w:rPr>
+        <w:tab/>
+        <w:t>- 15422.0</w:t>
+      </w:r>
+    </w:p>
+    <w:p>
+      <w:pPr>
+        <w:pStyle w:val="PlainText"/>
+        <w:rPr>
+          <w:rFonts w:ascii="Courier New" w:hAnsi="Courier New" w:cs="Courier New"/>
+        </w:rPr>
+      </w:pPr>
+      <w:r>
+        <w:rPr>
+          <w:rFonts w:ascii="Courier New" w:hAnsi="Courier New" w:cs="Courier New"/>
+        </w:rPr>
+        <w:t>Amount Received mode</w:t>
+      </w:r>
+      <w:r>
+        <w:rPr>
+          <w:rFonts w:ascii="Courier New" w:hAnsi="Courier New" w:cs="Courier New"/>
+        </w:rPr>
+        <w:tab/>
+      </w:r>
+      <w:r>
+        <w:rPr>
+          <w:rFonts w:ascii="Courier New" w:hAnsi="Courier New" w:cs="Courier New"/>
+        </w:rPr>
+        <w:tab/>
+        <w:t>- CASH</w:t>
+      </w:r>
+    </w:p>
+    <w:p>
+      <w:pPr>
+        <w:pStyle w:val="PlainText"/>
+        <w:rPr>
+          <w:rFonts w:ascii="Courier New" w:hAnsi="Courier New" w:cs="Courier New"/>
+        </w:rPr>
+      </w:pPr>
+    </w:p>
+    <w:p>
+      <w:pPr>
+        <w:pStyle w:val="PlainText"/>
+        <w:rPr>
+          <w:rFonts w:ascii="Courier New" w:hAnsi="Courier New" w:cs="Courier New"/>
+        </w:rPr>
+      </w:pPr>
+    </w:p>
+    <w:p>
+      <w:pPr>
+        <w:pStyle w:val="PlainText"/>
+        <w:rPr>
+          <w:rFonts w:ascii="Courier New" w:hAnsi="Courier New" w:cs="Courier New"/>
+        </w:rPr>
+      </w:pPr>
+      <w:r>
+        <w:rPr>
+          <w:rFonts w:ascii="Courier New" w:hAnsi="Courier New" w:cs="Courier New"/>
+        </w:rPr>
+        <w:t>WED Dec 27</w:t>
+      </w:r>
+      <w:r>
+        <w:rPr>
+          <w:rFonts w:ascii="Courier New" w:hAnsi="Courier New" w:cs="Courier New"/>
+        </w:rPr>
+        <w:t xml:space="preserve"> 13:43:50 PST 2017</w:t>
+      </w:r>
+    </w:p>
+    <w:p>
+      <w:pPr>
+        <w:pStyle w:val="PlainText"/>
+        <w:rPr>
+          <w:rFonts w:ascii="Courier New" w:hAnsi="Courier New" w:cs="Courier New"/>
+        </w:rPr>
+      </w:pPr>
+      <w:r>
+        <w:rPr>
+          <w:rFonts w:ascii="Courier New" w:hAnsi="Courier New" w:cs="Courier New"/>
+        </w:rPr>
+        <w:t>Person Name</w:t>
+      </w:r>
+      <w:r>
+        <w:rPr>
+          <w:rFonts w:ascii="Courier New" w:hAnsi="Courier New" w:cs="Courier New"/>
+        </w:rPr>
+        <w:tab/>
+      </w:r>
+      <w:r>
+        <w:rPr>
+          <w:rFonts w:ascii="Courier New" w:hAnsi="Courier New" w:cs="Courier New"/>
+        </w:rPr>
+        <w:tab/>
+      </w:r>
+      <w:r>
+        <w:rPr>
+          <w:rFonts w:ascii="Courier New" w:hAnsi="Courier New" w:cs="Courier New"/>
+        </w:rPr>
+        <w:tab/>
+      </w:r>
+      <w:r>
+        <w:rPr>
+          <w:rFonts w:ascii="Courier New" w:hAnsi="Courier New" w:cs="Courier New"/>
+        </w:rPr>
+        <w:tab/>
+        <w:t>- TSNP</w:t>
+      </w:r>
+    </w:p>
+    <w:p>
+      <w:pPr>
+        <w:pStyle w:val="PlainText"/>
+        <w:rPr>
+          <w:rFonts w:ascii="Courier New" w:hAnsi="Courier New" w:cs="Courier New"/>
+        </w:rPr>
+      </w:pPr>
+      <w:r>
+        <w:rPr>
+          <w:rFonts w:ascii="Courier New" w:hAnsi="Courier New" w:cs="Courier New"/>
+        </w:rPr>
+        <w:t>Bill number</w:t>
+      </w:r>
+      <w:r>
+        <w:rPr>
+          <w:rFonts w:ascii="Courier New" w:hAnsi="Courier New" w:cs="Courier New"/>
+        </w:rPr>
+        <w:tab/>
+      </w:r>
+      <w:r>
+        <w:rPr>
+          <w:rFonts w:ascii="Courier New" w:hAnsi="Courier New" w:cs="Courier New"/>
+        </w:rPr>
+        <w:tab/>
+      </w:r>
+      <w:r>
+        <w:rPr>
+          <w:rFonts w:ascii="Courier New" w:hAnsi="Courier New" w:cs="Courier New"/>
+        </w:rPr>
+        <w:tab/>
+      </w:r>
+      <w:r>
+        <w:rPr>
+          <w:rFonts w:ascii="Courier New" w:hAnsi="Courier New" w:cs="Courier New"/>
+        </w:rPr>
+        <w:tab/>
+        <w:t>- 2197</w:t>
+      </w:r>
+    </w:p>
+    <w:p>
+      <w:pPr>
+        <w:pStyle w:val="PlainText"/>
+        <w:rPr>
+          <w:rFonts w:ascii="Courier New" w:hAnsi="Courier New" w:cs="Courier New"/>
+        </w:rPr>
+      </w:pPr>
+      <w:r>
+        <w:rPr>
+          <w:rFonts w:ascii="Courier New" w:hAnsi="Courier New" w:cs="Courier New"/>
+        </w:rPr>
+        <w:t>---------------------------------------------------------------</w:t>
+      </w:r>
+    </w:p>
+    <w:p>
+      <w:pPr>
+        <w:pStyle w:val="PlainText"/>
+        <w:rPr>
+          <w:rFonts w:ascii="Courier New" w:hAnsi="Courier New" w:cs="Courier New"/>
+        </w:rPr>
+      </w:pPr>
+      <w:r>
+        <w:rPr>
+          <w:rFonts w:ascii="Courier New" w:hAnsi="Courier New" w:cs="Courier New"/>
+        </w:rPr>
+        <w:t>Item Name</w:t>
+      </w:r>
+      <w:r>
+        <w:rPr>
+          <w:rFonts w:ascii="Courier New" w:hAnsi="Courier New" w:cs="Courier New"/>
+        </w:rPr>
+        <w:tab/>
+      </w:r>
+      <w:r>
+        <w:rPr>
+          <w:rFonts w:ascii="Courier New" w:hAnsi="Courier New" w:cs="Courier New"/>
+        </w:rPr>
+        <w:tab/>
+      </w:r>
+      <w:r>
+        <w:rPr>
+          <w:rFonts w:ascii="Courier New" w:hAnsi="Courier New" w:cs="Courier New"/>
+        </w:rPr>
+        <w:tab/>
+      </w:r>
+      <w:r>
+        <w:rPr>
+          <w:rFonts w:ascii="Courier New" w:hAnsi="Courier New" w:cs="Courier New"/>
+        </w:rPr>
+        <w:tab/>
+        <w:t>- CARROT</w:t>
+      </w:r>
+    </w:p>
+    <w:p>
+      <w:pPr>
+        <w:pStyle w:val="PlainText"/>
+        <w:rPr>
+          <w:rFonts w:ascii="Courier New" w:hAnsi="Courier New" w:cs="Courier New"/>
+        </w:rPr>
+      </w:pPr>
+      <w:r>
+        <w:rPr>
+          <w:rFonts w:ascii="Courier New" w:hAnsi="Courier New" w:cs="Courier New"/>
+        </w:rPr>
+        <w:t>Number of Pockets</w:t>
+      </w:r>
+      <w:r>
+        <w:rPr>
+          <w:rFonts w:ascii="Courier New" w:hAnsi="Courier New" w:cs="Courier New"/>
+        </w:rPr>
+        <w:tab/>
+      </w:r>
+      <w:r>
+        <w:rPr>
+          <w:rFonts w:ascii="Courier New" w:hAnsi="Courier New" w:cs="Courier New"/>
+        </w:rPr>
+        <w:tab/>
+      </w:r>
+      <w:r>
+        <w:rPr>
+          <w:rFonts w:ascii="Courier New" w:hAnsi="Courier New" w:cs="Courier New"/>
+        </w:rPr>
+        <w:tab/>
+        <w:t>- 1</w:t>
+      </w:r>
+    </w:p>
+    <w:p>
+      <w:pPr>
+        <w:pStyle w:val="PlainText"/>
+        <w:rPr>
+          <w:rFonts w:ascii="Courier New" w:hAnsi="Courier New" w:cs="Courier New"/>
+        </w:rPr>
+      </w:pPr>
+      <w:r>
+        <w:rPr>
+          <w:rFonts w:ascii="Courier New" w:hAnsi="Courier New" w:cs="Courier New"/>
+        </w:rPr>
+        <w:t>Number of KGs</w:t>
+      </w:r>
+      <w:r>
+        <w:rPr>
+          <w:rFonts w:ascii="Courier New" w:hAnsi="Courier New" w:cs="Courier New"/>
+        </w:rPr>
+        <w:tab/>
+      </w:r>
+      <w:r>
+        <w:rPr>
+          <w:rFonts w:ascii="Courier New" w:hAnsi="Courier New" w:cs="Courier New"/>
+        </w:rPr>
+        <w:tab/>
+      </w:r>
+      <w:r>
+        <w:rPr>
+          <w:rFonts w:ascii="Courier New" w:hAnsi="Courier New" w:cs="Courier New"/>
+        </w:rPr>
+        <w:tab/>
+        <w:t>- 86</w:t>
+      </w:r>
+    </w:p>
+    <w:p>
+      <w:pPr>
+        <w:pStyle w:val="PlainText"/>
+        <w:rPr>
+          <w:rFonts w:ascii="Courier New" w:hAnsi="Courier New" w:cs="Courier New"/>
+        </w:rPr>
+      </w:pPr>
+      <w:r>
+        <w:rPr>
+          <w:rFonts w:ascii="Courier New" w:hAnsi="Courier New" w:cs="Courier New"/>
+        </w:rPr>
+        <w:t>Rate</w:t>
+      </w:r>
+      <w:r>
+        <w:rPr>
+          <w:rFonts w:ascii="Courier New" w:hAnsi="Courier New" w:cs="Courier New"/>
+        </w:rPr>
+        <w:tab/>
+      </w:r>
+      <w:r>
+        <w:rPr>
+          <w:rFonts w:ascii="Courier New" w:hAnsi="Courier New" w:cs="Courier New"/>
+        </w:rPr>
+        <w:tab/>
+      </w:r>
+      <w:r>
+        <w:rPr>
+          <w:rFonts w:ascii="Courier New" w:hAnsi="Courier New" w:cs="Courier New"/>
+        </w:rPr>
+        <w:tab/>
+      </w:r>
+      <w:r>
+        <w:rPr>
+          <w:rFonts w:ascii="Courier New" w:hAnsi="Courier New" w:cs="Courier New"/>
+        </w:rPr>
+        <w:tab/>
+      </w:r>
+      <w:r>
+        <w:rPr>
+          <w:rFonts w:ascii="Courier New" w:hAnsi="Courier New" w:cs="Courier New"/>
+        </w:rPr>
+        <w:tab/>
+        <w:t>- 54</w:t>
+      </w:r>
+    </w:p>
+    <w:p>
+      <w:pPr>
+        <w:pStyle w:val="PlainText"/>
+        <w:rPr>
+          <w:rFonts w:ascii="Courier New" w:hAnsi="Courier New" w:cs="Courier New"/>
+        </w:rPr>
+      </w:pPr>
+      <w:r>
+        <w:rPr>
+          <w:rFonts w:ascii="Courier New" w:hAnsi="Courier New" w:cs="Courier New"/>
+        </w:rPr>
+        <w:t>Total Price</w:t>
+      </w:r>
+      <w:r>
+        <w:rPr>
+          <w:rFonts w:ascii="Courier New" w:hAnsi="Courier New" w:cs="Courier New"/>
+        </w:rPr>
+        <w:tab/>
+      </w:r>
+      <w:r>
+        <w:rPr>
+          <w:rFonts w:ascii="Courier New" w:hAnsi="Courier New" w:cs="Courier New"/>
+        </w:rPr>
+        <w:tab/>
+      </w:r>
+      <w:r>
+        <w:rPr>
+          <w:rFonts w:ascii="Courier New" w:hAnsi="Courier New" w:cs="Courier New"/>
+        </w:rPr>
+        <w:tab/>
+      </w:r>
+      <w:r>
+        <w:rPr>
+          <w:rFonts w:ascii="Courier New" w:hAnsi="Courier New" w:cs="Courier New"/>
+        </w:rPr>
+        <w:tab/>
+        <w:t>- 4644.0</w:t>
+      </w:r>
+    </w:p>
+    <w:p>
+      <w:pPr>
+        <w:pStyle w:val="PlainText"/>
+        <w:rPr>
+          <w:rFonts w:ascii="Courier New" w:hAnsi="Courier New" w:cs="Courier New"/>
+          <w:b/>
+        </w:rPr>
+      </w:pPr>
+      <w:r>
+        <w:rPr>
+          <w:rFonts w:ascii="Courier New" w:hAnsi="Courier New" w:cs="Courier New"/>
+          <w:b/>
+        </w:rPr>
+        <w:t>Amount balance</w:t>
+      </w:r>
+      <w:r>
+        <w:rPr>
+          <w:rFonts w:ascii="Courier New" w:hAnsi="Courier New" w:cs="Courier New"/>
+          <w:b/>
+        </w:rPr>
+        <w:tab/>
+      </w:r>
+      <w:r>
+        <w:rPr>
+          <w:rFonts w:ascii="Courier New" w:hAnsi="Courier New" w:cs="Courier New"/>
+          <w:b/>
+        </w:rPr>
+        <w:tab/>
+      </w:r>
+      <w:r>
+        <w:rPr>
+          <w:rFonts w:ascii="Courier New" w:hAnsi="Courier New" w:cs="Courier New"/>
+          <w:b/>
+        </w:rPr>
+        <w:tab/>
+        <w:t>- 20066.0</w:t>
+      </w:r>
+    </w:p>
+    <w:p>
+      <w:pPr>
+        <w:pStyle w:val="PlainText"/>
+        <w:rPr>
+          <w:rFonts w:ascii="Courier New" w:hAnsi="Courier New" w:cs="Courier New"/>
+        </w:rPr>
+      </w:pPr>
+    </w:p>
+    <w:p>
+      <w:pPr>
+        <w:pStyle w:val="PlainText"/>
+        <w:rPr>
+          <w:rFonts w:ascii="Courier New" w:hAnsi="Courier New" w:cs="Courier New"/>
+        </w:rPr>
+      </w:pPr>
+    </w:p>
+    <w:p>
+      <w:pPr>
+        <w:pStyle w:val="PlainText"/>
+        <w:rPr>
+          <w:rFonts w:ascii="Courier New" w:hAnsi="Courier New" w:cs="Courier New"/>
+          <w:b/>
+        </w:rPr>
+      </w:pPr>
     </w:p>
     <w:p>
       <w:pPr>

--- a/customer _details/GANGAMMA/SEP/TUMKUR/TSNP/PURCHASE DETAILS.docx
+++ b/customer _details/GANGAMMA/SEP/TUMKUR/TSNP/PURCHASE DETAILS.docx
@@ -22540,13 +22540,7 @@
         <w:rPr>
           <w:rFonts w:ascii="Courier New" w:hAnsi="Courier New" w:cs="Courier New"/>
         </w:rPr>
-        <w:t>WED Dec 27</w:t>
-      </w:r>
-      <w:r>
-        <w:rPr>
-          <w:rFonts w:ascii="Courier New" w:hAnsi="Courier New" w:cs="Courier New"/>
-        </w:rPr>
-        <w:t xml:space="preserve"> 13:43:50 PST 2017</w:t>
+        <w:t>WED Dec 27 13:43:50 PST 2017</w:t>
       </w:r>
     </w:p>
     <w:p>
@@ -22867,6 +22861,436 @@
         <w:tab/>
         <w:t>- 20066.0</w:t>
       </w:r>
+    </w:p>
+    <w:p>
+      <w:pPr>
+        <w:pStyle w:val="PlainText"/>
+        <w:rPr>
+          <w:rFonts w:ascii="Courier New" w:hAnsi="Courier New" w:cs="Courier New"/>
+          <w:b/>
+        </w:rPr>
+      </w:pPr>
+    </w:p>
+    <w:p>
+      <w:pPr>
+        <w:pStyle w:val="PlainText"/>
+        <w:rPr>
+          <w:rFonts w:ascii="Courier New" w:hAnsi="Courier New" w:cs="Courier New"/>
+        </w:rPr>
+      </w:pPr>
+      <w:r>
+        <w:rPr>
+          <w:rFonts w:ascii="Courier New" w:hAnsi="Courier New" w:cs="Courier New"/>
+        </w:rPr>
+        <w:t>THU Dec 28</w:t>
+      </w:r>
+      <w:r>
+        <w:rPr>
+          <w:rFonts w:ascii="Courier New" w:hAnsi="Courier New" w:cs="Courier New"/>
+        </w:rPr>
+        <w:t xml:space="preserve"> 09:47:53 PST 2017</w:t>
+      </w:r>
+    </w:p>
+    <w:p>
+      <w:pPr>
+        <w:pStyle w:val="PlainText"/>
+        <w:rPr>
+          <w:rFonts w:ascii="Courier New" w:hAnsi="Courier New" w:cs="Courier New"/>
+        </w:rPr>
+      </w:pPr>
+      <w:r>
+        <w:rPr>
+          <w:rFonts w:ascii="Courier New" w:hAnsi="Courier New" w:cs="Courier New"/>
+        </w:rPr>
+        <w:t>Person Name</w:t>
+      </w:r>
+      <w:r>
+        <w:rPr>
+          <w:rFonts w:ascii="Courier New" w:hAnsi="Courier New" w:cs="Courier New"/>
+        </w:rPr>
+        <w:tab/>
+      </w:r>
+      <w:r>
+        <w:rPr>
+          <w:rFonts w:ascii="Courier New" w:hAnsi="Courier New" w:cs="Courier New"/>
+        </w:rPr>
+        <w:tab/>
+      </w:r>
+      <w:r>
+        <w:rPr>
+          <w:rFonts w:ascii="Courier New" w:hAnsi="Courier New" w:cs="Courier New"/>
+        </w:rPr>
+        <w:tab/>
+      </w:r>
+      <w:r>
+        <w:rPr>
+          <w:rFonts w:ascii="Courier New" w:hAnsi="Courier New" w:cs="Courier New"/>
+        </w:rPr>
+        <w:tab/>
+        <w:t>- TSNP</w:t>
+      </w:r>
+    </w:p>
+    <w:p>
+      <w:pPr>
+        <w:pStyle w:val="PlainText"/>
+        <w:rPr>
+          <w:rFonts w:ascii="Courier New" w:hAnsi="Courier New" w:cs="Courier New"/>
+        </w:rPr>
+      </w:pPr>
+      <w:r>
+        <w:rPr>
+          <w:rFonts w:ascii="Courier New" w:hAnsi="Courier New" w:cs="Courier New"/>
+        </w:rPr>
+        <w:t>Bill number</w:t>
+      </w:r>
+      <w:r>
+        <w:rPr>
+          <w:rFonts w:ascii="Courier New" w:hAnsi="Courier New" w:cs="Courier New"/>
+        </w:rPr>
+        <w:tab/>
+      </w:r>
+      <w:r>
+        <w:rPr>
+          <w:rFonts w:ascii="Courier New" w:hAnsi="Courier New" w:cs="Courier New"/>
+        </w:rPr>
+        <w:tab/>
+      </w:r>
+      <w:r>
+        <w:rPr>
+          <w:rFonts w:ascii="Courier New" w:hAnsi="Courier New" w:cs="Courier New"/>
+        </w:rPr>
+        <w:tab/>
+      </w:r>
+      <w:r>
+        <w:rPr>
+          <w:rFonts w:ascii="Courier New" w:hAnsi="Courier New" w:cs="Courier New"/>
+        </w:rPr>
+        <w:tab/>
+        <w:t>- 2206</w:t>
+      </w:r>
+    </w:p>
+    <w:p>
+      <w:pPr>
+        <w:pStyle w:val="PlainText"/>
+        <w:rPr>
+          <w:rFonts w:ascii="Courier New" w:hAnsi="Courier New" w:cs="Courier New"/>
+        </w:rPr>
+      </w:pPr>
+      <w:r>
+        <w:rPr>
+          <w:rFonts w:ascii="Courier New" w:hAnsi="Courier New" w:cs="Courier New"/>
+        </w:rPr>
+        <w:t>---------------------------------------------------------------</w:t>
+      </w:r>
+    </w:p>
+    <w:p>
+      <w:pPr>
+        <w:pStyle w:val="PlainText"/>
+        <w:rPr>
+          <w:rFonts w:ascii="Courier New" w:hAnsi="Courier New" w:cs="Courier New"/>
+        </w:rPr>
+      </w:pPr>
+      <w:r>
+        <w:rPr>
+          <w:rFonts w:ascii="Courier New" w:hAnsi="Courier New" w:cs="Courier New"/>
+        </w:rPr>
+        <w:t>Item Name</w:t>
+      </w:r>
+      <w:r>
+        <w:rPr>
+          <w:rFonts w:ascii="Courier New" w:hAnsi="Courier New" w:cs="Courier New"/>
+        </w:rPr>
+        <w:tab/>
+      </w:r>
+      <w:r>
+        <w:rPr>
+          <w:rFonts w:ascii="Courier New" w:hAnsi="Courier New" w:cs="Courier New"/>
+        </w:rPr>
+        <w:tab/>
+      </w:r>
+      <w:r>
+        <w:rPr>
+          <w:rFonts w:ascii="Courier New" w:hAnsi="Courier New" w:cs="Courier New"/>
+        </w:rPr>
+        <w:tab/>
+      </w:r>
+      <w:r>
+        <w:rPr>
+          <w:rFonts w:ascii="Courier New" w:hAnsi="Courier New" w:cs="Courier New"/>
+        </w:rPr>
+        <w:tab/>
+        <w:t>- EERE KAI</w:t>
+      </w:r>
+    </w:p>
+    <w:p>
+      <w:pPr>
+        <w:pStyle w:val="PlainText"/>
+        <w:rPr>
+          <w:rFonts w:ascii="Courier New" w:hAnsi="Courier New" w:cs="Courier New"/>
+        </w:rPr>
+      </w:pPr>
+      <w:r>
+        <w:rPr>
+          <w:rFonts w:ascii="Courier New" w:hAnsi="Courier New" w:cs="Courier New"/>
+        </w:rPr>
+        <w:t>Number of Pockets</w:t>
+      </w:r>
+      <w:r>
+        <w:rPr>
+          <w:rFonts w:ascii="Courier New" w:hAnsi="Courier New" w:cs="Courier New"/>
+        </w:rPr>
+        <w:tab/>
+      </w:r>
+      <w:r>
+        <w:rPr>
+          <w:rFonts w:ascii="Courier New" w:hAnsi="Courier New" w:cs="Courier New"/>
+        </w:rPr>
+        <w:tab/>
+      </w:r>
+      <w:r>
+        <w:rPr>
+          <w:rFonts w:ascii="Courier New" w:hAnsi="Courier New" w:cs="Courier New"/>
+        </w:rPr>
+        <w:tab/>
+        <w:t>- 1</w:t>
+      </w:r>
+    </w:p>
+    <w:p>
+      <w:pPr>
+        <w:pStyle w:val="PlainText"/>
+        <w:rPr>
+          <w:rFonts w:ascii="Courier New" w:hAnsi="Courier New" w:cs="Courier New"/>
+        </w:rPr>
+      </w:pPr>
+      <w:r>
+        <w:rPr>
+          <w:rFonts w:ascii="Courier New" w:hAnsi="Courier New" w:cs="Courier New"/>
+        </w:rPr>
+        <w:t>Number of KGs</w:t>
+      </w:r>
+      <w:r>
+        <w:rPr>
+          <w:rFonts w:ascii="Courier New" w:hAnsi="Courier New" w:cs="Courier New"/>
+        </w:rPr>
+        <w:tab/>
+      </w:r>
+      <w:r>
+        <w:rPr>
+          <w:rFonts w:ascii="Courier New" w:hAnsi="Courier New" w:cs="Courier New"/>
+        </w:rPr>
+        <w:tab/>
+      </w:r>
+      <w:r>
+        <w:rPr>
+          <w:rFonts w:ascii="Courier New" w:hAnsi="Courier New" w:cs="Courier New"/>
+        </w:rPr>
+        <w:tab/>
+        <w:t>- 50</w:t>
+      </w:r>
+    </w:p>
+    <w:p>
+      <w:pPr>
+        <w:pStyle w:val="PlainText"/>
+        <w:rPr>
+          <w:rFonts w:ascii="Courier New" w:hAnsi="Courier New" w:cs="Courier New"/>
+        </w:rPr>
+      </w:pPr>
+      <w:r>
+        <w:rPr>
+          <w:rFonts w:ascii="Courier New" w:hAnsi="Courier New" w:cs="Courier New"/>
+        </w:rPr>
+        <w:t>Rate</w:t>
+      </w:r>
+      <w:r>
+        <w:rPr>
+          <w:rFonts w:ascii="Courier New" w:hAnsi="Courier New" w:cs="Courier New"/>
+        </w:rPr>
+        <w:tab/>
+      </w:r>
+      <w:r>
+        <w:rPr>
+          <w:rFonts w:ascii="Courier New" w:hAnsi="Courier New" w:cs="Courier New"/>
+        </w:rPr>
+        <w:tab/>
+      </w:r>
+      <w:r>
+        <w:rPr>
+          <w:rFonts w:ascii="Courier New" w:hAnsi="Courier New" w:cs="Courier New"/>
+        </w:rPr>
+        <w:tab/>
+      </w:r>
+      <w:r>
+        <w:rPr>
+          <w:rFonts w:ascii="Courier New" w:hAnsi="Courier New" w:cs="Courier New"/>
+        </w:rPr>
+        <w:tab/>
+      </w:r>
+      <w:r>
+        <w:rPr>
+          <w:rFonts w:ascii="Courier New" w:hAnsi="Courier New" w:cs="Courier New"/>
+        </w:rPr>
+        <w:tab/>
+        <w:t>- 20</w:t>
+      </w:r>
+    </w:p>
+    <w:p>
+      <w:pPr>
+        <w:pStyle w:val="PlainText"/>
+        <w:rPr>
+          <w:rFonts w:ascii="Courier New" w:hAnsi="Courier New" w:cs="Courier New"/>
+        </w:rPr>
+      </w:pPr>
+      <w:r>
+        <w:rPr>
+          <w:rFonts w:ascii="Courier New" w:hAnsi="Courier New" w:cs="Courier New"/>
+        </w:rPr>
+        <w:t>Total Price</w:t>
+      </w:r>
+      <w:r>
+        <w:rPr>
+          <w:rFonts w:ascii="Courier New" w:hAnsi="Courier New" w:cs="Courier New"/>
+        </w:rPr>
+        <w:tab/>
+      </w:r>
+      <w:r>
+        <w:rPr>
+          <w:rFonts w:ascii="Courier New" w:hAnsi="Courier New" w:cs="Courier New"/>
+        </w:rPr>
+        <w:tab/>
+      </w:r>
+      <w:r>
+        <w:rPr>
+          <w:rFonts w:ascii="Courier New" w:hAnsi="Courier New" w:cs="Courier New"/>
+        </w:rPr>
+        <w:tab/>
+      </w:r>
+      <w:r>
+        <w:rPr>
+          <w:rFonts w:ascii="Courier New" w:hAnsi="Courier New" w:cs="Courier New"/>
+        </w:rPr>
+        <w:tab/>
+        <w:t>- 1000.0</w:t>
+      </w:r>
+    </w:p>
+    <w:p>
+      <w:pPr>
+        <w:pStyle w:val="PlainText"/>
+        <w:rPr>
+          <w:rFonts w:ascii="Courier New" w:hAnsi="Courier New" w:cs="Courier New"/>
+          <w:color w:val="FF0000"/>
+        </w:rPr>
+      </w:pPr>
+      <w:r>
+        <w:rPr>
+          <w:rFonts w:ascii="Courier New" w:hAnsi="Courier New" w:cs="Courier New"/>
+          <w:color w:val="FF0000"/>
+        </w:rPr>
+        <w:t>Amount Received</w:t>
+      </w:r>
+      <w:r>
+        <w:rPr>
+          <w:rFonts w:ascii="Courier New" w:hAnsi="Courier New" w:cs="Courier New"/>
+          <w:color w:val="FF0000"/>
+        </w:rPr>
+        <w:tab/>
+      </w:r>
+      <w:r>
+        <w:rPr>
+          <w:rFonts w:ascii="Courier New" w:hAnsi="Courier New" w:cs="Courier New"/>
+          <w:color w:val="FF0000"/>
+        </w:rPr>
+        <w:tab/>
+      </w:r>
+      <w:r>
+        <w:rPr>
+          <w:rFonts w:ascii="Courier New" w:hAnsi="Courier New" w:cs="Courier New"/>
+          <w:color w:val="FF0000"/>
+        </w:rPr>
+        <w:tab/>
+        <w:t>- 3000</w:t>
+      </w:r>
+    </w:p>
+    <w:p>
+      <w:pPr>
+        <w:pStyle w:val="PlainText"/>
+        <w:rPr>
+          <w:rFonts w:ascii="Courier New" w:hAnsi="Courier New" w:cs="Courier New"/>
+          <w:b/>
+        </w:rPr>
+      </w:pPr>
+      <w:r>
+        <w:rPr>
+          <w:rFonts w:ascii="Courier New" w:hAnsi="Courier New" w:cs="Courier New"/>
+          <w:b/>
+        </w:rPr>
+        <w:t>Amount balance</w:t>
+      </w:r>
+      <w:r>
+        <w:rPr>
+          <w:rFonts w:ascii="Courier New" w:hAnsi="Courier New" w:cs="Courier New"/>
+          <w:b/>
+        </w:rPr>
+        <w:tab/>
+      </w:r>
+      <w:r>
+        <w:rPr>
+          <w:rFonts w:ascii="Courier New" w:hAnsi="Courier New" w:cs="Courier New"/>
+          <w:b/>
+        </w:rPr>
+        <w:tab/>
+      </w:r>
+      <w:r>
+        <w:rPr>
+          <w:rFonts w:ascii="Courier New" w:hAnsi="Courier New" w:cs="Courier New"/>
+          <w:b/>
+        </w:rPr>
+        <w:tab/>
+        <w:t>- 18066.0</w:t>
+      </w:r>
+    </w:p>
+    <w:p>
+      <w:pPr>
+        <w:pStyle w:val="PlainText"/>
+        <w:rPr>
+          <w:rFonts w:ascii="Courier New" w:hAnsi="Courier New" w:cs="Courier New"/>
+        </w:rPr>
+      </w:pPr>
+      <w:r>
+        <w:rPr>
+          <w:rFonts w:ascii="Courier New" w:hAnsi="Courier New" w:cs="Courier New"/>
+        </w:rPr>
+        <w:t>Amount Received mode</w:t>
+      </w:r>
+      <w:r>
+        <w:rPr>
+          <w:rFonts w:ascii="Courier New" w:hAnsi="Courier New" w:cs="Courier New"/>
+        </w:rPr>
+        <w:tab/>
+      </w:r>
+      <w:r>
+        <w:rPr>
+          <w:rFonts w:ascii="Courier New" w:hAnsi="Courier New" w:cs="Courier New"/>
+        </w:rPr>
+        <w:tab/>
+        <w:t>- CASH</w:t>
+      </w:r>
+    </w:p>
+    <w:p>
+      <w:pPr>
+        <w:pStyle w:val="PlainText"/>
+        <w:rPr>
+          <w:rFonts w:ascii="Courier New" w:hAnsi="Courier New" w:cs="Courier New"/>
+        </w:rPr>
+      </w:pPr>
+    </w:p>
+    <w:p>
+      <w:pPr>
+        <w:pStyle w:val="PlainText"/>
+        <w:rPr>
+          <w:rFonts w:ascii="Courier New" w:hAnsi="Courier New" w:cs="Courier New"/>
+          <w:b/>
+        </w:rPr>
+      </w:pPr>
     </w:p>
     <w:p>
       <w:pPr>

--- a/customer _details/GANGAMMA/SEP/TUMKUR/TSNP/PURCHASE DETAILS.docx
+++ b/customer _details/GANGAMMA/SEP/TUMKUR/TSNP/PURCHASE DETAILS.docx
@@ -22882,13 +22882,7 @@
         <w:rPr>
           <w:rFonts w:ascii="Courier New" w:hAnsi="Courier New" w:cs="Courier New"/>
         </w:rPr>
-        <w:t>THU Dec 28</w:t>
-      </w:r>
-      <w:r>
-        <w:rPr>
-          <w:rFonts w:ascii="Courier New" w:hAnsi="Courier New" w:cs="Courier New"/>
-        </w:rPr>
-        <w:t xml:space="preserve"> 09:47:53 PST 2017</w:t>
+        <w:t>THU Dec 28 09:47:53 PST 2017</w:t>
       </w:r>
     </w:p>
     <w:p>
@@ -23274,6 +23268,434 @@
         <w:tab/>
         <w:t>- CASH</w:t>
       </w:r>
+    </w:p>
+    <w:p>
+      <w:pPr>
+        <w:pStyle w:val="PlainText"/>
+        <w:rPr>
+          <w:rFonts w:ascii="Courier New" w:hAnsi="Courier New" w:cs="Courier New"/>
+        </w:rPr>
+      </w:pPr>
+    </w:p>
+    <w:p>
+      <w:pPr>
+        <w:pStyle w:val="PlainText"/>
+        <w:rPr>
+          <w:rFonts w:ascii="Courier New" w:hAnsi="Courier New" w:cs="Courier New"/>
+        </w:rPr>
+      </w:pPr>
+      <w:r>
+        <w:rPr>
+          <w:rFonts w:ascii="Courier New" w:hAnsi="Courier New" w:cs="Courier New"/>
+        </w:rPr>
+        <w:t>FRI Dec 29</w:t>
+      </w:r>
+      <w:r>
+        <w:rPr>
+          <w:rFonts w:ascii="Courier New" w:hAnsi="Courier New" w:cs="Courier New"/>
+        </w:rPr>
+        <w:t xml:space="preserve"> 09:48:39 PST 2017</w:t>
+      </w:r>
+    </w:p>
+    <w:p>
+      <w:pPr>
+        <w:pStyle w:val="PlainText"/>
+        <w:rPr>
+          <w:rFonts w:ascii="Courier New" w:hAnsi="Courier New" w:cs="Courier New"/>
+        </w:rPr>
+      </w:pPr>
+      <w:r>
+        <w:rPr>
+          <w:rFonts w:ascii="Courier New" w:hAnsi="Courier New" w:cs="Courier New"/>
+        </w:rPr>
+        <w:t>Person Name</w:t>
+      </w:r>
+      <w:r>
+        <w:rPr>
+          <w:rFonts w:ascii="Courier New" w:hAnsi="Courier New" w:cs="Courier New"/>
+        </w:rPr>
+        <w:tab/>
+      </w:r>
+      <w:r>
+        <w:rPr>
+          <w:rFonts w:ascii="Courier New" w:hAnsi="Courier New" w:cs="Courier New"/>
+        </w:rPr>
+        <w:tab/>
+      </w:r>
+      <w:r>
+        <w:rPr>
+          <w:rFonts w:ascii="Courier New" w:hAnsi="Courier New" w:cs="Courier New"/>
+        </w:rPr>
+        <w:tab/>
+      </w:r>
+      <w:r>
+        <w:rPr>
+          <w:rFonts w:ascii="Courier New" w:hAnsi="Courier New" w:cs="Courier New"/>
+        </w:rPr>
+        <w:tab/>
+        <w:t>- TSNP</w:t>
+      </w:r>
+    </w:p>
+    <w:p>
+      <w:pPr>
+        <w:pStyle w:val="PlainText"/>
+        <w:rPr>
+          <w:rFonts w:ascii="Courier New" w:hAnsi="Courier New" w:cs="Courier New"/>
+        </w:rPr>
+      </w:pPr>
+      <w:r>
+        <w:rPr>
+          <w:rFonts w:ascii="Courier New" w:hAnsi="Courier New" w:cs="Courier New"/>
+        </w:rPr>
+        <w:t>Bill number</w:t>
+      </w:r>
+      <w:r>
+        <w:rPr>
+          <w:rFonts w:ascii="Courier New" w:hAnsi="Courier New" w:cs="Courier New"/>
+        </w:rPr>
+        <w:tab/>
+      </w:r>
+      <w:r>
+        <w:rPr>
+          <w:rFonts w:ascii="Courier New" w:hAnsi="Courier New" w:cs="Courier New"/>
+        </w:rPr>
+        <w:tab/>
+      </w:r>
+      <w:r>
+        <w:rPr>
+          <w:rFonts w:ascii="Courier New" w:hAnsi="Courier New" w:cs="Courier New"/>
+        </w:rPr>
+        <w:tab/>
+      </w:r>
+      <w:r>
+        <w:rPr>
+          <w:rFonts w:ascii="Courier New" w:hAnsi="Courier New" w:cs="Courier New"/>
+        </w:rPr>
+        <w:tab/>
+        <w:t>- 2229</w:t>
+      </w:r>
+    </w:p>
+    <w:p>
+      <w:pPr>
+        <w:pStyle w:val="PlainText"/>
+        <w:rPr>
+          <w:rFonts w:ascii="Courier New" w:hAnsi="Courier New" w:cs="Courier New"/>
+        </w:rPr>
+      </w:pPr>
+      <w:r>
+        <w:rPr>
+          <w:rFonts w:ascii="Courier New" w:hAnsi="Courier New" w:cs="Courier New"/>
+        </w:rPr>
+        <w:t>---------------------------------------------------------------</w:t>
+      </w:r>
+    </w:p>
+    <w:p>
+      <w:pPr>
+        <w:pStyle w:val="PlainText"/>
+        <w:rPr>
+          <w:rFonts w:ascii="Courier New" w:hAnsi="Courier New" w:cs="Courier New"/>
+        </w:rPr>
+      </w:pPr>
+      <w:r>
+        <w:rPr>
+          <w:rFonts w:ascii="Courier New" w:hAnsi="Courier New" w:cs="Courier New"/>
+        </w:rPr>
+        <w:t>Item Name</w:t>
+      </w:r>
+      <w:r>
+        <w:rPr>
+          <w:rFonts w:ascii="Courier New" w:hAnsi="Courier New" w:cs="Courier New"/>
+        </w:rPr>
+        <w:tab/>
+      </w:r>
+      <w:r>
+        <w:rPr>
+          <w:rFonts w:ascii="Courier New" w:hAnsi="Courier New" w:cs="Courier New"/>
+        </w:rPr>
+        <w:tab/>
+      </w:r>
+      <w:r>
+        <w:rPr>
+          <w:rFonts w:ascii="Courier New" w:hAnsi="Courier New" w:cs="Courier New"/>
+        </w:rPr>
+        <w:tab/>
+      </w:r>
+      <w:r>
+        <w:rPr>
+          <w:rFonts w:ascii="Courier New" w:hAnsi="Courier New" w:cs="Courier New"/>
+        </w:rPr>
+        <w:tab/>
+        <w:t>- CARROT</w:t>
+      </w:r>
+    </w:p>
+    <w:p>
+      <w:pPr>
+        <w:pStyle w:val="PlainText"/>
+        <w:rPr>
+          <w:rFonts w:ascii="Courier New" w:hAnsi="Courier New" w:cs="Courier New"/>
+        </w:rPr>
+      </w:pPr>
+      <w:r>
+        <w:rPr>
+          <w:rFonts w:ascii="Courier New" w:hAnsi="Courier New" w:cs="Courier New"/>
+        </w:rPr>
+        <w:t>Number of Pockets</w:t>
+      </w:r>
+      <w:r>
+        <w:rPr>
+          <w:rFonts w:ascii="Courier New" w:hAnsi="Courier New" w:cs="Courier New"/>
+        </w:rPr>
+        <w:tab/>
+      </w:r>
+      <w:r>
+        <w:rPr>
+          <w:rFonts w:ascii="Courier New" w:hAnsi="Courier New" w:cs="Courier New"/>
+        </w:rPr>
+        <w:tab/>
+      </w:r>
+      <w:r>
+        <w:rPr>
+          <w:rFonts w:ascii="Courier New" w:hAnsi="Courier New" w:cs="Courier New"/>
+        </w:rPr>
+        <w:tab/>
+        <w:t>- 1</w:t>
+      </w:r>
+    </w:p>
+    <w:p>
+      <w:pPr>
+        <w:pStyle w:val="PlainText"/>
+        <w:rPr>
+          <w:rFonts w:ascii="Courier New" w:hAnsi="Courier New" w:cs="Courier New"/>
+        </w:rPr>
+      </w:pPr>
+      <w:r>
+        <w:rPr>
+          <w:rFonts w:ascii="Courier New" w:hAnsi="Courier New" w:cs="Courier New"/>
+        </w:rPr>
+        <w:t>Number of KGs</w:t>
+      </w:r>
+      <w:r>
+        <w:rPr>
+          <w:rFonts w:ascii="Courier New" w:hAnsi="Courier New" w:cs="Courier New"/>
+        </w:rPr>
+        <w:tab/>
+      </w:r>
+      <w:r>
+        <w:rPr>
+          <w:rFonts w:ascii="Courier New" w:hAnsi="Courier New" w:cs="Courier New"/>
+        </w:rPr>
+        <w:tab/>
+      </w:r>
+      <w:r>
+        <w:rPr>
+          <w:rFonts w:ascii="Courier New" w:hAnsi="Courier New" w:cs="Courier New"/>
+        </w:rPr>
+        <w:tab/>
+        <w:t>- 30</w:t>
+      </w:r>
+    </w:p>
+    <w:p>
+      <w:pPr>
+        <w:pStyle w:val="PlainText"/>
+        <w:rPr>
+          <w:rFonts w:ascii="Courier New" w:hAnsi="Courier New" w:cs="Courier New"/>
+        </w:rPr>
+      </w:pPr>
+      <w:r>
+        <w:rPr>
+          <w:rFonts w:ascii="Courier New" w:hAnsi="Courier New" w:cs="Courier New"/>
+        </w:rPr>
+        <w:t>Rate</w:t>
+      </w:r>
+      <w:r>
+        <w:rPr>
+          <w:rFonts w:ascii="Courier New" w:hAnsi="Courier New" w:cs="Courier New"/>
+        </w:rPr>
+        <w:tab/>
+      </w:r>
+      <w:r>
+        <w:rPr>
+          <w:rFonts w:ascii="Courier New" w:hAnsi="Courier New" w:cs="Courier New"/>
+        </w:rPr>
+        <w:tab/>
+      </w:r>
+      <w:r>
+        <w:rPr>
+          <w:rFonts w:ascii="Courier New" w:hAnsi="Courier New" w:cs="Courier New"/>
+        </w:rPr>
+        <w:tab/>
+      </w:r>
+      <w:r>
+        <w:rPr>
+          <w:rFonts w:ascii="Courier New" w:hAnsi="Courier New" w:cs="Courier New"/>
+        </w:rPr>
+        <w:tab/>
+      </w:r>
+      <w:r>
+        <w:rPr>
+          <w:rFonts w:ascii="Courier New" w:hAnsi="Courier New" w:cs="Courier New"/>
+        </w:rPr>
+        <w:tab/>
+        <w:t>- 50</w:t>
+      </w:r>
+    </w:p>
+    <w:p>
+      <w:pPr>
+        <w:pStyle w:val="PlainText"/>
+        <w:rPr>
+          <w:rFonts w:ascii="Courier New" w:hAnsi="Courier New" w:cs="Courier New"/>
+        </w:rPr>
+      </w:pPr>
+      <w:r>
+        <w:rPr>
+          <w:rFonts w:ascii="Courier New" w:hAnsi="Courier New" w:cs="Courier New"/>
+        </w:rPr>
+        <w:t>Total Price</w:t>
+      </w:r>
+      <w:r>
+        <w:rPr>
+          <w:rFonts w:ascii="Courier New" w:hAnsi="Courier New" w:cs="Courier New"/>
+        </w:rPr>
+        <w:tab/>
+      </w:r>
+      <w:r>
+        <w:rPr>
+          <w:rFonts w:ascii="Courier New" w:hAnsi="Courier New" w:cs="Courier New"/>
+        </w:rPr>
+        <w:tab/>
+      </w:r>
+      <w:r>
+        <w:rPr>
+          <w:rFonts w:ascii="Courier New" w:hAnsi="Courier New" w:cs="Courier New"/>
+        </w:rPr>
+        <w:tab/>
+      </w:r>
+      <w:r>
+        <w:rPr>
+          <w:rFonts w:ascii="Courier New" w:hAnsi="Courier New" w:cs="Courier New"/>
+        </w:rPr>
+        <w:tab/>
+        <w:t>- 1500.0</w:t>
+      </w:r>
+    </w:p>
+    <w:p>
+      <w:pPr>
+        <w:pStyle w:val="PlainText"/>
+        <w:rPr>
+          <w:rFonts w:ascii="Courier New" w:hAnsi="Courier New" w:cs="Courier New"/>
+          <w:color w:val="FF0000"/>
+        </w:rPr>
+      </w:pPr>
+      <w:r>
+        <w:rPr>
+          <w:rFonts w:ascii="Courier New" w:hAnsi="Courier New" w:cs="Courier New"/>
+          <w:color w:val="FF0000"/>
+        </w:rPr>
+        <w:t>Amount Received</w:t>
+      </w:r>
+      <w:r>
+        <w:rPr>
+          <w:rFonts w:ascii="Courier New" w:hAnsi="Courier New" w:cs="Courier New"/>
+          <w:color w:val="FF0000"/>
+        </w:rPr>
+        <w:tab/>
+      </w:r>
+      <w:r>
+        <w:rPr>
+          <w:rFonts w:ascii="Courier New" w:hAnsi="Courier New" w:cs="Courier New"/>
+          <w:color w:val="FF0000"/>
+        </w:rPr>
+        <w:tab/>
+      </w:r>
+      <w:r>
+        <w:rPr>
+          <w:rFonts w:ascii="Courier New" w:hAnsi="Courier New" w:cs="Courier New"/>
+          <w:color w:val="FF0000"/>
+        </w:rPr>
+        <w:tab/>
+        <w:t>- 2500</w:t>
+      </w:r>
+    </w:p>
+    <w:p>
+      <w:pPr>
+        <w:pStyle w:val="PlainText"/>
+        <w:rPr>
+          <w:rFonts w:ascii="Courier New" w:hAnsi="Courier New" w:cs="Courier New"/>
+          <w:b/>
+        </w:rPr>
+      </w:pPr>
+      <w:r>
+        <w:rPr>
+          <w:rFonts w:ascii="Courier New" w:hAnsi="Courier New" w:cs="Courier New"/>
+          <w:b/>
+        </w:rPr>
+        <w:t>Amount balance</w:t>
+      </w:r>
+      <w:r>
+        <w:rPr>
+          <w:rFonts w:ascii="Courier New" w:hAnsi="Courier New" w:cs="Courier New"/>
+          <w:b/>
+        </w:rPr>
+        <w:tab/>
+      </w:r>
+      <w:r>
+        <w:rPr>
+          <w:rFonts w:ascii="Courier New" w:hAnsi="Courier New" w:cs="Courier New"/>
+          <w:b/>
+        </w:rPr>
+        <w:tab/>
+      </w:r>
+      <w:r>
+        <w:rPr>
+          <w:rFonts w:ascii="Courier New" w:hAnsi="Courier New" w:cs="Courier New"/>
+          <w:b/>
+        </w:rPr>
+        <w:tab/>
+        <w:t>- 17066.0</w:t>
+      </w:r>
+    </w:p>
+    <w:p>
+      <w:pPr>
+        <w:pStyle w:val="PlainText"/>
+        <w:rPr>
+          <w:rFonts w:ascii="Courier New" w:hAnsi="Courier New" w:cs="Courier New"/>
+        </w:rPr>
+      </w:pPr>
+      <w:r>
+        <w:rPr>
+          <w:rFonts w:ascii="Courier New" w:hAnsi="Courier New" w:cs="Courier New"/>
+        </w:rPr>
+        <w:t>Amount Received mode</w:t>
+      </w:r>
+      <w:r>
+        <w:rPr>
+          <w:rFonts w:ascii="Courier New" w:hAnsi="Courier New" w:cs="Courier New"/>
+        </w:rPr>
+        <w:tab/>
+      </w:r>
+      <w:r>
+        <w:rPr>
+          <w:rFonts w:ascii="Courier New" w:hAnsi="Courier New" w:cs="Courier New"/>
+        </w:rPr>
+        <w:tab/>
+        <w:t>- CASH</w:t>
+      </w:r>
+    </w:p>
+    <w:p>
+      <w:pPr>
+        <w:pStyle w:val="PlainText"/>
+        <w:rPr>
+          <w:rFonts w:ascii="Courier New" w:hAnsi="Courier New" w:cs="Courier New"/>
+        </w:rPr>
+      </w:pPr>
+    </w:p>
+    <w:p>
+      <w:pPr>
+        <w:pStyle w:val="PlainText"/>
+        <w:rPr>
+          <w:rFonts w:ascii="Courier New" w:hAnsi="Courier New" w:cs="Courier New"/>
+        </w:rPr>
+      </w:pPr>
     </w:p>
     <w:p>
       <w:pPr>

--- a/customer _details/GANGAMMA/SEP/TUMKUR/TSNP/PURCHASE DETAILS.docx
+++ b/customer _details/GANGAMMA/SEP/TUMKUR/TSNP/PURCHASE DETAILS.docx
@@ -23288,13 +23288,7 @@
         <w:rPr>
           <w:rFonts w:ascii="Courier New" w:hAnsi="Courier New" w:cs="Courier New"/>
         </w:rPr>
-        <w:t>FRI Dec 29</w:t>
-      </w:r>
-      <w:r>
-        <w:rPr>
-          <w:rFonts w:ascii="Courier New" w:hAnsi="Courier New" w:cs="Courier New"/>
-        </w:rPr>
-        <w:t xml:space="preserve"> 09:48:39 PST 2017</w:t>
+        <w:t>FRI Dec 29 09:48:39 PST 2017</w:t>
       </w:r>
     </w:p>
     <w:p>
@@ -23680,6 +23674,514 @@
         <w:tab/>
         <w:t>- CASH</w:t>
       </w:r>
+    </w:p>
+    <w:p>
+      <w:pPr>
+        <w:pStyle w:val="PlainText"/>
+        <w:rPr>
+          <w:rFonts w:ascii="Courier New" w:hAnsi="Courier New" w:cs="Courier New"/>
+        </w:rPr>
+      </w:pPr>
+    </w:p>
+    <w:p>
+      <w:pPr>
+        <w:pStyle w:val="PlainText"/>
+        <w:rPr>
+          <w:rFonts w:ascii="Courier New" w:hAnsi="Courier New" w:cs="Courier New"/>
+        </w:rPr>
+      </w:pPr>
+      <w:r>
+        <w:rPr>
+          <w:rFonts w:ascii="Courier New" w:hAnsi="Courier New" w:cs="Courier New"/>
+        </w:rPr>
+        <w:t>SAT Dec 30</w:t>
+      </w:r>
+      <w:r>
+        <w:rPr>
+          <w:rFonts w:ascii="Courier New" w:hAnsi="Courier New" w:cs="Courier New"/>
+        </w:rPr>
+        <w:t xml:space="preserve"> 10:13:54 PST 2017</w:t>
+      </w:r>
+    </w:p>
+    <w:p>
+      <w:pPr>
+        <w:pStyle w:val="PlainText"/>
+        <w:rPr>
+          <w:rFonts w:ascii="Courier New" w:hAnsi="Courier New" w:cs="Courier New"/>
+        </w:rPr>
+      </w:pPr>
+      <w:r>
+        <w:rPr>
+          <w:rFonts w:ascii="Courier New" w:hAnsi="Courier New" w:cs="Courier New"/>
+        </w:rPr>
+        <w:t>Person Name</w:t>
+      </w:r>
+      <w:r>
+        <w:rPr>
+          <w:rFonts w:ascii="Courier New" w:hAnsi="Courier New" w:cs="Courier New"/>
+        </w:rPr>
+        <w:tab/>
+      </w:r>
+      <w:r>
+        <w:rPr>
+          <w:rFonts w:ascii="Courier New" w:hAnsi="Courier New" w:cs="Courier New"/>
+        </w:rPr>
+        <w:tab/>
+      </w:r>
+      <w:r>
+        <w:rPr>
+          <w:rFonts w:ascii="Courier New" w:hAnsi="Courier New" w:cs="Courier New"/>
+        </w:rPr>
+        <w:tab/>
+      </w:r>
+      <w:r>
+        <w:rPr>
+          <w:rFonts w:ascii="Courier New" w:hAnsi="Courier New" w:cs="Courier New"/>
+        </w:rPr>
+        <w:tab/>
+        <w:t>- TSNP</w:t>
+      </w:r>
+    </w:p>
+    <w:p>
+      <w:pPr>
+        <w:pStyle w:val="PlainText"/>
+        <w:rPr>
+          <w:rFonts w:ascii="Courier New" w:hAnsi="Courier New" w:cs="Courier New"/>
+        </w:rPr>
+      </w:pPr>
+      <w:r>
+        <w:rPr>
+          <w:rFonts w:ascii="Courier New" w:hAnsi="Courier New" w:cs="Courier New"/>
+        </w:rPr>
+        <w:t>Bill number</w:t>
+      </w:r>
+      <w:r>
+        <w:rPr>
+          <w:rFonts w:ascii="Courier New" w:hAnsi="Courier New" w:cs="Courier New"/>
+        </w:rPr>
+        <w:tab/>
+      </w:r>
+      <w:r>
+        <w:rPr>
+          <w:rFonts w:ascii="Courier New" w:hAnsi="Courier New" w:cs="Courier New"/>
+        </w:rPr>
+        <w:tab/>
+      </w:r>
+      <w:r>
+        <w:rPr>
+          <w:rFonts w:ascii="Courier New" w:hAnsi="Courier New" w:cs="Courier New"/>
+        </w:rPr>
+        <w:tab/>
+      </w:r>
+      <w:r>
+        <w:rPr>
+          <w:rFonts w:ascii="Courier New" w:hAnsi="Courier New" w:cs="Courier New"/>
+        </w:rPr>
+        <w:tab/>
+        <w:t>- 2255</w:t>
+      </w:r>
+    </w:p>
+    <w:p>
+      <w:pPr>
+        <w:pStyle w:val="PlainText"/>
+        <w:rPr>
+          <w:rFonts w:ascii="Courier New" w:hAnsi="Courier New" w:cs="Courier New"/>
+        </w:rPr>
+      </w:pPr>
+      <w:r>
+        <w:rPr>
+          <w:rFonts w:ascii="Courier New" w:hAnsi="Courier New" w:cs="Courier New"/>
+        </w:rPr>
+        <w:t>---------------------------------------------------------------</w:t>
+      </w:r>
+    </w:p>
+    <w:p>
+      <w:pPr>
+        <w:pStyle w:val="PlainText"/>
+        <w:rPr>
+          <w:rFonts w:ascii="Courier New" w:hAnsi="Courier New" w:cs="Courier New"/>
+        </w:rPr>
+      </w:pPr>
+      <w:r>
+        <w:rPr>
+          <w:rFonts w:ascii="Courier New" w:hAnsi="Courier New" w:cs="Courier New"/>
+        </w:rPr>
+        <w:t>Item Name</w:t>
+      </w:r>
+      <w:r>
+        <w:rPr>
+          <w:rFonts w:ascii="Courier New" w:hAnsi="Courier New" w:cs="Courier New"/>
+        </w:rPr>
+        <w:tab/>
+      </w:r>
+      <w:r>
+        <w:rPr>
+          <w:rFonts w:ascii="Courier New" w:hAnsi="Courier New" w:cs="Courier New"/>
+        </w:rPr>
+        <w:tab/>
+      </w:r>
+      <w:r>
+        <w:rPr>
+          <w:rFonts w:ascii="Courier New" w:hAnsi="Courier New" w:cs="Courier New"/>
+        </w:rPr>
+        <w:tab/>
+      </w:r>
+      <w:r>
+        <w:rPr>
+          <w:rFonts w:ascii="Courier New" w:hAnsi="Courier New" w:cs="Courier New"/>
+        </w:rPr>
+        <w:tab/>
+        <w:t>- POTATO</w:t>
+      </w:r>
+    </w:p>
+    <w:p>
+      <w:pPr>
+        <w:pStyle w:val="PlainText"/>
+        <w:rPr>
+          <w:rFonts w:ascii="Courier New" w:hAnsi="Courier New" w:cs="Courier New"/>
+          <w:color w:val="FF0000"/>
+        </w:rPr>
+      </w:pPr>
+      <w:r>
+        <w:rPr>
+          <w:rFonts w:ascii="Courier New" w:hAnsi="Courier New" w:cs="Courier New"/>
+          <w:color w:val="FF0000"/>
+        </w:rPr>
+        <w:t>Amount Received</w:t>
+      </w:r>
+      <w:r>
+        <w:rPr>
+          <w:rFonts w:ascii="Courier New" w:hAnsi="Courier New" w:cs="Courier New"/>
+          <w:color w:val="FF0000"/>
+        </w:rPr>
+        <w:tab/>
+      </w:r>
+      <w:r>
+        <w:rPr>
+          <w:rFonts w:ascii="Courier New" w:hAnsi="Courier New" w:cs="Courier New"/>
+          <w:color w:val="FF0000"/>
+        </w:rPr>
+        <w:tab/>
+      </w:r>
+      <w:r>
+        <w:rPr>
+          <w:rFonts w:ascii="Courier New" w:hAnsi="Courier New" w:cs="Courier New"/>
+          <w:color w:val="FF0000"/>
+        </w:rPr>
+        <w:tab/>
+        <w:t>- 2000</w:t>
+      </w:r>
+    </w:p>
+    <w:p>
+      <w:pPr>
+        <w:pStyle w:val="PlainText"/>
+        <w:rPr>
+          <w:rFonts w:ascii="Courier New" w:hAnsi="Courier New" w:cs="Courier New"/>
+        </w:rPr>
+      </w:pPr>
+      <w:r>
+        <w:rPr>
+          <w:rFonts w:ascii="Courier New" w:hAnsi="Courier New" w:cs="Courier New"/>
+        </w:rPr>
+        <w:t>Amount balance</w:t>
+      </w:r>
+      <w:r>
+        <w:rPr>
+          <w:rFonts w:ascii="Courier New" w:hAnsi="Courier New" w:cs="Courier New"/>
+        </w:rPr>
+        <w:tab/>
+      </w:r>
+      <w:r>
+        <w:rPr>
+          <w:rFonts w:ascii="Courier New" w:hAnsi="Courier New" w:cs="Courier New"/>
+        </w:rPr>
+        <w:tab/>
+      </w:r>
+      <w:r>
+        <w:rPr>
+          <w:rFonts w:ascii="Courier New" w:hAnsi="Courier New" w:cs="Courier New"/>
+        </w:rPr>
+        <w:tab/>
+        <w:t>- 15066.0</w:t>
+      </w:r>
+    </w:p>
+    <w:p>
+      <w:pPr>
+        <w:pStyle w:val="PlainText"/>
+        <w:rPr>
+          <w:rFonts w:ascii="Courier New" w:hAnsi="Courier New" w:cs="Courier New"/>
+        </w:rPr>
+      </w:pPr>
+      <w:r>
+        <w:rPr>
+          <w:rFonts w:ascii="Courier New" w:hAnsi="Courier New" w:cs="Courier New"/>
+        </w:rPr>
+        <w:t>Amount Received mode</w:t>
+      </w:r>
+      <w:r>
+        <w:rPr>
+          <w:rFonts w:ascii="Courier New" w:hAnsi="Courier New" w:cs="Courier New"/>
+        </w:rPr>
+        <w:tab/>
+      </w:r>
+      <w:r>
+        <w:rPr>
+          <w:rFonts w:ascii="Courier New" w:hAnsi="Courier New" w:cs="Courier New"/>
+        </w:rPr>
+        <w:tab/>
+        <w:t>- CASH</w:t>
+      </w:r>
+    </w:p>
+    <w:p>
+      <w:pPr>
+        <w:pStyle w:val="PlainText"/>
+        <w:rPr>
+          <w:rFonts w:ascii="Courier New" w:hAnsi="Courier New" w:cs="Courier New"/>
+        </w:rPr>
+      </w:pPr>
+    </w:p>
+    <w:p>
+      <w:pPr>
+        <w:pStyle w:val="PlainText"/>
+        <w:rPr>
+          <w:rFonts w:ascii="Courier New" w:hAnsi="Courier New" w:cs="Courier New"/>
+        </w:rPr>
+      </w:pPr>
+      <w:r>
+        <w:rPr>
+          <w:rFonts w:ascii="Courier New" w:hAnsi="Courier New" w:cs="Courier New"/>
+        </w:rPr>
+        <w:t>Item Name</w:t>
+      </w:r>
+      <w:r>
+        <w:rPr>
+          <w:rFonts w:ascii="Courier New" w:hAnsi="Courier New" w:cs="Courier New"/>
+        </w:rPr>
+        <w:tab/>
+      </w:r>
+      <w:r>
+        <w:rPr>
+          <w:rFonts w:ascii="Courier New" w:hAnsi="Courier New" w:cs="Courier New"/>
+        </w:rPr>
+        <w:tab/>
+      </w:r>
+      <w:r>
+        <w:rPr>
+          <w:rFonts w:ascii="Courier New" w:hAnsi="Courier New" w:cs="Courier New"/>
+        </w:rPr>
+        <w:tab/>
+      </w:r>
+      <w:r>
+        <w:rPr>
+          <w:rFonts w:ascii="Courier New" w:hAnsi="Courier New" w:cs="Courier New"/>
+        </w:rPr>
+        <w:tab/>
+        <w:t>- CARROT</w:t>
+      </w:r>
+    </w:p>
+    <w:p>
+      <w:pPr>
+        <w:pStyle w:val="PlainText"/>
+        <w:rPr>
+          <w:rFonts w:ascii="Courier New" w:hAnsi="Courier New" w:cs="Courier New"/>
+        </w:rPr>
+      </w:pPr>
+      <w:r>
+        <w:rPr>
+          <w:rFonts w:ascii="Courier New" w:hAnsi="Courier New" w:cs="Courier New"/>
+        </w:rPr>
+        <w:t>Number of Pockets</w:t>
+      </w:r>
+      <w:r>
+        <w:rPr>
+          <w:rFonts w:ascii="Courier New" w:hAnsi="Courier New" w:cs="Courier New"/>
+        </w:rPr>
+        <w:tab/>
+      </w:r>
+      <w:r>
+        <w:rPr>
+          <w:rFonts w:ascii="Courier New" w:hAnsi="Courier New" w:cs="Courier New"/>
+        </w:rPr>
+        <w:tab/>
+      </w:r>
+      <w:r>
+        <w:rPr>
+          <w:rFonts w:ascii="Courier New" w:hAnsi="Courier New" w:cs="Courier New"/>
+        </w:rPr>
+        <w:tab/>
+        <w:t>- 1</w:t>
+      </w:r>
+    </w:p>
+    <w:p>
+      <w:pPr>
+        <w:pStyle w:val="PlainText"/>
+        <w:rPr>
+          <w:rFonts w:ascii="Courier New" w:hAnsi="Courier New" w:cs="Courier New"/>
+        </w:rPr>
+      </w:pPr>
+      <w:r>
+        <w:rPr>
+          <w:rFonts w:ascii="Courier New" w:hAnsi="Courier New" w:cs="Courier New"/>
+        </w:rPr>
+        <w:t>Number of KGs</w:t>
+      </w:r>
+      <w:r>
+        <w:rPr>
+          <w:rFonts w:ascii="Courier New" w:hAnsi="Courier New" w:cs="Courier New"/>
+        </w:rPr>
+        <w:tab/>
+      </w:r>
+      <w:r>
+        <w:rPr>
+          <w:rFonts w:ascii="Courier New" w:hAnsi="Courier New" w:cs="Courier New"/>
+        </w:rPr>
+        <w:tab/>
+      </w:r>
+      <w:r>
+        <w:rPr>
+          <w:rFonts w:ascii="Courier New" w:hAnsi="Courier New" w:cs="Courier New"/>
+        </w:rPr>
+        <w:tab/>
+        <w:t>- 95</w:t>
+      </w:r>
+    </w:p>
+    <w:p>
+      <w:pPr>
+        <w:pStyle w:val="PlainText"/>
+        <w:rPr>
+          <w:rFonts w:ascii="Courier New" w:hAnsi="Courier New" w:cs="Courier New"/>
+        </w:rPr>
+      </w:pPr>
+      <w:r>
+        <w:rPr>
+          <w:rFonts w:ascii="Courier New" w:hAnsi="Courier New" w:cs="Courier New"/>
+        </w:rPr>
+        <w:t>Rate</w:t>
+      </w:r>
+      <w:r>
+        <w:rPr>
+          <w:rFonts w:ascii="Courier New" w:hAnsi="Courier New" w:cs="Courier New"/>
+        </w:rPr>
+        <w:tab/>
+      </w:r>
+      <w:r>
+        <w:rPr>
+          <w:rFonts w:ascii="Courier New" w:hAnsi="Courier New" w:cs="Courier New"/>
+        </w:rPr>
+        <w:tab/>
+      </w:r>
+      <w:r>
+        <w:rPr>
+          <w:rFonts w:ascii="Courier New" w:hAnsi="Courier New" w:cs="Courier New"/>
+        </w:rPr>
+        <w:tab/>
+      </w:r>
+      <w:r>
+        <w:rPr>
+          <w:rFonts w:ascii="Courier New" w:hAnsi="Courier New" w:cs="Courier New"/>
+        </w:rPr>
+        <w:tab/>
+      </w:r>
+      <w:r>
+        <w:rPr>
+          <w:rFonts w:ascii="Courier New" w:hAnsi="Courier New" w:cs="Courier New"/>
+        </w:rPr>
+        <w:tab/>
+        <w:t>- 50</w:t>
+      </w:r>
+    </w:p>
+    <w:p>
+      <w:pPr>
+        <w:pStyle w:val="PlainText"/>
+        <w:rPr>
+          <w:rFonts w:ascii="Courier New" w:hAnsi="Courier New" w:cs="Courier New"/>
+        </w:rPr>
+      </w:pPr>
+      <w:r>
+        <w:rPr>
+          <w:rFonts w:ascii="Courier New" w:hAnsi="Courier New" w:cs="Courier New"/>
+        </w:rPr>
+        <w:t>Total Price</w:t>
+      </w:r>
+      <w:r>
+        <w:rPr>
+          <w:rFonts w:ascii="Courier New" w:hAnsi="Courier New" w:cs="Courier New"/>
+        </w:rPr>
+        <w:tab/>
+      </w:r>
+      <w:r>
+        <w:rPr>
+          <w:rFonts w:ascii="Courier New" w:hAnsi="Courier New" w:cs="Courier New"/>
+        </w:rPr>
+        <w:tab/>
+      </w:r>
+      <w:r>
+        <w:rPr>
+          <w:rFonts w:ascii="Courier New" w:hAnsi="Courier New" w:cs="Courier New"/>
+        </w:rPr>
+        <w:tab/>
+      </w:r>
+      <w:r>
+        <w:rPr>
+          <w:rFonts w:ascii="Courier New" w:hAnsi="Courier New" w:cs="Courier New"/>
+        </w:rPr>
+        <w:tab/>
+        <w:t>- 4750.0</w:t>
+      </w:r>
+    </w:p>
+    <w:p>
+      <w:pPr>
+        <w:pStyle w:val="PlainText"/>
+        <w:rPr>
+          <w:rFonts w:ascii="Courier New" w:hAnsi="Courier New" w:cs="Courier New"/>
+          <w:b/>
+        </w:rPr>
+      </w:pPr>
+      <w:r>
+        <w:rPr>
+          <w:rFonts w:ascii="Courier New" w:hAnsi="Courier New" w:cs="Courier New"/>
+          <w:b/>
+        </w:rPr>
+        <w:t>Amount balance</w:t>
+      </w:r>
+      <w:r>
+        <w:rPr>
+          <w:rFonts w:ascii="Courier New" w:hAnsi="Courier New" w:cs="Courier New"/>
+          <w:b/>
+        </w:rPr>
+        <w:tab/>
+      </w:r>
+      <w:r>
+        <w:rPr>
+          <w:rFonts w:ascii="Courier New" w:hAnsi="Courier New" w:cs="Courier New"/>
+          <w:b/>
+        </w:rPr>
+        <w:tab/>
+      </w:r>
+      <w:r>
+        <w:rPr>
+          <w:rFonts w:ascii="Courier New" w:hAnsi="Courier New" w:cs="Courier New"/>
+          <w:b/>
+        </w:rPr>
+        <w:tab/>
+        <w:t>- 19816.0</w:t>
+      </w:r>
+    </w:p>
+    <w:p>
+      <w:pPr>
+        <w:pStyle w:val="PlainText"/>
+        <w:rPr>
+          <w:rFonts w:ascii="Courier New" w:hAnsi="Courier New" w:cs="Courier New"/>
+        </w:rPr>
+      </w:pPr>
+    </w:p>
+    <w:p>
+      <w:pPr>
+        <w:pStyle w:val="PlainText"/>
+        <w:rPr>
+          <w:rFonts w:ascii="Courier New" w:hAnsi="Courier New" w:cs="Courier New"/>
+        </w:rPr>
+      </w:pPr>
     </w:p>
     <w:p>
       <w:pPr>

--- a/customer _details/GANGAMMA/SEP/TUMKUR/TSNP/PURCHASE DETAILS.docx
+++ b/customer _details/GANGAMMA/SEP/TUMKUR/TSNP/PURCHASE DETAILS.docx
@@ -23694,13 +23694,7 @@
         <w:rPr>
           <w:rFonts w:ascii="Courier New" w:hAnsi="Courier New" w:cs="Courier New"/>
         </w:rPr>
-        <w:t>SAT Dec 30</w:t>
-      </w:r>
-      <w:r>
-        <w:rPr>
-          <w:rFonts w:ascii="Courier New" w:hAnsi="Courier New" w:cs="Courier New"/>
-        </w:rPr>
-        <w:t xml:space="preserve"> 10:13:54 PST 2017</w:t>
+        <w:t>SAT Dec 30 10:13:54 PST 2017</w:t>
       </w:r>
     </w:p>
     <w:p>
@@ -24166,6 +24160,256 @@
         <w:tab/>
         <w:t>- 19816.0</w:t>
       </w:r>
+    </w:p>
+    <w:p>
+      <w:pPr>
+        <w:pStyle w:val="PlainText"/>
+        <w:rPr>
+          <w:rFonts w:ascii="Courier New" w:hAnsi="Courier New" w:cs="Courier New"/>
+          <w:b/>
+        </w:rPr>
+      </w:pPr>
+    </w:p>
+    <w:p>
+      <w:pPr>
+        <w:pStyle w:val="PlainText"/>
+        <w:rPr>
+          <w:rFonts w:ascii="Courier New" w:hAnsi="Courier New" w:cs="Courier New"/>
+          <w:b/>
+        </w:rPr>
+      </w:pPr>
+    </w:p>
+    <w:p>
+      <w:pPr>
+        <w:pStyle w:val="PlainText"/>
+        <w:rPr>
+          <w:rFonts w:ascii="Courier New" w:hAnsi="Courier New" w:cs="Courier New"/>
+        </w:rPr>
+      </w:pPr>
+      <w:r>
+        <w:rPr>
+          <w:rFonts w:ascii="Courier New" w:hAnsi="Courier New" w:cs="Courier New"/>
+        </w:rPr>
+        <w:t>SUN DEC 31</w:t>
+      </w:r>
+      <w:r>
+        <w:rPr>
+          <w:rFonts w:ascii="Courier New" w:hAnsi="Courier New" w:cs="Courier New"/>
+        </w:rPr>
+        <w:t xml:space="preserve"> 09:55:19 PST 2018</w:t>
+      </w:r>
+    </w:p>
+    <w:p>
+      <w:pPr>
+        <w:pStyle w:val="PlainText"/>
+        <w:rPr>
+          <w:rFonts w:ascii="Courier New" w:hAnsi="Courier New" w:cs="Courier New"/>
+        </w:rPr>
+      </w:pPr>
+      <w:r>
+        <w:rPr>
+          <w:rFonts w:ascii="Courier New" w:hAnsi="Courier New" w:cs="Courier New"/>
+        </w:rPr>
+        <w:t>Person Name</w:t>
+      </w:r>
+      <w:r>
+        <w:rPr>
+          <w:rFonts w:ascii="Courier New" w:hAnsi="Courier New" w:cs="Courier New"/>
+        </w:rPr>
+        <w:tab/>
+      </w:r>
+      <w:r>
+        <w:rPr>
+          <w:rFonts w:ascii="Courier New" w:hAnsi="Courier New" w:cs="Courier New"/>
+        </w:rPr>
+        <w:tab/>
+      </w:r>
+      <w:r>
+        <w:rPr>
+          <w:rFonts w:ascii="Courier New" w:hAnsi="Courier New" w:cs="Courier New"/>
+        </w:rPr>
+        <w:tab/>
+      </w:r>
+      <w:r>
+        <w:rPr>
+          <w:rFonts w:ascii="Courier New" w:hAnsi="Courier New" w:cs="Courier New"/>
+        </w:rPr>
+        <w:tab/>
+        <w:t>- TSNP</w:t>
+      </w:r>
+    </w:p>
+    <w:p>
+      <w:pPr>
+        <w:pStyle w:val="PlainText"/>
+        <w:rPr>
+          <w:rFonts w:ascii="Courier New" w:hAnsi="Courier New" w:cs="Courier New"/>
+        </w:rPr>
+      </w:pPr>
+      <w:r>
+        <w:rPr>
+          <w:rFonts w:ascii="Courier New" w:hAnsi="Courier New" w:cs="Courier New"/>
+        </w:rPr>
+        <w:t>---------------------------------------------------------------</w:t>
+      </w:r>
+    </w:p>
+    <w:p>
+      <w:pPr>
+        <w:pStyle w:val="PlainText"/>
+        <w:rPr>
+          <w:rFonts w:ascii="Courier New" w:hAnsi="Courier New" w:cs="Courier New"/>
+        </w:rPr>
+      </w:pPr>
+      <w:r>
+        <w:rPr>
+          <w:rFonts w:ascii="Courier New" w:hAnsi="Courier New" w:cs="Courier New"/>
+        </w:rPr>
+        <w:t>Item Name</w:t>
+      </w:r>
+      <w:r>
+        <w:rPr>
+          <w:rFonts w:ascii="Courier New" w:hAnsi="Courier New" w:cs="Courier New"/>
+        </w:rPr>
+        <w:tab/>
+      </w:r>
+      <w:r>
+        <w:rPr>
+          <w:rFonts w:ascii="Courier New" w:hAnsi="Courier New" w:cs="Courier New"/>
+        </w:rPr>
+        <w:tab/>
+      </w:r>
+      <w:r>
+        <w:rPr>
+          <w:rFonts w:ascii="Courier New" w:hAnsi="Courier New" w:cs="Courier New"/>
+        </w:rPr>
+        <w:tab/>
+      </w:r>
+      <w:r>
+        <w:rPr>
+          <w:rFonts w:ascii="Courier New" w:hAnsi="Courier New" w:cs="Courier New"/>
+        </w:rPr>
+        <w:tab/>
+        <w:t>- NAVIL KOSU</w:t>
+      </w:r>
+    </w:p>
+    <w:p>
+      <w:pPr>
+        <w:pStyle w:val="PlainText"/>
+        <w:rPr>
+          <w:rFonts w:ascii="Courier New" w:hAnsi="Courier New" w:cs="Courier New"/>
+          <w:color w:val="FF0000"/>
+        </w:rPr>
+      </w:pPr>
+      <w:r>
+        <w:rPr>
+          <w:rFonts w:ascii="Courier New" w:hAnsi="Courier New" w:cs="Courier New"/>
+          <w:color w:val="FF0000"/>
+        </w:rPr>
+        <w:t>Amount Received</w:t>
+      </w:r>
+      <w:r>
+        <w:rPr>
+          <w:rFonts w:ascii="Courier New" w:hAnsi="Courier New" w:cs="Courier New"/>
+          <w:color w:val="FF0000"/>
+        </w:rPr>
+        <w:tab/>
+      </w:r>
+      <w:r>
+        <w:rPr>
+          <w:rFonts w:ascii="Courier New" w:hAnsi="Courier New" w:cs="Courier New"/>
+          <w:color w:val="FF0000"/>
+        </w:rPr>
+        <w:tab/>
+      </w:r>
+      <w:r>
+        <w:rPr>
+          <w:rFonts w:ascii="Courier New" w:hAnsi="Courier New" w:cs="Courier New"/>
+          <w:color w:val="FF0000"/>
+        </w:rPr>
+        <w:tab/>
+        <w:t>- 2600</w:t>
+      </w:r>
+    </w:p>
+    <w:p>
+      <w:pPr>
+        <w:pStyle w:val="PlainText"/>
+        <w:rPr>
+          <w:rFonts w:ascii="Courier New" w:hAnsi="Courier New" w:cs="Courier New"/>
+          <w:b/>
+        </w:rPr>
+      </w:pPr>
+      <w:r>
+        <w:rPr>
+          <w:rFonts w:ascii="Courier New" w:hAnsi="Courier New" w:cs="Courier New"/>
+          <w:b/>
+        </w:rPr>
+        <w:t>Amount balance</w:t>
+      </w:r>
+      <w:r>
+        <w:rPr>
+          <w:rFonts w:ascii="Courier New" w:hAnsi="Courier New" w:cs="Courier New"/>
+          <w:b/>
+        </w:rPr>
+        <w:tab/>
+      </w:r>
+      <w:r>
+        <w:rPr>
+          <w:rFonts w:ascii="Courier New" w:hAnsi="Courier New" w:cs="Courier New"/>
+          <w:b/>
+        </w:rPr>
+        <w:tab/>
+      </w:r>
+      <w:r>
+        <w:rPr>
+          <w:rFonts w:ascii="Courier New" w:hAnsi="Courier New" w:cs="Courier New"/>
+          <w:b/>
+        </w:rPr>
+        <w:tab/>
+        <w:t>- 17216.0</w:t>
+      </w:r>
+    </w:p>
+    <w:p>
+      <w:pPr>
+        <w:pStyle w:val="PlainText"/>
+        <w:rPr>
+          <w:rFonts w:ascii="Courier New" w:hAnsi="Courier New" w:cs="Courier New"/>
+        </w:rPr>
+      </w:pPr>
+      <w:r>
+        <w:rPr>
+          <w:rFonts w:ascii="Courier New" w:hAnsi="Courier New" w:cs="Courier New"/>
+        </w:rPr>
+        <w:t>Amount Received mode</w:t>
+      </w:r>
+      <w:r>
+        <w:rPr>
+          <w:rFonts w:ascii="Courier New" w:hAnsi="Courier New" w:cs="Courier New"/>
+        </w:rPr>
+        <w:tab/>
+      </w:r>
+      <w:r>
+        <w:rPr>
+          <w:rFonts w:ascii="Courier New" w:hAnsi="Courier New" w:cs="Courier New"/>
+        </w:rPr>
+        <w:tab/>
+        <w:t>- CASH</w:t>
+      </w:r>
+    </w:p>
+    <w:p>
+      <w:pPr>
+        <w:pStyle w:val="PlainText"/>
+        <w:rPr>
+          <w:rFonts w:ascii="Courier New" w:hAnsi="Courier New" w:cs="Courier New"/>
+        </w:rPr>
+      </w:pPr>
+    </w:p>
+    <w:p>
+      <w:pPr>
+        <w:pStyle w:val="PlainText"/>
+        <w:rPr>
+          <w:rFonts w:ascii="Courier New" w:hAnsi="Courier New" w:cs="Courier New"/>
+          <w:b/>
+        </w:rPr>
+      </w:pPr>
     </w:p>
     <w:p>
       <w:pPr>

--- a/customer _details/GANGAMMA/SEP/TUMKUR/TSNP/PURCHASE DETAILS.docx
+++ b/customer _details/GANGAMMA/SEP/TUMKUR/TSNP/PURCHASE DETAILS.docx
@@ -24190,13 +24190,7 @@
         <w:rPr>
           <w:rFonts w:ascii="Courier New" w:hAnsi="Courier New" w:cs="Courier New"/>
         </w:rPr>
-        <w:t>SUN DEC 31</w:t>
-      </w:r>
-      <w:r>
-        <w:rPr>
-          <w:rFonts w:ascii="Courier New" w:hAnsi="Courier New" w:cs="Courier New"/>
-        </w:rPr>
-        <w:t xml:space="preserve"> 09:55:19 PST 2018</w:t>
+        <w:t>SUN DEC 31 09:55:19 PST 2018</w:t>
       </w:r>
     </w:p>
     <w:p>
@@ -24393,6 +24387,791 @@
         <w:tab/>
         <w:t>- CASH</w:t>
       </w:r>
+    </w:p>
+    <w:p>
+      <w:pPr>
+        <w:pStyle w:val="PlainText"/>
+        <w:rPr>
+          <w:rFonts w:ascii="Courier New" w:hAnsi="Courier New" w:cs="Courier New"/>
+        </w:rPr>
+      </w:pPr>
+    </w:p>
+    <w:p>
+      <w:pPr>
+        <w:pStyle w:val="PlainText"/>
+        <w:rPr>
+          <w:rFonts w:ascii="Courier New" w:hAnsi="Courier New" w:cs="Courier New"/>
+        </w:rPr>
+      </w:pPr>
+      <w:r>
+        <w:rPr>
+          <w:rFonts w:ascii="Courier New" w:hAnsi="Courier New" w:cs="Courier New"/>
+        </w:rPr>
+        <w:t>TUE Jan 02 10:12:22 PST 2018</w:t>
+      </w:r>
+    </w:p>
+    <w:p>
+      <w:pPr>
+        <w:pStyle w:val="PlainText"/>
+        <w:rPr>
+          <w:rFonts w:ascii="Courier New" w:hAnsi="Courier New" w:cs="Courier New"/>
+        </w:rPr>
+      </w:pPr>
+      <w:r>
+        <w:rPr>
+          <w:rFonts w:ascii="Courier New" w:hAnsi="Courier New" w:cs="Courier New"/>
+        </w:rPr>
+        <w:t>Person Name</w:t>
+      </w:r>
+      <w:r>
+        <w:rPr>
+          <w:rFonts w:ascii="Courier New" w:hAnsi="Courier New" w:cs="Courier New"/>
+        </w:rPr>
+        <w:tab/>
+      </w:r>
+      <w:r>
+        <w:rPr>
+          <w:rFonts w:ascii="Courier New" w:hAnsi="Courier New" w:cs="Courier New"/>
+        </w:rPr>
+        <w:tab/>
+      </w:r>
+      <w:r>
+        <w:rPr>
+          <w:rFonts w:ascii="Courier New" w:hAnsi="Courier New" w:cs="Courier New"/>
+        </w:rPr>
+        <w:tab/>
+      </w:r>
+      <w:r>
+        <w:rPr>
+          <w:rFonts w:ascii="Courier New" w:hAnsi="Courier New" w:cs="Courier New"/>
+        </w:rPr>
+        <w:tab/>
+        <w:t>- TSNP</w:t>
+      </w:r>
+    </w:p>
+    <w:p>
+      <w:pPr>
+        <w:pStyle w:val="PlainText"/>
+        <w:rPr>
+          <w:rFonts w:ascii="Courier New" w:hAnsi="Courier New" w:cs="Courier New"/>
+        </w:rPr>
+      </w:pPr>
+      <w:r>
+        <w:rPr>
+          <w:rFonts w:ascii="Courier New" w:hAnsi="Courier New" w:cs="Courier New"/>
+        </w:rPr>
+        <w:t>Bill number</w:t>
+      </w:r>
+      <w:r>
+        <w:rPr>
+          <w:rFonts w:ascii="Courier New" w:hAnsi="Courier New" w:cs="Courier New"/>
+        </w:rPr>
+        <w:tab/>
+      </w:r>
+      <w:r>
+        <w:rPr>
+          <w:rFonts w:ascii="Courier New" w:hAnsi="Courier New" w:cs="Courier New"/>
+        </w:rPr>
+        <w:tab/>
+      </w:r>
+      <w:r>
+        <w:rPr>
+          <w:rFonts w:ascii="Courier New" w:hAnsi="Courier New" w:cs="Courier New"/>
+        </w:rPr>
+        <w:tab/>
+      </w:r>
+      <w:r>
+        <w:rPr>
+          <w:rFonts w:ascii="Courier New" w:hAnsi="Courier New" w:cs="Courier New"/>
+        </w:rPr>
+        <w:tab/>
+        <w:t>- 2315</w:t>
+      </w:r>
+    </w:p>
+    <w:p>
+      <w:pPr>
+        <w:pStyle w:val="PlainText"/>
+        <w:rPr>
+          <w:rFonts w:ascii="Courier New" w:hAnsi="Courier New" w:cs="Courier New"/>
+        </w:rPr>
+      </w:pPr>
+      <w:r>
+        <w:rPr>
+          <w:rFonts w:ascii="Courier New" w:hAnsi="Courier New" w:cs="Courier New"/>
+        </w:rPr>
+        <w:t>---------------------------------------------------------------</w:t>
+      </w:r>
+    </w:p>
+    <w:p>
+      <w:pPr>
+        <w:pStyle w:val="PlainText"/>
+        <w:rPr>
+          <w:rFonts w:ascii="Courier New" w:hAnsi="Courier New" w:cs="Courier New"/>
+        </w:rPr>
+      </w:pPr>
+      <w:r>
+        <w:rPr>
+          <w:rFonts w:ascii="Courier New" w:hAnsi="Courier New" w:cs="Courier New"/>
+        </w:rPr>
+        <w:t>Item Name</w:t>
+      </w:r>
+      <w:r>
+        <w:rPr>
+          <w:rFonts w:ascii="Courier New" w:hAnsi="Courier New" w:cs="Courier New"/>
+        </w:rPr>
+        <w:tab/>
+      </w:r>
+      <w:r>
+        <w:rPr>
+          <w:rFonts w:ascii="Courier New" w:hAnsi="Courier New" w:cs="Courier New"/>
+        </w:rPr>
+        <w:tab/>
+      </w:r>
+      <w:r>
+        <w:rPr>
+          <w:rFonts w:ascii="Courier New" w:hAnsi="Courier New" w:cs="Courier New"/>
+        </w:rPr>
+        <w:tab/>
+      </w:r>
+      <w:r>
+        <w:rPr>
+          <w:rFonts w:ascii="Courier New" w:hAnsi="Courier New" w:cs="Courier New"/>
+        </w:rPr>
+        <w:tab/>
+        <w:t>- CARROT</w:t>
+      </w:r>
+    </w:p>
+    <w:p>
+      <w:pPr>
+        <w:pStyle w:val="PlainText"/>
+        <w:rPr>
+          <w:rFonts w:ascii="Courier New" w:hAnsi="Courier New" w:cs="Courier New"/>
+        </w:rPr>
+      </w:pPr>
+      <w:r>
+        <w:rPr>
+          <w:rFonts w:ascii="Courier New" w:hAnsi="Courier New" w:cs="Courier New"/>
+        </w:rPr>
+        <w:t>Number of Pockets</w:t>
+      </w:r>
+      <w:r>
+        <w:rPr>
+          <w:rFonts w:ascii="Courier New" w:hAnsi="Courier New" w:cs="Courier New"/>
+        </w:rPr>
+        <w:tab/>
+      </w:r>
+      <w:r>
+        <w:rPr>
+          <w:rFonts w:ascii="Courier New" w:hAnsi="Courier New" w:cs="Courier New"/>
+        </w:rPr>
+        <w:tab/>
+      </w:r>
+      <w:r>
+        <w:rPr>
+          <w:rFonts w:ascii="Courier New" w:hAnsi="Courier New" w:cs="Courier New"/>
+        </w:rPr>
+        <w:tab/>
+        <w:t>- 1</w:t>
+      </w:r>
+    </w:p>
+    <w:p>
+      <w:pPr>
+        <w:pStyle w:val="PlainText"/>
+        <w:rPr>
+          <w:rFonts w:ascii="Courier New" w:hAnsi="Courier New" w:cs="Courier New"/>
+        </w:rPr>
+      </w:pPr>
+      <w:r>
+        <w:rPr>
+          <w:rFonts w:ascii="Courier New" w:hAnsi="Courier New" w:cs="Courier New"/>
+        </w:rPr>
+        <w:t>Number of KGs</w:t>
+      </w:r>
+      <w:r>
+        <w:rPr>
+          <w:rFonts w:ascii="Courier New" w:hAnsi="Courier New" w:cs="Courier New"/>
+        </w:rPr>
+        <w:tab/>
+      </w:r>
+      <w:r>
+        <w:rPr>
+          <w:rFonts w:ascii="Courier New" w:hAnsi="Courier New" w:cs="Courier New"/>
+        </w:rPr>
+        <w:tab/>
+      </w:r>
+      <w:r>
+        <w:rPr>
+          <w:rFonts w:ascii="Courier New" w:hAnsi="Courier New" w:cs="Courier New"/>
+        </w:rPr>
+        <w:tab/>
+        <w:t>- 38</w:t>
+      </w:r>
+    </w:p>
+    <w:p>
+      <w:pPr>
+        <w:pStyle w:val="PlainText"/>
+        <w:rPr>
+          <w:rFonts w:ascii="Courier New" w:hAnsi="Courier New" w:cs="Courier New"/>
+        </w:rPr>
+      </w:pPr>
+      <w:r>
+        <w:rPr>
+          <w:rFonts w:ascii="Courier New" w:hAnsi="Courier New" w:cs="Courier New"/>
+        </w:rPr>
+        <w:t>Rate</w:t>
+      </w:r>
+      <w:r>
+        <w:rPr>
+          <w:rFonts w:ascii="Courier New" w:hAnsi="Courier New" w:cs="Courier New"/>
+        </w:rPr>
+        <w:tab/>
+      </w:r>
+      <w:r>
+        <w:rPr>
+          <w:rFonts w:ascii="Courier New" w:hAnsi="Courier New" w:cs="Courier New"/>
+        </w:rPr>
+        <w:tab/>
+      </w:r>
+      <w:r>
+        <w:rPr>
+          <w:rFonts w:ascii="Courier New" w:hAnsi="Courier New" w:cs="Courier New"/>
+        </w:rPr>
+        <w:tab/>
+      </w:r>
+      <w:r>
+        <w:rPr>
+          <w:rFonts w:ascii="Courier New" w:hAnsi="Courier New" w:cs="Courier New"/>
+        </w:rPr>
+        <w:tab/>
+      </w:r>
+      <w:r>
+        <w:rPr>
+          <w:rFonts w:ascii="Courier New" w:hAnsi="Courier New" w:cs="Courier New"/>
+        </w:rPr>
+        <w:tab/>
+        <w:t>- 48</w:t>
+      </w:r>
+    </w:p>
+    <w:p>
+      <w:pPr>
+        <w:pStyle w:val="PlainText"/>
+        <w:rPr>
+          <w:rFonts w:ascii="Courier New" w:hAnsi="Courier New" w:cs="Courier New"/>
+        </w:rPr>
+      </w:pPr>
+      <w:r>
+        <w:rPr>
+          <w:rFonts w:ascii="Courier New" w:hAnsi="Courier New" w:cs="Courier New"/>
+        </w:rPr>
+        <w:t>Total Price</w:t>
+      </w:r>
+      <w:r>
+        <w:rPr>
+          <w:rFonts w:ascii="Courier New" w:hAnsi="Courier New" w:cs="Courier New"/>
+        </w:rPr>
+        <w:tab/>
+      </w:r>
+      <w:r>
+        <w:rPr>
+          <w:rFonts w:ascii="Courier New" w:hAnsi="Courier New" w:cs="Courier New"/>
+        </w:rPr>
+        <w:tab/>
+      </w:r>
+      <w:r>
+        <w:rPr>
+          <w:rFonts w:ascii="Courier New" w:hAnsi="Courier New" w:cs="Courier New"/>
+        </w:rPr>
+        <w:tab/>
+      </w:r>
+      <w:r>
+        <w:rPr>
+          <w:rFonts w:ascii="Courier New" w:hAnsi="Courier New" w:cs="Courier New"/>
+        </w:rPr>
+        <w:tab/>
+        <w:t>- 1824.0</w:t>
+      </w:r>
+    </w:p>
+    <w:p>
+      <w:pPr>
+        <w:pStyle w:val="PlainText"/>
+        <w:rPr>
+          <w:rFonts w:ascii="Courier New" w:hAnsi="Courier New" w:cs="Courier New"/>
+          <w:color w:val="FF0000"/>
+        </w:rPr>
+      </w:pPr>
+      <w:r>
+        <w:rPr>
+          <w:rFonts w:ascii="Courier New" w:hAnsi="Courier New" w:cs="Courier New"/>
+          <w:color w:val="FF0000"/>
+        </w:rPr>
+        <w:t>Amount Received</w:t>
+      </w:r>
+      <w:r>
+        <w:rPr>
+          <w:rFonts w:ascii="Courier New" w:hAnsi="Courier New" w:cs="Courier New"/>
+          <w:color w:val="FF0000"/>
+        </w:rPr>
+        <w:tab/>
+      </w:r>
+      <w:r>
+        <w:rPr>
+          <w:rFonts w:ascii="Courier New" w:hAnsi="Courier New" w:cs="Courier New"/>
+          <w:color w:val="FF0000"/>
+        </w:rPr>
+        <w:tab/>
+      </w:r>
+      <w:r>
+        <w:rPr>
+          <w:rFonts w:ascii="Courier New" w:hAnsi="Courier New" w:cs="Courier New"/>
+          <w:color w:val="FF0000"/>
+        </w:rPr>
+        <w:tab/>
+        <w:t>- 5000</w:t>
+      </w:r>
+    </w:p>
+    <w:p>
+      <w:pPr>
+        <w:pStyle w:val="PlainText"/>
+        <w:rPr>
+          <w:rFonts w:ascii="Courier New" w:hAnsi="Courier New" w:cs="Courier New"/>
+          <w:b/>
+        </w:rPr>
+      </w:pPr>
+      <w:r>
+        <w:rPr>
+          <w:rFonts w:ascii="Courier New" w:hAnsi="Courier New" w:cs="Courier New"/>
+          <w:b/>
+        </w:rPr>
+        <w:t>Amount balance</w:t>
+      </w:r>
+      <w:r>
+        <w:rPr>
+          <w:rFonts w:ascii="Courier New" w:hAnsi="Courier New" w:cs="Courier New"/>
+          <w:b/>
+        </w:rPr>
+        <w:tab/>
+      </w:r>
+      <w:r>
+        <w:rPr>
+          <w:rFonts w:ascii="Courier New" w:hAnsi="Courier New" w:cs="Courier New"/>
+          <w:b/>
+        </w:rPr>
+        <w:tab/>
+      </w:r>
+      <w:r>
+        <w:rPr>
+          <w:rFonts w:ascii="Courier New" w:hAnsi="Courier New" w:cs="Courier New"/>
+          <w:b/>
+        </w:rPr>
+        <w:tab/>
+        <w:t>- 16090.0</w:t>
+      </w:r>
+    </w:p>
+    <w:p>
+      <w:pPr>
+        <w:pStyle w:val="PlainText"/>
+        <w:rPr>
+          <w:rFonts w:ascii="Courier New" w:hAnsi="Courier New" w:cs="Courier New"/>
+        </w:rPr>
+      </w:pPr>
+      <w:r>
+        <w:rPr>
+          <w:rFonts w:ascii="Courier New" w:hAnsi="Courier New" w:cs="Courier New"/>
+        </w:rPr>
+        <w:t>Amount Received mode</w:t>
+      </w:r>
+      <w:r>
+        <w:rPr>
+          <w:rFonts w:ascii="Courier New" w:hAnsi="Courier New" w:cs="Courier New"/>
+        </w:rPr>
+        <w:tab/>
+      </w:r>
+      <w:r>
+        <w:rPr>
+          <w:rFonts w:ascii="Courier New" w:hAnsi="Courier New" w:cs="Courier New"/>
+        </w:rPr>
+        <w:tab/>
+        <w:t>- CASH</w:t>
+      </w:r>
+    </w:p>
+    <w:p>
+      <w:pPr>
+        <w:pStyle w:val="PlainText"/>
+        <w:rPr>
+          <w:rFonts w:ascii="Courier New" w:hAnsi="Courier New" w:cs="Courier New"/>
+        </w:rPr>
+      </w:pPr>
+    </w:p>
+    <w:p>
+      <w:pPr>
+        <w:pStyle w:val="PlainText"/>
+        <w:rPr>
+          <w:rFonts w:ascii="Courier New" w:hAnsi="Courier New" w:cs="Courier New"/>
+        </w:rPr>
+      </w:pPr>
+      <w:r>
+        <w:rPr>
+          <w:rFonts w:ascii="Courier New" w:hAnsi="Courier New" w:cs="Courier New"/>
+        </w:rPr>
+        <w:t>WED Jan 03</w:t>
+      </w:r>
+      <w:r>
+        <w:rPr>
+          <w:rFonts w:ascii="Courier New" w:hAnsi="Courier New" w:cs="Courier New"/>
+        </w:rPr>
+        <w:t xml:space="preserve"> 13:55:37 PST 2018</w:t>
+      </w:r>
+    </w:p>
+    <w:p>
+      <w:pPr>
+        <w:pStyle w:val="PlainText"/>
+        <w:rPr>
+          <w:rFonts w:ascii="Courier New" w:hAnsi="Courier New" w:cs="Courier New"/>
+        </w:rPr>
+      </w:pPr>
+      <w:r>
+        <w:rPr>
+          <w:rFonts w:ascii="Courier New" w:hAnsi="Courier New" w:cs="Courier New"/>
+        </w:rPr>
+        <w:t>Person Name</w:t>
+      </w:r>
+      <w:r>
+        <w:rPr>
+          <w:rFonts w:ascii="Courier New" w:hAnsi="Courier New" w:cs="Courier New"/>
+        </w:rPr>
+        <w:tab/>
+      </w:r>
+      <w:r>
+        <w:rPr>
+          <w:rFonts w:ascii="Courier New" w:hAnsi="Courier New" w:cs="Courier New"/>
+        </w:rPr>
+        <w:tab/>
+      </w:r>
+      <w:r>
+        <w:rPr>
+          <w:rFonts w:ascii="Courier New" w:hAnsi="Courier New" w:cs="Courier New"/>
+        </w:rPr>
+        <w:tab/>
+      </w:r>
+      <w:r>
+        <w:rPr>
+          <w:rFonts w:ascii="Courier New" w:hAnsi="Courier New" w:cs="Courier New"/>
+        </w:rPr>
+        <w:tab/>
+        <w:t>- TSNP</w:t>
+      </w:r>
+    </w:p>
+    <w:p>
+      <w:pPr>
+        <w:pStyle w:val="PlainText"/>
+        <w:rPr>
+          <w:rFonts w:ascii="Courier New" w:hAnsi="Courier New" w:cs="Courier New"/>
+        </w:rPr>
+      </w:pPr>
+      <w:r>
+        <w:rPr>
+          <w:rFonts w:ascii="Courier New" w:hAnsi="Courier New" w:cs="Courier New"/>
+        </w:rPr>
+        <w:t>Bill number</w:t>
+      </w:r>
+      <w:r>
+        <w:rPr>
+          <w:rFonts w:ascii="Courier New" w:hAnsi="Courier New" w:cs="Courier New"/>
+        </w:rPr>
+        <w:tab/>
+      </w:r>
+      <w:r>
+        <w:rPr>
+          <w:rFonts w:ascii="Courier New" w:hAnsi="Courier New" w:cs="Courier New"/>
+        </w:rPr>
+        <w:tab/>
+      </w:r>
+      <w:r>
+        <w:rPr>
+          <w:rFonts w:ascii="Courier New" w:hAnsi="Courier New" w:cs="Courier New"/>
+        </w:rPr>
+        <w:tab/>
+      </w:r>
+      <w:r>
+        <w:rPr>
+          <w:rFonts w:ascii="Courier New" w:hAnsi="Courier New" w:cs="Courier New"/>
+        </w:rPr>
+        <w:tab/>
+        <w:t>- 2331</w:t>
+      </w:r>
+    </w:p>
+    <w:p>
+      <w:pPr>
+        <w:pStyle w:val="PlainText"/>
+        <w:rPr>
+          <w:rFonts w:ascii="Courier New" w:hAnsi="Courier New" w:cs="Courier New"/>
+        </w:rPr>
+      </w:pPr>
+      <w:r>
+        <w:rPr>
+          <w:rFonts w:ascii="Courier New" w:hAnsi="Courier New" w:cs="Courier New"/>
+        </w:rPr>
+        <w:t>---------------------------------------------------------------</w:t>
+      </w:r>
+    </w:p>
+    <w:p>
+      <w:pPr>
+        <w:pStyle w:val="PlainText"/>
+        <w:rPr>
+          <w:rFonts w:ascii="Courier New" w:hAnsi="Courier New" w:cs="Courier New"/>
+        </w:rPr>
+      </w:pPr>
+      <w:r>
+        <w:rPr>
+          <w:rFonts w:ascii="Courier New" w:hAnsi="Courier New" w:cs="Courier New"/>
+        </w:rPr>
+        <w:t>Item Name</w:t>
+      </w:r>
+      <w:r>
+        <w:rPr>
+          <w:rFonts w:ascii="Courier New" w:hAnsi="Courier New" w:cs="Courier New"/>
+        </w:rPr>
+        <w:tab/>
+      </w:r>
+      <w:r>
+        <w:rPr>
+          <w:rFonts w:ascii="Courier New" w:hAnsi="Courier New" w:cs="Courier New"/>
+        </w:rPr>
+        <w:tab/>
+      </w:r>
+      <w:r>
+        <w:rPr>
+          <w:rFonts w:ascii="Courier New" w:hAnsi="Courier New" w:cs="Courier New"/>
+        </w:rPr>
+        <w:tab/>
+      </w:r>
+      <w:r>
+        <w:rPr>
+          <w:rFonts w:ascii="Courier New" w:hAnsi="Courier New" w:cs="Courier New"/>
+        </w:rPr>
+        <w:tab/>
+        <w:t>- CARROT</w:t>
+      </w:r>
+    </w:p>
+    <w:p>
+      <w:pPr>
+        <w:pStyle w:val="PlainText"/>
+        <w:rPr>
+          <w:rFonts w:ascii="Courier New" w:hAnsi="Courier New" w:cs="Courier New"/>
+        </w:rPr>
+      </w:pPr>
+      <w:r>
+        <w:rPr>
+          <w:rFonts w:ascii="Courier New" w:hAnsi="Courier New" w:cs="Courier New"/>
+        </w:rPr>
+        <w:t>Number of Pockets</w:t>
+      </w:r>
+      <w:r>
+        <w:rPr>
+          <w:rFonts w:ascii="Courier New" w:hAnsi="Courier New" w:cs="Courier New"/>
+        </w:rPr>
+        <w:tab/>
+      </w:r>
+      <w:r>
+        <w:rPr>
+          <w:rFonts w:ascii="Courier New" w:hAnsi="Courier New" w:cs="Courier New"/>
+        </w:rPr>
+        <w:tab/>
+      </w:r>
+      <w:r>
+        <w:rPr>
+          <w:rFonts w:ascii="Courier New" w:hAnsi="Courier New" w:cs="Courier New"/>
+        </w:rPr>
+        <w:tab/>
+        <w:t>- 1</w:t>
+      </w:r>
+    </w:p>
+    <w:p>
+      <w:pPr>
+        <w:pStyle w:val="PlainText"/>
+        <w:rPr>
+          <w:rFonts w:ascii="Courier New" w:hAnsi="Courier New" w:cs="Courier New"/>
+        </w:rPr>
+      </w:pPr>
+      <w:r>
+        <w:rPr>
+          <w:rFonts w:ascii="Courier New" w:hAnsi="Courier New" w:cs="Courier New"/>
+        </w:rPr>
+        <w:t>Number of KGs</w:t>
+      </w:r>
+      <w:r>
+        <w:rPr>
+          <w:rFonts w:ascii="Courier New" w:hAnsi="Courier New" w:cs="Courier New"/>
+        </w:rPr>
+        <w:tab/>
+      </w:r>
+      <w:r>
+        <w:rPr>
+          <w:rFonts w:ascii="Courier New" w:hAnsi="Courier New" w:cs="Courier New"/>
+        </w:rPr>
+        <w:tab/>
+      </w:r>
+      <w:r>
+        <w:rPr>
+          <w:rFonts w:ascii="Courier New" w:hAnsi="Courier New" w:cs="Courier New"/>
+        </w:rPr>
+        <w:tab/>
+        <w:t>- 81</w:t>
+      </w:r>
+    </w:p>
+    <w:p>
+      <w:pPr>
+        <w:pStyle w:val="PlainText"/>
+        <w:rPr>
+          <w:rFonts w:ascii="Courier New" w:hAnsi="Courier New" w:cs="Courier New"/>
+        </w:rPr>
+      </w:pPr>
+      <w:r>
+        <w:rPr>
+          <w:rFonts w:ascii="Courier New" w:hAnsi="Courier New" w:cs="Courier New"/>
+        </w:rPr>
+        <w:t>Rate</w:t>
+      </w:r>
+      <w:r>
+        <w:rPr>
+          <w:rFonts w:ascii="Courier New" w:hAnsi="Courier New" w:cs="Courier New"/>
+        </w:rPr>
+        <w:tab/>
+      </w:r>
+      <w:r>
+        <w:rPr>
+          <w:rFonts w:ascii="Courier New" w:hAnsi="Courier New" w:cs="Courier New"/>
+        </w:rPr>
+        <w:tab/>
+      </w:r>
+      <w:r>
+        <w:rPr>
+          <w:rFonts w:ascii="Courier New" w:hAnsi="Courier New" w:cs="Courier New"/>
+        </w:rPr>
+        <w:tab/>
+      </w:r>
+      <w:r>
+        <w:rPr>
+          <w:rFonts w:ascii="Courier New" w:hAnsi="Courier New" w:cs="Courier New"/>
+        </w:rPr>
+        <w:tab/>
+      </w:r>
+      <w:r>
+        <w:rPr>
+          <w:rFonts w:ascii="Courier New" w:hAnsi="Courier New" w:cs="Courier New"/>
+        </w:rPr>
+        <w:tab/>
+        <w:t>- 42</w:t>
+      </w:r>
+    </w:p>
+    <w:p>
+      <w:pPr>
+        <w:pStyle w:val="PlainText"/>
+        <w:rPr>
+          <w:rFonts w:ascii="Courier New" w:hAnsi="Courier New" w:cs="Courier New"/>
+        </w:rPr>
+      </w:pPr>
+      <w:r>
+        <w:rPr>
+          <w:rFonts w:ascii="Courier New" w:hAnsi="Courier New" w:cs="Courier New"/>
+        </w:rPr>
+        <w:t>Total Price</w:t>
+      </w:r>
+      <w:r>
+        <w:rPr>
+          <w:rFonts w:ascii="Courier New" w:hAnsi="Courier New" w:cs="Courier New"/>
+        </w:rPr>
+        <w:tab/>
+      </w:r>
+      <w:r>
+        <w:rPr>
+          <w:rFonts w:ascii="Courier New" w:hAnsi="Courier New" w:cs="Courier New"/>
+        </w:rPr>
+        <w:tab/>
+      </w:r>
+      <w:r>
+        <w:rPr>
+          <w:rFonts w:ascii="Courier New" w:hAnsi="Courier New" w:cs="Courier New"/>
+        </w:rPr>
+        <w:tab/>
+      </w:r>
+      <w:r>
+        <w:rPr>
+          <w:rFonts w:ascii="Courier New" w:hAnsi="Courier New" w:cs="Courier New"/>
+        </w:rPr>
+        <w:tab/>
+        <w:t>- 3402.0</w:t>
+      </w:r>
+    </w:p>
+    <w:p>
+      <w:pPr>
+        <w:pStyle w:val="PlainText"/>
+        <w:rPr>
+          <w:rFonts w:ascii="Courier New" w:hAnsi="Courier New" w:cs="Courier New"/>
+          <w:b/>
+        </w:rPr>
+      </w:pPr>
+      <w:r>
+        <w:rPr>
+          <w:rFonts w:ascii="Courier New" w:hAnsi="Courier New" w:cs="Courier New"/>
+          <w:b/>
+        </w:rPr>
+        <w:t>Amount balance</w:t>
+      </w:r>
+      <w:r>
+        <w:rPr>
+          <w:rFonts w:ascii="Courier New" w:hAnsi="Courier New" w:cs="Courier New"/>
+          <w:b/>
+        </w:rPr>
+        <w:tab/>
+      </w:r>
+      <w:r>
+        <w:rPr>
+          <w:rFonts w:ascii="Courier New" w:hAnsi="Courier New" w:cs="Courier New"/>
+          <w:b/>
+        </w:rPr>
+        <w:tab/>
+      </w:r>
+      <w:r>
+        <w:rPr>
+          <w:rFonts w:ascii="Courier New" w:hAnsi="Courier New" w:cs="Courier New"/>
+          <w:b/>
+        </w:rPr>
+        <w:tab/>
+        <w:t>- 19492.0</w:t>
+      </w:r>
+    </w:p>
+    <w:p>
+      <w:pPr>
+        <w:pStyle w:val="PlainText"/>
+        <w:rPr>
+          <w:rFonts w:ascii="Courier New" w:hAnsi="Courier New" w:cs="Courier New"/>
+        </w:rPr>
+      </w:pPr>
+    </w:p>
+    <w:p>
+      <w:pPr>
+        <w:pStyle w:val="PlainText"/>
+        <w:rPr>
+          <w:rFonts w:ascii="Courier New" w:hAnsi="Courier New" w:cs="Courier New"/>
+        </w:rPr>
+      </w:pPr>
+    </w:p>
+    <w:p>
+      <w:pPr>
+        <w:pStyle w:val="PlainText"/>
+        <w:rPr>
+          <w:rFonts w:ascii="Courier New" w:hAnsi="Courier New" w:cs="Courier New"/>
+        </w:rPr>
+      </w:pPr>
+    </w:p>
+    <w:p>
+      <w:pPr>
+        <w:pStyle w:val="PlainText"/>
+        <w:rPr>
+          <w:rFonts w:ascii="Courier New" w:hAnsi="Courier New" w:cs="Courier New"/>
+        </w:rPr>
+      </w:pPr>
     </w:p>
     <w:p>
       <w:pPr>

--- a/customer _details/GANGAMMA/SEP/TUMKUR/TSNP/PURCHASE DETAILS.docx
+++ b/customer _details/GANGAMMA/SEP/TUMKUR/TSNP/PURCHASE DETAILS.docx
@@ -24813,13 +24813,7 @@
         <w:rPr>
           <w:rFonts w:ascii="Courier New" w:hAnsi="Courier New" w:cs="Courier New"/>
         </w:rPr>
-        <w:t>WED Jan 03</w:t>
-      </w:r>
-      <w:r>
-        <w:rPr>
-          <w:rFonts w:ascii="Courier New" w:hAnsi="Courier New" w:cs="Courier New"/>
-        </w:rPr>
-        <w:t xml:space="preserve"> 13:55:37 PST 2018</w:t>
+        <w:t>WED Jan 03 13:55:37 PST 2018</w:t>
       </w:r>
     </w:p>
     <w:p>
@@ -25140,6 +25134,247 @@
         <w:tab/>
         <w:t>- 19492.0</w:t>
       </w:r>
+    </w:p>
+    <w:p>
+      <w:pPr>
+        <w:pStyle w:val="PlainText"/>
+        <w:rPr>
+          <w:rFonts w:ascii="Courier New" w:hAnsi="Courier New" w:cs="Courier New"/>
+          <w:b/>
+        </w:rPr>
+      </w:pPr>
+    </w:p>
+    <w:p>
+      <w:pPr>
+        <w:pStyle w:val="PlainText"/>
+        <w:rPr>
+          <w:rFonts w:ascii="Courier New" w:hAnsi="Courier New" w:cs="Courier New"/>
+        </w:rPr>
+      </w:pPr>
+      <w:r>
+        <w:rPr>
+          <w:rFonts w:ascii="Courier New" w:hAnsi="Courier New" w:cs="Courier New"/>
+        </w:rPr>
+        <w:t>THU Jan 04</w:t>
+      </w:r>
+      <w:r>
+        <w:rPr>
+          <w:rFonts w:ascii="Courier New" w:hAnsi="Courier New" w:cs="Courier New"/>
+        </w:rPr>
+        <w:t xml:space="preserve"> 09:49:28 PST 2018</w:t>
+      </w:r>
+    </w:p>
+    <w:p>
+      <w:pPr>
+        <w:pStyle w:val="PlainText"/>
+        <w:rPr>
+          <w:rFonts w:ascii="Courier New" w:hAnsi="Courier New" w:cs="Courier New"/>
+        </w:rPr>
+      </w:pPr>
+      <w:r>
+        <w:rPr>
+          <w:rFonts w:ascii="Courier New" w:hAnsi="Courier New" w:cs="Courier New"/>
+        </w:rPr>
+        <w:t>Person Name</w:t>
+      </w:r>
+      <w:r>
+        <w:rPr>
+          <w:rFonts w:ascii="Courier New" w:hAnsi="Courier New" w:cs="Courier New"/>
+        </w:rPr>
+        <w:tab/>
+      </w:r>
+      <w:r>
+        <w:rPr>
+          <w:rFonts w:ascii="Courier New" w:hAnsi="Courier New" w:cs="Courier New"/>
+        </w:rPr>
+        <w:tab/>
+      </w:r>
+      <w:r>
+        <w:rPr>
+          <w:rFonts w:ascii="Courier New" w:hAnsi="Courier New" w:cs="Courier New"/>
+        </w:rPr>
+        <w:tab/>
+      </w:r>
+      <w:r>
+        <w:rPr>
+          <w:rFonts w:ascii="Courier New" w:hAnsi="Courier New" w:cs="Courier New"/>
+        </w:rPr>
+        <w:tab/>
+        <w:t>- TSNP</w:t>
+      </w:r>
+    </w:p>
+    <w:p>
+      <w:pPr>
+        <w:pStyle w:val="PlainText"/>
+        <w:rPr>
+          <w:rFonts w:ascii="Courier New" w:hAnsi="Courier New" w:cs="Courier New"/>
+        </w:rPr>
+      </w:pPr>
+      <w:r>
+        <w:rPr>
+          <w:rFonts w:ascii="Courier New" w:hAnsi="Courier New" w:cs="Courier New"/>
+        </w:rPr>
+        <w:t>---------------------------------------------------------------</w:t>
+      </w:r>
+    </w:p>
+    <w:p>
+      <w:pPr>
+        <w:pStyle w:val="PlainText"/>
+        <w:rPr>
+          <w:rFonts w:ascii="Courier New" w:hAnsi="Courier New" w:cs="Courier New"/>
+        </w:rPr>
+      </w:pPr>
+      <w:r>
+        <w:rPr>
+          <w:rFonts w:ascii="Courier New" w:hAnsi="Courier New" w:cs="Courier New"/>
+        </w:rPr>
+        <w:t>Item Name</w:t>
+      </w:r>
+      <w:r>
+        <w:rPr>
+          <w:rFonts w:ascii="Courier New" w:hAnsi="Courier New" w:cs="Courier New"/>
+        </w:rPr>
+        <w:tab/>
+      </w:r>
+      <w:r>
+        <w:rPr>
+          <w:rFonts w:ascii="Courier New" w:hAnsi="Courier New" w:cs="Courier New"/>
+        </w:rPr>
+        <w:tab/>
+      </w:r>
+      <w:r>
+        <w:rPr>
+          <w:rFonts w:ascii="Courier New" w:hAnsi="Courier New" w:cs="Courier New"/>
+        </w:rPr>
+        <w:tab/>
+      </w:r>
+      <w:r>
+        <w:rPr>
+          <w:rFonts w:ascii="Courier New" w:hAnsi="Courier New" w:cs="Courier New"/>
+        </w:rPr>
+        <w:tab/>
+        <w:t>- BEET</w:t>
+      </w:r>
+    </w:p>
+    <w:p>
+      <w:pPr>
+        <w:pStyle w:val="PlainText"/>
+        <w:rPr>
+          <w:rFonts w:ascii="Courier New" w:hAnsi="Courier New" w:cs="Courier New"/>
+          <w:color w:val="FF0000"/>
+        </w:rPr>
+      </w:pPr>
+      <w:r>
+        <w:rPr>
+          <w:rFonts w:ascii="Courier New" w:hAnsi="Courier New" w:cs="Courier New"/>
+          <w:color w:val="FF0000"/>
+        </w:rPr>
+        <w:t>Amount Received</w:t>
+      </w:r>
+      <w:r>
+        <w:rPr>
+          <w:rFonts w:ascii="Courier New" w:hAnsi="Courier New" w:cs="Courier New"/>
+          <w:color w:val="FF0000"/>
+        </w:rPr>
+        <w:tab/>
+      </w:r>
+      <w:r>
+        <w:rPr>
+          <w:rFonts w:ascii="Courier New" w:hAnsi="Courier New" w:cs="Courier New"/>
+          <w:color w:val="FF0000"/>
+        </w:rPr>
+        <w:tab/>
+      </w:r>
+      <w:r>
+        <w:rPr>
+          <w:rFonts w:ascii="Courier New" w:hAnsi="Courier New" w:cs="Courier New"/>
+          <w:color w:val="FF0000"/>
+        </w:rPr>
+        <w:tab/>
+        <w:t>- 4000</w:t>
+      </w:r>
+    </w:p>
+    <w:p>
+      <w:pPr>
+        <w:pStyle w:val="PlainText"/>
+        <w:rPr>
+          <w:rFonts w:ascii="Courier New" w:hAnsi="Courier New" w:cs="Courier New"/>
+          <w:b/>
+        </w:rPr>
+      </w:pPr>
+      <w:r>
+        <w:rPr>
+          <w:rFonts w:ascii="Courier New" w:hAnsi="Courier New" w:cs="Courier New"/>
+          <w:b/>
+        </w:rPr>
+        <w:t>Amount balance</w:t>
+      </w:r>
+      <w:r>
+        <w:rPr>
+          <w:rFonts w:ascii="Courier New" w:hAnsi="Courier New" w:cs="Courier New"/>
+          <w:b/>
+        </w:rPr>
+        <w:tab/>
+      </w:r>
+      <w:r>
+        <w:rPr>
+          <w:rFonts w:ascii="Courier New" w:hAnsi="Courier New" w:cs="Courier New"/>
+          <w:b/>
+        </w:rPr>
+        <w:tab/>
+      </w:r>
+      <w:r>
+        <w:rPr>
+          <w:rFonts w:ascii="Courier New" w:hAnsi="Courier New" w:cs="Courier New"/>
+          <w:b/>
+        </w:rPr>
+        <w:tab/>
+        <w:t>- 15492.0</w:t>
+      </w:r>
+    </w:p>
+    <w:p>
+      <w:pPr>
+        <w:pStyle w:val="PlainText"/>
+        <w:rPr>
+          <w:rFonts w:ascii="Courier New" w:hAnsi="Courier New" w:cs="Courier New"/>
+        </w:rPr>
+      </w:pPr>
+      <w:r>
+        <w:rPr>
+          <w:rFonts w:ascii="Courier New" w:hAnsi="Courier New" w:cs="Courier New"/>
+        </w:rPr>
+        <w:t>Amount Received mode</w:t>
+      </w:r>
+      <w:r>
+        <w:rPr>
+          <w:rFonts w:ascii="Courier New" w:hAnsi="Courier New" w:cs="Courier New"/>
+        </w:rPr>
+        <w:tab/>
+      </w:r>
+      <w:r>
+        <w:rPr>
+          <w:rFonts w:ascii="Courier New" w:hAnsi="Courier New" w:cs="Courier New"/>
+        </w:rPr>
+        <w:tab/>
+        <w:t>- CASH</w:t>
+      </w:r>
+    </w:p>
+    <w:p>
+      <w:pPr>
+        <w:pStyle w:val="PlainText"/>
+        <w:rPr>
+          <w:rFonts w:ascii="Courier New" w:hAnsi="Courier New" w:cs="Courier New"/>
+        </w:rPr>
+      </w:pPr>
+    </w:p>
+    <w:p>
+      <w:pPr>
+        <w:pStyle w:val="PlainText"/>
+        <w:rPr>
+          <w:rFonts w:ascii="Courier New" w:hAnsi="Courier New" w:cs="Courier New"/>
+          <w:b/>
+        </w:rPr>
+      </w:pPr>
     </w:p>
     <w:p>
       <w:pPr>

--- a/customer _details/GANGAMMA/SEP/TUMKUR/TSNP/PURCHASE DETAILS.docx
+++ b/customer _details/GANGAMMA/SEP/TUMKUR/TSNP/PURCHASE DETAILS.docx
@@ -25155,13 +25155,7 @@
         <w:rPr>
           <w:rFonts w:ascii="Courier New" w:hAnsi="Courier New" w:cs="Courier New"/>
         </w:rPr>
-        <w:t>THU Jan 04</w:t>
-      </w:r>
-      <w:r>
-        <w:rPr>
-          <w:rFonts w:ascii="Courier New" w:hAnsi="Courier New" w:cs="Courier New"/>
-        </w:rPr>
-        <w:t xml:space="preserve"> 09:49:28 PST 2018</w:t>
+        <w:t>THU Jan 04 09:49:28 PST 2018</w:t>
       </w:r>
     </w:p>
     <w:p>
@@ -25358,6 +25352,369 @@
         <w:tab/>
         <w:t>- CASH</w:t>
       </w:r>
+    </w:p>
+    <w:p>
+      <w:pPr>
+        <w:pStyle w:val="PlainText"/>
+        <w:rPr>
+          <w:rFonts w:ascii="Courier New" w:hAnsi="Courier New" w:cs="Courier New"/>
+        </w:rPr>
+      </w:pPr>
+    </w:p>
+    <w:p>
+      <w:pPr>
+        <w:pStyle w:val="PlainText"/>
+        <w:rPr>
+          <w:rFonts w:ascii="Courier New" w:hAnsi="Courier New" w:cs="Courier New"/>
+        </w:rPr>
+      </w:pPr>
+      <w:r>
+        <w:rPr>
+          <w:rFonts w:ascii="Courier New" w:hAnsi="Courier New" w:cs="Courier New"/>
+        </w:rPr>
+        <w:t>FRI Jan 05</w:t>
+      </w:r>
+      <w:r>
+        <w:rPr>
+          <w:rFonts w:ascii="Courier New" w:hAnsi="Courier New" w:cs="Courier New"/>
+        </w:rPr>
+        <w:t xml:space="preserve"> 10:04:36 PST 2018</w:t>
+      </w:r>
+    </w:p>
+    <w:p>
+      <w:pPr>
+        <w:pStyle w:val="PlainText"/>
+        <w:rPr>
+          <w:rFonts w:ascii="Courier New" w:hAnsi="Courier New" w:cs="Courier New"/>
+        </w:rPr>
+      </w:pPr>
+      <w:r>
+        <w:rPr>
+          <w:rFonts w:ascii="Courier New" w:hAnsi="Courier New" w:cs="Courier New"/>
+        </w:rPr>
+        <w:t>Person Name</w:t>
+      </w:r>
+      <w:r>
+        <w:rPr>
+          <w:rFonts w:ascii="Courier New" w:hAnsi="Courier New" w:cs="Courier New"/>
+        </w:rPr>
+        <w:tab/>
+      </w:r>
+      <w:r>
+        <w:rPr>
+          <w:rFonts w:ascii="Courier New" w:hAnsi="Courier New" w:cs="Courier New"/>
+        </w:rPr>
+        <w:tab/>
+      </w:r>
+      <w:r>
+        <w:rPr>
+          <w:rFonts w:ascii="Courier New" w:hAnsi="Courier New" w:cs="Courier New"/>
+        </w:rPr>
+        <w:tab/>
+      </w:r>
+      <w:r>
+        <w:rPr>
+          <w:rFonts w:ascii="Courier New" w:hAnsi="Courier New" w:cs="Courier New"/>
+        </w:rPr>
+        <w:tab/>
+        <w:t>- TSNP</w:t>
+      </w:r>
+    </w:p>
+    <w:p>
+      <w:pPr>
+        <w:pStyle w:val="PlainText"/>
+        <w:rPr>
+          <w:rFonts w:ascii="Courier New" w:hAnsi="Courier New" w:cs="Courier New"/>
+        </w:rPr>
+      </w:pPr>
+      <w:r>
+        <w:rPr>
+          <w:rFonts w:ascii="Courier New" w:hAnsi="Courier New" w:cs="Courier New"/>
+        </w:rPr>
+        <w:t>Bill number</w:t>
+      </w:r>
+      <w:r>
+        <w:rPr>
+          <w:rFonts w:ascii="Courier New" w:hAnsi="Courier New" w:cs="Courier New"/>
+        </w:rPr>
+        <w:tab/>
+      </w:r>
+      <w:r>
+        <w:rPr>
+          <w:rFonts w:ascii="Courier New" w:hAnsi="Courier New" w:cs="Courier New"/>
+        </w:rPr>
+        <w:tab/>
+      </w:r>
+      <w:r>
+        <w:rPr>
+          <w:rFonts w:ascii="Courier New" w:hAnsi="Courier New" w:cs="Courier New"/>
+        </w:rPr>
+        <w:tab/>
+      </w:r>
+      <w:r>
+        <w:rPr>
+          <w:rFonts w:ascii="Courier New" w:hAnsi="Courier New" w:cs="Courier New"/>
+        </w:rPr>
+        <w:tab/>
+        <w:t>- 2357</w:t>
+      </w:r>
+    </w:p>
+    <w:p>
+      <w:pPr>
+        <w:pStyle w:val="PlainText"/>
+        <w:rPr>
+          <w:rFonts w:ascii="Courier New" w:hAnsi="Courier New" w:cs="Courier New"/>
+        </w:rPr>
+      </w:pPr>
+      <w:r>
+        <w:rPr>
+          <w:rFonts w:ascii="Courier New" w:hAnsi="Courier New" w:cs="Courier New"/>
+        </w:rPr>
+        <w:t>---------------------------------------------------------------</w:t>
+      </w:r>
+    </w:p>
+    <w:p>
+      <w:pPr>
+        <w:pStyle w:val="PlainText"/>
+        <w:rPr>
+          <w:rFonts w:ascii="Courier New" w:hAnsi="Courier New" w:cs="Courier New"/>
+        </w:rPr>
+      </w:pPr>
+      <w:r>
+        <w:rPr>
+          <w:rFonts w:ascii="Courier New" w:hAnsi="Courier New" w:cs="Courier New"/>
+        </w:rPr>
+        <w:t>Item Name</w:t>
+      </w:r>
+      <w:r>
+        <w:rPr>
+          <w:rFonts w:ascii="Courier New" w:hAnsi="Courier New" w:cs="Courier New"/>
+        </w:rPr>
+        <w:tab/>
+      </w:r>
+      <w:r>
+        <w:rPr>
+          <w:rFonts w:ascii="Courier New" w:hAnsi="Courier New" w:cs="Courier New"/>
+        </w:rPr>
+        <w:tab/>
+      </w:r>
+      <w:r>
+        <w:rPr>
+          <w:rFonts w:ascii="Courier New" w:hAnsi="Courier New" w:cs="Courier New"/>
+        </w:rPr>
+        <w:tab/>
+      </w:r>
+      <w:r>
+        <w:rPr>
+          <w:rFonts w:ascii="Courier New" w:hAnsi="Courier New" w:cs="Courier New"/>
+        </w:rPr>
+        <w:tab/>
+        <w:t>- CARROT</w:t>
+      </w:r>
+    </w:p>
+    <w:p>
+      <w:pPr>
+        <w:pStyle w:val="PlainText"/>
+        <w:rPr>
+          <w:rFonts w:ascii="Courier New" w:hAnsi="Courier New" w:cs="Courier New"/>
+        </w:rPr>
+      </w:pPr>
+      <w:r>
+        <w:rPr>
+          <w:rFonts w:ascii="Courier New" w:hAnsi="Courier New" w:cs="Courier New"/>
+        </w:rPr>
+        <w:t>Number of Pockets</w:t>
+      </w:r>
+      <w:r>
+        <w:rPr>
+          <w:rFonts w:ascii="Courier New" w:hAnsi="Courier New" w:cs="Courier New"/>
+        </w:rPr>
+        <w:tab/>
+      </w:r>
+      <w:r>
+        <w:rPr>
+          <w:rFonts w:ascii="Courier New" w:hAnsi="Courier New" w:cs="Courier New"/>
+        </w:rPr>
+        <w:tab/>
+      </w:r>
+      <w:r>
+        <w:rPr>
+          <w:rFonts w:ascii="Courier New" w:hAnsi="Courier New" w:cs="Courier New"/>
+        </w:rPr>
+        <w:tab/>
+        <w:t>- 1</w:t>
+      </w:r>
+    </w:p>
+    <w:p>
+      <w:pPr>
+        <w:pStyle w:val="PlainText"/>
+        <w:rPr>
+          <w:rFonts w:ascii="Courier New" w:hAnsi="Courier New" w:cs="Courier New"/>
+        </w:rPr>
+      </w:pPr>
+      <w:r>
+        <w:rPr>
+          <w:rFonts w:ascii="Courier New" w:hAnsi="Courier New" w:cs="Courier New"/>
+        </w:rPr>
+        <w:t>Number of KGs</w:t>
+      </w:r>
+      <w:r>
+        <w:rPr>
+          <w:rFonts w:ascii="Courier New" w:hAnsi="Courier New" w:cs="Courier New"/>
+        </w:rPr>
+        <w:tab/>
+      </w:r>
+      <w:r>
+        <w:rPr>
+          <w:rFonts w:ascii="Courier New" w:hAnsi="Courier New" w:cs="Courier New"/>
+        </w:rPr>
+        <w:tab/>
+      </w:r>
+      <w:r>
+        <w:rPr>
+          <w:rFonts w:ascii="Courier New" w:hAnsi="Courier New" w:cs="Courier New"/>
+        </w:rPr>
+        <w:tab/>
+        <w:t>- 55</w:t>
+      </w:r>
+    </w:p>
+    <w:p>
+      <w:pPr>
+        <w:pStyle w:val="PlainText"/>
+        <w:rPr>
+          <w:rFonts w:ascii="Courier New" w:hAnsi="Courier New" w:cs="Courier New"/>
+        </w:rPr>
+      </w:pPr>
+      <w:r>
+        <w:rPr>
+          <w:rFonts w:ascii="Courier New" w:hAnsi="Courier New" w:cs="Courier New"/>
+        </w:rPr>
+        <w:t>Rate</w:t>
+      </w:r>
+      <w:r>
+        <w:rPr>
+          <w:rFonts w:ascii="Courier New" w:hAnsi="Courier New" w:cs="Courier New"/>
+        </w:rPr>
+        <w:tab/>
+      </w:r>
+      <w:r>
+        <w:rPr>
+          <w:rFonts w:ascii="Courier New" w:hAnsi="Courier New" w:cs="Courier New"/>
+        </w:rPr>
+        <w:tab/>
+      </w:r>
+      <w:r>
+        <w:rPr>
+          <w:rFonts w:ascii="Courier New" w:hAnsi="Courier New" w:cs="Courier New"/>
+        </w:rPr>
+        <w:tab/>
+      </w:r>
+      <w:r>
+        <w:rPr>
+          <w:rFonts w:ascii="Courier New" w:hAnsi="Courier New" w:cs="Courier New"/>
+        </w:rPr>
+        <w:tab/>
+      </w:r>
+      <w:r>
+        <w:rPr>
+          <w:rFonts w:ascii="Courier New" w:hAnsi="Courier New" w:cs="Courier New"/>
+        </w:rPr>
+        <w:tab/>
+        <w:t>- 36</w:t>
+      </w:r>
+    </w:p>
+    <w:p>
+      <w:pPr>
+        <w:pStyle w:val="PlainText"/>
+        <w:rPr>
+          <w:rFonts w:ascii="Courier New" w:hAnsi="Courier New" w:cs="Courier New"/>
+        </w:rPr>
+      </w:pPr>
+      <w:r>
+        <w:rPr>
+          <w:rFonts w:ascii="Courier New" w:hAnsi="Courier New" w:cs="Courier New"/>
+        </w:rPr>
+        <w:t>Total Price</w:t>
+      </w:r>
+      <w:r>
+        <w:rPr>
+          <w:rFonts w:ascii="Courier New" w:hAnsi="Courier New" w:cs="Courier New"/>
+        </w:rPr>
+        <w:tab/>
+      </w:r>
+      <w:r>
+        <w:rPr>
+          <w:rFonts w:ascii="Courier New" w:hAnsi="Courier New" w:cs="Courier New"/>
+        </w:rPr>
+        <w:tab/>
+      </w:r>
+      <w:r>
+        <w:rPr>
+          <w:rFonts w:ascii="Courier New" w:hAnsi="Courier New" w:cs="Courier New"/>
+        </w:rPr>
+        <w:tab/>
+      </w:r>
+      <w:r>
+        <w:rPr>
+          <w:rFonts w:ascii="Courier New" w:hAnsi="Courier New" w:cs="Courier New"/>
+        </w:rPr>
+        <w:tab/>
+        <w:t>- 1980.0</w:t>
+      </w:r>
+    </w:p>
+    <w:p>
+      <w:pPr>
+        <w:pStyle w:val="PlainText"/>
+        <w:rPr>
+          <w:rFonts w:ascii="Courier New" w:hAnsi="Courier New" w:cs="Courier New"/>
+          <w:b/>
+        </w:rPr>
+      </w:pPr>
+      <w:r>
+        <w:rPr>
+          <w:rFonts w:ascii="Courier New" w:hAnsi="Courier New" w:cs="Courier New"/>
+          <w:b/>
+        </w:rPr>
+        <w:t>Amount balance</w:t>
+      </w:r>
+      <w:r>
+        <w:rPr>
+          <w:rFonts w:ascii="Courier New" w:hAnsi="Courier New" w:cs="Courier New"/>
+          <w:b/>
+        </w:rPr>
+        <w:tab/>
+      </w:r>
+      <w:r>
+        <w:rPr>
+          <w:rFonts w:ascii="Courier New" w:hAnsi="Courier New" w:cs="Courier New"/>
+          <w:b/>
+        </w:rPr>
+        <w:tab/>
+      </w:r>
+      <w:r>
+        <w:rPr>
+          <w:rFonts w:ascii="Courier New" w:hAnsi="Courier New" w:cs="Courier New"/>
+          <w:b/>
+        </w:rPr>
+        <w:tab/>
+        <w:t>- 17472.0</w:t>
+      </w:r>
+    </w:p>
+    <w:p>
+      <w:pPr>
+        <w:pStyle w:val="PlainText"/>
+        <w:rPr>
+          <w:rFonts w:ascii="Courier New" w:hAnsi="Courier New" w:cs="Courier New"/>
+        </w:rPr>
+      </w:pPr>
+    </w:p>
+    <w:p>
+      <w:pPr>
+        <w:pStyle w:val="PlainText"/>
+        <w:rPr>
+          <w:rFonts w:ascii="Courier New" w:hAnsi="Courier New" w:cs="Courier New"/>
+        </w:rPr>
+      </w:pPr>
     </w:p>
     <w:p>
       <w:pPr>

--- a/customer _details/GANGAMMA/SEP/TUMKUR/TSNP/PURCHASE DETAILS.docx
+++ b/customer _details/GANGAMMA/SEP/TUMKUR/TSNP/PURCHASE DETAILS.docx
@@ -25372,13 +25372,7 @@
         <w:rPr>
           <w:rFonts w:ascii="Courier New" w:hAnsi="Courier New" w:cs="Courier New"/>
         </w:rPr>
-        <w:t>FRI Jan 05</w:t>
-      </w:r>
-      <w:r>
-        <w:rPr>
-          <w:rFonts w:ascii="Courier New" w:hAnsi="Courier New" w:cs="Courier New"/>
-        </w:rPr>
-        <w:t xml:space="preserve"> 10:04:36 PST 2018</w:t>
+        <w:t>FRI Jan 05 10:04:36 PST 2018</w:t>
       </w:r>
     </w:p>
     <w:p>
@@ -25699,6 +25693,1170 @@
         <w:tab/>
         <w:t>- 17472.0</w:t>
       </w:r>
+    </w:p>
+    <w:p>
+      <w:pPr>
+        <w:pStyle w:val="PlainText"/>
+        <w:rPr>
+          <w:rFonts w:ascii="Courier New" w:hAnsi="Courier New" w:cs="Courier New"/>
+          <w:b/>
+        </w:rPr>
+      </w:pPr>
+    </w:p>
+    <w:p>
+      <w:pPr>
+        <w:pStyle w:val="PlainText"/>
+        <w:rPr>
+          <w:rFonts w:ascii="Courier New" w:hAnsi="Courier New" w:cs="Courier New"/>
+        </w:rPr>
+      </w:pPr>
+      <w:r>
+        <w:rPr>
+          <w:rFonts w:ascii="Courier New" w:hAnsi="Courier New" w:cs="Courier New"/>
+        </w:rPr>
+        <w:t>SAT Jan 06 10:34:15 PST 2018</w:t>
+      </w:r>
+    </w:p>
+    <w:p>
+      <w:pPr>
+        <w:pStyle w:val="PlainText"/>
+        <w:rPr>
+          <w:rFonts w:ascii="Courier New" w:hAnsi="Courier New" w:cs="Courier New"/>
+        </w:rPr>
+      </w:pPr>
+      <w:r>
+        <w:rPr>
+          <w:rFonts w:ascii="Courier New" w:hAnsi="Courier New" w:cs="Courier New"/>
+        </w:rPr>
+        <w:t>Person Name</w:t>
+      </w:r>
+      <w:r>
+        <w:rPr>
+          <w:rFonts w:ascii="Courier New" w:hAnsi="Courier New" w:cs="Courier New"/>
+        </w:rPr>
+        <w:tab/>
+      </w:r>
+      <w:r>
+        <w:rPr>
+          <w:rFonts w:ascii="Courier New" w:hAnsi="Courier New" w:cs="Courier New"/>
+        </w:rPr>
+        <w:tab/>
+      </w:r>
+      <w:r>
+        <w:rPr>
+          <w:rFonts w:ascii="Courier New" w:hAnsi="Courier New" w:cs="Courier New"/>
+        </w:rPr>
+        <w:tab/>
+      </w:r>
+      <w:r>
+        <w:rPr>
+          <w:rFonts w:ascii="Courier New" w:hAnsi="Courier New" w:cs="Courier New"/>
+        </w:rPr>
+        <w:tab/>
+        <w:t>- TSNP</w:t>
+      </w:r>
+    </w:p>
+    <w:p>
+      <w:pPr>
+        <w:pStyle w:val="PlainText"/>
+        <w:rPr>
+          <w:rFonts w:ascii="Courier New" w:hAnsi="Courier New" w:cs="Courier New"/>
+        </w:rPr>
+      </w:pPr>
+      <w:r>
+        <w:rPr>
+          <w:rFonts w:ascii="Courier New" w:hAnsi="Courier New" w:cs="Courier New"/>
+        </w:rPr>
+        <w:t>Bill number</w:t>
+      </w:r>
+      <w:r>
+        <w:rPr>
+          <w:rFonts w:ascii="Courier New" w:hAnsi="Courier New" w:cs="Courier New"/>
+        </w:rPr>
+        <w:tab/>
+      </w:r>
+      <w:r>
+        <w:rPr>
+          <w:rFonts w:ascii="Courier New" w:hAnsi="Courier New" w:cs="Courier New"/>
+        </w:rPr>
+        <w:tab/>
+      </w:r>
+      <w:r>
+        <w:rPr>
+          <w:rFonts w:ascii="Courier New" w:hAnsi="Courier New" w:cs="Courier New"/>
+        </w:rPr>
+        <w:tab/>
+      </w:r>
+      <w:r>
+        <w:rPr>
+          <w:rFonts w:ascii="Courier New" w:hAnsi="Courier New" w:cs="Courier New"/>
+        </w:rPr>
+        <w:tab/>
+        <w:t>- 2376</w:t>
+      </w:r>
+    </w:p>
+    <w:p>
+      <w:pPr>
+        <w:pStyle w:val="PlainText"/>
+        <w:rPr>
+          <w:rFonts w:ascii="Courier New" w:hAnsi="Courier New" w:cs="Courier New"/>
+        </w:rPr>
+      </w:pPr>
+      <w:r>
+        <w:rPr>
+          <w:rFonts w:ascii="Courier New" w:hAnsi="Courier New" w:cs="Courier New"/>
+        </w:rPr>
+        <w:t>---------------------------------------------------------------</w:t>
+      </w:r>
+    </w:p>
+    <w:p>
+      <w:pPr>
+        <w:pStyle w:val="PlainText"/>
+        <w:rPr>
+          <w:rFonts w:ascii="Courier New" w:hAnsi="Courier New" w:cs="Courier New"/>
+        </w:rPr>
+      </w:pPr>
+      <w:r>
+        <w:rPr>
+          <w:rFonts w:ascii="Courier New" w:hAnsi="Courier New" w:cs="Courier New"/>
+        </w:rPr>
+        <w:t>Item Name</w:t>
+      </w:r>
+      <w:r>
+        <w:rPr>
+          <w:rFonts w:ascii="Courier New" w:hAnsi="Courier New" w:cs="Courier New"/>
+        </w:rPr>
+        <w:tab/>
+      </w:r>
+      <w:r>
+        <w:rPr>
+          <w:rFonts w:ascii="Courier New" w:hAnsi="Courier New" w:cs="Courier New"/>
+        </w:rPr>
+        <w:tab/>
+      </w:r>
+      <w:r>
+        <w:rPr>
+          <w:rFonts w:ascii="Courier New" w:hAnsi="Courier New" w:cs="Courier New"/>
+        </w:rPr>
+        <w:tab/>
+      </w:r>
+      <w:r>
+        <w:rPr>
+          <w:rFonts w:ascii="Courier New" w:hAnsi="Courier New" w:cs="Courier New"/>
+        </w:rPr>
+        <w:tab/>
+        <w:t>- CARROT</w:t>
+      </w:r>
+    </w:p>
+    <w:p>
+      <w:pPr>
+        <w:pStyle w:val="PlainText"/>
+        <w:rPr>
+          <w:rFonts w:ascii="Courier New" w:hAnsi="Courier New" w:cs="Courier New"/>
+        </w:rPr>
+      </w:pPr>
+      <w:r>
+        <w:rPr>
+          <w:rFonts w:ascii="Courier New" w:hAnsi="Courier New" w:cs="Courier New"/>
+        </w:rPr>
+        <w:t>Number of Pockets</w:t>
+      </w:r>
+      <w:r>
+        <w:rPr>
+          <w:rFonts w:ascii="Courier New" w:hAnsi="Courier New" w:cs="Courier New"/>
+        </w:rPr>
+        <w:tab/>
+      </w:r>
+      <w:r>
+        <w:rPr>
+          <w:rFonts w:ascii="Courier New" w:hAnsi="Courier New" w:cs="Courier New"/>
+        </w:rPr>
+        <w:tab/>
+      </w:r>
+      <w:r>
+        <w:rPr>
+          <w:rFonts w:ascii="Courier New" w:hAnsi="Courier New" w:cs="Courier New"/>
+        </w:rPr>
+        <w:tab/>
+        <w:t>- 1</w:t>
+      </w:r>
+    </w:p>
+    <w:p>
+      <w:pPr>
+        <w:pStyle w:val="PlainText"/>
+        <w:rPr>
+          <w:rFonts w:ascii="Courier New" w:hAnsi="Courier New" w:cs="Courier New"/>
+        </w:rPr>
+      </w:pPr>
+      <w:r>
+        <w:rPr>
+          <w:rFonts w:ascii="Courier New" w:hAnsi="Courier New" w:cs="Courier New"/>
+        </w:rPr>
+        <w:t>Number of KGs</w:t>
+      </w:r>
+      <w:r>
+        <w:rPr>
+          <w:rFonts w:ascii="Courier New" w:hAnsi="Courier New" w:cs="Courier New"/>
+        </w:rPr>
+        <w:tab/>
+      </w:r>
+      <w:r>
+        <w:rPr>
+          <w:rFonts w:ascii="Courier New" w:hAnsi="Courier New" w:cs="Courier New"/>
+        </w:rPr>
+        <w:tab/>
+      </w:r>
+      <w:r>
+        <w:rPr>
+          <w:rFonts w:ascii="Courier New" w:hAnsi="Courier New" w:cs="Courier New"/>
+        </w:rPr>
+        <w:tab/>
+        <w:t>- 92</w:t>
+      </w:r>
+    </w:p>
+    <w:p>
+      <w:pPr>
+        <w:pStyle w:val="PlainText"/>
+        <w:rPr>
+          <w:rFonts w:ascii="Courier New" w:hAnsi="Courier New" w:cs="Courier New"/>
+        </w:rPr>
+      </w:pPr>
+      <w:r>
+        <w:rPr>
+          <w:rFonts w:ascii="Courier New" w:hAnsi="Courier New" w:cs="Courier New"/>
+        </w:rPr>
+        <w:t>Rate</w:t>
+      </w:r>
+      <w:r>
+        <w:rPr>
+          <w:rFonts w:ascii="Courier New" w:hAnsi="Courier New" w:cs="Courier New"/>
+        </w:rPr>
+        <w:tab/>
+      </w:r>
+      <w:r>
+        <w:rPr>
+          <w:rFonts w:ascii="Courier New" w:hAnsi="Courier New" w:cs="Courier New"/>
+        </w:rPr>
+        <w:tab/>
+      </w:r>
+      <w:r>
+        <w:rPr>
+          <w:rFonts w:ascii="Courier New" w:hAnsi="Courier New" w:cs="Courier New"/>
+        </w:rPr>
+        <w:tab/>
+      </w:r>
+      <w:r>
+        <w:rPr>
+          <w:rFonts w:ascii="Courier New" w:hAnsi="Courier New" w:cs="Courier New"/>
+        </w:rPr>
+        <w:tab/>
+      </w:r>
+      <w:r>
+        <w:rPr>
+          <w:rFonts w:ascii="Courier New" w:hAnsi="Courier New" w:cs="Courier New"/>
+        </w:rPr>
+        <w:tab/>
+        <w:t>- 30</w:t>
+      </w:r>
+    </w:p>
+    <w:p>
+      <w:pPr>
+        <w:pStyle w:val="PlainText"/>
+        <w:rPr>
+          <w:rFonts w:ascii="Courier New" w:hAnsi="Courier New" w:cs="Courier New"/>
+        </w:rPr>
+      </w:pPr>
+      <w:r>
+        <w:rPr>
+          <w:rFonts w:ascii="Courier New" w:hAnsi="Courier New" w:cs="Courier New"/>
+        </w:rPr>
+        <w:t>Total Price</w:t>
+      </w:r>
+      <w:r>
+        <w:rPr>
+          <w:rFonts w:ascii="Courier New" w:hAnsi="Courier New" w:cs="Courier New"/>
+        </w:rPr>
+        <w:tab/>
+      </w:r>
+      <w:r>
+        <w:rPr>
+          <w:rFonts w:ascii="Courier New" w:hAnsi="Courier New" w:cs="Courier New"/>
+        </w:rPr>
+        <w:tab/>
+      </w:r>
+      <w:r>
+        <w:rPr>
+          <w:rFonts w:ascii="Courier New" w:hAnsi="Courier New" w:cs="Courier New"/>
+        </w:rPr>
+        <w:tab/>
+      </w:r>
+      <w:r>
+        <w:rPr>
+          <w:rFonts w:ascii="Courier New" w:hAnsi="Courier New" w:cs="Courier New"/>
+        </w:rPr>
+        <w:tab/>
+        <w:t>- 2760.0</w:t>
+      </w:r>
+    </w:p>
+    <w:p>
+      <w:pPr>
+        <w:pStyle w:val="PlainText"/>
+        <w:rPr>
+          <w:rFonts w:ascii="Courier New" w:hAnsi="Courier New" w:cs="Courier New"/>
+          <w:color w:val="FF0000"/>
+        </w:rPr>
+      </w:pPr>
+      <w:r>
+        <w:rPr>
+          <w:rFonts w:ascii="Courier New" w:hAnsi="Courier New" w:cs="Courier New"/>
+          <w:color w:val="FF0000"/>
+        </w:rPr>
+        <w:t>Amount Received</w:t>
+      </w:r>
+      <w:r>
+        <w:rPr>
+          <w:rFonts w:ascii="Courier New" w:hAnsi="Courier New" w:cs="Courier New"/>
+          <w:color w:val="FF0000"/>
+        </w:rPr>
+        <w:tab/>
+      </w:r>
+      <w:r>
+        <w:rPr>
+          <w:rFonts w:ascii="Courier New" w:hAnsi="Courier New" w:cs="Courier New"/>
+          <w:color w:val="FF0000"/>
+        </w:rPr>
+        <w:tab/>
+      </w:r>
+      <w:r>
+        <w:rPr>
+          <w:rFonts w:ascii="Courier New" w:hAnsi="Courier New" w:cs="Courier New"/>
+          <w:color w:val="FF0000"/>
+        </w:rPr>
+        <w:tab/>
+        <w:t>- 3000</w:t>
+      </w:r>
+    </w:p>
+    <w:p>
+      <w:pPr>
+        <w:pStyle w:val="PlainText"/>
+        <w:rPr>
+          <w:rFonts w:ascii="Courier New" w:hAnsi="Courier New" w:cs="Courier New"/>
+        </w:rPr>
+      </w:pPr>
+      <w:r>
+        <w:rPr>
+          <w:rFonts w:ascii="Courier New" w:hAnsi="Courier New" w:cs="Courier New"/>
+        </w:rPr>
+        <w:t>Amount balance</w:t>
+      </w:r>
+      <w:r>
+        <w:rPr>
+          <w:rFonts w:ascii="Courier New" w:hAnsi="Courier New" w:cs="Courier New"/>
+        </w:rPr>
+        <w:tab/>
+      </w:r>
+      <w:r>
+        <w:rPr>
+          <w:rFonts w:ascii="Courier New" w:hAnsi="Courier New" w:cs="Courier New"/>
+        </w:rPr>
+        <w:tab/>
+      </w:r>
+      <w:r>
+        <w:rPr>
+          <w:rFonts w:ascii="Courier New" w:hAnsi="Courier New" w:cs="Courier New"/>
+        </w:rPr>
+        <w:tab/>
+        <w:t>- 17232.0</w:t>
+      </w:r>
+    </w:p>
+    <w:p>
+      <w:pPr>
+        <w:pStyle w:val="PlainText"/>
+        <w:rPr>
+          <w:rFonts w:ascii="Courier New" w:hAnsi="Courier New" w:cs="Courier New"/>
+        </w:rPr>
+      </w:pPr>
+      <w:r>
+        <w:rPr>
+          <w:rFonts w:ascii="Courier New" w:hAnsi="Courier New" w:cs="Courier New"/>
+        </w:rPr>
+        <w:t>Amount Received mode</w:t>
+      </w:r>
+      <w:r>
+        <w:rPr>
+          <w:rFonts w:ascii="Courier New" w:hAnsi="Courier New" w:cs="Courier New"/>
+        </w:rPr>
+        <w:tab/>
+      </w:r>
+      <w:r>
+        <w:rPr>
+          <w:rFonts w:ascii="Courier New" w:hAnsi="Courier New" w:cs="Courier New"/>
+        </w:rPr>
+        <w:tab/>
+        <w:t>- CASH</w:t>
+      </w:r>
+    </w:p>
+    <w:p>
+      <w:pPr>
+        <w:pStyle w:val="PlainText"/>
+        <w:rPr>
+          <w:rFonts w:ascii="Courier New" w:hAnsi="Courier New" w:cs="Courier New"/>
+        </w:rPr>
+      </w:pPr>
+    </w:p>
+    <w:p>
+      <w:pPr>
+        <w:pStyle w:val="PlainText"/>
+        <w:rPr>
+          <w:rFonts w:ascii="Courier New" w:hAnsi="Courier New" w:cs="Courier New"/>
+        </w:rPr>
+      </w:pPr>
+      <w:r>
+        <w:rPr>
+          <w:rFonts w:ascii="Courier New" w:hAnsi="Courier New" w:cs="Courier New"/>
+        </w:rPr>
+        <w:t>Item Name</w:t>
+      </w:r>
+      <w:r>
+        <w:rPr>
+          <w:rFonts w:ascii="Courier New" w:hAnsi="Courier New" w:cs="Courier New"/>
+        </w:rPr>
+        <w:tab/>
+      </w:r>
+      <w:r>
+        <w:rPr>
+          <w:rFonts w:ascii="Courier New" w:hAnsi="Courier New" w:cs="Courier New"/>
+        </w:rPr>
+        <w:tab/>
+      </w:r>
+      <w:r>
+        <w:rPr>
+          <w:rFonts w:ascii="Courier New" w:hAnsi="Courier New" w:cs="Courier New"/>
+        </w:rPr>
+        <w:tab/>
+      </w:r>
+      <w:r>
+        <w:rPr>
+          <w:rFonts w:ascii="Courier New" w:hAnsi="Courier New" w:cs="Courier New"/>
+        </w:rPr>
+        <w:tab/>
+        <w:t>- CARROT EVE</w:t>
+      </w:r>
+    </w:p>
+    <w:p>
+      <w:pPr>
+        <w:pStyle w:val="PlainText"/>
+        <w:rPr>
+          <w:rFonts w:ascii="Courier New" w:hAnsi="Courier New" w:cs="Courier New"/>
+        </w:rPr>
+      </w:pPr>
+      <w:r>
+        <w:rPr>
+          <w:rFonts w:ascii="Courier New" w:hAnsi="Courier New" w:cs="Courier New"/>
+        </w:rPr>
+        <w:t>Number of Pockets</w:t>
+      </w:r>
+      <w:r>
+        <w:rPr>
+          <w:rFonts w:ascii="Courier New" w:hAnsi="Courier New" w:cs="Courier New"/>
+        </w:rPr>
+        <w:tab/>
+      </w:r>
+      <w:r>
+        <w:rPr>
+          <w:rFonts w:ascii="Courier New" w:hAnsi="Courier New" w:cs="Courier New"/>
+        </w:rPr>
+        <w:tab/>
+      </w:r>
+      <w:r>
+        <w:rPr>
+          <w:rFonts w:ascii="Courier New" w:hAnsi="Courier New" w:cs="Courier New"/>
+        </w:rPr>
+        <w:tab/>
+        <w:t>- 1</w:t>
+      </w:r>
+    </w:p>
+    <w:p>
+      <w:pPr>
+        <w:pStyle w:val="PlainText"/>
+        <w:rPr>
+          <w:rFonts w:ascii="Courier New" w:hAnsi="Courier New" w:cs="Courier New"/>
+        </w:rPr>
+      </w:pPr>
+      <w:r>
+        <w:rPr>
+          <w:rFonts w:ascii="Courier New" w:hAnsi="Courier New" w:cs="Courier New"/>
+        </w:rPr>
+        <w:t>Number of KGs</w:t>
+      </w:r>
+      <w:r>
+        <w:rPr>
+          <w:rFonts w:ascii="Courier New" w:hAnsi="Courier New" w:cs="Courier New"/>
+        </w:rPr>
+        <w:tab/>
+      </w:r>
+      <w:r>
+        <w:rPr>
+          <w:rFonts w:ascii="Courier New" w:hAnsi="Courier New" w:cs="Courier New"/>
+        </w:rPr>
+        <w:tab/>
+      </w:r>
+      <w:r>
+        <w:rPr>
+          <w:rFonts w:ascii="Courier New" w:hAnsi="Courier New" w:cs="Courier New"/>
+        </w:rPr>
+        <w:tab/>
+        <w:t>- 67</w:t>
+      </w:r>
+    </w:p>
+    <w:p>
+      <w:pPr>
+        <w:pStyle w:val="PlainText"/>
+        <w:rPr>
+          <w:rFonts w:ascii="Courier New" w:hAnsi="Courier New" w:cs="Courier New"/>
+        </w:rPr>
+      </w:pPr>
+      <w:r>
+        <w:rPr>
+          <w:rFonts w:ascii="Courier New" w:hAnsi="Courier New" w:cs="Courier New"/>
+        </w:rPr>
+        <w:t>Rate</w:t>
+      </w:r>
+      <w:r>
+        <w:rPr>
+          <w:rFonts w:ascii="Courier New" w:hAnsi="Courier New" w:cs="Courier New"/>
+        </w:rPr>
+        <w:tab/>
+      </w:r>
+      <w:r>
+        <w:rPr>
+          <w:rFonts w:ascii="Courier New" w:hAnsi="Courier New" w:cs="Courier New"/>
+        </w:rPr>
+        <w:tab/>
+      </w:r>
+      <w:r>
+        <w:rPr>
+          <w:rFonts w:ascii="Courier New" w:hAnsi="Courier New" w:cs="Courier New"/>
+        </w:rPr>
+        <w:tab/>
+      </w:r>
+      <w:r>
+        <w:rPr>
+          <w:rFonts w:ascii="Courier New" w:hAnsi="Courier New" w:cs="Courier New"/>
+        </w:rPr>
+        <w:tab/>
+      </w:r>
+      <w:r>
+        <w:rPr>
+          <w:rFonts w:ascii="Courier New" w:hAnsi="Courier New" w:cs="Courier New"/>
+        </w:rPr>
+        <w:tab/>
+        <w:t>- 28</w:t>
+      </w:r>
+    </w:p>
+    <w:p>
+      <w:pPr>
+        <w:pStyle w:val="PlainText"/>
+        <w:rPr>
+          <w:rFonts w:ascii="Courier New" w:hAnsi="Courier New" w:cs="Courier New"/>
+        </w:rPr>
+      </w:pPr>
+      <w:r>
+        <w:rPr>
+          <w:rFonts w:ascii="Courier New" w:hAnsi="Courier New" w:cs="Courier New"/>
+        </w:rPr>
+        <w:t>Total Price</w:t>
+      </w:r>
+      <w:r>
+        <w:rPr>
+          <w:rFonts w:ascii="Courier New" w:hAnsi="Courier New" w:cs="Courier New"/>
+        </w:rPr>
+        <w:tab/>
+      </w:r>
+      <w:r>
+        <w:rPr>
+          <w:rFonts w:ascii="Courier New" w:hAnsi="Courier New" w:cs="Courier New"/>
+        </w:rPr>
+        <w:tab/>
+      </w:r>
+      <w:r>
+        <w:rPr>
+          <w:rFonts w:ascii="Courier New" w:hAnsi="Courier New" w:cs="Courier New"/>
+        </w:rPr>
+        <w:tab/>
+      </w:r>
+      <w:r>
+        <w:rPr>
+          <w:rFonts w:ascii="Courier New" w:hAnsi="Courier New" w:cs="Courier New"/>
+        </w:rPr>
+        <w:tab/>
+        <w:t>- 1876.0</w:t>
+      </w:r>
+    </w:p>
+    <w:p>
+      <w:pPr>
+        <w:pStyle w:val="PlainText"/>
+        <w:rPr>
+          <w:rFonts w:ascii="Courier New" w:hAnsi="Courier New" w:cs="Courier New"/>
+          <w:b/>
+        </w:rPr>
+      </w:pPr>
+      <w:r>
+        <w:rPr>
+          <w:rFonts w:ascii="Courier New" w:hAnsi="Courier New" w:cs="Courier New"/>
+          <w:b/>
+        </w:rPr>
+        <w:t>Amount balance</w:t>
+      </w:r>
+      <w:r>
+        <w:rPr>
+          <w:rFonts w:ascii="Courier New" w:hAnsi="Courier New" w:cs="Courier New"/>
+          <w:b/>
+        </w:rPr>
+        <w:tab/>
+      </w:r>
+      <w:r>
+        <w:rPr>
+          <w:rFonts w:ascii="Courier New" w:hAnsi="Courier New" w:cs="Courier New"/>
+          <w:b/>
+        </w:rPr>
+        <w:tab/>
+      </w:r>
+      <w:r>
+        <w:rPr>
+          <w:rFonts w:ascii="Courier New" w:hAnsi="Courier New" w:cs="Courier New"/>
+          <w:b/>
+        </w:rPr>
+        <w:tab/>
+        <w:t>- 19108.0</w:t>
+      </w:r>
+    </w:p>
+    <w:p>
+      <w:pPr>
+        <w:pStyle w:val="PlainText"/>
+        <w:rPr>
+          <w:rFonts w:ascii="Courier New" w:hAnsi="Courier New" w:cs="Courier New"/>
+          <w:b/>
+        </w:rPr>
+      </w:pPr>
+    </w:p>
+    <w:p>
+      <w:pPr>
+        <w:pStyle w:val="PlainText"/>
+        <w:rPr>
+          <w:rFonts w:ascii="Courier New" w:hAnsi="Courier New" w:cs="Courier New"/>
+        </w:rPr>
+      </w:pPr>
+      <w:r>
+        <w:rPr>
+          <w:rFonts w:ascii="Courier New" w:hAnsi="Courier New" w:cs="Courier New"/>
+        </w:rPr>
+        <w:t>SUN Jan 07</w:t>
+      </w:r>
+      <w:r>
+        <w:rPr>
+          <w:rFonts w:ascii="Courier New" w:hAnsi="Courier New" w:cs="Courier New"/>
+        </w:rPr>
+        <w:t xml:space="preserve"> 14:37:55 PST 2018</w:t>
+      </w:r>
+    </w:p>
+    <w:p>
+      <w:pPr>
+        <w:pStyle w:val="PlainText"/>
+        <w:rPr>
+          <w:rFonts w:ascii="Courier New" w:hAnsi="Courier New" w:cs="Courier New"/>
+        </w:rPr>
+      </w:pPr>
+      <w:r>
+        <w:rPr>
+          <w:rFonts w:ascii="Courier New" w:hAnsi="Courier New" w:cs="Courier New"/>
+        </w:rPr>
+        <w:t>Person Name</w:t>
+      </w:r>
+      <w:r>
+        <w:rPr>
+          <w:rFonts w:ascii="Courier New" w:hAnsi="Courier New" w:cs="Courier New"/>
+        </w:rPr>
+        <w:tab/>
+      </w:r>
+      <w:r>
+        <w:rPr>
+          <w:rFonts w:ascii="Courier New" w:hAnsi="Courier New" w:cs="Courier New"/>
+        </w:rPr>
+        <w:tab/>
+      </w:r>
+      <w:r>
+        <w:rPr>
+          <w:rFonts w:ascii="Courier New" w:hAnsi="Courier New" w:cs="Courier New"/>
+        </w:rPr>
+        <w:tab/>
+      </w:r>
+      <w:r>
+        <w:rPr>
+          <w:rFonts w:ascii="Courier New" w:hAnsi="Courier New" w:cs="Courier New"/>
+        </w:rPr>
+        <w:tab/>
+        <w:t>- TSNP</w:t>
+      </w:r>
+    </w:p>
+    <w:p>
+      <w:pPr>
+        <w:pStyle w:val="PlainText"/>
+        <w:rPr>
+          <w:rFonts w:ascii="Courier New" w:hAnsi="Courier New" w:cs="Courier New"/>
+        </w:rPr>
+      </w:pPr>
+      <w:r>
+        <w:rPr>
+          <w:rFonts w:ascii="Courier New" w:hAnsi="Courier New" w:cs="Courier New"/>
+        </w:rPr>
+        <w:t>Bill number</w:t>
+      </w:r>
+      <w:r>
+        <w:rPr>
+          <w:rFonts w:ascii="Courier New" w:hAnsi="Courier New" w:cs="Courier New"/>
+        </w:rPr>
+        <w:tab/>
+      </w:r>
+      <w:r>
+        <w:rPr>
+          <w:rFonts w:ascii="Courier New" w:hAnsi="Courier New" w:cs="Courier New"/>
+        </w:rPr>
+        <w:tab/>
+      </w:r>
+      <w:r>
+        <w:rPr>
+          <w:rFonts w:ascii="Courier New" w:hAnsi="Courier New" w:cs="Courier New"/>
+        </w:rPr>
+        <w:tab/>
+      </w:r>
+      <w:r>
+        <w:rPr>
+          <w:rFonts w:ascii="Courier New" w:hAnsi="Courier New" w:cs="Courier New"/>
+        </w:rPr>
+        <w:tab/>
+        <w:t>- 2418</w:t>
+      </w:r>
+    </w:p>
+    <w:p>
+      <w:pPr>
+        <w:pStyle w:val="PlainText"/>
+        <w:rPr>
+          <w:rFonts w:ascii="Courier New" w:hAnsi="Courier New" w:cs="Courier New"/>
+        </w:rPr>
+      </w:pPr>
+      <w:r>
+        <w:rPr>
+          <w:rFonts w:ascii="Courier New" w:hAnsi="Courier New" w:cs="Courier New"/>
+        </w:rPr>
+        <w:t>---------------------------------------------------------------</w:t>
+      </w:r>
+    </w:p>
+    <w:p>
+      <w:pPr>
+        <w:pStyle w:val="PlainText"/>
+        <w:rPr>
+          <w:rFonts w:ascii="Courier New" w:hAnsi="Courier New" w:cs="Courier New"/>
+        </w:rPr>
+      </w:pPr>
+      <w:r>
+        <w:rPr>
+          <w:rFonts w:ascii="Courier New" w:hAnsi="Courier New" w:cs="Courier New"/>
+        </w:rPr>
+        <w:t>Item Name</w:t>
+      </w:r>
+      <w:r>
+        <w:rPr>
+          <w:rFonts w:ascii="Courier New" w:hAnsi="Courier New" w:cs="Courier New"/>
+        </w:rPr>
+        <w:tab/>
+      </w:r>
+      <w:r>
+        <w:rPr>
+          <w:rFonts w:ascii="Courier New" w:hAnsi="Courier New" w:cs="Courier New"/>
+        </w:rPr>
+        <w:tab/>
+      </w:r>
+      <w:r>
+        <w:rPr>
+          <w:rFonts w:ascii="Courier New" w:hAnsi="Courier New" w:cs="Courier New"/>
+        </w:rPr>
+        <w:tab/>
+      </w:r>
+      <w:r>
+        <w:rPr>
+          <w:rFonts w:ascii="Courier New" w:hAnsi="Courier New" w:cs="Courier New"/>
+        </w:rPr>
+        <w:tab/>
+        <w:t>- BEET</w:t>
+      </w:r>
+    </w:p>
+    <w:p>
+      <w:pPr>
+        <w:pStyle w:val="PlainText"/>
+        <w:rPr>
+          <w:rFonts w:ascii="Courier New" w:hAnsi="Courier New" w:cs="Courier New"/>
+          <w:color w:val="FF0000"/>
+        </w:rPr>
+      </w:pPr>
+      <w:r>
+        <w:rPr>
+          <w:rFonts w:ascii="Courier New" w:hAnsi="Courier New" w:cs="Courier New"/>
+          <w:color w:val="FF0000"/>
+        </w:rPr>
+        <w:t>Amount Received</w:t>
+      </w:r>
+      <w:r>
+        <w:rPr>
+          <w:rFonts w:ascii="Courier New" w:hAnsi="Courier New" w:cs="Courier New"/>
+          <w:color w:val="FF0000"/>
+        </w:rPr>
+        <w:tab/>
+      </w:r>
+      <w:r>
+        <w:rPr>
+          <w:rFonts w:ascii="Courier New" w:hAnsi="Courier New" w:cs="Courier New"/>
+          <w:color w:val="FF0000"/>
+        </w:rPr>
+        <w:tab/>
+      </w:r>
+      <w:r>
+        <w:rPr>
+          <w:rFonts w:ascii="Courier New" w:hAnsi="Courier New" w:cs="Courier New"/>
+          <w:color w:val="FF0000"/>
+        </w:rPr>
+        <w:tab/>
+        <w:t>- 3000</w:t>
+      </w:r>
+    </w:p>
+    <w:p>
+      <w:pPr>
+        <w:pStyle w:val="PlainText"/>
+        <w:rPr>
+          <w:rFonts w:ascii="Courier New" w:hAnsi="Courier New" w:cs="Courier New"/>
+        </w:rPr>
+      </w:pPr>
+      <w:r>
+        <w:rPr>
+          <w:rFonts w:ascii="Courier New" w:hAnsi="Courier New" w:cs="Courier New"/>
+        </w:rPr>
+        <w:t>Amount balance</w:t>
+      </w:r>
+      <w:r>
+        <w:rPr>
+          <w:rFonts w:ascii="Courier New" w:hAnsi="Courier New" w:cs="Courier New"/>
+        </w:rPr>
+        <w:tab/>
+      </w:r>
+      <w:r>
+        <w:rPr>
+          <w:rFonts w:ascii="Courier New" w:hAnsi="Courier New" w:cs="Courier New"/>
+        </w:rPr>
+        <w:tab/>
+      </w:r>
+      <w:r>
+        <w:rPr>
+          <w:rFonts w:ascii="Courier New" w:hAnsi="Courier New" w:cs="Courier New"/>
+        </w:rPr>
+        <w:tab/>
+        <w:t>- 16108.0</w:t>
+      </w:r>
+    </w:p>
+    <w:p>
+      <w:pPr>
+        <w:pStyle w:val="PlainText"/>
+        <w:rPr>
+          <w:rFonts w:ascii="Courier New" w:hAnsi="Courier New" w:cs="Courier New"/>
+        </w:rPr>
+      </w:pPr>
+      <w:r>
+        <w:rPr>
+          <w:rFonts w:ascii="Courier New" w:hAnsi="Courier New" w:cs="Courier New"/>
+        </w:rPr>
+        <w:t>Amount Received mode</w:t>
+      </w:r>
+      <w:r>
+        <w:rPr>
+          <w:rFonts w:ascii="Courier New" w:hAnsi="Courier New" w:cs="Courier New"/>
+        </w:rPr>
+        <w:tab/>
+      </w:r>
+      <w:r>
+        <w:rPr>
+          <w:rFonts w:ascii="Courier New" w:hAnsi="Courier New" w:cs="Courier New"/>
+        </w:rPr>
+        <w:tab/>
+        <w:t>- CASH</w:t>
+      </w:r>
+    </w:p>
+    <w:p>
+      <w:pPr>
+        <w:pStyle w:val="PlainText"/>
+        <w:rPr>
+          <w:rFonts w:ascii="Courier New" w:hAnsi="Courier New" w:cs="Courier New"/>
+        </w:rPr>
+      </w:pPr>
+    </w:p>
+    <w:p>
+      <w:pPr>
+        <w:pStyle w:val="PlainText"/>
+        <w:rPr>
+          <w:rFonts w:ascii="Courier New" w:hAnsi="Courier New" w:cs="Courier New"/>
+        </w:rPr>
+      </w:pPr>
+      <w:r>
+        <w:rPr>
+          <w:rFonts w:ascii="Courier New" w:hAnsi="Courier New" w:cs="Courier New"/>
+        </w:rPr>
+        <w:t>Item Name</w:t>
+      </w:r>
+      <w:r>
+        <w:rPr>
+          <w:rFonts w:ascii="Courier New" w:hAnsi="Courier New" w:cs="Courier New"/>
+        </w:rPr>
+        <w:tab/>
+      </w:r>
+      <w:r>
+        <w:rPr>
+          <w:rFonts w:ascii="Courier New" w:hAnsi="Courier New" w:cs="Courier New"/>
+        </w:rPr>
+        <w:tab/>
+      </w:r>
+      <w:r>
+        <w:rPr>
+          <w:rFonts w:ascii="Courier New" w:hAnsi="Courier New" w:cs="Courier New"/>
+        </w:rPr>
+        <w:tab/>
+      </w:r>
+      <w:r>
+        <w:rPr>
+          <w:rFonts w:ascii="Courier New" w:hAnsi="Courier New" w:cs="Courier New"/>
+        </w:rPr>
+        <w:tab/>
+        <w:t>- CARROT</w:t>
+      </w:r>
+    </w:p>
+    <w:p>
+      <w:pPr>
+        <w:pStyle w:val="PlainText"/>
+        <w:rPr>
+          <w:rFonts w:ascii="Courier New" w:hAnsi="Courier New" w:cs="Courier New"/>
+        </w:rPr>
+      </w:pPr>
+      <w:r>
+        <w:rPr>
+          <w:rFonts w:ascii="Courier New" w:hAnsi="Courier New" w:cs="Courier New"/>
+        </w:rPr>
+        <w:t>Number of Pockets</w:t>
+      </w:r>
+      <w:r>
+        <w:rPr>
+          <w:rFonts w:ascii="Courier New" w:hAnsi="Courier New" w:cs="Courier New"/>
+        </w:rPr>
+        <w:tab/>
+      </w:r>
+      <w:r>
+        <w:rPr>
+          <w:rFonts w:ascii="Courier New" w:hAnsi="Courier New" w:cs="Courier New"/>
+        </w:rPr>
+        <w:tab/>
+      </w:r>
+      <w:r>
+        <w:rPr>
+          <w:rFonts w:ascii="Courier New" w:hAnsi="Courier New" w:cs="Courier New"/>
+        </w:rPr>
+        <w:tab/>
+        <w:t>- 1</w:t>
+      </w:r>
+    </w:p>
+    <w:p>
+      <w:pPr>
+        <w:pStyle w:val="PlainText"/>
+        <w:rPr>
+          <w:rFonts w:ascii="Courier New" w:hAnsi="Courier New" w:cs="Courier New"/>
+        </w:rPr>
+      </w:pPr>
+      <w:r>
+        <w:rPr>
+          <w:rFonts w:ascii="Courier New" w:hAnsi="Courier New" w:cs="Courier New"/>
+        </w:rPr>
+        <w:t>Number of KGs</w:t>
+      </w:r>
+      <w:r>
+        <w:rPr>
+          <w:rFonts w:ascii="Courier New" w:hAnsi="Courier New" w:cs="Courier New"/>
+        </w:rPr>
+        <w:tab/>
+      </w:r>
+      <w:r>
+        <w:rPr>
+          <w:rFonts w:ascii="Courier New" w:hAnsi="Courier New" w:cs="Courier New"/>
+        </w:rPr>
+        <w:tab/>
+      </w:r>
+      <w:r>
+        <w:rPr>
+          <w:rFonts w:ascii="Courier New" w:hAnsi="Courier New" w:cs="Courier New"/>
+        </w:rPr>
+        <w:tab/>
+        <w:t>- 86</w:t>
+      </w:r>
+    </w:p>
+    <w:p>
+      <w:pPr>
+        <w:pStyle w:val="PlainText"/>
+        <w:rPr>
+          <w:rFonts w:ascii="Courier New" w:hAnsi="Courier New" w:cs="Courier New"/>
+        </w:rPr>
+      </w:pPr>
+      <w:r>
+        <w:rPr>
+          <w:rFonts w:ascii="Courier New" w:hAnsi="Courier New" w:cs="Courier New"/>
+        </w:rPr>
+        <w:t>Rate</w:t>
+      </w:r>
+      <w:r>
+        <w:rPr>
+          <w:rFonts w:ascii="Courier New" w:hAnsi="Courier New" w:cs="Courier New"/>
+        </w:rPr>
+        <w:tab/>
+      </w:r>
+      <w:r>
+        <w:rPr>
+          <w:rFonts w:ascii="Courier New" w:hAnsi="Courier New" w:cs="Courier New"/>
+        </w:rPr>
+        <w:tab/>
+      </w:r>
+      <w:r>
+        <w:rPr>
+          <w:rFonts w:ascii="Courier New" w:hAnsi="Courier New" w:cs="Courier New"/>
+        </w:rPr>
+        <w:tab/>
+      </w:r>
+      <w:r>
+        <w:rPr>
+          <w:rFonts w:ascii="Courier New" w:hAnsi="Courier New" w:cs="Courier New"/>
+        </w:rPr>
+        <w:tab/>
+      </w:r>
+      <w:r>
+        <w:rPr>
+          <w:rFonts w:ascii="Courier New" w:hAnsi="Courier New" w:cs="Courier New"/>
+        </w:rPr>
+        <w:tab/>
+        <w:t>- 26</w:t>
+      </w:r>
+    </w:p>
+    <w:p>
+      <w:pPr>
+        <w:pStyle w:val="PlainText"/>
+        <w:rPr>
+          <w:rFonts w:ascii="Courier New" w:hAnsi="Courier New" w:cs="Courier New"/>
+        </w:rPr>
+      </w:pPr>
+      <w:r>
+        <w:rPr>
+          <w:rFonts w:ascii="Courier New" w:hAnsi="Courier New" w:cs="Courier New"/>
+        </w:rPr>
+        <w:t>Total Price</w:t>
+      </w:r>
+      <w:r>
+        <w:rPr>
+          <w:rFonts w:ascii="Courier New" w:hAnsi="Courier New" w:cs="Courier New"/>
+        </w:rPr>
+        <w:tab/>
+      </w:r>
+      <w:r>
+        <w:rPr>
+          <w:rFonts w:ascii="Courier New" w:hAnsi="Courier New" w:cs="Courier New"/>
+        </w:rPr>
+        <w:tab/>
+      </w:r>
+      <w:r>
+        <w:rPr>
+          <w:rFonts w:ascii="Courier New" w:hAnsi="Courier New" w:cs="Courier New"/>
+        </w:rPr>
+        <w:tab/>
+      </w:r>
+      <w:r>
+        <w:rPr>
+          <w:rFonts w:ascii="Courier New" w:hAnsi="Courier New" w:cs="Courier New"/>
+        </w:rPr>
+        <w:tab/>
+        <w:t>- 2236.0</w:t>
+      </w:r>
+    </w:p>
+    <w:p>
+      <w:pPr>
+        <w:pStyle w:val="PlainText"/>
+        <w:rPr>
+          <w:rFonts w:ascii="Courier New" w:hAnsi="Courier New" w:cs="Courier New"/>
+          <w:b/>
+        </w:rPr>
+      </w:pPr>
+      <w:r>
+        <w:rPr>
+          <w:rFonts w:ascii="Courier New" w:hAnsi="Courier New" w:cs="Courier New"/>
+          <w:b/>
+        </w:rPr>
+        <w:t>Amount balance</w:t>
+      </w:r>
+      <w:r>
+        <w:rPr>
+          <w:rFonts w:ascii="Courier New" w:hAnsi="Courier New" w:cs="Courier New"/>
+          <w:b/>
+        </w:rPr>
+        <w:tab/>
+      </w:r>
+      <w:r>
+        <w:rPr>
+          <w:rFonts w:ascii="Courier New" w:hAnsi="Courier New" w:cs="Courier New"/>
+          <w:b/>
+        </w:rPr>
+        <w:tab/>
+      </w:r>
+      <w:r>
+        <w:rPr>
+          <w:rFonts w:ascii="Courier New" w:hAnsi="Courier New" w:cs="Courier New"/>
+          <w:b/>
+        </w:rPr>
+        <w:tab/>
+        <w:t>- 18344.0</w:t>
+      </w:r>
+    </w:p>
+    <w:p>
+      <w:pPr>
+        <w:pStyle w:val="PlainText"/>
+        <w:rPr>
+          <w:rFonts w:ascii="Courier New" w:hAnsi="Courier New" w:cs="Courier New"/>
+        </w:rPr>
+      </w:pPr>
+    </w:p>
+    <w:p>
+      <w:pPr>
+        <w:pStyle w:val="PlainText"/>
+        <w:rPr>
+          <w:rFonts w:ascii="Courier New" w:hAnsi="Courier New" w:cs="Courier New"/>
+          <w:b/>
+        </w:rPr>
+      </w:pPr>
+    </w:p>
+    <w:p>
+      <w:pPr>
+        <w:pStyle w:val="PlainText"/>
+        <w:rPr>
+          <w:rFonts w:ascii="Courier New" w:hAnsi="Courier New" w:cs="Courier New"/>
+        </w:rPr>
+      </w:pPr>
+    </w:p>
+    <w:p>
+      <w:pPr>
+        <w:pStyle w:val="PlainText"/>
+        <w:rPr>
+          <w:rFonts w:ascii="Courier New" w:hAnsi="Courier New" w:cs="Courier New"/>
+          <w:b/>
+        </w:rPr>
+      </w:pPr>
     </w:p>
     <w:p>
       <w:pPr>

--- a/customer _details/GANGAMMA/SEP/TUMKUR/TSNP/PURCHASE DETAILS.docx
+++ b/customer _details/GANGAMMA/SEP/TUMKUR/TSNP/PURCHASE DETAILS.docx
@@ -26351,13 +26351,7 @@
         <w:rPr>
           <w:rFonts w:ascii="Courier New" w:hAnsi="Courier New" w:cs="Courier New"/>
         </w:rPr>
-        <w:t>SUN Jan 07</w:t>
-      </w:r>
-      <w:r>
-        <w:rPr>
-          <w:rFonts w:ascii="Courier New" w:hAnsi="Courier New" w:cs="Courier New"/>
-        </w:rPr>
-        <w:t xml:space="preserve"> 14:37:55 PST 2018</w:t>
+        <w:t>SUN Jan 07 14:37:55 PST 2018</w:t>
       </w:r>
     </w:p>
     <w:p>
@@ -26823,6 +26817,436 @@
         <w:tab/>
         <w:t>- 18344.0</w:t>
       </w:r>
+    </w:p>
+    <w:p>
+      <w:pPr>
+        <w:pStyle w:val="PlainText"/>
+        <w:rPr>
+          <w:rFonts w:ascii="Courier New" w:hAnsi="Courier New" w:cs="Courier New"/>
+          <w:b/>
+        </w:rPr>
+      </w:pPr>
+    </w:p>
+    <w:p>
+      <w:pPr>
+        <w:pStyle w:val="PlainText"/>
+        <w:rPr>
+          <w:rFonts w:ascii="Courier New" w:hAnsi="Courier New" w:cs="Courier New"/>
+        </w:rPr>
+      </w:pPr>
+      <w:r>
+        <w:rPr>
+          <w:rFonts w:ascii="Courier New" w:hAnsi="Courier New" w:cs="Courier New"/>
+        </w:rPr>
+        <w:t>MON Jan 08</w:t>
+      </w:r>
+      <w:r>
+        <w:rPr>
+          <w:rFonts w:ascii="Courier New" w:hAnsi="Courier New" w:cs="Courier New"/>
+        </w:rPr>
+        <w:t xml:space="preserve"> 11:25:17 PST 2018</w:t>
+      </w:r>
+    </w:p>
+    <w:p>
+      <w:pPr>
+        <w:pStyle w:val="PlainText"/>
+        <w:rPr>
+          <w:rFonts w:ascii="Courier New" w:hAnsi="Courier New" w:cs="Courier New"/>
+        </w:rPr>
+      </w:pPr>
+      <w:r>
+        <w:rPr>
+          <w:rFonts w:ascii="Courier New" w:hAnsi="Courier New" w:cs="Courier New"/>
+        </w:rPr>
+        <w:t>Person Name</w:t>
+      </w:r>
+      <w:r>
+        <w:rPr>
+          <w:rFonts w:ascii="Courier New" w:hAnsi="Courier New" w:cs="Courier New"/>
+        </w:rPr>
+        <w:tab/>
+      </w:r>
+      <w:r>
+        <w:rPr>
+          <w:rFonts w:ascii="Courier New" w:hAnsi="Courier New" w:cs="Courier New"/>
+        </w:rPr>
+        <w:tab/>
+      </w:r>
+      <w:r>
+        <w:rPr>
+          <w:rFonts w:ascii="Courier New" w:hAnsi="Courier New" w:cs="Courier New"/>
+        </w:rPr>
+        <w:tab/>
+      </w:r>
+      <w:r>
+        <w:rPr>
+          <w:rFonts w:ascii="Courier New" w:hAnsi="Courier New" w:cs="Courier New"/>
+        </w:rPr>
+        <w:tab/>
+        <w:t>- TSNP</w:t>
+      </w:r>
+    </w:p>
+    <w:p>
+      <w:pPr>
+        <w:pStyle w:val="PlainText"/>
+        <w:rPr>
+          <w:rFonts w:ascii="Courier New" w:hAnsi="Courier New" w:cs="Courier New"/>
+        </w:rPr>
+      </w:pPr>
+      <w:r>
+        <w:rPr>
+          <w:rFonts w:ascii="Courier New" w:hAnsi="Courier New" w:cs="Courier New"/>
+        </w:rPr>
+        <w:t>Bill number</w:t>
+      </w:r>
+      <w:r>
+        <w:rPr>
+          <w:rFonts w:ascii="Courier New" w:hAnsi="Courier New" w:cs="Courier New"/>
+        </w:rPr>
+        <w:tab/>
+      </w:r>
+      <w:r>
+        <w:rPr>
+          <w:rFonts w:ascii="Courier New" w:hAnsi="Courier New" w:cs="Courier New"/>
+        </w:rPr>
+        <w:tab/>
+      </w:r>
+      <w:r>
+        <w:rPr>
+          <w:rFonts w:ascii="Courier New" w:hAnsi="Courier New" w:cs="Courier New"/>
+        </w:rPr>
+        <w:tab/>
+      </w:r>
+      <w:r>
+        <w:rPr>
+          <w:rFonts w:ascii="Courier New" w:hAnsi="Courier New" w:cs="Courier New"/>
+        </w:rPr>
+        <w:tab/>
+        <w:t>- 2442</w:t>
+      </w:r>
+    </w:p>
+    <w:p>
+      <w:pPr>
+        <w:pStyle w:val="PlainText"/>
+        <w:rPr>
+          <w:rFonts w:ascii="Courier New" w:hAnsi="Courier New" w:cs="Courier New"/>
+        </w:rPr>
+      </w:pPr>
+      <w:r>
+        <w:rPr>
+          <w:rFonts w:ascii="Courier New" w:hAnsi="Courier New" w:cs="Courier New"/>
+        </w:rPr>
+        <w:t>---------------------------------------------------------------</w:t>
+      </w:r>
+    </w:p>
+    <w:p>
+      <w:pPr>
+        <w:pStyle w:val="PlainText"/>
+        <w:rPr>
+          <w:rFonts w:ascii="Courier New" w:hAnsi="Courier New" w:cs="Courier New"/>
+        </w:rPr>
+      </w:pPr>
+      <w:r>
+        <w:rPr>
+          <w:rFonts w:ascii="Courier New" w:hAnsi="Courier New" w:cs="Courier New"/>
+        </w:rPr>
+        <w:t>Item Name</w:t>
+      </w:r>
+      <w:r>
+        <w:rPr>
+          <w:rFonts w:ascii="Courier New" w:hAnsi="Courier New" w:cs="Courier New"/>
+        </w:rPr>
+        <w:tab/>
+      </w:r>
+      <w:r>
+        <w:rPr>
+          <w:rFonts w:ascii="Courier New" w:hAnsi="Courier New" w:cs="Courier New"/>
+        </w:rPr>
+        <w:tab/>
+      </w:r>
+      <w:r>
+        <w:rPr>
+          <w:rFonts w:ascii="Courier New" w:hAnsi="Courier New" w:cs="Courier New"/>
+        </w:rPr>
+        <w:tab/>
+      </w:r>
+      <w:r>
+        <w:rPr>
+          <w:rFonts w:ascii="Courier New" w:hAnsi="Courier New" w:cs="Courier New"/>
+        </w:rPr>
+        <w:tab/>
+        <w:t>- CARROT2</w:t>
+      </w:r>
+    </w:p>
+    <w:p>
+      <w:pPr>
+        <w:pStyle w:val="PlainText"/>
+        <w:rPr>
+          <w:rFonts w:ascii="Courier New" w:hAnsi="Courier New" w:cs="Courier New"/>
+        </w:rPr>
+      </w:pPr>
+      <w:r>
+        <w:rPr>
+          <w:rFonts w:ascii="Courier New" w:hAnsi="Courier New" w:cs="Courier New"/>
+        </w:rPr>
+        <w:t>Number of Pockets</w:t>
+      </w:r>
+      <w:r>
+        <w:rPr>
+          <w:rFonts w:ascii="Courier New" w:hAnsi="Courier New" w:cs="Courier New"/>
+        </w:rPr>
+        <w:tab/>
+      </w:r>
+      <w:r>
+        <w:rPr>
+          <w:rFonts w:ascii="Courier New" w:hAnsi="Courier New" w:cs="Courier New"/>
+        </w:rPr>
+        <w:tab/>
+      </w:r>
+      <w:r>
+        <w:rPr>
+          <w:rFonts w:ascii="Courier New" w:hAnsi="Courier New" w:cs="Courier New"/>
+        </w:rPr>
+        <w:tab/>
+        <w:t>- 1</w:t>
+      </w:r>
+    </w:p>
+    <w:p>
+      <w:pPr>
+        <w:pStyle w:val="PlainText"/>
+        <w:rPr>
+          <w:rFonts w:ascii="Courier New" w:hAnsi="Courier New" w:cs="Courier New"/>
+        </w:rPr>
+      </w:pPr>
+      <w:r>
+        <w:rPr>
+          <w:rFonts w:ascii="Courier New" w:hAnsi="Courier New" w:cs="Courier New"/>
+        </w:rPr>
+        <w:t>Number of KGs</w:t>
+      </w:r>
+      <w:r>
+        <w:rPr>
+          <w:rFonts w:ascii="Courier New" w:hAnsi="Courier New" w:cs="Courier New"/>
+        </w:rPr>
+        <w:tab/>
+      </w:r>
+      <w:r>
+        <w:rPr>
+          <w:rFonts w:ascii="Courier New" w:hAnsi="Courier New" w:cs="Courier New"/>
+        </w:rPr>
+        <w:tab/>
+      </w:r>
+      <w:r>
+        <w:rPr>
+          <w:rFonts w:ascii="Courier New" w:hAnsi="Courier New" w:cs="Courier New"/>
+        </w:rPr>
+        <w:tab/>
+        <w:t>- 90</w:t>
+      </w:r>
+    </w:p>
+    <w:p>
+      <w:pPr>
+        <w:pStyle w:val="PlainText"/>
+        <w:rPr>
+          <w:rFonts w:ascii="Courier New" w:hAnsi="Courier New" w:cs="Courier New"/>
+        </w:rPr>
+      </w:pPr>
+      <w:r>
+        <w:rPr>
+          <w:rFonts w:ascii="Courier New" w:hAnsi="Courier New" w:cs="Courier New"/>
+        </w:rPr>
+        <w:t>Rate</w:t>
+      </w:r>
+      <w:r>
+        <w:rPr>
+          <w:rFonts w:ascii="Courier New" w:hAnsi="Courier New" w:cs="Courier New"/>
+        </w:rPr>
+        <w:tab/>
+      </w:r>
+      <w:r>
+        <w:rPr>
+          <w:rFonts w:ascii="Courier New" w:hAnsi="Courier New" w:cs="Courier New"/>
+        </w:rPr>
+        <w:tab/>
+      </w:r>
+      <w:r>
+        <w:rPr>
+          <w:rFonts w:ascii="Courier New" w:hAnsi="Courier New" w:cs="Courier New"/>
+        </w:rPr>
+        <w:tab/>
+      </w:r>
+      <w:r>
+        <w:rPr>
+          <w:rFonts w:ascii="Courier New" w:hAnsi="Courier New" w:cs="Courier New"/>
+        </w:rPr>
+        <w:tab/>
+      </w:r>
+      <w:r>
+        <w:rPr>
+          <w:rFonts w:ascii="Courier New" w:hAnsi="Courier New" w:cs="Courier New"/>
+        </w:rPr>
+        <w:tab/>
+        <w:t>- 26</w:t>
+      </w:r>
+    </w:p>
+    <w:p>
+      <w:pPr>
+        <w:pStyle w:val="PlainText"/>
+        <w:rPr>
+          <w:rFonts w:ascii="Courier New" w:hAnsi="Courier New" w:cs="Courier New"/>
+        </w:rPr>
+      </w:pPr>
+      <w:r>
+        <w:rPr>
+          <w:rFonts w:ascii="Courier New" w:hAnsi="Courier New" w:cs="Courier New"/>
+        </w:rPr>
+        <w:t>Total Price</w:t>
+      </w:r>
+      <w:r>
+        <w:rPr>
+          <w:rFonts w:ascii="Courier New" w:hAnsi="Courier New" w:cs="Courier New"/>
+        </w:rPr>
+        <w:tab/>
+      </w:r>
+      <w:r>
+        <w:rPr>
+          <w:rFonts w:ascii="Courier New" w:hAnsi="Courier New" w:cs="Courier New"/>
+        </w:rPr>
+        <w:tab/>
+      </w:r>
+      <w:r>
+        <w:rPr>
+          <w:rFonts w:ascii="Courier New" w:hAnsi="Courier New" w:cs="Courier New"/>
+        </w:rPr>
+        <w:tab/>
+      </w:r>
+      <w:r>
+        <w:rPr>
+          <w:rFonts w:ascii="Courier New" w:hAnsi="Courier New" w:cs="Courier New"/>
+        </w:rPr>
+        <w:tab/>
+        <w:t>- 2340.0</w:t>
+      </w:r>
+    </w:p>
+    <w:p>
+      <w:pPr>
+        <w:pStyle w:val="PlainText"/>
+        <w:rPr>
+          <w:rFonts w:ascii="Courier New" w:hAnsi="Courier New" w:cs="Courier New"/>
+          <w:color w:val="FF0000"/>
+        </w:rPr>
+      </w:pPr>
+      <w:r>
+        <w:rPr>
+          <w:rFonts w:ascii="Courier New" w:hAnsi="Courier New" w:cs="Courier New"/>
+          <w:color w:val="FF0000"/>
+        </w:rPr>
+        <w:t>Amount Received</w:t>
+      </w:r>
+      <w:r>
+        <w:rPr>
+          <w:rFonts w:ascii="Courier New" w:hAnsi="Courier New" w:cs="Courier New"/>
+          <w:color w:val="FF0000"/>
+        </w:rPr>
+        <w:tab/>
+      </w:r>
+      <w:r>
+        <w:rPr>
+          <w:rFonts w:ascii="Courier New" w:hAnsi="Courier New" w:cs="Courier New"/>
+          <w:color w:val="FF0000"/>
+        </w:rPr>
+        <w:tab/>
+      </w:r>
+      <w:r>
+        <w:rPr>
+          <w:rFonts w:ascii="Courier New" w:hAnsi="Courier New" w:cs="Courier New"/>
+          <w:color w:val="FF0000"/>
+        </w:rPr>
+        <w:tab/>
+        <w:t>- 3500</w:t>
+      </w:r>
+    </w:p>
+    <w:p>
+      <w:pPr>
+        <w:pStyle w:val="PlainText"/>
+        <w:rPr>
+          <w:rFonts w:ascii="Courier New" w:hAnsi="Courier New" w:cs="Courier New"/>
+          <w:b/>
+        </w:rPr>
+      </w:pPr>
+      <w:r>
+        <w:rPr>
+          <w:rFonts w:ascii="Courier New" w:hAnsi="Courier New" w:cs="Courier New"/>
+          <w:b/>
+        </w:rPr>
+        <w:t>Amount balance</w:t>
+      </w:r>
+      <w:r>
+        <w:rPr>
+          <w:rFonts w:ascii="Courier New" w:hAnsi="Courier New" w:cs="Courier New"/>
+          <w:b/>
+        </w:rPr>
+        <w:tab/>
+      </w:r>
+      <w:r>
+        <w:rPr>
+          <w:rFonts w:ascii="Courier New" w:hAnsi="Courier New" w:cs="Courier New"/>
+          <w:b/>
+        </w:rPr>
+        <w:tab/>
+      </w:r>
+      <w:r>
+        <w:rPr>
+          <w:rFonts w:ascii="Courier New" w:hAnsi="Courier New" w:cs="Courier New"/>
+          <w:b/>
+        </w:rPr>
+        <w:tab/>
+        <w:t>- 17184.0</w:t>
+      </w:r>
+    </w:p>
+    <w:p>
+      <w:pPr>
+        <w:pStyle w:val="PlainText"/>
+        <w:rPr>
+          <w:rFonts w:ascii="Courier New" w:hAnsi="Courier New" w:cs="Courier New"/>
+        </w:rPr>
+      </w:pPr>
+      <w:r>
+        <w:rPr>
+          <w:rFonts w:ascii="Courier New" w:hAnsi="Courier New" w:cs="Courier New"/>
+        </w:rPr>
+        <w:t>Amount Received mode</w:t>
+      </w:r>
+      <w:r>
+        <w:rPr>
+          <w:rFonts w:ascii="Courier New" w:hAnsi="Courier New" w:cs="Courier New"/>
+        </w:rPr>
+        <w:tab/>
+      </w:r>
+      <w:r>
+        <w:rPr>
+          <w:rFonts w:ascii="Courier New" w:hAnsi="Courier New" w:cs="Courier New"/>
+        </w:rPr>
+        <w:tab/>
+        <w:t>- CASH</w:t>
+      </w:r>
+    </w:p>
+    <w:p>
+      <w:pPr>
+        <w:pStyle w:val="PlainText"/>
+        <w:rPr>
+          <w:rFonts w:ascii="Courier New" w:hAnsi="Courier New" w:cs="Courier New"/>
+        </w:rPr>
+      </w:pPr>
+    </w:p>
+    <w:p>
+      <w:pPr>
+        <w:pStyle w:val="PlainText"/>
+        <w:rPr>
+          <w:rFonts w:ascii="Courier New" w:hAnsi="Courier New" w:cs="Courier New"/>
+          <w:b/>
+        </w:rPr>
+      </w:pPr>
     </w:p>
     <w:p>
       <w:pPr>

--- a/customer _details/GANGAMMA/SEP/TUMKUR/TSNP/PURCHASE DETAILS.docx
+++ b/customer _details/GANGAMMA/SEP/TUMKUR/TSNP/PURCHASE DETAILS.docx
@@ -26838,13 +26838,7 @@
         <w:rPr>
           <w:rFonts w:ascii="Courier New" w:hAnsi="Courier New" w:cs="Courier New"/>
         </w:rPr>
-        <w:t>MON Jan 08</w:t>
-      </w:r>
-      <w:r>
-        <w:rPr>
-          <w:rFonts w:ascii="Courier New" w:hAnsi="Courier New" w:cs="Courier New"/>
-        </w:rPr>
-        <w:t xml:space="preserve"> 11:25:17 PST 2018</w:t>
+        <w:t>MON Jan 08 11:25:17 PST 2018</w:t>
       </w:r>
     </w:p>
     <w:p>
@@ -27230,6 +27224,434 @@
         <w:tab/>
         <w:t>- CASH</w:t>
       </w:r>
+    </w:p>
+    <w:p>
+      <w:pPr>
+        <w:pStyle w:val="PlainText"/>
+        <w:rPr>
+          <w:rFonts w:ascii="Courier New" w:hAnsi="Courier New" w:cs="Courier New"/>
+        </w:rPr>
+      </w:pPr>
+    </w:p>
+    <w:p>
+      <w:pPr>
+        <w:pStyle w:val="PlainText"/>
+        <w:rPr>
+          <w:rFonts w:ascii="Courier New" w:hAnsi="Courier New" w:cs="Courier New"/>
+        </w:rPr>
+      </w:pPr>
+      <w:r>
+        <w:rPr>
+          <w:rFonts w:ascii="Courier New" w:hAnsi="Courier New" w:cs="Courier New"/>
+        </w:rPr>
+        <w:t>TUE Jan 09</w:t>
+      </w:r>
+      <w:r>
+        <w:rPr>
+          <w:rFonts w:ascii="Courier New" w:hAnsi="Courier New" w:cs="Courier New"/>
+        </w:rPr>
+        <w:t xml:space="preserve"> 10:11:52 PST 2018</w:t>
+      </w:r>
+    </w:p>
+    <w:p>
+      <w:pPr>
+        <w:pStyle w:val="PlainText"/>
+        <w:rPr>
+          <w:rFonts w:ascii="Courier New" w:hAnsi="Courier New" w:cs="Courier New"/>
+        </w:rPr>
+      </w:pPr>
+      <w:r>
+        <w:rPr>
+          <w:rFonts w:ascii="Courier New" w:hAnsi="Courier New" w:cs="Courier New"/>
+        </w:rPr>
+        <w:t>Person Name</w:t>
+      </w:r>
+      <w:r>
+        <w:rPr>
+          <w:rFonts w:ascii="Courier New" w:hAnsi="Courier New" w:cs="Courier New"/>
+        </w:rPr>
+        <w:tab/>
+      </w:r>
+      <w:r>
+        <w:rPr>
+          <w:rFonts w:ascii="Courier New" w:hAnsi="Courier New" w:cs="Courier New"/>
+        </w:rPr>
+        <w:tab/>
+      </w:r>
+      <w:r>
+        <w:rPr>
+          <w:rFonts w:ascii="Courier New" w:hAnsi="Courier New" w:cs="Courier New"/>
+        </w:rPr>
+        <w:tab/>
+      </w:r>
+      <w:r>
+        <w:rPr>
+          <w:rFonts w:ascii="Courier New" w:hAnsi="Courier New" w:cs="Courier New"/>
+        </w:rPr>
+        <w:tab/>
+        <w:t>- TSNP</w:t>
+      </w:r>
+    </w:p>
+    <w:p>
+      <w:pPr>
+        <w:pStyle w:val="PlainText"/>
+        <w:rPr>
+          <w:rFonts w:ascii="Courier New" w:hAnsi="Courier New" w:cs="Courier New"/>
+        </w:rPr>
+      </w:pPr>
+      <w:r>
+        <w:rPr>
+          <w:rFonts w:ascii="Courier New" w:hAnsi="Courier New" w:cs="Courier New"/>
+        </w:rPr>
+        <w:t>Bill number</w:t>
+      </w:r>
+      <w:r>
+        <w:rPr>
+          <w:rFonts w:ascii="Courier New" w:hAnsi="Courier New" w:cs="Courier New"/>
+        </w:rPr>
+        <w:tab/>
+      </w:r>
+      <w:r>
+        <w:rPr>
+          <w:rFonts w:ascii="Courier New" w:hAnsi="Courier New" w:cs="Courier New"/>
+        </w:rPr>
+        <w:tab/>
+      </w:r>
+      <w:r>
+        <w:rPr>
+          <w:rFonts w:ascii="Courier New" w:hAnsi="Courier New" w:cs="Courier New"/>
+        </w:rPr>
+        <w:tab/>
+      </w:r>
+      <w:r>
+        <w:rPr>
+          <w:rFonts w:ascii="Courier New" w:hAnsi="Courier New" w:cs="Courier New"/>
+        </w:rPr>
+        <w:tab/>
+        <w:t>- 2455</w:t>
+      </w:r>
+    </w:p>
+    <w:p>
+      <w:pPr>
+        <w:pStyle w:val="PlainText"/>
+        <w:rPr>
+          <w:rFonts w:ascii="Courier New" w:hAnsi="Courier New" w:cs="Courier New"/>
+        </w:rPr>
+      </w:pPr>
+      <w:r>
+        <w:rPr>
+          <w:rFonts w:ascii="Courier New" w:hAnsi="Courier New" w:cs="Courier New"/>
+        </w:rPr>
+        <w:t>---------------------------------------------------------------</w:t>
+      </w:r>
+    </w:p>
+    <w:p>
+      <w:pPr>
+        <w:pStyle w:val="PlainText"/>
+        <w:rPr>
+          <w:rFonts w:ascii="Courier New" w:hAnsi="Courier New" w:cs="Courier New"/>
+        </w:rPr>
+      </w:pPr>
+      <w:r>
+        <w:rPr>
+          <w:rFonts w:ascii="Courier New" w:hAnsi="Courier New" w:cs="Courier New"/>
+        </w:rPr>
+        <w:t>Item Name</w:t>
+      </w:r>
+      <w:r>
+        <w:rPr>
+          <w:rFonts w:ascii="Courier New" w:hAnsi="Courier New" w:cs="Courier New"/>
+        </w:rPr>
+        <w:tab/>
+      </w:r>
+      <w:r>
+        <w:rPr>
+          <w:rFonts w:ascii="Courier New" w:hAnsi="Courier New" w:cs="Courier New"/>
+        </w:rPr>
+        <w:tab/>
+      </w:r>
+      <w:r>
+        <w:rPr>
+          <w:rFonts w:ascii="Courier New" w:hAnsi="Courier New" w:cs="Courier New"/>
+        </w:rPr>
+        <w:tab/>
+      </w:r>
+      <w:r>
+        <w:rPr>
+          <w:rFonts w:ascii="Courier New" w:hAnsi="Courier New" w:cs="Courier New"/>
+        </w:rPr>
+        <w:tab/>
+        <w:t>- EERE KAI</w:t>
+      </w:r>
+    </w:p>
+    <w:p>
+      <w:pPr>
+        <w:pStyle w:val="PlainText"/>
+        <w:rPr>
+          <w:rFonts w:ascii="Courier New" w:hAnsi="Courier New" w:cs="Courier New"/>
+        </w:rPr>
+      </w:pPr>
+      <w:r>
+        <w:rPr>
+          <w:rFonts w:ascii="Courier New" w:hAnsi="Courier New" w:cs="Courier New"/>
+        </w:rPr>
+        <w:t>Number of Pockets</w:t>
+      </w:r>
+      <w:r>
+        <w:rPr>
+          <w:rFonts w:ascii="Courier New" w:hAnsi="Courier New" w:cs="Courier New"/>
+        </w:rPr>
+        <w:tab/>
+      </w:r>
+      <w:r>
+        <w:rPr>
+          <w:rFonts w:ascii="Courier New" w:hAnsi="Courier New" w:cs="Courier New"/>
+        </w:rPr>
+        <w:tab/>
+      </w:r>
+      <w:r>
+        <w:rPr>
+          <w:rFonts w:ascii="Courier New" w:hAnsi="Courier New" w:cs="Courier New"/>
+        </w:rPr>
+        <w:tab/>
+        <w:t>- 1</w:t>
+      </w:r>
+    </w:p>
+    <w:p>
+      <w:pPr>
+        <w:pStyle w:val="PlainText"/>
+        <w:rPr>
+          <w:rFonts w:ascii="Courier New" w:hAnsi="Courier New" w:cs="Courier New"/>
+        </w:rPr>
+      </w:pPr>
+      <w:r>
+        <w:rPr>
+          <w:rFonts w:ascii="Courier New" w:hAnsi="Courier New" w:cs="Courier New"/>
+        </w:rPr>
+        <w:t>Number of KGs</w:t>
+      </w:r>
+      <w:r>
+        <w:rPr>
+          <w:rFonts w:ascii="Courier New" w:hAnsi="Courier New" w:cs="Courier New"/>
+        </w:rPr>
+        <w:tab/>
+      </w:r>
+      <w:r>
+        <w:rPr>
+          <w:rFonts w:ascii="Courier New" w:hAnsi="Courier New" w:cs="Courier New"/>
+        </w:rPr>
+        <w:tab/>
+      </w:r>
+      <w:r>
+        <w:rPr>
+          <w:rFonts w:ascii="Courier New" w:hAnsi="Courier New" w:cs="Courier New"/>
+        </w:rPr>
+        <w:tab/>
+        <w:t>- 55</w:t>
+      </w:r>
+    </w:p>
+    <w:p>
+      <w:pPr>
+        <w:pStyle w:val="PlainText"/>
+        <w:rPr>
+          <w:rFonts w:ascii="Courier New" w:hAnsi="Courier New" w:cs="Courier New"/>
+        </w:rPr>
+      </w:pPr>
+      <w:r>
+        <w:rPr>
+          <w:rFonts w:ascii="Courier New" w:hAnsi="Courier New" w:cs="Courier New"/>
+        </w:rPr>
+        <w:t>Rate</w:t>
+      </w:r>
+      <w:r>
+        <w:rPr>
+          <w:rFonts w:ascii="Courier New" w:hAnsi="Courier New" w:cs="Courier New"/>
+        </w:rPr>
+        <w:tab/>
+      </w:r>
+      <w:r>
+        <w:rPr>
+          <w:rFonts w:ascii="Courier New" w:hAnsi="Courier New" w:cs="Courier New"/>
+        </w:rPr>
+        <w:tab/>
+      </w:r>
+      <w:r>
+        <w:rPr>
+          <w:rFonts w:ascii="Courier New" w:hAnsi="Courier New" w:cs="Courier New"/>
+        </w:rPr>
+        <w:tab/>
+      </w:r>
+      <w:r>
+        <w:rPr>
+          <w:rFonts w:ascii="Courier New" w:hAnsi="Courier New" w:cs="Courier New"/>
+        </w:rPr>
+        <w:tab/>
+      </w:r>
+      <w:r>
+        <w:rPr>
+          <w:rFonts w:ascii="Courier New" w:hAnsi="Courier New" w:cs="Courier New"/>
+        </w:rPr>
+        <w:tab/>
+        <w:t>- 12</w:t>
+      </w:r>
+    </w:p>
+    <w:p>
+      <w:pPr>
+        <w:pStyle w:val="PlainText"/>
+        <w:rPr>
+          <w:rFonts w:ascii="Courier New" w:hAnsi="Courier New" w:cs="Courier New"/>
+        </w:rPr>
+      </w:pPr>
+      <w:r>
+        <w:rPr>
+          <w:rFonts w:ascii="Courier New" w:hAnsi="Courier New" w:cs="Courier New"/>
+        </w:rPr>
+        <w:t>Total Price</w:t>
+      </w:r>
+      <w:r>
+        <w:rPr>
+          <w:rFonts w:ascii="Courier New" w:hAnsi="Courier New" w:cs="Courier New"/>
+        </w:rPr>
+        <w:tab/>
+      </w:r>
+      <w:r>
+        <w:rPr>
+          <w:rFonts w:ascii="Courier New" w:hAnsi="Courier New" w:cs="Courier New"/>
+        </w:rPr>
+        <w:tab/>
+      </w:r>
+      <w:r>
+        <w:rPr>
+          <w:rFonts w:ascii="Courier New" w:hAnsi="Courier New" w:cs="Courier New"/>
+        </w:rPr>
+        <w:tab/>
+      </w:r>
+      <w:r>
+        <w:rPr>
+          <w:rFonts w:ascii="Courier New" w:hAnsi="Courier New" w:cs="Courier New"/>
+        </w:rPr>
+        <w:tab/>
+        <w:t>- 660.0</w:t>
+      </w:r>
+    </w:p>
+    <w:p>
+      <w:pPr>
+        <w:pStyle w:val="PlainText"/>
+        <w:rPr>
+          <w:rFonts w:ascii="Courier New" w:hAnsi="Courier New" w:cs="Courier New"/>
+          <w:color w:val="FF0000"/>
+        </w:rPr>
+      </w:pPr>
+      <w:r>
+        <w:rPr>
+          <w:rFonts w:ascii="Courier New" w:hAnsi="Courier New" w:cs="Courier New"/>
+          <w:color w:val="FF0000"/>
+        </w:rPr>
+        <w:t>Amount Received</w:t>
+      </w:r>
+      <w:r>
+        <w:rPr>
+          <w:rFonts w:ascii="Courier New" w:hAnsi="Courier New" w:cs="Courier New"/>
+          <w:color w:val="FF0000"/>
+        </w:rPr>
+        <w:tab/>
+      </w:r>
+      <w:r>
+        <w:rPr>
+          <w:rFonts w:ascii="Courier New" w:hAnsi="Courier New" w:cs="Courier New"/>
+          <w:color w:val="FF0000"/>
+        </w:rPr>
+        <w:tab/>
+      </w:r>
+      <w:r>
+        <w:rPr>
+          <w:rFonts w:ascii="Courier New" w:hAnsi="Courier New" w:cs="Courier New"/>
+          <w:color w:val="FF0000"/>
+        </w:rPr>
+        <w:tab/>
+        <w:t>- 3000</w:t>
+      </w:r>
+    </w:p>
+    <w:p>
+      <w:pPr>
+        <w:pStyle w:val="PlainText"/>
+        <w:rPr>
+          <w:rFonts w:ascii="Courier New" w:hAnsi="Courier New" w:cs="Courier New"/>
+          <w:b/>
+        </w:rPr>
+      </w:pPr>
+      <w:r>
+        <w:rPr>
+          <w:rFonts w:ascii="Courier New" w:hAnsi="Courier New" w:cs="Courier New"/>
+          <w:b/>
+        </w:rPr>
+        <w:t>Amount balance</w:t>
+      </w:r>
+      <w:r>
+        <w:rPr>
+          <w:rFonts w:ascii="Courier New" w:hAnsi="Courier New" w:cs="Courier New"/>
+          <w:b/>
+        </w:rPr>
+        <w:tab/>
+      </w:r>
+      <w:r>
+        <w:rPr>
+          <w:rFonts w:ascii="Courier New" w:hAnsi="Courier New" w:cs="Courier New"/>
+          <w:b/>
+        </w:rPr>
+        <w:tab/>
+      </w:r>
+      <w:r>
+        <w:rPr>
+          <w:rFonts w:ascii="Courier New" w:hAnsi="Courier New" w:cs="Courier New"/>
+          <w:b/>
+        </w:rPr>
+        <w:tab/>
+        <w:t>- 14844.0</w:t>
+      </w:r>
+    </w:p>
+    <w:p>
+      <w:pPr>
+        <w:pStyle w:val="PlainText"/>
+        <w:rPr>
+          <w:rFonts w:ascii="Courier New" w:hAnsi="Courier New" w:cs="Courier New"/>
+        </w:rPr>
+      </w:pPr>
+      <w:r>
+        <w:rPr>
+          <w:rFonts w:ascii="Courier New" w:hAnsi="Courier New" w:cs="Courier New"/>
+        </w:rPr>
+        <w:t>Amount Received mode</w:t>
+      </w:r>
+      <w:r>
+        <w:rPr>
+          <w:rFonts w:ascii="Courier New" w:hAnsi="Courier New" w:cs="Courier New"/>
+        </w:rPr>
+        <w:tab/>
+      </w:r>
+      <w:r>
+        <w:rPr>
+          <w:rFonts w:ascii="Courier New" w:hAnsi="Courier New" w:cs="Courier New"/>
+        </w:rPr>
+        <w:tab/>
+        <w:t>- CASH</w:t>
+      </w:r>
+    </w:p>
+    <w:p>
+      <w:pPr>
+        <w:pStyle w:val="PlainText"/>
+        <w:rPr>
+          <w:rFonts w:ascii="Courier New" w:hAnsi="Courier New" w:cs="Courier New"/>
+        </w:rPr>
+      </w:pPr>
+    </w:p>
+    <w:p>
+      <w:pPr>
+        <w:pStyle w:val="PlainText"/>
+        <w:rPr>
+          <w:rFonts w:ascii="Courier New" w:hAnsi="Courier New" w:cs="Courier New"/>
+        </w:rPr>
+      </w:pPr>
     </w:p>
     <w:p>
       <w:pPr>

--- a/customer _details/GANGAMMA/SEP/TUMKUR/TSNP/PURCHASE DETAILS.docx
+++ b/customer _details/GANGAMMA/SEP/TUMKUR/TSNP/PURCHASE DETAILS.docx
@@ -27244,13 +27244,7 @@
         <w:rPr>
           <w:rFonts w:ascii="Courier New" w:hAnsi="Courier New" w:cs="Courier New"/>
         </w:rPr>
-        <w:t>TUE Jan 09</w:t>
-      </w:r>
-      <w:r>
-        <w:rPr>
-          <w:rFonts w:ascii="Courier New" w:hAnsi="Courier New" w:cs="Courier New"/>
-        </w:rPr>
-        <w:t xml:space="preserve"> 10:11:52 PST 2018</w:t>
+        <w:t>TUE Jan 09 10:11:52 PST 2018</w:t>
       </w:r>
     </w:p>
     <w:p>
@@ -27636,6 +27630,664 @@
         <w:tab/>
         <w:t>- CASH</w:t>
       </w:r>
+    </w:p>
+    <w:p>
+      <w:pPr>
+        <w:pStyle w:val="PlainText"/>
+        <w:rPr>
+          <w:rFonts w:ascii="Courier New" w:hAnsi="Courier New" w:cs="Courier New"/>
+        </w:rPr>
+      </w:pPr>
+    </w:p>
+    <w:p>
+      <w:pPr>
+        <w:pStyle w:val="PlainText"/>
+        <w:rPr>
+          <w:rFonts w:ascii="Courier New" w:hAnsi="Courier New" w:cs="Courier New"/>
+        </w:rPr>
+      </w:pPr>
+      <w:r>
+        <w:rPr>
+          <w:rFonts w:ascii="Courier New" w:hAnsi="Courier New" w:cs="Courier New"/>
+        </w:rPr>
+        <w:t>THU Jan 11</w:t>
+      </w:r>
+      <w:r>
+        <w:rPr>
+          <w:rFonts w:ascii="Courier New" w:hAnsi="Courier New" w:cs="Courier New"/>
+        </w:rPr>
+        <w:t xml:space="preserve"> 10:36:05 PST 2018</w:t>
+      </w:r>
+    </w:p>
+    <w:p>
+      <w:pPr>
+        <w:pStyle w:val="PlainText"/>
+        <w:rPr>
+          <w:rFonts w:ascii="Courier New" w:hAnsi="Courier New" w:cs="Courier New"/>
+        </w:rPr>
+      </w:pPr>
+      <w:r>
+        <w:rPr>
+          <w:rFonts w:ascii="Courier New" w:hAnsi="Courier New" w:cs="Courier New"/>
+        </w:rPr>
+        <w:t>Person Name</w:t>
+      </w:r>
+      <w:r>
+        <w:rPr>
+          <w:rFonts w:ascii="Courier New" w:hAnsi="Courier New" w:cs="Courier New"/>
+        </w:rPr>
+        <w:tab/>
+      </w:r>
+      <w:r>
+        <w:rPr>
+          <w:rFonts w:ascii="Courier New" w:hAnsi="Courier New" w:cs="Courier New"/>
+        </w:rPr>
+        <w:tab/>
+      </w:r>
+      <w:r>
+        <w:rPr>
+          <w:rFonts w:ascii="Courier New" w:hAnsi="Courier New" w:cs="Courier New"/>
+        </w:rPr>
+        <w:tab/>
+      </w:r>
+      <w:r>
+        <w:rPr>
+          <w:rFonts w:ascii="Courier New" w:hAnsi="Courier New" w:cs="Courier New"/>
+        </w:rPr>
+        <w:tab/>
+        <w:t>- TSNP</w:t>
+      </w:r>
+    </w:p>
+    <w:p>
+      <w:pPr>
+        <w:pStyle w:val="PlainText"/>
+        <w:rPr>
+          <w:rFonts w:ascii="Courier New" w:hAnsi="Courier New" w:cs="Courier New"/>
+        </w:rPr>
+      </w:pPr>
+      <w:r>
+        <w:rPr>
+          <w:rFonts w:ascii="Courier New" w:hAnsi="Courier New" w:cs="Courier New"/>
+        </w:rPr>
+        <w:t>Bill number</w:t>
+      </w:r>
+      <w:r>
+        <w:rPr>
+          <w:rFonts w:ascii="Courier New" w:hAnsi="Courier New" w:cs="Courier New"/>
+        </w:rPr>
+        <w:tab/>
+      </w:r>
+      <w:r>
+        <w:rPr>
+          <w:rFonts w:ascii="Courier New" w:hAnsi="Courier New" w:cs="Courier New"/>
+        </w:rPr>
+        <w:tab/>
+      </w:r>
+      <w:r>
+        <w:rPr>
+          <w:rFonts w:ascii="Courier New" w:hAnsi="Courier New" w:cs="Courier New"/>
+        </w:rPr>
+        <w:tab/>
+      </w:r>
+      <w:r>
+        <w:rPr>
+          <w:rFonts w:ascii="Courier New" w:hAnsi="Courier New" w:cs="Courier New"/>
+        </w:rPr>
+        <w:tab/>
+        <w:t>- 2471</w:t>
+      </w:r>
+    </w:p>
+    <w:p>
+      <w:pPr>
+        <w:pStyle w:val="PlainText"/>
+        <w:rPr>
+          <w:rFonts w:ascii="Courier New" w:hAnsi="Courier New" w:cs="Courier New"/>
+        </w:rPr>
+      </w:pPr>
+      <w:r>
+        <w:rPr>
+          <w:rFonts w:ascii="Courier New" w:hAnsi="Courier New" w:cs="Courier New"/>
+        </w:rPr>
+        <w:t>---------------------------------------------------------------</w:t>
+      </w:r>
+    </w:p>
+    <w:p>
+      <w:pPr>
+        <w:pStyle w:val="PlainText"/>
+        <w:rPr>
+          <w:rFonts w:ascii="Courier New" w:hAnsi="Courier New" w:cs="Courier New"/>
+        </w:rPr>
+      </w:pPr>
+      <w:r>
+        <w:rPr>
+          <w:rFonts w:ascii="Courier New" w:hAnsi="Courier New" w:cs="Courier New"/>
+        </w:rPr>
+        <w:t>Item Name</w:t>
+      </w:r>
+      <w:r>
+        <w:rPr>
+          <w:rFonts w:ascii="Courier New" w:hAnsi="Courier New" w:cs="Courier New"/>
+        </w:rPr>
+        <w:tab/>
+      </w:r>
+      <w:r>
+        <w:rPr>
+          <w:rFonts w:ascii="Courier New" w:hAnsi="Courier New" w:cs="Courier New"/>
+        </w:rPr>
+        <w:tab/>
+      </w:r>
+      <w:r>
+        <w:rPr>
+          <w:rFonts w:ascii="Courier New" w:hAnsi="Courier New" w:cs="Courier New"/>
+        </w:rPr>
+        <w:tab/>
+      </w:r>
+      <w:r>
+        <w:rPr>
+          <w:rFonts w:ascii="Courier New" w:hAnsi="Courier New" w:cs="Courier New"/>
+        </w:rPr>
+        <w:tab/>
+        <w:t>- CARROT</w:t>
+      </w:r>
+    </w:p>
+    <w:p>
+      <w:pPr>
+        <w:pStyle w:val="PlainText"/>
+        <w:rPr>
+          <w:rFonts w:ascii="Courier New" w:hAnsi="Courier New" w:cs="Courier New"/>
+        </w:rPr>
+      </w:pPr>
+      <w:r>
+        <w:rPr>
+          <w:rFonts w:ascii="Courier New" w:hAnsi="Courier New" w:cs="Courier New"/>
+        </w:rPr>
+        <w:t>Number of Pockets</w:t>
+      </w:r>
+      <w:r>
+        <w:rPr>
+          <w:rFonts w:ascii="Courier New" w:hAnsi="Courier New" w:cs="Courier New"/>
+        </w:rPr>
+        <w:tab/>
+      </w:r>
+      <w:r>
+        <w:rPr>
+          <w:rFonts w:ascii="Courier New" w:hAnsi="Courier New" w:cs="Courier New"/>
+        </w:rPr>
+        <w:tab/>
+      </w:r>
+      <w:r>
+        <w:rPr>
+          <w:rFonts w:ascii="Courier New" w:hAnsi="Courier New" w:cs="Courier New"/>
+        </w:rPr>
+        <w:tab/>
+        <w:t>- 1</w:t>
+      </w:r>
+    </w:p>
+    <w:p>
+      <w:pPr>
+        <w:pStyle w:val="PlainText"/>
+        <w:rPr>
+          <w:rFonts w:ascii="Courier New" w:hAnsi="Courier New" w:cs="Courier New"/>
+        </w:rPr>
+      </w:pPr>
+      <w:r>
+        <w:rPr>
+          <w:rFonts w:ascii="Courier New" w:hAnsi="Courier New" w:cs="Courier New"/>
+        </w:rPr>
+        <w:t>Number of KGs</w:t>
+      </w:r>
+      <w:r>
+        <w:rPr>
+          <w:rFonts w:ascii="Courier New" w:hAnsi="Courier New" w:cs="Courier New"/>
+        </w:rPr>
+        <w:tab/>
+      </w:r>
+      <w:r>
+        <w:rPr>
+          <w:rFonts w:ascii="Courier New" w:hAnsi="Courier New" w:cs="Courier New"/>
+        </w:rPr>
+        <w:tab/>
+      </w:r>
+      <w:r>
+        <w:rPr>
+          <w:rFonts w:ascii="Courier New" w:hAnsi="Courier New" w:cs="Courier New"/>
+        </w:rPr>
+        <w:tab/>
+        <w:t>- 86</w:t>
+      </w:r>
+    </w:p>
+    <w:p>
+      <w:pPr>
+        <w:pStyle w:val="PlainText"/>
+        <w:rPr>
+          <w:rFonts w:ascii="Courier New" w:hAnsi="Courier New" w:cs="Courier New"/>
+        </w:rPr>
+      </w:pPr>
+      <w:r>
+        <w:rPr>
+          <w:rFonts w:ascii="Courier New" w:hAnsi="Courier New" w:cs="Courier New"/>
+        </w:rPr>
+        <w:t>Rate</w:t>
+      </w:r>
+      <w:r>
+        <w:rPr>
+          <w:rFonts w:ascii="Courier New" w:hAnsi="Courier New" w:cs="Courier New"/>
+        </w:rPr>
+        <w:tab/>
+      </w:r>
+      <w:r>
+        <w:rPr>
+          <w:rFonts w:ascii="Courier New" w:hAnsi="Courier New" w:cs="Courier New"/>
+        </w:rPr>
+        <w:tab/>
+      </w:r>
+      <w:r>
+        <w:rPr>
+          <w:rFonts w:ascii="Courier New" w:hAnsi="Courier New" w:cs="Courier New"/>
+        </w:rPr>
+        <w:tab/>
+      </w:r>
+      <w:r>
+        <w:rPr>
+          <w:rFonts w:ascii="Courier New" w:hAnsi="Courier New" w:cs="Courier New"/>
+        </w:rPr>
+        <w:tab/>
+      </w:r>
+      <w:r>
+        <w:rPr>
+          <w:rFonts w:ascii="Courier New" w:hAnsi="Courier New" w:cs="Courier New"/>
+        </w:rPr>
+        <w:tab/>
+        <w:t>- 24</w:t>
+      </w:r>
+    </w:p>
+    <w:p>
+      <w:pPr>
+        <w:pStyle w:val="PlainText"/>
+        <w:rPr>
+          <w:rFonts w:ascii="Courier New" w:hAnsi="Courier New" w:cs="Courier New"/>
+        </w:rPr>
+      </w:pPr>
+      <w:r>
+        <w:rPr>
+          <w:rFonts w:ascii="Courier New" w:hAnsi="Courier New" w:cs="Courier New"/>
+        </w:rPr>
+        <w:t>Total Price</w:t>
+      </w:r>
+      <w:r>
+        <w:rPr>
+          <w:rFonts w:ascii="Courier New" w:hAnsi="Courier New" w:cs="Courier New"/>
+        </w:rPr>
+        <w:tab/>
+      </w:r>
+      <w:r>
+        <w:rPr>
+          <w:rFonts w:ascii="Courier New" w:hAnsi="Courier New" w:cs="Courier New"/>
+        </w:rPr>
+        <w:tab/>
+      </w:r>
+      <w:r>
+        <w:rPr>
+          <w:rFonts w:ascii="Courier New" w:hAnsi="Courier New" w:cs="Courier New"/>
+        </w:rPr>
+        <w:tab/>
+      </w:r>
+      <w:r>
+        <w:rPr>
+          <w:rFonts w:ascii="Courier New" w:hAnsi="Courier New" w:cs="Courier New"/>
+        </w:rPr>
+        <w:tab/>
+        <w:t>- 2064.0</w:t>
+      </w:r>
+    </w:p>
+    <w:p>
+      <w:pPr>
+        <w:pStyle w:val="PlainText"/>
+        <w:rPr>
+          <w:rFonts w:ascii="Courier New" w:hAnsi="Courier New" w:cs="Courier New"/>
+          <w:color w:val="FF0000"/>
+        </w:rPr>
+      </w:pPr>
+      <w:r>
+        <w:rPr>
+          <w:rFonts w:ascii="Courier New" w:hAnsi="Courier New" w:cs="Courier New"/>
+          <w:color w:val="FF0000"/>
+        </w:rPr>
+        <w:t>Amount Received</w:t>
+      </w:r>
+      <w:r>
+        <w:rPr>
+          <w:rFonts w:ascii="Courier New" w:hAnsi="Courier New" w:cs="Courier New"/>
+          <w:color w:val="FF0000"/>
+        </w:rPr>
+        <w:tab/>
+      </w:r>
+      <w:r>
+        <w:rPr>
+          <w:rFonts w:ascii="Courier New" w:hAnsi="Courier New" w:cs="Courier New"/>
+          <w:color w:val="FF0000"/>
+        </w:rPr>
+        <w:tab/>
+      </w:r>
+      <w:r>
+        <w:rPr>
+          <w:rFonts w:ascii="Courier New" w:hAnsi="Courier New" w:cs="Courier New"/>
+          <w:color w:val="FF0000"/>
+        </w:rPr>
+        <w:tab/>
+        <w:t>- 2000</w:t>
+      </w:r>
+    </w:p>
+    <w:p>
+      <w:pPr>
+        <w:pStyle w:val="PlainText"/>
+        <w:rPr>
+          <w:rFonts w:ascii="Courier New" w:hAnsi="Courier New" w:cs="Courier New"/>
+        </w:rPr>
+      </w:pPr>
+      <w:r>
+        <w:rPr>
+          <w:rFonts w:ascii="Courier New" w:hAnsi="Courier New" w:cs="Courier New"/>
+        </w:rPr>
+        <w:t>Amount balance</w:t>
+      </w:r>
+      <w:r>
+        <w:rPr>
+          <w:rFonts w:ascii="Courier New" w:hAnsi="Courier New" w:cs="Courier New"/>
+        </w:rPr>
+        <w:tab/>
+      </w:r>
+      <w:r>
+        <w:rPr>
+          <w:rFonts w:ascii="Courier New" w:hAnsi="Courier New" w:cs="Courier New"/>
+        </w:rPr>
+        <w:tab/>
+      </w:r>
+      <w:r>
+        <w:rPr>
+          <w:rFonts w:ascii="Courier New" w:hAnsi="Courier New" w:cs="Courier New"/>
+        </w:rPr>
+        <w:tab/>
+        <w:t>- 14908.0</w:t>
+      </w:r>
+    </w:p>
+    <w:p>
+      <w:pPr>
+        <w:pStyle w:val="PlainText"/>
+        <w:rPr>
+          <w:rFonts w:ascii="Courier New" w:hAnsi="Courier New" w:cs="Courier New"/>
+        </w:rPr>
+      </w:pPr>
+      <w:r>
+        <w:rPr>
+          <w:rFonts w:ascii="Courier New" w:hAnsi="Courier New" w:cs="Courier New"/>
+        </w:rPr>
+        <w:t>Amount Received mode</w:t>
+      </w:r>
+      <w:r>
+        <w:rPr>
+          <w:rFonts w:ascii="Courier New" w:hAnsi="Courier New" w:cs="Courier New"/>
+        </w:rPr>
+        <w:tab/>
+      </w:r>
+      <w:r>
+        <w:rPr>
+          <w:rFonts w:ascii="Courier New" w:hAnsi="Courier New" w:cs="Courier New"/>
+        </w:rPr>
+        <w:tab/>
+        <w:t>- CASH</w:t>
+      </w:r>
+    </w:p>
+    <w:p>
+      <w:pPr>
+        <w:pStyle w:val="PlainText"/>
+        <w:rPr>
+          <w:rFonts w:ascii="Courier New" w:hAnsi="Courier New" w:cs="Courier New"/>
+        </w:rPr>
+      </w:pPr>
+    </w:p>
+    <w:p>
+      <w:pPr>
+        <w:pStyle w:val="PlainText"/>
+        <w:rPr>
+          <w:rFonts w:ascii="Courier New" w:hAnsi="Courier New" w:cs="Courier New"/>
+        </w:rPr>
+      </w:pPr>
+      <w:r>
+        <w:rPr>
+          <w:rFonts w:ascii="Courier New" w:hAnsi="Courier New" w:cs="Courier New"/>
+        </w:rPr>
+        <w:t>Item Name</w:t>
+      </w:r>
+      <w:r>
+        <w:rPr>
+          <w:rFonts w:ascii="Courier New" w:hAnsi="Courier New" w:cs="Courier New"/>
+        </w:rPr>
+        <w:tab/>
+      </w:r>
+      <w:r>
+        <w:rPr>
+          <w:rFonts w:ascii="Courier New" w:hAnsi="Courier New" w:cs="Courier New"/>
+        </w:rPr>
+        <w:tab/>
+      </w:r>
+      <w:r>
+        <w:rPr>
+          <w:rFonts w:ascii="Courier New" w:hAnsi="Courier New" w:cs="Courier New"/>
+        </w:rPr>
+        <w:tab/>
+      </w:r>
+      <w:r>
+        <w:rPr>
+          <w:rFonts w:ascii="Courier New" w:hAnsi="Courier New" w:cs="Courier New"/>
+        </w:rPr>
+        <w:tab/>
+        <w:t>- CARROT EVE</w:t>
+      </w:r>
+    </w:p>
+    <w:p>
+      <w:pPr>
+        <w:pStyle w:val="PlainText"/>
+        <w:rPr>
+          <w:rFonts w:ascii="Courier New" w:hAnsi="Courier New" w:cs="Courier New"/>
+        </w:rPr>
+      </w:pPr>
+      <w:r>
+        <w:rPr>
+          <w:rFonts w:ascii="Courier New" w:hAnsi="Courier New" w:cs="Courier New"/>
+        </w:rPr>
+        <w:t>Number of Pockets</w:t>
+      </w:r>
+      <w:r>
+        <w:rPr>
+          <w:rFonts w:ascii="Courier New" w:hAnsi="Courier New" w:cs="Courier New"/>
+        </w:rPr>
+        <w:tab/>
+      </w:r>
+      <w:r>
+        <w:rPr>
+          <w:rFonts w:ascii="Courier New" w:hAnsi="Courier New" w:cs="Courier New"/>
+        </w:rPr>
+        <w:tab/>
+      </w:r>
+      <w:r>
+        <w:rPr>
+          <w:rFonts w:ascii="Courier New" w:hAnsi="Courier New" w:cs="Courier New"/>
+        </w:rPr>
+        <w:tab/>
+        <w:t>- 1</w:t>
+      </w:r>
+    </w:p>
+    <w:p>
+      <w:pPr>
+        <w:pStyle w:val="PlainText"/>
+        <w:rPr>
+          <w:rFonts w:ascii="Courier New" w:hAnsi="Courier New" w:cs="Courier New"/>
+        </w:rPr>
+      </w:pPr>
+      <w:r>
+        <w:rPr>
+          <w:rFonts w:ascii="Courier New" w:hAnsi="Courier New" w:cs="Courier New"/>
+        </w:rPr>
+        <w:t>Number of KGs</w:t>
+      </w:r>
+      <w:r>
+        <w:rPr>
+          <w:rFonts w:ascii="Courier New" w:hAnsi="Courier New" w:cs="Courier New"/>
+        </w:rPr>
+        <w:tab/>
+      </w:r>
+      <w:r>
+        <w:rPr>
+          <w:rFonts w:ascii="Courier New" w:hAnsi="Courier New" w:cs="Courier New"/>
+        </w:rPr>
+        <w:tab/>
+      </w:r>
+      <w:r>
+        <w:rPr>
+          <w:rFonts w:ascii="Courier New" w:hAnsi="Courier New" w:cs="Courier New"/>
+        </w:rPr>
+        <w:tab/>
+        <w:t>- 92</w:t>
+      </w:r>
+    </w:p>
+    <w:p>
+      <w:pPr>
+        <w:pStyle w:val="PlainText"/>
+        <w:rPr>
+          <w:rFonts w:ascii="Courier New" w:hAnsi="Courier New" w:cs="Courier New"/>
+        </w:rPr>
+      </w:pPr>
+      <w:r>
+        <w:rPr>
+          <w:rFonts w:ascii="Courier New" w:hAnsi="Courier New" w:cs="Courier New"/>
+        </w:rPr>
+        <w:t>Rate</w:t>
+      </w:r>
+      <w:r>
+        <w:rPr>
+          <w:rFonts w:ascii="Courier New" w:hAnsi="Courier New" w:cs="Courier New"/>
+        </w:rPr>
+        <w:tab/>
+      </w:r>
+      <w:r>
+        <w:rPr>
+          <w:rFonts w:ascii="Courier New" w:hAnsi="Courier New" w:cs="Courier New"/>
+        </w:rPr>
+        <w:tab/>
+      </w:r>
+      <w:r>
+        <w:rPr>
+          <w:rFonts w:ascii="Courier New" w:hAnsi="Courier New" w:cs="Courier New"/>
+        </w:rPr>
+        <w:tab/>
+      </w:r>
+      <w:r>
+        <w:rPr>
+          <w:rFonts w:ascii="Courier New" w:hAnsi="Courier New" w:cs="Courier New"/>
+        </w:rPr>
+        <w:tab/>
+      </w:r>
+      <w:r>
+        <w:rPr>
+          <w:rFonts w:ascii="Courier New" w:hAnsi="Courier New" w:cs="Courier New"/>
+        </w:rPr>
+        <w:tab/>
+        <w:t>- 20</w:t>
+      </w:r>
+    </w:p>
+    <w:p>
+      <w:pPr>
+        <w:pStyle w:val="PlainText"/>
+        <w:rPr>
+          <w:rFonts w:ascii="Courier New" w:hAnsi="Courier New" w:cs="Courier New"/>
+        </w:rPr>
+      </w:pPr>
+      <w:r>
+        <w:rPr>
+          <w:rFonts w:ascii="Courier New" w:hAnsi="Courier New" w:cs="Courier New"/>
+        </w:rPr>
+        <w:t>Total Price</w:t>
+      </w:r>
+      <w:r>
+        <w:rPr>
+          <w:rFonts w:ascii="Courier New" w:hAnsi="Courier New" w:cs="Courier New"/>
+        </w:rPr>
+        <w:tab/>
+      </w:r>
+      <w:r>
+        <w:rPr>
+          <w:rFonts w:ascii="Courier New" w:hAnsi="Courier New" w:cs="Courier New"/>
+        </w:rPr>
+        <w:tab/>
+      </w:r>
+      <w:r>
+        <w:rPr>
+          <w:rFonts w:ascii="Courier New" w:hAnsi="Courier New" w:cs="Courier New"/>
+        </w:rPr>
+        <w:tab/>
+      </w:r>
+      <w:r>
+        <w:rPr>
+          <w:rFonts w:ascii="Courier New" w:hAnsi="Courier New" w:cs="Courier New"/>
+        </w:rPr>
+        <w:tab/>
+        <w:t>- 1840.0</w:t>
+      </w:r>
+    </w:p>
+    <w:p>
+      <w:pPr>
+        <w:pStyle w:val="PlainText"/>
+        <w:rPr>
+          <w:rFonts w:ascii="Courier New" w:hAnsi="Courier New" w:cs="Courier New"/>
+          <w:b/>
+        </w:rPr>
+      </w:pPr>
+      <w:r>
+        <w:rPr>
+          <w:rFonts w:ascii="Courier New" w:hAnsi="Courier New" w:cs="Courier New"/>
+          <w:b/>
+        </w:rPr>
+        <w:t>Amount balance</w:t>
+      </w:r>
+      <w:r>
+        <w:rPr>
+          <w:rFonts w:ascii="Courier New" w:hAnsi="Courier New" w:cs="Courier New"/>
+          <w:b/>
+        </w:rPr>
+        <w:tab/>
+      </w:r>
+      <w:r>
+        <w:rPr>
+          <w:rFonts w:ascii="Courier New" w:hAnsi="Courier New" w:cs="Courier New"/>
+          <w:b/>
+        </w:rPr>
+        <w:tab/>
+      </w:r>
+      <w:r>
+        <w:rPr>
+          <w:rFonts w:ascii="Courier New" w:hAnsi="Courier New" w:cs="Courier New"/>
+          <w:b/>
+        </w:rPr>
+        <w:tab/>
+        <w:t>- 16748.0</w:t>
+      </w:r>
+    </w:p>
+    <w:p>
+      <w:pPr>
+        <w:pStyle w:val="PlainText"/>
+        <w:rPr>
+          <w:rFonts w:ascii="Courier New" w:hAnsi="Courier New" w:cs="Courier New"/>
+        </w:rPr>
+      </w:pPr>
+    </w:p>
+    <w:p>
+      <w:pPr>
+        <w:pStyle w:val="PlainText"/>
+        <w:rPr>
+          <w:rFonts w:ascii="Courier New" w:hAnsi="Courier New" w:cs="Courier New"/>
+        </w:rPr>
+      </w:pPr>
     </w:p>
     <w:p>
       <w:pPr>

--- a/customer _details/GANGAMMA/SEP/TUMKUR/TSNP/PURCHASE DETAILS.docx
+++ b/customer _details/GANGAMMA/SEP/TUMKUR/TSNP/PURCHASE DETAILS.docx
@@ -27650,13 +27650,7 @@
         <w:rPr>
           <w:rFonts w:ascii="Courier New" w:hAnsi="Courier New" w:cs="Courier New"/>
         </w:rPr>
-        <w:t>THU Jan 11</w:t>
-      </w:r>
-      <w:r>
-        <w:rPr>
-          <w:rFonts w:ascii="Courier New" w:hAnsi="Courier New" w:cs="Courier New"/>
-        </w:rPr>
-        <w:t xml:space="preserve"> 10:36:05 PST 2018</w:t>
+        <w:t>THU Jan 11 10:36:05 PST 2018</w:t>
       </w:r>
     </w:p>
     <w:p>
@@ -28272,6 +28266,517 @@
         <w:tab/>
         <w:t>- 16748.0</w:t>
       </w:r>
+    </w:p>
+    <w:p>
+      <w:pPr>
+        <w:pStyle w:val="PlainText"/>
+        <w:rPr>
+          <w:rFonts w:ascii="Courier New" w:hAnsi="Courier New" w:cs="Courier New"/>
+          <w:b/>
+        </w:rPr>
+      </w:pPr>
+    </w:p>
+    <w:p>
+      <w:pPr>
+        <w:pStyle w:val="PlainText"/>
+        <w:rPr>
+          <w:rFonts w:ascii="Courier New" w:hAnsi="Courier New" w:cs="Courier New"/>
+        </w:rPr>
+      </w:pPr>
+      <w:r>
+        <w:rPr>
+          <w:rFonts w:ascii="Courier New" w:hAnsi="Courier New" w:cs="Courier New"/>
+        </w:rPr>
+        <w:t>FRI Jan 12</w:t>
+      </w:r>
+      <w:r>
+        <w:rPr>
+          <w:rFonts w:ascii="Courier New" w:hAnsi="Courier New" w:cs="Courier New"/>
+        </w:rPr>
+        <w:t xml:space="preserve"> 10:49:47 PST 2018</w:t>
+      </w:r>
+    </w:p>
+    <w:p>
+      <w:pPr>
+        <w:pStyle w:val="PlainText"/>
+        <w:rPr>
+          <w:rFonts w:ascii="Courier New" w:hAnsi="Courier New" w:cs="Courier New"/>
+        </w:rPr>
+      </w:pPr>
+      <w:r>
+        <w:rPr>
+          <w:rFonts w:ascii="Courier New" w:hAnsi="Courier New" w:cs="Courier New"/>
+        </w:rPr>
+        <w:t>Person Name</w:t>
+      </w:r>
+      <w:r>
+        <w:rPr>
+          <w:rFonts w:ascii="Courier New" w:hAnsi="Courier New" w:cs="Courier New"/>
+        </w:rPr>
+        <w:tab/>
+      </w:r>
+      <w:r>
+        <w:rPr>
+          <w:rFonts w:ascii="Courier New" w:hAnsi="Courier New" w:cs="Courier New"/>
+        </w:rPr>
+        <w:tab/>
+      </w:r>
+      <w:r>
+        <w:rPr>
+          <w:rFonts w:ascii="Courier New" w:hAnsi="Courier New" w:cs="Courier New"/>
+        </w:rPr>
+        <w:tab/>
+      </w:r>
+      <w:r>
+        <w:rPr>
+          <w:rFonts w:ascii="Courier New" w:hAnsi="Courier New" w:cs="Courier New"/>
+        </w:rPr>
+        <w:tab/>
+        <w:t>- TSNP</w:t>
+      </w:r>
+    </w:p>
+    <w:p>
+      <w:pPr>
+        <w:pStyle w:val="PlainText"/>
+        <w:rPr>
+          <w:rFonts w:ascii="Courier New" w:hAnsi="Courier New" w:cs="Courier New"/>
+        </w:rPr>
+      </w:pPr>
+      <w:r>
+        <w:rPr>
+          <w:rFonts w:ascii="Courier New" w:hAnsi="Courier New" w:cs="Courier New"/>
+        </w:rPr>
+        <w:t>Bill number</w:t>
+      </w:r>
+      <w:r>
+        <w:rPr>
+          <w:rFonts w:ascii="Courier New" w:hAnsi="Courier New" w:cs="Courier New"/>
+        </w:rPr>
+        <w:tab/>
+      </w:r>
+      <w:r>
+        <w:rPr>
+          <w:rFonts w:ascii="Courier New" w:hAnsi="Courier New" w:cs="Courier New"/>
+        </w:rPr>
+        <w:tab/>
+      </w:r>
+      <w:r>
+        <w:rPr>
+          <w:rFonts w:ascii="Courier New" w:hAnsi="Courier New" w:cs="Courier New"/>
+        </w:rPr>
+        <w:tab/>
+      </w:r>
+      <w:r>
+        <w:rPr>
+          <w:rFonts w:ascii="Courier New" w:hAnsi="Courier New" w:cs="Courier New"/>
+        </w:rPr>
+        <w:tab/>
+        <w:t>- 2500</w:t>
+      </w:r>
+    </w:p>
+    <w:p>
+      <w:pPr>
+        <w:pStyle w:val="PlainText"/>
+        <w:rPr>
+          <w:rFonts w:ascii="Courier New" w:hAnsi="Courier New" w:cs="Courier New"/>
+        </w:rPr>
+      </w:pPr>
+      <w:r>
+        <w:rPr>
+          <w:rFonts w:ascii="Courier New" w:hAnsi="Courier New" w:cs="Courier New"/>
+        </w:rPr>
+        <w:t>---------------------------------------------------------------</w:t>
+      </w:r>
+    </w:p>
+    <w:p>
+      <w:pPr>
+        <w:pStyle w:val="PlainText"/>
+        <w:rPr>
+          <w:rFonts w:ascii="Courier New" w:hAnsi="Courier New" w:cs="Courier New"/>
+        </w:rPr>
+      </w:pPr>
+      <w:r>
+        <w:rPr>
+          <w:rFonts w:ascii="Courier New" w:hAnsi="Courier New" w:cs="Courier New"/>
+        </w:rPr>
+        <w:t>Item Name</w:t>
+      </w:r>
+      <w:r>
+        <w:rPr>
+          <w:rFonts w:ascii="Courier New" w:hAnsi="Courier New" w:cs="Courier New"/>
+        </w:rPr>
+        <w:tab/>
+      </w:r>
+      <w:r>
+        <w:rPr>
+          <w:rFonts w:ascii="Courier New" w:hAnsi="Courier New" w:cs="Courier New"/>
+        </w:rPr>
+        <w:tab/>
+      </w:r>
+      <w:r>
+        <w:rPr>
+          <w:rFonts w:ascii="Courier New" w:hAnsi="Courier New" w:cs="Courier New"/>
+        </w:rPr>
+        <w:tab/>
+      </w:r>
+      <w:r>
+        <w:rPr>
+          <w:rFonts w:ascii="Courier New" w:hAnsi="Courier New" w:cs="Courier New"/>
+        </w:rPr>
+        <w:tab/>
+        <w:t>- BEET</w:t>
+      </w:r>
+    </w:p>
+    <w:p>
+      <w:pPr>
+        <w:pStyle w:val="PlainText"/>
+        <w:rPr>
+          <w:rFonts w:ascii="Courier New" w:hAnsi="Courier New" w:cs="Courier New"/>
+          <w:color w:val="FF0000"/>
+        </w:rPr>
+      </w:pPr>
+      <w:r>
+        <w:rPr>
+          <w:rFonts w:ascii="Courier New" w:hAnsi="Courier New" w:cs="Courier New"/>
+          <w:color w:val="FF0000"/>
+        </w:rPr>
+        <w:t>Amount Received</w:t>
+      </w:r>
+      <w:r>
+        <w:rPr>
+          <w:rFonts w:ascii="Courier New" w:hAnsi="Courier New" w:cs="Courier New"/>
+          <w:color w:val="FF0000"/>
+        </w:rPr>
+        <w:tab/>
+      </w:r>
+      <w:r>
+        <w:rPr>
+          <w:rFonts w:ascii="Courier New" w:hAnsi="Courier New" w:cs="Courier New"/>
+          <w:color w:val="FF0000"/>
+        </w:rPr>
+        <w:tab/>
+      </w:r>
+      <w:r>
+        <w:rPr>
+          <w:rFonts w:ascii="Courier New" w:hAnsi="Courier New" w:cs="Courier New"/>
+          <w:color w:val="FF0000"/>
+        </w:rPr>
+        <w:tab/>
+        <w:t>- 2000</w:t>
+      </w:r>
+    </w:p>
+    <w:p>
+      <w:pPr>
+        <w:pStyle w:val="PlainText"/>
+        <w:rPr>
+          <w:rFonts w:ascii="Courier New" w:hAnsi="Courier New" w:cs="Courier New"/>
+        </w:rPr>
+      </w:pPr>
+      <w:r>
+        <w:rPr>
+          <w:rFonts w:ascii="Courier New" w:hAnsi="Courier New" w:cs="Courier New"/>
+        </w:rPr>
+        <w:t>Amount balance</w:t>
+      </w:r>
+      <w:r>
+        <w:rPr>
+          <w:rFonts w:ascii="Courier New" w:hAnsi="Courier New" w:cs="Courier New"/>
+        </w:rPr>
+        <w:tab/>
+      </w:r>
+      <w:r>
+        <w:rPr>
+          <w:rFonts w:ascii="Courier New" w:hAnsi="Courier New" w:cs="Courier New"/>
+        </w:rPr>
+        <w:tab/>
+      </w:r>
+      <w:r>
+        <w:rPr>
+          <w:rFonts w:ascii="Courier New" w:hAnsi="Courier New" w:cs="Courier New"/>
+        </w:rPr>
+        <w:tab/>
+        <w:t>- 14748.0</w:t>
+      </w:r>
+    </w:p>
+    <w:p>
+      <w:pPr>
+        <w:pStyle w:val="PlainText"/>
+        <w:rPr>
+          <w:rFonts w:ascii="Courier New" w:hAnsi="Courier New" w:cs="Courier New"/>
+        </w:rPr>
+      </w:pPr>
+      <w:r>
+        <w:rPr>
+          <w:rFonts w:ascii="Courier New" w:hAnsi="Courier New" w:cs="Courier New"/>
+        </w:rPr>
+        <w:t>Amount Received mode</w:t>
+      </w:r>
+      <w:r>
+        <w:rPr>
+          <w:rFonts w:ascii="Courier New" w:hAnsi="Courier New" w:cs="Courier New"/>
+        </w:rPr>
+        <w:tab/>
+      </w:r>
+      <w:r>
+        <w:rPr>
+          <w:rFonts w:ascii="Courier New" w:hAnsi="Courier New" w:cs="Courier New"/>
+        </w:rPr>
+        <w:tab/>
+        <w:t>- CASH</w:t>
+      </w:r>
+    </w:p>
+    <w:p>
+      <w:pPr>
+        <w:pStyle w:val="PlainText"/>
+        <w:rPr>
+          <w:rFonts w:ascii="Courier New" w:hAnsi="Courier New" w:cs="Courier New"/>
+        </w:rPr>
+      </w:pPr>
+    </w:p>
+    <w:p>
+      <w:pPr>
+        <w:pStyle w:val="PlainText"/>
+        <w:rPr>
+          <w:rFonts w:ascii="Courier New" w:hAnsi="Courier New" w:cs="Courier New"/>
+        </w:rPr>
+      </w:pPr>
+      <w:r>
+        <w:rPr>
+          <w:rFonts w:ascii="Courier New" w:hAnsi="Courier New" w:cs="Courier New"/>
+        </w:rPr>
+        <w:t>Item Name</w:t>
+      </w:r>
+      <w:r>
+        <w:rPr>
+          <w:rFonts w:ascii="Courier New" w:hAnsi="Courier New" w:cs="Courier New"/>
+        </w:rPr>
+        <w:tab/>
+      </w:r>
+      <w:r>
+        <w:rPr>
+          <w:rFonts w:ascii="Courier New" w:hAnsi="Courier New" w:cs="Courier New"/>
+        </w:rPr>
+        <w:tab/>
+      </w:r>
+      <w:r>
+        <w:rPr>
+          <w:rFonts w:ascii="Courier New" w:hAnsi="Courier New" w:cs="Courier New"/>
+        </w:rPr>
+        <w:tab/>
+      </w:r>
+      <w:r>
+        <w:rPr>
+          <w:rFonts w:ascii="Courier New" w:hAnsi="Courier New" w:cs="Courier New"/>
+        </w:rPr>
+        <w:tab/>
+        <w:t>- CARROT EVE</w:t>
+      </w:r>
+    </w:p>
+    <w:p>
+      <w:pPr>
+        <w:pStyle w:val="PlainText"/>
+        <w:rPr>
+          <w:rFonts w:ascii="Courier New" w:hAnsi="Courier New" w:cs="Courier New"/>
+        </w:rPr>
+      </w:pPr>
+      <w:r>
+        <w:rPr>
+          <w:rFonts w:ascii="Courier New" w:hAnsi="Courier New" w:cs="Courier New"/>
+        </w:rPr>
+        <w:t>Number of Pockets</w:t>
+      </w:r>
+      <w:r>
+        <w:rPr>
+          <w:rFonts w:ascii="Courier New" w:hAnsi="Courier New" w:cs="Courier New"/>
+        </w:rPr>
+        <w:tab/>
+      </w:r>
+      <w:r>
+        <w:rPr>
+          <w:rFonts w:ascii="Courier New" w:hAnsi="Courier New" w:cs="Courier New"/>
+        </w:rPr>
+        <w:tab/>
+      </w:r>
+      <w:r>
+        <w:rPr>
+          <w:rFonts w:ascii="Courier New" w:hAnsi="Courier New" w:cs="Courier New"/>
+        </w:rPr>
+        <w:tab/>
+        <w:t>- 1</w:t>
+      </w:r>
+    </w:p>
+    <w:p>
+      <w:pPr>
+        <w:pStyle w:val="PlainText"/>
+        <w:rPr>
+          <w:rFonts w:ascii="Courier New" w:hAnsi="Courier New" w:cs="Courier New"/>
+        </w:rPr>
+      </w:pPr>
+      <w:r>
+        <w:rPr>
+          <w:rFonts w:ascii="Courier New" w:hAnsi="Courier New" w:cs="Courier New"/>
+        </w:rPr>
+        <w:t>Number of KGs</w:t>
+      </w:r>
+      <w:r>
+        <w:rPr>
+          <w:rFonts w:ascii="Courier New" w:hAnsi="Courier New" w:cs="Courier New"/>
+        </w:rPr>
+        <w:tab/>
+      </w:r>
+      <w:r>
+        <w:rPr>
+          <w:rFonts w:ascii="Courier New" w:hAnsi="Courier New" w:cs="Courier New"/>
+        </w:rPr>
+        <w:tab/>
+      </w:r>
+      <w:r>
+        <w:rPr>
+          <w:rFonts w:ascii="Courier New" w:hAnsi="Courier New" w:cs="Courier New"/>
+        </w:rPr>
+        <w:tab/>
+        <w:t>- 97</w:t>
+      </w:r>
+    </w:p>
+    <w:p>
+      <w:pPr>
+        <w:pStyle w:val="PlainText"/>
+        <w:rPr>
+          <w:rFonts w:ascii="Courier New" w:hAnsi="Courier New" w:cs="Courier New"/>
+        </w:rPr>
+      </w:pPr>
+      <w:r>
+        <w:rPr>
+          <w:rFonts w:ascii="Courier New" w:hAnsi="Courier New" w:cs="Courier New"/>
+        </w:rPr>
+        <w:t>Rate</w:t>
+      </w:r>
+      <w:r>
+        <w:rPr>
+          <w:rFonts w:ascii="Courier New" w:hAnsi="Courier New" w:cs="Courier New"/>
+        </w:rPr>
+        <w:tab/>
+      </w:r>
+      <w:r>
+        <w:rPr>
+          <w:rFonts w:ascii="Courier New" w:hAnsi="Courier New" w:cs="Courier New"/>
+        </w:rPr>
+        <w:tab/>
+      </w:r>
+      <w:r>
+        <w:rPr>
+          <w:rFonts w:ascii="Courier New" w:hAnsi="Courier New" w:cs="Courier New"/>
+        </w:rPr>
+        <w:tab/>
+      </w:r>
+      <w:r>
+        <w:rPr>
+          <w:rFonts w:ascii="Courier New" w:hAnsi="Courier New" w:cs="Courier New"/>
+        </w:rPr>
+        <w:tab/>
+      </w:r>
+      <w:r>
+        <w:rPr>
+          <w:rFonts w:ascii="Courier New" w:hAnsi="Courier New" w:cs="Courier New"/>
+        </w:rPr>
+        <w:tab/>
+        <w:t>- 18</w:t>
+      </w:r>
+    </w:p>
+    <w:p>
+      <w:pPr>
+        <w:pStyle w:val="PlainText"/>
+        <w:rPr>
+          <w:rFonts w:ascii="Courier New" w:hAnsi="Courier New" w:cs="Courier New"/>
+        </w:rPr>
+      </w:pPr>
+      <w:r>
+        <w:rPr>
+          <w:rFonts w:ascii="Courier New" w:hAnsi="Courier New" w:cs="Courier New"/>
+        </w:rPr>
+        <w:t>Total Price</w:t>
+      </w:r>
+      <w:r>
+        <w:rPr>
+          <w:rFonts w:ascii="Courier New" w:hAnsi="Courier New" w:cs="Courier New"/>
+        </w:rPr>
+        <w:tab/>
+      </w:r>
+      <w:r>
+        <w:rPr>
+          <w:rFonts w:ascii="Courier New" w:hAnsi="Courier New" w:cs="Courier New"/>
+        </w:rPr>
+        <w:tab/>
+      </w:r>
+      <w:r>
+        <w:rPr>
+          <w:rFonts w:ascii="Courier New" w:hAnsi="Courier New" w:cs="Courier New"/>
+        </w:rPr>
+        <w:tab/>
+      </w:r>
+      <w:r>
+        <w:rPr>
+          <w:rFonts w:ascii="Courier New" w:hAnsi="Courier New" w:cs="Courier New"/>
+        </w:rPr>
+        <w:tab/>
+        <w:t>- 1746.0</w:t>
+      </w:r>
+    </w:p>
+    <w:p>
+      <w:pPr>
+        <w:pStyle w:val="PlainText"/>
+        <w:rPr>
+          <w:rFonts w:ascii="Courier New" w:hAnsi="Courier New" w:cs="Courier New"/>
+          <w:b/>
+        </w:rPr>
+      </w:pPr>
+      <w:r>
+        <w:rPr>
+          <w:rFonts w:ascii="Courier New" w:hAnsi="Courier New" w:cs="Courier New"/>
+          <w:b/>
+        </w:rPr>
+        <w:t>Amount balance</w:t>
+      </w:r>
+      <w:r>
+        <w:rPr>
+          <w:rFonts w:ascii="Courier New" w:hAnsi="Courier New" w:cs="Courier New"/>
+          <w:b/>
+        </w:rPr>
+        <w:tab/>
+      </w:r>
+      <w:r>
+        <w:rPr>
+          <w:rFonts w:ascii="Courier New" w:hAnsi="Courier New" w:cs="Courier New"/>
+          <w:b/>
+        </w:rPr>
+        <w:tab/>
+      </w:r>
+      <w:r>
+        <w:rPr>
+          <w:rFonts w:ascii="Courier New" w:hAnsi="Courier New" w:cs="Courier New"/>
+          <w:b/>
+        </w:rPr>
+        <w:tab/>
+        <w:t>- 16494.0</w:t>
+      </w:r>
+    </w:p>
+    <w:p>
+      <w:pPr>
+        <w:pStyle w:val="PlainText"/>
+        <w:rPr>
+          <w:rFonts w:ascii="Courier New" w:hAnsi="Courier New" w:cs="Courier New"/>
+          <w:b/>
+        </w:rPr>
+      </w:pPr>
+    </w:p>
+    <w:p>
+      <w:pPr>
+        <w:pStyle w:val="PlainText"/>
+        <w:rPr>
+          <w:rFonts w:ascii="Courier New" w:hAnsi="Courier New" w:cs="Courier New"/>
+          <w:b/>
+        </w:rPr>
+      </w:pPr>
     </w:p>
     <w:p>
       <w:pPr>

--- a/customer _details/GANGAMMA/SEP/TUMKUR/TSNP/PURCHASE DETAILS.docx
+++ b/customer _details/GANGAMMA/SEP/TUMKUR/TSNP/PURCHASE DETAILS.docx
@@ -28287,13 +28287,7 @@
         <w:rPr>
           <w:rFonts w:ascii="Courier New" w:hAnsi="Courier New" w:cs="Courier New"/>
         </w:rPr>
-        <w:t>FRI Jan 12</w:t>
-      </w:r>
-      <w:r>
-        <w:rPr>
-          <w:rFonts w:ascii="Courier New" w:hAnsi="Courier New" w:cs="Courier New"/>
-        </w:rPr>
-        <w:t xml:space="preserve"> 10:49:47 PST 2018</w:t>
+        <w:t>FRI Jan 12 10:49:47 PST 2018</w:t>
       </w:r>
     </w:p>
     <w:p>
@@ -28759,6 +28753,371 @@
         <w:tab/>
         <w:t>- 16494.0</w:t>
       </w:r>
+    </w:p>
+    <w:p>
+      <w:pPr>
+        <w:pStyle w:val="PlainText"/>
+        <w:rPr>
+          <w:rFonts w:ascii="Courier New" w:hAnsi="Courier New" w:cs="Courier New"/>
+          <w:b/>
+        </w:rPr>
+      </w:pPr>
+    </w:p>
+    <w:p>
+      <w:pPr>
+        <w:pStyle w:val="PlainText"/>
+        <w:rPr>
+          <w:rFonts w:ascii="Courier New" w:hAnsi="Courier New" w:cs="Courier New"/>
+        </w:rPr>
+      </w:pPr>
+      <w:r>
+        <w:rPr>
+          <w:rFonts w:ascii="Courier New" w:hAnsi="Courier New" w:cs="Courier New"/>
+        </w:rPr>
+        <w:t>SAT Jan 13</w:t>
+      </w:r>
+      <w:r>
+        <w:rPr>
+          <w:rFonts w:ascii="Courier New" w:hAnsi="Courier New" w:cs="Courier New"/>
+        </w:rPr>
+        <w:t xml:space="preserve"> 10:16:47 PST 2018</w:t>
+      </w:r>
+    </w:p>
+    <w:p>
+      <w:pPr>
+        <w:pStyle w:val="PlainText"/>
+        <w:rPr>
+          <w:rFonts w:ascii="Courier New" w:hAnsi="Courier New" w:cs="Courier New"/>
+        </w:rPr>
+      </w:pPr>
+      <w:r>
+        <w:rPr>
+          <w:rFonts w:ascii="Courier New" w:hAnsi="Courier New" w:cs="Courier New"/>
+        </w:rPr>
+        <w:t>Person Name</w:t>
+      </w:r>
+      <w:r>
+        <w:rPr>
+          <w:rFonts w:ascii="Courier New" w:hAnsi="Courier New" w:cs="Courier New"/>
+        </w:rPr>
+        <w:tab/>
+      </w:r>
+      <w:r>
+        <w:rPr>
+          <w:rFonts w:ascii="Courier New" w:hAnsi="Courier New" w:cs="Courier New"/>
+        </w:rPr>
+        <w:tab/>
+      </w:r>
+      <w:r>
+        <w:rPr>
+          <w:rFonts w:ascii="Courier New" w:hAnsi="Courier New" w:cs="Courier New"/>
+        </w:rPr>
+        <w:tab/>
+      </w:r>
+      <w:r>
+        <w:rPr>
+          <w:rFonts w:ascii="Courier New" w:hAnsi="Courier New" w:cs="Courier New"/>
+        </w:rPr>
+        <w:tab/>
+        <w:t>- TSNP</w:t>
+      </w:r>
+    </w:p>
+    <w:p>
+      <w:pPr>
+        <w:pStyle w:val="PlainText"/>
+        <w:rPr>
+          <w:rFonts w:ascii="Courier New" w:hAnsi="Courier New" w:cs="Courier New"/>
+        </w:rPr>
+      </w:pPr>
+      <w:r>
+        <w:rPr>
+          <w:rFonts w:ascii="Courier New" w:hAnsi="Courier New" w:cs="Courier New"/>
+        </w:rPr>
+        <w:t>Bill number</w:t>
+      </w:r>
+      <w:r>
+        <w:rPr>
+          <w:rFonts w:ascii="Courier New" w:hAnsi="Courier New" w:cs="Courier New"/>
+        </w:rPr>
+        <w:tab/>
+      </w:r>
+      <w:r>
+        <w:rPr>
+          <w:rFonts w:ascii="Courier New" w:hAnsi="Courier New" w:cs="Courier New"/>
+        </w:rPr>
+        <w:tab/>
+      </w:r>
+      <w:r>
+        <w:rPr>
+          <w:rFonts w:ascii="Courier New" w:hAnsi="Courier New" w:cs="Courier New"/>
+        </w:rPr>
+        <w:tab/>
+      </w:r>
+      <w:r>
+        <w:rPr>
+          <w:rFonts w:ascii="Courier New" w:hAnsi="Courier New" w:cs="Courier New"/>
+        </w:rPr>
+        <w:tab/>
+        <w:t>- 2513</w:t>
+      </w:r>
+    </w:p>
+    <w:p>
+      <w:pPr>
+        <w:pStyle w:val="PlainText"/>
+        <w:rPr>
+          <w:rFonts w:ascii="Courier New" w:hAnsi="Courier New" w:cs="Courier New"/>
+        </w:rPr>
+      </w:pPr>
+      <w:r>
+        <w:rPr>
+          <w:rFonts w:ascii="Courier New" w:hAnsi="Courier New" w:cs="Courier New"/>
+        </w:rPr>
+        <w:t>---------------------------------------------------------------</w:t>
+      </w:r>
+    </w:p>
+    <w:p>
+      <w:pPr>
+        <w:pStyle w:val="PlainText"/>
+        <w:rPr>
+          <w:rFonts w:ascii="Courier New" w:hAnsi="Courier New" w:cs="Courier New"/>
+        </w:rPr>
+      </w:pPr>
+      <w:r>
+        <w:rPr>
+          <w:rFonts w:ascii="Courier New" w:hAnsi="Courier New" w:cs="Courier New"/>
+        </w:rPr>
+        <w:t>Item Name</w:t>
+      </w:r>
+      <w:r>
+        <w:rPr>
+          <w:rFonts w:ascii="Courier New" w:hAnsi="Courier New" w:cs="Courier New"/>
+        </w:rPr>
+        <w:tab/>
+      </w:r>
+      <w:r>
+        <w:rPr>
+          <w:rFonts w:ascii="Courier New" w:hAnsi="Courier New" w:cs="Courier New"/>
+        </w:rPr>
+        <w:tab/>
+      </w:r>
+      <w:r>
+        <w:rPr>
+          <w:rFonts w:ascii="Courier New" w:hAnsi="Courier New" w:cs="Courier New"/>
+        </w:rPr>
+        <w:tab/>
+      </w:r>
+      <w:r>
+        <w:rPr>
+          <w:rFonts w:ascii="Courier New" w:hAnsi="Courier New" w:cs="Courier New"/>
+        </w:rPr>
+        <w:tab/>
+        <w:t>- EERE KAI</w:t>
+      </w:r>
+    </w:p>
+    <w:p>
+      <w:pPr>
+        <w:pStyle w:val="PlainText"/>
+        <w:rPr>
+          <w:rFonts w:ascii="Courier New" w:hAnsi="Courier New" w:cs="Courier New"/>
+        </w:rPr>
+      </w:pPr>
+      <w:r>
+        <w:rPr>
+          <w:rFonts w:ascii="Courier New" w:hAnsi="Courier New" w:cs="Courier New"/>
+        </w:rPr>
+        <w:t>Number of Pockets</w:t>
+      </w:r>
+      <w:r>
+        <w:rPr>
+          <w:rFonts w:ascii="Courier New" w:hAnsi="Courier New" w:cs="Courier New"/>
+        </w:rPr>
+        <w:tab/>
+      </w:r>
+      <w:r>
+        <w:rPr>
+          <w:rFonts w:ascii="Courier New" w:hAnsi="Courier New" w:cs="Courier New"/>
+        </w:rPr>
+        <w:tab/>
+      </w:r>
+      <w:r>
+        <w:rPr>
+          <w:rFonts w:ascii="Courier New" w:hAnsi="Courier New" w:cs="Courier New"/>
+        </w:rPr>
+        <w:tab/>
+        <w:t>- 1</w:t>
+      </w:r>
+    </w:p>
+    <w:p>
+      <w:pPr>
+        <w:pStyle w:val="PlainText"/>
+        <w:rPr>
+          <w:rFonts w:ascii="Courier New" w:hAnsi="Courier New" w:cs="Courier New"/>
+        </w:rPr>
+      </w:pPr>
+      <w:r>
+        <w:rPr>
+          <w:rFonts w:ascii="Courier New" w:hAnsi="Courier New" w:cs="Courier New"/>
+        </w:rPr>
+        <w:t>Number of KGs</w:t>
+      </w:r>
+      <w:r>
+        <w:rPr>
+          <w:rFonts w:ascii="Courier New" w:hAnsi="Courier New" w:cs="Courier New"/>
+        </w:rPr>
+        <w:tab/>
+      </w:r>
+      <w:r>
+        <w:rPr>
+          <w:rFonts w:ascii="Courier New" w:hAnsi="Courier New" w:cs="Courier New"/>
+        </w:rPr>
+        <w:tab/>
+      </w:r>
+      <w:r>
+        <w:rPr>
+          <w:rFonts w:ascii="Courier New" w:hAnsi="Courier New" w:cs="Courier New"/>
+        </w:rPr>
+        <w:tab/>
+        <w:t>- 50</w:t>
+      </w:r>
+    </w:p>
+    <w:p>
+      <w:pPr>
+        <w:pStyle w:val="PlainText"/>
+        <w:rPr>
+          <w:rFonts w:ascii="Courier New" w:hAnsi="Courier New" w:cs="Courier New"/>
+        </w:rPr>
+      </w:pPr>
+      <w:r>
+        <w:rPr>
+          <w:rFonts w:ascii="Courier New" w:hAnsi="Courier New" w:cs="Courier New"/>
+        </w:rPr>
+        <w:t>Rate</w:t>
+      </w:r>
+      <w:r>
+        <w:rPr>
+          <w:rFonts w:ascii="Courier New" w:hAnsi="Courier New" w:cs="Courier New"/>
+        </w:rPr>
+        <w:tab/>
+      </w:r>
+      <w:r>
+        <w:rPr>
+          <w:rFonts w:ascii="Courier New" w:hAnsi="Courier New" w:cs="Courier New"/>
+        </w:rPr>
+        <w:tab/>
+      </w:r>
+      <w:r>
+        <w:rPr>
+          <w:rFonts w:ascii="Courier New" w:hAnsi="Courier New" w:cs="Courier New"/>
+        </w:rPr>
+        <w:tab/>
+      </w:r>
+      <w:r>
+        <w:rPr>
+          <w:rFonts w:ascii="Courier New" w:hAnsi="Courier New" w:cs="Courier New"/>
+        </w:rPr>
+        <w:tab/>
+      </w:r>
+      <w:r>
+        <w:rPr>
+          <w:rFonts w:ascii="Courier New" w:hAnsi="Courier New" w:cs="Courier New"/>
+        </w:rPr>
+        <w:tab/>
+        <w:t>- 10</w:t>
+      </w:r>
+    </w:p>
+    <w:p>
+      <w:pPr>
+        <w:pStyle w:val="PlainText"/>
+        <w:rPr>
+          <w:rFonts w:ascii="Courier New" w:hAnsi="Courier New" w:cs="Courier New"/>
+        </w:rPr>
+      </w:pPr>
+      <w:r>
+        <w:rPr>
+          <w:rFonts w:ascii="Courier New" w:hAnsi="Courier New" w:cs="Courier New"/>
+        </w:rPr>
+        <w:t>Total Price</w:t>
+      </w:r>
+      <w:r>
+        <w:rPr>
+          <w:rFonts w:ascii="Courier New" w:hAnsi="Courier New" w:cs="Courier New"/>
+        </w:rPr>
+        <w:tab/>
+      </w:r>
+      <w:r>
+        <w:rPr>
+          <w:rFonts w:ascii="Courier New" w:hAnsi="Courier New" w:cs="Courier New"/>
+        </w:rPr>
+        <w:tab/>
+      </w:r>
+      <w:r>
+        <w:rPr>
+          <w:rFonts w:ascii="Courier New" w:hAnsi="Courier New" w:cs="Courier New"/>
+        </w:rPr>
+        <w:tab/>
+      </w:r>
+      <w:r>
+        <w:rPr>
+          <w:rFonts w:ascii="Courier New" w:hAnsi="Courier New" w:cs="Courier New"/>
+        </w:rPr>
+        <w:tab/>
+        <w:t>- 500.0</w:t>
+      </w:r>
+    </w:p>
+    <w:p>
+      <w:pPr>
+        <w:pStyle w:val="PlainText"/>
+        <w:rPr>
+          <w:rFonts w:ascii="Courier New" w:hAnsi="Courier New" w:cs="Courier New"/>
+          <w:b/>
+        </w:rPr>
+      </w:pPr>
+      <w:r>
+        <w:rPr>
+          <w:rFonts w:ascii="Courier New" w:hAnsi="Courier New" w:cs="Courier New"/>
+          <w:b/>
+        </w:rPr>
+        <w:t>Amount balance</w:t>
+      </w:r>
+      <w:r>
+        <w:rPr>
+          <w:rFonts w:ascii="Courier New" w:hAnsi="Courier New" w:cs="Courier New"/>
+          <w:b/>
+        </w:rPr>
+        <w:tab/>
+      </w:r>
+      <w:r>
+        <w:rPr>
+          <w:rFonts w:ascii="Courier New" w:hAnsi="Courier New" w:cs="Courier New"/>
+          <w:b/>
+        </w:rPr>
+        <w:tab/>
+      </w:r>
+      <w:r>
+        <w:rPr>
+          <w:rFonts w:ascii="Courier New" w:hAnsi="Courier New" w:cs="Courier New"/>
+          <w:b/>
+        </w:rPr>
+        <w:tab/>
+        <w:t>- 16994.0</w:t>
+      </w:r>
+    </w:p>
+    <w:p>
+      <w:pPr>
+        <w:pStyle w:val="PlainText"/>
+        <w:rPr>
+          <w:rFonts w:ascii="Courier New" w:hAnsi="Courier New" w:cs="Courier New"/>
+        </w:rPr>
+      </w:pPr>
+    </w:p>
+    <w:p>
+      <w:pPr>
+        <w:pStyle w:val="PlainText"/>
+        <w:rPr>
+          <w:rFonts w:ascii="Courier New" w:hAnsi="Courier New" w:cs="Courier New"/>
+          <w:b/>
+        </w:rPr>
+      </w:pPr>
     </w:p>
     <w:p>
       <w:pPr>

--- a/customer _details/GANGAMMA/SEP/TUMKUR/TSNP/PURCHASE DETAILS.docx
+++ b/customer _details/GANGAMMA/SEP/TUMKUR/TSNP/PURCHASE DETAILS.docx
@@ -28774,13 +28774,7 @@
         <w:rPr>
           <w:rFonts w:ascii="Courier New" w:hAnsi="Courier New" w:cs="Courier New"/>
         </w:rPr>
-        <w:t>SAT Jan 13</w:t>
-      </w:r>
-      <w:r>
-        <w:rPr>
-          <w:rFonts w:ascii="Courier New" w:hAnsi="Courier New" w:cs="Courier New"/>
-        </w:rPr>
-        <w:t xml:space="preserve"> 10:16:47 PST 2018</w:t>
+        <w:t>SAT Jan 13 10:16:47 PST 2018</w:t>
       </w:r>
     </w:p>
     <w:p>
@@ -29101,6 +29095,389 @@
         <w:tab/>
         <w:t>- 16994.0</w:t>
       </w:r>
+    </w:p>
+    <w:p>
+      <w:pPr>
+        <w:pStyle w:val="PlainText"/>
+        <w:rPr>
+          <w:rFonts w:ascii="Courier New" w:hAnsi="Courier New" w:cs="Courier New"/>
+          <w:b/>
+        </w:rPr>
+      </w:pPr>
+    </w:p>
+    <w:p>
+      <w:pPr>
+        <w:pStyle w:val="PlainText"/>
+        <w:rPr>
+          <w:rFonts w:ascii="Courier New" w:hAnsi="Courier New" w:cs="Courier New"/>
+          <w:b/>
+        </w:rPr>
+      </w:pPr>
+    </w:p>
+    <w:p>
+      <w:pPr>
+        <w:pStyle w:val="PlainText"/>
+        <w:rPr>
+          <w:rFonts w:ascii="Courier New" w:hAnsi="Courier New" w:cs="Courier New"/>
+          <w:b/>
+        </w:rPr>
+      </w:pPr>
+    </w:p>
+    <w:p>
+      <w:pPr>
+        <w:pStyle w:val="PlainText"/>
+        <w:rPr>
+          <w:rFonts w:ascii="Courier New" w:hAnsi="Courier New" w:cs="Courier New"/>
+        </w:rPr>
+      </w:pPr>
+      <w:r>
+        <w:rPr>
+          <w:rFonts w:ascii="Courier New" w:hAnsi="Courier New" w:cs="Courier New"/>
+        </w:rPr>
+        <w:t>SUN Jan 14</w:t>
+      </w:r>
+      <w:r>
+        <w:rPr>
+          <w:rFonts w:ascii="Courier New" w:hAnsi="Courier New" w:cs="Courier New"/>
+        </w:rPr>
+        <w:t xml:space="preserve"> 11:00:22 PST 2018</w:t>
+      </w:r>
+    </w:p>
+    <w:p>
+      <w:pPr>
+        <w:pStyle w:val="PlainText"/>
+        <w:rPr>
+          <w:rFonts w:ascii="Courier New" w:hAnsi="Courier New" w:cs="Courier New"/>
+        </w:rPr>
+      </w:pPr>
+      <w:r>
+        <w:rPr>
+          <w:rFonts w:ascii="Courier New" w:hAnsi="Courier New" w:cs="Courier New"/>
+        </w:rPr>
+        <w:t>Person Name</w:t>
+      </w:r>
+      <w:r>
+        <w:rPr>
+          <w:rFonts w:ascii="Courier New" w:hAnsi="Courier New" w:cs="Courier New"/>
+        </w:rPr>
+        <w:tab/>
+      </w:r>
+      <w:r>
+        <w:rPr>
+          <w:rFonts w:ascii="Courier New" w:hAnsi="Courier New" w:cs="Courier New"/>
+        </w:rPr>
+        <w:tab/>
+      </w:r>
+      <w:r>
+        <w:rPr>
+          <w:rFonts w:ascii="Courier New" w:hAnsi="Courier New" w:cs="Courier New"/>
+        </w:rPr>
+        <w:tab/>
+      </w:r>
+      <w:r>
+        <w:rPr>
+          <w:rFonts w:ascii="Courier New" w:hAnsi="Courier New" w:cs="Courier New"/>
+        </w:rPr>
+        <w:tab/>
+        <w:t>- TSNP</w:t>
+      </w:r>
+    </w:p>
+    <w:p>
+      <w:pPr>
+        <w:pStyle w:val="PlainText"/>
+        <w:rPr>
+          <w:rFonts w:ascii="Courier New" w:hAnsi="Courier New" w:cs="Courier New"/>
+        </w:rPr>
+      </w:pPr>
+      <w:r>
+        <w:rPr>
+          <w:rFonts w:ascii="Courier New" w:hAnsi="Courier New" w:cs="Courier New"/>
+        </w:rPr>
+        <w:t>Bill number</w:t>
+      </w:r>
+      <w:r>
+        <w:rPr>
+          <w:rFonts w:ascii="Courier New" w:hAnsi="Courier New" w:cs="Courier New"/>
+        </w:rPr>
+        <w:tab/>
+      </w:r>
+      <w:r>
+        <w:rPr>
+          <w:rFonts w:ascii="Courier New" w:hAnsi="Courier New" w:cs="Courier New"/>
+        </w:rPr>
+        <w:tab/>
+      </w:r>
+      <w:r>
+        <w:rPr>
+          <w:rFonts w:ascii="Courier New" w:hAnsi="Courier New" w:cs="Courier New"/>
+        </w:rPr>
+        <w:tab/>
+      </w:r>
+      <w:r>
+        <w:rPr>
+          <w:rFonts w:ascii="Courier New" w:hAnsi="Courier New" w:cs="Courier New"/>
+        </w:rPr>
+        <w:tab/>
+        <w:t>- 2551</w:t>
+      </w:r>
+    </w:p>
+    <w:p>
+      <w:pPr>
+        <w:pStyle w:val="PlainText"/>
+        <w:rPr>
+          <w:rFonts w:ascii="Courier New" w:hAnsi="Courier New" w:cs="Courier New"/>
+        </w:rPr>
+      </w:pPr>
+      <w:r>
+        <w:rPr>
+          <w:rFonts w:ascii="Courier New" w:hAnsi="Courier New" w:cs="Courier New"/>
+        </w:rPr>
+        <w:t>---------------------------------------------------------------</w:t>
+      </w:r>
+    </w:p>
+    <w:p>
+      <w:pPr>
+        <w:pStyle w:val="PlainText"/>
+        <w:rPr>
+          <w:rFonts w:ascii="Courier New" w:hAnsi="Courier New" w:cs="Courier New"/>
+        </w:rPr>
+      </w:pPr>
+      <w:r>
+        <w:rPr>
+          <w:rFonts w:ascii="Courier New" w:hAnsi="Courier New" w:cs="Courier New"/>
+        </w:rPr>
+        <w:t>Item Name</w:t>
+      </w:r>
+      <w:r>
+        <w:rPr>
+          <w:rFonts w:ascii="Courier New" w:hAnsi="Courier New" w:cs="Courier New"/>
+        </w:rPr>
+        <w:tab/>
+      </w:r>
+      <w:r>
+        <w:rPr>
+          <w:rFonts w:ascii="Courier New" w:hAnsi="Courier New" w:cs="Courier New"/>
+        </w:rPr>
+        <w:tab/>
+      </w:r>
+      <w:r>
+        <w:rPr>
+          <w:rFonts w:ascii="Courier New" w:hAnsi="Courier New" w:cs="Courier New"/>
+        </w:rPr>
+        <w:tab/>
+      </w:r>
+      <w:r>
+        <w:rPr>
+          <w:rFonts w:ascii="Courier New" w:hAnsi="Courier New" w:cs="Courier New"/>
+        </w:rPr>
+        <w:tab/>
+        <w:t>- GENNASU</w:t>
+      </w:r>
+    </w:p>
+    <w:p>
+      <w:pPr>
+        <w:pStyle w:val="PlainText"/>
+        <w:rPr>
+          <w:rFonts w:ascii="Courier New" w:hAnsi="Courier New" w:cs="Courier New"/>
+        </w:rPr>
+      </w:pPr>
+      <w:r>
+        <w:rPr>
+          <w:rFonts w:ascii="Courier New" w:hAnsi="Courier New" w:cs="Courier New"/>
+        </w:rPr>
+        <w:t>Number of Pockets</w:t>
+      </w:r>
+      <w:r>
+        <w:rPr>
+          <w:rFonts w:ascii="Courier New" w:hAnsi="Courier New" w:cs="Courier New"/>
+        </w:rPr>
+        <w:tab/>
+      </w:r>
+      <w:r>
+        <w:rPr>
+          <w:rFonts w:ascii="Courier New" w:hAnsi="Courier New" w:cs="Courier New"/>
+        </w:rPr>
+        <w:tab/>
+      </w:r>
+      <w:r>
+        <w:rPr>
+          <w:rFonts w:ascii="Courier New" w:hAnsi="Courier New" w:cs="Courier New"/>
+        </w:rPr>
+        <w:tab/>
+        <w:t>- 8</w:t>
+      </w:r>
+    </w:p>
+    <w:p>
+      <w:pPr>
+        <w:pStyle w:val="PlainText"/>
+        <w:rPr>
+          <w:rFonts w:ascii="Courier New" w:hAnsi="Courier New" w:cs="Courier New"/>
+        </w:rPr>
+      </w:pPr>
+      <w:r>
+        <w:rPr>
+          <w:rFonts w:ascii="Courier New" w:hAnsi="Courier New" w:cs="Courier New"/>
+        </w:rPr>
+        <w:t>Number of KGs</w:t>
+      </w:r>
+      <w:r>
+        <w:rPr>
+          <w:rFonts w:ascii="Courier New" w:hAnsi="Courier New" w:cs="Courier New"/>
+        </w:rPr>
+        <w:tab/>
+      </w:r>
+      <w:r>
+        <w:rPr>
+          <w:rFonts w:ascii="Courier New" w:hAnsi="Courier New" w:cs="Courier New"/>
+        </w:rPr>
+        <w:tab/>
+      </w:r>
+      <w:r>
+        <w:rPr>
+          <w:rFonts w:ascii="Courier New" w:hAnsi="Courier New" w:cs="Courier New"/>
+        </w:rPr>
+        <w:tab/>
+        <w:t>- 800</w:t>
+      </w:r>
+    </w:p>
+    <w:p>
+      <w:pPr>
+        <w:pStyle w:val="PlainText"/>
+        <w:rPr>
+          <w:rFonts w:ascii="Courier New" w:hAnsi="Courier New" w:cs="Courier New"/>
+        </w:rPr>
+      </w:pPr>
+      <w:r>
+        <w:rPr>
+          <w:rFonts w:ascii="Courier New" w:hAnsi="Courier New" w:cs="Courier New"/>
+        </w:rPr>
+        <w:t>Rate</w:t>
+      </w:r>
+      <w:r>
+        <w:rPr>
+          <w:rFonts w:ascii="Courier New" w:hAnsi="Courier New" w:cs="Courier New"/>
+        </w:rPr>
+        <w:tab/>
+      </w:r>
+      <w:r>
+        <w:rPr>
+          <w:rFonts w:ascii="Courier New" w:hAnsi="Courier New" w:cs="Courier New"/>
+        </w:rPr>
+        <w:tab/>
+      </w:r>
+      <w:r>
+        <w:rPr>
+          <w:rFonts w:ascii="Courier New" w:hAnsi="Courier New" w:cs="Courier New"/>
+        </w:rPr>
+        <w:tab/>
+      </w:r>
+      <w:r>
+        <w:rPr>
+          <w:rFonts w:ascii="Courier New" w:hAnsi="Courier New" w:cs="Courier New"/>
+        </w:rPr>
+        <w:tab/>
+      </w:r>
+      <w:r>
+        <w:rPr>
+          <w:rFonts w:ascii="Courier New" w:hAnsi="Courier New" w:cs="Courier New"/>
+        </w:rPr>
+        <w:tab/>
+        <w:t>- 10</w:t>
+      </w:r>
+    </w:p>
+    <w:p>
+      <w:pPr>
+        <w:pStyle w:val="PlainText"/>
+        <w:rPr>
+          <w:rFonts w:ascii="Courier New" w:hAnsi="Courier New" w:cs="Courier New"/>
+        </w:rPr>
+      </w:pPr>
+      <w:r>
+        <w:rPr>
+          <w:rFonts w:ascii="Courier New" w:hAnsi="Courier New" w:cs="Courier New"/>
+        </w:rPr>
+        <w:t>Total Price</w:t>
+      </w:r>
+      <w:r>
+        <w:rPr>
+          <w:rFonts w:ascii="Courier New" w:hAnsi="Courier New" w:cs="Courier New"/>
+        </w:rPr>
+        <w:tab/>
+      </w:r>
+      <w:r>
+        <w:rPr>
+          <w:rFonts w:ascii="Courier New" w:hAnsi="Courier New" w:cs="Courier New"/>
+        </w:rPr>
+        <w:tab/>
+      </w:r>
+      <w:r>
+        <w:rPr>
+          <w:rFonts w:ascii="Courier New" w:hAnsi="Courier New" w:cs="Courier New"/>
+        </w:rPr>
+        <w:tab/>
+      </w:r>
+      <w:r>
+        <w:rPr>
+          <w:rFonts w:ascii="Courier New" w:hAnsi="Courier New" w:cs="Courier New"/>
+        </w:rPr>
+        <w:tab/>
+        <w:t>- 8000.0</w:t>
+      </w:r>
+    </w:p>
+    <w:p>
+      <w:pPr>
+        <w:pStyle w:val="PlainText"/>
+        <w:rPr>
+          <w:rFonts w:ascii="Courier New" w:hAnsi="Courier New" w:cs="Courier New"/>
+          <w:b/>
+        </w:rPr>
+      </w:pPr>
+      <w:r>
+        <w:rPr>
+          <w:rFonts w:ascii="Courier New" w:hAnsi="Courier New" w:cs="Courier New"/>
+          <w:b/>
+        </w:rPr>
+        <w:t>Amount balance</w:t>
+      </w:r>
+      <w:r>
+        <w:rPr>
+          <w:rFonts w:ascii="Courier New" w:hAnsi="Courier New" w:cs="Courier New"/>
+          <w:b/>
+        </w:rPr>
+        <w:tab/>
+      </w:r>
+      <w:r>
+        <w:rPr>
+          <w:rFonts w:ascii="Courier New" w:hAnsi="Courier New" w:cs="Courier New"/>
+          <w:b/>
+        </w:rPr>
+        <w:tab/>
+      </w:r>
+      <w:r>
+        <w:rPr>
+          <w:rFonts w:ascii="Courier New" w:hAnsi="Courier New" w:cs="Courier New"/>
+          <w:b/>
+        </w:rPr>
+        <w:tab/>
+        <w:t>- 24994.0</w:t>
+      </w:r>
+    </w:p>
+    <w:p>
+      <w:pPr>
+        <w:pStyle w:val="PlainText"/>
+        <w:rPr>
+          <w:rFonts w:ascii="Courier New" w:hAnsi="Courier New" w:cs="Courier New"/>
+        </w:rPr>
+      </w:pPr>
+    </w:p>
+    <w:p>
+      <w:pPr>
+        <w:pStyle w:val="PlainText"/>
+        <w:rPr>
+          <w:rFonts w:ascii="Courier New" w:hAnsi="Courier New" w:cs="Courier New"/>
+          <w:b/>
+        </w:rPr>
+      </w:pPr>
     </w:p>
     <w:p>
       <w:pPr>

--- a/customer _details/GANGAMMA/SEP/TUMKUR/TSNP/PURCHASE DETAILS.docx
+++ b/customer _details/GANGAMMA/SEP/TUMKUR/TSNP/PURCHASE DETAILS.docx
@@ -29134,13 +29134,7 @@
         <w:rPr>
           <w:rFonts w:ascii="Courier New" w:hAnsi="Courier New" w:cs="Courier New"/>
         </w:rPr>
-        <w:t>SUN Jan 14</w:t>
-      </w:r>
-      <w:r>
-        <w:rPr>
-          <w:rFonts w:ascii="Courier New" w:hAnsi="Courier New" w:cs="Courier New"/>
-        </w:rPr>
-        <w:t xml:space="preserve"> 11:00:22 PST 2018</w:t>
+        <w:t>SUN Jan 14 11:00:22 PST 2018</w:t>
       </w:r>
     </w:p>
     <w:p>
@@ -29461,6 +29455,666 @@
         <w:tab/>
         <w:t>- 24994.0</w:t>
       </w:r>
+    </w:p>
+    <w:p>
+      <w:pPr>
+        <w:pStyle w:val="PlainText"/>
+        <w:rPr>
+          <w:rFonts w:ascii="Courier New" w:hAnsi="Courier New" w:cs="Courier New"/>
+          <w:b/>
+        </w:rPr>
+      </w:pPr>
+    </w:p>
+    <w:p>
+      <w:pPr>
+        <w:pStyle w:val="PlainText"/>
+        <w:rPr>
+          <w:rFonts w:ascii="Courier New" w:hAnsi="Courier New" w:cs="Courier New"/>
+        </w:rPr>
+      </w:pPr>
+      <w:r>
+        <w:rPr>
+          <w:rFonts w:ascii="Courier New" w:hAnsi="Courier New" w:cs="Courier New"/>
+        </w:rPr>
+        <w:t>MON Jan 15</w:t>
+      </w:r>
+      <w:r>
+        <w:rPr>
+          <w:rFonts w:ascii="Courier New" w:hAnsi="Courier New" w:cs="Courier New"/>
+        </w:rPr>
+        <w:t xml:space="preserve"> 09:34:20 PST 2018</w:t>
+      </w:r>
+    </w:p>
+    <w:p>
+      <w:pPr>
+        <w:pStyle w:val="PlainText"/>
+        <w:rPr>
+          <w:rFonts w:ascii="Courier New" w:hAnsi="Courier New" w:cs="Courier New"/>
+        </w:rPr>
+      </w:pPr>
+      <w:r>
+        <w:rPr>
+          <w:rFonts w:ascii="Courier New" w:hAnsi="Courier New" w:cs="Courier New"/>
+        </w:rPr>
+        <w:t>Person Name</w:t>
+      </w:r>
+      <w:r>
+        <w:rPr>
+          <w:rFonts w:ascii="Courier New" w:hAnsi="Courier New" w:cs="Courier New"/>
+        </w:rPr>
+        <w:tab/>
+      </w:r>
+      <w:r>
+        <w:rPr>
+          <w:rFonts w:ascii="Courier New" w:hAnsi="Courier New" w:cs="Courier New"/>
+        </w:rPr>
+        <w:tab/>
+      </w:r>
+      <w:r>
+        <w:rPr>
+          <w:rFonts w:ascii="Courier New" w:hAnsi="Courier New" w:cs="Courier New"/>
+        </w:rPr>
+        <w:tab/>
+      </w:r>
+      <w:r>
+        <w:rPr>
+          <w:rFonts w:ascii="Courier New" w:hAnsi="Courier New" w:cs="Courier New"/>
+        </w:rPr>
+        <w:tab/>
+        <w:t>- TSNP</w:t>
+      </w:r>
+    </w:p>
+    <w:p>
+      <w:pPr>
+        <w:pStyle w:val="PlainText"/>
+        <w:rPr>
+          <w:rFonts w:ascii="Courier New" w:hAnsi="Courier New" w:cs="Courier New"/>
+        </w:rPr>
+      </w:pPr>
+      <w:r>
+        <w:rPr>
+          <w:rFonts w:ascii="Courier New" w:hAnsi="Courier New" w:cs="Courier New"/>
+        </w:rPr>
+        <w:t>Bill number</w:t>
+      </w:r>
+      <w:r>
+        <w:rPr>
+          <w:rFonts w:ascii="Courier New" w:hAnsi="Courier New" w:cs="Courier New"/>
+        </w:rPr>
+        <w:tab/>
+      </w:r>
+      <w:r>
+        <w:rPr>
+          <w:rFonts w:ascii="Courier New" w:hAnsi="Courier New" w:cs="Courier New"/>
+        </w:rPr>
+        <w:tab/>
+      </w:r>
+      <w:r>
+        <w:rPr>
+          <w:rFonts w:ascii="Courier New" w:hAnsi="Courier New" w:cs="Courier New"/>
+        </w:rPr>
+        <w:tab/>
+      </w:r>
+      <w:r>
+        <w:rPr>
+          <w:rFonts w:ascii="Courier New" w:hAnsi="Courier New" w:cs="Courier New"/>
+        </w:rPr>
+        <w:tab/>
+        <w:t>- 2555</w:t>
+      </w:r>
+    </w:p>
+    <w:p>
+      <w:pPr>
+        <w:pStyle w:val="PlainText"/>
+        <w:rPr>
+          <w:rFonts w:ascii="Courier New" w:hAnsi="Courier New" w:cs="Courier New"/>
+        </w:rPr>
+      </w:pPr>
+      <w:r>
+        <w:rPr>
+          <w:rFonts w:ascii="Courier New" w:hAnsi="Courier New" w:cs="Courier New"/>
+        </w:rPr>
+        <w:t>---------------------------------------------------------------</w:t>
+      </w:r>
+    </w:p>
+    <w:p>
+      <w:pPr>
+        <w:pStyle w:val="PlainText"/>
+        <w:rPr>
+          <w:rFonts w:ascii="Courier New" w:hAnsi="Courier New" w:cs="Courier New"/>
+        </w:rPr>
+      </w:pPr>
+      <w:r>
+        <w:rPr>
+          <w:rFonts w:ascii="Courier New" w:hAnsi="Courier New" w:cs="Courier New"/>
+        </w:rPr>
+        <w:t>Item Name</w:t>
+      </w:r>
+      <w:r>
+        <w:rPr>
+          <w:rFonts w:ascii="Courier New" w:hAnsi="Courier New" w:cs="Courier New"/>
+        </w:rPr>
+        <w:tab/>
+      </w:r>
+      <w:r>
+        <w:rPr>
+          <w:rFonts w:ascii="Courier New" w:hAnsi="Courier New" w:cs="Courier New"/>
+        </w:rPr>
+        <w:tab/>
+      </w:r>
+      <w:r>
+        <w:rPr>
+          <w:rFonts w:ascii="Courier New" w:hAnsi="Courier New" w:cs="Courier New"/>
+        </w:rPr>
+        <w:tab/>
+      </w:r>
+      <w:r>
+        <w:rPr>
+          <w:rFonts w:ascii="Courier New" w:hAnsi="Courier New" w:cs="Courier New"/>
+        </w:rPr>
+        <w:tab/>
+        <w:t>- CARROT</w:t>
+      </w:r>
+    </w:p>
+    <w:p>
+      <w:pPr>
+        <w:pStyle w:val="PlainText"/>
+        <w:rPr>
+          <w:rFonts w:ascii="Courier New" w:hAnsi="Courier New" w:cs="Courier New"/>
+        </w:rPr>
+      </w:pPr>
+      <w:r>
+        <w:rPr>
+          <w:rFonts w:ascii="Courier New" w:hAnsi="Courier New" w:cs="Courier New"/>
+        </w:rPr>
+        <w:t>Number of Pockets</w:t>
+      </w:r>
+      <w:r>
+        <w:rPr>
+          <w:rFonts w:ascii="Courier New" w:hAnsi="Courier New" w:cs="Courier New"/>
+        </w:rPr>
+        <w:tab/>
+      </w:r>
+      <w:r>
+        <w:rPr>
+          <w:rFonts w:ascii="Courier New" w:hAnsi="Courier New" w:cs="Courier New"/>
+        </w:rPr>
+        <w:tab/>
+      </w:r>
+      <w:r>
+        <w:rPr>
+          <w:rFonts w:ascii="Courier New" w:hAnsi="Courier New" w:cs="Courier New"/>
+        </w:rPr>
+        <w:tab/>
+        <w:t>- 1</w:t>
+      </w:r>
+    </w:p>
+    <w:p>
+      <w:pPr>
+        <w:pStyle w:val="PlainText"/>
+        <w:rPr>
+          <w:rFonts w:ascii="Courier New" w:hAnsi="Courier New" w:cs="Courier New"/>
+        </w:rPr>
+      </w:pPr>
+      <w:r>
+        <w:rPr>
+          <w:rFonts w:ascii="Courier New" w:hAnsi="Courier New" w:cs="Courier New"/>
+        </w:rPr>
+        <w:t>Number of KGs</w:t>
+      </w:r>
+      <w:r>
+        <w:rPr>
+          <w:rFonts w:ascii="Courier New" w:hAnsi="Courier New" w:cs="Courier New"/>
+        </w:rPr>
+        <w:tab/>
+      </w:r>
+      <w:r>
+        <w:rPr>
+          <w:rFonts w:ascii="Courier New" w:hAnsi="Courier New" w:cs="Courier New"/>
+        </w:rPr>
+        <w:tab/>
+      </w:r>
+      <w:r>
+        <w:rPr>
+          <w:rFonts w:ascii="Courier New" w:hAnsi="Courier New" w:cs="Courier New"/>
+        </w:rPr>
+        <w:tab/>
+        <w:t>- 46</w:t>
+      </w:r>
+    </w:p>
+    <w:p>
+      <w:pPr>
+        <w:pStyle w:val="PlainText"/>
+        <w:rPr>
+          <w:rFonts w:ascii="Courier New" w:hAnsi="Courier New" w:cs="Courier New"/>
+        </w:rPr>
+      </w:pPr>
+      <w:r>
+        <w:rPr>
+          <w:rFonts w:ascii="Courier New" w:hAnsi="Courier New" w:cs="Courier New"/>
+        </w:rPr>
+        <w:t>Rate</w:t>
+      </w:r>
+      <w:r>
+        <w:rPr>
+          <w:rFonts w:ascii="Courier New" w:hAnsi="Courier New" w:cs="Courier New"/>
+        </w:rPr>
+        <w:tab/>
+      </w:r>
+      <w:r>
+        <w:rPr>
+          <w:rFonts w:ascii="Courier New" w:hAnsi="Courier New" w:cs="Courier New"/>
+        </w:rPr>
+        <w:tab/>
+      </w:r>
+      <w:r>
+        <w:rPr>
+          <w:rFonts w:ascii="Courier New" w:hAnsi="Courier New" w:cs="Courier New"/>
+        </w:rPr>
+        <w:tab/>
+      </w:r>
+      <w:r>
+        <w:rPr>
+          <w:rFonts w:ascii="Courier New" w:hAnsi="Courier New" w:cs="Courier New"/>
+        </w:rPr>
+        <w:tab/>
+      </w:r>
+      <w:r>
+        <w:rPr>
+          <w:rFonts w:ascii="Courier New" w:hAnsi="Courier New" w:cs="Courier New"/>
+        </w:rPr>
+        <w:tab/>
+        <w:t>- 18</w:t>
+      </w:r>
+    </w:p>
+    <w:p>
+      <w:pPr>
+        <w:pStyle w:val="PlainText"/>
+        <w:rPr>
+          <w:rFonts w:ascii="Courier New" w:hAnsi="Courier New" w:cs="Courier New"/>
+        </w:rPr>
+      </w:pPr>
+      <w:r>
+        <w:rPr>
+          <w:rFonts w:ascii="Courier New" w:hAnsi="Courier New" w:cs="Courier New"/>
+        </w:rPr>
+        <w:t>Total Price</w:t>
+      </w:r>
+      <w:r>
+        <w:rPr>
+          <w:rFonts w:ascii="Courier New" w:hAnsi="Courier New" w:cs="Courier New"/>
+        </w:rPr>
+        <w:tab/>
+      </w:r>
+      <w:r>
+        <w:rPr>
+          <w:rFonts w:ascii="Courier New" w:hAnsi="Courier New" w:cs="Courier New"/>
+        </w:rPr>
+        <w:tab/>
+      </w:r>
+      <w:r>
+        <w:rPr>
+          <w:rFonts w:ascii="Courier New" w:hAnsi="Courier New" w:cs="Courier New"/>
+        </w:rPr>
+        <w:tab/>
+      </w:r>
+      <w:r>
+        <w:rPr>
+          <w:rFonts w:ascii="Courier New" w:hAnsi="Courier New" w:cs="Courier New"/>
+        </w:rPr>
+        <w:tab/>
+        <w:t>- 828.0</w:t>
+      </w:r>
+    </w:p>
+    <w:p>
+      <w:pPr>
+        <w:pStyle w:val="PlainText"/>
+        <w:rPr>
+          <w:rFonts w:ascii="Courier New" w:hAnsi="Courier New" w:cs="Courier New"/>
+        </w:rPr>
+      </w:pPr>
+      <w:r>
+        <w:rPr>
+          <w:rFonts w:ascii="Courier New" w:hAnsi="Courier New" w:cs="Courier New"/>
+        </w:rPr>
+        <w:t>Amount balance</w:t>
+      </w:r>
+      <w:r>
+        <w:rPr>
+          <w:rFonts w:ascii="Courier New" w:hAnsi="Courier New" w:cs="Courier New"/>
+        </w:rPr>
+        <w:tab/>
+      </w:r>
+      <w:r>
+        <w:rPr>
+          <w:rFonts w:ascii="Courier New" w:hAnsi="Courier New" w:cs="Courier New"/>
+        </w:rPr>
+        <w:tab/>
+      </w:r>
+      <w:r>
+        <w:rPr>
+          <w:rFonts w:ascii="Courier New" w:hAnsi="Courier New" w:cs="Courier New"/>
+        </w:rPr>
+        <w:tab/>
+        <w:t>- 25822.0</w:t>
+      </w:r>
+    </w:p>
+    <w:p>
+      <w:pPr>
+        <w:pStyle w:val="PlainText"/>
+        <w:rPr>
+          <w:rFonts w:ascii="Courier New" w:hAnsi="Courier New" w:cs="Courier New"/>
+        </w:rPr>
+      </w:pPr>
+    </w:p>
+    <w:p>
+      <w:pPr>
+        <w:pStyle w:val="PlainText"/>
+        <w:rPr>
+          <w:rFonts w:ascii="Courier New" w:hAnsi="Courier New" w:cs="Courier New"/>
+        </w:rPr>
+      </w:pPr>
+      <w:r>
+        <w:rPr>
+          <w:rFonts w:ascii="Courier New" w:hAnsi="Courier New" w:cs="Courier New"/>
+        </w:rPr>
+        <w:t>Item Name</w:t>
+      </w:r>
+      <w:r>
+        <w:rPr>
+          <w:rFonts w:ascii="Courier New" w:hAnsi="Courier New" w:cs="Courier New"/>
+        </w:rPr>
+        <w:tab/>
+      </w:r>
+      <w:r>
+        <w:rPr>
+          <w:rFonts w:ascii="Courier New" w:hAnsi="Courier New" w:cs="Courier New"/>
+        </w:rPr>
+        <w:tab/>
+      </w:r>
+      <w:r>
+        <w:rPr>
+          <w:rFonts w:ascii="Courier New" w:hAnsi="Courier New" w:cs="Courier New"/>
+        </w:rPr>
+        <w:tab/>
+      </w:r>
+      <w:r>
+        <w:rPr>
+          <w:rFonts w:ascii="Courier New" w:hAnsi="Courier New" w:cs="Courier New"/>
+        </w:rPr>
+        <w:tab/>
+        <w:t>- BEET</w:t>
+      </w:r>
+    </w:p>
+    <w:p>
+      <w:pPr>
+        <w:pStyle w:val="PlainText"/>
+        <w:rPr>
+          <w:rFonts w:ascii="Courier New" w:hAnsi="Courier New" w:cs="Courier New"/>
+        </w:rPr>
+      </w:pPr>
+      <w:r>
+        <w:rPr>
+          <w:rFonts w:ascii="Courier New" w:hAnsi="Courier New" w:cs="Courier New"/>
+        </w:rPr>
+        <w:t>Number of Pockets</w:t>
+      </w:r>
+      <w:r>
+        <w:rPr>
+          <w:rFonts w:ascii="Courier New" w:hAnsi="Courier New" w:cs="Courier New"/>
+        </w:rPr>
+        <w:tab/>
+      </w:r>
+      <w:r>
+        <w:rPr>
+          <w:rFonts w:ascii="Courier New" w:hAnsi="Courier New" w:cs="Courier New"/>
+        </w:rPr>
+        <w:tab/>
+      </w:r>
+      <w:r>
+        <w:rPr>
+          <w:rFonts w:ascii="Courier New" w:hAnsi="Courier New" w:cs="Courier New"/>
+        </w:rPr>
+        <w:tab/>
+        <w:t>- 1</w:t>
+      </w:r>
+    </w:p>
+    <w:p>
+      <w:pPr>
+        <w:pStyle w:val="PlainText"/>
+        <w:rPr>
+          <w:rFonts w:ascii="Courier New" w:hAnsi="Courier New" w:cs="Courier New"/>
+        </w:rPr>
+      </w:pPr>
+      <w:r>
+        <w:rPr>
+          <w:rFonts w:ascii="Courier New" w:hAnsi="Courier New" w:cs="Courier New"/>
+        </w:rPr>
+        <w:t>Number of KGs</w:t>
+      </w:r>
+      <w:r>
+        <w:rPr>
+          <w:rFonts w:ascii="Courier New" w:hAnsi="Courier New" w:cs="Courier New"/>
+        </w:rPr>
+        <w:tab/>
+      </w:r>
+      <w:r>
+        <w:rPr>
+          <w:rFonts w:ascii="Courier New" w:hAnsi="Courier New" w:cs="Courier New"/>
+        </w:rPr>
+        <w:tab/>
+      </w:r>
+      <w:r>
+        <w:rPr>
+          <w:rFonts w:ascii="Courier New" w:hAnsi="Courier New" w:cs="Courier New"/>
+        </w:rPr>
+        <w:tab/>
+        <w:t>- 23</w:t>
+      </w:r>
+    </w:p>
+    <w:p>
+      <w:pPr>
+        <w:pStyle w:val="PlainText"/>
+        <w:rPr>
+          <w:rFonts w:ascii="Courier New" w:hAnsi="Courier New" w:cs="Courier New"/>
+        </w:rPr>
+      </w:pPr>
+      <w:r>
+        <w:rPr>
+          <w:rFonts w:ascii="Courier New" w:hAnsi="Courier New" w:cs="Courier New"/>
+        </w:rPr>
+        <w:t>Rate</w:t>
+      </w:r>
+      <w:r>
+        <w:rPr>
+          <w:rFonts w:ascii="Courier New" w:hAnsi="Courier New" w:cs="Courier New"/>
+        </w:rPr>
+        <w:tab/>
+      </w:r>
+      <w:r>
+        <w:rPr>
+          <w:rFonts w:ascii="Courier New" w:hAnsi="Courier New" w:cs="Courier New"/>
+        </w:rPr>
+        <w:tab/>
+      </w:r>
+      <w:r>
+        <w:rPr>
+          <w:rFonts w:ascii="Courier New" w:hAnsi="Courier New" w:cs="Courier New"/>
+        </w:rPr>
+        <w:tab/>
+      </w:r>
+      <w:r>
+        <w:rPr>
+          <w:rFonts w:ascii="Courier New" w:hAnsi="Courier New" w:cs="Courier New"/>
+        </w:rPr>
+        <w:tab/>
+      </w:r>
+      <w:r>
+        <w:rPr>
+          <w:rFonts w:ascii="Courier New" w:hAnsi="Courier New" w:cs="Courier New"/>
+        </w:rPr>
+        <w:tab/>
+        <w:t>- 8</w:t>
+      </w:r>
+    </w:p>
+    <w:p>
+      <w:pPr>
+        <w:pStyle w:val="PlainText"/>
+        <w:rPr>
+          <w:rFonts w:ascii="Courier New" w:hAnsi="Courier New" w:cs="Courier New"/>
+        </w:rPr>
+      </w:pPr>
+      <w:r>
+        <w:rPr>
+          <w:rFonts w:ascii="Courier New" w:hAnsi="Courier New" w:cs="Courier New"/>
+        </w:rPr>
+        <w:t>Total Price</w:t>
+      </w:r>
+      <w:r>
+        <w:rPr>
+          <w:rFonts w:ascii="Courier New" w:hAnsi="Courier New" w:cs="Courier New"/>
+        </w:rPr>
+        <w:tab/>
+      </w:r>
+      <w:r>
+        <w:rPr>
+          <w:rFonts w:ascii="Courier New" w:hAnsi="Courier New" w:cs="Courier New"/>
+        </w:rPr>
+        <w:tab/>
+      </w:r>
+      <w:r>
+        <w:rPr>
+          <w:rFonts w:ascii="Courier New" w:hAnsi="Courier New" w:cs="Courier New"/>
+        </w:rPr>
+        <w:tab/>
+      </w:r>
+      <w:r>
+        <w:rPr>
+          <w:rFonts w:ascii="Courier New" w:hAnsi="Courier New" w:cs="Courier New"/>
+        </w:rPr>
+        <w:tab/>
+        <w:t>- 184.0</w:t>
+      </w:r>
+    </w:p>
+    <w:p>
+      <w:pPr>
+        <w:pStyle w:val="PlainText"/>
+        <w:rPr>
+          <w:rFonts w:ascii="Courier New" w:hAnsi="Courier New" w:cs="Courier New"/>
+          <w:color w:val="FF0000"/>
+        </w:rPr>
+      </w:pPr>
+      <w:r>
+        <w:rPr>
+          <w:rFonts w:ascii="Courier New" w:hAnsi="Courier New" w:cs="Courier New"/>
+          <w:color w:val="FF0000"/>
+        </w:rPr>
+        <w:t>Amount Received</w:t>
+      </w:r>
+      <w:r>
+        <w:rPr>
+          <w:rFonts w:ascii="Courier New" w:hAnsi="Courier New" w:cs="Courier New"/>
+          <w:color w:val="FF0000"/>
+        </w:rPr>
+        <w:tab/>
+      </w:r>
+      <w:r>
+        <w:rPr>
+          <w:rFonts w:ascii="Courier New" w:hAnsi="Courier New" w:cs="Courier New"/>
+          <w:color w:val="FF0000"/>
+        </w:rPr>
+        <w:tab/>
+      </w:r>
+      <w:r>
+        <w:rPr>
+          <w:rFonts w:ascii="Courier New" w:hAnsi="Courier New" w:cs="Courier New"/>
+          <w:color w:val="FF0000"/>
+        </w:rPr>
+        <w:tab/>
+        <w:t>- 9000</w:t>
+      </w:r>
+    </w:p>
+    <w:p>
+      <w:pPr>
+        <w:pStyle w:val="PlainText"/>
+        <w:rPr>
+          <w:rFonts w:ascii="Courier New" w:hAnsi="Courier New" w:cs="Courier New"/>
+          <w:b/>
+        </w:rPr>
+      </w:pPr>
+      <w:r>
+        <w:rPr>
+          <w:rFonts w:ascii="Courier New" w:hAnsi="Courier New" w:cs="Courier New"/>
+          <w:b/>
+        </w:rPr>
+        <w:t>Amount balance</w:t>
+      </w:r>
+      <w:r>
+        <w:rPr>
+          <w:rFonts w:ascii="Courier New" w:hAnsi="Courier New" w:cs="Courier New"/>
+          <w:b/>
+        </w:rPr>
+        <w:tab/>
+      </w:r>
+      <w:r>
+        <w:rPr>
+          <w:rFonts w:ascii="Courier New" w:hAnsi="Courier New" w:cs="Courier New"/>
+          <w:b/>
+        </w:rPr>
+        <w:tab/>
+      </w:r>
+      <w:r>
+        <w:rPr>
+          <w:rFonts w:ascii="Courier New" w:hAnsi="Courier New" w:cs="Courier New"/>
+          <w:b/>
+        </w:rPr>
+        <w:tab/>
+        <w:t>- 17006.0</w:t>
+      </w:r>
+    </w:p>
+    <w:p>
+      <w:pPr>
+        <w:pStyle w:val="PlainText"/>
+        <w:rPr>
+          <w:rFonts w:ascii="Courier New" w:hAnsi="Courier New" w:cs="Courier New"/>
+        </w:rPr>
+      </w:pPr>
+      <w:r>
+        <w:rPr>
+          <w:rFonts w:ascii="Courier New" w:hAnsi="Courier New" w:cs="Courier New"/>
+        </w:rPr>
+        <w:t>Amount Received mode</w:t>
+      </w:r>
+      <w:r>
+        <w:rPr>
+          <w:rFonts w:ascii="Courier New" w:hAnsi="Courier New" w:cs="Courier New"/>
+        </w:rPr>
+        <w:tab/>
+      </w:r>
+      <w:r>
+        <w:rPr>
+          <w:rFonts w:ascii="Courier New" w:hAnsi="Courier New" w:cs="Courier New"/>
+        </w:rPr>
+        <w:tab/>
+        <w:t>- CASH</w:t>
+      </w:r>
+    </w:p>
+    <w:p>
+      <w:pPr>
+        <w:pStyle w:val="PlainText"/>
+        <w:rPr>
+          <w:rFonts w:ascii="Courier New" w:hAnsi="Courier New" w:cs="Courier New"/>
+        </w:rPr>
+      </w:pPr>
+    </w:p>
+    <w:p>
+      <w:pPr>
+        <w:pStyle w:val="PlainText"/>
+        <w:rPr>
+          <w:rFonts w:ascii="Courier New" w:hAnsi="Courier New" w:cs="Courier New"/>
+          <w:b/>
+        </w:rPr>
+      </w:pPr>
     </w:p>
     <w:p>
       <w:pPr>

--- a/customer _details/GANGAMMA/SEP/TUMKUR/TSNP/PURCHASE DETAILS.docx
+++ b/customer _details/GANGAMMA/SEP/TUMKUR/TSNP/PURCHASE DETAILS.docx
@@ -29476,13 +29476,7 @@
         <w:rPr>
           <w:rFonts w:ascii="Courier New" w:hAnsi="Courier New" w:cs="Courier New"/>
         </w:rPr>
-        <w:t>MON Jan 15</w:t>
-      </w:r>
-      <w:r>
-        <w:rPr>
-          <w:rFonts w:ascii="Courier New" w:hAnsi="Courier New" w:cs="Courier New"/>
-        </w:rPr>
-        <w:t xml:space="preserve"> 09:34:20 PST 2018</w:t>
+        <w:t>MON Jan 15 09:34:20 PST 2018</w:t>
       </w:r>
     </w:p>
     <w:p>
@@ -30098,6 +30092,873 @@
         <w:tab/>
         <w:t>- CASH</w:t>
       </w:r>
+    </w:p>
+    <w:p>
+      <w:pPr>
+        <w:pStyle w:val="PlainText"/>
+        <w:rPr>
+          <w:rFonts w:ascii="Courier New" w:hAnsi="Courier New" w:cs="Courier New"/>
+        </w:rPr>
+      </w:pPr>
+    </w:p>
+    <w:p>
+      <w:pPr>
+        <w:pStyle w:val="PlainText"/>
+        <w:rPr>
+          <w:rFonts w:ascii="Courier New" w:hAnsi="Courier New" w:cs="Courier New"/>
+        </w:rPr>
+      </w:pPr>
+      <w:r>
+        <w:rPr>
+          <w:rFonts w:ascii="Courier New" w:hAnsi="Courier New" w:cs="Courier New"/>
+        </w:rPr>
+        <w:t>TUE Jan 16 10:48:52 PST 2018</w:t>
+      </w:r>
+    </w:p>
+    <w:p>
+      <w:pPr>
+        <w:pStyle w:val="PlainText"/>
+        <w:rPr>
+          <w:rFonts w:ascii="Courier New" w:hAnsi="Courier New" w:cs="Courier New"/>
+        </w:rPr>
+      </w:pPr>
+      <w:r>
+        <w:rPr>
+          <w:rFonts w:ascii="Courier New" w:hAnsi="Courier New" w:cs="Courier New"/>
+        </w:rPr>
+        <w:t>Person Name</w:t>
+      </w:r>
+      <w:r>
+        <w:rPr>
+          <w:rFonts w:ascii="Courier New" w:hAnsi="Courier New" w:cs="Courier New"/>
+        </w:rPr>
+        <w:tab/>
+      </w:r>
+      <w:r>
+        <w:rPr>
+          <w:rFonts w:ascii="Courier New" w:hAnsi="Courier New" w:cs="Courier New"/>
+        </w:rPr>
+        <w:tab/>
+      </w:r>
+      <w:r>
+        <w:rPr>
+          <w:rFonts w:ascii="Courier New" w:hAnsi="Courier New" w:cs="Courier New"/>
+        </w:rPr>
+        <w:tab/>
+      </w:r>
+      <w:r>
+        <w:rPr>
+          <w:rFonts w:ascii="Courier New" w:hAnsi="Courier New" w:cs="Courier New"/>
+        </w:rPr>
+        <w:tab/>
+        <w:t>- TSNP</w:t>
+      </w:r>
+    </w:p>
+    <w:p>
+      <w:pPr>
+        <w:pStyle w:val="PlainText"/>
+        <w:rPr>
+          <w:rFonts w:ascii="Courier New" w:hAnsi="Courier New" w:cs="Courier New"/>
+        </w:rPr>
+      </w:pPr>
+      <w:r>
+        <w:rPr>
+          <w:rFonts w:ascii="Courier New" w:hAnsi="Courier New" w:cs="Courier New"/>
+        </w:rPr>
+        <w:t>Bill number</w:t>
+      </w:r>
+      <w:r>
+        <w:rPr>
+          <w:rFonts w:ascii="Courier New" w:hAnsi="Courier New" w:cs="Courier New"/>
+        </w:rPr>
+        <w:tab/>
+      </w:r>
+      <w:r>
+        <w:rPr>
+          <w:rFonts w:ascii="Courier New" w:hAnsi="Courier New" w:cs="Courier New"/>
+        </w:rPr>
+        <w:tab/>
+      </w:r>
+      <w:r>
+        <w:rPr>
+          <w:rFonts w:ascii="Courier New" w:hAnsi="Courier New" w:cs="Courier New"/>
+        </w:rPr>
+        <w:tab/>
+      </w:r>
+      <w:r>
+        <w:rPr>
+          <w:rFonts w:ascii="Courier New" w:hAnsi="Courier New" w:cs="Courier New"/>
+        </w:rPr>
+        <w:tab/>
+        <w:t>- 2581</w:t>
+      </w:r>
+    </w:p>
+    <w:p>
+      <w:pPr>
+        <w:pStyle w:val="PlainText"/>
+        <w:rPr>
+          <w:rFonts w:ascii="Courier New" w:hAnsi="Courier New" w:cs="Courier New"/>
+        </w:rPr>
+      </w:pPr>
+      <w:r>
+        <w:rPr>
+          <w:rFonts w:ascii="Courier New" w:hAnsi="Courier New" w:cs="Courier New"/>
+        </w:rPr>
+        <w:t>---------------------------------------------------------------</w:t>
+      </w:r>
+    </w:p>
+    <w:p>
+      <w:pPr>
+        <w:pStyle w:val="PlainText"/>
+        <w:rPr>
+          <w:rFonts w:ascii="Courier New" w:hAnsi="Courier New" w:cs="Courier New"/>
+        </w:rPr>
+      </w:pPr>
+      <w:r>
+        <w:rPr>
+          <w:rFonts w:ascii="Courier New" w:hAnsi="Courier New" w:cs="Courier New"/>
+        </w:rPr>
+        <w:t>Item Name</w:t>
+      </w:r>
+      <w:r>
+        <w:rPr>
+          <w:rFonts w:ascii="Courier New" w:hAnsi="Courier New" w:cs="Courier New"/>
+        </w:rPr>
+        <w:tab/>
+      </w:r>
+      <w:r>
+        <w:rPr>
+          <w:rFonts w:ascii="Courier New" w:hAnsi="Courier New" w:cs="Courier New"/>
+        </w:rPr>
+        <w:tab/>
+      </w:r>
+      <w:r>
+        <w:rPr>
+          <w:rFonts w:ascii="Courier New" w:hAnsi="Courier New" w:cs="Courier New"/>
+        </w:rPr>
+        <w:tab/>
+      </w:r>
+      <w:r>
+        <w:rPr>
+          <w:rFonts w:ascii="Courier New" w:hAnsi="Courier New" w:cs="Courier New"/>
+        </w:rPr>
+        <w:tab/>
+        <w:t>- CARROT</w:t>
+      </w:r>
+    </w:p>
+    <w:p>
+      <w:pPr>
+        <w:pStyle w:val="PlainText"/>
+        <w:rPr>
+          <w:rFonts w:ascii="Courier New" w:hAnsi="Courier New" w:cs="Courier New"/>
+          <w:color w:val="FF0000"/>
+        </w:rPr>
+      </w:pPr>
+      <w:r>
+        <w:rPr>
+          <w:rFonts w:ascii="Courier New" w:hAnsi="Courier New" w:cs="Courier New"/>
+          <w:color w:val="FF0000"/>
+        </w:rPr>
+        <w:t>Amount Received</w:t>
+      </w:r>
+      <w:r>
+        <w:rPr>
+          <w:rFonts w:ascii="Courier New" w:hAnsi="Courier New" w:cs="Courier New"/>
+          <w:color w:val="FF0000"/>
+        </w:rPr>
+        <w:tab/>
+      </w:r>
+      <w:r>
+        <w:rPr>
+          <w:rFonts w:ascii="Courier New" w:hAnsi="Courier New" w:cs="Courier New"/>
+          <w:color w:val="FF0000"/>
+        </w:rPr>
+        <w:tab/>
+      </w:r>
+      <w:r>
+        <w:rPr>
+          <w:rFonts w:ascii="Courier New" w:hAnsi="Courier New" w:cs="Courier New"/>
+          <w:color w:val="FF0000"/>
+        </w:rPr>
+        <w:tab/>
+        <w:t>- 1500</w:t>
+      </w:r>
+    </w:p>
+    <w:p>
+      <w:pPr>
+        <w:pStyle w:val="PlainText"/>
+        <w:rPr>
+          <w:rFonts w:ascii="Courier New" w:hAnsi="Courier New" w:cs="Courier New"/>
+        </w:rPr>
+      </w:pPr>
+      <w:r>
+        <w:rPr>
+          <w:rFonts w:ascii="Courier New" w:hAnsi="Courier New" w:cs="Courier New"/>
+        </w:rPr>
+        <w:t>Amount balance</w:t>
+      </w:r>
+      <w:r>
+        <w:rPr>
+          <w:rFonts w:ascii="Courier New" w:hAnsi="Courier New" w:cs="Courier New"/>
+        </w:rPr>
+        <w:tab/>
+      </w:r>
+      <w:r>
+        <w:rPr>
+          <w:rFonts w:ascii="Courier New" w:hAnsi="Courier New" w:cs="Courier New"/>
+        </w:rPr>
+        <w:tab/>
+      </w:r>
+      <w:r>
+        <w:rPr>
+          <w:rFonts w:ascii="Courier New" w:hAnsi="Courier New" w:cs="Courier New"/>
+        </w:rPr>
+        <w:tab/>
+        <w:t>- 15506.0</w:t>
+      </w:r>
+    </w:p>
+    <w:p>
+      <w:pPr>
+        <w:pStyle w:val="PlainText"/>
+        <w:rPr>
+          <w:rFonts w:ascii="Courier New" w:hAnsi="Courier New" w:cs="Courier New"/>
+        </w:rPr>
+      </w:pPr>
+      <w:r>
+        <w:rPr>
+          <w:rFonts w:ascii="Courier New" w:hAnsi="Courier New" w:cs="Courier New"/>
+        </w:rPr>
+        <w:t>Amount Received mode</w:t>
+      </w:r>
+      <w:r>
+        <w:rPr>
+          <w:rFonts w:ascii="Courier New" w:hAnsi="Courier New" w:cs="Courier New"/>
+        </w:rPr>
+        <w:tab/>
+      </w:r>
+      <w:r>
+        <w:rPr>
+          <w:rFonts w:ascii="Courier New" w:hAnsi="Courier New" w:cs="Courier New"/>
+        </w:rPr>
+        <w:tab/>
+        <w:t>- CASH</w:t>
+      </w:r>
+    </w:p>
+    <w:p>
+      <w:pPr>
+        <w:pStyle w:val="PlainText"/>
+        <w:rPr>
+          <w:rFonts w:ascii="Courier New" w:hAnsi="Courier New" w:cs="Courier New"/>
+        </w:rPr>
+      </w:pPr>
+    </w:p>
+    <w:p>
+      <w:pPr>
+        <w:pStyle w:val="PlainText"/>
+        <w:rPr>
+          <w:rFonts w:ascii="Courier New" w:hAnsi="Courier New" w:cs="Courier New"/>
+        </w:rPr>
+      </w:pPr>
+      <w:r>
+        <w:rPr>
+          <w:rFonts w:ascii="Courier New" w:hAnsi="Courier New" w:cs="Courier New"/>
+        </w:rPr>
+        <w:t>Item Name</w:t>
+      </w:r>
+      <w:r>
+        <w:rPr>
+          <w:rFonts w:ascii="Courier New" w:hAnsi="Courier New" w:cs="Courier New"/>
+        </w:rPr>
+        <w:tab/>
+      </w:r>
+      <w:r>
+        <w:rPr>
+          <w:rFonts w:ascii="Courier New" w:hAnsi="Courier New" w:cs="Courier New"/>
+        </w:rPr>
+        <w:tab/>
+      </w:r>
+      <w:r>
+        <w:rPr>
+          <w:rFonts w:ascii="Courier New" w:hAnsi="Courier New" w:cs="Courier New"/>
+        </w:rPr>
+        <w:tab/>
+      </w:r>
+      <w:r>
+        <w:rPr>
+          <w:rFonts w:ascii="Courier New" w:hAnsi="Courier New" w:cs="Courier New"/>
+        </w:rPr>
+        <w:tab/>
+        <w:t>- CARROT</w:t>
+      </w:r>
+    </w:p>
+    <w:p>
+      <w:pPr>
+        <w:pStyle w:val="PlainText"/>
+        <w:rPr>
+          <w:rFonts w:ascii="Courier New" w:hAnsi="Courier New" w:cs="Courier New"/>
+        </w:rPr>
+      </w:pPr>
+      <w:r>
+        <w:rPr>
+          <w:rFonts w:ascii="Courier New" w:hAnsi="Courier New" w:cs="Courier New"/>
+        </w:rPr>
+        <w:t>Number of Pockets</w:t>
+      </w:r>
+      <w:r>
+        <w:rPr>
+          <w:rFonts w:ascii="Courier New" w:hAnsi="Courier New" w:cs="Courier New"/>
+        </w:rPr>
+        <w:tab/>
+      </w:r>
+      <w:r>
+        <w:rPr>
+          <w:rFonts w:ascii="Courier New" w:hAnsi="Courier New" w:cs="Courier New"/>
+        </w:rPr>
+        <w:tab/>
+      </w:r>
+      <w:r>
+        <w:rPr>
+          <w:rFonts w:ascii="Courier New" w:hAnsi="Courier New" w:cs="Courier New"/>
+        </w:rPr>
+        <w:tab/>
+        <w:t>- 1</w:t>
+      </w:r>
+    </w:p>
+    <w:p>
+      <w:pPr>
+        <w:pStyle w:val="PlainText"/>
+        <w:rPr>
+          <w:rFonts w:ascii="Courier New" w:hAnsi="Courier New" w:cs="Courier New"/>
+        </w:rPr>
+      </w:pPr>
+      <w:r>
+        <w:rPr>
+          <w:rFonts w:ascii="Courier New" w:hAnsi="Courier New" w:cs="Courier New"/>
+        </w:rPr>
+        <w:t>Number of KGs</w:t>
+      </w:r>
+      <w:r>
+        <w:rPr>
+          <w:rFonts w:ascii="Courier New" w:hAnsi="Courier New" w:cs="Courier New"/>
+        </w:rPr>
+        <w:tab/>
+      </w:r>
+      <w:r>
+        <w:rPr>
+          <w:rFonts w:ascii="Courier New" w:hAnsi="Courier New" w:cs="Courier New"/>
+        </w:rPr>
+        <w:tab/>
+      </w:r>
+      <w:r>
+        <w:rPr>
+          <w:rFonts w:ascii="Courier New" w:hAnsi="Courier New" w:cs="Courier New"/>
+        </w:rPr>
+        <w:tab/>
+        <w:t>- 96</w:t>
+      </w:r>
+    </w:p>
+    <w:p>
+      <w:pPr>
+        <w:pStyle w:val="PlainText"/>
+        <w:rPr>
+          <w:rFonts w:ascii="Courier New" w:hAnsi="Courier New" w:cs="Courier New"/>
+        </w:rPr>
+      </w:pPr>
+      <w:r>
+        <w:rPr>
+          <w:rFonts w:ascii="Courier New" w:hAnsi="Courier New" w:cs="Courier New"/>
+        </w:rPr>
+        <w:t>Rate</w:t>
+      </w:r>
+      <w:r>
+        <w:rPr>
+          <w:rFonts w:ascii="Courier New" w:hAnsi="Courier New" w:cs="Courier New"/>
+        </w:rPr>
+        <w:tab/>
+      </w:r>
+      <w:r>
+        <w:rPr>
+          <w:rFonts w:ascii="Courier New" w:hAnsi="Courier New" w:cs="Courier New"/>
+        </w:rPr>
+        <w:tab/>
+      </w:r>
+      <w:r>
+        <w:rPr>
+          <w:rFonts w:ascii="Courier New" w:hAnsi="Courier New" w:cs="Courier New"/>
+        </w:rPr>
+        <w:tab/>
+      </w:r>
+      <w:r>
+        <w:rPr>
+          <w:rFonts w:ascii="Courier New" w:hAnsi="Courier New" w:cs="Courier New"/>
+        </w:rPr>
+        <w:tab/>
+      </w:r>
+      <w:r>
+        <w:rPr>
+          <w:rFonts w:ascii="Courier New" w:hAnsi="Courier New" w:cs="Courier New"/>
+        </w:rPr>
+        <w:tab/>
+        <w:t>- 18</w:t>
+      </w:r>
+    </w:p>
+    <w:p>
+      <w:pPr>
+        <w:pStyle w:val="PlainText"/>
+        <w:rPr>
+          <w:rFonts w:ascii="Courier New" w:hAnsi="Courier New" w:cs="Courier New"/>
+        </w:rPr>
+      </w:pPr>
+      <w:r>
+        <w:rPr>
+          <w:rFonts w:ascii="Courier New" w:hAnsi="Courier New" w:cs="Courier New"/>
+        </w:rPr>
+        <w:t>Total Price</w:t>
+      </w:r>
+      <w:r>
+        <w:rPr>
+          <w:rFonts w:ascii="Courier New" w:hAnsi="Courier New" w:cs="Courier New"/>
+        </w:rPr>
+        <w:tab/>
+      </w:r>
+      <w:r>
+        <w:rPr>
+          <w:rFonts w:ascii="Courier New" w:hAnsi="Courier New" w:cs="Courier New"/>
+        </w:rPr>
+        <w:tab/>
+      </w:r>
+      <w:r>
+        <w:rPr>
+          <w:rFonts w:ascii="Courier New" w:hAnsi="Courier New" w:cs="Courier New"/>
+        </w:rPr>
+        <w:tab/>
+      </w:r>
+      <w:r>
+        <w:rPr>
+          <w:rFonts w:ascii="Courier New" w:hAnsi="Courier New" w:cs="Courier New"/>
+        </w:rPr>
+        <w:tab/>
+        <w:t>- 1728.0</w:t>
+      </w:r>
+    </w:p>
+    <w:p>
+      <w:pPr>
+        <w:pStyle w:val="PlainText"/>
+        <w:rPr>
+          <w:rFonts w:ascii="Courier New" w:hAnsi="Courier New" w:cs="Courier New"/>
+          <w:b/>
+        </w:rPr>
+      </w:pPr>
+      <w:r>
+        <w:rPr>
+          <w:rFonts w:ascii="Courier New" w:hAnsi="Courier New" w:cs="Courier New"/>
+          <w:b/>
+        </w:rPr>
+        <w:t>Amount balance</w:t>
+      </w:r>
+      <w:r>
+        <w:rPr>
+          <w:rFonts w:ascii="Courier New" w:hAnsi="Courier New" w:cs="Courier New"/>
+          <w:b/>
+        </w:rPr>
+        <w:tab/>
+      </w:r>
+      <w:r>
+        <w:rPr>
+          <w:rFonts w:ascii="Courier New" w:hAnsi="Courier New" w:cs="Courier New"/>
+          <w:b/>
+        </w:rPr>
+        <w:tab/>
+      </w:r>
+      <w:r>
+        <w:rPr>
+          <w:rFonts w:ascii="Courier New" w:hAnsi="Courier New" w:cs="Courier New"/>
+          <w:b/>
+        </w:rPr>
+        <w:tab/>
+        <w:t>- 17234.0</w:t>
+      </w:r>
+    </w:p>
+    <w:p>
+      <w:pPr>
+        <w:pStyle w:val="PlainText"/>
+        <w:rPr>
+          <w:rFonts w:ascii="Courier New" w:hAnsi="Courier New" w:cs="Courier New"/>
+          <w:b/>
+        </w:rPr>
+      </w:pPr>
+    </w:p>
+    <w:p>
+      <w:pPr>
+        <w:pStyle w:val="PlainText"/>
+        <w:rPr>
+          <w:rFonts w:ascii="Courier New" w:hAnsi="Courier New" w:cs="Courier New"/>
+        </w:rPr>
+      </w:pPr>
+      <w:r>
+        <w:rPr>
+          <w:rFonts w:ascii="Courier New" w:hAnsi="Courier New" w:cs="Courier New"/>
+        </w:rPr>
+        <w:t>WED Jan 17</w:t>
+      </w:r>
+      <w:r>
+        <w:rPr>
+          <w:rFonts w:ascii="Courier New" w:hAnsi="Courier New" w:cs="Courier New"/>
+        </w:rPr>
+        <w:t xml:space="preserve"> 14:10:27 PST 2018</w:t>
+      </w:r>
+    </w:p>
+    <w:p>
+      <w:pPr>
+        <w:pStyle w:val="PlainText"/>
+        <w:rPr>
+          <w:rFonts w:ascii="Courier New" w:hAnsi="Courier New" w:cs="Courier New"/>
+        </w:rPr>
+      </w:pPr>
+      <w:r>
+        <w:rPr>
+          <w:rFonts w:ascii="Courier New" w:hAnsi="Courier New" w:cs="Courier New"/>
+        </w:rPr>
+        <w:t>Person Name</w:t>
+      </w:r>
+      <w:r>
+        <w:rPr>
+          <w:rFonts w:ascii="Courier New" w:hAnsi="Courier New" w:cs="Courier New"/>
+        </w:rPr>
+        <w:tab/>
+      </w:r>
+      <w:r>
+        <w:rPr>
+          <w:rFonts w:ascii="Courier New" w:hAnsi="Courier New" w:cs="Courier New"/>
+        </w:rPr>
+        <w:tab/>
+      </w:r>
+      <w:r>
+        <w:rPr>
+          <w:rFonts w:ascii="Courier New" w:hAnsi="Courier New" w:cs="Courier New"/>
+        </w:rPr>
+        <w:tab/>
+      </w:r>
+      <w:r>
+        <w:rPr>
+          <w:rFonts w:ascii="Courier New" w:hAnsi="Courier New" w:cs="Courier New"/>
+        </w:rPr>
+        <w:tab/>
+        <w:t>- TSNP</w:t>
+      </w:r>
+    </w:p>
+    <w:p>
+      <w:pPr>
+        <w:pStyle w:val="PlainText"/>
+        <w:rPr>
+          <w:rFonts w:ascii="Courier New" w:hAnsi="Courier New" w:cs="Courier New"/>
+        </w:rPr>
+      </w:pPr>
+      <w:r>
+        <w:rPr>
+          <w:rFonts w:ascii="Courier New" w:hAnsi="Courier New" w:cs="Courier New"/>
+        </w:rPr>
+        <w:t>Bill number</w:t>
+      </w:r>
+      <w:r>
+        <w:rPr>
+          <w:rFonts w:ascii="Courier New" w:hAnsi="Courier New" w:cs="Courier New"/>
+        </w:rPr>
+        <w:tab/>
+      </w:r>
+      <w:r>
+        <w:rPr>
+          <w:rFonts w:ascii="Courier New" w:hAnsi="Courier New" w:cs="Courier New"/>
+        </w:rPr>
+        <w:tab/>
+      </w:r>
+      <w:r>
+        <w:rPr>
+          <w:rFonts w:ascii="Courier New" w:hAnsi="Courier New" w:cs="Courier New"/>
+        </w:rPr>
+        <w:tab/>
+      </w:r>
+      <w:r>
+        <w:rPr>
+          <w:rFonts w:ascii="Courier New" w:hAnsi="Courier New" w:cs="Courier New"/>
+        </w:rPr>
+        <w:tab/>
+        <w:t>- 2586</w:t>
+      </w:r>
+    </w:p>
+    <w:p>
+      <w:pPr>
+        <w:pStyle w:val="PlainText"/>
+        <w:rPr>
+          <w:rFonts w:ascii="Courier New" w:hAnsi="Courier New" w:cs="Courier New"/>
+        </w:rPr>
+      </w:pPr>
+      <w:r>
+        <w:rPr>
+          <w:rFonts w:ascii="Courier New" w:hAnsi="Courier New" w:cs="Courier New"/>
+        </w:rPr>
+        <w:t>---------------------------------------------------------------</w:t>
+      </w:r>
+    </w:p>
+    <w:p>
+      <w:pPr>
+        <w:pStyle w:val="PlainText"/>
+        <w:rPr>
+          <w:rFonts w:ascii="Courier New" w:hAnsi="Courier New" w:cs="Courier New"/>
+        </w:rPr>
+      </w:pPr>
+      <w:r>
+        <w:rPr>
+          <w:rFonts w:ascii="Courier New" w:hAnsi="Courier New" w:cs="Courier New"/>
+        </w:rPr>
+        <w:t>Item Name</w:t>
+      </w:r>
+      <w:r>
+        <w:rPr>
+          <w:rFonts w:ascii="Courier New" w:hAnsi="Courier New" w:cs="Courier New"/>
+        </w:rPr>
+        <w:tab/>
+      </w:r>
+      <w:r>
+        <w:rPr>
+          <w:rFonts w:ascii="Courier New" w:hAnsi="Courier New" w:cs="Courier New"/>
+        </w:rPr>
+        <w:tab/>
+      </w:r>
+      <w:r>
+        <w:rPr>
+          <w:rFonts w:ascii="Courier New" w:hAnsi="Courier New" w:cs="Courier New"/>
+        </w:rPr>
+        <w:tab/>
+      </w:r>
+      <w:r>
+        <w:rPr>
+          <w:rFonts w:ascii="Courier New" w:hAnsi="Courier New" w:cs="Courier New"/>
+        </w:rPr>
+        <w:tab/>
+        <w:t>- CARROT</w:t>
+      </w:r>
+    </w:p>
+    <w:p>
+      <w:pPr>
+        <w:pStyle w:val="PlainText"/>
+        <w:rPr>
+          <w:rFonts w:ascii="Courier New" w:hAnsi="Courier New" w:cs="Courier New"/>
+        </w:rPr>
+      </w:pPr>
+      <w:r>
+        <w:rPr>
+          <w:rFonts w:ascii="Courier New" w:hAnsi="Courier New" w:cs="Courier New"/>
+        </w:rPr>
+        <w:t>Number of Pockets</w:t>
+      </w:r>
+      <w:r>
+        <w:rPr>
+          <w:rFonts w:ascii="Courier New" w:hAnsi="Courier New" w:cs="Courier New"/>
+        </w:rPr>
+        <w:tab/>
+      </w:r>
+      <w:r>
+        <w:rPr>
+          <w:rFonts w:ascii="Courier New" w:hAnsi="Courier New" w:cs="Courier New"/>
+        </w:rPr>
+        <w:tab/>
+      </w:r>
+      <w:r>
+        <w:rPr>
+          <w:rFonts w:ascii="Courier New" w:hAnsi="Courier New" w:cs="Courier New"/>
+        </w:rPr>
+        <w:tab/>
+        <w:t>- 1</w:t>
+      </w:r>
+    </w:p>
+    <w:p>
+      <w:pPr>
+        <w:pStyle w:val="PlainText"/>
+        <w:rPr>
+          <w:rFonts w:ascii="Courier New" w:hAnsi="Courier New" w:cs="Courier New"/>
+        </w:rPr>
+      </w:pPr>
+      <w:r>
+        <w:rPr>
+          <w:rFonts w:ascii="Courier New" w:hAnsi="Courier New" w:cs="Courier New"/>
+        </w:rPr>
+        <w:t>Number of KGs</w:t>
+      </w:r>
+      <w:r>
+        <w:rPr>
+          <w:rFonts w:ascii="Courier New" w:hAnsi="Courier New" w:cs="Courier New"/>
+        </w:rPr>
+        <w:tab/>
+      </w:r>
+      <w:r>
+        <w:rPr>
+          <w:rFonts w:ascii="Courier New" w:hAnsi="Courier New" w:cs="Courier New"/>
+        </w:rPr>
+        <w:tab/>
+      </w:r>
+      <w:r>
+        <w:rPr>
+          <w:rFonts w:ascii="Courier New" w:hAnsi="Courier New" w:cs="Courier New"/>
+        </w:rPr>
+        <w:tab/>
+        <w:t>- 94</w:t>
+      </w:r>
+    </w:p>
+    <w:p>
+      <w:pPr>
+        <w:pStyle w:val="PlainText"/>
+        <w:rPr>
+          <w:rFonts w:ascii="Courier New" w:hAnsi="Courier New" w:cs="Courier New"/>
+        </w:rPr>
+      </w:pPr>
+      <w:r>
+        <w:rPr>
+          <w:rFonts w:ascii="Courier New" w:hAnsi="Courier New" w:cs="Courier New"/>
+        </w:rPr>
+        <w:t>Rate</w:t>
+      </w:r>
+      <w:r>
+        <w:rPr>
+          <w:rFonts w:ascii="Courier New" w:hAnsi="Courier New" w:cs="Courier New"/>
+        </w:rPr>
+        <w:tab/>
+      </w:r>
+      <w:r>
+        <w:rPr>
+          <w:rFonts w:ascii="Courier New" w:hAnsi="Courier New" w:cs="Courier New"/>
+        </w:rPr>
+        <w:tab/>
+      </w:r>
+      <w:r>
+        <w:rPr>
+          <w:rFonts w:ascii="Courier New" w:hAnsi="Courier New" w:cs="Courier New"/>
+        </w:rPr>
+        <w:tab/>
+      </w:r>
+      <w:r>
+        <w:rPr>
+          <w:rFonts w:ascii="Courier New" w:hAnsi="Courier New" w:cs="Courier New"/>
+        </w:rPr>
+        <w:tab/>
+      </w:r>
+      <w:r>
+        <w:rPr>
+          <w:rFonts w:ascii="Courier New" w:hAnsi="Courier New" w:cs="Courier New"/>
+        </w:rPr>
+        <w:tab/>
+        <w:t>- 20</w:t>
+      </w:r>
+    </w:p>
+    <w:p>
+      <w:pPr>
+        <w:pStyle w:val="PlainText"/>
+        <w:rPr>
+          <w:rFonts w:ascii="Courier New" w:hAnsi="Courier New" w:cs="Courier New"/>
+        </w:rPr>
+      </w:pPr>
+      <w:r>
+        <w:rPr>
+          <w:rFonts w:ascii="Courier New" w:hAnsi="Courier New" w:cs="Courier New"/>
+        </w:rPr>
+        <w:t>Total Price</w:t>
+      </w:r>
+      <w:r>
+        <w:rPr>
+          <w:rFonts w:ascii="Courier New" w:hAnsi="Courier New" w:cs="Courier New"/>
+        </w:rPr>
+        <w:tab/>
+      </w:r>
+      <w:r>
+        <w:rPr>
+          <w:rFonts w:ascii="Courier New" w:hAnsi="Courier New" w:cs="Courier New"/>
+        </w:rPr>
+        <w:tab/>
+      </w:r>
+      <w:r>
+        <w:rPr>
+          <w:rFonts w:ascii="Courier New" w:hAnsi="Courier New" w:cs="Courier New"/>
+        </w:rPr>
+        <w:tab/>
+      </w:r>
+      <w:r>
+        <w:rPr>
+          <w:rFonts w:ascii="Courier New" w:hAnsi="Courier New" w:cs="Courier New"/>
+        </w:rPr>
+        <w:tab/>
+        <w:t>- 1880.0</w:t>
+      </w:r>
+    </w:p>
+    <w:p>
+      <w:pPr>
+        <w:pStyle w:val="PlainText"/>
+        <w:rPr>
+          <w:rFonts w:ascii="Courier New" w:hAnsi="Courier New" w:cs="Courier New"/>
+          <w:b/>
+        </w:rPr>
+      </w:pPr>
+      <w:r>
+        <w:rPr>
+          <w:rFonts w:ascii="Courier New" w:hAnsi="Courier New" w:cs="Courier New"/>
+          <w:b/>
+        </w:rPr>
+        <w:t>Amount balance</w:t>
+      </w:r>
+      <w:r>
+        <w:rPr>
+          <w:rFonts w:ascii="Courier New" w:hAnsi="Courier New" w:cs="Courier New"/>
+          <w:b/>
+        </w:rPr>
+        <w:tab/>
+      </w:r>
+      <w:r>
+        <w:rPr>
+          <w:rFonts w:ascii="Courier New" w:hAnsi="Courier New" w:cs="Courier New"/>
+          <w:b/>
+        </w:rPr>
+        <w:tab/>
+      </w:r>
+      <w:r>
+        <w:rPr>
+          <w:rFonts w:ascii="Courier New" w:hAnsi="Courier New" w:cs="Courier New"/>
+          <w:b/>
+        </w:rPr>
+        <w:tab/>
+        <w:t>- 19114.0</w:t>
+      </w:r>
+    </w:p>
+    <w:p>
+      <w:pPr>
+        <w:pStyle w:val="PlainText"/>
+        <w:rPr>
+          <w:rFonts w:ascii="Courier New" w:hAnsi="Courier New" w:cs="Courier New"/>
+        </w:rPr>
+      </w:pPr>
+    </w:p>
+    <w:p>
+      <w:pPr>
+        <w:pStyle w:val="PlainText"/>
+        <w:rPr>
+          <w:rFonts w:ascii="Courier New" w:hAnsi="Courier New" w:cs="Courier New"/>
+          <w:b/>
+        </w:rPr>
+      </w:pPr>
+    </w:p>
+    <w:p>
+      <w:pPr>
+        <w:pStyle w:val="PlainText"/>
+        <w:rPr>
+          <w:rFonts w:ascii="Courier New" w:hAnsi="Courier New" w:cs="Courier New"/>
+        </w:rPr>
+      </w:pPr>
+    </w:p>
+    <w:p>
+      <w:pPr>
+        <w:pStyle w:val="PlainText"/>
+        <w:rPr>
+          <w:rFonts w:ascii="Courier New" w:hAnsi="Courier New" w:cs="Courier New"/>
+        </w:rPr>
+      </w:pPr>
     </w:p>
     <w:p>
       <w:pPr>

--- a/customer _details/GANGAMMA/SEP/TUMKUR/TSNP/PURCHASE DETAILS.docx
+++ b/customer _details/GANGAMMA/SEP/TUMKUR/TSNP/PURCHASE DETAILS.docx
@@ -30599,13 +30599,7 @@
         <w:rPr>
           <w:rFonts w:ascii="Courier New" w:hAnsi="Courier New" w:cs="Courier New"/>
         </w:rPr>
-        <w:t>WED Jan 17</w:t>
-      </w:r>
-      <w:r>
-        <w:rPr>
-          <w:rFonts w:ascii="Courier New" w:hAnsi="Courier New" w:cs="Courier New"/>
-        </w:rPr>
-        <w:t xml:space="preserve"> 14:10:27 PST 2018</w:t>
+        <w:t>WED Jan 17 14:10:27 PST 2018</w:t>
       </w:r>
     </w:p>
     <w:p>
@@ -30926,6 +30920,601 @@
         <w:tab/>
         <w:t>- 19114.0</w:t>
       </w:r>
+    </w:p>
+    <w:p>
+      <w:pPr>
+        <w:pStyle w:val="PlainText"/>
+        <w:rPr>
+          <w:rFonts w:ascii="Courier New" w:hAnsi="Courier New" w:cs="Courier New"/>
+          <w:b/>
+        </w:rPr>
+      </w:pPr>
+    </w:p>
+    <w:p>
+      <w:pPr>
+        <w:pStyle w:val="PlainText"/>
+        <w:rPr>
+          <w:rFonts w:ascii="Courier New" w:hAnsi="Courier New" w:cs="Courier New"/>
+        </w:rPr>
+      </w:pPr>
+      <w:r>
+        <w:rPr>
+          <w:rFonts w:ascii="Courier New" w:hAnsi="Courier New" w:cs="Courier New"/>
+        </w:rPr>
+        <w:t>THU Jan 18</w:t>
+      </w:r>
+      <w:r>
+        <w:rPr>
+          <w:rFonts w:ascii="Courier New" w:hAnsi="Courier New" w:cs="Courier New"/>
+        </w:rPr>
+        <w:t xml:space="preserve"> 10:25:46 PST 2018</w:t>
+      </w:r>
+    </w:p>
+    <w:p>
+      <w:pPr>
+        <w:pStyle w:val="PlainText"/>
+        <w:rPr>
+          <w:rFonts w:ascii="Courier New" w:hAnsi="Courier New" w:cs="Courier New"/>
+        </w:rPr>
+      </w:pPr>
+      <w:r>
+        <w:rPr>
+          <w:rFonts w:ascii="Courier New" w:hAnsi="Courier New" w:cs="Courier New"/>
+        </w:rPr>
+        <w:t>Person Name</w:t>
+      </w:r>
+      <w:r>
+        <w:rPr>
+          <w:rFonts w:ascii="Courier New" w:hAnsi="Courier New" w:cs="Courier New"/>
+        </w:rPr>
+        <w:tab/>
+      </w:r>
+      <w:r>
+        <w:rPr>
+          <w:rFonts w:ascii="Courier New" w:hAnsi="Courier New" w:cs="Courier New"/>
+        </w:rPr>
+        <w:tab/>
+      </w:r>
+      <w:r>
+        <w:rPr>
+          <w:rFonts w:ascii="Courier New" w:hAnsi="Courier New" w:cs="Courier New"/>
+        </w:rPr>
+        <w:tab/>
+      </w:r>
+      <w:r>
+        <w:rPr>
+          <w:rFonts w:ascii="Courier New" w:hAnsi="Courier New" w:cs="Courier New"/>
+        </w:rPr>
+        <w:tab/>
+        <w:t>- TSNP</w:t>
+      </w:r>
+    </w:p>
+    <w:p>
+      <w:pPr>
+        <w:pStyle w:val="PlainText"/>
+        <w:rPr>
+          <w:rFonts w:ascii="Courier New" w:hAnsi="Courier New" w:cs="Courier New"/>
+        </w:rPr>
+      </w:pPr>
+      <w:r>
+        <w:rPr>
+          <w:rFonts w:ascii="Courier New" w:hAnsi="Courier New" w:cs="Courier New"/>
+        </w:rPr>
+        <w:t>Bill number</w:t>
+      </w:r>
+      <w:r>
+        <w:rPr>
+          <w:rFonts w:ascii="Courier New" w:hAnsi="Courier New" w:cs="Courier New"/>
+        </w:rPr>
+        <w:tab/>
+      </w:r>
+      <w:r>
+        <w:rPr>
+          <w:rFonts w:ascii="Courier New" w:hAnsi="Courier New" w:cs="Courier New"/>
+        </w:rPr>
+        <w:tab/>
+      </w:r>
+      <w:r>
+        <w:rPr>
+          <w:rFonts w:ascii="Courier New" w:hAnsi="Courier New" w:cs="Courier New"/>
+        </w:rPr>
+        <w:tab/>
+      </w:r>
+      <w:r>
+        <w:rPr>
+          <w:rFonts w:ascii="Courier New" w:hAnsi="Courier New" w:cs="Courier New"/>
+        </w:rPr>
+        <w:tab/>
+        <w:t>- 2599</w:t>
+      </w:r>
+    </w:p>
+    <w:p>
+      <w:pPr>
+        <w:pStyle w:val="PlainText"/>
+        <w:rPr>
+          <w:rFonts w:ascii="Courier New" w:hAnsi="Courier New" w:cs="Courier New"/>
+        </w:rPr>
+      </w:pPr>
+      <w:r>
+        <w:rPr>
+          <w:rFonts w:ascii="Courier New" w:hAnsi="Courier New" w:cs="Courier New"/>
+        </w:rPr>
+        <w:t>---------------------------------------------------------------</w:t>
+      </w:r>
+    </w:p>
+    <w:p>
+      <w:pPr>
+        <w:pStyle w:val="PlainText"/>
+        <w:rPr>
+          <w:rFonts w:ascii="Courier New" w:hAnsi="Courier New" w:cs="Courier New"/>
+        </w:rPr>
+      </w:pPr>
+      <w:r>
+        <w:rPr>
+          <w:rFonts w:ascii="Courier New" w:hAnsi="Courier New" w:cs="Courier New"/>
+        </w:rPr>
+        <w:t>Item Name</w:t>
+      </w:r>
+      <w:r>
+        <w:rPr>
+          <w:rFonts w:ascii="Courier New" w:hAnsi="Courier New" w:cs="Courier New"/>
+        </w:rPr>
+        <w:tab/>
+      </w:r>
+      <w:r>
+        <w:rPr>
+          <w:rFonts w:ascii="Courier New" w:hAnsi="Courier New" w:cs="Courier New"/>
+        </w:rPr>
+        <w:tab/>
+      </w:r>
+      <w:r>
+        <w:rPr>
+          <w:rFonts w:ascii="Courier New" w:hAnsi="Courier New" w:cs="Courier New"/>
+        </w:rPr>
+        <w:tab/>
+      </w:r>
+      <w:r>
+        <w:rPr>
+          <w:rFonts w:ascii="Courier New" w:hAnsi="Courier New" w:cs="Courier New"/>
+        </w:rPr>
+        <w:tab/>
+        <w:t>- BEET</w:t>
+      </w:r>
+    </w:p>
+    <w:p>
+      <w:pPr>
+        <w:pStyle w:val="PlainText"/>
+        <w:rPr>
+          <w:rFonts w:ascii="Courier New" w:hAnsi="Courier New" w:cs="Courier New"/>
+        </w:rPr>
+      </w:pPr>
+      <w:r>
+        <w:rPr>
+          <w:rFonts w:ascii="Courier New" w:hAnsi="Courier New" w:cs="Courier New"/>
+        </w:rPr>
+        <w:t>Number of Pockets</w:t>
+      </w:r>
+      <w:r>
+        <w:rPr>
+          <w:rFonts w:ascii="Courier New" w:hAnsi="Courier New" w:cs="Courier New"/>
+        </w:rPr>
+        <w:tab/>
+      </w:r>
+      <w:r>
+        <w:rPr>
+          <w:rFonts w:ascii="Courier New" w:hAnsi="Courier New" w:cs="Courier New"/>
+        </w:rPr>
+        <w:tab/>
+      </w:r>
+      <w:r>
+        <w:rPr>
+          <w:rFonts w:ascii="Courier New" w:hAnsi="Courier New" w:cs="Courier New"/>
+        </w:rPr>
+        <w:tab/>
+        <w:t>- 1</w:t>
+      </w:r>
+    </w:p>
+    <w:p>
+      <w:pPr>
+        <w:pStyle w:val="PlainText"/>
+        <w:rPr>
+          <w:rFonts w:ascii="Courier New" w:hAnsi="Courier New" w:cs="Courier New"/>
+        </w:rPr>
+      </w:pPr>
+      <w:r>
+        <w:rPr>
+          <w:rFonts w:ascii="Courier New" w:hAnsi="Courier New" w:cs="Courier New"/>
+        </w:rPr>
+        <w:t>Number of KGs</w:t>
+      </w:r>
+      <w:r>
+        <w:rPr>
+          <w:rFonts w:ascii="Courier New" w:hAnsi="Courier New" w:cs="Courier New"/>
+        </w:rPr>
+        <w:tab/>
+      </w:r>
+      <w:r>
+        <w:rPr>
+          <w:rFonts w:ascii="Courier New" w:hAnsi="Courier New" w:cs="Courier New"/>
+        </w:rPr>
+        <w:tab/>
+      </w:r>
+      <w:r>
+        <w:rPr>
+          <w:rFonts w:ascii="Courier New" w:hAnsi="Courier New" w:cs="Courier New"/>
+        </w:rPr>
+        <w:tab/>
+        <w:t>- 84</w:t>
+      </w:r>
+    </w:p>
+    <w:p>
+      <w:pPr>
+        <w:pStyle w:val="PlainText"/>
+        <w:rPr>
+          <w:rFonts w:ascii="Courier New" w:hAnsi="Courier New" w:cs="Courier New"/>
+        </w:rPr>
+      </w:pPr>
+      <w:r>
+        <w:rPr>
+          <w:rFonts w:ascii="Courier New" w:hAnsi="Courier New" w:cs="Courier New"/>
+        </w:rPr>
+        <w:t>Rate</w:t>
+      </w:r>
+      <w:r>
+        <w:rPr>
+          <w:rFonts w:ascii="Courier New" w:hAnsi="Courier New" w:cs="Courier New"/>
+        </w:rPr>
+        <w:tab/>
+      </w:r>
+      <w:r>
+        <w:rPr>
+          <w:rFonts w:ascii="Courier New" w:hAnsi="Courier New" w:cs="Courier New"/>
+        </w:rPr>
+        <w:tab/>
+      </w:r>
+      <w:r>
+        <w:rPr>
+          <w:rFonts w:ascii="Courier New" w:hAnsi="Courier New" w:cs="Courier New"/>
+        </w:rPr>
+        <w:tab/>
+      </w:r>
+      <w:r>
+        <w:rPr>
+          <w:rFonts w:ascii="Courier New" w:hAnsi="Courier New" w:cs="Courier New"/>
+        </w:rPr>
+        <w:tab/>
+      </w:r>
+      <w:r>
+        <w:rPr>
+          <w:rFonts w:ascii="Courier New" w:hAnsi="Courier New" w:cs="Courier New"/>
+        </w:rPr>
+        <w:tab/>
+        <w:t>- 8</w:t>
+      </w:r>
+    </w:p>
+    <w:p>
+      <w:pPr>
+        <w:pStyle w:val="PlainText"/>
+        <w:rPr>
+          <w:rFonts w:ascii="Courier New" w:hAnsi="Courier New" w:cs="Courier New"/>
+        </w:rPr>
+      </w:pPr>
+      <w:r>
+        <w:rPr>
+          <w:rFonts w:ascii="Courier New" w:hAnsi="Courier New" w:cs="Courier New"/>
+        </w:rPr>
+        <w:t>Total Price</w:t>
+      </w:r>
+      <w:r>
+        <w:rPr>
+          <w:rFonts w:ascii="Courier New" w:hAnsi="Courier New" w:cs="Courier New"/>
+        </w:rPr>
+        <w:tab/>
+      </w:r>
+      <w:r>
+        <w:rPr>
+          <w:rFonts w:ascii="Courier New" w:hAnsi="Courier New" w:cs="Courier New"/>
+        </w:rPr>
+        <w:tab/>
+      </w:r>
+      <w:r>
+        <w:rPr>
+          <w:rFonts w:ascii="Courier New" w:hAnsi="Courier New" w:cs="Courier New"/>
+        </w:rPr>
+        <w:tab/>
+      </w:r>
+      <w:r>
+        <w:rPr>
+          <w:rFonts w:ascii="Courier New" w:hAnsi="Courier New" w:cs="Courier New"/>
+        </w:rPr>
+        <w:tab/>
+        <w:t>- 672.0</w:t>
+      </w:r>
+    </w:p>
+    <w:p>
+      <w:pPr>
+        <w:pStyle w:val="PlainText"/>
+        <w:rPr>
+          <w:rFonts w:ascii="Courier New" w:hAnsi="Courier New" w:cs="Courier New"/>
+        </w:rPr>
+      </w:pPr>
+      <w:r>
+        <w:rPr>
+          <w:rFonts w:ascii="Courier New" w:hAnsi="Courier New" w:cs="Courier New"/>
+        </w:rPr>
+        <w:t>Amount balance</w:t>
+      </w:r>
+      <w:r>
+        <w:rPr>
+          <w:rFonts w:ascii="Courier New" w:hAnsi="Courier New" w:cs="Courier New"/>
+        </w:rPr>
+        <w:tab/>
+      </w:r>
+      <w:r>
+        <w:rPr>
+          <w:rFonts w:ascii="Courier New" w:hAnsi="Courier New" w:cs="Courier New"/>
+        </w:rPr>
+        <w:tab/>
+      </w:r>
+      <w:r>
+        <w:rPr>
+          <w:rFonts w:ascii="Courier New" w:hAnsi="Courier New" w:cs="Courier New"/>
+        </w:rPr>
+        <w:tab/>
+        <w:t>- 19786.0</w:t>
+      </w:r>
+    </w:p>
+    <w:p>
+      <w:pPr>
+        <w:pStyle w:val="PlainText"/>
+        <w:rPr>
+          <w:rFonts w:ascii="Courier New" w:hAnsi="Courier New" w:cs="Courier New"/>
+        </w:rPr>
+      </w:pPr>
+    </w:p>
+    <w:p>
+      <w:pPr>
+        <w:pStyle w:val="PlainText"/>
+        <w:rPr>
+          <w:rFonts w:ascii="Courier New" w:hAnsi="Courier New" w:cs="Courier New"/>
+        </w:rPr>
+      </w:pPr>
+      <w:r>
+        <w:rPr>
+          <w:rFonts w:ascii="Courier New" w:hAnsi="Courier New" w:cs="Courier New"/>
+        </w:rPr>
+        <w:t>Item Name</w:t>
+      </w:r>
+      <w:r>
+        <w:rPr>
+          <w:rFonts w:ascii="Courier New" w:hAnsi="Courier New" w:cs="Courier New"/>
+        </w:rPr>
+        <w:tab/>
+      </w:r>
+      <w:r>
+        <w:rPr>
+          <w:rFonts w:ascii="Courier New" w:hAnsi="Courier New" w:cs="Courier New"/>
+        </w:rPr>
+        <w:tab/>
+      </w:r>
+      <w:r>
+        <w:rPr>
+          <w:rFonts w:ascii="Courier New" w:hAnsi="Courier New" w:cs="Courier New"/>
+        </w:rPr>
+        <w:tab/>
+      </w:r>
+      <w:r>
+        <w:rPr>
+          <w:rFonts w:ascii="Courier New" w:hAnsi="Courier New" w:cs="Courier New"/>
+        </w:rPr>
+        <w:tab/>
+        <w:t>- SORE KAI</w:t>
+      </w:r>
+    </w:p>
+    <w:p>
+      <w:pPr>
+        <w:pStyle w:val="PlainText"/>
+        <w:rPr>
+          <w:rFonts w:ascii="Courier New" w:hAnsi="Courier New" w:cs="Courier New"/>
+        </w:rPr>
+      </w:pPr>
+      <w:r>
+        <w:rPr>
+          <w:rFonts w:ascii="Courier New" w:hAnsi="Courier New" w:cs="Courier New"/>
+        </w:rPr>
+        <w:t>Number of Pockets</w:t>
+      </w:r>
+      <w:r>
+        <w:rPr>
+          <w:rFonts w:ascii="Courier New" w:hAnsi="Courier New" w:cs="Courier New"/>
+        </w:rPr>
+        <w:tab/>
+      </w:r>
+      <w:r>
+        <w:rPr>
+          <w:rFonts w:ascii="Courier New" w:hAnsi="Courier New" w:cs="Courier New"/>
+        </w:rPr>
+        <w:tab/>
+      </w:r>
+      <w:r>
+        <w:rPr>
+          <w:rFonts w:ascii="Courier New" w:hAnsi="Courier New" w:cs="Courier New"/>
+        </w:rPr>
+        <w:tab/>
+        <w:t>- 1</w:t>
+      </w:r>
+    </w:p>
+    <w:p>
+      <w:pPr>
+        <w:pStyle w:val="PlainText"/>
+        <w:rPr>
+          <w:rFonts w:ascii="Courier New" w:hAnsi="Courier New" w:cs="Courier New"/>
+        </w:rPr>
+      </w:pPr>
+      <w:r>
+        <w:rPr>
+          <w:rFonts w:ascii="Courier New" w:hAnsi="Courier New" w:cs="Courier New"/>
+        </w:rPr>
+        <w:t>Number of KGs</w:t>
+      </w:r>
+      <w:r>
+        <w:rPr>
+          <w:rFonts w:ascii="Courier New" w:hAnsi="Courier New" w:cs="Courier New"/>
+        </w:rPr>
+        <w:tab/>
+      </w:r>
+      <w:r>
+        <w:rPr>
+          <w:rFonts w:ascii="Courier New" w:hAnsi="Courier New" w:cs="Courier New"/>
+        </w:rPr>
+        <w:tab/>
+      </w:r>
+      <w:r>
+        <w:rPr>
+          <w:rFonts w:ascii="Courier New" w:hAnsi="Courier New" w:cs="Courier New"/>
+        </w:rPr>
+        <w:tab/>
+        <w:t>- 52</w:t>
+      </w:r>
+    </w:p>
+    <w:p>
+      <w:pPr>
+        <w:pStyle w:val="PlainText"/>
+        <w:rPr>
+          <w:rFonts w:ascii="Courier New" w:hAnsi="Courier New" w:cs="Courier New"/>
+        </w:rPr>
+      </w:pPr>
+      <w:r>
+        <w:rPr>
+          <w:rFonts w:ascii="Courier New" w:hAnsi="Courier New" w:cs="Courier New"/>
+        </w:rPr>
+        <w:t>Rate</w:t>
+      </w:r>
+      <w:r>
+        <w:rPr>
+          <w:rFonts w:ascii="Courier New" w:hAnsi="Courier New" w:cs="Courier New"/>
+        </w:rPr>
+        <w:tab/>
+      </w:r>
+      <w:r>
+        <w:rPr>
+          <w:rFonts w:ascii="Courier New" w:hAnsi="Courier New" w:cs="Courier New"/>
+        </w:rPr>
+        <w:tab/>
+      </w:r>
+      <w:r>
+        <w:rPr>
+          <w:rFonts w:ascii="Courier New" w:hAnsi="Courier New" w:cs="Courier New"/>
+        </w:rPr>
+        <w:tab/>
+      </w:r>
+      <w:r>
+        <w:rPr>
+          <w:rFonts w:ascii="Courier New" w:hAnsi="Courier New" w:cs="Courier New"/>
+        </w:rPr>
+        <w:tab/>
+      </w:r>
+      <w:r>
+        <w:rPr>
+          <w:rFonts w:ascii="Courier New" w:hAnsi="Courier New" w:cs="Courier New"/>
+        </w:rPr>
+        <w:tab/>
+        <w:t>- 8</w:t>
+      </w:r>
+    </w:p>
+    <w:p>
+      <w:pPr>
+        <w:pStyle w:val="PlainText"/>
+        <w:rPr>
+          <w:rFonts w:ascii="Courier New" w:hAnsi="Courier New" w:cs="Courier New"/>
+        </w:rPr>
+      </w:pPr>
+      <w:r>
+        <w:rPr>
+          <w:rFonts w:ascii="Courier New" w:hAnsi="Courier New" w:cs="Courier New"/>
+        </w:rPr>
+        <w:t>Total Price</w:t>
+      </w:r>
+      <w:r>
+        <w:rPr>
+          <w:rFonts w:ascii="Courier New" w:hAnsi="Courier New" w:cs="Courier New"/>
+        </w:rPr>
+        <w:tab/>
+      </w:r>
+      <w:r>
+        <w:rPr>
+          <w:rFonts w:ascii="Courier New" w:hAnsi="Courier New" w:cs="Courier New"/>
+        </w:rPr>
+        <w:tab/>
+      </w:r>
+      <w:r>
+        <w:rPr>
+          <w:rFonts w:ascii="Courier New" w:hAnsi="Courier New" w:cs="Courier New"/>
+        </w:rPr>
+        <w:tab/>
+      </w:r>
+      <w:r>
+        <w:rPr>
+          <w:rFonts w:ascii="Courier New" w:hAnsi="Courier New" w:cs="Courier New"/>
+        </w:rPr>
+        <w:tab/>
+        <w:t>- 416.0</w:t>
+      </w:r>
+    </w:p>
+    <w:p>
+      <w:pPr>
+        <w:pStyle w:val="PlainText"/>
+        <w:rPr>
+          <w:rFonts w:ascii="Courier New" w:hAnsi="Courier New" w:cs="Courier New"/>
+          <w:b/>
+        </w:rPr>
+      </w:pPr>
+      <w:r>
+        <w:rPr>
+          <w:rFonts w:ascii="Courier New" w:hAnsi="Courier New" w:cs="Courier New"/>
+          <w:b/>
+        </w:rPr>
+        <w:t>Amount balance</w:t>
+      </w:r>
+      <w:r>
+        <w:rPr>
+          <w:rFonts w:ascii="Courier New" w:hAnsi="Courier New" w:cs="Courier New"/>
+          <w:b/>
+        </w:rPr>
+        <w:tab/>
+      </w:r>
+      <w:r>
+        <w:rPr>
+          <w:rFonts w:ascii="Courier New" w:hAnsi="Courier New" w:cs="Courier New"/>
+          <w:b/>
+        </w:rPr>
+        <w:tab/>
+      </w:r>
+      <w:r>
+        <w:rPr>
+          <w:rFonts w:ascii="Courier New" w:hAnsi="Courier New" w:cs="Courier New"/>
+          <w:b/>
+        </w:rPr>
+        <w:tab/>
+        <w:t>- 20202.0</w:t>
+      </w:r>
+    </w:p>
+    <w:p>
+      <w:pPr>
+        <w:pStyle w:val="PlainText"/>
+        <w:rPr>
+          <w:rFonts w:ascii="Courier New" w:hAnsi="Courier New" w:cs="Courier New"/>
+        </w:rPr>
+      </w:pPr>
+    </w:p>
+    <w:p>
+      <w:pPr>
+        <w:pStyle w:val="PlainText"/>
+        <w:rPr>
+          <w:rFonts w:ascii="Courier New" w:hAnsi="Courier New" w:cs="Courier New"/>
+          <w:b/>
+        </w:rPr>
+      </w:pPr>
     </w:p>
     <w:p>
       <w:pPr>

--- a/customer _details/GANGAMMA/SEP/TUMKUR/TSNP/PURCHASE DETAILS.docx
+++ b/customer _details/GANGAMMA/SEP/TUMKUR/TSNP/PURCHASE DETAILS.docx
@@ -30941,13 +30941,7 @@
         <w:rPr>
           <w:rFonts w:ascii="Courier New" w:hAnsi="Courier New" w:cs="Courier New"/>
         </w:rPr>
-        <w:t>THU Jan 18</w:t>
-      </w:r>
-      <w:r>
-        <w:rPr>
-          <w:rFonts w:ascii="Courier New" w:hAnsi="Courier New" w:cs="Courier New"/>
-        </w:rPr>
-        <w:t xml:space="preserve"> 10:25:46 PST 2018</w:t>
+        <w:t>THU Jan 18 10:25:46 PST 2018</w:t>
       </w:r>
     </w:p>
     <w:p>
@@ -31498,6 +31492,436 @@
         <w:tab/>
         <w:t>- 20202.0</w:t>
       </w:r>
+    </w:p>
+    <w:p>
+      <w:pPr>
+        <w:pStyle w:val="PlainText"/>
+        <w:rPr>
+          <w:rFonts w:ascii="Courier New" w:hAnsi="Courier New" w:cs="Courier New"/>
+          <w:b/>
+        </w:rPr>
+      </w:pPr>
+    </w:p>
+    <w:p>
+      <w:pPr>
+        <w:pStyle w:val="PlainText"/>
+        <w:rPr>
+          <w:rFonts w:ascii="Courier New" w:hAnsi="Courier New" w:cs="Courier New"/>
+        </w:rPr>
+      </w:pPr>
+      <w:r>
+        <w:rPr>
+          <w:rFonts w:ascii="Courier New" w:hAnsi="Courier New" w:cs="Courier New"/>
+        </w:rPr>
+        <w:t>FRI Jan 19</w:t>
+      </w:r>
+      <w:r>
+        <w:rPr>
+          <w:rFonts w:ascii="Courier New" w:hAnsi="Courier New" w:cs="Courier New"/>
+        </w:rPr>
+        <w:t xml:space="preserve"> 10:47:10 PST 2018</w:t>
+      </w:r>
+    </w:p>
+    <w:p>
+      <w:pPr>
+        <w:pStyle w:val="PlainText"/>
+        <w:rPr>
+          <w:rFonts w:ascii="Courier New" w:hAnsi="Courier New" w:cs="Courier New"/>
+        </w:rPr>
+      </w:pPr>
+      <w:r>
+        <w:rPr>
+          <w:rFonts w:ascii="Courier New" w:hAnsi="Courier New" w:cs="Courier New"/>
+        </w:rPr>
+        <w:t>Person Name</w:t>
+      </w:r>
+      <w:r>
+        <w:rPr>
+          <w:rFonts w:ascii="Courier New" w:hAnsi="Courier New" w:cs="Courier New"/>
+        </w:rPr>
+        <w:tab/>
+      </w:r>
+      <w:r>
+        <w:rPr>
+          <w:rFonts w:ascii="Courier New" w:hAnsi="Courier New" w:cs="Courier New"/>
+        </w:rPr>
+        <w:tab/>
+      </w:r>
+      <w:r>
+        <w:rPr>
+          <w:rFonts w:ascii="Courier New" w:hAnsi="Courier New" w:cs="Courier New"/>
+        </w:rPr>
+        <w:tab/>
+      </w:r>
+      <w:r>
+        <w:rPr>
+          <w:rFonts w:ascii="Courier New" w:hAnsi="Courier New" w:cs="Courier New"/>
+        </w:rPr>
+        <w:tab/>
+        <w:t>- TSNP</w:t>
+      </w:r>
+    </w:p>
+    <w:p>
+      <w:pPr>
+        <w:pStyle w:val="PlainText"/>
+        <w:rPr>
+          <w:rFonts w:ascii="Courier New" w:hAnsi="Courier New" w:cs="Courier New"/>
+        </w:rPr>
+      </w:pPr>
+      <w:r>
+        <w:rPr>
+          <w:rFonts w:ascii="Courier New" w:hAnsi="Courier New" w:cs="Courier New"/>
+        </w:rPr>
+        <w:t>Bill number</w:t>
+      </w:r>
+      <w:r>
+        <w:rPr>
+          <w:rFonts w:ascii="Courier New" w:hAnsi="Courier New" w:cs="Courier New"/>
+        </w:rPr>
+        <w:tab/>
+      </w:r>
+      <w:r>
+        <w:rPr>
+          <w:rFonts w:ascii="Courier New" w:hAnsi="Courier New" w:cs="Courier New"/>
+        </w:rPr>
+        <w:tab/>
+      </w:r>
+      <w:r>
+        <w:rPr>
+          <w:rFonts w:ascii="Courier New" w:hAnsi="Courier New" w:cs="Courier New"/>
+        </w:rPr>
+        <w:tab/>
+      </w:r>
+      <w:r>
+        <w:rPr>
+          <w:rFonts w:ascii="Courier New" w:hAnsi="Courier New" w:cs="Courier New"/>
+        </w:rPr>
+        <w:tab/>
+        <w:t>- 2627</w:t>
+      </w:r>
+    </w:p>
+    <w:p>
+      <w:pPr>
+        <w:pStyle w:val="PlainText"/>
+        <w:rPr>
+          <w:rFonts w:ascii="Courier New" w:hAnsi="Courier New" w:cs="Courier New"/>
+        </w:rPr>
+      </w:pPr>
+      <w:r>
+        <w:rPr>
+          <w:rFonts w:ascii="Courier New" w:hAnsi="Courier New" w:cs="Courier New"/>
+        </w:rPr>
+        <w:t>---------------------------------------------------------------</w:t>
+      </w:r>
+    </w:p>
+    <w:p>
+      <w:pPr>
+        <w:pStyle w:val="PlainText"/>
+        <w:rPr>
+          <w:rFonts w:ascii="Courier New" w:hAnsi="Courier New" w:cs="Courier New"/>
+        </w:rPr>
+      </w:pPr>
+      <w:r>
+        <w:rPr>
+          <w:rFonts w:ascii="Courier New" w:hAnsi="Courier New" w:cs="Courier New"/>
+        </w:rPr>
+        <w:t>Item Name</w:t>
+      </w:r>
+      <w:r>
+        <w:rPr>
+          <w:rFonts w:ascii="Courier New" w:hAnsi="Courier New" w:cs="Courier New"/>
+        </w:rPr>
+        <w:tab/>
+      </w:r>
+      <w:r>
+        <w:rPr>
+          <w:rFonts w:ascii="Courier New" w:hAnsi="Courier New" w:cs="Courier New"/>
+        </w:rPr>
+        <w:tab/>
+      </w:r>
+      <w:r>
+        <w:rPr>
+          <w:rFonts w:ascii="Courier New" w:hAnsi="Courier New" w:cs="Courier New"/>
+        </w:rPr>
+        <w:tab/>
+      </w:r>
+      <w:r>
+        <w:rPr>
+          <w:rFonts w:ascii="Courier New" w:hAnsi="Courier New" w:cs="Courier New"/>
+        </w:rPr>
+        <w:tab/>
+        <w:t>- CARROT EVE</w:t>
+      </w:r>
+    </w:p>
+    <w:p>
+      <w:pPr>
+        <w:pStyle w:val="PlainText"/>
+        <w:rPr>
+          <w:rFonts w:ascii="Courier New" w:hAnsi="Courier New" w:cs="Courier New"/>
+        </w:rPr>
+      </w:pPr>
+      <w:r>
+        <w:rPr>
+          <w:rFonts w:ascii="Courier New" w:hAnsi="Courier New" w:cs="Courier New"/>
+        </w:rPr>
+        <w:t>Number of Pockets</w:t>
+      </w:r>
+      <w:r>
+        <w:rPr>
+          <w:rFonts w:ascii="Courier New" w:hAnsi="Courier New" w:cs="Courier New"/>
+        </w:rPr>
+        <w:tab/>
+      </w:r>
+      <w:r>
+        <w:rPr>
+          <w:rFonts w:ascii="Courier New" w:hAnsi="Courier New" w:cs="Courier New"/>
+        </w:rPr>
+        <w:tab/>
+      </w:r>
+      <w:r>
+        <w:rPr>
+          <w:rFonts w:ascii="Courier New" w:hAnsi="Courier New" w:cs="Courier New"/>
+        </w:rPr>
+        <w:tab/>
+        <w:t>- 1</w:t>
+      </w:r>
+    </w:p>
+    <w:p>
+      <w:pPr>
+        <w:pStyle w:val="PlainText"/>
+        <w:rPr>
+          <w:rFonts w:ascii="Courier New" w:hAnsi="Courier New" w:cs="Courier New"/>
+        </w:rPr>
+      </w:pPr>
+      <w:r>
+        <w:rPr>
+          <w:rFonts w:ascii="Courier New" w:hAnsi="Courier New" w:cs="Courier New"/>
+        </w:rPr>
+        <w:t>Number of KGs</w:t>
+      </w:r>
+      <w:r>
+        <w:rPr>
+          <w:rFonts w:ascii="Courier New" w:hAnsi="Courier New" w:cs="Courier New"/>
+        </w:rPr>
+        <w:tab/>
+      </w:r>
+      <w:r>
+        <w:rPr>
+          <w:rFonts w:ascii="Courier New" w:hAnsi="Courier New" w:cs="Courier New"/>
+        </w:rPr>
+        <w:tab/>
+      </w:r>
+      <w:r>
+        <w:rPr>
+          <w:rFonts w:ascii="Courier New" w:hAnsi="Courier New" w:cs="Courier New"/>
+        </w:rPr>
+        <w:tab/>
+        <w:t>- 92</w:t>
+      </w:r>
+    </w:p>
+    <w:p>
+      <w:pPr>
+        <w:pStyle w:val="PlainText"/>
+        <w:rPr>
+          <w:rFonts w:ascii="Courier New" w:hAnsi="Courier New" w:cs="Courier New"/>
+        </w:rPr>
+      </w:pPr>
+      <w:r>
+        <w:rPr>
+          <w:rFonts w:ascii="Courier New" w:hAnsi="Courier New" w:cs="Courier New"/>
+        </w:rPr>
+        <w:t>Rate</w:t>
+      </w:r>
+      <w:r>
+        <w:rPr>
+          <w:rFonts w:ascii="Courier New" w:hAnsi="Courier New" w:cs="Courier New"/>
+        </w:rPr>
+        <w:tab/>
+      </w:r>
+      <w:r>
+        <w:rPr>
+          <w:rFonts w:ascii="Courier New" w:hAnsi="Courier New" w:cs="Courier New"/>
+        </w:rPr>
+        <w:tab/>
+      </w:r>
+      <w:r>
+        <w:rPr>
+          <w:rFonts w:ascii="Courier New" w:hAnsi="Courier New" w:cs="Courier New"/>
+        </w:rPr>
+        <w:tab/>
+      </w:r>
+      <w:r>
+        <w:rPr>
+          <w:rFonts w:ascii="Courier New" w:hAnsi="Courier New" w:cs="Courier New"/>
+        </w:rPr>
+        <w:tab/>
+      </w:r>
+      <w:r>
+        <w:rPr>
+          <w:rFonts w:ascii="Courier New" w:hAnsi="Courier New" w:cs="Courier New"/>
+        </w:rPr>
+        <w:tab/>
+        <w:t>- 16</w:t>
+      </w:r>
+    </w:p>
+    <w:p>
+      <w:pPr>
+        <w:pStyle w:val="PlainText"/>
+        <w:rPr>
+          <w:rFonts w:ascii="Courier New" w:hAnsi="Courier New" w:cs="Courier New"/>
+        </w:rPr>
+      </w:pPr>
+      <w:r>
+        <w:rPr>
+          <w:rFonts w:ascii="Courier New" w:hAnsi="Courier New" w:cs="Courier New"/>
+        </w:rPr>
+        <w:t>Total Price</w:t>
+      </w:r>
+      <w:r>
+        <w:rPr>
+          <w:rFonts w:ascii="Courier New" w:hAnsi="Courier New" w:cs="Courier New"/>
+        </w:rPr>
+        <w:tab/>
+      </w:r>
+      <w:r>
+        <w:rPr>
+          <w:rFonts w:ascii="Courier New" w:hAnsi="Courier New" w:cs="Courier New"/>
+        </w:rPr>
+        <w:tab/>
+      </w:r>
+      <w:r>
+        <w:rPr>
+          <w:rFonts w:ascii="Courier New" w:hAnsi="Courier New" w:cs="Courier New"/>
+        </w:rPr>
+        <w:tab/>
+      </w:r>
+      <w:r>
+        <w:rPr>
+          <w:rFonts w:ascii="Courier New" w:hAnsi="Courier New" w:cs="Courier New"/>
+        </w:rPr>
+        <w:tab/>
+        <w:t>- 1472.0</w:t>
+      </w:r>
+    </w:p>
+    <w:p>
+      <w:pPr>
+        <w:pStyle w:val="PlainText"/>
+        <w:rPr>
+          <w:rFonts w:ascii="Courier New" w:hAnsi="Courier New" w:cs="Courier New"/>
+          <w:color w:val="FF0000"/>
+        </w:rPr>
+      </w:pPr>
+      <w:r>
+        <w:rPr>
+          <w:rFonts w:ascii="Courier New" w:hAnsi="Courier New" w:cs="Courier New"/>
+          <w:color w:val="FF0000"/>
+        </w:rPr>
+        <w:t>Amount Received</w:t>
+      </w:r>
+      <w:r>
+        <w:rPr>
+          <w:rFonts w:ascii="Courier New" w:hAnsi="Courier New" w:cs="Courier New"/>
+          <w:color w:val="FF0000"/>
+        </w:rPr>
+        <w:tab/>
+      </w:r>
+      <w:r>
+        <w:rPr>
+          <w:rFonts w:ascii="Courier New" w:hAnsi="Courier New" w:cs="Courier New"/>
+          <w:color w:val="FF0000"/>
+        </w:rPr>
+        <w:tab/>
+      </w:r>
+      <w:r>
+        <w:rPr>
+          <w:rFonts w:ascii="Courier New" w:hAnsi="Courier New" w:cs="Courier New"/>
+          <w:color w:val="FF0000"/>
+        </w:rPr>
+        <w:tab/>
+        <w:t>- 5000</w:t>
+      </w:r>
+    </w:p>
+    <w:p>
+      <w:pPr>
+        <w:pStyle w:val="PlainText"/>
+        <w:rPr>
+          <w:rFonts w:ascii="Courier New" w:hAnsi="Courier New" w:cs="Courier New"/>
+          <w:b/>
+        </w:rPr>
+      </w:pPr>
+      <w:r>
+        <w:rPr>
+          <w:rFonts w:ascii="Courier New" w:hAnsi="Courier New" w:cs="Courier New"/>
+          <w:b/>
+        </w:rPr>
+        <w:t>Amount balance</w:t>
+      </w:r>
+      <w:r>
+        <w:rPr>
+          <w:rFonts w:ascii="Courier New" w:hAnsi="Courier New" w:cs="Courier New"/>
+          <w:b/>
+        </w:rPr>
+        <w:tab/>
+      </w:r>
+      <w:r>
+        <w:rPr>
+          <w:rFonts w:ascii="Courier New" w:hAnsi="Courier New" w:cs="Courier New"/>
+          <w:b/>
+        </w:rPr>
+        <w:tab/>
+      </w:r>
+      <w:r>
+        <w:rPr>
+          <w:rFonts w:ascii="Courier New" w:hAnsi="Courier New" w:cs="Courier New"/>
+          <w:b/>
+        </w:rPr>
+        <w:tab/>
+        <w:t>- 16674.0</w:t>
+      </w:r>
+    </w:p>
+    <w:p>
+      <w:pPr>
+        <w:pStyle w:val="PlainText"/>
+        <w:rPr>
+          <w:rFonts w:ascii="Courier New" w:hAnsi="Courier New" w:cs="Courier New"/>
+        </w:rPr>
+      </w:pPr>
+      <w:r>
+        <w:rPr>
+          <w:rFonts w:ascii="Courier New" w:hAnsi="Courier New" w:cs="Courier New"/>
+        </w:rPr>
+        <w:t>Amount Received mode</w:t>
+      </w:r>
+      <w:r>
+        <w:rPr>
+          <w:rFonts w:ascii="Courier New" w:hAnsi="Courier New" w:cs="Courier New"/>
+        </w:rPr>
+        <w:tab/>
+      </w:r>
+      <w:r>
+        <w:rPr>
+          <w:rFonts w:ascii="Courier New" w:hAnsi="Courier New" w:cs="Courier New"/>
+        </w:rPr>
+        <w:tab/>
+        <w:t>- CASH</w:t>
+      </w:r>
+    </w:p>
+    <w:p>
+      <w:pPr>
+        <w:pStyle w:val="PlainText"/>
+        <w:rPr>
+          <w:rFonts w:ascii="Courier New" w:hAnsi="Courier New" w:cs="Courier New"/>
+        </w:rPr>
+      </w:pPr>
+    </w:p>
+    <w:p>
+      <w:pPr>
+        <w:pStyle w:val="PlainText"/>
+        <w:rPr>
+          <w:rFonts w:ascii="Courier New" w:hAnsi="Courier New" w:cs="Courier New"/>
+          <w:b/>
+        </w:rPr>
+      </w:pPr>
     </w:p>
     <w:p>
       <w:pPr>

--- a/customer _details/GANGAMMA/SEP/TUMKUR/TSNP/PURCHASE DETAILS.docx
+++ b/customer _details/GANGAMMA/SEP/TUMKUR/TSNP/PURCHASE DETAILS.docx
@@ -31513,13 +31513,7 @@
         <w:rPr>
           <w:rFonts w:ascii="Courier New" w:hAnsi="Courier New" w:cs="Courier New"/>
         </w:rPr>
-        <w:t>FRI Jan 19</w:t>
-      </w:r>
-      <w:r>
-        <w:rPr>
-          <w:rFonts w:ascii="Courier New" w:hAnsi="Courier New" w:cs="Courier New"/>
-        </w:rPr>
-        <w:t xml:space="preserve"> 10:47:10 PST 2018</w:t>
+        <w:t>FRI Jan 19 10:47:10 PST 2018</w:t>
       </w:r>
     </w:p>
     <w:p>
@@ -31905,6 +31899,889 @@
         <w:tab/>
         <w:t>- CASH</w:t>
       </w:r>
+    </w:p>
+    <w:p>
+      <w:pPr>
+        <w:pStyle w:val="PlainText"/>
+        <w:rPr>
+          <w:rFonts w:ascii="Courier New" w:hAnsi="Courier New" w:cs="Courier New"/>
+        </w:rPr>
+      </w:pPr>
+    </w:p>
+    <w:p>
+      <w:pPr>
+        <w:pStyle w:val="PlainText"/>
+        <w:rPr>
+          <w:rFonts w:ascii="Courier New" w:hAnsi="Courier New" w:cs="Courier New"/>
+        </w:rPr>
+      </w:pPr>
+      <w:r>
+        <w:rPr>
+          <w:rFonts w:ascii="Courier New" w:hAnsi="Courier New" w:cs="Courier New"/>
+        </w:rPr>
+        <w:t>SAT Jan 20 10:09:52 PST 2018</w:t>
+      </w:r>
+    </w:p>
+    <w:p>
+      <w:pPr>
+        <w:pStyle w:val="PlainText"/>
+        <w:rPr>
+          <w:rFonts w:ascii="Courier New" w:hAnsi="Courier New" w:cs="Courier New"/>
+        </w:rPr>
+      </w:pPr>
+      <w:r>
+        <w:rPr>
+          <w:rFonts w:ascii="Courier New" w:hAnsi="Courier New" w:cs="Courier New"/>
+        </w:rPr>
+        <w:t>Person Name</w:t>
+      </w:r>
+      <w:r>
+        <w:rPr>
+          <w:rFonts w:ascii="Courier New" w:hAnsi="Courier New" w:cs="Courier New"/>
+        </w:rPr>
+        <w:tab/>
+      </w:r>
+      <w:r>
+        <w:rPr>
+          <w:rFonts w:ascii="Courier New" w:hAnsi="Courier New" w:cs="Courier New"/>
+        </w:rPr>
+        <w:tab/>
+      </w:r>
+      <w:r>
+        <w:rPr>
+          <w:rFonts w:ascii="Courier New" w:hAnsi="Courier New" w:cs="Courier New"/>
+        </w:rPr>
+        <w:tab/>
+      </w:r>
+      <w:r>
+        <w:rPr>
+          <w:rFonts w:ascii="Courier New" w:hAnsi="Courier New" w:cs="Courier New"/>
+        </w:rPr>
+        <w:tab/>
+        <w:t>- TSNP</w:t>
+      </w:r>
+    </w:p>
+    <w:p>
+      <w:pPr>
+        <w:pStyle w:val="PlainText"/>
+        <w:rPr>
+          <w:rFonts w:ascii="Courier New" w:hAnsi="Courier New" w:cs="Courier New"/>
+        </w:rPr>
+      </w:pPr>
+      <w:r>
+        <w:rPr>
+          <w:rFonts w:ascii="Courier New" w:hAnsi="Courier New" w:cs="Courier New"/>
+        </w:rPr>
+        <w:t>Bill number</w:t>
+      </w:r>
+      <w:r>
+        <w:rPr>
+          <w:rFonts w:ascii="Courier New" w:hAnsi="Courier New" w:cs="Courier New"/>
+        </w:rPr>
+        <w:tab/>
+      </w:r>
+      <w:r>
+        <w:rPr>
+          <w:rFonts w:ascii="Courier New" w:hAnsi="Courier New" w:cs="Courier New"/>
+        </w:rPr>
+        <w:tab/>
+      </w:r>
+      <w:r>
+        <w:rPr>
+          <w:rFonts w:ascii="Courier New" w:hAnsi="Courier New" w:cs="Courier New"/>
+        </w:rPr>
+        <w:tab/>
+      </w:r>
+      <w:r>
+        <w:rPr>
+          <w:rFonts w:ascii="Courier New" w:hAnsi="Courier New" w:cs="Courier New"/>
+        </w:rPr>
+        <w:tab/>
+        <w:t>- 2642</w:t>
+      </w:r>
+    </w:p>
+    <w:p>
+      <w:pPr>
+        <w:pStyle w:val="PlainText"/>
+        <w:rPr>
+          <w:rFonts w:ascii="Courier New" w:hAnsi="Courier New" w:cs="Courier New"/>
+        </w:rPr>
+      </w:pPr>
+      <w:r>
+        <w:rPr>
+          <w:rFonts w:ascii="Courier New" w:hAnsi="Courier New" w:cs="Courier New"/>
+        </w:rPr>
+        <w:t>---------------------------------------------------------------</w:t>
+      </w:r>
+    </w:p>
+    <w:p>
+      <w:pPr>
+        <w:pStyle w:val="PlainText"/>
+        <w:rPr>
+          <w:rFonts w:ascii="Courier New" w:hAnsi="Courier New" w:cs="Courier New"/>
+        </w:rPr>
+      </w:pPr>
+      <w:r>
+        <w:rPr>
+          <w:rFonts w:ascii="Courier New" w:hAnsi="Courier New" w:cs="Courier New"/>
+        </w:rPr>
+        <w:t>Item Name</w:t>
+      </w:r>
+      <w:r>
+        <w:rPr>
+          <w:rFonts w:ascii="Courier New" w:hAnsi="Courier New" w:cs="Courier New"/>
+        </w:rPr>
+        <w:tab/>
+      </w:r>
+      <w:r>
+        <w:rPr>
+          <w:rFonts w:ascii="Courier New" w:hAnsi="Courier New" w:cs="Courier New"/>
+        </w:rPr>
+        <w:tab/>
+      </w:r>
+      <w:r>
+        <w:rPr>
+          <w:rFonts w:ascii="Courier New" w:hAnsi="Courier New" w:cs="Courier New"/>
+        </w:rPr>
+        <w:tab/>
+      </w:r>
+      <w:r>
+        <w:rPr>
+          <w:rFonts w:ascii="Courier New" w:hAnsi="Courier New" w:cs="Courier New"/>
+        </w:rPr>
+        <w:tab/>
+        <w:t>- CARROT</w:t>
+      </w:r>
+    </w:p>
+    <w:p>
+      <w:pPr>
+        <w:pStyle w:val="PlainText"/>
+        <w:rPr>
+          <w:rFonts w:ascii="Courier New" w:hAnsi="Courier New" w:cs="Courier New"/>
+        </w:rPr>
+      </w:pPr>
+      <w:r>
+        <w:rPr>
+          <w:rFonts w:ascii="Courier New" w:hAnsi="Courier New" w:cs="Courier New"/>
+        </w:rPr>
+        <w:t>Number of Pockets</w:t>
+      </w:r>
+      <w:r>
+        <w:rPr>
+          <w:rFonts w:ascii="Courier New" w:hAnsi="Courier New" w:cs="Courier New"/>
+        </w:rPr>
+        <w:tab/>
+      </w:r>
+      <w:r>
+        <w:rPr>
+          <w:rFonts w:ascii="Courier New" w:hAnsi="Courier New" w:cs="Courier New"/>
+        </w:rPr>
+        <w:tab/>
+      </w:r>
+      <w:r>
+        <w:rPr>
+          <w:rFonts w:ascii="Courier New" w:hAnsi="Courier New" w:cs="Courier New"/>
+        </w:rPr>
+        <w:tab/>
+        <w:t>- 1</w:t>
+      </w:r>
+    </w:p>
+    <w:p>
+      <w:pPr>
+        <w:pStyle w:val="PlainText"/>
+        <w:rPr>
+          <w:rFonts w:ascii="Courier New" w:hAnsi="Courier New" w:cs="Courier New"/>
+        </w:rPr>
+      </w:pPr>
+      <w:r>
+        <w:rPr>
+          <w:rFonts w:ascii="Courier New" w:hAnsi="Courier New" w:cs="Courier New"/>
+        </w:rPr>
+        <w:t>Number of KGs</w:t>
+      </w:r>
+      <w:r>
+        <w:rPr>
+          <w:rFonts w:ascii="Courier New" w:hAnsi="Courier New" w:cs="Courier New"/>
+        </w:rPr>
+        <w:tab/>
+      </w:r>
+      <w:r>
+        <w:rPr>
+          <w:rFonts w:ascii="Courier New" w:hAnsi="Courier New" w:cs="Courier New"/>
+        </w:rPr>
+        <w:tab/>
+      </w:r>
+      <w:r>
+        <w:rPr>
+          <w:rFonts w:ascii="Courier New" w:hAnsi="Courier New" w:cs="Courier New"/>
+        </w:rPr>
+        <w:tab/>
+        <w:t>- 96</w:t>
+      </w:r>
+    </w:p>
+    <w:p>
+      <w:pPr>
+        <w:pStyle w:val="PlainText"/>
+        <w:rPr>
+          <w:rFonts w:ascii="Courier New" w:hAnsi="Courier New" w:cs="Courier New"/>
+        </w:rPr>
+      </w:pPr>
+      <w:r>
+        <w:rPr>
+          <w:rFonts w:ascii="Courier New" w:hAnsi="Courier New" w:cs="Courier New"/>
+        </w:rPr>
+        <w:t>Rate</w:t>
+      </w:r>
+      <w:r>
+        <w:rPr>
+          <w:rFonts w:ascii="Courier New" w:hAnsi="Courier New" w:cs="Courier New"/>
+        </w:rPr>
+        <w:tab/>
+      </w:r>
+      <w:r>
+        <w:rPr>
+          <w:rFonts w:ascii="Courier New" w:hAnsi="Courier New" w:cs="Courier New"/>
+        </w:rPr>
+        <w:tab/>
+      </w:r>
+      <w:r>
+        <w:rPr>
+          <w:rFonts w:ascii="Courier New" w:hAnsi="Courier New" w:cs="Courier New"/>
+        </w:rPr>
+        <w:tab/>
+      </w:r>
+      <w:r>
+        <w:rPr>
+          <w:rFonts w:ascii="Courier New" w:hAnsi="Courier New" w:cs="Courier New"/>
+        </w:rPr>
+        <w:tab/>
+      </w:r>
+      <w:r>
+        <w:rPr>
+          <w:rFonts w:ascii="Courier New" w:hAnsi="Courier New" w:cs="Courier New"/>
+        </w:rPr>
+        <w:tab/>
+        <w:t>- 16</w:t>
+      </w:r>
+    </w:p>
+    <w:p>
+      <w:pPr>
+        <w:pStyle w:val="PlainText"/>
+        <w:rPr>
+          <w:rFonts w:ascii="Courier New" w:hAnsi="Courier New" w:cs="Courier New"/>
+        </w:rPr>
+      </w:pPr>
+      <w:r>
+        <w:rPr>
+          <w:rFonts w:ascii="Courier New" w:hAnsi="Courier New" w:cs="Courier New"/>
+        </w:rPr>
+        <w:t>Total Price</w:t>
+      </w:r>
+      <w:r>
+        <w:rPr>
+          <w:rFonts w:ascii="Courier New" w:hAnsi="Courier New" w:cs="Courier New"/>
+        </w:rPr>
+        <w:tab/>
+      </w:r>
+      <w:r>
+        <w:rPr>
+          <w:rFonts w:ascii="Courier New" w:hAnsi="Courier New" w:cs="Courier New"/>
+        </w:rPr>
+        <w:tab/>
+      </w:r>
+      <w:r>
+        <w:rPr>
+          <w:rFonts w:ascii="Courier New" w:hAnsi="Courier New" w:cs="Courier New"/>
+        </w:rPr>
+        <w:tab/>
+      </w:r>
+      <w:r>
+        <w:rPr>
+          <w:rFonts w:ascii="Courier New" w:hAnsi="Courier New" w:cs="Courier New"/>
+        </w:rPr>
+        <w:tab/>
+        <w:t>- 1536.0</w:t>
+      </w:r>
+    </w:p>
+    <w:p>
+      <w:pPr>
+        <w:pStyle w:val="PlainText"/>
+        <w:rPr>
+          <w:rFonts w:ascii="Courier New" w:hAnsi="Courier New" w:cs="Courier New"/>
+        </w:rPr>
+      </w:pPr>
+      <w:r>
+        <w:rPr>
+          <w:rFonts w:ascii="Courier New" w:hAnsi="Courier New" w:cs="Courier New"/>
+        </w:rPr>
+        <w:t>Amount balance</w:t>
+      </w:r>
+      <w:r>
+        <w:rPr>
+          <w:rFonts w:ascii="Courier New" w:hAnsi="Courier New" w:cs="Courier New"/>
+        </w:rPr>
+        <w:tab/>
+      </w:r>
+      <w:r>
+        <w:rPr>
+          <w:rFonts w:ascii="Courier New" w:hAnsi="Courier New" w:cs="Courier New"/>
+        </w:rPr>
+        <w:tab/>
+      </w:r>
+      <w:r>
+        <w:rPr>
+          <w:rFonts w:ascii="Courier New" w:hAnsi="Courier New" w:cs="Courier New"/>
+        </w:rPr>
+        <w:tab/>
+        <w:t>- 18210.0</w:t>
+      </w:r>
+    </w:p>
+    <w:p>
+      <w:pPr>
+        <w:pStyle w:val="PlainText"/>
+        <w:rPr>
+          <w:rFonts w:ascii="Courier New" w:hAnsi="Courier New" w:cs="Courier New"/>
+        </w:rPr>
+      </w:pPr>
+    </w:p>
+    <w:p>
+      <w:pPr>
+        <w:pStyle w:val="PlainText"/>
+        <w:rPr>
+          <w:rFonts w:ascii="Courier New" w:hAnsi="Courier New" w:cs="Courier New"/>
+        </w:rPr>
+      </w:pPr>
+      <w:r>
+        <w:rPr>
+          <w:rFonts w:ascii="Courier New" w:hAnsi="Courier New" w:cs="Courier New"/>
+        </w:rPr>
+        <w:t>Item Name</w:t>
+      </w:r>
+      <w:r>
+        <w:rPr>
+          <w:rFonts w:ascii="Courier New" w:hAnsi="Courier New" w:cs="Courier New"/>
+        </w:rPr>
+        <w:tab/>
+      </w:r>
+      <w:r>
+        <w:rPr>
+          <w:rFonts w:ascii="Courier New" w:hAnsi="Courier New" w:cs="Courier New"/>
+        </w:rPr>
+        <w:tab/>
+      </w:r>
+      <w:r>
+        <w:rPr>
+          <w:rFonts w:ascii="Courier New" w:hAnsi="Courier New" w:cs="Courier New"/>
+        </w:rPr>
+        <w:tab/>
+      </w:r>
+      <w:r>
+        <w:rPr>
+          <w:rFonts w:ascii="Courier New" w:hAnsi="Courier New" w:cs="Courier New"/>
+        </w:rPr>
+        <w:tab/>
+        <w:t>- BEET</w:t>
+      </w:r>
+    </w:p>
+    <w:p>
+      <w:pPr>
+        <w:pStyle w:val="PlainText"/>
+        <w:rPr>
+          <w:rFonts w:ascii="Courier New" w:hAnsi="Courier New" w:cs="Courier New"/>
+        </w:rPr>
+      </w:pPr>
+      <w:r>
+        <w:rPr>
+          <w:rFonts w:ascii="Courier New" w:hAnsi="Courier New" w:cs="Courier New"/>
+        </w:rPr>
+        <w:t>Number of Pockets</w:t>
+      </w:r>
+      <w:r>
+        <w:rPr>
+          <w:rFonts w:ascii="Courier New" w:hAnsi="Courier New" w:cs="Courier New"/>
+        </w:rPr>
+        <w:tab/>
+      </w:r>
+      <w:r>
+        <w:rPr>
+          <w:rFonts w:ascii="Courier New" w:hAnsi="Courier New" w:cs="Courier New"/>
+        </w:rPr>
+        <w:tab/>
+      </w:r>
+      <w:r>
+        <w:rPr>
+          <w:rFonts w:ascii="Courier New" w:hAnsi="Courier New" w:cs="Courier New"/>
+        </w:rPr>
+        <w:tab/>
+        <w:t>- 1</w:t>
+      </w:r>
+    </w:p>
+    <w:p>
+      <w:pPr>
+        <w:pStyle w:val="PlainText"/>
+        <w:rPr>
+          <w:rFonts w:ascii="Courier New" w:hAnsi="Courier New" w:cs="Courier New"/>
+        </w:rPr>
+      </w:pPr>
+      <w:r>
+        <w:rPr>
+          <w:rFonts w:ascii="Courier New" w:hAnsi="Courier New" w:cs="Courier New"/>
+        </w:rPr>
+        <w:t>Number of KGs</w:t>
+      </w:r>
+      <w:r>
+        <w:rPr>
+          <w:rFonts w:ascii="Courier New" w:hAnsi="Courier New" w:cs="Courier New"/>
+        </w:rPr>
+        <w:tab/>
+      </w:r>
+      <w:r>
+        <w:rPr>
+          <w:rFonts w:ascii="Courier New" w:hAnsi="Courier New" w:cs="Courier New"/>
+        </w:rPr>
+        <w:tab/>
+      </w:r>
+      <w:r>
+        <w:rPr>
+          <w:rFonts w:ascii="Courier New" w:hAnsi="Courier New" w:cs="Courier New"/>
+        </w:rPr>
+        <w:tab/>
+        <w:t>- 79</w:t>
+      </w:r>
+    </w:p>
+    <w:p>
+      <w:pPr>
+        <w:pStyle w:val="PlainText"/>
+        <w:rPr>
+          <w:rFonts w:ascii="Courier New" w:hAnsi="Courier New" w:cs="Courier New"/>
+        </w:rPr>
+      </w:pPr>
+      <w:r>
+        <w:rPr>
+          <w:rFonts w:ascii="Courier New" w:hAnsi="Courier New" w:cs="Courier New"/>
+        </w:rPr>
+        <w:t>Rate</w:t>
+      </w:r>
+      <w:r>
+        <w:rPr>
+          <w:rFonts w:ascii="Courier New" w:hAnsi="Courier New" w:cs="Courier New"/>
+        </w:rPr>
+        <w:tab/>
+      </w:r>
+      <w:r>
+        <w:rPr>
+          <w:rFonts w:ascii="Courier New" w:hAnsi="Courier New" w:cs="Courier New"/>
+        </w:rPr>
+        <w:tab/>
+      </w:r>
+      <w:r>
+        <w:rPr>
+          <w:rFonts w:ascii="Courier New" w:hAnsi="Courier New" w:cs="Courier New"/>
+        </w:rPr>
+        <w:tab/>
+      </w:r>
+      <w:r>
+        <w:rPr>
+          <w:rFonts w:ascii="Courier New" w:hAnsi="Courier New" w:cs="Courier New"/>
+        </w:rPr>
+        <w:tab/>
+      </w:r>
+      <w:r>
+        <w:rPr>
+          <w:rFonts w:ascii="Courier New" w:hAnsi="Courier New" w:cs="Courier New"/>
+        </w:rPr>
+        <w:tab/>
+        <w:t>- 8</w:t>
+      </w:r>
+    </w:p>
+    <w:p>
+      <w:pPr>
+        <w:pStyle w:val="PlainText"/>
+        <w:rPr>
+          <w:rFonts w:ascii="Courier New" w:hAnsi="Courier New" w:cs="Courier New"/>
+        </w:rPr>
+      </w:pPr>
+      <w:r>
+        <w:rPr>
+          <w:rFonts w:ascii="Courier New" w:hAnsi="Courier New" w:cs="Courier New"/>
+        </w:rPr>
+        <w:t>Total Price</w:t>
+      </w:r>
+      <w:r>
+        <w:rPr>
+          <w:rFonts w:ascii="Courier New" w:hAnsi="Courier New" w:cs="Courier New"/>
+        </w:rPr>
+        <w:tab/>
+      </w:r>
+      <w:r>
+        <w:rPr>
+          <w:rFonts w:ascii="Courier New" w:hAnsi="Courier New" w:cs="Courier New"/>
+        </w:rPr>
+        <w:tab/>
+      </w:r>
+      <w:r>
+        <w:rPr>
+          <w:rFonts w:ascii="Courier New" w:hAnsi="Courier New" w:cs="Courier New"/>
+        </w:rPr>
+        <w:tab/>
+      </w:r>
+      <w:r>
+        <w:rPr>
+          <w:rFonts w:ascii="Courier New" w:hAnsi="Courier New" w:cs="Courier New"/>
+        </w:rPr>
+        <w:tab/>
+        <w:t>- 632.0</w:t>
+      </w:r>
+    </w:p>
+    <w:p>
+      <w:pPr>
+        <w:pStyle w:val="PlainText"/>
+        <w:rPr>
+          <w:rFonts w:ascii="Courier New" w:hAnsi="Courier New" w:cs="Courier New"/>
+          <w:color w:val="FF0000"/>
+        </w:rPr>
+      </w:pPr>
+      <w:r>
+        <w:rPr>
+          <w:rFonts w:ascii="Courier New" w:hAnsi="Courier New" w:cs="Courier New"/>
+          <w:color w:val="FF0000"/>
+        </w:rPr>
+        <w:t>Amount Received</w:t>
+      </w:r>
+      <w:r>
+        <w:rPr>
+          <w:rFonts w:ascii="Courier New" w:hAnsi="Courier New" w:cs="Courier New"/>
+          <w:color w:val="FF0000"/>
+        </w:rPr>
+        <w:tab/>
+      </w:r>
+      <w:r>
+        <w:rPr>
+          <w:rFonts w:ascii="Courier New" w:hAnsi="Courier New" w:cs="Courier New"/>
+          <w:color w:val="FF0000"/>
+        </w:rPr>
+        <w:tab/>
+      </w:r>
+      <w:r>
+        <w:rPr>
+          <w:rFonts w:ascii="Courier New" w:hAnsi="Courier New" w:cs="Courier New"/>
+          <w:color w:val="FF0000"/>
+        </w:rPr>
+        <w:tab/>
+        <w:t>- 1500</w:t>
+      </w:r>
+    </w:p>
+    <w:p>
+      <w:pPr>
+        <w:pStyle w:val="PlainText"/>
+        <w:rPr>
+          <w:rFonts w:ascii="Courier New" w:hAnsi="Courier New" w:cs="Courier New"/>
+          <w:b/>
+        </w:rPr>
+      </w:pPr>
+      <w:r>
+        <w:rPr>
+          <w:rFonts w:ascii="Courier New" w:hAnsi="Courier New" w:cs="Courier New"/>
+          <w:b/>
+        </w:rPr>
+        <w:t>Amount balance</w:t>
+      </w:r>
+      <w:r>
+        <w:rPr>
+          <w:rFonts w:ascii="Courier New" w:hAnsi="Courier New" w:cs="Courier New"/>
+          <w:b/>
+        </w:rPr>
+        <w:tab/>
+      </w:r>
+      <w:r>
+        <w:rPr>
+          <w:rFonts w:ascii="Courier New" w:hAnsi="Courier New" w:cs="Courier New"/>
+          <w:b/>
+        </w:rPr>
+        <w:tab/>
+      </w:r>
+      <w:r>
+        <w:rPr>
+          <w:rFonts w:ascii="Courier New" w:hAnsi="Courier New" w:cs="Courier New"/>
+          <w:b/>
+        </w:rPr>
+        <w:tab/>
+        <w:t>- 17342.0</w:t>
+      </w:r>
+    </w:p>
+    <w:p>
+      <w:pPr>
+        <w:pStyle w:val="PlainText"/>
+        <w:rPr>
+          <w:rFonts w:ascii="Courier New" w:hAnsi="Courier New" w:cs="Courier New"/>
+        </w:rPr>
+      </w:pPr>
+      <w:r>
+        <w:rPr>
+          <w:rFonts w:ascii="Courier New" w:hAnsi="Courier New" w:cs="Courier New"/>
+        </w:rPr>
+        <w:t>Amount Received mode</w:t>
+      </w:r>
+      <w:r>
+        <w:rPr>
+          <w:rFonts w:ascii="Courier New" w:hAnsi="Courier New" w:cs="Courier New"/>
+        </w:rPr>
+        <w:tab/>
+      </w:r>
+      <w:r>
+        <w:rPr>
+          <w:rFonts w:ascii="Courier New" w:hAnsi="Courier New" w:cs="Courier New"/>
+        </w:rPr>
+        <w:tab/>
+        <w:t>- CASH</w:t>
+      </w:r>
+    </w:p>
+    <w:p>
+      <w:pPr>
+        <w:pStyle w:val="PlainText"/>
+        <w:rPr>
+          <w:rFonts w:ascii="Courier New" w:hAnsi="Courier New" w:cs="Courier New"/>
+        </w:rPr>
+      </w:pPr>
+      <w:r>
+        <w:rPr>
+          <w:rFonts w:ascii="Courier New" w:hAnsi="Courier New" w:cs="Courier New"/>
+        </w:rPr>
+        <w:t>SUN Jan 21</w:t>
+      </w:r>
+      <w:r>
+        <w:rPr>
+          <w:rFonts w:ascii="Courier New" w:hAnsi="Courier New" w:cs="Courier New"/>
+        </w:rPr>
+        <w:t xml:space="preserve"> 13:56:12 PST 2018</w:t>
+      </w:r>
+    </w:p>
+    <w:p>
+      <w:pPr>
+        <w:pStyle w:val="PlainText"/>
+        <w:rPr>
+          <w:rFonts w:ascii="Courier New" w:hAnsi="Courier New" w:cs="Courier New"/>
+        </w:rPr>
+      </w:pPr>
+      <w:r>
+        <w:rPr>
+          <w:rFonts w:ascii="Courier New" w:hAnsi="Courier New" w:cs="Courier New"/>
+        </w:rPr>
+        <w:t>Person Name</w:t>
+      </w:r>
+      <w:r>
+        <w:rPr>
+          <w:rFonts w:ascii="Courier New" w:hAnsi="Courier New" w:cs="Courier New"/>
+        </w:rPr>
+        <w:tab/>
+      </w:r>
+      <w:r>
+        <w:rPr>
+          <w:rFonts w:ascii="Courier New" w:hAnsi="Courier New" w:cs="Courier New"/>
+        </w:rPr>
+        <w:tab/>
+      </w:r>
+      <w:r>
+        <w:rPr>
+          <w:rFonts w:ascii="Courier New" w:hAnsi="Courier New" w:cs="Courier New"/>
+        </w:rPr>
+        <w:tab/>
+      </w:r>
+      <w:r>
+        <w:rPr>
+          <w:rFonts w:ascii="Courier New" w:hAnsi="Courier New" w:cs="Courier New"/>
+        </w:rPr>
+        <w:tab/>
+        <w:t>- TSNP</w:t>
+      </w:r>
+    </w:p>
+    <w:p>
+      <w:pPr>
+        <w:pStyle w:val="PlainText"/>
+        <w:rPr>
+          <w:rFonts w:ascii="Courier New" w:hAnsi="Courier New" w:cs="Courier New"/>
+        </w:rPr>
+      </w:pPr>
+      <w:r>
+        <w:rPr>
+          <w:rFonts w:ascii="Courier New" w:hAnsi="Courier New" w:cs="Courier New"/>
+        </w:rPr>
+        <w:t>---------------------------------------------------------------</w:t>
+      </w:r>
+    </w:p>
+    <w:p>
+      <w:pPr>
+        <w:pStyle w:val="PlainText"/>
+        <w:rPr>
+          <w:rFonts w:ascii="Courier New" w:hAnsi="Courier New" w:cs="Courier New"/>
+        </w:rPr>
+      </w:pPr>
+      <w:r>
+        <w:rPr>
+          <w:rFonts w:ascii="Courier New" w:hAnsi="Courier New" w:cs="Courier New"/>
+        </w:rPr>
+        <w:t>Item Name</w:t>
+      </w:r>
+      <w:r>
+        <w:rPr>
+          <w:rFonts w:ascii="Courier New" w:hAnsi="Courier New" w:cs="Courier New"/>
+        </w:rPr>
+        <w:tab/>
+      </w:r>
+      <w:r>
+        <w:rPr>
+          <w:rFonts w:ascii="Courier New" w:hAnsi="Courier New" w:cs="Courier New"/>
+        </w:rPr>
+        <w:tab/>
+      </w:r>
+      <w:r>
+        <w:rPr>
+          <w:rFonts w:ascii="Courier New" w:hAnsi="Courier New" w:cs="Courier New"/>
+        </w:rPr>
+        <w:tab/>
+      </w:r>
+      <w:r>
+        <w:rPr>
+          <w:rFonts w:ascii="Courier New" w:hAnsi="Courier New" w:cs="Courier New"/>
+        </w:rPr>
+        <w:tab/>
+        <w:t>- BEET</w:t>
+      </w:r>
+    </w:p>
+    <w:p>
+      <w:pPr>
+        <w:pStyle w:val="PlainText"/>
+        <w:rPr>
+          <w:rFonts w:ascii="Courier New" w:hAnsi="Courier New" w:cs="Courier New"/>
+          <w:color w:val="FF0000"/>
+        </w:rPr>
+      </w:pPr>
+      <w:r>
+        <w:rPr>
+          <w:rFonts w:ascii="Courier New" w:hAnsi="Courier New" w:cs="Courier New"/>
+          <w:color w:val="FF0000"/>
+        </w:rPr>
+        <w:t>Amount Received</w:t>
+      </w:r>
+      <w:r>
+        <w:rPr>
+          <w:rFonts w:ascii="Courier New" w:hAnsi="Courier New" w:cs="Courier New"/>
+          <w:color w:val="FF0000"/>
+        </w:rPr>
+        <w:tab/>
+      </w:r>
+      <w:r>
+        <w:rPr>
+          <w:rFonts w:ascii="Courier New" w:hAnsi="Courier New" w:cs="Courier New"/>
+          <w:color w:val="FF0000"/>
+        </w:rPr>
+        <w:tab/>
+      </w:r>
+      <w:r>
+        <w:rPr>
+          <w:rFonts w:ascii="Courier New" w:hAnsi="Courier New" w:cs="Courier New"/>
+          <w:color w:val="FF0000"/>
+        </w:rPr>
+        <w:tab/>
+        <w:t>- 2000</w:t>
+      </w:r>
+    </w:p>
+    <w:p>
+      <w:pPr>
+        <w:pStyle w:val="PlainText"/>
+        <w:rPr>
+          <w:rFonts w:ascii="Courier New" w:hAnsi="Courier New" w:cs="Courier New"/>
+          <w:b/>
+        </w:rPr>
+      </w:pPr>
+      <w:r>
+        <w:rPr>
+          <w:rFonts w:ascii="Courier New" w:hAnsi="Courier New" w:cs="Courier New"/>
+          <w:b/>
+        </w:rPr>
+        <w:t>Amount balance</w:t>
+      </w:r>
+      <w:r>
+        <w:rPr>
+          <w:rFonts w:ascii="Courier New" w:hAnsi="Courier New" w:cs="Courier New"/>
+          <w:b/>
+        </w:rPr>
+        <w:tab/>
+      </w:r>
+      <w:r>
+        <w:rPr>
+          <w:rFonts w:ascii="Courier New" w:hAnsi="Courier New" w:cs="Courier New"/>
+          <w:b/>
+        </w:rPr>
+        <w:tab/>
+      </w:r>
+      <w:r>
+        <w:rPr>
+          <w:rFonts w:ascii="Courier New" w:hAnsi="Courier New" w:cs="Courier New"/>
+          <w:b/>
+        </w:rPr>
+        <w:tab/>
+        <w:t>- 15342.0</w:t>
+      </w:r>
+    </w:p>
+    <w:p>
+      <w:pPr>
+        <w:pStyle w:val="PlainText"/>
+        <w:rPr>
+          <w:rFonts w:ascii="Courier New" w:hAnsi="Courier New" w:cs="Courier New"/>
+        </w:rPr>
+      </w:pPr>
+      <w:r>
+        <w:rPr>
+          <w:rFonts w:ascii="Courier New" w:hAnsi="Courier New" w:cs="Courier New"/>
+        </w:rPr>
+        <w:t>Amount Received mode</w:t>
+      </w:r>
+      <w:r>
+        <w:rPr>
+          <w:rFonts w:ascii="Courier New" w:hAnsi="Courier New" w:cs="Courier New"/>
+        </w:rPr>
+        <w:tab/>
+      </w:r>
+      <w:r>
+        <w:rPr>
+          <w:rFonts w:ascii="Courier New" w:hAnsi="Courier New" w:cs="Courier New"/>
+        </w:rPr>
+        <w:tab/>
+        <w:t>- CASH</w:t>
+      </w:r>
+    </w:p>
+    <w:p>
+      <w:pPr>
+        <w:pStyle w:val="PlainText"/>
+        <w:rPr>
+          <w:rFonts w:ascii="Courier New" w:hAnsi="Courier New" w:cs="Courier New"/>
+        </w:rPr>
+      </w:pPr>
+    </w:p>
+    <w:p>
+      <w:pPr>
+        <w:pStyle w:val="PlainText"/>
+        <w:rPr>
+          <w:rFonts w:ascii="Courier New" w:hAnsi="Courier New" w:cs="Courier New"/>
+        </w:rPr>
+      </w:pPr>
+    </w:p>
+    <w:p>
+      <w:pPr>
+        <w:pStyle w:val="PlainText"/>
+        <w:rPr>
+          <w:rFonts w:ascii="Courier New" w:hAnsi="Courier New" w:cs="Courier New"/>
+        </w:rPr>
+      </w:pPr>
+    </w:p>
+    <w:p>
+      <w:pPr>
+        <w:pStyle w:val="PlainText"/>
+        <w:rPr>
+          <w:rFonts w:ascii="Courier New" w:hAnsi="Courier New" w:cs="Courier New"/>
+        </w:rPr>
+      </w:pPr>
     </w:p>
     <w:p>
       <w:pPr>

--- a/customer _details/GANGAMMA/SEP/TUMKUR/TSNP/PURCHASE DETAILS.docx
+++ b/customer _details/GANGAMMA/SEP/TUMKUR/TSNP/PURCHASE DETAILS.docx
@@ -32547,13 +32547,7 @@
         <w:rPr>
           <w:rFonts w:ascii="Courier New" w:hAnsi="Courier New" w:cs="Courier New"/>
         </w:rPr>
-        <w:t>SUN Jan 21</w:t>
-      </w:r>
-      <w:r>
-        <w:rPr>
-          <w:rFonts w:ascii="Courier New" w:hAnsi="Courier New" w:cs="Courier New"/>
-        </w:rPr>
-        <w:t xml:space="preserve"> 13:56:12 PST 2018</w:t>
+        <w:t>SUN Jan 21 13:56:12 PST 2018</w:t>
       </w:r>
     </w:p>
     <w:p>
@@ -32750,6 +32744,664 @@
         <w:tab/>
         <w:t>- CASH</w:t>
       </w:r>
+    </w:p>
+    <w:p>
+      <w:pPr>
+        <w:pStyle w:val="PlainText"/>
+        <w:rPr>
+          <w:rFonts w:ascii="Courier New" w:hAnsi="Courier New" w:cs="Courier New"/>
+        </w:rPr>
+      </w:pPr>
+    </w:p>
+    <w:p>
+      <w:pPr>
+        <w:pStyle w:val="PlainText"/>
+        <w:rPr>
+          <w:rFonts w:ascii="Courier New" w:hAnsi="Courier New" w:cs="Courier New"/>
+        </w:rPr>
+      </w:pPr>
+      <w:r>
+        <w:rPr>
+          <w:rFonts w:ascii="Courier New" w:hAnsi="Courier New" w:cs="Courier New"/>
+        </w:rPr>
+        <w:t>MON Jan 22</w:t>
+      </w:r>
+      <w:r>
+        <w:rPr>
+          <w:rFonts w:ascii="Courier New" w:hAnsi="Courier New" w:cs="Courier New"/>
+        </w:rPr>
+        <w:t xml:space="preserve"> 10:20:19 PST 2018</w:t>
+      </w:r>
+    </w:p>
+    <w:p>
+      <w:pPr>
+        <w:pStyle w:val="PlainText"/>
+        <w:rPr>
+          <w:rFonts w:ascii="Courier New" w:hAnsi="Courier New" w:cs="Courier New"/>
+        </w:rPr>
+      </w:pPr>
+      <w:r>
+        <w:rPr>
+          <w:rFonts w:ascii="Courier New" w:hAnsi="Courier New" w:cs="Courier New"/>
+        </w:rPr>
+        <w:t>Person Name</w:t>
+      </w:r>
+      <w:r>
+        <w:rPr>
+          <w:rFonts w:ascii="Courier New" w:hAnsi="Courier New" w:cs="Courier New"/>
+        </w:rPr>
+        <w:tab/>
+      </w:r>
+      <w:r>
+        <w:rPr>
+          <w:rFonts w:ascii="Courier New" w:hAnsi="Courier New" w:cs="Courier New"/>
+        </w:rPr>
+        <w:tab/>
+      </w:r>
+      <w:r>
+        <w:rPr>
+          <w:rFonts w:ascii="Courier New" w:hAnsi="Courier New" w:cs="Courier New"/>
+        </w:rPr>
+        <w:tab/>
+      </w:r>
+      <w:r>
+        <w:rPr>
+          <w:rFonts w:ascii="Courier New" w:hAnsi="Courier New" w:cs="Courier New"/>
+        </w:rPr>
+        <w:tab/>
+        <w:t>- TSNP</w:t>
+      </w:r>
+    </w:p>
+    <w:p>
+      <w:pPr>
+        <w:pStyle w:val="PlainText"/>
+        <w:rPr>
+          <w:rFonts w:ascii="Courier New" w:hAnsi="Courier New" w:cs="Courier New"/>
+        </w:rPr>
+      </w:pPr>
+      <w:r>
+        <w:rPr>
+          <w:rFonts w:ascii="Courier New" w:hAnsi="Courier New" w:cs="Courier New"/>
+        </w:rPr>
+        <w:t>Bill number</w:t>
+      </w:r>
+      <w:r>
+        <w:rPr>
+          <w:rFonts w:ascii="Courier New" w:hAnsi="Courier New" w:cs="Courier New"/>
+        </w:rPr>
+        <w:tab/>
+      </w:r>
+      <w:r>
+        <w:rPr>
+          <w:rFonts w:ascii="Courier New" w:hAnsi="Courier New" w:cs="Courier New"/>
+        </w:rPr>
+        <w:tab/>
+      </w:r>
+      <w:r>
+        <w:rPr>
+          <w:rFonts w:ascii="Courier New" w:hAnsi="Courier New" w:cs="Courier New"/>
+        </w:rPr>
+        <w:tab/>
+      </w:r>
+      <w:r>
+        <w:rPr>
+          <w:rFonts w:ascii="Courier New" w:hAnsi="Courier New" w:cs="Courier New"/>
+        </w:rPr>
+        <w:tab/>
+        <w:t>- 2688</w:t>
+      </w:r>
+    </w:p>
+    <w:p>
+      <w:pPr>
+        <w:pStyle w:val="PlainText"/>
+        <w:rPr>
+          <w:rFonts w:ascii="Courier New" w:hAnsi="Courier New" w:cs="Courier New"/>
+        </w:rPr>
+      </w:pPr>
+      <w:r>
+        <w:rPr>
+          <w:rFonts w:ascii="Courier New" w:hAnsi="Courier New" w:cs="Courier New"/>
+        </w:rPr>
+        <w:t>---------------------------------------------------------------</w:t>
+      </w:r>
+    </w:p>
+    <w:p>
+      <w:pPr>
+        <w:pStyle w:val="PlainText"/>
+        <w:rPr>
+          <w:rFonts w:ascii="Courier New" w:hAnsi="Courier New" w:cs="Courier New"/>
+        </w:rPr>
+      </w:pPr>
+      <w:r>
+        <w:rPr>
+          <w:rFonts w:ascii="Courier New" w:hAnsi="Courier New" w:cs="Courier New"/>
+        </w:rPr>
+        <w:t>Item Name</w:t>
+      </w:r>
+      <w:r>
+        <w:rPr>
+          <w:rFonts w:ascii="Courier New" w:hAnsi="Courier New" w:cs="Courier New"/>
+        </w:rPr>
+        <w:tab/>
+      </w:r>
+      <w:r>
+        <w:rPr>
+          <w:rFonts w:ascii="Courier New" w:hAnsi="Courier New" w:cs="Courier New"/>
+        </w:rPr>
+        <w:tab/>
+      </w:r>
+      <w:r>
+        <w:rPr>
+          <w:rFonts w:ascii="Courier New" w:hAnsi="Courier New" w:cs="Courier New"/>
+        </w:rPr>
+        <w:tab/>
+      </w:r>
+      <w:r>
+        <w:rPr>
+          <w:rFonts w:ascii="Courier New" w:hAnsi="Courier New" w:cs="Courier New"/>
+        </w:rPr>
+        <w:tab/>
+        <w:t>- CARROT</w:t>
+      </w:r>
+    </w:p>
+    <w:p>
+      <w:pPr>
+        <w:pStyle w:val="PlainText"/>
+        <w:rPr>
+          <w:rFonts w:ascii="Courier New" w:hAnsi="Courier New" w:cs="Courier New"/>
+        </w:rPr>
+      </w:pPr>
+      <w:r>
+        <w:rPr>
+          <w:rFonts w:ascii="Courier New" w:hAnsi="Courier New" w:cs="Courier New"/>
+        </w:rPr>
+        <w:t>Number of Pockets</w:t>
+      </w:r>
+      <w:r>
+        <w:rPr>
+          <w:rFonts w:ascii="Courier New" w:hAnsi="Courier New" w:cs="Courier New"/>
+        </w:rPr>
+        <w:tab/>
+      </w:r>
+      <w:r>
+        <w:rPr>
+          <w:rFonts w:ascii="Courier New" w:hAnsi="Courier New" w:cs="Courier New"/>
+        </w:rPr>
+        <w:tab/>
+      </w:r>
+      <w:r>
+        <w:rPr>
+          <w:rFonts w:ascii="Courier New" w:hAnsi="Courier New" w:cs="Courier New"/>
+        </w:rPr>
+        <w:tab/>
+        <w:t>- 1</w:t>
+      </w:r>
+    </w:p>
+    <w:p>
+      <w:pPr>
+        <w:pStyle w:val="PlainText"/>
+        <w:rPr>
+          <w:rFonts w:ascii="Courier New" w:hAnsi="Courier New" w:cs="Courier New"/>
+        </w:rPr>
+      </w:pPr>
+      <w:r>
+        <w:rPr>
+          <w:rFonts w:ascii="Courier New" w:hAnsi="Courier New" w:cs="Courier New"/>
+        </w:rPr>
+        <w:t>Number of KGs</w:t>
+      </w:r>
+      <w:r>
+        <w:rPr>
+          <w:rFonts w:ascii="Courier New" w:hAnsi="Courier New" w:cs="Courier New"/>
+        </w:rPr>
+        <w:tab/>
+      </w:r>
+      <w:r>
+        <w:rPr>
+          <w:rFonts w:ascii="Courier New" w:hAnsi="Courier New" w:cs="Courier New"/>
+        </w:rPr>
+        <w:tab/>
+      </w:r>
+      <w:r>
+        <w:rPr>
+          <w:rFonts w:ascii="Courier New" w:hAnsi="Courier New" w:cs="Courier New"/>
+        </w:rPr>
+        <w:tab/>
+        <w:t>- 35</w:t>
+      </w:r>
+    </w:p>
+    <w:p>
+      <w:pPr>
+        <w:pStyle w:val="PlainText"/>
+        <w:rPr>
+          <w:rFonts w:ascii="Courier New" w:hAnsi="Courier New" w:cs="Courier New"/>
+        </w:rPr>
+      </w:pPr>
+      <w:r>
+        <w:rPr>
+          <w:rFonts w:ascii="Courier New" w:hAnsi="Courier New" w:cs="Courier New"/>
+        </w:rPr>
+        <w:t>Rate</w:t>
+      </w:r>
+      <w:r>
+        <w:rPr>
+          <w:rFonts w:ascii="Courier New" w:hAnsi="Courier New" w:cs="Courier New"/>
+        </w:rPr>
+        <w:tab/>
+      </w:r>
+      <w:r>
+        <w:rPr>
+          <w:rFonts w:ascii="Courier New" w:hAnsi="Courier New" w:cs="Courier New"/>
+        </w:rPr>
+        <w:tab/>
+      </w:r>
+      <w:r>
+        <w:rPr>
+          <w:rFonts w:ascii="Courier New" w:hAnsi="Courier New" w:cs="Courier New"/>
+        </w:rPr>
+        <w:tab/>
+      </w:r>
+      <w:r>
+        <w:rPr>
+          <w:rFonts w:ascii="Courier New" w:hAnsi="Courier New" w:cs="Courier New"/>
+        </w:rPr>
+        <w:tab/>
+      </w:r>
+      <w:r>
+        <w:rPr>
+          <w:rFonts w:ascii="Courier New" w:hAnsi="Courier New" w:cs="Courier New"/>
+        </w:rPr>
+        <w:tab/>
+        <w:t>- 17</w:t>
+      </w:r>
+    </w:p>
+    <w:p>
+      <w:pPr>
+        <w:pStyle w:val="PlainText"/>
+        <w:rPr>
+          <w:rFonts w:ascii="Courier New" w:hAnsi="Courier New" w:cs="Courier New"/>
+        </w:rPr>
+      </w:pPr>
+      <w:r>
+        <w:rPr>
+          <w:rFonts w:ascii="Courier New" w:hAnsi="Courier New" w:cs="Courier New"/>
+        </w:rPr>
+        <w:t>Total Price</w:t>
+      </w:r>
+      <w:r>
+        <w:rPr>
+          <w:rFonts w:ascii="Courier New" w:hAnsi="Courier New" w:cs="Courier New"/>
+        </w:rPr>
+        <w:tab/>
+      </w:r>
+      <w:r>
+        <w:rPr>
+          <w:rFonts w:ascii="Courier New" w:hAnsi="Courier New" w:cs="Courier New"/>
+        </w:rPr>
+        <w:tab/>
+      </w:r>
+      <w:r>
+        <w:rPr>
+          <w:rFonts w:ascii="Courier New" w:hAnsi="Courier New" w:cs="Courier New"/>
+        </w:rPr>
+        <w:tab/>
+      </w:r>
+      <w:r>
+        <w:rPr>
+          <w:rFonts w:ascii="Courier New" w:hAnsi="Courier New" w:cs="Courier New"/>
+        </w:rPr>
+        <w:tab/>
+        <w:t>- 595.0</w:t>
+      </w:r>
+    </w:p>
+    <w:p>
+      <w:pPr>
+        <w:pStyle w:val="PlainText"/>
+        <w:rPr>
+          <w:rFonts w:ascii="Courier New" w:hAnsi="Courier New" w:cs="Courier New"/>
+          <w:color w:val="FF0000"/>
+        </w:rPr>
+      </w:pPr>
+      <w:r>
+        <w:rPr>
+          <w:rFonts w:ascii="Courier New" w:hAnsi="Courier New" w:cs="Courier New"/>
+          <w:color w:val="FF0000"/>
+        </w:rPr>
+        <w:t>Amount Received</w:t>
+      </w:r>
+      <w:r>
+        <w:rPr>
+          <w:rFonts w:ascii="Courier New" w:hAnsi="Courier New" w:cs="Courier New"/>
+          <w:color w:val="FF0000"/>
+        </w:rPr>
+        <w:tab/>
+      </w:r>
+      <w:r>
+        <w:rPr>
+          <w:rFonts w:ascii="Courier New" w:hAnsi="Courier New" w:cs="Courier New"/>
+          <w:color w:val="FF0000"/>
+        </w:rPr>
+        <w:tab/>
+      </w:r>
+      <w:r>
+        <w:rPr>
+          <w:rFonts w:ascii="Courier New" w:hAnsi="Courier New" w:cs="Courier New"/>
+          <w:color w:val="FF0000"/>
+        </w:rPr>
+        <w:tab/>
+        <w:t>- 1000</w:t>
+      </w:r>
+    </w:p>
+    <w:p>
+      <w:pPr>
+        <w:pStyle w:val="PlainText"/>
+        <w:rPr>
+          <w:rFonts w:ascii="Courier New" w:hAnsi="Courier New" w:cs="Courier New"/>
+        </w:rPr>
+      </w:pPr>
+      <w:r>
+        <w:rPr>
+          <w:rFonts w:ascii="Courier New" w:hAnsi="Courier New" w:cs="Courier New"/>
+        </w:rPr>
+        <w:t>Amount balance</w:t>
+      </w:r>
+      <w:r>
+        <w:rPr>
+          <w:rFonts w:ascii="Courier New" w:hAnsi="Courier New" w:cs="Courier New"/>
+        </w:rPr>
+        <w:tab/>
+      </w:r>
+      <w:r>
+        <w:rPr>
+          <w:rFonts w:ascii="Courier New" w:hAnsi="Courier New" w:cs="Courier New"/>
+        </w:rPr>
+        <w:tab/>
+      </w:r>
+      <w:r>
+        <w:rPr>
+          <w:rFonts w:ascii="Courier New" w:hAnsi="Courier New" w:cs="Courier New"/>
+        </w:rPr>
+        <w:tab/>
+        <w:t>- 14937.0</w:t>
+      </w:r>
+    </w:p>
+    <w:p>
+      <w:pPr>
+        <w:pStyle w:val="PlainText"/>
+        <w:rPr>
+          <w:rFonts w:ascii="Courier New" w:hAnsi="Courier New" w:cs="Courier New"/>
+        </w:rPr>
+      </w:pPr>
+      <w:r>
+        <w:rPr>
+          <w:rFonts w:ascii="Courier New" w:hAnsi="Courier New" w:cs="Courier New"/>
+        </w:rPr>
+        <w:t>Amount Received mode</w:t>
+      </w:r>
+      <w:r>
+        <w:rPr>
+          <w:rFonts w:ascii="Courier New" w:hAnsi="Courier New" w:cs="Courier New"/>
+        </w:rPr>
+        <w:tab/>
+      </w:r>
+      <w:r>
+        <w:rPr>
+          <w:rFonts w:ascii="Courier New" w:hAnsi="Courier New" w:cs="Courier New"/>
+        </w:rPr>
+        <w:tab/>
+        <w:t>- CASH</w:t>
+      </w:r>
+    </w:p>
+    <w:p>
+      <w:pPr>
+        <w:pStyle w:val="PlainText"/>
+        <w:rPr>
+          <w:rFonts w:ascii="Courier New" w:hAnsi="Courier New" w:cs="Courier New"/>
+        </w:rPr>
+      </w:pPr>
+    </w:p>
+    <w:p>
+      <w:pPr>
+        <w:pStyle w:val="PlainText"/>
+        <w:rPr>
+          <w:rFonts w:ascii="Courier New" w:hAnsi="Courier New" w:cs="Courier New"/>
+        </w:rPr>
+      </w:pPr>
+      <w:r>
+        <w:rPr>
+          <w:rFonts w:ascii="Courier New" w:hAnsi="Courier New" w:cs="Courier New"/>
+        </w:rPr>
+        <w:t>Item Name</w:t>
+      </w:r>
+      <w:r>
+        <w:rPr>
+          <w:rFonts w:ascii="Courier New" w:hAnsi="Courier New" w:cs="Courier New"/>
+        </w:rPr>
+        <w:tab/>
+      </w:r>
+      <w:r>
+        <w:rPr>
+          <w:rFonts w:ascii="Courier New" w:hAnsi="Courier New" w:cs="Courier New"/>
+        </w:rPr>
+        <w:tab/>
+      </w:r>
+      <w:r>
+        <w:rPr>
+          <w:rFonts w:ascii="Courier New" w:hAnsi="Courier New" w:cs="Courier New"/>
+        </w:rPr>
+        <w:tab/>
+      </w:r>
+      <w:r>
+        <w:rPr>
+          <w:rFonts w:ascii="Courier New" w:hAnsi="Courier New" w:cs="Courier New"/>
+        </w:rPr>
+        <w:tab/>
+        <w:t>- CARROT EVE</w:t>
+      </w:r>
+    </w:p>
+    <w:p>
+      <w:pPr>
+        <w:pStyle w:val="PlainText"/>
+        <w:rPr>
+          <w:rFonts w:ascii="Courier New" w:hAnsi="Courier New" w:cs="Courier New"/>
+        </w:rPr>
+      </w:pPr>
+      <w:r>
+        <w:rPr>
+          <w:rFonts w:ascii="Courier New" w:hAnsi="Courier New" w:cs="Courier New"/>
+        </w:rPr>
+        <w:t>Number of Pockets</w:t>
+      </w:r>
+      <w:r>
+        <w:rPr>
+          <w:rFonts w:ascii="Courier New" w:hAnsi="Courier New" w:cs="Courier New"/>
+        </w:rPr>
+        <w:tab/>
+      </w:r>
+      <w:r>
+        <w:rPr>
+          <w:rFonts w:ascii="Courier New" w:hAnsi="Courier New" w:cs="Courier New"/>
+        </w:rPr>
+        <w:tab/>
+      </w:r>
+      <w:r>
+        <w:rPr>
+          <w:rFonts w:ascii="Courier New" w:hAnsi="Courier New" w:cs="Courier New"/>
+        </w:rPr>
+        <w:tab/>
+        <w:t>- 1</w:t>
+      </w:r>
+    </w:p>
+    <w:p>
+      <w:pPr>
+        <w:pStyle w:val="PlainText"/>
+        <w:rPr>
+          <w:rFonts w:ascii="Courier New" w:hAnsi="Courier New" w:cs="Courier New"/>
+        </w:rPr>
+      </w:pPr>
+      <w:r>
+        <w:rPr>
+          <w:rFonts w:ascii="Courier New" w:hAnsi="Courier New" w:cs="Courier New"/>
+        </w:rPr>
+        <w:t>Number of KGs</w:t>
+      </w:r>
+      <w:r>
+        <w:rPr>
+          <w:rFonts w:ascii="Courier New" w:hAnsi="Courier New" w:cs="Courier New"/>
+        </w:rPr>
+        <w:tab/>
+      </w:r>
+      <w:r>
+        <w:rPr>
+          <w:rFonts w:ascii="Courier New" w:hAnsi="Courier New" w:cs="Courier New"/>
+        </w:rPr>
+        <w:tab/>
+      </w:r>
+      <w:r>
+        <w:rPr>
+          <w:rFonts w:ascii="Courier New" w:hAnsi="Courier New" w:cs="Courier New"/>
+        </w:rPr>
+        <w:tab/>
+        <w:t>- 101</w:t>
+      </w:r>
+    </w:p>
+    <w:p>
+      <w:pPr>
+        <w:pStyle w:val="PlainText"/>
+        <w:rPr>
+          <w:rFonts w:ascii="Courier New" w:hAnsi="Courier New" w:cs="Courier New"/>
+        </w:rPr>
+      </w:pPr>
+      <w:r>
+        <w:rPr>
+          <w:rFonts w:ascii="Courier New" w:hAnsi="Courier New" w:cs="Courier New"/>
+        </w:rPr>
+        <w:t>Rate</w:t>
+      </w:r>
+      <w:r>
+        <w:rPr>
+          <w:rFonts w:ascii="Courier New" w:hAnsi="Courier New" w:cs="Courier New"/>
+        </w:rPr>
+        <w:tab/>
+      </w:r>
+      <w:r>
+        <w:rPr>
+          <w:rFonts w:ascii="Courier New" w:hAnsi="Courier New" w:cs="Courier New"/>
+        </w:rPr>
+        <w:tab/>
+      </w:r>
+      <w:r>
+        <w:rPr>
+          <w:rFonts w:ascii="Courier New" w:hAnsi="Courier New" w:cs="Courier New"/>
+        </w:rPr>
+        <w:tab/>
+      </w:r>
+      <w:r>
+        <w:rPr>
+          <w:rFonts w:ascii="Courier New" w:hAnsi="Courier New" w:cs="Courier New"/>
+        </w:rPr>
+        <w:tab/>
+      </w:r>
+      <w:r>
+        <w:rPr>
+          <w:rFonts w:ascii="Courier New" w:hAnsi="Courier New" w:cs="Courier New"/>
+        </w:rPr>
+        <w:tab/>
+        <w:t>- 16</w:t>
+      </w:r>
+    </w:p>
+    <w:p>
+      <w:pPr>
+        <w:pStyle w:val="PlainText"/>
+        <w:rPr>
+          <w:rFonts w:ascii="Courier New" w:hAnsi="Courier New" w:cs="Courier New"/>
+        </w:rPr>
+      </w:pPr>
+      <w:r>
+        <w:rPr>
+          <w:rFonts w:ascii="Courier New" w:hAnsi="Courier New" w:cs="Courier New"/>
+        </w:rPr>
+        <w:t>Total Price</w:t>
+      </w:r>
+      <w:r>
+        <w:rPr>
+          <w:rFonts w:ascii="Courier New" w:hAnsi="Courier New" w:cs="Courier New"/>
+        </w:rPr>
+        <w:tab/>
+      </w:r>
+      <w:r>
+        <w:rPr>
+          <w:rFonts w:ascii="Courier New" w:hAnsi="Courier New" w:cs="Courier New"/>
+        </w:rPr>
+        <w:tab/>
+      </w:r>
+      <w:r>
+        <w:rPr>
+          <w:rFonts w:ascii="Courier New" w:hAnsi="Courier New" w:cs="Courier New"/>
+        </w:rPr>
+        <w:tab/>
+      </w:r>
+      <w:r>
+        <w:rPr>
+          <w:rFonts w:ascii="Courier New" w:hAnsi="Courier New" w:cs="Courier New"/>
+        </w:rPr>
+        <w:tab/>
+        <w:t>- 1616.0</w:t>
+      </w:r>
+    </w:p>
+    <w:p>
+      <w:pPr>
+        <w:pStyle w:val="PlainText"/>
+        <w:rPr>
+          <w:rFonts w:ascii="Courier New" w:hAnsi="Courier New" w:cs="Courier New"/>
+          <w:b/>
+        </w:rPr>
+      </w:pPr>
+      <w:r>
+        <w:rPr>
+          <w:rFonts w:ascii="Courier New" w:hAnsi="Courier New" w:cs="Courier New"/>
+          <w:b/>
+        </w:rPr>
+        <w:t>Amount balance</w:t>
+      </w:r>
+      <w:r>
+        <w:rPr>
+          <w:rFonts w:ascii="Courier New" w:hAnsi="Courier New" w:cs="Courier New"/>
+          <w:b/>
+        </w:rPr>
+        <w:tab/>
+      </w:r>
+      <w:r>
+        <w:rPr>
+          <w:rFonts w:ascii="Courier New" w:hAnsi="Courier New" w:cs="Courier New"/>
+          <w:b/>
+        </w:rPr>
+        <w:tab/>
+      </w:r>
+      <w:r>
+        <w:rPr>
+          <w:rFonts w:ascii="Courier New" w:hAnsi="Courier New" w:cs="Courier New"/>
+          <w:b/>
+        </w:rPr>
+        <w:tab/>
+        <w:t>- 16553.0</w:t>
+      </w:r>
+    </w:p>
+    <w:p>
+      <w:pPr>
+        <w:pStyle w:val="PlainText"/>
+        <w:rPr>
+          <w:rFonts w:ascii="Courier New" w:hAnsi="Courier New" w:cs="Courier New"/>
+        </w:rPr>
+      </w:pPr>
+    </w:p>
+    <w:p>
+      <w:pPr>
+        <w:pStyle w:val="PlainText"/>
+        <w:rPr>
+          <w:rFonts w:ascii="Courier New" w:hAnsi="Courier New" w:cs="Courier New"/>
+        </w:rPr>
+      </w:pPr>
     </w:p>
     <w:p>
       <w:pPr>

--- a/customer _details/GANGAMMA/SEP/TUMKUR/TSNP/PURCHASE DETAILS.docx
+++ b/customer _details/GANGAMMA/SEP/TUMKUR/TSNP/PURCHASE DETAILS.docx
@@ -32764,13 +32764,7 @@
         <w:rPr>
           <w:rFonts w:ascii="Courier New" w:hAnsi="Courier New" w:cs="Courier New"/>
         </w:rPr>
-        <w:t>MON Jan 22</w:t>
-      </w:r>
-      <w:r>
-        <w:rPr>
-          <w:rFonts w:ascii="Courier New" w:hAnsi="Courier New" w:cs="Courier New"/>
-        </w:rPr>
-        <w:t xml:space="preserve"> 10:20:19 PST 2018</w:t>
+        <w:t>MON Jan 22 10:20:19 PST 2018</w:t>
       </w:r>
     </w:p>
     <w:p>
@@ -33386,6 +33380,247 @@
         <w:tab/>
         <w:t>- 16553.0</w:t>
       </w:r>
+    </w:p>
+    <w:p>
+      <w:pPr>
+        <w:pStyle w:val="PlainText"/>
+        <w:rPr>
+          <w:rFonts w:ascii="Courier New" w:hAnsi="Courier New" w:cs="Courier New"/>
+          <w:b/>
+        </w:rPr>
+      </w:pPr>
+    </w:p>
+    <w:p>
+      <w:pPr>
+        <w:pStyle w:val="PlainText"/>
+        <w:rPr>
+          <w:rFonts w:ascii="Courier New" w:hAnsi="Courier New" w:cs="Courier New"/>
+        </w:rPr>
+      </w:pPr>
+      <w:r>
+        <w:rPr>
+          <w:rFonts w:ascii="Courier New" w:hAnsi="Courier New" w:cs="Courier New"/>
+        </w:rPr>
+        <w:t>TUE Jan 23</w:t>
+      </w:r>
+      <w:r>
+        <w:rPr>
+          <w:rFonts w:ascii="Courier New" w:hAnsi="Courier New" w:cs="Courier New"/>
+        </w:rPr>
+        <w:t xml:space="preserve"> 10:23:38 PST 2018</w:t>
+      </w:r>
+    </w:p>
+    <w:p>
+      <w:pPr>
+        <w:pStyle w:val="PlainText"/>
+        <w:rPr>
+          <w:rFonts w:ascii="Courier New" w:hAnsi="Courier New" w:cs="Courier New"/>
+        </w:rPr>
+      </w:pPr>
+      <w:r>
+        <w:rPr>
+          <w:rFonts w:ascii="Courier New" w:hAnsi="Courier New" w:cs="Courier New"/>
+        </w:rPr>
+        <w:t>Person Name</w:t>
+      </w:r>
+      <w:r>
+        <w:rPr>
+          <w:rFonts w:ascii="Courier New" w:hAnsi="Courier New" w:cs="Courier New"/>
+        </w:rPr>
+        <w:tab/>
+      </w:r>
+      <w:r>
+        <w:rPr>
+          <w:rFonts w:ascii="Courier New" w:hAnsi="Courier New" w:cs="Courier New"/>
+        </w:rPr>
+        <w:tab/>
+      </w:r>
+      <w:r>
+        <w:rPr>
+          <w:rFonts w:ascii="Courier New" w:hAnsi="Courier New" w:cs="Courier New"/>
+        </w:rPr>
+        <w:tab/>
+      </w:r>
+      <w:r>
+        <w:rPr>
+          <w:rFonts w:ascii="Courier New" w:hAnsi="Courier New" w:cs="Courier New"/>
+        </w:rPr>
+        <w:tab/>
+        <w:t>- TSNP</w:t>
+      </w:r>
+    </w:p>
+    <w:p>
+      <w:pPr>
+        <w:pStyle w:val="PlainText"/>
+        <w:rPr>
+          <w:rFonts w:ascii="Courier New" w:hAnsi="Courier New" w:cs="Courier New"/>
+        </w:rPr>
+      </w:pPr>
+      <w:r>
+        <w:rPr>
+          <w:rFonts w:ascii="Courier New" w:hAnsi="Courier New" w:cs="Courier New"/>
+        </w:rPr>
+        <w:t>---------------------------------------------------------------</w:t>
+      </w:r>
+    </w:p>
+    <w:p>
+      <w:pPr>
+        <w:pStyle w:val="PlainText"/>
+        <w:rPr>
+          <w:rFonts w:ascii="Courier New" w:hAnsi="Courier New" w:cs="Courier New"/>
+        </w:rPr>
+      </w:pPr>
+      <w:r>
+        <w:rPr>
+          <w:rFonts w:ascii="Courier New" w:hAnsi="Courier New" w:cs="Courier New"/>
+        </w:rPr>
+        <w:t>Item Name</w:t>
+      </w:r>
+      <w:r>
+        <w:rPr>
+          <w:rFonts w:ascii="Courier New" w:hAnsi="Courier New" w:cs="Courier New"/>
+        </w:rPr>
+        <w:tab/>
+      </w:r>
+      <w:r>
+        <w:rPr>
+          <w:rFonts w:ascii="Courier New" w:hAnsi="Courier New" w:cs="Courier New"/>
+        </w:rPr>
+        <w:tab/>
+      </w:r>
+      <w:r>
+        <w:rPr>
+          <w:rFonts w:ascii="Courier New" w:hAnsi="Courier New" w:cs="Courier New"/>
+        </w:rPr>
+        <w:tab/>
+      </w:r>
+      <w:r>
+        <w:rPr>
+          <w:rFonts w:ascii="Courier New" w:hAnsi="Courier New" w:cs="Courier New"/>
+        </w:rPr>
+        <w:tab/>
+        <w:t>- BEET</w:t>
+      </w:r>
+    </w:p>
+    <w:p>
+      <w:pPr>
+        <w:pStyle w:val="PlainText"/>
+        <w:rPr>
+          <w:rFonts w:ascii="Courier New" w:hAnsi="Courier New" w:cs="Courier New"/>
+          <w:color w:val="FF0000"/>
+        </w:rPr>
+      </w:pPr>
+      <w:r>
+        <w:rPr>
+          <w:rFonts w:ascii="Courier New" w:hAnsi="Courier New" w:cs="Courier New"/>
+          <w:color w:val="FF0000"/>
+        </w:rPr>
+        <w:t>Amount Received</w:t>
+      </w:r>
+      <w:r>
+        <w:rPr>
+          <w:rFonts w:ascii="Courier New" w:hAnsi="Courier New" w:cs="Courier New"/>
+          <w:color w:val="FF0000"/>
+        </w:rPr>
+        <w:tab/>
+      </w:r>
+      <w:r>
+        <w:rPr>
+          <w:rFonts w:ascii="Courier New" w:hAnsi="Courier New" w:cs="Courier New"/>
+          <w:color w:val="FF0000"/>
+        </w:rPr>
+        <w:tab/>
+      </w:r>
+      <w:r>
+        <w:rPr>
+          <w:rFonts w:ascii="Courier New" w:hAnsi="Courier New" w:cs="Courier New"/>
+          <w:color w:val="FF0000"/>
+        </w:rPr>
+        <w:tab/>
+        <w:t>- 2000</w:t>
+      </w:r>
+    </w:p>
+    <w:p>
+      <w:pPr>
+        <w:pStyle w:val="PlainText"/>
+        <w:rPr>
+          <w:rFonts w:ascii="Courier New" w:hAnsi="Courier New" w:cs="Courier New"/>
+          <w:b/>
+        </w:rPr>
+      </w:pPr>
+      <w:r>
+        <w:rPr>
+          <w:rFonts w:ascii="Courier New" w:hAnsi="Courier New" w:cs="Courier New"/>
+          <w:b/>
+        </w:rPr>
+        <w:t>Amount balance</w:t>
+      </w:r>
+      <w:r>
+        <w:rPr>
+          <w:rFonts w:ascii="Courier New" w:hAnsi="Courier New" w:cs="Courier New"/>
+          <w:b/>
+        </w:rPr>
+        <w:tab/>
+      </w:r>
+      <w:r>
+        <w:rPr>
+          <w:rFonts w:ascii="Courier New" w:hAnsi="Courier New" w:cs="Courier New"/>
+          <w:b/>
+        </w:rPr>
+        <w:tab/>
+      </w:r>
+      <w:r>
+        <w:rPr>
+          <w:rFonts w:ascii="Courier New" w:hAnsi="Courier New" w:cs="Courier New"/>
+          <w:b/>
+        </w:rPr>
+        <w:tab/>
+        <w:t>- 14553.0</w:t>
+      </w:r>
+    </w:p>
+    <w:p>
+      <w:pPr>
+        <w:pStyle w:val="PlainText"/>
+        <w:rPr>
+          <w:rFonts w:ascii="Courier New" w:hAnsi="Courier New" w:cs="Courier New"/>
+        </w:rPr>
+      </w:pPr>
+      <w:r>
+        <w:rPr>
+          <w:rFonts w:ascii="Courier New" w:hAnsi="Courier New" w:cs="Courier New"/>
+        </w:rPr>
+        <w:t>Amount Received mode</w:t>
+      </w:r>
+      <w:r>
+        <w:rPr>
+          <w:rFonts w:ascii="Courier New" w:hAnsi="Courier New" w:cs="Courier New"/>
+        </w:rPr>
+        <w:tab/>
+      </w:r>
+      <w:r>
+        <w:rPr>
+          <w:rFonts w:ascii="Courier New" w:hAnsi="Courier New" w:cs="Courier New"/>
+        </w:rPr>
+        <w:tab/>
+        <w:t>- CASH</w:t>
+      </w:r>
+    </w:p>
+    <w:p>
+      <w:pPr>
+        <w:pStyle w:val="PlainText"/>
+        <w:rPr>
+          <w:rFonts w:ascii="Courier New" w:hAnsi="Courier New" w:cs="Courier New"/>
+        </w:rPr>
+      </w:pPr>
+    </w:p>
+    <w:p>
+      <w:pPr>
+        <w:pStyle w:val="PlainText"/>
+        <w:rPr>
+          <w:rFonts w:ascii="Courier New" w:hAnsi="Courier New" w:cs="Courier New"/>
+          <w:b/>
+        </w:rPr>
+      </w:pPr>
     </w:p>
     <w:p>
       <w:pPr>

--- a/customer _details/GANGAMMA/SEP/TUMKUR/TSNP/PURCHASE DETAILS.docx
+++ b/customer _details/GANGAMMA/SEP/TUMKUR/TSNP/PURCHASE DETAILS.docx
@@ -33401,13 +33401,7 @@
         <w:rPr>
           <w:rFonts w:ascii="Courier New" w:hAnsi="Courier New" w:cs="Courier New"/>
         </w:rPr>
-        <w:t>TUE Jan 23</w:t>
-      </w:r>
-      <w:r>
-        <w:rPr>
-          <w:rFonts w:ascii="Courier New" w:hAnsi="Courier New" w:cs="Courier New"/>
-        </w:rPr>
-        <w:t xml:space="preserve"> 10:23:38 PST 2018</w:t>
+        <w:t>TUE Jan 23 10:23:38 PST 2018</w:t>
       </w:r>
     </w:p>
     <w:p>
@@ -33604,6 +33598,369 @@
         <w:tab/>
         <w:t>- CASH</w:t>
       </w:r>
+    </w:p>
+    <w:p>
+      <w:pPr>
+        <w:pStyle w:val="PlainText"/>
+        <w:rPr>
+          <w:rFonts w:ascii="Courier New" w:hAnsi="Courier New" w:cs="Courier New"/>
+        </w:rPr>
+      </w:pPr>
+    </w:p>
+    <w:p>
+      <w:pPr>
+        <w:pStyle w:val="PlainText"/>
+        <w:rPr>
+          <w:rFonts w:ascii="Courier New" w:hAnsi="Courier New" w:cs="Courier New"/>
+        </w:rPr>
+      </w:pPr>
+      <w:r>
+        <w:rPr>
+          <w:rFonts w:ascii="Courier New" w:hAnsi="Courier New" w:cs="Courier New"/>
+        </w:rPr>
+        <w:t>THU Jan 25</w:t>
+      </w:r>
+      <w:r>
+        <w:rPr>
+          <w:rFonts w:ascii="Courier New" w:hAnsi="Courier New" w:cs="Courier New"/>
+        </w:rPr>
+        <w:t xml:space="preserve"> 10:37:29 PST 2018</w:t>
+      </w:r>
+    </w:p>
+    <w:p>
+      <w:pPr>
+        <w:pStyle w:val="PlainText"/>
+        <w:rPr>
+          <w:rFonts w:ascii="Courier New" w:hAnsi="Courier New" w:cs="Courier New"/>
+        </w:rPr>
+      </w:pPr>
+      <w:r>
+        <w:rPr>
+          <w:rFonts w:ascii="Courier New" w:hAnsi="Courier New" w:cs="Courier New"/>
+        </w:rPr>
+        <w:t>Person Name</w:t>
+      </w:r>
+      <w:r>
+        <w:rPr>
+          <w:rFonts w:ascii="Courier New" w:hAnsi="Courier New" w:cs="Courier New"/>
+        </w:rPr>
+        <w:tab/>
+      </w:r>
+      <w:r>
+        <w:rPr>
+          <w:rFonts w:ascii="Courier New" w:hAnsi="Courier New" w:cs="Courier New"/>
+        </w:rPr>
+        <w:tab/>
+      </w:r>
+      <w:r>
+        <w:rPr>
+          <w:rFonts w:ascii="Courier New" w:hAnsi="Courier New" w:cs="Courier New"/>
+        </w:rPr>
+        <w:tab/>
+      </w:r>
+      <w:r>
+        <w:rPr>
+          <w:rFonts w:ascii="Courier New" w:hAnsi="Courier New" w:cs="Courier New"/>
+        </w:rPr>
+        <w:tab/>
+        <w:t>- TSNP</w:t>
+      </w:r>
+    </w:p>
+    <w:p>
+      <w:pPr>
+        <w:pStyle w:val="PlainText"/>
+        <w:rPr>
+          <w:rFonts w:ascii="Courier New" w:hAnsi="Courier New" w:cs="Courier New"/>
+        </w:rPr>
+      </w:pPr>
+      <w:r>
+        <w:rPr>
+          <w:rFonts w:ascii="Courier New" w:hAnsi="Courier New" w:cs="Courier New"/>
+        </w:rPr>
+        <w:t>Bill number</w:t>
+      </w:r>
+      <w:r>
+        <w:rPr>
+          <w:rFonts w:ascii="Courier New" w:hAnsi="Courier New" w:cs="Courier New"/>
+        </w:rPr>
+        <w:tab/>
+      </w:r>
+      <w:r>
+        <w:rPr>
+          <w:rFonts w:ascii="Courier New" w:hAnsi="Courier New" w:cs="Courier New"/>
+        </w:rPr>
+        <w:tab/>
+      </w:r>
+      <w:r>
+        <w:rPr>
+          <w:rFonts w:ascii="Courier New" w:hAnsi="Courier New" w:cs="Courier New"/>
+        </w:rPr>
+        <w:tab/>
+      </w:r>
+      <w:r>
+        <w:rPr>
+          <w:rFonts w:ascii="Courier New" w:hAnsi="Courier New" w:cs="Courier New"/>
+        </w:rPr>
+        <w:tab/>
+        <w:t>- 2741</w:t>
+      </w:r>
+    </w:p>
+    <w:p>
+      <w:pPr>
+        <w:pStyle w:val="PlainText"/>
+        <w:rPr>
+          <w:rFonts w:ascii="Courier New" w:hAnsi="Courier New" w:cs="Courier New"/>
+        </w:rPr>
+      </w:pPr>
+      <w:r>
+        <w:rPr>
+          <w:rFonts w:ascii="Courier New" w:hAnsi="Courier New" w:cs="Courier New"/>
+        </w:rPr>
+        <w:t>---------------------------------------------------------------</w:t>
+      </w:r>
+    </w:p>
+    <w:p>
+      <w:pPr>
+        <w:pStyle w:val="PlainText"/>
+        <w:rPr>
+          <w:rFonts w:ascii="Courier New" w:hAnsi="Courier New" w:cs="Courier New"/>
+        </w:rPr>
+      </w:pPr>
+      <w:r>
+        <w:rPr>
+          <w:rFonts w:ascii="Courier New" w:hAnsi="Courier New" w:cs="Courier New"/>
+        </w:rPr>
+        <w:t>Item Name</w:t>
+      </w:r>
+      <w:r>
+        <w:rPr>
+          <w:rFonts w:ascii="Courier New" w:hAnsi="Courier New" w:cs="Courier New"/>
+        </w:rPr>
+        <w:tab/>
+      </w:r>
+      <w:r>
+        <w:rPr>
+          <w:rFonts w:ascii="Courier New" w:hAnsi="Courier New" w:cs="Courier New"/>
+        </w:rPr>
+        <w:tab/>
+      </w:r>
+      <w:r>
+        <w:rPr>
+          <w:rFonts w:ascii="Courier New" w:hAnsi="Courier New" w:cs="Courier New"/>
+        </w:rPr>
+        <w:tab/>
+      </w:r>
+      <w:r>
+        <w:rPr>
+          <w:rFonts w:ascii="Courier New" w:hAnsi="Courier New" w:cs="Courier New"/>
+        </w:rPr>
+        <w:tab/>
+        <w:t>- CARROT</w:t>
+      </w:r>
+    </w:p>
+    <w:p>
+      <w:pPr>
+        <w:pStyle w:val="PlainText"/>
+        <w:rPr>
+          <w:rFonts w:ascii="Courier New" w:hAnsi="Courier New" w:cs="Courier New"/>
+        </w:rPr>
+      </w:pPr>
+      <w:r>
+        <w:rPr>
+          <w:rFonts w:ascii="Courier New" w:hAnsi="Courier New" w:cs="Courier New"/>
+        </w:rPr>
+        <w:t>Number of Pockets</w:t>
+      </w:r>
+      <w:r>
+        <w:rPr>
+          <w:rFonts w:ascii="Courier New" w:hAnsi="Courier New" w:cs="Courier New"/>
+        </w:rPr>
+        <w:tab/>
+      </w:r>
+      <w:r>
+        <w:rPr>
+          <w:rFonts w:ascii="Courier New" w:hAnsi="Courier New" w:cs="Courier New"/>
+        </w:rPr>
+        <w:tab/>
+      </w:r>
+      <w:r>
+        <w:rPr>
+          <w:rFonts w:ascii="Courier New" w:hAnsi="Courier New" w:cs="Courier New"/>
+        </w:rPr>
+        <w:tab/>
+        <w:t>- 1</w:t>
+      </w:r>
+    </w:p>
+    <w:p>
+      <w:pPr>
+        <w:pStyle w:val="PlainText"/>
+        <w:rPr>
+          <w:rFonts w:ascii="Courier New" w:hAnsi="Courier New" w:cs="Courier New"/>
+        </w:rPr>
+      </w:pPr>
+      <w:r>
+        <w:rPr>
+          <w:rFonts w:ascii="Courier New" w:hAnsi="Courier New" w:cs="Courier New"/>
+        </w:rPr>
+        <w:t>Number of KGs</w:t>
+      </w:r>
+      <w:r>
+        <w:rPr>
+          <w:rFonts w:ascii="Courier New" w:hAnsi="Courier New" w:cs="Courier New"/>
+        </w:rPr>
+        <w:tab/>
+      </w:r>
+      <w:r>
+        <w:rPr>
+          <w:rFonts w:ascii="Courier New" w:hAnsi="Courier New" w:cs="Courier New"/>
+        </w:rPr>
+        <w:tab/>
+      </w:r>
+      <w:r>
+        <w:rPr>
+          <w:rFonts w:ascii="Courier New" w:hAnsi="Courier New" w:cs="Courier New"/>
+        </w:rPr>
+        <w:tab/>
+        <w:t>- 95</w:t>
+      </w:r>
+    </w:p>
+    <w:p>
+      <w:pPr>
+        <w:pStyle w:val="PlainText"/>
+        <w:rPr>
+          <w:rFonts w:ascii="Courier New" w:hAnsi="Courier New" w:cs="Courier New"/>
+        </w:rPr>
+      </w:pPr>
+      <w:r>
+        <w:rPr>
+          <w:rFonts w:ascii="Courier New" w:hAnsi="Courier New" w:cs="Courier New"/>
+        </w:rPr>
+        <w:t>Rate</w:t>
+      </w:r>
+      <w:r>
+        <w:rPr>
+          <w:rFonts w:ascii="Courier New" w:hAnsi="Courier New" w:cs="Courier New"/>
+        </w:rPr>
+        <w:tab/>
+      </w:r>
+      <w:r>
+        <w:rPr>
+          <w:rFonts w:ascii="Courier New" w:hAnsi="Courier New" w:cs="Courier New"/>
+        </w:rPr>
+        <w:tab/>
+      </w:r>
+      <w:r>
+        <w:rPr>
+          <w:rFonts w:ascii="Courier New" w:hAnsi="Courier New" w:cs="Courier New"/>
+        </w:rPr>
+        <w:tab/>
+      </w:r>
+      <w:r>
+        <w:rPr>
+          <w:rFonts w:ascii="Courier New" w:hAnsi="Courier New" w:cs="Courier New"/>
+        </w:rPr>
+        <w:tab/>
+      </w:r>
+      <w:r>
+        <w:rPr>
+          <w:rFonts w:ascii="Courier New" w:hAnsi="Courier New" w:cs="Courier New"/>
+        </w:rPr>
+        <w:tab/>
+        <w:t>- 13</w:t>
+      </w:r>
+    </w:p>
+    <w:p>
+      <w:pPr>
+        <w:pStyle w:val="PlainText"/>
+        <w:rPr>
+          <w:rFonts w:ascii="Courier New" w:hAnsi="Courier New" w:cs="Courier New"/>
+        </w:rPr>
+      </w:pPr>
+      <w:r>
+        <w:rPr>
+          <w:rFonts w:ascii="Courier New" w:hAnsi="Courier New" w:cs="Courier New"/>
+        </w:rPr>
+        <w:t>Total Price</w:t>
+      </w:r>
+      <w:r>
+        <w:rPr>
+          <w:rFonts w:ascii="Courier New" w:hAnsi="Courier New" w:cs="Courier New"/>
+        </w:rPr>
+        <w:tab/>
+      </w:r>
+      <w:r>
+        <w:rPr>
+          <w:rFonts w:ascii="Courier New" w:hAnsi="Courier New" w:cs="Courier New"/>
+        </w:rPr>
+        <w:tab/>
+      </w:r>
+      <w:r>
+        <w:rPr>
+          <w:rFonts w:ascii="Courier New" w:hAnsi="Courier New" w:cs="Courier New"/>
+        </w:rPr>
+        <w:tab/>
+      </w:r>
+      <w:r>
+        <w:rPr>
+          <w:rFonts w:ascii="Courier New" w:hAnsi="Courier New" w:cs="Courier New"/>
+        </w:rPr>
+        <w:tab/>
+        <w:t>- 1235.0</w:t>
+      </w:r>
+    </w:p>
+    <w:p>
+      <w:pPr>
+        <w:pStyle w:val="PlainText"/>
+        <w:rPr>
+          <w:rFonts w:ascii="Courier New" w:hAnsi="Courier New" w:cs="Courier New"/>
+          <w:b/>
+        </w:rPr>
+      </w:pPr>
+      <w:r>
+        <w:rPr>
+          <w:rFonts w:ascii="Courier New" w:hAnsi="Courier New" w:cs="Courier New"/>
+          <w:b/>
+        </w:rPr>
+        <w:t>Amount balance</w:t>
+      </w:r>
+      <w:r>
+        <w:rPr>
+          <w:rFonts w:ascii="Courier New" w:hAnsi="Courier New" w:cs="Courier New"/>
+          <w:b/>
+        </w:rPr>
+        <w:tab/>
+      </w:r>
+      <w:r>
+        <w:rPr>
+          <w:rFonts w:ascii="Courier New" w:hAnsi="Courier New" w:cs="Courier New"/>
+          <w:b/>
+        </w:rPr>
+        <w:tab/>
+      </w:r>
+      <w:r>
+        <w:rPr>
+          <w:rFonts w:ascii="Courier New" w:hAnsi="Courier New" w:cs="Courier New"/>
+          <w:b/>
+        </w:rPr>
+        <w:tab/>
+        <w:t>- 15788.0</w:t>
+      </w:r>
+    </w:p>
+    <w:p>
+      <w:pPr>
+        <w:pStyle w:val="PlainText"/>
+        <w:rPr>
+          <w:rFonts w:ascii="Courier New" w:hAnsi="Courier New" w:cs="Courier New"/>
+        </w:rPr>
+      </w:pPr>
+    </w:p>
+    <w:p>
+      <w:pPr>
+        <w:pStyle w:val="PlainText"/>
+        <w:rPr>
+          <w:rFonts w:ascii="Courier New" w:hAnsi="Courier New" w:cs="Courier New"/>
+        </w:rPr>
+      </w:pPr>
     </w:p>
     <w:p>
       <w:pPr>

--- a/customer _details/GANGAMMA/SEP/TUMKUR/TSNP/PURCHASE DETAILS.docx
+++ b/customer _details/GANGAMMA/SEP/TUMKUR/TSNP/PURCHASE DETAILS.docx
@@ -33618,13 +33618,7 @@
         <w:rPr>
           <w:rFonts w:ascii="Courier New" w:hAnsi="Courier New" w:cs="Courier New"/>
         </w:rPr>
-        <w:t>THU Jan 25</w:t>
-      </w:r>
-      <w:r>
-        <w:rPr>
-          <w:rFonts w:ascii="Courier New" w:hAnsi="Courier New" w:cs="Courier New"/>
-        </w:rPr>
-        <w:t xml:space="preserve"> 10:37:29 PST 2018</w:t>
+        <w:t>THU Jan 25 10:37:29 PST 2018</w:t>
       </w:r>
     </w:p>
     <w:p>
@@ -33945,6 +33939,371 @@
         <w:tab/>
         <w:t>- 15788.0</w:t>
       </w:r>
+    </w:p>
+    <w:p>
+      <w:pPr>
+        <w:pStyle w:val="PlainText"/>
+        <w:rPr>
+          <w:rFonts w:ascii="Courier New" w:hAnsi="Courier New" w:cs="Courier New"/>
+          <w:b/>
+        </w:rPr>
+      </w:pPr>
+    </w:p>
+    <w:p>
+      <w:pPr>
+        <w:pStyle w:val="PlainText"/>
+        <w:rPr>
+          <w:rFonts w:ascii="Courier New" w:hAnsi="Courier New" w:cs="Courier New"/>
+        </w:rPr>
+      </w:pPr>
+      <w:r>
+        <w:rPr>
+          <w:rFonts w:ascii="Courier New" w:hAnsi="Courier New" w:cs="Courier New"/>
+        </w:rPr>
+        <w:t>FRI Jan 26</w:t>
+      </w:r>
+      <w:r>
+        <w:rPr>
+          <w:rFonts w:ascii="Courier New" w:hAnsi="Courier New" w:cs="Courier New"/>
+        </w:rPr>
+        <w:t xml:space="preserve"> 12:41:25 PST 2018</w:t>
+      </w:r>
+    </w:p>
+    <w:p>
+      <w:pPr>
+        <w:pStyle w:val="PlainText"/>
+        <w:rPr>
+          <w:rFonts w:ascii="Courier New" w:hAnsi="Courier New" w:cs="Courier New"/>
+        </w:rPr>
+      </w:pPr>
+      <w:r>
+        <w:rPr>
+          <w:rFonts w:ascii="Courier New" w:hAnsi="Courier New" w:cs="Courier New"/>
+        </w:rPr>
+        <w:t>Person Name</w:t>
+      </w:r>
+      <w:r>
+        <w:rPr>
+          <w:rFonts w:ascii="Courier New" w:hAnsi="Courier New" w:cs="Courier New"/>
+        </w:rPr>
+        <w:tab/>
+      </w:r>
+      <w:r>
+        <w:rPr>
+          <w:rFonts w:ascii="Courier New" w:hAnsi="Courier New" w:cs="Courier New"/>
+        </w:rPr>
+        <w:tab/>
+      </w:r>
+      <w:r>
+        <w:rPr>
+          <w:rFonts w:ascii="Courier New" w:hAnsi="Courier New" w:cs="Courier New"/>
+        </w:rPr>
+        <w:tab/>
+      </w:r>
+      <w:r>
+        <w:rPr>
+          <w:rFonts w:ascii="Courier New" w:hAnsi="Courier New" w:cs="Courier New"/>
+        </w:rPr>
+        <w:tab/>
+        <w:t>- TSNP</w:t>
+      </w:r>
+    </w:p>
+    <w:p>
+      <w:pPr>
+        <w:pStyle w:val="PlainText"/>
+        <w:rPr>
+          <w:rFonts w:ascii="Courier New" w:hAnsi="Courier New" w:cs="Courier New"/>
+        </w:rPr>
+      </w:pPr>
+      <w:r>
+        <w:rPr>
+          <w:rFonts w:ascii="Courier New" w:hAnsi="Courier New" w:cs="Courier New"/>
+        </w:rPr>
+        <w:t>Bill number</w:t>
+      </w:r>
+      <w:r>
+        <w:rPr>
+          <w:rFonts w:ascii="Courier New" w:hAnsi="Courier New" w:cs="Courier New"/>
+        </w:rPr>
+        <w:tab/>
+      </w:r>
+      <w:r>
+        <w:rPr>
+          <w:rFonts w:ascii="Courier New" w:hAnsi="Courier New" w:cs="Courier New"/>
+        </w:rPr>
+        <w:tab/>
+      </w:r>
+      <w:r>
+        <w:rPr>
+          <w:rFonts w:ascii="Courier New" w:hAnsi="Courier New" w:cs="Courier New"/>
+        </w:rPr>
+        <w:tab/>
+      </w:r>
+      <w:r>
+        <w:rPr>
+          <w:rFonts w:ascii="Courier New" w:hAnsi="Courier New" w:cs="Courier New"/>
+        </w:rPr>
+        <w:tab/>
+        <w:t>- 2759</w:t>
+      </w:r>
+    </w:p>
+    <w:p>
+      <w:pPr>
+        <w:pStyle w:val="PlainText"/>
+        <w:rPr>
+          <w:rFonts w:ascii="Courier New" w:hAnsi="Courier New" w:cs="Courier New"/>
+        </w:rPr>
+      </w:pPr>
+      <w:r>
+        <w:rPr>
+          <w:rFonts w:ascii="Courier New" w:hAnsi="Courier New" w:cs="Courier New"/>
+        </w:rPr>
+        <w:t>---------------------------------------------------------------</w:t>
+      </w:r>
+    </w:p>
+    <w:p>
+      <w:pPr>
+        <w:pStyle w:val="PlainText"/>
+        <w:rPr>
+          <w:rFonts w:ascii="Courier New" w:hAnsi="Courier New" w:cs="Courier New"/>
+        </w:rPr>
+      </w:pPr>
+      <w:r>
+        <w:rPr>
+          <w:rFonts w:ascii="Courier New" w:hAnsi="Courier New" w:cs="Courier New"/>
+        </w:rPr>
+        <w:t>Item Name</w:t>
+      </w:r>
+      <w:r>
+        <w:rPr>
+          <w:rFonts w:ascii="Courier New" w:hAnsi="Courier New" w:cs="Courier New"/>
+        </w:rPr>
+        <w:tab/>
+      </w:r>
+      <w:r>
+        <w:rPr>
+          <w:rFonts w:ascii="Courier New" w:hAnsi="Courier New" w:cs="Courier New"/>
+        </w:rPr>
+        <w:tab/>
+      </w:r>
+      <w:r>
+        <w:rPr>
+          <w:rFonts w:ascii="Courier New" w:hAnsi="Courier New" w:cs="Courier New"/>
+        </w:rPr>
+        <w:tab/>
+      </w:r>
+      <w:r>
+        <w:rPr>
+          <w:rFonts w:ascii="Courier New" w:hAnsi="Courier New" w:cs="Courier New"/>
+        </w:rPr>
+        <w:tab/>
+        <w:t>- CARROT</w:t>
+      </w:r>
+    </w:p>
+    <w:p>
+      <w:pPr>
+        <w:pStyle w:val="PlainText"/>
+        <w:rPr>
+          <w:rFonts w:ascii="Courier New" w:hAnsi="Courier New" w:cs="Courier New"/>
+        </w:rPr>
+      </w:pPr>
+      <w:r>
+        <w:rPr>
+          <w:rFonts w:ascii="Courier New" w:hAnsi="Courier New" w:cs="Courier New"/>
+        </w:rPr>
+        <w:t>Number of Pockets</w:t>
+      </w:r>
+      <w:r>
+        <w:rPr>
+          <w:rFonts w:ascii="Courier New" w:hAnsi="Courier New" w:cs="Courier New"/>
+        </w:rPr>
+        <w:tab/>
+      </w:r>
+      <w:r>
+        <w:rPr>
+          <w:rFonts w:ascii="Courier New" w:hAnsi="Courier New" w:cs="Courier New"/>
+        </w:rPr>
+        <w:tab/>
+      </w:r>
+      <w:r>
+        <w:rPr>
+          <w:rFonts w:ascii="Courier New" w:hAnsi="Courier New" w:cs="Courier New"/>
+        </w:rPr>
+        <w:tab/>
+        <w:t>- 1</w:t>
+      </w:r>
+    </w:p>
+    <w:p>
+      <w:pPr>
+        <w:pStyle w:val="PlainText"/>
+        <w:rPr>
+          <w:rFonts w:ascii="Courier New" w:hAnsi="Courier New" w:cs="Courier New"/>
+        </w:rPr>
+      </w:pPr>
+      <w:r>
+        <w:rPr>
+          <w:rFonts w:ascii="Courier New" w:hAnsi="Courier New" w:cs="Courier New"/>
+        </w:rPr>
+        <w:t>Number of KGs</w:t>
+      </w:r>
+      <w:r>
+        <w:rPr>
+          <w:rFonts w:ascii="Courier New" w:hAnsi="Courier New" w:cs="Courier New"/>
+        </w:rPr>
+        <w:tab/>
+      </w:r>
+      <w:r>
+        <w:rPr>
+          <w:rFonts w:ascii="Courier New" w:hAnsi="Courier New" w:cs="Courier New"/>
+        </w:rPr>
+        <w:tab/>
+      </w:r>
+      <w:r>
+        <w:rPr>
+          <w:rFonts w:ascii="Courier New" w:hAnsi="Courier New" w:cs="Courier New"/>
+        </w:rPr>
+        <w:tab/>
+        <w:t>- 91</w:t>
+      </w:r>
+    </w:p>
+    <w:p>
+      <w:pPr>
+        <w:pStyle w:val="PlainText"/>
+        <w:rPr>
+          <w:rFonts w:ascii="Courier New" w:hAnsi="Courier New" w:cs="Courier New"/>
+        </w:rPr>
+      </w:pPr>
+      <w:r>
+        <w:rPr>
+          <w:rFonts w:ascii="Courier New" w:hAnsi="Courier New" w:cs="Courier New"/>
+        </w:rPr>
+        <w:t>Rate</w:t>
+      </w:r>
+      <w:r>
+        <w:rPr>
+          <w:rFonts w:ascii="Courier New" w:hAnsi="Courier New" w:cs="Courier New"/>
+        </w:rPr>
+        <w:tab/>
+      </w:r>
+      <w:r>
+        <w:rPr>
+          <w:rFonts w:ascii="Courier New" w:hAnsi="Courier New" w:cs="Courier New"/>
+        </w:rPr>
+        <w:tab/>
+      </w:r>
+      <w:r>
+        <w:rPr>
+          <w:rFonts w:ascii="Courier New" w:hAnsi="Courier New" w:cs="Courier New"/>
+        </w:rPr>
+        <w:tab/>
+      </w:r>
+      <w:r>
+        <w:rPr>
+          <w:rFonts w:ascii="Courier New" w:hAnsi="Courier New" w:cs="Courier New"/>
+        </w:rPr>
+        <w:tab/>
+      </w:r>
+      <w:r>
+        <w:rPr>
+          <w:rFonts w:ascii="Courier New" w:hAnsi="Courier New" w:cs="Courier New"/>
+        </w:rPr>
+        <w:tab/>
+        <w:t>- 10</w:t>
+      </w:r>
+    </w:p>
+    <w:p>
+      <w:pPr>
+        <w:pStyle w:val="PlainText"/>
+        <w:rPr>
+          <w:rFonts w:ascii="Courier New" w:hAnsi="Courier New" w:cs="Courier New"/>
+        </w:rPr>
+      </w:pPr>
+      <w:r>
+        <w:rPr>
+          <w:rFonts w:ascii="Courier New" w:hAnsi="Courier New" w:cs="Courier New"/>
+        </w:rPr>
+        <w:t>Total Price</w:t>
+      </w:r>
+      <w:r>
+        <w:rPr>
+          <w:rFonts w:ascii="Courier New" w:hAnsi="Courier New" w:cs="Courier New"/>
+        </w:rPr>
+        <w:tab/>
+      </w:r>
+      <w:r>
+        <w:rPr>
+          <w:rFonts w:ascii="Courier New" w:hAnsi="Courier New" w:cs="Courier New"/>
+        </w:rPr>
+        <w:tab/>
+      </w:r>
+      <w:r>
+        <w:rPr>
+          <w:rFonts w:ascii="Courier New" w:hAnsi="Courier New" w:cs="Courier New"/>
+        </w:rPr>
+        <w:tab/>
+      </w:r>
+      <w:r>
+        <w:rPr>
+          <w:rFonts w:ascii="Courier New" w:hAnsi="Courier New" w:cs="Courier New"/>
+        </w:rPr>
+        <w:tab/>
+        <w:t>- 910.0</w:t>
+      </w:r>
+    </w:p>
+    <w:p>
+      <w:pPr>
+        <w:pStyle w:val="PlainText"/>
+        <w:rPr>
+          <w:rFonts w:ascii="Courier New" w:hAnsi="Courier New" w:cs="Courier New"/>
+          <w:b/>
+        </w:rPr>
+      </w:pPr>
+      <w:r>
+        <w:rPr>
+          <w:rFonts w:ascii="Courier New" w:hAnsi="Courier New" w:cs="Courier New"/>
+          <w:b/>
+        </w:rPr>
+        <w:t>Amount balance</w:t>
+      </w:r>
+      <w:r>
+        <w:rPr>
+          <w:rFonts w:ascii="Courier New" w:hAnsi="Courier New" w:cs="Courier New"/>
+          <w:b/>
+        </w:rPr>
+        <w:tab/>
+      </w:r>
+      <w:r>
+        <w:rPr>
+          <w:rFonts w:ascii="Courier New" w:hAnsi="Courier New" w:cs="Courier New"/>
+          <w:b/>
+        </w:rPr>
+        <w:tab/>
+      </w:r>
+      <w:r>
+        <w:rPr>
+          <w:rFonts w:ascii="Courier New" w:hAnsi="Courier New" w:cs="Courier New"/>
+          <w:b/>
+        </w:rPr>
+        <w:tab/>
+        <w:t>- 16698.0</w:t>
+      </w:r>
+    </w:p>
+    <w:p>
+      <w:pPr>
+        <w:pStyle w:val="PlainText"/>
+        <w:rPr>
+          <w:rFonts w:ascii="Courier New" w:hAnsi="Courier New" w:cs="Courier New"/>
+        </w:rPr>
+      </w:pPr>
+    </w:p>
+    <w:p>
+      <w:pPr>
+        <w:pStyle w:val="PlainText"/>
+        <w:rPr>
+          <w:rFonts w:ascii="Courier New" w:hAnsi="Courier New" w:cs="Courier New"/>
+          <w:b/>
+        </w:rPr>
+      </w:pPr>
     </w:p>
     <w:p>
       <w:pPr>

--- a/customer _details/GANGAMMA/SEP/TUMKUR/TSNP/PURCHASE DETAILS.docx
+++ b/customer _details/GANGAMMA/SEP/TUMKUR/TSNP/PURCHASE DETAILS.docx
@@ -33960,13 +33960,7 @@
         <w:rPr>
           <w:rFonts w:ascii="Courier New" w:hAnsi="Courier New" w:cs="Courier New"/>
         </w:rPr>
-        <w:t>FRI Jan 26</w:t>
-      </w:r>
-      <w:r>
-        <w:rPr>
-          <w:rFonts w:ascii="Courier New" w:hAnsi="Courier New" w:cs="Courier New"/>
-        </w:rPr>
-        <w:t xml:space="preserve"> 12:41:25 PST 2018</w:t>
+        <w:t>FRI Jan 26 12:41:25 PST 2018</w:t>
       </w:r>
     </w:p>
     <w:p>
@@ -34287,6 +34281,516 @@
         <w:tab/>
         <w:t>- 16698.0</w:t>
       </w:r>
+    </w:p>
+    <w:p>
+      <w:pPr>
+        <w:pStyle w:val="PlainText"/>
+        <w:rPr>
+          <w:rFonts w:ascii="Courier New" w:hAnsi="Courier New" w:cs="Courier New"/>
+          <w:b/>
+        </w:rPr>
+      </w:pPr>
+    </w:p>
+    <w:p>
+      <w:pPr>
+        <w:pStyle w:val="PlainText"/>
+        <w:rPr>
+          <w:rFonts w:ascii="Courier New" w:hAnsi="Courier New" w:cs="Courier New"/>
+        </w:rPr>
+      </w:pPr>
+      <w:r>
+        <w:rPr>
+          <w:rFonts w:ascii="Courier New" w:hAnsi="Courier New" w:cs="Courier New"/>
+        </w:rPr>
+        <w:t>SAT Jan 27</w:t>
+      </w:r>
+      <w:r>
+        <w:rPr>
+          <w:rFonts w:ascii="Courier New" w:hAnsi="Courier New" w:cs="Courier New"/>
+        </w:rPr>
+        <w:t xml:space="preserve"> 10:30:55 PST 2018</w:t>
+      </w:r>
+    </w:p>
+    <w:p>
+      <w:pPr>
+        <w:pStyle w:val="PlainText"/>
+        <w:rPr>
+          <w:rFonts w:ascii="Courier New" w:hAnsi="Courier New" w:cs="Courier New"/>
+        </w:rPr>
+      </w:pPr>
+      <w:r>
+        <w:rPr>
+          <w:rFonts w:ascii="Courier New" w:hAnsi="Courier New" w:cs="Courier New"/>
+        </w:rPr>
+        <w:t>Person Name</w:t>
+      </w:r>
+      <w:r>
+        <w:rPr>
+          <w:rFonts w:ascii="Courier New" w:hAnsi="Courier New" w:cs="Courier New"/>
+        </w:rPr>
+        <w:tab/>
+      </w:r>
+      <w:r>
+        <w:rPr>
+          <w:rFonts w:ascii="Courier New" w:hAnsi="Courier New" w:cs="Courier New"/>
+        </w:rPr>
+        <w:tab/>
+      </w:r>
+      <w:r>
+        <w:rPr>
+          <w:rFonts w:ascii="Courier New" w:hAnsi="Courier New" w:cs="Courier New"/>
+        </w:rPr>
+        <w:tab/>
+      </w:r>
+      <w:r>
+        <w:rPr>
+          <w:rFonts w:ascii="Courier New" w:hAnsi="Courier New" w:cs="Courier New"/>
+        </w:rPr>
+        <w:tab/>
+        <w:t>- TSNP</w:t>
+      </w:r>
+    </w:p>
+    <w:p>
+      <w:pPr>
+        <w:pStyle w:val="PlainText"/>
+        <w:rPr>
+          <w:rFonts w:ascii="Courier New" w:hAnsi="Courier New" w:cs="Courier New"/>
+        </w:rPr>
+      </w:pPr>
+      <w:r>
+        <w:rPr>
+          <w:rFonts w:ascii="Courier New" w:hAnsi="Courier New" w:cs="Courier New"/>
+        </w:rPr>
+        <w:t>Bill number</w:t>
+      </w:r>
+      <w:r>
+        <w:rPr>
+          <w:rFonts w:ascii="Courier New" w:hAnsi="Courier New" w:cs="Courier New"/>
+        </w:rPr>
+        <w:tab/>
+      </w:r>
+      <w:r>
+        <w:rPr>
+          <w:rFonts w:ascii="Courier New" w:hAnsi="Courier New" w:cs="Courier New"/>
+        </w:rPr>
+        <w:tab/>
+      </w:r>
+      <w:r>
+        <w:rPr>
+          <w:rFonts w:ascii="Courier New" w:hAnsi="Courier New" w:cs="Courier New"/>
+        </w:rPr>
+        <w:tab/>
+      </w:r>
+      <w:r>
+        <w:rPr>
+          <w:rFonts w:ascii="Courier New" w:hAnsi="Courier New" w:cs="Courier New"/>
+        </w:rPr>
+        <w:tab/>
+        <w:t>- 2782</w:t>
+      </w:r>
+    </w:p>
+    <w:p>
+      <w:pPr>
+        <w:pStyle w:val="PlainText"/>
+        <w:rPr>
+          <w:rFonts w:ascii="Courier New" w:hAnsi="Courier New" w:cs="Courier New"/>
+        </w:rPr>
+      </w:pPr>
+      <w:r>
+        <w:rPr>
+          <w:rFonts w:ascii="Courier New" w:hAnsi="Courier New" w:cs="Courier New"/>
+        </w:rPr>
+        <w:t>---------------------------------------------------------------</w:t>
+      </w:r>
+    </w:p>
+    <w:p>
+      <w:pPr>
+        <w:pStyle w:val="PlainText"/>
+        <w:rPr>
+          <w:rFonts w:ascii="Courier New" w:hAnsi="Courier New" w:cs="Courier New"/>
+        </w:rPr>
+      </w:pPr>
+      <w:r>
+        <w:rPr>
+          <w:rFonts w:ascii="Courier New" w:hAnsi="Courier New" w:cs="Courier New"/>
+        </w:rPr>
+        <w:t>Item Name</w:t>
+      </w:r>
+      <w:r>
+        <w:rPr>
+          <w:rFonts w:ascii="Courier New" w:hAnsi="Courier New" w:cs="Courier New"/>
+        </w:rPr>
+        <w:tab/>
+      </w:r>
+      <w:r>
+        <w:rPr>
+          <w:rFonts w:ascii="Courier New" w:hAnsi="Courier New" w:cs="Courier New"/>
+        </w:rPr>
+        <w:tab/>
+      </w:r>
+      <w:r>
+        <w:rPr>
+          <w:rFonts w:ascii="Courier New" w:hAnsi="Courier New" w:cs="Courier New"/>
+        </w:rPr>
+        <w:tab/>
+      </w:r>
+      <w:r>
+        <w:rPr>
+          <w:rFonts w:ascii="Courier New" w:hAnsi="Courier New" w:cs="Courier New"/>
+        </w:rPr>
+        <w:tab/>
+        <w:t>- BEET EVE</w:t>
+      </w:r>
+    </w:p>
+    <w:p>
+      <w:pPr>
+        <w:pStyle w:val="PlainText"/>
+        <w:rPr>
+          <w:rFonts w:ascii="Courier New" w:hAnsi="Courier New" w:cs="Courier New"/>
+          <w:color w:val="FF0000"/>
+        </w:rPr>
+      </w:pPr>
+      <w:r>
+        <w:rPr>
+          <w:rFonts w:ascii="Courier New" w:hAnsi="Courier New" w:cs="Courier New"/>
+          <w:color w:val="FF0000"/>
+        </w:rPr>
+        <w:t>Amount Received</w:t>
+      </w:r>
+      <w:r>
+        <w:rPr>
+          <w:rFonts w:ascii="Courier New" w:hAnsi="Courier New" w:cs="Courier New"/>
+          <w:color w:val="FF0000"/>
+        </w:rPr>
+        <w:tab/>
+      </w:r>
+      <w:r>
+        <w:rPr>
+          <w:rFonts w:ascii="Courier New" w:hAnsi="Courier New" w:cs="Courier New"/>
+          <w:color w:val="FF0000"/>
+        </w:rPr>
+        <w:tab/>
+      </w:r>
+      <w:r>
+        <w:rPr>
+          <w:rFonts w:ascii="Courier New" w:hAnsi="Courier New" w:cs="Courier New"/>
+          <w:color w:val="FF0000"/>
+        </w:rPr>
+        <w:tab/>
+        <w:t>- 2500</w:t>
+      </w:r>
+    </w:p>
+    <w:p>
+      <w:pPr>
+        <w:pStyle w:val="PlainText"/>
+        <w:rPr>
+          <w:rFonts w:ascii="Courier New" w:hAnsi="Courier New" w:cs="Courier New"/>
+        </w:rPr>
+      </w:pPr>
+      <w:r>
+        <w:rPr>
+          <w:rFonts w:ascii="Courier New" w:hAnsi="Courier New" w:cs="Courier New"/>
+        </w:rPr>
+        <w:t>Amount balance</w:t>
+      </w:r>
+      <w:r>
+        <w:rPr>
+          <w:rFonts w:ascii="Courier New" w:hAnsi="Courier New" w:cs="Courier New"/>
+        </w:rPr>
+        <w:tab/>
+      </w:r>
+      <w:r>
+        <w:rPr>
+          <w:rFonts w:ascii="Courier New" w:hAnsi="Courier New" w:cs="Courier New"/>
+        </w:rPr>
+        <w:tab/>
+      </w:r>
+      <w:r>
+        <w:rPr>
+          <w:rFonts w:ascii="Courier New" w:hAnsi="Courier New" w:cs="Courier New"/>
+        </w:rPr>
+        <w:tab/>
+        <w:t>- 14198.0</w:t>
+      </w:r>
+    </w:p>
+    <w:p>
+      <w:pPr>
+        <w:pStyle w:val="PlainText"/>
+        <w:rPr>
+          <w:rFonts w:ascii="Courier New" w:hAnsi="Courier New" w:cs="Courier New"/>
+        </w:rPr>
+      </w:pPr>
+      <w:r>
+        <w:rPr>
+          <w:rFonts w:ascii="Courier New" w:hAnsi="Courier New" w:cs="Courier New"/>
+        </w:rPr>
+        <w:t>Amount Received mode</w:t>
+      </w:r>
+      <w:r>
+        <w:rPr>
+          <w:rFonts w:ascii="Courier New" w:hAnsi="Courier New" w:cs="Courier New"/>
+        </w:rPr>
+        <w:tab/>
+      </w:r>
+      <w:r>
+        <w:rPr>
+          <w:rFonts w:ascii="Courier New" w:hAnsi="Courier New" w:cs="Courier New"/>
+        </w:rPr>
+        <w:tab/>
+        <w:t>- CASH</w:t>
+      </w:r>
+    </w:p>
+    <w:p>
+      <w:pPr>
+        <w:pStyle w:val="PlainText"/>
+        <w:rPr>
+          <w:rFonts w:ascii="Courier New" w:hAnsi="Courier New" w:cs="Courier New"/>
+        </w:rPr>
+      </w:pPr>
+    </w:p>
+    <w:p>
+      <w:pPr>
+        <w:pStyle w:val="PlainText"/>
+        <w:rPr>
+          <w:rFonts w:ascii="Courier New" w:hAnsi="Courier New" w:cs="Courier New"/>
+        </w:rPr>
+      </w:pPr>
+      <w:r>
+        <w:rPr>
+          <w:rFonts w:ascii="Courier New" w:hAnsi="Courier New" w:cs="Courier New"/>
+        </w:rPr>
+        <w:t>Item Name</w:t>
+      </w:r>
+      <w:r>
+        <w:rPr>
+          <w:rFonts w:ascii="Courier New" w:hAnsi="Courier New" w:cs="Courier New"/>
+        </w:rPr>
+        <w:tab/>
+      </w:r>
+      <w:r>
+        <w:rPr>
+          <w:rFonts w:ascii="Courier New" w:hAnsi="Courier New" w:cs="Courier New"/>
+        </w:rPr>
+        <w:tab/>
+      </w:r>
+      <w:r>
+        <w:rPr>
+          <w:rFonts w:ascii="Courier New" w:hAnsi="Courier New" w:cs="Courier New"/>
+        </w:rPr>
+        <w:tab/>
+      </w:r>
+      <w:r>
+        <w:rPr>
+          <w:rFonts w:ascii="Courier New" w:hAnsi="Courier New" w:cs="Courier New"/>
+        </w:rPr>
+        <w:tab/>
+        <w:t>- CARROT</w:t>
+      </w:r>
+    </w:p>
+    <w:p>
+      <w:pPr>
+        <w:pStyle w:val="PlainText"/>
+        <w:rPr>
+          <w:rFonts w:ascii="Courier New" w:hAnsi="Courier New" w:cs="Courier New"/>
+        </w:rPr>
+      </w:pPr>
+      <w:r>
+        <w:rPr>
+          <w:rFonts w:ascii="Courier New" w:hAnsi="Courier New" w:cs="Courier New"/>
+        </w:rPr>
+        <w:t>Number of Pockets</w:t>
+      </w:r>
+      <w:r>
+        <w:rPr>
+          <w:rFonts w:ascii="Courier New" w:hAnsi="Courier New" w:cs="Courier New"/>
+        </w:rPr>
+        <w:tab/>
+      </w:r>
+      <w:r>
+        <w:rPr>
+          <w:rFonts w:ascii="Courier New" w:hAnsi="Courier New" w:cs="Courier New"/>
+        </w:rPr>
+        <w:tab/>
+      </w:r>
+      <w:r>
+        <w:rPr>
+          <w:rFonts w:ascii="Courier New" w:hAnsi="Courier New" w:cs="Courier New"/>
+        </w:rPr>
+        <w:tab/>
+        <w:t>- 1</w:t>
+      </w:r>
+    </w:p>
+    <w:p>
+      <w:pPr>
+        <w:pStyle w:val="PlainText"/>
+        <w:rPr>
+          <w:rFonts w:ascii="Courier New" w:hAnsi="Courier New" w:cs="Courier New"/>
+        </w:rPr>
+      </w:pPr>
+      <w:r>
+        <w:rPr>
+          <w:rFonts w:ascii="Courier New" w:hAnsi="Courier New" w:cs="Courier New"/>
+        </w:rPr>
+        <w:t>Number of KGs</w:t>
+      </w:r>
+      <w:r>
+        <w:rPr>
+          <w:rFonts w:ascii="Courier New" w:hAnsi="Courier New" w:cs="Courier New"/>
+        </w:rPr>
+        <w:tab/>
+      </w:r>
+      <w:r>
+        <w:rPr>
+          <w:rFonts w:ascii="Courier New" w:hAnsi="Courier New" w:cs="Courier New"/>
+        </w:rPr>
+        <w:tab/>
+      </w:r>
+      <w:r>
+        <w:rPr>
+          <w:rFonts w:ascii="Courier New" w:hAnsi="Courier New" w:cs="Courier New"/>
+        </w:rPr>
+        <w:tab/>
+        <w:t>- 104</w:t>
+      </w:r>
+    </w:p>
+    <w:p>
+      <w:pPr>
+        <w:pStyle w:val="PlainText"/>
+        <w:rPr>
+          <w:rFonts w:ascii="Courier New" w:hAnsi="Courier New" w:cs="Courier New"/>
+        </w:rPr>
+      </w:pPr>
+      <w:r>
+        <w:rPr>
+          <w:rFonts w:ascii="Courier New" w:hAnsi="Courier New" w:cs="Courier New"/>
+        </w:rPr>
+        <w:t>Rate</w:t>
+      </w:r>
+      <w:r>
+        <w:rPr>
+          <w:rFonts w:ascii="Courier New" w:hAnsi="Courier New" w:cs="Courier New"/>
+        </w:rPr>
+        <w:tab/>
+      </w:r>
+      <w:r>
+        <w:rPr>
+          <w:rFonts w:ascii="Courier New" w:hAnsi="Courier New" w:cs="Courier New"/>
+        </w:rPr>
+        <w:tab/>
+      </w:r>
+      <w:r>
+        <w:rPr>
+          <w:rFonts w:ascii="Courier New" w:hAnsi="Courier New" w:cs="Courier New"/>
+        </w:rPr>
+        <w:tab/>
+      </w:r>
+      <w:r>
+        <w:rPr>
+          <w:rFonts w:ascii="Courier New" w:hAnsi="Courier New" w:cs="Courier New"/>
+        </w:rPr>
+        <w:tab/>
+      </w:r>
+      <w:r>
+        <w:rPr>
+          <w:rFonts w:ascii="Courier New" w:hAnsi="Courier New" w:cs="Courier New"/>
+        </w:rPr>
+        <w:tab/>
+        <w:t>- 10</w:t>
+      </w:r>
+    </w:p>
+    <w:p>
+      <w:pPr>
+        <w:pStyle w:val="PlainText"/>
+        <w:rPr>
+          <w:rFonts w:ascii="Courier New" w:hAnsi="Courier New" w:cs="Courier New"/>
+        </w:rPr>
+      </w:pPr>
+      <w:r>
+        <w:rPr>
+          <w:rFonts w:ascii="Courier New" w:hAnsi="Courier New" w:cs="Courier New"/>
+        </w:rPr>
+        <w:t>Total Price</w:t>
+      </w:r>
+      <w:r>
+        <w:rPr>
+          <w:rFonts w:ascii="Courier New" w:hAnsi="Courier New" w:cs="Courier New"/>
+        </w:rPr>
+        <w:tab/>
+      </w:r>
+      <w:r>
+        <w:rPr>
+          <w:rFonts w:ascii="Courier New" w:hAnsi="Courier New" w:cs="Courier New"/>
+        </w:rPr>
+        <w:tab/>
+      </w:r>
+      <w:r>
+        <w:rPr>
+          <w:rFonts w:ascii="Courier New" w:hAnsi="Courier New" w:cs="Courier New"/>
+        </w:rPr>
+        <w:tab/>
+      </w:r>
+      <w:r>
+        <w:rPr>
+          <w:rFonts w:ascii="Courier New" w:hAnsi="Courier New" w:cs="Courier New"/>
+        </w:rPr>
+        <w:tab/>
+        <w:t>- 1040.0</w:t>
+      </w:r>
+    </w:p>
+    <w:p>
+      <w:pPr>
+        <w:pStyle w:val="PlainText"/>
+        <w:rPr>
+          <w:rFonts w:ascii="Courier New" w:hAnsi="Courier New" w:cs="Courier New"/>
+          <w:b/>
+        </w:rPr>
+      </w:pPr>
+      <w:r>
+        <w:rPr>
+          <w:rFonts w:ascii="Courier New" w:hAnsi="Courier New" w:cs="Courier New"/>
+          <w:b/>
+        </w:rPr>
+        <w:t>Amount balance</w:t>
+      </w:r>
+      <w:r>
+        <w:rPr>
+          <w:rFonts w:ascii="Courier New" w:hAnsi="Courier New" w:cs="Courier New"/>
+          <w:b/>
+        </w:rPr>
+        <w:tab/>
+      </w:r>
+      <w:r>
+        <w:rPr>
+          <w:rFonts w:ascii="Courier New" w:hAnsi="Courier New" w:cs="Courier New"/>
+          <w:b/>
+        </w:rPr>
+        <w:tab/>
+      </w:r>
+      <w:r>
+        <w:rPr>
+          <w:rFonts w:ascii="Courier New" w:hAnsi="Courier New" w:cs="Courier New"/>
+          <w:b/>
+        </w:rPr>
+        <w:tab/>
+        <w:t>- 15238.0</w:t>
+      </w:r>
+    </w:p>
+    <w:p>
+      <w:pPr>
+        <w:pStyle w:val="PlainText"/>
+        <w:rPr>
+          <w:rFonts w:ascii="Courier New" w:hAnsi="Courier New" w:cs="Courier New"/>
+        </w:rPr>
+      </w:pPr>
+    </w:p>
+    <w:p>
+      <w:pPr>
+        <w:pStyle w:val="PlainText"/>
+        <w:rPr>
+          <w:rFonts w:ascii="Courier New" w:hAnsi="Courier New" w:cs="Courier New"/>
+          <w:b/>
+        </w:rPr>
+      </w:pPr>
     </w:p>
     <w:p>
       <w:pPr>

--- a/customer _details/GANGAMMA/SEP/TUMKUR/TSNP/PURCHASE DETAILS.docx
+++ b/customer _details/GANGAMMA/SEP/TUMKUR/TSNP/PURCHASE DETAILS.docx
@@ -34302,13 +34302,7 @@
         <w:rPr>
           <w:rFonts w:ascii="Courier New" w:hAnsi="Courier New" w:cs="Courier New"/>
         </w:rPr>
-        <w:t>SAT Jan 27</w:t>
-      </w:r>
-      <w:r>
-        <w:rPr>
-          <w:rFonts w:ascii="Courier New" w:hAnsi="Courier New" w:cs="Courier New"/>
-        </w:rPr>
-        <w:t xml:space="preserve"> 10:30:55 PST 2018</w:t>
+        <w:t>SAT Jan 27 10:30:55 PST 2018</w:t>
       </w:r>
     </w:p>
     <w:p>
@@ -34774,6 +34768,601 @@
         <w:tab/>
         <w:t>- 15238.0</w:t>
       </w:r>
+    </w:p>
+    <w:p>
+      <w:pPr>
+        <w:pStyle w:val="PlainText"/>
+        <w:rPr>
+          <w:rFonts w:ascii="Courier New" w:hAnsi="Courier New" w:cs="Courier New"/>
+          <w:b/>
+        </w:rPr>
+      </w:pPr>
+    </w:p>
+    <w:p>
+      <w:pPr>
+        <w:pStyle w:val="PlainText"/>
+        <w:rPr>
+          <w:rFonts w:ascii="Courier New" w:hAnsi="Courier New" w:cs="Courier New"/>
+        </w:rPr>
+      </w:pPr>
+      <w:r>
+        <w:rPr>
+          <w:rFonts w:ascii="Courier New" w:hAnsi="Courier New" w:cs="Courier New"/>
+        </w:rPr>
+        <w:t>SUN Jan 28</w:t>
+      </w:r>
+      <w:r>
+        <w:rPr>
+          <w:rFonts w:ascii="Courier New" w:hAnsi="Courier New" w:cs="Courier New"/>
+        </w:rPr>
+        <w:t xml:space="preserve"> 11:03:40 PST 2018</w:t>
+      </w:r>
+    </w:p>
+    <w:p>
+      <w:pPr>
+        <w:pStyle w:val="PlainText"/>
+        <w:rPr>
+          <w:rFonts w:ascii="Courier New" w:hAnsi="Courier New" w:cs="Courier New"/>
+        </w:rPr>
+      </w:pPr>
+      <w:r>
+        <w:rPr>
+          <w:rFonts w:ascii="Courier New" w:hAnsi="Courier New" w:cs="Courier New"/>
+        </w:rPr>
+        <w:t>Person Name</w:t>
+      </w:r>
+      <w:r>
+        <w:rPr>
+          <w:rFonts w:ascii="Courier New" w:hAnsi="Courier New" w:cs="Courier New"/>
+        </w:rPr>
+        <w:tab/>
+      </w:r>
+      <w:r>
+        <w:rPr>
+          <w:rFonts w:ascii="Courier New" w:hAnsi="Courier New" w:cs="Courier New"/>
+        </w:rPr>
+        <w:tab/>
+      </w:r>
+      <w:r>
+        <w:rPr>
+          <w:rFonts w:ascii="Courier New" w:hAnsi="Courier New" w:cs="Courier New"/>
+        </w:rPr>
+        <w:tab/>
+      </w:r>
+      <w:r>
+        <w:rPr>
+          <w:rFonts w:ascii="Courier New" w:hAnsi="Courier New" w:cs="Courier New"/>
+        </w:rPr>
+        <w:tab/>
+        <w:t>- TSNP</w:t>
+      </w:r>
+    </w:p>
+    <w:p>
+      <w:pPr>
+        <w:pStyle w:val="PlainText"/>
+        <w:rPr>
+          <w:rFonts w:ascii="Courier New" w:hAnsi="Courier New" w:cs="Courier New"/>
+        </w:rPr>
+      </w:pPr>
+      <w:r>
+        <w:rPr>
+          <w:rFonts w:ascii="Courier New" w:hAnsi="Courier New" w:cs="Courier New"/>
+        </w:rPr>
+        <w:t>Bill number</w:t>
+      </w:r>
+      <w:r>
+        <w:rPr>
+          <w:rFonts w:ascii="Courier New" w:hAnsi="Courier New" w:cs="Courier New"/>
+        </w:rPr>
+        <w:tab/>
+      </w:r>
+      <w:r>
+        <w:rPr>
+          <w:rFonts w:ascii="Courier New" w:hAnsi="Courier New" w:cs="Courier New"/>
+        </w:rPr>
+        <w:tab/>
+      </w:r>
+      <w:r>
+        <w:rPr>
+          <w:rFonts w:ascii="Courier New" w:hAnsi="Courier New" w:cs="Courier New"/>
+        </w:rPr>
+        <w:tab/>
+      </w:r>
+      <w:r>
+        <w:rPr>
+          <w:rFonts w:ascii="Courier New" w:hAnsi="Courier New" w:cs="Courier New"/>
+        </w:rPr>
+        <w:tab/>
+        <w:t>- 2799</w:t>
+      </w:r>
+    </w:p>
+    <w:p>
+      <w:pPr>
+        <w:pStyle w:val="PlainText"/>
+        <w:rPr>
+          <w:rFonts w:ascii="Courier New" w:hAnsi="Courier New" w:cs="Courier New"/>
+        </w:rPr>
+      </w:pPr>
+      <w:r>
+        <w:rPr>
+          <w:rFonts w:ascii="Courier New" w:hAnsi="Courier New" w:cs="Courier New"/>
+        </w:rPr>
+        <w:t>---------------------------------------------------------------</w:t>
+      </w:r>
+    </w:p>
+    <w:p>
+      <w:pPr>
+        <w:pStyle w:val="PlainText"/>
+        <w:rPr>
+          <w:rFonts w:ascii="Courier New" w:hAnsi="Courier New" w:cs="Courier New"/>
+        </w:rPr>
+      </w:pPr>
+      <w:r>
+        <w:rPr>
+          <w:rFonts w:ascii="Courier New" w:hAnsi="Courier New" w:cs="Courier New"/>
+        </w:rPr>
+        <w:t>Item Name</w:t>
+      </w:r>
+      <w:r>
+        <w:rPr>
+          <w:rFonts w:ascii="Courier New" w:hAnsi="Courier New" w:cs="Courier New"/>
+        </w:rPr>
+        <w:tab/>
+      </w:r>
+      <w:r>
+        <w:rPr>
+          <w:rFonts w:ascii="Courier New" w:hAnsi="Courier New" w:cs="Courier New"/>
+        </w:rPr>
+        <w:tab/>
+      </w:r>
+      <w:r>
+        <w:rPr>
+          <w:rFonts w:ascii="Courier New" w:hAnsi="Courier New" w:cs="Courier New"/>
+        </w:rPr>
+        <w:tab/>
+      </w:r>
+      <w:r>
+        <w:rPr>
+          <w:rFonts w:ascii="Courier New" w:hAnsi="Courier New" w:cs="Courier New"/>
+        </w:rPr>
+        <w:tab/>
+        <w:t>- BEET</w:t>
+      </w:r>
+    </w:p>
+    <w:p>
+      <w:pPr>
+        <w:pStyle w:val="PlainText"/>
+        <w:rPr>
+          <w:rFonts w:ascii="Courier New" w:hAnsi="Courier New" w:cs="Courier New"/>
+        </w:rPr>
+      </w:pPr>
+      <w:r>
+        <w:rPr>
+          <w:rFonts w:ascii="Courier New" w:hAnsi="Courier New" w:cs="Courier New"/>
+        </w:rPr>
+        <w:t>Number of Pockets</w:t>
+      </w:r>
+      <w:r>
+        <w:rPr>
+          <w:rFonts w:ascii="Courier New" w:hAnsi="Courier New" w:cs="Courier New"/>
+        </w:rPr>
+        <w:tab/>
+      </w:r>
+      <w:r>
+        <w:rPr>
+          <w:rFonts w:ascii="Courier New" w:hAnsi="Courier New" w:cs="Courier New"/>
+        </w:rPr>
+        <w:tab/>
+      </w:r>
+      <w:r>
+        <w:rPr>
+          <w:rFonts w:ascii="Courier New" w:hAnsi="Courier New" w:cs="Courier New"/>
+        </w:rPr>
+        <w:tab/>
+        <w:t>- 1</w:t>
+      </w:r>
+    </w:p>
+    <w:p>
+      <w:pPr>
+        <w:pStyle w:val="PlainText"/>
+        <w:rPr>
+          <w:rFonts w:ascii="Courier New" w:hAnsi="Courier New" w:cs="Courier New"/>
+        </w:rPr>
+      </w:pPr>
+      <w:r>
+        <w:rPr>
+          <w:rFonts w:ascii="Courier New" w:hAnsi="Courier New" w:cs="Courier New"/>
+        </w:rPr>
+        <w:t>Number of KGs</w:t>
+      </w:r>
+      <w:r>
+        <w:rPr>
+          <w:rFonts w:ascii="Courier New" w:hAnsi="Courier New" w:cs="Courier New"/>
+        </w:rPr>
+        <w:tab/>
+      </w:r>
+      <w:r>
+        <w:rPr>
+          <w:rFonts w:ascii="Courier New" w:hAnsi="Courier New" w:cs="Courier New"/>
+        </w:rPr>
+        <w:tab/>
+      </w:r>
+      <w:r>
+        <w:rPr>
+          <w:rFonts w:ascii="Courier New" w:hAnsi="Courier New" w:cs="Courier New"/>
+        </w:rPr>
+        <w:tab/>
+        <w:t>- 56</w:t>
+      </w:r>
+    </w:p>
+    <w:p>
+      <w:pPr>
+        <w:pStyle w:val="PlainText"/>
+        <w:rPr>
+          <w:rFonts w:ascii="Courier New" w:hAnsi="Courier New" w:cs="Courier New"/>
+        </w:rPr>
+      </w:pPr>
+      <w:r>
+        <w:rPr>
+          <w:rFonts w:ascii="Courier New" w:hAnsi="Courier New" w:cs="Courier New"/>
+        </w:rPr>
+        <w:t>Rate</w:t>
+      </w:r>
+      <w:r>
+        <w:rPr>
+          <w:rFonts w:ascii="Courier New" w:hAnsi="Courier New" w:cs="Courier New"/>
+        </w:rPr>
+        <w:tab/>
+      </w:r>
+      <w:r>
+        <w:rPr>
+          <w:rFonts w:ascii="Courier New" w:hAnsi="Courier New" w:cs="Courier New"/>
+        </w:rPr>
+        <w:tab/>
+      </w:r>
+      <w:r>
+        <w:rPr>
+          <w:rFonts w:ascii="Courier New" w:hAnsi="Courier New" w:cs="Courier New"/>
+        </w:rPr>
+        <w:tab/>
+      </w:r>
+      <w:r>
+        <w:rPr>
+          <w:rFonts w:ascii="Courier New" w:hAnsi="Courier New" w:cs="Courier New"/>
+        </w:rPr>
+        <w:tab/>
+      </w:r>
+      <w:r>
+        <w:rPr>
+          <w:rFonts w:ascii="Courier New" w:hAnsi="Courier New" w:cs="Courier New"/>
+        </w:rPr>
+        <w:tab/>
+        <w:t>- 6</w:t>
+      </w:r>
+    </w:p>
+    <w:p>
+      <w:pPr>
+        <w:pStyle w:val="PlainText"/>
+        <w:rPr>
+          <w:rFonts w:ascii="Courier New" w:hAnsi="Courier New" w:cs="Courier New"/>
+        </w:rPr>
+      </w:pPr>
+      <w:r>
+        <w:rPr>
+          <w:rFonts w:ascii="Courier New" w:hAnsi="Courier New" w:cs="Courier New"/>
+        </w:rPr>
+        <w:t>Total Price</w:t>
+      </w:r>
+      <w:r>
+        <w:rPr>
+          <w:rFonts w:ascii="Courier New" w:hAnsi="Courier New" w:cs="Courier New"/>
+        </w:rPr>
+        <w:tab/>
+      </w:r>
+      <w:r>
+        <w:rPr>
+          <w:rFonts w:ascii="Courier New" w:hAnsi="Courier New" w:cs="Courier New"/>
+        </w:rPr>
+        <w:tab/>
+      </w:r>
+      <w:r>
+        <w:rPr>
+          <w:rFonts w:ascii="Courier New" w:hAnsi="Courier New" w:cs="Courier New"/>
+        </w:rPr>
+        <w:tab/>
+      </w:r>
+      <w:r>
+        <w:rPr>
+          <w:rFonts w:ascii="Courier New" w:hAnsi="Courier New" w:cs="Courier New"/>
+        </w:rPr>
+        <w:tab/>
+        <w:t>- 336.0</w:t>
+      </w:r>
+    </w:p>
+    <w:p>
+      <w:pPr>
+        <w:pStyle w:val="PlainText"/>
+        <w:rPr>
+          <w:rFonts w:ascii="Courier New" w:hAnsi="Courier New" w:cs="Courier New"/>
+        </w:rPr>
+      </w:pPr>
+      <w:r>
+        <w:rPr>
+          <w:rFonts w:ascii="Courier New" w:hAnsi="Courier New" w:cs="Courier New"/>
+        </w:rPr>
+        <w:t>Amount balance</w:t>
+      </w:r>
+      <w:r>
+        <w:rPr>
+          <w:rFonts w:ascii="Courier New" w:hAnsi="Courier New" w:cs="Courier New"/>
+        </w:rPr>
+        <w:tab/>
+      </w:r>
+      <w:r>
+        <w:rPr>
+          <w:rFonts w:ascii="Courier New" w:hAnsi="Courier New" w:cs="Courier New"/>
+        </w:rPr>
+        <w:tab/>
+      </w:r>
+      <w:r>
+        <w:rPr>
+          <w:rFonts w:ascii="Courier New" w:hAnsi="Courier New" w:cs="Courier New"/>
+        </w:rPr>
+        <w:tab/>
+        <w:t>- 15574.0</w:t>
+      </w:r>
+    </w:p>
+    <w:p>
+      <w:pPr>
+        <w:pStyle w:val="PlainText"/>
+        <w:rPr>
+          <w:rFonts w:ascii="Courier New" w:hAnsi="Courier New" w:cs="Courier New"/>
+        </w:rPr>
+      </w:pPr>
+    </w:p>
+    <w:p>
+      <w:pPr>
+        <w:pStyle w:val="PlainText"/>
+        <w:rPr>
+          <w:rFonts w:ascii="Courier New" w:hAnsi="Courier New" w:cs="Courier New"/>
+        </w:rPr>
+      </w:pPr>
+      <w:r>
+        <w:rPr>
+          <w:rFonts w:ascii="Courier New" w:hAnsi="Courier New" w:cs="Courier New"/>
+        </w:rPr>
+        <w:t>Item Name</w:t>
+      </w:r>
+      <w:r>
+        <w:rPr>
+          <w:rFonts w:ascii="Courier New" w:hAnsi="Courier New" w:cs="Courier New"/>
+        </w:rPr>
+        <w:tab/>
+      </w:r>
+      <w:r>
+        <w:rPr>
+          <w:rFonts w:ascii="Courier New" w:hAnsi="Courier New" w:cs="Courier New"/>
+        </w:rPr>
+        <w:tab/>
+      </w:r>
+      <w:r>
+        <w:rPr>
+          <w:rFonts w:ascii="Courier New" w:hAnsi="Courier New" w:cs="Courier New"/>
+        </w:rPr>
+        <w:tab/>
+      </w:r>
+      <w:r>
+        <w:rPr>
+          <w:rFonts w:ascii="Courier New" w:hAnsi="Courier New" w:cs="Courier New"/>
+        </w:rPr>
+        <w:tab/>
+        <w:t>- CARROT</w:t>
+      </w:r>
+    </w:p>
+    <w:p>
+      <w:pPr>
+        <w:pStyle w:val="PlainText"/>
+        <w:rPr>
+          <w:rFonts w:ascii="Courier New" w:hAnsi="Courier New" w:cs="Courier New"/>
+        </w:rPr>
+      </w:pPr>
+      <w:r>
+        <w:rPr>
+          <w:rFonts w:ascii="Courier New" w:hAnsi="Courier New" w:cs="Courier New"/>
+        </w:rPr>
+        <w:t>Number of Pockets</w:t>
+      </w:r>
+      <w:r>
+        <w:rPr>
+          <w:rFonts w:ascii="Courier New" w:hAnsi="Courier New" w:cs="Courier New"/>
+        </w:rPr>
+        <w:tab/>
+      </w:r>
+      <w:r>
+        <w:rPr>
+          <w:rFonts w:ascii="Courier New" w:hAnsi="Courier New" w:cs="Courier New"/>
+        </w:rPr>
+        <w:tab/>
+      </w:r>
+      <w:r>
+        <w:rPr>
+          <w:rFonts w:ascii="Courier New" w:hAnsi="Courier New" w:cs="Courier New"/>
+        </w:rPr>
+        <w:tab/>
+        <w:t>- 1</w:t>
+      </w:r>
+    </w:p>
+    <w:p>
+      <w:pPr>
+        <w:pStyle w:val="PlainText"/>
+        <w:rPr>
+          <w:rFonts w:ascii="Courier New" w:hAnsi="Courier New" w:cs="Courier New"/>
+        </w:rPr>
+      </w:pPr>
+      <w:r>
+        <w:rPr>
+          <w:rFonts w:ascii="Courier New" w:hAnsi="Courier New" w:cs="Courier New"/>
+        </w:rPr>
+        <w:t>Number of KGs</w:t>
+      </w:r>
+      <w:r>
+        <w:rPr>
+          <w:rFonts w:ascii="Courier New" w:hAnsi="Courier New" w:cs="Courier New"/>
+        </w:rPr>
+        <w:tab/>
+      </w:r>
+      <w:r>
+        <w:rPr>
+          <w:rFonts w:ascii="Courier New" w:hAnsi="Courier New" w:cs="Courier New"/>
+        </w:rPr>
+        <w:tab/>
+      </w:r>
+      <w:r>
+        <w:rPr>
+          <w:rFonts w:ascii="Courier New" w:hAnsi="Courier New" w:cs="Courier New"/>
+        </w:rPr>
+        <w:tab/>
+        <w:t>- 96</w:t>
+      </w:r>
+    </w:p>
+    <w:p>
+      <w:pPr>
+        <w:pStyle w:val="PlainText"/>
+        <w:rPr>
+          <w:rFonts w:ascii="Courier New" w:hAnsi="Courier New" w:cs="Courier New"/>
+        </w:rPr>
+      </w:pPr>
+      <w:r>
+        <w:rPr>
+          <w:rFonts w:ascii="Courier New" w:hAnsi="Courier New" w:cs="Courier New"/>
+        </w:rPr>
+        <w:t>Rate</w:t>
+      </w:r>
+      <w:r>
+        <w:rPr>
+          <w:rFonts w:ascii="Courier New" w:hAnsi="Courier New" w:cs="Courier New"/>
+        </w:rPr>
+        <w:tab/>
+      </w:r>
+      <w:r>
+        <w:rPr>
+          <w:rFonts w:ascii="Courier New" w:hAnsi="Courier New" w:cs="Courier New"/>
+        </w:rPr>
+        <w:tab/>
+      </w:r>
+      <w:r>
+        <w:rPr>
+          <w:rFonts w:ascii="Courier New" w:hAnsi="Courier New" w:cs="Courier New"/>
+        </w:rPr>
+        <w:tab/>
+      </w:r>
+      <w:r>
+        <w:rPr>
+          <w:rFonts w:ascii="Courier New" w:hAnsi="Courier New" w:cs="Courier New"/>
+        </w:rPr>
+        <w:tab/>
+      </w:r>
+      <w:r>
+        <w:rPr>
+          <w:rFonts w:ascii="Courier New" w:hAnsi="Courier New" w:cs="Courier New"/>
+        </w:rPr>
+        <w:tab/>
+        <w:t>- 12</w:t>
+      </w:r>
+    </w:p>
+    <w:p>
+      <w:pPr>
+        <w:pStyle w:val="PlainText"/>
+        <w:rPr>
+          <w:rFonts w:ascii="Courier New" w:hAnsi="Courier New" w:cs="Courier New"/>
+        </w:rPr>
+      </w:pPr>
+      <w:r>
+        <w:rPr>
+          <w:rFonts w:ascii="Courier New" w:hAnsi="Courier New" w:cs="Courier New"/>
+        </w:rPr>
+        <w:t>Total Price</w:t>
+      </w:r>
+      <w:r>
+        <w:rPr>
+          <w:rFonts w:ascii="Courier New" w:hAnsi="Courier New" w:cs="Courier New"/>
+        </w:rPr>
+        <w:tab/>
+      </w:r>
+      <w:r>
+        <w:rPr>
+          <w:rFonts w:ascii="Courier New" w:hAnsi="Courier New" w:cs="Courier New"/>
+        </w:rPr>
+        <w:tab/>
+      </w:r>
+      <w:r>
+        <w:rPr>
+          <w:rFonts w:ascii="Courier New" w:hAnsi="Courier New" w:cs="Courier New"/>
+        </w:rPr>
+        <w:tab/>
+      </w:r>
+      <w:r>
+        <w:rPr>
+          <w:rFonts w:ascii="Courier New" w:hAnsi="Courier New" w:cs="Courier New"/>
+        </w:rPr>
+        <w:tab/>
+        <w:t>- 1152.0</w:t>
+      </w:r>
+    </w:p>
+    <w:p>
+      <w:pPr>
+        <w:pStyle w:val="PlainText"/>
+        <w:rPr>
+          <w:rFonts w:ascii="Courier New" w:hAnsi="Courier New" w:cs="Courier New"/>
+          <w:b/>
+        </w:rPr>
+      </w:pPr>
+      <w:r>
+        <w:rPr>
+          <w:rFonts w:ascii="Courier New" w:hAnsi="Courier New" w:cs="Courier New"/>
+          <w:b/>
+        </w:rPr>
+        <w:t>Amount balance</w:t>
+      </w:r>
+      <w:r>
+        <w:rPr>
+          <w:rFonts w:ascii="Courier New" w:hAnsi="Courier New" w:cs="Courier New"/>
+          <w:b/>
+        </w:rPr>
+        <w:tab/>
+      </w:r>
+      <w:r>
+        <w:rPr>
+          <w:rFonts w:ascii="Courier New" w:hAnsi="Courier New" w:cs="Courier New"/>
+          <w:b/>
+        </w:rPr>
+        <w:tab/>
+      </w:r>
+      <w:r>
+        <w:rPr>
+          <w:rFonts w:ascii="Courier New" w:hAnsi="Courier New" w:cs="Courier New"/>
+          <w:b/>
+        </w:rPr>
+        <w:tab/>
+        <w:t>- 16726.0</w:t>
+      </w:r>
+    </w:p>
+    <w:p>
+      <w:pPr>
+        <w:pStyle w:val="PlainText"/>
+        <w:rPr>
+          <w:rFonts w:ascii="Courier New" w:hAnsi="Courier New" w:cs="Courier New"/>
+        </w:rPr>
+      </w:pPr>
+    </w:p>
+    <w:p>
+      <w:pPr>
+        <w:pStyle w:val="PlainText"/>
+        <w:rPr>
+          <w:rFonts w:ascii="Courier New" w:hAnsi="Courier New" w:cs="Courier New"/>
+          <w:b/>
+        </w:rPr>
+      </w:pPr>
     </w:p>
     <w:p>
       <w:pPr>

--- a/customer _details/GANGAMMA/SEP/TUMKUR/TSNP/PURCHASE DETAILS.docx
+++ b/customer _details/GANGAMMA/SEP/TUMKUR/TSNP/PURCHASE DETAILS.docx
@@ -34789,13 +34789,7 @@
         <w:rPr>
           <w:rFonts w:ascii="Courier New" w:hAnsi="Courier New" w:cs="Courier New"/>
         </w:rPr>
-        <w:t>SUN Jan 28</w:t>
-      </w:r>
-      <w:r>
-        <w:rPr>
-          <w:rFonts w:ascii="Courier New" w:hAnsi="Courier New" w:cs="Courier New"/>
-        </w:rPr>
-        <w:t xml:space="preserve"> 11:03:40 PST 2018</w:t>
+        <w:t>SUN Jan 28 11:03:40 PST 2018</w:t>
       </w:r>
     </w:p>
     <w:p>
@@ -35346,6 +35340,516 @@
         <w:tab/>
         <w:t>- 16726.0</w:t>
       </w:r>
+    </w:p>
+    <w:p>
+      <w:pPr>
+        <w:pStyle w:val="PlainText"/>
+        <w:rPr>
+          <w:rFonts w:ascii="Courier New" w:hAnsi="Courier New" w:cs="Courier New"/>
+          <w:b/>
+        </w:rPr>
+      </w:pPr>
+    </w:p>
+    <w:p>
+      <w:pPr>
+        <w:pStyle w:val="PlainText"/>
+        <w:rPr>
+          <w:rFonts w:ascii="Courier New" w:hAnsi="Courier New" w:cs="Courier New"/>
+        </w:rPr>
+      </w:pPr>
+      <w:r>
+        <w:rPr>
+          <w:rFonts w:ascii="Courier New" w:hAnsi="Courier New" w:cs="Courier New"/>
+        </w:rPr>
+        <w:t>MON Jan 29</w:t>
+      </w:r>
+      <w:r>
+        <w:rPr>
+          <w:rFonts w:ascii="Courier New" w:hAnsi="Courier New" w:cs="Courier New"/>
+        </w:rPr>
+        <w:t xml:space="preserve"> 11:18:40 PST 2018</w:t>
+      </w:r>
+    </w:p>
+    <w:p>
+      <w:pPr>
+        <w:pStyle w:val="PlainText"/>
+        <w:rPr>
+          <w:rFonts w:ascii="Courier New" w:hAnsi="Courier New" w:cs="Courier New"/>
+        </w:rPr>
+      </w:pPr>
+      <w:r>
+        <w:rPr>
+          <w:rFonts w:ascii="Courier New" w:hAnsi="Courier New" w:cs="Courier New"/>
+        </w:rPr>
+        <w:t>Person Name</w:t>
+      </w:r>
+      <w:r>
+        <w:rPr>
+          <w:rFonts w:ascii="Courier New" w:hAnsi="Courier New" w:cs="Courier New"/>
+        </w:rPr>
+        <w:tab/>
+      </w:r>
+      <w:r>
+        <w:rPr>
+          <w:rFonts w:ascii="Courier New" w:hAnsi="Courier New" w:cs="Courier New"/>
+        </w:rPr>
+        <w:tab/>
+      </w:r>
+      <w:r>
+        <w:rPr>
+          <w:rFonts w:ascii="Courier New" w:hAnsi="Courier New" w:cs="Courier New"/>
+        </w:rPr>
+        <w:tab/>
+      </w:r>
+      <w:r>
+        <w:rPr>
+          <w:rFonts w:ascii="Courier New" w:hAnsi="Courier New" w:cs="Courier New"/>
+        </w:rPr>
+        <w:tab/>
+        <w:t>- TSNP</w:t>
+      </w:r>
+    </w:p>
+    <w:p>
+      <w:pPr>
+        <w:pStyle w:val="PlainText"/>
+        <w:rPr>
+          <w:rFonts w:ascii="Courier New" w:hAnsi="Courier New" w:cs="Courier New"/>
+        </w:rPr>
+      </w:pPr>
+      <w:r>
+        <w:rPr>
+          <w:rFonts w:ascii="Courier New" w:hAnsi="Courier New" w:cs="Courier New"/>
+        </w:rPr>
+        <w:t>Bill number</w:t>
+      </w:r>
+      <w:r>
+        <w:rPr>
+          <w:rFonts w:ascii="Courier New" w:hAnsi="Courier New" w:cs="Courier New"/>
+        </w:rPr>
+        <w:tab/>
+      </w:r>
+      <w:r>
+        <w:rPr>
+          <w:rFonts w:ascii="Courier New" w:hAnsi="Courier New" w:cs="Courier New"/>
+        </w:rPr>
+        <w:tab/>
+      </w:r>
+      <w:r>
+        <w:rPr>
+          <w:rFonts w:ascii="Courier New" w:hAnsi="Courier New" w:cs="Courier New"/>
+        </w:rPr>
+        <w:tab/>
+      </w:r>
+      <w:r>
+        <w:rPr>
+          <w:rFonts w:ascii="Courier New" w:hAnsi="Courier New" w:cs="Courier New"/>
+        </w:rPr>
+        <w:tab/>
+        <w:t>- 2844</w:t>
+      </w:r>
+    </w:p>
+    <w:p>
+      <w:pPr>
+        <w:pStyle w:val="PlainText"/>
+        <w:rPr>
+          <w:rFonts w:ascii="Courier New" w:hAnsi="Courier New" w:cs="Courier New"/>
+        </w:rPr>
+      </w:pPr>
+      <w:r>
+        <w:rPr>
+          <w:rFonts w:ascii="Courier New" w:hAnsi="Courier New" w:cs="Courier New"/>
+        </w:rPr>
+        <w:t>---------------------------------------------------------------</w:t>
+      </w:r>
+    </w:p>
+    <w:p>
+      <w:pPr>
+        <w:pStyle w:val="PlainText"/>
+        <w:rPr>
+          <w:rFonts w:ascii="Courier New" w:hAnsi="Courier New" w:cs="Courier New"/>
+        </w:rPr>
+      </w:pPr>
+      <w:r>
+        <w:rPr>
+          <w:rFonts w:ascii="Courier New" w:hAnsi="Courier New" w:cs="Courier New"/>
+        </w:rPr>
+        <w:t>Item Name</w:t>
+      </w:r>
+      <w:r>
+        <w:rPr>
+          <w:rFonts w:ascii="Courier New" w:hAnsi="Courier New" w:cs="Courier New"/>
+        </w:rPr>
+        <w:tab/>
+      </w:r>
+      <w:r>
+        <w:rPr>
+          <w:rFonts w:ascii="Courier New" w:hAnsi="Courier New" w:cs="Courier New"/>
+        </w:rPr>
+        <w:tab/>
+      </w:r>
+      <w:r>
+        <w:rPr>
+          <w:rFonts w:ascii="Courier New" w:hAnsi="Courier New" w:cs="Courier New"/>
+        </w:rPr>
+        <w:tab/>
+      </w:r>
+      <w:r>
+        <w:rPr>
+          <w:rFonts w:ascii="Courier New" w:hAnsi="Courier New" w:cs="Courier New"/>
+        </w:rPr>
+        <w:tab/>
+        <w:t>- BEET</w:t>
+      </w:r>
+    </w:p>
+    <w:p>
+      <w:pPr>
+        <w:pStyle w:val="PlainText"/>
+        <w:rPr>
+          <w:rFonts w:ascii="Courier New" w:hAnsi="Courier New" w:cs="Courier New"/>
+          <w:color w:val="FF0000"/>
+        </w:rPr>
+      </w:pPr>
+      <w:r>
+        <w:rPr>
+          <w:rFonts w:ascii="Courier New" w:hAnsi="Courier New" w:cs="Courier New"/>
+          <w:color w:val="FF0000"/>
+        </w:rPr>
+        <w:t>Amount Received</w:t>
+      </w:r>
+      <w:r>
+        <w:rPr>
+          <w:rFonts w:ascii="Courier New" w:hAnsi="Courier New" w:cs="Courier New"/>
+          <w:color w:val="FF0000"/>
+        </w:rPr>
+        <w:tab/>
+      </w:r>
+      <w:r>
+        <w:rPr>
+          <w:rFonts w:ascii="Courier New" w:hAnsi="Courier New" w:cs="Courier New"/>
+          <w:color w:val="FF0000"/>
+        </w:rPr>
+        <w:tab/>
+      </w:r>
+      <w:r>
+        <w:rPr>
+          <w:rFonts w:ascii="Courier New" w:hAnsi="Courier New" w:cs="Courier New"/>
+          <w:color w:val="FF0000"/>
+        </w:rPr>
+        <w:tab/>
+        <w:t>- 2500</w:t>
+      </w:r>
+    </w:p>
+    <w:p>
+      <w:pPr>
+        <w:pStyle w:val="PlainText"/>
+        <w:rPr>
+          <w:rFonts w:ascii="Courier New" w:hAnsi="Courier New" w:cs="Courier New"/>
+        </w:rPr>
+      </w:pPr>
+      <w:r>
+        <w:rPr>
+          <w:rFonts w:ascii="Courier New" w:hAnsi="Courier New" w:cs="Courier New"/>
+        </w:rPr>
+        <w:t>Amount balance</w:t>
+      </w:r>
+      <w:r>
+        <w:rPr>
+          <w:rFonts w:ascii="Courier New" w:hAnsi="Courier New" w:cs="Courier New"/>
+        </w:rPr>
+        <w:tab/>
+      </w:r>
+      <w:r>
+        <w:rPr>
+          <w:rFonts w:ascii="Courier New" w:hAnsi="Courier New" w:cs="Courier New"/>
+        </w:rPr>
+        <w:tab/>
+      </w:r>
+      <w:r>
+        <w:rPr>
+          <w:rFonts w:ascii="Courier New" w:hAnsi="Courier New" w:cs="Courier New"/>
+        </w:rPr>
+        <w:tab/>
+        <w:t>- 14226.0</w:t>
+      </w:r>
+    </w:p>
+    <w:p>
+      <w:pPr>
+        <w:pStyle w:val="PlainText"/>
+        <w:rPr>
+          <w:rFonts w:ascii="Courier New" w:hAnsi="Courier New" w:cs="Courier New"/>
+        </w:rPr>
+      </w:pPr>
+      <w:r>
+        <w:rPr>
+          <w:rFonts w:ascii="Courier New" w:hAnsi="Courier New" w:cs="Courier New"/>
+        </w:rPr>
+        <w:t>Amount Received mode</w:t>
+      </w:r>
+      <w:r>
+        <w:rPr>
+          <w:rFonts w:ascii="Courier New" w:hAnsi="Courier New" w:cs="Courier New"/>
+        </w:rPr>
+        <w:tab/>
+      </w:r>
+      <w:r>
+        <w:rPr>
+          <w:rFonts w:ascii="Courier New" w:hAnsi="Courier New" w:cs="Courier New"/>
+        </w:rPr>
+        <w:tab/>
+        <w:t>- CASH</w:t>
+      </w:r>
+    </w:p>
+    <w:p>
+      <w:pPr>
+        <w:pStyle w:val="PlainText"/>
+        <w:rPr>
+          <w:rFonts w:ascii="Courier New" w:hAnsi="Courier New" w:cs="Courier New"/>
+        </w:rPr>
+      </w:pPr>
+    </w:p>
+    <w:p>
+      <w:pPr>
+        <w:pStyle w:val="PlainText"/>
+        <w:rPr>
+          <w:rFonts w:ascii="Courier New" w:hAnsi="Courier New" w:cs="Courier New"/>
+        </w:rPr>
+      </w:pPr>
+      <w:r>
+        <w:rPr>
+          <w:rFonts w:ascii="Courier New" w:hAnsi="Courier New" w:cs="Courier New"/>
+        </w:rPr>
+        <w:t>Item Name</w:t>
+      </w:r>
+      <w:r>
+        <w:rPr>
+          <w:rFonts w:ascii="Courier New" w:hAnsi="Courier New" w:cs="Courier New"/>
+        </w:rPr>
+        <w:tab/>
+      </w:r>
+      <w:r>
+        <w:rPr>
+          <w:rFonts w:ascii="Courier New" w:hAnsi="Courier New" w:cs="Courier New"/>
+        </w:rPr>
+        <w:tab/>
+      </w:r>
+      <w:r>
+        <w:rPr>
+          <w:rFonts w:ascii="Courier New" w:hAnsi="Courier New" w:cs="Courier New"/>
+        </w:rPr>
+        <w:tab/>
+      </w:r>
+      <w:r>
+        <w:rPr>
+          <w:rFonts w:ascii="Courier New" w:hAnsi="Courier New" w:cs="Courier New"/>
+        </w:rPr>
+        <w:tab/>
+        <w:t>- CARROT</w:t>
+      </w:r>
+    </w:p>
+    <w:p>
+      <w:pPr>
+        <w:pStyle w:val="PlainText"/>
+        <w:rPr>
+          <w:rFonts w:ascii="Courier New" w:hAnsi="Courier New" w:cs="Courier New"/>
+        </w:rPr>
+      </w:pPr>
+      <w:r>
+        <w:rPr>
+          <w:rFonts w:ascii="Courier New" w:hAnsi="Courier New" w:cs="Courier New"/>
+        </w:rPr>
+        <w:t>Number of Pockets</w:t>
+      </w:r>
+      <w:r>
+        <w:rPr>
+          <w:rFonts w:ascii="Courier New" w:hAnsi="Courier New" w:cs="Courier New"/>
+        </w:rPr>
+        <w:tab/>
+      </w:r>
+      <w:r>
+        <w:rPr>
+          <w:rFonts w:ascii="Courier New" w:hAnsi="Courier New" w:cs="Courier New"/>
+        </w:rPr>
+        <w:tab/>
+      </w:r>
+      <w:r>
+        <w:rPr>
+          <w:rFonts w:ascii="Courier New" w:hAnsi="Courier New" w:cs="Courier New"/>
+        </w:rPr>
+        <w:tab/>
+        <w:t>- 1</w:t>
+      </w:r>
+    </w:p>
+    <w:p>
+      <w:pPr>
+        <w:pStyle w:val="PlainText"/>
+        <w:rPr>
+          <w:rFonts w:ascii="Courier New" w:hAnsi="Courier New" w:cs="Courier New"/>
+        </w:rPr>
+      </w:pPr>
+      <w:r>
+        <w:rPr>
+          <w:rFonts w:ascii="Courier New" w:hAnsi="Courier New" w:cs="Courier New"/>
+        </w:rPr>
+        <w:t>Number of KGs</w:t>
+      </w:r>
+      <w:r>
+        <w:rPr>
+          <w:rFonts w:ascii="Courier New" w:hAnsi="Courier New" w:cs="Courier New"/>
+        </w:rPr>
+        <w:tab/>
+      </w:r>
+      <w:r>
+        <w:rPr>
+          <w:rFonts w:ascii="Courier New" w:hAnsi="Courier New" w:cs="Courier New"/>
+        </w:rPr>
+        <w:tab/>
+      </w:r>
+      <w:r>
+        <w:rPr>
+          <w:rFonts w:ascii="Courier New" w:hAnsi="Courier New" w:cs="Courier New"/>
+        </w:rPr>
+        <w:tab/>
+        <w:t>- 89</w:t>
+      </w:r>
+    </w:p>
+    <w:p>
+      <w:pPr>
+        <w:pStyle w:val="PlainText"/>
+        <w:rPr>
+          <w:rFonts w:ascii="Courier New" w:hAnsi="Courier New" w:cs="Courier New"/>
+        </w:rPr>
+      </w:pPr>
+      <w:r>
+        <w:rPr>
+          <w:rFonts w:ascii="Courier New" w:hAnsi="Courier New" w:cs="Courier New"/>
+        </w:rPr>
+        <w:t>Rate</w:t>
+      </w:r>
+      <w:r>
+        <w:rPr>
+          <w:rFonts w:ascii="Courier New" w:hAnsi="Courier New" w:cs="Courier New"/>
+        </w:rPr>
+        <w:tab/>
+      </w:r>
+      <w:r>
+        <w:rPr>
+          <w:rFonts w:ascii="Courier New" w:hAnsi="Courier New" w:cs="Courier New"/>
+        </w:rPr>
+        <w:tab/>
+      </w:r>
+      <w:r>
+        <w:rPr>
+          <w:rFonts w:ascii="Courier New" w:hAnsi="Courier New" w:cs="Courier New"/>
+        </w:rPr>
+        <w:tab/>
+      </w:r>
+      <w:r>
+        <w:rPr>
+          <w:rFonts w:ascii="Courier New" w:hAnsi="Courier New" w:cs="Courier New"/>
+        </w:rPr>
+        <w:tab/>
+      </w:r>
+      <w:r>
+        <w:rPr>
+          <w:rFonts w:ascii="Courier New" w:hAnsi="Courier New" w:cs="Courier New"/>
+        </w:rPr>
+        <w:tab/>
+        <w:t>- 12</w:t>
+      </w:r>
+    </w:p>
+    <w:p>
+      <w:pPr>
+        <w:pStyle w:val="PlainText"/>
+        <w:rPr>
+          <w:rFonts w:ascii="Courier New" w:hAnsi="Courier New" w:cs="Courier New"/>
+        </w:rPr>
+      </w:pPr>
+      <w:r>
+        <w:rPr>
+          <w:rFonts w:ascii="Courier New" w:hAnsi="Courier New" w:cs="Courier New"/>
+        </w:rPr>
+        <w:t>Total Price</w:t>
+      </w:r>
+      <w:r>
+        <w:rPr>
+          <w:rFonts w:ascii="Courier New" w:hAnsi="Courier New" w:cs="Courier New"/>
+        </w:rPr>
+        <w:tab/>
+      </w:r>
+      <w:r>
+        <w:rPr>
+          <w:rFonts w:ascii="Courier New" w:hAnsi="Courier New" w:cs="Courier New"/>
+        </w:rPr>
+        <w:tab/>
+      </w:r>
+      <w:r>
+        <w:rPr>
+          <w:rFonts w:ascii="Courier New" w:hAnsi="Courier New" w:cs="Courier New"/>
+        </w:rPr>
+        <w:tab/>
+      </w:r>
+      <w:r>
+        <w:rPr>
+          <w:rFonts w:ascii="Courier New" w:hAnsi="Courier New" w:cs="Courier New"/>
+        </w:rPr>
+        <w:tab/>
+        <w:t>- 1068.0</w:t>
+      </w:r>
+    </w:p>
+    <w:p>
+      <w:pPr>
+        <w:pStyle w:val="PlainText"/>
+        <w:rPr>
+          <w:rFonts w:ascii="Courier New" w:hAnsi="Courier New" w:cs="Courier New"/>
+          <w:b/>
+        </w:rPr>
+      </w:pPr>
+      <w:r>
+        <w:rPr>
+          <w:rFonts w:ascii="Courier New" w:hAnsi="Courier New" w:cs="Courier New"/>
+          <w:b/>
+        </w:rPr>
+        <w:t>Amount balance</w:t>
+      </w:r>
+      <w:r>
+        <w:rPr>
+          <w:rFonts w:ascii="Courier New" w:hAnsi="Courier New" w:cs="Courier New"/>
+          <w:b/>
+        </w:rPr>
+        <w:tab/>
+      </w:r>
+      <w:r>
+        <w:rPr>
+          <w:rFonts w:ascii="Courier New" w:hAnsi="Courier New" w:cs="Courier New"/>
+          <w:b/>
+        </w:rPr>
+        <w:tab/>
+      </w:r>
+      <w:r>
+        <w:rPr>
+          <w:rFonts w:ascii="Courier New" w:hAnsi="Courier New" w:cs="Courier New"/>
+          <w:b/>
+        </w:rPr>
+        <w:tab/>
+        <w:t>- 15294.0</w:t>
+      </w:r>
+    </w:p>
+    <w:p>
+      <w:pPr>
+        <w:pStyle w:val="PlainText"/>
+        <w:rPr>
+          <w:rFonts w:ascii="Courier New" w:hAnsi="Courier New" w:cs="Courier New"/>
+        </w:rPr>
+      </w:pPr>
+    </w:p>
+    <w:p>
+      <w:pPr>
+        <w:pStyle w:val="PlainText"/>
+        <w:rPr>
+          <w:rFonts w:ascii="Courier New" w:hAnsi="Courier New" w:cs="Courier New"/>
+          <w:b/>
+        </w:rPr>
+      </w:pPr>
     </w:p>
     <w:p>
       <w:pPr>

--- a/customer _details/GANGAMMA/SEP/TUMKUR/TSNP/PURCHASE DETAILS.docx
+++ b/customer _details/GANGAMMA/SEP/TUMKUR/TSNP/PURCHASE DETAILS.docx
@@ -35361,13 +35361,7 @@
         <w:rPr>
           <w:rFonts w:ascii="Courier New" w:hAnsi="Courier New" w:cs="Courier New"/>
         </w:rPr>
-        <w:t>MON Jan 29</w:t>
-      </w:r>
-      <w:r>
-        <w:rPr>
-          <w:rFonts w:ascii="Courier New" w:hAnsi="Courier New" w:cs="Courier New"/>
-        </w:rPr>
-        <w:t xml:space="preserve"> 11:18:40 PST 2018</w:t>
+        <w:t>MON Jan 29 11:18:40 PST 2018</w:t>
       </w:r>
     </w:p>
     <w:p>
@@ -35833,6 +35827,730 @@
         <w:tab/>
         <w:t>- 15294.0</w:t>
       </w:r>
+    </w:p>
+    <w:p>
+      <w:pPr>
+        <w:pStyle w:val="PlainText"/>
+        <w:rPr>
+          <w:rFonts w:ascii="Courier New" w:hAnsi="Courier New" w:cs="Courier New"/>
+          <w:b/>
+        </w:rPr>
+      </w:pPr>
+    </w:p>
+    <w:p>
+      <w:pPr>
+        <w:pStyle w:val="PlainText"/>
+        <w:rPr>
+          <w:rFonts w:ascii="Courier New" w:hAnsi="Courier New" w:cs="Courier New"/>
+        </w:rPr>
+      </w:pPr>
+      <w:r>
+        <w:rPr>
+          <w:rFonts w:ascii="Courier New" w:hAnsi="Courier New" w:cs="Courier New"/>
+        </w:rPr>
+        <w:t>TUE JAN 30 10:55:34 PST 2018</w:t>
+      </w:r>
+    </w:p>
+    <w:p>
+      <w:pPr>
+        <w:pStyle w:val="PlainText"/>
+        <w:rPr>
+          <w:rFonts w:ascii="Courier New" w:hAnsi="Courier New" w:cs="Courier New"/>
+        </w:rPr>
+      </w:pPr>
+      <w:r>
+        <w:rPr>
+          <w:rFonts w:ascii="Courier New" w:hAnsi="Courier New" w:cs="Courier New"/>
+        </w:rPr>
+        <w:t>Person Name</w:t>
+      </w:r>
+      <w:r>
+        <w:rPr>
+          <w:rFonts w:ascii="Courier New" w:hAnsi="Courier New" w:cs="Courier New"/>
+        </w:rPr>
+        <w:tab/>
+      </w:r>
+      <w:r>
+        <w:rPr>
+          <w:rFonts w:ascii="Courier New" w:hAnsi="Courier New" w:cs="Courier New"/>
+        </w:rPr>
+        <w:tab/>
+      </w:r>
+      <w:r>
+        <w:rPr>
+          <w:rFonts w:ascii="Courier New" w:hAnsi="Courier New" w:cs="Courier New"/>
+        </w:rPr>
+        <w:tab/>
+      </w:r>
+      <w:r>
+        <w:rPr>
+          <w:rFonts w:ascii="Courier New" w:hAnsi="Courier New" w:cs="Courier New"/>
+        </w:rPr>
+        <w:tab/>
+        <w:t>- TSNP</w:t>
+      </w:r>
+    </w:p>
+    <w:p>
+      <w:pPr>
+        <w:pStyle w:val="PlainText"/>
+        <w:rPr>
+          <w:rFonts w:ascii="Courier New" w:hAnsi="Courier New" w:cs="Courier New"/>
+        </w:rPr>
+      </w:pPr>
+      <w:r>
+        <w:rPr>
+          <w:rFonts w:ascii="Courier New" w:hAnsi="Courier New" w:cs="Courier New"/>
+        </w:rPr>
+        <w:t>Bill number</w:t>
+      </w:r>
+      <w:r>
+        <w:rPr>
+          <w:rFonts w:ascii="Courier New" w:hAnsi="Courier New" w:cs="Courier New"/>
+        </w:rPr>
+        <w:tab/>
+      </w:r>
+      <w:r>
+        <w:rPr>
+          <w:rFonts w:ascii="Courier New" w:hAnsi="Courier New" w:cs="Courier New"/>
+        </w:rPr>
+        <w:tab/>
+      </w:r>
+      <w:r>
+        <w:rPr>
+          <w:rFonts w:ascii="Courier New" w:hAnsi="Courier New" w:cs="Courier New"/>
+        </w:rPr>
+        <w:tab/>
+      </w:r>
+      <w:r>
+        <w:rPr>
+          <w:rFonts w:ascii="Courier New" w:hAnsi="Courier New" w:cs="Courier New"/>
+        </w:rPr>
+        <w:tab/>
+        <w:t>- 2864</w:t>
+      </w:r>
+    </w:p>
+    <w:p>
+      <w:pPr>
+        <w:pStyle w:val="PlainText"/>
+        <w:rPr>
+          <w:rFonts w:ascii="Courier New" w:hAnsi="Courier New" w:cs="Courier New"/>
+        </w:rPr>
+      </w:pPr>
+      <w:r>
+        <w:rPr>
+          <w:rFonts w:ascii="Courier New" w:hAnsi="Courier New" w:cs="Courier New"/>
+        </w:rPr>
+        <w:t>---------------------------------------------------------------</w:t>
+      </w:r>
+    </w:p>
+    <w:p>
+      <w:pPr>
+        <w:pStyle w:val="PlainText"/>
+        <w:rPr>
+          <w:rFonts w:ascii="Courier New" w:hAnsi="Courier New" w:cs="Courier New"/>
+        </w:rPr>
+      </w:pPr>
+      <w:r>
+        <w:rPr>
+          <w:rFonts w:ascii="Courier New" w:hAnsi="Courier New" w:cs="Courier New"/>
+        </w:rPr>
+        <w:t>Item Name</w:t>
+      </w:r>
+      <w:r>
+        <w:rPr>
+          <w:rFonts w:ascii="Courier New" w:hAnsi="Courier New" w:cs="Courier New"/>
+        </w:rPr>
+        <w:tab/>
+      </w:r>
+      <w:r>
+        <w:rPr>
+          <w:rFonts w:ascii="Courier New" w:hAnsi="Courier New" w:cs="Courier New"/>
+        </w:rPr>
+        <w:tab/>
+      </w:r>
+      <w:r>
+        <w:rPr>
+          <w:rFonts w:ascii="Courier New" w:hAnsi="Courier New" w:cs="Courier New"/>
+        </w:rPr>
+        <w:tab/>
+      </w:r>
+      <w:r>
+        <w:rPr>
+          <w:rFonts w:ascii="Courier New" w:hAnsi="Courier New" w:cs="Courier New"/>
+        </w:rPr>
+        <w:tab/>
+        <w:t>- BEET</w:t>
+      </w:r>
+    </w:p>
+    <w:p>
+      <w:pPr>
+        <w:pStyle w:val="PlainText"/>
+        <w:rPr>
+          <w:rFonts w:ascii="Courier New" w:hAnsi="Courier New" w:cs="Courier New"/>
+        </w:rPr>
+      </w:pPr>
+      <w:r>
+        <w:rPr>
+          <w:rFonts w:ascii="Courier New" w:hAnsi="Courier New" w:cs="Courier New"/>
+        </w:rPr>
+        <w:t>Number of Pockets</w:t>
+      </w:r>
+      <w:r>
+        <w:rPr>
+          <w:rFonts w:ascii="Courier New" w:hAnsi="Courier New" w:cs="Courier New"/>
+        </w:rPr>
+        <w:tab/>
+      </w:r>
+      <w:r>
+        <w:rPr>
+          <w:rFonts w:ascii="Courier New" w:hAnsi="Courier New" w:cs="Courier New"/>
+        </w:rPr>
+        <w:tab/>
+      </w:r>
+      <w:r>
+        <w:rPr>
+          <w:rFonts w:ascii="Courier New" w:hAnsi="Courier New" w:cs="Courier New"/>
+        </w:rPr>
+        <w:tab/>
+        <w:t>- 1</w:t>
+      </w:r>
+    </w:p>
+    <w:p>
+      <w:pPr>
+        <w:pStyle w:val="PlainText"/>
+        <w:rPr>
+          <w:rFonts w:ascii="Courier New" w:hAnsi="Courier New" w:cs="Courier New"/>
+        </w:rPr>
+      </w:pPr>
+      <w:r>
+        <w:rPr>
+          <w:rFonts w:ascii="Courier New" w:hAnsi="Courier New" w:cs="Courier New"/>
+        </w:rPr>
+        <w:t>Number of KGs</w:t>
+      </w:r>
+      <w:r>
+        <w:rPr>
+          <w:rFonts w:ascii="Courier New" w:hAnsi="Courier New" w:cs="Courier New"/>
+        </w:rPr>
+        <w:tab/>
+      </w:r>
+      <w:r>
+        <w:rPr>
+          <w:rFonts w:ascii="Courier New" w:hAnsi="Courier New" w:cs="Courier New"/>
+        </w:rPr>
+        <w:tab/>
+      </w:r>
+      <w:r>
+        <w:rPr>
+          <w:rFonts w:ascii="Courier New" w:hAnsi="Courier New" w:cs="Courier New"/>
+        </w:rPr>
+        <w:tab/>
+        <w:t>- 60</w:t>
+      </w:r>
+    </w:p>
+    <w:p>
+      <w:pPr>
+        <w:pStyle w:val="PlainText"/>
+        <w:rPr>
+          <w:rFonts w:ascii="Courier New" w:hAnsi="Courier New" w:cs="Courier New"/>
+        </w:rPr>
+      </w:pPr>
+      <w:r>
+        <w:rPr>
+          <w:rFonts w:ascii="Courier New" w:hAnsi="Courier New" w:cs="Courier New"/>
+        </w:rPr>
+        <w:t>Rate</w:t>
+      </w:r>
+      <w:r>
+        <w:rPr>
+          <w:rFonts w:ascii="Courier New" w:hAnsi="Courier New" w:cs="Courier New"/>
+        </w:rPr>
+        <w:tab/>
+      </w:r>
+      <w:r>
+        <w:rPr>
+          <w:rFonts w:ascii="Courier New" w:hAnsi="Courier New" w:cs="Courier New"/>
+        </w:rPr>
+        <w:tab/>
+      </w:r>
+      <w:r>
+        <w:rPr>
+          <w:rFonts w:ascii="Courier New" w:hAnsi="Courier New" w:cs="Courier New"/>
+        </w:rPr>
+        <w:tab/>
+      </w:r>
+      <w:r>
+        <w:rPr>
+          <w:rFonts w:ascii="Courier New" w:hAnsi="Courier New" w:cs="Courier New"/>
+        </w:rPr>
+        <w:tab/>
+      </w:r>
+      <w:r>
+        <w:rPr>
+          <w:rFonts w:ascii="Courier New" w:hAnsi="Courier New" w:cs="Courier New"/>
+        </w:rPr>
+        <w:tab/>
+        <w:t>- 6</w:t>
+      </w:r>
+    </w:p>
+    <w:p>
+      <w:pPr>
+        <w:pStyle w:val="PlainText"/>
+        <w:rPr>
+          <w:rFonts w:ascii="Courier New" w:hAnsi="Courier New" w:cs="Courier New"/>
+        </w:rPr>
+      </w:pPr>
+      <w:r>
+        <w:rPr>
+          <w:rFonts w:ascii="Courier New" w:hAnsi="Courier New" w:cs="Courier New"/>
+        </w:rPr>
+        <w:t>Total Price</w:t>
+      </w:r>
+      <w:r>
+        <w:rPr>
+          <w:rFonts w:ascii="Courier New" w:hAnsi="Courier New" w:cs="Courier New"/>
+        </w:rPr>
+        <w:tab/>
+      </w:r>
+      <w:r>
+        <w:rPr>
+          <w:rFonts w:ascii="Courier New" w:hAnsi="Courier New" w:cs="Courier New"/>
+        </w:rPr>
+        <w:tab/>
+      </w:r>
+      <w:r>
+        <w:rPr>
+          <w:rFonts w:ascii="Courier New" w:hAnsi="Courier New" w:cs="Courier New"/>
+        </w:rPr>
+        <w:tab/>
+      </w:r>
+      <w:r>
+        <w:rPr>
+          <w:rFonts w:ascii="Courier New" w:hAnsi="Courier New" w:cs="Courier New"/>
+        </w:rPr>
+        <w:tab/>
+        <w:t>- 360.0</w:t>
+      </w:r>
+    </w:p>
+    <w:p>
+      <w:pPr>
+        <w:pStyle w:val="PlainText"/>
+        <w:rPr>
+          <w:rFonts w:ascii="Courier New" w:hAnsi="Courier New" w:cs="Courier New"/>
+          <w:b/>
+        </w:rPr>
+      </w:pPr>
+      <w:r>
+        <w:rPr>
+          <w:rFonts w:ascii="Courier New" w:hAnsi="Courier New" w:cs="Courier New"/>
+          <w:b/>
+        </w:rPr>
+        <w:t>Amount balance</w:t>
+      </w:r>
+      <w:r>
+        <w:rPr>
+          <w:rFonts w:ascii="Courier New" w:hAnsi="Courier New" w:cs="Courier New"/>
+          <w:b/>
+        </w:rPr>
+        <w:tab/>
+      </w:r>
+      <w:r>
+        <w:rPr>
+          <w:rFonts w:ascii="Courier New" w:hAnsi="Courier New" w:cs="Courier New"/>
+          <w:b/>
+        </w:rPr>
+        <w:tab/>
+      </w:r>
+      <w:r>
+        <w:rPr>
+          <w:rFonts w:ascii="Courier New" w:hAnsi="Courier New" w:cs="Courier New"/>
+          <w:b/>
+        </w:rPr>
+        <w:tab/>
+        <w:t>- 15654.0</w:t>
+      </w:r>
+    </w:p>
+    <w:p>
+      <w:pPr>
+        <w:pStyle w:val="PlainText"/>
+        <w:rPr>
+          <w:rFonts w:ascii="Courier New" w:hAnsi="Courier New" w:cs="Courier New"/>
+          <w:b/>
+        </w:rPr>
+      </w:pPr>
+    </w:p>
+    <w:p>
+      <w:pPr>
+        <w:pStyle w:val="PlainText"/>
+        <w:rPr>
+          <w:rFonts w:ascii="Courier New" w:hAnsi="Courier New" w:cs="Courier New"/>
+        </w:rPr>
+      </w:pPr>
+      <w:r>
+        <w:rPr>
+          <w:rFonts w:ascii="Courier New" w:hAnsi="Courier New" w:cs="Courier New"/>
+        </w:rPr>
+        <w:t>WED JAN 31</w:t>
+      </w:r>
+      <w:r>
+        <w:rPr>
+          <w:rFonts w:ascii="Courier New" w:hAnsi="Courier New" w:cs="Courier New"/>
+        </w:rPr>
+        <w:t xml:space="preserve"> 14:16:50 PST 2018</w:t>
+      </w:r>
+    </w:p>
+    <w:p>
+      <w:pPr>
+        <w:pStyle w:val="PlainText"/>
+        <w:rPr>
+          <w:rFonts w:ascii="Courier New" w:hAnsi="Courier New" w:cs="Courier New"/>
+        </w:rPr>
+      </w:pPr>
+      <w:r>
+        <w:rPr>
+          <w:rFonts w:ascii="Courier New" w:hAnsi="Courier New" w:cs="Courier New"/>
+        </w:rPr>
+        <w:t>Person Name</w:t>
+      </w:r>
+      <w:r>
+        <w:rPr>
+          <w:rFonts w:ascii="Courier New" w:hAnsi="Courier New" w:cs="Courier New"/>
+        </w:rPr>
+        <w:tab/>
+      </w:r>
+      <w:r>
+        <w:rPr>
+          <w:rFonts w:ascii="Courier New" w:hAnsi="Courier New" w:cs="Courier New"/>
+        </w:rPr>
+        <w:tab/>
+      </w:r>
+      <w:r>
+        <w:rPr>
+          <w:rFonts w:ascii="Courier New" w:hAnsi="Courier New" w:cs="Courier New"/>
+        </w:rPr>
+        <w:tab/>
+      </w:r>
+      <w:r>
+        <w:rPr>
+          <w:rFonts w:ascii="Courier New" w:hAnsi="Courier New" w:cs="Courier New"/>
+        </w:rPr>
+        <w:tab/>
+        <w:t>- TSNP</w:t>
+      </w:r>
+    </w:p>
+    <w:p>
+      <w:pPr>
+        <w:pStyle w:val="PlainText"/>
+        <w:rPr>
+          <w:rFonts w:ascii="Courier New" w:hAnsi="Courier New" w:cs="Courier New"/>
+        </w:rPr>
+      </w:pPr>
+      <w:r>
+        <w:rPr>
+          <w:rFonts w:ascii="Courier New" w:hAnsi="Courier New" w:cs="Courier New"/>
+        </w:rPr>
+        <w:t>Bill number</w:t>
+      </w:r>
+      <w:r>
+        <w:rPr>
+          <w:rFonts w:ascii="Courier New" w:hAnsi="Courier New" w:cs="Courier New"/>
+        </w:rPr>
+        <w:tab/>
+      </w:r>
+      <w:r>
+        <w:rPr>
+          <w:rFonts w:ascii="Courier New" w:hAnsi="Courier New" w:cs="Courier New"/>
+        </w:rPr>
+        <w:tab/>
+      </w:r>
+      <w:r>
+        <w:rPr>
+          <w:rFonts w:ascii="Courier New" w:hAnsi="Courier New" w:cs="Courier New"/>
+        </w:rPr>
+        <w:tab/>
+      </w:r>
+      <w:r>
+        <w:rPr>
+          <w:rFonts w:ascii="Courier New" w:hAnsi="Courier New" w:cs="Courier New"/>
+        </w:rPr>
+        <w:tab/>
+        <w:t>- 2877</w:t>
+      </w:r>
+    </w:p>
+    <w:p>
+      <w:pPr>
+        <w:pStyle w:val="PlainText"/>
+        <w:rPr>
+          <w:rFonts w:ascii="Courier New" w:hAnsi="Courier New" w:cs="Courier New"/>
+        </w:rPr>
+      </w:pPr>
+      <w:r>
+        <w:rPr>
+          <w:rFonts w:ascii="Courier New" w:hAnsi="Courier New" w:cs="Courier New"/>
+        </w:rPr>
+        <w:t>---------------------------------------------------------------</w:t>
+      </w:r>
+    </w:p>
+    <w:p>
+      <w:pPr>
+        <w:pStyle w:val="PlainText"/>
+        <w:rPr>
+          <w:rFonts w:ascii="Courier New" w:hAnsi="Courier New" w:cs="Courier New"/>
+        </w:rPr>
+      </w:pPr>
+      <w:r>
+        <w:rPr>
+          <w:rFonts w:ascii="Courier New" w:hAnsi="Courier New" w:cs="Courier New"/>
+        </w:rPr>
+        <w:t>Item Name</w:t>
+      </w:r>
+      <w:r>
+        <w:rPr>
+          <w:rFonts w:ascii="Courier New" w:hAnsi="Courier New" w:cs="Courier New"/>
+        </w:rPr>
+        <w:tab/>
+      </w:r>
+      <w:r>
+        <w:rPr>
+          <w:rFonts w:ascii="Courier New" w:hAnsi="Courier New" w:cs="Courier New"/>
+        </w:rPr>
+        <w:tab/>
+      </w:r>
+      <w:r>
+        <w:rPr>
+          <w:rFonts w:ascii="Courier New" w:hAnsi="Courier New" w:cs="Courier New"/>
+        </w:rPr>
+        <w:tab/>
+      </w:r>
+      <w:r>
+        <w:rPr>
+          <w:rFonts w:ascii="Courier New" w:hAnsi="Courier New" w:cs="Courier New"/>
+        </w:rPr>
+        <w:tab/>
+        <w:t>- CARROT</w:t>
+      </w:r>
+    </w:p>
+    <w:p>
+      <w:pPr>
+        <w:pStyle w:val="PlainText"/>
+        <w:rPr>
+          <w:rFonts w:ascii="Courier New" w:hAnsi="Courier New" w:cs="Courier New"/>
+        </w:rPr>
+      </w:pPr>
+      <w:r>
+        <w:rPr>
+          <w:rFonts w:ascii="Courier New" w:hAnsi="Courier New" w:cs="Courier New"/>
+        </w:rPr>
+        <w:t>Number of Pockets</w:t>
+      </w:r>
+      <w:r>
+        <w:rPr>
+          <w:rFonts w:ascii="Courier New" w:hAnsi="Courier New" w:cs="Courier New"/>
+        </w:rPr>
+        <w:tab/>
+      </w:r>
+      <w:r>
+        <w:rPr>
+          <w:rFonts w:ascii="Courier New" w:hAnsi="Courier New" w:cs="Courier New"/>
+        </w:rPr>
+        <w:tab/>
+      </w:r>
+      <w:r>
+        <w:rPr>
+          <w:rFonts w:ascii="Courier New" w:hAnsi="Courier New" w:cs="Courier New"/>
+        </w:rPr>
+        <w:tab/>
+        <w:t>- 1</w:t>
+      </w:r>
+    </w:p>
+    <w:p>
+      <w:pPr>
+        <w:pStyle w:val="PlainText"/>
+        <w:rPr>
+          <w:rFonts w:ascii="Courier New" w:hAnsi="Courier New" w:cs="Courier New"/>
+        </w:rPr>
+      </w:pPr>
+      <w:r>
+        <w:rPr>
+          <w:rFonts w:ascii="Courier New" w:hAnsi="Courier New" w:cs="Courier New"/>
+        </w:rPr>
+        <w:t>Number of KGs</w:t>
+      </w:r>
+      <w:r>
+        <w:rPr>
+          <w:rFonts w:ascii="Courier New" w:hAnsi="Courier New" w:cs="Courier New"/>
+        </w:rPr>
+        <w:tab/>
+      </w:r>
+      <w:r>
+        <w:rPr>
+          <w:rFonts w:ascii="Courier New" w:hAnsi="Courier New" w:cs="Courier New"/>
+        </w:rPr>
+        <w:tab/>
+      </w:r>
+      <w:r>
+        <w:rPr>
+          <w:rFonts w:ascii="Courier New" w:hAnsi="Courier New" w:cs="Courier New"/>
+        </w:rPr>
+        <w:tab/>
+        <w:t>- 96</w:t>
+      </w:r>
+    </w:p>
+    <w:p>
+      <w:pPr>
+        <w:pStyle w:val="PlainText"/>
+        <w:rPr>
+          <w:rFonts w:ascii="Courier New" w:hAnsi="Courier New" w:cs="Courier New"/>
+        </w:rPr>
+      </w:pPr>
+      <w:r>
+        <w:rPr>
+          <w:rFonts w:ascii="Courier New" w:hAnsi="Courier New" w:cs="Courier New"/>
+        </w:rPr>
+        <w:t>Rate</w:t>
+      </w:r>
+      <w:r>
+        <w:rPr>
+          <w:rFonts w:ascii="Courier New" w:hAnsi="Courier New" w:cs="Courier New"/>
+        </w:rPr>
+        <w:tab/>
+      </w:r>
+      <w:r>
+        <w:rPr>
+          <w:rFonts w:ascii="Courier New" w:hAnsi="Courier New" w:cs="Courier New"/>
+        </w:rPr>
+        <w:tab/>
+      </w:r>
+      <w:r>
+        <w:rPr>
+          <w:rFonts w:ascii="Courier New" w:hAnsi="Courier New" w:cs="Courier New"/>
+        </w:rPr>
+        <w:tab/>
+      </w:r>
+      <w:r>
+        <w:rPr>
+          <w:rFonts w:ascii="Courier New" w:hAnsi="Courier New" w:cs="Courier New"/>
+        </w:rPr>
+        <w:tab/>
+      </w:r>
+      <w:r>
+        <w:rPr>
+          <w:rFonts w:ascii="Courier New" w:hAnsi="Courier New" w:cs="Courier New"/>
+        </w:rPr>
+        <w:tab/>
+        <w:t>- 11</w:t>
+      </w:r>
+    </w:p>
+    <w:p>
+      <w:pPr>
+        <w:pStyle w:val="PlainText"/>
+        <w:rPr>
+          <w:rFonts w:ascii="Courier New" w:hAnsi="Courier New" w:cs="Courier New"/>
+        </w:rPr>
+      </w:pPr>
+      <w:r>
+        <w:rPr>
+          <w:rFonts w:ascii="Courier New" w:hAnsi="Courier New" w:cs="Courier New"/>
+        </w:rPr>
+        <w:t>Total Price</w:t>
+      </w:r>
+      <w:r>
+        <w:rPr>
+          <w:rFonts w:ascii="Courier New" w:hAnsi="Courier New" w:cs="Courier New"/>
+        </w:rPr>
+        <w:tab/>
+      </w:r>
+      <w:r>
+        <w:rPr>
+          <w:rFonts w:ascii="Courier New" w:hAnsi="Courier New" w:cs="Courier New"/>
+        </w:rPr>
+        <w:tab/>
+      </w:r>
+      <w:r>
+        <w:rPr>
+          <w:rFonts w:ascii="Courier New" w:hAnsi="Courier New" w:cs="Courier New"/>
+        </w:rPr>
+        <w:tab/>
+      </w:r>
+      <w:r>
+        <w:rPr>
+          <w:rFonts w:ascii="Courier New" w:hAnsi="Courier New" w:cs="Courier New"/>
+        </w:rPr>
+        <w:tab/>
+        <w:t>- 1056.0</w:t>
+      </w:r>
+    </w:p>
+    <w:p>
+      <w:pPr>
+        <w:pStyle w:val="PlainText"/>
+        <w:rPr>
+          <w:rFonts w:ascii="Courier New" w:hAnsi="Courier New" w:cs="Courier New"/>
+          <w:b/>
+        </w:rPr>
+      </w:pPr>
+      <w:r>
+        <w:rPr>
+          <w:rFonts w:ascii="Courier New" w:hAnsi="Courier New" w:cs="Courier New"/>
+          <w:b/>
+        </w:rPr>
+        <w:t>Amount balance</w:t>
+      </w:r>
+      <w:r>
+        <w:rPr>
+          <w:rFonts w:ascii="Courier New" w:hAnsi="Courier New" w:cs="Courier New"/>
+          <w:b/>
+        </w:rPr>
+        <w:tab/>
+      </w:r>
+      <w:r>
+        <w:rPr>
+          <w:rFonts w:ascii="Courier New" w:hAnsi="Courier New" w:cs="Courier New"/>
+          <w:b/>
+        </w:rPr>
+        <w:tab/>
+      </w:r>
+      <w:r>
+        <w:rPr>
+          <w:rFonts w:ascii="Courier New" w:hAnsi="Courier New" w:cs="Courier New"/>
+          <w:b/>
+        </w:rPr>
+        <w:tab/>
+        <w:t>- 16710.0</w:t>
+      </w:r>
+    </w:p>
+    <w:p>
+      <w:pPr>
+        <w:pStyle w:val="PlainText"/>
+        <w:rPr>
+          <w:rFonts w:ascii="Courier New" w:hAnsi="Courier New" w:cs="Courier New"/>
+        </w:rPr>
+      </w:pPr>
+    </w:p>
+    <w:p>
+      <w:pPr>
+        <w:pStyle w:val="PlainText"/>
+        <w:rPr>
+          <w:rFonts w:ascii="Courier New" w:hAnsi="Courier New" w:cs="Courier New"/>
+          <w:b/>
+        </w:rPr>
+      </w:pPr>
+    </w:p>
+    <w:p>
+      <w:pPr>
+        <w:pStyle w:val="PlainText"/>
+        <w:rPr>
+          <w:rFonts w:ascii="Courier New" w:hAnsi="Courier New" w:cs="Courier New"/>
+        </w:rPr>
+      </w:pPr>
+    </w:p>
+    <w:p>
+      <w:pPr>
+        <w:pStyle w:val="PlainText"/>
+        <w:rPr>
+          <w:rFonts w:ascii="Courier New" w:hAnsi="Courier New" w:cs="Courier New"/>
+          <w:b/>
+        </w:rPr>
+      </w:pPr>
     </w:p>
     <w:p>
       <w:pPr>

--- a/customer _details/GANGAMMA/SEP/TUMKUR/TSNP/PURCHASE DETAILS.docx
+++ b/customer _details/GANGAMMA/SEP/TUMKUR/TSNP/PURCHASE DETAILS.docx
@@ -36190,13 +36190,7 @@
         <w:rPr>
           <w:rFonts w:ascii="Courier New" w:hAnsi="Courier New" w:cs="Courier New"/>
         </w:rPr>
-        <w:t>WED JAN 31</w:t>
-      </w:r>
-      <w:r>
-        <w:rPr>
-          <w:rFonts w:ascii="Courier New" w:hAnsi="Courier New" w:cs="Courier New"/>
-        </w:rPr>
-        <w:t xml:space="preserve"> 14:16:50 PST 2018</w:t>
+        <w:t>WED JAN 31 14:16:50 PST 2018</w:t>
       </w:r>
     </w:p>
     <w:p>
@@ -36517,6 +36511,666 @@
         <w:tab/>
         <w:t>- 16710.0</w:t>
       </w:r>
+    </w:p>
+    <w:p>
+      <w:pPr>
+        <w:pStyle w:val="PlainText"/>
+        <w:rPr>
+          <w:rFonts w:ascii="Courier New" w:hAnsi="Courier New" w:cs="Courier New"/>
+          <w:b/>
+        </w:rPr>
+      </w:pPr>
+    </w:p>
+    <w:p>
+      <w:pPr>
+        <w:pStyle w:val="PlainText"/>
+        <w:rPr>
+          <w:rFonts w:ascii="Courier New" w:hAnsi="Courier New" w:cs="Courier New"/>
+        </w:rPr>
+      </w:pPr>
+      <w:r>
+        <w:rPr>
+          <w:rFonts w:ascii="Courier New" w:hAnsi="Courier New" w:cs="Courier New"/>
+        </w:rPr>
+        <w:t>THU FEB 01</w:t>
+      </w:r>
+      <w:r>
+        <w:rPr>
+          <w:rFonts w:ascii="Courier New" w:hAnsi="Courier New" w:cs="Courier New"/>
+        </w:rPr>
+        <w:t xml:space="preserve"> 13:00:43 PST 2018</w:t>
+      </w:r>
+    </w:p>
+    <w:p>
+      <w:pPr>
+        <w:pStyle w:val="PlainText"/>
+        <w:rPr>
+          <w:rFonts w:ascii="Courier New" w:hAnsi="Courier New" w:cs="Courier New"/>
+        </w:rPr>
+      </w:pPr>
+      <w:r>
+        <w:rPr>
+          <w:rFonts w:ascii="Courier New" w:hAnsi="Courier New" w:cs="Courier New"/>
+        </w:rPr>
+        <w:t>Person Name</w:t>
+      </w:r>
+      <w:r>
+        <w:rPr>
+          <w:rFonts w:ascii="Courier New" w:hAnsi="Courier New" w:cs="Courier New"/>
+        </w:rPr>
+        <w:tab/>
+      </w:r>
+      <w:r>
+        <w:rPr>
+          <w:rFonts w:ascii="Courier New" w:hAnsi="Courier New" w:cs="Courier New"/>
+        </w:rPr>
+        <w:tab/>
+      </w:r>
+      <w:r>
+        <w:rPr>
+          <w:rFonts w:ascii="Courier New" w:hAnsi="Courier New" w:cs="Courier New"/>
+        </w:rPr>
+        <w:tab/>
+      </w:r>
+      <w:r>
+        <w:rPr>
+          <w:rFonts w:ascii="Courier New" w:hAnsi="Courier New" w:cs="Courier New"/>
+        </w:rPr>
+        <w:tab/>
+        <w:t>- TSNP</w:t>
+      </w:r>
+    </w:p>
+    <w:p>
+      <w:pPr>
+        <w:pStyle w:val="PlainText"/>
+        <w:rPr>
+          <w:rFonts w:ascii="Courier New" w:hAnsi="Courier New" w:cs="Courier New"/>
+        </w:rPr>
+      </w:pPr>
+      <w:r>
+        <w:rPr>
+          <w:rFonts w:ascii="Courier New" w:hAnsi="Courier New" w:cs="Courier New"/>
+        </w:rPr>
+        <w:t>Bill number</w:t>
+      </w:r>
+      <w:r>
+        <w:rPr>
+          <w:rFonts w:ascii="Courier New" w:hAnsi="Courier New" w:cs="Courier New"/>
+        </w:rPr>
+        <w:tab/>
+      </w:r>
+      <w:r>
+        <w:rPr>
+          <w:rFonts w:ascii="Courier New" w:hAnsi="Courier New" w:cs="Courier New"/>
+        </w:rPr>
+        <w:tab/>
+      </w:r>
+      <w:r>
+        <w:rPr>
+          <w:rFonts w:ascii="Courier New" w:hAnsi="Courier New" w:cs="Courier New"/>
+        </w:rPr>
+        <w:tab/>
+      </w:r>
+      <w:r>
+        <w:rPr>
+          <w:rFonts w:ascii="Courier New" w:hAnsi="Courier New" w:cs="Courier New"/>
+        </w:rPr>
+        <w:tab/>
+        <w:t>- 2894</w:t>
+      </w:r>
+    </w:p>
+    <w:p>
+      <w:pPr>
+        <w:pStyle w:val="PlainText"/>
+        <w:rPr>
+          <w:rFonts w:ascii="Courier New" w:hAnsi="Courier New" w:cs="Courier New"/>
+        </w:rPr>
+      </w:pPr>
+      <w:r>
+        <w:rPr>
+          <w:rFonts w:ascii="Courier New" w:hAnsi="Courier New" w:cs="Courier New"/>
+        </w:rPr>
+        <w:t>---------------------------------------------------------------</w:t>
+      </w:r>
+    </w:p>
+    <w:p>
+      <w:pPr>
+        <w:pStyle w:val="PlainText"/>
+        <w:rPr>
+          <w:rFonts w:ascii="Courier New" w:hAnsi="Courier New" w:cs="Courier New"/>
+        </w:rPr>
+      </w:pPr>
+      <w:r>
+        <w:rPr>
+          <w:rFonts w:ascii="Courier New" w:hAnsi="Courier New" w:cs="Courier New"/>
+        </w:rPr>
+        <w:t>Item Name</w:t>
+      </w:r>
+      <w:r>
+        <w:rPr>
+          <w:rFonts w:ascii="Courier New" w:hAnsi="Courier New" w:cs="Courier New"/>
+        </w:rPr>
+        <w:tab/>
+      </w:r>
+      <w:r>
+        <w:rPr>
+          <w:rFonts w:ascii="Courier New" w:hAnsi="Courier New" w:cs="Courier New"/>
+        </w:rPr>
+        <w:tab/>
+      </w:r>
+      <w:r>
+        <w:rPr>
+          <w:rFonts w:ascii="Courier New" w:hAnsi="Courier New" w:cs="Courier New"/>
+        </w:rPr>
+        <w:tab/>
+      </w:r>
+      <w:r>
+        <w:rPr>
+          <w:rFonts w:ascii="Courier New" w:hAnsi="Courier New" w:cs="Courier New"/>
+        </w:rPr>
+        <w:tab/>
+        <w:t>- BEET</w:t>
+      </w:r>
+    </w:p>
+    <w:p>
+      <w:pPr>
+        <w:pStyle w:val="PlainText"/>
+        <w:rPr>
+          <w:rFonts w:ascii="Courier New" w:hAnsi="Courier New" w:cs="Courier New"/>
+        </w:rPr>
+      </w:pPr>
+      <w:r>
+        <w:rPr>
+          <w:rFonts w:ascii="Courier New" w:hAnsi="Courier New" w:cs="Courier New"/>
+        </w:rPr>
+        <w:t>Number of Pockets</w:t>
+      </w:r>
+      <w:r>
+        <w:rPr>
+          <w:rFonts w:ascii="Courier New" w:hAnsi="Courier New" w:cs="Courier New"/>
+        </w:rPr>
+        <w:tab/>
+      </w:r>
+      <w:r>
+        <w:rPr>
+          <w:rFonts w:ascii="Courier New" w:hAnsi="Courier New" w:cs="Courier New"/>
+        </w:rPr>
+        <w:tab/>
+      </w:r>
+      <w:r>
+        <w:rPr>
+          <w:rFonts w:ascii="Courier New" w:hAnsi="Courier New" w:cs="Courier New"/>
+        </w:rPr>
+        <w:tab/>
+        <w:t>- 1</w:t>
+      </w:r>
+    </w:p>
+    <w:p>
+      <w:pPr>
+        <w:pStyle w:val="PlainText"/>
+        <w:rPr>
+          <w:rFonts w:ascii="Courier New" w:hAnsi="Courier New" w:cs="Courier New"/>
+        </w:rPr>
+      </w:pPr>
+      <w:r>
+        <w:rPr>
+          <w:rFonts w:ascii="Courier New" w:hAnsi="Courier New" w:cs="Courier New"/>
+        </w:rPr>
+        <w:t>Number of KGs</w:t>
+      </w:r>
+      <w:r>
+        <w:rPr>
+          <w:rFonts w:ascii="Courier New" w:hAnsi="Courier New" w:cs="Courier New"/>
+        </w:rPr>
+        <w:tab/>
+      </w:r>
+      <w:r>
+        <w:rPr>
+          <w:rFonts w:ascii="Courier New" w:hAnsi="Courier New" w:cs="Courier New"/>
+        </w:rPr>
+        <w:tab/>
+      </w:r>
+      <w:r>
+        <w:rPr>
+          <w:rFonts w:ascii="Courier New" w:hAnsi="Courier New" w:cs="Courier New"/>
+        </w:rPr>
+        <w:tab/>
+        <w:t>- 58</w:t>
+      </w:r>
+    </w:p>
+    <w:p>
+      <w:pPr>
+        <w:pStyle w:val="PlainText"/>
+        <w:rPr>
+          <w:rFonts w:ascii="Courier New" w:hAnsi="Courier New" w:cs="Courier New"/>
+        </w:rPr>
+      </w:pPr>
+      <w:r>
+        <w:rPr>
+          <w:rFonts w:ascii="Courier New" w:hAnsi="Courier New" w:cs="Courier New"/>
+        </w:rPr>
+        <w:t>Rate</w:t>
+      </w:r>
+      <w:r>
+        <w:rPr>
+          <w:rFonts w:ascii="Courier New" w:hAnsi="Courier New" w:cs="Courier New"/>
+        </w:rPr>
+        <w:tab/>
+      </w:r>
+      <w:r>
+        <w:rPr>
+          <w:rFonts w:ascii="Courier New" w:hAnsi="Courier New" w:cs="Courier New"/>
+        </w:rPr>
+        <w:tab/>
+      </w:r>
+      <w:r>
+        <w:rPr>
+          <w:rFonts w:ascii="Courier New" w:hAnsi="Courier New" w:cs="Courier New"/>
+        </w:rPr>
+        <w:tab/>
+      </w:r>
+      <w:r>
+        <w:rPr>
+          <w:rFonts w:ascii="Courier New" w:hAnsi="Courier New" w:cs="Courier New"/>
+        </w:rPr>
+        <w:tab/>
+      </w:r>
+      <w:r>
+        <w:rPr>
+          <w:rFonts w:ascii="Courier New" w:hAnsi="Courier New" w:cs="Courier New"/>
+        </w:rPr>
+        <w:tab/>
+        <w:t>- 6</w:t>
+      </w:r>
+    </w:p>
+    <w:p>
+      <w:pPr>
+        <w:pStyle w:val="PlainText"/>
+        <w:rPr>
+          <w:rFonts w:ascii="Courier New" w:hAnsi="Courier New" w:cs="Courier New"/>
+        </w:rPr>
+      </w:pPr>
+      <w:r>
+        <w:rPr>
+          <w:rFonts w:ascii="Courier New" w:hAnsi="Courier New" w:cs="Courier New"/>
+        </w:rPr>
+        <w:t>Total Price</w:t>
+      </w:r>
+      <w:r>
+        <w:rPr>
+          <w:rFonts w:ascii="Courier New" w:hAnsi="Courier New" w:cs="Courier New"/>
+        </w:rPr>
+        <w:tab/>
+      </w:r>
+      <w:r>
+        <w:rPr>
+          <w:rFonts w:ascii="Courier New" w:hAnsi="Courier New" w:cs="Courier New"/>
+        </w:rPr>
+        <w:tab/>
+      </w:r>
+      <w:r>
+        <w:rPr>
+          <w:rFonts w:ascii="Courier New" w:hAnsi="Courier New" w:cs="Courier New"/>
+        </w:rPr>
+        <w:tab/>
+      </w:r>
+      <w:r>
+        <w:rPr>
+          <w:rFonts w:ascii="Courier New" w:hAnsi="Courier New" w:cs="Courier New"/>
+        </w:rPr>
+        <w:tab/>
+        <w:t>- 348.0</w:t>
+      </w:r>
+    </w:p>
+    <w:p>
+      <w:pPr>
+        <w:pStyle w:val="PlainText"/>
+        <w:rPr>
+          <w:rFonts w:ascii="Courier New" w:hAnsi="Courier New" w:cs="Courier New"/>
+          <w:color w:val="FF0000"/>
+        </w:rPr>
+      </w:pPr>
+      <w:r>
+        <w:rPr>
+          <w:rFonts w:ascii="Courier New" w:hAnsi="Courier New" w:cs="Courier New"/>
+          <w:color w:val="FF0000"/>
+        </w:rPr>
+        <w:t>Amount Received</w:t>
+      </w:r>
+      <w:r>
+        <w:rPr>
+          <w:rFonts w:ascii="Courier New" w:hAnsi="Courier New" w:cs="Courier New"/>
+          <w:color w:val="FF0000"/>
+        </w:rPr>
+        <w:tab/>
+      </w:r>
+      <w:r>
+        <w:rPr>
+          <w:rFonts w:ascii="Courier New" w:hAnsi="Courier New" w:cs="Courier New"/>
+          <w:color w:val="FF0000"/>
+        </w:rPr>
+        <w:tab/>
+      </w:r>
+      <w:r>
+        <w:rPr>
+          <w:rFonts w:ascii="Courier New" w:hAnsi="Courier New" w:cs="Courier New"/>
+          <w:color w:val="FF0000"/>
+        </w:rPr>
+        <w:tab/>
+        <w:t>- 1500</w:t>
+      </w:r>
+    </w:p>
+    <w:p>
+      <w:pPr>
+        <w:pStyle w:val="PlainText"/>
+        <w:rPr>
+          <w:rFonts w:ascii="Courier New" w:hAnsi="Courier New" w:cs="Courier New"/>
+        </w:rPr>
+      </w:pPr>
+      <w:r>
+        <w:rPr>
+          <w:rFonts w:ascii="Courier New" w:hAnsi="Courier New" w:cs="Courier New"/>
+        </w:rPr>
+        <w:t>Amount balance</w:t>
+      </w:r>
+      <w:r>
+        <w:rPr>
+          <w:rFonts w:ascii="Courier New" w:hAnsi="Courier New" w:cs="Courier New"/>
+        </w:rPr>
+        <w:tab/>
+      </w:r>
+      <w:r>
+        <w:rPr>
+          <w:rFonts w:ascii="Courier New" w:hAnsi="Courier New" w:cs="Courier New"/>
+        </w:rPr>
+        <w:tab/>
+      </w:r>
+      <w:r>
+        <w:rPr>
+          <w:rFonts w:ascii="Courier New" w:hAnsi="Courier New" w:cs="Courier New"/>
+        </w:rPr>
+        <w:tab/>
+        <w:t>- 15558.0</w:t>
+      </w:r>
+    </w:p>
+    <w:p>
+      <w:pPr>
+        <w:pStyle w:val="PlainText"/>
+        <w:rPr>
+          <w:rFonts w:ascii="Courier New" w:hAnsi="Courier New" w:cs="Courier New"/>
+        </w:rPr>
+      </w:pPr>
+      <w:r>
+        <w:rPr>
+          <w:rFonts w:ascii="Courier New" w:hAnsi="Courier New" w:cs="Courier New"/>
+        </w:rPr>
+        <w:t>Amount Received mode</w:t>
+      </w:r>
+      <w:r>
+        <w:rPr>
+          <w:rFonts w:ascii="Courier New" w:hAnsi="Courier New" w:cs="Courier New"/>
+        </w:rPr>
+        <w:tab/>
+      </w:r>
+      <w:r>
+        <w:rPr>
+          <w:rFonts w:ascii="Courier New" w:hAnsi="Courier New" w:cs="Courier New"/>
+        </w:rPr>
+        <w:tab/>
+        <w:t>- CASH</w:t>
+      </w:r>
+    </w:p>
+    <w:p>
+      <w:pPr>
+        <w:pStyle w:val="PlainText"/>
+        <w:rPr>
+          <w:rFonts w:ascii="Courier New" w:hAnsi="Courier New" w:cs="Courier New"/>
+        </w:rPr>
+      </w:pPr>
+    </w:p>
+    <w:p>
+      <w:pPr>
+        <w:pStyle w:val="PlainText"/>
+        <w:rPr>
+          <w:rFonts w:ascii="Courier New" w:hAnsi="Courier New" w:cs="Courier New"/>
+        </w:rPr>
+      </w:pPr>
+      <w:r>
+        <w:rPr>
+          <w:rFonts w:ascii="Courier New" w:hAnsi="Courier New" w:cs="Courier New"/>
+        </w:rPr>
+        <w:t>Item Name</w:t>
+      </w:r>
+      <w:r>
+        <w:rPr>
+          <w:rFonts w:ascii="Courier New" w:hAnsi="Courier New" w:cs="Courier New"/>
+        </w:rPr>
+        <w:tab/>
+      </w:r>
+      <w:r>
+        <w:rPr>
+          <w:rFonts w:ascii="Courier New" w:hAnsi="Courier New" w:cs="Courier New"/>
+        </w:rPr>
+        <w:tab/>
+      </w:r>
+      <w:r>
+        <w:rPr>
+          <w:rFonts w:ascii="Courier New" w:hAnsi="Courier New" w:cs="Courier New"/>
+        </w:rPr>
+        <w:tab/>
+      </w:r>
+      <w:r>
+        <w:rPr>
+          <w:rFonts w:ascii="Courier New" w:hAnsi="Courier New" w:cs="Courier New"/>
+        </w:rPr>
+        <w:tab/>
+        <w:t>- CARROT EVE</w:t>
+      </w:r>
+    </w:p>
+    <w:p>
+      <w:pPr>
+        <w:pStyle w:val="PlainText"/>
+        <w:rPr>
+          <w:rFonts w:ascii="Courier New" w:hAnsi="Courier New" w:cs="Courier New"/>
+        </w:rPr>
+      </w:pPr>
+      <w:r>
+        <w:rPr>
+          <w:rFonts w:ascii="Courier New" w:hAnsi="Courier New" w:cs="Courier New"/>
+        </w:rPr>
+        <w:t>Number of Pockets</w:t>
+      </w:r>
+      <w:r>
+        <w:rPr>
+          <w:rFonts w:ascii="Courier New" w:hAnsi="Courier New" w:cs="Courier New"/>
+        </w:rPr>
+        <w:tab/>
+      </w:r>
+      <w:r>
+        <w:rPr>
+          <w:rFonts w:ascii="Courier New" w:hAnsi="Courier New" w:cs="Courier New"/>
+        </w:rPr>
+        <w:tab/>
+      </w:r>
+      <w:r>
+        <w:rPr>
+          <w:rFonts w:ascii="Courier New" w:hAnsi="Courier New" w:cs="Courier New"/>
+        </w:rPr>
+        <w:tab/>
+        <w:t>- 1</w:t>
+      </w:r>
+    </w:p>
+    <w:p>
+      <w:pPr>
+        <w:pStyle w:val="PlainText"/>
+        <w:rPr>
+          <w:rFonts w:ascii="Courier New" w:hAnsi="Courier New" w:cs="Courier New"/>
+        </w:rPr>
+      </w:pPr>
+      <w:r>
+        <w:rPr>
+          <w:rFonts w:ascii="Courier New" w:hAnsi="Courier New" w:cs="Courier New"/>
+        </w:rPr>
+        <w:t>Number of KGs</w:t>
+      </w:r>
+      <w:r>
+        <w:rPr>
+          <w:rFonts w:ascii="Courier New" w:hAnsi="Courier New" w:cs="Courier New"/>
+        </w:rPr>
+        <w:tab/>
+      </w:r>
+      <w:r>
+        <w:rPr>
+          <w:rFonts w:ascii="Courier New" w:hAnsi="Courier New" w:cs="Courier New"/>
+        </w:rPr>
+        <w:tab/>
+      </w:r>
+      <w:r>
+        <w:rPr>
+          <w:rFonts w:ascii="Courier New" w:hAnsi="Courier New" w:cs="Courier New"/>
+        </w:rPr>
+        <w:tab/>
+        <w:t>- 100</w:t>
+      </w:r>
+    </w:p>
+    <w:p>
+      <w:pPr>
+        <w:pStyle w:val="PlainText"/>
+        <w:rPr>
+          <w:rFonts w:ascii="Courier New" w:hAnsi="Courier New" w:cs="Courier New"/>
+        </w:rPr>
+      </w:pPr>
+      <w:r>
+        <w:rPr>
+          <w:rFonts w:ascii="Courier New" w:hAnsi="Courier New" w:cs="Courier New"/>
+        </w:rPr>
+        <w:t>Rate</w:t>
+      </w:r>
+      <w:r>
+        <w:rPr>
+          <w:rFonts w:ascii="Courier New" w:hAnsi="Courier New" w:cs="Courier New"/>
+        </w:rPr>
+        <w:tab/>
+      </w:r>
+      <w:r>
+        <w:rPr>
+          <w:rFonts w:ascii="Courier New" w:hAnsi="Courier New" w:cs="Courier New"/>
+        </w:rPr>
+        <w:tab/>
+      </w:r>
+      <w:r>
+        <w:rPr>
+          <w:rFonts w:ascii="Courier New" w:hAnsi="Courier New" w:cs="Courier New"/>
+        </w:rPr>
+        <w:tab/>
+      </w:r>
+      <w:r>
+        <w:rPr>
+          <w:rFonts w:ascii="Courier New" w:hAnsi="Courier New" w:cs="Courier New"/>
+        </w:rPr>
+        <w:tab/>
+      </w:r>
+      <w:r>
+        <w:rPr>
+          <w:rFonts w:ascii="Courier New" w:hAnsi="Courier New" w:cs="Courier New"/>
+        </w:rPr>
+        <w:tab/>
+        <w:t>- 10</w:t>
+      </w:r>
+    </w:p>
+    <w:p>
+      <w:pPr>
+        <w:pStyle w:val="PlainText"/>
+        <w:rPr>
+          <w:rFonts w:ascii="Courier New" w:hAnsi="Courier New" w:cs="Courier New"/>
+        </w:rPr>
+      </w:pPr>
+      <w:r>
+        <w:rPr>
+          <w:rFonts w:ascii="Courier New" w:hAnsi="Courier New" w:cs="Courier New"/>
+        </w:rPr>
+        <w:t>Total Price</w:t>
+      </w:r>
+      <w:r>
+        <w:rPr>
+          <w:rFonts w:ascii="Courier New" w:hAnsi="Courier New" w:cs="Courier New"/>
+        </w:rPr>
+        <w:tab/>
+      </w:r>
+      <w:r>
+        <w:rPr>
+          <w:rFonts w:ascii="Courier New" w:hAnsi="Courier New" w:cs="Courier New"/>
+        </w:rPr>
+        <w:tab/>
+      </w:r>
+      <w:r>
+        <w:rPr>
+          <w:rFonts w:ascii="Courier New" w:hAnsi="Courier New" w:cs="Courier New"/>
+        </w:rPr>
+        <w:tab/>
+      </w:r>
+      <w:r>
+        <w:rPr>
+          <w:rFonts w:ascii="Courier New" w:hAnsi="Courier New" w:cs="Courier New"/>
+        </w:rPr>
+        <w:tab/>
+        <w:t>- 1000.0</w:t>
+      </w:r>
+    </w:p>
+    <w:p>
+      <w:pPr>
+        <w:pStyle w:val="PlainText"/>
+        <w:rPr>
+          <w:rFonts w:ascii="Courier New" w:hAnsi="Courier New" w:cs="Courier New"/>
+          <w:b/>
+        </w:rPr>
+      </w:pPr>
+      <w:r>
+        <w:rPr>
+          <w:rFonts w:ascii="Courier New" w:hAnsi="Courier New" w:cs="Courier New"/>
+          <w:b/>
+        </w:rPr>
+        <w:t>Amount balance</w:t>
+      </w:r>
+      <w:r>
+        <w:rPr>
+          <w:rFonts w:ascii="Courier New" w:hAnsi="Courier New" w:cs="Courier New"/>
+          <w:b/>
+        </w:rPr>
+        <w:tab/>
+      </w:r>
+      <w:r>
+        <w:rPr>
+          <w:rFonts w:ascii="Courier New" w:hAnsi="Courier New" w:cs="Courier New"/>
+          <w:b/>
+        </w:rPr>
+        <w:tab/>
+      </w:r>
+      <w:r>
+        <w:rPr>
+          <w:rFonts w:ascii="Courier New" w:hAnsi="Courier New" w:cs="Courier New"/>
+          <w:b/>
+        </w:rPr>
+        <w:tab/>
+        <w:t>- 16558.0</w:t>
+      </w:r>
+    </w:p>
+    <w:p>
+      <w:pPr>
+        <w:pStyle w:val="PlainText"/>
+        <w:rPr>
+          <w:rFonts w:ascii="Courier New" w:hAnsi="Courier New" w:cs="Courier New"/>
+        </w:rPr>
+      </w:pPr>
+    </w:p>
+    <w:p>
+      <w:pPr>
+        <w:pStyle w:val="PlainText"/>
+        <w:rPr>
+          <w:rFonts w:ascii="Courier New" w:hAnsi="Courier New" w:cs="Courier New"/>
+          <w:b/>
+        </w:rPr>
+      </w:pPr>
     </w:p>
     <w:p>
       <w:pPr>

--- a/customer _details/GANGAMMA/SEP/TUMKUR/TSNP/PURCHASE DETAILS.docx
+++ b/customer _details/GANGAMMA/SEP/TUMKUR/TSNP/PURCHASE DETAILS.docx
@@ -36532,13 +36532,7 @@
         <w:rPr>
           <w:rFonts w:ascii="Courier New" w:hAnsi="Courier New" w:cs="Courier New"/>
         </w:rPr>
-        <w:t>THU FEB 01</w:t>
-      </w:r>
-      <w:r>
-        <w:rPr>
-          <w:rFonts w:ascii="Courier New" w:hAnsi="Courier New" w:cs="Courier New"/>
-        </w:rPr>
-        <w:t xml:space="preserve"> 13:00:43 PST 2018</w:t>
+        <w:t>THU FEB 01 13:00:43 PST 2018</w:t>
       </w:r>
     </w:p>
     <w:p>
@@ -37154,6 +37148,516 @@
         <w:tab/>
         <w:t>- 16558.0</w:t>
       </w:r>
+    </w:p>
+    <w:p>
+      <w:pPr>
+        <w:pStyle w:val="PlainText"/>
+        <w:rPr>
+          <w:rFonts w:ascii="Courier New" w:hAnsi="Courier New" w:cs="Courier New"/>
+          <w:b/>
+        </w:rPr>
+      </w:pPr>
+    </w:p>
+    <w:p>
+      <w:pPr>
+        <w:pStyle w:val="PlainText"/>
+        <w:rPr>
+          <w:rFonts w:ascii="Courier New" w:hAnsi="Courier New" w:cs="Courier New"/>
+        </w:rPr>
+      </w:pPr>
+      <w:r>
+        <w:rPr>
+          <w:rFonts w:ascii="Courier New" w:hAnsi="Courier New" w:cs="Courier New"/>
+        </w:rPr>
+        <w:t>FRI Feb 02</w:t>
+      </w:r>
+      <w:r>
+        <w:rPr>
+          <w:rFonts w:ascii="Courier New" w:hAnsi="Courier New" w:cs="Courier New"/>
+        </w:rPr>
+        <w:t xml:space="preserve"> 11:27:06 PST 2018</w:t>
+      </w:r>
+    </w:p>
+    <w:p>
+      <w:pPr>
+        <w:pStyle w:val="PlainText"/>
+        <w:rPr>
+          <w:rFonts w:ascii="Courier New" w:hAnsi="Courier New" w:cs="Courier New"/>
+        </w:rPr>
+      </w:pPr>
+      <w:r>
+        <w:rPr>
+          <w:rFonts w:ascii="Courier New" w:hAnsi="Courier New" w:cs="Courier New"/>
+        </w:rPr>
+        <w:t>Person Name</w:t>
+      </w:r>
+      <w:r>
+        <w:rPr>
+          <w:rFonts w:ascii="Courier New" w:hAnsi="Courier New" w:cs="Courier New"/>
+        </w:rPr>
+        <w:tab/>
+      </w:r>
+      <w:r>
+        <w:rPr>
+          <w:rFonts w:ascii="Courier New" w:hAnsi="Courier New" w:cs="Courier New"/>
+        </w:rPr>
+        <w:tab/>
+      </w:r>
+      <w:r>
+        <w:rPr>
+          <w:rFonts w:ascii="Courier New" w:hAnsi="Courier New" w:cs="Courier New"/>
+        </w:rPr>
+        <w:tab/>
+      </w:r>
+      <w:r>
+        <w:rPr>
+          <w:rFonts w:ascii="Courier New" w:hAnsi="Courier New" w:cs="Courier New"/>
+        </w:rPr>
+        <w:tab/>
+        <w:t>- TSNP</w:t>
+      </w:r>
+    </w:p>
+    <w:p>
+      <w:pPr>
+        <w:pStyle w:val="PlainText"/>
+        <w:rPr>
+          <w:rFonts w:ascii="Courier New" w:hAnsi="Courier New" w:cs="Courier New"/>
+        </w:rPr>
+      </w:pPr>
+      <w:r>
+        <w:rPr>
+          <w:rFonts w:ascii="Courier New" w:hAnsi="Courier New" w:cs="Courier New"/>
+        </w:rPr>
+        <w:t>Bill number</w:t>
+      </w:r>
+      <w:r>
+        <w:rPr>
+          <w:rFonts w:ascii="Courier New" w:hAnsi="Courier New" w:cs="Courier New"/>
+        </w:rPr>
+        <w:tab/>
+      </w:r>
+      <w:r>
+        <w:rPr>
+          <w:rFonts w:ascii="Courier New" w:hAnsi="Courier New" w:cs="Courier New"/>
+        </w:rPr>
+        <w:tab/>
+      </w:r>
+      <w:r>
+        <w:rPr>
+          <w:rFonts w:ascii="Courier New" w:hAnsi="Courier New" w:cs="Courier New"/>
+        </w:rPr>
+        <w:tab/>
+      </w:r>
+      <w:r>
+        <w:rPr>
+          <w:rFonts w:ascii="Courier New" w:hAnsi="Courier New" w:cs="Courier New"/>
+        </w:rPr>
+        <w:tab/>
+        <w:t>- 2930</w:t>
+      </w:r>
+    </w:p>
+    <w:p>
+      <w:pPr>
+        <w:pStyle w:val="PlainText"/>
+        <w:rPr>
+          <w:rFonts w:ascii="Courier New" w:hAnsi="Courier New" w:cs="Courier New"/>
+        </w:rPr>
+      </w:pPr>
+      <w:r>
+        <w:rPr>
+          <w:rFonts w:ascii="Courier New" w:hAnsi="Courier New" w:cs="Courier New"/>
+        </w:rPr>
+        <w:t>---------------------------------------------------------------</w:t>
+      </w:r>
+    </w:p>
+    <w:p>
+      <w:pPr>
+        <w:pStyle w:val="PlainText"/>
+        <w:rPr>
+          <w:rFonts w:ascii="Courier New" w:hAnsi="Courier New" w:cs="Courier New"/>
+        </w:rPr>
+      </w:pPr>
+      <w:r>
+        <w:rPr>
+          <w:rFonts w:ascii="Courier New" w:hAnsi="Courier New" w:cs="Courier New"/>
+        </w:rPr>
+        <w:t>Item Name</w:t>
+      </w:r>
+      <w:r>
+        <w:rPr>
+          <w:rFonts w:ascii="Courier New" w:hAnsi="Courier New" w:cs="Courier New"/>
+        </w:rPr>
+        <w:tab/>
+      </w:r>
+      <w:r>
+        <w:rPr>
+          <w:rFonts w:ascii="Courier New" w:hAnsi="Courier New" w:cs="Courier New"/>
+        </w:rPr>
+        <w:tab/>
+      </w:r>
+      <w:r>
+        <w:rPr>
+          <w:rFonts w:ascii="Courier New" w:hAnsi="Courier New" w:cs="Courier New"/>
+        </w:rPr>
+        <w:tab/>
+      </w:r>
+      <w:r>
+        <w:rPr>
+          <w:rFonts w:ascii="Courier New" w:hAnsi="Courier New" w:cs="Courier New"/>
+        </w:rPr>
+        <w:tab/>
+        <w:t>- BEET</w:t>
+      </w:r>
+    </w:p>
+    <w:p>
+      <w:pPr>
+        <w:pStyle w:val="PlainText"/>
+        <w:rPr>
+          <w:rFonts w:ascii="Courier New" w:hAnsi="Courier New" w:cs="Courier New"/>
+          <w:color w:val="FF0000"/>
+        </w:rPr>
+      </w:pPr>
+      <w:r>
+        <w:rPr>
+          <w:rFonts w:ascii="Courier New" w:hAnsi="Courier New" w:cs="Courier New"/>
+          <w:color w:val="FF0000"/>
+        </w:rPr>
+        <w:t>Amount Received</w:t>
+      </w:r>
+      <w:r>
+        <w:rPr>
+          <w:rFonts w:ascii="Courier New" w:hAnsi="Courier New" w:cs="Courier New"/>
+          <w:color w:val="FF0000"/>
+        </w:rPr>
+        <w:tab/>
+      </w:r>
+      <w:r>
+        <w:rPr>
+          <w:rFonts w:ascii="Courier New" w:hAnsi="Courier New" w:cs="Courier New"/>
+          <w:color w:val="FF0000"/>
+        </w:rPr>
+        <w:tab/>
+      </w:r>
+      <w:r>
+        <w:rPr>
+          <w:rFonts w:ascii="Courier New" w:hAnsi="Courier New" w:cs="Courier New"/>
+          <w:color w:val="FF0000"/>
+        </w:rPr>
+        <w:tab/>
+        <w:t>- 1500</w:t>
+      </w:r>
+    </w:p>
+    <w:p>
+      <w:pPr>
+        <w:pStyle w:val="PlainText"/>
+        <w:rPr>
+          <w:rFonts w:ascii="Courier New" w:hAnsi="Courier New" w:cs="Courier New"/>
+        </w:rPr>
+      </w:pPr>
+      <w:r>
+        <w:rPr>
+          <w:rFonts w:ascii="Courier New" w:hAnsi="Courier New" w:cs="Courier New"/>
+        </w:rPr>
+        <w:t>Amount balance</w:t>
+      </w:r>
+      <w:r>
+        <w:rPr>
+          <w:rFonts w:ascii="Courier New" w:hAnsi="Courier New" w:cs="Courier New"/>
+        </w:rPr>
+        <w:tab/>
+      </w:r>
+      <w:r>
+        <w:rPr>
+          <w:rFonts w:ascii="Courier New" w:hAnsi="Courier New" w:cs="Courier New"/>
+        </w:rPr>
+        <w:tab/>
+      </w:r>
+      <w:r>
+        <w:rPr>
+          <w:rFonts w:ascii="Courier New" w:hAnsi="Courier New" w:cs="Courier New"/>
+        </w:rPr>
+        <w:tab/>
+        <w:t>- 15058.0</w:t>
+      </w:r>
+    </w:p>
+    <w:p>
+      <w:pPr>
+        <w:pStyle w:val="PlainText"/>
+        <w:rPr>
+          <w:rFonts w:ascii="Courier New" w:hAnsi="Courier New" w:cs="Courier New"/>
+        </w:rPr>
+      </w:pPr>
+      <w:r>
+        <w:rPr>
+          <w:rFonts w:ascii="Courier New" w:hAnsi="Courier New" w:cs="Courier New"/>
+        </w:rPr>
+        <w:t>Amount Received mode</w:t>
+      </w:r>
+      <w:r>
+        <w:rPr>
+          <w:rFonts w:ascii="Courier New" w:hAnsi="Courier New" w:cs="Courier New"/>
+        </w:rPr>
+        <w:tab/>
+      </w:r>
+      <w:r>
+        <w:rPr>
+          <w:rFonts w:ascii="Courier New" w:hAnsi="Courier New" w:cs="Courier New"/>
+        </w:rPr>
+        <w:tab/>
+        <w:t>- CASH</w:t>
+      </w:r>
+    </w:p>
+    <w:p>
+      <w:pPr>
+        <w:pStyle w:val="PlainText"/>
+        <w:rPr>
+          <w:rFonts w:ascii="Courier New" w:hAnsi="Courier New" w:cs="Courier New"/>
+        </w:rPr>
+      </w:pPr>
+    </w:p>
+    <w:p>
+      <w:pPr>
+        <w:pStyle w:val="PlainText"/>
+        <w:rPr>
+          <w:rFonts w:ascii="Courier New" w:hAnsi="Courier New" w:cs="Courier New"/>
+        </w:rPr>
+      </w:pPr>
+      <w:r>
+        <w:rPr>
+          <w:rFonts w:ascii="Courier New" w:hAnsi="Courier New" w:cs="Courier New"/>
+        </w:rPr>
+        <w:t>Item Name</w:t>
+      </w:r>
+      <w:r>
+        <w:rPr>
+          <w:rFonts w:ascii="Courier New" w:hAnsi="Courier New" w:cs="Courier New"/>
+        </w:rPr>
+        <w:tab/>
+      </w:r>
+      <w:r>
+        <w:rPr>
+          <w:rFonts w:ascii="Courier New" w:hAnsi="Courier New" w:cs="Courier New"/>
+        </w:rPr>
+        <w:tab/>
+      </w:r>
+      <w:r>
+        <w:rPr>
+          <w:rFonts w:ascii="Courier New" w:hAnsi="Courier New" w:cs="Courier New"/>
+        </w:rPr>
+        <w:tab/>
+      </w:r>
+      <w:r>
+        <w:rPr>
+          <w:rFonts w:ascii="Courier New" w:hAnsi="Courier New" w:cs="Courier New"/>
+        </w:rPr>
+        <w:tab/>
+        <w:t>- CARROT EVE</w:t>
+      </w:r>
+    </w:p>
+    <w:p>
+      <w:pPr>
+        <w:pStyle w:val="PlainText"/>
+        <w:rPr>
+          <w:rFonts w:ascii="Courier New" w:hAnsi="Courier New" w:cs="Courier New"/>
+        </w:rPr>
+      </w:pPr>
+      <w:r>
+        <w:rPr>
+          <w:rFonts w:ascii="Courier New" w:hAnsi="Courier New" w:cs="Courier New"/>
+        </w:rPr>
+        <w:t>Number of Pockets</w:t>
+      </w:r>
+      <w:r>
+        <w:rPr>
+          <w:rFonts w:ascii="Courier New" w:hAnsi="Courier New" w:cs="Courier New"/>
+        </w:rPr>
+        <w:tab/>
+      </w:r>
+      <w:r>
+        <w:rPr>
+          <w:rFonts w:ascii="Courier New" w:hAnsi="Courier New" w:cs="Courier New"/>
+        </w:rPr>
+        <w:tab/>
+      </w:r>
+      <w:r>
+        <w:rPr>
+          <w:rFonts w:ascii="Courier New" w:hAnsi="Courier New" w:cs="Courier New"/>
+        </w:rPr>
+        <w:tab/>
+        <w:t>- 1</w:t>
+      </w:r>
+    </w:p>
+    <w:p>
+      <w:pPr>
+        <w:pStyle w:val="PlainText"/>
+        <w:rPr>
+          <w:rFonts w:ascii="Courier New" w:hAnsi="Courier New" w:cs="Courier New"/>
+        </w:rPr>
+      </w:pPr>
+      <w:r>
+        <w:rPr>
+          <w:rFonts w:ascii="Courier New" w:hAnsi="Courier New" w:cs="Courier New"/>
+        </w:rPr>
+        <w:t>Number of KGs</w:t>
+      </w:r>
+      <w:r>
+        <w:rPr>
+          <w:rFonts w:ascii="Courier New" w:hAnsi="Courier New" w:cs="Courier New"/>
+        </w:rPr>
+        <w:tab/>
+      </w:r>
+      <w:r>
+        <w:rPr>
+          <w:rFonts w:ascii="Courier New" w:hAnsi="Courier New" w:cs="Courier New"/>
+        </w:rPr>
+        <w:tab/>
+      </w:r>
+      <w:r>
+        <w:rPr>
+          <w:rFonts w:ascii="Courier New" w:hAnsi="Courier New" w:cs="Courier New"/>
+        </w:rPr>
+        <w:tab/>
+        <w:t>- 95</w:t>
+      </w:r>
+    </w:p>
+    <w:p>
+      <w:pPr>
+        <w:pStyle w:val="PlainText"/>
+        <w:rPr>
+          <w:rFonts w:ascii="Courier New" w:hAnsi="Courier New" w:cs="Courier New"/>
+        </w:rPr>
+      </w:pPr>
+      <w:r>
+        <w:rPr>
+          <w:rFonts w:ascii="Courier New" w:hAnsi="Courier New" w:cs="Courier New"/>
+        </w:rPr>
+        <w:t>Rate</w:t>
+      </w:r>
+      <w:r>
+        <w:rPr>
+          <w:rFonts w:ascii="Courier New" w:hAnsi="Courier New" w:cs="Courier New"/>
+        </w:rPr>
+        <w:tab/>
+      </w:r>
+      <w:r>
+        <w:rPr>
+          <w:rFonts w:ascii="Courier New" w:hAnsi="Courier New" w:cs="Courier New"/>
+        </w:rPr>
+        <w:tab/>
+      </w:r>
+      <w:r>
+        <w:rPr>
+          <w:rFonts w:ascii="Courier New" w:hAnsi="Courier New" w:cs="Courier New"/>
+        </w:rPr>
+        <w:tab/>
+      </w:r>
+      <w:r>
+        <w:rPr>
+          <w:rFonts w:ascii="Courier New" w:hAnsi="Courier New" w:cs="Courier New"/>
+        </w:rPr>
+        <w:tab/>
+      </w:r>
+      <w:r>
+        <w:rPr>
+          <w:rFonts w:ascii="Courier New" w:hAnsi="Courier New" w:cs="Courier New"/>
+        </w:rPr>
+        <w:tab/>
+        <w:t>- 10</w:t>
+      </w:r>
+    </w:p>
+    <w:p>
+      <w:pPr>
+        <w:pStyle w:val="PlainText"/>
+        <w:rPr>
+          <w:rFonts w:ascii="Courier New" w:hAnsi="Courier New" w:cs="Courier New"/>
+        </w:rPr>
+      </w:pPr>
+      <w:r>
+        <w:rPr>
+          <w:rFonts w:ascii="Courier New" w:hAnsi="Courier New" w:cs="Courier New"/>
+        </w:rPr>
+        <w:t>Total Price</w:t>
+      </w:r>
+      <w:r>
+        <w:rPr>
+          <w:rFonts w:ascii="Courier New" w:hAnsi="Courier New" w:cs="Courier New"/>
+        </w:rPr>
+        <w:tab/>
+      </w:r>
+      <w:r>
+        <w:rPr>
+          <w:rFonts w:ascii="Courier New" w:hAnsi="Courier New" w:cs="Courier New"/>
+        </w:rPr>
+        <w:tab/>
+      </w:r>
+      <w:r>
+        <w:rPr>
+          <w:rFonts w:ascii="Courier New" w:hAnsi="Courier New" w:cs="Courier New"/>
+        </w:rPr>
+        <w:tab/>
+      </w:r>
+      <w:r>
+        <w:rPr>
+          <w:rFonts w:ascii="Courier New" w:hAnsi="Courier New" w:cs="Courier New"/>
+        </w:rPr>
+        <w:tab/>
+        <w:t>- 950.0</w:t>
+      </w:r>
+    </w:p>
+    <w:p>
+      <w:pPr>
+        <w:pStyle w:val="PlainText"/>
+        <w:rPr>
+          <w:rFonts w:ascii="Courier New" w:hAnsi="Courier New" w:cs="Courier New"/>
+          <w:b/>
+        </w:rPr>
+      </w:pPr>
+      <w:r>
+        <w:rPr>
+          <w:rFonts w:ascii="Courier New" w:hAnsi="Courier New" w:cs="Courier New"/>
+          <w:b/>
+        </w:rPr>
+        <w:t>Amount balance</w:t>
+      </w:r>
+      <w:r>
+        <w:rPr>
+          <w:rFonts w:ascii="Courier New" w:hAnsi="Courier New" w:cs="Courier New"/>
+          <w:b/>
+        </w:rPr>
+        <w:tab/>
+      </w:r>
+      <w:r>
+        <w:rPr>
+          <w:rFonts w:ascii="Courier New" w:hAnsi="Courier New" w:cs="Courier New"/>
+          <w:b/>
+        </w:rPr>
+        <w:tab/>
+      </w:r>
+      <w:r>
+        <w:rPr>
+          <w:rFonts w:ascii="Courier New" w:hAnsi="Courier New" w:cs="Courier New"/>
+          <w:b/>
+        </w:rPr>
+        <w:tab/>
+        <w:t>- 16008.0</w:t>
+      </w:r>
+    </w:p>
+    <w:p>
+      <w:pPr>
+        <w:pStyle w:val="PlainText"/>
+        <w:rPr>
+          <w:rFonts w:ascii="Courier New" w:hAnsi="Courier New" w:cs="Courier New"/>
+        </w:rPr>
+      </w:pPr>
+    </w:p>
+    <w:p>
+      <w:pPr>
+        <w:pStyle w:val="PlainText"/>
+        <w:rPr>
+          <w:rFonts w:ascii="Courier New" w:hAnsi="Courier New" w:cs="Courier New"/>
+          <w:b/>
+        </w:rPr>
+      </w:pPr>
     </w:p>
     <w:p>
       <w:pPr>

--- a/customer _details/GANGAMMA/SEP/TUMKUR/TSNP/PURCHASE DETAILS.docx
+++ b/customer _details/GANGAMMA/SEP/TUMKUR/TSNP/PURCHASE DETAILS.docx
@@ -37169,13 +37169,7 @@
         <w:rPr>
           <w:rFonts w:ascii="Courier New" w:hAnsi="Courier New" w:cs="Courier New"/>
         </w:rPr>
-        <w:t>FRI Feb 02</w:t>
-      </w:r>
-      <w:r>
-        <w:rPr>
-          <w:rFonts w:ascii="Courier New" w:hAnsi="Courier New" w:cs="Courier New"/>
-        </w:rPr>
-        <w:t xml:space="preserve"> 11:27:06 PST 2018</w:t>
+        <w:t>FRI Feb 02 11:27:06 PST 2018</w:t>
       </w:r>
     </w:p>
     <w:p>
@@ -37641,6 +37635,516 @@
         <w:tab/>
         <w:t>- 16008.0</w:t>
       </w:r>
+    </w:p>
+    <w:p>
+      <w:pPr>
+        <w:pStyle w:val="PlainText"/>
+        <w:rPr>
+          <w:rFonts w:ascii="Courier New" w:hAnsi="Courier New" w:cs="Courier New"/>
+          <w:b/>
+        </w:rPr>
+      </w:pPr>
+    </w:p>
+    <w:p>
+      <w:pPr>
+        <w:pStyle w:val="PlainText"/>
+        <w:rPr>
+          <w:rFonts w:ascii="Courier New" w:hAnsi="Courier New" w:cs="Courier New"/>
+        </w:rPr>
+      </w:pPr>
+      <w:r>
+        <w:rPr>
+          <w:rFonts w:ascii="Courier New" w:hAnsi="Courier New" w:cs="Courier New"/>
+        </w:rPr>
+        <w:t>SAT Feb 03</w:t>
+      </w:r>
+      <w:r>
+        <w:rPr>
+          <w:rFonts w:ascii="Courier New" w:hAnsi="Courier New" w:cs="Courier New"/>
+        </w:rPr>
+        <w:t xml:space="preserve"> 11:31:40 PST 2018</w:t>
+      </w:r>
+    </w:p>
+    <w:p>
+      <w:pPr>
+        <w:pStyle w:val="PlainText"/>
+        <w:rPr>
+          <w:rFonts w:ascii="Courier New" w:hAnsi="Courier New" w:cs="Courier New"/>
+        </w:rPr>
+      </w:pPr>
+      <w:r>
+        <w:rPr>
+          <w:rFonts w:ascii="Courier New" w:hAnsi="Courier New" w:cs="Courier New"/>
+        </w:rPr>
+        <w:t>Person Name</w:t>
+      </w:r>
+      <w:r>
+        <w:rPr>
+          <w:rFonts w:ascii="Courier New" w:hAnsi="Courier New" w:cs="Courier New"/>
+        </w:rPr>
+        <w:tab/>
+      </w:r>
+      <w:r>
+        <w:rPr>
+          <w:rFonts w:ascii="Courier New" w:hAnsi="Courier New" w:cs="Courier New"/>
+        </w:rPr>
+        <w:tab/>
+      </w:r>
+      <w:r>
+        <w:rPr>
+          <w:rFonts w:ascii="Courier New" w:hAnsi="Courier New" w:cs="Courier New"/>
+        </w:rPr>
+        <w:tab/>
+      </w:r>
+      <w:r>
+        <w:rPr>
+          <w:rFonts w:ascii="Courier New" w:hAnsi="Courier New" w:cs="Courier New"/>
+        </w:rPr>
+        <w:tab/>
+        <w:t>- TSNP</w:t>
+      </w:r>
+    </w:p>
+    <w:p>
+      <w:pPr>
+        <w:pStyle w:val="PlainText"/>
+        <w:rPr>
+          <w:rFonts w:ascii="Courier New" w:hAnsi="Courier New" w:cs="Courier New"/>
+        </w:rPr>
+      </w:pPr>
+      <w:r>
+        <w:rPr>
+          <w:rFonts w:ascii="Courier New" w:hAnsi="Courier New" w:cs="Courier New"/>
+        </w:rPr>
+        <w:t>Bill number</w:t>
+      </w:r>
+      <w:r>
+        <w:rPr>
+          <w:rFonts w:ascii="Courier New" w:hAnsi="Courier New" w:cs="Courier New"/>
+        </w:rPr>
+        <w:tab/>
+      </w:r>
+      <w:r>
+        <w:rPr>
+          <w:rFonts w:ascii="Courier New" w:hAnsi="Courier New" w:cs="Courier New"/>
+        </w:rPr>
+        <w:tab/>
+      </w:r>
+      <w:r>
+        <w:rPr>
+          <w:rFonts w:ascii="Courier New" w:hAnsi="Courier New" w:cs="Courier New"/>
+        </w:rPr>
+        <w:tab/>
+      </w:r>
+      <w:r>
+        <w:rPr>
+          <w:rFonts w:ascii="Courier New" w:hAnsi="Courier New" w:cs="Courier New"/>
+        </w:rPr>
+        <w:tab/>
+        <w:t>- 2960</w:t>
+      </w:r>
+    </w:p>
+    <w:p>
+      <w:pPr>
+        <w:pStyle w:val="PlainText"/>
+        <w:rPr>
+          <w:rFonts w:ascii="Courier New" w:hAnsi="Courier New" w:cs="Courier New"/>
+        </w:rPr>
+      </w:pPr>
+      <w:r>
+        <w:rPr>
+          <w:rFonts w:ascii="Courier New" w:hAnsi="Courier New" w:cs="Courier New"/>
+        </w:rPr>
+        <w:t>---------------------------------------------------------------</w:t>
+      </w:r>
+    </w:p>
+    <w:p>
+      <w:pPr>
+        <w:pStyle w:val="PlainText"/>
+        <w:rPr>
+          <w:rFonts w:ascii="Courier New" w:hAnsi="Courier New" w:cs="Courier New"/>
+        </w:rPr>
+      </w:pPr>
+      <w:r>
+        <w:rPr>
+          <w:rFonts w:ascii="Courier New" w:hAnsi="Courier New" w:cs="Courier New"/>
+        </w:rPr>
+        <w:t>Item Name</w:t>
+      </w:r>
+      <w:r>
+        <w:rPr>
+          <w:rFonts w:ascii="Courier New" w:hAnsi="Courier New" w:cs="Courier New"/>
+        </w:rPr>
+        <w:tab/>
+      </w:r>
+      <w:r>
+        <w:rPr>
+          <w:rFonts w:ascii="Courier New" w:hAnsi="Courier New" w:cs="Courier New"/>
+        </w:rPr>
+        <w:tab/>
+      </w:r>
+      <w:r>
+        <w:rPr>
+          <w:rFonts w:ascii="Courier New" w:hAnsi="Courier New" w:cs="Courier New"/>
+        </w:rPr>
+        <w:tab/>
+      </w:r>
+      <w:r>
+        <w:rPr>
+          <w:rFonts w:ascii="Courier New" w:hAnsi="Courier New" w:cs="Courier New"/>
+        </w:rPr>
+        <w:tab/>
+        <w:t>- CARROT</w:t>
+      </w:r>
+    </w:p>
+    <w:p>
+      <w:pPr>
+        <w:pStyle w:val="PlainText"/>
+        <w:rPr>
+          <w:rFonts w:ascii="Courier New" w:hAnsi="Courier New" w:cs="Courier New"/>
+          <w:color w:val="FF0000"/>
+        </w:rPr>
+      </w:pPr>
+      <w:r>
+        <w:rPr>
+          <w:rFonts w:ascii="Courier New" w:hAnsi="Courier New" w:cs="Courier New"/>
+          <w:color w:val="FF0000"/>
+        </w:rPr>
+        <w:t>Amount Received</w:t>
+      </w:r>
+      <w:r>
+        <w:rPr>
+          <w:rFonts w:ascii="Courier New" w:hAnsi="Courier New" w:cs="Courier New"/>
+          <w:color w:val="FF0000"/>
+        </w:rPr>
+        <w:tab/>
+      </w:r>
+      <w:r>
+        <w:rPr>
+          <w:rFonts w:ascii="Courier New" w:hAnsi="Courier New" w:cs="Courier New"/>
+          <w:color w:val="FF0000"/>
+        </w:rPr>
+        <w:tab/>
+      </w:r>
+      <w:r>
+        <w:rPr>
+          <w:rFonts w:ascii="Courier New" w:hAnsi="Courier New" w:cs="Courier New"/>
+          <w:color w:val="FF0000"/>
+        </w:rPr>
+        <w:tab/>
+        <w:t>- 1500</w:t>
+      </w:r>
+    </w:p>
+    <w:p>
+      <w:pPr>
+        <w:pStyle w:val="PlainText"/>
+        <w:rPr>
+          <w:rFonts w:ascii="Courier New" w:hAnsi="Courier New" w:cs="Courier New"/>
+        </w:rPr>
+      </w:pPr>
+      <w:r>
+        <w:rPr>
+          <w:rFonts w:ascii="Courier New" w:hAnsi="Courier New" w:cs="Courier New"/>
+        </w:rPr>
+        <w:t>Amount balance</w:t>
+      </w:r>
+      <w:r>
+        <w:rPr>
+          <w:rFonts w:ascii="Courier New" w:hAnsi="Courier New" w:cs="Courier New"/>
+        </w:rPr>
+        <w:tab/>
+      </w:r>
+      <w:r>
+        <w:rPr>
+          <w:rFonts w:ascii="Courier New" w:hAnsi="Courier New" w:cs="Courier New"/>
+        </w:rPr>
+        <w:tab/>
+      </w:r>
+      <w:r>
+        <w:rPr>
+          <w:rFonts w:ascii="Courier New" w:hAnsi="Courier New" w:cs="Courier New"/>
+        </w:rPr>
+        <w:tab/>
+        <w:t>- 14508.0</w:t>
+      </w:r>
+    </w:p>
+    <w:p>
+      <w:pPr>
+        <w:pStyle w:val="PlainText"/>
+        <w:rPr>
+          <w:rFonts w:ascii="Courier New" w:hAnsi="Courier New" w:cs="Courier New"/>
+        </w:rPr>
+      </w:pPr>
+      <w:r>
+        <w:rPr>
+          <w:rFonts w:ascii="Courier New" w:hAnsi="Courier New" w:cs="Courier New"/>
+        </w:rPr>
+        <w:t>Amount Received mode</w:t>
+      </w:r>
+      <w:r>
+        <w:rPr>
+          <w:rFonts w:ascii="Courier New" w:hAnsi="Courier New" w:cs="Courier New"/>
+        </w:rPr>
+        <w:tab/>
+      </w:r>
+      <w:r>
+        <w:rPr>
+          <w:rFonts w:ascii="Courier New" w:hAnsi="Courier New" w:cs="Courier New"/>
+        </w:rPr>
+        <w:tab/>
+        <w:t>- CASH</w:t>
+      </w:r>
+    </w:p>
+    <w:p>
+      <w:pPr>
+        <w:pStyle w:val="PlainText"/>
+        <w:rPr>
+          <w:rFonts w:ascii="Courier New" w:hAnsi="Courier New" w:cs="Courier New"/>
+        </w:rPr>
+      </w:pPr>
+    </w:p>
+    <w:p>
+      <w:pPr>
+        <w:pStyle w:val="PlainText"/>
+        <w:rPr>
+          <w:rFonts w:ascii="Courier New" w:hAnsi="Courier New" w:cs="Courier New"/>
+        </w:rPr>
+      </w:pPr>
+      <w:r>
+        <w:rPr>
+          <w:rFonts w:ascii="Courier New" w:hAnsi="Courier New" w:cs="Courier New"/>
+        </w:rPr>
+        <w:t>Item Name</w:t>
+      </w:r>
+      <w:r>
+        <w:rPr>
+          <w:rFonts w:ascii="Courier New" w:hAnsi="Courier New" w:cs="Courier New"/>
+        </w:rPr>
+        <w:tab/>
+      </w:r>
+      <w:r>
+        <w:rPr>
+          <w:rFonts w:ascii="Courier New" w:hAnsi="Courier New" w:cs="Courier New"/>
+        </w:rPr>
+        <w:tab/>
+      </w:r>
+      <w:r>
+        <w:rPr>
+          <w:rFonts w:ascii="Courier New" w:hAnsi="Courier New" w:cs="Courier New"/>
+        </w:rPr>
+        <w:tab/>
+      </w:r>
+      <w:r>
+        <w:rPr>
+          <w:rFonts w:ascii="Courier New" w:hAnsi="Courier New" w:cs="Courier New"/>
+        </w:rPr>
+        <w:tab/>
+        <w:t>- CARROT EVE</w:t>
+      </w:r>
+    </w:p>
+    <w:p>
+      <w:pPr>
+        <w:pStyle w:val="PlainText"/>
+        <w:rPr>
+          <w:rFonts w:ascii="Courier New" w:hAnsi="Courier New" w:cs="Courier New"/>
+        </w:rPr>
+      </w:pPr>
+      <w:r>
+        <w:rPr>
+          <w:rFonts w:ascii="Courier New" w:hAnsi="Courier New" w:cs="Courier New"/>
+        </w:rPr>
+        <w:t>Number of Pockets</w:t>
+      </w:r>
+      <w:r>
+        <w:rPr>
+          <w:rFonts w:ascii="Courier New" w:hAnsi="Courier New" w:cs="Courier New"/>
+        </w:rPr>
+        <w:tab/>
+      </w:r>
+      <w:r>
+        <w:rPr>
+          <w:rFonts w:ascii="Courier New" w:hAnsi="Courier New" w:cs="Courier New"/>
+        </w:rPr>
+        <w:tab/>
+      </w:r>
+      <w:r>
+        <w:rPr>
+          <w:rFonts w:ascii="Courier New" w:hAnsi="Courier New" w:cs="Courier New"/>
+        </w:rPr>
+        <w:tab/>
+        <w:t>- 1</w:t>
+      </w:r>
+    </w:p>
+    <w:p>
+      <w:pPr>
+        <w:pStyle w:val="PlainText"/>
+        <w:rPr>
+          <w:rFonts w:ascii="Courier New" w:hAnsi="Courier New" w:cs="Courier New"/>
+        </w:rPr>
+      </w:pPr>
+      <w:r>
+        <w:rPr>
+          <w:rFonts w:ascii="Courier New" w:hAnsi="Courier New" w:cs="Courier New"/>
+        </w:rPr>
+        <w:t>Number of KGs</w:t>
+      </w:r>
+      <w:r>
+        <w:rPr>
+          <w:rFonts w:ascii="Courier New" w:hAnsi="Courier New" w:cs="Courier New"/>
+        </w:rPr>
+        <w:tab/>
+      </w:r>
+      <w:r>
+        <w:rPr>
+          <w:rFonts w:ascii="Courier New" w:hAnsi="Courier New" w:cs="Courier New"/>
+        </w:rPr>
+        <w:tab/>
+      </w:r>
+      <w:r>
+        <w:rPr>
+          <w:rFonts w:ascii="Courier New" w:hAnsi="Courier New" w:cs="Courier New"/>
+        </w:rPr>
+        <w:tab/>
+        <w:t>- 89</w:t>
+      </w:r>
+    </w:p>
+    <w:p>
+      <w:pPr>
+        <w:pStyle w:val="PlainText"/>
+        <w:rPr>
+          <w:rFonts w:ascii="Courier New" w:hAnsi="Courier New" w:cs="Courier New"/>
+        </w:rPr>
+      </w:pPr>
+      <w:r>
+        <w:rPr>
+          <w:rFonts w:ascii="Courier New" w:hAnsi="Courier New" w:cs="Courier New"/>
+        </w:rPr>
+        <w:t>Rate</w:t>
+      </w:r>
+      <w:r>
+        <w:rPr>
+          <w:rFonts w:ascii="Courier New" w:hAnsi="Courier New" w:cs="Courier New"/>
+        </w:rPr>
+        <w:tab/>
+      </w:r>
+      <w:r>
+        <w:rPr>
+          <w:rFonts w:ascii="Courier New" w:hAnsi="Courier New" w:cs="Courier New"/>
+        </w:rPr>
+        <w:tab/>
+      </w:r>
+      <w:r>
+        <w:rPr>
+          <w:rFonts w:ascii="Courier New" w:hAnsi="Courier New" w:cs="Courier New"/>
+        </w:rPr>
+        <w:tab/>
+      </w:r>
+      <w:r>
+        <w:rPr>
+          <w:rFonts w:ascii="Courier New" w:hAnsi="Courier New" w:cs="Courier New"/>
+        </w:rPr>
+        <w:tab/>
+      </w:r>
+      <w:r>
+        <w:rPr>
+          <w:rFonts w:ascii="Courier New" w:hAnsi="Courier New" w:cs="Courier New"/>
+        </w:rPr>
+        <w:tab/>
+        <w:t>- 12</w:t>
+      </w:r>
+    </w:p>
+    <w:p>
+      <w:pPr>
+        <w:pStyle w:val="PlainText"/>
+        <w:rPr>
+          <w:rFonts w:ascii="Courier New" w:hAnsi="Courier New" w:cs="Courier New"/>
+        </w:rPr>
+      </w:pPr>
+      <w:r>
+        <w:rPr>
+          <w:rFonts w:ascii="Courier New" w:hAnsi="Courier New" w:cs="Courier New"/>
+        </w:rPr>
+        <w:t>Total Price</w:t>
+      </w:r>
+      <w:r>
+        <w:rPr>
+          <w:rFonts w:ascii="Courier New" w:hAnsi="Courier New" w:cs="Courier New"/>
+        </w:rPr>
+        <w:tab/>
+      </w:r>
+      <w:r>
+        <w:rPr>
+          <w:rFonts w:ascii="Courier New" w:hAnsi="Courier New" w:cs="Courier New"/>
+        </w:rPr>
+        <w:tab/>
+      </w:r>
+      <w:r>
+        <w:rPr>
+          <w:rFonts w:ascii="Courier New" w:hAnsi="Courier New" w:cs="Courier New"/>
+        </w:rPr>
+        <w:tab/>
+      </w:r>
+      <w:r>
+        <w:rPr>
+          <w:rFonts w:ascii="Courier New" w:hAnsi="Courier New" w:cs="Courier New"/>
+        </w:rPr>
+        <w:tab/>
+        <w:t>- 1068.0</w:t>
+      </w:r>
+    </w:p>
+    <w:p>
+      <w:pPr>
+        <w:pStyle w:val="PlainText"/>
+        <w:rPr>
+          <w:rFonts w:ascii="Courier New" w:hAnsi="Courier New" w:cs="Courier New"/>
+          <w:b/>
+        </w:rPr>
+      </w:pPr>
+      <w:r>
+        <w:rPr>
+          <w:rFonts w:ascii="Courier New" w:hAnsi="Courier New" w:cs="Courier New"/>
+          <w:b/>
+        </w:rPr>
+        <w:t>Amount balance</w:t>
+      </w:r>
+      <w:r>
+        <w:rPr>
+          <w:rFonts w:ascii="Courier New" w:hAnsi="Courier New" w:cs="Courier New"/>
+          <w:b/>
+        </w:rPr>
+        <w:tab/>
+      </w:r>
+      <w:r>
+        <w:rPr>
+          <w:rFonts w:ascii="Courier New" w:hAnsi="Courier New" w:cs="Courier New"/>
+          <w:b/>
+        </w:rPr>
+        <w:tab/>
+      </w:r>
+      <w:r>
+        <w:rPr>
+          <w:rFonts w:ascii="Courier New" w:hAnsi="Courier New" w:cs="Courier New"/>
+          <w:b/>
+        </w:rPr>
+        <w:tab/>
+        <w:t>- 15576.0</w:t>
+      </w:r>
+    </w:p>
+    <w:p>
+      <w:pPr>
+        <w:pStyle w:val="PlainText"/>
+        <w:rPr>
+          <w:rFonts w:ascii="Courier New" w:hAnsi="Courier New" w:cs="Courier New"/>
+        </w:rPr>
+      </w:pPr>
+    </w:p>
+    <w:p>
+      <w:pPr>
+        <w:pStyle w:val="PlainText"/>
+        <w:rPr>
+          <w:rFonts w:ascii="Courier New" w:hAnsi="Courier New" w:cs="Courier New"/>
+          <w:b/>
+        </w:rPr>
+      </w:pPr>
     </w:p>
     <w:p>
       <w:pPr>

--- a/customer _details/GANGAMMA/SEP/TUMKUR/TSNP/PURCHASE DETAILS.docx
+++ b/customer _details/GANGAMMA/SEP/TUMKUR/TSNP/PURCHASE DETAILS.docx
@@ -37656,13 +37656,7 @@
         <w:rPr>
           <w:rFonts w:ascii="Courier New" w:hAnsi="Courier New" w:cs="Courier New"/>
         </w:rPr>
-        <w:t>SAT Feb 03</w:t>
-      </w:r>
-      <w:r>
-        <w:rPr>
-          <w:rFonts w:ascii="Courier New" w:hAnsi="Courier New" w:cs="Courier New"/>
-        </w:rPr>
-        <w:t xml:space="preserve"> 11:31:40 PST 2018</w:t>
+        <w:t>SAT Feb 03 11:31:40 PST 2018</w:t>
       </w:r>
     </w:p>
     <w:p>
@@ -38128,6 +38122,378 @@
         <w:tab/>
         <w:t>- 15576.0</w:t>
       </w:r>
+    </w:p>
+    <w:p>
+      <w:pPr>
+        <w:pStyle w:val="PlainText"/>
+        <w:rPr>
+          <w:rFonts w:ascii="Courier New" w:hAnsi="Courier New" w:cs="Courier New"/>
+          <w:b/>
+        </w:rPr>
+      </w:pPr>
+    </w:p>
+    <w:p>
+      <w:pPr>
+        <w:pStyle w:val="PlainText"/>
+        <w:rPr>
+          <w:rFonts w:ascii="Courier New" w:hAnsi="Courier New" w:cs="Courier New"/>
+        </w:rPr>
+      </w:pPr>
+      <w:r>
+        <w:rPr>
+          <w:rFonts w:ascii="Courier New" w:hAnsi="Courier New" w:cs="Courier New"/>
+        </w:rPr>
+        <w:t>SUN Feb 04</w:t>
+      </w:r>
+      <w:r>
+        <w:rPr>
+          <w:rFonts w:ascii="Courier New" w:hAnsi="Courier New" w:cs="Courier New"/>
+        </w:rPr>
+        <w:t xml:space="preserve"> 11:59:40 PST 2018</w:t>
+      </w:r>
+    </w:p>
+    <w:p>
+      <w:pPr>
+        <w:pStyle w:val="PlainText"/>
+        <w:rPr>
+          <w:rFonts w:ascii="Courier New" w:hAnsi="Courier New" w:cs="Courier New"/>
+        </w:rPr>
+      </w:pPr>
+      <w:r>
+        <w:rPr>
+          <w:rFonts w:ascii="Courier New" w:hAnsi="Courier New" w:cs="Courier New"/>
+        </w:rPr>
+        <w:t>Person Name</w:t>
+      </w:r>
+      <w:r>
+        <w:rPr>
+          <w:rFonts w:ascii="Courier New" w:hAnsi="Courier New" w:cs="Courier New"/>
+        </w:rPr>
+        <w:tab/>
+      </w:r>
+      <w:r>
+        <w:rPr>
+          <w:rFonts w:ascii="Courier New" w:hAnsi="Courier New" w:cs="Courier New"/>
+        </w:rPr>
+        <w:tab/>
+      </w:r>
+      <w:r>
+        <w:rPr>
+          <w:rFonts w:ascii="Courier New" w:hAnsi="Courier New" w:cs="Courier New"/>
+        </w:rPr>
+        <w:tab/>
+      </w:r>
+      <w:r>
+        <w:rPr>
+          <w:rFonts w:ascii="Courier New" w:hAnsi="Courier New" w:cs="Courier New"/>
+        </w:rPr>
+        <w:tab/>
+        <w:t>- TSNP</w:t>
+      </w:r>
+    </w:p>
+    <w:p>
+      <w:pPr>
+        <w:pStyle w:val="PlainText"/>
+        <w:rPr>
+          <w:rFonts w:ascii="Courier New" w:hAnsi="Courier New" w:cs="Courier New"/>
+        </w:rPr>
+      </w:pPr>
+      <w:r>
+        <w:rPr>
+          <w:rFonts w:ascii="Courier New" w:hAnsi="Courier New" w:cs="Courier New"/>
+        </w:rPr>
+        <w:t>Bill number</w:t>
+      </w:r>
+      <w:r>
+        <w:rPr>
+          <w:rFonts w:ascii="Courier New" w:hAnsi="Courier New" w:cs="Courier New"/>
+        </w:rPr>
+        <w:tab/>
+      </w:r>
+      <w:r>
+        <w:rPr>
+          <w:rFonts w:ascii="Courier New" w:hAnsi="Courier New" w:cs="Courier New"/>
+        </w:rPr>
+        <w:tab/>
+      </w:r>
+      <w:r>
+        <w:rPr>
+          <w:rFonts w:ascii="Courier New" w:hAnsi="Courier New" w:cs="Courier New"/>
+        </w:rPr>
+        <w:tab/>
+      </w:r>
+      <w:r>
+        <w:rPr>
+          <w:rFonts w:ascii="Courier New" w:hAnsi="Courier New" w:cs="Courier New"/>
+        </w:rPr>
+        <w:tab/>
+        <w:t>- 3002</w:t>
+      </w:r>
+    </w:p>
+    <w:p>
+      <w:pPr>
+        <w:pStyle w:val="PlainText"/>
+        <w:rPr>
+          <w:rFonts w:ascii="Courier New" w:hAnsi="Courier New" w:cs="Courier New"/>
+        </w:rPr>
+      </w:pPr>
+      <w:r>
+        <w:rPr>
+          <w:rFonts w:ascii="Courier New" w:hAnsi="Courier New" w:cs="Courier New"/>
+        </w:rPr>
+        <w:t>---------------------------------------------------------------</w:t>
+      </w:r>
+    </w:p>
+    <w:p>
+      <w:pPr>
+        <w:pStyle w:val="PlainText"/>
+        <w:rPr>
+          <w:rFonts w:ascii="Courier New" w:hAnsi="Courier New" w:cs="Courier New"/>
+        </w:rPr>
+      </w:pPr>
+      <w:r>
+        <w:rPr>
+          <w:rFonts w:ascii="Courier New" w:hAnsi="Courier New" w:cs="Courier New"/>
+        </w:rPr>
+        <w:t>Item Name</w:t>
+      </w:r>
+      <w:r>
+        <w:rPr>
+          <w:rFonts w:ascii="Courier New" w:hAnsi="Courier New" w:cs="Courier New"/>
+        </w:rPr>
+        <w:tab/>
+      </w:r>
+      <w:r>
+        <w:rPr>
+          <w:rFonts w:ascii="Courier New" w:hAnsi="Courier New" w:cs="Courier New"/>
+        </w:rPr>
+        <w:tab/>
+      </w:r>
+      <w:r>
+        <w:rPr>
+          <w:rFonts w:ascii="Courier New" w:hAnsi="Courier New" w:cs="Courier New"/>
+        </w:rPr>
+        <w:tab/>
+      </w:r>
+      <w:r>
+        <w:rPr>
+          <w:rFonts w:ascii="Courier New" w:hAnsi="Courier New" w:cs="Courier New"/>
+        </w:rPr>
+        <w:tab/>
+        <w:t>- CARROT EVE</w:t>
+      </w:r>
+    </w:p>
+    <w:p>
+      <w:pPr>
+        <w:pStyle w:val="PlainText"/>
+        <w:rPr>
+          <w:rFonts w:ascii="Courier New" w:hAnsi="Courier New" w:cs="Courier New"/>
+        </w:rPr>
+      </w:pPr>
+      <w:r>
+        <w:rPr>
+          <w:rFonts w:ascii="Courier New" w:hAnsi="Courier New" w:cs="Courier New"/>
+        </w:rPr>
+        <w:t>Number of Pockets</w:t>
+      </w:r>
+      <w:r>
+        <w:rPr>
+          <w:rFonts w:ascii="Courier New" w:hAnsi="Courier New" w:cs="Courier New"/>
+        </w:rPr>
+        <w:tab/>
+      </w:r>
+      <w:r>
+        <w:rPr>
+          <w:rFonts w:ascii="Courier New" w:hAnsi="Courier New" w:cs="Courier New"/>
+        </w:rPr>
+        <w:tab/>
+      </w:r>
+      <w:r>
+        <w:rPr>
+          <w:rFonts w:ascii="Courier New" w:hAnsi="Courier New" w:cs="Courier New"/>
+        </w:rPr>
+        <w:tab/>
+        <w:t>- 1</w:t>
+      </w:r>
+    </w:p>
+    <w:p>
+      <w:pPr>
+        <w:pStyle w:val="PlainText"/>
+        <w:rPr>
+          <w:rFonts w:ascii="Courier New" w:hAnsi="Courier New" w:cs="Courier New"/>
+        </w:rPr>
+      </w:pPr>
+      <w:r>
+        <w:rPr>
+          <w:rFonts w:ascii="Courier New" w:hAnsi="Courier New" w:cs="Courier New"/>
+        </w:rPr>
+        <w:t>Number of KGs</w:t>
+      </w:r>
+      <w:r>
+        <w:rPr>
+          <w:rFonts w:ascii="Courier New" w:hAnsi="Courier New" w:cs="Courier New"/>
+        </w:rPr>
+        <w:tab/>
+      </w:r>
+      <w:r>
+        <w:rPr>
+          <w:rFonts w:ascii="Courier New" w:hAnsi="Courier New" w:cs="Courier New"/>
+        </w:rPr>
+        <w:tab/>
+      </w:r>
+      <w:r>
+        <w:rPr>
+          <w:rFonts w:ascii="Courier New" w:hAnsi="Courier New" w:cs="Courier New"/>
+        </w:rPr>
+        <w:tab/>
+        <w:t>- 100</w:t>
+      </w:r>
+    </w:p>
+    <w:p>
+      <w:pPr>
+        <w:pStyle w:val="PlainText"/>
+        <w:rPr>
+          <w:rFonts w:ascii="Courier New" w:hAnsi="Courier New" w:cs="Courier New"/>
+        </w:rPr>
+      </w:pPr>
+      <w:r>
+        <w:rPr>
+          <w:rFonts w:ascii="Courier New" w:hAnsi="Courier New" w:cs="Courier New"/>
+        </w:rPr>
+        <w:t>Rate</w:t>
+      </w:r>
+      <w:r>
+        <w:rPr>
+          <w:rFonts w:ascii="Courier New" w:hAnsi="Courier New" w:cs="Courier New"/>
+        </w:rPr>
+        <w:tab/>
+      </w:r>
+      <w:r>
+        <w:rPr>
+          <w:rFonts w:ascii="Courier New" w:hAnsi="Courier New" w:cs="Courier New"/>
+        </w:rPr>
+        <w:tab/>
+      </w:r>
+      <w:r>
+        <w:rPr>
+          <w:rFonts w:ascii="Courier New" w:hAnsi="Courier New" w:cs="Courier New"/>
+        </w:rPr>
+        <w:tab/>
+      </w:r>
+      <w:r>
+        <w:rPr>
+          <w:rFonts w:ascii="Courier New" w:hAnsi="Courier New" w:cs="Courier New"/>
+        </w:rPr>
+        <w:tab/>
+      </w:r>
+      <w:r>
+        <w:rPr>
+          <w:rFonts w:ascii="Courier New" w:hAnsi="Courier New" w:cs="Courier New"/>
+        </w:rPr>
+        <w:tab/>
+        <w:t>- 11</w:t>
+      </w:r>
+    </w:p>
+    <w:p>
+      <w:pPr>
+        <w:pStyle w:val="PlainText"/>
+        <w:rPr>
+          <w:rFonts w:ascii="Courier New" w:hAnsi="Courier New" w:cs="Courier New"/>
+        </w:rPr>
+      </w:pPr>
+      <w:r>
+        <w:rPr>
+          <w:rFonts w:ascii="Courier New" w:hAnsi="Courier New" w:cs="Courier New"/>
+        </w:rPr>
+        <w:t>Total Price</w:t>
+      </w:r>
+      <w:r>
+        <w:rPr>
+          <w:rFonts w:ascii="Courier New" w:hAnsi="Courier New" w:cs="Courier New"/>
+        </w:rPr>
+        <w:tab/>
+      </w:r>
+      <w:r>
+        <w:rPr>
+          <w:rFonts w:ascii="Courier New" w:hAnsi="Courier New" w:cs="Courier New"/>
+        </w:rPr>
+        <w:tab/>
+      </w:r>
+      <w:r>
+        <w:rPr>
+          <w:rFonts w:ascii="Courier New" w:hAnsi="Courier New" w:cs="Courier New"/>
+        </w:rPr>
+        <w:tab/>
+      </w:r>
+      <w:r>
+        <w:rPr>
+          <w:rFonts w:ascii="Courier New" w:hAnsi="Courier New" w:cs="Courier New"/>
+        </w:rPr>
+        <w:tab/>
+        <w:t>- 1100.0</w:t>
+      </w:r>
+    </w:p>
+    <w:p>
+      <w:pPr>
+        <w:pStyle w:val="PlainText"/>
+        <w:rPr>
+          <w:rFonts w:ascii="Courier New" w:hAnsi="Courier New" w:cs="Courier New"/>
+          <w:b/>
+        </w:rPr>
+      </w:pPr>
+      <w:r>
+        <w:rPr>
+          <w:rFonts w:ascii="Courier New" w:hAnsi="Courier New" w:cs="Courier New"/>
+        </w:rPr>
+        <w:t>A</w:t>
+      </w:r>
+      <w:r>
+        <w:rPr>
+          <w:rFonts w:ascii="Courier New" w:hAnsi="Courier New" w:cs="Courier New"/>
+          <w:b/>
+        </w:rPr>
+        <w:t>mount balance</w:t>
+      </w:r>
+      <w:r>
+        <w:rPr>
+          <w:rFonts w:ascii="Courier New" w:hAnsi="Courier New" w:cs="Courier New"/>
+          <w:b/>
+        </w:rPr>
+        <w:tab/>
+      </w:r>
+      <w:r>
+        <w:rPr>
+          <w:rFonts w:ascii="Courier New" w:hAnsi="Courier New" w:cs="Courier New"/>
+          <w:b/>
+        </w:rPr>
+        <w:tab/>
+      </w:r>
+      <w:r>
+        <w:rPr>
+          <w:rFonts w:ascii="Courier New" w:hAnsi="Courier New" w:cs="Courier New"/>
+          <w:b/>
+        </w:rPr>
+        <w:tab/>
+        <w:t>- 16676.0</w:t>
+      </w:r>
+    </w:p>
+    <w:p>
+      <w:pPr>
+        <w:pStyle w:val="PlainText"/>
+        <w:rPr>
+          <w:rFonts w:ascii="Courier New" w:hAnsi="Courier New" w:cs="Courier New"/>
+          <w:b/>
+        </w:rPr>
+      </w:pPr>
+    </w:p>
+    <w:p>
+      <w:pPr>
+        <w:pStyle w:val="PlainText"/>
+        <w:rPr>
+          <w:rFonts w:ascii="Courier New" w:hAnsi="Courier New" w:cs="Courier New"/>
+          <w:b/>
+        </w:rPr>
+      </w:pPr>
     </w:p>
     <w:p>
       <w:pPr>

--- a/customer _details/GANGAMMA/SEP/TUMKUR/TSNP/PURCHASE DETAILS.docx
+++ b/customer _details/GANGAMMA/SEP/TUMKUR/TSNP/PURCHASE DETAILS.docx
@@ -38143,13 +38143,7 @@
         <w:rPr>
           <w:rFonts w:ascii="Courier New" w:hAnsi="Courier New" w:cs="Courier New"/>
         </w:rPr>
-        <w:t>SUN Feb 04</w:t>
-      </w:r>
-      <w:r>
-        <w:rPr>
-          <w:rFonts w:ascii="Courier New" w:hAnsi="Courier New" w:cs="Courier New"/>
-        </w:rPr>
-        <w:t xml:space="preserve"> 11:59:40 PST 2018</w:t>
+        <w:t>SUN Feb 04 11:59:40 PST 2018</w:t>
       </w:r>
     </w:p>
     <w:p>
@@ -38476,6 +38470,977 @@
         <w:tab/>
         <w:t>- 16676.0</w:t>
       </w:r>
+    </w:p>
+    <w:p>
+      <w:pPr>
+        <w:pStyle w:val="PlainText"/>
+        <w:rPr>
+          <w:rFonts w:ascii="Courier New" w:hAnsi="Courier New" w:cs="Courier New"/>
+          <w:b/>
+        </w:rPr>
+      </w:pPr>
+    </w:p>
+    <w:p>
+      <w:pPr>
+        <w:pStyle w:val="PlainText"/>
+        <w:rPr>
+          <w:rFonts w:ascii="Courier New" w:hAnsi="Courier New" w:cs="Courier New"/>
+        </w:rPr>
+      </w:pPr>
+      <w:r>
+        <w:rPr>
+          <w:rFonts w:ascii="Courier New" w:hAnsi="Courier New" w:cs="Courier New"/>
+        </w:rPr>
+        <w:t>MON Feb 05</w:t>
+      </w:r>
+      <w:r>
+        <w:rPr>
+          <w:rFonts w:ascii="Courier New" w:hAnsi="Courier New" w:cs="Courier New"/>
+        </w:rPr>
+        <w:t xml:space="preserve"> 11:29:32 PST 2018</w:t>
+      </w:r>
+    </w:p>
+    <w:p>
+      <w:pPr>
+        <w:pStyle w:val="PlainText"/>
+        <w:rPr>
+          <w:rFonts w:ascii="Courier New" w:hAnsi="Courier New" w:cs="Courier New"/>
+        </w:rPr>
+      </w:pPr>
+      <w:r>
+        <w:rPr>
+          <w:rFonts w:ascii="Courier New" w:hAnsi="Courier New" w:cs="Courier New"/>
+        </w:rPr>
+        <w:t>Person Name</w:t>
+      </w:r>
+      <w:r>
+        <w:rPr>
+          <w:rFonts w:ascii="Courier New" w:hAnsi="Courier New" w:cs="Courier New"/>
+        </w:rPr>
+        <w:tab/>
+      </w:r>
+      <w:r>
+        <w:rPr>
+          <w:rFonts w:ascii="Courier New" w:hAnsi="Courier New" w:cs="Courier New"/>
+        </w:rPr>
+        <w:tab/>
+      </w:r>
+      <w:r>
+        <w:rPr>
+          <w:rFonts w:ascii="Courier New" w:hAnsi="Courier New" w:cs="Courier New"/>
+        </w:rPr>
+        <w:tab/>
+      </w:r>
+      <w:r>
+        <w:rPr>
+          <w:rFonts w:ascii="Courier New" w:hAnsi="Courier New" w:cs="Courier New"/>
+        </w:rPr>
+        <w:tab/>
+        <w:t>- TSNP</w:t>
+      </w:r>
+    </w:p>
+    <w:p>
+      <w:pPr>
+        <w:pStyle w:val="PlainText"/>
+        <w:rPr>
+          <w:rFonts w:ascii="Courier New" w:hAnsi="Courier New" w:cs="Courier New"/>
+        </w:rPr>
+      </w:pPr>
+      <w:r>
+        <w:rPr>
+          <w:rFonts w:ascii="Courier New" w:hAnsi="Courier New" w:cs="Courier New"/>
+        </w:rPr>
+        <w:t>Bill number</w:t>
+      </w:r>
+      <w:r>
+        <w:rPr>
+          <w:rFonts w:ascii="Courier New" w:hAnsi="Courier New" w:cs="Courier New"/>
+        </w:rPr>
+        <w:tab/>
+      </w:r>
+      <w:r>
+        <w:rPr>
+          <w:rFonts w:ascii="Courier New" w:hAnsi="Courier New" w:cs="Courier New"/>
+        </w:rPr>
+        <w:tab/>
+      </w:r>
+      <w:r>
+        <w:rPr>
+          <w:rFonts w:ascii="Courier New" w:hAnsi="Courier New" w:cs="Courier New"/>
+        </w:rPr>
+        <w:tab/>
+      </w:r>
+      <w:r>
+        <w:rPr>
+          <w:rFonts w:ascii="Courier New" w:hAnsi="Courier New" w:cs="Courier New"/>
+        </w:rPr>
+        <w:tab/>
+        <w:t>- 3017</w:t>
+      </w:r>
+    </w:p>
+    <w:p>
+      <w:pPr>
+        <w:pStyle w:val="PlainText"/>
+        <w:rPr>
+          <w:rFonts w:ascii="Courier New" w:hAnsi="Courier New" w:cs="Courier New"/>
+        </w:rPr>
+      </w:pPr>
+      <w:r>
+        <w:rPr>
+          <w:rFonts w:ascii="Courier New" w:hAnsi="Courier New" w:cs="Courier New"/>
+        </w:rPr>
+        <w:t>---------------------------------------------------------------</w:t>
+      </w:r>
+    </w:p>
+    <w:p>
+      <w:pPr>
+        <w:pStyle w:val="PlainText"/>
+        <w:rPr>
+          <w:rFonts w:ascii="Courier New" w:hAnsi="Courier New" w:cs="Courier New"/>
+        </w:rPr>
+      </w:pPr>
+      <w:r>
+        <w:rPr>
+          <w:rFonts w:ascii="Courier New" w:hAnsi="Courier New" w:cs="Courier New"/>
+        </w:rPr>
+        <w:t>Item Name</w:t>
+      </w:r>
+      <w:r>
+        <w:rPr>
+          <w:rFonts w:ascii="Courier New" w:hAnsi="Courier New" w:cs="Courier New"/>
+        </w:rPr>
+        <w:tab/>
+      </w:r>
+      <w:r>
+        <w:rPr>
+          <w:rFonts w:ascii="Courier New" w:hAnsi="Courier New" w:cs="Courier New"/>
+        </w:rPr>
+        <w:tab/>
+      </w:r>
+      <w:r>
+        <w:rPr>
+          <w:rFonts w:ascii="Courier New" w:hAnsi="Courier New" w:cs="Courier New"/>
+        </w:rPr>
+        <w:tab/>
+      </w:r>
+      <w:r>
+        <w:rPr>
+          <w:rFonts w:ascii="Courier New" w:hAnsi="Courier New" w:cs="Courier New"/>
+        </w:rPr>
+        <w:tab/>
+        <w:t>- BEET</w:t>
+      </w:r>
+    </w:p>
+    <w:p>
+      <w:pPr>
+        <w:pStyle w:val="PlainText"/>
+        <w:rPr>
+          <w:rFonts w:ascii="Courier New" w:hAnsi="Courier New" w:cs="Courier New"/>
+          <w:color w:val="FF0000"/>
+        </w:rPr>
+      </w:pPr>
+      <w:r>
+        <w:rPr>
+          <w:rFonts w:ascii="Courier New" w:hAnsi="Courier New" w:cs="Courier New"/>
+          <w:color w:val="FF0000"/>
+        </w:rPr>
+        <w:t>Amount Received</w:t>
+      </w:r>
+      <w:r>
+        <w:rPr>
+          <w:rFonts w:ascii="Courier New" w:hAnsi="Courier New" w:cs="Courier New"/>
+          <w:color w:val="FF0000"/>
+        </w:rPr>
+        <w:tab/>
+      </w:r>
+      <w:r>
+        <w:rPr>
+          <w:rFonts w:ascii="Courier New" w:hAnsi="Courier New" w:cs="Courier New"/>
+          <w:color w:val="FF0000"/>
+        </w:rPr>
+        <w:tab/>
+      </w:r>
+      <w:r>
+        <w:rPr>
+          <w:rFonts w:ascii="Courier New" w:hAnsi="Courier New" w:cs="Courier New"/>
+          <w:color w:val="FF0000"/>
+        </w:rPr>
+        <w:tab/>
+        <w:t>- 2000</w:t>
+      </w:r>
+    </w:p>
+    <w:p>
+      <w:pPr>
+        <w:pStyle w:val="PlainText"/>
+        <w:rPr>
+          <w:rFonts w:ascii="Courier New" w:hAnsi="Courier New" w:cs="Courier New"/>
+        </w:rPr>
+      </w:pPr>
+      <w:r>
+        <w:rPr>
+          <w:rFonts w:ascii="Courier New" w:hAnsi="Courier New" w:cs="Courier New"/>
+        </w:rPr>
+        <w:t>Amount balance</w:t>
+      </w:r>
+      <w:r>
+        <w:rPr>
+          <w:rFonts w:ascii="Courier New" w:hAnsi="Courier New" w:cs="Courier New"/>
+        </w:rPr>
+        <w:tab/>
+      </w:r>
+      <w:r>
+        <w:rPr>
+          <w:rFonts w:ascii="Courier New" w:hAnsi="Courier New" w:cs="Courier New"/>
+        </w:rPr>
+        <w:tab/>
+      </w:r>
+      <w:r>
+        <w:rPr>
+          <w:rFonts w:ascii="Courier New" w:hAnsi="Courier New" w:cs="Courier New"/>
+        </w:rPr>
+        <w:tab/>
+        <w:t>- 14676.0</w:t>
+      </w:r>
+    </w:p>
+    <w:p>
+      <w:pPr>
+        <w:pStyle w:val="PlainText"/>
+        <w:rPr>
+          <w:rFonts w:ascii="Courier New" w:hAnsi="Courier New" w:cs="Courier New"/>
+        </w:rPr>
+      </w:pPr>
+      <w:r>
+        <w:rPr>
+          <w:rFonts w:ascii="Courier New" w:hAnsi="Courier New" w:cs="Courier New"/>
+        </w:rPr>
+        <w:t>Amount Received mode</w:t>
+      </w:r>
+      <w:r>
+        <w:rPr>
+          <w:rFonts w:ascii="Courier New" w:hAnsi="Courier New" w:cs="Courier New"/>
+        </w:rPr>
+        <w:tab/>
+      </w:r>
+      <w:r>
+        <w:rPr>
+          <w:rFonts w:ascii="Courier New" w:hAnsi="Courier New" w:cs="Courier New"/>
+        </w:rPr>
+        <w:tab/>
+        <w:t xml:space="preserve">- CASH </w:t>
+      </w:r>
+    </w:p>
+    <w:p>
+      <w:pPr>
+        <w:pStyle w:val="PlainText"/>
+        <w:rPr>
+          <w:rFonts w:ascii="Courier New" w:hAnsi="Courier New" w:cs="Courier New"/>
+        </w:rPr>
+      </w:pPr>
+    </w:p>
+    <w:p>
+      <w:pPr>
+        <w:pStyle w:val="PlainText"/>
+        <w:rPr>
+          <w:rFonts w:ascii="Courier New" w:hAnsi="Courier New" w:cs="Courier New"/>
+        </w:rPr>
+      </w:pPr>
+      <w:r>
+        <w:rPr>
+          <w:rFonts w:ascii="Courier New" w:hAnsi="Courier New" w:cs="Courier New"/>
+        </w:rPr>
+        <w:t>Item Name</w:t>
+      </w:r>
+      <w:r>
+        <w:rPr>
+          <w:rFonts w:ascii="Courier New" w:hAnsi="Courier New" w:cs="Courier New"/>
+        </w:rPr>
+        <w:tab/>
+      </w:r>
+      <w:r>
+        <w:rPr>
+          <w:rFonts w:ascii="Courier New" w:hAnsi="Courier New" w:cs="Courier New"/>
+        </w:rPr>
+        <w:tab/>
+      </w:r>
+      <w:r>
+        <w:rPr>
+          <w:rFonts w:ascii="Courier New" w:hAnsi="Courier New" w:cs="Courier New"/>
+        </w:rPr>
+        <w:tab/>
+      </w:r>
+      <w:r>
+        <w:rPr>
+          <w:rFonts w:ascii="Courier New" w:hAnsi="Courier New" w:cs="Courier New"/>
+        </w:rPr>
+        <w:tab/>
+        <w:t>- CHOWCHOW</w:t>
+      </w:r>
+    </w:p>
+    <w:p>
+      <w:pPr>
+        <w:pStyle w:val="PlainText"/>
+        <w:rPr>
+          <w:rFonts w:ascii="Courier New" w:hAnsi="Courier New" w:cs="Courier New"/>
+        </w:rPr>
+      </w:pPr>
+      <w:r>
+        <w:rPr>
+          <w:rFonts w:ascii="Courier New" w:hAnsi="Courier New" w:cs="Courier New"/>
+        </w:rPr>
+        <w:t>Number of Pockets</w:t>
+      </w:r>
+      <w:r>
+        <w:rPr>
+          <w:rFonts w:ascii="Courier New" w:hAnsi="Courier New" w:cs="Courier New"/>
+        </w:rPr>
+        <w:tab/>
+      </w:r>
+      <w:r>
+        <w:rPr>
+          <w:rFonts w:ascii="Courier New" w:hAnsi="Courier New" w:cs="Courier New"/>
+        </w:rPr>
+        <w:tab/>
+      </w:r>
+      <w:r>
+        <w:rPr>
+          <w:rFonts w:ascii="Courier New" w:hAnsi="Courier New" w:cs="Courier New"/>
+        </w:rPr>
+        <w:tab/>
+        <w:t>- 1</w:t>
+      </w:r>
+    </w:p>
+    <w:p>
+      <w:pPr>
+        <w:pStyle w:val="PlainText"/>
+        <w:rPr>
+          <w:rFonts w:ascii="Courier New" w:hAnsi="Courier New" w:cs="Courier New"/>
+        </w:rPr>
+      </w:pPr>
+      <w:r>
+        <w:rPr>
+          <w:rFonts w:ascii="Courier New" w:hAnsi="Courier New" w:cs="Courier New"/>
+        </w:rPr>
+        <w:t>Number of KGs</w:t>
+      </w:r>
+      <w:r>
+        <w:rPr>
+          <w:rFonts w:ascii="Courier New" w:hAnsi="Courier New" w:cs="Courier New"/>
+        </w:rPr>
+        <w:tab/>
+      </w:r>
+      <w:r>
+        <w:rPr>
+          <w:rFonts w:ascii="Courier New" w:hAnsi="Courier New" w:cs="Courier New"/>
+        </w:rPr>
+        <w:tab/>
+      </w:r>
+      <w:r>
+        <w:rPr>
+          <w:rFonts w:ascii="Courier New" w:hAnsi="Courier New" w:cs="Courier New"/>
+        </w:rPr>
+        <w:tab/>
+        <w:t>- 93</w:t>
+      </w:r>
+    </w:p>
+    <w:p>
+      <w:pPr>
+        <w:pStyle w:val="PlainText"/>
+        <w:rPr>
+          <w:rFonts w:ascii="Courier New" w:hAnsi="Courier New" w:cs="Courier New"/>
+        </w:rPr>
+      </w:pPr>
+      <w:r>
+        <w:rPr>
+          <w:rFonts w:ascii="Courier New" w:hAnsi="Courier New" w:cs="Courier New"/>
+        </w:rPr>
+        <w:t>Rate</w:t>
+      </w:r>
+      <w:r>
+        <w:rPr>
+          <w:rFonts w:ascii="Courier New" w:hAnsi="Courier New" w:cs="Courier New"/>
+        </w:rPr>
+        <w:tab/>
+      </w:r>
+      <w:r>
+        <w:rPr>
+          <w:rFonts w:ascii="Courier New" w:hAnsi="Courier New" w:cs="Courier New"/>
+        </w:rPr>
+        <w:tab/>
+      </w:r>
+      <w:r>
+        <w:rPr>
+          <w:rFonts w:ascii="Courier New" w:hAnsi="Courier New" w:cs="Courier New"/>
+        </w:rPr>
+        <w:tab/>
+      </w:r>
+      <w:r>
+        <w:rPr>
+          <w:rFonts w:ascii="Courier New" w:hAnsi="Courier New" w:cs="Courier New"/>
+        </w:rPr>
+        <w:tab/>
+      </w:r>
+      <w:r>
+        <w:rPr>
+          <w:rFonts w:ascii="Courier New" w:hAnsi="Courier New" w:cs="Courier New"/>
+        </w:rPr>
+        <w:tab/>
+        <w:t>- 7</w:t>
+      </w:r>
+    </w:p>
+    <w:p>
+      <w:pPr>
+        <w:pStyle w:val="PlainText"/>
+        <w:rPr>
+          <w:rFonts w:ascii="Courier New" w:hAnsi="Courier New" w:cs="Courier New"/>
+        </w:rPr>
+      </w:pPr>
+      <w:r>
+        <w:rPr>
+          <w:rFonts w:ascii="Courier New" w:hAnsi="Courier New" w:cs="Courier New"/>
+        </w:rPr>
+        <w:t>Total Price</w:t>
+      </w:r>
+      <w:r>
+        <w:rPr>
+          <w:rFonts w:ascii="Courier New" w:hAnsi="Courier New" w:cs="Courier New"/>
+        </w:rPr>
+        <w:tab/>
+      </w:r>
+      <w:r>
+        <w:rPr>
+          <w:rFonts w:ascii="Courier New" w:hAnsi="Courier New" w:cs="Courier New"/>
+        </w:rPr>
+        <w:tab/>
+      </w:r>
+      <w:r>
+        <w:rPr>
+          <w:rFonts w:ascii="Courier New" w:hAnsi="Courier New" w:cs="Courier New"/>
+        </w:rPr>
+        <w:tab/>
+      </w:r>
+      <w:r>
+        <w:rPr>
+          <w:rFonts w:ascii="Courier New" w:hAnsi="Courier New" w:cs="Courier New"/>
+        </w:rPr>
+        <w:tab/>
+        <w:t>- 651.0</w:t>
+      </w:r>
+    </w:p>
+    <w:p>
+      <w:pPr>
+        <w:pStyle w:val="PlainText"/>
+        <w:rPr>
+          <w:rFonts w:ascii="Courier New" w:hAnsi="Courier New" w:cs="Courier New"/>
+        </w:rPr>
+      </w:pPr>
+      <w:r>
+        <w:rPr>
+          <w:rFonts w:ascii="Courier New" w:hAnsi="Courier New" w:cs="Courier New"/>
+        </w:rPr>
+        <w:t>Amount balance</w:t>
+      </w:r>
+      <w:r>
+        <w:rPr>
+          <w:rFonts w:ascii="Courier New" w:hAnsi="Courier New" w:cs="Courier New"/>
+        </w:rPr>
+        <w:tab/>
+      </w:r>
+      <w:r>
+        <w:rPr>
+          <w:rFonts w:ascii="Courier New" w:hAnsi="Courier New" w:cs="Courier New"/>
+        </w:rPr>
+        <w:tab/>
+      </w:r>
+      <w:r>
+        <w:rPr>
+          <w:rFonts w:ascii="Courier New" w:hAnsi="Courier New" w:cs="Courier New"/>
+        </w:rPr>
+        <w:tab/>
+        <w:t>- 15327.0</w:t>
+      </w:r>
+    </w:p>
+    <w:p>
+      <w:pPr>
+        <w:pStyle w:val="PlainText"/>
+        <w:rPr>
+          <w:rFonts w:ascii="Courier New" w:hAnsi="Courier New" w:cs="Courier New"/>
+        </w:rPr>
+      </w:pPr>
+    </w:p>
+    <w:p>
+      <w:pPr>
+        <w:pStyle w:val="PlainText"/>
+        <w:rPr>
+          <w:rFonts w:ascii="Courier New" w:hAnsi="Courier New" w:cs="Courier New"/>
+        </w:rPr>
+      </w:pPr>
+      <w:r>
+        <w:rPr>
+          <w:rFonts w:ascii="Courier New" w:hAnsi="Courier New" w:cs="Courier New"/>
+        </w:rPr>
+        <w:t>Item Name</w:t>
+      </w:r>
+      <w:r>
+        <w:rPr>
+          <w:rFonts w:ascii="Courier New" w:hAnsi="Courier New" w:cs="Courier New"/>
+        </w:rPr>
+        <w:tab/>
+      </w:r>
+      <w:r>
+        <w:rPr>
+          <w:rFonts w:ascii="Courier New" w:hAnsi="Courier New" w:cs="Courier New"/>
+        </w:rPr>
+        <w:tab/>
+      </w:r>
+      <w:r>
+        <w:rPr>
+          <w:rFonts w:ascii="Courier New" w:hAnsi="Courier New" w:cs="Courier New"/>
+        </w:rPr>
+        <w:tab/>
+      </w:r>
+      <w:r>
+        <w:rPr>
+          <w:rFonts w:ascii="Courier New" w:hAnsi="Courier New" w:cs="Courier New"/>
+        </w:rPr>
+        <w:tab/>
+        <w:t>- BEET</w:t>
+      </w:r>
+    </w:p>
+    <w:p>
+      <w:pPr>
+        <w:pStyle w:val="PlainText"/>
+        <w:rPr>
+          <w:rFonts w:ascii="Courier New" w:hAnsi="Courier New" w:cs="Courier New"/>
+        </w:rPr>
+      </w:pPr>
+      <w:r>
+        <w:rPr>
+          <w:rFonts w:ascii="Courier New" w:hAnsi="Courier New" w:cs="Courier New"/>
+        </w:rPr>
+        <w:t>Number of Pockets</w:t>
+      </w:r>
+      <w:r>
+        <w:rPr>
+          <w:rFonts w:ascii="Courier New" w:hAnsi="Courier New" w:cs="Courier New"/>
+        </w:rPr>
+        <w:tab/>
+      </w:r>
+      <w:r>
+        <w:rPr>
+          <w:rFonts w:ascii="Courier New" w:hAnsi="Courier New" w:cs="Courier New"/>
+        </w:rPr>
+        <w:tab/>
+      </w:r>
+      <w:r>
+        <w:rPr>
+          <w:rFonts w:ascii="Courier New" w:hAnsi="Courier New" w:cs="Courier New"/>
+        </w:rPr>
+        <w:tab/>
+        <w:t>- 1</w:t>
+      </w:r>
+    </w:p>
+    <w:p>
+      <w:pPr>
+        <w:pStyle w:val="PlainText"/>
+        <w:rPr>
+          <w:rFonts w:ascii="Courier New" w:hAnsi="Courier New" w:cs="Courier New"/>
+        </w:rPr>
+      </w:pPr>
+      <w:r>
+        <w:rPr>
+          <w:rFonts w:ascii="Courier New" w:hAnsi="Courier New" w:cs="Courier New"/>
+        </w:rPr>
+        <w:t>Number of KGs</w:t>
+      </w:r>
+      <w:r>
+        <w:rPr>
+          <w:rFonts w:ascii="Courier New" w:hAnsi="Courier New" w:cs="Courier New"/>
+        </w:rPr>
+        <w:tab/>
+      </w:r>
+      <w:r>
+        <w:rPr>
+          <w:rFonts w:ascii="Courier New" w:hAnsi="Courier New" w:cs="Courier New"/>
+        </w:rPr>
+        <w:tab/>
+      </w:r>
+      <w:r>
+        <w:rPr>
+          <w:rFonts w:ascii="Courier New" w:hAnsi="Courier New" w:cs="Courier New"/>
+        </w:rPr>
+        <w:tab/>
+        <w:t>- 57</w:t>
+      </w:r>
+    </w:p>
+    <w:p>
+      <w:pPr>
+        <w:pStyle w:val="PlainText"/>
+        <w:rPr>
+          <w:rFonts w:ascii="Courier New" w:hAnsi="Courier New" w:cs="Courier New"/>
+        </w:rPr>
+      </w:pPr>
+      <w:r>
+        <w:rPr>
+          <w:rFonts w:ascii="Courier New" w:hAnsi="Courier New" w:cs="Courier New"/>
+        </w:rPr>
+        <w:t>Rate</w:t>
+      </w:r>
+      <w:r>
+        <w:rPr>
+          <w:rFonts w:ascii="Courier New" w:hAnsi="Courier New" w:cs="Courier New"/>
+        </w:rPr>
+        <w:tab/>
+      </w:r>
+      <w:r>
+        <w:rPr>
+          <w:rFonts w:ascii="Courier New" w:hAnsi="Courier New" w:cs="Courier New"/>
+        </w:rPr>
+        <w:tab/>
+      </w:r>
+      <w:r>
+        <w:rPr>
+          <w:rFonts w:ascii="Courier New" w:hAnsi="Courier New" w:cs="Courier New"/>
+        </w:rPr>
+        <w:tab/>
+      </w:r>
+      <w:r>
+        <w:rPr>
+          <w:rFonts w:ascii="Courier New" w:hAnsi="Courier New" w:cs="Courier New"/>
+        </w:rPr>
+        <w:tab/>
+      </w:r>
+      <w:r>
+        <w:rPr>
+          <w:rFonts w:ascii="Courier New" w:hAnsi="Courier New" w:cs="Courier New"/>
+        </w:rPr>
+        <w:tab/>
+        <w:t>- 6</w:t>
+      </w:r>
+    </w:p>
+    <w:p>
+      <w:pPr>
+        <w:pStyle w:val="PlainText"/>
+        <w:rPr>
+          <w:rFonts w:ascii="Courier New" w:hAnsi="Courier New" w:cs="Courier New"/>
+        </w:rPr>
+      </w:pPr>
+      <w:r>
+        <w:rPr>
+          <w:rFonts w:ascii="Courier New" w:hAnsi="Courier New" w:cs="Courier New"/>
+        </w:rPr>
+        <w:t>Total Price</w:t>
+      </w:r>
+      <w:r>
+        <w:rPr>
+          <w:rFonts w:ascii="Courier New" w:hAnsi="Courier New" w:cs="Courier New"/>
+        </w:rPr>
+        <w:tab/>
+      </w:r>
+      <w:r>
+        <w:rPr>
+          <w:rFonts w:ascii="Courier New" w:hAnsi="Courier New" w:cs="Courier New"/>
+        </w:rPr>
+        <w:tab/>
+      </w:r>
+      <w:r>
+        <w:rPr>
+          <w:rFonts w:ascii="Courier New" w:hAnsi="Courier New" w:cs="Courier New"/>
+        </w:rPr>
+        <w:tab/>
+      </w:r>
+      <w:r>
+        <w:rPr>
+          <w:rFonts w:ascii="Courier New" w:hAnsi="Courier New" w:cs="Courier New"/>
+        </w:rPr>
+        <w:tab/>
+        <w:t>- 342.0</w:t>
+      </w:r>
+    </w:p>
+    <w:p>
+      <w:pPr>
+        <w:pStyle w:val="PlainText"/>
+        <w:rPr>
+          <w:rFonts w:ascii="Courier New" w:hAnsi="Courier New" w:cs="Courier New"/>
+        </w:rPr>
+      </w:pPr>
+      <w:r>
+        <w:rPr>
+          <w:rFonts w:ascii="Courier New" w:hAnsi="Courier New" w:cs="Courier New"/>
+        </w:rPr>
+        <w:t>Amount balance</w:t>
+      </w:r>
+      <w:r>
+        <w:rPr>
+          <w:rFonts w:ascii="Courier New" w:hAnsi="Courier New" w:cs="Courier New"/>
+        </w:rPr>
+        <w:tab/>
+      </w:r>
+      <w:r>
+        <w:rPr>
+          <w:rFonts w:ascii="Courier New" w:hAnsi="Courier New" w:cs="Courier New"/>
+        </w:rPr>
+        <w:tab/>
+      </w:r>
+      <w:r>
+        <w:rPr>
+          <w:rFonts w:ascii="Courier New" w:hAnsi="Courier New" w:cs="Courier New"/>
+        </w:rPr>
+        <w:tab/>
+        <w:t>- 15669.0</w:t>
+      </w:r>
+    </w:p>
+    <w:p>
+      <w:pPr>
+        <w:pStyle w:val="PlainText"/>
+        <w:rPr>
+          <w:rFonts w:ascii="Courier New" w:hAnsi="Courier New" w:cs="Courier New"/>
+        </w:rPr>
+      </w:pPr>
+    </w:p>
+    <w:p>
+      <w:pPr>
+        <w:pStyle w:val="PlainText"/>
+        <w:rPr>
+          <w:rFonts w:ascii="Courier New" w:hAnsi="Courier New" w:cs="Courier New"/>
+        </w:rPr>
+      </w:pPr>
+      <w:r>
+        <w:rPr>
+          <w:rFonts w:ascii="Courier New" w:hAnsi="Courier New" w:cs="Courier New"/>
+        </w:rPr>
+        <w:t>Item Name</w:t>
+      </w:r>
+      <w:r>
+        <w:rPr>
+          <w:rFonts w:ascii="Courier New" w:hAnsi="Courier New" w:cs="Courier New"/>
+        </w:rPr>
+        <w:tab/>
+      </w:r>
+      <w:r>
+        <w:rPr>
+          <w:rFonts w:ascii="Courier New" w:hAnsi="Courier New" w:cs="Courier New"/>
+        </w:rPr>
+        <w:tab/>
+      </w:r>
+      <w:r>
+        <w:rPr>
+          <w:rFonts w:ascii="Courier New" w:hAnsi="Courier New" w:cs="Courier New"/>
+        </w:rPr>
+        <w:tab/>
+      </w:r>
+      <w:r>
+        <w:rPr>
+          <w:rFonts w:ascii="Courier New" w:hAnsi="Courier New" w:cs="Courier New"/>
+        </w:rPr>
+        <w:tab/>
+        <w:t>- CARROT EVE</w:t>
+      </w:r>
+    </w:p>
+    <w:p>
+      <w:pPr>
+        <w:pStyle w:val="PlainText"/>
+        <w:rPr>
+          <w:rFonts w:ascii="Courier New" w:hAnsi="Courier New" w:cs="Courier New"/>
+        </w:rPr>
+      </w:pPr>
+      <w:r>
+        <w:rPr>
+          <w:rFonts w:ascii="Courier New" w:hAnsi="Courier New" w:cs="Courier New"/>
+        </w:rPr>
+        <w:t>Number of Pockets</w:t>
+      </w:r>
+      <w:r>
+        <w:rPr>
+          <w:rFonts w:ascii="Courier New" w:hAnsi="Courier New" w:cs="Courier New"/>
+        </w:rPr>
+        <w:tab/>
+      </w:r>
+      <w:r>
+        <w:rPr>
+          <w:rFonts w:ascii="Courier New" w:hAnsi="Courier New" w:cs="Courier New"/>
+        </w:rPr>
+        <w:tab/>
+      </w:r>
+      <w:r>
+        <w:rPr>
+          <w:rFonts w:ascii="Courier New" w:hAnsi="Courier New" w:cs="Courier New"/>
+        </w:rPr>
+        <w:tab/>
+        <w:t>- 1</w:t>
+      </w:r>
+    </w:p>
+    <w:p>
+      <w:pPr>
+        <w:pStyle w:val="PlainText"/>
+        <w:rPr>
+          <w:rFonts w:ascii="Courier New" w:hAnsi="Courier New" w:cs="Courier New"/>
+        </w:rPr>
+      </w:pPr>
+      <w:r>
+        <w:rPr>
+          <w:rFonts w:ascii="Courier New" w:hAnsi="Courier New" w:cs="Courier New"/>
+        </w:rPr>
+        <w:t>Number of KGs</w:t>
+      </w:r>
+      <w:r>
+        <w:rPr>
+          <w:rFonts w:ascii="Courier New" w:hAnsi="Courier New" w:cs="Courier New"/>
+        </w:rPr>
+        <w:tab/>
+      </w:r>
+      <w:r>
+        <w:rPr>
+          <w:rFonts w:ascii="Courier New" w:hAnsi="Courier New" w:cs="Courier New"/>
+        </w:rPr>
+        <w:tab/>
+      </w:r>
+      <w:r>
+        <w:rPr>
+          <w:rFonts w:ascii="Courier New" w:hAnsi="Courier New" w:cs="Courier New"/>
+        </w:rPr>
+        <w:tab/>
+        <w:t>- 91</w:t>
+      </w:r>
+    </w:p>
+    <w:p>
+      <w:pPr>
+        <w:pStyle w:val="PlainText"/>
+        <w:rPr>
+          <w:rFonts w:ascii="Courier New" w:hAnsi="Courier New" w:cs="Courier New"/>
+        </w:rPr>
+      </w:pPr>
+      <w:r>
+        <w:rPr>
+          <w:rFonts w:ascii="Courier New" w:hAnsi="Courier New" w:cs="Courier New"/>
+        </w:rPr>
+        <w:t>Rate</w:t>
+      </w:r>
+      <w:r>
+        <w:rPr>
+          <w:rFonts w:ascii="Courier New" w:hAnsi="Courier New" w:cs="Courier New"/>
+        </w:rPr>
+        <w:tab/>
+      </w:r>
+      <w:r>
+        <w:rPr>
+          <w:rFonts w:ascii="Courier New" w:hAnsi="Courier New" w:cs="Courier New"/>
+        </w:rPr>
+        <w:tab/>
+      </w:r>
+      <w:r>
+        <w:rPr>
+          <w:rFonts w:ascii="Courier New" w:hAnsi="Courier New" w:cs="Courier New"/>
+        </w:rPr>
+        <w:tab/>
+      </w:r>
+      <w:r>
+        <w:rPr>
+          <w:rFonts w:ascii="Courier New" w:hAnsi="Courier New" w:cs="Courier New"/>
+        </w:rPr>
+        <w:tab/>
+      </w:r>
+      <w:r>
+        <w:rPr>
+          <w:rFonts w:ascii="Courier New" w:hAnsi="Courier New" w:cs="Courier New"/>
+        </w:rPr>
+        <w:tab/>
+        <w:t>- 12</w:t>
+      </w:r>
+    </w:p>
+    <w:p>
+      <w:pPr>
+        <w:pStyle w:val="PlainText"/>
+        <w:rPr>
+          <w:rFonts w:ascii="Courier New" w:hAnsi="Courier New" w:cs="Courier New"/>
+        </w:rPr>
+      </w:pPr>
+      <w:r>
+        <w:rPr>
+          <w:rFonts w:ascii="Courier New" w:hAnsi="Courier New" w:cs="Courier New"/>
+        </w:rPr>
+        <w:t>Total Price</w:t>
+      </w:r>
+      <w:r>
+        <w:rPr>
+          <w:rFonts w:ascii="Courier New" w:hAnsi="Courier New" w:cs="Courier New"/>
+        </w:rPr>
+        <w:tab/>
+      </w:r>
+      <w:r>
+        <w:rPr>
+          <w:rFonts w:ascii="Courier New" w:hAnsi="Courier New" w:cs="Courier New"/>
+        </w:rPr>
+        <w:tab/>
+      </w:r>
+      <w:r>
+        <w:rPr>
+          <w:rFonts w:ascii="Courier New" w:hAnsi="Courier New" w:cs="Courier New"/>
+        </w:rPr>
+        <w:tab/>
+      </w:r>
+      <w:r>
+        <w:rPr>
+          <w:rFonts w:ascii="Courier New" w:hAnsi="Courier New" w:cs="Courier New"/>
+        </w:rPr>
+        <w:tab/>
+        <w:t>- 1092.0</w:t>
+      </w:r>
+    </w:p>
+    <w:p>
+      <w:pPr>
+        <w:pStyle w:val="PlainText"/>
+        <w:rPr>
+          <w:rFonts w:ascii="Courier New" w:hAnsi="Courier New" w:cs="Courier New"/>
+          <w:b/>
+        </w:rPr>
+      </w:pPr>
+      <w:r>
+        <w:rPr>
+          <w:rFonts w:ascii="Courier New" w:hAnsi="Courier New" w:cs="Courier New"/>
+          <w:b/>
+        </w:rPr>
+        <w:t>Amount balance</w:t>
+      </w:r>
+      <w:r>
+        <w:rPr>
+          <w:rFonts w:ascii="Courier New" w:hAnsi="Courier New" w:cs="Courier New"/>
+          <w:b/>
+        </w:rPr>
+        <w:tab/>
+      </w:r>
+      <w:r>
+        <w:rPr>
+          <w:rFonts w:ascii="Courier New" w:hAnsi="Courier New" w:cs="Courier New"/>
+          <w:b/>
+        </w:rPr>
+        <w:tab/>
+      </w:r>
+      <w:r>
+        <w:rPr>
+          <w:rFonts w:ascii="Courier New" w:hAnsi="Courier New" w:cs="Courier New"/>
+          <w:b/>
+        </w:rPr>
+        <w:tab/>
+        <w:t>- 16761.0</w:t>
+      </w:r>
+    </w:p>
+    <w:p>
+      <w:pPr>
+        <w:pStyle w:val="PlainText"/>
+        <w:rPr>
+          <w:rFonts w:ascii="Courier New" w:hAnsi="Courier New" w:cs="Courier New"/>
+          <w:b/>
+        </w:rPr>
+      </w:pPr>
+    </w:p>
+    <w:p>
+      <w:pPr>
+        <w:pStyle w:val="PlainText"/>
+        <w:rPr>
+          <w:rFonts w:ascii="Courier New" w:hAnsi="Courier New" w:cs="Courier New"/>
+          <w:b/>
+        </w:rPr>
+      </w:pPr>
     </w:p>
     <w:p>
       <w:pPr>

--- a/customer _details/GANGAMMA/SEP/TUMKUR/TSNP/PURCHASE DETAILS.docx
+++ b/customer _details/GANGAMMA/SEP/TUMKUR/TSNP/PURCHASE DETAILS.docx
@@ -38491,13 +38491,7 @@
         <w:rPr>
           <w:rFonts w:ascii="Courier New" w:hAnsi="Courier New" w:cs="Courier New"/>
         </w:rPr>
-        <w:t>MON Feb 05</w:t>
-      </w:r>
-      <w:r>
-        <w:rPr>
-          <w:rFonts w:ascii="Courier New" w:hAnsi="Courier New" w:cs="Courier New"/>
-        </w:rPr>
-        <w:t xml:space="preserve"> 11:29:32 PST 2018</w:t>
+        <w:t>MON Feb 05 11:29:32 PST 2018</w:t>
       </w:r>
     </w:p>
     <w:p>
@@ -39423,6 +39417,247 @@
         <w:tab/>
         <w:t>- 16761.0</w:t>
       </w:r>
+    </w:p>
+    <w:p>
+      <w:pPr>
+        <w:pStyle w:val="PlainText"/>
+        <w:rPr>
+          <w:rFonts w:ascii="Courier New" w:hAnsi="Courier New" w:cs="Courier New"/>
+          <w:b/>
+        </w:rPr>
+      </w:pPr>
+    </w:p>
+    <w:p>
+      <w:pPr>
+        <w:pStyle w:val="PlainText"/>
+        <w:rPr>
+          <w:rFonts w:ascii="Courier New" w:hAnsi="Courier New" w:cs="Courier New"/>
+        </w:rPr>
+      </w:pPr>
+      <w:r>
+        <w:rPr>
+          <w:rFonts w:ascii="Courier New" w:hAnsi="Courier New" w:cs="Courier New"/>
+        </w:rPr>
+        <w:t>TUE Feb 06</w:t>
+      </w:r>
+      <w:r>
+        <w:rPr>
+          <w:rFonts w:ascii="Courier New" w:hAnsi="Courier New" w:cs="Courier New"/>
+        </w:rPr>
+        <w:t xml:space="preserve"> 10:38:56 PST 2018</w:t>
+      </w:r>
+    </w:p>
+    <w:p>
+      <w:pPr>
+        <w:pStyle w:val="PlainText"/>
+        <w:rPr>
+          <w:rFonts w:ascii="Courier New" w:hAnsi="Courier New" w:cs="Courier New"/>
+        </w:rPr>
+      </w:pPr>
+      <w:r>
+        <w:rPr>
+          <w:rFonts w:ascii="Courier New" w:hAnsi="Courier New" w:cs="Courier New"/>
+        </w:rPr>
+        <w:t>Person Name</w:t>
+      </w:r>
+      <w:r>
+        <w:rPr>
+          <w:rFonts w:ascii="Courier New" w:hAnsi="Courier New" w:cs="Courier New"/>
+        </w:rPr>
+        <w:tab/>
+      </w:r>
+      <w:r>
+        <w:rPr>
+          <w:rFonts w:ascii="Courier New" w:hAnsi="Courier New" w:cs="Courier New"/>
+        </w:rPr>
+        <w:tab/>
+      </w:r>
+      <w:r>
+        <w:rPr>
+          <w:rFonts w:ascii="Courier New" w:hAnsi="Courier New" w:cs="Courier New"/>
+        </w:rPr>
+        <w:tab/>
+      </w:r>
+      <w:r>
+        <w:rPr>
+          <w:rFonts w:ascii="Courier New" w:hAnsi="Courier New" w:cs="Courier New"/>
+        </w:rPr>
+        <w:tab/>
+        <w:t>- TSNP</w:t>
+      </w:r>
+    </w:p>
+    <w:p>
+      <w:pPr>
+        <w:pStyle w:val="PlainText"/>
+        <w:rPr>
+          <w:rFonts w:ascii="Courier New" w:hAnsi="Courier New" w:cs="Courier New"/>
+        </w:rPr>
+      </w:pPr>
+      <w:r>
+        <w:rPr>
+          <w:rFonts w:ascii="Courier New" w:hAnsi="Courier New" w:cs="Courier New"/>
+        </w:rPr>
+        <w:t>---------------------------------------------------------------</w:t>
+      </w:r>
+    </w:p>
+    <w:p>
+      <w:pPr>
+        <w:pStyle w:val="PlainText"/>
+        <w:rPr>
+          <w:rFonts w:ascii="Courier New" w:hAnsi="Courier New" w:cs="Courier New"/>
+        </w:rPr>
+      </w:pPr>
+      <w:r>
+        <w:rPr>
+          <w:rFonts w:ascii="Courier New" w:hAnsi="Courier New" w:cs="Courier New"/>
+        </w:rPr>
+        <w:t>Item Name</w:t>
+      </w:r>
+      <w:r>
+        <w:rPr>
+          <w:rFonts w:ascii="Courier New" w:hAnsi="Courier New" w:cs="Courier New"/>
+        </w:rPr>
+        <w:tab/>
+      </w:r>
+      <w:r>
+        <w:rPr>
+          <w:rFonts w:ascii="Courier New" w:hAnsi="Courier New" w:cs="Courier New"/>
+        </w:rPr>
+        <w:tab/>
+      </w:r>
+      <w:r>
+        <w:rPr>
+          <w:rFonts w:ascii="Courier New" w:hAnsi="Courier New" w:cs="Courier New"/>
+        </w:rPr>
+        <w:tab/>
+      </w:r>
+      <w:r>
+        <w:rPr>
+          <w:rFonts w:ascii="Courier New" w:hAnsi="Courier New" w:cs="Courier New"/>
+        </w:rPr>
+        <w:tab/>
+        <w:t>- BEET</w:t>
+      </w:r>
+    </w:p>
+    <w:p>
+      <w:pPr>
+        <w:pStyle w:val="PlainText"/>
+        <w:rPr>
+          <w:rFonts w:ascii="Courier New" w:hAnsi="Courier New" w:cs="Courier New"/>
+          <w:color w:val="FF0000"/>
+        </w:rPr>
+      </w:pPr>
+      <w:r>
+        <w:rPr>
+          <w:rFonts w:ascii="Courier New" w:hAnsi="Courier New" w:cs="Courier New"/>
+          <w:color w:val="FF0000"/>
+        </w:rPr>
+        <w:t>Amount Received</w:t>
+      </w:r>
+      <w:r>
+        <w:rPr>
+          <w:rFonts w:ascii="Courier New" w:hAnsi="Courier New" w:cs="Courier New"/>
+          <w:color w:val="FF0000"/>
+        </w:rPr>
+        <w:tab/>
+      </w:r>
+      <w:r>
+        <w:rPr>
+          <w:rFonts w:ascii="Courier New" w:hAnsi="Courier New" w:cs="Courier New"/>
+          <w:color w:val="FF0000"/>
+        </w:rPr>
+        <w:tab/>
+      </w:r>
+      <w:r>
+        <w:rPr>
+          <w:rFonts w:ascii="Courier New" w:hAnsi="Courier New" w:cs="Courier New"/>
+          <w:color w:val="FF0000"/>
+        </w:rPr>
+        <w:tab/>
+        <w:t>- 2000</w:t>
+      </w:r>
+    </w:p>
+    <w:p>
+      <w:pPr>
+        <w:pStyle w:val="PlainText"/>
+        <w:rPr>
+          <w:rFonts w:ascii="Courier New" w:hAnsi="Courier New" w:cs="Courier New"/>
+          <w:b/>
+        </w:rPr>
+      </w:pPr>
+      <w:r>
+        <w:rPr>
+          <w:rFonts w:ascii="Courier New" w:hAnsi="Courier New" w:cs="Courier New"/>
+          <w:b/>
+        </w:rPr>
+        <w:t>Amount balance</w:t>
+      </w:r>
+      <w:r>
+        <w:rPr>
+          <w:rFonts w:ascii="Courier New" w:hAnsi="Courier New" w:cs="Courier New"/>
+          <w:b/>
+        </w:rPr>
+        <w:tab/>
+      </w:r>
+      <w:r>
+        <w:rPr>
+          <w:rFonts w:ascii="Courier New" w:hAnsi="Courier New" w:cs="Courier New"/>
+          <w:b/>
+        </w:rPr>
+        <w:tab/>
+      </w:r>
+      <w:r>
+        <w:rPr>
+          <w:rFonts w:ascii="Courier New" w:hAnsi="Courier New" w:cs="Courier New"/>
+          <w:b/>
+        </w:rPr>
+        <w:tab/>
+        <w:t>- 14761.0</w:t>
+      </w:r>
+    </w:p>
+    <w:p>
+      <w:pPr>
+        <w:pStyle w:val="PlainText"/>
+        <w:rPr>
+          <w:rFonts w:ascii="Courier New" w:hAnsi="Courier New" w:cs="Courier New"/>
+        </w:rPr>
+      </w:pPr>
+      <w:r>
+        <w:rPr>
+          <w:rFonts w:ascii="Courier New" w:hAnsi="Courier New" w:cs="Courier New"/>
+        </w:rPr>
+        <w:t>Amount Received mode</w:t>
+      </w:r>
+      <w:r>
+        <w:rPr>
+          <w:rFonts w:ascii="Courier New" w:hAnsi="Courier New" w:cs="Courier New"/>
+        </w:rPr>
+        <w:tab/>
+      </w:r>
+      <w:r>
+        <w:rPr>
+          <w:rFonts w:ascii="Courier New" w:hAnsi="Courier New" w:cs="Courier New"/>
+        </w:rPr>
+        <w:tab/>
+        <w:t>- CASH</w:t>
+      </w:r>
+    </w:p>
+    <w:p>
+      <w:pPr>
+        <w:pStyle w:val="PlainText"/>
+        <w:rPr>
+          <w:rFonts w:ascii="Courier New" w:hAnsi="Courier New" w:cs="Courier New"/>
+        </w:rPr>
+      </w:pPr>
+    </w:p>
+    <w:p>
+      <w:pPr>
+        <w:pStyle w:val="PlainText"/>
+        <w:rPr>
+          <w:rFonts w:ascii="Courier New" w:hAnsi="Courier New" w:cs="Courier New"/>
+          <w:b/>
+        </w:rPr>
+      </w:pPr>
     </w:p>
     <w:p>
       <w:pPr>

--- a/customer _details/GANGAMMA/SEP/TUMKUR/TSNP/PURCHASE DETAILS.docx
+++ b/customer _details/GANGAMMA/SEP/TUMKUR/TSNP/PURCHASE DETAILS.docx
@@ -39438,13 +39438,7 @@
         <w:rPr>
           <w:rFonts w:ascii="Courier New" w:hAnsi="Courier New" w:cs="Courier New"/>
         </w:rPr>
-        <w:t>TUE Feb 06</w:t>
-      </w:r>
-      <w:r>
-        <w:rPr>
-          <w:rFonts w:ascii="Courier New" w:hAnsi="Courier New" w:cs="Courier New"/>
-        </w:rPr>
-        <w:t xml:space="preserve"> 10:38:56 PST 2018</w:t>
+        <w:t>TUE Feb 06 10:38:56 PST 2018</w:t>
       </w:r>
     </w:p>
     <w:p>
@@ -39641,6 +39635,599 @@
         <w:tab/>
         <w:t>- CASH</w:t>
       </w:r>
+    </w:p>
+    <w:p>
+      <w:pPr>
+        <w:pStyle w:val="PlainText"/>
+        <w:rPr>
+          <w:rFonts w:ascii="Courier New" w:hAnsi="Courier New" w:cs="Courier New"/>
+        </w:rPr>
+      </w:pPr>
+    </w:p>
+    <w:p>
+      <w:pPr>
+        <w:pStyle w:val="PlainText"/>
+        <w:rPr>
+          <w:rFonts w:ascii="Courier New" w:hAnsi="Courier New" w:cs="Courier New"/>
+        </w:rPr>
+      </w:pPr>
+      <w:r>
+        <w:rPr>
+          <w:rFonts w:ascii="Courier New" w:hAnsi="Courier New" w:cs="Courier New"/>
+        </w:rPr>
+        <w:t>THU Feb 08</w:t>
+      </w:r>
+      <w:r>
+        <w:rPr>
+          <w:rFonts w:ascii="Courier New" w:hAnsi="Courier New" w:cs="Courier New"/>
+        </w:rPr>
+        <w:t xml:space="preserve"> 11:34:35 PST 2018</w:t>
+      </w:r>
+    </w:p>
+    <w:p>
+      <w:pPr>
+        <w:pStyle w:val="PlainText"/>
+        <w:rPr>
+          <w:rFonts w:ascii="Courier New" w:hAnsi="Courier New" w:cs="Courier New"/>
+        </w:rPr>
+      </w:pPr>
+      <w:r>
+        <w:rPr>
+          <w:rFonts w:ascii="Courier New" w:hAnsi="Courier New" w:cs="Courier New"/>
+        </w:rPr>
+        <w:t>Person Name</w:t>
+      </w:r>
+      <w:r>
+        <w:rPr>
+          <w:rFonts w:ascii="Courier New" w:hAnsi="Courier New" w:cs="Courier New"/>
+        </w:rPr>
+        <w:tab/>
+      </w:r>
+      <w:r>
+        <w:rPr>
+          <w:rFonts w:ascii="Courier New" w:hAnsi="Courier New" w:cs="Courier New"/>
+        </w:rPr>
+        <w:tab/>
+      </w:r>
+      <w:r>
+        <w:rPr>
+          <w:rFonts w:ascii="Courier New" w:hAnsi="Courier New" w:cs="Courier New"/>
+        </w:rPr>
+        <w:tab/>
+      </w:r>
+      <w:r>
+        <w:rPr>
+          <w:rFonts w:ascii="Courier New" w:hAnsi="Courier New" w:cs="Courier New"/>
+        </w:rPr>
+        <w:tab/>
+        <w:t>- TSNP</w:t>
+      </w:r>
+    </w:p>
+    <w:p>
+      <w:pPr>
+        <w:pStyle w:val="PlainText"/>
+        <w:rPr>
+          <w:rFonts w:ascii="Courier New" w:hAnsi="Courier New" w:cs="Courier New"/>
+        </w:rPr>
+      </w:pPr>
+      <w:r>
+        <w:rPr>
+          <w:rFonts w:ascii="Courier New" w:hAnsi="Courier New" w:cs="Courier New"/>
+        </w:rPr>
+        <w:t>Bill number</w:t>
+      </w:r>
+      <w:r>
+        <w:rPr>
+          <w:rFonts w:ascii="Courier New" w:hAnsi="Courier New" w:cs="Courier New"/>
+        </w:rPr>
+        <w:tab/>
+      </w:r>
+      <w:r>
+        <w:rPr>
+          <w:rFonts w:ascii="Courier New" w:hAnsi="Courier New" w:cs="Courier New"/>
+        </w:rPr>
+        <w:tab/>
+      </w:r>
+      <w:r>
+        <w:rPr>
+          <w:rFonts w:ascii="Courier New" w:hAnsi="Courier New" w:cs="Courier New"/>
+        </w:rPr>
+        <w:tab/>
+      </w:r>
+      <w:r>
+        <w:rPr>
+          <w:rFonts w:ascii="Courier New" w:hAnsi="Courier New" w:cs="Courier New"/>
+        </w:rPr>
+        <w:tab/>
+        <w:t>- 3066</w:t>
+      </w:r>
+    </w:p>
+    <w:p>
+      <w:pPr>
+        <w:pStyle w:val="PlainText"/>
+        <w:rPr>
+          <w:rFonts w:ascii="Courier New" w:hAnsi="Courier New" w:cs="Courier New"/>
+        </w:rPr>
+      </w:pPr>
+      <w:r>
+        <w:rPr>
+          <w:rFonts w:ascii="Courier New" w:hAnsi="Courier New" w:cs="Courier New"/>
+        </w:rPr>
+        <w:t>---------------------------------------------------------------</w:t>
+      </w:r>
+    </w:p>
+    <w:p>
+      <w:pPr>
+        <w:pStyle w:val="PlainText"/>
+        <w:rPr>
+          <w:rFonts w:ascii="Courier New" w:hAnsi="Courier New" w:cs="Courier New"/>
+        </w:rPr>
+      </w:pPr>
+      <w:r>
+        <w:rPr>
+          <w:rFonts w:ascii="Courier New" w:hAnsi="Courier New" w:cs="Courier New"/>
+        </w:rPr>
+        <w:t>Item Name</w:t>
+      </w:r>
+      <w:r>
+        <w:rPr>
+          <w:rFonts w:ascii="Courier New" w:hAnsi="Courier New" w:cs="Courier New"/>
+        </w:rPr>
+        <w:tab/>
+      </w:r>
+      <w:r>
+        <w:rPr>
+          <w:rFonts w:ascii="Courier New" w:hAnsi="Courier New" w:cs="Courier New"/>
+        </w:rPr>
+        <w:tab/>
+      </w:r>
+      <w:r>
+        <w:rPr>
+          <w:rFonts w:ascii="Courier New" w:hAnsi="Courier New" w:cs="Courier New"/>
+        </w:rPr>
+        <w:tab/>
+      </w:r>
+      <w:r>
+        <w:rPr>
+          <w:rFonts w:ascii="Courier New" w:hAnsi="Courier New" w:cs="Courier New"/>
+        </w:rPr>
+        <w:tab/>
+        <w:t>- SOREKAI</w:t>
+      </w:r>
+    </w:p>
+    <w:p>
+      <w:pPr>
+        <w:pStyle w:val="PlainText"/>
+        <w:rPr>
+          <w:rFonts w:ascii="Courier New" w:hAnsi="Courier New" w:cs="Courier New"/>
+        </w:rPr>
+      </w:pPr>
+      <w:r>
+        <w:rPr>
+          <w:rFonts w:ascii="Courier New" w:hAnsi="Courier New" w:cs="Courier New"/>
+        </w:rPr>
+        <w:t>Number of Pockets</w:t>
+      </w:r>
+      <w:r>
+        <w:rPr>
+          <w:rFonts w:ascii="Courier New" w:hAnsi="Courier New" w:cs="Courier New"/>
+        </w:rPr>
+        <w:tab/>
+      </w:r>
+      <w:r>
+        <w:rPr>
+          <w:rFonts w:ascii="Courier New" w:hAnsi="Courier New" w:cs="Courier New"/>
+        </w:rPr>
+        <w:tab/>
+      </w:r>
+      <w:r>
+        <w:rPr>
+          <w:rFonts w:ascii="Courier New" w:hAnsi="Courier New" w:cs="Courier New"/>
+        </w:rPr>
+        <w:tab/>
+        <w:t>- 1</w:t>
+      </w:r>
+    </w:p>
+    <w:p>
+      <w:pPr>
+        <w:pStyle w:val="PlainText"/>
+        <w:rPr>
+          <w:rFonts w:ascii="Courier New" w:hAnsi="Courier New" w:cs="Courier New"/>
+        </w:rPr>
+      </w:pPr>
+      <w:r>
+        <w:rPr>
+          <w:rFonts w:ascii="Courier New" w:hAnsi="Courier New" w:cs="Courier New"/>
+        </w:rPr>
+        <w:t>Number of KGs</w:t>
+      </w:r>
+      <w:r>
+        <w:rPr>
+          <w:rFonts w:ascii="Courier New" w:hAnsi="Courier New" w:cs="Courier New"/>
+        </w:rPr>
+        <w:tab/>
+      </w:r>
+      <w:r>
+        <w:rPr>
+          <w:rFonts w:ascii="Courier New" w:hAnsi="Courier New" w:cs="Courier New"/>
+        </w:rPr>
+        <w:tab/>
+      </w:r>
+      <w:r>
+        <w:rPr>
+          <w:rFonts w:ascii="Courier New" w:hAnsi="Courier New" w:cs="Courier New"/>
+        </w:rPr>
+        <w:tab/>
+        <w:t>- 51</w:t>
+      </w:r>
+    </w:p>
+    <w:p>
+      <w:pPr>
+        <w:pStyle w:val="PlainText"/>
+        <w:rPr>
+          <w:rFonts w:ascii="Courier New" w:hAnsi="Courier New" w:cs="Courier New"/>
+        </w:rPr>
+      </w:pPr>
+      <w:r>
+        <w:rPr>
+          <w:rFonts w:ascii="Courier New" w:hAnsi="Courier New" w:cs="Courier New"/>
+        </w:rPr>
+        <w:t>Rate</w:t>
+      </w:r>
+      <w:r>
+        <w:rPr>
+          <w:rFonts w:ascii="Courier New" w:hAnsi="Courier New" w:cs="Courier New"/>
+        </w:rPr>
+        <w:tab/>
+      </w:r>
+      <w:r>
+        <w:rPr>
+          <w:rFonts w:ascii="Courier New" w:hAnsi="Courier New" w:cs="Courier New"/>
+        </w:rPr>
+        <w:tab/>
+      </w:r>
+      <w:r>
+        <w:rPr>
+          <w:rFonts w:ascii="Courier New" w:hAnsi="Courier New" w:cs="Courier New"/>
+        </w:rPr>
+        <w:tab/>
+      </w:r>
+      <w:r>
+        <w:rPr>
+          <w:rFonts w:ascii="Courier New" w:hAnsi="Courier New" w:cs="Courier New"/>
+        </w:rPr>
+        <w:tab/>
+      </w:r>
+      <w:r>
+        <w:rPr>
+          <w:rFonts w:ascii="Courier New" w:hAnsi="Courier New" w:cs="Courier New"/>
+        </w:rPr>
+        <w:tab/>
+        <w:t>- 6</w:t>
+      </w:r>
+    </w:p>
+    <w:p>
+      <w:pPr>
+        <w:pStyle w:val="PlainText"/>
+        <w:rPr>
+          <w:rFonts w:ascii="Courier New" w:hAnsi="Courier New" w:cs="Courier New"/>
+        </w:rPr>
+      </w:pPr>
+      <w:r>
+        <w:rPr>
+          <w:rFonts w:ascii="Courier New" w:hAnsi="Courier New" w:cs="Courier New"/>
+        </w:rPr>
+        <w:t>Total Price</w:t>
+      </w:r>
+      <w:r>
+        <w:rPr>
+          <w:rFonts w:ascii="Courier New" w:hAnsi="Courier New" w:cs="Courier New"/>
+        </w:rPr>
+        <w:tab/>
+      </w:r>
+      <w:r>
+        <w:rPr>
+          <w:rFonts w:ascii="Courier New" w:hAnsi="Courier New" w:cs="Courier New"/>
+        </w:rPr>
+        <w:tab/>
+      </w:r>
+      <w:r>
+        <w:rPr>
+          <w:rFonts w:ascii="Courier New" w:hAnsi="Courier New" w:cs="Courier New"/>
+        </w:rPr>
+        <w:tab/>
+      </w:r>
+      <w:r>
+        <w:rPr>
+          <w:rFonts w:ascii="Courier New" w:hAnsi="Courier New" w:cs="Courier New"/>
+        </w:rPr>
+        <w:tab/>
+        <w:t>- 306.0</w:t>
+      </w:r>
+    </w:p>
+    <w:p>
+      <w:pPr>
+        <w:pStyle w:val="PlainText"/>
+        <w:rPr>
+          <w:rFonts w:ascii="Courier New" w:hAnsi="Courier New" w:cs="Courier New"/>
+        </w:rPr>
+      </w:pPr>
+      <w:r>
+        <w:rPr>
+          <w:rFonts w:ascii="Courier New" w:hAnsi="Courier New" w:cs="Courier New"/>
+        </w:rPr>
+        <w:t>Amount balance</w:t>
+      </w:r>
+      <w:r>
+        <w:rPr>
+          <w:rFonts w:ascii="Courier New" w:hAnsi="Courier New" w:cs="Courier New"/>
+        </w:rPr>
+        <w:tab/>
+      </w:r>
+      <w:r>
+        <w:rPr>
+          <w:rFonts w:ascii="Courier New" w:hAnsi="Courier New" w:cs="Courier New"/>
+        </w:rPr>
+        <w:tab/>
+      </w:r>
+      <w:r>
+        <w:rPr>
+          <w:rFonts w:ascii="Courier New" w:hAnsi="Courier New" w:cs="Courier New"/>
+        </w:rPr>
+        <w:tab/>
+        <w:t>- 15067.0</w:t>
+      </w:r>
+    </w:p>
+    <w:p>
+      <w:pPr>
+        <w:pStyle w:val="PlainText"/>
+        <w:rPr>
+          <w:rFonts w:ascii="Courier New" w:hAnsi="Courier New" w:cs="Courier New"/>
+        </w:rPr>
+      </w:pPr>
+    </w:p>
+    <w:p>
+      <w:pPr>
+        <w:pStyle w:val="PlainText"/>
+        <w:rPr>
+          <w:rFonts w:ascii="Courier New" w:hAnsi="Courier New" w:cs="Courier New"/>
+        </w:rPr>
+      </w:pPr>
+      <w:r>
+        <w:rPr>
+          <w:rFonts w:ascii="Courier New" w:hAnsi="Courier New" w:cs="Courier New"/>
+        </w:rPr>
+        <w:t>Item Name</w:t>
+      </w:r>
+      <w:r>
+        <w:rPr>
+          <w:rFonts w:ascii="Courier New" w:hAnsi="Courier New" w:cs="Courier New"/>
+        </w:rPr>
+        <w:tab/>
+      </w:r>
+      <w:r>
+        <w:rPr>
+          <w:rFonts w:ascii="Courier New" w:hAnsi="Courier New" w:cs="Courier New"/>
+        </w:rPr>
+        <w:tab/>
+      </w:r>
+      <w:r>
+        <w:rPr>
+          <w:rFonts w:ascii="Courier New" w:hAnsi="Courier New" w:cs="Courier New"/>
+        </w:rPr>
+        <w:tab/>
+      </w:r>
+      <w:r>
+        <w:rPr>
+          <w:rFonts w:ascii="Courier New" w:hAnsi="Courier New" w:cs="Courier New"/>
+        </w:rPr>
+        <w:tab/>
+        <w:t>- CARROT</w:t>
+      </w:r>
+    </w:p>
+    <w:p>
+      <w:pPr>
+        <w:pStyle w:val="PlainText"/>
+        <w:rPr>
+          <w:rFonts w:ascii="Courier New" w:hAnsi="Courier New" w:cs="Courier New"/>
+        </w:rPr>
+      </w:pPr>
+      <w:r>
+        <w:rPr>
+          <w:rFonts w:ascii="Courier New" w:hAnsi="Courier New" w:cs="Courier New"/>
+        </w:rPr>
+        <w:t>Number of Pockets</w:t>
+      </w:r>
+      <w:r>
+        <w:rPr>
+          <w:rFonts w:ascii="Courier New" w:hAnsi="Courier New" w:cs="Courier New"/>
+        </w:rPr>
+        <w:tab/>
+      </w:r>
+      <w:r>
+        <w:rPr>
+          <w:rFonts w:ascii="Courier New" w:hAnsi="Courier New" w:cs="Courier New"/>
+        </w:rPr>
+        <w:tab/>
+      </w:r>
+      <w:r>
+        <w:rPr>
+          <w:rFonts w:ascii="Courier New" w:hAnsi="Courier New" w:cs="Courier New"/>
+        </w:rPr>
+        <w:tab/>
+        <w:t>- 1</w:t>
+      </w:r>
+    </w:p>
+    <w:p>
+      <w:pPr>
+        <w:pStyle w:val="PlainText"/>
+        <w:rPr>
+          <w:rFonts w:ascii="Courier New" w:hAnsi="Courier New" w:cs="Courier New"/>
+        </w:rPr>
+      </w:pPr>
+      <w:r>
+        <w:rPr>
+          <w:rFonts w:ascii="Courier New" w:hAnsi="Courier New" w:cs="Courier New"/>
+        </w:rPr>
+        <w:t>Number of KGs</w:t>
+      </w:r>
+      <w:r>
+        <w:rPr>
+          <w:rFonts w:ascii="Courier New" w:hAnsi="Courier New" w:cs="Courier New"/>
+        </w:rPr>
+        <w:tab/>
+      </w:r>
+      <w:r>
+        <w:rPr>
+          <w:rFonts w:ascii="Courier New" w:hAnsi="Courier New" w:cs="Courier New"/>
+        </w:rPr>
+        <w:tab/>
+      </w:r>
+      <w:r>
+        <w:rPr>
+          <w:rFonts w:ascii="Courier New" w:hAnsi="Courier New" w:cs="Courier New"/>
+        </w:rPr>
+        <w:tab/>
+        <w:t>- 100</w:t>
+      </w:r>
+    </w:p>
+    <w:p>
+      <w:pPr>
+        <w:pStyle w:val="PlainText"/>
+        <w:rPr>
+          <w:rFonts w:ascii="Courier New" w:hAnsi="Courier New" w:cs="Courier New"/>
+        </w:rPr>
+      </w:pPr>
+      <w:r>
+        <w:rPr>
+          <w:rFonts w:ascii="Courier New" w:hAnsi="Courier New" w:cs="Courier New"/>
+        </w:rPr>
+        <w:t>Rate</w:t>
+      </w:r>
+      <w:r>
+        <w:rPr>
+          <w:rFonts w:ascii="Courier New" w:hAnsi="Courier New" w:cs="Courier New"/>
+        </w:rPr>
+        <w:tab/>
+      </w:r>
+      <w:r>
+        <w:rPr>
+          <w:rFonts w:ascii="Courier New" w:hAnsi="Courier New" w:cs="Courier New"/>
+        </w:rPr>
+        <w:tab/>
+      </w:r>
+      <w:r>
+        <w:rPr>
+          <w:rFonts w:ascii="Courier New" w:hAnsi="Courier New" w:cs="Courier New"/>
+        </w:rPr>
+        <w:tab/>
+      </w:r>
+      <w:r>
+        <w:rPr>
+          <w:rFonts w:ascii="Courier New" w:hAnsi="Courier New" w:cs="Courier New"/>
+        </w:rPr>
+        <w:tab/>
+      </w:r>
+      <w:r>
+        <w:rPr>
+          <w:rFonts w:ascii="Courier New" w:hAnsi="Courier New" w:cs="Courier New"/>
+        </w:rPr>
+        <w:tab/>
+        <w:t>- 10</w:t>
+      </w:r>
+    </w:p>
+    <w:p>
+      <w:pPr>
+        <w:pStyle w:val="PlainText"/>
+        <w:rPr>
+          <w:rFonts w:ascii="Courier New" w:hAnsi="Courier New" w:cs="Courier New"/>
+        </w:rPr>
+      </w:pPr>
+      <w:r>
+        <w:rPr>
+          <w:rFonts w:ascii="Courier New" w:hAnsi="Courier New" w:cs="Courier New"/>
+        </w:rPr>
+        <w:t>Total Price</w:t>
+      </w:r>
+      <w:r>
+        <w:rPr>
+          <w:rFonts w:ascii="Courier New" w:hAnsi="Courier New" w:cs="Courier New"/>
+        </w:rPr>
+        <w:tab/>
+      </w:r>
+      <w:r>
+        <w:rPr>
+          <w:rFonts w:ascii="Courier New" w:hAnsi="Courier New" w:cs="Courier New"/>
+        </w:rPr>
+        <w:tab/>
+      </w:r>
+      <w:r>
+        <w:rPr>
+          <w:rFonts w:ascii="Courier New" w:hAnsi="Courier New" w:cs="Courier New"/>
+        </w:rPr>
+        <w:tab/>
+      </w:r>
+      <w:r>
+        <w:rPr>
+          <w:rFonts w:ascii="Courier New" w:hAnsi="Courier New" w:cs="Courier New"/>
+        </w:rPr>
+        <w:tab/>
+        <w:t>- 1000.0</w:t>
+      </w:r>
+    </w:p>
+    <w:p>
+      <w:pPr>
+        <w:pStyle w:val="PlainText"/>
+        <w:rPr>
+          <w:rFonts w:ascii="Courier New" w:hAnsi="Courier New" w:cs="Courier New"/>
+          <w:b/>
+        </w:rPr>
+      </w:pPr>
+      <w:r>
+        <w:rPr>
+          <w:rFonts w:ascii="Courier New" w:hAnsi="Courier New" w:cs="Courier New"/>
+          <w:b/>
+        </w:rPr>
+        <w:t>Amount balance</w:t>
+      </w:r>
+      <w:r>
+        <w:rPr>
+          <w:rFonts w:ascii="Courier New" w:hAnsi="Courier New" w:cs="Courier New"/>
+          <w:b/>
+        </w:rPr>
+        <w:tab/>
+      </w:r>
+      <w:r>
+        <w:rPr>
+          <w:rFonts w:ascii="Courier New" w:hAnsi="Courier New" w:cs="Courier New"/>
+          <w:b/>
+        </w:rPr>
+        <w:tab/>
+      </w:r>
+      <w:r>
+        <w:rPr>
+          <w:rFonts w:ascii="Courier New" w:hAnsi="Courier New" w:cs="Courier New"/>
+          <w:b/>
+        </w:rPr>
+        <w:tab/>
+        <w:t>- 16067.0</w:t>
+      </w:r>
+    </w:p>
+    <w:p>
+      <w:pPr>
+        <w:pStyle w:val="PlainText"/>
+        <w:rPr>
+          <w:rFonts w:ascii="Courier New" w:hAnsi="Courier New" w:cs="Courier New"/>
+        </w:rPr>
+      </w:pPr>
+    </w:p>
+    <w:p>
+      <w:pPr>
+        <w:pStyle w:val="PlainText"/>
+        <w:rPr>
+          <w:rFonts w:ascii="Courier New" w:hAnsi="Courier New" w:cs="Courier New"/>
+        </w:rPr>
+      </w:pPr>
     </w:p>
     <w:p>
       <w:pPr>

--- a/customer _details/GANGAMMA/SEP/TUMKUR/TSNP/PURCHASE DETAILS.docx
+++ b/customer _details/GANGAMMA/SEP/TUMKUR/TSNP/PURCHASE DETAILS.docx
@@ -39655,13 +39655,7 @@
         <w:rPr>
           <w:rFonts w:ascii="Courier New" w:hAnsi="Courier New" w:cs="Courier New"/>
         </w:rPr>
-        <w:t>THU Feb 08</w:t>
-      </w:r>
-      <w:r>
-        <w:rPr>
-          <w:rFonts w:ascii="Courier New" w:hAnsi="Courier New" w:cs="Courier New"/>
-        </w:rPr>
-        <w:t xml:space="preserve"> 11:34:35 PST 2018</w:t>
+        <w:t>THU Feb 08 11:34:35 PST 2018</w:t>
       </w:r>
     </w:p>
     <w:p>
@@ -40212,6 +40206,666 @@
         <w:tab/>
         <w:t>- 16067.0</w:t>
       </w:r>
+    </w:p>
+    <w:p>
+      <w:pPr>
+        <w:pStyle w:val="PlainText"/>
+        <w:rPr>
+          <w:rFonts w:ascii="Courier New" w:hAnsi="Courier New" w:cs="Courier New"/>
+          <w:b/>
+        </w:rPr>
+      </w:pPr>
+    </w:p>
+    <w:p>
+      <w:pPr>
+        <w:pStyle w:val="PlainText"/>
+        <w:rPr>
+          <w:rFonts w:ascii="Courier New" w:hAnsi="Courier New" w:cs="Courier New"/>
+        </w:rPr>
+      </w:pPr>
+      <w:r>
+        <w:rPr>
+          <w:rFonts w:ascii="Courier New" w:hAnsi="Courier New" w:cs="Courier New"/>
+        </w:rPr>
+        <w:t>FRI Feb 09</w:t>
+      </w:r>
+      <w:r>
+        <w:rPr>
+          <w:rFonts w:ascii="Courier New" w:hAnsi="Courier New" w:cs="Courier New"/>
+        </w:rPr>
+        <w:t xml:space="preserve"> 09:48:08 PST 2018</w:t>
+      </w:r>
+    </w:p>
+    <w:p>
+      <w:pPr>
+        <w:pStyle w:val="PlainText"/>
+        <w:rPr>
+          <w:rFonts w:ascii="Courier New" w:hAnsi="Courier New" w:cs="Courier New"/>
+        </w:rPr>
+      </w:pPr>
+      <w:r>
+        <w:rPr>
+          <w:rFonts w:ascii="Courier New" w:hAnsi="Courier New" w:cs="Courier New"/>
+        </w:rPr>
+        <w:t>Person Name</w:t>
+      </w:r>
+      <w:r>
+        <w:rPr>
+          <w:rFonts w:ascii="Courier New" w:hAnsi="Courier New" w:cs="Courier New"/>
+        </w:rPr>
+        <w:tab/>
+      </w:r>
+      <w:r>
+        <w:rPr>
+          <w:rFonts w:ascii="Courier New" w:hAnsi="Courier New" w:cs="Courier New"/>
+        </w:rPr>
+        <w:tab/>
+      </w:r>
+      <w:r>
+        <w:rPr>
+          <w:rFonts w:ascii="Courier New" w:hAnsi="Courier New" w:cs="Courier New"/>
+        </w:rPr>
+        <w:tab/>
+      </w:r>
+      <w:r>
+        <w:rPr>
+          <w:rFonts w:ascii="Courier New" w:hAnsi="Courier New" w:cs="Courier New"/>
+        </w:rPr>
+        <w:tab/>
+        <w:t>- TSNP</w:t>
+      </w:r>
+    </w:p>
+    <w:p>
+      <w:pPr>
+        <w:pStyle w:val="PlainText"/>
+        <w:rPr>
+          <w:rFonts w:ascii="Courier New" w:hAnsi="Courier New" w:cs="Courier New"/>
+        </w:rPr>
+      </w:pPr>
+      <w:r>
+        <w:rPr>
+          <w:rFonts w:ascii="Courier New" w:hAnsi="Courier New" w:cs="Courier New"/>
+        </w:rPr>
+        <w:t>Bill number</w:t>
+      </w:r>
+      <w:r>
+        <w:rPr>
+          <w:rFonts w:ascii="Courier New" w:hAnsi="Courier New" w:cs="Courier New"/>
+        </w:rPr>
+        <w:tab/>
+      </w:r>
+      <w:r>
+        <w:rPr>
+          <w:rFonts w:ascii="Courier New" w:hAnsi="Courier New" w:cs="Courier New"/>
+        </w:rPr>
+        <w:tab/>
+      </w:r>
+      <w:r>
+        <w:rPr>
+          <w:rFonts w:ascii="Courier New" w:hAnsi="Courier New" w:cs="Courier New"/>
+        </w:rPr>
+        <w:tab/>
+      </w:r>
+      <w:r>
+        <w:rPr>
+          <w:rFonts w:ascii="Courier New" w:hAnsi="Courier New" w:cs="Courier New"/>
+        </w:rPr>
+        <w:tab/>
+        <w:t>- 3096</w:t>
+      </w:r>
+    </w:p>
+    <w:p>
+      <w:pPr>
+        <w:pStyle w:val="PlainText"/>
+        <w:rPr>
+          <w:rFonts w:ascii="Courier New" w:hAnsi="Courier New" w:cs="Courier New"/>
+        </w:rPr>
+      </w:pPr>
+      <w:r>
+        <w:rPr>
+          <w:rFonts w:ascii="Courier New" w:hAnsi="Courier New" w:cs="Courier New"/>
+        </w:rPr>
+        <w:t>---------------------------------------------------------------</w:t>
+      </w:r>
+    </w:p>
+    <w:p>
+      <w:pPr>
+        <w:pStyle w:val="PlainText"/>
+        <w:rPr>
+          <w:rFonts w:ascii="Courier New" w:hAnsi="Courier New" w:cs="Courier New"/>
+        </w:rPr>
+      </w:pPr>
+      <w:r>
+        <w:rPr>
+          <w:rFonts w:ascii="Courier New" w:hAnsi="Courier New" w:cs="Courier New"/>
+        </w:rPr>
+        <w:t>Item Name</w:t>
+      </w:r>
+      <w:r>
+        <w:rPr>
+          <w:rFonts w:ascii="Courier New" w:hAnsi="Courier New" w:cs="Courier New"/>
+        </w:rPr>
+        <w:tab/>
+      </w:r>
+      <w:r>
+        <w:rPr>
+          <w:rFonts w:ascii="Courier New" w:hAnsi="Courier New" w:cs="Courier New"/>
+        </w:rPr>
+        <w:tab/>
+      </w:r>
+      <w:r>
+        <w:rPr>
+          <w:rFonts w:ascii="Courier New" w:hAnsi="Courier New" w:cs="Courier New"/>
+        </w:rPr>
+        <w:tab/>
+      </w:r>
+      <w:r>
+        <w:rPr>
+          <w:rFonts w:ascii="Courier New" w:hAnsi="Courier New" w:cs="Courier New"/>
+        </w:rPr>
+        <w:tab/>
+        <w:t>- EERE KAI</w:t>
+      </w:r>
+    </w:p>
+    <w:p>
+      <w:pPr>
+        <w:pStyle w:val="PlainText"/>
+        <w:rPr>
+          <w:rFonts w:ascii="Courier New" w:hAnsi="Courier New" w:cs="Courier New"/>
+        </w:rPr>
+      </w:pPr>
+      <w:r>
+        <w:rPr>
+          <w:rFonts w:ascii="Courier New" w:hAnsi="Courier New" w:cs="Courier New"/>
+        </w:rPr>
+        <w:t>Number of Pockets</w:t>
+      </w:r>
+      <w:r>
+        <w:rPr>
+          <w:rFonts w:ascii="Courier New" w:hAnsi="Courier New" w:cs="Courier New"/>
+        </w:rPr>
+        <w:tab/>
+      </w:r>
+      <w:r>
+        <w:rPr>
+          <w:rFonts w:ascii="Courier New" w:hAnsi="Courier New" w:cs="Courier New"/>
+        </w:rPr>
+        <w:tab/>
+      </w:r>
+      <w:r>
+        <w:rPr>
+          <w:rFonts w:ascii="Courier New" w:hAnsi="Courier New" w:cs="Courier New"/>
+        </w:rPr>
+        <w:tab/>
+        <w:t>- 1</w:t>
+      </w:r>
+    </w:p>
+    <w:p>
+      <w:pPr>
+        <w:pStyle w:val="PlainText"/>
+        <w:rPr>
+          <w:rFonts w:ascii="Courier New" w:hAnsi="Courier New" w:cs="Courier New"/>
+        </w:rPr>
+      </w:pPr>
+      <w:r>
+        <w:rPr>
+          <w:rFonts w:ascii="Courier New" w:hAnsi="Courier New" w:cs="Courier New"/>
+        </w:rPr>
+        <w:t>Number of KGs</w:t>
+      </w:r>
+      <w:r>
+        <w:rPr>
+          <w:rFonts w:ascii="Courier New" w:hAnsi="Courier New" w:cs="Courier New"/>
+        </w:rPr>
+        <w:tab/>
+      </w:r>
+      <w:r>
+        <w:rPr>
+          <w:rFonts w:ascii="Courier New" w:hAnsi="Courier New" w:cs="Courier New"/>
+        </w:rPr>
+        <w:tab/>
+      </w:r>
+      <w:r>
+        <w:rPr>
+          <w:rFonts w:ascii="Courier New" w:hAnsi="Courier New" w:cs="Courier New"/>
+        </w:rPr>
+        <w:tab/>
+        <w:t>- 59</w:t>
+      </w:r>
+    </w:p>
+    <w:p>
+      <w:pPr>
+        <w:pStyle w:val="PlainText"/>
+        <w:rPr>
+          <w:rFonts w:ascii="Courier New" w:hAnsi="Courier New" w:cs="Courier New"/>
+        </w:rPr>
+      </w:pPr>
+      <w:r>
+        <w:rPr>
+          <w:rFonts w:ascii="Courier New" w:hAnsi="Courier New" w:cs="Courier New"/>
+        </w:rPr>
+        <w:t>Rate</w:t>
+      </w:r>
+      <w:r>
+        <w:rPr>
+          <w:rFonts w:ascii="Courier New" w:hAnsi="Courier New" w:cs="Courier New"/>
+        </w:rPr>
+        <w:tab/>
+      </w:r>
+      <w:r>
+        <w:rPr>
+          <w:rFonts w:ascii="Courier New" w:hAnsi="Courier New" w:cs="Courier New"/>
+        </w:rPr>
+        <w:tab/>
+      </w:r>
+      <w:r>
+        <w:rPr>
+          <w:rFonts w:ascii="Courier New" w:hAnsi="Courier New" w:cs="Courier New"/>
+        </w:rPr>
+        <w:tab/>
+      </w:r>
+      <w:r>
+        <w:rPr>
+          <w:rFonts w:ascii="Courier New" w:hAnsi="Courier New" w:cs="Courier New"/>
+        </w:rPr>
+        <w:tab/>
+      </w:r>
+      <w:r>
+        <w:rPr>
+          <w:rFonts w:ascii="Courier New" w:hAnsi="Courier New" w:cs="Courier New"/>
+        </w:rPr>
+        <w:tab/>
+        <w:t>- 15</w:t>
+      </w:r>
+    </w:p>
+    <w:p>
+      <w:pPr>
+        <w:pStyle w:val="PlainText"/>
+        <w:rPr>
+          <w:rFonts w:ascii="Courier New" w:hAnsi="Courier New" w:cs="Courier New"/>
+        </w:rPr>
+      </w:pPr>
+      <w:r>
+        <w:rPr>
+          <w:rFonts w:ascii="Courier New" w:hAnsi="Courier New" w:cs="Courier New"/>
+        </w:rPr>
+        <w:t>Total Price</w:t>
+      </w:r>
+      <w:r>
+        <w:rPr>
+          <w:rFonts w:ascii="Courier New" w:hAnsi="Courier New" w:cs="Courier New"/>
+        </w:rPr>
+        <w:tab/>
+      </w:r>
+      <w:r>
+        <w:rPr>
+          <w:rFonts w:ascii="Courier New" w:hAnsi="Courier New" w:cs="Courier New"/>
+        </w:rPr>
+        <w:tab/>
+      </w:r>
+      <w:r>
+        <w:rPr>
+          <w:rFonts w:ascii="Courier New" w:hAnsi="Courier New" w:cs="Courier New"/>
+        </w:rPr>
+        <w:tab/>
+      </w:r>
+      <w:r>
+        <w:rPr>
+          <w:rFonts w:ascii="Courier New" w:hAnsi="Courier New" w:cs="Courier New"/>
+        </w:rPr>
+        <w:tab/>
+        <w:t>- 885.0</w:t>
+      </w:r>
+    </w:p>
+    <w:p>
+      <w:pPr>
+        <w:pStyle w:val="PlainText"/>
+        <w:rPr>
+          <w:rFonts w:ascii="Courier New" w:hAnsi="Courier New" w:cs="Courier New"/>
+        </w:rPr>
+      </w:pPr>
+      <w:r>
+        <w:rPr>
+          <w:rFonts w:ascii="Courier New" w:hAnsi="Courier New" w:cs="Courier New"/>
+        </w:rPr>
+        <w:t>Amount balance</w:t>
+      </w:r>
+      <w:r>
+        <w:rPr>
+          <w:rFonts w:ascii="Courier New" w:hAnsi="Courier New" w:cs="Courier New"/>
+        </w:rPr>
+        <w:tab/>
+      </w:r>
+      <w:r>
+        <w:rPr>
+          <w:rFonts w:ascii="Courier New" w:hAnsi="Courier New" w:cs="Courier New"/>
+        </w:rPr>
+        <w:tab/>
+      </w:r>
+      <w:r>
+        <w:rPr>
+          <w:rFonts w:ascii="Courier New" w:hAnsi="Courier New" w:cs="Courier New"/>
+        </w:rPr>
+        <w:tab/>
+        <w:t>- 16952.0</w:t>
+      </w:r>
+    </w:p>
+    <w:p>
+      <w:pPr>
+        <w:pStyle w:val="PlainText"/>
+        <w:rPr>
+          <w:rFonts w:ascii="Courier New" w:hAnsi="Courier New" w:cs="Courier New"/>
+        </w:rPr>
+      </w:pPr>
+    </w:p>
+    <w:p>
+      <w:pPr>
+        <w:pStyle w:val="PlainText"/>
+        <w:rPr>
+          <w:rFonts w:ascii="Courier New" w:hAnsi="Courier New" w:cs="Courier New"/>
+        </w:rPr>
+      </w:pPr>
+      <w:r>
+        <w:rPr>
+          <w:rFonts w:ascii="Courier New" w:hAnsi="Courier New" w:cs="Courier New"/>
+        </w:rPr>
+        <w:t>Item Name</w:t>
+      </w:r>
+      <w:r>
+        <w:rPr>
+          <w:rFonts w:ascii="Courier New" w:hAnsi="Courier New" w:cs="Courier New"/>
+        </w:rPr>
+        <w:tab/>
+      </w:r>
+      <w:r>
+        <w:rPr>
+          <w:rFonts w:ascii="Courier New" w:hAnsi="Courier New" w:cs="Courier New"/>
+        </w:rPr>
+        <w:tab/>
+      </w:r>
+      <w:r>
+        <w:rPr>
+          <w:rFonts w:ascii="Courier New" w:hAnsi="Courier New" w:cs="Courier New"/>
+        </w:rPr>
+        <w:tab/>
+      </w:r>
+      <w:r>
+        <w:rPr>
+          <w:rFonts w:ascii="Courier New" w:hAnsi="Courier New" w:cs="Courier New"/>
+        </w:rPr>
+        <w:tab/>
+        <w:t>- CARROT</w:t>
+      </w:r>
+    </w:p>
+    <w:p>
+      <w:pPr>
+        <w:pStyle w:val="PlainText"/>
+        <w:rPr>
+          <w:rFonts w:ascii="Courier New" w:hAnsi="Courier New" w:cs="Courier New"/>
+        </w:rPr>
+      </w:pPr>
+      <w:r>
+        <w:rPr>
+          <w:rFonts w:ascii="Courier New" w:hAnsi="Courier New" w:cs="Courier New"/>
+        </w:rPr>
+        <w:t>Number of Pockets</w:t>
+      </w:r>
+      <w:r>
+        <w:rPr>
+          <w:rFonts w:ascii="Courier New" w:hAnsi="Courier New" w:cs="Courier New"/>
+        </w:rPr>
+        <w:tab/>
+      </w:r>
+      <w:r>
+        <w:rPr>
+          <w:rFonts w:ascii="Courier New" w:hAnsi="Courier New" w:cs="Courier New"/>
+        </w:rPr>
+        <w:tab/>
+      </w:r>
+      <w:r>
+        <w:rPr>
+          <w:rFonts w:ascii="Courier New" w:hAnsi="Courier New" w:cs="Courier New"/>
+        </w:rPr>
+        <w:tab/>
+        <w:t>- 1</w:t>
+      </w:r>
+    </w:p>
+    <w:p>
+      <w:pPr>
+        <w:pStyle w:val="PlainText"/>
+        <w:rPr>
+          <w:rFonts w:ascii="Courier New" w:hAnsi="Courier New" w:cs="Courier New"/>
+        </w:rPr>
+      </w:pPr>
+      <w:r>
+        <w:rPr>
+          <w:rFonts w:ascii="Courier New" w:hAnsi="Courier New" w:cs="Courier New"/>
+        </w:rPr>
+        <w:t>Number of KGs</w:t>
+      </w:r>
+      <w:r>
+        <w:rPr>
+          <w:rFonts w:ascii="Courier New" w:hAnsi="Courier New" w:cs="Courier New"/>
+        </w:rPr>
+        <w:tab/>
+      </w:r>
+      <w:r>
+        <w:rPr>
+          <w:rFonts w:ascii="Courier New" w:hAnsi="Courier New" w:cs="Courier New"/>
+        </w:rPr>
+        <w:tab/>
+      </w:r>
+      <w:r>
+        <w:rPr>
+          <w:rFonts w:ascii="Courier New" w:hAnsi="Courier New" w:cs="Courier New"/>
+        </w:rPr>
+        <w:tab/>
+        <w:t>- 101</w:t>
+      </w:r>
+    </w:p>
+    <w:p>
+      <w:pPr>
+        <w:pStyle w:val="PlainText"/>
+        <w:rPr>
+          <w:rFonts w:ascii="Courier New" w:hAnsi="Courier New" w:cs="Courier New"/>
+        </w:rPr>
+      </w:pPr>
+      <w:r>
+        <w:rPr>
+          <w:rFonts w:ascii="Courier New" w:hAnsi="Courier New" w:cs="Courier New"/>
+        </w:rPr>
+        <w:t>Rate</w:t>
+      </w:r>
+      <w:r>
+        <w:rPr>
+          <w:rFonts w:ascii="Courier New" w:hAnsi="Courier New" w:cs="Courier New"/>
+        </w:rPr>
+        <w:tab/>
+      </w:r>
+      <w:r>
+        <w:rPr>
+          <w:rFonts w:ascii="Courier New" w:hAnsi="Courier New" w:cs="Courier New"/>
+        </w:rPr>
+        <w:tab/>
+      </w:r>
+      <w:r>
+        <w:rPr>
+          <w:rFonts w:ascii="Courier New" w:hAnsi="Courier New" w:cs="Courier New"/>
+        </w:rPr>
+        <w:tab/>
+      </w:r>
+      <w:r>
+        <w:rPr>
+          <w:rFonts w:ascii="Courier New" w:hAnsi="Courier New" w:cs="Courier New"/>
+        </w:rPr>
+        <w:tab/>
+      </w:r>
+      <w:r>
+        <w:rPr>
+          <w:rFonts w:ascii="Courier New" w:hAnsi="Courier New" w:cs="Courier New"/>
+        </w:rPr>
+        <w:tab/>
+        <w:t>- 10</w:t>
+      </w:r>
+    </w:p>
+    <w:p>
+      <w:pPr>
+        <w:pStyle w:val="PlainText"/>
+        <w:rPr>
+          <w:rFonts w:ascii="Courier New" w:hAnsi="Courier New" w:cs="Courier New"/>
+        </w:rPr>
+      </w:pPr>
+      <w:r>
+        <w:rPr>
+          <w:rFonts w:ascii="Courier New" w:hAnsi="Courier New" w:cs="Courier New"/>
+        </w:rPr>
+        <w:t>Total Price</w:t>
+      </w:r>
+      <w:r>
+        <w:rPr>
+          <w:rFonts w:ascii="Courier New" w:hAnsi="Courier New" w:cs="Courier New"/>
+        </w:rPr>
+        <w:tab/>
+      </w:r>
+      <w:r>
+        <w:rPr>
+          <w:rFonts w:ascii="Courier New" w:hAnsi="Courier New" w:cs="Courier New"/>
+        </w:rPr>
+        <w:tab/>
+      </w:r>
+      <w:r>
+        <w:rPr>
+          <w:rFonts w:ascii="Courier New" w:hAnsi="Courier New" w:cs="Courier New"/>
+        </w:rPr>
+        <w:tab/>
+      </w:r>
+      <w:r>
+        <w:rPr>
+          <w:rFonts w:ascii="Courier New" w:hAnsi="Courier New" w:cs="Courier New"/>
+        </w:rPr>
+        <w:tab/>
+        <w:t>- 1010.0</w:t>
+      </w:r>
+    </w:p>
+    <w:p>
+      <w:pPr>
+        <w:pStyle w:val="PlainText"/>
+        <w:rPr>
+          <w:rFonts w:ascii="Courier New" w:hAnsi="Courier New" w:cs="Courier New"/>
+          <w:color w:val="FF0000"/>
+        </w:rPr>
+      </w:pPr>
+      <w:r>
+        <w:rPr>
+          <w:rFonts w:ascii="Courier New" w:hAnsi="Courier New" w:cs="Courier New"/>
+          <w:color w:val="FF0000"/>
+        </w:rPr>
+        <w:t>Amount Received</w:t>
+      </w:r>
+      <w:r>
+        <w:rPr>
+          <w:rFonts w:ascii="Courier New" w:hAnsi="Courier New" w:cs="Courier New"/>
+          <w:color w:val="FF0000"/>
+        </w:rPr>
+        <w:tab/>
+      </w:r>
+      <w:r>
+        <w:rPr>
+          <w:rFonts w:ascii="Courier New" w:hAnsi="Courier New" w:cs="Courier New"/>
+          <w:color w:val="FF0000"/>
+        </w:rPr>
+        <w:tab/>
+      </w:r>
+      <w:r>
+        <w:rPr>
+          <w:rFonts w:ascii="Courier New" w:hAnsi="Courier New" w:cs="Courier New"/>
+          <w:color w:val="FF0000"/>
+        </w:rPr>
+        <w:tab/>
+        <w:t>- 2250</w:t>
+      </w:r>
+    </w:p>
+    <w:p>
+      <w:pPr>
+        <w:pStyle w:val="PlainText"/>
+        <w:rPr>
+          <w:rFonts w:ascii="Courier New" w:hAnsi="Courier New" w:cs="Courier New"/>
+          <w:b/>
+        </w:rPr>
+      </w:pPr>
+      <w:r>
+        <w:rPr>
+          <w:rFonts w:ascii="Courier New" w:hAnsi="Courier New" w:cs="Courier New"/>
+          <w:b/>
+        </w:rPr>
+        <w:t>Amount balance</w:t>
+      </w:r>
+      <w:r>
+        <w:rPr>
+          <w:rFonts w:ascii="Courier New" w:hAnsi="Courier New" w:cs="Courier New"/>
+          <w:b/>
+        </w:rPr>
+        <w:tab/>
+      </w:r>
+      <w:r>
+        <w:rPr>
+          <w:rFonts w:ascii="Courier New" w:hAnsi="Courier New" w:cs="Courier New"/>
+          <w:b/>
+        </w:rPr>
+        <w:tab/>
+      </w:r>
+      <w:r>
+        <w:rPr>
+          <w:rFonts w:ascii="Courier New" w:hAnsi="Courier New" w:cs="Courier New"/>
+          <w:b/>
+        </w:rPr>
+        <w:tab/>
+        <w:t>- 15712.0</w:t>
+      </w:r>
+    </w:p>
+    <w:p>
+      <w:pPr>
+        <w:pStyle w:val="PlainText"/>
+        <w:rPr>
+          <w:rFonts w:ascii="Courier New" w:hAnsi="Courier New" w:cs="Courier New"/>
+        </w:rPr>
+      </w:pPr>
+      <w:r>
+        <w:rPr>
+          <w:rFonts w:ascii="Courier New" w:hAnsi="Courier New" w:cs="Courier New"/>
+        </w:rPr>
+        <w:t>Amount Received mode</w:t>
+      </w:r>
+      <w:r>
+        <w:rPr>
+          <w:rFonts w:ascii="Courier New" w:hAnsi="Courier New" w:cs="Courier New"/>
+        </w:rPr>
+        <w:tab/>
+      </w:r>
+      <w:r>
+        <w:rPr>
+          <w:rFonts w:ascii="Courier New" w:hAnsi="Courier New" w:cs="Courier New"/>
+        </w:rPr>
+        <w:tab/>
+        <w:t>- CASH</w:t>
+      </w:r>
+    </w:p>
+    <w:p>
+      <w:pPr>
+        <w:pStyle w:val="PlainText"/>
+        <w:rPr>
+          <w:rFonts w:ascii="Courier New" w:hAnsi="Courier New" w:cs="Courier New"/>
+        </w:rPr>
+      </w:pPr>
+    </w:p>
+    <w:p>
+      <w:pPr>
+        <w:pStyle w:val="PlainText"/>
+        <w:rPr>
+          <w:rFonts w:ascii="Courier New" w:hAnsi="Courier New" w:cs="Courier New"/>
+          <w:b/>
+        </w:rPr>
+      </w:pPr>
     </w:p>
     <w:p>
       <w:pPr>

--- a/customer _details/GANGAMMA/SEP/TUMKUR/TSNP/PURCHASE DETAILS.docx
+++ b/customer _details/GANGAMMA/SEP/TUMKUR/TSNP/PURCHASE DETAILS.docx
@@ -40227,13 +40227,7 @@
         <w:rPr>
           <w:rFonts w:ascii="Courier New" w:hAnsi="Courier New" w:cs="Courier New"/>
         </w:rPr>
-        <w:t>FRI Feb 09</w:t>
-      </w:r>
-      <w:r>
-        <w:rPr>
-          <w:rFonts w:ascii="Courier New" w:hAnsi="Courier New" w:cs="Courier New"/>
-        </w:rPr>
-        <w:t xml:space="preserve"> 09:48:08 PST 2018</w:t>
+        <w:t>FRI Feb 09 09:48:08 PST 2018</w:t>
       </w:r>
     </w:p>
     <w:p>
@@ -40849,6 +40843,377 @@
         <w:tab/>
         <w:t>- CASH</w:t>
       </w:r>
+    </w:p>
+    <w:p>
+      <w:pPr>
+        <w:pStyle w:val="PlainText"/>
+        <w:rPr>
+          <w:rFonts w:ascii="Courier New" w:hAnsi="Courier New" w:cs="Courier New"/>
+        </w:rPr>
+      </w:pPr>
+    </w:p>
+    <w:p>
+      <w:pPr>
+        <w:pStyle w:val="PlainText"/>
+        <w:rPr>
+          <w:rFonts w:ascii="Courier New" w:hAnsi="Courier New" w:cs="Courier New"/>
+        </w:rPr>
+      </w:pPr>
+    </w:p>
+    <w:p>
+      <w:pPr>
+        <w:pStyle w:val="PlainText"/>
+        <w:rPr>
+          <w:rFonts w:ascii="Courier New" w:hAnsi="Courier New" w:cs="Courier New"/>
+        </w:rPr>
+      </w:pPr>
+      <w:r>
+        <w:rPr>
+          <w:rFonts w:ascii="Courier New" w:hAnsi="Courier New" w:cs="Courier New"/>
+        </w:rPr>
+        <w:t>SAT Feb 10</w:t>
+      </w:r>
+      <w:r>
+        <w:rPr>
+          <w:rFonts w:ascii="Courier New" w:hAnsi="Courier New" w:cs="Courier New"/>
+        </w:rPr>
+        <w:t xml:space="preserve"> 11:28:40 PST 2018</w:t>
+      </w:r>
+    </w:p>
+    <w:p>
+      <w:pPr>
+        <w:pStyle w:val="PlainText"/>
+        <w:rPr>
+          <w:rFonts w:ascii="Courier New" w:hAnsi="Courier New" w:cs="Courier New"/>
+        </w:rPr>
+      </w:pPr>
+      <w:r>
+        <w:rPr>
+          <w:rFonts w:ascii="Courier New" w:hAnsi="Courier New" w:cs="Courier New"/>
+        </w:rPr>
+        <w:t>Person Name</w:t>
+      </w:r>
+      <w:r>
+        <w:rPr>
+          <w:rFonts w:ascii="Courier New" w:hAnsi="Courier New" w:cs="Courier New"/>
+        </w:rPr>
+        <w:tab/>
+      </w:r>
+      <w:r>
+        <w:rPr>
+          <w:rFonts w:ascii="Courier New" w:hAnsi="Courier New" w:cs="Courier New"/>
+        </w:rPr>
+        <w:tab/>
+      </w:r>
+      <w:r>
+        <w:rPr>
+          <w:rFonts w:ascii="Courier New" w:hAnsi="Courier New" w:cs="Courier New"/>
+        </w:rPr>
+        <w:tab/>
+      </w:r>
+      <w:r>
+        <w:rPr>
+          <w:rFonts w:ascii="Courier New" w:hAnsi="Courier New" w:cs="Courier New"/>
+        </w:rPr>
+        <w:tab/>
+        <w:t>- TSNP</w:t>
+      </w:r>
+    </w:p>
+    <w:p>
+      <w:pPr>
+        <w:pStyle w:val="PlainText"/>
+        <w:rPr>
+          <w:rFonts w:ascii="Courier New" w:hAnsi="Courier New" w:cs="Courier New"/>
+        </w:rPr>
+      </w:pPr>
+      <w:r>
+        <w:rPr>
+          <w:rFonts w:ascii="Courier New" w:hAnsi="Courier New" w:cs="Courier New"/>
+        </w:rPr>
+        <w:t>Bill number</w:t>
+      </w:r>
+      <w:r>
+        <w:rPr>
+          <w:rFonts w:ascii="Courier New" w:hAnsi="Courier New" w:cs="Courier New"/>
+        </w:rPr>
+        <w:tab/>
+      </w:r>
+      <w:r>
+        <w:rPr>
+          <w:rFonts w:ascii="Courier New" w:hAnsi="Courier New" w:cs="Courier New"/>
+        </w:rPr>
+        <w:tab/>
+      </w:r>
+      <w:r>
+        <w:rPr>
+          <w:rFonts w:ascii="Courier New" w:hAnsi="Courier New" w:cs="Courier New"/>
+        </w:rPr>
+        <w:tab/>
+      </w:r>
+      <w:r>
+        <w:rPr>
+          <w:rFonts w:ascii="Courier New" w:hAnsi="Courier New" w:cs="Courier New"/>
+        </w:rPr>
+        <w:tab/>
+        <w:t>- 3141</w:t>
+      </w:r>
+    </w:p>
+    <w:p>
+      <w:pPr>
+        <w:pStyle w:val="PlainText"/>
+        <w:rPr>
+          <w:rFonts w:ascii="Courier New" w:hAnsi="Courier New" w:cs="Courier New"/>
+        </w:rPr>
+      </w:pPr>
+      <w:r>
+        <w:rPr>
+          <w:rFonts w:ascii="Courier New" w:hAnsi="Courier New" w:cs="Courier New"/>
+        </w:rPr>
+        <w:t>---------------------------------------------------------------</w:t>
+      </w:r>
+    </w:p>
+    <w:p>
+      <w:pPr>
+        <w:pStyle w:val="PlainText"/>
+        <w:rPr>
+          <w:rFonts w:ascii="Courier New" w:hAnsi="Courier New" w:cs="Courier New"/>
+        </w:rPr>
+      </w:pPr>
+      <w:r>
+        <w:rPr>
+          <w:rFonts w:ascii="Courier New" w:hAnsi="Courier New" w:cs="Courier New"/>
+        </w:rPr>
+        <w:t>Item Name</w:t>
+      </w:r>
+      <w:r>
+        <w:rPr>
+          <w:rFonts w:ascii="Courier New" w:hAnsi="Courier New" w:cs="Courier New"/>
+        </w:rPr>
+        <w:tab/>
+      </w:r>
+      <w:r>
+        <w:rPr>
+          <w:rFonts w:ascii="Courier New" w:hAnsi="Courier New" w:cs="Courier New"/>
+        </w:rPr>
+        <w:tab/>
+      </w:r>
+      <w:r>
+        <w:rPr>
+          <w:rFonts w:ascii="Courier New" w:hAnsi="Courier New" w:cs="Courier New"/>
+        </w:rPr>
+        <w:tab/>
+      </w:r>
+      <w:r>
+        <w:rPr>
+          <w:rFonts w:ascii="Courier New" w:hAnsi="Courier New" w:cs="Courier New"/>
+        </w:rPr>
+        <w:tab/>
+        <w:t>- CARROT</w:t>
+      </w:r>
+    </w:p>
+    <w:p>
+      <w:pPr>
+        <w:pStyle w:val="PlainText"/>
+        <w:rPr>
+          <w:rFonts w:ascii="Courier New" w:hAnsi="Courier New" w:cs="Courier New"/>
+        </w:rPr>
+      </w:pPr>
+      <w:r>
+        <w:rPr>
+          <w:rFonts w:ascii="Courier New" w:hAnsi="Courier New" w:cs="Courier New"/>
+        </w:rPr>
+        <w:t>Number of Pockets</w:t>
+      </w:r>
+      <w:r>
+        <w:rPr>
+          <w:rFonts w:ascii="Courier New" w:hAnsi="Courier New" w:cs="Courier New"/>
+        </w:rPr>
+        <w:tab/>
+      </w:r>
+      <w:r>
+        <w:rPr>
+          <w:rFonts w:ascii="Courier New" w:hAnsi="Courier New" w:cs="Courier New"/>
+        </w:rPr>
+        <w:tab/>
+      </w:r>
+      <w:r>
+        <w:rPr>
+          <w:rFonts w:ascii="Courier New" w:hAnsi="Courier New" w:cs="Courier New"/>
+        </w:rPr>
+        <w:tab/>
+        <w:t>- 1</w:t>
+      </w:r>
+    </w:p>
+    <w:p>
+      <w:pPr>
+        <w:pStyle w:val="PlainText"/>
+        <w:rPr>
+          <w:rFonts w:ascii="Courier New" w:hAnsi="Courier New" w:cs="Courier New"/>
+        </w:rPr>
+      </w:pPr>
+      <w:r>
+        <w:rPr>
+          <w:rFonts w:ascii="Courier New" w:hAnsi="Courier New" w:cs="Courier New"/>
+        </w:rPr>
+        <w:t>Number of KGs</w:t>
+      </w:r>
+      <w:r>
+        <w:rPr>
+          <w:rFonts w:ascii="Courier New" w:hAnsi="Courier New" w:cs="Courier New"/>
+        </w:rPr>
+        <w:tab/>
+      </w:r>
+      <w:r>
+        <w:rPr>
+          <w:rFonts w:ascii="Courier New" w:hAnsi="Courier New" w:cs="Courier New"/>
+        </w:rPr>
+        <w:tab/>
+      </w:r>
+      <w:r>
+        <w:rPr>
+          <w:rFonts w:ascii="Courier New" w:hAnsi="Courier New" w:cs="Courier New"/>
+        </w:rPr>
+        <w:tab/>
+        <w:t>- 96</w:t>
+      </w:r>
+    </w:p>
+    <w:p>
+      <w:pPr>
+        <w:pStyle w:val="PlainText"/>
+        <w:rPr>
+          <w:rFonts w:ascii="Courier New" w:hAnsi="Courier New" w:cs="Courier New"/>
+        </w:rPr>
+      </w:pPr>
+      <w:r>
+        <w:rPr>
+          <w:rFonts w:ascii="Courier New" w:hAnsi="Courier New" w:cs="Courier New"/>
+        </w:rPr>
+        <w:t>Rate</w:t>
+      </w:r>
+      <w:r>
+        <w:rPr>
+          <w:rFonts w:ascii="Courier New" w:hAnsi="Courier New" w:cs="Courier New"/>
+        </w:rPr>
+        <w:tab/>
+      </w:r>
+      <w:r>
+        <w:rPr>
+          <w:rFonts w:ascii="Courier New" w:hAnsi="Courier New" w:cs="Courier New"/>
+        </w:rPr>
+        <w:tab/>
+      </w:r>
+      <w:r>
+        <w:rPr>
+          <w:rFonts w:ascii="Courier New" w:hAnsi="Courier New" w:cs="Courier New"/>
+        </w:rPr>
+        <w:tab/>
+      </w:r>
+      <w:r>
+        <w:rPr>
+          <w:rFonts w:ascii="Courier New" w:hAnsi="Courier New" w:cs="Courier New"/>
+        </w:rPr>
+        <w:tab/>
+      </w:r>
+      <w:r>
+        <w:rPr>
+          <w:rFonts w:ascii="Courier New" w:hAnsi="Courier New" w:cs="Courier New"/>
+        </w:rPr>
+        <w:tab/>
+        <w:t>- 10</w:t>
+      </w:r>
+    </w:p>
+    <w:p>
+      <w:pPr>
+        <w:pStyle w:val="PlainText"/>
+        <w:rPr>
+          <w:rFonts w:ascii="Courier New" w:hAnsi="Courier New" w:cs="Courier New"/>
+        </w:rPr>
+      </w:pPr>
+      <w:r>
+        <w:rPr>
+          <w:rFonts w:ascii="Courier New" w:hAnsi="Courier New" w:cs="Courier New"/>
+        </w:rPr>
+        <w:t>Total Price</w:t>
+      </w:r>
+      <w:r>
+        <w:rPr>
+          <w:rFonts w:ascii="Courier New" w:hAnsi="Courier New" w:cs="Courier New"/>
+        </w:rPr>
+        <w:tab/>
+      </w:r>
+      <w:r>
+        <w:rPr>
+          <w:rFonts w:ascii="Courier New" w:hAnsi="Courier New" w:cs="Courier New"/>
+        </w:rPr>
+        <w:tab/>
+      </w:r>
+      <w:r>
+        <w:rPr>
+          <w:rFonts w:ascii="Courier New" w:hAnsi="Courier New" w:cs="Courier New"/>
+        </w:rPr>
+        <w:tab/>
+      </w:r>
+      <w:r>
+        <w:rPr>
+          <w:rFonts w:ascii="Courier New" w:hAnsi="Courier New" w:cs="Courier New"/>
+        </w:rPr>
+        <w:tab/>
+        <w:t>- 960.0</w:t>
+      </w:r>
+    </w:p>
+    <w:p>
+      <w:pPr>
+        <w:pStyle w:val="PlainText"/>
+        <w:rPr>
+          <w:rFonts w:ascii="Courier New" w:hAnsi="Courier New" w:cs="Courier New"/>
+          <w:b/>
+        </w:rPr>
+      </w:pPr>
+      <w:r>
+        <w:rPr>
+          <w:rFonts w:ascii="Courier New" w:hAnsi="Courier New" w:cs="Courier New"/>
+          <w:b/>
+        </w:rPr>
+        <w:t>Amount balance</w:t>
+      </w:r>
+      <w:r>
+        <w:rPr>
+          <w:rFonts w:ascii="Courier New" w:hAnsi="Courier New" w:cs="Courier New"/>
+          <w:b/>
+        </w:rPr>
+        <w:tab/>
+      </w:r>
+      <w:r>
+        <w:rPr>
+          <w:rFonts w:ascii="Courier New" w:hAnsi="Courier New" w:cs="Courier New"/>
+          <w:b/>
+        </w:rPr>
+        <w:tab/>
+      </w:r>
+      <w:r>
+        <w:rPr>
+          <w:rFonts w:ascii="Courier New" w:hAnsi="Courier New" w:cs="Courier New"/>
+          <w:b/>
+        </w:rPr>
+        <w:tab/>
+        <w:t>- 16672.0</w:t>
+      </w:r>
+    </w:p>
+    <w:p>
+      <w:pPr>
+        <w:pStyle w:val="PlainText"/>
+        <w:rPr>
+          <w:rFonts w:ascii="Courier New" w:hAnsi="Courier New" w:cs="Courier New"/>
+        </w:rPr>
+      </w:pPr>
+    </w:p>
+    <w:p>
+      <w:pPr>
+        <w:pStyle w:val="PlainText"/>
+        <w:rPr>
+          <w:rFonts w:ascii="Courier New" w:hAnsi="Courier New" w:cs="Courier New"/>
+        </w:rPr>
+      </w:pPr>
     </w:p>
     <w:p>
       <w:pPr>

--- a/customer _details/GANGAMMA/SEP/TUMKUR/TSNP/PURCHASE DETAILS.docx
+++ b/customer _details/GANGAMMA/SEP/TUMKUR/TSNP/PURCHASE DETAILS.docx
@@ -40871,13 +40871,7 @@
         <w:rPr>
           <w:rFonts w:ascii="Courier New" w:hAnsi="Courier New" w:cs="Courier New"/>
         </w:rPr>
-        <w:t>SAT Feb 10</w:t>
-      </w:r>
-      <w:r>
-        <w:rPr>
-          <w:rFonts w:ascii="Courier New" w:hAnsi="Courier New" w:cs="Courier New"/>
-        </w:rPr>
-        <w:t xml:space="preserve"> 11:28:40 PST 2018</w:t>
+        <w:t>SAT Feb 10 11:28:40 PST 2018</w:t>
       </w:r>
     </w:p>
     <w:p>
@@ -41198,6 +41192,601 @@
         <w:tab/>
         <w:t>- 16672.0</w:t>
       </w:r>
+    </w:p>
+    <w:p>
+      <w:pPr>
+        <w:pStyle w:val="PlainText"/>
+        <w:rPr>
+          <w:rFonts w:ascii="Courier New" w:hAnsi="Courier New" w:cs="Courier New"/>
+          <w:b/>
+        </w:rPr>
+      </w:pPr>
+    </w:p>
+    <w:p>
+      <w:pPr>
+        <w:pStyle w:val="PlainText"/>
+        <w:rPr>
+          <w:rFonts w:ascii="Courier New" w:hAnsi="Courier New" w:cs="Courier New"/>
+        </w:rPr>
+      </w:pPr>
+      <w:r>
+        <w:rPr>
+          <w:rFonts w:ascii="Courier New" w:hAnsi="Courier New" w:cs="Courier New"/>
+        </w:rPr>
+        <w:t>SUN Feb 11</w:t>
+      </w:r>
+      <w:r>
+        <w:rPr>
+          <w:rFonts w:ascii="Courier New" w:hAnsi="Courier New" w:cs="Courier New"/>
+        </w:rPr>
+        <w:t xml:space="preserve"> 11:57:26 PST 2018</w:t>
+      </w:r>
+    </w:p>
+    <w:p>
+      <w:pPr>
+        <w:pStyle w:val="PlainText"/>
+        <w:rPr>
+          <w:rFonts w:ascii="Courier New" w:hAnsi="Courier New" w:cs="Courier New"/>
+        </w:rPr>
+      </w:pPr>
+      <w:r>
+        <w:rPr>
+          <w:rFonts w:ascii="Courier New" w:hAnsi="Courier New" w:cs="Courier New"/>
+        </w:rPr>
+        <w:t>Person Name</w:t>
+      </w:r>
+      <w:r>
+        <w:rPr>
+          <w:rFonts w:ascii="Courier New" w:hAnsi="Courier New" w:cs="Courier New"/>
+        </w:rPr>
+        <w:tab/>
+      </w:r>
+      <w:r>
+        <w:rPr>
+          <w:rFonts w:ascii="Courier New" w:hAnsi="Courier New" w:cs="Courier New"/>
+        </w:rPr>
+        <w:tab/>
+      </w:r>
+      <w:r>
+        <w:rPr>
+          <w:rFonts w:ascii="Courier New" w:hAnsi="Courier New" w:cs="Courier New"/>
+        </w:rPr>
+        <w:tab/>
+      </w:r>
+      <w:r>
+        <w:rPr>
+          <w:rFonts w:ascii="Courier New" w:hAnsi="Courier New" w:cs="Courier New"/>
+        </w:rPr>
+        <w:tab/>
+        <w:t>- TSNP</w:t>
+      </w:r>
+    </w:p>
+    <w:p>
+      <w:pPr>
+        <w:pStyle w:val="PlainText"/>
+        <w:rPr>
+          <w:rFonts w:ascii="Courier New" w:hAnsi="Courier New" w:cs="Courier New"/>
+        </w:rPr>
+      </w:pPr>
+      <w:r>
+        <w:rPr>
+          <w:rFonts w:ascii="Courier New" w:hAnsi="Courier New" w:cs="Courier New"/>
+        </w:rPr>
+        <w:t>Bill number</w:t>
+      </w:r>
+      <w:r>
+        <w:rPr>
+          <w:rFonts w:ascii="Courier New" w:hAnsi="Courier New" w:cs="Courier New"/>
+        </w:rPr>
+        <w:tab/>
+      </w:r>
+      <w:r>
+        <w:rPr>
+          <w:rFonts w:ascii="Courier New" w:hAnsi="Courier New" w:cs="Courier New"/>
+        </w:rPr>
+        <w:tab/>
+      </w:r>
+      <w:r>
+        <w:rPr>
+          <w:rFonts w:ascii="Courier New" w:hAnsi="Courier New" w:cs="Courier New"/>
+        </w:rPr>
+        <w:tab/>
+      </w:r>
+      <w:r>
+        <w:rPr>
+          <w:rFonts w:ascii="Courier New" w:hAnsi="Courier New" w:cs="Courier New"/>
+        </w:rPr>
+        <w:tab/>
+        <w:t>- 3153</w:t>
+      </w:r>
+    </w:p>
+    <w:p>
+      <w:pPr>
+        <w:pStyle w:val="PlainText"/>
+        <w:rPr>
+          <w:rFonts w:ascii="Courier New" w:hAnsi="Courier New" w:cs="Courier New"/>
+        </w:rPr>
+      </w:pPr>
+      <w:r>
+        <w:rPr>
+          <w:rFonts w:ascii="Courier New" w:hAnsi="Courier New" w:cs="Courier New"/>
+        </w:rPr>
+        <w:t>---------------------------------------------------------------</w:t>
+      </w:r>
+    </w:p>
+    <w:p>
+      <w:pPr>
+        <w:pStyle w:val="PlainText"/>
+        <w:rPr>
+          <w:rFonts w:ascii="Courier New" w:hAnsi="Courier New" w:cs="Courier New"/>
+        </w:rPr>
+      </w:pPr>
+      <w:r>
+        <w:rPr>
+          <w:rFonts w:ascii="Courier New" w:hAnsi="Courier New" w:cs="Courier New"/>
+        </w:rPr>
+        <w:t>Item Name</w:t>
+      </w:r>
+      <w:r>
+        <w:rPr>
+          <w:rFonts w:ascii="Courier New" w:hAnsi="Courier New" w:cs="Courier New"/>
+        </w:rPr>
+        <w:tab/>
+      </w:r>
+      <w:r>
+        <w:rPr>
+          <w:rFonts w:ascii="Courier New" w:hAnsi="Courier New" w:cs="Courier New"/>
+        </w:rPr>
+        <w:tab/>
+      </w:r>
+      <w:r>
+        <w:rPr>
+          <w:rFonts w:ascii="Courier New" w:hAnsi="Courier New" w:cs="Courier New"/>
+        </w:rPr>
+        <w:tab/>
+      </w:r>
+      <w:r>
+        <w:rPr>
+          <w:rFonts w:ascii="Courier New" w:hAnsi="Courier New" w:cs="Courier New"/>
+        </w:rPr>
+        <w:tab/>
+        <w:t>- SORE KAI</w:t>
+      </w:r>
+    </w:p>
+    <w:p>
+      <w:pPr>
+        <w:pStyle w:val="PlainText"/>
+        <w:rPr>
+          <w:rFonts w:ascii="Courier New" w:hAnsi="Courier New" w:cs="Courier New"/>
+        </w:rPr>
+      </w:pPr>
+      <w:r>
+        <w:rPr>
+          <w:rFonts w:ascii="Courier New" w:hAnsi="Courier New" w:cs="Courier New"/>
+        </w:rPr>
+        <w:t>Number of Pockets</w:t>
+      </w:r>
+      <w:r>
+        <w:rPr>
+          <w:rFonts w:ascii="Courier New" w:hAnsi="Courier New" w:cs="Courier New"/>
+        </w:rPr>
+        <w:tab/>
+      </w:r>
+      <w:r>
+        <w:rPr>
+          <w:rFonts w:ascii="Courier New" w:hAnsi="Courier New" w:cs="Courier New"/>
+        </w:rPr>
+        <w:tab/>
+      </w:r>
+      <w:r>
+        <w:rPr>
+          <w:rFonts w:ascii="Courier New" w:hAnsi="Courier New" w:cs="Courier New"/>
+        </w:rPr>
+        <w:tab/>
+        <w:t>- 1</w:t>
+      </w:r>
+    </w:p>
+    <w:p>
+      <w:pPr>
+        <w:pStyle w:val="PlainText"/>
+        <w:rPr>
+          <w:rFonts w:ascii="Courier New" w:hAnsi="Courier New" w:cs="Courier New"/>
+        </w:rPr>
+      </w:pPr>
+      <w:r>
+        <w:rPr>
+          <w:rFonts w:ascii="Courier New" w:hAnsi="Courier New" w:cs="Courier New"/>
+        </w:rPr>
+        <w:t>Number of KGs</w:t>
+      </w:r>
+      <w:r>
+        <w:rPr>
+          <w:rFonts w:ascii="Courier New" w:hAnsi="Courier New" w:cs="Courier New"/>
+        </w:rPr>
+        <w:tab/>
+      </w:r>
+      <w:r>
+        <w:rPr>
+          <w:rFonts w:ascii="Courier New" w:hAnsi="Courier New" w:cs="Courier New"/>
+        </w:rPr>
+        <w:tab/>
+      </w:r>
+      <w:r>
+        <w:rPr>
+          <w:rFonts w:ascii="Courier New" w:hAnsi="Courier New" w:cs="Courier New"/>
+        </w:rPr>
+        <w:tab/>
+        <w:t>- 52</w:t>
+      </w:r>
+    </w:p>
+    <w:p>
+      <w:pPr>
+        <w:pStyle w:val="PlainText"/>
+        <w:rPr>
+          <w:rFonts w:ascii="Courier New" w:hAnsi="Courier New" w:cs="Courier New"/>
+        </w:rPr>
+      </w:pPr>
+      <w:r>
+        <w:rPr>
+          <w:rFonts w:ascii="Courier New" w:hAnsi="Courier New" w:cs="Courier New"/>
+        </w:rPr>
+        <w:t>Rate</w:t>
+      </w:r>
+      <w:r>
+        <w:rPr>
+          <w:rFonts w:ascii="Courier New" w:hAnsi="Courier New" w:cs="Courier New"/>
+        </w:rPr>
+        <w:tab/>
+      </w:r>
+      <w:r>
+        <w:rPr>
+          <w:rFonts w:ascii="Courier New" w:hAnsi="Courier New" w:cs="Courier New"/>
+        </w:rPr>
+        <w:tab/>
+      </w:r>
+      <w:r>
+        <w:rPr>
+          <w:rFonts w:ascii="Courier New" w:hAnsi="Courier New" w:cs="Courier New"/>
+        </w:rPr>
+        <w:tab/>
+      </w:r>
+      <w:r>
+        <w:rPr>
+          <w:rFonts w:ascii="Courier New" w:hAnsi="Courier New" w:cs="Courier New"/>
+        </w:rPr>
+        <w:tab/>
+      </w:r>
+      <w:r>
+        <w:rPr>
+          <w:rFonts w:ascii="Courier New" w:hAnsi="Courier New" w:cs="Courier New"/>
+        </w:rPr>
+        <w:tab/>
+        <w:t>- 5</w:t>
+      </w:r>
+    </w:p>
+    <w:p>
+      <w:pPr>
+        <w:pStyle w:val="PlainText"/>
+        <w:rPr>
+          <w:rFonts w:ascii="Courier New" w:hAnsi="Courier New" w:cs="Courier New"/>
+        </w:rPr>
+      </w:pPr>
+      <w:r>
+        <w:rPr>
+          <w:rFonts w:ascii="Courier New" w:hAnsi="Courier New" w:cs="Courier New"/>
+        </w:rPr>
+        <w:t>Total Price</w:t>
+      </w:r>
+      <w:r>
+        <w:rPr>
+          <w:rFonts w:ascii="Courier New" w:hAnsi="Courier New" w:cs="Courier New"/>
+        </w:rPr>
+        <w:tab/>
+      </w:r>
+      <w:r>
+        <w:rPr>
+          <w:rFonts w:ascii="Courier New" w:hAnsi="Courier New" w:cs="Courier New"/>
+        </w:rPr>
+        <w:tab/>
+      </w:r>
+      <w:r>
+        <w:rPr>
+          <w:rFonts w:ascii="Courier New" w:hAnsi="Courier New" w:cs="Courier New"/>
+        </w:rPr>
+        <w:tab/>
+      </w:r>
+      <w:r>
+        <w:rPr>
+          <w:rFonts w:ascii="Courier New" w:hAnsi="Courier New" w:cs="Courier New"/>
+        </w:rPr>
+        <w:tab/>
+        <w:t>- 260.0</w:t>
+      </w:r>
+    </w:p>
+    <w:p>
+      <w:pPr>
+        <w:pStyle w:val="PlainText"/>
+        <w:rPr>
+          <w:rFonts w:ascii="Courier New" w:hAnsi="Courier New" w:cs="Courier New"/>
+        </w:rPr>
+      </w:pPr>
+      <w:r>
+        <w:rPr>
+          <w:rFonts w:ascii="Courier New" w:hAnsi="Courier New" w:cs="Courier New"/>
+        </w:rPr>
+        <w:t>Amount balance</w:t>
+      </w:r>
+      <w:r>
+        <w:rPr>
+          <w:rFonts w:ascii="Courier New" w:hAnsi="Courier New" w:cs="Courier New"/>
+        </w:rPr>
+        <w:tab/>
+      </w:r>
+      <w:r>
+        <w:rPr>
+          <w:rFonts w:ascii="Courier New" w:hAnsi="Courier New" w:cs="Courier New"/>
+        </w:rPr>
+        <w:tab/>
+      </w:r>
+      <w:r>
+        <w:rPr>
+          <w:rFonts w:ascii="Courier New" w:hAnsi="Courier New" w:cs="Courier New"/>
+        </w:rPr>
+        <w:tab/>
+        <w:t>- 16932.0</w:t>
+      </w:r>
+    </w:p>
+    <w:p>
+      <w:pPr>
+        <w:pStyle w:val="PlainText"/>
+        <w:rPr>
+          <w:rFonts w:ascii="Courier New" w:hAnsi="Courier New" w:cs="Courier New"/>
+        </w:rPr>
+      </w:pPr>
+    </w:p>
+    <w:p>
+      <w:pPr>
+        <w:pStyle w:val="PlainText"/>
+        <w:rPr>
+          <w:rFonts w:ascii="Courier New" w:hAnsi="Courier New" w:cs="Courier New"/>
+        </w:rPr>
+      </w:pPr>
+      <w:r>
+        <w:rPr>
+          <w:rFonts w:ascii="Courier New" w:hAnsi="Courier New" w:cs="Courier New"/>
+        </w:rPr>
+        <w:t>Item Name</w:t>
+      </w:r>
+      <w:r>
+        <w:rPr>
+          <w:rFonts w:ascii="Courier New" w:hAnsi="Courier New" w:cs="Courier New"/>
+        </w:rPr>
+        <w:tab/>
+      </w:r>
+      <w:r>
+        <w:rPr>
+          <w:rFonts w:ascii="Courier New" w:hAnsi="Courier New" w:cs="Courier New"/>
+        </w:rPr>
+        <w:tab/>
+      </w:r>
+      <w:r>
+        <w:rPr>
+          <w:rFonts w:ascii="Courier New" w:hAnsi="Courier New" w:cs="Courier New"/>
+        </w:rPr>
+        <w:tab/>
+      </w:r>
+      <w:r>
+        <w:rPr>
+          <w:rFonts w:ascii="Courier New" w:hAnsi="Courier New" w:cs="Courier New"/>
+        </w:rPr>
+        <w:tab/>
+        <w:t>- CARROT</w:t>
+      </w:r>
+    </w:p>
+    <w:p>
+      <w:pPr>
+        <w:pStyle w:val="PlainText"/>
+        <w:rPr>
+          <w:rFonts w:ascii="Courier New" w:hAnsi="Courier New" w:cs="Courier New"/>
+        </w:rPr>
+      </w:pPr>
+      <w:r>
+        <w:rPr>
+          <w:rFonts w:ascii="Courier New" w:hAnsi="Courier New" w:cs="Courier New"/>
+        </w:rPr>
+        <w:t>Number of Pockets</w:t>
+      </w:r>
+      <w:r>
+        <w:rPr>
+          <w:rFonts w:ascii="Courier New" w:hAnsi="Courier New" w:cs="Courier New"/>
+        </w:rPr>
+        <w:tab/>
+      </w:r>
+      <w:r>
+        <w:rPr>
+          <w:rFonts w:ascii="Courier New" w:hAnsi="Courier New" w:cs="Courier New"/>
+        </w:rPr>
+        <w:tab/>
+      </w:r>
+      <w:r>
+        <w:rPr>
+          <w:rFonts w:ascii="Courier New" w:hAnsi="Courier New" w:cs="Courier New"/>
+        </w:rPr>
+        <w:tab/>
+        <w:t>- 1</w:t>
+      </w:r>
+    </w:p>
+    <w:p>
+      <w:pPr>
+        <w:pStyle w:val="PlainText"/>
+        <w:rPr>
+          <w:rFonts w:ascii="Courier New" w:hAnsi="Courier New" w:cs="Courier New"/>
+        </w:rPr>
+      </w:pPr>
+      <w:r>
+        <w:rPr>
+          <w:rFonts w:ascii="Courier New" w:hAnsi="Courier New" w:cs="Courier New"/>
+        </w:rPr>
+        <w:t>Number of KGs</w:t>
+      </w:r>
+      <w:r>
+        <w:rPr>
+          <w:rFonts w:ascii="Courier New" w:hAnsi="Courier New" w:cs="Courier New"/>
+        </w:rPr>
+        <w:tab/>
+      </w:r>
+      <w:r>
+        <w:rPr>
+          <w:rFonts w:ascii="Courier New" w:hAnsi="Courier New" w:cs="Courier New"/>
+        </w:rPr>
+        <w:tab/>
+      </w:r>
+      <w:r>
+        <w:rPr>
+          <w:rFonts w:ascii="Courier New" w:hAnsi="Courier New" w:cs="Courier New"/>
+        </w:rPr>
+        <w:tab/>
+        <w:t>- 103</w:t>
+      </w:r>
+    </w:p>
+    <w:p>
+      <w:pPr>
+        <w:pStyle w:val="PlainText"/>
+        <w:rPr>
+          <w:rFonts w:ascii="Courier New" w:hAnsi="Courier New" w:cs="Courier New"/>
+        </w:rPr>
+      </w:pPr>
+      <w:r>
+        <w:rPr>
+          <w:rFonts w:ascii="Courier New" w:hAnsi="Courier New" w:cs="Courier New"/>
+        </w:rPr>
+        <w:t>Rate</w:t>
+      </w:r>
+      <w:r>
+        <w:rPr>
+          <w:rFonts w:ascii="Courier New" w:hAnsi="Courier New" w:cs="Courier New"/>
+        </w:rPr>
+        <w:tab/>
+      </w:r>
+      <w:r>
+        <w:rPr>
+          <w:rFonts w:ascii="Courier New" w:hAnsi="Courier New" w:cs="Courier New"/>
+        </w:rPr>
+        <w:tab/>
+      </w:r>
+      <w:r>
+        <w:rPr>
+          <w:rFonts w:ascii="Courier New" w:hAnsi="Courier New" w:cs="Courier New"/>
+        </w:rPr>
+        <w:tab/>
+      </w:r>
+      <w:r>
+        <w:rPr>
+          <w:rFonts w:ascii="Courier New" w:hAnsi="Courier New" w:cs="Courier New"/>
+        </w:rPr>
+        <w:tab/>
+      </w:r>
+      <w:r>
+        <w:rPr>
+          <w:rFonts w:ascii="Courier New" w:hAnsi="Courier New" w:cs="Courier New"/>
+        </w:rPr>
+        <w:tab/>
+        <w:t>- 10</w:t>
+      </w:r>
+    </w:p>
+    <w:p>
+      <w:pPr>
+        <w:pStyle w:val="PlainText"/>
+        <w:rPr>
+          <w:rFonts w:ascii="Courier New" w:hAnsi="Courier New" w:cs="Courier New"/>
+        </w:rPr>
+      </w:pPr>
+      <w:r>
+        <w:rPr>
+          <w:rFonts w:ascii="Courier New" w:hAnsi="Courier New" w:cs="Courier New"/>
+        </w:rPr>
+        <w:t>Total Price</w:t>
+      </w:r>
+      <w:r>
+        <w:rPr>
+          <w:rFonts w:ascii="Courier New" w:hAnsi="Courier New" w:cs="Courier New"/>
+        </w:rPr>
+        <w:tab/>
+      </w:r>
+      <w:r>
+        <w:rPr>
+          <w:rFonts w:ascii="Courier New" w:hAnsi="Courier New" w:cs="Courier New"/>
+        </w:rPr>
+        <w:tab/>
+      </w:r>
+      <w:r>
+        <w:rPr>
+          <w:rFonts w:ascii="Courier New" w:hAnsi="Courier New" w:cs="Courier New"/>
+        </w:rPr>
+        <w:tab/>
+      </w:r>
+      <w:r>
+        <w:rPr>
+          <w:rFonts w:ascii="Courier New" w:hAnsi="Courier New" w:cs="Courier New"/>
+        </w:rPr>
+        <w:tab/>
+        <w:t>- 1030.0</w:t>
+      </w:r>
+    </w:p>
+    <w:p>
+      <w:pPr>
+        <w:pStyle w:val="PlainText"/>
+        <w:rPr>
+          <w:rFonts w:ascii="Courier New" w:hAnsi="Courier New" w:cs="Courier New"/>
+          <w:b/>
+        </w:rPr>
+      </w:pPr>
+      <w:r>
+        <w:rPr>
+          <w:rFonts w:ascii="Courier New" w:hAnsi="Courier New" w:cs="Courier New"/>
+          <w:b/>
+        </w:rPr>
+        <w:t>Amount balance</w:t>
+      </w:r>
+      <w:r>
+        <w:rPr>
+          <w:rFonts w:ascii="Courier New" w:hAnsi="Courier New" w:cs="Courier New"/>
+          <w:b/>
+        </w:rPr>
+        <w:tab/>
+      </w:r>
+      <w:r>
+        <w:rPr>
+          <w:rFonts w:ascii="Courier New" w:hAnsi="Courier New" w:cs="Courier New"/>
+          <w:b/>
+        </w:rPr>
+        <w:tab/>
+      </w:r>
+      <w:r>
+        <w:rPr>
+          <w:rFonts w:ascii="Courier New" w:hAnsi="Courier New" w:cs="Courier New"/>
+          <w:b/>
+        </w:rPr>
+        <w:tab/>
+        <w:t>- 17962.0</w:t>
+      </w:r>
+    </w:p>
+    <w:p>
+      <w:pPr>
+        <w:pStyle w:val="PlainText"/>
+        <w:rPr>
+          <w:rFonts w:ascii="Courier New" w:hAnsi="Courier New" w:cs="Courier New"/>
+        </w:rPr>
+      </w:pPr>
+    </w:p>
+    <w:p>
+      <w:pPr>
+        <w:pStyle w:val="PlainText"/>
+        <w:rPr>
+          <w:rFonts w:ascii="Courier New" w:hAnsi="Courier New" w:cs="Courier New"/>
+          <w:b/>
+        </w:rPr>
+      </w:pPr>
     </w:p>
     <w:p>
       <w:pPr>

--- a/customer _details/GANGAMMA/SEP/TUMKUR/TSNP/PURCHASE DETAILS.docx
+++ b/customer _details/GANGAMMA/SEP/TUMKUR/TSNP/PURCHASE DETAILS.docx
@@ -41213,13 +41213,7 @@
         <w:rPr>
           <w:rFonts w:ascii="Courier New" w:hAnsi="Courier New" w:cs="Courier New"/>
         </w:rPr>
-        <w:t>SUN Feb 11</w:t>
-      </w:r>
-      <w:r>
-        <w:rPr>
-          <w:rFonts w:ascii="Courier New" w:hAnsi="Courier New" w:cs="Courier New"/>
-        </w:rPr>
-        <w:t xml:space="preserve"> 11:57:26 PST 2018</w:t>
+        <w:t>SUN Feb 11 11:57:26 PST 2018</w:t>
       </w:r>
     </w:p>
     <w:p>
@@ -41770,6 +41764,1591 @@
         <w:tab/>
         <w:t>- 17962.0</w:t>
       </w:r>
+    </w:p>
+    <w:p>
+      <w:pPr>
+        <w:pStyle w:val="PlainText"/>
+        <w:rPr>
+          <w:rFonts w:ascii="Courier New" w:hAnsi="Courier New" w:cs="Courier New"/>
+          <w:b/>
+        </w:rPr>
+      </w:pPr>
+    </w:p>
+    <w:p>
+      <w:pPr>
+        <w:pStyle w:val="PlainText"/>
+        <w:rPr>
+          <w:rFonts w:ascii="Courier New" w:hAnsi="Courier New" w:cs="Courier New"/>
+        </w:rPr>
+      </w:pPr>
+      <w:r>
+        <w:rPr>
+          <w:rFonts w:ascii="Courier New" w:hAnsi="Courier New" w:cs="Courier New"/>
+        </w:rPr>
+        <w:t>MON Feb 12 11:20:21 PST 2018</w:t>
+      </w:r>
+    </w:p>
+    <w:p>
+      <w:pPr>
+        <w:pStyle w:val="PlainText"/>
+        <w:rPr>
+          <w:rFonts w:ascii="Courier New" w:hAnsi="Courier New" w:cs="Courier New"/>
+        </w:rPr>
+      </w:pPr>
+      <w:r>
+        <w:rPr>
+          <w:rFonts w:ascii="Courier New" w:hAnsi="Courier New" w:cs="Courier New"/>
+        </w:rPr>
+        <w:t>Person Name</w:t>
+      </w:r>
+      <w:r>
+        <w:rPr>
+          <w:rFonts w:ascii="Courier New" w:hAnsi="Courier New" w:cs="Courier New"/>
+        </w:rPr>
+        <w:tab/>
+      </w:r>
+      <w:r>
+        <w:rPr>
+          <w:rFonts w:ascii="Courier New" w:hAnsi="Courier New" w:cs="Courier New"/>
+        </w:rPr>
+        <w:tab/>
+      </w:r>
+      <w:r>
+        <w:rPr>
+          <w:rFonts w:ascii="Courier New" w:hAnsi="Courier New" w:cs="Courier New"/>
+        </w:rPr>
+        <w:tab/>
+      </w:r>
+      <w:r>
+        <w:rPr>
+          <w:rFonts w:ascii="Courier New" w:hAnsi="Courier New" w:cs="Courier New"/>
+        </w:rPr>
+        <w:tab/>
+        <w:t>- TSNP</w:t>
+      </w:r>
+    </w:p>
+    <w:p>
+      <w:pPr>
+        <w:pStyle w:val="PlainText"/>
+        <w:rPr>
+          <w:rFonts w:ascii="Courier New" w:hAnsi="Courier New" w:cs="Courier New"/>
+        </w:rPr>
+      </w:pPr>
+      <w:r>
+        <w:rPr>
+          <w:rFonts w:ascii="Courier New" w:hAnsi="Courier New" w:cs="Courier New"/>
+        </w:rPr>
+        <w:t>Bill number</w:t>
+      </w:r>
+      <w:r>
+        <w:rPr>
+          <w:rFonts w:ascii="Courier New" w:hAnsi="Courier New" w:cs="Courier New"/>
+        </w:rPr>
+        <w:tab/>
+      </w:r>
+      <w:r>
+        <w:rPr>
+          <w:rFonts w:ascii="Courier New" w:hAnsi="Courier New" w:cs="Courier New"/>
+        </w:rPr>
+        <w:tab/>
+      </w:r>
+      <w:r>
+        <w:rPr>
+          <w:rFonts w:ascii="Courier New" w:hAnsi="Courier New" w:cs="Courier New"/>
+        </w:rPr>
+        <w:tab/>
+      </w:r>
+      <w:r>
+        <w:rPr>
+          <w:rFonts w:ascii="Courier New" w:hAnsi="Courier New" w:cs="Courier New"/>
+        </w:rPr>
+        <w:tab/>
+        <w:t>- 3184</w:t>
+      </w:r>
+    </w:p>
+    <w:p>
+      <w:pPr>
+        <w:pStyle w:val="PlainText"/>
+        <w:rPr>
+          <w:rFonts w:ascii="Courier New" w:hAnsi="Courier New" w:cs="Courier New"/>
+        </w:rPr>
+      </w:pPr>
+      <w:r>
+        <w:rPr>
+          <w:rFonts w:ascii="Courier New" w:hAnsi="Courier New" w:cs="Courier New"/>
+        </w:rPr>
+        <w:t>---------------------------------------------------------------</w:t>
+      </w:r>
+    </w:p>
+    <w:p>
+      <w:pPr>
+        <w:pStyle w:val="PlainText"/>
+        <w:rPr>
+          <w:rFonts w:ascii="Courier New" w:hAnsi="Courier New" w:cs="Courier New"/>
+        </w:rPr>
+      </w:pPr>
+      <w:r>
+        <w:rPr>
+          <w:rFonts w:ascii="Courier New" w:hAnsi="Courier New" w:cs="Courier New"/>
+        </w:rPr>
+        <w:t>Item Name</w:t>
+      </w:r>
+      <w:r>
+        <w:rPr>
+          <w:rFonts w:ascii="Courier New" w:hAnsi="Courier New" w:cs="Courier New"/>
+        </w:rPr>
+        <w:tab/>
+      </w:r>
+      <w:r>
+        <w:rPr>
+          <w:rFonts w:ascii="Courier New" w:hAnsi="Courier New" w:cs="Courier New"/>
+        </w:rPr>
+        <w:tab/>
+      </w:r>
+      <w:r>
+        <w:rPr>
+          <w:rFonts w:ascii="Courier New" w:hAnsi="Courier New" w:cs="Courier New"/>
+        </w:rPr>
+        <w:tab/>
+      </w:r>
+      <w:r>
+        <w:rPr>
+          <w:rFonts w:ascii="Courier New" w:hAnsi="Courier New" w:cs="Courier New"/>
+        </w:rPr>
+        <w:tab/>
+        <w:t>- EEREKAI</w:t>
+      </w:r>
+    </w:p>
+    <w:p>
+      <w:pPr>
+        <w:pStyle w:val="PlainText"/>
+        <w:rPr>
+          <w:rFonts w:ascii="Courier New" w:hAnsi="Courier New" w:cs="Courier New"/>
+        </w:rPr>
+      </w:pPr>
+      <w:r>
+        <w:rPr>
+          <w:rFonts w:ascii="Courier New" w:hAnsi="Courier New" w:cs="Courier New"/>
+        </w:rPr>
+        <w:t>Number of Pockets</w:t>
+      </w:r>
+      <w:r>
+        <w:rPr>
+          <w:rFonts w:ascii="Courier New" w:hAnsi="Courier New" w:cs="Courier New"/>
+        </w:rPr>
+        <w:tab/>
+      </w:r>
+      <w:r>
+        <w:rPr>
+          <w:rFonts w:ascii="Courier New" w:hAnsi="Courier New" w:cs="Courier New"/>
+        </w:rPr>
+        <w:tab/>
+      </w:r>
+      <w:r>
+        <w:rPr>
+          <w:rFonts w:ascii="Courier New" w:hAnsi="Courier New" w:cs="Courier New"/>
+        </w:rPr>
+        <w:tab/>
+        <w:t>- 1</w:t>
+      </w:r>
+    </w:p>
+    <w:p>
+      <w:pPr>
+        <w:pStyle w:val="PlainText"/>
+        <w:rPr>
+          <w:rFonts w:ascii="Courier New" w:hAnsi="Courier New" w:cs="Courier New"/>
+        </w:rPr>
+      </w:pPr>
+      <w:r>
+        <w:rPr>
+          <w:rFonts w:ascii="Courier New" w:hAnsi="Courier New" w:cs="Courier New"/>
+        </w:rPr>
+        <w:t>Number of KGs</w:t>
+      </w:r>
+      <w:r>
+        <w:rPr>
+          <w:rFonts w:ascii="Courier New" w:hAnsi="Courier New" w:cs="Courier New"/>
+        </w:rPr>
+        <w:tab/>
+      </w:r>
+      <w:r>
+        <w:rPr>
+          <w:rFonts w:ascii="Courier New" w:hAnsi="Courier New" w:cs="Courier New"/>
+        </w:rPr>
+        <w:tab/>
+      </w:r>
+      <w:r>
+        <w:rPr>
+          <w:rFonts w:ascii="Courier New" w:hAnsi="Courier New" w:cs="Courier New"/>
+        </w:rPr>
+        <w:tab/>
+        <w:t>- 47</w:t>
+      </w:r>
+    </w:p>
+    <w:p>
+      <w:pPr>
+        <w:pStyle w:val="PlainText"/>
+        <w:rPr>
+          <w:rFonts w:ascii="Courier New" w:hAnsi="Courier New" w:cs="Courier New"/>
+        </w:rPr>
+      </w:pPr>
+      <w:r>
+        <w:rPr>
+          <w:rFonts w:ascii="Courier New" w:hAnsi="Courier New" w:cs="Courier New"/>
+        </w:rPr>
+        <w:t>Rate</w:t>
+      </w:r>
+      <w:r>
+        <w:rPr>
+          <w:rFonts w:ascii="Courier New" w:hAnsi="Courier New" w:cs="Courier New"/>
+        </w:rPr>
+        <w:tab/>
+      </w:r>
+      <w:r>
+        <w:rPr>
+          <w:rFonts w:ascii="Courier New" w:hAnsi="Courier New" w:cs="Courier New"/>
+        </w:rPr>
+        <w:tab/>
+      </w:r>
+      <w:r>
+        <w:rPr>
+          <w:rFonts w:ascii="Courier New" w:hAnsi="Courier New" w:cs="Courier New"/>
+        </w:rPr>
+        <w:tab/>
+      </w:r>
+      <w:r>
+        <w:rPr>
+          <w:rFonts w:ascii="Courier New" w:hAnsi="Courier New" w:cs="Courier New"/>
+        </w:rPr>
+        <w:tab/>
+      </w:r>
+      <w:r>
+        <w:rPr>
+          <w:rFonts w:ascii="Courier New" w:hAnsi="Courier New" w:cs="Courier New"/>
+        </w:rPr>
+        <w:tab/>
+        <w:t>- 10</w:t>
+      </w:r>
+    </w:p>
+    <w:p>
+      <w:pPr>
+        <w:pStyle w:val="PlainText"/>
+        <w:rPr>
+          <w:rFonts w:ascii="Courier New" w:hAnsi="Courier New" w:cs="Courier New"/>
+        </w:rPr>
+      </w:pPr>
+      <w:r>
+        <w:rPr>
+          <w:rFonts w:ascii="Courier New" w:hAnsi="Courier New" w:cs="Courier New"/>
+        </w:rPr>
+        <w:t>Total Price</w:t>
+      </w:r>
+      <w:r>
+        <w:rPr>
+          <w:rFonts w:ascii="Courier New" w:hAnsi="Courier New" w:cs="Courier New"/>
+        </w:rPr>
+        <w:tab/>
+      </w:r>
+      <w:r>
+        <w:rPr>
+          <w:rFonts w:ascii="Courier New" w:hAnsi="Courier New" w:cs="Courier New"/>
+        </w:rPr>
+        <w:tab/>
+      </w:r>
+      <w:r>
+        <w:rPr>
+          <w:rFonts w:ascii="Courier New" w:hAnsi="Courier New" w:cs="Courier New"/>
+        </w:rPr>
+        <w:tab/>
+      </w:r>
+      <w:r>
+        <w:rPr>
+          <w:rFonts w:ascii="Courier New" w:hAnsi="Courier New" w:cs="Courier New"/>
+        </w:rPr>
+        <w:tab/>
+        <w:t>- 470.0</w:t>
+      </w:r>
+    </w:p>
+    <w:p>
+      <w:pPr>
+        <w:pStyle w:val="PlainText"/>
+        <w:rPr>
+          <w:rFonts w:ascii="Courier New" w:hAnsi="Courier New" w:cs="Courier New"/>
+        </w:rPr>
+      </w:pPr>
+      <w:r>
+        <w:rPr>
+          <w:rFonts w:ascii="Courier New" w:hAnsi="Courier New" w:cs="Courier New"/>
+        </w:rPr>
+        <w:t>Amount balance</w:t>
+      </w:r>
+      <w:r>
+        <w:rPr>
+          <w:rFonts w:ascii="Courier New" w:hAnsi="Courier New" w:cs="Courier New"/>
+        </w:rPr>
+        <w:tab/>
+      </w:r>
+      <w:r>
+        <w:rPr>
+          <w:rFonts w:ascii="Courier New" w:hAnsi="Courier New" w:cs="Courier New"/>
+        </w:rPr>
+        <w:tab/>
+      </w:r>
+      <w:r>
+        <w:rPr>
+          <w:rFonts w:ascii="Courier New" w:hAnsi="Courier New" w:cs="Courier New"/>
+        </w:rPr>
+        <w:tab/>
+        <w:t>- 18432.0</w:t>
+      </w:r>
+    </w:p>
+    <w:p>
+      <w:pPr>
+        <w:pStyle w:val="PlainText"/>
+        <w:rPr>
+          <w:rFonts w:ascii="Courier New" w:hAnsi="Courier New" w:cs="Courier New"/>
+        </w:rPr>
+      </w:pPr>
+    </w:p>
+    <w:p>
+      <w:pPr>
+        <w:pStyle w:val="PlainText"/>
+        <w:rPr>
+          <w:rFonts w:ascii="Courier New" w:hAnsi="Courier New" w:cs="Courier New"/>
+        </w:rPr>
+      </w:pPr>
+      <w:r>
+        <w:rPr>
+          <w:rFonts w:ascii="Courier New" w:hAnsi="Courier New" w:cs="Courier New"/>
+        </w:rPr>
+        <w:t>Item Name</w:t>
+      </w:r>
+      <w:r>
+        <w:rPr>
+          <w:rFonts w:ascii="Courier New" w:hAnsi="Courier New" w:cs="Courier New"/>
+        </w:rPr>
+        <w:tab/>
+      </w:r>
+      <w:r>
+        <w:rPr>
+          <w:rFonts w:ascii="Courier New" w:hAnsi="Courier New" w:cs="Courier New"/>
+        </w:rPr>
+        <w:tab/>
+      </w:r>
+      <w:r>
+        <w:rPr>
+          <w:rFonts w:ascii="Courier New" w:hAnsi="Courier New" w:cs="Courier New"/>
+        </w:rPr>
+        <w:tab/>
+      </w:r>
+      <w:r>
+        <w:rPr>
+          <w:rFonts w:ascii="Courier New" w:hAnsi="Courier New" w:cs="Courier New"/>
+        </w:rPr>
+        <w:tab/>
+        <w:t>- SORE KAI</w:t>
+      </w:r>
+    </w:p>
+    <w:p>
+      <w:pPr>
+        <w:pStyle w:val="PlainText"/>
+        <w:rPr>
+          <w:rFonts w:ascii="Courier New" w:hAnsi="Courier New" w:cs="Courier New"/>
+        </w:rPr>
+      </w:pPr>
+      <w:r>
+        <w:rPr>
+          <w:rFonts w:ascii="Courier New" w:hAnsi="Courier New" w:cs="Courier New"/>
+        </w:rPr>
+        <w:t>Number of Pockets</w:t>
+      </w:r>
+      <w:r>
+        <w:rPr>
+          <w:rFonts w:ascii="Courier New" w:hAnsi="Courier New" w:cs="Courier New"/>
+        </w:rPr>
+        <w:tab/>
+      </w:r>
+      <w:r>
+        <w:rPr>
+          <w:rFonts w:ascii="Courier New" w:hAnsi="Courier New" w:cs="Courier New"/>
+        </w:rPr>
+        <w:tab/>
+      </w:r>
+      <w:r>
+        <w:rPr>
+          <w:rFonts w:ascii="Courier New" w:hAnsi="Courier New" w:cs="Courier New"/>
+        </w:rPr>
+        <w:tab/>
+        <w:t>- 1</w:t>
+      </w:r>
+    </w:p>
+    <w:p>
+      <w:pPr>
+        <w:pStyle w:val="PlainText"/>
+        <w:rPr>
+          <w:rFonts w:ascii="Courier New" w:hAnsi="Courier New" w:cs="Courier New"/>
+        </w:rPr>
+      </w:pPr>
+      <w:r>
+        <w:rPr>
+          <w:rFonts w:ascii="Courier New" w:hAnsi="Courier New" w:cs="Courier New"/>
+        </w:rPr>
+        <w:t>Number of KGs</w:t>
+      </w:r>
+      <w:r>
+        <w:rPr>
+          <w:rFonts w:ascii="Courier New" w:hAnsi="Courier New" w:cs="Courier New"/>
+        </w:rPr>
+        <w:tab/>
+      </w:r>
+      <w:r>
+        <w:rPr>
+          <w:rFonts w:ascii="Courier New" w:hAnsi="Courier New" w:cs="Courier New"/>
+        </w:rPr>
+        <w:tab/>
+      </w:r>
+      <w:r>
+        <w:rPr>
+          <w:rFonts w:ascii="Courier New" w:hAnsi="Courier New" w:cs="Courier New"/>
+        </w:rPr>
+        <w:tab/>
+        <w:t>- 30</w:t>
+      </w:r>
+    </w:p>
+    <w:p>
+      <w:pPr>
+        <w:pStyle w:val="PlainText"/>
+        <w:rPr>
+          <w:rFonts w:ascii="Courier New" w:hAnsi="Courier New" w:cs="Courier New"/>
+        </w:rPr>
+      </w:pPr>
+      <w:r>
+        <w:rPr>
+          <w:rFonts w:ascii="Courier New" w:hAnsi="Courier New" w:cs="Courier New"/>
+        </w:rPr>
+        <w:t>Rate</w:t>
+      </w:r>
+      <w:r>
+        <w:rPr>
+          <w:rFonts w:ascii="Courier New" w:hAnsi="Courier New" w:cs="Courier New"/>
+        </w:rPr>
+        <w:tab/>
+      </w:r>
+      <w:r>
+        <w:rPr>
+          <w:rFonts w:ascii="Courier New" w:hAnsi="Courier New" w:cs="Courier New"/>
+        </w:rPr>
+        <w:tab/>
+      </w:r>
+      <w:r>
+        <w:rPr>
+          <w:rFonts w:ascii="Courier New" w:hAnsi="Courier New" w:cs="Courier New"/>
+        </w:rPr>
+        <w:tab/>
+      </w:r>
+      <w:r>
+        <w:rPr>
+          <w:rFonts w:ascii="Courier New" w:hAnsi="Courier New" w:cs="Courier New"/>
+        </w:rPr>
+        <w:tab/>
+      </w:r>
+      <w:r>
+        <w:rPr>
+          <w:rFonts w:ascii="Courier New" w:hAnsi="Courier New" w:cs="Courier New"/>
+        </w:rPr>
+        <w:tab/>
+        <w:t>- 5</w:t>
+      </w:r>
+    </w:p>
+    <w:p>
+      <w:pPr>
+        <w:pStyle w:val="PlainText"/>
+        <w:rPr>
+          <w:rFonts w:ascii="Courier New" w:hAnsi="Courier New" w:cs="Courier New"/>
+        </w:rPr>
+      </w:pPr>
+      <w:r>
+        <w:rPr>
+          <w:rFonts w:ascii="Courier New" w:hAnsi="Courier New" w:cs="Courier New"/>
+        </w:rPr>
+        <w:t>Total Price</w:t>
+      </w:r>
+      <w:r>
+        <w:rPr>
+          <w:rFonts w:ascii="Courier New" w:hAnsi="Courier New" w:cs="Courier New"/>
+        </w:rPr>
+        <w:tab/>
+      </w:r>
+      <w:r>
+        <w:rPr>
+          <w:rFonts w:ascii="Courier New" w:hAnsi="Courier New" w:cs="Courier New"/>
+        </w:rPr>
+        <w:tab/>
+      </w:r>
+      <w:r>
+        <w:rPr>
+          <w:rFonts w:ascii="Courier New" w:hAnsi="Courier New" w:cs="Courier New"/>
+        </w:rPr>
+        <w:tab/>
+      </w:r>
+      <w:r>
+        <w:rPr>
+          <w:rFonts w:ascii="Courier New" w:hAnsi="Courier New" w:cs="Courier New"/>
+        </w:rPr>
+        <w:tab/>
+        <w:t>- 150.0</w:t>
+      </w:r>
+    </w:p>
+    <w:p>
+      <w:pPr>
+        <w:pStyle w:val="PlainText"/>
+        <w:rPr>
+          <w:rFonts w:ascii="Courier New" w:hAnsi="Courier New" w:cs="Courier New"/>
+          <w:color w:val="FF0000"/>
+        </w:rPr>
+      </w:pPr>
+      <w:r>
+        <w:rPr>
+          <w:rFonts w:ascii="Courier New" w:hAnsi="Courier New" w:cs="Courier New"/>
+          <w:color w:val="FF0000"/>
+        </w:rPr>
+        <w:t>Amount Received</w:t>
+      </w:r>
+      <w:r>
+        <w:rPr>
+          <w:rFonts w:ascii="Courier New" w:hAnsi="Courier New" w:cs="Courier New"/>
+          <w:color w:val="FF0000"/>
+        </w:rPr>
+        <w:tab/>
+      </w:r>
+      <w:r>
+        <w:rPr>
+          <w:rFonts w:ascii="Courier New" w:hAnsi="Courier New" w:cs="Courier New"/>
+          <w:color w:val="FF0000"/>
+        </w:rPr>
+        <w:tab/>
+      </w:r>
+      <w:r>
+        <w:rPr>
+          <w:rFonts w:ascii="Courier New" w:hAnsi="Courier New" w:cs="Courier New"/>
+          <w:color w:val="FF0000"/>
+        </w:rPr>
+        <w:tab/>
+        <w:t>- 2500</w:t>
+      </w:r>
+    </w:p>
+    <w:p>
+      <w:pPr>
+        <w:pStyle w:val="PlainText"/>
+        <w:rPr>
+          <w:rFonts w:ascii="Courier New" w:hAnsi="Courier New" w:cs="Courier New"/>
+        </w:rPr>
+      </w:pPr>
+      <w:r>
+        <w:rPr>
+          <w:rFonts w:ascii="Courier New" w:hAnsi="Courier New" w:cs="Courier New"/>
+        </w:rPr>
+        <w:t>Amount balance</w:t>
+      </w:r>
+      <w:r>
+        <w:rPr>
+          <w:rFonts w:ascii="Courier New" w:hAnsi="Courier New" w:cs="Courier New"/>
+        </w:rPr>
+        <w:tab/>
+      </w:r>
+      <w:r>
+        <w:rPr>
+          <w:rFonts w:ascii="Courier New" w:hAnsi="Courier New" w:cs="Courier New"/>
+        </w:rPr>
+        <w:tab/>
+      </w:r>
+      <w:r>
+        <w:rPr>
+          <w:rFonts w:ascii="Courier New" w:hAnsi="Courier New" w:cs="Courier New"/>
+        </w:rPr>
+        <w:tab/>
+        <w:t>- 16082.0</w:t>
+      </w:r>
+    </w:p>
+    <w:p>
+      <w:pPr>
+        <w:pStyle w:val="PlainText"/>
+        <w:rPr>
+          <w:rFonts w:ascii="Courier New" w:hAnsi="Courier New" w:cs="Courier New"/>
+        </w:rPr>
+      </w:pPr>
+      <w:r>
+        <w:rPr>
+          <w:rFonts w:ascii="Courier New" w:hAnsi="Courier New" w:cs="Courier New"/>
+        </w:rPr>
+        <w:t>Amount Received mode</w:t>
+      </w:r>
+      <w:r>
+        <w:rPr>
+          <w:rFonts w:ascii="Courier New" w:hAnsi="Courier New" w:cs="Courier New"/>
+        </w:rPr>
+        <w:tab/>
+      </w:r>
+      <w:r>
+        <w:rPr>
+          <w:rFonts w:ascii="Courier New" w:hAnsi="Courier New" w:cs="Courier New"/>
+        </w:rPr>
+        <w:tab/>
+        <w:t>- CASH</w:t>
+      </w:r>
+    </w:p>
+    <w:p>
+      <w:pPr>
+        <w:pStyle w:val="PlainText"/>
+        <w:rPr>
+          <w:rFonts w:ascii="Courier New" w:hAnsi="Courier New" w:cs="Courier New"/>
+        </w:rPr>
+      </w:pPr>
+    </w:p>
+    <w:p>
+      <w:pPr>
+        <w:pStyle w:val="PlainText"/>
+        <w:rPr>
+          <w:rFonts w:ascii="Courier New" w:hAnsi="Courier New" w:cs="Courier New"/>
+        </w:rPr>
+      </w:pPr>
+      <w:r>
+        <w:rPr>
+          <w:rFonts w:ascii="Courier New" w:hAnsi="Courier New" w:cs="Courier New"/>
+        </w:rPr>
+        <w:t>Item Name</w:t>
+      </w:r>
+      <w:r>
+        <w:rPr>
+          <w:rFonts w:ascii="Courier New" w:hAnsi="Courier New" w:cs="Courier New"/>
+        </w:rPr>
+        <w:tab/>
+      </w:r>
+      <w:r>
+        <w:rPr>
+          <w:rFonts w:ascii="Courier New" w:hAnsi="Courier New" w:cs="Courier New"/>
+        </w:rPr>
+        <w:tab/>
+      </w:r>
+      <w:r>
+        <w:rPr>
+          <w:rFonts w:ascii="Courier New" w:hAnsi="Courier New" w:cs="Courier New"/>
+        </w:rPr>
+        <w:tab/>
+      </w:r>
+      <w:r>
+        <w:rPr>
+          <w:rFonts w:ascii="Courier New" w:hAnsi="Courier New" w:cs="Courier New"/>
+        </w:rPr>
+        <w:tab/>
+        <w:t>- BEET</w:t>
+      </w:r>
+    </w:p>
+    <w:p>
+      <w:pPr>
+        <w:pStyle w:val="PlainText"/>
+        <w:rPr>
+          <w:rFonts w:ascii="Courier New" w:hAnsi="Courier New" w:cs="Courier New"/>
+        </w:rPr>
+      </w:pPr>
+      <w:r>
+        <w:rPr>
+          <w:rFonts w:ascii="Courier New" w:hAnsi="Courier New" w:cs="Courier New"/>
+        </w:rPr>
+        <w:t>Number of Pockets</w:t>
+      </w:r>
+      <w:r>
+        <w:rPr>
+          <w:rFonts w:ascii="Courier New" w:hAnsi="Courier New" w:cs="Courier New"/>
+        </w:rPr>
+        <w:tab/>
+      </w:r>
+      <w:r>
+        <w:rPr>
+          <w:rFonts w:ascii="Courier New" w:hAnsi="Courier New" w:cs="Courier New"/>
+        </w:rPr>
+        <w:tab/>
+      </w:r>
+      <w:r>
+        <w:rPr>
+          <w:rFonts w:ascii="Courier New" w:hAnsi="Courier New" w:cs="Courier New"/>
+        </w:rPr>
+        <w:tab/>
+        <w:t>- 1</w:t>
+      </w:r>
+    </w:p>
+    <w:p>
+      <w:pPr>
+        <w:pStyle w:val="PlainText"/>
+        <w:rPr>
+          <w:rFonts w:ascii="Courier New" w:hAnsi="Courier New" w:cs="Courier New"/>
+        </w:rPr>
+      </w:pPr>
+      <w:r>
+        <w:rPr>
+          <w:rFonts w:ascii="Courier New" w:hAnsi="Courier New" w:cs="Courier New"/>
+        </w:rPr>
+        <w:t>Number of KGs</w:t>
+      </w:r>
+      <w:r>
+        <w:rPr>
+          <w:rFonts w:ascii="Courier New" w:hAnsi="Courier New" w:cs="Courier New"/>
+        </w:rPr>
+        <w:tab/>
+      </w:r>
+      <w:r>
+        <w:rPr>
+          <w:rFonts w:ascii="Courier New" w:hAnsi="Courier New" w:cs="Courier New"/>
+        </w:rPr>
+        <w:tab/>
+      </w:r>
+      <w:r>
+        <w:rPr>
+          <w:rFonts w:ascii="Courier New" w:hAnsi="Courier New" w:cs="Courier New"/>
+        </w:rPr>
+        <w:tab/>
+        <w:t>- 57</w:t>
+      </w:r>
+    </w:p>
+    <w:p>
+      <w:pPr>
+        <w:pStyle w:val="PlainText"/>
+        <w:rPr>
+          <w:rFonts w:ascii="Courier New" w:hAnsi="Courier New" w:cs="Courier New"/>
+        </w:rPr>
+      </w:pPr>
+      <w:r>
+        <w:rPr>
+          <w:rFonts w:ascii="Courier New" w:hAnsi="Courier New" w:cs="Courier New"/>
+        </w:rPr>
+        <w:t>Rate</w:t>
+      </w:r>
+      <w:r>
+        <w:rPr>
+          <w:rFonts w:ascii="Courier New" w:hAnsi="Courier New" w:cs="Courier New"/>
+        </w:rPr>
+        <w:tab/>
+      </w:r>
+      <w:r>
+        <w:rPr>
+          <w:rFonts w:ascii="Courier New" w:hAnsi="Courier New" w:cs="Courier New"/>
+        </w:rPr>
+        <w:tab/>
+      </w:r>
+      <w:r>
+        <w:rPr>
+          <w:rFonts w:ascii="Courier New" w:hAnsi="Courier New" w:cs="Courier New"/>
+        </w:rPr>
+        <w:tab/>
+      </w:r>
+      <w:r>
+        <w:rPr>
+          <w:rFonts w:ascii="Courier New" w:hAnsi="Courier New" w:cs="Courier New"/>
+        </w:rPr>
+        <w:tab/>
+      </w:r>
+      <w:r>
+        <w:rPr>
+          <w:rFonts w:ascii="Courier New" w:hAnsi="Courier New" w:cs="Courier New"/>
+        </w:rPr>
+        <w:tab/>
+        <w:t>- 6</w:t>
+      </w:r>
+    </w:p>
+    <w:p>
+      <w:pPr>
+        <w:pStyle w:val="PlainText"/>
+        <w:rPr>
+          <w:rFonts w:ascii="Courier New" w:hAnsi="Courier New" w:cs="Courier New"/>
+        </w:rPr>
+      </w:pPr>
+      <w:r>
+        <w:rPr>
+          <w:rFonts w:ascii="Courier New" w:hAnsi="Courier New" w:cs="Courier New"/>
+        </w:rPr>
+        <w:t>Total Price</w:t>
+      </w:r>
+      <w:r>
+        <w:rPr>
+          <w:rFonts w:ascii="Courier New" w:hAnsi="Courier New" w:cs="Courier New"/>
+        </w:rPr>
+        <w:tab/>
+      </w:r>
+      <w:r>
+        <w:rPr>
+          <w:rFonts w:ascii="Courier New" w:hAnsi="Courier New" w:cs="Courier New"/>
+        </w:rPr>
+        <w:tab/>
+      </w:r>
+      <w:r>
+        <w:rPr>
+          <w:rFonts w:ascii="Courier New" w:hAnsi="Courier New" w:cs="Courier New"/>
+        </w:rPr>
+        <w:tab/>
+      </w:r>
+      <w:r>
+        <w:rPr>
+          <w:rFonts w:ascii="Courier New" w:hAnsi="Courier New" w:cs="Courier New"/>
+        </w:rPr>
+        <w:tab/>
+        <w:t>- 342.0</w:t>
+      </w:r>
+    </w:p>
+    <w:p>
+      <w:pPr>
+        <w:pStyle w:val="PlainText"/>
+        <w:rPr>
+          <w:rFonts w:ascii="Courier New" w:hAnsi="Courier New" w:cs="Courier New"/>
+        </w:rPr>
+      </w:pPr>
+      <w:r>
+        <w:rPr>
+          <w:rFonts w:ascii="Courier New" w:hAnsi="Courier New" w:cs="Courier New"/>
+        </w:rPr>
+        <w:t>Amount balance</w:t>
+      </w:r>
+      <w:r>
+        <w:rPr>
+          <w:rFonts w:ascii="Courier New" w:hAnsi="Courier New" w:cs="Courier New"/>
+        </w:rPr>
+        <w:tab/>
+      </w:r>
+      <w:r>
+        <w:rPr>
+          <w:rFonts w:ascii="Courier New" w:hAnsi="Courier New" w:cs="Courier New"/>
+        </w:rPr>
+        <w:tab/>
+      </w:r>
+      <w:r>
+        <w:rPr>
+          <w:rFonts w:ascii="Courier New" w:hAnsi="Courier New" w:cs="Courier New"/>
+        </w:rPr>
+        <w:tab/>
+        <w:t>- 16424.0</w:t>
+      </w:r>
+    </w:p>
+    <w:p>
+      <w:pPr>
+        <w:pStyle w:val="PlainText"/>
+        <w:rPr>
+          <w:rFonts w:ascii="Courier New" w:hAnsi="Courier New" w:cs="Courier New"/>
+        </w:rPr>
+      </w:pPr>
+    </w:p>
+    <w:p>
+      <w:pPr>
+        <w:pStyle w:val="PlainText"/>
+        <w:rPr>
+          <w:rFonts w:ascii="Courier New" w:hAnsi="Courier New" w:cs="Courier New"/>
+        </w:rPr>
+      </w:pPr>
+      <w:r>
+        <w:rPr>
+          <w:rFonts w:ascii="Courier New" w:hAnsi="Courier New" w:cs="Courier New"/>
+        </w:rPr>
+        <w:t>Item Name</w:t>
+      </w:r>
+      <w:r>
+        <w:rPr>
+          <w:rFonts w:ascii="Courier New" w:hAnsi="Courier New" w:cs="Courier New"/>
+        </w:rPr>
+        <w:tab/>
+      </w:r>
+      <w:r>
+        <w:rPr>
+          <w:rFonts w:ascii="Courier New" w:hAnsi="Courier New" w:cs="Courier New"/>
+        </w:rPr>
+        <w:tab/>
+      </w:r>
+      <w:r>
+        <w:rPr>
+          <w:rFonts w:ascii="Courier New" w:hAnsi="Courier New" w:cs="Courier New"/>
+        </w:rPr>
+        <w:tab/>
+      </w:r>
+      <w:r>
+        <w:rPr>
+          <w:rFonts w:ascii="Courier New" w:hAnsi="Courier New" w:cs="Courier New"/>
+        </w:rPr>
+        <w:tab/>
+        <w:t>- CUCUMBR</w:t>
+      </w:r>
+    </w:p>
+    <w:p>
+      <w:pPr>
+        <w:pStyle w:val="PlainText"/>
+        <w:rPr>
+          <w:rFonts w:ascii="Courier New" w:hAnsi="Courier New" w:cs="Courier New"/>
+        </w:rPr>
+      </w:pPr>
+      <w:r>
+        <w:rPr>
+          <w:rFonts w:ascii="Courier New" w:hAnsi="Courier New" w:cs="Courier New"/>
+        </w:rPr>
+        <w:t>Number of Pockets</w:t>
+      </w:r>
+      <w:r>
+        <w:rPr>
+          <w:rFonts w:ascii="Courier New" w:hAnsi="Courier New" w:cs="Courier New"/>
+        </w:rPr>
+        <w:tab/>
+      </w:r>
+      <w:r>
+        <w:rPr>
+          <w:rFonts w:ascii="Courier New" w:hAnsi="Courier New" w:cs="Courier New"/>
+        </w:rPr>
+        <w:tab/>
+      </w:r>
+      <w:r>
+        <w:rPr>
+          <w:rFonts w:ascii="Courier New" w:hAnsi="Courier New" w:cs="Courier New"/>
+        </w:rPr>
+        <w:tab/>
+        <w:t>- 4</w:t>
+      </w:r>
+    </w:p>
+    <w:p>
+      <w:pPr>
+        <w:pStyle w:val="PlainText"/>
+        <w:rPr>
+          <w:rFonts w:ascii="Courier New" w:hAnsi="Courier New" w:cs="Courier New"/>
+        </w:rPr>
+      </w:pPr>
+      <w:r>
+        <w:rPr>
+          <w:rFonts w:ascii="Courier New" w:hAnsi="Courier New" w:cs="Courier New"/>
+        </w:rPr>
+        <w:t>Number of KGs</w:t>
+      </w:r>
+      <w:r>
+        <w:rPr>
+          <w:rFonts w:ascii="Courier New" w:hAnsi="Courier New" w:cs="Courier New"/>
+        </w:rPr>
+        <w:tab/>
+      </w:r>
+      <w:r>
+        <w:rPr>
+          <w:rFonts w:ascii="Courier New" w:hAnsi="Courier New" w:cs="Courier New"/>
+        </w:rPr>
+        <w:tab/>
+      </w:r>
+      <w:r>
+        <w:rPr>
+          <w:rFonts w:ascii="Courier New" w:hAnsi="Courier New" w:cs="Courier New"/>
+        </w:rPr>
+        <w:tab/>
+        <w:t>- 40</w:t>
+      </w:r>
+    </w:p>
+    <w:p>
+      <w:pPr>
+        <w:pStyle w:val="PlainText"/>
+        <w:rPr>
+          <w:rFonts w:ascii="Courier New" w:hAnsi="Courier New" w:cs="Courier New"/>
+        </w:rPr>
+      </w:pPr>
+      <w:r>
+        <w:rPr>
+          <w:rFonts w:ascii="Courier New" w:hAnsi="Courier New" w:cs="Courier New"/>
+        </w:rPr>
+        <w:t>Rate</w:t>
+      </w:r>
+      <w:r>
+        <w:rPr>
+          <w:rFonts w:ascii="Courier New" w:hAnsi="Courier New" w:cs="Courier New"/>
+        </w:rPr>
+        <w:tab/>
+      </w:r>
+      <w:r>
+        <w:rPr>
+          <w:rFonts w:ascii="Courier New" w:hAnsi="Courier New" w:cs="Courier New"/>
+        </w:rPr>
+        <w:tab/>
+      </w:r>
+      <w:r>
+        <w:rPr>
+          <w:rFonts w:ascii="Courier New" w:hAnsi="Courier New" w:cs="Courier New"/>
+        </w:rPr>
+        <w:tab/>
+      </w:r>
+      <w:r>
+        <w:rPr>
+          <w:rFonts w:ascii="Courier New" w:hAnsi="Courier New" w:cs="Courier New"/>
+        </w:rPr>
+        <w:tab/>
+      </w:r>
+      <w:r>
+        <w:rPr>
+          <w:rFonts w:ascii="Courier New" w:hAnsi="Courier New" w:cs="Courier New"/>
+        </w:rPr>
+        <w:tab/>
+        <w:t>- 25</w:t>
+      </w:r>
+    </w:p>
+    <w:p>
+      <w:pPr>
+        <w:pStyle w:val="PlainText"/>
+        <w:rPr>
+          <w:rFonts w:ascii="Courier New" w:hAnsi="Courier New" w:cs="Courier New"/>
+        </w:rPr>
+      </w:pPr>
+      <w:r>
+        <w:rPr>
+          <w:rFonts w:ascii="Courier New" w:hAnsi="Courier New" w:cs="Courier New"/>
+        </w:rPr>
+        <w:t>Total Price</w:t>
+      </w:r>
+      <w:r>
+        <w:rPr>
+          <w:rFonts w:ascii="Courier New" w:hAnsi="Courier New" w:cs="Courier New"/>
+        </w:rPr>
+        <w:tab/>
+      </w:r>
+      <w:r>
+        <w:rPr>
+          <w:rFonts w:ascii="Courier New" w:hAnsi="Courier New" w:cs="Courier New"/>
+        </w:rPr>
+        <w:tab/>
+      </w:r>
+      <w:r>
+        <w:rPr>
+          <w:rFonts w:ascii="Courier New" w:hAnsi="Courier New" w:cs="Courier New"/>
+        </w:rPr>
+        <w:tab/>
+      </w:r>
+      <w:r>
+        <w:rPr>
+          <w:rFonts w:ascii="Courier New" w:hAnsi="Courier New" w:cs="Courier New"/>
+        </w:rPr>
+        <w:tab/>
+        <w:t>- 1000.0</w:t>
+      </w:r>
+    </w:p>
+    <w:p>
+      <w:pPr>
+        <w:pStyle w:val="PlainText"/>
+        <w:rPr>
+          <w:rFonts w:ascii="Courier New" w:hAnsi="Courier New" w:cs="Courier New"/>
+        </w:rPr>
+      </w:pPr>
+      <w:r>
+        <w:rPr>
+          <w:rFonts w:ascii="Courier New" w:hAnsi="Courier New" w:cs="Courier New"/>
+        </w:rPr>
+        <w:t>Amount balance</w:t>
+      </w:r>
+      <w:r>
+        <w:rPr>
+          <w:rFonts w:ascii="Courier New" w:hAnsi="Courier New" w:cs="Courier New"/>
+        </w:rPr>
+        <w:tab/>
+      </w:r>
+      <w:r>
+        <w:rPr>
+          <w:rFonts w:ascii="Courier New" w:hAnsi="Courier New" w:cs="Courier New"/>
+        </w:rPr>
+        <w:tab/>
+      </w:r>
+      <w:r>
+        <w:rPr>
+          <w:rFonts w:ascii="Courier New" w:hAnsi="Courier New" w:cs="Courier New"/>
+        </w:rPr>
+        <w:tab/>
+        <w:t>- 17424.0</w:t>
+      </w:r>
+    </w:p>
+    <w:p>
+      <w:pPr>
+        <w:pStyle w:val="PlainText"/>
+        <w:rPr>
+          <w:rFonts w:ascii="Courier New" w:hAnsi="Courier New" w:cs="Courier New"/>
+        </w:rPr>
+      </w:pPr>
+    </w:p>
+    <w:p>
+      <w:pPr>
+        <w:pStyle w:val="PlainText"/>
+        <w:rPr>
+          <w:rFonts w:ascii="Courier New" w:hAnsi="Courier New" w:cs="Courier New"/>
+        </w:rPr>
+      </w:pPr>
+      <w:r>
+        <w:rPr>
+          <w:rFonts w:ascii="Courier New" w:hAnsi="Courier New" w:cs="Courier New"/>
+        </w:rPr>
+        <w:t>Item Name</w:t>
+      </w:r>
+      <w:r>
+        <w:rPr>
+          <w:rFonts w:ascii="Courier New" w:hAnsi="Courier New" w:cs="Courier New"/>
+        </w:rPr>
+        <w:tab/>
+      </w:r>
+      <w:r>
+        <w:rPr>
+          <w:rFonts w:ascii="Courier New" w:hAnsi="Courier New" w:cs="Courier New"/>
+        </w:rPr>
+        <w:tab/>
+      </w:r>
+      <w:r>
+        <w:rPr>
+          <w:rFonts w:ascii="Courier New" w:hAnsi="Courier New" w:cs="Courier New"/>
+        </w:rPr>
+        <w:tab/>
+      </w:r>
+      <w:r>
+        <w:rPr>
+          <w:rFonts w:ascii="Courier New" w:hAnsi="Courier New" w:cs="Courier New"/>
+        </w:rPr>
+        <w:tab/>
+        <w:t>- CARROT</w:t>
+      </w:r>
+    </w:p>
+    <w:p>
+      <w:pPr>
+        <w:pStyle w:val="PlainText"/>
+        <w:rPr>
+          <w:rFonts w:ascii="Courier New" w:hAnsi="Courier New" w:cs="Courier New"/>
+        </w:rPr>
+      </w:pPr>
+      <w:r>
+        <w:rPr>
+          <w:rFonts w:ascii="Courier New" w:hAnsi="Courier New" w:cs="Courier New"/>
+        </w:rPr>
+        <w:t>Number of Pockets</w:t>
+      </w:r>
+      <w:r>
+        <w:rPr>
+          <w:rFonts w:ascii="Courier New" w:hAnsi="Courier New" w:cs="Courier New"/>
+        </w:rPr>
+        <w:tab/>
+      </w:r>
+      <w:r>
+        <w:rPr>
+          <w:rFonts w:ascii="Courier New" w:hAnsi="Courier New" w:cs="Courier New"/>
+        </w:rPr>
+        <w:tab/>
+      </w:r>
+      <w:r>
+        <w:rPr>
+          <w:rFonts w:ascii="Courier New" w:hAnsi="Courier New" w:cs="Courier New"/>
+        </w:rPr>
+        <w:tab/>
+        <w:t>- 1</w:t>
+      </w:r>
+    </w:p>
+    <w:p>
+      <w:pPr>
+        <w:pStyle w:val="PlainText"/>
+        <w:rPr>
+          <w:rFonts w:ascii="Courier New" w:hAnsi="Courier New" w:cs="Courier New"/>
+        </w:rPr>
+      </w:pPr>
+      <w:r>
+        <w:rPr>
+          <w:rFonts w:ascii="Courier New" w:hAnsi="Courier New" w:cs="Courier New"/>
+        </w:rPr>
+        <w:t>Number of KGs</w:t>
+      </w:r>
+      <w:r>
+        <w:rPr>
+          <w:rFonts w:ascii="Courier New" w:hAnsi="Courier New" w:cs="Courier New"/>
+        </w:rPr>
+        <w:tab/>
+      </w:r>
+      <w:r>
+        <w:rPr>
+          <w:rFonts w:ascii="Courier New" w:hAnsi="Courier New" w:cs="Courier New"/>
+        </w:rPr>
+        <w:tab/>
+      </w:r>
+      <w:r>
+        <w:rPr>
+          <w:rFonts w:ascii="Courier New" w:hAnsi="Courier New" w:cs="Courier New"/>
+        </w:rPr>
+        <w:tab/>
+        <w:t>- 102</w:t>
+      </w:r>
+    </w:p>
+    <w:p>
+      <w:pPr>
+        <w:pStyle w:val="PlainText"/>
+        <w:rPr>
+          <w:rFonts w:ascii="Courier New" w:hAnsi="Courier New" w:cs="Courier New"/>
+        </w:rPr>
+      </w:pPr>
+      <w:r>
+        <w:rPr>
+          <w:rFonts w:ascii="Courier New" w:hAnsi="Courier New" w:cs="Courier New"/>
+        </w:rPr>
+        <w:t>Rate</w:t>
+      </w:r>
+      <w:r>
+        <w:rPr>
+          <w:rFonts w:ascii="Courier New" w:hAnsi="Courier New" w:cs="Courier New"/>
+        </w:rPr>
+        <w:tab/>
+      </w:r>
+      <w:r>
+        <w:rPr>
+          <w:rFonts w:ascii="Courier New" w:hAnsi="Courier New" w:cs="Courier New"/>
+        </w:rPr>
+        <w:tab/>
+      </w:r>
+      <w:r>
+        <w:rPr>
+          <w:rFonts w:ascii="Courier New" w:hAnsi="Courier New" w:cs="Courier New"/>
+        </w:rPr>
+        <w:tab/>
+      </w:r>
+      <w:r>
+        <w:rPr>
+          <w:rFonts w:ascii="Courier New" w:hAnsi="Courier New" w:cs="Courier New"/>
+        </w:rPr>
+        <w:tab/>
+      </w:r>
+      <w:r>
+        <w:rPr>
+          <w:rFonts w:ascii="Courier New" w:hAnsi="Courier New" w:cs="Courier New"/>
+        </w:rPr>
+        <w:tab/>
+        <w:t>- 10</w:t>
+      </w:r>
+    </w:p>
+    <w:p>
+      <w:pPr>
+        <w:pStyle w:val="PlainText"/>
+        <w:rPr>
+          <w:rFonts w:ascii="Courier New" w:hAnsi="Courier New" w:cs="Courier New"/>
+        </w:rPr>
+      </w:pPr>
+      <w:r>
+        <w:rPr>
+          <w:rFonts w:ascii="Courier New" w:hAnsi="Courier New" w:cs="Courier New"/>
+        </w:rPr>
+        <w:t>Total Price</w:t>
+      </w:r>
+      <w:r>
+        <w:rPr>
+          <w:rFonts w:ascii="Courier New" w:hAnsi="Courier New" w:cs="Courier New"/>
+        </w:rPr>
+        <w:tab/>
+      </w:r>
+      <w:r>
+        <w:rPr>
+          <w:rFonts w:ascii="Courier New" w:hAnsi="Courier New" w:cs="Courier New"/>
+        </w:rPr>
+        <w:tab/>
+      </w:r>
+      <w:r>
+        <w:rPr>
+          <w:rFonts w:ascii="Courier New" w:hAnsi="Courier New" w:cs="Courier New"/>
+        </w:rPr>
+        <w:tab/>
+      </w:r>
+      <w:r>
+        <w:rPr>
+          <w:rFonts w:ascii="Courier New" w:hAnsi="Courier New" w:cs="Courier New"/>
+        </w:rPr>
+        <w:tab/>
+        <w:t>- 1020.0</w:t>
+      </w:r>
+    </w:p>
+    <w:p>
+      <w:pPr>
+        <w:pStyle w:val="PlainText"/>
+        <w:rPr>
+          <w:rFonts w:ascii="Courier New" w:hAnsi="Courier New" w:cs="Courier New"/>
+          <w:b/>
+        </w:rPr>
+      </w:pPr>
+      <w:r>
+        <w:rPr>
+          <w:rFonts w:ascii="Courier New" w:hAnsi="Courier New" w:cs="Courier New"/>
+          <w:b/>
+        </w:rPr>
+        <w:t>Amount balance</w:t>
+      </w:r>
+      <w:r>
+        <w:rPr>
+          <w:rFonts w:ascii="Courier New" w:hAnsi="Courier New" w:cs="Courier New"/>
+          <w:b/>
+        </w:rPr>
+        <w:tab/>
+      </w:r>
+      <w:r>
+        <w:rPr>
+          <w:rFonts w:ascii="Courier New" w:hAnsi="Courier New" w:cs="Courier New"/>
+          <w:b/>
+        </w:rPr>
+        <w:tab/>
+      </w:r>
+      <w:r>
+        <w:rPr>
+          <w:rFonts w:ascii="Courier New" w:hAnsi="Courier New" w:cs="Courier New"/>
+          <w:b/>
+        </w:rPr>
+        <w:tab/>
+        <w:t>- 18444.0</w:t>
+      </w:r>
+    </w:p>
+    <w:p>
+      <w:pPr>
+        <w:pStyle w:val="PlainText"/>
+        <w:rPr>
+          <w:rFonts w:ascii="Courier New" w:hAnsi="Courier New" w:cs="Courier New"/>
+          <w:b/>
+        </w:rPr>
+      </w:pPr>
+    </w:p>
+    <w:p>
+      <w:pPr>
+        <w:pStyle w:val="PlainText"/>
+        <w:rPr>
+          <w:rFonts w:ascii="Courier New" w:hAnsi="Courier New" w:cs="Courier New"/>
+        </w:rPr>
+      </w:pPr>
+      <w:r>
+        <w:rPr>
+          <w:rFonts w:ascii="Courier New" w:hAnsi="Courier New" w:cs="Courier New"/>
+        </w:rPr>
+        <w:t>TUE Feb 13</w:t>
+      </w:r>
+      <w:r>
+        <w:rPr>
+          <w:rFonts w:ascii="Courier New" w:hAnsi="Courier New" w:cs="Courier New"/>
+        </w:rPr>
+        <w:t xml:space="preserve"> 10:06:40 PST 2018</w:t>
+      </w:r>
+    </w:p>
+    <w:p>
+      <w:pPr>
+        <w:pStyle w:val="PlainText"/>
+        <w:rPr>
+          <w:rFonts w:ascii="Courier New" w:hAnsi="Courier New" w:cs="Courier New"/>
+        </w:rPr>
+      </w:pPr>
+      <w:r>
+        <w:rPr>
+          <w:rFonts w:ascii="Courier New" w:hAnsi="Courier New" w:cs="Courier New"/>
+        </w:rPr>
+        <w:t>Person Name</w:t>
+      </w:r>
+      <w:r>
+        <w:rPr>
+          <w:rFonts w:ascii="Courier New" w:hAnsi="Courier New" w:cs="Courier New"/>
+        </w:rPr>
+        <w:tab/>
+      </w:r>
+      <w:r>
+        <w:rPr>
+          <w:rFonts w:ascii="Courier New" w:hAnsi="Courier New" w:cs="Courier New"/>
+        </w:rPr>
+        <w:tab/>
+      </w:r>
+      <w:r>
+        <w:rPr>
+          <w:rFonts w:ascii="Courier New" w:hAnsi="Courier New" w:cs="Courier New"/>
+        </w:rPr>
+        <w:tab/>
+      </w:r>
+      <w:r>
+        <w:rPr>
+          <w:rFonts w:ascii="Courier New" w:hAnsi="Courier New" w:cs="Courier New"/>
+        </w:rPr>
+        <w:tab/>
+        <w:t>- TSNP</w:t>
+      </w:r>
+    </w:p>
+    <w:p>
+      <w:pPr>
+        <w:pStyle w:val="PlainText"/>
+        <w:rPr>
+          <w:rFonts w:ascii="Courier New" w:hAnsi="Courier New" w:cs="Courier New"/>
+        </w:rPr>
+      </w:pPr>
+      <w:r>
+        <w:rPr>
+          <w:rFonts w:ascii="Courier New" w:hAnsi="Courier New" w:cs="Courier New"/>
+        </w:rPr>
+        <w:t>---------------------------------------------------------------</w:t>
+      </w:r>
+    </w:p>
+    <w:p>
+      <w:pPr>
+        <w:pStyle w:val="PlainText"/>
+        <w:rPr>
+          <w:rFonts w:ascii="Courier New" w:hAnsi="Courier New" w:cs="Courier New"/>
+        </w:rPr>
+      </w:pPr>
+      <w:r>
+        <w:rPr>
+          <w:rFonts w:ascii="Courier New" w:hAnsi="Courier New" w:cs="Courier New"/>
+        </w:rPr>
+        <w:t>Item Name</w:t>
+      </w:r>
+      <w:r>
+        <w:rPr>
+          <w:rFonts w:ascii="Courier New" w:hAnsi="Courier New" w:cs="Courier New"/>
+        </w:rPr>
+        <w:tab/>
+      </w:r>
+      <w:r>
+        <w:rPr>
+          <w:rFonts w:ascii="Courier New" w:hAnsi="Courier New" w:cs="Courier New"/>
+        </w:rPr>
+        <w:tab/>
+      </w:r>
+      <w:r>
+        <w:rPr>
+          <w:rFonts w:ascii="Courier New" w:hAnsi="Courier New" w:cs="Courier New"/>
+        </w:rPr>
+        <w:tab/>
+      </w:r>
+      <w:r>
+        <w:rPr>
+          <w:rFonts w:ascii="Courier New" w:hAnsi="Courier New" w:cs="Courier New"/>
+        </w:rPr>
+        <w:tab/>
+        <w:t>- BEET</w:t>
+      </w:r>
+    </w:p>
+    <w:p>
+      <w:pPr>
+        <w:pStyle w:val="PlainText"/>
+        <w:rPr>
+          <w:rFonts w:ascii="Courier New" w:hAnsi="Courier New" w:cs="Courier New"/>
+          <w:color w:val="FF0000"/>
+        </w:rPr>
+      </w:pPr>
+      <w:r>
+        <w:rPr>
+          <w:rFonts w:ascii="Courier New" w:hAnsi="Courier New" w:cs="Courier New"/>
+          <w:color w:val="FF0000"/>
+        </w:rPr>
+        <w:t>Amount Received</w:t>
+      </w:r>
+      <w:r>
+        <w:rPr>
+          <w:rFonts w:ascii="Courier New" w:hAnsi="Courier New" w:cs="Courier New"/>
+          <w:color w:val="FF0000"/>
+        </w:rPr>
+        <w:tab/>
+      </w:r>
+      <w:r>
+        <w:rPr>
+          <w:rFonts w:ascii="Courier New" w:hAnsi="Courier New" w:cs="Courier New"/>
+          <w:color w:val="FF0000"/>
+        </w:rPr>
+        <w:tab/>
+      </w:r>
+      <w:r>
+        <w:rPr>
+          <w:rFonts w:ascii="Courier New" w:hAnsi="Courier New" w:cs="Courier New"/>
+          <w:color w:val="FF0000"/>
+        </w:rPr>
+        <w:tab/>
+        <w:t>- 3500</w:t>
+      </w:r>
+    </w:p>
+    <w:p>
+      <w:pPr>
+        <w:pStyle w:val="PlainText"/>
+        <w:rPr>
+          <w:rFonts w:ascii="Courier New" w:hAnsi="Courier New" w:cs="Courier New"/>
+          <w:b/>
+        </w:rPr>
+      </w:pPr>
+      <w:r>
+        <w:rPr>
+          <w:rFonts w:ascii="Courier New" w:hAnsi="Courier New" w:cs="Courier New"/>
+          <w:b/>
+        </w:rPr>
+        <w:t>Amount balance</w:t>
+      </w:r>
+      <w:r>
+        <w:rPr>
+          <w:rFonts w:ascii="Courier New" w:hAnsi="Courier New" w:cs="Courier New"/>
+          <w:b/>
+        </w:rPr>
+        <w:tab/>
+      </w:r>
+      <w:r>
+        <w:rPr>
+          <w:rFonts w:ascii="Courier New" w:hAnsi="Courier New" w:cs="Courier New"/>
+          <w:b/>
+        </w:rPr>
+        <w:tab/>
+      </w:r>
+      <w:r>
+        <w:rPr>
+          <w:rFonts w:ascii="Courier New" w:hAnsi="Courier New" w:cs="Courier New"/>
+          <w:b/>
+        </w:rPr>
+        <w:tab/>
+        <w:t>- 14944.0</w:t>
+      </w:r>
+    </w:p>
+    <w:p>
+      <w:pPr>
+        <w:pStyle w:val="PlainText"/>
+        <w:rPr>
+          <w:rFonts w:ascii="Courier New" w:hAnsi="Courier New" w:cs="Courier New"/>
+        </w:rPr>
+      </w:pPr>
+      <w:r>
+        <w:rPr>
+          <w:rFonts w:ascii="Courier New" w:hAnsi="Courier New" w:cs="Courier New"/>
+        </w:rPr>
+        <w:t>Amount Received mode</w:t>
+      </w:r>
+      <w:r>
+        <w:rPr>
+          <w:rFonts w:ascii="Courier New" w:hAnsi="Courier New" w:cs="Courier New"/>
+        </w:rPr>
+        <w:tab/>
+      </w:r>
+      <w:r>
+        <w:rPr>
+          <w:rFonts w:ascii="Courier New" w:hAnsi="Courier New" w:cs="Courier New"/>
+        </w:rPr>
+        <w:tab/>
+        <w:t>- CASH</w:t>
+      </w:r>
+    </w:p>
+    <w:p>
+      <w:pPr>
+        <w:pStyle w:val="PlainText"/>
+        <w:rPr>
+          <w:rFonts w:ascii="Courier New" w:hAnsi="Courier New" w:cs="Courier New"/>
+        </w:rPr>
+      </w:pPr>
+    </w:p>
+    <w:p>
+      <w:pPr>
+        <w:pStyle w:val="PlainText"/>
+        <w:rPr>
+          <w:rFonts w:ascii="Courier New" w:hAnsi="Courier New" w:cs="Courier New"/>
+          <w:b/>
+        </w:rPr>
+      </w:pPr>
+    </w:p>
+    <w:p>
+      <w:pPr>
+        <w:pStyle w:val="PlainText"/>
+        <w:rPr>
+          <w:rFonts w:ascii="Courier New" w:hAnsi="Courier New" w:cs="Courier New"/>
+        </w:rPr>
+      </w:pPr>
+    </w:p>
+    <w:p>
+      <w:pPr>
+        <w:pStyle w:val="PlainText"/>
+        <w:rPr>
+          <w:rFonts w:ascii="Courier New" w:hAnsi="Courier New" w:cs="Courier New"/>
+          <w:b/>
+        </w:rPr>
+      </w:pPr>
     </w:p>
     <w:p>
       <w:pPr>

--- a/customer _details/GANGAMMA/SEP/TUMKUR/TSNP/PURCHASE DETAILS.docx
+++ b/customer _details/GANGAMMA/SEP/TUMKUR/TSNP/PURCHASE DETAILS.docx
@@ -43112,13 +43112,7 @@
         <w:rPr>
           <w:rFonts w:ascii="Courier New" w:hAnsi="Courier New" w:cs="Courier New"/>
         </w:rPr>
-        <w:t>TUE Feb 13</w:t>
-      </w:r>
-      <w:r>
-        <w:rPr>
-          <w:rFonts w:ascii="Courier New" w:hAnsi="Courier New" w:cs="Courier New"/>
-        </w:rPr>
-        <w:t xml:space="preserve"> 10:06:40 PST 2018</w:t>
+        <w:t>TUE Feb 13 10:06:40 PST 2018</w:t>
       </w:r>
     </w:p>
     <w:p>
@@ -43315,6 +43309,369 @@
         <w:tab/>
         <w:t>- CASH</w:t>
       </w:r>
+    </w:p>
+    <w:p>
+      <w:pPr>
+        <w:pStyle w:val="PlainText"/>
+        <w:rPr>
+          <w:rFonts w:ascii="Courier New" w:hAnsi="Courier New" w:cs="Courier New"/>
+        </w:rPr>
+      </w:pPr>
+    </w:p>
+    <w:p>
+      <w:pPr>
+        <w:pStyle w:val="PlainText"/>
+        <w:rPr>
+          <w:rFonts w:ascii="Courier New" w:hAnsi="Courier New" w:cs="Courier New"/>
+        </w:rPr>
+      </w:pPr>
+      <w:r>
+        <w:rPr>
+          <w:rFonts w:ascii="Courier New" w:hAnsi="Courier New" w:cs="Courier New"/>
+        </w:rPr>
+        <w:t>THU Feb 15</w:t>
+      </w:r>
+      <w:r>
+        <w:rPr>
+          <w:rFonts w:ascii="Courier New" w:hAnsi="Courier New" w:cs="Courier New"/>
+        </w:rPr>
+        <w:t xml:space="preserve"> 10:51:09 PST 2018</w:t>
+      </w:r>
+    </w:p>
+    <w:p>
+      <w:pPr>
+        <w:pStyle w:val="PlainText"/>
+        <w:rPr>
+          <w:rFonts w:ascii="Courier New" w:hAnsi="Courier New" w:cs="Courier New"/>
+        </w:rPr>
+      </w:pPr>
+      <w:r>
+        <w:rPr>
+          <w:rFonts w:ascii="Courier New" w:hAnsi="Courier New" w:cs="Courier New"/>
+        </w:rPr>
+        <w:t>Person Name</w:t>
+      </w:r>
+      <w:r>
+        <w:rPr>
+          <w:rFonts w:ascii="Courier New" w:hAnsi="Courier New" w:cs="Courier New"/>
+        </w:rPr>
+        <w:tab/>
+      </w:r>
+      <w:r>
+        <w:rPr>
+          <w:rFonts w:ascii="Courier New" w:hAnsi="Courier New" w:cs="Courier New"/>
+        </w:rPr>
+        <w:tab/>
+      </w:r>
+      <w:r>
+        <w:rPr>
+          <w:rFonts w:ascii="Courier New" w:hAnsi="Courier New" w:cs="Courier New"/>
+        </w:rPr>
+        <w:tab/>
+      </w:r>
+      <w:r>
+        <w:rPr>
+          <w:rFonts w:ascii="Courier New" w:hAnsi="Courier New" w:cs="Courier New"/>
+        </w:rPr>
+        <w:tab/>
+        <w:t>- TSNP</w:t>
+      </w:r>
+    </w:p>
+    <w:p>
+      <w:pPr>
+        <w:pStyle w:val="PlainText"/>
+        <w:rPr>
+          <w:rFonts w:ascii="Courier New" w:hAnsi="Courier New" w:cs="Courier New"/>
+        </w:rPr>
+      </w:pPr>
+      <w:r>
+        <w:rPr>
+          <w:rFonts w:ascii="Courier New" w:hAnsi="Courier New" w:cs="Courier New"/>
+        </w:rPr>
+        <w:t>Bill number</w:t>
+      </w:r>
+      <w:r>
+        <w:rPr>
+          <w:rFonts w:ascii="Courier New" w:hAnsi="Courier New" w:cs="Courier New"/>
+        </w:rPr>
+        <w:tab/>
+      </w:r>
+      <w:r>
+        <w:rPr>
+          <w:rFonts w:ascii="Courier New" w:hAnsi="Courier New" w:cs="Courier New"/>
+        </w:rPr>
+        <w:tab/>
+      </w:r>
+      <w:r>
+        <w:rPr>
+          <w:rFonts w:ascii="Courier New" w:hAnsi="Courier New" w:cs="Courier New"/>
+        </w:rPr>
+        <w:tab/>
+      </w:r>
+      <w:r>
+        <w:rPr>
+          <w:rFonts w:ascii="Courier New" w:hAnsi="Courier New" w:cs="Courier New"/>
+        </w:rPr>
+        <w:tab/>
+        <w:t>- 3244</w:t>
+      </w:r>
+    </w:p>
+    <w:p>
+      <w:pPr>
+        <w:pStyle w:val="PlainText"/>
+        <w:rPr>
+          <w:rFonts w:ascii="Courier New" w:hAnsi="Courier New" w:cs="Courier New"/>
+        </w:rPr>
+      </w:pPr>
+      <w:r>
+        <w:rPr>
+          <w:rFonts w:ascii="Courier New" w:hAnsi="Courier New" w:cs="Courier New"/>
+        </w:rPr>
+        <w:t>---------------------------------------------------------------</w:t>
+      </w:r>
+    </w:p>
+    <w:p>
+      <w:pPr>
+        <w:pStyle w:val="PlainText"/>
+        <w:rPr>
+          <w:rFonts w:ascii="Courier New" w:hAnsi="Courier New" w:cs="Courier New"/>
+        </w:rPr>
+      </w:pPr>
+      <w:r>
+        <w:rPr>
+          <w:rFonts w:ascii="Courier New" w:hAnsi="Courier New" w:cs="Courier New"/>
+        </w:rPr>
+        <w:t>Item Name</w:t>
+      </w:r>
+      <w:r>
+        <w:rPr>
+          <w:rFonts w:ascii="Courier New" w:hAnsi="Courier New" w:cs="Courier New"/>
+        </w:rPr>
+        <w:tab/>
+      </w:r>
+      <w:r>
+        <w:rPr>
+          <w:rFonts w:ascii="Courier New" w:hAnsi="Courier New" w:cs="Courier New"/>
+        </w:rPr>
+        <w:tab/>
+      </w:r>
+      <w:r>
+        <w:rPr>
+          <w:rFonts w:ascii="Courier New" w:hAnsi="Courier New" w:cs="Courier New"/>
+        </w:rPr>
+        <w:tab/>
+      </w:r>
+      <w:r>
+        <w:rPr>
+          <w:rFonts w:ascii="Courier New" w:hAnsi="Courier New" w:cs="Courier New"/>
+        </w:rPr>
+        <w:tab/>
+        <w:t>- CARROT</w:t>
+      </w:r>
+    </w:p>
+    <w:p>
+      <w:pPr>
+        <w:pStyle w:val="PlainText"/>
+        <w:rPr>
+          <w:rFonts w:ascii="Courier New" w:hAnsi="Courier New" w:cs="Courier New"/>
+        </w:rPr>
+      </w:pPr>
+      <w:r>
+        <w:rPr>
+          <w:rFonts w:ascii="Courier New" w:hAnsi="Courier New" w:cs="Courier New"/>
+        </w:rPr>
+        <w:t>Number of Pockets</w:t>
+      </w:r>
+      <w:r>
+        <w:rPr>
+          <w:rFonts w:ascii="Courier New" w:hAnsi="Courier New" w:cs="Courier New"/>
+        </w:rPr>
+        <w:tab/>
+      </w:r>
+      <w:r>
+        <w:rPr>
+          <w:rFonts w:ascii="Courier New" w:hAnsi="Courier New" w:cs="Courier New"/>
+        </w:rPr>
+        <w:tab/>
+      </w:r>
+      <w:r>
+        <w:rPr>
+          <w:rFonts w:ascii="Courier New" w:hAnsi="Courier New" w:cs="Courier New"/>
+        </w:rPr>
+        <w:tab/>
+        <w:t>- 1</w:t>
+      </w:r>
+    </w:p>
+    <w:p>
+      <w:pPr>
+        <w:pStyle w:val="PlainText"/>
+        <w:rPr>
+          <w:rFonts w:ascii="Courier New" w:hAnsi="Courier New" w:cs="Courier New"/>
+        </w:rPr>
+      </w:pPr>
+      <w:r>
+        <w:rPr>
+          <w:rFonts w:ascii="Courier New" w:hAnsi="Courier New" w:cs="Courier New"/>
+        </w:rPr>
+        <w:t>Number of KGs</w:t>
+      </w:r>
+      <w:r>
+        <w:rPr>
+          <w:rFonts w:ascii="Courier New" w:hAnsi="Courier New" w:cs="Courier New"/>
+        </w:rPr>
+        <w:tab/>
+      </w:r>
+      <w:r>
+        <w:rPr>
+          <w:rFonts w:ascii="Courier New" w:hAnsi="Courier New" w:cs="Courier New"/>
+        </w:rPr>
+        <w:tab/>
+      </w:r>
+      <w:r>
+        <w:rPr>
+          <w:rFonts w:ascii="Courier New" w:hAnsi="Courier New" w:cs="Courier New"/>
+        </w:rPr>
+        <w:tab/>
+        <w:t>- 96</w:t>
+      </w:r>
+    </w:p>
+    <w:p>
+      <w:pPr>
+        <w:pStyle w:val="PlainText"/>
+        <w:rPr>
+          <w:rFonts w:ascii="Courier New" w:hAnsi="Courier New" w:cs="Courier New"/>
+        </w:rPr>
+      </w:pPr>
+      <w:r>
+        <w:rPr>
+          <w:rFonts w:ascii="Courier New" w:hAnsi="Courier New" w:cs="Courier New"/>
+        </w:rPr>
+        <w:t>Rate</w:t>
+      </w:r>
+      <w:r>
+        <w:rPr>
+          <w:rFonts w:ascii="Courier New" w:hAnsi="Courier New" w:cs="Courier New"/>
+        </w:rPr>
+        <w:tab/>
+      </w:r>
+      <w:r>
+        <w:rPr>
+          <w:rFonts w:ascii="Courier New" w:hAnsi="Courier New" w:cs="Courier New"/>
+        </w:rPr>
+        <w:tab/>
+      </w:r>
+      <w:r>
+        <w:rPr>
+          <w:rFonts w:ascii="Courier New" w:hAnsi="Courier New" w:cs="Courier New"/>
+        </w:rPr>
+        <w:tab/>
+      </w:r>
+      <w:r>
+        <w:rPr>
+          <w:rFonts w:ascii="Courier New" w:hAnsi="Courier New" w:cs="Courier New"/>
+        </w:rPr>
+        <w:tab/>
+      </w:r>
+      <w:r>
+        <w:rPr>
+          <w:rFonts w:ascii="Courier New" w:hAnsi="Courier New" w:cs="Courier New"/>
+        </w:rPr>
+        <w:tab/>
+        <w:t>- 10</w:t>
+      </w:r>
+    </w:p>
+    <w:p>
+      <w:pPr>
+        <w:pStyle w:val="PlainText"/>
+        <w:rPr>
+          <w:rFonts w:ascii="Courier New" w:hAnsi="Courier New" w:cs="Courier New"/>
+        </w:rPr>
+      </w:pPr>
+      <w:r>
+        <w:rPr>
+          <w:rFonts w:ascii="Courier New" w:hAnsi="Courier New" w:cs="Courier New"/>
+        </w:rPr>
+        <w:t>Total Price</w:t>
+      </w:r>
+      <w:r>
+        <w:rPr>
+          <w:rFonts w:ascii="Courier New" w:hAnsi="Courier New" w:cs="Courier New"/>
+        </w:rPr>
+        <w:tab/>
+      </w:r>
+      <w:r>
+        <w:rPr>
+          <w:rFonts w:ascii="Courier New" w:hAnsi="Courier New" w:cs="Courier New"/>
+        </w:rPr>
+        <w:tab/>
+      </w:r>
+      <w:r>
+        <w:rPr>
+          <w:rFonts w:ascii="Courier New" w:hAnsi="Courier New" w:cs="Courier New"/>
+        </w:rPr>
+        <w:tab/>
+      </w:r>
+      <w:r>
+        <w:rPr>
+          <w:rFonts w:ascii="Courier New" w:hAnsi="Courier New" w:cs="Courier New"/>
+        </w:rPr>
+        <w:tab/>
+        <w:t>- 960.0</w:t>
+      </w:r>
+    </w:p>
+    <w:p>
+      <w:pPr>
+        <w:pStyle w:val="PlainText"/>
+        <w:rPr>
+          <w:rFonts w:ascii="Courier New" w:hAnsi="Courier New" w:cs="Courier New"/>
+          <w:b/>
+        </w:rPr>
+      </w:pPr>
+      <w:r>
+        <w:rPr>
+          <w:rFonts w:ascii="Courier New" w:hAnsi="Courier New" w:cs="Courier New"/>
+          <w:b/>
+        </w:rPr>
+        <w:t>Amount balance</w:t>
+      </w:r>
+      <w:r>
+        <w:rPr>
+          <w:rFonts w:ascii="Courier New" w:hAnsi="Courier New" w:cs="Courier New"/>
+          <w:b/>
+        </w:rPr>
+        <w:tab/>
+      </w:r>
+      <w:r>
+        <w:rPr>
+          <w:rFonts w:ascii="Courier New" w:hAnsi="Courier New" w:cs="Courier New"/>
+          <w:b/>
+        </w:rPr>
+        <w:tab/>
+      </w:r>
+      <w:r>
+        <w:rPr>
+          <w:rFonts w:ascii="Courier New" w:hAnsi="Courier New" w:cs="Courier New"/>
+          <w:b/>
+        </w:rPr>
+        <w:tab/>
+        <w:t>- 15904.0</w:t>
+      </w:r>
+    </w:p>
+    <w:p>
+      <w:pPr>
+        <w:pStyle w:val="PlainText"/>
+        <w:rPr>
+          <w:rFonts w:ascii="Courier New" w:hAnsi="Courier New" w:cs="Courier New"/>
+        </w:rPr>
+      </w:pPr>
+    </w:p>
+    <w:p>
+      <w:pPr>
+        <w:pStyle w:val="PlainText"/>
+        <w:rPr>
+          <w:rFonts w:ascii="Courier New" w:hAnsi="Courier New" w:cs="Courier New"/>
+        </w:rPr>
+      </w:pPr>
     </w:p>
     <w:p>
       <w:pPr>

--- a/customer _details/GANGAMMA/SEP/TUMKUR/TSNP/PURCHASE DETAILS.docx
+++ b/customer _details/GANGAMMA/SEP/TUMKUR/TSNP/PURCHASE DETAILS.docx
@@ -43329,13 +43329,7 @@
         <w:rPr>
           <w:rFonts w:ascii="Courier New" w:hAnsi="Courier New" w:cs="Courier New"/>
         </w:rPr>
-        <w:t>THU Feb 15</w:t>
-      </w:r>
-      <w:r>
-        <w:rPr>
-          <w:rFonts w:ascii="Courier New" w:hAnsi="Courier New" w:cs="Courier New"/>
-        </w:rPr>
-        <w:t xml:space="preserve"> 10:51:09 PST 2018</w:t>
+        <w:t>THU Feb 15 10:51:09 PST 2018</w:t>
       </w:r>
     </w:p>
     <w:p>
@@ -43656,6 +43650,516 @@
         <w:tab/>
         <w:t>- 15904.0</w:t>
       </w:r>
+    </w:p>
+    <w:p>
+      <w:pPr>
+        <w:pStyle w:val="PlainText"/>
+        <w:rPr>
+          <w:rFonts w:ascii="Courier New" w:hAnsi="Courier New" w:cs="Courier New"/>
+          <w:b/>
+        </w:rPr>
+      </w:pPr>
+    </w:p>
+    <w:p>
+      <w:pPr>
+        <w:pStyle w:val="PlainText"/>
+        <w:rPr>
+          <w:rFonts w:ascii="Courier New" w:hAnsi="Courier New" w:cs="Courier New"/>
+        </w:rPr>
+      </w:pPr>
+      <w:r>
+        <w:rPr>
+          <w:rFonts w:ascii="Courier New" w:hAnsi="Courier New" w:cs="Courier New"/>
+        </w:rPr>
+        <w:t>FRI Feb 16</w:t>
+      </w:r>
+      <w:r>
+        <w:rPr>
+          <w:rFonts w:ascii="Courier New" w:hAnsi="Courier New" w:cs="Courier New"/>
+        </w:rPr>
+        <w:t xml:space="preserve"> 10:45:02 PST 2018</w:t>
+      </w:r>
+    </w:p>
+    <w:p>
+      <w:pPr>
+        <w:pStyle w:val="PlainText"/>
+        <w:rPr>
+          <w:rFonts w:ascii="Courier New" w:hAnsi="Courier New" w:cs="Courier New"/>
+        </w:rPr>
+      </w:pPr>
+      <w:r>
+        <w:rPr>
+          <w:rFonts w:ascii="Courier New" w:hAnsi="Courier New" w:cs="Courier New"/>
+        </w:rPr>
+        <w:t>Person Name</w:t>
+      </w:r>
+      <w:r>
+        <w:rPr>
+          <w:rFonts w:ascii="Courier New" w:hAnsi="Courier New" w:cs="Courier New"/>
+        </w:rPr>
+        <w:tab/>
+      </w:r>
+      <w:r>
+        <w:rPr>
+          <w:rFonts w:ascii="Courier New" w:hAnsi="Courier New" w:cs="Courier New"/>
+        </w:rPr>
+        <w:tab/>
+      </w:r>
+      <w:r>
+        <w:rPr>
+          <w:rFonts w:ascii="Courier New" w:hAnsi="Courier New" w:cs="Courier New"/>
+        </w:rPr>
+        <w:tab/>
+      </w:r>
+      <w:r>
+        <w:rPr>
+          <w:rFonts w:ascii="Courier New" w:hAnsi="Courier New" w:cs="Courier New"/>
+        </w:rPr>
+        <w:tab/>
+        <w:t>- TSNP</w:t>
+      </w:r>
+    </w:p>
+    <w:p>
+      <w:pPr>
+        <w:pStyle w:val="PlainText"/>
+        <w:rPr>
+          <w:rFonts w:ascii="Courier New" w:hAnsi="Courier New" w:cs="Courier New"/>
+        </w:rPr>
+      </w:pPr>
+      <w:r>
+        <w:rPr>
+          <w:rFonts w:ascii="Courier New" w:hAnsi="Courier New" w:cs="Courier New"/>
+        </w:rPr>
+        <w:t>Bill number</w:t>
+      </w:r>
+      <w:r>
+        <w:rPr>
+          <w:rFonts w:ascii="Courier New" w:hAnsi="Courier New" w:cs="Courier New"/>
+        </w:rPr>
+        <w:tab/>
+      </w:r>
+      <w:r>
+        <w:rPr>
+          <w:rFonts w:ascii="Courier New" w:hAnsi="Courier New" w:cs="Courier New"/>
+        </w:rPr>
+        <w:tab/>
+      </w:r>
+      <w:r>
+        <w:rPr>
+          <w:rFonts w:ascii="Courier New" w:hAnsi="Courier New" w:cs="Courier New"/>
+        </w:rPr>
+        <w:tab/>
+      </w:r>
+      <w:r>
+        <w:rPr>
+          <w:rFonts w:ascii="Courier New" w:hAnsi="Courier New" w:cs="Courier New"/>
+        </w:rPr>
+        <w:tab/>
+        <w:t>- 3272</w:t>
+      </w:r>
+    </w:p>
+    <w:p>
+      <w:pPr>
+        <w:pStyle w:val="PlainText"/>
+        <w:rPr>
+          <w:rFonts w:ascii="Courier New" w:hAnsi="Courier New" w:cs="Courier New"/>
+        </w:rPr>
+      </w:pPr>
+      <w:r>
+        <w:rPr>
+          <w:rFonts w:ascii="Courier New" w:hAnsi="Courier New" w:cs="Courier New"/>
+        </w:rPr>
+        <w:t>---------------------------------------------------------------</w:t>
+      </w:r>
+    </w:p>
+    <w:p>
+      <w:pPr>
+        <w:pStyle w:val="PlainText"/>
+        <w:rPr>
+          <w:rFonts w:ascii="Courier New" w:hAnsi="Courier New" w:cs="Courier New"/>
+        </w:rPr>
+      </w:pPr>
+      <w:r>
+        <w:rPr>
+          <w:rFonts w:ascii="Courier New" w:hAnsi="Courier New" w:cs="Courier New"/>
+        </w:rPr>
+        <w:t>Item Name</w:t>
+      </w:r>
+      <w:r>
+        <w:rPr>
+          <w:rFonts w:ascii="Courier New" w:hAnsi="Courier New" w:cs="Courier New"/>
+        </w:rPr>
+        <w:tab/>
+      </w:r>
+      <w:r>
+        <w:rPr>
+          <w:rFonts w:ascii="Courier New" w:hAnsi="Courier New" w:cs="Courier New"/>
+        </w:rPr>
+        <w:tab/>
+      </w:r>
+      <w:r>
+        <w:rPr>
+          <w:rFonts w:ascii="Courier New" w:hAnsi="Courier New" w:cs="Courier New"/>
+        </w:rPr>
+        <w:tab/>
+      </w:r>
+      <w:r>
+        <w:rPr>
+          <w:rFonts w:ascii="Courier New" w:hAnsi="Courier New" w:cs="Courier New"/>
+        </w:rPr>
+        <w:tab/>
+        <w:t>- CARROT</w:t>
+      </w:r>
+    </w:p>
+    <w:p>
+      <w:pPr>
+        <w:pStyle w:val="PlainText"/>
+        <w:rPr>
+          <w:rFonts w:ascii="Courier New" w:hAnsi="Courier New" w:cs="Courier New"/>
+          <w:color w:val="FF0000"/>
+        </w:rPr>
+      </w:pPr>
+      <w:r>
+        <w:rPr>
+          <w:rFonts w:ascii="Courier New" w:hAnsi="Courier New" w:cs="Courier New"/>
+          <w:color w:val="FF0000"/>
+        </w:rPr>
+        <w:t>Amount Received</w:t>
+      </w:r>
+      <w:r>
+        <w:rPr>
+          <w:rFonts w:ascii="Courier New" w:hAnsi="Courier New" w:cs="Courier New"/>
+          <w:color w:val="FF0000"/>
+        </w:rPr>
+        <w:tab/>
+      </w:r>
+      <w:r>
+        <w:rPr>
+          <w:rFonts w:ascii="Courier New" w:hAnsi="Courier New" w:cs="Courier New"/>
+          <w:color w:val="FF0000"/>
+        </w:rPr>
+        <w:tab/>
+      </w:r>
+      <w:r>
+        <w:rPr>
+          <w:rFonts w:ascii="Courier New" w:hAnsi="Courier New" w:cs="Courier New"/>
+          <w:color w:val="FF0000"/>
+        </w:rPr>
+        <w:tab/>
+        <w:t>- 1000</w:t>
+      </w:r>
+    </w:p>
+    <w:p>
+      <w:pPr>
+        <w:pStyle w:val="PlainText"/>
+        <w:rPr>
+          <w:rFonts w:ascii="Courier New" w:hAnsi="Courier New" w:cs="Courier New"/>
+        </w:rPr>
+      </w:pPr>
+      <w:r>
+        <w:rPr>
+          <w:rFonts w:ascii="Courier New" w:hAnsi="Courier New" w:cs="Courier New"/>
+        </w:rPr>
+        <w:t>Amount balance</w:t>
+      </w:r>
+      <w:r>
+        <w:rPr>
+          <w:rFonts w:ascii="Courier New" w:hAnsi="Courier New" w:cs="Courier New"/>
+        </w:rPr>
+        <w:tab/>
+      </w:r>
+      <w:r>
+        <w:rPr>
+          <w:rFonts w:ascii="Courier New" w:hAnsi="Courier New" w:cs="Courier New"/>
+        </w:rPr>
+        <w:tab/>
+      </w:r>
+      <w:r>
+        <w:rPr>
+          <w:rFonts w:ascii="Courier New" w:hAnsi="Courier New" w:cs="Courier New"/>
+        </w:rPr>
+        <w:tab/>
+        <w:t>- 14904.0</w:t>
+      </w:r>
+    </w:p>
+    <w:p>
+      <w:pPr>
+        <w:pStyle w:val="PlainText"/>
+        <w:rPr>
+          <w:rFonts w:ascii="Courier New" w:hAnsi="Courier New" w:cs="Courier New"/>
+        </w:rPr>
+      </w:pPr>
+      <w:r>
+        <w:rPr>
+          <w:rFonts w:ascii="Courier New" w:hAnsi="Courier New" w:cs="Courier New"/>
+        </w:rPr>
+        <w:t>Amount Received mode</w:t>
+      </w:r>
+      <w:r>
+        <w:rPr>
+          <w:rFonts w:ascii="Courier New" w:hAnsi="Courier New" w:cs="Courier New"/>
+        </w:rPr>
+        <w:tab/>
+      </w:r>
+      <w:r>
+        <w:rPr>
+          <w:rFonts w:ascii="Courier New" w:hAnsi="Courier New" w:cs="Courier New"/>
+        </w:rPr>
+        <w:tab/>
+        <w:t>- CASH</w:t>
+      </w:r>
+    </w:p>
+    <w:p>
+      <w:pPr>
+        <w:pStyle w:val="PlainText"/>
+        <w:rPr>
+          <w:rFonts w:ascii="Courier New" w:hAnsi="Courier New" w:cs="Courier New"/>
+        </w:rPr>
+      </w:pPr>
+    </w:p>
+    <w:p>
+      <w:pPr>
+        <w:pStyle w:val="PlainText"/>
+        <w:rPr>
+          <w:rFonts w:ascii="Courier New" w:hAnsi="Courier New" w:cs="Courier New"/>
+        </w:rPr>
+      </w:pPr>
+      <w:r>
+        <w:rPr>
+          <w:rFonts w:ascii="Courier New" w:hAnsi="Courier New" w:cs="Courier New"/>
+        </w:rPr>
+        <w:t>Item Name</w:t>
+      </w:r>
+      <w:r>
+        <w:rPr>
+          <w:rFonts w:ascii="Courier New" w:hAnsi="Courier New" w:cs="Courier New"/>
+        </w:rPr>
+        <w:tab/>
+      </w:r>
+      <w:r>
+        <w:rPr>
+          <w:rFonts w:ascii="Courier New" w:hAnsi="Courier New" w:cs="Courier New"/>
+        </w:rPr>
+        <w:tab/>
+      </w:r>
+      <w:r>
+        <w:rPr>
+          <w:rFonts w:ascii="Courier New" w:hAnsi="Courier New" w:cs="Courier New"/>
+        </w:rPr>
+        <w:tab/>
+      </w:r>
+      <w:r>
+        <w:rPr>
+          <w:rFonts w:ascii="Courier New" w:hAnsi="Courier New" w:cs="Courier New"/>
+        </w:rPr>
+        <w:tab/>
+        <w:t>- CARROT EVE</w:t>
+      </w:r>
+    </w:p>
+    <w:p>
+      <w:pPr>
+        <w:pStyle w:val="PlainText"/>
+        <w:rPr>
+          <w:rFonts w:ascii="Courier New" w:hAnsi="Courier New" w:cs="Courier New"/>
+        </w:rPr>
+      </w:pPr>
+      <w:r>
+        <w:rPr>
+          <w:rFonts w:ascii="Courier New" w:hAnsi="Courier New" w:cs="Courier New"/>
+        </w:rPr>
+        <w:t>Number of Pockets</w:t>
+      </w:r>
+      <w:r>
+        <w:rPr>
+          <w:rFonts w:ascii="Courier New" w:hAnsi="Courier New" w:cs="Courier New"/>
+        </w:rPr>
+        <w:tab/>
+      </w:r>
+      <w:r>
+        <w:rPr>
+          <w:rFonts w:ascii="Courier New" w:hAnsi="Courier New" w:cs="Courier New"/>
+        </w:rPr>
+        <w:tab/>
+      </w:r>
+      <w:r>
+        <w:rPr>
+          <w:rFonts w:ascii="Courier New" w:hAnsi="Courier New" w:cs="Courier New"/>
+        </w:rPr>
+        <w:tab/>
+        <w:t>- 1</w:t>
+      </w:r>
+    </w:p>
+    <w:p>
+      <w:pPr>
+        <w:pStyle w:val="PlainText"/>
+        <w:rPr>
+          <w:rFonts w:ascii="Courier New" w:hAnsi="Courier New" w:cs="Courier New"/>
+        </w:rPr>
+      </w:pPr>
+      <w:r>
+        <w:rPr>
+          <w:rFonts w:ascii="Courier New" w:hAnsi="Courier New" w:cs="Courier New"/>
+        </w:rPr>
+        <w:t>Number of KGs</w:t>
+      </w:r>
+      <w:r>
+        <w:rPr>
+          <w:rFonts w:ascii="Courier New" w:hAnsi="Courier New" w:cs="Courier New"/>
+        </w:rPr>
+        <w:tab/>
+      </w:r>
+      <w:r>
+        <w:rPr>
+          <w:rFonts w:ascii="Courier New" w:hAnsi="Courier New" w:cs="Courier New"/>
+        </w:rPr>
+        <w:tab/>
+      </w:r>
+      <w:r>
+        <w:rPr>
+          <w:rFonts w:ascii="Courier New" w:hAnsi="Courier New" w:cs="Courier New"/>
+        </w:rPr>
+        <w:tab/>
+        <w:t>- 96</w:t>
+      </w:r>
+    </w:p>
+    <w:p>
+      <w:pPr>
+        <w:pStyle w:val="PlainText"/>
+        <w:rPr>
+          <w:rFonts w:ascii="Courier New" w:hAnsi="Courier New" w:cs="Courier New"/>
+        </w:rPr>
+      </w:pPr>
+      <w:r>
+        <w:rPr>
+          <w:rFonts w:ascii="Courier New" w:hAnsi="Courier New" w:cs="Courier New"/>
+        </w:rPr>
+        <w:t>Rate</w:t>
+      </w:r>
+      <w:r>
+        <w:rPr>
+          <w:rFonts w:ascii="Courier New" w:hAnsi="Courier New" w:cs="Courier New"/>
+        </w:rPr>
+        <w:tab/>
+      </w:r>
+      <w:r>
+        <w:rPr>
+          <w:rFonts w:ascii="Courier New" w:hAnsi="Courier New" w:cs="Courier New"/>
+        </w:rPr>
+        <w:tab/>
+      </w:r>
+      <w:r>
+        <w:rPr>
+          <w:rFonts w:ascii="Courier New" w:hAnsi="Courier New" w:cs="Courier New"/>
+        </w:rPr>
+        <w:tab/>
+      </w:r>
+      <w:r>
+        <w:rPr>
+          <w:rFonts w:ascii="Courier New" w:hAnsi="Courier New" w:cs="Courier New"/>
+        </w:rPr>
+        <w:tab/>
+      </w:r>
+      <w:r>
+        <w:rPr>
+          <w:rFonts w:ascii="Courier New" w:hAnsi="Courier New" w:cs="Courier New"/>
+        </w:rPr>
+        <w:tab/>
+        <w:t>- 11</w:t>
+      </w:r>
+    </w:p>
+    <w:p>
+      <w:pPr>
+        <w:pStyle w:val="PlainText"/>
+        <w:rPr>
+          <w:rFonts w:ascii="Courier New" w:hAnsi="Courier New" w:cs="Courier New"/>
+        </w:rPr>
+      </w:pPr>
+      <w:r>
+        <w:rPr>
+          <w:rFonts w:ascii="Courier New" w:hAnsi="Courier New" w:cs="Courier New"/>
+        </w:rPr>
+        <w:t>Total Price</w:t>
+      </w:r>
+      <w:r>
+        <w:rPr>
+          <w:rFonts w:ascii="Courier New" w:hAnsi="Courier New" w:cs="Courier New"/>
+        </w:rPr>
+        <w:tab/>
+      </w:r>
+      <w:r>
+        <w:rPr>
+          <w:rFonts w:ascii="Courier New" w:hAnsi="Courier New" w:cs="Courier New"/>
+        </w:rPr>
+        <w:tab/>
+      </w:r>
+      <w:r>
+        <w:rPr>
+          <w:rFonts w:ascii="Courier New" w:hAnsi="Courier New" w:cs="Courier New"/>
+        </w:rPr>
+        <w:tab/>
+      </w:r>
+      <w:r>
+        <w:rPr>
+          <w:rFonts w:ascii="Courier New" w:hAnsi="Courier New" w:cs="Courier New"/>
+        </w:rPr>
+        <w:tab/>
+        <w:t>- 1056.0</w:t>
+      </w:r>
+    </w:p>
+    <w:p>
+      <w:pPr>
+        <w:pStyle w:val="PlainText"/>
+        <w:rPr>
+          <w:rFonts w:ascii="Courier New" w:hAnsi="Courier New" w:cs="Courier New"/>
+          <w:b/>
+        </w:rPr>
+      </w:pPr>
+      <w:r>
+        <w:rPr>
+          <w:rFonts w:ascii="Courier New" w:hAnsi="Courier New" w:cs="Courier New"/>
+          <w:b/>
+        </w:rPr>
+        <w:t>Amount balance</w:t>
+      </w:r>
+      <w:r>
+        <w:rPr>
+          <w:rFonts w:ascii="Courier New" w:hAnsi="Courier New" w:cs="Courier New"/>
+          <w:b/>
+        </w:rPr>
+        <w:tab/>
+      </w:r>
+      <w:r>
+        <w:rPr>
+          <w:rFonts w:ascii="Courier New" w:hAnsi="Courier New" w:cs="Courier New"/>
+          <w:b/>
+        </w:rPr>
+        <w:tab/>
+      </w:r>
+      <w:r>
+        <w:rPr>
+          <w:rFonts w:ascii="Courier New" w:hAnsi="Courier New" w:cs="Courier New"/>
+          <w:b/>
+        </w:rPr>
+        <w:tab/>
+        <w:t>- 15960.0</w:t>
+      </w:r>
+    </w:p>
+    <w:p>
+      <w:pPr>
+        <w:pStyle w:val="PlainText"/>
+        <w:rPr>
+          <w:rFonts w:ascii="Courier New" w:hAnsi="Courier New" w:cs="Courier New"/>
+        </w:rPr>
+      </w:pPr>
+    </w:p>
+    <w:p>
+      <w:pPr>
+        <w:pStyle w:val="PlainText"/>
+        <w:rPr>
+          <w:rFonts w:ascii="Courier New" w:hAnsi="Courier New" w:cs="Courier New"/>
+          <w:b/>
+        </w:rPr>
+      </w:pPr>
     </w:p>
     <w:p>
       <w:pPr>

--- a/customer _details/GANGAMMA/SEP/TUMKUR/TSNP/PURCHASE DETAILS.docx
+++ b/customer _details/GANGAMMA/SEP/TUMKUR/TSNP/PURCHASE DETAILS.docx
@@ -43671,13 +43671,7 @@
         <w:rPr>
           <w:rFonts w:ascii="Courier New" w:hAnsi="Courier New" w:cs="Courier New"/>
         </w:rPr>
-        <w:t>FRI Feb 16</w:t>
-      </w:r>
-      <w:r>
-        <w:rPr>
-          <w:rFonts w:ascii="Courier New" w:hAnsi="Courier New" w:cs="Courier New"/>
-        </w:rPr>
-        <w:t xml:space="preserve"> 10:45:02 PST 2018</w:t>
+        <w:t>FRI Feb 16 10:45:02 PST 2018</w:t>
       </w:r>
     </w:p>
     <w:p>
@@ -44143,6 +44137,1320 @@
         <w:tab/>
         <w:t>- 15960.0</w:t>
       </w:r>
+    </w:p>
+    <w:p>
+      <w:pPr>
+        <w:pStyle w:val="PlainText"/>
+        <w:rPr>
+          <w:rFonts w:ascii="Courier New" w:hAnsi="Courier New" w:cs="Courier New"/>
+          <w:b/>
+        </w:rPr>
+      </w:pPr>
+    </w:p>
+    <w:p>
+      <w:pPr>
+        <w:pStyle w:val="PlainText"/>
+        <w:rPr>
+          <w:rFonts w:ascii="Courier New" w:hAnsi="Courier New" w:cs="Courier New"/>
+        </w:rPr>
+      </w:pPr>
+      <w:r>
+        <w:rPr>
+          <w:rFonts w:ascii="Courier New" w:hAnsi="Courier New" w:cs="Courier New"/>
+        </w:rPr>
+        <w:t>SAT Feb 17 15:52:19 PST 2018</w:t>
+      </w:r>
+    </w:p>
+    <w:p>
+      <w:pPr>
+        <w:pStyle w:val="PlainText"/>
+        <w:rPr>
+          <w:rFonts w:ascii="Courier New" w:hAnsi="Courier New" w:cs="Courier New"/>
+        </w:rPr>
+      </w:pPr>
+      <w:r>
+        <w:rPr>
+          <w:rFonts w:ascii="Courier New" w:hAnsi="Courier New" w:cs="Courier New"/>
+        </w:rPr>
+        <w:t>Person Name</w:t>
+      </w:r>
+      <w:r>
+        <w:rPr>
+          <w:rFonts w:ascii="Courier New" w:hAnsi="Courier New" w:cs="Courier New"/>
+        </w:rPr>
+        <w:tab/>
+      </w:r>
+      <w:r>
+        <w:rPr>
+          <w:rFonts w:ascii="Courier New" w:hAnsi="Courier New" w:cs="Courier New"/>
+        </w:rPr>
+        <w:tab/>
+      </w:r>
+      <w:r>
+        <w:rPr>
+          <w:rFonts w:ascii="Courier New" w:hAnsi="Courier New" w:cs="Courier New"/>
+        </w:rPr>
+        <w:tab/>
+      </w:r>
+      <w:r>
+        <w:rPr>
+          <w:rFonts w:ascii="Courier New" w:hAnsi="Courier New" w:cs="Courier New"/>
+        </w:rPr>
+        <w:tab/>
+        <w:t>- TSNP</w:t>
+      </w:r>
+    </w:p>
+    <w:p>
+      <w:pPr>
+        <w:pStyle w:val="PlainText"/>
+        <w:rPr>
+          <w:rFonts w:ascii="Courier New" w:hAnsi="Courier New" w:cs="Courier New"/>
+        </w:rPr>
+      </w:pPr>
+      <w:r>
+        <w:rPr>
+          <w:rFonts w:ascii="Courier New" w:hAnsi="Courier New" w:cs="Courier New"/>
+        </w:rPr>
+        <w:t>Bill number</w:t>
+      </w:r>
+      <w:r>
+        <w:rPr>
+          <w:rFonts w:ascii="Courier New" w:hAnsi="Courier New" w:cs="Courier New"/>
+        </w:rPr>
+        <w:tab/>
+      </w:r>
+      <w:r>
+        <w:rPr>
+          <w:rFonts w:ascii="Courier New" w:hAnsi="Courier New" w:cs="Courier New"/>
+        </w:rPr>
+        <w:tab/>
+      </w:r>
+      <w:r>
+        <w:rPr>
+          <w:rFonts w:ascii="Courier New" w:hAnsi="Courier New" w:cs="Courier New"/>
+        </w:rPr>
+        <w:tab/>
+      </w:r>
+      <w:r>
+        <w:rPr>
+          <w:rFonts w:ascii="Courier New" w:hAnsi="Courier New" w:cs="Courier New"/>
+        </w:rPr>
+        <w:tab/>
+        <w:t>- 3279</w:t>
+      </w:r>
+    </w:p>
+    <w:p>
+      <w:pPr>
+        <w:pStyle w:val="PlainText"/>
+        <w:rPr>
+          <w:rFonts w:ascii="Courier New" w:hAnsi="Courier New" w:cs="Courier New"/>
+        </w:rPr>
+      </w:pPr>
+      <w:r>
+        <w:rPr>
+          <w:rFonts w:ascii="Courier New" w:hAnsi="Courier New" w:cs="Courier New"/>
+        </w:rPr>
+        <w:t>---------------------------------------------------------------</w:t>
+      </w:r>
+    </w:p>
+    <w:p>
+      <w:pPr>
+        <w:pStyle w:val="PlainText"/>
+        <w:rPr>
+          <w:rFonts w:ascii="Courier New" w:hAnsi="Courier New" w:cs="Courier New"/>
+        </w:rPr>
+      </w:pPr>
+      <w:r>
+        <w:rPr>
+          <w:rFonts w:ascii="Courier New" w:hAnsi="Courier New" w:cs="Courier New"/>
+        </w:rPr>
+        <w:t>Item Name</w:t>
+      </w:r>
+      <w:r>
+        <w:rPr>
+          <w:rFonts w:ascii="Courier New" w:hAnsi="Courier New" w:cs="Courier New"/>
+        </w:rPr>
+        <w:tab/>
+      </w:r>
+      <w:r>
+        <w:rPr>
+          <w:rFonts w:ascii="Courier New" w:hAnsi="Courier New" w:cs="Courier New"/>
+        </w:rPr>
+        <w:tab/>
+      </w:r>
+      <w:r>
+        <w:rPr>
+          <w:rFonts w:ascii="Courier New" w:hAnsi="Courier New" w:cs="Courier New"/>
+        </w:rPr>
+        <w:tab/>
+      </w:r>
+      <w:r>
+        <w:rPr>
+          <w:rFonts w:ascii="Courier New" w:hAnsi="Courier New" w:cs="Courier New"/>
+        </w:rPr>
+        <w:tab/>
+        <w:t>- CARROT</w:t>
+      </w:r>
+    </w:p>
+    <w:p>
+      <w:pPr>
+        <w:pStyle w:val="PlainText"/>
+        <w:rPr>
+          <w:rFonts w:ascii="Courier New" w:hAnsi="Courier New" w:cs="Courier New"/>
+        </w:rPr>
+      </w:pPr>
+      <w:r>
+        <w:rPr>
+          <w:rFonts w:ascii="Courier New" w:hAnsi="Courier New" w:cs="Courier New"/>
+        </w:rPr>
+        <w:t>Number of Pockets</w:t>
+      </w:r>
+      <w:r>
+        <w:rPr>
+          <w:rFonts w:ascii="Courier New" w:hAnsi="Courier New" w:cs="Courier New"/>
+        </w:rPr>
+        <w:tab/>
+      </w:r>
+      <w:r>
+        <w:rPr>
+          <w:rFonts w:ascii="Courier New" w:hAnsi="Courier New" w:cs="Courier New"/>
+        </w:rPr>
+        <w:tab/>
+      </w:r>
+      <w:r>
+        <w:rPr>
+          <w:rFonts w:ascii="Courier New" w:hAnsi="Courier New" w:cs="Courier New"/>
+        </w:rPr>
+        <w:tab/>
+        <w:t>- 1</w:t>
+      </w:r>
+    </w:p>
+    <w:p>
+      <w:pPr>
+        <w:pStyle w:val="PlainText"/>
+        <w:rPr>
+          <w:rFonts w:ascii="Courier New" w:hAnsi="Courier New" w:cs="Courier New"/>
+        </w:rPr>
+      </w:pPr>
+      <w:r>
+        <w:rPr>
+          <w:rFonts w:ascii="Courier New" w:hAnsi="Courier New" w:cs="Courier New"/>
+        </w:rPr>
+        <w:t>Number of KGs</w:t>
+      </w:r>
+      <w:r>
+        <w:rPr>
+          <w:rFonts w:ascii="Courier New" w:hAnsi="Courier New" w:cs="Courier New"/>
+        </w:rPr>
+        <w:tab/>
+      </w:r>
+      <w:r>
+        <w:rPr>
+          <w:rFonts w:ascii="Courier New" w:hAnsi="Courier New" w:cs="Courier New"/>
+        </w:rPr>
+        <w:tab/>
+      </w:r>
+      <w:r>
+        <w:rPr>
+          <w:rFonts w:ascii="Courier New" w:hAnsi="Courier New" w:cs="Courier New"/>
+        </w:rPr>
+        <w:tab/>
+        <w:t>- 92</w:t>
+      </w:r>
+    </w:p>
+    <w:p>
+      <w:pPr>
+        <w:pStyle w:val="PlainText"/>
+        <w:rPr>
+          <w:rFonts w:ascii="Courier New" w:hAnsi="Courier New" w:cs="Courier New"/>
+        </w:rPr>
+      </w:pPr>
+      <w:r>
+        <w:rPr>
+          <w:rFonts w:ascii="Courier New" w:hAnsi="Courier New" w:cs="Courier New"/>
+        </w:rPr>
+        <w:t>Rate</w:t>
+      </w:r>
+      <w:r>
+        <w:rPr>
+          <w:rFonts w:ascii="Courier New" w:hAnsi="Courier New" w:cs="Courier New"/>
+        </w:rPr>
+        <w:tab/>
+      </w:r>
+      <w:r>
+        <w:rPr>
+          <w:rFonts w:ascii="Courier New" w:hAnsi="Courier New" w:cs="Courier New"/>
+        </w:rPr>
+        <w:tab/>
+      </w:r>
+      <w:r>
+        <w:rPr>
+          <w:rFonts w:ascii="Courier New" w:hAnsi="Courier New" w:cs="Courier New"/>
+        </w:rPr>
+        <w:tab/>
+      </w:r>
+      <w:r>
+        <w:rPr>
+          <w:rFonts w:ascii="Courier New" w:hAnsi="Courier New" w:cs="Courier New"/>
+        </w:rPr>
+        <w:tab/>
+      </w:r>
+      <w:r>
+        <w:rPr>
+          <w:rFonts w:ascii="Courier New" w:hAnsi="Courier New" w:cs="Courier New"/>
+        </w:rPr>
+        <w:tab/>
+        <w:t>- 11</w:t>
+      </w:r>
+    </w:p>
+    <w:p>
+      <w:pPr>
+        <w:pStyle w:val="PlainText"/>
+        <w:rPr>
+          <w:rFonts w:ascii="Courier New" w:hAnsi="Courier New" w:cs="Courier New"/>
+        </w:rPr>
+      </w:pPr>
+      <w:r>
+        <w:rPr>
+          <w:rFonts w:ascii="Courier New" w:hAnsi="Courier New" w:cs="Courier New"/>
+        </w:rPr>
+        <w:t>Total Price</w:t>
+      </w:r>
+      <w:r>
+        <w:rPr>
+          <w:rFonts w:ascii="Courier New" w:hAnsi="Courier New" w:cs="Courier New"/>
+        </w:rPr>
+        <w:tab/>
+      </w:r>
+      <w:r>
+        <w:rPr>
+          <w:rFonts w:ascii="Courier New" w:hAnsi="Courier New" w:cs="Courier New"/>
+        </w:rPr>
+        <w:tab/>
+      </w:r>
+      <w:r>
+        <w:rPr>
+          <w:rFonts w:ascii="Courier New" w:hAnsi="Courier New" w:cs="Courier New"/>
+        </w:rPr>
+        <w:tab/>
+      </w:r>
+      <w:r>
+        <w:rPr>
+          <w:rFonts w:ascii="Courier New" w:hAnsi="Courier New" w:cs="Courier New"/>
+        </w:rPr>
+        <w:tab/>
+        <w:t>- 1012.0</w:t>
+      </w:r>
+    </w:p>
+    <w:p>
+      <w:pPr>
+        <w:pStyle w:val="PlainText"/>
+        <w:rPr>
+          <w:rFonts w:ascii="Courier New" w:hAnsi="Courier New" w:cs="Courier New"/>
+          <w:color w:val="FF0000"/>
+        </w:rPr>
+      </w:pPr>
+      <w:r>
+        <w:rPr>
+          <w:rFonts w:ascii="Courier New" w:hAnsi="Courier New" w:cs="Courier New"/>
+          <w:color w:val="FF0000"/>
+        </w:rPr>
+        <w:t>Amount Received</w:t>
+      </w:r>
+      <w:r>
+        <w:rPr>
+          <w:rFonts w:ascii="Courier New" w:hAnsi="Courier New" w:cs="Courier New"/>
+          <w:color w:val="FF0000"/>
+        </w:rPr>
+        <w:tab/>
+      </w:r>
+      <w:r>
+        <w:rPr>
+          <w:rFonts w:ascii="Courier New" w:hAnsi="Courier New" w:cs="Courier New"/>
+          <w:color w:val="FF0000"/>
+        </w:rPr>
+        <w:tab/>
+      </w:r>
+      <w:r>
+        <w:rPr>
+          <w:rFonts w:ascii="Courier New" w:hAnsi="Courier New" w:cs="Courier New"/>
+          <w:color w:val="FF0000"/>
+        </w:rPr>
+        <w:tab/>
+        <w:t>- 2500</w:t>
+      </w:r>
+    </w:p>
+    <w:p>
+      <w:pPr>
+        <w:pStyle w:val="PlainText"/>
+        <w:rPr>
+          <w:rFonts w:ascii="Courier New" w:hAnsi="Courier New" w:cs="Courier New"/>
+        </w:rPr>
+      </w:pPr>
+      <w:r>
+        <w:rPr>
+          <w:rFonts w:ascii="Courier New" w:hAnsi="Courier New" w:cs="Courier New"/>
+        </w:rPr>
+        <w:t>Amount balance</w:t>
+      </w:r>
+      <w:r>
+        <w:rPr>
+          <w:rFonts w:ascii="Courier New" w:hAnsi="Courier New" w:cs="Courier New"/>
+        </w:rPr>
+        <w:tab/>
+      </w:r>
+      <w:r>
+        <w:rPr>
+          <w:rFonts w:ascii="Courier New" w:hAnsi="Courier New" w:cs="Courier New"/>
+        </w:rPr>
+        <w:tab/>
+      </w:r>
+      <w:r>
+        <w:rPr>
+          <w:rFonts w:ascii="Courier New" w:hAnsi="Courier New" w:cs="Courier New"/>
+        </w:rPr>
+        <w:tab/>
+        <w:t>- 14472.0</w:t>
+      </w:r>
+    </w:p>
+    <w:p>
+      <w:pPr>
+        <w:pStyle w:val="PlainText"/>
+        <w:rPr>
+          <w:rFonts w:ascii="Courier New" w:hAnsi="Courier New" w:cs="Courier New"/>
+        </w:rPr>
+      </w:pPr>
+      <w:r>
+        <w:rPr>
+          <w:rFonts w:ascii="Courier New" w:hAnsi="Courier New" w:cs="Courier New"/>
+        </w:rPr>
+        <w:t>Amount Received mode</w:t>
+      </w:r>
+      <w:r>
+        <w:rPr>
+          <w:rFonts w:ascii="Courier New" w:hAnsi="Courier New" w:cs="Courier New"/>
+        </w:rPr>
+        <w:tab/>
+      </w:r>
+      <w:r>
+        <w:rPr>
+          <w:rFonts w:ascii="Courier New" w:hAnsi="Courier New" w:cs="Courier New"/>
+        </w:rPr>
+        <w:tab/>
+        <w:t>- CASH</w:t>
+      </w:r>
+    </w:p>
+    <w:p>
+      <w:pPr>
+        <w:pStyle w:val="PlainText"/>
+        <w:rPr>
+          <w:rFonts w:ascii="Courier New" w:hAnsi="Courier New" w:cs="Courier New"/>
+        </w:rPr>
+      </w:pPr>
+    </w:p>
+    <w:p>
+      <w:pPr>
+        <w:pStyle w:val="PlainText"/>
+        <w:rPr>
+          <w:rFonts w:ascii="Courier New" w:hAnsi="Courier New" w:cs="Courier New"/>
+        </w:rPr>
+      </w:pPr>
+      <w:r>
+        <w:rPr>
+          <w:rFonts w:ascii="Courier New" w:hAnsi="Courier New" w:cs="Courier New"/>
+        </w:rPr>
+        <w:t>Item Name</w:t>
+      </w:r>
+      <w:r>
+        <w:rPr>
+          <w:rFonts w:ascii="Courier New" w:hAnsi="Courier New" w:cs="Courier New"/>
+        </w:rPr>
+        <w:tab/>
+      </w:r>
+      <w:r>
+        <w:rPr>
+          <w:rFonts w:ascii="Courier New" w:hAnsi="Courier New" w:cs="Courier New"/>
+        </w:rPr>
+        <w:tab/>
+      </w:r>
+      <w:r>
+        <w:rPr>
+          <w:rFonts w:ascii="Courier New" w:hAnsi="Courier New" w:cs="Courier New"/>
+        </w:rPr>
+        <w:tab/>
+      </w:r>
+      <w:r>
+        <w:rPr>
+          <w:rFonts w:ascii="Courier New" w:hAnsi="Courier New" w:cs="Courier New"/>
+        </w:rPr>
+        <w:tab/>
+        <w:t>- CARROT</w:t>
+      </w:r>
+    </w:p>
+    <w:p>
+      <w:pPr>
+        <w:pStyle w:val="PlainText"/>
+        <w:rPr>
+          <w:rFonts w:ascii="Courier New" w:hAnsi="Courier New" w:cs="Courier New"/>
+        </w:rPr>
+      </w:pPr>
+      <w:r>
+        <w:rPr>
+          <w:rFonts w:ascii="Courier New" w:hAnsi="Courier New" w:cs="Courier New"/>
+        </w:rPr>
+        <w:t>Number of Pockets</w:t>
+      </w:r>
+      <w:r>
+        <w:rPr>
+          <w:rFonts w:ascii="Courier New" w:hAnsi="Courier New" w:cs="Courier New"/>
+        </w:rPr>
+        <w:tab/>
+      </w:r>
+      <w:r>
+        <w:rPr>
+          <w:rFonts w:ascii="Courier New" w:hAnsi="Courier New" w:cs="Courier New"/>
+        </w:rPr>
+        <w:tab/>
+      </w:r>
+      <w:r>
+        <w:rPr>
+          <w:rFonts w:ascii="Courier New" w:hAnsi="Courier New" w:cs="Courier New"/>
+        </w:rPr>
+        <w:tab/>
+        <w:t>- 1</w:t>
+      </w:r>
+    </w:p>
+    <w:p>
+      <w:pPr>
+        <w:pStyle w:val="PlainText"/>
+        <w:rPr>
+          <w:rFonts w:ascii="Courier New" w:hAnsi="Courier New" w:cs="Courier New"/>
+        </w:rPr>
+      </w:pPr>
+      <w:r>
+        <w:rPr>
+          <w:rFonts w:ascii="Courier New" w:hAnsi="Courier New" w:cs="Courier New"/>
+        </w:rPr>
+        <w:t>Number of KGs</w:t>
+      </w:r>
+      <w:r>
+        <w:rPr>
+          <w:rFonts w:ascii="Courier New" w:hAnsi="Courier New" w:cs="Courier New"/>
+        </w:rPr>
+        <w:tab/>
+      </w:r>
+      <w:r>
+        <w:rPr>
+          <w:rFonts w:ascii="Courier New" w:hAnsi="Courier New" w:cs="Courier New"/>
+        </w:rPr>
+        <w:tab/>
+      </w:r>
+      <w:r>
+        <w:rPr>
+          <w:rFonts w:ascii="Courier New" w:hAnsi="Courier New" w:cs="Courier New"/>
+        </w:rPr>
+        <w:tab/>
+        <w:t>- 95</w:t>
+      </w:r>
+    </w:p>
+    <w:p>
+      <w:pPr>
+        <w:pStyle w:val="PlainText"/>
+        <w:rPr>
+          <w:rFonts w:ascii="Courier New" w:hAnsi="Courier New" w:cs="Courier New"/>
+        </w:rPr>
+      </w:pPr>
+      <w:r>
+        <w:rPr>
+          <w:rFonts w:ascii="Courier New" w:hAnsi="Courier New" w:cs="Courier New"/>
+        </w:rPr>
+        <w:t>Rate</w:t>
+      </w:r>
+      <w:r>
+        <w:rPr>
+          <w:rFonts w:ascii="Courier New" w:hAnsi="Courier New" w:cs="Courier New"/>
+        </w:rPr>
+        <w:tab/>
+      </w:r>
+      <w:r>
+        <w:rPr>
+          <w:rFonts w:ascii="Courier New" w:hAnsi="Courier New" w:cs="Courier New"/>
+        </w:rPr>
+        <w:tab/>
+      </w:r>
+      <w:r>
+        <w:rPr>
+          <w:rFonts w:ascii="Courier New" w:hAnsi="Courier New" w:cs="Courier New"/>
+        </w:rPr>
+        <w:tab/>
+      </w:r>
+      <w:r>
+        <w:rPr>
+          <w:rFonts w:ascii="Courier New" w:hAnsi="Courier New" w:cs="Courier New"/>
+        </w:rPr>
+        <w:tab/>
+      </w:r>
+      <w:r>
+        <w:rPr>
+          <w:rFonts w:ascii="Courier New" w:hAnsi="Courier New" w:cs="Courier New"/>
+        </w:rPr>
+        <w:tab/>
+        <w:t>- 12</w:t>
+      </w:r>
+    </w:p>
+    <w:p>
+      <w:pPr>
+        <w:pStyle w:val="PlainText"/>
+        <w:rPr>
+          <w:rFonts w:ascii="Courier New" w:hAnsi="Courier New" w:cs="Courier New"/>
+        </w:rPr>
+      </w:pPr>
+      <w:r>
+        <w:rPr>
+          <w:rFonts w:ascii="Courier New" w:hAnsi="Courier New" w:cs="Courier New"/>
+        </w:rPr>
+        <w:t>Total Price</w:t>
+      </w:r>
+      <w:r>
+        <w:rPr>
+          <w:rFonts w:ascii="Courier New" w:hAnsi="Courier New" w:cs="Courier New"/>
+        </w:rPr>
+        <w:tab/>
+      </w:r>
+      <w:r>
+        <w:rPr>
+          <w:rFonts w:ascii="Courier New" w:hAnsi="Courier New" w:cs="Courier New"/>
+        </w:rPr>
+        <w:tab/>
+      </w:r>
+      <w:r>
+        <w:rPr>
+          <w:rFonts w:ascii="Courier New" w:hAnsi="Courier New" w:cs="Courier New"/>
+        </w:rPr>
+        <w:tab/>
+      </w:r>
+      <w:r>
+        <w:rPr>
+          <w:rFonts w:ascii="Courier New" w:hAnsi="Courier New" w:cs="Courier New"/>
+        </w:rPr>
+        <w:tab/>
+        <w:t>- 1140.0</w:t>
+      </w:r>
+    </w:p>
+    <w:p>
+      <w:pPr>
+        <w:pStyle w:val="PlainText"/>
+        <w:rPr>
+          <w:rFonts w:ascii="Courier New" w:hAnsi="Courier New" w:cs="Courier New"/>
+          <w:b/>
+        </w:rPr>
+      </w:pPr>
+      <w:r>
+        <w:rPr>
+          <w:rFonts w:ascii="Courier New" w:hAnsi="Courier New" w:cs="Courier New"/>
+          <w:b/>
+        </w:rPr>
+        <w:t>Amount balance</w:t>
+      </w:r>
+      <w:r>
+        <w:rPr>
+          <w:rFonts w:ascii="Courier New" w:hAnsi="Courier New" w:cs="Courier New"/>
+          <w:b/>
+        </w:rPr>
+        <w:tab/>
+      </w:r>
+      <w:r>
+        <w:rPr>
+          <w:rFonts w:ascii="Courier New" w:hAnsi="Courier New" w:cs="Courier New"/>
+          <w:b/>
+        </w:rPr>
+        <w:tab/>
+      </w:r>
+      <w:r>
+        <w:rPr>
+          <w:rFonts w:ascii="Courier New" w:hAnsi="Courier New" w:cs="Courier New"/>
+          <w:b/>
+        </w:rPr>
+        <w:tab/>
+        <w:t>- 15612.0</w:t>
+      </w:r>
+    </w:p>
+    <w:p>
+      <w:pPr>
+        <w:pStyle w:val="PlainText"/>
+        <w:rPr>
+          <w:rFonts w:ascii="Courier New" w:hAnsi="Courier New" w:cs="Courier New"/>
+          <w:b/>
+        </w:rPr>
+      </w:pPr>
+    </w:p>
+    <w:p>
+      <w:pPr>
+        <w:pStyle w:val="PlainText"/>
+        <w:rPr>
+          <w:rFonts w:ascii="Courier New" w:hAnsi="Courier New" w:cs="Courier New"/>
+        </w:rPr>
+      </w:pPr>
+      <w:r>
+        <w:rPr>
+          <w:rFonts w:ascii="Courier New" w:hAnsi="Courier New" w:cs="Courier New"/>
+        </w:rPr>
+        <w:t>SUN Feb 18</w:t>
+      </w:r>
+      <w:r>
+        <w:rPr>
+          <w:rFonts w:ascii="Courier New" w:hAnsi="Courier New" w:cs="Courier New"/>
+        </w:rPr>
+        <w:t xml:space="preserve"> 13:16:42 PST 2018</w:t>
+      </w:r>
+    </w:p>
+    <w:p>
+      <w:pPr>
+        <w:pStyle w:val="PlainText"/>
+        <w:rPr>
+          <w:rFonts w:ascii="Courier New" w:hAnsi="Courier New" w:cs="Courier New"/>
+        </w:rPr>
+      </w:pPr>
+      <w:r>
+        <w:rPr>
+          <w:rFonts w:ascii="Courier New" w:hAnsi="Courier New" w:cs="Courier New"/>
+        </w:rPr>
+        <w:t>Person Name</w:t>
+      </w:r>
+      <w:r>
+        <w:rPr>
+          <w:rFonts w:ascii="Courier New" w:hAnsi="Courier New" w:cs="Courier New"/>
+        </w:rPr>
+        <w:tab/>
+      </w:r>
+      <w:r>
+        <w:rPr>
+          <w:rFonts w:ascii="Courier New" w:hAnsi="Courier New" w:cs="Courier New"/>
+        </w:rPr>
+        <w:tab/>
+      </w:r>
+      <w:r>
+        <w:rPr>
+          <w:rFonts w:ascii="Courier New" w:hAnsi="Courier New" w:cs="Courier New"/>
+        </w:rPr>
+        <w:tab/>
+      </w:r>
+      <w:r>
+        <w:rPr>
+          <w:rFonts w:ascii="Courier New" w:hAnsi="Courier New" w:cs="Courier New"/>
+        </w:rPr>
+        <w:tab/>
+        <w:t>- TSNP</w:t>
+      </w:r>
+    </w:p>
+    <w:p>
+      <w:pPr>
+        <w:pStyle w:val="PlainText"/>
+        <w:rPr>
+          <w:rFonts w:ascii="Courier New" w:hAnsi="Courier New" w:cs="Courier New"/>
+        </w:rPr>
+      </w:pPr>
+      <w:r>
+        <w:rPr>
+          <w:rFonts w:ascii="Courier New" w:hAnsi="Courier New" w:cs="Courier New"/>
+        </w:rPr>
+        <w:t>Bill number</w:t>
+      </w:r>
+      <w:r>
+        <w:rPr>
+          <w:rFonts w:ascii="Courier New" w:hAnsi="Courier New" w:cs="Courier New"/>
+        </w:rPr>
+        <w:tab/>
+      </w:r>
+      <w:r>
+        <w:rPr>
+          <w:rFonts w:ascii="Courier New" w:hAnsi="Courier New" w:cs="Courier New"/>
+        </w:rPr>
+        <w:tab/>
+      </w:r>
+      <w:r>
+        <w:rPr>
+          <w:rFonts w:ascii="Courier New" w:hAnsi="Courier New" w:cs="Courier New"/>
+        </w:rPr>
+        <w:tab/>
+      </w:r>
+      <w:r>
+        <w:rPr>
+          <w:rFonts w:ascii="Courier New" w:hAnsi="Courier New" w:cs="Courier New"/>
+        </w:rPr>
+        <w:tab/>
+        <w:t>- 3312</w:t>
+      </w:r>
+    </w:p>
+    <w:p>
+      <w:pPr>
+        <w:pStyle w:val="PlainText"/>
+        <w:rPr>
+          <w:rFonts w:ascii="Courier New" w:hAnsi="Courier New" w:cs="Courier New"/>
+        </w:rPr>
+      </w:pPr>
+      <w:r>
+        <w:rPr>
+          <w:rFonts w:ascii="Courier New" w:hAnsi="Courier New" w:cs="Courier New"/>
+        </w:rPr>
+        <w:t>---------------------------------------------------------------</w:t>
+      </w:r>
+    </w:p>
+    <w:p>
+      <w:pPr>
+        <w:pStyle w:val="PlainText"/>
+        <w:rPr>
+          <w:rFonts w:ascii="Courier New" w:hAnsi="Courier New" w:cs="Courier New"/>
+        </w:rPr>
+      </w:pPr>
+      <w:r>
+        <w:rPr>
+          <w:rFonts w:ascii="Courier New" w:hAnsi="Courier New" w:cs="Courier New"/>
+        </w:rPr>
+        <w:t>Item Name</w:t>
+      </w:r>
+      <w:r>
+        <w:rPr>
+          <w:rFonts w:ascii="Courier New" w:hAnsi="Courier New" w:cs="Courier New"/>
+        </w:rPr>
+        <w:tab/>
+      </w:r>
+      <w:r>
+        <w:rPr>
+          <w:rFonts w:ascii="Courier New" w:hAnsi="Courier New" w:cs="Courier New"/>
+        </w:rPr>
+        <w:tab/>
+      </w:r>
+      <w:r>
+        <w:rPr>
+          <w:rFonts w:ascii="Courier New" w:hAnsi="Courier New" w:cs="Courier New"/>
+        </w:rPr>
+        <w:tab/>
+      </w:r>
+      <w:r>
+        <w:rPr>
+          <w:rFonts w:ascii="Courier New" w:hAnsi="Courier New" w:cs="Courier New"/>
+        </w:rPr>
+        <w:tab/>
+        <w:t>- CARROT</w:t>
+      </w:r>
+    </w:p>
+    <w:p>
+      <w:pPr>
+        <w:pStyle w:val="PlainText"/>
+        <w:rPr>
+          <w:rFonts w:ascii="Courier New" w:hAnsi="Courier New" w:cs="Courier New"/>
+        </w:rPr>
+      </w:pPr>
+      <w:r>
+        <w:rPr>
+          <w:rFonts w:ascii="Courier New" w:hAnsi="Courier New" w:cs="Courier New"/>
+        </w:rPr>
+        <w:t>Number of Pockets</w:t>
+      </w:r>
+      <w:r>
+        <w:rPr>
+          <w:rFonts w:ascii="Courier New" w:hAnsi="Courier New" w:cs="Courier New"/>
+        </w:rPr>
+        <w:tab/>
+      </w:r>
+      <w:r>
+        <w:rPr>
+          <w:rFonts w:ascii="Courier New" w:hAnsi="Courier New" w:cs="Courier New"/>
+        </w:rPr>
+        <w:tab/>
+      </w:r>
+      <w:r>
+        <w:rPr>
+          <w:rFonts w:ascii="Courier New" w:hAnsi="Courier New" w:cs="Courier New"/>
+        </w:rPr>
+        <w:tab/>
+        <w:t>- 1</w:t>
+      </w:r>
+    </w:p>
+    <w:p>
+      <w:pPr>
+        <w:pStyle w:val="PlainText"/>
+        <w:rPr>
+          <w:rFonts w:ascii="Courier New" w:hAnsi="Courier New" w:cs="Courier New"/>
+        </w:rPr>
+      </w:pPr>
+      <w:r>
+        <w:rPr>
+          <w:rFonts w:ascii="Courier New" w:hAnsi="Courier New" w:cs="Courier New"/>
+        </w:rPr>
+        <w:t>Number of KGs</w:t>
+      </w:r>
+      <w:r>
+        <w:rPr>
+          <w:rFonts w:ascii="Courier New" w:hAnsi="Courier New" w:cs="Courier New"/>
+        </w:rPr>
+        <w:tab/>
+      </w:r>
+      <w:r>
+        <w:rPr>
+          <w:rFonts w:ascii="Courier New" w:hAnsi="Courier New" w:cs="Courier New"/>
+        </w:rPr>
+        <w:tab/>
+      </w:r>
+      <w:r>
+        <w:rPr>
+          <w:rFonts w:ascii="Courier New" w:hAnsi="Courier New" w:cs="Courier New"/>
+        </w:rPr>
+        <w:tab/>
+        <w:t>- 88</w:t>
+      </w:r>
+    </w:p>
+    <w:p>
+      <w:pPr>
+        <w:pStyle w:val="PlainText"/>
+        <w:rPr>
+          <w:rFonts w:ascii="Courier New" w:hAnsi="Courier New" w:cs="Courier New"/>
+        </w:rPr>
+      </w:pPr>
+      <w:r>
+        <w:rPr>
+          <w:rFonts w:ascii="Courier New" w:hAnsi="Courier New" w:cs="Courier New"/>
+        </w:rPr>
+        <w:t>Rate</w:t>
+      </w:r>
+      <w:r>
+        <w:rPr>
+          <w:rFonts w:ascii="Courier New" w:hAnsi="Courier New" w:cs="Courier New"/>
+        </w:rPr>
+        <w:tab/>
+      </w:r>
+      <w:r>
+        <w:rPr>
+          <w:rFonts w:ascii="Courier New" w:hAnsi="Courier New" w:cs="Courier New"/>
+        </w:rPr>
+        <w:tab/>
+      </w:r>
+      <w:r>
+        <w:rPr>
+          <w:rFonts w:ascii="Courier New" w:hAnsi="Courier New" w:cs="Courier New"/>
+        </w:rPr>
+        <w:tab/>
+      </w:r>
+      <w:r>
+        <w:rPr>
+          <w:rFonts w:ascii="Courier New" w:hAnsi="Courier New" w:cs="Courier New"/>
+        </w:rPr>
+        <w:tab/>
+      </w:r>
+      <w:r>
+        <w:rPr>
+          <w:rFonts w:ascii="Courier New" w:hAnsi="Courier New" w:cs="Courier New"/>
+        </w:rPr>
+        <w:tab/>
+        <w:t>- 12</w:t>
+      </w:r>
+    </w:p>
+    <w:p>
+      <w:pPr>
+        <w:pStyle w:val="PlainText"/>
+        <w:rPr>
+          <w:rFonts w:ascii="Courier New" w:hAnsi="Courier New" w:cs="Courier New"/>
+        </w:rPr>
+      </w:pPr>
+      <w:r>
+        <w:rPr>
+          <w:rFonts w:ascii="Courier New" w:hAnsi="Courier New" w:cs="Courier New"/>
+        </w:rPr>
+        <w:t>Total Price</w:t>
+      </w:r>
+      <w:r>
+        <w:rPr>
+          <w:rFonts w:ascii="Courier New" w:hAnsi="Courier New" w:cs="Courier New"/>
+        </w:rPr>
+        <w:tab/>
+      </w:r>
+      <w:r>
+        <w:rPr>
+          <w:rFonts w:ascii="Courier New" w:hAnsi="Courier New" w:cs="Courier New"/>
+        </w:rPr>
+        <w:tab/>
+      </w:r>
+      <w:r>
+        <w:rPr>
+          <w:rFonts w:ascii="Courier New" w:hAnsi="Courier New" w:cs="Courier New"/>
+        </w:rPr>
+        <w:tab/>
+      </w:r>
+      <w:r>
+        <w:rPr>
+          <w:rFonts w:ascii="Courier New" w:hAnsi="Courier New" w:cs="Courier New"/>
+        </w:rPr>
+        <w:tab/>
+        <w:t>- 1056.0</w:t>
+      </w:r>
+    </w:p>
+    <w:p>
+      <w:pPr>
+        <w:pStyle w:val="PlainText"/>
+        <w:rPr>
+          <w:rFonts w:ascii="Courier New" w:hAnsi="Courier New" w:cs="Courier New"/>
+          <w:color w:val="FF0000"/>
+        </w:rPr>
+      </w:pPr>
+      <w:r>
+        <w:rPr>
+          <w:rFonts w:ascii="Courier New" w:hAnsi="Courier New" w:cs="Courier New"/>
+          <w:color w:val="FF0000"/>
+        </w:rPr>
+        <w:t>Amount Received</w:t>
+      </w:r>
+      <w:r>
+        <w:rPr>
+          <w:rFonts w:ascii="Courier New" w:hAnsi="Courier New" w:cs="Courier New"/>
+          <w:color w:val="FF0000"/>
+        </w:rPr>
+        <w:tab/>
+      </w:r>
+      <w:r>
+        <w:rPr>
+          <w:rFonts w:ascii="Courier New" w:hAnsi="Courier New" w:cs="Courier New"/>
+          <w:color w:val="FF0000"/>
+        </w:rPr>
+        <w:tab/>
+      </w:r>
+      <w:r>
+        <w:rPr>
+          <w:rFonts w:ascii="Courier New" w:hAnsi="Courier New" w:cs="Courier New"/>
+          <w:color w:val="FF0000"/>
+        </w:rPr>
+        <w:tab/>
+        <w:t>- 1500</w:t>
+      </w:r>
+    </w:p>
+    <w:p>
+      <w:pPr>
+        <w:pStyle w:val="PlainText"/>
+        <w:rPr>
+          <w:rFonts w:ascii="Courier New" w:hAnsi="Courier New" w:cs="Courier New"/>
+        </w:rPr>
+      </w:pPr>
+      <w:r>
+        <w:rPr>
+          <w:rFonts w:ascii="Courier New" w:hAnsi="Courier New" w:cs="Courier New"/>
+        </w:rPr>
+        <w:t>Amount balance</w:t>
+      </w:r>
+      <w:r>
+        <w:rPr>
+          <w:rFonts w:ascii="Courier New" w:hAnsi="Courier New" w:cs="Courier New"/>
+        </w:rPr>
+        <w:tab/>
+      </w:r>
+      <w:r>
+        <w:rPr>
+          <w:rFonts w:ascii="Courier New" w:hAnsi="Courier New" w:cs="Courier New"/>
+        </w:rPr>
+        <w:tab/>
+      </w:r>
+      <w:r>
+        <w:rPr>
+          <w:rFonts w:ascii="Courier New" w:hAnsi="Courier New" w:cs="Courier New"/>
+        </w:rPr>
+        <w:tab/>
+        <w:t>- 15168.0</w:t>
+      </w:r>
+    </w:p>
+    <w:p>
+      <w:pPr>
+        <w:pStyle w:val="PlainText"/>
+        <w:rPr>
+          <w:rFonts w:ascii="Courier New" w:hAnsi="Courier New" w:cs="Courier New"/>
+        </w:rPr>
+      </w:pPr>
+      <w:r>
+        <w:rPr>
+          <w:rFonts w:ascii="Courier New" w:hAnsi="Courier New" w:cs="Courier New"/>
+        </w:rPr>
+        <w:t>Amount Received mode</w:t>
+      </w:r>
+      <w:r>
+        <w:rPr>
+          <w:rFonts w:ascii="Courier New" w:hAnsi="Courier New" w:cs="Courier New"/>
+        </w:rPr>
+        <w:tab/>
+      </w:r>
+      <w:r>
+        <w:rPr>
+          <w:rFonts w:ascii="Courier New" w:hAnsi="Courier New" w:cs="Courier New"/>
+        </w:rPr>
+        <w:tab/>
+        <w:t>- CASH</w:t>
+      </w:r>
+    </w:p>
+    <w:p>
+      <w:pPr>
+        <w:pStyle w:val="PlainText"/>
+        <w:rPr>
+          <w:rFonts w:ascii="Courier New" w:hAnsi="Courier New" w:cs="Courier New"/>
+        </w:rPr>
+      </w:pPr>
+    </w:p>
+    <w:p>
+      <w:pPr>
+        <w:pStyle w:val="PlainText"/>
+        <w:rPr>
+          <w:rFonts w:ascii="Courier New" w:hAnsi="Courier New" w:cs="Courier New"/>
+        </w:rPr>
+      </w:pPr>
+      <w:r>
+        <w:rPr>
+          <w:rFonts w:ascii="Courier New" w:hAnsi="Courier New" w:cs="Courier New"/>
+        </w:rPr>
+        <w:t>Item Name</w:t>
+      </w:r>
+      <w:r>
+        <w:rPr>
+          <w:rFonts w:ascii="Courier New" w:hAnsi="Courier New" w:cs="Courier New"/>
+        </w:rPr>
+        <w:tab/>
+      </w:r>
+      <w:r>
+        <w:rPr>
+          <w:rFonts w:ascii="Courier New" w:hAnsi="Courier New" w:cs="Courier New"/>
+        </w:rPr>
+        <w:tab/>
+      </w:r>
+      <w:r>
+        <w:rPr>
+          <w:rFonts w:ascii="Courier New" w:hAnsi="Courier New" w:cs="Courier New"/>
+        </w:rPr>
+        <w:tab/>
+      </w:r>
+      <w:r>
+        <w:rPr>
+          <w:rFonts w:ascii="Courier New" w:hAnsi="Courier New" w:cs="Courier New"/>
+        </w:rPr>
+        <w:tab/>
+        <w:t>- CARROT</w:t>
+      </w:r>
+    </w:p>
+    <w:p>
+      <w:pPr>
+        <w:pStyle w:val="PlainText"/>
+        <w:rPr>
+          <w:rFonts w:ascii="Courier New" w:hAnsi="Courier New" w:cs="Courier New"/>
+        </w:rPr>
+      </w:pPr>
+      <w:r>
+        <w:rPr>
+          <w:rFonts w:ascii="Courier New" w:hAnsi="Courier New" w:cs="Courier New"/>
+        </w:rPr>
+        <w:t>Number of Pockets</w:t>
+      </w:r>
+      <w:r>
+        <w:rPr>
+          <w:rFonts w:ascii="Courier New" w:hAnsi="Courier New" w:cs="Courier New"/>
+        </w:rPr>
+        <w:tab/>
+      </w:r>
+      <w:r>
+        <w:rPr>
+          <w:rFonts w:ascii="Courier New" w:hAnsi="Courier New" w:cs="Courier New"/>
+        </w:rPr>
+        <w:tab/>
+      </w:r>
+      <w:r>
+        <w:rPr>
+          <w:rFonts w:ascii="Courier New" w:hAnsi="Courier New" w:cs="Courier New"/>
+        </w:rPr>
+        <w:tab/>
+        <w:t>- 1</w:t>
+      </w:r>
+    </w:p>
+    <w:p>
+      <w:pPr>
+        <w:pStyle w:val="PlainText"/>
+        <w:rPr>
+          <w:rFonts w:ascii="Courier New" w:hAnsi="Courier New" w:cs="Courier New"/>
+        </w:rPr>
+      </w:pPr>
+      <w:r>
+        <w:rPr>
+          <w:rFonts w:ascii="Courier New" w:hAnsi="Courier New" w:cs="Courier New"/>
+        </w:rPr>
+        <w:t>Number of KGs</w:t>
+      </w:r>
+      <w:r>
+        <w:rPr>
+          <w:rFonts w:ascii="Courier New" w:hAnsi="Courier New" w:cs="Courier New"/>
+        </w:rPr>
+        <w:tab/>
+      </w:r>
+      <w:r>
+        <w:rPr>
+          <w:rFonts w:ascii="Courier New" w:hAnsi="Courier New" w:cs="Courier New"/>
+        </w:rPr>
+        <w:tab/>
+      </w:r>
+      <w:r>
+        <w:rPr>
+          <w:rFonts w:ascii="Courier New" w:hAnsi="Courier New" w:cs="Courier New"/>
+        </w:rPr>
+        <w:tab/>
+        <w:t>- 93</w:t>
+      </w:r>
+    </w:p>
+    <w:p>
+      <w:pPr>
+        <w:pStyle w:val="PlainText"/>
+        <w:rPr>
+          <w:rFonts w:ascii="Courier New" w:hAnsi="Courier New" w:cs="Courier New"/>
+        </w:rPr>
+      </w:pPr>
+      <w:r>
+        <w:rPr>
+          <w:rFonts w:ascii="Courier New" w:hAnsi="Courier New" w:cs="Courier New"/>
+        </w:rPr>
+        <w:t>Rate</w:t>
+      </w:r>
+      <w:r>
+        <w:rPr>
+          <w:rFonts w:ascii="Courier New" w:hAnsi="Courier New" w:cs="Courier New"/>
+        </w:rPr>
+        <w:tab/>
+      </w:r>
+      <w:r>
+        <w:rPr>
+          <w:rFonts w:ascii="Courier New" w:hAnsi="Courier New" w:cs="Courier New"/>
+        </w:rPr>
+        <w:tab/>
+      </w:r>
+      <w:r>
+        <w:rPr>
+          <w:rFonts w:ascii="Courier New" w:hAnsi="Courier New" w:cs="Courier New"/>
+        </w:rPr>
+        <w:tab/>
+      </w:r>
+      <w:r>
+        <w:rPr>
+          <w:rFonts w:ascii="Courier New" w:hAnsi="Courier New" w:cs="Courier New"/>
+        </w:rPr>
+        <w:tab/>
+      </w:r>
+      <w:r>
+        <w:rPr>
+          <w:rFonts w:ascii="Courier New" w:hAnsi="Courier New" w:cs="Courier New"/>
+        </w:rPr>
+        <w:tab/>
+        <w:t>- 12</w:t>
+      </w:r>
+    </w:p>
+    <w:p>
+      <w:pPr>
+        <w:pStyle w:val="PlainText"/>
+        <w:rPr>
+          <w:rFonts w:ascii="Courier New" w:hAnsi="Courier New" w:cs="Courier New"/>
+        </w:rPr>
+      </w:pPr>
+      <w:r>
+        <w:rPr>
+          <w:rFonts w:ascii="Courier New" w:hAnsi="Courier New" w:cs="Courier New"/>
+        </w:rPr>
+        <w:t>Total Price</w:t>
+      </w:r>
+      <w:r>
+        <w:rPr>
+          <w:rFonts w:ascii="Courier New" w:hAnsi="Courier New" w:cs="Courier New"/>
+        </w:rPr>
+        <w:tab/>
+      </w:r>
+      <w:r>
+        <w:rPr>
+          <w:rFonts w:ascii="Courier New" w:hAnsi="Courier New" w:cs="Courier New"/>
+        </w:rPr>
+        <w:tab/>
+      </w:r>
+      <w:r>
+        <w:rPr>
+          <w:rFonts w:ascii="Courier New" w:hAnsi="Courier New" w:cs="Courier New"/>
+        </w:rPr>
+        <w:tab/>
+      </w:r>
+      <w:r>
+        <w:rPr>
+          <w:rFonts w:ascii="Courier New" w:hAnsi="Courier New" w:cs="Courier New"/>
+        </w:rPr>
+        <w:tab/>
+        <w:t>- 1116.0</w:t>
+      </w:r>
+    </w:p>
+    <w:p>
+      <w:pPr>
+        <w:pStyle w:val="PlainText"/>
+        <w:rPr>
+          <w:rFonts w:ascii="Courier New" w:hAnsi="Courier New" w:cs="Courier New"/>
+          <w:b/>
+        </w:rPr>
+      </w:pPr>
+      <w:r>
+        <w:rPr>
+          <w:rFonts w:ascii="Courier New" w:hAnsi="Courier New" w:cs="Courier New"/>
+          <w:b/>
+        </w:rPr>
+        <w:t>Amount balance</w:t>
+      </w:r>
+      <w:r>
+        <w:rPr>
+          <w:rFonts w:ascii="Courier New" w:hAnsi="Courier New" w:cs="Courier New"/>
+          <w:b/>
+        </w:rPr>
+        <w:tab/>
+      </w:r>
+      <w:r>
+        <w:rPr>
+          <w:rFonts w:ascii="Courier New" w:hAnsi="Courier New" w:cs="Courier New"/>
+          <w:b/>
+        </w:rPr>
+        <w:tab/>
+      </w:r>
+      <w:r>
+        <w:rPr>
+          <w:rFonts w:ascii="Courier New" w:hAnsi="Courier New" w:cs="Courier New"/>
+          <w:b/>
+        </w:rPr>
+        <w:tab/>
+        <w:t>- 16284.0</w:t>
+      </w:r>
+    </w:p>
+    <w:p>
+      <w:pPr>
+        <w:pStyle w:val="PlainText"/>
+        <w:rPr>
+          <w:rFonts w:ascii="Courier New" w:hAnsi="Courier New" w:cs="Courier New"/>
+        </w:rPr>
+      </w:pPr>
+    </w:p>
+    <w:p>
+      <w:pPr>
+        <w:pStyle w:val="PlainText"/>
+        <w:rPr>
+          <w:rFonts w:ascii="Courier New" w:hAnsi="Courier New" w:cs="Courier New"/>
+          <w:b/>
+        </w:rPr>
+      </w:pPr>
+    </w:p>
+    <w:p>
+      <w:pPr>
+        <w:pStyle w:val="PlainText"/>
+        <w:rPr>
+          <w:rFonts w:ascii="Courier New" w:hAnsi="Courier New" w:cs="Courier New"/>
+        </w:rPr>
+      </w:pPr>
+    </w:p>
+    <w:p>
+      <w:pPr>
+        <w:pStyle w:val="PlainText"/>
+        <w:rPr>
+          <w:rFonts w:ascii="Courier New" w:hAnsi="Courier New" w:cs="Courier New"/>
+          <w:b/>
+        </w:rPr>
+      </w:pPr>
     </w:p>
     <w:p>
       <w:pPr>

--- a/customer _details/GANGAMMA/SEP/TUMKUR/TSNP/PURCHASE DETAILS.docx
+++ b/customer _details/GANGAMMA/SEP/TUMKUR/TSNP/PURCHASE DETAILS.docx
@@ -44795,13 +44795,7 @@
         <w:rPr>
           <w:rFonts w:ascii="Courier New" w:hAnsi="Courier New" w:cs="Courier New"/>
         </w:rPr>
-        <w:t>SUN Feb 18</w:t>
-      </w:r>
-      <w:r>
-        <w:rPr>
-          <w:rFonts w:ascii="Courier New" w:hAnsi="Courier New" w:cs="Courier New"/>
-        </w:rPr>
-        <w:t xml:space="preserve"> 13:16:42 PST 2018</w:t>
+        <w:t>SUN Feb 18 13:16:42 PST 2018</w:t>
       </w:r>
     </w:p>
     <w:p>
@@ -45417,6 +45411,746 @@
         <w:tab/>
         <w:t>- 16284.0</w:t>
       </w:r>
+    </w:p>
+    <w:p>
+      <w:pPr>
+        <w:pStyle w:val="PlainText"/>
+        <w:rPr>
+          <w:rFonts w:ascii="Courier New" w:hAnsi="Courier New" w:cs="Courier New"/>
+          <w:b/>
+        </w:rPr>
+      </w:pPr>
+    </w:p>
+    <w:p>
+      <w:pPr>
+        <w:pStyle w:val="PlainText"/>
+        <w:rPr>
+          <w:rFonts w:ascii="Courier New" w:hAnsi="Courier New" w:cs="Courier New"/>
+        </w:rPr>
+      </w:pPr>
+      <w:r>
+        <w:rPr>
+          <w:rFonts w:ascii="Courier New" w:hAnsi="Courier New" w:cs="Courier New"/>
+        </w:rPr>
+        <w:t>MON Feb 19</w:t>
+      </w:r>
+      <w:r>
+        <w:rPr>
+          <w:rFonts w:ascii="Courier New" w:hAnsi="Courier New" w:cs="Courier New"/>
+        </w:rPr>
+        <w:t xml:space="preserve"> 11:12:28 PST 2018</w:t>
+      </w:r>
+    </w:p>
+    <w:p>
+      <w:pPr>
+        <w:pStyle w:val="PlainText"/>
+        <w:rPr>
+          <w:rFonts w:ascii="Courier New" w:hAnsi="Courier New" w:cs="Courier New"/>
+        </w:rPr>
+      </w:pPr>
+      <w:r>
+        <w:rPr>
+          <w:rFonts w:ascii="Courier New" w:hAnsi="Courier New" w:cs="Courier New"/>
+        </w:rPr>
+        <w:t>Person Name</w:t>
+      </w:r>
+      <w:r>
+        <w:rPr>
+          <w:rFonts w:ascii="Courier New" w:hAnsi="Courier New" w:cs="Courier New"/>
+        </w:rPr>
+        <w:tab/>
+      </w:r>
+      <w:r>
+        <w:rPr>
+          <w:rFonts w:ascii="Courier New" w:hAnsi="Courier New" w:cs="Courier New"/>
+        </w:rPr>
+        <w:tab/>
+      </w:r>
+      <w:r>
+        <w:rPr>
+          <w:rFonts w:ascii="Courier New" w:hAnsi="Courier New" w:cs="Courier New"/>
+        </w:rPr>
+        <w:tab/>
+      </w:r>
+      <w:r>
+        <w:rPr>
+          <w:rFonts w:ascii="Courier New" w:hAnsi="Courier New" w:cs="Courier New"/>
+        </w:rPr>
+        <w:tab/>
+        <w:t>- TSNP</w:t>
+      </w:r>
+    </w:p>
+    <w:p>
+      <w:pPr>
+        <w:pStyle w:val="PlainText"/>
+        <w:rPr>
+          <w:rFonts w:ascii="Courier New" w:hAnsi="Courier New" w:cs="Courier New"/>
+        </w:rPr>
+      </w:pPr>
+      <w:r>
+        <w:rPr>
+          <w:rFonts w:ascii="Courier New" w:hAnsi="Courier New" w:cs="Courier New"/>
+        </w:rPr>
+        <w:t>Bill number</w:t>
+      </w:r>
+      <w:r>
+        <w:rPr>
+          <w:rFonts w:ascii="Courier New" w:hAnsi="Courier New" w:cs="Courier New"/>
+        </w:rPr>
+        <w:tab/>
+      </w:r>
+      <w:r>
+        <w:rPr>
+          <w:rFonts w:ascii="Courier New" w:hAnsi="Courier New" w:cs="Courier New"/>
+        </w:rPr>
+        <w:tab/>
+      </w:r>
+      <w:r>
+        <w:rPr>
+          <w:rFonts w:ascii="Courier New" w:hAnsi="Courier New" w:cs="Courier New"/>
+        </w:rPr>
+        <w:tab/>
+      </w:r>
+      <w:r>
+        <w:rPr>
+          <w:rFonts w:ascii="Courier New" w:hAnsi="Courier New" w:cs="Courier New"/>
+        </w:rPr>
+        <w:tab/>
+        <w:t>- 3340</w:t>
+      </w:r>
+    </w:p>
+    <w:p>
+      <w:pPr>
+        <w:pStyle w:val="PlainText"/>
+        <w:rPr>
+          <w:rFonts w:ascii="Courier New" w:hAnsi="Courier New" w:cs="Courier New"/>
+        </w:rPr>
+      </w:pPr>
+      <w:r>
+        <w:rPr>
+          <w:rFonts w:ascii="Courier New" w:hAnsi="Courier New" w:cs="Courier New"/>
+        </w:rPr>
+        <w:t>---------------------------------------------------------------</w:t>
+      </w:r>
+    </w:p>
+    <w:p>
+      <w:pPr>
+        <w:pStyle w:val="PlainText"/>
+        <w:rPr>
+          <w:rFonts w:ascii="Courier New" w:hAnsi="Courier New" w:cs="Courier New"/>
+        </w:rPr>
+      </w:pPr>
+      <w:r>
+        <w:rPr>
+          <w:rFonts w:ascii="Courier New" w:hAnsi="Courier New" w:cs="Courier New"/>
+        </w:rPr>
+        <w:t>Item Name</w:t>
+      </w:r>
+      <w:r>
+        <w:rPr>
+          <w:rFonts w:ascii="Courier New" w:hAnsi="Courier New" w:cs="Courier New"/>
+        </w:rPr>
+        <w:tab/>
+      </w:r>
+      <w:r>
+        <w:rPr>
+          <w:rFonts w:ascii="Courier New" w:hAnsi="Courier New" w:cs="Courier New"/>
+        </w:rPr>
+        <w:tab/>
+      </w:r>
+      <w:r>
+        <w:rPr>
+          <w:rFonts w:ascii="Courier New" w:hAnsi="Courier New" w:cs="Courier New"/>
+        </w:rPr>
+        <w:tab/>
+      </w:r>
+      <w:r>
+        <w:rPr>
+          <w:rFonts w:ascii="Courier New" w:hAnsi="Courier New" w:cs="Courier New"/>
+        </w:rPr>
+        <w:tab/>
+        <w:t>- BEET</w:t>
+      </w:r>
+    </w:p>
+    <w:p>
+      <w:pPr>
+        <w:pStyle w:val="PlainText"/>
+        <w:rPr>
+          <w:rFonts w:ascii="Courier New" w:hAnsi="Courier New" w:cs="Courier New"/>
+          <w:color w:val="FF0000"/>
+        </w:rPr>
+      </w:pPr>
+      <w:r>
+        <w:rPr>
+          <w:rFonts w:ascii="Courier New" w:hAnsi="Courier New" w:cs="Courier New"/>
+          <w:color w:val="FF0000"/>
+        </w:rPr>
+        <w:t>Amount Received</w:t>
+      </w:r>
+      <w:r>
+        <w:rPr>
+          <w:rFonts w:ascii="Courier New" w:hAnsi="Courier New" w:cs="Courier New"/>
+          <w:color w:val="FF0000"/>
+        </w:rPr>
+        <w:tab/>
+      </w:r>
+      <w:r>
+        <w:rPr>
+          <w:rFonts w:ascii="Courier New" w:hAnsi="Courier New" w:cs="Courier New"/>
+          <w:color w:val="FF0000"/>
+        </w:rPr>
+        <w:tab/>
+      </w:r>
+      <w:r>
+        <w:rPr>
+          <w:rFonts w:ascii="Courier New" w:hAnsi="Courier New" w:cs="Courier New"/>
+          <w:color w:val="FF0000"/>
+        </w:rPr>
+        <w:tab/>
+        <w:t>- 2000</w:t>
+      </w:r>
+    </w:p>
+    <w:p>
+      <w:pPr>
+        <w:pStyle w:val="PlainText"/>
+        <w:rPr>
+          <w:rFonts w:ascii="Courier New" w:hAnsi="Courier New" w:cs="Courier New"/>
+        </w:rPr>
+      </w:pPr>
+      <w:r>
+        <w:rPr>
+          <w:rFonts w:ascii="Courier New" w:hAnsi="Courier New" w:cs="Courier New"/>
+        </w:rPr>
+        <w:t>Amount balance</w:t>
+      </w:r>
+      <w:r>
+        <w:rPr>
+          <w:rFonts w:ascii="Courier New" w:hAnsi="Courier New" w:cs="Courier New"/>
+        </w:rPr>
+        <w:tab/>
+      </w:r>
+      <w:r>
+        <w:rPr>
+          <w:rFonts w:ascii="Courier New" w:hAnsi="Courier New" w:cs="Courier New"/>
+        </w:rPr>
+        <w:tab/>
+      </w:r>
+      <w:r>
+        <w:rPr>
+          <w:rFonts w:ascii="Courier New" w:hAnsi="Courier New" w:cs="Courier New"/>
+        </w:rPr>
+        <w:tab/>
+        <w:t>- 14284.0</w:t>
+      </w:r>
+    </w:p>
+    <w:p>
+      <w:pPr>
+        <w:pStyle w:val="PlainText"/>
+        <w:rPr>
+          <w:rFonts w:ascii="Courier New" w:hAnsi="Courier New" w:cs="Courier New"/>
+        </w:rPr>
+      </w:pPr>
+      <w:r>
+        <w:rPr>
+          <w:rFonts w:ascii="Courier New" w:hAnsi="Courier New" w:cs="Courier New"/>
+        </w:rPr>
+        <w:t>Amount Received mode</w:t>
+      </w:r>
+      <w:r>
+        <w:rPr>
+          <w:rFonts w:ascii="Courier New" w:hAnsi="Courier New" w:cs="Courier New"/>
+        </w:rPr>
+        <w:tab/>
+      </w:r>
+      <w:r>
+        <w:rPr>
+          <w:rFonts w:ascii="Courier New" w:hAnsi="Courier New" w:cs="Courier New"/>
+        </w:rPr>
+        <w:tab/>
+        <w:t>- CASH</w:t>
+      </w:r>
+    </w:p>
+    <w:p>
+      <w:pPr>
+        <w:pStyle w:val="PlainText"/>
+        <w:rPr>
+          <w:rFonts w:ascii="Courier New" w:hAnsi="Courier New" w:cs="Courier New"/>
+        </w:rPr>
+      </w:pPr>
+    </w:p>
+    <w:p>
+      <w:pPr>
+        <w:pStyle w:val="PlainText"/>
+        <w:rPr>
+          <w:rFonts w:ascii="Courier New" w:hAnsi="Courier New" w:cs="Courier New"/>
+        </w:rPr>
+      </w:pPr>
+      <w:r>
+        <w:rPr>
+          <w:rFonts w:ascii="Courier New" w:hAnsi="Courier New" w:cs="Courier New"/>
+        </w:rPr>
+        <w:t>Item Name</w:t>
+      </w:r>
+      <w:r>
+        <w:rPr>
+          <w:rFonts w:ascii="Courier New" w:hAnsi="Courier New" w:cs="Courier New"/>
+        </w:rPr>
+        <w:tab/>
+      </w:r>
+      <w:r>
+        <w:rPr>
+          <w:rFonts w:ascii="Courier New" w:hAnsi="Courier New" w:cs="Courier New"/>
+        </w:rPr>
+        <w:tab/>
+      </w:r>
+      <w:r>
+        <w:rPr>
+          <w:rFonts w:ascii="Courier New" w:hAnsi="Courier New" w:cs="Courier New"/>
+        </w:rPr>
+        <w:tab/>
+      </w:r>
+      <w:r>
+        <w:rPr>
+          <w:rFonts w:ascii="Courier New" w:hAnsi="Courier New" w:cs="Courier New"/>
+        </w:rPr>
+        <w:tab/>
+        <w:t>- CHOWCHOW</w:t>
+      </w:r>
+    </w:p>
+    <w:p>
+      <w:pPr>
+        <w:pStyle w:val="PlainText"/>
+        <w:rPr>
+          <w:rFonts w:ascii="Courier New" w:hAnsi="Courier New" w:cs="Courier New"/>
+        </w:rPr>
+      </w:pPr>
+      <w:r>
+        <w:rPr>
+          <w:rFonts w:ascii="Courier New" w:hAnsi="Courier New" w:cs="Courier New"/>
+        </w:rPr>
+        <w:t>Number of Pockets</w:t>
+      </w:r>
+      <w:r>
+        <w:rPr>
+          <w:rFonts w:ascii="Courier New" w:hAnsi="Courier New" w:cs="Courier New"/>
+        </w:rPr>
+        <w:tab/>
+      </w:r>
+      <w:r>
+        <w:rPr>
+          <w:rFonts w:ascii="Courier New" w:hAnsi="Courier New" w:cs="Courier New"/>
+        </w:rPr>
+        <w:tab/>
+      </w:r>
+      <w:r>
+        <w:rPr>
+          <w:rFonts w:ascii="Courier New" w:hAnsi="Courier New" w:cs="Courier New"/>
+        </w:rPr>
+        <w:tab/>
+        <w:t>- 1</w:t>
+      </w:r>
+    </w:p>
+    <w:p>
+      <w:pPr>
+        <w:pStyle w:val="PlainText"/>
+        <w:rPr>
+          <w:rFonts w:ascii="Courier New" w:hAnsi="Courier New" w:cs="Courier New"/>
+        </w:rPr>
+      </w:pPr>
+      <w:r>
+        <w:rPr>
+          <w:rFonts w:ascii="Courier New" w:hAnsi="Courier New" w:cs="Courier New"/>
+        </w:rPr>
+        <w:t>Number of KGs</w:t>
+      </w:r>
+      <w:r>
+        <w:rPr>
+          <w:rFonts w:ascii="Courier New" w:hAnsi="Courier New" w:cs="Courier New"/>
+        </w:rPr>
+        <w:tab/>
+      </w:r>
+      <w:r>
+        <w:rPr>
+          <w:rFonts w:ascii="Courier New" w:hAnsi="Courier New" w:cs="Courier New"/>
+        </w:rPr>
+        <w:tab/>
+      </w:r>
+      <w:r>
+        <w:rPr>
+          <w:rFonts w:ascii="Courier New" w:hAnsi="Courier New" w:cs="Courier New"/>
+        </w:rPr>
+        <w:tab/>
+        <w:t>- 88</w:t>
+      </w:r>
+    </w:p>
+    <w:p>
+      <w:pPr>
+        <w:pStyle w:val="PlainText"/>
+        <w:rPr>
+          <w:rFonts w:ascii="Courier New" w:hAnsi="Courier New" w:cs="Courier New"/>
+        </w:rPr>
+      </w:pPr>
+      <w:r>
+        <w:rPr>
+          <w:rFonts w:ascii="Courier New" w:hAnsi="Courier New" w:cs="Courier New"/>
+        </w:rPr>
+        <w:t>Rate</w:t>
+      </w:r>
+      <w:r>
+        <w:rPr>
+          <w:rFonts w:ascii="Courier New" w:hAnsi="Courier New" w:cs="Courier New"/>
+        </w:rPr>
+        <w:tab/>
+      </w:r>
+      <w:r>
+        <w:rPr>
+          <w:rFonts w:ascii="Courier New" w:hAnsi="Courier New" w:cs="Courier New"/>
+        </w:rPr>
+        <w:tab/>
+      </w:r>
+      <w:r>
+        <w:rPr>
+          <w:rFonts w:ascii="Courier New" w:hAnsi="Courier New" w:cs="Courier New"/>
+        </w:rPr>
+        <w:tab/>
+      </w:r>
+      <w:r>
+        <w:rPr>
+          <w:rFonts w:ascii="Courier New" w:hAnsi="Courier New" w:cs="Courier New"/>
+        </w:rPr>
+        <w:tab/>
+      </w:r>
+      <w:r>
+        <w:rPr>
+          <w:rFonts w:ascii="Courier New" w:hAnsi="Courier New" w:cs="Courier New"/>
+        </w:rPr>
+        <w:tab/>
+        <w:t>- 6</w:t>
+      </w:r>
+    </w:p>
+    <w:p>
+      <w:pPr>
+        <w:pStyle w:val="PlainText"/>
+        <w:rPr>
+          <w:rFonts w:ascii="Courier New" w:hAnsi="Courier New" w:cs="Courier New"/>
+        </w:rPr>
+      </w:pPr>
+      <w:r>
+        <w:rPr>
+          <w:rFonts w:ascii="Courier New" w:hAnsi="Courier New" w:cs="Courier New"/>
+        </w:rPr>
+        <w:t>Total Price</w:t>
+      </w:r>
+      <w:r>
+        <w:rPr>
+          <w:rFonts w:ascii="Courier New" w:hAnsi="Courier New" w:cs="Courier New"/>
+        </w:rPr>
+        <w:tab/>
+      </w:r>
+      <w:r>
+        <w:rPr>
+          <w:rFonts w:ascii="Courier New" w:hAnsi="Courier New" w:cs="Courier New"/>
+        </w:rPr>
+        <w:tab/>
+      </w:r>
+      <w:r>
+        <w:rPr>
+          <w:rFonts w:ascii="Courier New" w:hAnsi="Courier New" w:cs="Courier New"/>
+        </w:rPr>
+        <w:tab/>
+      </w:r>
+      <w:r>
+        <w:rPr>
+          <w:rFonts w:ascii="Courier New" w:hAnsi="Courier New" w:cs="Courier New"/>
+        </w:rPr>
+        <w:tab/>
+        <w:t>- 528.0</w:t>
+      </w:r>
+    </w:p>
+    <w:p>
+      <w:pPr>
+        <w:pStyle w:val="PlainText"/>
+        <w:rPr>
+          <w:rFonts w:ascii="Courier New" w:hAnsi="Courier New" w:cs="Courier New"/>
+        </w:rPr>
+      </w:pPr>
+      <w:r>
+        <w:rPr>
+          <w:rFonts w:ascii="Courier New" w:hAnsi="Courier New" w:cs="Courier New"/>
+        </w:rPr>
+        <w:t>Amount balance</w:t>
+      </w:r>
+      <w:r>
+        <w:rPr>
+          <w:rFonts w:ascii="Courier New" w:hAnsi="Courier New" w:cs="Courier New"/>
+        </w:rPr>
+        <w:tab/>
+      </w:r>
+      <w:r>
+        <w:rPr>
+          <w:rFonts w:ascii="Courier New" w:hAnsi="Courier New" w:cs="Courier New"/>
+        </w:rPr>
+        <w:tab/>
+      </w:r>
+      <w:r>
+        <w:rPr>
+          <w:rFonts w:ascii="Courier New" w:hAnsi="Courier New" w:cs="Courier New"/>
+        </w:rPr>
+        <w:tab/>
+        <w:t>- 14812.0</w:t>
+      </w:r>
+    </w:p>
+    <w:p>
+      <w:pPr>
+        <w:pStyle w:val="PlainText"/>
+        <w:rPr>
+          <w:rFonts w:ascii="Courier New" w:hAnsi="Courier New" w:cs="Courier New"/>
+        </w:rPr>
+      </w:pPr>
+    </w:p>
+    <w:p>
+      <w:pPr>
+        <w:pStyle w:val="PlainText"/>
+        <w:rPr>
+          <w:rFonts w:ascii="Courier New" w:hAnsi="Courier New" w:cs="Courier New"/>
+        </w:rPr>
+      </w:pPr>
+      <w:r>
+        <w:rPr>
+          <w:rFonts w:ascii="Courier New" w:hAnsi="Courier New" w:cs="Courier New"/>
+        </w:rPr>
+        <w:t>Item Name</w:t>
+      </w:r>
+      <w:r>
+        <w:rPr>
+          <w:rFonts w:ascii="Courier New" w:hAnsi="Courier New" w:cs="Courier New"/>
+        </w:rPr>
+        <w:tab/>
+      </w:r>
+      <w:r>
+        <w:rPr>
+          <w:rFonts w:ascii="Courier New" w:hAnsi="Courier New" w:cs="Courier New"/>
+        </w:rPr>
+        <w:tab/>
+      </w:r>
+      <w:r>
+        <w:rPr>
+          <w:rFonts w:ascii="Courier New" w:hAnsi="Courier New" w:cs="Courier New"/>
+        </w:rPr>
+        <w:tab/>
+      </w:r>
+      <w:r>
+        <w:rPr>
+          <w:rFonts w:ascii="Courier New" w:hAnsi="Courier New" w:cs="Courier New"/>
+        </w:rPr>
+        <w:tab/>
+        <w:t>- CARROT</w:t>
+      </w:r>
+    </w:p>
+    <w:p>
+      <w:pPr>
+        <w:pStyle w:val="PlainText"/>
+        <w:rPr>
+          <w:rFonts w:ascii="Courier New" w:hAnsi="Courier New" w:cs="Courier New"/>
+        </w:rPr>
+      </w:pPr>
+      <w:r>
+        <w:rPr>
+          <w:rFonts w:ascii="Courier New" w:hAnsi="Courier New" w:cs="Courier New"/>
+        </w:rPr>
+        <w:t>Number of Pockets</w:t>
+      </w:r>
+      <w:r>
+        <w:rPr>
+          <w:rFonts w:ascii="Courier New" w:hAnsi="Courier New" w:cs="Courier New"/>
+        </w:rPr>
+        <w:tab/>
+      </w:r>
+      <w:r>
+        <w:rPr>
+          <w:rFonts w:ascii="Courier New" w:hAnsi="Courier New" w:cs="Courier New"/>
+        </w:rPr>
+        <w:tab/>
+      </w:r>
+      <w:r>
+        <w:rPr>
+          <w:rFonts w:ascii="Courier New" w:hAnsi="Courier New" w:cs="Courier New"/>
+        </w:rPr>
+        <w:tab/>
+        <w:t>- 1</w:t>
+      </w:r>
+    </w:p>
+    <w:p>
+      <w:pPr>
+        <w:pStyle w:val="PlainText"/>
+        <w:rPr>
+          <w:rFonts w:ascii="Courier New" w:hAnsi="Courier New" w:cs="Courier New"/>
+        </w:rPr>
+      </w:pPr>
+      <w:r>
+        <w:rPr>
+          <w:rFonts w:ascii="Courier New" w:hAnsi="Courier New" w:cs="Courier New"/>
+        </w:rPr>
+        <w:t>Number of KGs</w:t>
+      </w:r>
+      <w:r>
+        <w:rPr>
+          <w:rFonts w:ascii="Courier New" w:hAnsi="Courier New" w:cs="Courier New"/>
+        </w:rPr>
+        <w:tab/>
+      </w:r>
+      <w:r>
+        <w:rPr>
+          <w:rFonts w:ascii="Courier New" w:hAnsi="Courier New" w:cs="Courier New"/>
+        </w:rPr>
+        <w:tab/>
+      </w:r>
+      <w:r>
+        <w:rPr>
+          <w:rFonts w:ascii="Courier New" w:hAnsi="Courier New" w:cs="Courier New"/>
+        </w:rPr>
+        <w:tab/>
+        <w:t>- 98</w:t>
+      </w:r>
+    </w:p>
+    <w:p>
+      <w:pPr>
+        <w:pStyle w:val="PlainText"/>
+        <w:rPr>
+          <w:rFonts w:ascii="Courier New" w:hAnsi="Courier New" w:cs="Courier New"/>
+        </w:rPr>
+      </w:pPr>
+      <w:r>
+        <w:rPr>
+          <w:rFonts w:ascii="Courier New" w:hAnsi="Courier New" w:cs="Courier New"/>
+        </w:rPr>
+        <w:t>Rate</w:t>
+      </w:r>
+      <w:r>
+        <w:rPr>
+          <w:rFonts w:ascii="Courier New" w:hAnsi="Courier New" w:cs="Courier New"/>
+        </w:rPr>
+        <w:tab/>
+      </w:r>
+      <w:r>
+        <w:rPr>
+          <w:rFonts w:ascii="Courier New" w:hAnsi="Courier New" w:cs="Courier New"/>
+        </w:rPr>
+        <w:tab/>
+      </w:r>
+      <w:r>
+        <w:rPr>
+          <w:rFonts w:ascii="Courier New" w:hAnsi="Courier New" w:cs="Courier New"/>
+        </w:rPr>
+        <w:tab/>
+      </w:r>
+      <w:r>
+        <w:rPr>
+          <w:rFonts w:ascii="Courier New" w:hAnsi="Courier New" w:cs="Courier New"/>
+        </w:rPr>
+        <w:tab/>
+      </w:r>
+      <w:r>
+        <w:rPr>
+          <w:rFonts w:ascii="Courier New" w:hAnsi="Courier New" w:cs="Courier New"/>
+        </w:rPr>
+        <w:tab/>
+        <w:t>- 10</w:t>
+      </w:r>
+    </w:p>
+    <w:p>
+      <w:pPr>
+        <w:pStyle w:val="PlainText"/>
+        <w:rPr>
+          <w:rFonts w:ascii="Courier New" w:hAnsi="Courier New" w:cs="Courier New"/>
+        </w:rPr>
+      </w:pPr>
+      <w:r>
+        <w:rPr>
+          <w:rFonts w:ascii="Courier New" w:hAnsi="Courier New" w:cs="Courier New"/>
+        </w:rPr>
+        <w:t>Total Price</w:t>
+      </w:r>
+      <w:r>
+        <w:rPr>
+          <w:rFonts w:ascii="Courier New" w:hAnsi="Courier New" w:cs="Courier New"/>
+        </w:rPr>
+        <w:tab/>
+      </w:r>
+      <w:r>
+        <w:rPr>
+          <w:rFonts w:ascii="Courier New" w:hAnsi="Courier New" w:cs="Courier New"/>
+        </w:rPr>
+        <w:tab/>
+      </w:r>
+      <w:r>
+        <w:rPr>
+          <w:rFonts w:ascii="Courier New" w:hAnsi="Courier New" w:cs="Courier New"/>
+        </w:rPr>
+        <w:tab/>
+      </w:r>
+      <w:r>
+        <w:rPr>
+          <w:rFonts w:ascii="Courier New" w:hAnsi="Courier New" w:cs="Courier New"/>
+        </w:rPr>
+        <w:tab/>
+        <w:t>- 980.0</w:t>
+      </w:r>
+    </w:p>
+    <w:p>
+      <w:pPr>
+        <w:pStyle w:val="PlainText"/>
+        <w:rPr>
+          <w:rFonts w:ascii="Courier New" w:hAnsi="Courier New" w:cs="Courier New"/>
+          <w:b/>
+        </w:rPr>
+      </w:pPr>
+      <w:r>
+        <w:rPr>
+          <w:rFonts w:ascii="Courier New" w:hAnsi="Courier New" w:cs="Courier New"/>
+          <w:b/>
+        </w:rPr>
+        <w:t>Amount balance</w:t>
+      </w:r>
+      <w:r>
+        <w:rPr>
+          <w:rFonts w:ascii="Courier New" w:hAnsi="Courier New" w:cs="Courier New"/>
+          <w:b/>
+        </w:rPr>
+        <w:tab/>
+      </w:r>
+      <w:r>
+        <w:rPr>
+          <w:rFonts w:ascii="Courier New" w:hAnsi="Courier New" w:cs="Courier New"/>
+          <w:b/>
+        </w:rPr>
+        <w:tab/>
+      </w:r>
+      <w:r>
+        <w:rPr>
+          <w:rFonts w:ascii="Courier New" w:hAnsi="Courier New" w:cs="Courier New"/>
+          <w:b/>
+        </w:rPr>
+        <w:tab/>
+        <w:t>- 15792.0</w:t>
+      </w:r>
+    </w:p>
+    <w:p>
+      <w:pPr>
+        <w:pStyle w:val="PlainText"/>
+        <w:rPr>
+          <w:rFonts w:ascii="Courier New" w:hAnsi="Courier New" w:cs="Courier New"/>
+        </w:rPr>
+      </w:pPr>
+    </w:p>
+    <w:p>
+      <w:pPr>
+        <w:pStyle w:val="PlainText"/>
+        <w:rPr>
+          <w:rFonts w:ascii="Courier New" w:hAnsi="Courier New" w:cs="Courier New"/>
+          <w:b/>
+        </w:rPr>
+      </w:pPr>
     </w:p>
     <w:p>
       <w:pPr>

--- a/customer _details/GANGAMMA/SEP/TUMKUR/TSNP/PURCHASE DETAILS.docx
+++ b/customer _details/GANGAMMA/SEP/TUMKUR/TSNP/PURCHASE DETAILS.docx
@@ -45432,13 +45432,7 @@
         <w:rPr>
           <w:rFonts w:ascii="Courier New" w:hAnsi="Courier New" w:cs="Courier New"/>
         </w:rPr>
-        <w:t>MON Feb 19</w:t>
-      </w:r>
-      <w:r>
-        <w:rPr>
-          <w:rFonts w:ascii="Courier New" w:hAnsi="Courier New" w:cs="Courier New"/>
-        </w:rPr>
-        <w:t xml:space="preserve"> 11:12:28 PST 2018</w:t>
+        <w:t>MON Feb 19 11:12:28 PST 2018</w:t>
       </w:r>
     </w:p>
     <w:p>
@@ -46134,6 +46128,793 @@
         <w:tab/>
         <w:t>- 15792.0</w:t>
       </w:r>
+    </w:p>
+    <w:p>
+      <w:pPr>
+        <w:pStyle w:val="PlainText"/>
+        <w:rPr>
+          <w:rFonts w:ascii="Courier New" w:hAnsi="Courier New" w:cs="Courier New"/>
+          <w:b/>
+        </w:rPr>
+      </w:pPr>
+    </w:p>
+    <w:p>
+      <w:pPr>
+        <w:pStyle w:val="PlainText"/>
+        <w:rPr>
+          <w:rFonts w:ascii="Courier New" w:hAnsi="Courier New" w:cs="Courier New"/>
+        </w:rPr>
+      </w:pPr>
+      <w:r>
+        <w:rPr>
+          <w:rFonts w:ascii="Courier New" w:hAnsi="Courier New" w:cs="Courier New"/>
+        </w:rPr>
+        <w:t>TUE Feb 20 09:58:05 PST 2018</w:t>
+      </w:r>
+    </w:p>
+    <w:p>
+      <w:pPr>
+        <w:pStyle w:val="PlainText"/>
+        <w:rPr>
+          <w:rFonts w:ascii="Courier New" w:hAnsi="Courier New" w:cs="Courier New"/>
+        </w:rPr>
+      </w:pPr>
+      <w:r>
+        <w:rPr>
+          <w:rFonts w:ascii="Courier New" w:hAnsi="Courier New" w:cs="Courier New"/>
+        </w:rPr>
+        <w:t>Person Name</w:t>
+      </w:r>
+      <w:r>
+        <w:rPr>
+          <w:rFonts w:ascii="Courier New" w:hAnsi="Courier New" w:cs="Courier New"/>
+        </w:rPr>
+        <w:tab/>
+      </w:r>
+      <w:r>
+        <w:rPr>
+          <w:rFonts w:ascii="Courier New" w:hAnsi="Courier New" w:cs="Courier New"/>
+        </w:rPr>
+        <w:tab/>
+      </w:r>
+      <w:r>
+        <w:rPr>
+          <w:rFonts w:ascii="Courier New" w:hAnsi="Courier New" w:cs="Courier New"/>
+        </w:rPr>
+        <w:tab/>
+      </w:r>
+      <w:r>
+        <w:rPr>
+          <w:rFonts w:ascii="Courier New" w:hAnsi="Courier New" w:cs="Courier New"/>
+        </w:rPr>
+        <w:tab/>
+        <w:t>- TSNP</w:t>
+      </w:r>
+    </w:p>
+    <w:p>
+      <w:pPr>
+        <w:pStyle w:val="PlainText"/>
+        <w:rPr>
+          <w:rFonts w:ascii="Courier New" w:hAnsi="Courier New" w:cs="Courier New"/>
+        </w:rPr>
+      </w:pPr>
+      <w:r>
+        <w:rPr>
+          <w:rFonts w:ascii="Courier New" w:hAnsi="Courier New" w:cs="Courier New"/>
+        </w:rPr>
+        <w:t>Bill number</w:t>
+      </w:r>
+      <w:r>
+        <w:rPr>
+          <w:rFonts w:ascii="Courier New" w:hAnsi="Courier New" w:cs="Courier New"/>
+        </w:rPr>
+        <w:tab/>
+      </w:r>
+      <w:r>
+        <w:rPr>
+          <w:rFonts w:ascii="Courier New" w:hAnsi="Courier New" w:cs="Courier New"/>
+        </w:rPr>
+        <w:tab/>
+      </w:r>
+      <w:r>
+        <w:rPr>
+          <w:rFonts w:ascii="Courier New" w:hAnsi="Courier New" w:cs="Courier New"/>
+        </w:rPr>
+        <w:tab/>
+      </w:r>
+      <w:r>
+        <w:rPr>
+          <w:rFonts w:ascii="Courier New" w:hAnsi="Courier New" w:cs="Courier New"/>
+        </w:rPr>
+        <w:tab/>
+        <w:t>- 3366</w:t>
+      </w:r>
+    </w:p>
+    <w:p>
+      <w:pPr>
+        <w:pStyle w:val="PlainText"/>
+        <w:rPr>
+          <w:rFonts w:ascii="Courier New" w:hAnsi="Courier New" w:cs="Courier New"/>
+        </w:rPr>
+      </w:pPr>
+      <w:r>
+        <w:rPr>
+          <w:rFonts w:ascii="Courier New" w:hAnsi="Courier New" w:cs="Courier New"/>
+        </w:rPr>
+        <w:t>---------------------------------------------------------------</w:t>
+      </w:r>
+    </w:p>
+    <w:p>
+      <w:pPr>
+        <w:pStyle w:val="PlainText"/>
+        <w:rPr>
+          <w:rFonts w:ascii="Courier New" w:hAnsi="Courier New" w:cs="Courier New"/>
+        </w:rPr>
+      </w:pPr>
+      <w:r>
+        <w:rPr>
+          <w:rFonts w:ascii="Courier New" w:hAnsi="Courier New" w:cs="Courier New"/>
+        </w:rPr>
+        <w:t>Item Name</w:t>
+      </w:r>
+      <w:r>
+        <w:rPr>
+          <w:rFonts w:ascii="Courier New" w:hAnsi="Courier New" w:cs="Courier New"/>
+        </w:rPr>
+        <w:tab/>
+      </w:r>
+      <w:r>
+        <w:rPr>
+          <w:rFonts w:ascii="Courier New" w:hAnsi="Courier New" w:cs="Courier New"/>
+        </w:rPr>
+        <w:tab/>
+      </w:r>
+      <w:r>
+        <w:rPr>
+          <w:rFonts w:ascii="Courier New" w:hAnsi="Courier New" w:cs="Courier New"/>
+        </w:rPr>
+        <w:tab/>
+      </w:r>
+      <w:r>
+        <w:rPr>
+          <w:rFonts w:ascii="Courier New" w:hAnsi="Courier New" w:cs="Courier New"/>
+        </w:rPr>
+        <w:tab/>
+        <w:t>- CARROT</w:t>
+      </w:r>
+    </w:p>
+    <w:p>
+      <w:pPr>
+        <w:pStyle w:val="PlainText"/>
+        <w:rPr>
+          <w:rFonts w:ascii="Courier New" w:hAnsi="Courier New" w:cs="Courier New"/>
+        </w:rPr>
+      </w:pPr>
+      <w:r>
+        <w:rPr>
+          <w:rFonts w:ascii="Courier New" w:hAnsi="Courier New" w:cs="Courier New"/>
+        </w:rPr>
+        <w:t>Number of Pockets</w:t>
+      </w:r>
+      <w:r>
+        <w:rPr>
+          <w:rFonts w:ascii="Courier New" w:hAnsi="Courier New" w:cs="Courier New"/>
+        </w:rPr>
+        <w:tab/>
+      </w:r>
+      <w:r>
+        <w:rPr>
+          <w:rFonts w:ascii="Courier New" w:hAnsi="Courier New" w:cs="Courier New"/>
+        </w:rPr>
+        <w:tab/>
+      </w:r>
+      <w:r>
+        <w:rPr>
+          <w:rFonts w:ascii="Courier New" w:hAnsi="Courier New" w:cs="Courier New"/>
+        </w:rPr>
+        <w:tab/>
+        <w:t>- 1</w:t>
+      </w:r>
+    </w:p>
+    <w:p>
+      <w:pPr>
+        <w:pStyle w:val="PlainText"/>
+        <w:rPr>
+          <w:rFonts w:ascii="Courier New" w:hAnsi="Courier New" w:cs="Courier New"/>
+        </w:rPr>
+      </w:pPr>
+      <w:r>
+        <w:rPr>
+          <w:rFonts w:ascii="Courier New" w:hAnsi="Courier New" w:cs="Courier New"/>
+        </w:rPr>
+        <w:t>Number of KGs</w:t>
+      </w:r>
+      <w:r>
+        <w:rPr>
+          <w:rFonts w:ascii="Courier New" w:hAnsi="Courier New" w:cs="Courier New"/>
+        </w:rPr>
+        <w:tab/>
+      </w:r>
+      <w:r>
+        <w:rPr>
+          <w:rFonts w:ascii="Courier New" w:hAnsi="Courier New" w:cs="Courier New"/>
+        </w:rPr>
+        <w:tab/>
+      </w:r>
+      <w:r>
+        <w:rPr>
+          <w:rFonts w:ascii="Courier New" w:hAnsi="Courier New" w:cs="Courier New"/>
+        </w:rPr>
+        <w:tab/>
+        <w:t>- 93</w:t>
+      </w:r>
+    </w:p>
+    <w:p>
+      <w:pPr>
+        <w:pStyle w:val="PlainText"/>
+        <w:rPr>
+          <w:rFonts w:ascii="Courier New" w:hAnsi="Courier New" w:cs="Courier New"/>
+        </w:rPr>
+      </w:pPr>
+      <w:r>
+        <w:rPr>
+          <w:rFonts w:ascii="Courier New" w:hAnsi="Courier New" w:cs="Courier New"/>
+        </w:rPr>
+        <w:t>Rate</w:t>
+      </w:r>
+      <w:r>
+        <w:rPr>
+          <w:rFonts w:ascii="Courier New" w:hAnsi="Courier New" w:cs="Courier New"/>
+        </w:rPr>
+        <w:tab/>
+      </w:r>
+      <w:r>
+        <w:rPr>
+          <w:rFonts w:ascii="Courier New" w:hAnsi="Courier New" w:cs="Courier New"/>
+        </w:rPr>
+        <w:tab/>
+      </w:r>
+      <w:r>
+        <w:rPr>
+          <w:rFonts w:ascii="Courier New" w:hAnsi="Courier New" w:cs="Courier New"/>
+        </w:rPr>
+        <w:tab/>
+      </w:r>
+      <w:r>
+        <w:rPr>
+          <w:rFonts w:ascii="Courier New" w:hAnsi="Courier New" w:cs="Courier New"/>
+        </w:rPr>
+        <w:tab/>
+      </w:r>
+      <w:r>
+        <w:rPr>
+          <w:rFonts w:ascii="Courier New" w:hAnsi="Courier New" w:cs="Courier New"/>
+        </w:rPr>
+        <w:tab/>
+        <w:t>- 10</w:t>
+      </w:r>
+    </w:p>
+    <w:p>
+      <w:pPr>
+        <w:pStyle w:val="PlainText"/>
+        <w:rPr>
+          <w:rFonts w:ascii="Courier New" w:hAnsi="Courier New" w:cs="Courier New"/>
+        </w:rPr>
+      </w:pPr>
+      <w:r>
+        <w:rPr>
+          <w:rFonts w:ascii="Courier New" w:hAnsi="Courier New" w:cs="Courier New"/>
+        </w:rPr>
+        <w:t>Total Price</w:t>
+      </w:r>
+      <w:r>
+        <w:rPr>
+          <w:rFonts w:ascii="Courier New" w:hAnsi="Courier New" w:cs="Courier New"/>
+        </w:rPr>
+        <w:tab/>
+      </w:r>
+      <w:r>
+        <w:rPr>
+          <w:rFonts w:ascii="Courier New" w:hAnsi="Courier New" w:cs="Courier New"/>
+        </w:rPr>
+        <w:tab/>
+      </w:r>
+      <w:r>
+        <w:rPr>
+          <w:rFonts w:ascii="Courier New" w:hAnsi="Courier New" w:cs="Courier New"/>
+        </w:rPr>
+        <w:tab/>
+      </w:r>
+      <w:r>
+        <w:rPr>
+          <w:rFonts w:ascii="Courier New" w:hAnsi="Courier New" w:cs="Courier New"/>
+        </w:rPr>
+        <w:tab/>
+        <w:t>- 930.0</w:t>
+      </w:r>
+    </w:p>
+    <w:p>
+      <w:pPr>
+        <w:pStyle w:val="PlainText"/>
+        <w:rPr>
+          <w:rFonts w:ascii="Courier New" w:hAnsi="Courier New" w:cs="Courier New"/>
+          <w:color w:val="FF0000"/>
+        </w:rPr>
+      </w:pPr>
+      <w:r>
+        <w:rPr>
+          <w:rFonts w:ascii="Courier New" w:hAnsi="Courier New" w:cs="Courier New"/>
+          <w:color w:val="FF0000"/>
+        </w:rPr>
+        <w:t>Amount Received</w:t>
+      </w:r>
+      <w:r>
+        <w:rPr>
+          <w:rFonts w:ascii="Courier New" w:hAnsi="Courier New" w:cs="Courier New"/>
+          <w:color w:val="FF0000"/>
+        </w:rPr>
+        <w:tab/>
+      </w:r>
+      <w:r>
+        <w:rPr>
+          <w:rFonts w:ascii="Courier New" w:hAnsi="Courier New" w:cs="Courier New"/>
+          <w:color w:val="FF0000"/>
+        </w:rPr>
+        <w:tab/>
+      </w:r>
+      <w:r>
+        <w:rPr>
+          <w:rFonts w:ascii="Courier New" w:hAnsi="Courier New" w:cs="Courier New"/>
+          <w:color w:val="FF0000"/>
+        </w:rPr>
+        <w:tab/>
+        <w:t>- 2000</w:t>
+      </w:r>
+    </w:p>
+    <w:p>
+      <w:pPr>
+        <w:pStyle w:val="PlainText"/>
+        <w:rPr>
+          <w:rFonts w:ascii="Courier New" w:hAnsi="Courier New" w:cs="Courier New"/>
+          <w:b/>
+        </w:rPr>
+      </w:pPr>
+      <w:r>
+        <w:rPr>
+          <w:rFonts w:ascii="Courier New" w:hAnsi="Courier New" w:cs="Courier New"/>
+          <w:b/>
+        </w:rPr>
+        <w:t>Amount balance</w:t>
+      </w:r>
+      <w:r>
+        <w:rPr>
+          <w:rFonts w:ascii="Courier New" w:hAnsi="Courier New" w:cs="Courier New"/>
+          <w:b/>
+        </w:rPr>
+        <w:tab/>
+      </w:r>
+      <w:r>
+        <w:rPr>
+          <w:rFonts w:ascii="Courier New" w:hAnsi="Courier New" w:cs="Courier New"/>
+          <w:b/>
+        </w:rPr>
+        <w:tab/>
+      </w:r>
+      <w:r>
+        <w:rPr>
+          <w:rFonts w:ascii="Courier New" w:hAnsi="Courier New" w:cs="Courier New"/>
+          <w:b/>
+        </w:rPr>
+        <w:tab/>
+        <w:t>- 14722.0</w:t>
+      </w:r>
+    </w:p>
+    <w:p>
+      <w:pPr>
+        <w:pStyle w:val="PlainText"/>
+        <w:rPr>
+          <w:rFonts w:ascii="Courier New" w:hAnsi="Courier New" w:cs="Courier New"/>
+        </w:rPr>
+      </w:pPr>
+      <w:r>
+        <w:rPr>
+          <w:rFonts w:ascii="Courier New" w:hAnsi="Courier New" w:cs="Courier New"/>
+        </w:rPr>
+        <w:t>Amount Received mode</w:t>
+      </w:r>
+      <w:r>
+        <w:rPr>
+          <w:rFonts w:ascii="Courier New" w:hAnsi="Courier New" w:cs="Courier New"/>
+        </w:rPr>
+        <w:tab/>
+      </w:r>
+      <w:r>
+        <w:rPr>
+          <w:rFonts w:ascii="Courier New" w:hAnsi="Courier New" w:cs="Courier New"/>
+        </w:rPr>
+        <w:tab/>
+        <w:t>- CASH</w:t>
+      </w:r>
+    </w:p>
+    <w:p>
+      <w:pPr>
+        <w:pStyle w:val="PlainText"/>
+        <w:rPr>
+          <w:rFonts w:ascii="Courier New" w:hAnsi="Courier New" w:cs="Courier New"/>
+        </w:rPr>
+      </w:pPr>
+    </w:p>
+    <w:p>
+      <w:pPr>
+        <w:pStyle w:val="PlainText"/>
+        <w:rPr>
+          <w:rFonts w:ascii="Courier New" w:hAnsi="Courier New" w:cs="Courier New"/>
+        </w:rPr>
+      </w:pPr>
+      <w:r>
+        <w:rPr>
+          <w:rFonts w:ascii="Courier New" w:hAnsi="Courier New" w:cs="Courier New"/>
+        </w:rPr>
+        <w:t>WED Feb 21</w:t>
+      </w:r>
+      <w:r>
+        <w:rPr>
+          <w:rFonts w:ascii="Courier New" w:hAnsi="Courier New" w:cs="Courier New"/>
+        </w:rPr>
+        <w:t xml:space="preserve"> 13:34:46 PST 2018</w:t>
+      </w:r>
+    </w:p>
+    <w:p>
+      <w:pPr>
+        <w:pStyle w:val="PlainText"/>
+        <w:rPr>
+          <w:rFonts w:ascii="Courier New" w:hAnsi="Courier New" w:cs="Courier New"/>
+        </w:rPr>
+      </w:pPr>
+      <w:r>
+        <w:rPr>
+          <w:rFonts w:ascii="Courier New" w:hAnsi="Courier New" w:cs="Courier New"/>
+        </w:rPr>
+        <w:t>Person Name</w:t>
+      </w:r>
+      <w:r>
+        <w:rPr>
+          <w:rFonts w:ascii="Courier New" w:hAnsi="Courier New" w:cs="Courier New"/>
+        </w:rPr>
+        <w:tab/>
+      </w:r>
+      <w:r>
+        <w:rPr>
+          <w:rFonts w:ascii="Courier New" w:hAnsi="Courier New" w:cs="Courier New"/>
+        </w:rPr>
+        <w:tab/>
+      </w:r>
+      <w:r>
+        <w:rPr>
+          <w:rFonts w:ascii="Courier New" w:hAnsi="Courier New" w:cs="Courier New"/>
+        </w:rPr>
+        <w:tab/>
+      </w:r>
+      <w:r>
+        <w:rPr>
+          <w:rFonts w:ascii="Courier New" w:hAnsi="Courier New" w:cs="Courier New"/>
+        </w:rPr>
+        <w:tab/>
+        <w:t>- TSNP</w:t>
+      </w:r>
+    </w:p>
+    <w:p>
+      <w:pPr>
+        <w:pStyle w:val="PlainText"/>
+        <w:rPr>
+          <w:rFonts w:ascii="Courier New" w:hAnsi="Courier New" w:cs="Courier New"/>
+        </w:rPr>
+      </w:pPr>
+      <w:r>
+        <w:rPr>
+          <w:rFonts w:ascii="Courier New" w:hAnsi="Courier New" w:cs="Courier New"/>
+        </w:rPr>
+        <w:t>Bill number</w:t>
+      </w:r>
+      <w:r>
+        <w:rPr>
+          <w:rFonts w:ascii="Courier New" w:hAnsi="Courier New" w:cs="Courier New"/>
+        </w:rPr>
+        <w:tab/>
+      </w:r>
+      <w:r>
+        <w:rPr>
+          <w:rFonts w:ascii="Courier New" w:hAnsi="Courier New" w:cs="Courier New"/>
+        </w:rPr>
+        <w:tab/>
+      </w:r>
+      <w:r>
+        <w:rPr>
+          <w:rFonts w:ascii="Courier New" w:hAnsi="Courier New" w:cs="Courier New"/>
+        </w:rPr>
+        <w:tab/>
+      </w:r>
+      <w:r>
+        <w:rPr>
+          <w:rFonts w:ascii="Courier New" w:hAnsi="Courier New" w:cs="Courier New"/>
+        </w:rPr>
+        <w:tab/>
+        <w:t>- 3392</w:t>
+      </w:r>
+    </w:p>
+    <w:p>
+      <w:pPr>
+        <w:pStyle w:val="PlainText"/>
+        <w:rPr>
+          <w:rFonts w:ascii="Courier New" w:hAnsi="Courier New" w:cs="Courier New"/>
+        </w:rPr>
+      </w:pPr>
+      <w:r>
+        <w:rPr>
+          <w:rFonts w:ascii="Courier New" w:hAnsi="Courier New" w:cs="Courier New"/>
+        </w:rPr>
+        <w:t>---------------------------------------------------------------</w:t>
+      </w:r>
+    </w:p>
+    <w:p>
+      <w:pPr>
+        <w:pStyle w:val="PlainText"/>
+        <w:rPr>
+          <w:rFonts w:ascii="Courier New" w:hAnsi="Courier New" w:cs="Courier New"/>
+        </w:rPr>
+      </w:pPr>
+      <w:r>
+        <w:rPr>
+          <w:rFonts w:ascii="Courier New" w:hAnsi="Courier New" w:cs="Courier New"/>
+        </w:rPr>
+        <w:t>Item Name</w:t>
+      </w:r>
+      <w:r>
+        <w:rPr>
+          <w:rFonts w:ascii="Courier New" w:hAnsi="Courier New" w:cs="Courier New"/>
+        </w:rPr>
+        <w:tab/>
+      </w:r>
+      <w:r>
+        <w:rPr>
+          <w:rFonts w:ascii="Courier New" w:hAnsi="Courier New" w:cs="Courier New"/>
+        </w:rPr>
+        <w:tab/>
+      </w:r>
+      <w:r>
+        <w:rPr>
+          <w:rFonts w:ascii="Courier New" w:hAnsi="Courier New" w:cs="Courier New"/>
+        </w:rPr>
+        <w:tab/>
+      </w:r>
+      <w:r>
+        <w:rPr>
+          <w:rFonts w:ascii="Courier New" w:hAnsi="Courier New" w:cs="Courier New"/>
+        </w:rPr>
+        <w:tab/>
+        <w:t>- CARROT</w:t>
+      </w:r>
+    </w:p>
+    <w:p>
+      <w:pPr>
+        <w:pStyle w:val="PlainText"/>
+        <w:rPr>
+          <w:rFonts w:ascii="Courier New" w:hAnsi="Courier New" w:cs="Courier New"/>
+        </w:rPr>
+      </w:pPr>
+      <w:r>
+        <w:rPr>
+          <w:rFonts w:ascii="Courier New" w:hAnsi="Courier New" w:cs="Courier New"/>
+        </w:rPr>
+        <w:t>Number of Pockets</w:t>
+      </w:r>
+      <w:r>
+        <w:rPr>
+          <w:rFonts w:ascii="Courier New" w:hAnsi="Courier New" w:cs="Courier New"/>
+        </w:rPr>
+        <w:tab/>
+      </w:r>
+      <w:r>
+        <w:rPr>
+          <w:rFonts w:ascii="Courier New" w:hAnsi="Courier New" w:cs="Courier New"/>
+        </w:rPr>
+        <w:tab/>
+      </w:r>
+      <w:r>
+        <w:rPr>
+          <w:rFonts w:ascii="Courier New" w:hAnsi="Courier New" w:cs="Courier New"/>
+        </w:rPr>
+        <w:tab/>
+        <w:t>- 1</w:t>
+      </w:r>
+    </w:p>
+    <w:p>
+      <w:pPr>
+        <w:pStyle w:val="PlainText"/>
+        <w:rPr>
+          <w:rFonts w:ascii="Courier New" w:hAnsi="Courier New" w:cs="Courier New"/>
+        </w:rPr>
+      </w:pPr>
+      <w:r>
+        <w:rPr>
+          <w:rFonts w:ascii="Courier New" w:hAnsi="Courier New" w:cs="Courier New"/>
+        </w:rPr>
+        <w:t>Number of KGs</w:t>
+      </w:r>
+      <w:r>
+        <w:rPr>
+          <w:rFonts w:ascii="Courier New" w:hAnsi="Courier New" w:cs="Courier New"/>
+        </w:rPr>
+        <w:tab/>
+      </w:r>
+      <w:r>
+        <w:rPr>
+          <w:rFonts w:ascii="Courier New" w:hAnsi="Courier New" w:cs="Courier New"/>
+        </w:rPr>
+        <w:tab/>
+      </w:r>
+      <w:r>
+        <w:rPr>
+          <w:rFonts w:ascii="Courier New" w:hAnsi="Courier New" w:cs="Courier New"/>
+        </w:rPr>
+        <w:tab/>
+        <w:t>- 93</w:t>
+      </w:r>
+    </w:p>
+    <w:p>
+      <w:pPr>
+        <w:pStyle w:val="PlainText"/>
+        <w:rPr>
+          <w:rFonts w:ascii="Courier New" w:hAnsi="Courier New" w:cs="Courier New"/>
+        </w:rPr>
+      </w:pPr>
+      <w:r>
+        <w:rPr>
+          <w:rFonts w:ascii="Courier New" w:hAnsi="Courier New" w:cs="Courier New"/>
+        </w:rPr>
+        <w:t>Rate</w:t>
+      </w:r>
+      <w:r>
+        <w:rPr>
+          <w:rFonts w:ascii="Courier New" w:hAnsi="Courier New" w:cs="Courier New"/>
+        </w:rPr>
+        <w:tab/>
+      </w:r>
+      <w:r>
+        <w:rPr>
+          <w:rFonts w:ascii="Courier New" w:hAnsi="Courier New" w:cs="Courier New"/>
+        </w:rPr>
+        <w:tab/>
+      </w:r>
+      <w:r>
+        <w:rPr>
+          <w:rFonts w:ascii="Courier New" w:hAnsi="Courier New" w:cs="Courier New"/>
+        </w:rPr>
+        <w:tab/>
+      </w:r>
+      <w:r>
+        <w:rPr>
+          <w:rFonts w:ascii="Courier New" w:hAnsi="Courier New" w:cs="Courier New"/>
+        </w:rPr>
+        <w:tab/>
+      </w:r>
+      <w:r>
+        <w:rPr>
+          <w:rFonts w:ascii="Courier New" w:hAnsi="Courier New" w:cs="Courier New"/>
+        </w:rPr>
+        <w:tab/>
+        <w:t>- 10</w:t>
+      </w:r>
+    </w:p>
+    <w:p>
+      <w:pPr>
+        <w:pStyle w:val="PlainText"/>
+        <w:rPr>
+          <w:rFonts w:ascii="Courier New" w:hAnsi="Courier New" w:cs="Courier New"/>
+        </w:rPr>
+      </w:pPr>
+      <w:r>
+        <w:rPr>
+          <w:rFonts w:ascii="Courier New" w:hAnsi="Courier New" w:cs="Courier New"/>
+        </w:rPr>
+        <w:t>Total Price</w:t>
+      </w:r>
+      <w:r>
+        <w:rPr>
+          <w:rFonts w:ascii="Courier New" w:hAnsi="Courier New" w:cs="Courier New"/>
+        </w:rPr>
+        <w:tab/>
+      </w:r>
+      <w:r>
+        <w:rPr>
+          <w:rFonts w:ascii="Courier New" w:hAnsi="Courier New" w:cs="Courier New"/>
+        </w:rPr>
+        <w:tab/>
+      </w:r>
+      <w:r>
+        <w:rPr>
+          <w:rFonts w:ascii="Courier New" w:hAnsi="Courier New" w:cs="Courier New"/>
+        </w:rPr>
+        <w:tab/>
+      </w:r>
+      <w:r>
+        <w:rPr>
+          <w:rFonts w:ascii="Courier New" w:hAnsi="Courier New" w:cs="Courier New"/>
+        </w:rPr>
+        <w:tab/>
+        <w:t>- 930.0</w:t>
+      </w:r>
+    </w:p>
+    <w:p>
+      <w:pPr>
+        <w:pStyle w:val="PlainText"/>
+        <w:rPr>
+          <w:rFonts w:ascii="Courier New" w:hAnsi="Courier New" w:cs="Courier New"/>
+          <w:b/>
+        </w:rPr>
+      </w:pPr>
+      <w:r>
+        <w:rPr>
+          <w:rFonts w:ascii="Courier New" w:hAnsi="Courier New" w:cs="Courier New"/>
+          <w:b/>
+        </w:rPr>
+        <w:t>Amount balance</w:t>
+      </w:r>
+      <w:r>
+        <w:rPr>
+          <w:rFonts w:ascii="Courier New" w:hAnsi="Courier New" w:cs="Courier New"/>
+          <w:b/>
+        </w:rPr>
+        <w:tab/>
+      </w:r>
+      <w:r>
+        <w:rPr>
+          <w:rFonts w:ascii="Courier New" w:hAnsi="Courier New" w:cs="Courier New"/>
+          <w:b/>
+        </w:rPr>
+        <w:tab/>
+      </w:r>
+      <w:r>
+        <w:rPr>
+          <w:rFonts w:ascii="Courier New" w:hAnsi="Courier New" w:cs="Courier New"/>
+          <w:b/>
+        </w:rPr>
+        <w:tab/>
+        <w:t>- 15652.0</w:t>
+      </w:r>
+    </w:p>
+    <w:p>
+      <w:pPr>
+        <w:pStyle w:val="PlainText"/>
+        <w:rPr>
+          <w:rFonts w:ascii="Courier New" w:hAnsi="Courier New" w:cs="Courier New"/>
+        </w:rPr>
+      </w:pPr>
+    </w:p>
+    <w:p>
+      <w:pPr>
+        <w:pStyle w:val="PlainText"/>
+        <w:rPr>
+          <w:rFonts w:ascii="Courier New" w:hAnsi="Courier New" w:cs="Courier New"/>
+        </w:rPr>
+      </w:pPr>
+    </w:p>
+    <w:p>
+      <w:pPr>
+        <w:pStyle w:val="PlainText"/>
+        <w:rPr>
+          <w:rFonts w:ascii="Courier New" w:hAnsi="Courier New" w:cs="Courier New"/>
+        </w:rPr>
+      </w:pPr>
+    </w:p>
+    <w:p>
+      <w:pPr>
+        <w:pStyle w:val="PlainText"/>
+        <w:rPr>
+          <w:rFonts w:ascii="Courier New" w:hAnsi="Courier New" w:cs="Courier New"/>
+          <w:b/>
+        </w:rPr>
+      </w:pPr>
     </w:p>
     <w:p>
       <w:pPr>

--- a/customer _details/GANGAMMA/SEP/TUMKUR/TSNP/PURCHASE DETAILS.docx
+++ b/customer _details/GANGAMMA/SEP/TUMKUR/TSNP/PURCHASE DETAILS.docx
@@ -46555,13 +46555,7 @@
         <w:rPr>
           <w:rFonts w:ascii="Courier New" w:hAnsi="Courier New" w:cs="Courier New"/>
         </w:rPr>
-        <w:t>WED Feb 21</w:t>
-      </w:r>
-      <w:r>
-        <w:rPr>
-          <w:rFonts w:ascii="Courier New" w:hAnsi="Courier New" w:cs="Courier New"/>
-        </w:rPr>
-        <w:t xml:space="preserve"> 13:34:46 PST 2018</w:t>
+        <w:t>WED Feb 21 13:34:46 PST 2018</w:t>
       </w:r>
     </w:p>
     <w:p>
@@ -46882,6 +46876,666 @@
         <w:tab/>
         <w:t>- 15652.0</w:t>
       </w:r>
+    </w:p>
+    <w:p>
+      <w:pPr>
+        <w:pStyle w:val="PlainText"/>
+        <w:rPr>
+          <w:rFonts w:ascii="Courier New" w:hAnsi="Courier New" w:cs="Courier New"/>
+          <w:b/>
+        </w:rPr>
+      </w:pPr>
+    </w:p>
+    <w:p>
+      <w:pPr>
+        <w:pStyle w:val="PlainText"/>
+        <w:rPr>
+          <w:rFonts w:ascii="Courier New" w:hAnsi="Courier New" w:cs="Courier New"/>
+        </w:rPr>
+      </w:pPr>
+      <w:r>
+        <w:rPr>
+          <w:rFonts w:ascii="Courier New" w:hAnsi="Courier New" w:cs="Courier New"/>
+        </w:rPr>
+        <w:t>THU Feb 22</w:t>
+      </w:r>
+      <w:r>
+        <w:rPr>
+          <w:rFonts w:ascii="Courier New" w:hAnsi="Courier New" w:cs="Courier New"/>
+        </w:rPr>
+        <w:t xml:space="preserve"> 11:33:31 PST 2018</w:t>
+      </w:r>
+    </w:p>
+    <w:p>
+      <w:pPr>
+        <w:pStyle w:val="PlainText"/>
+        <w:rPr>
+          <w:rFonts w:ascii="Courier New" w:hAnsi="Courier New" w:cs="Courier New"/>
+        </w:rPr>
+      </w:pPr>
+      <w:r>
+        <w:rPr>
+          <w:rFonts w:ascii="Courier New" w:hAnsi="Courier New" w:cs="Courier New"/>
+        </w:rPr>
+        <w:t>Person Name</w:t>
+      </w:r>
+      <w:r>
+        <w:rPr>
+          <w:rFonts w:ascii="Courier New" w:hAnsi="Courier New" w:cs="Courier New"/>
+        </w:rPr>
+        <w:tab/>
+      </w:r>
+      <w:r>
+        <w:rPr>
+          <w:rFonts w:ascii="Courier New" w:hAnsi="Courier New" w:cs="Courier New"/>
+        </w:rPr>
+        <w:tab/>
+      </w:r>
+      <w:r>
+        <w:rPr>
+          <w:rFonts w:ascii="Courier New" w:hAnsi="Courier New" w:cs="Courier New"/>
+        </w:rPr>
+        <w:tab/>
+      </w:r>
+      <w:r>
+        <w:rPr>
+          <w:rFonts w:ascii="Courier New" w:hAnsi="Courier New" w:cs="Courier New"/>
+        </w:rPr>
+        <w:tab/>
+        <w:t>- TSNP</w:t>
+      </w:r>
+    </w:p>
+    <w:p>
+      <w:pPr>
+        <w:pStyle w:val="PlainText"/>
+        <w:rPr>
+          <w:rFonts w:ascii="Courier New" w:hAnsi="Courier New" w:cs="Courier New"/>
+        </w:rPr>
+      </w:pPr>
+      <w:r>
+        <w:rPr>
+          <w:rFonts w:ascii="Courier New" w:hAnsi="Courier New" w:cs="Courier New"/>
+        </w:rPr>
+        <w:t>Bill number</w:t>
+      </w:r>
+      <w:r>
+        <w:rPr>
+          <w:rFonts w:ascii="Courier New" w:hAnsi="Courier New" w:cs="Courier New"/>
+        </w:rPr>
+        <w:tab/>
+      </w:r>
+      <w:r>
+        <w:rPr>
+          <w:rFonts w:ascii="Courier New" w:hAnsi="Courier New" w:cs="Courier New"/>
+        </w:rPr>
+        <w:tab/>
+      </w:r>
+      <w:r>
+        <w:rPr>
+          <w:rFonts w:ascii="Courier New" w:hAnsi="Courier New" w:cs="Courier New"/>
+        </w:rPr>
+        <w:tab/>
+      </w:r>
+      <w:r>
+        <w:rPr>
+          <w:rFonts w:ascii="Courier New" w:hAnsi="Courier New" w:cs="Courier New"/>
+        </w:rPr>
+        <w:tab/>
+        <w:t>- 3402</w:t>
+      </w:r>
+    </w:p>
+    <w:p>
+      <w:pPr>
+        <w:pStyle w:val="PlainText"/>
+        <w:rPr>
+          <w:rFonts w:ascii="Courier New" w:hAnsi="Courier New" w:cs="Courier New"/>
+        </w:rPr>
+      </w:pPr>
+      <w:r>
+        <w:rPr>
+          <w:rFonts w:ascii="Courier New" w:hAnsi="Courier New" w:cs="Courier New"/>
+        </w:rPr>
+        <w:t>---------------------------------------------------------------</w:t>
+      </w:r>
+    </w:p>
+    <w:p>
+      <w:pPr>
+        <w:pStyle w:val="PlainText"/>
+        <w:rPr>
+          <w:rFonts w:ascii="Courier New" w:hAnsi="Courier New" w:cs="Courier New"/>
+        </w:rPr>
+      </w:pPr>
+      <w:r>
+        <w:rPr>
+          <w:rFonts w:ascii="Courier New" w:hAnsi="Courier New" w:cs="Courier New"/>
+        </w:rPr>
+        <w:t>Item Name</w:t>
+      </w:r>
+      <w:r>
+        <w:rPr>
+          <w:rFonts w:ascii="Courier New" w:hAnsi="Courier New" w:cs="Courier New"/>
+        </w:rPr>
+        <w:tab/>
+      </w:r>
+      <w:r>
+        <w:rPr>
+          <w:rFonts w:ascii="Courier New" w:hAnsi="Courier New" w:cs="Courier New"/>
+        </w:rPr>
+        <w:tab/>
+      </w:r>
+      <w:r>
+        <w:rPr>
+          <w:rFonts w:ascii="Courier New" w:hAnsi="Courier New" w:cs="Courier New"/>
+        </w:rPr>
+        <w:tab/>
+      </w:r>
+      <w:r>
+        <w:rPr>
+          <w:rFonts w:ascii="Courier New" w:hAnsi="Courier New" w:cs="Courier New"/>
+        </w:rPr>
+        <w:tab/>
+        <w:t>- BEET</w:t>
+      </w:r>
+    </w:p>
+    <w:p>
+      <w:pPr>
+        <w:pStyle w:val="PlainText"/>
+        <w:rPr>
+          <w:rFonts w:ascii="Courier New" w:hAnsi="Courier New" w:cs="Courier New"/>
+        </w:rPr>
+      </w:pPr>
+      <w:r>
+        <w:rPr>
+          <w:rFonts w:ascii="Courier New" w:hAnsi="Courier New" w:cs="Courier New"/>
+        </w:rPr>
+        <w:t>Number of Pockets</w:t>
+      </w:r>
+      <w:r>
+        <w:rPr>
+          <w:rFonts w:ascii="Courier New" w:hAnsi="Courier New" w:cs="Courier New"/>
+        </w:rPr>
+        <w:tab/>
+      </w:r>
+      <w:r>
+        <w:rPr>
+          <w:rFonts w:ascii="Courier New" w:hAnsi="Courier New" w:cs="Courier New"/>
+        </w:rPr>
+        <w:tab/>
+      </w:r>
+      <w:r>
+        <w:rPr>
+          <w:rFonts w:ascii="Courier New" w:hAnsi="Courier New" w:cs="Courier New"/>
+        </w:rPr>
+        <w:tab/>
+        <w:t>- 1</w:t>
+      </w:r>
+    </w:p>
+    <w:p>
+      <w:pPr>
+        <w:pStyle w:val="PlainText"/>
+        <w:rPr>
+          <w:rFonts w:ascii="Courier New" w:hAnsi="Courier New" w:cs="Courier New"/>
+        </w:rPr>
+      </w:pPr>
+      <w:r>
+        <w:rPr>
+          <w:rFonts w:ascii="Courier New" w:hAnsi="Courier New" w:cs="Courier New"/>
+        </w:rPr>
+        <w:t>Number of KGs</w:t>
+      </w:r>
+      <w:r>
+        <w:rPr>
+          <w:rFonts w:ascii="Courier New" w:hAnsi="Courier New" w:cs="Courier New"/>
+        </w:rPr>
+        <w:tab/>
+      </w:r>
+      <w:r>
+        <w:rPr>
+          <w:rFonts w:ascii="Courier New" w:hAnsi="Courier New" w:cs="Courier New"/>
+        </w:rPr>
+        <w:tab/>
+      </w:r>
+      <w:r>
+        <w:rPr>
+          <w:rFonts w:ascii="Courier New" w:hAnsi="Courier New" w:cs="Courier New"/>
+        </w:rPr>
+        <w:tab/>
+        <w:t>- 55</w:t>
+      </w:r>
+    </w:p>
+    <w:p>
+      <w:pPr>
+        <w:pStyle w:val="PlainText"/>
+        <w:rPr>
+          <w:rFonts w:ascii="Courier New" w:hAnsi="Courier New" w:cs="Courier New"/>
+        </w:rPr>
+      </w:pPr>
+      <w:r>
+        <w:rPr>
+          <w:rFonts w:ascii="Courier New" w:hAnsi="Courier New" w:cs="Courier New"/>
+        </w:rPr>
+        <w:t>Rate</w:t>
+      </w:r>
+      <w:r>
+        <w:rPr>
+          <w:rFonts w:ascii="Courier New" w:hAnsi="Courier New" w:cs="Courier New"/>
+        </w:rPr>
+        <w:tab/>
+      </w:r>
+      <w:r>
+        <w:rPr>
+          <w:rFonts w:ascii="Courier New" w:hAnsi="Courier New" w:cs="Courier New"/>
+        </w:rPr>
+        <w:tab/>
+      </w:r>
+      <w:r>
+        <w:rPr>
+          <w:rFonts w:ascii="Courier New" w:hAnsi="Courier New" w:cs="Courier New"/>
+        </w:rPr>
+        <w:tab/>
+      </w:r>
+      <w:r>
+        <w:rPr>
+          <w:rFonts w:ascii="Courier New" w:hAnsi="Courier New" w:cs="Courier New"/>
+        </w:rPr>
+        <w:tab/>
+      </w:r>
+      <w:r>
+        <w:rPr>
+          <w:rFonts w:ascii="Courier New" w:hAnsi="Courier New" w:cs="Courier New"/>
+        </w:rPr>
+        <w:tab/>
+        <w:t>- 6</w:t>
+      </w:r>
+    </w:p>
+    <w:p>
+      <w:pPr>
+        <w:pStyle w:val="PlainText"/>
+        <w:rPr>
+          <w:rFonts w:ascii="Courier New" w:hAnsi="Courier New" w:cs="Courier New"/>
+        </w:rPr>
+      </w:pPr>
+      <w:r>
+        <w:rPr>
+          <w:rFonts w:ascii="Courier New" w:hAnsi="Courier New" w:cs="Courier New"/>
+        </w:rPr>
+        <w:t>Total Price</w:t>
+      </w:r>
+      <w:r>
+        <w:rPr>
+          <w:rFonts w:ascii="Courier New" w:hAnsi="Courier New" w:cs="Courier New"/>
+        </w:rPr>
+        <w:tab/>
+      </w:r>
+      <w:r>
+        <w:rPr>
+          <w:rFonts w:ascii="Courier New" w:hAnsi="Courier New" w:cs="Courier New"/>
+        </w:rPr>
+        <w:tab/>
+      </w:r>
+      <w:r>
+        <w:rPr>
+          <w:rFonts w:ascii="Courier New" w:hAnsi="Courier New" w:cs="Courier New"/>
+        </w:rPr>
+        <w:tab/>
+      </w:r>
+      <w:r>
+        <w:rPr>
+          <w:rFonts w:ascii="Courier New" w:hAnsi="Courier New" w:cs="Courier New"/>
+        </w:rPr>
+        <w:tab/>
+        <w:t>- 330.0</w:t>
+      </w:r>
+    </w:p>
+    <w:p>
+      <w:pPr>
+        <w:pStyle w:val="PlainText"/>
+        <w:rPr>
+          <w:rFonts w:ascii="Courier New" w:hAnsi="Courier New" w:cs="Courier New"/>
+          <w:color w:val="FF0000"/>
+        </w:rPr>
+      </w:pPr>
+      <w:r>
+        <w:rPr>
+          <w:rFonts w:ascii="Courier New" w:hAnsi="Courier New" w:cs="Courier New"/>
+          <w:color w:val="FF0000"/>
+        </w:rPr>
+        <w:t>Amount Received</w:t>
+      </w:r>
+      <w:r>
+        <w:rPr>
+          <w:rFonts w:ascii="Courier New" w:hAnsi="Courier New" w:cs="Courier New"/>
+          <w:color w:val="FF0000"/>
+        </w:rPr>
+        <w:tab/>
+      </w:r>
+      <w:r>
+        <w:rPr>
+          <w:rFonts w:ascii="Courier New" w:hAnsi="Courier New" w:cs="Courier New"/>
+          <w:color w:val="FF0000"/>
+        </w:rPr>
+        <w:tab/>
+      </w:r>
+      <w:r>
+        <w:rPr>
+          <w:rFonts w:ascii="Courier New" w:hAnsi="Courier New" w:cs="Courier New"/>
+          <w:color w:val="FF0000"/>
+        </w:rPr>
+        <w:tab/>
+        <w:t>- 1500</w:t>
+      </w:r>
+    </w:p>
+    <w:p>
+      <w:pPr>
+        <w:pStyle w:val="PlainText"/>
+        <w:rPr>
+          <w:rFonts w:ascii="Courier New" w:hAnsi="Courier New" w:cs="Courier New"/>
+        </w:rPr>
+      </w:pPr>
+      <w:r>
+        <w:rPr>
+          <w:rFonts w:ascii="Courier New" w:hAnsi="Courier New" w:cs="Courier New"/>
+        </w:rPr>
+        <w:t>Amount balance</w:t>
+      </w:r>
+      <w:r>
+        <w:rPr>
+          <w:rFonts w:ascii="Courier New" w:hAnsi="Courier New" w:cs="Courier New"/>
+        </w:rPr>
+        <w:tab/>
+      </w:r>
+      <w:r>
+        <w:rPr>
+          <w:rFonts w:ascii="Courier New" w:hAnsi="Courier New" w:cs="Courier New"/>
+        </w:rPr>
+        <w:tab/>
+      </w:r>
+      <w:r>
+        <w:rPr>
+          <w:rFonts w:ascii="Courier New" w:hAnsi="Courier New" w:cs="Courier New"/>
+        </w:rPr>
+        <w:tab/>
+        <w:t>- 14482.0</w:t>
+      </w:r>
+    </w:p>
+    <w:p>
+      <w:pPr>
+        <w:pStyle w:val="PlainText"/>
+        <w:rPr>
+          <w:rFonts w:ascii="Courier New" w:hAnsi="Courier New" w:cs="Courier New"/>
+        </w:rPr>
+      </w:pPr>
+      <w:r>
+        <w:rPr>
+          <w:rFonts w:ascii="Courier New" w:hAnsi="Courier New" w:cs="Courier New"/>
+        </w:rPr>
+        <w:t>Amount Received mode</w:t>
+      </w:r>
+      <w:r>
+        <w:rPr>
+          <w:rFonts w:ascii="Courier New" w:hAnsi="Courier New" w:cs="Courier New"/>
+        </w:rPr>
+        <w:tab/>
+      </w:r>
+      <w:r>
+        <w:rPr>
+          <w:rFonts w:ascii="Courier New" w:hAnsi="Courier New" w:cs="Courier New"/>
+        </w:rPr>
+        <w:tab/>
+        <w:t>- CASH</w:t>
+      </w:r>
+    </w:p>
+    <w:p>
+      <w:pPr>
+        <w:pStyle w:val="PlainText"/>
+        <w:rPr>
+          <w:rFonts w:ascii="Courier New" w:hAnsi="Courier New" w:cs="Courier New"/>
+        </w:rPr>
+      </w:pPr>
+    </w:p>
+    <w:p>
+      <w:pPr>
+        <w:pStyle w:val="PlainText"/>
+        <w:rPr>
+          <w:rFonts w:ascii="Courier New" w:hAnsi="Courier New" w:cs="Courier New"/>
+        </w:rPr>
+      </w:pPr>
+      <w:r>
+        <w:rPr>
+          <w:rFonts w:ascii="Courier New" w:hAnsi="Courier New" w:cs="Courier New"/>
+        </w:rPr>
+        <w:t>Item Name</w:t>
+      </w:r>
+      <w:r>
+        <w:rPr>
+          <w:rFonts w:ascii="Courier New" w:hAnsi="Courier New" w:cs="Courier New"/>
+        </w:rPr>
+        <w:tab/>
+      </w:r>
+      <w:r>
+        <w:rPr>
+          <w:rFonts w:ascii="Courier New" w:hAnsi="Courier New" w:cs="Courier New"/>
+        </w:rPr>
+        <w:tab/>
+      </w:r>
+      <w:r>
+        <w:rPr>
+          <w:rFonts w:ascii="Courier New" w:hAnsi="Courier New" w:cs="Courier New"/>
+        </w:rPr>
+        <w:tab/>
+      </w:r>
+      <w:r>
+        <w:rPr>
+          <w:rFonts w:ascii="Courier New" w:hAnsi="Courier New" w:cs="Courier New"/>
+        </w:rPr>
+        <w:tab/>
+        <w:t>- CARROT EVE</w:t>
+      </w:r>
+    </w:p>
+    <w:p>
+      <w:pPr>
+        <w:pStyle w:val="PlainText"/>
+        <w:rPr>
+          <w:rFonts w:ascii="Courier New" w:hAnsi="Courier New" w:cs="Courier New"/>
+        </w:rPr>
+      </w:pPr>
+      <w:r>
+        <w:rPr>
+          <w:rFonts w:ascii="Courier New" w:hAnsi="Courier New" w:cs="Courier New"/>
+        </w:rPr>
+        <w:t>Number of Pockets</w:t>
+      </w:r>
+      <w:r>
+        <w:rPr>
+          <w:rFonts w:ascii="Courier New" w:hAnsi="Courier New" w:cs="Courier New"/>
+        </w:rPr>
+        <w:tab/>
+      </w:r>
+      <w:r>
+        <w:rPr>
+          <w:rFonts w:ascii="Courier New" w:hAnsi="Courier New" w:cs="Courier New"/>
+        </w:rPr>
+        <w:tab/>
+      </w:r>
+      <w:r>
+        <w:rPr>
+          <w:rFonts w:ascii="Courier New" w:hAnsi="Courier New" w:cs="Courier New"/>
+        </w:rPr>
+        <w:tab/>
+        <w:t>- 1</w:t>
+      </w:r>
+    </w:p>
+    <w:p>
+      <w:pPr>
+        <w:pStyle w:val="PlainText"/>
+        <w:rPr>
+          <w:rFonts w:ascii="Courier New" w:hAnsi="Courier New" w:cs="Courier New"/>
+        </w:rPr>
+      </w:pPr>
+      <w:r>
+        <w:rPr>
+          <w:rFonts w:ascii="Courier New" w:hAnsi="Courier New" w:cs="Courier New"/>
+        </w:rPr>
+        <w:t>Number of KGs</w:t>
+      </w:r>
+      <w:r>
+        <w:rPr>
+          <w:rFonts w:ascii="Courier New" w:hAnsi="Courier New" w:cs="Courier New"/>
+        </w:rPr>
+        <w:tab/>
+      </w:r>
+      <w:r>
+        <w:rPr>
+          <w:rFonts w:ascii="Courier New" w:hAnsi="Courier New" w:cs="Courier New"/>
+        </w:rPr>
+        <w:tab/>
+      </w:r>
+      <w:r>
+        <w:rPr>
+          <w:rFonts w:ascii="Courier New" w:hAnsi="Courier New" w:cs="Courier New"/>
+        </w:rPr>
+        <w:tab/>
+        <w:t>- 91</w:t>
+      </w:r>
+    </w:p>
+    <w:p>
+      <w:pPr>
+        <w:pStyle w:val="PlainText"/>
+        <w:rPr>
+          <w:rFonts w:ascii="Courier New" w:hAnsi="Courier New" w:cs="Courier New"/>
+        </w:rPr>
+      </w:pPr>
+      <w:r>
+        <w:rPr>
+          <w:rFonts w:ascii="Courier New" w:hAnsi="Courier New" w:cs="Courier New"/>
+        </w:rPr>
+        <w:t>Rate</w:t>
+      </w:r>
+      <w:r>
+        <w:rPr>
+          <w:rFonts w:ascii="Courier New" w:hAnsi="Courier New" w:cs="Courier New"/>
+        </w:rPr>
+        <w:tab/>
+      </w:r>
+      <w:r>
+        <w:rPr>
+          <w:rFonts w:ascii="Courier New" w:hAnsi="Courier New" w:cs="Courier New"/>
+        </w:rPr>
+        <w:tab/>
+      </w:r>
+      <w:r>
+        <w:rPr>
+          <w:rFonts w:ascii="Courier New" w:hAnsi="Courier New" w:cs="Courier New"/>
+        </w:rPr>
+        <w:tab/>
+      </w:r>
+      <w:r>
+        <w:rPr>
+          <w:rFonts w:ascii="Courier New" w:hAnsi="Courier New" w:cs="Courier New"/>
+        </w:rPr>
+        <w:tab/>
+      </w:r>
+      <w:r>
+        <w:rPr>
+          <w:rFonts w:ascii="Courier New" w:hAnsi="Courier New" w:cs="Courier New"/>
+        </w:rPr>
+        <w:tab/>
+        <w:t>- 9</w:t>
+      </w:r>
+    </w:p>
+    <w:p>
+      <w:pPr>
+        <w:pStyle w:val="PlainText"/>
+        <w:rPr>
+          <w:rFonts w:ascii="Courier New" w:hAnsi="Courier New" w:cs="Courier New"/>
+        </w:rPr>
+      </w:pPr>
+      <w:r>
+        <w:rPr>
+          <w:rFonts w:ascii="Courier New" w:hAnsi="Courier New" w:cs="Courier New"/>
+        </w:rPr>
+        <w:t>Total Price</w:t>
+      </w:r>
+      <w:r>
+        <w:rPr>
+          <w:rFonts w:ascii="Courier New" w:hAnsi="Courier New" w:cs="Courier New"/>
+        </w:rPr>
+        <w:tab/>
+      </w:r>
+      <w:r>
+        <w:rPr>
+          <w:rFonts w:ascii="Courier New" w:hAnsi="Courier New" w:cs="Courier New"/>
+        </w:rPr>
+        <w:tab/>
+      </w:r>
+      <w:r>
+        <w:rPr>
+          <w:rFonts w:ascii="Courier New" w:hAnsi="Courier New" w:cs="Courier New"/>
+        </w:rPr>
+        <w:tab/>
+      </w:r>
+      <w:r>
+        <w:rPr>
+          <w:rFonts w:ascii="Courier New" w:hAnsi="Courier New" w:cs="Courier New"/>
+        </w:rPr>
+        <w:tab/>
+        <w:t>- 819.0</w:t>
+      </w:r>
+    </w:p>
+    <w:p>
+      <w:pPr>
+        <w:pStyle w:val="PlainText"/>
+        <w:rPr>
+          <w:rFonts w:ascii="Courier New" w:hAnsi="Courier New" w:cs="Courier New"/>
+          <w:b/>
+        </w:rPr>
+      </w:pPr>
+      <w:r>
+        <w:rPr>
+          <w:rFonts w:ascii="Courier New" w:hAnsi="Courier New" w:cs="Courier New"/>
+          <w:b/>
+        </w:rPr>
+        <w:t>Amount balance</w:t>
+      </w:r>
+      <w:r>
+        <w:rPr>
+          <w:rFonts w:ascii="Courier New" w:hAnsi="Courier New" w:cs="Courier New"/>
+          <w:b/>
+        </w:rPr>
+        <w:tab/>
+      </w:r>
+      <w:r>
+        <w:rPr>
+          <w:rFonts w:ascii="Courier New" w:hAnsi="Courier New" w:cs="Courier New"/>
+          <w:b/>
+        </w:rPr>
+        <w:tab/>
+      </w:r>
+      <w:r>
+        <w:rPr>
+          <w:rFonts w:ascii="Courier New" w:hAnsi="Courier New" w:cs="Courier New"/>
+          <w:b/>
+        </w:rPr>
+        <w:tab/>
+        <w:t>- 15301.0</w:t>
+      </w:r>
+    </w:p>
+    <w:p>
+      <w:pPr>
+        <w:pStyle w:val="PlainText"/>
+        <w:rPr>
+          <w:rFonts w:ascii="Courier New" w:hAnsi="Courier New" w:cs="Courier New"/>
+        </w:rPr>
+      </w:pPr>
+    </w:p>
+    <w:p>
+      <w:pPr>
+        <w:pStyle w:val="PlainText"/>
+        <w:rPr>
+          <w:rFonts w:ascii="Courier New" w:hAnsi="Courier New" w:cs="Courier New"/>
+          <w:b/>
+        </w:rPr>
+      </w:pPr>
     </w:p>
     <w:p>
       <w:pPr>

--- a/customer _details/GANGAMMA/SEP/TUMKUR/TSNP/PURCHASE DETAILS.docx
+++ b/customer _details/GANGAMMA/SEP/TUMKUR/TSNP/PURCHASE DETAILS.docx
@@ -46897,13 +46897,7 @@
         <w:rPr>
           <w:rFonts w:ascii="Courier New" w:hAnsi="Courier New" w:cs="Courier New"/>
         </w:rPr>
-        <w:t>THU Feb 22</w:t>
-      </w:r>
-      <w:r>
-        <w:rPr>
-          <w:rFonts w:ascii="Courier New" w:hAnsi="Courier New" w:cs="Courier New"/>
-        </w:rPr>
-        <w:t xml:space="preserve"> 11:33:31 PST 2018</w:t>
+        <w:t>THU Feb 22 11:33:31 PST 2018</w:t>
       </w:r>
     </w:p>
     <w:p>
@@ -47519,6 +47513,371 @@
         <w:tab/>
         <w:t>- 15301.0</w:t>
       </w:r>
+    </w:p>
+    <w:p>
+      <w:pPr>
+        <w:pStyle w:val="PlainText"/>
+        <w:rPr>
+          <w:rFonts w:ascii="Courier New" w:hAnsi="Courier New" w:cs="Courier New"/>
+          <w:b/>
+        </w:rPr>
+      </w:pPr>
+    </w:p>
+    <w:p>
+      <w:pPr>
+        <w:pStyle w:val="PlainText"/>
+        <w:rPr>
+          <w:rFonts w:ascii="Courier New" w:hAnsi="Courier New" w:cs="Courier New"/>
+        </w:rPr>
+      </w:pPr>
+      <w:r>
+        <w:rPr>
+          <w:rFonts w:ascii="Courier New" w:hAnsi="Courier New" w:cs="Courier New"/>
+        </w:rPr>
+        <w:t>FRI Feb 23</w:t>
+      </w:r>
+      <w:r>
+        <w:rPr>
+          <w:rFonts w:ascii="Courier New" w:hAnsi="Courier New" w:cs="Courier New"/>
+        </w:rPr>
+        <w:t xml:space="preserve"> 10:26:57 PST 2018</w:t>
+      </w:r>
+    </w:p>
+    <w:p>
+      <w:pPr>
+        <w:pStyle w:val="PlainText"/>
+        <w:rPr>
+          <w:rFonts w:ascii="Courier New" w:hAnsi="Courier New" w:cs="Courier New"/>
+        </w:rPr>
+      </w:pPr>
+      <w:r>
+        <w:rPr>
+          <w:rFonts w:ascii="Courier New" w:hAnsi="Courier New" w:cs="Courier New"/>
+        </w:rPr>
+        <w:t>Person Name</w:t>
+      </w:r>
+      <w:r>
+        <w:rPr>
+          <w:rFonts w:ascii="Courier New" w:hAnsi="Courier New" w:cs="Courier New"/>
+        </w:rPr>
+        <w:tab/>
+      </w:r>
+      <w:r>
+        <w:rPr>
+          <w:rFonts w:ascii="Courier New" w:hAnsi="Courier New" w:cs="Courier New"/>
+        </w:rPr>
+        <w:tab/>
+      </w:r>
+      <w:r>
+        <w:rPr>
+          <w:rFonts w:ascii="Courier New" w:hAnsi="Courier New" w:cs="Courier New"/>
+        </w:rPr>
+        <w:tab/>
+      </w:r>
+      <w:r>
+        <w:rPr>
+          <w:rFonts w:ascii="Courier New" w:hAnsi="Courier New" w:cs="Courier New"/>
+        </w:rPr>
+        <w:tab/>
+        <w:t>- TSNP</w:t>
+      </w:r>
+    </w:p>
+    <w:p>
+      <w:pPr>
+        <w:pStyle w:val="PlainText"/>
+        <w:rPr>
+          <w:rFonts w:ascii="Courier New" w:hAnsi="Courier New" w:cs="Courier New"/>
+        </w:rPr>
+      </w:pPr>
+      <w:r>
+        <w:rPr>
+          <w:rFonts w:ascii="Courier New" w:hAnsi="Courier New" w:cs="Courier New"/>
+        </w:rPr>
+        <w:t>Bill number</w:t>
+      </w:r>
+      <w:r>
+        <w:rPr>
+          <w:rFonts w:ascii="Courier New" w:hAnsi="Courier New" w:cs="Courier New"/>
+        </w:rPr>
+        <w:tab/>
+      </w:r>
+      <w:r>
+        <w:rPr>
+          <w:rFonts w:ascii="Courier New" w:hAnsi="Courier New" w:cs="Courier New"/>
+        </w:rPr>
+        <w:tab/>
+      </w:r>
+      <w:r>
+        <w:rPr>
+          <w:rFonts w:ascii="Courier New" w:hAnsi="Courier New" w:cs="Courier New"/>
+        </w:rPr>
+        <w:tab/>
+      </w:r>
+      <w:r>
+        <w:rPr>
+          <w:rFonts w:ascii="Courier New" w:hAnsi="Courier New" w:cs="Courier New"/>
+        </w:rPr>
+        <w:tab/>
+        <w:t>- 3438</w:t>
+      </w:r>
+    </w:p>
+    <w:p>
+      <w:pPr>
+        <w:pStyle w:val="PlainText"/>
+        <w:rPr>
+          <w:rFonts w:ascii="Courier New" w:hAnsi="Courier New" w:cs="Courier New"/>
+        </w:rPr>
+      </w:pPr>
+      <w:r>
+        <w:rPr>
+          <w:rFonts w:ascii="Courier New" w:hAnsi="Courier New" w:cs="Courier New"/>
+        </w:rPr>
+        <w:t>---------------------------------------------------------------</w:t>
+      </w:r>
+    </w:p>
+    <w:p>
+      <w:pPr>
+        <w:pStyle w:val="PlainText"/>
+        <w:rPr>
+          <w:rFonts w:ascii="Courier New" w:hAnsi="Courier New" w:cs="Courier New"/>
+        </w:rPr>
+      </w:pPr>
+      <w:r>
+        <w:rPr>
+          <w:rFonts w:ascii="Courier New" w:hAnsi="Courier New" w:cs="Courier New"/>
+        </w:rPr>
+        <w:t>Item Name</w:t>
+      </w:r>
+      <w:r>
+        <w:rPr>
+          <w:rFonts w:ascii="Courier New" w:hAnsi="Courier New" w:cs="Courier New"/>
+        </w:rPr>
+        <w:tab/>
+      </w:r>
+      <w:r>
+        <w:rPr>
+          <w:rFonts w:ascii="Courier New" w:hAnsi="Courier New" w:cs="Courier New"/>
+        </w:rPr>
+        <w:tab/>
+      </w:r>
+      <w:r>
+        <w:rPr>
+          <w:rFonts w:ascii="Courier New" w:hAnsi="Courier New" w:cs="Courier New"/>
+        </w:rPr>
+        <w:tab/>
+      </w:r>
+      <w:r>
+        <w:rPr>
+          <w:rFonts w:ascii="Courier New" w:hAnsi="Courier New" w:cs="Courier New"/>
+        </w:rPr>
+        <w:tab/>
+        <w:t>- CARROT</w:t>
+      </w:r>
+    </w:p>
+    <w:p>
+      <w:pPr>
+        <w:pStyle w:val="PlainText"/>
+        <w:rPr>
+          <w:rFonts w:ascii="Courier New" w:hAnsi="Courier New" w:cs="Courier New"/>
+        </w:rPr>
+      </w:pPr>
+      <w:r>
+        <w:rPr>
+          <w:rFonts w:ascii="Courier New" w:hAnsi="Courier New" w:cs="Courier New"/>
+        </w:rPr>
+        <w:t>Number of Pockets</w:t>
+      </w:r>
+      <w:r>
+        <w:rPr>
+          <w:rFonts w:ascii="Courier New" w:hAnsi="Courier New" w:cs="Courier New"/>
+        </w:rPr>
+        <w:tab/>
+      </w:r>
+      <w:r>
+        <w:rPr>
+          <w:rFonts w:ascii="Courier New" w:hAnsi="Courier New" w:cs="Courier New"/>
+        </w:rPr>
+        <w:tab/>
+      </w:r>
+      <w:r>
+        <w:rPr>
+          <w:rFonts w:ascii="Courier New" w:hAnsi="Courier New" w:cs="Courier New"/>
+        </w:rPr>
+        <w:tab/>
+        <w:t>- 1</w:t>
+      </w:r>
+    </w:p>
+    <w:p>
+      <w:pPr>
+        <w:pStyle w:val="PlainText"/>
+        <w:rPr>
+          <w:rFonts w:ascii="Courier New" w:hAnsi="Courier New" w:cs="Courier New"/>
+        </w:rPr>
+      </w:pPr>
+      <w:r>
+        <w:rPr>
+          <w:rFonts w:ascii="Courier New" w:hAnsi="Courier New" w:cs="Courier New"/>
+        </w:rPr>
+        <w:t>Number of KGs</w:t>
+      </w:r>
+      <w:r>
+        <w:rPr>
+          <w:rFonts w:ascii="Courier New" w:hAnsi="Courier New" w:cs="Courier New"/>
+        </w:rPr>
+        <w:tab/>
+      </w:r>
+      <w:r>
+        <w:rPr>
+          <w:rFonts w:ascii="Courier New" w:hAnsi="Courier New" w:cs="Courier New"/>
+        </w:rPr>
+        <w:tab/>
+      </w:r>
+      <w:r>
+        <w:rPr>
+          <w:rFonts w:ascii="Courier New" w:hAnsi="Courier New" w:cs="Courier New"/>
+        </w:rPr>
+        <w:tab/>
+        <w:t>- 88</w:t>
+      </w:r>
+    </w:p>
+    <w:p>
+      <w:pPr>
+        <w:pStyle w:val="PlainText"/>
+        <w:rPr>
+          <w:rFonts w:ascii="Courier New" w:hAnsi="Courier New" w:cs="Courier New"/>
+        </w:rPr>
+      </w:pPr>
+      <w:r>
+        <w:rPr>
+          <w:rFonts w:ascii="Courier New" w:hAnsi="Courier New" w:cs="Courier New"/>
+        </w:rPr>
+        <w:t>Rate</w:t>
+      </w:r>
+      <w:r>
+        <w:rPr>
+          <w:rFonts w:ascii="Courier New" w:hAnsi="Courier New" w:cs="Courier New"/>
+        </w:rPr>
+        <w:tab/>
+      </w:r>
+      <w:r>
+        <w:rPr>
+          <w:rFonts w:ascii="Courier New" w:hAnsi="Courier New" w:cs="Courier New"/>
+        </w:rPr>
+        <w:tab/>
+      </w:r>
+      <w:r>
+        <w:rPr>
+          <w:rFonts w:ascii="Courier New" w:hAnsi="Courier New" w:cs="Courier New"/>
+        </w:rPr>
+        <w:tab/>
+      </w:r>
+      <w:r>
+        <w:rPr>
+          <w:rFonts w:ascii="Courier New" w:hAnsi="Courier New" w:cs="Courier New"/>
+        </w:rPr>
+        <w:tab/>
+      </w:r>
+      <w:r>
+        <w:rPr>
+          <w:rFonts w:ascii="Courier New" w:hAnsi="Courier New" w:cs="Courier New"/>
+        </w:rPr>
+        <w:tab/>
+        <w:t>- 9</w:t>
+      </w:r>
+    </w:p>
+    <w:p>
+      <w:pPr>
+        <w:pStyle w:val="PlainText"/>
+        <w:rPr>
+          <w:rFonts w:ascii="Courier New" w:hAnsi="Courier New" w:cs="Courier New"/>
+        </w:rPr>
+      </w:pPr>
+      <w:r>
+        <w:rPr>
+          <w:rFonts w:ascii="Courier New" w:hAnsi="Courier New" w:cs="Courier New"/>
+        </w:rPr>
+        <w:t>Total Price</w:t>
+      </w:r>
+      <w:r>
+        <w:rPr>
+          <w:rFonts w:ascii="Courier New" w:hAnsi="Courier New" w:cs="Courier New"/>
+        </w:rPr>
+        <w:tab/>
+      </w:r>
+      <w:r>
+        <w:rPr>
+          <w:rFonts w:ascii="Courier New" w:hAnsi="Courier New" w:cs="Courier New"/>
+        </w:rPr>
+        <w:tab/>
+      </w:r>
+      <w:r>
+        <w:rPr>
+          <w:rFonts w:ascii="Courier New" w:hAnsi="Courier New" w:cs="Courier New"/>
+        </w:rPr>
+        <w:tab/>
+      </w:r>
+      <w:r>
+        <w:rPr>
+          <w:rFonts w:ascii="Courier New" w:hAnsi="Courier New" w:cs="Courier New"/>
+        </w:rPr>
+        <w:tab/>
+        <w:t>- 792.0</w:t>
+      </w:r>
+    </w:p>
+    <w:p>
+      <w:pPr>
+        <w:pStyle w:val="PlainText"/>
+        <w:rPr>
+          <w:rFonts w:ascii="Courier New" w:hAnsi="Courier New" w:cs="Courier New"/>
+          <w:b/>
+        </w:rPr>
+      </w:pPr>
+      <w:r>
+        <w:rPr>
+          <w:rFonts w:ascii="Courier New" w:hAnsi="Courier New" w:cs="Courier New"/>
+          <w:b/>
+        </w:rPr>
+        <w:t>Amount balance</w:t>
+      </w:r>
+      <w:r>
+        <w:rPr>
+          <w:rFonts w:ascii="Courier New" w:hAnsi="Courier New" w:cs="Courier New"/>
+          <w:b/>
+        </w:rPr>
+        <w:tab/>
+      </w:r>
+      <w:r>
+        <w:rPr>
+          <w:rFonts w:ascii="Courier New" w:hAnsi="Courier New" w:cs="Courier New"/>
+          <w:b/>
+        </w:rPr>
+        <w:tab/>
+      </w:r>
+      <w:r>
+        <w:rPr>
+          <w:rFonts w:ascii="Courier New" w:hAnsi="Courier New" w:cs="Courier New"/>
+          <w:b/>
+        </w:rPr>
+        <w:tab/>
+        <w:t>- 16093.0</w:t>
+      </w:r>
+    </w:p>
+    <w:p>
+      <w:pPr>
+        <w:pStyle w:val="PlainText"/>
+        <w:rPr>
+          <w:rFonts w:ascii="Courier New" w:hAnsi="Courier New" w:cs="Courier New"/>
+        </w:rPr>
+      </w:pPr>
+    </w:p>
+    <w:p>
+      <w:pPr>
+        <w:pStyle w:val="PlainText"/>
+        <w:rPr>
+          <w:rFonts w:ascii="Courier New" w:hAnsi="Courier New" w:cs="Courier New"/>
+          <w:b/>
+        </w:rPr>
+      </w:pPr>
     </w:p>
     <w:p>
       <w:pPr>

--- a/customer _details/GANGAMMA/SEP/TUMKUR/TSNP/PURCHASE DETAILS.docx
+++ b/customer _details/GANGAMMA/SEP/TUMKUR/TSNP/PURCHASE DETAILS.docx
@@ -47534,13 +47534,7 @@
         <w:rPr>
           <w:rFonts w:ascii="Courier New" w:hAnsi="Courier New" w:cs="Courier New"/>
         </w:rPr>
-        <w:t>FRI Feb 23</w:t>
-      </w:r>
-      <w:r>
-        <w:rPr>
-          <w:rFonts w:ascii="Courier New" w:hAnsi="Courier New" w:cs="Courier New"/>
-        </w:rPr>
-        <w:t xml:space="preserve"> 10:26:57 PST 2018</w:t>
+        <w:t>FRI Feb 23 10:26:57 PST 2018</w:t>
       </w:r>
     </w:p>
     <w:p>
@@ -47861,6 +47855,666 @@
         <w:tab/>
         <w:t>- 16093.0</w:t>
       </w:r>
+    </w:p>
+    <w:p>
+      <w:pPr>
+        <w:pStyle w:val="PlainText"/>
+        <w:rPr>
+          <w:rFonts w:ascii="Courier New" w:hAnsi="Courier New" w:cs="Courier New"/>
+          <w:b/>
+        </w:rPr>
+      </w:pPr>
+    </w:p>
+    <w:p>
+      <w:pPr>
+        <w:pStyle w:val="PlainText"/>
+        <w:rPr>
+          <w:rFonts w:ascii="Courier New" w:hAnsi="Courier New" w:cs="Courier New"/>
+        </w:rPr>
+      </w:pPr>
+      <w:r>
+        <w:rPr>
+          <w:rFonts w:ascii="Courier New" w:hAnsi="Courier New" w:cs="Courier New"/>
+        </w:rPr>
+        <w:t>SAT Feb 24</w:t>
+      </w:r>
+      <w:r>
+        <w:rPr>
+          <w:rFonts w:ascii="Courier New" w:hAnsi="Courier New" w:cs="Courier New"/>
+        </w:rPr>
+        <w:t xml:space="preserve"> 11:18:56 PST 2018</w:t>
+      </w:r>
+    </w:p>
+    <w:p>
+      <w:pPr>
+        <w:pStyle w:val="PlainText"/>
+        <w:rPr>
+          <w:rFonts w:ascii="Courier New" w:hAnsi="Courier New" w:cs="Courier New"/>
+        </w:rPr>
+      </w:pPr>
+      <w:r>
+        <w:rPr>
+          <w:rFonts w:ascii="Courier New" w:hAnsi="Courier New" w:cs="Courier New"/>
+        </w:rPr>
+        <w:t>Person Name</w:t>
+      </w:r>
+      <w:r>
+        <w:rPr>
+          <w:rFonts w:ascii="Courier New" w:hAnsi="Courier New" w:cs="Courier New"/>
+        </w:rPr>
+        <w:tab/>
+      </w:r>
+      <w:r>
+        <w:rPr>
+          <w:rFonts w:ascii="Courier New" w:hAnsi="Courier New" w:cs="Courier New"/>
+        </w:rPr>
+        <w:tab/>
+      </w:r>
+      <w:r>
+        <w:rPr>
+          <w:rFonts w:ascii="Courier New" w:hAnsi="Courier New" w:cs="Courier New"/>
+        </w:rPr>
+        <w:tab/>
+      </w:r>
+      <w:r>
+        <w:rPr>
+          <w:rFonts w:ascii="Courier New" w:hAnsi="Courier New" w:cs="Courier New"/>
+        </w:rPr>
+        <w:tab/>
+        <w:t>- TSNP</w:t>
+      </w:r>
+    </w:p>
+    <w:p>
+      <w:pPr>
+        <w:pStyle w:val="PlainText"/>
+        <w:rPr>
+          <w:rFonts w:ascii="Courier New" w:hAnsi="Courier New" w:cs="Courier New"/>
+        </w:rPr>
+      </w:pPr>
+      <w:r>
+        <w:rPr>
+          <w:rFonts w:ascii="Courier New" w:hAnsi="Courier New" w:cs="Courier New"/>
+        </w:rPr>
+        <w:t>Bill number</w:t>
+      </w:r>
+      <w:r>
+        <w:rPr>
+          <w:rFonts w:ascii="Courier New" w:hAnsi="Courier New" w:cs="Courier New"/>
+        </w:rPr>
+        <w:tab/>
+      </w:r>
+      <w:r>
+        <w:rPr>
+          <w:rFonts w:ascii="Courier New" w:hAnsi="Courier New" w:cs="Courier New"/>
+        </w:rPr>
+        <w:tab/>
+      </w:r>
+      <w:r>
+        <w:rPr>
+          <w:rFonts w:ascii="Courier New" w:hAnsi="Courier New" w:cs="Courier New"/>
+        </w:rPr>
+        <w:tab/>
+      </w:r>
+      <w:r>
+        <w:rPr>
+          <w:rFonts w:ascii="Courier New" w:hAnsi="Courier New" w:cs="Courier New"/>
+        </w:rPr>
+        <w:tab/>
+        <w:t>- 3452</w:t>
+      </w:r>
+    </w:p>
+    <w:p>
+      <w:pPr>
+        <w:pStyle w:val="PlainText"/>
+        <w:rPr>
+          <w:rFonts w:ascii="Courier New" w:hAnsi="Courier New" w:cs="Courier New"/>
+        </w:rPr>
+      </w:pPr>
+      <w:r>
+        <w:rPr>
+          <w:rFonts w:ascii="Courier New" w:hAnsi="Courier New" w:cs="Courier New"/>
+        </w:rPr>
+        <w:t>---------------------------------------------------------------</w:t>
+      </w:r>
+    </w:p>
+    <w:p>
+      <w:pPr>
+        <w:pStyle w:val="PlainText"/>
+        <w:rPr>
+          <w:rFonts w:ascii="Courier New" w:hAnsi="Courier New" w:cs="Courier New"/>
+        </w:rPr>
+      </w:pPr>
+      <w:r>
+        <w:rPr>
+          <w:rFonts w:ascii="Courier New" w:hAnsi="Courier New" w:cs="Courier New"/>
+        </w:rPr>
+        <w:t>Item Name</w:t>
+      </w:r>
+      <w:r>
+        <w:rPr>
+          <w:rFonts w:ascii="Courier New" w:hAnsi="Courier New" w:cs="Courier New"/>
+        </w:rPr>
+        <w:tab/>
+      </w:r>
+      <w:r>
+        <w:rPr>
+          <w:rFonts w:ascii="Courier New" w:hAnsi="Courier New" w:cs="Courier New"/>
+        </w:rPr>
+        <w:tab/>
+      </w:r>
+      <w:r>
+        <w:rPr>
+          <w:rFonts w:ascii="Courier New" w:hAnsi="Courier New" w:cs="Courier New"/>
+        </w:rPr>
+        <w:tab/>
+      </w:r>
+      <w:r>
+        <w:rPr>
+          <w:rFonts w:ascii="Courier New" w:hAnsi="Courier New" w:cs="Courier New"/>
+        </w:rPr>
+        <w:tab/>
+        <w:t>- CARROT</w:t>
+      </w:r>
+    </w:p>
+    <w:p>
+      <w:pPr>
+        <w:pStyle w:val="PlainText"/>
+        <w:rPr>
+          <w:rFonts w:ascii="Courier New" w:hAnsi="Courier New" w:cs="Courier New"/>
+        </w:rPr>
+      </w:pPr>
+      <w:r>
+        <w:rPr>
+          <w:rFonts w:ascii="Courier New" w:hAnsi="Courier New" w:cs="Courier New"/>
+        </w:rPr>
+        <w:t>Number of Pockets</w:t>
+      </w:r>
+      <w:r>
+        <w:rPr>
+          <w:rFonts w:ascii="Courier New" w:hAnsi="Courier New" w:cs="Courier New"/>
+        </w:rPr>
+        <w:tab/>
+      </w:r>
+      <w:r>
+        <w:rPr>
+          <w:rFonts w:ascii="Courier New" w:hAnsi="Courier New" w:cs="Courier New"/>
+        </w:rPr>
+        <w:tab/>
+      </w:r>
+      <w:r>
+        <w:rPr>
+          <w:rFonts w:ascii="Courier New" w:hAnsi="Courier New" w:cs="Courier New"/>
+        </w:rPr>
+        <w:tab/>
+        <w:t>- 1</w:t>
+      </w:r>
+    </w:p>
+    <w:p>
+      <w:pPr>
+        <w:pStyle w:val="PlainText"/>
+        <w:rPr>
+          <w:rFonts w:ascii="Courier New" w:hAnsi="Courier New" w:cs="Courier New"/>
+        </w:rPr>
+      </w:pPr>
+      <w:r>
+        <w:rPr>
+          <w:rFonts w:ascii="Courier New" w:hAnsi="Courier New" w:cs="Courier New"/>
+        </w:rPr>
+        <w:t>Number of KGs</w:t>
+      </w:r>
+      <w:r>
+        <w:rPr>
+          <w:rFonts w:ascii="Courier New" w:hAnsi="Courier New" w:cs="Courier New"/>
+        </w:rPr>
+        <w:tab/>
+      </w:r>
+      <w:r>
+        <w:rPr>
+          <w:rFonts w:ascii="Courier New" w:hAnsi="Courier New" w:cs="Courier New"/>
+        </w:rPr>
+        <w:tab/>
+      </w:r>
+      <w:r>
+        <w:rPr>
+          <w:rFonts w:ascii="Courier New" w:hAnsi="Courier New" w:cs="Courier New"/>
+        </w:rPr>
+        <w:tab/>
+        <w:t>- 98</w:t>
+      </w:r>
+    </w:p>
+    <w:p>
+      <w:pPr>
+        <w:pStyle w:val="PlainText"/>
+        <w:rPr>
+          <w:rFonts w:ascii="Courier New" w:hAnsi="Courier New" w:cs="Courier New"/>
+        </w:rPr>
+      </w:pPr>
+      <w:r>
+        <w:rPr>
+          <w:rFonts w:ascii="Courier New" w:hAnsi="Courier New" w:cs="Courier New"/>
+        </w:rPr>
+        <w:t>Rate</w:t>
+      </w:r>
+      <w:r>
+        <w:rPr>
+          <w:rFonts w:ascii="Courier New" w:hAnsi="Courier New" w:cs="Courier New"/>
+        </w:rPr>
+        <w:tab/>
+      </w:r>
+      <w:r>
+        <w:rPr>
+          <w:rFonts w:ascii="Courier New" w:hAnsi="Courier New" w:cs="Courier New"/>
+        </w:rPr>
+        <w:tab/>
+      </w:r>
+      <w:r>
+        <w:rPr>
+          <w:rFonts w:ascii="Courier New" w:hAnsi="Courier New" w:cs="Courier New"/>
+        </w:rPr>
+        <w:tab/>
+      </w:r>
+      <w:r>
+        <w:rPr>
+          <w:rFonts w:ascii="Courier New" w:hAnsi="Courier New" w:cs="Courier New"/>
+        </w:rPr>
+        <w:tab/>
+      </w:r>
+      <w:r>
+        <w:rPr>
+          <w:rFonts w:ascii="Courier New" w:hAnsi="Courier New" w:cs="Courier New"/>
+        </w:rPr>
+        <w:tab/>
+        <w:t>- 9</w:t>
+      </w:r>
+    </w:p>
+    <w:p>
+      <w:pPr>
+        <w:pStyle w:val="PlainText"/>
+        <w:rPr>
+          <w:rFonts w:ascii="Courier New" w:hAnsi="Courier New" w:cs="Courier New"/>
+        </w:rPr>
+      </w:pPr>
+      <w:r>
+        <w:rPr>
+          <w:rFonts w:ascii="Courier New" w:hAnsi="Courier New" w:cs="Courier New"/>
+        </w:rPr>
+        <w:t>Total Price</w:t>
+      </w:r>
+      <w:r>
+        <w:rPr>
+          <w:rFonts w:ascii="Courier New" w:hAnsi="Courier New" w:cs="Courier New"/>
+        </w:rPr>
+        <w:tab/>
+      </w:r>
+      <w:r>
+        <w:rPr>
+          <w:rFonts w:ascii="Courier New" w:hAnsi="Courier New" w:cs="Courier New"/>
+        </w:rPr>
+        <w:tab/>
+      </w:r>
+      <w:r>
+        <w:rPr>
+          <w:rFonts w:ascii="Courier New" w:hAnsi="Courier New" w:cs="Courier New"/>
+        </w:rPr>
+        <w:tab/>
+      </w:r>
+      <w:r>
+        <w:rPr>
+          <w:rFonts w:ascii="Courier New" w:hAnsi="Courier New" w:cs="Courier New"/>
+        </w:rPr>
+        <w:tab/>
+        <w:t>- 882.0</w:t>
+      </w:r>
+    </w:p>
+    <w:p>
+      <w:pPr>
+        <w:pStyle w:val="PlainText"/>
+        <w:rPr>
+          <w:rFonts w:ascii="Courier New" w:hAnsi="Courier New" w:cs="Courier New"/>
+        </w:rPr>
+      </w:pPr>
+      <w:r>
+        <w:rPr>
+          <w:rFonts w:ascii="Courier New" w:hAnsi="Courier New" w:cs="Courier New"/>
+        </w:rPr>
+        <w:t>Amount balance</w:t>
+      </w:r>
+      <w:r>
+        <w:rPr>
+          <w:rFonts w:ascii="Courier New" w:hAnsi="Courier New" w:cs="Courier New"/>
+        </w:rPr>
+        <w:tab/>
+      </w:r>
+      <w:r>
+        <w:rPr>
+          <w:rFonts w:ascii="Courier New" w:hAnsi="Courier New" w:cs="Courier New"/>
+        </w:rPr>
+        <w:tab/>
+      </w:r>
+      <w:r>
+        <w:rPr>
+          <w:rFonts w:ascii="Courier New" w:hAnsi="Courier New" w:cs="Courier New"/>
+        </w:rPr>
+        <w:tab/>
+        <w:t>- 16975.0</w:t>
+      </w:r>
+    </w:p>
+    <w:p>
+      <w:pPr>
+        <w:pStyle w:val="PlainText"/>
+        <w:rPr>
+          <w:rFonts w:ascii="Courier New" w:hAnsi="Courier New" w:cs="Courier New"/>
+        </w:rPr>
+      </w:pPr>
+    </w:p>
+    <w:p>
+      <w:pPr>
+        <w:pStyle w:val="PlainText"/>
+        <w:rPr>
+          <w:rFonts w:ascii="Courier New" w:hAnsi="Courier New" w:cs="Courier New"/>
+        </w:rPr>
+      </w:pPr>
+      <w:r>
+        <w:rPr>
+          <w:rFonts w:ascii="Courier New" w:hAnsi="Courier New" w:cs="Courier New"/>
+        </w:rPr>
+        <w:t>Item Name</w:t>
+      </w:r>
+      <w:r>
+        <w:rPr>
+          <w:rFonts w:ascii="Courier New" w:hAnsi="Courier New" w:cs="Courier New"/>
+        </w:rPr>
+        <w:tab/>
+      </w:r>
+      <w:r>
+        <w:rPr>
+          <w:rFonts w:ascii="Courier New" w:hAnsi="Courier New" w:cs="Courier New"/>
+        </w:rPr>
+        <w:tab/>
+      </w:r>
+      <w:r>
+        <w:rPr>
+          <w:rFonts w:ascii="Courier New" w:hAnsi="Courier New" w:cs="Courier New"/>
+        </w:rPr>
+        <w:tab/>
+      </w:r>
+      <w:r>
+        <w:rPr>
+          <w:rFonts w:ascii="Courier New" w:hAnsi="Courier New" w:cs="Courier New"/>
+        </w:rPr>
+        <w:tab/>
+        <w:t>- CARROT EVE</w:t>
+      </w:r>
+    </w:p>
+    <w:p>
+      <w:pPr>
+        <w:pStyle w:val="PlainText"/>
+        <w:rPr>
+          <w:rFonts w:ascii="Courier New" w:hAnsi="Courier New" w:cs="Courier New"/>
+        </w:rPr>
+      </w:pPr>
+      <w:r>
+        <w:rPr>
+          <w:rFonts w:ascii="Courier New" w:hAnsi="Courier New" w:cs="Courier New"/>
+        </w:rPr>
+        <w:t>Number of Pockets</w:t>
+      </w:r>
+      <w:r>
+        <w:rPr>
+          <w:rFonts w:ascii="Courier New" w:hAnsi="Courier New" w:cs="Courier New"/>
+        </w:rPr>
+        <w:tab/>
+      </w:r>
+      <w:r>
+        <w:rPr>
+          <w:rFonts w:ascii="Courier New" w:hAnsi="Courier New" w:cs="Courier New"/>
+        </w:rPr>
+        <w:tab/>
+      </w:r>
+      <w:r>
+        <w:rPr>
+          <w:rFonts w:ascii="Courier New" w:hAnsi="Courier New" w:cs="Courier New"/>
+        </w:rPr>
+        <w:tab/>
+        <w:t>- 1</w:t>
+      </w:r>
+    </w:p>
+    <w:p>
+      <w:pPr>
+        <w:pStyle w:val="PlainText"/>
+        <w:rPr>
+          <w:rFonts w:ascii="Courier New" w:hAnsi="Courier New" w:cs="Courier New"/>
+        </w:rPr>
+      </w:pPr>
+      <w:r>
+        <w:rPr>
+          <w:rFonts w:ascii="Courier New" w:hAnsi="Courier New" w:cs="Courier New"/>
+        </w:rPr>
+        <w:t>Number of KGs</w:t>
+      </w:r>
+      <w:r>
+        <w:rPr>
+          <w:rFonts w:ascii="Courier New" w:hAnsi="Courier New" w:cs="Courier New"/>
+        </w:rPr>
+        <w:tab/>
+      </w:r>
+      <w:r>
+        <w:rPr>
+          <w:rFonts w:ascii="Courier New" w:hAnsi="Courier New" w:cs="Courier New"/>
+        </w:rPr>
+        <w:tab/>
+      </w:r>
+      <w:r>
+        <w:rPr>
+          <w:rFonts w:ascii="Courier New" w:hAnsi="Courier New" w:cs="Courier New"/>
+        </w:rPr>
+        <w:tab/>
+        <w:t>- 84</w:t>
+      </w:r>
+    </w:p>
+    <w:p>
+      <w:pPr>
+        <w:pStyle w:val="PlainText"/>
+        <w:rPr>
+          <w:rFonts w:ascii="Courier New" w:hAnsi="Courier New" w:cs="Courier New"/>
+        </w:rPr>
+      </w:pPr>
+      <w:r>
+        <w:rPr>
+          <w:rFonts w:ascii="Courier New" w:hAnsi="Courier New" w:cs="Courier New"/>
+        </w:rPr>
+        <w:t>Rate</w:t>
+      </w:r>
+      <w:r>
+        <w:rPr>
+          <w:rFonts w:ascii="Courier New" w:hAnsi="Courier New" w:cs="Courier New"/>
+        </w:rPr>
+        <w:tab/>
+      </w:r>
+      <w:r>
+        <w:rPr>
+          <w:rFonts w:ascii="Courier New" w:hAnsi="Courier New" w:cs="Courier New"/>
+        </w:rPr>
+        <w:tab/>
+      </w:r>
+      <w:r>
+        <w:rPr>
+          <w:rFonts w:ascii="Courier New" w:hAnsi="Courier New" w:cs="Courier New"/>
+        </w:rPr>
+        <w:tab/>
+      </w:r>
+      <w:r>
+        <w:rPr>
+          <w:rFonts w:ascii="Courier New" w:hAnsi="Courier New" w:cs="Courier New"/>
+        </w:rPr>
+        <w:tab/>
+      </w:r>
+      <w:r>
+        <w:rPr>
+          <w:rFonts w:ascii="Courier New" w:hAnsi="Courier New" w:cs="Courier New"/>
+        </w:rPr>
+        <w:tab/>
+        <w:t>- 9</w:t>
+      </w:r>
+    </w:p>
+    <w:p>
+      <w:pPr>
+        <w:pStyle w:val="PlainText"/>
+        <w:rPr>
+          <w:rFonts w:ascii="Courier New" w:hAnsi="Courier New" w:cs="Courier New"/>
+        </w:rPr>
+      </w:pPr>
+      <w:r>
+        <w:rPr>
+          <w:rFonts w:ascii="Courier New" w:hAnsi="Courier New" w:cs="Courier New"/>
+        </w:rPr>
+        <w:t>Total Price</w:t>
+      </w:r>
+      <w:r>
+        <w:rPr>
+          <w:rFonts w:ascii="Courier New" w:hAnsi="Courier New" w:cs="Courier New"/>
+        </w:rPr>
+        <w:tab/>
+      </w:r>
+      <w:r>
+        <w:rPr>
+          <w:rFonts w:ascii="Courier New" w:hAnsi="Courier New" w:cs="Courier New"/>
+        </w:rPr>
+        <w:tab/>
+      </w:r>
+      <w:r>
+        <w:rPr>
+          <w:rFonts w:ascii="Courier New" w:hAnsi="Courier New" w:cs="Courier New"/>
+        </w:rPr>
+        <w:tab/>
+      </w:r>
+      <w:r>
+        <w:rPr>
+          <w:rFonts w:ascii="Courier New" w:hAnsi="Courier New" w:cs="Courier New"/>
+        </w:rPr>
+        <w:tab/>
+        <w:t>- 756.0</w:t>
+      </w:r>
+    </w:p>
+    <w:p>
+      <w:pPr>
+        <w:pStyle w:val="PlainText"/>
+        <w:rPr>
+          <w:rFonts w:ascii="Courier New" w:hAnsi="Courier New" w:cs="Courier New"/>
+          <w:color w:val="FF0000"/>
+        </w:rPr>
+      </w:pPr>
+      <w:r>
+        <w:rPr>
+          <w:rFonts w:ascii="Courier New" w:hAnsi="Courier New" w:cs="Courier New"/>
+          <w:color w:val="FF0000"/>
+        </w:rPr>
+        <w:t>Amount Received</w:t>
+      </w:r>
+      <w:r>
+        <w:rPr>
+          <w:rFonts w:ascii="Courier New" w:hAnsi="Courier New" w:cs="Courier New"/>
+          <w:color w:val="FF0000"/>
+        </w:rPr>
+        <w:tab/>
+      </w:r>
+      <w:r>
+        <w:rPr>
+          <w:rFonts w:ascii="Courier New" w:hAnsi="Courier New" w:cs="Courier New"/>
+          <w:color w:val="FF0000"/>
+        </w:rPr>
+        <w:tab/>
+      </w:r>
+      <w:r>
+        <w:rPr>
+          <w:rFonts w:ascii="Courier New" w:hAnsi="Courier New" w:cs="Courier New"/>
+          <w:color w:val="FF0000"/>
+        </w:rPr>
+        <w:tab/>
+        <w:t>- 2500</w:t>
+      </w:r>
+    </w:p>
+    <w:p>
+      <w:pPr>
+        <w:pStyle w:val="PlainText"/>
+        <w:rPr>
+          <w:rFonts w:ascii="Courier New" w:hAnsi="Courier New" w:cs="Courier New"/>
+          <w:b/>
+        </w:rPr>
+      </w:pPr>
+      <w:r>
+        <w:rPr>
+          <w:rFonts w:ascii="Courier New" w:hAnsi="Courier New" w:cs="Courier New"/>
+          <w:b/>
+        </w:rPr>
+        <w:t>Amount balance</w:t>
+      </w:r>
+      <w:r>
+        <w:rPr>
+          <w:rFonts w:ascii="Courier New" w:hAnsi="Courier New" w:cs="Courier New"/>
+          <w:b/>
+        </w:rPr>
+        <w:tab/>
+      </w:r>
+      <w:r>
+        <w:rPr>
+          <w:rFonts w:ascii="Courier New" w:hAnsi="Courier New" w:cs="Courier New"/>
+          <w:b/>
+        </w:rPr>
+        <w:tab/>
+      </w:r>
+      <w:r>
+        <w:rPr>
+          <w:rFonts w:ascii="Courier New" w:hAnsi="Courier New" w:cs="Courier New"/>
+          <w:b/>
+        </w:rPr>
+        <w:tab/>
+        <w:t>- 15231.0</w:t>
+      </w:r>
+    </w:p>
+    <w:p>
+      <w:pPr>
+        <w:pStyle w:val="PlainText"/>
+        <w:rPr>
+          <w:rFonts w:ascii="Courier New" w:hAnsi="Courier New" w:cs="Courier New"/>
+        </w:rPr>
+      </w:pPr>
+      <w:r>
+        <w:rPr>
+          <w:rFonts w:ascii="Courier New" w:hAnsi="Courier New" w:cs="Courier New"/>
+        </w:rPr>
+        <w:t>Amount Received mode</w:t>
+      </w:r>
+      <w:r>
+        <w:rPr>
+          <w:rFonts w:ascii="Courier New" w:hAnsi="Courier New" w:cs="Courier New"/>
+        </w:rPr>
+        <w:tab/>
+      </w:r>
+      <w:r>
+        <w:rPr>
+          <w:rFonts w:ascii="Courier New" w:hAnsi="Courier New" w:cs="Courier New"/>
+        </w:rPr>
+        <w:tab/>
+        <w:t>- CASH</w:t>
+      </w:r>
+    </w:p>
+    <w:p>
+      <w:pPr>
+        <w:pStyle w:val="PlainText"/>
+        <w:rPr>
+          <w:rFonts w:ascii="Courier New" w:hAnsi="Courier New" w:cs="Courier New"/>
+        </w:rPr>
+      </w:pPr>
+    </w:p>
+    <w:p>
+      <w:pPr>
+        <w:pStyle w:val="PlainText"/>
+        <w:rPr>
+          <w:rFonts w:ascii="Courier New" w:hAnsi="Courier New" w:cs="Courier New"/>
+          <w:b/>
+        </w:rPr>
+      </w:pPr>
     </w:p>
     <w:p>
       <w:pPr>

--- a/customer _details/GANGAMMA/SEP/TUMKUR/TSNP/PURCHASE DETAILS.docx
+++ b/customer _details/GANGAMMA/SEP/TUMKUR/TSNP/PURCHASE DETAILS.docx
@@ -47876,13 +47876,7 @@
         <w:rPr>
           <w:rFonts w:ascii="Courier New" w:hAnsi="Courier New" w:cs="Courier New"/>
         </w:rPr>
-        <w:t>SAT Feb 24</w:t>
-      </w:r>
-      <w:r>
-        <w:rPr>
-          <w:rFonts w:ascii="Courier New" w:hAnsi="Courier New" w:cs="Courier New"/>
-        </w:rPr>
-        <w:t xml:space="preserve"> 11:18:56 PST 2018</w:t>
+        <w:t>SAT Feb 24 11:18:56 PST 2018</w:t>
       </w:r>
     </w:p>
     <w:p>
@@ -48498,6 +48492,369 @@
         <w:tab/>
         <w:t>- CASH</w:t>
       </w:r>
+    </w:p>
+    <w:p>
+      <w:pPr>
+        <w:pStyle w:val="PlainText"/>
+        <w:rPr>
+          <w:rFonts w:ascii="Courier New" w:hAnsi="Courier New" w:cs="Courier New"/>
+        </w:rPr>
+      </w:pPr>
+    </w:p>
+    <w:p>
+      <w:pPr>
+        <w:pStyle w:val="PlainText"/>
+        <w:rPr>
+          <w:rFonts w:ascii="Courier New" w:hAnsi="Courier New" w:cs="Courier New"/>
+        </w:rPr>
+      </w:pPr>
+      <w:r>
+        <w:rPr>
+          <w:rFonts w:ascii="Courier New" w:hAnsi="Courier New" w:cs="Courier New"/>
+        </w:rPr>
+        <w:t>SUN Feb 25</w:t>
+      </w:r>
+      <w:r>
+        <w:rPr>
+          <w:rFonts w:ascii="Courier New" w:hAnsi="Courier New" w:cs="Courier New"/>
+        </w:rPr>
+        <w:t xml:space="preserve"> 11:00:44 PST 2018</w:t>
+      </w:r>
+    </w:p>
+    <w:p>
+      <w:pPr>
+        <w:pStyle w:val="PlainText"/>
+        <w:rPr>
+          <w:rFonts w:ascii="Courier New" w:hAnsi="Courier New" w:cs="Courier New"/>
+        </w:rPr>
+      </w:pPr>
+      <w:r>
+        <w:rPr>
+          <w:rFonts w:ascii="Courier New" w:hAnsi="Courier New" w:cs="Courier New"/>
+        </w:rPr>
+        <w:t>Person Name</w:t>
+      </w:r>
+      <w:r>
+        <w:rPr>
+          <w:rFonts w:ascii="Courier New" w:hAnsi="Courier New" w:cs="Courier New"/>
+        </w:rPr>
+        <w:tab/>
+      </w:r>
+      <w:r>
+        <w:rPr>
+          <w:rFonts w:ascii="Courier New" w:hAnsi="Courier New" w:cs="Courier New"/>
+        </w:rPr>
+        <w:tab/>
+      </w:r>
+      <w:r>
+        <w:rPr>
+          <w:rFonts w:ascii="Courier New" w:hAnsi="Courier New" w:cs="Courier New"/>
+        </w:rPr>
+        <w:tab/>
+      </w:r>
+      <w:r>
+        <w:rPr>
+          <w:rFonts w:ascii="Courier New" w:hAnsi="Courier New" w:cs="Courier New"/>
+        </w:rPr>
+        <w:tab/>
+        <w:t>- TSNP</w:t>
+      </w:r>
+    </w:p>
+    <w:p>
+      <w:pPr>
+        <w:pStyle w:val="PlainText"/>
+        <w:rPr>
+          <w:rFonts w:ascii="Courier New" w:hAnsi="Courier New" w:cs="Courier New"/>
+        </w:rPr>
+      </w:pPr>
+      <w:r>
+        <w:rPr>
+          <w:rFonts w:ascii="Courier New" w:hAnsi="Courier New" w:cs="Courier New"/>
+        </w:rPr>
+        <w:t>Bill number</w:t>
+      </w:r>
+      <w:r>
+        <w:rPr>
+          <w:rFonts w:ascii="Courier New" w:hAnsi="Courier New" w:cs="Courier New"/>
+        </w:rPr>
+        <w:tab/>
+      </w:r>
+      <w:r>
+        <w:rPr>
+          <w:rFonts w:ascii="Courier New" w:hAnsi="Courier New" w:cs="Courier New"/>
+        </w:rPr>
+        <w:tab/>
+      </w:r>
+      <w:r>
+        <w:rPr>
+          <w:rFonts w:ascii="Courier New" w:hAnsi="Courier New" w:cs="Courier New"/>
+        </w:rPr>
+        <w:tab/>
+      </w:r>
+      <w:r>
+        <w:rPr>
+          <w:rFonts w:ascii="Courier New" w:hAnsi="Courier New" w:cs="Courier New"/>
+        </w:rPr>
+        <w:tab/>
+        <w:t>- 3505</w:t>
+      </w:r>
+    </w:p>
+    <w:p>
+      <w:pPr>
+        <w:pStyle w:val="PlainText"/>
+        <w:rPr>
+          <w:rFonts w:ascii="Courier New" w:hAnsi="Courier New" w:cs="Courier New"/>
+        </w:rPr>
+      </w:pPr>
+      <w:r>
+        <w:rPr>
+          <w:rFonts w:ascii="Courier New" w:hAnsi="Courier New" w:cs="Courier New"/>
+        </w:rPr>
+        <w:t>---------------------------------------------------------------</w:t>
+      </w:r>
+    </w:p>
+    <w:p>
+      <w:pPr>
+        <w:pStyle w:val="PlainText"/>
+        <w:rPr>
+          <w:rFonts w:ascii="Courier New" w:hAnsi="Courier New" w:cs="Courier New"/>
+        </w:rPr>
+      </w:pPr>
+      <w:r>
+        <w:rPr>
+          <w:rFonts w:ascii="Courier New" w:hAnsi="Courier New" w:cs="Courier New"/>
+        </w:rPr>
+        <w:t>Item Name</w:t>
+      </w:r>
+      <w:r>
+        <w:rPr>
+          <w:rFonts w:ascii="Courier New" w:hAnsi="Courier New" w:cs="Courier New"/>
+        </w:rPr>
+        <w:tab/>
+      </w:r>
+      <w:r>
+        <w:rPr>
+          <w:rFonts w:ascii="Courier New" w:hAnsi="Courier New" w:cs="Courier New"/>
+        </w:rPr>
+        <w:tab/>
+      </w:r>
+      <w:r>
+        <w:rPr>
+          <w:rFonts w:ascii="Courier New" w:hAnsi="Courier New" w:cs="Courier New"/>
+        </w:rPr>
+        <w:tab/>
+      </w:r>
+      <w:r>
+        <w:rPr>
+          <w:rFonts w:ascii="Courier New" w:hAnsi="Courier New" w:cs="Courier New"/>
+        </w:rPr>
+        <w:tab/>
+        <w:t>- CARROT EVE</w:t>
+      </w:r>
+    </w:p>
+    <w:p>
+      <w:pPr>
+        <w:pStyle w:val="PlainText"/>
+        <w:rPr>
+          <w:rFonts w:ascii="Courier New" w:hAnsi="Courier New" w:cs="Courier New"/>
+        </w:rPr>
+      </w:pPr>
+      <w:r>
+        <w:rPr>
+          <w:rFonts w:ascii="Courier New" w:hAnsi="Courier New" w:cs="Courier New"/>
+        </w:rPr>
+        <w:t>Number of Pockets</w:t>
+      </w:r>
+      <w:r>
+        <w:rPr>
+          <w:rFonts w:ascii="Courier New" w:hAnsi="Courier New" w:cs="Courier New"/>
+        </w:rPr>
+        <w:tab/>
+      </w:r>
+      <w:r>
+        <w:rPr>
+          <w:rFonts w:ascii="Courier New" w:hAnsi="Courier New" w:cs="Courier New"/>
+        </w:rPr>
+        <w:tab/>
+      </w:r>
+      <w:r>
+        <w:rPr>
+          <w:rFonts w:ascii="Courier New" w:hAnsi="Courier New" w:cs="Courier New"/>
+        </w:rPr>
+        <w:tab/>
+        <w:t>- 1</w:t>
+      </w:r>
+    </w:p>
+    <w:p>
+      <w:pPr>
+        <w:pStyle w:val="PlainText"/>
+        <w:rPr>
+          <w:rFonts w:ascii="Courier New" w:hAnsi="Courier New" w:cs="Courier New"/>
+        </w:rPr>
+      </w:pPr>
+      <w:r>
+        <w:rPr>
+          <w:rFonts w:ascii="Courier New" w:hAnsi="Courier New" w:cs="Courier New"/>
+        </w:rPr>
+        <w:t>Number of KGs</w:t>
+      </w:r>
+      <w:r>
+        <w:rPr>
+          <w:rFonts w:ascii="Courier New" w:hAnsi="Courier New" w:cs="Courier New"/>
+        </w:rPr>
+        <w:tab/>
+      </w:r>
+      <w:r>
+        <w:rPr>
+          <w:rFonts w:ascii="Courier New" w:hAnsi="Courier New" w:cs="Courier New"/>
+        </w:rPr>
+        <w:tab/>
+      </w:r>
+      <w:r>
+        <w:rPr>
+          <w:rFonts w:ascii="Courier New" w:hAnsi="Courier New" w:cs="Courier New"/>
+        </w:rPr>
+        <w:tab/>
+        <w:t>- 102</w:t>
+      </w:r>
+    </w:p>
+    <w:p>
+      <w:pPr>
+        <w:pStyle w:val="PlainText"/>
+        <w:rPr>
+          <w:rFonts w:ascii="Courier New" w:hAnsi="Courier New" w:cs="Courier New"/>
+        </w:rPr>
+      </w:pPr>
+      <w:r>
+        <w:rPr>
+          <w:rFonts w:ascii="Courier New" w:hAnsi="Courier New" w:cs="Courier New"/>
+        </w:rPr>
+        <w:t>Rate</w:t>
+      </w:r>
+      <w:r>
+        <w:rPr>
+          <w:rFonts w:ascii="Courier New" w:hAnsi="Courier New" w:cs="Courier New"/>
+        </w:rPr>
+        <w:tab/>
+      </w:r>
+      <w:r>
+        <w:rPr>
+          <w:rFonts w:ascii="Courier New" w:hAnsi="Courier New" w:cs="Courier New"/>
+        </w:rPr>
+        <w:tab/>
+      </w:r>
+      <w:r>
+        <w:rPr>
+          <w:rFonts w:ascii="Courier New" w:hAnsi="Courier New" w:cs="Courier New"/>
+        </w:rPr>
+        <w:tab/>
+      </w:r>
+      <w:r>
+        <w:rPr>
+          <w:rFonts w:ascii="Courier New" w:hAnsi="Courier New" w:cs="Courier New"/>
+        </w:rPr>
+        <w:tab/>
+      </w:r>
+      <w:r>
+        <w:rPr>
+          <w:rFonts w:ascii="Courier New" w:hAnsi="Courier New" w:cs="Courier New"/>
+        </w:rPr>
+        <w:tab/>
+        <w:t>- 11</w:t>
+      </w:r>
+    </w:p>
+    <w:p>
+      <w:pPr>
+        <w:pStyle w:val="PlainText"/>
+        <w:rPr>
+          <w:rFonts w:ascii="Courier New" w:hAnsi="Courier New" w:cs="Courier New"/>
+        </w:rPr>
+      </w:pPr>
+      <w:r>
+        <w:rPr>
+          <w:rFonts w:ascii="Courier New" w:hAnsi="Courier New" w:cs="Courier New"/>
+        </w:rPr>
+        <w:t>Total Price</w:t>
+      </w:r>
+      <w:r>
+        <w:rPr>
+          <w:rFonts w:ascii="Courier New" w:hAnsi="Courier New" w:cs="Courier New"/>
+        </w:rPr>
+        <w:tab/>
+      </w:r>
+      <w:r>
+        <w:rPr>
+          <w:rFonts w:ascii="Courier New" w:hAnsi="Courier New" w:cs="Courier New"/>
+        </w:rPr>
+        <w:tab/>
+      </w:r>
+      <w:r>
+        <w:rPr>
+          <w:rFonts w:ascii="Courier New" w:hAnsi="Courier New" w:cs="Courier New"/>
+        </w:rPr>
+        <w:tab/>
+      </w:r>
+      <w:r>
+        <w:rPr>
+          <w:rFonts w:ascii="Courier New" w:hAnsi="Courier New" w:cs="Courier New"/>
+        </w:rPr>
+        <w:tab/>
+        <w:t>- 1122.0</w:t>
+      </w:r>
+    </w:p>
+    <w:p>
+      <w:pPr>
+        <w:pStyle w:val="PlainText"/>
+        <w:rPr>
+          <w:rFonts w:ascii="Courier New" w:hAnsi="Courier New" w:cs="Courier New"/>
+          <w:b/>
+        </w:rPr>
+      </w:pPr>
+      <w:r>
+        <w:rPr>
+          <w:rFonts w:ascii="Courier New" w:hAnsi="Courier New" w:cs="Courier New"/>
+          <w:b/>
+        </w:rPr>
+        <w:t>Amount balance</w:t>
+      </w:r>
+      <w:r>
+        <w:rPr>
+          <w:rFonts w:ascii="Courier New" w:hAnsi="Courier New" w:cs="Courier New"/>
+          <w:b/>
+        </w:rPr>
+        <w:tab/>
+      </w:r>
+      <w:r>
+        <w:rPr>
+          <w:rFonts w:ascii="Courier New" w:hAnsi="Courier New" w:cs="Courier New"/>
+          <w:b/>
+        </w:rPr>
+        <w:tab/>
+      </w:r>
+      <w:r>
+        <w:rPr>
+          <w:rFonts w:ascii="Courier New" w:hAnsi="Courier New" w:cs="Courier New"/>
+          <w:b/>
+        </w:rPr>
+        <w:tab/>
+        <w:t>- 16353.0</w:t>
+      </w:r>
+    </w:p>
+    <w:p>
+      <w:pPr>
+        <w:pStyle w:val="PlainText"/>
+        <w:rPr>
+          <w:rFonts w:ascii="Courier New" w:hAnsi="Courier New" w:cs="Courier New"/>
+        </w:rPr>
+      </w:pPr>
+    </w:p>
+    <w:p>
+      <w:pPr>
+        <w:pStyle w:val="PlainText"/>
+        <w:rPr>
+          <w:rFonts w:ascii="Courier New" w:hAnsi="Courier New" w:cs="Courier New"/>
+        </w:rPr>
+      </w:pPr>
     </w:p>
     <w:p>
       <w:pPr>

--- a/customer _details/GANGAMMA/SEP/TUMKUR/TSNP/PURCHASE DETAILS.docx
+++ b/customer _details/GANGAMMA/SEP/TUMKUR/TSNP/PURCHASE DETAILS.docx
@@ -48512,13 +48512,7 @@
         <w:rPr>
           <w:rFonts w:ascii="Courier New" w:hAnsi="Courier New" w:cs="Courier New"/>
         </w:rPr>
-        <w:t>SUN Feb 25</w:t>
-      </w:r>
-      <w:r>
-        <w:rPr>
-          <w:rFonts w:ascii="Courier New" w:hAnsi="Courier New" w:cs="Courier New"/>
-        </w:rPr>
-        <w:t xml:space="preserve"> 11:00:44 PST 2018</w:t>
+        <w:t>SUN Feb 25 11:00:44 PST 2018</w:t>
       </w:r>
     </w:p>
     <w:p>
@@ -48839,6 +48833,515 @@
         <w:tab/>
         <w:t>- 16353.0</w:t>
       </w:r>
+    </w:p>
+    <w:p>
+      <w:pPr>
+        <w:pStyle w:val="PlainText"/>
+        <w:rPr>
+          <w:rFonts w:ascii="Courier New" w:hAnsi="Courier New" w:cs="Courier New"/>
+          <w:b/>
+        </w:rPr>
+      </w:pPr>
+    </w:p>
+    <w:p>
+      <w:pPr>
+        <w:pStyle w:val="PlainText"/>
+        <w:rPr>
+          <w:rFonts w:ascii="Courier New" w:hAnsi="Courier New" w:cs="Courier New"/>
+        </w:rPr>
+      </w:pPr>
+      <w:r>
+        <w:rPr>
+          <w:rFonts w:ascii="Courier New" w:hAnsi="Courier New" w:cs="Courier New"/>
+        </w:rPr>
+        <w:t>Mon Feb 26 22:38:35 PST 2018</w:t>
+      </w:r>
+    </w:p>
+    <w:p>
+      <w:pPr>
+        <w:pStyle w:val="PlainText"/>
+        <w:rPr>
+          <w:rFonts w:ascii="Courier New" w:hAnsi="Courier New" w:cs="Courier New"/>
+        </w:rPr>
+      </w:pPr>
+      <w:r>
+        <w:rPr>
+          <w:rFonts w:ascii="Courier New" w:hAnsi="Courier New" w:cs="Courier New"/>
+        </w:rPr>
+        <w:t>Person Name</w:t>
+      </w:r>
+      <w:r>
+        <w:rPr>
+          <w:rFonts w:ascii="Courier New" w:hAnsi="Courier New" w:cs="Courier New"/>
+        </w:rPr>
+        <w:tab/>
+      </w:r>
+      <w:r>
+        <w:rPr>
+          <w:rFonts w:ascii="Courier New" w:hAnsi="Courier New" w:cs="Courier New"/>
+        </w:rPr>
+        <w:tab/>
+      </w:r>
+      <w:r>
+        <w:rPr>
+          <w:rFonts w:ascii="Courier New" w:hAnsi="Courier New" w:cs="Courier New"/>
+        </w:rPr>
+        <w:tab/>
+      </w:r>
+      <w:r>
+        <w:rPr>
+          <w:rFonts w:ascii="Courier New" w:hAnsi="Courier New" w:cs="Courier New"/>
+        </w:rPr>
+        <w:tab/>
+        <w:t>- TSNP</w:t>
+      </w:r>
+    </w:p>
+    <w:p>
+      <w:pPr>
+        <w:pStyle w:val="PlainText"/>
+        <w:rPr>
+          <w:rFonts w:ascii="Courier New" w:hAnsi="Courier New" w:cs="Courier New"/>
+        </w:rPr>
+      </w:pPr>
+      <w:r>
+        <w:rPr>
+          <w:rFonts w:ascii="Courier New" w:hAnsi="Courier New" w:cs="Courier New"/>
+        </w:rPr>
+        <w:t>Bill number</w:t>
+      </w:r>
+      <w:r>
+        <w:rPr>
+          <w:rFonts w:ascii="Courier New" w:hAnsi="Courier New" w:cs="Courier New"/>
+        </w:rPr>
+        <w:tab/>
+      </w:r>
+      <w:r>
+        <w:rPr>
+          <w:rFonts w:ascii="Courier New" w:hAnsi="Courier New" w:cs="Courier New"/>
+        </w:rPr>
+        <w:tab/>
+      </w:r>
+      <w:r>
+        <w:rPr>
+          <w:rFonts w:ascii="Courier New" w:hAnsi="Courier New" w:cs="Courier New"/>
+        </w:rPr>
+        <w:tab/>
+      </w:r>
+      <w:r>
+        <w:rPr>
+          <w:rFonts w:ascii="Courier New" w:hAnsi="Courier New" w:cs="Courier New"/>
+        </w:rPr>
+        <w:tab/>
+        <w:t>- 3537</w:t>
+      </w:r>
+    </w:p>
+    <w:p>
+      <w:pPr>
+        <w:pStyle w:val="PlainText"/>
+        <w:rPr>
+          <w:rFonts w:ascii="Courier New" w:hAnsi="Courier New" w:cs="Courier New"/>
+        </w:rPr>
+      </w:pPr>
+      <w:r>
+        <w:rPr>
+          <w:rFonts w:ascii="Courier New" w:hAnsi="Courier New" w:cs="Courier New"/>
+        </w:rPr>
+        <w:t>---------------------------------------------------------------</w:t>
+      </w:r>
+    </w:p>
+    <w:p>
+      <w:pPr>
+        <w:pStyle w:val="PlainText"/>
+        <w:rPr>
+          <w:rFonts w:ascii="Courier New" w:hAnsi="Courier New" w:cs="Courier New"/>
+        </w:rPr>
+      </w:pPr>
+      <w:r>
+        <w:rPr>
+          <w:rFonts w:ascii="Courier New" w:hAnsi="Courier New" w:cs="Courier New"/>
+        </w:rPr>
+        <w:t>Item Name</w:t>
+      </w:r>
+      <w:r>
+        <w:rPr>
+          <w:rFonts w:ascii="Courier New" w:hAnsi="Courier New" w:cs="Courier New"/>
+        </w:rPr>
+        <w:tab/>
+      </w:r>
+      <w:r>
+        <w:rPr>
+          <w:rFonts w:ascii="Courier New" w:hAnsi="Courier New" w:cs="Courier New"/>
+        </w:rPr>
+        <w:tab/>
+      </w:r>
+      <w:r>
+        <w:rPr>
+          <w:rFonts w:ascii="Courier New" w:hAnsi="Courier New" w:cs="Courier New"/>
+        </w:rPr>
+        <w:tab/>
+      </w:r>
+      <w:r>
+        <w:rPr>
+          <w:rFonts w:ascii="Courier New" w:hAnsi="Courier New" w:cs="Courier New"/>
+        </w:rPr>
+        <w:tab/>
+        <w:t>- BEET</w:t>
+      </w:r>
+    </w:p>
+    <w:p>
+      <w:pPr>
+        <w:pStyle w:val="PlainText"/>
+        <w:rPr>
+          <w:rFonts w:ascii="Courier New" w:hAnsi="Courier New" w:cs="Courier New"/>
+          <w:color w:val="FF0000"/>
+        </w:rPr>
+      </w:pPr>
+      <w:r>
+        <w:rPr>
+          <w:rFonts w:ascii="Courier New" w:hAnsi="Courier New" w:cs="Courier New"/>
+          <w:color w:val="FF0000"/>
+        </w:rPr>
+        <w:t>Amount Received</w:t>
+      </w:r>
+      <w:r>
+        <w:rPr>
+          <w:rFonts w:ascii="Courier New" w:hAnsi="Courier New" w:cs="Courier New"/>
+          <w:color w:val="FF0000"/>
+        </w:rPr>
+        <w:tab/>
+      </w:r>
+      <w:r>
+        <w:rPr>
+          <w:rFonts w:ascii="Courier New" w:hAnsi="Courier New" w:cs="Courier New"/>
+          <w:color w:val="FF0000"/>
+        </w:rPr>
+        <w:tab/>
+      </w:r>
+      <w:r>
+        <w:rPr>
+          <w:rFonts w:ascii="Courier New" w:hAnsi="Courier New" w:cs="Courier New"/>
+          <w:color w:val="FF0000"/>
+        </w:rPr>
+        <w:tab/>
+        <w:t>- 2000</w:t>
+      </w:r>
+    </w:p>
+    <w:p>
+      <w:pPr>
+        <w:pStyle w:val="PlainText"/>
+        <w:rPr>
+          <w:rFonts w:ascii="Courier New" w:hAnsi="Courier New" w:cs="Courier New"/>
+          <w:b/>
+        </w:rPr>
+      </w:pPr>
+      <w:r>
+        <w:rPr>
+          <w:rFonts w:ascii="Courier New" w:hAnsi="Courier New" w:cs="Courier New"/>
+          <w:b/>
+        </w:rPr>
+        <w:t>Amount balance</w:t>
+      </w:r>
+      <w:r>
+        <w:rPr>
+          <w:rFonts w:ascii="Courier New" w:hAnsi="Courier New" w:cs="Courier New"/>
+          <w:b/>
+        </w:rPr>
+        <w:tab/>
+      </w:r>
+      <w:r>
+        <w:rPr>
+          <w:rFonts w:ascii="Courier New" w:hAnsi="Courier New" w:cs="Courier New"/>
+          <w:b/>
+        </w:rPr>
+        <w:tab/>
+      </w:r>
+      <w:r>
+        <w:rPr>
+          <w:rFonts w:ascii="Courier New" w:hAnsi="Courier New" w:cs="Courier New"/>
+          <w:b/>
+        </w:rPr>
+        <w:tab/>
+        <w:t>- 14353.0</w:t>
+      </w:r>
+    </w:p>
+    <w:p>
+      <w:pPr>
+        <w:pStyle w:val="PlainText"/>
+        <w:rPr>
+          <w:rFonts w:ascii="Courier New" w:hAnsi="Courier New" w:cs="Courier New"/>
+        </w:rPr>
+      </w:pPr>
+      <w:r>
+        <w:rPr>
+          <w:rFonts w:ascii="Courier New" w:hAnsi="Courier New" w:cs="Courier New"/>
+        </w:rPr>
+        <w:t>Amount Received mode</w:t>
+      </w:r>
+      <w:r>
+        <w:rPr>
+          <w:rFonts w:ascii="Courier New" w:hAnsi="Courier New" w:cs="Courier New"/>
+        </w:rPr>
+        <w:tab/>
+      </w:r>
+      <w:r>
+        <w:rPr>
+          <w:rFonts w:ascii="Courier New" w:hAnsi="Courier New" w:cs="Courier New"/>
+        </w:rPr>
+        <w:tab/>
+        <w:t>- CASH</w:t>
+      </w:r>
+    </w:p>
+    <w:p>
+      <w:pPr>
+        <w:pStyle w:val="PlainText"/>
+        <w:rPr>
+          <w:rFonts w:ascii="Courier New" w:hAnsi="Courier New" w:cs="Courier New"/>
+        </w:rPr>
+      </w:pPr>
+    </w:p>
+    <w:p>
+      <w:pPr>
+        <w:pStyle w:val="PlainText"/>
+        <w:rPr>
+          <w:rFonts w:ascii="Courier New" w:hAnsi="Courier New" w:cs="Courier New"/>
+        </w:rPr>
+      </w:pPr>
+      <w:r>
+        <w:rPr>
+          <w:rFonts w:ascii="Courier New" w:hAnsi="Courier New" w:cs="Courier New"/>
+        </w:rPr>
+        <w:t>Item Name</w:t>
+      </w:r>
+      <w:r>
+        <w:rPr>
+          <w:rFonts w:ascii="Courier New" w:hAnsi="Courier New" w:cs="Courier New"/>
+        </w:rPr>
+        <w:tab/>
+      </w:r>
+      <w:r>
+        <w:rPr>
+          <w:rFonts w:ascii="Courier New" w:hAnsi="Courier New" w:cs="Courier New"/>
+        </w:rPr>
+        <w:tab/>
+      </w:r>
+      <w:r>
+        <w:rPr>
+          <w:rFonts w:ascii="Courier New" w:hAnsi="Courier New" w:cs="Courier New"/>
+        </w:rPr>
+        <w:tab/>
+      </w:r>
+      <w:r>
+        <w:rPr>
+          <w:rFonts w:ascii="Courier New" w:hAnsi="Courier New" w:cs="Courier New"/>
+        </w:rPr>
+        <w:tab/>
+        <w:t>- CARROT</w:t>
+      </w:r>
+    </w:p>
+    <w:p>
+      <w:pPr>
+        <w:pStyle w:val="PlainText"/>
+        <w:rPr>
+          <w:rFonts w:ascii="Courier New" w:hAnsi="Courier New" w:cs="Courier New"/>
+        </w:rPr>
+      </w:pPr>
+      <w:r>
+        <w:rPr>
+          <w:rFonts w:ascii="Courier New" w:hAnsi="Courier New" w:cs="Courier New"/>
+        </w:rPr>
+        <w:t>Number of Pockets</w:t>
+      </w:r>
+      <w:r>
+        <w:rPr>
+          <w:rFonts w:ascii="Courier New" w:hAnsi="Courier New" w:cs="Courier New"/>
+        </w:rPr>
+        <w:tab/>
+      </w:r>
+      <w:r>
+        <w:rPr>
+          <w:rFonts w:ascii="Courier New" w:hAnsi="Courier New" w:cs="Courier New"/>
+        </w:rPr>
+        <w:tab/>
+      </w:r>
+      <w:r>
+        <w:rPr>
+          <w:rFonts w:ascii="Courier New" w:hAnsi="Courier New" w:cs="Courier New"/>
+        </w:rPr>
+        <w:tab/>
+        <w:t>- 1</w:t>
+      </w:r>
+    </w:p>
+    <w:p>
+      <w:pPr>
+        <w:pStyle w:val="PlainText"/>
+        <w:rPr>
+          <w:rFonts w:ascii="Courier New" w:hAnsi="Courier New" w:cs="Courier New"/>
+        </w:rPr>
+      </w:pPr>
+      <w:r>
+        <w:rPr>
+          <w:rFonts w:ascii="Courier New" w:hAnsi="Courier New" w:cs="Courier New"/>
+        </w:rPr>
+        <w:t>Number of KGs</w:t>
+      </w:r>
+      <w:r>
+        <w:rPr>
+          <w:rFonts w:ascii="Courier New" w:hAnsi="Courier New" w:cs="Courier New"/>
+        </w:rPr>
+        <w:tab/>
+      </w:r>
+      <w:r>
+        <w:rPr>
+          <w:rFonts w:ascii="Courier New" w:hAnsi="Courier New" w:cs="Courier New"/>
+        </w:rPr>
+        <w:tab/>
+      </w:r>
+      <w:r>
+        <w:rPr>
+          <w:rFonts w:ascii="Courier New" w:hAnsi="Courier New" w:cs="Courier New"/>
+        </w:rPr>
+        <w:tab/>
+        <w:t>- 97</w:t>
+      </w:r>
+    </w:p>
+    <w:p>
+      <w:pPr>
+        <w:pStyle w:val="PlainText"/>
+        <w:rPr>
+          <w:rFonts w:ascii="Courier New" w:hAnsi="Courier New" w:cs="Courier New"/>
+        </w:rPr>
+      </w:pPr>
+      <w:r>
+        <w:rPr>
+          <w:rFonts w:ascii="Courier New" w:hAnsi="Courier New" w:cs="Courier New"/>
+        </w:rPr>
+        <w:t>Rate</w:t>
+      </w:r>
+      <w:r>
+        <w:rPr>
+          <w:rFonts w:ascii="Courier New" w:hAnsi="Courier New" w:cs="Courier New"/>
+        </w:rPr>
+        <w:tab/>
+      </w:r>
+      <w:r>
+        <w:rPr>
+          <w:rFonts w:ascii="Courier New" w:hAnsi="Courier New" w:cs="Courier New"/>
+        </w:rPr>
+        <w:tab/>
+      </w:r>
+      <w:r>
+        <w:rPr>
+          <w:rFonts w:ascii="Courier New" w:hAnsi="Courier New" w:cs="Courier New"/>
+        </w:rPr>
+        <w:tab/>
+      </w:r>
+      <w:r>
+        <w:rPr>
+          <w:rFonts w:ascii="Courier New" w:hAnsi="Courier New" w:cs="Courier New"/>
+        </w:rPr>
+        <w:tab/>
+      </w:r>
+      <w:r>
+        <w:rPr>
+          <w:rFonts w:ascii="Courier New" w:hAnsi="Courier New" w:cs="Courier New"/>
+        </w:rPr>
+        <w:tab/>
+        <w:t>- 11</w:t>
+      </w:r>
+    </w:p>
+    <w:p>
+      <w:pPr>
+        <w:pStyle w:val="PlainText"/>
+        <w:rPr>
+          <w:rFonts w:ascii="Courier New" w:hAnsi="Courier New" w:cs="Courier New"/>
+        </w:rPr>
+      </w:pPr>
+      <w:r>
+        <w:rPr>
+          <w:rFonts w:ascii="Courier New" w:hAnsi="Courier New" w:cs="Courier New"/>
+        </w:rPr>
+        <w:t>Total Price</w:t>
+      </w:r>
+      <w:r>
+        <w:rPr>
+          <w:rFonts w:ascii="Courier New" w:hAnsi="Courier New" w:cs="Courier New"/>
+        </w:rPr>
+        <w:tab/>
+      </w:r>
+      <w:r>
+        <w:rPr>
+          <w:rFonts w:ascii="Courier New" w:hAnsi="Courier New" w:cs="Courier New"/>
+        </w:rPr>
+        <w:tab/>
+      </w:r>
+      <w:r>
+        <w:rPr>
+          <w:rFonts w:ascii="Courier New" w:hAnsi="Courier New" w:cs="Courier New"/>
+        </w:rPr>
+        <w:tab/>
+      </w:r>
+      <w:r>
+        <w:rPr>
+          <w:rFonts w:ascii="Courier New" w:hAnsi="Courier New" w:cs="Courier New"/>
+        </w:rPr>
+        <w:tab/>
+        <w:t>- 1067.0</w:t>
+      </w:r>
+    </w:p>
+    <w:p>
+      <w:pPr>
+        <w:pStyle w:val="PlainText"/>
+        <w:rPr>
+          <w:rFonts w:ascii="Courier New" w:hAnsi="Courier New" w:cs="Courier New"/>
+          <w:b/>
+        </w:rPr>
+      </w:pPr>
+      <w:r>
+        <w:rPr>
+          <w:rFonts w:ascii="Courier New" w:hAnsi="Courier New" w:cs="Courier New"/>
+          <w:b/>
+        </w:rPr>
+        <w:t>Amount balance</w:t>
+      </w:r>
+      <w:r>
+        <w:rPr>
+          <w:rFonts w:ascii="Courier New" w:hAnsi="Courier New" w:cs="Courier New"/>
+          <w:b/>
+        </w:rPr>
+        <w:tab/>
+      </w:r>
+      <w:r>
+        <w:rPr>
+          <w:rFonts w:ascii="Courier New" w:hAnsi="Courier New" w:cs="Courier New"/>
+          <w:b/>
+        </w:rPr>
+        <w:tab/>
+      </w:r>
+      <w:r>
+        <w:rPr>
+          <w:rFonts w:ascii="Courier New" w:hAnsi="Courier New" w:cs="Courier New"/>
+          <w:b/>
+        </w:rPr>
+        <w:tab/>
+        <w:t>- 15420.0</w:t>
+      </w:r>
+    </w:p>
+    <w:p>
+      <w:pPr>
+        <w:pStyle w:val="PlainText"/>
+        <w:rPr>
+          <w:rFonts w:ascii="Courier New" w:hAnsi="Courier New" w:cs="Courier New"/>
+        </w:rPr>
+      </w:pPr>
+    </w:p>
+    <w:p>
+      <w:pPr>
+        <w:pStyle w:val="PlainText"/>
+        <w:rPr>
+          <w:rFonts w:ascii="Courier New" w:hAnsi="Courier New" w:cs="Courier New"/>
+          <w:b/>
+        </w:rPr>
+      </w:pPr>
     </w:p>
     <w:p>
       <w:pPr>

--- a/customer _details/GANGAMMA/SEP/TUMKUR/TSNP/PURCHASE DETAILS.docx
+++ b/customer _details/GANGAMMA/SEP/TUMKUR/TSNP/PURCHASE DETAILS.docx
@@ -49325,6 +49325,604 @@
         <w:tab/>
         <w:t>- 15420.0</w:t>
       </w:r>
+    </w:p>
+    <w:p>
+      <w:pPr>
+        <w:pStyle w:val="PlainText"/>
+        <w:rPr>
+          <w:rFonts w:ascii="Courier New" w:hAnsi="Courier New" w:cs="Courier New"/>
+          <w:b/>
+        </w:rPr>
+      </w:pPr>
+    </w:p>
+    <w:p>
+      <w:pPr>
+        <w:pStyle w:val="PlainText"/>
+        <w:rPr>
+          <w:rFonts w:ascii="Courier New" w:hAnsi="Courier New" w:cs="Courier New"/>
+        </w:rPr>
+      </w:pPr>
+      <w:r>
+        <w:rPr>
+          <w:rFonts w:ascii="Courier New" w:hAnsi="Courier New" w:cs="Courier New"/>
+        </w:rPr>
+        <w:t>TUE Feb 27 22:22:39 PST 2018</w:t>
+      </w:r>
+    </w:p>
+    <w:p>
+      <w:pPr>
+        <w:pStyle w:val="PlainText"/>
+        <w:rPr>
+          <w:rFonts w:ascii="Courier New" w:hAnsi="Courier New" w:cs="Courier New"/>
+        </w:rPr>
+      </w:pPr>
+      <w:r>
+        <w:rPr>
+          <w:rFonts w:ascii="Courier New" w:hAnsi="Courier New" w:cs="Courier New"/>
+        </w:rPr>
+        <w:t>Person Name</w:t>
+      </w:r>
+      <w:r>
+        <w:rPr>
+          <w:rFonts w:ascii="Courier New" w:hAnsi="Courier New" w:cs="Courier New"/>
+        </w:rPr>
+        <w:tab/>
+      </w:r>
+      <w:r>
+        <w:rPr>
+          <w:rFonts w:ascii="Courier New" w:hAnsi="Courier New" w:cs="Courier New"/>
+        </w:rPr>
+        <w:tab/>
+      </w:r>
+      <w:r>
+        <w:rPr>
+          <w:rFonts w:ascii="Courier New" w:hAnsi="Courier New" w:cs="Courier New"/>
+        </w:rPr>
+        <w:tab/>
+      </w:r>
+      <w:r>
+        <w:rPr>
+          <w:rFonts w:ascii="Courier New" w:hAnsi="Courier New" w:cs="Courier New"/>
+        </w:rPr>
+        <w:tab/>
+        <w:t>- TSNP</w:t>
+      </w:r>
+    </w:p>
+    <w:p>
+      <w:pPr>
+        <w:pStyle w:val="PlainText"/>
+        <w:rPr>
+          <w:rFonts w:ascii="Courier New" w:hAnsi="Courier New" w:cs="Courier New"/>
+        </w:rPr>
+      </w:pPr>
+      <w:r>
+        <w:rPr>
+          <w:rFonts w:ascii="Courier New" w:hAnsi="Courier New" w:cs="Courier New"/>
+        </w:rPr>
+        <w:t>---------------------------------------------------------------</w:t>
+      </w:r>
+    </w:p>
+    <w:p>
+      <w:pPr>
+        <w:pStyle w:val="PlainText"/>
+        <w:rPr>
+          <w:rFonts w:ascii="Courier New" w:hAnsi="Courier New" w:cs="Courier New"/>
+        </w:rPr>
+      </w:pPr>
+      <w:r>
+        <w:rPr>
+          <w:rFonts w:ascii="Courier New" w:hAnsi="Courier New" w:cs="Courier New"/>
+        </w:rPr>
+        <w:t>Item Name</w:t>
+      </w:r>
+      <w:r>
+        <w:rPr>
+          <w:rFonts w:ascii="Courier New" w:hAnsi="Courier New" w:cs="Courier New"/>
+        </w:rPr>
+        <w:tab/>
+      </w:r>
+      <w:r>
+        <w:rPr>
+          <w:rFonts w:ascii="Courier New" w:hAnsi="Courier New" w:cs="Courier New"/>
+        </w:rPr>
+        <w:tab/>
+      </w:r>
+      <w:r>
+        <w:rPr>
+          <w:rFonts w:ascii="Courier New" w:hAnsi="Courier New" w:cs="Courier New"/>
+        </w:rPr>
+        <w:tab/>
+      </w:r>
+      <w:r>
+        <w:rPr>
+          <w:rFonts w:ascii="Courier New" w:hAnsi="Courier New" w:cs="Courier New"/>
+        </w:rPr>
+        <w:tab/>
+        <w:t>- BEET</w:t>
+      </w:r>
+    </w:p>
+    <w:p>
+      <w:pPr>
+        <w:pStyle w:val="PlainText"/>
+        <w:rPr>
+          <w:rFonts w:ascii="Courier New" w:hAnsi="Courier New" w:cs="Courier New"/>
+          <w:color w:val="FF0000"/>
+        </w:rPr>
+      </w:pPr>
+      <w:r>
+        <w:rPr>
+          <w:rFonts w:ascii="Courier New" w:hAnsi="Courier New" w:cs="Courier New"/>
+          <w:color w:val="FF0000"/>
+        </w:rPr>
+        <w:t>Amount Received</w:t>
+      </w:r>
+      <w:r>
+        <w:rPr>
+          <w:rFonts w:ascii="Courier New" w:hAnsi="Courier New" w:cs="Courier New"/>
+          <w:color w:val="FF0000"/>
+        </w:rPr>
+        <w:tab/>
+      </w:r>
+      <w:r>
+        <w:rPr>
+          <w:rFonts w:ascii="Courier New" w:hAnsi="Courier New" w:cs="Courier New"/>
+          <w:color w:val="FF0000"/>
+        </w:rPr>
+        <w:tab/>
+      </w:r>
+      <w:r>
+        <w:rPr>
+          <w:rFonts w:ascii="Courier New" w:hAnsi="Courier New" w:cs="Courier New"/>
+          <w:color w:val="FF0000"/>
+        </w:rPr>
+        <w:tab/>
+        <w:t>- 1000</w:t>
+      </w:r>
+    </w:p>
+    <w:p>
+      <w:pPr>
+        <w:pStyle w:val="PlainText"/>
+        <w:rPr>
+          <w:rFonts w:ascii="Courier New" w:hAnsi="Courier New" w:cs="Courier New"/>
+          <w:b/>
+        </w:rPr>
+      </w:pPr>
+      <w:r>
+        <w:rPr>
+          <w:rFonts w:ascii="Courier New" w:hAnsi="Courier New" w:cs="Courier New"/>
+          <w:b/>
+        </w:rPr>
+        <w:t>Amount balance</w:t>
+      </w:r>
+      <w:r>
+        <w:rPr>
+          <w:rFonts w:ascii="Courier New" w:hAnsi="Courier New" w:cs="Courier New"/>
+          <w:b/>
+        </w:rPr>
+        <w:tab/>
+      </w:r>
+      <w:r>
+        <w:rPr>
+          <w:rFonts w:ascii="Courier New" w:hAnsi="Courier New" w:cs="Courier New"/>
+          <w:b/>
+        </w:rPr>
+        <w:tab/>
+      </w:r>
+      <w:r>
+        <w:rPr>
+          <w:rFonts w:ascii="Courier New" w:hAnsi="Courier New" w:cs="Courier New"/>
+          <w:b/>
+        </w:rPr>
+        <w:tab/>
+        <w:t>- 14420.0</w:t>
+      </w:r>
+    </w:p>
+    <w:p>
+      <w:pPr>
+        <w:pStyle w:val="PlainText"/>
+        <w:rPr>
+          <w:rFonts w:ascii="Courier New" w:hAnsi="Courier New" w:cs="Courier New"/>
+        </w:rPr>
+      </w:pPr>
+      <w:r>
+        <w:rPr>
+          <w:rFonts w:ascii="Courier New" w:hAnsi="Courier New" w:cs="Courier New"/>
+        </w:rPr>
+        <w:t>Amount Received mode</w:t>
+      </w:r>
+      <w:r>
+        <w:rPr>
+          <w:rFonts w:ascii="Courier New" w:hAnsi="Courier New" w:cs="Courier New"/>
+        </w:rPr>
+        <w:tab/>
+      </w:r>
+      <w:r>
+        <w:rPr>
+          <w:rFonts w:ascii="Courier New" w:hAnsi="Courier New" w:cs="Courier New"/>
+        </w:rPr>
+        <w:tab/>
+        <w:t>- CASH</w:t>
+      </w:r>
+    </w:p>
+    <w:p>
+      <w:pPr>
+        <w:pStyle w:val="PlainText"/>
+        <w:rPr>
+          <w:rFonts w:ascii="Courier New" w:hAnsi="Courier New" w:cs="Courier New"/>
+        </w:rPr>
+      </w:pPr>
+    </w:p>
+    <w:p>
+      <w:pPr>
+        <w:pStyle w:val="PlainText"/>
+        <w:rPr>
+          <w:rFonts w:ascii="Courier New" w:hAnsi="Courier New" w:cs="Courier New"/>
+        </w:rPr>
+      </w:pPr>
+      <w:r>
+        <w:rPr>
+          <w:rFonts w:ascii="Courier New" w:hAnsi="Courier New" w:cs="Courier New"/>
+        </w:rPr>
+        <w:t>WED FEB 28</w:t>
+      </w:r>
+      <w:r>
+        <w:rPr>
+          <w:rFonts w:ascii="Courier New" w:hAnsi="Courier New" w:cs="Courier New"/>
+        </w:rPr>
+        <w:t xml:space="preserve"> 01:47:46 PST 2018</w:t>
+      </w:r>
+    </w:p>
+    <w:p>
+      <w:pPr>
+        <w:pStyle w:val="PlainText"/>
+        <w:rPr>
+          <w:rFonts w:ascii="Courier New" w:hAnsi="Courier New" w:cs="Courier New"/>
+        </w:rPr>
+      </w:pPr>
+      <w:r>
+        <w:rPr>
+          <w:rFonts w:ascii="Courier New" w:hAnsi="Courier New" w:cs="Courier New"/>
+        </w:rPr>
+        <w:t>Person Name</w:t>
+      </w:r>
+      <w:r>
+        <w:rPr>
+          <w:rFonts w:ascii="Courier New" w:hAnsi="Courier New" w:cs="Courier New"/>
+        </w:rPr>
+        <w:tab/>
+      </w:r>
+      <w:r>
+        <w:rPr>
+          <w:rFonts w:ascii="Courier New" w:hAnsi="Courier New" w:cs="Courier New"/>
+        </w:rPr>
+        <w:tab/>
+      </w:r>
+      <w:r>
+        <w:rPr>
+          <w:rFonts w:ascii="Courier New" w:hAnsi="Courier New" w:cs="Courier New"/>
+        </w:rPr>
+        <w:tab/>
+      </w:r>
+      <w:r>
+        <w:rPr>
+          <w:rFonts w:ascii="Courier New" w:hAnsi="Courier New" w:cs="Courier New"/>
+        </w:rPr>
+        <w:tab/>
+        <w:t>- TSNP</w:t>
+      </w:r>
+    </w:p>
+    <w:p>
+      <w:pPr>
+        <w:pStyle w:val="PlainText"/>
+        <w:rPr>
+          <w:rFonts w:ascii="Courier New" w:hAnsi="Courier New" w:cs="Courier New"/>
+        </w:rPr>
+      </w:pPr>
+      <w:r>
+        <w:rPr>
+          <w:rFonts w:ascii="Courier New" w:hAnsi="Courier New" w:cs="Courier New"/>
+        </w:rPr>
+        <w:t>Bill number</w:t>
+      </w:r>
+      <w:r>
+        <w:rPr>
+          <w:rFonts w:ascii="Courier New" w:hAnsi="Courier New" w:cs="Courier New"/>
+        </w:rPr>
+        <w:tab/>
+      </w:r>
+      <w:r>
+        <w:rPr>
+          <w:rFonts w:ascii="Courier New" w:hAnsi="Courier New" w:cs="Courier New"/>
+        </w:rPr>
+        <w:tab/>
+      </w:r>
+      <w:r>
+        <w:rPr>
+          <w:rFonts w:ascii="Courier New" w:hAnsi="Courier New" w:cs="Courier New"/>
+        </w:rPr>
+        <w:tab/>
+      </w:r>
+      <w:r>
+        <w:rPr>
+          <w:rFonts w:ascii="Courier New" w:hAnsi="Courier New" w:cs="Courier New"/>
+        </w:rPr>
+        <w:tab/>
+        <w:t>- 3566</w:t>
+      </w:r>
+    </w:p>
+    <w:p>
+      <w:pPr>
+        <w:pStyle w:val="PlainText"/>
+        <w:rPr>
+          <w:rFonts w:ascii="Courier New" w:hAnsi="Courier New" w:cs="Courier New"/>
+        </w:rPr>
+      </w:pPr>
+      <w:r>
+        <w:rPr>
+          <w:rFonts w:ascii="Courier New" w:hAnsi="Courier New" w:cs="Courier New"/>
+        </w:rPr>
+        <w:t>---------------------------------------------------------------</w:t>
+      </w:r>
+    </w:p>
+    <w:p>
+      <w:pPr>
+        <w:pStyle w:val="PlainText"/>
+        <w:rPr>
+          <w:rFonts w:ascii="Courier New" w:hAnsi="Courier New" w:cs="Courier New"/>
+        </w:rPr>
+      </w:pPr>
+      <w:r>
+        <w:rPr>
+          <w:rFonts w:ascii="Courier New" w:hAnsi="Courier New" w:cs="Courier New"/>
+        </w:rPr>
+        <w:t>Item Name</w:t>
+      </w:r>
+      <w:r>
+        <w:rPr>
+          <w:rFonts w:ascii="Courier New" w:hAnsi="Courier New" w:cs="Courier New"/>
+        </w:rPr>
+        <w:tab/>
+      </w:r>
+      <w:r>
+        <w:rPr>
+          <w:rFonts w:ascii="Courier New" w:hAnsi="Courier New" w:cs="Courier New"/>
+        </w:rPr>
+        <w:tab/>
+      </w:r>
+      <w:r>
+        <w:rPr>
+          <w:rFonts w:ascii="Courier New" w:hAnsi="Courier New" w:cs="Courier New"/>
+        </w:rPr>
+        <w:tab/>
+      </w:r>
+      <w:r>
+        <w:rPr>
+          <w:rFonts w:ascii="Courier New" w:hAnsi="Courier New" w:cs="Courier New"/>
+        </w:rPr>
+        <w:tab/>
+        <w:t>- CARROT</w:t>
+      </w:r>
+    </w:p>
+    <w:p>
+      <w:pPr>
+        <w:pStyle w:val="PlainText"/>
+        <w:rPr>
+          <w:rFonts w:ascii="Courier New" w:hAnsi="Courier New" w:cs="Courier New"/>
+        </w:rPr>
+      </w:pPr>
+      <w:r>
+        <w:rPr>
+          <w:rFonts w:ascii="Courier New" w:hAnsi="Courier New" w:cs="Courier New"/>
+        </w:rPr>
+        <w:t>Number of Pockets</w:t>
+      </w:r>
+      <w:r>
+        <w:rPr>
+          <w:rFonts w:ascii="Courier New" w:hAnsi="Courier New" w:cs="Courier New"/>
+        </w:rPr>
+        <w:tab/>
+      </w:r>
+      <w:r>
+        <w:rPr>
+          <w:rFonts w:ascii="Courier New" w:hAnsi="Courier New" w:cs="Courier New"/>
+        </w:rPr>
+        <w:tab/>
+      </w:r>
+      <w:r>
+        <w:rPr>
+          <w:rFonts w:ascii="Courier New" w:hAnsi="Courier New" w:cs="Courier New"/>
+        </w:rPr>
+        <w:tab/>
+        <w:t>- 1</w:t>
+      </w:r>
+    </w:p>
+    <w:p>
+      <w:pPr>
+        <w:pStyle w:val="PlainText"/>
+        <w:rPr>
+          <w:rFonts w:ascii="Courier New" w:hAnsi="Courier New" w:cs="Courier New"/>
+        </w:rPr>
+      </w:pPr>
+      <w:r>
+        <w:rPr>
+          <w:rFonts w:ascii="Courier New" w:hAnsi="Courier New" w:cs="Courier New"/>
+        </w:rPr>
+        <w:t>Number of KGs</w:t>
+      </w:r>
+      <w:r>
+        <w:rPr>
+          <w:rFonts w:ascii="Courier New" w:hAnsi="Courier New" w:cs="Courier New"/>
+        </w:rPr>
+        <w:tab/>
+      </w:r>
+      <w:r>
+        <w:rPr>
+          <w:rFonts w:ascii="Courier New" w:hAnsi="Courier New" w:cs="Courier New"/>
+        </w:rPr>
+        <w:tab/>
+      </w:r>
+      <w:r>
+        <w:rPr>
+          <w:rFonts w:ascii="Courier New" w:hAnsi="Courier New" w:cs="Courier New"/>
+        </w:rPr>
+        <w:tab/>
+        <w:t>- 94</w:t>
+      </w:r>
+    </w:p>
+    <w:p>
+      <w:pPr>
+        <w:pStyle w:val="PlainText"/>
+        <w:rPr>
+          <w:rFonts w:ascii="Courier New" w:hAnsi="Courier New" w:cs="Courier New"/>
+        </w:rPr>
+      </w:pPr>
+      <w:r>
+        <w:rPr>
+          <w:rFonts w:ascii="Courier New" w:hAnsi="Courier New" w:cs="Courier New"/>
+        </w:rPr>
+        <w:t>Rate</w:t>
+      </w:r>
+      <w:r>
+        <w:rPr>
+          <w:rFonts w:ascii="Courier New" w:hAnsi="Courier New" w:cs="Courier New"/>
+        </w:rPr>
+        <w:tab/>
+      </w:r>
+      <w:r>
+        <w:rPr>
+          <w:rFonts w:ascii="Courier New" w:hAnsi="Courier New" w:cs="Courier New"/>
+        </w:rPr>
+        <w:tab/>
+      </w:r>
+      <w:r>
+        <w:rPr>
+          <w:rFonts w:ascii="Courier New" w:hAnsi="Courier New" w:cs="Courier New"/>
+        </w:rPr>
+        <w:tab/>
+      </w:r>
+      <w:r>
+        <w:rPr>
+          <w:rFonts w:ascii="Courier New" w:hAnsi="Courier New" w:cs="Courier New"/>
+        </w:rPr>
+        <w:tab/>
+      </w:r>
+      <w:r>
+        <w:rPr>
+          <w:rFonts w:ascii="Courier New" w:hAnsi="Courier New" w:cs="Courier New"/>
+        </w:rPr>
+        <w:tab/>
+        <w:t>- 12</w:t>
+      </w:r>
+    </w:p>
+    <w:p>
+      <w:pPr>
+        <w:pStyle w:val="PlainText"/>
+        <w:rPr>
+          <w:rFonts w:ascii="Courier New" w:hAnsi="Courier New" w:cs="Courier New"/>
+        </w:rPr>
+      </w:pPr>
+      <w:r>
+        <w:rPr>
+          <w:rFonts w:ascii="Courier New" w:hAnsi="Courier New" w:cs="Courier New"/>
+        </w:rPr>
+        <w:t>Total Price</w:t>
+      </w:r>
+      <w:r>
+        <w:rPr>
+          <w:rFonts w:ascii="Courier New" w:hAnsi="Courier New" w:cs="Courier New"/>
+        </w:rPr>
+        <w:tab/>
+      </w:r>
+      <w:r>
+        <w:rPr>
+          <w:rFonts w:ascii="Courier New" w:hAnsi="Courier New" w:cs="Courier New"/>
+        </w:rPr>
+        <w:tab/>
+      </w:r>
+      <w:r>
+        <w:rPr>
+          <w:rFonts w:ascii="Courier New" w:hAnsi="Courier New" w:cs="Courier New"/>
+        </w:rPr>
+        <w:tab/>
+      </w:r>
+      <w:r>
+        <w:rPr>
+          <w:rFonts w:ascii="Courier New" w:hAnsi="Courier New" w:cs="Courier New"/>
+        </w:rPr>
+        <w:tab/>
+        <w:t>- 1128.0</w:t>
+      </w:r>
+    </w:p>
+    <w:p>
+      <w:pPr>
+        <w:pStyle w:val="PlainText"/>
+        <w:rPr>
+          <w:rFonts w:ascii="Courier New" w:hAnsi="Courier New" w:cs="Courier New"/>
+          <w:b/>
+        </w:rPr>
+      </w:pPr>
+      <w:r>
+        <w:rPr>
+          <w:rFonts w:ascii="Courier New" w:hAnsi="Courier New" w:cs="Courier New"/>
+          <w:b/>
+        </w:rPr>
+        <w:t>Amount balance</w:t>
+      </w:r>
+      <w:r>
+        <w:rPr>
+          <w:rFonts w:ascii="Courier New" w:hAnsi="Courier New" w:cs="Courier New"/>
+          <w:b/>
+        </w:rPr>
+        <w:tab/>
+      </w:r>
+      <w:r>
+        <w:rPr>
+          <w:rFonts w:ascii="Courier New" w:hAnsi="Courier New" w:cs="Courier New"/>
+          <w:b/>
+        </w:rPr>
+        <w:tab/>
+      </w:r>
+      <w:r>
+        <w:rPr>
+          <w:rFonts w:ascii="Courier New" w:hAnsi="Courier New" w:cs="Courier New"/>
+          <w:b/>
+        </w:rPr>
+        <w:tab/>
+        <w:t>- 15548.0</w:t>
+      </w:r>
+    </w:p>
+    <w:p>
+      <w:pPr>
+        <w:pStyle w:val="PlainText"/>
+        <w:rPr>
+          <w:rFonts w:ascii="Courier New" w:hAnsi="Courier New" w:cs="Courier New"/>
+        </w:rPr>
+      </w:pPr>
+    </w:p>
+    <w:p>
+      <w:pPr>
+        <w:pStyle w:val="PlainText"/>
+        <w:rPr>
+          <w:rFonts w:ascii="Courier New" w:hAnsi="Courier New" w:cs="Courier New"/>
+        </w:rPr>
+      </w:pPr>
+    </w:p>
+    <w:p>
+      <w:pPr>
+        <w:pStyle w:val="PlainText"/>
+        <w:rPr>
+          <w:rFonts w:ascii="Courier New" w:hAnsi="Courier New" w:cs="Courier New"/>
+        </w:rPr>
+      </w:pPr>
+    </w:p>
+    <w:p>
+      <w:pPr>
+        <w:pStyle w:val="PlainText"/>
+        <w:rPr>
+          <w:rFonts w:ascii="Courier New" w:hAnsi="Courier New" w:cs="Courier New"/>
+          <w:b/>
+        </w:rPr>
+      </w:pPr>
     </w:p>
     <w:p>
       <w:pPr>

--- a/customer _details/GANGAMMA/SEP/TUMKUR/TSNP/PURCHASE DETAILS.docx
+++ b/customer _details/GANGAMMA/SEP/TUMKUR/TSNP/PURCHASE DETAILS.docx
@@ -49563,13 +49563,7 @@
         <w:rPr>
           <w:rFonts w:ascii="Courier New" w:hAnsi="Courier New" w:cs="Courier New"/>
         </w:rPr>
-        <w:t>WED FEB 28</w:t>
-      </w:r>
-      <w:r>
-        <w:rPr>
-          <w:rFonts w:ascii="Courier New" w:hAnsi="Courier New" w:cs="Courier New"/>
-        </w:rPr>
-        <w:t xml:space="preserve"> 01:47:46 PST 2018</w:t>
+        <w:t>WED FEB 28 01:47:46 PST 2018</w:t>
       </w:r>
     </w:p>
     <w:p>
@@ -49890,6 +49884,510 @@
         <w:tab/>
         <w:t>- 15548.0</w:t>
       </w:r>
+    </w:p>
+    <w:p>
+      <w:pPr>
+        <w:pStyle w:val="PlainText"/>
+        <w:rPr>
+          <w:rFonts w:ascii="Courier New" w:hAnsi="Courier New" w:cs="Courier New"/>
+          <w:b/>
+        </w:rPr>
+      </w:pPr>
+    </w:p>
+    <w:p>
+      <w:pPr>
+        <w:pStyle w:val="PlainText"/>
+        <w:rPr>
+          <w:rFonts w:ascii="Courier New" w:hAnsi="Courier New" w:cs="Courier New"/>
+        </w:rPr>
+      </w:pPr>
+      <w:r>
+        <w:rPr>
+          <w:rFonts w:ascii="Courier New" w:hAnsi="Courier New" w:cs="Courier New"/>
+        </w:rPr>
+        <w:t>Thu Mar 01 22:24:31 PST 2018</w:t>
+      </w:r>
+    </w:p>
+    <w:p>
+      <w:pPr>
+        <w:pStyle w:val="PlainText"/>
+        <w:rPr>
+          <w:rFonts w:ascii="Courier New" w:hAnsi="Courier New" w:cs="Courier New"/>
+        </w:rPr>
+      </w:pPr>
+      <w:r>
+        <w:rPr>
+          <w:rFonts w:ascii="Courier New" w:hAnsi="Courier New" w:cs="Courier New"/>
+        </w:rPr>
+        <w:t>Person Name</w:t>
+      </w:r>
+      <w:r>
+        <w:rPr>
+          <w:rFonts w:ascii="Courier New" w:hAnsi="Courier New" w:cs="Courier New"/>
+        </w:rPr>
+        <w:tab/>
+      </w:r>
+      <w:r>
+        <w:rPr>
+          <w:rFonts w:ascii="Courier New" w:hAnsi="Courier New" w:cs="Courier New"/>
+        </w:rPr>
+        <w:tab/>
+      </w:r>
+      <w:r>
+        <w:rPr>
+          <w:rFonts w:ascii="Courier New" w:hAnsi="Courier New" w:cs="Courier New"/>
+        </w:rPr>
+        <w:tab/>
+      </w:r>
+      <w:r>
+        <w:rPr>
+          <w:rFonts w:ascii="Courier New" w:hAnsi="Courier New" w:cs="Courier New"/>
+        </w:rPr>
+        <w:tab/>
+        <w:t>- TSNP</w:t>
+      </w:r>
+    </w:p>
+    <w:p>
+      <w:pPr>
+        <w:pStyle w:val="PlainText"/>
+        <w:rPr>
+          <w:rFonts w:ascii="Courier New" w:hAnsi="Courier New" w:cs="Courier New"/>
+        </w:rPr>
+      </w:pPr>
+      <w:r>
+        <w:rPr>
+          <w:rFonts w:ascii="Courier New" w:hAnsi="Courier New" w:cs="Courier New"/>
+        </w:rPr>
+        <w:t>Bill number</w:t>
+      </w:r>
+      <w:r>
+        <w:rPr>
+          <w:rFonts w:ascii="Courier New" w:hAnsi="Courier New" w:cs="Courier New"/>
+        </w:rPr>
+        <w:tab/>
+      </w:r>
+      <w:r>
+        <w:rPr>
+          <w:rFonts w:ascii="Courier New" w:hAnsi="Courier New" w:cs="Courier New"/>
+        </w:rPr>
+        <w:tab/>
+      </w:r>
+      <w:r>
+        <w:rPr>
+          <w:rFonts w:ascii="Courier New" w:hAnsi="Courier New" w:cs="Courier New"/>
+        </w:rPr>
+        <w:tab/>
+      </w:r>
+      <w:r>
+        <w:rPr>
+          <w:rFonts w:ascii="Courier New" w:hAnsi="Courier New" w:cs="Courier New"/>
+        </w:rPr>
+        <w:tab/>
+        <w:t>- 3597</w:t>
+      </w:r>
+    </w:p>
+    <w:p>
+      <w:pPr>
+        <w:pStyle w:val="PlainText"/>
+        <w:rPr>
+          <w:rFonts w:ascii="Courier New" w:hAnsi="Courier New" w:cs="Courier New"/>
+        </w:rPr>
+      </w:pPr>
+      <w:r>
+        <w:rPr>
+          <w:rFonts w:ascii="Courier New" w:hAnsi="Courier New" w:cs="Courier New"/>
+        </w:rPr>
+        <w:t>---------------------------------------------------------------</w:t>
+      </w:r>
+    </w:p>
+    <w:p>
+      <w:pPr>
+        <w:pStyle w:val="PlainText"/>
+        <w:rPr>
+          <w:rFonts w:ascii="Courier New" w:hAnsi="Courier New" w:cs="Courier New"/>
+        </w:rPr>
+      </w:pPr>
+      <w:r>
+        <w:rPr>
+          <w:rFonts w:ascii="Courier New" w:hAnsi="Courier New" w:cs="Courier New"/>
+        </w:rPr>
+        <w:t>Item Name</w:t>
+      </w:r>
+      <w:r>
+        <w:rPr>
+          <w:rFonts w:ascii="Courier New" w:hAnsi="Courier New" w:cs="Courier New"/>
+        </w:rPr>
+        <w:tab/>
+      </w:r>
+      <w:r>
+        <w:rPr>
+          <w:rFonts w:ascii="Courier New" w:hAnsi="Courier New" w:cs="Courier New"/>
+        </w:rPr>
+        <w:tab/>
+      </w:r>
+      <w:r>
+        <w:rPr>
+          <w:rFonts w:ascii="Courier New" w:hAnsi="Courier New" w:cs="Courier New"/>
+        </w:rPr>
+        <w:tab/>
+      </w:r>
+      <w:r>
+        <w:rPr>
+          <w:rFonts w:ascii="Courier New" w:hAnsi="Courier New" w:cs="Courier New"/>
+        </w:rPr>
+        <w:tab/>
+        <w:t>- PUDI CARROT</w:t>
+      </w:r>
+    </w:p>
+    <w:p>
+      <w:pPr>
+        <w:pStyle w:val="PlainText"/>
+        <w:rPr>
+          <w:rFonts w:ascii="Courier New" w:hAnsi="Courier New" w:cs="Courier New"/>
+          <w:color w:val="FF0000"/>
+        </w:rPr>
+      </w:pPr>
+      <w:r>
+        <w:rPr>
+          <w:rFonts w:ascii="Courier New" w:hAnsi="Courier New" w:cs="Courier New"/>
+          <w:color w:val="FF0000"/>
+        </w:rPr>
+        <w:t>Amount Received</w:t>
+      </w:r>
+      <w:r>
+        <w:rPr>
+          <w:rFonts w:ascii="Courier New" w:hAnsi="Courier New" w:cs="Courier New"/>
+          <w:color w:val="FF0000"/>
+        </w:rPr>
+        <w:tab/>
+      </w:r>
+      <w:r>
+        <w:rPr>
+          <w:rFonts w:ascii="Courier New" w:hAnsi="Courier New" w:cs="Courier New"/>
+          <w:color w:val="FF0000"/>
+        </w:rPr>
+        <w:tab/>
+      </w:r>
+      <w:r>
+        <w:rPr>
+          <w:rFonts w:ascii="Courier New" w:hAnsi="Courier New" w:cs="Courier New"/>
+          <w:color w:val="FF0000"/>
+        </w:rPr>
+        <w:tab/>
+        <w:t>- 1500</w:t>
+      </w:r>
+    </w:p>
+    <w:p>
+      <w:pPr>
+        <w:pStyle w:val="PlainText"/>
+        <w:rPr>
+          <w:rFonts w:ascii="Courier New" w:hAnsi="Courier New" w:cs="Courier New"/>
+        </w:rPr>
+      </w:pPr>
+      <w:r>
+        <w:rPr>
+          <w:rFonts w:ascii="Courier New" w:hAnsi="Courier New" w:cs="Courier New"/>
+        </w:rPr>
+        <w:t>Amount balance</w:t>
+      </w:r>
+      <w:r>
+        <w:rPr>
+          <w:rFonts w:ascii="Courier New" w:hAnsi="Courier New" w:cs="Courier New"/>
+        </w:rPr>
+        <w:tab/>
+      </w:r>
+      <w:r>
+        <w:rPr>
+          <w:rFonts w:ascii="Courier New" w:hAnsi="Courier New" w:cs="Courier New"/>
+        </w:rPr>
+        <w:tab/>
+      </w:r>
+      <w:r>
+        <w:rPr>
+          <w:rFonts w:ascii="Courier New" w:hAnsi="Courier New" w:cs="Courier New"/>
+        </w:rPr>
+        <w:tab/>
+        <w:t>- 14048.0</w:t>
+      </w:r>
+    </w:p>
+    <w:p>
+      <w:pPr>
+        <w:pStyle w:val="PlainText"/>
+        <w:rPr>
+          <w:rFonts w:ascii="Courier New" w:hAnsi="Courier New" w:cs="Courier New"/>
+        </w:rPr>
+      </w:pPr>
+      <w:r>
+        <w:rPr>
+          <w:rFonts w:ascii="Courier New" w:hAnsi="Courier New" w:cs="Courier New"/>
+        </w:rPr>
+        <w:t>Amount Received mode</w:t>
+      </w:r>
+      <w:r>
+        <w:rPr>
+          <w:rFonts w:ascii="Courier New" w:hAnsi="Courier New" w:cs="Courier New"/>
+        </w:rPr>
+        <w:tab/>
+      </w:r>
+      <w:r>
+        <w:rPr>
+          <w:rFonts w:ascii="Courier New" w:hAnsi="Courier New" w:cs="Courier New"/>
+        </w:rPr>
+        <w:tab/>
+        <w:t>- CASH</w:t>
+      </w:r>
+    </w:p>
+    <w:p>
+      <w:pPr>
+        <w:pStyle w:val="PlainText"/>
+        <w:rPr>
+          <w:rFonts w:ascii="Courier New" w:hAnsi="Courier New" w:cs="Courier New"/>
+        </w:rPr>
+      </w:pPr>
+    </w:p>
+    <w:p>
+      <w:pPr>
+        <w:pStyle w:val="PlainText"/>
+        <w:rPr>
+          <w:rFonts w:ascii="Courier New" w:hAnsi="Courier New" w:cs="Courier New"/>
+        </w:rPr>
+      </w:pPr>
+      <w:r>
+        <w:rPr>
+          <w:rFonts w:ascii="Courier New" w:hAnsi="Courier New" w:cs="Courier New"/>
+        </w:rPr>
+        <w:t>Item Name</w:t>
+      </w:r>
+      <w:r>
+        <w:rPr>
+          <w:rFonts w:ascii="Courier New" w:hAnsi="Courier New" w:cs="Courier New"/>
+        </w:rPr>
+        <w:tab/>
+      </w:r>
+      <w:r>
+        <w:rPr>
+          <w:rFonts w:ascii="Courier New" w:hAnsi="Courier New" w:cs="Courier New"/>
+        </w:rPr>
+        <w:tab/>
+      </w:r>
+      <w:r>
+        <w:rPr>
+          <w:rFonts w:ascii="Courier New" w:hAnsi="Courier New" w:cs="Courier New"/>
+        </w:rPr>
+        <w:tab/>
+      </w:r>
+      <w:r>
+        <w:rPr>
+          <w:rFonts w:ascii="Courier New" w:hAnsi="Courier New" w:cs="Courier New"/>
+        </w:rPr>
+        <w:tab/>
+        <w:t>- CARROT</w:t>
+      </w:r>
+    </w:p>
+    <w:p>
+      <w:pPr>
+        <w:pStyle w:val="PlainText"/>
+        <w:rPr>
+          <w:rFonts w:ascii="Courier New" w:hAnsi="Courier New" w:cs="Courier New"/>
+        </w:rPr>
+      </w:pPr>
+      <w:r>
+        <w:rPr>
+          <w:rFonts w:ascii="Courier New" w:hAnsi="Courier New" w:cs="Courier New"/>
+        </w:rPr>
+        <w:t>Number of Pockets</w:t>
+      </w:r>
+      <w:r>
+        <w:rPr>
+          <w:rFonts w:ascii="Courier New" w:hAnsi="Courier New" w:cs="Courier New"/>
+        </w:rPr>
+        <w:tab/>
+      </w:r>
+      <w:r>
+        <w:rPr>
+          <w:rFonts w:ascii="Courier New" w:hAnsi="Courier New" w:cs="Courier New"/>
+        </w:rPr>
+        <w:tab/>
+      </w:r>
+      <w:r>
+        <w:rPr>
+          <w:rFonts w:ascii="Courier New" w:hAnsi="Courier New" w:cs="Courier New"/>
+        </w:rPr>
+        <w:tab/>
+        <w:t>- 1</w:t>
+      </w:r>
+    </w:p>
+    <w:p>
+      <w:pPr>
+        <w:pStyle w:val="PlainText"/>
+        <w:rPr>
+          <w:rFonts w:ascii="Courier New" w:hAnsi="Courier New" w:cs="Courier New"/>
+        </w:rPr>
+      </w:pPr>
+      <w:r>
+        <w:rPr>
+          <w:rFonts w:ascii="Courier New" w:hAnsi="Courier New" w:cs="Courier New"/>
+        </w:rPr>
+        <w:t>Number of KGs</w:t>
+      </w:r>
+      <w:r>
+        <w:rPr>
+          <w:rFonts w:ascii="Courier New" w:hAnsi="Courier New" w:cs="Courier New"/>
+        </w:rPr>
+        <w:tab/>
+      </w:r>
+      <w:r>
+        <w:rPr>
+          <w:rFonts w:ascii="Courier New" w:hAnsi="Courier New" w:cs="Courier New"/>
+        </w:rPr>
+        <w:tab/>
+      </w:r>
+      <w:r>
+        <w:rPr>
+          <w:rFonts w:ascii="Courier New" w:hAnsi="Courier New" w:cs="Courier New"/>
+        </w:rPr>
+        <w:tab/>
+        <w:t>- 97</w:t>
+      </w:r>
+    </w:p>
+    <w:p>
+      <w:pPr>
+        <w:pStyle w:val="PlainText"/>
+        <w:rPr>
+          <w:rFonts w:ascii="Courier New" w:hAnsi="Courier New" w:cs="Courier New"/>
+        </w:rPr>
+      </w:pPr>
+      <w:r>
+        <w:rPr>
+          <w:rFonts w:ascii="Courier New" w:hAnsi="Courier New" w:cs="Courier New"/>
+        </w:rPr>
+        <w:t>Rate</w:t>
+      </w:r>
+      <w:r>
+        <w:rPr>
+          <w:rFonts w:ascii="Courier New" w:hAnsi="Courier New" w:cs="Courier New"/>
+        </w:rPr>
+        <w:tab/>
+      </w:r>
+      <w:r>
+        <w:rPr>
+          <w:rFonts w:ascii="Courier New" w:hAnsi="Courier New" w:cs="Courier New"/>
+        </w:rPr>
+        <w:tab/>
+      </w:r>
+      <w:r>
+        <w:rPr>
+          <w:rFonts w:ascii="Courier New" w:hAnsi="Courier New" w:cs="Courier New"/>
+        </w:rPr>
+        <w:tab/>
+      </w:r>
+      <w:r>
+        <w:rPr>
+          <w:rFonts w:ascii="Courier New" w:hAnsi="Courier New" w:cs="Courier New"/>
+        </w:rPr>
+        <w:tab/>
+      </w:r>
+      <w:r>
+        <w:rPr>
+          <w:rFonts w:ascii="Courier New" w:hAnsi="Courier New" w:cs="Courier New"/>
+        </w:rPr>
+        <w:tab/>
+        <w:t>- 12</w:t>
+      </w:r>
+    </w:p>
+    <w:p>
+      <w:pPr>
+        <w:pStyle w:val="PlainText"/>
+        <w:rPr>
+          <w:rFonts w:ascii="Courier New" w:hAnsi="Courier New" w:cs="Courier New"/>
+        </w:rPr>
+      </w:pPr>
+      <w:r>
+        <w:rPr>
+          <w:rFonts w:ascii="Courier New" w:hAnsi="Courier New" w:cs="Courier New"/>
+        </w:rPr>
+        <w:t>Total Price</w:t>
+      </w:r>
+      <w:r>
+        <w:rPr>
+          <w:rFonts w:ascii="Courier New" w:hAnsi="Courier New" w:cs="Courier New"/>
+        </w:rPr>
+        <w:tab/>
+      </w:r>
+      <w:r>
+        <w:rPr>
+          <w:rFonts w:ascii="Courier New" w:hAnsi="Courier New" w:cs="Courier New"/>
+        </w:rPr>
+        <w:tab/>
+      </w:r>
+      <w:r>
+        <w:rPr>
+          <w:rFonts w:ascii="Courier New" w:hAnsi="Courier New" w:cs="Courier New"/>
+        </w:rPr>
+        <w:tab/>
+      </w:r>
+      <w:r>
+        <w:rPr>
+          <w:rFonts w:ascii="Courier New" w:hAnsi="Courier New" w:cs="Courier New"/>
+        </w:rPr>
+        <w:tab/>
+        <w:t>- 1164.0</w:t>
+      </w:r>
+    </w:p>
+    <w:p>
+      <w:pPr>
+        <w:pStyle w:val="PlainText"/>
+        <w:rPr>
+          <w:rFonts w:ascii="Courier New" w:hAnsi="Courier New" w:cs="Courier New"/>
+          <w:b/>
+        </w:rPr>
+      </w:pPr>
+      <w:r>
+        <w:rPr>
+          <w:rFonts w:ascii="Courier New" w:hAnsi="Courier New" w:cs="Courier New"/>
+          <w:b/>
+        </w:rPr>
+        <w:t>Amount balance</w:t>
+      </w:r>
+      <w:r>
+        <w:rPr>
+          <w:rFonts w:ascii="Courier New" w:hAnsi="Courier New" w:cs="Courier New"/>
+          <w:b/>
+        </w:rPr>
+        <w:tab/>
+      </w:r>
+      <w:r>
+        <w:rPr>
+          <w:rFonts w:ascii="Courier New" w:hAnsi="Courier New" w:cs="Courier New"/>
+          <w:b/>
+        </w:rPr>
+        <w:tab/>
+      </w:r>
+      <w:r>
+        <w:rPr>
+          <w:rFonts w:ascii="Courier New" w:hAnsi="Courier New" w:cs="Courier New"/>
+          <w:b/>
+        </w:rPr>
+        <w:tab/>
+        <w:t>- 15212.0</w:t>
+      </w:r>
+    </w:p>
+    <w:p>
+      <w:pPr>
+        <w:pStyle w:val="PlainText"/>
+        <w:rPr>
+          <w:rFonts w:ascii="Courier New" w:hAnsi="Courier New" w:cs="Courier New"/>
+        </w:rPr>
+      </w:pPr>
+    </w:p>
+    <w:p>
+      <w:pPr>
+        <w:pStyle w:val="PlainText"/>
+        <w:rPr>
+          <w:rFonts w:ascii="Courier New" w:hAnsi="Courier New" w:cs="Courier New"/>
+          <w:b/>
+        </w:rPr>
+      </w:pPr>
     </w:p>
     <w:p>
       <w:pPr>

--- a/customer _details/GANGAMMA/SEP/TUMKUR/TSNP/PURCHASE DETAILS.docx
+++ b/customer _details/GANGAMMA/SEP/TUMKUR/TSNP/PURCHASE DETAILS.docx
@@ -50371,6 +50371,365 @@
         <w:tab/>
         <w:t>- 15212.0</w:t>
       </w:r>
+    </w:p>
+    <w:p>
+      <w:pPr>
+        <w:pStyle w:val="PlainText"/>
+        <w:rPr>
+          <w:rFonts w:ascii="Courier New" w:hAnsi="Courier New" w:cs="Courier New"/>
+          <w:b/>
+        </w:rPr>
+      </w:pPr>
+    </w:p>
+    <w:p>
+      <w:pPr>
+        <w:pStyle w:val="PlainText"/>
+        <w:rPr>
+          <w:rFonts w:ascii="Courier New" w:hAnsi="Courier New" w:cs="Courier New"/>
+        </w:rPr>
+      </w:pPr>
+      <w:r>
+        <w:rPr>
+          <w:rFonts w:ascii="Courier New" w:hAnsi="Courier New" w:cs="Courier New"/>
+        </w:rPr>
+        <w:t>Fri Mar 02 22:10:29 PST 2018</w:t>
+      </w:r>
+    </w:p>
+    <w:p>
+      <w:pPr>
+        <w:pStyle w:val="PlainText"/>
+        <w:rPr>
+          <w:rFonts w:ascii="Courier New" w:hAnsi="Courier New" w:cs="Courier New"/>
+        </w:rPr>
+      </w:pPr>
+      <w:r>
+        <w:rPr>
+          <w:rFonts w:ascii="Courier New" w:hAnsi="Courier New" w:cs="Courier New"/>
+        </w:rPr>
+        <w:t>Person Name</w:t>
+      </w:r>
+      <w:r>
+        <w:rPr>
+          <w:rFonts w:ascii="Courier New" w:hAnsi="Courier New" w:cs="Courier New"/>
+        </w:rPr>
+        <w:tab/>
+      </w:r>
+      <w:r>
+        <w:rPr>
+          <w:rFonts w:ascii="Courier New" w:hAnsi="Courier New" w:cs="Courier New"/>
+        </w:rPr>
+        <w:tab/>
+      </w:r>
+      <w:r>
+        <w:rPr>
+          <w:rFonts w:ascii="Courier New" w:hAnsi="Courier New" w:cs="Courier New"/>
+        </w:rPr>
+        <w:tab/>
+      </w:r>
+      <w:r>
+        <w:rPr>
+          <w:rFonts w:ascii="Courier New" w:hAnsi="Courier New" w:cs="Courier New"/>
+        </w:rPr>
+        <w:tab/>
+        <w:t>- TSNP</w:t>
+      </w:r>
+    </w:p>
+    <w:p>
+      <w:pPr>
+        <w:pStyle w:val="PlainText"/>
+        <w:rPr>
+          <w:rFonts w:ascii="Courier New" w:hAnsi="Courier New" w:cs="Courier New"/>
+        </w:rPr>
+      </w:pPr>
+      <w:r>
+        <w:rPr>
+          <w:rFonts w:ascii="Courier New" w:hAnsi="Courier New" w:cs="Courier New"/>
+        </w:rPr>
+        <w:t>Bill number</w:t>
+      </w:r>
+      <w:r>
+        <w:rPr>
+          <w:rFonts w:ascii="Courier New" w:hAnsi="Courier New" w:cs="Courier New"/>
+        </w:rPr>
+        <w:tab/>
+      </w:r>
+      <w:r>
+        <w:rPr>
+          <w:rFonts w:ascii="Courier New" w:hAnsi="Courier New" w:cs="Courier New"/>
+        </w:rPr>
+        <w:tab/>
+      </w:r>
+      <w:r>
+        <w:rPr>
+          <w:rFonts w:ascii="Courier New" w:hAnsi="Courier New" w:cs="Courier New"/>
+        </w:rPr>
+        <w:tab/>
+      </w:r>
+      <w:r>
+        <w:rPr>
+          <w:rFonts w:ascii="Courier New" w:hAnsi="Courier New" w:cs="Courier New"/>
+        </w:rPr>
+        <w:tab/>
+        <w:t>- 3618</w:t>
+      </w:r>
+    </w:p>
+    <w:p>
+      <w:pPr>
+        <w:pStyle w:val="PlainText"/>
+        <w:rPr>
+          <w:rFonts w:ascii="Courier New" w:hAnsi="Courier New" w:cs="Courier New"/>
+        </w:rPr>
+      </w:pPr>
+      <w:r>
+        <w:rPr>
+          <w:rFonts w:ascii="Courier New" w:hAnsi="Courier New" w:cs="Courier New"/>
+        </w:rPr>
+        <w:t>---------------------------------------------------------------</w:t>
+      </w:r>
+    </w:p>
+    <w:p>
+      <w:pPr>
+        <w:pStyle w:val="PlainText"/>
+        <w:rPr>
+          <w:rFonts w:ascii="Courier New" w:hAnsi="Courier New" w:cs="Courier New"/>
+        </w:rPr>
+      </w:pPr>
+      <w:r>
+        <w:rPr>
+          <w:rFonts w:ascii="Courier New" w:hAnsi="Courier New" w:cs="Courier New"/>
+        </w:rPr>
+        <w:t>Item Name</w:t>
+      </w:r>
+      <w:r>
+        <w:rPr>
+          <w:rFonts w:ascii="Courier New" w:hAnsi="Courier New" w:cs="Courier New"/>
+        </w:rPr>
+        <w:tab/>
+      </w:r>
+      <w:r>
+        <w:rPr>
+          <w:rFonts w:ascii="Courier New" w:hAnsi="Courier New" w:cs="Courier New"/>
+        </w:rPr>
+        <w:tab/>
+      </w:r>
+      <w:r>
+        <w:rPr>
+          <w:rFonts w:ascii="Courier New" w:hAnsi="Courier New" w:cs="Courier New"/>
+        </w:rPr>
+        <w:tab/>
+      </w:r>
+      <w:r>
+        <w:rPr>
+          <w:rFonts w:ascii="Courier New" w:hAnsi="Courier New" w:cs="Courier New"/>
+        </w:rPr>
+        <w:tab/>
+        <w:t>- CARROT EVE</w:t>
+      </w:r>
+    </w:p>
+    <w:p>
+      <w:pPr>
+        <w:pStyle w:val="PlainText"/>
+        <w:rPr>
+          <w:rFonts w:ascii="Courier New" w:hAnsi="Courier New" w:cs="Courier New"/>
+        </w:rPr>
+      </w:pPr>
+      <w:r>
+        <w:rPr>
+          <w:rFonts w:ascii="Courier New" w:hAnsi="Courier New" w:cs="Courier New"/>
+        </w:rPr>
+        <w:t>Number of Pockets</w:t>
+      </w:r>
+      <w:r>
+        <w:rPr>
+          <w:rFonts w:ascii="Courier New" w:hAnsi="Courier New" w:cs="Courier New"/>
+        </w:rPr>
+        <w:tab/>
+      </w:r>
+      <w:r>
+        <w:rPr>
+          <w:rFonts w:ascii="Courier New" w:hAnsi="Courier New" w:cs="Courier New"/>
+        </w:rPr>
+        <w:tab/>
+      </w:r>
+      <w:r>
+        <w:rPr>
+          <w:rFonts w:ascii="Courier New" w:hAnsi="Courier New" w:cs="Courier New"/>
+        </w:rPr>
+        <w:tab/>
+        <w:t>- 1</w:t>
+      </w:r>
+    </w:p>
+    <w:p>
+      <w:pPr>
+        <w:pStyle w:val="PlainText"/>
+        <w:rPr>
+          <w:rFonts w:ascii="Courier New" w:hAnsi="Courier New" w:cs="Courier New"/>
+        </w:rPr>
+      </w:pPr>
+      <w:r>
+        <w:rPr>
+          <w:rFonts w:ascii="Courier New" w:hAnsi="Courier New" w:cs="Courier New"/>
+        </w:rPr>
+        <w:t>Number of KGs</w:t>
+      </w:r>
+      <w:r>
+        <w:rPr>
+          <w:rFonts w:ascii="Courier New" w:hAnsi="Courier New" w:cs="Courier New"/>
+        </w:rPr>
+        <w:tab/>
+      </w:r>
+      <w:r>
+        <w:rPr>
+          <w:rFonts w:ascii="Courier New" w:hAnsi="Courier New" w:cs="Courier New"/>
+        </w:rPr>
+        <w:tab/>
+      </w:r>
+      <w:r>
+        <w:rPr>
+          <w:rFonts w:ascii="Courier New" w:hAnsi="Courier New" w:cs="Courier New"/>
+        </w:rPr>
+        <w:tab/>
+        <w:t>- 86</w:t>
+      </w:r>
+    </w:p>
+    <w:p>
+      <w:pPr>
+        <w:pStyle w:val="PlainText"/>
+        <w:rPr>
+          <w:rFonts w:ascii="Courier New" w:hAnsi="Courier New" w:cs="Courier New"/>
+        </w:rPr>
+      </w:pPr>
+      <w:r>
+        <w:rPr>
+          <w:rFonts w:ascii="Courier New" w:hAnsi="Courier New" w:cs="Courier New"/>
+        </w:rPr>
+        <w:t>Rate</w:t>
+      </w:r>
+      <w:r>
+        <w:rPr>
+          <w:rFonts w:ascii="Courier New" w:hAnsi="Courier New" w:cs="Courier New"/>
+        </w:rPr>
+        <w:tab/>
+      </w:r>
+      <w:r>
+        <w:rPr>
+          <w:rFonts w:ascii="Courier New" w:hAnsi="Courier New" w:cs="Courier New"/>
+        </w:rPr>
+        <w:tab/>
+      </w:r>
+      <w:r>
+        <w:rPr>
+          <w:rFonts w:ascii="Courier New" w:hAnsi="Courier New" w:cs="Courier New"/>
+        </w:rPr>
+        <w:tab/>
+      </w:r>
+      <w:r>
+        <w:rPr>
+          <w:rFonts w:ascii="Courier New" w:hAnsi="Courier New" w:cs="Courier New"/>
+        </w:rPr>
+        <w:tab/>
+      </w:r>
+      <w:r>
+        <w:rPr>
+          <w:rFonts w:ascii="Courier New" w:hAnsi="Courier New" w:cs="Courier New"/>
+        </w:rPr>
+        <w:tab/>
+        <w:t>- 11</w:t>
+      </w:r>
+    </w:p>
+    <w:p>
+      <w:pPr>
+        <w:pStyle w:val="PlainText"/>
+        <w:rPr>
+          <w:rFonts w:ascii="Courier New" w:hAnsi="Courier New" w:cs="Courier New"/>
+        </w:rPr>
+      </w:pPr>
+      <w:r>
+        <w:rPr>
+          <w:rFonts w:ascii="Courier New" w:hAnsi="Courier New" w:cs="Courier New"/>
+        </w:rPr>
+        <w:t>Total Price</w:t>
+      </w:r>
+      <w:r>
+        <w:rPr>
+          <w:rFonts w:ascii="Courier New" w:hAnsi="Courier New" w:cs="Courier New"/>
+        </w:rPr>
+        <w:tab/>
+      </w:r>
+      <w:r>
+        <w:rPr>
+          <w:rFonts w:ascii="Courier New" w:hAnsi="Courier New" w:cs="Courier New"/>
+        </w:rPr>
+        <w:tab/>
+      </w:r>
+      <w:r>
+        <w:rPr>
+          <w:rFonts w:ascii="Courier New" w:hAnsi="Courier New" w:cs="Courier New"/>
+        </w:rPr>
+        <w:tab/>
+      </w:r>
+      <w:r>
+        <w:rPr>
+          <w:rFonts w:ascii="Courier New" w:hAnsi="Courier New" w:cs="Courier New"/>
+        </w:rPr>
+        <w:tab/>
+        <w:t>- 946.0</w:t>
+      </w:r>
+    </w:p>
+    <w:p>
+      <w:pPr>
+        <w:pStyle w:val="PlainText"/>
+        <w:rPr>
+          <w:rFonts w:ascii="Courier New" w:hAnsi="Courier New" w:cs="Courier New"/>
+          <w:b/>
+        </w:rPr>
+      </w:pPr>
+      <w:r>
+        <w:rPr>
+          <w:rFonts w:ascii="Courier New" w:hAnsi="Courier New" w:cs="Courier New"/>
+          <w:b/>
+        </w:rPr>
+        <w:t>Amount balance</w:t>
+      </w:r>
+      <w:r>
+        <w:rPr>
+          <w:rFonts w:ascii="Courier New" w:hAnsi="Courier New" w:cs="Courier New"/>
+          <w:b/>
+        </w:rPr>
+        <w:tab/>
+      </w:r>
+      <w:r>
+        <w:rPr>
+          <w:rFonts w:ascii="Courier New" w:hAnsi="Courier New" w:cs="Courier New"/>
+          <w:b/>
+        </w:rPr>
+        <w:tab/>
+      </w:r>
+      <w:r>
+        <w:rPr>
+          <w:rFonts w:ascii="Courier New" w:hAnsi="Courier New" w:cs="Courier New"/>
+          <w:b/>
+        </w:rPr>
+        <w:tab/>
+        <w:t>- 16158.0</w:t>
+      </w:r>
+    </w:p>
+    <w:p>
+      <w:pPr>
+        <w:pStyle w:val="PlainText"/>
+        <w:rPr>
+          <w:rFonts w:ascii="Courier New" w:hAnsi="Courier New" w:cs="Courier New"/>
+        </w:rPr>
+      </w:pPr>
+    </w:p>
+    <w:p>
+      <w:pPr>
+        <w:pStyle w:val="PlainText"/>
+        <w:rPr>
+          <w:rFonts w:ascii="Courier New" w:hAnsi="Courier New" w:cs="Courier New"/>
+          <w:b/>
+        </w:rPr>
+      </w:pPr>
     </w:p>
     <w:p>
       <w:pPr>

--- a/customer _details/GANGAMMA/SEP/TUMKUR/TSNP/PURCHASE DETAILS.docx
+++ b/customer _details/GANGAMMA/SEP/TUMKUR/TSNP/PURCHASE DETAILS.docx
@@ -50713,6 +50713,940 @@
         <w:tab/>
         <w:t>- 16158.0</w:t>
       </w:r>
+    </w:p>
+    <w:p>
+      <w:pPr>
+        <w:pStyle w:val="PlainText"/>
+        <w:rPr>
+          <w:rFonts w:ascii="Courier New" w:hAnsi="Courier New" w:cs="Courier New"/>
+          <w:b/>
+        </w:rPr>
+      </w:pPr>
+    </w:p>
+    <w:p>
+      <w:pPr>
+        <w:pStyle w:val="PlainText"/>
+        <w:rPr>
+          <w:rFonts w:ascii="Courier New" w:hAnsi="Courier New" w:cs="Courier New"/>
+        </w:rPr>
+      </w:pPr>
+      <w:r>
+        <w:rPr>
+          <w:rFonts w:ascii="Courier New" w:hAnsi="Courier New" w:cs="Courier New"/>
+        </w:rPr>
+        <w:t>SAT Mar 03 11:30:25 IST 2018</w:t>
+      </w:r>
+    </w:p>
+    <w:p>
+      <w:pPr>
+        <w:pStyle w:val="PlainText"/>
+        <w:rPr>
+          <w:rFonts w:ascii="Courier New" w:hAnsi="Courier New" w:cs="Courier New"/>
+        </w:rPr>
+      </w:pPr>
+      <w:r>
+        <w:rPr>
+          <w:rFonts w:ascii="Courier New" w:hAnsi="Courier New" w:cs="Courier New"/>
+        </w:rPr>
+        <w:t>Person Name</w:t>
+      </w:r>
+      <w:r>
+        <w:rPr>
+          <w:rFonts w:ascii="Courier New" w:hAnsi="Courier New" w:cs="Courier New"/>
+        </w:rPr>
+        <w:tab/>
+      </w:r>
+      <w:r>
+        <w:rPr>
+          <w:rFonts w:ascii="Courier New" w:hAnsi="Courier New" w:cs="Courier New"/>
+        </w:rPr>
+        <w:tab/>
+      </w:r>
+      <w:r>
+        <w:rPr>
+          <w:rFonts w:ascii="Courier New" w:hAnsi="Courier New" w:cs="Courier New"/>
+        </w:rPr>
+        <w:tab/>
+      </w:r>
+      <w:r>
+        <w:rPr>
+          <w:rFonts w:ascii="Courier New" w:hAnsi="Courier New" w:cs="Courier New"/>
+        </w:rPr>
+        <w:tab/>
+        <w:t>- TSNP</w:t>
+      </w:r>
+    </w:p>
+    <w:p>
+      <w:pPr>
+        <w:pStyle w:val="PlainText"/>
+        <w:rPr>
+          <w:rFonts w:ascii="Courier New" w:hAnsi="Courier New" w:cs="Courier New"/>
+        </w:rPr>
+      </w:pPr>
+      <w:r>
+        <w:rPr>
+          <w:rFonts w:ascii="Courier New" w:hAnsi="Courier New" w:cs="Courier New"/>
+        </w:rPr>
+        <w:t>Bill number</w:t>
+      </w:r>
+      <w:r>
+        <w:rPr>
+          <w:rFonts w:ascii="Courier New" w:hAnsi="Courier New" w:cs="Courier New"/>
+        </w:rPr>
+        <w:tab/>
+      </w:r>
+      <w:r>
+        <w:rPr>
+          <w:rFonts w:ascii="Courier New" w:hAnsi="Courier New" w:cs="Courier New"/>
+        </w:rPr>
+        <w:tab/>
+      </w:r>
+      <w:r>
+        <w:rPr>
+          <w:rFonts w:ascii="Courier New" w:hAnsi="Courier New" w:cs="Courier New"/>
+        </w:rPr>
+        <w:tab/>
+      </w:r>
+      <w:r>
+        <w:rPr>
+          <w:rFonts w:ascii="Courier New" w:hAnsi="Courier New" w:cs="Courier New"/>
+        </w:rPr>
+        <w:tab/>
+        <w:t>- 3659</w:t>
+      </w:r>
+    </w:p>
+    <w:p>
+      <w:pPr>
+        <w:pStyle w:val="PlainText"/>
+        <w:rPr>
+          <w:rFonts w:ascii="Courier New" w:hAnsi="Courier New" w:cs="Courier New"/>
+        </w:rPr>
+      </w:pPr>
+      <w:r>
+        <w:rPr>
+          <w:rFonts w:ascii="Courier New" w:hAnsi="Courier New" w:cs="Courier New"/>
+        </w:rPr>
+        <w:t>---------------------------------------------------------------</w:t>
+      </w:r>
+    </w:p>
+    <w:p>
+      <w:pPr>
+        <w:pStyle w:val="PlainText"/>
+        <w:rPr>
+          <w:rFonts w:ascii="Courier New" w:hAnsi="Courier New" w:cs="Courier New"/>
+        </w:rPr>
+      </w:pPr>
+      <w:r>
+        <w:rPr>
+          <w:rFonts w:ascii="Courier New" w:hAnsi="Courier New" w:cs="Courier New"/>
+        </w:rPr>
+        <w:t>Item Name</w:t>
+      </w:r>
+      <w:r>
+        <w:rPr>
+          <w:rFonts w:ascii="Courier New" w:hAnsi="Courier New" w:cs="Courier New"/>
+        </w:rPr>
+        <w:tab/>
+      </w:r>
+      <w:r>
+        <w:rPr>
+          <w:rFonts w:ascii="Courier New" w:hAnsi="Courier New" w:cs="Courier New"/>
+        </w:rPr>
+        <w:tab/>
+      </w:r>
+      <w:r>
+        <w:rPr>
+          <w:rFonts w:ascii="Courier New" w:hAnsi="Courier New" w:cs="Courier New"/>
+        </w:rPr>
+        <w:tab/>
+      </w:r>
+      <w:r>
+        <w:rPr>
+          <w:rFonts w:ascii="Courier New" w:hAnsi="Courier New" w:cs="Courier New"/>
+        </w:rPr>
+        <w:tab/>
+        <w:t>- BEET</w:t>
+      </w:r>
+    </w:p>
+    <w:p>
+      <w:pPr>
+        <w:pStyle w:val="PlainText"/>
+        <w:rPr>
+          <w:rFonts w:ascii="Courier New" w:hAnsi="Courier New" w:cs="Courier New"/>
+          <w:color w:val="FF0000"/>
+        </w:rPr>
+      </w:pPr>
+      <w:r>
+        <w:rPr>
+          <w:rFonts w:ascii="Courier New" w:hAnsi="Courier New" w:cs="Courier New"/>
+          <w:color w:val="FF0000"/>
+        </w:rPr>
+        <w:t>Amount Received</w:t>
+      </w:r>
+      <w:r>
+        <w:rPr>
+          <w:rFonts w:ascii="Courier New" w:hAnsi="Courier New" w:cs="Courier New"/>
+          <w:color w:val="FF0000"/>
+        </w:rPr>
+        <w:tab/>
+      </w:r>
+      <w:r>
+        <w:rPr>
+          <w:rFonts w:ascii="Courier New" w:hAnsi="Courier New" w:cs="Courier New"/>
+          <w:color w:val="FF0000"/>
+        </w:rPr>
+        <w:tab/>
+      </w:r>
+      <w:r>
+        <w:rPr>
+          <w:rFonts w:ascii="Courier New" w:hAnsi="Courier New" w:cs="Courier New"/>
+          <w:color w:val="FF0000"/>
+        </w:rPr>
+        <w:tab/>
+        <w:t>- 2000</w:t>
+      </w:r>
+    </w:p>
+    <w:p>
+      <w:pPr>
+        <w:pStyle w:val="PlainText"/>
+        <w:rPr>
+          <w:rFonts w:ascii="Courier New" w:hAnsi="Courier New" w:cs="Courier New"/>
+        </w:rPr>
+      </w:pPr>
+      <w:r>
+        <w:rPr>
+          <w:rFonts w:ascii="Courier New" w:hAnsi="Courier New" w:cs="Courier New"/>
+        </w:rPr>
+        <w:t>Amount balance</w:t>
+      </w:r>
+      <w:r>
+        <w:rPr>
+          <w:rFonts w:ascii="Courier New" w:hAnsi="Courier New" w:cs="Courier New"/>
+        </w:rPr>
+        <w:tab/>
+      </w:r>
+      <w:r>
+        <w:rPr>
+          <w:rFonts w:ascii="Courier New" w:hAnsi="Courier New" w:cs="Courier New"/>
+        </w:rPr>
+        <w:tab/>
+      </w:r>
+      <w:r>
+        <w:rPr>
+          <w:rFonts w:ascii="Courier New" w:hAnsi="Courier New" w:cs="Courier New"/>
+        </w:rPr>
+        <w:tab/>
+        <w:t>- 14158.0</w:t>
+      </w:r>
+    </w:p>
+    <w:p>
+      <w:pPr>
+        <w:pStyle w:val="PlainText"/>
+        <w:rPr>
+          <w:rFonts w:ascii="Courier New" w:hAnsi="Courier New" w:cs="Courier New"/>
+        </w:rPr>
+      </w:pPr>
+      <w:r>
+        <w:rPr>
+          <w:rFonts w:ascii="Courier New" w:hAnsi="Courier New" w:cs="Courier New"/>
+        </w:rPr>
+        <w:t>Amount Received mode</w:t>
+      </w:r>
+      <w:r>
+        <w:rPr>
+          <w:rFonts w:ascii="Courier New" w:hAnsi="Courier New" w:cs="Courier New"/>
+        </w:rPr>
+        <w:tab/>
+      </w:r>
+      <w:r>
+        <w:rPr>
+          <w:rFonts w:ascii="Courier New" w:hAnsi="Courier New" w:cs="Courier New"/>
+        </w:rPr>
+        <w:tab/>
+        <w:t>- CASH</w:t>
+      </w:r>
+    </w:p>
+    <w:p>
+      <w:pPr>
+        <w:pStyle w:val="PlainText"/>
+        <w:rPr>
+          <w:rFonts w:ascii="Courier New" w:hAnsi="Courier New" w:cs="Courier New"/>
+        </w:rPr>
+      </w:pPr>
+    </w:p>
+    <w:p>
+      <w:pPr>
+        <w:pStyle w:val="PlainText"/>
+        <w:rPr>
+          <w:rFonts w:ascii="Courier New" w:hAnsi="Courier New" w:cs="Courier New"/>
+        </w:rPr>
+      </w:pPr>
+      <w:r>
+        <w:rPr>
+          <w:rFonts w:ascii="Courier New" w:hAnsi="Courier New" w:cs="Courier New"/>
+        </w:rPr>
+        <w:t>Item Name</w:t>
+      </w:r>
+      <w:r>
+        <w:rPr>
+          <w:rFonts w:ascii="Courier New" w:hAnsi="Courier New" w:cs="Courier New"/>
+        </w:rPr>
+        <w:tab/>
+      </w:r>
+      <w:r>
+        <w:rPr>
+          <w:rFonts w:ascii="Courier New" w:hAnsi="Courier New" w:cs="Courier New"/>
+        </w:rPr>
+        <w:tab/>
+      </w:r>
+      <w:r>
+        <w:rPr>
+          <w:rFonts w:ascii="Courier New" w:hAnsi="Courier New" w:cs="Courier New"/>
+        </w:rPr>
+        <w:tab/>
+      </w:r>
+      <w:r>
+        <w:rPr>
+          <w:rFonts w:ascii="Courier New" w:hAnsi="Courier New" w:cs="Courier New"/>
+        </w:rPr>
+        <w:tab/>
+        <w:t>- CARROT EVE</w:t>
+      </w:r>
+    </w:p>
+    <w:p>
+      <w:pPr>
+        <w:pStyle w:val="PlainText"/>
+        <w:rPr>
+          <w:rFonts w:ascii="Courier New" w:hAnsi="Courier New" w:cs="Courier New"/>
+        </w:rPr>
+      </w:pPr>
+      <w:r>
+        <w:rPr>
+          <w:rFonts w:ascii="Courier New" w:hAnsi="Courier New" w:cs="Courier New"/>
+        </w:rPr>
+        <w:t>Number of Pockets</w:t>
+      </w:r>
+      <w:r>
+        <w:rPr>
+          <w:rFonts w:ascii="Courier New" w:hAnsi="Courier New" w:cs="Courier New"/>
+        </w:rPr>
+        <w:tab/>
+      </w:r>
+      <w:r>
+        <w:rPr>
+          <w:rFonts w:ascii="Courier New" w:hAnsi="Courier New" w:cs="Courier New"/>
+        </w:rPr>
+        <w:tab/>
+      </w:r>
+      <w:r>
+        <w:rPr>
+          <w:rFonts w:ascii="Courier New" w:hAnsi="Courier New" w:cs="Courier New"/>
+        </w:rPr>
+        <w:tab/>
+        <w:t>- 1</w:t>
+      </w:r>
+    </w:p>
+    <w:p>
+      <w:pPr>
+        <w:pStyle w:val="PlainText"/>
+        <w:rPr>
+          <w:rFonts w:ascii="Courier New" w:hAnsi="Courier New" w:cs="Courier New"/>
+        </w:rPr>
+      </w:pPr>
+      <w:r>
+        <w:rPr>
+          <w:rFonts w:ascii="Courier New" w:hAnsi="Courier New" w:cs="Courier New"/>
+        </w:rPr>
+        <w:t>Number of KGs</w:t>
+      </w:r>
+      <w:r>
+        <w:rPr>
+          <w:rFonts w:ascii="Courier New" w:hAnsi="Courier New" w:cs="Courier New"/>
+        </w:rPr>
+        <w:tab/>
+      </w:r>
+      <w:r>
+        <w:rPr>
+          <w:rFonts w:ascii="Courier New" w:hAnsi="Courier New" w:cs="Courier New"/>
+        </w:rPr>
+        <w:tab/>
+      </w:r>
+      <w:r>
+        <w:rPr>
+          <w:rFonts w:ascii="Courier New" w:hAnsi="Courier New" w:cs="Courier New"/>
+        </w:rPr>
+        <w:tab/>
+        <w:t>- 79</w:t>
+      </w:r>
+    </w:p>
+    <w:p>
+      <w:pPr>
+        <w:pStyle w:val="PlainText"/>
+        <w:rPr>
+          <w:rFonts w:ascii="Courier New" w:hAnsi="Courier New" w:cs="Courier New"/>
+        </w:rPr>
+      </w:pPr>
+      <w:r>
+        <w:rPr>
+          <w:rFonts w:ascii="Courier New" w:hAnsi="Courier New" w:cs="Courier New"/>
+        </w:rPr>
+        <w:t>Rate</w:t>
+      </w:r>
+      <w:r>
+        <w:rPr>
+          <w:rFonts w:ascii="Courier New" w:hAnsi="Courier New" w:cs="Courier New"/>
+        </w:rPr>
+        <w:tab/>
+      </w:r>
+      <w:r>
+        <w:rPr>
+          <w:rFonts w:ascii="Courier New" w:hAnsi="Courier New" w:cs="Courier New"/>
+        </w:rPr>
+        <w:tab/>
+      </w:r>
+      <w:r>
+        <w:rPr>
+          <w:rFonts w:ascii="Courier New" w:hAnsi="Courier New" w:cs="Courier New"/>
+        </w:rPr>
+        <w:tab/>
+      </w:r>
+      <w:r>
+        <w:rPr>
+          <w:rFonts w:ascii="Courier New" w:hAnsi="Courier New" w:cs="Courier New"/>
+        </w:rPr>
+        <w:tab/>
+      </w:r>
+      <w:r>
+        <w:rPr>
+          <w:rFonts w:ascii="Courier New" w:hAnsi="Courier New" w:cs="Courier New"/>
+        </w:rPr>
+        <w:tab/>
+        <w:t>- 13</w:t>
+      </w:r>
+    </w:p>
+    <w:p>
+      <w:pPr>
+        <w:pStyle w:val="PlainText"/>
+        <w:rPr>
+          <w:rFonts w:ascii="Courier New" w:hAnsi="Courier New" w:cs="Courier New"/>
+        </w:rPr>
+      </w:pPr>
+      <w:r>
+        <w:rPr>
+          <w:rFonts w:ascii="Courier New" w:hAnsi="Courier New" w:cs="Courier New"/>
+        </w:rPr>
+        <w:t>Total Price</w:t>
+      </w:r>
+      <w:r>
+        <w:rPr>
+          <w:rFonts w:ascii="Courier New" w:hAnsi="Courier New" w:cs="Courier New"/>
+        </w:rPr>
+        <w:tab/>
+      </w:r>
+      <w:r>
+        <w:rPr>
+          <w:rFonts w:ascii="Courier New" w:hAnsi="Courier New" w:cs="Courier New"/>
+        </w:rPr>
+        <w:tab/>
+      </w:r>
+      <w:r>
+        <w:rPr>
+          <w:rFonts w:ascii="Courier New" w:hAnsi="Courier New" w:cs="Courier New"/>
+        </w:rPr>
+        <w:tab/>
+      </w:r>
+      <w:r>
+        <w:rPr>
+          <w:rFonts w:ascii="Courier New" w:hAnsi="Courier New" w:cs="Courier New"/>
+        </w:rPr>
+        <w:tab/>
+        <w:t>- 1027.0</w:t>
+      </w:r>
+    </w:p>
+    <w:p>
+      <w:pPr>
+        <w:pStyle w:val="PlainText"/>
+        <w:rPr>
+          <w:rFonts w:ascii="Courier New" w:hAnsi="Courier New" w:cs="Courier New"/>
+          <w:b/>
+        </w:rPr>
+      </w:pPr>
+      <w:r>
+        <w:rPr>
+          <w:rFonts w:ascii="Courier New" w:hAnsi="Courier New" w:cs="Courier New"/>
+          <w:b/>
+        </w:rPr>
+        <w:t>Amount balance</w:t>
+      </w:r>
+      <w:r>
+        <w:rPr>
+          <w:rFonts w:ascii="Courier New" w:hAnsi="Courier New" w:cs="Courier New"/>
+          <w:b/>
+        </w:rPr>
+        <w:tab/>
+      </w:r>
+      <w:r>
+        <w:rPr>
+          <w:rFonts w:ascii="Courier New" w:hAnsi="Courier New" w:cs="Courier New"/>
+          <w:b/>
+        </w:rPr>
+        <w:tab/>
+      </w:r>
+      <w:r>
+        <w:rPr>
+          <w:rFonts w:ascii="Courier New" w:hAnsi="Courier New" w:cs="Courier New"/>
+          <w:b/>
+        </w:rPr>
+        <w:tab/>
+        <w:t>- 15185.0</w:t>
+      </w:r>
+    </w:p>
+    <w:p>
+      <w:pPr>
+        <w:pStyle w:val="PlainText"/>
+        <w:rPr>
+          <w:rFonts w:ascii="Courier New" w:hAnsi="Courier New" w:cs="Courier New"/>
+          <w:b/>
+        </w:rPr>
+      </w:pPr>
+    </w:p>
+    <w:p>
+      <w:pPr>
+        <w:pStyle w:val="PlainText"/>
+        <w:rPr>
+          <w:rFonts w:ascii="Courier New" w:hAnsi="Courier New" w:cs="Courier New"/>
+        </w:rPr>
+      </w:pPr>
+      <w:r>
+        <w:rPr>
+          <w:rFonts w:ascii="Courier New" w:hAnsi="Courier New" w:cs="Courier New"/>
+        </w:rPr>
+        <w:t>SUN Mar 04</w:t>
+      </w:r>
+      <w:r>
+        <w:rPr>
+          <w:rFonts w:ascii="Courier New" w:hAnsi="Courier New" w:cs="Courier New"/>
+        </w:rPr>
+        <w:t xml:space="preserve"> 12:02:16 IST 2018</w:t>
+      </w:r>
+    </w:p>
+    <w:p>
+      <w:pPr>
+        <w:pStyle w:val="PlainText"/>
+        <w:rPr>
+          <w:rFonts w:ascii="Courier New" w:hAnsi="Courier New" w:cs="Courier New"/>
+        </w:rPr>
+      </w:pPr>
+      <w:r>
+        <w:rPr>
+          <w:rFonts w:ascii="Courier New" w:hAnsi="Courier New" w:cs="Courier New"/>
+        </w:rPr>
+        <w:t>Person Name</w:t>
+      </w:r>
+      <w:r>
+        <w:rPr>
+          <w:rFonts w:ascii="Courier New" w:hAnsi="Courier New" w:cs="Courier New"/>
+        </w:rPr>
+        <w:tab/>
+      </w:r>
+      <w:r>
+        <w:rPr>
+          <w:rFonts w:ascii="Courier New" w:hAnsi="Courier New" w:cs="Courier New"/>
+        </w:rPr>
+        <w:tab/>
+      </w:r>
+      <w:r>
+        <w:rPr>
+          <w:rFonts w:ascii="Courier New" w:hAnsi="Courier New" w:cs="Courier New"/>
+        </w:rPr>
+        <w:tab/>
+      </w:r>
+      <w:r>
+        <w:rPr>
+          <w:rFonts w:ascii="Courier New" w:hAnsi="Courier New" w:cs="Courier New"/>
+        </w:rPr>
+        <w:tab/>
+        <w:t>- TSNP</w:t>
+      </w:r>
+    </w:p>
+    <w:p>
+      <w:pPr>
+        <w:pStyle w:val="PlainText"/>
+        <w:rPr>
+          <w:rFonts w:ascii="Courier New" w:hAnsi="Courier New" w:cs="Courier New"/>
+        </w:rPr>
+      </w:pPr>
+      <w:r>
+        <w:rPr>
+          <w:rFonts w:ascii="Courier New" w:hAnsi="Courier New" w:cs="Courier New"/>
+        </w:rPr>
+        <w:t>Bill number</w:t>
+      </w:r>
+      <w:r>
+        <w:rPr>
+          <w:rFonts w:ascii="Courier New" w:hAnsi="Courier New" w:cs="Courier New"/>
+        </w:rPr>
+        <w:tab/>
+      </w:r>
+      <w:r>
+        <w:rPr>
+          <w:rFonts w:ascii="Courier New" w:hAnsi="Courier New" w:cs="Courier New"/>
+        </w:rPr>
+        <w:tab/>
+      </w:r>
+      <w:r>
+        <w:rPr>
+          <w:rFonts w:ascii="Courier New" w:hAnsi="Courier New" w:cs="Courier New"/>
+        </w:rPr>
+        <w:tab/>
+      </w:r>
+      <w:r>
+        <w:rPr>
+          <w:rFonts w:ascii="Courier New" w:hAnsi="Courier New" w:cs="Courier New"/>
+        </w:rPr>
+        <w:tab/>
+        <w:t>- 3693</w:t>
+      </w:r>
+    </w:p>
+    <w:p>
+      <w:pPr>
+        <w:pStyle w:val="PlainText"/>
+        <w:rPr>
+          <w:rFonts w:ascii="Courier New" w:hAnsi="Courier New" w:cs="Courier New"/>
+        </w:rPr>
+      </w:pPr>
+      <w:r>
+        <w:rPr>
+          <w:rFonts w:ascii="Courier New" w:hAnsi="Courier New" w:cs="Courier New"/>
+        </w:rPr>
+        <w:t>---------------------------------------------------------------</w:t>
+      </w:r>
+    </w:p>
+    <w:p>
+      <w:pPr>
+        <w:pStyle w:val="PlainText"/>
+        <w:rPr>
+          <w:rFonts w:ascii="Courier New" w:hAnsi="Courier New" w:cs="Courier New"/>
+        </w:rPr>
+      </w:pPr>
+      <w:r>
+        <w:rPr>
+          <w:rFonts w:ascii="Courier New" w:hAnsi="Courier New" w:cs="Courier New"/>
+        </w:rPr>
+        <w:t>Item Name</w:t>
+      </w:r>
+      <w:r>
+        <w:rPr>
+          <w:rFonts w:ascii="Courier New" w:hAnsi="Courier New" w:cs="Courier New"/>
+        </w:rPr>
+        <w:tab/>
+      </w:r>
+      <w:r>
+        <w:rPr>
+          <w:rFonts w:ascii="Courier New" w:hAnsi="Courier New" w:cs="Courier New"/>
+        </w:rPr>
+        <w:tab/>
+      </w:r>
+      <w:r>
+        <w:rPr>
+          <w:rFonts w:ascii="Courier New" w:hAnsi="Courier New" w:cs="Courier New"/>
+        </w:rPr>
+        <w:tab/>
+      </w:r>
+      <w:r>
+        <w:rPr>
+          <w:rFonts w:ascii="Courier New" w:hAnsi="Courier New" w:cs="Courier New"/>
+        </w:rPr>
+        <w:tab/>
+        <w:t>- CARROT EVE</w:t>
+      </w:r>
+    </w:p>
+    <w:p>
+      <w:pPr>
+        <w:pStyle w:val="PlainText"/>
+        <w:rPr>
+          <w:rFonts w:ascii="Courier New" w:hAnsi="Courier New" w:cs="Courier New"/>
+        </w:rPr>
+      </w:pPr>
+      <w:r>
+        <w:rPr>
+          <w:rFonts w:ascii="Courier New" w:hAnsi="Courier New" w:cs="Courier New"/>
+        </w:rPr>
+        <w:t>Number of Pockets</w:t>
+      </w:r>
+      <w:r>
+        <w:rPr>
+          <w:rFonts w:ascii="Courier New" w:hAnsi="Courier New" w:cs="Courier New"/>
+        </w:rPr>
+        <w:tab/>
+      </w:r>
+      <w:r>
+        <w:rPr>
+          <w:rFonts w:ascii="Courier New" w:hAnsi="Courier New" w:cs="Courier New"/>
+        </w:rPr>
+        <w:tab/>
+      </w:r>
+      <w:r>
+        <w:rPr>
+          <w:rFonts w:ascii="Courier New" w:hAnsi="Courier New" w:cs="Courier New"/>
+        </w:rPr>
+        <w:tab/>
+        <w:t>- 1</w:t>
+      </w:r>
+    </w:p>
+    <w:p>
+      <w:pPr>
+        <w:pStyle w:val="PlainText"/>
+        <w:rPr>
+          <w:rFonts w:ascii="Courier New" w:hAnsi="Courier New" w:cs="Courier New"/>
+        </w:rPr>
+      </w:pPr>
+      <w:r>
+        <w:rPr>
+          <w:rFonts w:ascii="Courier New" w:hAnsi="Courier New" w:cs="Courier New"/>
+        </w:rPr>
+        <w:t>Number of KGs</w:t>
+      </w:r>
+      <w:r>
+        <w:rPr>
+          <w:rFonts w:ascii="Courier New" w:hAnsi="Courier New" w:cs="Courier New"/>
+        </w:rPr>
+        <w:tab/>
+      </w:r>
+      <w:r>
+        <w:rPr>
+          <w:rFonts w:ascii="Courier New" w:hAnsi="Courier New" w:cs="Courier New"/>
+        </w:rPr>
+        <w:tab/>
+      </w:r>
+      <w:r>
+        <w:rPr>
+          <w:rFonts w:ascii="Courier New" w:hAnsi="Courier New" w:cs="Courier New"/>
+        </w:rPr>
+        <w:tab/>
+        <w:t>- 93</w:t>
+      </w:r>
+    </w:p>
+    <w:p>
+      <w:pPr>
+        <w:pStyle w:val="PlainText"/>
+        <w:rPr>
+          <w:rFonts w:ascii="Courier New" w:hAnsi="Courier New" w:cs="Courier New"/>
+        </w:rPr>
+      </w:pPr>
+      <w:r>
+        <w:rPr>
+          <w:rFonts w:ascii="Courier New" w:hAnsi="Courier New" w:cs="Courier New"/>
+        </w:rPr>
+        <w:t>Rate</w:t>
+      </w:r>
+      <w:r>
+        <w:rPr>
+          <w:rFonts w:ascii="Courier New" w:hAnsi="Courier New" w:cs="Courier New"/>
+        </w:rPr>
+        <w:tab/>
+      </w:r>
+      <w:r>
+        <w:rPr>
+          <w:rFonts w:ascii="Courier New" w:hAnsi="Courier New" w:cs="Courier New"/>
+        </w:rPr>
+        <w:tab/>
+      </w:r>
+      <w:r>
+        <w:rPr>
+          <w:rFonts w:ascii="Courier New" w:hAnsi="Courier New" w:cs="Courier New"/>
+        </w:rPr>
+        <w:tab/>
+      </w:r>
+      <w:r>
+        <w:rPr>
+          <w:rFonts w:ascii="Courier New" w:hAnsi="Courier New" w:cs="Courier New"/>
+        </w:rPr>
+        <w:tab/>
+      </w:r>
+      <w:r>
+        <w:rPr>
+          <w:rFonts w:ascii="Courier New" w:hAnsi="Courier New" w:cs="Courier New"/>
+        </w:rPr>
+        <w:tab/>
+        <w:t>- 12</w:t>
+      </w:r>
+    </w:p>
+    <w:p>
+      <w:pPr>
+        <w:pStyle w:val="PlainText"/>
+        <w:rPr>
+          <w:rFonts w:ascii="Courier New" w:hAnsi="Courier New" w:cs="Courier New"/>
+        </w:rPr>
+      </w:pPr>
+      <w:r>
+        <w:rPr>
+          <w:rFonts w:ascii="Courier New" w:hAnsi="Courier New" w:cs="Courier New"/>
+        </w:rPr>
+        <w:t>Total Price</w:t>
+      </w:r>
+      <w:r>
+        <w:rPr>
+          <w:rFonts w:ascii="Courier New" w:hAnsi="Courier New" w:cs="Courier New"/>
+        </w:rPr>
+        <w:tab/>
+      </w:r>
+      <w:r>
+        <w:rPr>
+          <w:rFonts w:ascii="Courier New" w:hAnsi="Courier New" w:cs="Courier New"/>
+        </w:rPr>
+        <w:tab/>
+      </w:r>
+      <w:r>
+        <w:rPr>
+          <w:rFonts w:ascii="Courier New" w:hAnsi="Courier New" w:cs="Courier New"/>
+        </w:rPr>
+        <w:tab/>
+      </w:r>
+      <w:r>
+        <w:rPr>
+          <w:rFonts w:ascii="Courier New" w:hAnsi="Courier New" w:cs="Courier New"/>
+        </w:rPr>
+        <w:tab/>
+        <w:t>- 1116.0</w:t>
+      </w:r>
+    </w:p>
+    <w:p>
+      <w:pPr>
+        <w:pStyle w:val="PlainText"/>
+        <w:rPr>
+          <w:rFonts w:ascii="Courier New" w:hAnsi="Courier New" w:cs="Courier New"/>
+          <w:color w:val="FF0000"/>
+        </w:rPr>
+      </w:pPr>
+      <w:r>
+        <w:rPr>
+          <w:rFonts w:ascii="Courier New" w:hAnsi="Courier New" w:cs="Courier New"/>
+          <w:color w:val="FF0000"/>
+        </w:rPr>
+        <w:t>Amount Received</w:t>
+      </w:r>
+      <w:r>
+        <w:rPr>
+          <w:rFonts w:ascii="Courier New" w:hAnsi="Courier New" w:cs="Courier New"/>
+          <w:color w:val="FF0000"/>
+        </w:rPr>
+        <w:tab/>
+      </w:r>
+      <w:r>
+        <w:rPr>
+          <w:rFonts w:ascii="Courier New" w:hAnsi="Courier New" w:cs="Courier New"/>
+          <w:color w:val="FF0000"/>
+        </w:rPr>
+        <w:tab/>
+      </w:r>
+      <w:r>
+        <w:rPr>
+          <w:rFonts w:ascii="Courier New" w:hAnsi="Courier New" w:cs="Courier New"/>
+          <w:color w:val="FF0000"/>
+        </w:rPr>
+        <w:tab/>
+        <w:t>- 1000</w:t>
+      </w:r>
+    </w:p>
+    <w:p>
+      <w:pPr>
+        <w:pStyle w:val="PlainText"/>
+        <w:rPr>
+          <w:rFonts w:ascii="Courier New" w:hAnsi="Courier New" w:cs="Courier New"/>
+          <w:b/>
+        </w:rPr>
+      </w:pPr>
+      <w:r>
+        <w:rPr>
+          <w:rFonts w:ascii="Courier New" w:hAnsi="Courier New" w:cs="Courier New"/>
+          <w:b/>
+        </w:rPr>
+        <w:t>Amount balance</w:t>
+      </w:r>
+      <w:r>
+        <w:rPr>
+          <w:rFonts w:ascii="Courier New" w:hAnsi="Courier New" w:cs="Courier New"/>
+          <w:b/>
+        </w:rPr>
+        <w:tab/>
+      </w:r>
+      <w:r>
+        <w:rPr>
+          <w:rFonts w:ascii="Courier New" w:hAnsi="Courier New" w:cs="Courier New"/>
+          <w:b/>
+        </w:rPr>
+        <w:tab/>
+      </w:r>
+      <w:r>
+        <w:rPr>
+          <w:rFonts w:ascii="Courier New" w:hAnsi="Courier New" w:cs="Courier New"/>
+          <w:b/>
+        </w:rPr>
+        <w:tab/>
+        <w:t>- 15301.0</w:t>
+      </w:r>
+    </w:p>
+    <w:p>
+      <w:pPr>
+        <w:pStyle w:val="PlainText"/>
+        <w:rPr>
+          <w:rFonts w:ascii="Courier New" w:hAnsi="Courier New" w:cs="Courier New"/>
+        </w:rPr>
+      </w:pPr>
+      <w:r>
+        <w:rPr>
+          <w:rFonts w:ascii="Courier New" w:hAnsi="Courier New" w:cs="Courier New"/>
+        </w:rPr>
+        <w:t>Amount Received mode</w:t>
+      </w:r>
+      <w:r>
+        <w:rPr>
+          <w:rFonts w:ascii="Courier New" w:hAnsi="Courier New" w:cs="Courier New"/>
+        </w:rPr>
+        <w:tab/>
+      </w:r>
+      <w:r>
+        <w:rPr>
+          <w:rFonts w:ascii="Courier New" w:hAnsi="Courier New" w:cs="Courier New"/>
+        </w:rPr>
+        <w:tab/>
+        <w:t>- CASH</w:t>
+      </w:r>
+    </w:p>
+    <w:p>
+      <w:pPr>
+        <w:pStyle w:val="PlainText"/>
+        <w:rPr>
+          <w:rFonts w:ascii="Courier New" w:hAnsi="Courier New" w:cs="Courier New"/>
+        </w:rPr>
+      </w:pPr>
+    </w:p>
+    <w:p>
+      <w:pPr>
+        <w:pStyle w:val="PlainText"/>
+        <w:rPr>
+          <w:rFonts w:ascii="Courier New" w:hAnsi="Courier New" w:cs="Courier New"/>
+          <w:b/>
+        </w:rPr>
+      </w:pPr>
+    </w:p>
+    <w:p>
+      <w:pPr>
+        <w:pStyle w:val="PlainText"/>
+        <w:rPr>
+          <w:rFonts w:ascii="Courier New" w:hAnsi="Courier New" w:cs="Courier New"/>
+        </w:rPr>
+      </w:pPr>
+    </w:p>
+    <w:p>
+      <w:pPr>
+        <w:pStyle w:val="PlainText"/>
+        <w:rPr>
+          <w:rFonts w:ascii="Courier New" w:hAnsi="Courier New" w:cs="Courier New"/>
+          <w:b/>
+        </w:rPr>
+      </w:pPr>
     </w:p>
     <w:p>
       <w:pPr>

--- a/customer _details/GANGAMMA/SEP/TUMKUR/TSNP/PURCHASE DETAILS.docx
+++ b/customer _details/GANGAMMA/SEP/TUMKUR/TSNP/PURCHASE DETAILS.docx
@@ -51221,13 +51221,7 @@
         <w:rPr>
           <w:rFonts w:ascii="Courier New" w:hAnsi="Courier New" w:cs="Courier New"/>
         </w:rPr>
-        <w:t>SUN Mar 04</w:t>
-      </w:r>
-      <w:r>
-        <w:rPr>
-          <w:rFonts w:ascii="Courier New" w:hAnsi="Courier New" w:cs="Courier New"/>
-        </w:rPr>
-        <w:t xml:space="preserve"> 12:02:16 IST 2018</w:t>
+        <w:t>SUN Mar 04 12:02:16 IST 2018</w:t>
       </w:r>
     </w:p>
     <w:p>
@@ -51613,6 +51607,514 @@
         <w:tab/>
         <w:t>- CASH</w:t>
       </w:r>
+    </w:p>
+    <w:p>
+      <w:pPr>
+        <w:pStyle w:val="PlainText"/>
+        <w:rPr>
+          <w:rFonts w:ascii="Courier New" w:hAnsi="Courier New" w:cs="Courier New"/>
+        </w:rPr>
+      </w:pPr>
+    </w:p>
+    <w:p>
+      <w:pPr>
+        <w:pStyle w:val="PlainText"/>
+        <w:rPr>
+          <w:rFonts w:ascii="Courier New" w:hAnsi="Courier New" w:cs="Courier New"/>
+        </w:rPr>
+      </w:pPr>
+      <w:r>
+        <w:rPr>
+          <w:rFonts w:ascii="Courier New" w:hAnsi="Courier New" w:cs="Courier New"/>
+        </w:rPr>
+        <w:t>MON Mar 05</w:t>
+      </w:r>
+      <w:r>
+        <w:rPr>
+          <w:rFonts w:ascii="Courier New" w:hAnsi="Courier New" w:cs="Courier New"/>
+        </w:rPr>
+        <w:t xml:space="preserve"> 11:55:42 IST 2018</w:t>
+      </w:r>
+    </w:p>
+    <w:p>
+      <w:pPr>
+        <w:pStyle w:val="PlainText"/>
+        <w:rPr>
+          <w:rFonts w:ascii="Courier New" w:hAnsi="Courier New" w:cs="Courier New"/>
+        </w:rPr>
+      </w:pPr>
+      <w:r>
+        <w:rPr>
+          <w:rFonts w:ascii="Courier New" w:hAnsi="Courier New" w:cs="Courier New"/>
+        </w:rPr>
+        <w:t>Person Name</w:t>
+      </w:r>
+      <w:r>
+        <w:rPr>
+          <w:rFonts w:ascii="Courier New" w:hAnsi="Courier New" w:cs="Courier New"/>
+        </w:rPr>
+        <w:tab/>
+      </w:r>
+      <w:r>
+        <w:rPr>
+          <w:rFonts w:ascii="Courier New" w:hAnsi="Courier New" w:cs="Courier New"/>
+        </w:rPr>
+        <w:tab/>
+      </w:r>
+      <w:r>
+        <w:rPr>
+          <w:rFonts w:ascii="Courier New" w:hAnsi="Courier New" w:cs="Courier New"/>
+        </w:rPr>
+        <w:tab/>
+      </w:r>
+      <w:r>
+        <w:rPr>
+          <w:rFonts w:ascii="Courier New" w:hAnsi="Courier New" w:cs="Courier New"/>
+        </w:rPr>
+        <w:tab/>
+        <w:t>- TSNP</w:t>
+      </w:r>
+    </w:p>
+    <w:p>
+      <w:pPr>
+        <w:pStyle w:val="PlainText"/>
+        <w:rPr>
+          <w:rFonts w:ascii="Courier New" w:hAnsi="Courier New" w:cs="Courier New"/>
+        </w:rPr>
+      </w:pPr>
+      <w:r>
+        <w:rPr>
+          <w:rFonts w:ascii="Courier New" w:hAnsi="Courier New" w:cs="Courier New"/>
+        </w:rPr>
+        <w:t>Bill number</w:t>
+      </w:r>
+      <w:r>
+        <w:rPr>
+          <w:rFonts w:ascii="Courier New" w:hAnsi="Courier New" w:cs="Courier New"/>
+        </w:rPr>
+        <w:tab/>
+      </w:r>
+      <w:r>
+        <w:rPr>
+          <w:rFonts w:ascii="Courier New" w:hAnsi="Courier New" w:cs="Courier New"/>
+        </w:rPr>
+        <w:tab/>
+      </w:r>
+      <w:r>
+        <w:rPr>
+          <w:rFonts w:ascii="Courier New" w:hAnsi="Courier New" w:cs="Courier New"/>
+        </w:rPr>
+        <w:tab/>
+      </w:r>
+      <w:r>
+        <w:rPr>
+          <w:rFonts w:ascii="Courier New" w:hAnsi="Courier New" w:cs="Courier New"/>
+        </w:rPr>
+        <w:tab/>
+        <w:t>- 3710</w:t>
+      </w:r>
+    </w:p>
+    <w:p>
+      <w:pPr>
+        <w:pStyle w:val="PlainText"/>
+        <w:rPr>
+          <w:rFonts w:ascii="Courier New" w:hAnsi="Courier New" w:cs="Courier New"/>
+        </w:rPr>
+      </w:pPr>
+      <w:r>
+        <w:rPr>
+          <w:rFonts w:ascii="Courier New" w:hAnsi="Courier New" w:cs="Courier New"/>
+        </w:rPr>
+        <w:t>---------------------------------------------------------------</w:t>
+      </w:r>
+    </w:p>
+    <w:p>
+      <w:pPr>
+        <w:pStyle w:val="PlainText"/>
+        <w:rPr>
+          <w:rFonts w:ascii="Courier New" w:hAnsi="Courier New" w:cs="Courier New"/>
+        </w:rPr>
+      </w:pPr>
+      <w:r>
+        <w:rPr>
+          <w:rFonts w:ascii="Courier New" w:hAnsi="Courier New" w:cs="Courier New"/>
+        </w:rPr>
+        <w:t>Item Name</w:t>
+      </w:r>
+      <w:r>
+        <w:rPr>
+          <w:rFonts w:ascii="Courier New" w:hAnsi="Courier New" w:cs="Courier New"/>
+        </w:rPr>
+        <w:tab/>
+      </w:r>
+      <w:r>
+        <w:rPr>
+          <w:rFonts w:ascii="Courier New" w:hAnsi="Courier New" w:cs="Courier New"/>
+        </w:rPr>
+        <w:tab/>
+      </w:r>
+      <w:r>
+        <w:rPr>
+          <w:rFonts w:ascii="Courier New" w:hAnsi="Courier New" w:cs="Courier New"/>
+        </w:rPr>
+        <w:tab/>
+      </w:r>
+      <w:r>
+        <w:rPr>
+          <w:rFonts w:ascii="Courier New" w:hAnsi="Courier New" w:cs="Courier New"/>
+        </w:rPr>
+        <w:tab/>
+        <w:t>- SOREKAI</w:t>
+      </w:r>
+    </w:p>
+    <w:p>
+      <w:pPr>
+        <w:pStyle w:val="PlainText"/>
+        <w:rPr>
+          <w:rFonts w:ascii="Courier New" w:hAnsi="Courier New" w:cs="Courier New"/>
+          <w:color w:val="FF0000"/>
+        </w:rPr>
+      </w:pPr>
+      <w:r>
+        <w:rPr>
+          <w:rFonts w:ascii="Courier New" w:hAnsi="Courier New" w:cs="Courier New"/>
+          <w:color w:val="FF0000"/>
+        </w:rPr>
+        <w:t>Amount Received</w:t>
+      </w:r>
+      <w:r>
+        <w:rPr>
+          <w:rFonts w:ascii="Courier New" w:hAnsi="Courier New" w:cs="Courier New"/>
+          <w:color w:val="FF0000"/>
+        </w:rPr>
+        <w:tab/>
+      </w:r>
+      <w:r>
+        <w:rPr>
+          <w:rFonts w:ascii="Courier New" w:hAnsi="Courier New" w:cs="Courier New"/>
+          <w:color w:val="FF0000"/>
+        </w:rPr>
+        <w:tab/>
+      </w:r>
+      <w:r>
+        <w:rPr>
+          <w:rFonts w:ascii="Courier New" w:hAnsi="Courier New" w:cs="Courier New"/>
+          <w:color w:val="FF0000"/>
+        </w:rPr>
+        <w:tab/>
+        <w:t>- 1500</w:t>
+      </w:r>
+    </w:p>
+    <w:p>
+      <w:pPr>
+        <w:pStyle w:val="PlainText"/>
+        <w:rPr>
+          <w:rFonts w:ascii="Courier New" w:hAnsi="Courier New" w:cs="Courier New"/>
+        </w:rPr>
+      </w:pPr>
+      <w:r>
+        <w:rPr>
+          <w:rFonts w:ascii="Courier New" w:hAnsi="Courier New" w:cs="Courier New"/>
+        </w:rPr>
+        <w:t>Amount balance</w:t>
+      </w:r>
+      <w:r>
+        <w:rPr>
+          <w:rFonts w:ascii="Courier New" w:hAnsi="Courier New" w:cs="Courier New"/>
+        </w:rPr>
+        <w:tab/>
+      </w:r>
+      <w:r>
+        <w:rPr>
+          <w:rFonts w:ascii="Courier New" w:hAnsi="Courier New" w:cs="Courier New"/>
+        </w:rPr>
+        <w:tab/>
+      </w:r>
+      <w:r>
+        <w:rPr>
+          <w:rFonts w:ascii="Courier New" w:hAnsi="Courier New" w:cs="Courier New"/>
+        </w:rPr>
+        <w:tab/>
+        <w:t>- 13801.0</w:t>
+      </w:r>
+    </w:p>
+    <w:p>
+      <w:pPr>
+        <w:pStyle w:val="PlainText"/>
+        <w:rPr>
+          <w:rFonts w:ascii="Courier New" w:hAnsi="Courier New" w:cs="Courier New"/>
+        </w:rPr>
+      </w:pPr>
+      <w:r>
+        <w:rPr>
+          <w:rFonts w:ascii="Courier New" w:hAnsi="Courier New" w:cs="Courier New"/>
+        </w:rPr>
+        <w:t>Amount Received mode</w:t>
+      </w:r>
+      <w:r>
+        <w:rPr>
+          <w:rFonts w:ascii="Courier New" w:hAnsi="Courier New" w:cs="Courier New"/>
+        </w:rPr>
+        <w:tab/>
+      </w:r>
+      <w:r>
+        <w:rPr>
+          <w:rFonts w:ascii="Courier New" w:hAnsi="Courier New" w:cs="Courier New"/>
+        </w:rPr>
+        <w:tab/>
+        <w:t>- CASH</w:t>
+      </w:r>
+    </w:p>
+    <w:p>
+      <w:pPr>
+        <w:pStyle w:val="PlainText"/>
+        <w:rPr>
+          <w:rFonts w:ascii="Courier New" w:hAnsi="Courier New" w:cs="Courier New"/>
+        </w:rPr>
+      </w:pPr>
+    </w:p>
+    <w:p>
+      <w:pPr>
+        <w:pStyle w:val="PlainText"/>
+        <w:rPr>
+          <w:rFonts w:ascii="Courier New" w:hAnsi="Courier New" w:cs="Courier New"/>
+        </w:rPr>
+      </w:pPr>
+      <w:r>
+        <w:rPr>
+          <w:rFonts w:ascii="Courier New" w:hAnsi="Courier New" w:cs="Courier New"/>
+        </w:rPr>
+        <w:t>Item Name</w:t>
+      </w:r>
+      <w:r>
+        <w:rPr>
+          <w:rFonts w:ascii="Courier New" w:hAnsi="Courier New" w:cs="Courier New"/>
+        </w:rPr>
+        <w:tab/>
+      </w:r>
+      <w:r>
+        <w:rPr>
+          <w:rFonts w:ascii="Courier New" w:hAnsi="Courier New" w:cs="Courier New"/>
+        </w:rPr>
+        <w:tab/>
+      </w:r>
+      <w:r>
+        <w:rPr>
+          <w:rFonts w:ascii="Courier New" w:hAnsi="Courier New" w:cs="Courier New"/>
+        </w:rPr>
+        <w:tab/>
+      </w:r>
+      <w:r>
+        <w:rPr>
+          <w:rFonts w:ascii="Courier New" w:hAnsi="Courier New" w:cs="Courier New"/>
+        </w:rPr>
+        <w:tab/>
+        <w:t>- CARROT</w:t>
+      </w:r>
+    </w:p>
+    <w:p>
+      <w:pPr>
+        <w:pStyle w:val="PlainText"/>
+        <w:rPr>
+          <w:rFonts w:ascii="Courier New" w:hAnsi="Courier New" w:cs="Courier New"/>
+        </w:rPr>
+      </w:pPr>
+      <w:r>
+        <w:rPr>
+          <w:rFonts w:ascii="Courier New" w:hAnsi="Courier New" w:cs="Courier New"/>
+        </w:rPr>
+        <w:t>Number of Pockets</w:t>
+      </w:r>
+      <w:r>
+        <w:rPr>
+          <w:rFonts w:ascii="Courier New" w:hAnsi="Courier New" w:cs="Courier New"/>
+        </w:rPr>
+        <w:tab/>
+      </w:r>
+      <w:r>
+        <w:rPr>
+          <w:rFonts w:ascii="Courier New" w:hAnsi="Courier New" w:cs="Courier New"/>
+        </w:rPr>
+        <w:tab/>
+      </w:r>
+      <w:r>
+        <w:rPr>
+          <w:rFonts w:ascii="Courier New" w:hAnsi="Courier New" w:cs="Courier New"/>
+        </w:rPr>
+        <w:tab/>
+        <w:t>- 1</w:t>
+      </w:r>
+    </w:p>
+    <w:p>
+      <w:pPr>
+        <w:pStyle w:val="PlainText"/>
+        <w:rPr>
+          <w:rFonts w:ascii="Courier New" w:hAnsi="Courier New" w:cs="Courier New"/>
+        </w:rPr>
+      </w:pPr>
+      <w:r>
+        <w:rPr>
+          <w:rFonts w:ascii="Courier New" w:hAnsi="Courier New" w:cs="Courier New"/>
+        </w:rPr>
+        <w:t>Number of KGs</w:t>
+      </w:r>
+      <w:r>
+        <w:rPr>
+          <w:rFonts w:ascii="Courier New" w:hAnsi="Courier New" w:cs="Courier New"/>
+        </w:rPr>
+        <w:tab/>
+      </w:r>
+      <w:r>
+        <w:rPr>
+          <w:rFonts w:ascii="Courier New" w:hAnsi="Courier New" w:cs="Courier New"/>
+        </w:rPr>
+        <w:tab/>
+      </w:r>
+      <w:r>
+        <w:rPr>
+          <w:rFonts w:ascii="Courier New" w:hAnsi="Courier New" w:cs="Courier New"/>
+        </w:rPr>
+        <w:tab/>
+        <w:t>- 96</w:t>
+      </w:r>
+    </w:p>
+    <w:p>
+      <w:pPr>
+        <w:pStyle w:val="PlainText"/>
+        <w:rPr>
+          <w:rFonts w:ascii="Courier New" w:hAnsi="Courier New" w:cs="Courier New"/>
+        </w:rPr>
+      </w:pPr>
+      <w:r>
+        <w:rPr>
+          <w:rFonts w:ascii="Courier New" w:hAnsi="Courier New" w:cs="Courier New"/>
+        </w:rPr>
+        <w:t>Rate</w:t>
+      </w:r>
+      <w:r>
+        <w:rPr>
+          <w:rFonts w:ascii="Courier New" w:hAnsi="Courier New" w:cs="Courier New"/>
+        </w:rPr>
+        <w:tab/>
+      </w:r>
+      <w:r>
+        <w:rPr>
+          <w:rFonts w:ascii="Courier New" w:hAnsi="Courier New" w:cs="Courier New"/>
+        </w:rPr>
+        <w:tab/>
+      </w:r>
+      <w:r>
+        <w:rPr>
+          <w:rFonts w:ascii="Courier New" w:hAnsi="Courier New" w:cs="Courier New"/>
+        </w:rPr>
+        <w:tab/>
+      </w:r>
+      <w:r>
+        <w:rPr>
+          <w:rFonts w:ascii="Courier New" w:hAnsi="Courier New" w:cs="Courier New"/>
+        </w:rPr>
+        <w:tab/>
+      </w:r>
+      <w:r>
+        <w:rPr>
+          <w:rFonts w:ascii="Courier New" w:hAnsi="Courier New" w:cs="Courier New"/>
+        </w:rPr>
+        <w:tab/>
+        <w:t>- 12</w:t>
+      </w:r>
+    </w:p>
+    <w:p>
+      <w:pPr>
+        <w:pStyle w:val="PlainText"/>
+        <w:rPr>
+          <w:rFonts w:ascii="Courier New" w:hAnsi="Courier New" w:cs="Courier New"/>
+        </w:rPr>
+      </w:pPr>
+      <w:r>
+        <w:rPr>
+          <w:rFonts w:ascii="Courier New" w:hAnsi="Courier New" w:cs="Courier New"/>
+        </w:rPr>
+        <w:t>Total Price</w:t>
+      </w:r>
+      <w:r>
+        <w:rPr>
+          <w:rFonts w:ascii="Courier New" w:hAnsi="Courier New" w:cs="Courier New"/>
+        </w:rPr>
+        <w:tab/>
+      </w:r>
+      <w:r>
+        <w:rPr>
+          <w:rFonts w:ascii="Courier New" w:hAnsi="Courier New" w:cs="Courier New"/>
+        </w:rPr>
+        <w:tab/>
+      </w:r>
+      <w:r>
+        <w:rPr>
+          <w:rFonts w:ascii="Courier New" w:hAnsi="Courier New" w:cs="Courier New"/>
+        </w:rPr>
+        <w:tab/>
+      </w:r>
+      <w:r>
+        <w:rPr>
+          <w:rFonts w:ascii="Courier New" w:hAnsi="Courier New" w:cs="Courier New"/>
+        </w:rPr>
+        <w:tab/>
+        <w:t>- 1152.0</w:t>
+      </w:r>
+    </w:p>
+    <w:p>
+      <w:pPr>
+        <w:pStyle w:val="PlainText"/>
+        <w:rPr>
+          <w:rFonts w:ascii="Courier New" w:hAnsi="Courier New" w:cs="Courier New"/>
+          <w:b/>
+        </w:rPr>
+      </w:pPr>
+      <w:r>
+        <w:rPr>
+          <w:rFonts w:ascii="Courier New" w:hAnsi="Courier New" w:cs="Courier New"/>
+          <w:b/>
+        </w:rPr>
+        <w:t>Amount balance</w:t>
+      </w:r>
+      <w:r>
+        <w:rPr>
+          <w:rFonts w:ascii="Courier New" w:hAnsi="Courier New" w:cs="Courier New"/>
+          <w:b/>
+        </w:rPr>
+        <w:tab/>
+      </w:r>
+      <w:r>
+        <w:rPr>
+          <w:rFonts w:ascii="Courier New" w:hAnsi="Courier New" w:cs="Courier New"/>
+          <w:b/>
+        </w:rPr>
+        <w:tab/>
+      </w:r>
+      <w:r>
+        <w:rPr>
+          <w:rFonts w:ascii="Courier New" w:hAnsi="Courier New" w:cs="Courier New"/>
+          <w:b/>
+        </w:rPr>
+        <w:tab/>
+        <w:t>- 14953.0</w:t>
+      </w:r>
+    </w:p>
+    <w:p>
+      <w:pPr>
+        <w:pStyle w:val="PlainText"/>
+        <w:rPr>
+          <w:rFonts w:ascii="Courier New" w:hAnsi="Courier New" w:cs="Courier New"/>
+        </w:rPr>
+      </w:pPr>
+    </w:p>
+    <w:p>
+      <w:pPr>
+        <w:pStyle w:val="PlainText"/>
+        <w:rPr>
+          <w:rFonts w:ascii="Courier New" w:hAnsi="Courier New" w:cs="Courier New"/>
+        </w:rPr>
+      </w:pPr>
     </w:p>
     <w:p>
       <w:pPr>

--- a/customer _details/GANGAMMA/SEP/TUMKUR/TSNP/PURCHASE DETAILS.docx
+++ b/customer _details/GANGAMMA/SEP/TUMKUR/TSNP/PURCHASE DETAILS.docx
@@ -51627,13 +51627,7 @@
         <w:rPr>
           <w:rFonts w:ascii="Courier New" w:hAnsi="Courier New" w:cs="Courier New"/>
         </w:rPr>
-        <w:t>MON Mar 05</w:t>
-      </w:r>
-      <w:r>
-        <w:rPr>
-          <w:rFonts w:ascii="Courier New" w:hAnsi="Courier New" w:cs="Courier New"/>
-        </w:rPr>
-        <w:t xml:space="preserve"> 11:55:42 IST 2018</w:t>
+        <w:t>MON Mar 05 11:55:42 IST 2018</w:t>
       </w:r>
     </w:p>
     <w:p>
@@ -52099,6 +52093,896 @@
         <w:tab/>
         <w:t>- 14953.0</w:t>
       </w:r>
+    </w:p>
+    <w:p>
+      <w:pPr>
+        <w:pStyle w:val="PlainText"/>
+        <w:rPr>
+          <w:rFonts w:ascii="Courier New" w:hAnsi="Courier New" w:cs="Courier New"/>
+          <w:b/>
+        </w:rPr>
+      </w:pPr>
+    </w:p>
+    <w:p>
+      <w:pPr>
+        <w:pStyle w:val="PlainText"/>
+        <w:rPr>
+          <w:rFonts w:ascii="Courier New" w:hAnsi="Courier New" w:cs="Courier New"/>
+        </w:rPr>
+      </w:pPr>
+      <w:r>
+        <w:rPr>
+          <w:rFonts w:ascii="Courier New" w:hAnsi="Courier New" w:cs="Courier New"/>
+        </w:rPr>
+        <w:t>THU Mar 08</w:t>
+      </w:r>
+      <w:r>
+        <w:rPr>
+          <w:rFonts w:ascii="Courier New" w:hAnsi="Courier New" w:cs="Courier New"/>
+        </w:rPr>
+        <w:t xml:space="preserve"> 12:14:21 IST 2018</w:t>
+      </w:r>
+    </w:p>
+    <w:p>
+      <w:pPr>
+        <w:pStyle w:val="PlainText"/>
+        <w:rPr>
+          <w:rFonts w:ascii="Courier New" w:hAnsi="Courier New" w:cs="Courier New"/>
+        </w:rPr>
+      </w:pPr>
+      <w:r>
+        <w:rPr>
+          <w:rFonts w:ascii="Courier New" w:hAnsi="Courier New" w:cs="Courier New"/>
+        </w:rPr>
+        <w:t>Person Name</w:t>
+      </w:r>
+      <w:r>
+        <w:rPr>
+          <w:rFonts w:ascii="Courier New" w:hAnsi="Courier New" w:cs="Courier New"/>
+        </w:rPr>
+        <w:tab/>
+      </w:r>
+      <w:r>
+        <w:rPr>
+          <w:rFonts w:ascii="Courier New" w:hAnsi="Courier New" w:cs="Courier New"/>
+        </w:rPr>
+        <w:tab/>
+      </w:r>
+      <w:r>
+        <w:rPr>
+          <w:rFonts w:ascii="Courier New" w:hAnsi="Courier New" w:cs="Courier New"/>
+        </w:rPr>
+        <w:tab/>
+      </w:r>
+      <w:r>
+        <w:rPr>
+          <w:rFonts w:ascii="Courier New" w:hAnsi="Courier New" w:cs="Courier New"/>
+        </w:rPr>
+        <w:tab/>
+        <w:t>- TSNP</w:t>
+      </w:r>
+    </w:p>
+    <w:p>
+      <w:pPr>
+        <w:pStyle w:val="PlainText"/>
+        <w:rPr>
+          <w:rFonts w:ascii="Courier New" w:hAnsi="Courier New" w:cs="Courier New"/>
+        </w:rPr>
+      </w:pPr>
+      <w:r>
+        <w:rPr>
+          <w:rFonts w:ascii="Courier New" w:hAnsi="Courier New" w:cs="Courier New"/>
+        </w:rPr>
+        <w:t>Bill number</w:t>
+      </w:r>
+      <w:r>
+        <w:rPr>
+          <w:rFonts w:ascii="Courier New" w:hAnsi="Courier New" w:cs="Courier New"/>
+        </w:rPr>
+        <w:tab/>
+      </w:r>
+      <w:r>
+        <w:rPr>
+          <w:rFonts w:ascii="Courier New" w:hAnsi="Courier New" w:cs="Courier New"/>
+        </w:rPr>
+        <w:tab/>
+      </w:r>
+      <w:r>
+        <w:rPr>
+          <w:rFonts w:ascii="Courier New" w:hAnsi="Courier New" w:cs="Courier New"/>
+        </w:rPr>
+        <w:tab/>
+      </w:r>
+      <w:r>
+        <w:rPr>
+          <w:rFonts w:ascii="Courier New" w:hAnsi="Courier New" w:cs="Courier New"/>
+        </w:rPr>
+        <w:tab/>
+        <w:t>- 3764</w:t>
+      </w:r>
+    </w:p>
+    <w:p>
+      <w:pPr>
+        <w:pStyle w:val="PlainText"/>
+        <w:rPr>
+          <w:rFonts w:ascii="Courier New" w:hAnsi="Courier New" w:cs="Courier New"/>
+        </w:rPr>
+      </w:pPr>
+      <w:r>
+        <w:rPr>
+          <w:rFonts w:ascii="Courier New" w:hAnsi="Courier New" w:cs="Courier New"/>
+        </w:rPr>
+        <w:t>---------------------------------------------------------------</w:t>
+      </w:r>
+    </w:p>
+    <w:p>
+      <w:pPr>
+        <w:pStyle w:val="PlainText"/>
+        <w:rPr>
+          <w:rFonts w:ascii="Courier New" w:hAnsi="Courier New" w:cs="Courier New"/>
+        </w:rPr>
+      </w:pPr>
+      <w:r>
+        <w:rPr>
+          <w:rFonts w:ascii="Courier New" w:hAnsi="Courier New" w:cs="Courier New"/>
+        </w:rPr>
+        <w:t>Item Name</w:t>
+      </w:r>
+      <w:r>
+        <w:rPr>
+          <w:rFonts w:ascii="Courier New" w:hAnsi="Courier New" w:cs="Courier New"/>
+        </w:rPr>
+        <w:tab/>
+      </w:r>
+      <w:r>
+        <w:rPr>
+          <w:rFonts w:ascii="Courier New" w:hAnsi="Courier New" w:cs="Courier New"/>
+        </w:rPr>
+        <w:tab/>
+      </w:r>
+      <w:r>
+        <w:rPr>
+          <w:rFonts w:ascii="Courier New" w:hAnsi="Courier New" w:cs="Courier New"/>
+        </w:rPr>
+        <w:tab/>
+      </w:r>
+      <w:r>
+        <w:rPr>
+          <w:rFonts w:ascii="Courier New" w:hAnsi="Courier New" w:cs="Courier New"/>
+        </w:rPr>
+        <w:tab/>
+        <w:t>- CARROT</w:t>
+      </w:r>
+    </w:p>
+    <w:p>
+      <w:pPr>
+        <w:pStyle w:val="PlainText"/>
+        <w:rPr>
+          <w:rFonts w:ascii="Courier New" w:hAnsi="Courier New" w:cs="Courier New"/>
+        </w:rPr>
+      </w:pPr>
+      <w:r>
+        <w:rPr>
+          <w:rFonts w:ascii="Courier New" w:hAnsi="Courier New" w:cs="Courier New"/>
+        </w:rPr>
+        <w:t>Number of Pockets</w:t>
+      </w:r>
+      <w:r>
+        <w:rPr>
+          <w:rFonts w:ascii="Courier New" w:hAnsi="Courier New" w:cs="Courier New"/>
+        </w:rPr>
+        <w:tab/>
+      </w:r>
+      <w:r>
+        <w:rPr>
+          <w:rFonts w:ascii="Courier New" w:hAnsi="Courier New" w:cs="Courier New"/>
+        </w:rPr>
+        <w:tab/>
+      </w:r>
+      <w:r>
+        <w:rPr>
+          <w:rFonts w:ascii="Courier New" w:hAnsi="Courier New" w:cs="Courier New"/>
+        </w:rPr>
+        <w:tab/>
+        <w:t>- 1</w:t>
+      </w:r>
+    </w:p>
+    <w:p>
+      <w:pPr>
+        <w:pStyle w:val="PlainText"/>
+        <w:rPr>
+          <w:rFonts w:ascii="Courier New" w:hAnsi="Courier New" w:cs="Courier New"/>
+        </w:rPr>
+      </w:pPr>
+      <w:r>
+        <w:rPr>
+          <w:rFonts w:ascii="Courier New" w:hAnsi="Courier New" w:cs="Courier New"/>
+        </w:rPr>
+        <w:t>Number of KGs</w:t>
+      </w:r>
+      <w:r>
+        <w:rPr>
+          <w:rFonts w:ascii="Courier New" w:hAnsi="Courier New" w:cs="Courier New"/>
+        </w:rPr>
+        <w:tab/>
+      </w:r>
+      <w:r>
+        <w:rPr>
+          <w:rFonts w:ascii="Courier New" w:hAnsi="Courier New" w:cs="Courier New"/>
+        </w:rPr>
+        <w:tab/>
+      </w:r>
+      <w:r>
+        <w:rPr>
+          <w:rFonts w:ascii="Courier New" w:hAnsi="Courier New" w:cs="Courier New"/>
+        </w:rPr>
+        <w:tab/>
+        <w:t>- 98</w:t>
+      </w:r>
+    </w:p>
+    <w:p>
+      <w:pPr>
+        <w:pStyle w:val="PlainText"/>
+        <w:rPr>
+          <w:rFonts w:ascii="Courier New" w:hAnsi="Courier New" w:cs="Courier New"/>
+        </w:rPr>
+      </w:pPr>
+      <w:r>
+        <w:rPr>
+          <w:rFonts w:ascii="Courier New" w:hAnsi="Courier New" w:cs="Courier New"/>
+        </w:rPr>
+        <w:t>Rate</w:t>
+      </w:r>
+      <w:r>
+        <w:rPr>
+          <w:rFonts w:ascii="Courier New" w:hAnsi="Courier New" w:cs="Courier New"/>
+        </w:rPr>
+        <w:tab/>
+      </w:r>
+      <w:r>
+        <w:rPr>
+          <w:rFonts w:ascii="Courier New" w:hAnsi="Courier New" w:cs="Courier New"/>
+        </w:rPr>
+        <w:tab/>
+      </w:r>
+      <w:r>
+        <w:rPr>
+          <w:rFonts w:ascii="Courier New" w:hAnsi="Courier New" w:cs="Courier New"/>
+        </w:rPr>
+        <w:tab/>
+      </w:r>
+      <w:r>
+        <w:rPr>
+          <w:rFonts w:ascii="Courier New" w:hAnsi="Courier New" w:cs="Courier New"/>
+        </w:rPr>
+        <w:tab/>
+      </w:r>
+      <w:r>
+        <w:rPr>
+          <w:rFonts w:ascii="Courier New" w:hAnsi="Courier New" w:cs="Courier New"/>
+        </w:rPr>
+        <w:tab/>
+        <w:t>- 11</w:t>
+      </w:r>
+    </w:p>
+    <w:p>
+      <w:pPr>
+        <w:pStyle w:val="PlainText"/>
+        <w:rPr>
+          <w:rFonts w:ascii="Courier New" w:hAnsi="Courier New" w:cs="Courier New"/>
+        </w:rPr>
+      </w:pPr>
+      <w:r>
+        <w:rPr>
+          <w:rFonts w:ascii="Courier New" w:hAnsi="Courier New" w:cs="Courier New"/>
+        </w:rPr>
+        <w:t>Total Price</w:t>
+      </w:r>
+      <w:r>
+        <w:rPr>
+          <w:rFonts w:ascii="Courier New" w:hAnsi="Courier New" w:cs="Courier New"/>
+        </w:rPr>
+        <w:tab/>
+      </w:r>
+      <w:r>
+        <w:rPr>
+          <w:rFonts w:ascii="Courier New" w:hAnsi="Courier New" w:cs="Courier New"/>
+        </w:rPr>
+        <w:tab/>
+      </w:r>
+      <w:r>
+        <w:rPr>
+          <w:rFonts w:ascii="Courier New" w:hAnsi="Courier New" w:cs="Courier New"/>
+        </w:rPr>
+        <w:tab/>
+      </w:r>
+      <w:r>
+        <w:rPr>
+          <w:rFonts w:ascii="Courier New" w:hAnsi="Courier New" w:cs="Courier New"/>
+        </w:rPr>
+        <w:tab/>
+        <w:t>- 1078.0</w:t>
+      </w:r>
+    </w:p>
+    <w:p>
+      <w:pPr>
+        <w:pStyle w:val="PlainText"/>
+        <w:rPr>
+          <w:rFonts w:ascii="Courier New" w:hAnsi="Courier New" w:cs="Courier New"/>
+          <w:color w:val="FF0000"/>
+        </w:rPr>
+      </w:pPr>
+      <w:r>
+        <w:rPr>
+          <w:rFonts w:ascii="Courier New" w:hAnsi="Courier New" w:cs="Courier New"/>
+          <w:color w:val="FF0000"/>
+        </w:rPr>
+        <w:t>Amount Received</w:t>
+      </w:r>
+      <w:r>
+        <w:rPr>
+          <w:rFonts w:ascii="Courier New" w:hAnsi="Courier New" w:cs="Courier New"/>
+          <w:color w:val="FF0000"/>
+        </w:rPr>
+        <w:tab/>
+      </w:r>
+      <w:r>
+        <w:rPr>
+          <w:rFonts w:ascii="Courier New" w:hAnsi="Courier New" w:cs="Courier New"/>
+          <w:color w:val="FF0000"/>
+        </w:rPr>
+        <w:tab/>
+      </w:r>
+      <w:r>
+        <w:rPr>
+          <w:rFonts w:ascii="Courier New" w:hAnsi="Courier New" w:cs="Courier New"/>
+          <w:color w:val="FF0000"/>
+        </w:rPr>
+        <w:tab/>
+        <w:t>- 2500</w:t>
+      </w:r>
+    </w:p>
+    <w:p>
+      <w:pPr>
+        <w:pStyle w:val="PlainText"/>
+        <w:rPr>
+          <w:rFonts w:ascii="Courier New" w:hAnsi="Courier New" w:cs="Courier New"/>
+        </w:rPr>
+      </w:pPr>
+      <w:r>
+        <w:rPr>
+          <w:rFonts w:ascii="Courier New" w:hAnsi="Courier New" w:cs="Courier New"/>
+        </w:rPr>
+        <w:t>Amount balance</w:t>
+      </w:r>
+      <w:r>
+        <w:rPr>
+          <w:rFonts w:ascii="Courier New" w:hAnsi="Courier New" w:cs="Courier New"/>
+        </w:rPr>
+        <w:tab/>
+      </w:r>
+      <w:r>
+        <w:rPr>
+          <w:rFonts w:ascii="Courier New" w:hAnsi="Courier New" w:cs="Courier New"/>
+        </w:rPr>
+        <w:tab/>
+      </w:r>
+      <w:r>
+        <w:rPr>
+          <w:rFonts w:ascii="Courier New" w:hAnsi="Courier New" w:cs="Courier New"/>
+        </w:rPr>
+        <w:tab/>
+        <w:t>- 13531.0</w:t>
+      </w:r>
+    </w:p>
+    <w:p>
+      <w:pPr>
+        <w:pStyle w:val="PlainText"/>
+        <w:rPr>
+          <w:rFonts w:ascii="Courier New" w:hAnsi="Courier New" w:cs="Courier New"/>
+        </w:rPr>
+      </w:pPr>
+      <w:r>
+        <w:rPr>
+          <w:rFonts w:ascii="Courier New" w:hAnsi="Courier New" w:cs="Courier New"/>
+        </w:rPr>
+        <w:t>Amount Received mode</w:t>
+      </w:r>
+      <w:r>
+        <w:rPr>
+          <w:rFonts w:ascii="Courier New" w:hAnsi="Courier New" w:cs="Courier New"/>
+        </w:rPr>
+        <w:tab/>
+      </w:r>
+      <w:r>
+        <w:rPr>
+          <w:rFonts w:ascii="Courier New" w:hAnsi="Courier New" w:cs="Courier New"/>
+        </w:rPr>
+        <w:tab/>
+        <w:t>- CASH</w:t>
+      </w:r>
+    </w:p>
+    <w:p>
+      <w:pPr>
+        <w:pStyle w:val="PlainText"/>
+        <w:rPr>
+          <w:rFonts w:ascii="Courier New" w:hAnsi="Courier New" w:cs="Courier New"/>
+        </w:rPr>
+      </w:pPr>
+    </w:p>
+    <w:p>
+      <w:pPr>
+        <w:pStyle w:val="PlainText"/>
+        <w:rPr>
+          <w:rFonts w:ascii="Courier New" w:hAnsi="Courier New" w:cs="Courier New"/>
+        </w:rPr>
+      </w:pPr>
+      <w:r>
+        <w:rPr>
+          <w:rFonts w:ascii="Courier New" w:hAnsi="Courier New" w:cs="Courier New"/>
+        </w:rPr>
+        <w:t>Item Name</w:t>
+      </w:r>
+      <w:r>
+        <w:rPr>
+          <w:rFonts w:ascii="Courier New" w:hAnsi="Courier New" w:cs="Courier New"/>
+        </w:rPr>
+        <w:tab/>
+      </w:r>
+      <w:r>
+        <w:rPr>
+          <w:rFonts w:ascii="Courier New" w:hAnsi="Courier New" w:cs="Courier New"/>
+        </w:rPr>
+        <w:tab/>
+      </w:r>
+      <w:r>
+        <w:rPr>
+          <w:rFonts w:ascii="Courier New" w:hAnsi="Courier New" w:cs="Courier New"/>
+        </w:rPr>
+        <w:tab/>
+      </w:r>
+      <w:r>
+        <w:rPr>
+          <w:rFonts w:ascii="Courier New" w:hAnsi="Courier New" w:cs="Courier New"/>
+        </w:rPr>
+        <w:tab/>
+        <w:t>- BEET</w:t>
+      </w:r>
+    </w:p>
+    <w:p>
+      <w:pPr>
+        <w:pStyle w:val="PlainText"/>
+        <w:rPr>
+          <w:rFonts w:ascii="Courier New" w:hAnsi="Courier New" w:cs="Courier New"/>
+        </w:rPr>
+      </w:pPr>
+      <w:r>
+        <w:rPr>
+          <w:rFonts w:ascii="Courier New" w:hAnsi="Courier New" w:cs="Courier New"/>
+        </w:rPr>
+        <w:t>Number of Pockets</w:t>
+      </w:r>
+      <w:r>
+        <w:rPr>
+          <w:rFonts w:ascii="Courier New" w:hAnsi="Courier New" w:cs="Courier New"/>
+        </w:rPr>
+        <w:tab/>
+      </w:r>
+      <w:r>
+        <w:rPr>
+          <w:rFonts w:ascii="Courier New" w:hAnsi="Courier New" w:cs="Courier New"/>
+        </w:rPr>
+        <w:tab/>
+      </w:r>
+      <w:r>
+        <w:rPr>
+          <w:rFonts w:ascii="Courier New" w:hAnsi="Courier New" w:cs="Courier New"/>
+        </w:rPr>
+        <w:tab/>
+        <w:t>- 2</w:t>
+      </w:r>
+    </w:p>
+    <w:p>
+      <w:pPr>
+        <w:pStyle w:val="PlainText"/>
+        <w:rPr>
+          <w:rFonts w:ascii="Courier New" w:hAnsi="Courier New" w:cs="Courier New"/>
+        </w:rPr>
+      </w:pPr>
+      <w:r>
+        <w:rPr>
+          <w:rFonts w:ascii="Courier New" w:hAnsi="Courier New" w:cs="Courier New"/>
+        </w:rPr>
+        <w:t>Number of KGs</w:t>
+      </w:r>
+      <w:r>
+        <w:rPr>
+          <w:rFonts w:ascii="Courier New" w:hAnsi="Courier New" w:cs="Courier New"/>
+        </w:rPr>
+        <w:tab/>
+      </w:r>
+      <w:r>
+        <w:rPr>
+          <w:rFonts w:ascii="Courier New" w:hAnsi="Courier New" w:cs="Courier New"/>
+        </w:rPr>
+        <w:tab/>
+      </w:r>
+      <w:r>
+        <w:rPr>
+          <w:rFonts w:ascii="Courier New" w:hAnsi="Courier New" w:cs="Courier New"/>
+        </w:rPr>
+        <w:tab/>
+        <w:t>- 86</w:t>
+      </w:r>
+    </w:p>
+    <w:p>
+      <w:pPr>
+        <w:pStyle w:val="PlainText"/>
+        <w:rPr>
+          <w:rFonts w:ascii="Courier New" w:hAnsi="Courier New" w:cs="Courier New"/>
+        </w:rPr>
+      </w:pPr>
+      <w:r>
+        <w:rPr>
+          <w:rFonts w:ascii="Courier New" w:hAnsi="Courier New" w:cs="Courier New"/>
+        </w:rPr>
+        <w:t>Rate</w:t>
+      </w:r>
+      <w:r>
+        <w:rPr>
+          <w:rFonts w:ascii="Courier New" w:hAnsi="Courier New" w:cs="Courier New"/>
+        </w:rPr>
+        <w:tab/>
+      </w:r>
+      <w:r>
+        <w:rPr>
+          <w:rFonts w:ascii="Courier New" w:hAnsi="Courier New" w:cs="Courier New"/>
+        </w:rPr>
+        <w:tab/>
+      </w:r>
+      <w:r>
+        <w:rPr>
+          <w:rFonts w:ascii="Courier New" w:hAnsi="Courier New" w:cs="Courier New"/>
+        </w:rPr>
+        <w:tab/>
+      </w:r>
+      <w:r>
+        <w:rPr>
+          <w:rFonts w:ascii="Courier New" w:hAnsi="Courier New" w:cs="Courier New"/>
+        </w:rPr>
+        <w:tab/>
+      </w:r>
+      <w:r>
+        <w:rPr>
+          <w:rFonts w:ascii="Courier New" w:hAnsi="Courier New" w:cs="Courier New"/>
+        </w:rPr>
+        <w:tab/>
+        <w:t>- 6</w:t>
+      </w:r>
+    </w:p>
+    <w:p>
+      <w:pPr>
+        <w:pStyle w:val="PlainText"/>
+        <w:rPr>
+          <w:rFonts w:ascii="Courier New" w:hAnsi="Courier New" w:cs="Courier New"/>
+        </w:rPr>
+      </w:pPr>
+      <w:r>
+        <w:rPr>
+          <w:rFonts w:ascii="Courier New" w:hAnsi="Courier New" w:cs="Courier New"/>
+        </w:rPr>
+        <w:t>Total Price</w:t>
+      </w:r>
+      <w:r>
+        <w:rPr>
+          <w:rFonts w:ascii="Courier New" w:hAnsi="Courier New" w:cs="Courier New"/>
+        </w:rPr>
+        <w:tab/>
+      </w:r>
+      <w:r>
+        <w:rPr>
+          <w:rFonts w:ascii="Courier New" w:hAnsi="Courier New" w:cs="Courier New"/>
+        </w:rPr>
+        <w:tab/>
+      </w:r>
+      <w:r>
+        <w:rPr>
+          <w:rFonts w:ascii="Courier New" w:hAnsi="Courier New" w:cs="Courier New"/>
+        </w:rPr>
+        <w:tab/>
+      </w:r>
+      <w:r>
+        <w:rPr>
+          <w:rFonts w:ascii="Courier New" w:hAnsi="Courier New" w:cs="Courier New"/>
+        </w:rPr>
+        <w:tab/>
+        <w:t>- 516.0</w:t>
+      </w:r>
+    </w:p>
+    <w:p>
+      <w:pPr>
+        <w:pStyle w:val="PlainText"/>
+        <w:rPr>
+          <w:rFonts w:ascii="Courier New" w:hAnsi="Courier New" w:cs="Courier New"/>
+        </w:rPr>
+      </w:pPr>
+      <w:r>
+        <w:rPr>
+          <w:rFonts w:ascii="Courier New" w:hAnsi="Courier New" w:cs="Courier New"/>
+        </w:rPr>
+        <w:t>Amount balance</w:t>
+      </w:r>
+      <w:r>
+        <w:rPr>
+          <w:rFonts w:ascii="Courier New" w:hAnsi="Courier New" w:cs="Courier New"/>
+        </w:rPr>
+        <w:tab/>
+      </w:r>
+      <w:r>
+        <w:rPr>
+          <w:rFonts w:ascii="Courier New" w:hAnsi="Courier New" w:cs="Courier New"/>
+        </w:rPr>
+        <w:tab/>
+      </w:r>
+      <w:r>
+        <w:rPr>
+          <w:rFonts w:ascii="Courier New" w:hAnsi="Courier New" w:cs="Courier New"/>
+        </w:rPr>
+        <w:tab/>
+        <w:t>- 14047.0</w:t>
+      </w:r>
+    </w:p>
+    <w:p>
+      <w:pPr>
+        <w:pStyle w:val="PlainText"/>
+        <w:rPr>
+          <w:rFonts w:ascii="Courier New" w:hAnsi="Courier New" w:cs="Courier New"/>
+        </w:rPr>
+      </w:pPr>
+    </w:p>
+    <w:p>
+      <w:pPr>
+        <w:pStyle w:val="PlainText"/>
+        <w:rPr>
+          <w:rFonts w:ascii="Courier New" w:hAnsi="Courier New" w:cs="Courier New"/>
+        </w:rPr>
+      </w:pPr>
+      <w:r>
+        <w:rPr>
+          <w:rFonts w:ascii="Courier New" w:hAnsi="Courier New" w:cs="Courier New"/>
+        </w:rPr>
+        <w:t>Item Name</w:t>
+      </w:r>
+      <w:r>
+        <w:rPr>
+          <w:rFonts w:ascii="Courier New" w:hAnsi="Courier New" w:cs="Courier New"/>
+        </w:rPr>
+        <w:tab/>
+      </w:r>
+      <w:r>
+        <w:rPr>
+          <w:rFonts w:ascii="Courier New" w:hAnsi="Courier New" w:cs="Courier New"/>
+        </w:rPr>
+        <w:tab/>
+      </w:r>
+      <w:r>
+        <w:rPr>
+          <w:rFonts w:ascii="Courier New" w:hAnsi="Courier New" w:cs="Courier New"/>
+        </w:rPr>
+        <w:tab/>
+      </w:r>
+      <w:r>
+        <w:rPr>
+          <w:rFonts w:ascii="Courier New" w:hAnsi="Courier New" w:cs="Courier New"/>
+        </w:rPr>
+        <w:tab/>
+        <w:t>- CARROT</w:t>
+      </w:r>
+    </w:p>
+    <w:p>
+      <w:pPr>
+        <w:pStyle w:val="PlainText"/>
+        <w:rPr>
+          <w:rFonts w:ascii="Courier New" w:hAnsi="Courier New" w:cs="Courier New"/>
+        </w:rPr>
+      </w:pPr>
+      <w:r>
+        <w:rPr>
+          <w:rFonts w:ascii="Courier New" w:hAnsi="Courier New" w:cs="Courier New"/>
+        </w:rPr>
+        <w:t>Number of Pockets</w:t>
+      </w:r>
+      <w:r>
+        <w:rPr>
+          <w:rFonts w:ascii="Courier New" w:hAnsi="Courier New" w:cs="Courier New"/>
+        </w:rPr>
+        <w:tab/>
+      </w:r>
+      <w:r>
+        <w:rPr>
+          <w:rFonts w:ascii="Courier New" w:hAnsi="Courier New" w:cs="Courier New"/>
+        </w:rPr>
+        <w:tab/>
+      </w:r>
+      <w:r>
+        <w:rPr>
+          <w:rFonts w:ascii="Courier New" w:hAnsi="Courier New" w:cs="Courier New"/>
+        </w:rPr>
+        <w:tab/>
+        <w:t>- 1</w:t>
+      </w:r>
+    </w:p>
+    <w:p>
+      <w:pPr>
+        <w:pStyle w:val="PlainText"/>
+        <w:rPr>
+          <w:rFonts w:ascii="Courier New" w:hAnsi="Courier New" w:cs="Courier New"/>
+        </w:rPr>
+      </w:pPr>
+      <w:r>
+        <w:rPr>
+          <w:rFonts w:ascii="Courier New" w:hAnsi="Courier New" w:cs="Courier New"/>
+        </w:rPr>
+        <w:t>Number of KGs</w:t>
+      </w:r>
+      <w:r>
+        <w:rPr>
+          <w:rFonts w:ascii="Courier New" w:hAnsi="Courier New" w:cs="Courier New"/>
+        </w:rPr>
+        <w:tab/>
+      </w:r>
+      <w:r>
+        <w:rPr>
+          <w:rFonts w:ascii="Courier New" w:hAnsi="Courier New" w:cs="Courier New"/>
+        </w:rPr>
+        <w:tab/>
+      </w:r>
+      <w:r>
+        <w:rPr>
+          <w:rFonts w:ascii="Courier New" w:hAnsi="Courier New" w:cs="Courier New"/>
+        </w:rPr>
+        <w:tab/>
+        <w:t>- 91</w:t>
+      </w:r>
+    </w:p>
+    <w:p>
+      <w:pPr>
+        <w:pStyle w:val="PlainText"/>
+        <w:rPr>
+          <w:rFonts w:ascii="Courier New" w:hAnsi="Courier New" w:cs="Courier New"/>
+        </w:rPr>
+      </w:pPr>
+      <w:r>
+        <w:rPr>
+          <w:rFonts w:ascii="Courier New" w:hAnsi="Courier New" w:cs="Courier New"/>
+        </w:rPr>
+        <w:t>Rate</w:t>
+      </w:r>
+      <w:r>
+        <w:rPr>
+          <w:rFonts w:ascii="Courier New" w:hAnsi="Courier New" w:cs="Courier New"/>
+        </w:rPr>
+        <w:tab/>
+      </w:r>
+      <w:r>
+        <w:rPr>
+          <w:rFonts w:ascii="Courier New" w:hAnsi="Courier New" w:cs="Courier New"/>
+        </w:rPr>
+        <w:tab/>
+      </w:r>
+      <w:r>
+        <w:rPr>
+          <w:rFonts w:ascii="Courier New" w:hAnsi="Courier New" w:cs="Courier New"/>
+        </w:rPr>
+        <w:tab/>
+      </w:r>
+      <w:r>
+        <w:rPr>
+          <w:rFonts w:ascii="Courier New" w:hAnsi="Courier New" w:cs="Courier New"/>
+        </w:rPr>
+        <w:tab/>
+      </w:r>
+      <w:r>
+        <w:rPr>
+          <w:rFonts w:ascii="Courier New" w:hAnsi="Courier New" w:cs="Courier New"/>
+        </w:rPr>
+        <w:tab/>
+        <w:t>- 11</w:t>
+      </w:r>
+    </w:p>
+    <w:p>
+      <w:pPr>
+        <w:pStyle w:val="PlainText"/>
+        <w:rPr>
+          <w:rFonts w:ascii="Courier New" w:hAnsi="Courier New" w:cs="Courier New"/>
+        </w:rPr>
+      </w:pPr>
+      <w:r>
+        <w:rPr>
+          <w:rFonts w:ascii="Courier New" w:hAnsi="Courier New" w:cs="Courier New"/>
+        </w:rPr>
+        <w:t>Total Price</w:t>
+      </w:r>
+      <w:r>
+        <w:rPr>
+          <w:rFonts w:ascii="Courier New" w:hAnsi="Courier New" w:cs="Courier New"/>
+        </w:rPr>
+        <w:tab/>
+      </w:r>
+      <w:r>
+        <w:rPr>
+          <w:rFonts w:ascii="Courier New" w:hAnsi="Courier New" w:cs="Courier New"/>
+        </w:rPr>
+        <w:tab/>
+      </w:r>
+      <w:r>
+        <w:rPr>
+          <w:rFonts w:ascii="Courier New" w:hAnsi="Courier New" w:cs="Courier New"/>
+        </w:rPr>
+        <w:tab/>
+      </w:r>
+      <w:r>
+        <w:rPr>
+          <w:rFonts w:ascii="Courier New" w:hAnsi="Courier New" w:cs="Courier New"/>
+        </w:rPr>
+        <w:tab/>
+        <w:t>- 1001.0</w:t>
+      </w:r>
+    </w:p>
+    <w:p>
+      <w:pPr>
+        <w:pStyle w:val="PlainText"/>
+        <w:rPr>
+          <w:rFonts w:ascii="Courier New" w:hAnsi="Courier New" w:cs="Courier New"/>
+          <w:b/>
+        </w:rPr>
+      </w:pPr>
+      <w:r>
+        <w:rPr>
+          <w:rFonts w:ascii="Courier New" w:hAnsi="Courier New" w:cs="Courier New"/>
+          <w:b/>
+        </w:rPr>
+        <w:t>Amount balance</w:t>
+      </w:r>
+      <w:r>
+        <w:rPr>
+          <w:rFonts w:ascii="Courier New" w:hAnsi="Courier New" w:cs="Courier New"/>
+          <w:b/>
+        </w:rPr>
+        <w:tab/>
+      </w:r>
+      <w:r>
+        <w:rPr>
+          <w:rFonts w:ascii="Courier New" w:hAnsi="Courier New" w:cs="Courier New"/>
+          <w:b/>
+        </w:rPr>
+        <w:tab/>
+      </w:r>
+      <w:r>
+        <w:rPr>
+          <w:rFonts w:ascii="Courier New" w:hAnsi="Courier New" w:cs="Courier New"/>
+          <w:b/>
+        </w:rPr>
+        <w:tab/>
+        <w:t>- 15048.0</w:t>
+      </w:r>
+    </w:p>
+    <w:p>
+      <w:pPr>
+        <w:pStyle w:val="PlainText"/>
+        <w:rPr>
+          <w:rFonts w:ascii="Courier New" w:hAnsi="Courier New" w:cs="Courier New"/>
+        </w:rPr>
+      </w:pPr>
+    </w:p>
+    <w:p>
+      <w:pPr>
+        <w:pStyle w:val="PlainText"/>
+        <w:rPr>
+          <w:rFonts w:ascii="Courier New" w:hAnsi="Courier New" w:cs="Courier New"/>
+          <w:b/>
+        </w:rPr>
+      </w:pPr>
     </w:p>
     <w:p>
       <w:pPr>

--- a/customer _details/GANGAMMA/SEP/TUMKUR/TSNP/PURCHASE DETAILS.docx
+++ b/customer _details/GANGAMMA/SEP/TUMKUR/TSNP/PURCHASE DETAILS.docx
@@ -52114,13 +52114,7 @@
         <w:rPr>
           <w:rFonts w:ascii="Courier New" w:hAnsi="Courier New" w:cs="Courier New"/>
         </w:rPr>
-        <w:t>THU Mar 08</w:t>
-      </w:r>
-      <w:r>
-        <w:rPr>
-          <w:rFonts w:ascii="Courier New" w:hAnsi="Courier New" w:cs="Courier New"/>
-        </w:rPr>
-        <w:t xml:space="preserve"> 12:14:21 IST 2018</w:t>
+        <w:t>THU Mar 08 12:14:21 IST 2018</w:t>
       </w:r>
     </w:p>
     <w:p>
@@ -52966,6 +52960,517 @@
         <w:tab/>
         <w:t>- 15048.0</w:t>
       </w:r>
+    </w:p>
+    <w:p>
+      <w:pPr>
+        <w:pStyle w:val="PlainText"/>
+        <w:rPr>
+          <w:rFonts w:ascii="Courier New" w:hAnsi="Courier New" w:cs="Courier New"/>
+          <w:b/>
+        </w:rPr>
+      </w:pPr>
+    </w:p>
+    <w:p>
+      <w:pPr>
+        <w:pStyle w:val="PlainText"/>
+        <w:rPr>
+          <w:rFonts w:ascii="Courier New" w:hAnsi="Courier New" w:cs="Courier New"/>
+        </w:rPr>
+      </w:pPr>
+      <w:r>
+        <w:rPr>
+          <w:rFonts w:ascii="Courier New" w:hAnsi="Courier New" w:cs="Courier New"/>
+        </w:rPr>
+        <w:t>FRI Mar 09</w:t>
+      </w:r>
+      <w:r>
+        <w:rPr>
+          <w:rFonts w:ascii="Courier New" w:hAnsi="Courier New" w:cs="Courier New"/>
+        </w:rPr>
+        <w:t xml:space="preserve"> 12:44:35 IST 2018</w:t>
+      </w:r>
+    </w:p>
+    <w:p>
+      <w:pPr>
+        <w:pStyle w:val="PlainText"/>
+        <w:rPr>
+          <w:rFonts w:ascii="Courier New" w:hAnsi="Courier New" w:cs="Courier New"/>
+        </w:rPr>
+      </w:pPr>
+      <w:r>
+        <w:rPr>
+          <w:rFonts w:ascii="Courier New" w:hAnsi="Courier New" w:cs="Courier New"/>
+        </w:rPr>
+        <w:t>Person Name</w:t>
+      </w:r>
+      <w:r>
+        <w:rPr>
+          <w:rFonts w:ascii="Courier New" w:hAnsi="Courier New" w:cs="Courier New"/>
+        </w:rPr>
+        <w:tab/>
+      </w:r>
+      <w:r>
+        <w:rPr>
+          <w:rFonts w:ascii="Courier New" w:hAnsi="Courier New" w:cs="Courier New"/>
+        </w:rPr>
+        <w:tab/>
+      </w:r>
+      <w:r>
+        <w:rPr>
+          <w:rFonts w:ascii="Courier New" w:hAnsi="Courier New" w:cs="Courier New"/>
+        </w:rPr>
+        <w:tab/>
+      </w:r>
+      <w:r>
+        <w:rPr>
+          <w:rFonts w:ascii="Courier New" w:hAnsi="Courier New" w:cs="Courier New"/>
+        </w:rPr>
+        <w:tab/>
+        <w:t>- TSNP</w:t>
+      </w:r>
+    </w:p>
+    <w:p>
+      <w:pPr>
+        <w:pStyle w:val="PlainText"/>
+        <w:rPr>
+          <w:rFonts w:ascii="Courier New" w:hAnsi="Courier New" w:cs="Courier New"/>
+        </w:rPr>
+      </w:pPr>
+      <w:r>
+        <w:rPr>
+          <w:rFonts w:ascii="Courier New" w:hAnsi="Courier New" w:cs="Courier New"/>
+        </w:rPr>
+        <w:t>Bill number</w:t>
+      </w:r>
+      <w:r>
+        <w:rPr>
+          <w:rFonts w:ascii="Courier New" w:hAnsi="Courier New" w:cs="Courier New"/>
+        </w:rPr>
+        <w:tab/>
+      </w:r>
+      <w:r>
+        <w:rPr>
+          <w:rFonts w:ascii="Courier New" w:hAnsi="Courier New" w:cs="Courier New"/>
+        </w:rPr>
+        <w:tab/>
+      </w:r>
+      <w:r>
+        <w:rPr>
+          <w:rFonts w:ascii="Courier New" w:hAnsi="Courier New" w:cs="Courier New"/>
+        </w:rPr>
+        <w:tab/>
+      </w:r>
+      <w:r>
+        <w:rPr>
+          <w:rFonts w:ascii="Courier New" w:hAnsi="Courier New" w:cs="Courier New"/>
+        </w:rPr>
+        <w:tab/>
+        <w:t>- 3810</w:t>
+      </w:r>
+    </w:p>
+    <w:p>
+      <w:pPr>
+        <w:pStyle w:val="PlainText"/>
+        <w:rPr>
+          <w:rFonts w:ascii="Courier New" w:hAnsi="Courier New" w:cs="Courier New"/>
+        </w:rPr>
+      </w:pPr>
+      <w:r>
+        <w:rPr>
+          <w:rFonts w:ascii="Courier New" w:hAnsi="Courier New" w:cs="Courier New"/>
+        </w:rPr>
+        <w:t>---------------------------------------------------------------</w:t>
+      </w:r>
+    </w:p>
+    <w:p>
+      <w:pPr>
+        <w:pStyle w:val="PlainText"/>
+        <w:rPr>
+          <w:rFonts w:ascii="Courier New" w:hAnsi="Courier New" w:cs="Courier New"/>
+        </w:rPr>
+      </w:pPr>
+      <w:r>
+        <w:rPr>
+          <w:rFonts w:ascii="Courier New" w:hAnsi="Courier New" w:cs="Courier New"/>
+        </w:rPr>
+        <w:t>Item Name</w:t>
+      </w:r>
+      <w:r>
+        <w:rPr>
+          <w:rFonts w:ascii="Courier New" w:hAnsi="Courier New" w:cs="Courier New"/>
+        </w:rPr>
+        <w:tab/>
+      </w:r>
+      <w:r>
+        <w:rPr>
+          <w:rFonts w:ascii="Courier New" w:hAnsi="Courier New" w:cs="Courier New"/>
+        </w:rPr>
+        <w:tab/>
+      </w:r>
+      <w:r>
+        <w:rPr>
+          <w:rFonts w:ascii="Courier New" w:hAnsi="Courier New" w:cs="Courier New"/>
+        </w:rPr>
+        <w:tab/>
+      </w:r>
+      <w:r>
+        <w:rPr>
+          <w:rFonts w:ascii="Courier New" w:hAnsi="Courier New" w:cs="Courier New"/>
+        </w:rPr>
+        <w:tab/>
+        <w:t>- BEET</w:t>
+      </w:r>
+    </w:p>
+    <w:p>
+      <w:pPr>
+        <w:pStyle w:val="PlainText"/>
+        <w:rPr>
+          <w:rFonts w:ascii="Courier New" w:hAnsi="Courier New" w:cs="Courier New"/>
+          <w:color w:val="FF0000"/>
+        </w:rPr>
+      </w:pPr>
+      <w:r>
+        <w:rPr>
+          <w:rFonts w:ascii="Courier New" w:hAnsi="Courier New" w:cs="Courier New"/>
+          <w:color w:val="FF0000"/>
+        </w:rPr>
+        <w:t>Amount Received</w:t>
+      </w:r>
+      <w:r>
+        <w:rPr>
+          <w:rFonts w:ascii="Courier New" w:hAnsi="Courier New" w:cs="Courier New"/>
+          <w:color w:val="FF0000"/>
+        </w:rPr>
+        <w:tab/>
+      </w:r>
+      <w:r>
+        <w:rPr>
+          <w:rFonts w:ascii="Courier New" w:hAnsi="Courier New" w:cs="Courier New"/>
+          <w:color w:val="FF0000"/>
+        </w:rPr>
+        <w:tab/>
+      </w:r>
+      <w:r>
+        <w:rPr>
+          <w:rFonts w:ascii="Courier New" w:hAnsi="Courier New" w:cs="Courier New"/>
+          <w:color w:val="FF0000"/>
+        </w:rPr>
+        <w:tab/>
+        <w:t>- 1000</w:t>
+      </w:r>
+    </w:p>
+    <w:p>
+      <w:pPr>
+        <w:pStyle w:val="PlainText"/>
+        <w:rPr>
+          <w:rFonts w:ascii="Courier New" w:hAnsi="Courier New" w:cs="Courier New"/>
+        </w:rPr>
+      </w:pPr>
+      <w:r>
+        <w:rPr>
+          <w:rFonts w:ascii="Courier New" w:hAnsi="Courier New" w:cs="Courier New"/>
+        </w:rPr>
+        <w:t>Amount balance</w:t>
+      </w:r>
+      <w:r>
+        <w:rPr>
+          <w:rFonts w:ascii="Courier New" w:hAnsi="Courier New" w:cs="Courier New"/>
+        </w:rPr>
+        <w:tab/>
+      </w:r>
+      <w:r>
+        <w:rPr>
+          <w:rFonts w:ascii="Courier New" w:hAnsi="Courier New" w:cs="Courier New"/>
+        </w:rPr>
+        <w:tab/>
+      </w:r>
+      <w:r>
+        <w:rPr>
+          <w:rFonts w:ascii="Courier New" w:hAnsi="Courier New" w:cs="Courier New"/>
+        </w:rPr>
+        <w:tab/>
+        <w:t>- 14048.0</w:t>
+      </w:r>
+    </w:p>
+    <w:p>
+      <w:pPr>
+        <w:pStyle w:val="PlainText"/>
+        <w:rPr>
+          <w:rFonts w:ascii="Courier New" w:hAnsi="Courier New" w:cs="Courier New"/>
+        </w:rPr>
+      </w:pPr>
+      <w:r>
+        <w:rPr>
+          <w:rFonts w:ascii="Courier New" w:hAnsi="Courier New" w:cs="Courier New"/>
+        </w:rPr>
+        <w:t>Amount Received mode</w:t>
+      </w:r>
+      <w:r>
+        <w:rPr>
+          <w:rFonts w:ascii="Courier New" w:hAnsi="Courier New" w:cs="Courier New"/>
+        </w:rPr>
+        <w:tab/>
+      </w:r>
+      <w:r>
+        <w:rPr>
+          <w:rFonts w:ascii="Courier New" w:hAnsi="Courier New" w:cs="Courier New"/>
+        </w:rPr>
+        <w:tab/>
+        <w:t>- CASH</w:t>
+      </w:r>
+    </w:p>
+    <w:p>
+      <w:pPr>
+        <w:pStyle w:val="PlainText"/>
+        <w:rPr>
+          <w:rFonts w:ascii="Courier New" w:hAnsi="Courier New" w:cs="Courier New"/>
+        </w:rPr>
+      </w:pPr>
+    </w:p>
+    <w:p>
+      <w:pPr>
+        <w:pStyle w:val="PlainText"/>
+        <w:rPr>
+          <w:rFonts w:ascii="Courier New" w:hAnsi="Courier New" w:cs="Courier New"/>
+        </w:rPr>
+      </w:pPr>
+      <w:r>
+        <w:rPr>
+          <w:rFonts w:ascii="Courier New" w:hAnsi="Courier New" w:cs="Courier New"/>
+        </w:rPr>
+        <w:t>Item Name</w:t>
+      </w:r>
+      <w:r>
+        <w:rPr>
+          <w:rFonts w:ascii="Courier New" w:hAnsi="Courier New" w:cs="Courier New"/>
+        </w:rPr>
+        <w:tab/>
+      </w:r>
+      <w:r>
+        <w:rPr>
+          <w:rFonts w:ascii="Courier New" w:hAnsi="Courier New" w:cs="Courier New"/>
+        </w:rPr>
+        <w:tab/>
+      </w:r>
+      <w:r>
+        <w:rPr>
+          <w:rFonts w:ascii="Courier New" w:hAnsi="Courier New" w:cs="Courier New"/>
+        </w:rPr>
+        <w:tab/>
+      </w:r>
+      <w:r>
+        <w:rPr>
+          <w:rFonts w:ascii="Courier New" w:hAnsi="Courier New" w:cs="Courier New"/>
+        </w:rPr>
+        <w:tab/>
+        <w:t>- CARROT EVE</w:t>
+      </w:r>
+    </w:p>
+    <w:p>
+      <w:pPr>
+        <w:pStyle w:val="PlainText"/>
+        <w:rPr>
+          <w:rFonts w:ascii="Courier New" w:hAnsi="Courier New" w:cs="Courier New"/>
+        </w:rPr>
+      </w:pPr>
+      <w:r>
+        <w:rPr>
+          <w:rFonts w:ascii="Courier New" w:hAnsi="Courier New" w:cs="Courier New"/>
+        </w:rPr>
+        <w:t>Number of Pockets</w:t>
+      </w:r>
+      <w:r>
+        <w:rPr>
+          <w:rFonts w:ascii="Courier New" w:hAnsi="Courier New" w:cs="Courier New"/>
+        </w:rPr>
+        <w:tab/>
+      </w:r>
+      <w:r>
+        <w:rPr>
+          <w:rFonts w:ascii="Courier New" w:hAnsi="Courier New" w:cs="Courier New"/>
+        </w:rPr>
+        <w:tab/>
+      </w:r>
+      <w:r>
+        <w:rPr>
+          <w:rFonts w:ascii="Courier New" w:hAnsi="Courier New" w:cs="Courier New"/>
+        </w:rPr>
+        <w:tab/>
+        <w:t>- 1</w:t>
+      </w:r>
+    </w:p>
+    <w:p>
+      <w:pPr>
+        <w:pStyle w:val="PlainText"/>
+        <w:rPr>
+          <w:rFonts w:ascii="Courier New" w:hAnsi="Courier New" w:cs="Courier New"/>
+        </w:rPr>
+      </w:pPr>
+      <w:r>
+        <w:rPr>
+          <w:rFonts w:ascii="Courier New" w:hAnsi="Courier New" w:cs="Courier New"/>
+        </w:rPr>
+        <w:t>Number of KGs</w:t>
+      </w:r>
+      <w:r>
+        <w:rPr>
+          <w:rFonts w:ascii="Courier New" w:hAnsi="Courier New" w:cs="Courier New"/>
+        </w:rPr>
+        <w:tab/>
+      </w:r>
+      <w:r>
+        <w:rPr>
+          <w:rFonts w:ascii="Courier New" w:hAnsi="Courier New" w:cs="Courier New"/>
+        </w:rPr>
+        <w:tab/>
+      </w:r>
+      <w:r>
+        <w:rPr>
+          <w:rFonts w:ascii="Courier New" w:hAnsi="Courier New" w:cs="Courier New"/>
+        </w:rPr>
+        <w:tab/>
+        <w:t>- 96</w:t>
+      </w:r>
+    </w:p>
+    <w:p>
+      <w:pPr>
+        <w:pStyle w:val="PlainText"/>
+        <w:rPr>
+          <w:rFonts w:ascii="Courier New" w:hAnsi="Courier New" w:cs="Courier New"/>
+        </w:rPr>
+      </w:pPr>
+      <w:r>
+        <w:rPr>
+          <w:rFonts w:ascii="Courier New" w:hAnsi="Courier New" w:cs="Courier New"/>
+        </w:rPr>
+        <w:t>Rate</w:t>
+      </w:r>
+      <w:r>
+        <w:rPr>
+          <w:rFonts w:ascii="Courier New" w:hAnsi="Courier New" w:cs="Courier New"/>
+        </w:rPr>
+        <w:tab/>
+      </w:r>
+      <w:r>
+        <w:rPr>
+          <w:rFonts w:ascii="Courier New" w:hAnsi="Courier New" w:cs="Courier New"/>
+        </w:rPr>
+        <w:tab/>
+      </w:r>
+      <w:r>
+        <w:rPr>
+          <w:rFonts w:ascii="Courier New" w:hAnsi="Courier New" w:cs="Courier New"/>
+        </w:rPr>
+        <w:tab/>
+      </w:r>
+      <w:r>
+        <w:rPr>
+          <w:rFonts w:ascii="Courier New" w:hAnsi="Courier New" w:cs="Courier New"/>
+        </w:rPr>
+        <w:tab/>
+      </w:r>
+      <w:r>
+        <w:rPr>
+          <w:rFonts w:ascii="Courier New" w:hAnsi="Courier New" w:cs="Courier New"/>
+        </w:rPr>
+        <w:tab/>
+        <w:t>- 11</w:t>
+      </w:r>
+    </w:p>
+    <w:p>
+      <w:pPr>
+        <w:pStyle w:val="PlainText"/>
+        <w:rPr>
+          <w:rFonts w:ascii="Courier New" w:hAnsi="Courier New" w:cs="Courier New"/>
+        </w:rPr>
+      </w:pPr>
+      <w:r>
+        <w:rPr>
+          <w:rFonts w:ascii="Courier New" w:hAnsi="Courier New" w:cs="Courier New"/>
+        </w:rPr>
+        <w:t>Total Price</w:t>
+      </w:r>
+      <w:r>
+        <w:rPr>
+          <w:rFonts w:ascii="Courier New" w:hAnsi="Courier New" w:cs="Courier New"/>
+        </w:rPr>
+        <w:tab/>
+      </w:r>
+      <w:r>
+        <w:rPr>
+          <w:rFonts w:ascii="Courier New" w:hAnsi="Courier New" w:cs="Courier New"/>
+        </w:rPr>
+        <w:tab/>
+      </w:r>
+      <w:r>
+        <w:rPr>
+          <w:rFonts w:ascii="Courier New" w:hAnsi="Courier New" w:cs="Courier New"/>
+        </w:rPr>
+        <w:tab/>
+      </w:r>
+      <w:r>
+        <w:rPr>
+          <w:rFonts w:ascii="Courier New" w:hAnsi="Courier New" w:cs="Courier New"/>
+        </w:rPr>
+        <w:tab/>
+        <w:t>- 1056.0</w:t>
+      </w:r>
+    </w:p>
+    <w:p>
+      <w:pPr>
+        <w:pStyle w:val="PlainText"/>
+        <w:rPr>
+          <w:rFonts w:ascii="Courier New" w:hAnsi="Courier New" w:cs="Courier New"/>
+          <w:b/>
+        </w:rPr>
+      </w:pPr>
+      <w:r>
+        <w:rPr>
+          <w:rFonts w:ascii="Courier New" w:hAnsi="Courier New" w:cs="Courier New"/>
+          <w:b/>
+        </w:rPr>
+        <w:t>Amount balance</w:t>
+      </w:r>
+      <w:r>
+        <w:rPr>
+          <w:rFonts w:ascii="Courier New" w:hAnsi="Courier New" w:cs="Courier New"/>
+          <w:b/>
+        </w:rPr>
+        <w:tab/>
+      </w:r>
+      <w:r>
+        <w:rPr>
+          <w:rFonts w:ascii="Courier New" w:hAnsi="Courier New" w:cs="Courier New"/>
+          <w:b/>
+        </w:rPr>
+        <w:tab/>
+      </w:r>
+      <w:r>
+        <w:rPr>
+          <w:rFonts w:ascii="Courier New" w:hAnsi="Courier New" w:cs="Courier New"/>
+          <w:b/>
+        </w:rPr>
+        <w:tab/>
+        <w:t>- 15104.0</w:t>
+      </w:r>
+    </w:p>
+    <w:p>
+      <w:pPr>
+        <w:pStyle w:val="PlainText"/>
+        <w:rPr>
+          <w:rFonts w:ascii="Courier New" w:hAnsi="Courier New" w:cs="Courier New"/>
+          <w:b/>
+        </w:rPr>
+      </w:pPr>
+    </w:p>
+    <w:p>
+      <w:pPr>
+        <w:pStyle w:val="PlainText"/>
+        <w:rPr>
+          <w:rFonts w:ascii="Courier New" w:hAnsi="Courier New" w:cs="Courier New"/>
+          <w:b/>
+        </w:rPr>
+      </w:pPr>
     </w:p>
     <w:p>
       <w:pPr>

--- a/customer _details/GANGAMMA/SEP/TUMKUR/TSNP/PURCHASE DETAILS.docx
+++ b/customer _details/GANGAMMA/SEP/TUMKUR/TSNP/PURCHASE DETAILS.docx
@@ -52981,13 +52981,7 @@
         <w:rPr>
           <w:rFonts w:ascii="Courier New" w:hAnsi="Courier New" w:cs="Courier New"/>
         </w:rPr>
-        <w:t>FRI Mar 09</w:t>
-      </w:r>
-      <w:r>
-        <w:rPr>
-          <w:rFonts w:ascii="Courier New" w:hAnsi="Courier New" w:cs="Courier New"/>
-        </w:rPr>
-        <w:t xml:space="preserve"> 12:44:35 IST 2018</w:t>
+        <w:t>FRI Mar 09 12:44:35 IST 2018</w:t>
       </w:r>
     </w:p>
     <w:p>
@@ -53453,6 +53447,516 @@
         <w:tab/>
         <w:t>- 15104.0</w:t>
       </w:r>
+    </w:p>
+    <w:p>
+      <w:pPr>
+        <w:pStyle w:val="PlainText"/>
+        <w:rPr>
+          <w:rFonts w:ascii="Courier New" w:hAnsi="Courier New" w:cs="Courier New"/>
+          <w:b/>
+        </w:rPr>
+      </w:pPr>
+    </w:p>
+    <w:p>
+      <w:pPr>
+        <w:pStyle w:val="PlainText"/>
+        <w:rPr>
+          <w:rFonts w:ascii="Courier New" w:hAnsi="Courier New" w:cs="Courier New"/>
+        </w:rPr>
+      </w:pPr>
+      <w:r>
+        <w:rPr>
+          <w:rFonts w:ascii="Courier New" w:hAnsi="Courier New" w:cs="Courier New"/>
+        </w:rPr>
+        <w:t>SAT Mar 10</w:t>
+      </w:r>
+      <w:r>
+        <w:rPr>
+          <w:rFonts w:ascii="Courier New" w:hAnsi="Courier New" w:cs="Courier New"/>
+        </w:rPr>
+        <w:t xml:space="preserve"> 11:50:57 IST 2018</w:t>
+      </w:r>
+    </w:p>
+    <w:p>
+      <w:pPr>
+        <w:pStyle w:val="PlainText"/>
+        <w:rPr>
+          <w:rFonts w:ascii="Courier New" w:hAnsi="Courier New" w:cs="Courier New"/>
+        </w:rPr>
+      </w:pPr>
+      <w:r>
+        <w:rPr>
+          <w:rFonts w:ascii="Courier New" w:hAnsi="Courier New" w:cs="Courier New"/>
+        </w:rPr>
+        <w:t>Person Name</w:t>
+      </w:r>
+      <w:r>
+        <w:rPr>
+          <w:rFonts w:ascii="Courier New" w:hAnsi="Courier New" w:cs="Courier New"/>
+        </w:rPr>
+        <w:tab/>
+      </w:r>
+      <w:r>
+        <w:rPr>
+          <w:rFonts w:ascii="Courier New" w:hAnsi="Courier New" w:cs="Courier New"/>
+        </w:rPr>
+        <w:tab/>
+      </w:r>
+      <w:r>
+        <w:rPr>
+          <w:rFonts w:ascii="Courier New" w:hAnsi="Courier New" w:cs="Courier New"/>
+        </w:rPr>
+        <w:tab/>
+      </w:r>
+      <w:r>
+        <w:rPr>
+          <w:rFonts w:ascii="Courier New" w:hAnsi="Courier New" w:cs="Courier New"/>
+        </w:rPr>
+        <w:tab/>
+        <w:t>- TSNP</w:t>
+      </w:r>
+    </w:p>
+    <w:p>
+      <w:pPr>
+        <w:pStyle w:val="PlainText"/>
+        <w:rPr>
+          <w:rFonts w:ascii="Courier New" w:hAnsi="Courier New" w:cs="Courier New"/>
+        </w:rPr>
+      </w:pPr>
+      <w:r>
+        <w:rPr>
+          <w:rFonts w:ascii="Courier New" w:hAnsi="Courier New" w:cs="Courier New"/>
+        </w:rPr>
+        <w:t>Bill number</w:t>
+      </w:r>
+      <w:r>
+        <w:rPr>
+          <w:rFonts w:ascii="Courier New" w:hAnsi="Courier New" w:cs="Courier New"/>
+        </w:rPr>
+        <w:tab/>
+      </w:r>
+      <w:r>
+        <w:rPr>
+          <w:rFonts w:ascii="Courier New" w:hAnsi="Courier New" w:cs="Courier New"/>
+        </w:rPr>
+        <w:tab/>
+      </w:r>
+      <w:r>
+        <w:rPr>
+          <w:rFonts w:ascii="Courier New" w:hAnsi="Courier New" w:cs="Courier New"/>
+        </w:rPr>
+        <w:tab/>
+      </w:r>
+      <w:r>
+        <w:rPr>
+          <w:rFonts w:ascii="Courier New" w:hAnsi="Courier New" w:cs="Courier New"/>
+        </w:rPr>
+        <w:tab/>
+        <w:t>- 3840</w:t>
+      </w:r>
+    </w:p>
+    <w:p>
+      <w:pPr>
+        <w:pStyle w:val="PlainText"/>
+        <w:rPr>
+          <w:rFonts w:ascii="Courier New" w:hAnsi="Courier New" w:cs="Courier New"/>
+        </w:rPr>
+      </w:pPr>
+      <w:r>
+        <w:rPr>
+          <w:rFonts w:ascii="Courier New" w:hAnsi="Courier New" w:cs="Courier New"/>
+        </w:rPr>
+        <w:t>---------------------------------------------------------------</w:t>
+      </w:r>
+    </w:p>
+    <w:p>
+      <w:pPr>
+        <w:pStyle w:val="PlainText"/>
+        <w:rPr>
+          <w:rFonts w:ascii="Courier New" w:hAnsi="Courier New" w:cs="Courier New"/>
+        </w:rPr>
+      </w:pPr>
+      <w:r>
+        <w:rPr>
+          <w:rFonts w:ascii="Courier New" w:hAnsi="Courier New" w:cs="Courier New"/>
+        </w:rPr>
+        <w:t>Item Name</w:t>
+      </w:r>
+      <w:r>
+        <w:rPr>
+          <w:rFonts w:ascii="Courier New" w:hAnsi="Courier New" w:cs="Courier New"/>
+        </w:rPr>
+        <w:tab/>
+      </w:r>
+      <w:r>
+        <w:rPr>
+          <w:rFonts w:ascii="Courier New" w:hAnsi="Courier New" w:cs="Courier New"/>
+        </w:rPr>
+        <w:tab/>
+      </w:r>
+      <w:r>
+        <w:rPr>
+          <w:rFonts w:ascii="Courier New" w:hAnsi="Courier New" w:cs="Courier New"/>
+        </w:rPr>
+        <w:tab/>
+      </w:r>
+      <w:r>
+        <w:rPr>
+          <w:rFonts w:ascii="Courier New" w:hAnsi="Courier New" w:cs="Courier New"/>
+        </w:rPr>
+        <w:tab/>
+        <w:t>- BEET</w:t>
+      </w:r>
+    </w:p>
+    <w:p>
+      <w:pPr>
+        <w:pStyle w:val="PlainText"/>
+        <w:rPr>
+          <w:rFonts w:ascii="Courier New" w:hAnsi="Courier New" w:cs="Courier New"/>
+          <w:color w:val="FF0000"/>
+        </w:rPr>
+      </w:pPr>
+      <w:r>
+        <w:rPr>
+          <w:rFonts w:ascii="Courier New" w:hAnsi="Courier New" w:cs="Courier New"/>
+          <w:color w:val="FF0000"/>
+        </w:rPr>
+        <w:t>Amount Received</w:t>
+      </w:r>
+      <w:r>
+        <w:rPr>
+          <w:rFonts w:ascii="Courier New" w:hAnsi="Courier New" w:cs="Courier New"/>
+          <w:color w:val="FF0000"/>
+        </w:rPr>
+        <w:tab/>
+      </w:r>
+      <w:r>
+        <w:rPr>
+          <w:rFonts w:ascii="Courier New" w:hAnsi="Courier New" w:cs="Courier New"/>
+          <w:color w:val="FF0000"/>
+        </w:rPr>
+        <w:tab/>
+      </w:r>
+      <w:r>
+        <w:rPr>
+          <w:rFonts w:ascii="Courier New" w:hAnsi="Courier New" w:cs="Courier New"/>
+          <w:color w:val="FF0000"/>
+        </w:rPr>
+        <w:tab/>
+        <w:t>- 1200</w:t>
+      </w:r>
+    </w:p>
+    <w:p>
+      <w:pPr>
+        <w:pStyle w:val="PlainText"/>
+        <w:rPr>
+          <w:rFonts w:ascii="Courier New" w:hAnsi="Courier New" w:cs="Courier New"/>
+        </w:rPr>
+      </w:pPr>
+      <w:r>
+        <w:rPr>
+          <w:rFonts w:ascii="Courier New" w:hAnsi="Courier New" w:cs="Courier New"/>
+        </w:rPr>
+        <w:t>Amount balance</w:t>
+      </w:r>
+      <w:r>
+        <w:rPr>
+          <w:rFonts w:ascii="Courier New" w:hAnsi="Courier New" w:cs="Courier New"/>
+        </w:rPr>
+        <w:tab/>
+      </w:r>
+      <w:r>
+        <w:rPr>
+          <w:rFonts w:ascii="Courier New" w:hAnsi="Courier New" w:cs="Courier New"/>
+        </w:rPr>
+        <w:tab/>
+      </w:r>
+      <w:r>
+        <w:rPr>
+          <w:rFonts w:ascii="Courier New" w:hAnsi="Courier New" w:cs="Courier New"/>
+        </w:rPr>
+        <w:tab/>
+        <w:t>- 13904.0</w:t>
+      </w:r>
+    </w:p>
+    <w:p>
+      <w:pPr>
+        <w:pStyle w:val="PlainText"/>
+        <w:rPr>
+          <w:rFonts w:ascii="Courier New" w:hAnsi="Courier New" w:cs="Courier New"/>
+        </w:rPr>
+      </w:pPr>
+      <w:r>
+        <w:rPr>
+          <w:rFonts w:ascii="Courier New" w:hAnsi="Courier New" w:cs="Courier New"/>
+        </w:rPr>
+        <w:t>Amount Received mode</w:t>
+      </w:r>
+      <w:r>
+        <w:rPr>
+          <w:rFonts w:ascii="Courier New" w:hAnsi="Courier New" w:cs="Courier New"/>
+        </w:rPr>
+        <w:tab/>
+      </w:r>
+      <w:r>
+        <w:rPr>
+          <w:rFonts w:ascii="Courier New" w:hAnsi="Courier New" w:cs="Courier New"/>
+        </w:rPr>
+        <w:tab/>
+        <w:t>- CASH</w:t>
+      </w:r>
+    </w:p>
+    <w:p>
+      <w:pPr>
+        <w:pStyle w:val="PlainText"/>
+        <w:rPr>
+          <w:rFonts w:ascii="Courier New" w:hAnsi="Courier New" w:cs="Courier New"/>
+        </w:rPr>
+      </w:pPr>
+    </w:p>
+    <w:p>
+      <w:pPr>
+        <w:pStyle w:val="PlainText"/>
+        <w:rPr>
+          <w:rFonts w:ascii="Courier New" w:hAnsi="Courier New" w:cs="Courier New"/>
+        </w:rPr>
+      </w:pPr>
+      <w:r>
+        <w:rPr>
+          <w:rFonts w:ascii="Courier New" w:hAnsi="Courier New" w:cs="Courier New"/>
+        </w:rPr>
+        <w:t>Item Name</w:t>
+      </w:r>
+      <w:r>
+        <w:rPr>
+          <w:rFonts w:ascii="Courier New" w:hAnsi="Courier New" w:cs="Courier New"/>
+        </w:rPr>
+        <w:tab/>
+      </w:r>
+      <w:r>
+        <w:rPr>
+          <w:rFonts w:ascii="Courier New" w:hAnsi="Courier New" w:cs="Courier New"/>
+        </w:rPr>
+        <w:tab/>
+      </w:r>
+      <w:r>
+        <w:rPr>
+          <w:rFonts w:ascii="Courier New" w:hAnsi="Courier New" w:cs="Courier New"/>
+        </w:rPr>
+        <w:tab/>
+      </w:r>
+      <w:r>
+        <w:rPr>
+          <w:rFonts w:ascii="Courier New" w:hAnsi="Courier New" w:cs="Courier New"/>
+        </w:rPr>
+        <w:tab/>
+        <w:t>- CARROT</w:t>
+      </w:r>
+    </w:p>
+    <w:p>
+      <w:pPr>
+        <w:pStyle w:val="PlainText"/>
+        <w:rPr>
+          <w:rFonts w:ascii="Courier New" w:hAnsi="Courier New" w:cs="Courier New"/>
+        </w:rPr>
+      </w:pPr>
+      <w:r>
+        <w:rPr>
+          <w:rFonts w:ascii="Courier New" w:hAnsi="Courier New" w:cs="Courier New"/>
+        </w:rPr>
+        <w:t>Number of Pockets</w:t>
+      </w:r>
+      <w:r>
+        <w:rPr>
+          <w:rFonts w:ascii="Courier New" w:hAnsi="Courier New" w:cs="Courier New"/>
+        </w:rPr>
+        <w:tab/>
+      </w:r>
+      <w:r>
+        <w:rPr>
+          <w:rFonts w:ascii="Courier New" w:hAnsi="Courier New" w:cs="Courier New"/>
+        </w:rPr>
+        <w:tab/>
+      </w:r>
+      <w:r>
+        <w:rPr>
+          <w:rFonts w:ascii="Courier New" w:hAnsi="Courier New" w:cs="Courier New"/>
+        </w:rPr>
+        <w:tab/>
+        <w:t>- 2</w:t>
+      </w:r>
+    </w:p>
+    <w:p>
+      <w:pPr>
+        <w:pStyle w:val="PlainText"/>
+        <w:rPr>
+          <w:rFonts w:ascii="Courier New" w:hAnsi="Courier New" w:cs="Courier New"/>
+        </w:rPr>
+      </w:pPr>
+      <w:r>
+        <w:rPr>
+          <w:rFonts w:ascii="Courier New" w:hAnsi="Courier New" w:cs="Courier New"/>
+        </w:rPr>
+        <w:t>Number of KGs</w:t>
+      </w:r>
+      <w:r>
+        <w:rPr>
+          <w:rFonts w:ascii="Courier New" w:hAnsi="Courier New" w:cs="Courier New"/>
+        </w:rPr>
+        <w:tab/>
+      </w:r>
+      <w:r>
+        <w:rPr>
+          <w:rFonts w:ascii="Courier New" w:hAnsi="Courier New" w:cs="Courier New"/>
+        </w:rPr>
+        <w:tab/>
+      </w:r>
+      <w:r>
+        <w:rPr>
+          <w:rFonts w:ascii="Courier New" w:hAnsi="Courier New" w:cs="Courier New"/>
+        </w:rPr>
+        <w:tab/>
+        <w:t>- 186</w:t>
+      </w:r>
+    </w:p>
+    <w:p>
+      <w:pPr>
+        <w:pStyle w:val="PlainText"/>
+        <w:rPr>
+          <w:rFonts w:ascii="Courier New" w:hAnsi="Courier New" w:cs="Courier New"/>
+        </w:rPr>
+      </w:pPr>
+      <w:r>
+        <w:rPr>
+          <w:rFonts w:ascii="Courier New" w:hAnsi="Courier New" w:cs="Courier New"/>
+        </w:rPr>
+        <w:t>Rate</w:t>
+      </w:r>
+      <w:r>
+        <w:rPr>
+          <w:rFonts w:ascii="Courier New" w:hAnsi="Courier New" w:cs="Courier New"/>
+        </w:rPr>
+        <w:tab/>
+      </w:r>
+      <w:r>
+        <w:rPr>
+          <w:rFonts w:ascii="Courier New" w:hAnsi="Courier New" w:cs="Courier New"/>
+        </w:rPr>
+        <w:tab/>
+      </w:r>
+      <w:r>
+        <w:rPr>
+          <w:rFonts w:ascii="Courier New" w:hAnsi="Courier New" w:cs="Courier New"/>
+        </w:rPr>
+        <w:tab/>
+      </w:r>
+      <w:r>
+        <w:rPr>
+          <w:rFonts w:ascii="Courier New" w:hAnsi="Courier New" w:cs="Courier New"/>
+        </w:rPr>
+        <w:tab/>
+      </w:r>
+      <w:r>
+        <w:rPr>
+          <w:rFonts w:ascii="Courier New" w:hAnsi="Courier New" w:cs="Courier New"/>
+        </w:rPr>
+        <w:tab/>
+        <w:t>- 12</w:t>
+      </w:r>
+    </w:p>
+    <w:p>
+      <w:pPr>
+        <w:pStyle w:val="PlainText"/>
+        <w:rPr>
+          <w:rFonts w:ascii="Courier New" w:hAnsi="Courier New" w:cs="Courier New"/>
+        </w:rPr>
+      </w:pPr>
+      <w:r>
+        <w:rPr>
+          <w:rFonts w:ascii="Courier New" w:hAnsi="Courier New" w:cs="Courier New"/>
+        </w:rPr>
+        <w:t>Total Price</w:t>
+      </w:r>
+      <w:r>
+        <w:rPr>
+          <w:rFonts w:ascii="Courier New" w:hAnsi="Courier New" w:cs="Courier New"/>
+        </w:rPr>
+        <w:tab/>
+      </w:r>
+      <w:r>
+        <w:rPr>
+          <w:rFonts w:ascii="Courier New" w:hAnsi="Courier New" w:cs="Courier New"/>
+        </w:rPr>
+        <w:tab/>
+      </w:r>
+      <w:r>
+        <w:rPr>
+          <w:rFonts w:ascii="Courier New" w:hAnsi="Courier New" w:cs="Courier New"/>
+        </w:rPr>
+        <w:tab/>
+      </w:r>
+      <w:r>
+        <w:rPr>
+          <w:rFonts w:ascii="Courier New" w:hAnsi="Courier New" w:cs="Courier New"/>
+        </w:rPr>
+        <w:tab/>
+        <w:t>- 2232.0</w:t>
+      </w:r>
+    </w:p>
+    <w:p>
+      <w:pPr>
+        <w:pStyle w:val="PlainText"/>
+        <w:rPr>
+          <w:rFonts w:ascii="Courier New" w:hAnsi="Courier New" w:cs="Courier New"/>
+          <w:b/>
+        </w:rPr>
+      </w:pPr>
+      <w:r>
+        <w:rPr>
+          <w:rFonts w:ascii="Courier New" w:hAnsi="Courier New" w:cs="Courier New"/>
+          <w:b/>
+        </w:rPr>
+        <w:t>Amount balance</w:t>
+      </w:r>
+      <w:r>
+        <w:rPr>
+          <w:rFonts w:ascii="Courier New" w:hAnsi="Courier New" w:cs="Courier New"/>
+          <w:b/>
+        </w:rPr>
+        <w:tab/>
+      </w:r>
+      <w:r>
+        <w:rPr>
+          <w:rFonts w:ascii="Courier New" w:hAnsi="Courier New" w:cs="Courier New"/>
+          <w:b/>
+        </w:rPr>
+        <w:tab/>
+      </w:r>
+      <w:r>
+        <w:rPr>
+          <w:rFonts w:ascii="Courier New" w:hAnsi="Courier New" w:cs="Courier New"/>
+          <w:b/>
+        </w:rPr>
+        <w:tab/>
+        <w:t>- 16136.0</w:t>
+      </w:r>
+    </w:p>
+    <w:p>
+      <w:pPr>
+        <w:pStyle w:val="PlainText"/>
+        <w:rPr>
+          <w:rFonts w:ascii="Courier New" w:hAnsi="Courier New" w:cs="Courier New"/>
+        </w:rPr>
+      </w:pPr>
+    </w:p>
+    <w:p>
+      <w:pPr>
+        <w:pStyle w:val="PlainText"/>
+        <w:rPr>
+          <w:rFonts w:ascii="Courier New" w:hAnsi="Courier New" w:cs="Courier New"/>
+          <w:b/>
+        </w:rPr>
+      </w:pPr>
     </w:p>
     <w:p>
       <w:pPr>

--- a/customer _details/GANGAMMA/SEP/TUMKUR/TSNP/PURCHASE DETAILS.docx
+++ b/customer _details/GANGAMMA/SEP/TUMKUR/TSNP/PURCHASE DETAILS.docx
@@ -53468,13 +53468,7 @@
         <w:rPr>
           <w:rFonts w:ascii="Courier New" w:hAnsi="Courier New" w:cs="Courier New"/>
         </w:rPr>
-        <w:t>SAT Mar 10</w:t>
-      </w:r>
-      <w:r>
-        <w:rPr>
-          <w:rFonts w:ascii="Courier New" w:hAnsi="Courier New" w:cs="Courier New"/>
-        </w:rPr>
-        <w:t xml:space="preserve"> 11:50:57 IST 2018</w:t>
+        <w:t>SAT Mar 10 11:50:57 IST 2018</w:t>
       </w:r>
     </w:p>
     <w:p>
@@ -53940,6 +53934,875 @@
         <w:tab/>
         <w:t>- 16136.0</w:t>
       </w:r>
+    </w:p>
+    <w:p>
+      <w:pPr>
+        <w:pStyle w:val="PlainText"/>
+        <w:rPr>
+          <w:rFonts w:ascii="Courier New" w:hAnsi="Courier New" w:cs="Courier New"/>
+          <w:b/>
+        </w:rPr>
+      </w:pPr>
+    </w:p>
+    <w:p>
+      <w:pPr>
+        <w:pStyle w:val="PlainText"/>
+        <w:rPr>
+          <w:rFonts w:ascii="Courier New" w:hAnsi="Courier New" w:cs="Courier New"/>
+        </w:rPr>
+      </w:pPr>
+      <w:r>
+        <w:rPr>
+          <w:rFonts w:ascii="Courier New" w:hAnsi="Courier New" w:cs="Courier New"/>
+        </w:rPr>
+        <w:t>SUN Mar 11 12:01:04 IST 2018</w:t>
+      </w:r>
+    </w:p>
+    <w:p>
+      <w:pPr>
+        <w:pStyle w:val="PlainText"/>
+        <w:rPr>
+          <w:rFonts w:ascii="Courier New" w:hAnsi="Courier New" w:cs="Courier New"/>
+        </w:rPr>
+      </w:pPr>
+      <w:r>
+        <w:rPr>
+          <w:rFonts w:ascii="Courier New" w:hAnsi="Courier New" w:cs="Courier New"/>
+        </w:rPr>
+        <w:t>Person Name</w:t>
+      </w:r>
+      <w:r>
+        <w:rPr>
+          <w:rFonts w:ascii="Courier New" w:hAnsi="Courier New" w:cs="Courier New"/>
+        </w:rPr>
+        <w:tab/>
+      </w:r>
+      <w:r>
+        <w:rPr>
+          <w:rFonts w:ascii="Courier New" w:hAnsi="Courier New" w:cs="Courier New"/>
+        </w:rPr>
+        <w:tab/>
+      </w:r>
+      <w:r>
+        <w:rPr>
+          <w:rFonts w:ascii="Courier New" w:hAnsi="Courier New" w:cs="Courier New"/>
+        </w:rPr>
+        <w:tab/>
+      </w:r>
+      <w:r>
+        <w:rPr>
+          <w:rFonts w:ascii="Courier New" w:hAnsi="Courier New" w:cs="Courier New"/>
+        </w:rPr>
+        <w:tab/>
+        <w:t>- TSNP</w:t>
+      </w:r>
+    </w:p>
+    <w:p>
+      <w:pPr>
+        <w:pStyle w:val="PlainText"/>
+        <w:rPr>
+          <w:rFonts w:ascii="Courier New" w:hAnsi="Courier New" w:cs="Courier New"/>
+        </w:rPr>
+      </w:pPr>
+      <w:r>
+        <w:rPr>
+          <w:rFonts w:ascii="Courier New" w:hAnsi="Courier New" w:cs="Courier New"/>
+        </w:rPr>
+        <w:t>Bill number</w:t>
+      </w:r>
+      <w:r>
+        <w:rPr>
+          <w:rFonts w:ascii="Courier New" w:hAnsi="Courier New" w:cs="Courier New"/>
+        </w:rPr>
+        <w:tab/>
+      </w:r>
+      <w:r>
+        <w:rPr>
+          <w:rFonts w:ascii="Courier New" w:hAnsi="Courier New" w:cs="Courier New"/>
+        </w:rPr>
+        <w:tab/>
+      </w:r>
+      <w:r>
+        <w:rPr>
+          <w:rFonts w:ascii="Courier New" w:hAnsi="Courier New" w:cs="Courier New"/>
+        </w:rPr>
+        <w:tab/>
+      </w:r>
+      <w:r>
+        <w:rPr>
+          <w:rFonts w:ascii="Courier New" w:hAnsi="Courier New" w:cs="Courier New"/>
+        </w:rPr>
+        <w:tab/>
+        <w:t>- 3866</w:t>
+      </w:r>
+    </w:p>
+    <w:p>
+      <w:pPr>
+        <w:pStyle w:val="PlainText"/>
+        <w:rPr>
+          <w:rFonts w:ascii="Courier New" w:hAnsi="Courier New" w:cs="Courier New"/>
+        </w:rPr>
+      </w:pPr>
+      <w:r>
+        <w:rPr>
+          <w:rFonts w:ascii="Courier New" w:hAnsi="Courier New" w:cs="Courier New"/>
+        </w:rPr>
+        <w:t>---------------------------------------------------------------</w:t>
+      </w:r>
+    </w:p>
+    <w:p>
+      <w:pPr>
+        <w:pStyle w:val="PlainText"/>
+        <w:rPr>
+          <w:rFonts w:ascii="Courier New" w:hAnsi="Courier New" w:cs="Courier New"/>
+        </w:rPr>
+      </w:pPr>
+      <w:r>
+        <w:rPr>
+          <w:rFonts w:ascii="Courier New" w:hAnsi="Courier New" w:cs="Courier New"/>
+        </w:rPr>
+        <w:t>Item Name</w:t>
+      </w:r>
+      <w:r>
+        <w:rPr>
+          <w:rFonts w:ascii="Courier New" w:hAnsi="Courier New" w:cs="Courier New"/>
+        </w:rPr>
+        <w:tab/>
+      </w:r>
+      <w:r>
+        <w:rPr>
+          <w:rFonts w:ascii="Courier New" w:hAnsi="Courier New" w:cs="Courier New"/>
+        </w:rPr>
+        <w:tab/>
+      </w:r>
+      <w:r>
+        <w:rPr>
+          <w:rFonts w:ascii="Courier New" w:hAnsi="Courier New" w:cs="Courier New"/>
+        </w:rPr>
+        <w:tab/>
+      </w:r>
+      <w:r>
+        <w:rPr>
+          <w:rFonts w:ascii="Courier New" w:hAnsi="Courier New" w:cs="Courier New"/>
+        </w:rPr>
+        <w:tab/>
+        <w:t>- BEET</w:t>
+      </w:r>
+    </w:p>
+    <w:p>
+      <w:pPr>
+        <w:pStyle w:val="PlainText"/>
+        <w:rPr>
+          <w:rFonts w:ascii="Courier New" w:hAnsi="Courier New" w:cs="Courier New"/>
+          <w:color w:val="FF0000"/>
+        </w:rPr>
+      </w:pPr>
+      <w:r>
+        <w:rPr>
+          <w:rFonts w:ascii="Courier New" w:hAnsi="Courier New" w:cs="Courier New"/>
+          <w:color w:val="FF0000"/>
+        </w:rPr>
+        <w:t>Amount Received</w:t>
+      </w:r>
+      <w:r>
+        <w:rPr>
+          <w:rFonts w:ascii="Courier New" w:hAnsi="Courier New" w:cs="Courier New"/>
+          <w:color w:val="FF0000"/>
+        </w:rPr>
+        <w:tab/>
+      </w:r>
+      <w:r>
+        <w:rPr>
+          <w:rFonts w:ascii="Courier New" w:hAnsi="Courier New" w:cs="Courier New"/>
+          <w:color w:val="FF0000"/>
+        </w:rPr>
+        <w:tab/>
+      </w:r>
+      <w:r>
+        <w:rPr>
+          <w:rFonts w:ascii="Courier New" w:hAnsi="Courier New" w:cs="Courier New"/>
+          <w:color w:val="FF0000"/>
+        </w:rPr>
+        <w:tab/>
+        <w:t>- 2500</w:t>
+      </w:r>
+    </w:p>
+    <w:p>
+      <w:pPr>
+        <w:pStyle w:val="PlainText"/>
+        <w:rPr>
+          <w:rFonts w:ascii="Courier New" w:hAnsi="Courier New" w:cs="Courier New"/>
+        </w:rPr>
+      </w:pPr>
+      <w:r>
+        <w:rPr>
+          <w:rFonts w:ascii="Courier New" w:hAnsi="Courier New" w:cs="Courier New"/>
+        </w:rPr>
+        <w:t>Amount balance</w:t>
+      </w:r>
+      <w:r>
+        <w:rPr>
+          <w:rFonts w:ascii="Courier New" w:hAnsi="Courier New" w:cs="Courier New"/>
+        </w:rPr>
+        <w:tab/>
+      </w:r>
+      <w:r>
+        <w:rPr>
+          <w:rFonts w:ascii="Courier New" w:hAnsi="Courier New" w:cs="Courier New"/>
+        </w:rPr>
+        <w:tab/>
+      </w:r>
+      <w:r>
+        <w:rPr>
+          <w:rFonts w:ascii="Courier New" w:hAnsi="Courier New" w:cs="Courier New"/>
+        </w:rPr>
+        <w:tab/>
+        <w:t>- 13636.0</w:t>
+      </w:r>
+    </w:p>
+    <w:p>
+      <w:pPr>
+        <w:pStyle w:val="PlainText"/>
+        <w:rPr>
+          <w:rFonts w:ascii="Courier New" w:hAnsi="Courier New" w:cs="Courier New"/>
+        </w:rPr>
+      </w:pPr>
+      <w:r>
+        <w:rPr>
+          <w:rFonts w:ascii="Courier New" w:hAnsi="Courier New" w:cs="Courier New"/>
+        </w:rPr>
+        <w:t>Amount Received mode</w:t>
+      </w:r>
+      <w:r>
+        <w:rPr>
+          <w:rFonts w:ascii="Courier New" w:hAnsi="Courier New" w:cs="Courier New"/>
+        </w:rPr>
+        <w:tab/>
+      </w:r>
+      <w:r>
+        <w:rPr>
+          <w:rFonts w:ascii="Courier New" w:hAnsi="Courier New" w:cs="Courier New"/>
+        </w:rPr>
+        <w:tab/>
+        <w:t>- CASH</w:t>
+      </w:r>
+    </w:p>
+    <w:p>
+      <w:pPr>
+        <w:pStyle w:val="PlainText"/>
+        <w:rPr>
+          <w:rFonts w:ascii="Courier New" w:hAnsi="Courier New" w:cs="Courier New"/>
+        </w:rPr>
+      </w:pPr>
+    </w:p>
+    <w:p>
+      <w:pPr>
+        <w:pStyle w:val="PlainText"/>
+        <w:rPr>
+          <w:rFonts w:ascii="Courier New" w:hAnsi="Courier New" w:cs="Courier New"/>
+        </w:rPr>
+      </w:pPr>
+      <w:r>
+        <w:rPr>
+          <w:rFonts w:ascii="Courier New" w:hAnsi="Courier New" w:cs="Courier New"/>
+        </w:rPr>
+        <w:t>Item Name</w:t>
+      </w:r>
+      <w:r>
+        <w:rPr>
+          <w:rFonts w:ascii="Courier New" w:hAnsi="Courier New" w:cs="Courier New"/>
+        </w:rPr>
+        <w:tab/>
+      </w:r>
+      <w:r>
+        <w:rPr>
+          <w:rFonts w:ascii="Courier New" w:hAnsi="Courier New" w:cs="Courier New"/>
+        </w:rPr>
+        <w:tab/>
+      </w:r>
+      <w:r>
+        <w:rPr>
+          <w:rFonts w:ascii="Courier New" w:hAnsi="Courier New" w:cs="Courier New"/>
+        </w:rPr>
+        <w:tab/>
+      </w:r>
+      <w:r>
+        <w:rPr>
+          <w:rFonts w:ascii="Courier New" w:hAnsi="Courier New" w:cs="Courier New"/>
+        </w:rPr>
+        <w:tab/>
+        <w:t>- CARROT</w:t>
+      </w:r>
+    </w:p>
+    <w:p>
+      <w:pPr>
+        <w:pStyle w:val="PlainText"/>
+        <w:rPr>
+          <w:rFonts w:ascii="Courier New" w:hAnsi="Courier New" w:cs="Courier New"/>
+        </w:rPr>
+      </w:pPr>
+      <w:r>
+        <w:rPr>
+          <w:rFonts w:ascii="Courier New" w:hAnsi="Courier New" w:cs="Courier New"/>
+        </w:rPr>
+        <w:t>Number of Pockets</w:t>
+      </w:r>
+      <w:r>
+        <w:rPr>
+          <w:rFonts w:ascii="Courier New" w:hAnsi="Courier New" w:cs="Courier New"/>
+        </w:rPr>
+        <w:tab/>
+      </w:r>
+      <w:r>
+        <w:rPr>
+          <w:rFonts w:ascii="Courier New" w:hAnsi="Courier New" w:cs="Courier New"/>
+        </w:rPr>
+        <w:tab/>
+      </w:r>
+      <w:r>
+        <w:rPr>
+          <w:rFonts w:ascii="Courier New" w:hAnsi="Courier New" w:cs="Courier New"/>
+        </w:rPr>
+        <w:tab/>
+        <w:t>- 1</w:t>
+      </w:r>
+    </w:p>
+    <w:p>
+      <w:pPr>
+        <w:pStyle w:val="PlainText"/>
+        <w:rPr>
+          <w:rFonts w:ascii="Courier New" w:hAnsi="Courier New" w:cs="Courier New"/>
+        </w:rPr>
+      </w:pPr>
+      <w:r>
+        <w:rPr>
+          <w:rFonts w:ascii="Courier New" w:hAnsi="Courier New" w:cs="Courier New"/>
+        </w:rPr>
+        <w:t>Number of KGs</w:t>
+      </w:r>
+      <w:r>
+        <w:rPr>
+          <w:rFonts w:ascii="Courier New" w:hAnsi="Courier New" w:cs="Courier New"/>
+        </w:rPr>
+        <w:tab/>
+      </w:r>
+      <w:r>
+        <w:rPr>
+          <w:rFonts w:ascii="Courier New" w:hAnsi="Courier New" w:cs="Courier New"/>
+        </w:rPr>
+        <w:tab/>
+      </w:r>
+      <w:r>
+        <w:rPr>
+          <w:rFonts w:ascii="Courier New" w:hAnsi="Courier New" w:cs="Courier New"/>
+        </w:rPr>
+        <w:tab/>
+        <w:t>- 106</w:t>
+      </w:r>
+    </w:p>
+    <w:p>
+      <w:pPr>
+        <w:pStyle w:val="PlainText"/>
+        <w:rPr>
+          <w:rFonts w:ascii="Courier New" w:hAnsi="Courier New" w:cs="Courier New"/>
+        </w:rPr>
+      </w:pPr>
+      <w:r>
+        <w:rPr>
+          <w:rFonts w:ascii="Courier New" w:hAnsi="Courier New" w:cs="Courier New"/>
+        </w:rPr>
+        <w:t>Rate</w:t>
+      </w:r>
+      <w:r>
+        <w:rPr>
+          <w:rFonts w:ascii="Courier New" w:hAnsi="Courier New" w:cs="Courier New"/>
+        </w:rPr>
+        <w:tab/>
+      </w:r>
+      <w:r>
+        <w:rPr>
+          <w:rFonts w:ascii="Courier New" w:hAnsi="Courier New" w:cs="Courier New"/>
+        </w:rPr>
+        <w:tab/>
+      </w:r>
+      <w:r>
+        <w:rPr>
+          <w:rFonts w:ascii="Courier New" w:hAnsi="Courier New" w:cs="Courier New"/>
+        </w:rPr>
+        <w:tab/>
+      </w:r>
+      <w:r>
+        <w:rPr>
+          <w:rFonts w:ascii="Courier New" w:hAnsi="Courier New" w:cs="Courier New"/>
+        </w:rPr>
+        <w:tab/>
+      </w:r>
+      <w:r>
+        <w:rPr>
+          <w:rFonts w:ascii="Courier New" w:hAnsi="Courier New" w:cs="Courier New"/>
+        </w:rPr>
+        <w:tab/>
+        <w:t>- 12</w:t>
+      </w:r>
+    </w:p>
+    <w:p>
+      <w:pPr>
+        <w:pStyle w:val="PlainText"/>
+        <w:rPr>
+          <w:rFonts w:ascii="Courier New" w:hAnsi="Courier New" w:cs="Courier New"/>
+        </w:rPr>
+      </w:pPr>
+      <w:r>
+        <w:rPr>
+          <w:rFonts w:ascii="Courier New" w:hAnsi="Courier New" w:cs="Courier New"/>
+        </w:rPr>
+        <w:t>Total Price</w:t>
+      </w:r>
+      <w:r>
+        <w:rPr>
+          <w:rFonts w:ascii="Courier New" w:hAnsi="Courier New" w:cs="Courier New"/>
+        </w:rPr>
+        <w:tab/>
+      </w:r>
+      <w:r>
+        <w:rPr>
+          <w:rFonts w:ascii="Courier New" w:hAnsi="Courier New" w:cs="Courier New"/>
+        </w:rPr>
+        <w:tab/>
+      </w:r>
+      <w:r>
+        <w:rPr>
+          <w:rFonts w:ascii="Courier New" w:hAnsi="Courier New" w:cs="Courier New"/>
+        </w:rPr>
+        <w:tab/>
+      </w:r>
+      <w:r>
+        <w:rPr>
+          <w:rFonts w:ascii="Courier New" w:hAnsi="Courier New" w:cs="Courier New"/>
+        </w:rPr>
+        <w:tab/>
+        <w:t>- 1272.0</w:t>
+      </w:r>
+    </w:p>
+    <w:p>
+      <w:pPr>
+        <w:pStyle w:val="PlainText"/>
+        <w:rPr>
+          <w:rFonts w:ascii="Courier New" w:hAnsi="Courier New" w:cs="Courier New"/>
+          <w:b/>
+        </w:rPr>
+      </w:pPr>
+      <w:r>
+        <w:rPr>
+          <w:rFonts w:ascii="Courier New" w:hAnsi="Courier New" w:cs="Courier New"/>
+          <w:b/>
+        </w:rPr>
+        <w:t>Amount balance</w:t>
+      </w:r>
+      <w:r>
+        <w:rPr>
+          <w:rFonts w:ascii="Courier New" w:hAnsi="Courier New" w:cs="Courier New"/>
+          <w:b/>
+        </w:rPr>
+        <w:tab/>
+      </w:r>
+      <w:r>
+        <w:rPr>
+          <w:rFonts w:ascii="Courier New" w:hAnsi="Courier New" w:cs="Courier New"/>
+          <w:b/>
+        </w:rPr>
+        <w:tab/>
+      </w:r>
+      <w:r>
+        <w:rPr>
+          <w:rFonts w:ascii="Courier New" w:hAnsi="Courier New" w:cs="Courier New"/>
+          <w:b/>
+        </w:rPr>
+        <w:tab/>
+        <w:t>- 14908.0</w:t>
+      </w:r>
+    </w:p>
+    <w:p>
+      <w:pPr>
+        <w:pStyle w:val="PlainText"/>
+        <w:rPr>
+          <w:rFonts w:ascii="Courier New" w:hAnsi="Courier New" w:cs="Courier New"/>
+          <w:b/>
+        </w:rPr>
+      </w:pPr>
+    </w:p>
+    <w:p>
+      <w:pPr>
+        <w:pStyle w:val="PlainText"/>
+        <w:rPr>
+          <w:rFonts w:ascii="Courier New" w:hAnsi="Courier New" w:cs="Courier New"/>
+        </w:rPr>
+      </w:pPr>
+      <w:r>
+        <w:rPr>
+          <w:rFonts w:ascii="Courier New" w:hAnsi="Courier New" w:cs="Courier New"/>
+        </w:rPr>
+        <w:t>MON Mar 12</w:t>
+      </w:r>
+      <w:r>
+        <w:rPr>
+          <w:rFonts w:ascii="Courier New" w:hAnsi="Courier New" w:cs="Courier New"/>
+        </w:rPr>
+        <w:t xml:space="preserve"> 11:44:38 IST 2018</w:t>
+      </w:r>
+    </w:p>
+    <w:p>
+      <w:pPr>
+        <w:pStyle w:val="PlainText"/>
+        <w:rPr>
+          <w:rFonts w:ascii="Courier New" w:hAnsi="Courier New" w:cs="Courier New"/>
+        </w:rPr>
+      </w:pPr>
+      <w:r>
+        <w:rPr>
+          <w:rFonts w:ascii="Courier New" w:hAnsi="Courier New" w:cs="Courier New"/>
+        </w:rPr>
+        <w:t>Person Name</w:t>
+      </w:r>
+      <w:r>
+        <w:rPr>
+          <w:rFonts w:ascii="Courier New" w:hAnsi="Courier New" w:cs="Courier New"/>
+        </w:rPr>
+        <w:tab/>
+      </w:r>
+      <w:r>
+        <w:rPr>
+          <w:rFonts w:ascii="Courier New" w:hAnsi="Courier New" w:cs="Courier New"/>
+        </w:rPr>
+        <w:tab/>
+      </w:r>
+      <w:r>
+        <w:rPr>
+          <w:rFonts w:ascii="Courier New" w:hAnsi="Courier New" w:cs="Courier New"/>
+        </w:rPr>
+        <w:tab/>
+      </w:r>
+      <w:r>
+        <w:rPr>
+          <w:rFonts w:ascii="Courier New" w:hAnsi="Courier New" w:cs="Courier New"/>
+        </w:rPr>
+        <w:tab/>
+        <w:t>- TSNP</w:t>
+      </w:r>
+    </w:p>
+    <w:p>
+      <w:pPr>
+        <w:pStyle w:val="PlainText"/>
+        <w:rPr>
+          <w:rFonts w:ascii="Courier New" w:hAnsi="Courier New" w:cs="Courier New"/>
+        </w:rPr>
+      </w:pPr>
+      <w:r>
+        <w:rPr>
+          <w:rFonts w:ascii="Courier New" w:hAnsi="Courier New" w:cs="Courier New"/>
+        </w:rPr>
+        <w:t>Bill number</w:t>
+      </w:r>
+      <w:r>
+        <w:rPr>
+          <w:rFonts w:ascii="Courier New" w:hAnsi="Courier New" w:cs="Courier New"/>
+        </w:rPr>
+        <w:tab/>
+      </w:r>
+      <w:r>
+        <w:rPr>
+          <w:rFonts w:ascii="Courier New" w:hAnsi="Courier New" w:cs="Courier New"/>
+        </w:rPr>
+        <w:tab/>
+      </w:r>
+      <w:r>
+        <w:rPr>
+          <w:rFonts w:ascii="Courier New" w:hAnsi="Courier New" w:cs="Courier New"/>
+        </w:rPr>
+        <w:tab/>
+      </w:r>
+      <w:r>
+        <w:rPr>
+          <w:rFonts w:ascii="Courier New" w:hAnsi="Courier New" w:cs="Courier New"/>
+        </w:rPr>
+        <w:tab/>
+        <w:t>- 3892</w:t>
+      </w:r>
+    </w:p>
+    <w:p>
+      <w:pPr>
+        <w:pStyle w:val="PlainText"/>
+        <w:rPr>
+          <w:rFonts w:ascii="Courier New" w:hAnsi="Courier New" w:cs="Courier New"/>
+        </w:rPr>
+      </w:pPr>
+      <w:r>
+        <w:rPr>
+          <w:rFonts w:ascii="Courier New" w:hAnsi="Courier New" w:cs="Courier New"/>
+        </w:rPr>
+        <w:t>---------------------------------------------------------------</w:t>
+      </w:r>
+    </w:p>
+    <w:p>
+      <w:pPr>
+        <w:pStyle w:val="PlainText"/>
+        <w:rPr>
+          <w:rFonts w:ascii="Courier New" w:hAnsi="Courier New" w:cs="Courier New"/>
+        </w:rPr>
+      </w:pPr>
+      <w:r>
+        <w:rPr>
+          <w:rFonts w:ascii="Courier New" w:hAnsi="Courier New" w:cs="Courier New"/>
+        </w:rPr>
+        <w:t>Item Name</w:t>
+      </w:r>
+      <w:r>
+        <w:rPr>
+          <w:rFonts w:ascii="Courier New" w:hAnsi="Courier New" w:cs="Courier New"/>
+        </w:rPr>
+        <w:tab/>
+      </w:r>
+      <w:r>
+        <w:rPr>
+          <w:rFonts w:ascii="Courier New" w:hAnsi="Courier New" w:cs="Courier New"/>
+        </w:rPr>
+        <w:tab/>
+      </w:r>
+      <w:r>
+        <w:rPr>
+          <w:rFonts w:ascii="Courier New" w:hAnsi="Courier New" w:cs="Courier New"/>
+        </w:rPr>
+        <w:tab/>
+      </w:r>
+      <w:r>
+        <w:rPr>
+          <w:rFonts w:ascii="Courier New" w:hAnsi="Courier New" w:cs="Courier New"/>
+        </w:rPr>
+        <w:tab/>
+        <w:t>- CARROT</w:t>
+      </w:r>
+    </w:p>
+    <w:p>
+      <w:pPr>
+        <w:pStyle w:val="PlainText"/>
+        <w:rPr>
+          <w:rFonts w:ascii="Courier New" w:hAnsi="Courier New" w:cs="Courier New"/>
+        </w:rPr>
+      </w:pPr>
+      <w:r>
+        <w:rPr>
+          <w:rFonts w:ascii="Courier New" w:hAnsi="Courier New" w:cs="Courier New"/>
+        </w:rPr>
+        <w:t>Number of Pockets</w:t>
+      </w:r>
+      <w:r>
+        <w:rPr>
+          <w:rFonts w:ascii="Courier New" w:hAnsi="Courier New" w:cs="Courier New"/>
+        </w:rPr>
+        <w:tab/>
+      </w:r>
+      <w:r>
+        <w:rPr>
+          <w:rFonts w:ascii="Courier New" w:hAnsi="Courier New" w:cs="Courier New"/>
+        </w:rPr>
+        <w:tab/>
+      </w:r>
+      <w:r>
+        <w:rPr>
+          <w:rFonts w:ascii="Courier New" w:hAnsi="Courier New" w:cs="Courier New"/>
+        </w:rPr>
+        <w:tab/>
+        <w:t>- 1</w:t>
+      </w:r>
+    </w:p>
+    <w:p>
+      <w:pPr>
+        <w:pStyle w:val="PlainText"/>
+        <w:rPr>
+          <w:rFonts w:ascii="Courier New" w:hAnsi="Courier New" w:cs="Courier New"/>
+        </w:rPr>
+      </w:pPr>
+      <w:r>
+        <w:rPr>
+          <w:rFonts w:ascii="Courier New" w:hAnsi="Courier New" w:cs="Courier New"/>
+        </w:rPr>
+        <w:t>Number of KGs</w:t>
+      </w:r>
+      <w:r>
+        <w:rPr>
+          <w:rFonts w:ascii="Courier New" w:hAnsi="Courier New" w:cs="Courier New"/>
+        </w:rPr>
+        <w:tab/>
+      </w:r>
+      <w:r>
+        <w:rPr>
+          <w:rFonts w:ascii="Courier New" w:hAnsi="Courier New" w:cs="Courier New"/>
+        </w:rPr>
+        <w:tab/>
+      </w:r>
+      <w:r>
+        <w:rPr>
+          <w:rFonts w:ascii="Courier New" w:hAnsi="Courier New" w:cs="Courier New"/>
+        </w:rPr>
+        <w:tab/>
+        <w:t>- 94</w:t>
+      </w:r>
+    </w:p>
+    <w:p>
+      <w:pPr>
+        <w:pStyle w:val="PlainText"/>
+        <w:rPr>
+          <w:rFonts w:ascii="Courier New" w:hAnsi="Courier New" w:cs="Courier New"/>
+        </w:rPr>
+      </w:pPr>
+      <w:r>
+        <w:rPr>
+          <w:rFonts w:ascii="Courier New" w:hAnsi="Courier New" w:cs="Courier New"/>
+        </w:rPr>
+        <w:t>Rate</w:t>
+      </w:r>
+      <w:r>
+        <w:rPr>
+          <w:rFonts w:ascii="Courier New" w:hAnsi="Courier New" w:cs="Courier New"/>
+        </w:rPr>
+        <w:tab/>
+      </w:r>
+      <w:r>
+        <w:rPr>
+          <w:rFonts w:ascii="Courier New" w:hAnsi="Courier New" w:cs="Courier New"/>
+        </w:rPr>
+        <w:tab/>
+      </w:r>
+      <w:r>
+        <w:rPr>
+          <w:rFonts w:ascii="Courier New" w:hAnsi="Courier New" w:cs="Courier New"/>
+        </w:rPr>
+        <w:tab/>
+      </w:r>
+      <w:r>
+        <w:rPr>
+          <w:rFonts w:ascii="Courier New" w:hAnsi="Courier New" w:cs="Courier New"/>
+        </w:rPr>
+        <w:tab/>
+      </w:r>
+      <w:r>
+        <w:rPr>
+          <w:rFonts w:ascii="Courier New" w:hAnsi="Courier New" w:cs="Courier New"/>
+        </w:rPr>
+        <w:tab/>
+        <w:t>- 13</w:t>
+      </w:r>
+    </w:p>
+    <w:p>
+      <w:pPr>
+        <w:pStyle w:val="PlainText"/>
+        <w:rPr>
+          <w:rFonts w:ascii="Courier New" w:hAnsi="Courier New" w:cs="Courier New"/>
+        </w:rPr>
+      </w:pPr>
+      <w:r>
+        <w:rPr>
+          <w:rFonts w:ascii="Courier New" w:hAnsi="Courier New" w:cs="Courier New"/>
+        </w:rPr>
+        <w:t>Total Price</w:t>
+      </w:r>
+      <w:r>
+        <w:rPr>
+          <w:rFonts w:ascii="Courier New" w:hAnsi="Courier New" w:cs="Courier New"/>
+        </w:rPr>
+        <w:tab/>
+      </w:r>
+      <w:r>
+        <w:rPr>
+          <w:rFonts w:ascii="Courier New" w:hAnsi="Courier New" w:cs="Courier New"/>
+        </w:rPr>
+        <w:tab/>
+      </w:r>
+      <w:r>
+        <w:rPr>
+          <w:rFonts w:ascii="Courier New" w:hAnsi="Courier New" w:cs="Courier New"/>
+        </w:rPr>
+        <w:tab/>
+      </w:r>
+      <w:r>
+        <w:rPr>
+          <w:rFonts w:ascii="Courier New" w:hAnsi="Courier New" w:cs="Courier New"/>
+        </w:rPr>
+        <w:tab/>
+        <w:t>- 1222.0</w:t>
+      </w:r>
+    </w:p>
+    <w:p>
+      <w:pPr>
+        <w:pStyle w:val="PlainText"/>
+        <w:rPr>
+          <w:rFonts w:ascii="Courier New" w:hAnsi="Courier New" w:cs="Courier New"/>
+          <w:b/>
+        </w:rPr>
+      </w:pPr>
+      <w:r>
+        <w:rPr>
+          <w:rFonts w:ascii="Courier New" w:hAnsi="Courier New" w:cs="Courier New"/>
+          <w:b/>
+        </w:rPr>
+        <w:t>Amount balance</w:t>
+      </w:r>
+      <w:r>
+        <w:rPr>
+          <w:rFonts w:ascii="Courier New" w:hAnsi="Courier New" w:cs="Courier New"/>
+          <w:b/>
+        </w:rPr>
+        <w:tab/>
+      </w:r>
+      <w:r>
+        <w:rPr>
+          <w:rFonts w:ascii="Courier New" w:hAnsi="Courier New" w:cs="Courier New"/>
+          <w:b/>
+        </w:rPr>
+        <w:tab/>
+      </w:r>
+      <w:r>
+        <w:rPr>
+          <w:rFonts w:ascii="Courier New" w:hAnsi="Courier New" w:cs="Courier New"/>
+          <w:b/>
+        </w:rPr>
+        <w:tab/>
+        <w:t>- 16130.0</w:t>
+      </w:r>
+    </w:p>
+    <w:p>
+      <w:pPr>
+        <w:pStyle w:val="PlainText"/>
+        <w:rPr>
+          <w:rFonts w:ascii="Courier New" w:hAnsi="Courier New" w:cs="Courier New"/>
+        </w:rPr>
+      </w:pPr>
+    </w:p>
+    <w:p>
+      <w:pPr>
+        <w:pStyle w:val="PlainText"/>
+        <w:rPr>
+          <w:rFonts w:ascii="Courier New" w:hAnsi="Courier New" w:cs="Courier New"/>
+          <w:b/>
+        </w:rPr>
+      </w:pPr>
+    </w:p>
+    <w:p>
+      <w:pPr>
+        <w:pStyle w:val="PlainText"/>
+        <w:rPr>
+          <w:rFonts w:ascii="Courier New" w:hAnsi="Courier New" w:cs="Courier New"/>
+        </w:rPr>
+      </w:pPr>
+    </w:p>
+    <w:p>
+      <w:pPr>
+        <w:pStyle w:val="PlainText"/>
+        <w:rPr>
+          <w:rFonts w:ascii="Courier New" w:hAnsi="Courier New" w:cs="Courier New"/>
+          <w:b/>
+        </w:rPr>
+      </w:pPr>
     </w:p>
     <w:p>
       <w:pPr>

--- a/customer _details/GANGAMMA/SEP/TUMKUR/TSNP/PURCHASE DETAILS.docx
+++ b/customer _details/GANGAMMA/SEP/TUMKUR/TSNP/PURCHASE DETAILS.docx
@@ -54442,13 +54442,7 @@
         <w:rPr>
           <w:rFonts w:ascii="Courier New" w:hAnsi="Courier New" w:cs="Courier New"/>
         </w:rPr>
-        <w:t>MON Mar 12</w:t>
-      </w:r>
-      <w:r>
-        <w:rPr>
-          <w:rFonts w:ascii="Courier New" w:hAnsi="Courier New" w:cs="Courier New"/>
-        </w:rPr>
-        <w:t xml:space="preserve"> 11:44:38 IST 2018</w:t>
+        <w:t>MON Mar 12 11:44:38 IST 2018</w:t>
       </w:r>
     </w:p>
     <w:p>
@@ -54769,6 +54763,669 @@
         <w:tab/>
         <w:t>- 16130.0</w:t>
       </w:r>
+    </w:p>
+    <w:p>
+      <w:pPr>
+        <w:pStyle w:val="PlainText"/>
+        <w:rPr>
+          <w:rFonts w:ascii="Courier New" w:hAnsi="Courier New" w:cs="Courier New"/>
+          <w:b/>
+        </w:rPr>
+      </w:pPr>
+    </w:p>
+    <w:p>
+      <w:pPr>
+        <w:pStyle w:val="PlainText"/>
+        <w:rPr>
+          <w:rFonts w:ascii="Courier New" w:hAnsi="Courier New" w:cs="Courier New"/>
+        </w:rPr>
+      </w:pPr>
+      <w:r>
+        <w:rPr>
+          <w:rFonts w:ascii="Courier New" w:hAnsi="Courier New" w:cs="Courier New"/>
+        </w:rPr>
+        <w:t>TUE Mar 13 11:04:54 IST 2018</w:t>
+      </w:r>
+    </w:p>
+    <w:p>
+      <w:pPr>
+        <w:pStyle w:val="PlainText"/>
+        <w:rPr>
+          <w:rFonts w:ascii="Courier New" w:hAnsi="Courier New" w:cs="Courier New"/>
+        </w:rPr>
+      </w:pPr>
+      <w:r>
+        <w:rPr>
+          <w:rFonts w:ascii="Courier New" w:hAnsi="Courier New" w:cs="Courier New"/>
+        </w:rPr>
+        <w:t>Person Name</w:t>
+      </w:r>
+      <w:r>
+        <w:rPr>
+          <w:rFonts w:ascii="Courier New" w:hAnsi="Courier New" w:cs="Courier New"/>
+        </w:rPr>
+        <w:tab/>
+      </w:r>
+      <w:r>
+        <w:rPr>
+          <w:rFonts w:ascii="Courier New" w:hAnsi="Courier New" w:cs="Courier New"/>
+        </w:rPr>
+        <w:tab/>
+      </w:r>
+      <w:r>
+        <w:rPr>
+          <w:rFonts w:ascii="Courier New" w:hAnsi="Courier New" w:cs="Courier New"/>
+        </w:rPr>
+        <w:tab/>
+      </w:r>
+      <w:r>
+        <w:rPr>
+          <w:rFonts w:ascii="Courier New" w:hAnsi="Courier New" w:cs="Courier New"/>
+        </w:rPr>
+        <w:tab/>
+        <w:t>- TSNP</w:t>
+      </w:r>
+    </w:p>
+    <w:p>
+      <w:pPr>
+        <w:pStyle w:val="PlainText"/>
+        <w:rPr>
+          <w:rFonts w:ascii="Courier New" w:hAnsi="Courier New" w:cs="Courier New"/>
+        </w:rPr>
+      </w:pPr>
+      <w:r>
+        <w:rPr>
+          <w:rFonts w:ascii="Courier New" w:hAnsi="Courier New" w:cs="Courier New"/>
+        </w:rPr>
+        <w:t>---------------------------------------------------------------</w:t>
+      </w:r>
+    </w:p>
+    <w:p>
+      <w:pPr>
+        <w:pStyle w:val="PlainText"/>
+        <w:rPr>
+          <w:rFonts w:ascii="Courier New" w:hAnsi="Courier New" w:cs="Courier New"/>
+        </w:rPr>
+      </w:pPr>
+      <w:r>
+        <w:rPr>
+          <w:rFonts w:ascii="Courier New" w:hAnsi="Courier New" w:cs="Courier New"/>
+        </w:rPr>
+        <w:t>Item Name</w:t>
+      </w:r>
+      <w:r>
+        <w:rPr>
+          <w:rFonts w:ascii="Courier New" w:hAnsi="Courier New" w:cs="Courier New"/>
+        </w:rPr>
+        <w:tab/>
+      </w:r>
+      <w:r>
+        <w:rPr>
+          <w:rFonts w:ascii="Courier New" w:hAnsi="Courier New" w:cs="Courier New"/>
+        </w:rPr>
+        <w:tab/>
+      </w:r>
+      <w:r>
+        <w:rPr>
+          <w:rFonts w:ascii="Courier New" w:hAnsi="Courier New" w:cs="Courier New"/>
+        </w:rPr>
+        <w:tab/>
+      </w:r>
+      <w:r>
+        <w:rPr>
+          <w:rFonts w:ascii="Courier New" w:hAnsi="Courier New" w:cs="Courier New"/>
+        </w:rPr>
+        <w:tab/>
+        <w:t>- BEET</w:t>
+      </w:r>
+    </w:p>
+    <w:p>
+      <w:pPr>
+        <w:pStyle w:val="PlainText"/>
+        <w:rPr>
+          <w:rFonts w:ascii="Courier New" w:hAnsi="Courier New" w:cs="Courier New"/>
+          <w:color w:val="FF0000"/>
+        </w:rPr>
+      </w:pPr>
+      <w:r>
+        <w:rPr>
+          <w:rFonts w:ascii="Courier New" w:hAnsi="Courier New" w:cs="Courier New"/>
+          <w:color w:val="FF0000"/>
+        </w:rPr>
+        <w:t>Amount Received</w:t>
+      </w:r>
+      <w:r>
+        <w:rPr>
+          <w:rFonts w:ascii="Courier New" w:hAnsi="Courier New" w:cs="Courier New"/>
+          <w:color w:val="FF0000"/>
+        </w:rPr>
+        <w:tab/>
+      </w:r>
+      <w:r>
+        <w:rPr>
+          <w:rFonts w:ascii="Courier New" w:hAnsi="Courier New" w:cs="Courier New"/>
+          <w:color w:val="FF0000"/>
+        </w:rPr>
+        <w:tab/>
+      </w:r>
+      <w:r>
+        <w:rPr>
+          <w:rFonts w:ascii="Courier New" w:hAnsi="Courier New" w:cs="Courier New"/>
+          <w:color w:val="FF0000"/>
+        </w:rPr>
+        <w:tab/>
+        <w:t>- 2500</w:t>
+      </w:r>
+    </w:p>
+    <w:p>
+      <w:pPr>
+        <w:pStyle w:val="PlainText"/>
+        <w:rPr>
+          <w:rFonts w:ascii="Courier New" w:hAnsi="Courier New" w:cs="Courier New"/>
+          <w:b/>
+        </w:rPr>
+      </w:pPr>
+      <w:r>
+        <w:rPr>
+          <w:rFonts w:ascii="Courier New" w:hAnsi="Courier New" w:cs="Courier New"/>
+          <w:b/>
+        </w:rPr>
+        <w:t>Amount balance</w:t>
+      </w:r>
+      <w:r>
+        <w:rPr>
+          <w:rFonts w:ascii="Courier New" w:hAnsi="Courier New" w:cs="Courier New"/>
+          <w:b/>
+        </w:rPr>
+        <w:tab/>
+      </w:r>
+      <w:r>
+        <w:rPr>
+          <w:rFonts w:ascii="Courier New" w:hAnsi="Courier New" w:cs="Courier New"/>
+          <w:b/>
+        </w:rPr>
+        <w:tab/>
+      </w:r>
+      <w:r>
+        <w:rPr>
+          <w:rFonts w:ascii="Courier New" w:hAnsi="Courier New" w:cs="Courier New"/>
+          <w:b/>
+        </w:rPr>
+        <w:tab/>
+        <w:t>- 13630.0</w:t>
+      </w:r>
+    </w:p>
+    <w:p>
+      <w:pPr>
+        <w:pStyle w:val="PlainText"/>
+        <w:rPr>
+          <w:rFonts w:ascii="Courier New" w:hAnsi="Courier New" w:cs="Courier New"/>
+        </w:rPr>
+      </w:pPr>
+      <w:r>
+        <w:rPr>
+          <w:rFonts w:ascii="Courier New" w:hAnsi="Courier New" w:cs="Courier New"/>
+        </w:rPr>
+        <w:t>Amount Received mode</w:t>
+      </w:r>
+      <w:r>
+        <w:rPr>
+          <w:rFonts w:ascii="Courier New" w:hAnsi="Courier New" w:cs="Courier New"/>
+        </w:rPr>
+        <w:tab/>
+      </w:r>
+      <w:r>
+        <w:rPr>
+          <w:rFonts w:ascii="Courier New" w:hAnsi="Courier New" w:cs="Courier New"/>
+        </w:rPr>
+        <w:tab/>
+        <w:t>- CASH</w:t>
+      </w:r>
+    </w:p>
+    <w:p>
+      <w:pPr>
+        <w:pStyle w:val="PlainText"/>
+        <w:rPr>
+          <w:rFonts w:ascii="Courier New" w:hAnsi="Courier New" w:cs="Courier New"/>
+        </w:rPr>
+      </w:pPr>
+    </w:p>
+    <w:p>
+      <w:pPr>
+        <w:pStyle w:val="PlainText"/>
+        <w:rPr>
+          <w:rFonts w:ascii="Courier New" w:hAnsi="Courier New" w:cs="Courier New"/>
+        </w:rPr>
+      </w:pPr>
+      <w:r>
+        <w:rPr>
+          <w:rFonts w:ascii="Courier New" w:hAnsi="Courier New" w:cs="Courier New"/>
+        </w:rPr>
+        <w:t>WED Mar 14</w:t>
+      </w:r>
+      <w:r>
+        <w:rPr>
+          <w:rFonts w:ascii="Courier New" w:hAnsi="Courier New" w:cs="Courier New"/>
+        </w:rPr>
+        <w:t xml:space="preserve"> 12:11:20 IST 2018</w:t>
+      </w:r>
+    </w:p>
+    <w:p>
+      <w:pPr>
+        <w:pStyle w:val="PlainText"/>
+        <w:rPr>
+          <w:rFonts w:ascii="Courier New" w:hAnsi="Courier New" w:cs="Courier New"/>
+        </w:rPr>
+      </w:pPr>
+      <w:r>
+        <w:rPr>
+          <w:rFonts w:ascii="Courier New" w:hAnsi="Courier New" w:cs="Courier New"/>
+        </w:rPr>
+        <w:t>Person Name</w:t>
+      </w:r>
+      <w:r>
+        <w:rPr>
+          <w:rFonts w:ascii="Courier New" w:hAnsi="Courier New" w:cs="Courier New"/>
+        </w:rPr>
+        <w:tab/>
+      </w:r>
+      <w:r>
+        <w:rPr>
+          <w:rFonts w:ascii="Courier New" w:hAnsi="Courier New" w:cs="Courier New"/>
+        </w:rPr>
+        <w:tab/>
+      </w:r>
+      <w:r>
+        <w:rPr>
+          <w:rFonts w:ascii="Courier New" w:hAnsi="Courier New" w:cs="Courier New"/>
+        </w:rPr>
+        <w:tab/>
+      </w:r>
+      <w:r>
+        <w:rPr>
+          <w:rFonts w:ascii="Courier New" w:hAnsi="Courier New" w:cs="Courier New"/>
+        </w:rPr>
+        <w:tab/>
+        <w:t>- TSNP</w:t>
+      </w:r>
+    </w:p>
+    <w:p>
+      <w:pPr>
+        <w:pStyle w:val="PlainText"/>
+        <w:rPr>
+          <w:rFonts w:ascii="Courier New" w:hAnsi="Courier New" w:cs="Courier New"/>
+        </w:rPr>
+      </w:pPr>
+      <w:r>
+        <w:rPr>
+          <w:rFonts w:ascii="Courier New" w:hAnsi="Courier New" w:cs="Courier New"/>
+        </w:rPr>
+        <w:t>Bill number</w:t>
+      </w:r>
+      <w:r>
+        <w:rPr>
+          <w:rFonts w:ascii="Courier New" w:hAnsi="Courier New" w:cs="Courier New"/>
+        </w:rPr>
+        <w:tab/>
+      </w:r>
+      <w:r>
+        <w:rPr>
+          <w:rFonts w:ascii="Courier New" w:hAnsi="Courier New" w:cs="Courier New"/>
+        </w:rPr>
+        <w:tab/>
+      </w:r>
+      <w:r>
+        <w:rPr>
+          <w:rFonts w:ascii="Courier New" w:hAnsi="Courier New" w:cs="Courier New"/>
+        </w:rPr>
+        <w:tab/>
+      </w:r>
+      <w:r>
+        <w:rPr>
+          <w:rFonts w:ascii="Courier New" w:hAnsi="Courier New" w:cs="Courier New"/>
+        </w:rPr>
+        <w:tab/>
+        <w:t>- 3918</w:t>
+      </w:r>
+    </w:p>
+    <w:p>
+      <w:pPr>
+        <w:pStyle w:val="PlainText"/>
+        <w:rPr>
+          <w:rFonts w:ascii="Courier New" w:hAnsi="Courier New" w:cs="Courier New"/>
+        </w:rPr>
+      </w:pPr>
+      <w:r>
+        <w:rPr>
+          <w:rFonts w:ascii="Courier New" w:hAnsi="Courier New" w:cs="Courier New"/>
+        </w:rPr>
+        <w:t>---------------------------------------------------------------</w:t>
+      </w:r>
+    </w:p>
+    <w:p>
+      <w:pPr>
+        <w:pStyle w:val="PlainText"/>
+        <w:rPr>
+          <w:rFonts w:ascii="Courier New" w:hAnsi="Courier New" w:cs="Courier New"/>
+        </w:rPr>
+      </w:pPr>
+      <w:r>
+        <w:rPr>
+          <w:rFonts w:ascii="Courier New" w:hAnsi="Courier New" w:cs="Courier New"/>
+        </w:rPr>
+        <w:t>Item Name</w:t>
+      </w:r>
+      <w:r>
+        <w:rPr>
+          <w:rFonts w:ascii="Courier New" w:hAnsi="Courier New" w:cs="Courier New"/>
+        </w:rPr>
+        <w:tab/>
+      </w:r>
+      <w:r>
+        <w:rPr>
+          <w:rFonts w:ascii="Courier New" w:hAnsi="Courier New" w:cs="Courier New"/>
+        </w:rPr>
+        <w:tab/>
+      </w:r>
+      <w:r>
+        <w:rPr>
+          <w:rFonts w:ascii="Courier New" w:hAnsi="Courier New" w:cs="Courier New"/>
+        </w:rPr>
+        <w:tab/>
+      </w:r>
+      <w:r>
+        <w:rPr>
+          <w:rFonts w:ascii="Courier New" w:hAnsi="Courier New" w:cs="Courier New"/>
+        </w:rPr>
+        <w:tab/>
+        <w:t>- CARROT</w:t>
+      </w:r>
+    </w:p>
+    <w:p>
+      <w:pPr>
+        <w:pStyle w:val="PlainText"/>
+        <w:rPr>
+          <w:rFonts w:ascii="Courier New" w:hAnsi="Courier New" w:cs="Courier New"/>
+        </w:rPr>
+      </w:pPr>
+      <w:r>
+        <w:rPr>
+          <w:rFonts w:ascii="Courier New" w:hAnsi="Courier New" w:cs="Courier New"/>
+        </w:rPr>
+        <w:t>Number of Pockets</w:t>
+      </w:r>
+      <w:r>
+        <w:rPr>
+          <w:rFonts w:ascii="Courier New" w:hAnsi="Courier New" w:cs="Courier New"/>
+        </w:rPr>
+        <w:tab/>
+      </w:r>
+      <w:r>
+        <w:rPr>
+          <w:rFonts w:ascii="Courier New" w:hAnsi="Courier New" w:cs="Courier New"/>
+        </w:rPr>
+        <w:tab/>
+      </w:r>
+      <w:r>
+        <w:rPr>
+          <w:rFonts w:ascii="Courier New" w:hAnsi="Courier New" w:cs="Courier New"/>
+        </w:rPr>
+        <w:tab/>
+        <w:t>- 1</w:t>
+      </w:r>
+    </w:p>
+    <w:p>
+      <w:pPr>
+        <w:pStyle w:val="PlainText"/>
+        <w:rPr>
+          <w:rFonts w:ascii="Courier New" w:hAnsi="Courier New" w:cs="Courier New"/>
+        </w:rPr>
+      </w:pPr>
+      <w:r>
+        <w:rPr>
+          <w:rFonts w:ascii="Courier New" w:hAnsi="Courier New" w:cs="Courier New"/>
+        </w:rPr>
+        <w:t>Number of KGs</w:t>
+      </w:r>
+      <w:r>
+        <w:rPr>
+          <w:rFonts w:ascii="Courier New" w:hAnsi="Courier New" w:cs="Courier New"/>
+        </w:rPr>
+        <w:tab/>
+      </w:r>
+      <w:r>
+        <w:rPr>
+          <w:rFonts w:ascii="Courier New" w:hAnsi="Courier New" w:cs="Courier New"/>
+        </w:rPr>
+        <w:tab/>
+      </w:r>
+      <w:r>
+        <w:rPr>
+          <w:rFonts w:ascii="Courier New" w:hAnsi="Courier New" w:cs="Courier New"/>
+        </w:rPr>
+        <w:tab/>
+        <w:t>- 92</w:t>
+      </w:r>
+    </w:p>
+    <w:p>
+      <w:pPr>
+        <w:pStyle w:val="PlainText"/>
+        <w:rPr>
+          <w:rFonts w:ascii="Courier New" w:hAnsi="Courier New" w:cs="Courier New"/>
+        </w:rPr>
+      </w:pPr>
+      <w:r>
+        <w:rPr>
+          <w:rFonts w:ascii="Courier New" w:hAnsi="Courier New" w:cs="Courier New"/>
+        </w:rPr>
+        <w:t>Rate</w:t>
+      </w:r>
+      <w:r>
+        <w:rPr>
+          <w:rFonts w:ascii="Courier New" w:hAnsi="Courier New" w:cs="Courier New"/>
+        </w:rPr>
+        <w:tab/>
+      </w:r>
+      <w:r>
+        <w:rPr>
+          <w:rFonts w:ascii="Courier New" w:hAnsi="Courier New" w:cs="Courier New"/>
+        </w:rPr>
+        <w:tab/>
+      </w:r>
+      <w:r>
+        <w:rPr>
+          <w:rFonts w:ascii="Courier New" w:hAnsi="Courier New" w:cs="Courier New"/>
+        </w:rPr>
+        <w:tab/>
+      </w:r>
+      <w:r>
+        <w:rPr>
+          <w:rFonts w:ascii="Courier New" w:hAnsi="Courier New" w:cs="Courier New"/>
+        </w:rPr>
+        <w:tab/>
+      </w:r>
+      <w:r>
+        <w:rPr>
+          <w:rFonts w:ascii="Courier New" w:hAnsi="Courier New" w:cs="Courier New"/>
+        </w:rPr>
+        <w:tab/>
+        <w:t>- 13</w:t>
+      </w:r>
+    </w:p>
+    <w:p>
+      <w:pPr>
+        <w:pStyle w:val="PlainText"/>
+        <w:rPr>
+          <w:rFonts w:ascii="Courier New" w:hAnsi="Courier New" w:cs="Courier New"/>
+        </w:rPr>
+      </w:pPr>
+      <w:r>
+        <w:rPr>
+          <w:rFonts w:ascii="Courier New" w:hAnsi="Courier New" w:cs="Courier New"/>
+        </w:rPr>
+        <w:t>Total Price</w:t>
+      </w:r>
+      <w:r>
+        <w:rPr>
+          <w:rFonts w:ascii="Courier New" w:hAnsi="Courier New" w:cs="Courier New"/>
+        </w:rPr>
+        <w:tab/>
+      </w:r>
+      <w:r>
+        <w:rPr>
+          <w:rFonts w:ascii="Courier New" w:hAnsi="Courier New" w:cs="Courier New"/>
+        </w:rPr>
+        <w:tab/>
+      </w:r>
+      <w:r>
+        <w:rPr>
+          <w:rFonts w:ascii="Courier New" w:hAnsi="Courier New" w:cs="Courier New"/>
+        </w:rPr>
+        <w:tab/>
+      </w:r>
+      <w:r>
+        <w:rPr>
+          <w:rFonts w:ascii="Courier New" w:hAnsi="Courier New" w:cs="Courier New"/>
+        </w:rPr>
+        <w:tab/>
+        <w:t>- 1196.0</w:t>
+      </w:r>
+    </w:p>
+    <w:p>
+      <w:pPr>
+        <w:pStyle w:val="PlainText"/>
+        <w:rPr>
+          <w:rFonts w:ascii="Courier New" w:hAnsi="Courier New" w:cs="Courier New"/>
+          <w:color w:val="FF0000"/>
+        </w:rPr>
+      </w:pPr>
+      <w:r>
+        <w:rPr>
+          <w:rFonts w:ascii="Courier New" w:hAnsi="Courier New" w:cs="Courier New"/>
+          <w:color w:val="FF0000"/>
+        </w:rPr>
+        <w:t>Amount Received</w:t>
+      </w:r>
+      <w:r>
+        <w:rPr>
+          <w:rFonts w:ascii="Courier New" w:hAnsi="Courier New" w:cs="Courier New"/>
+          <w:color w:val="FF0000"/>
+        </w:rPr>
+        <w:tab/>
+      </w:r>
+      <w:r>
+        <w:rPr>
+          <w:rFonts w:ascii="Courier New" w:hAnsi="Courier New" w:cs="Courier New"/>
+          <w:color w:val="FF0000"/>
+        </w:rPr>
+        <w:tab/>
+      </w:r>
+      <w:r>
+        <w:rPr>
+          <w:rFonts w:ascii="Courier New" w:hAnsi="Courier New" w:cs="Courier New"/>
+          <w:color w:val="FF0000"/>
+        </w:rPr>
+        <w:tab/>
+        <w:t>- 30</w:t>
+      </w:r>
+    </w:p>
+    <w:p>
+      <w:pPr>
+        <w:pStyle w:val="PlainText"/>
+        <w:rPr>
+          <w:rFonts w:ascii="Courier New" w:hAnsi="Courier New" w:cs="Courier New"/>
+          <w:b/>
+        </w:rPr>
+      </w:pPr>
+      <w:r>
+        <w:rPr>
+          <w:rFonts w:ascii="Courier New" w:hAnsi="Courier New" w:cs="Courier New"/>
+          <w:b/>
+        </w:rPr>
+        <w:t>Amount balance</w:t>
+      </w:r>
+      <w:r>
+        <w:rPr>
+          <w:rFonts w:ascii="Courier New" w:hAnsi="Courier New" w:cs="Courier New"/>
+          <w:b/>
+        </w:rPr>
+        <w:tab/>
+      </w:r>
+      <w:r>
+        <w:rPr>
+          <w:rFonts w:ascii="Courier New" w:hAnsi="Courier New" w:cs="Courier New"/>
+          <w:b/>
+        </w:rPr>
+        <w:tab/>
+      </w:r>
+      <w:r>
+        <w:rPr>
+          <w:rFonts w:ascii="Courier New" w:hAnsi="Courier New" w:cs="Courier New"/>
+          <w:b/>
+        </w:rPr>
+        <w:tab/>
+        <w:t>- 14796.0</w:t>
+      </w:r>
+    </w:p>
+    <w:p>
+      <w:pPr>
+        <w:pStyle w:val="PlainText"/>
+        <w:rPr>
+          <w:rFonts w:ascii="Courier New" w:hAnsi="Courier New" w:cs="Courier New"/>
+        </w:rPr>
+      </w:pPr>
+      <w:r>
+        <w:rPr>
+          <w:rFonts w:ascii="Courier New" w:hAnsi="Courier New" w:cs="Courier New"/>
+        </w:rPr>
+        <w:t>Amount Received mode</w:t>
+      </w:r>
+      <w:r>
+        <w:rPr>
+          <w:rFonts w:ascii="Courier New" w:hAnsi="Courier New" w:cs="Courier New"/>
+        </w:rPr>
+        <w:tab/>
+      </w:r>
+      <w:r>
+        <w:rPr>
+          <w:rFonts w:ascii="Courier New" w:hAnsi="Courier New" w:cs="Courier New"/>
+        </w:rPr>
+        <w:tab/>
+        <w:t>- CASH</w:t>
+      </w:r>
+    </w:p>
+    <w:p>
+      <w:pPr>
+        <w:pStyle w:val="PlainText"/>
+        <w:rPr>
+          <w:rFonts w:ascii="Courier New" w:hAnsi="Courier New" w:cs="Courier New"/>
+        </w:rPr>
+      </w:pPr>
+    </w:p>
+    <w:p>
+      <w:pPr>
+        <w:pStyle w:val="PlainText"/>
+        <w:rPr>
+          <w:rFonts w:ascii="Courier New" w:hAnsi="Courier New" w:cs="Courier New"/>
+        </w:rPr>
+      </w:pPr>
+    </w:p>
+    <w:p>
+      <w:pPr>
+        <w:pStyle w:val="PlainText"/>
+        <w:rPr>
+          <w:rFonts w:ascii="Courier New" w:hAnsi="Courier New" w:cs="Courier New"/>
+        </w:rPr>
+      </w:pPr>
+    </w:p>
+    <w:p>
+      <w:pPr>
+        <w:pStyle w:val="PlainText"/>
+        <w:rPr>
+          <w:rFonts w:ascii="Courier New" w:hAnsi="Courier New" w:cs="Courier New"/>
+          <w:b/>
+        </w:rPr>
+      </w:pPr>
     </w:p>
     <w:p>
       <w:pPr>

--- a/customer _details/GANGAMMA/SEP/TUMKUR/TSNP/PURCHASE DETAILS.docx
+++ b/customer _details/GANGAMMA/SEP/TUMKUR/TSNP/PURCHASE DETAILS.docx
@@ -55001,13 +55001,7 @@
         <w:rPr>
           <w:rFonts w:ascii="Courier New" w:hAnsi="Courier New" w:cs="Courier New"/>
         </w:rPr>
-        <w:t>WED Mar 14</w:t>
-      </w:r>
-      <w:r>
-        <w:rPr>
-          <w:rFonts w:ascii="Courier New" w:hAnsi="Courier New" w:cs="Courier New"/>
-        </w:rPr>
-        <w:t xml:space="preserve"> 12:11:20 IST 2018</w:t>
+        <w:t>WED Mar 14 12:11:20 IST 2018</w:t>
       </w:r>
     </w:p>
     <w:p>
@@ -55393,6 +55387,514 @@
         <w:tab/>
         <w:t>- CASH</w:t>
       </w:r>
+    </w:p>
+    <w:p>
+      <w:pPr>
+        <w:pStyle w:val="PlainText"/>
+        <w:rPr>
+          <w:rFonts w:ascii="Courier New" w:hAnsi="Courier New" w:cs="Courier New"/>
+        </w:rPr>
+      </w:pPr>
+    </w:p>
+    <w:p>
+      <w:pPr>
+        <w:pStyle w:val="PlainText"/>
+        <w:rPr>
+          <w:rFonts w:ascii="Courier New" w:hAnsi="Courier New" w:cs="Courier New"/>
+        </w:rPr>
+      </w:pPr>
+      <w:r>
+        <w:rPr>
+          <w:rFonts w:ascii="Courier New" w:hAnsi="Courier New" w:cs="Courier New"/>
+        </w:rPr>
+        <w:t>THU Mar 15</w:t>
+      </w:r>
+      <w:r>
+        <w:rPr>
+          <w:rFonts w:ascii="Courier New" w:hAnsi="Courier New" w:cs="Courier New"/>
+        </w:rPr>
+        <w:t xml:space="preserve"> 12:54:21 IST 2018</w:t>
+      </w:r>
+    </w:p>
+    <w:p>
+      <w:pPr>
+        <w:pStyle w:val="PlainText"/>
+        <w:rPr>
+          <w:rFonts w:ascii="Courier New" w:hAnsi="Courier New" w:cs="Courier New"/>
+        </w:rPr>
+      </w:pPr>
+      <w:r>
+        <w:rPr>
+          <w:rFonts w:ascii="Courier New" w:hAnsi="Courier New" w:cs="Courier New"/>
+        </w:rPr>
+        <w:t>Person Name</w:t>
+      </w:r>
+      <w:r>
+        <w:rPr>
+          <w:rFonts w:ascii="Courier New" w:hAnsi="Courier New" w:cs="Courier New"/>
+        </w:rPr>
+        <w:tab/>
+      </w:r>
+      <w:r>
+        <w:rPr>
+          <w:rFonts w:ascii="Courier New" w:hAnsi="Courier New" w:cs="Courier New"/>
+        </w:rPr>
+        <w:tab/>
+      </w:r>
+      <w:r>
+        <w:rPr>
+          <w:rFonts w:ascii="Courier New" w:hAnsi="Courier New" w:cs="Courier New"/>
+        </w:rPr>
+        <w:tab/>
+      </w:r>
+      <w:r>
+        <w:rPr>
+          <w:rFonts w:ascii="Courier New" w:hAnsi="Courier New" w:cs="Courier New"/>
+        </w:rPr>
+        <w:tab/>
+        <w:t>- TSNP</w:t>
+      </w:r>
+    </w:p>
+    <w:p>
+      <w:pPr>
+        <w:pStyle w:val="PlainText"/>
+        <w:rPr>
+          <w:rFonts w:ascii="Courier New" w:hAnsi="Courier New" w:cs="Courier New"/>
+        </w:rPr>
+      </w:pPr>
+      <w:r>
+        <w:rPr>
+          <w:rFonts w:ascii="Courier New" w:hAnsi="Courier New" w:cs="Courier New"/>
+        </w:rPr>
+        <w:t>Bill number</w:t>
+      </w:r>
+      <w:r>
+        <w:rPr>
+          <w:rFonts w:ascii="Courier New" w:hAnsi="Courier New" w:cs="Courier New"/>
+        </w:rPr>
+        <w:tab/>
+      </w:r>
+      <w:r>
+        <w:rPr>
+          <w:rFonts w:ascii="Courier New" w:hAnsi="Courier New" w:cs="Courier New"/>
+        </w:rPr>
+        <w:tab/>
+      </w:r>
+      <w:r>
+        <w:rPr>
+          <w:rFonts w:ascii="Courier New" w:hAnsi="Courier New" w:cs="Courier New"/>
+        </w:rPr>
+        <w:tab/>
+      </w:r>
+      <w:r>
+        <w:rPr>
+          <w:rFonts w:ascii="Courier New" w:hAnsi="Courier New" w:cs="Courier New"/>
+        </w:rPr>
+        <w:tab/>
+        <w:t>- 3950</w:t>
+      </w:r>
+    </w:p>
+    <w:p>
+      <w:pPr>
+        <w:pStyle w:val="PlainText"/>
+        <w:rPr>
+          <w:rFonts w:ascii="Courier New" w:hAnsi="Courier New" w:cs="Courier New"/>
+        </w:rPr>
+      </w:pPr>
+      <w:r>
+        <w:rPr>
+          <w:rFonts w:ascii="Courier New" w:hAnsi="Courier New" w:cs="Courier New"/>
+        </w:rPr>
+        <w:t>---------------------------------------------------------------</w:t>
+      </w:r>
+    </w:p>
+    <w:p>
+      <w:pPr>
+        <w:pStyle w:val="PlainText"/>
+        <w:rPr>
+          <w:rFonts w:ascii="Courier New" w:hAnsi="Courier New" w:cs="Courier New"/>
+        </w:rPr>
+      </w:pPr>
+      <w:r>
+        <w:rPr>
+          <w:rFonts w:ascii="Courier New" w:hAnsi="Courier New" w:cs="Courier New"/>
+        </w:rPr>
+        <w:t>Item Name</w:t>
+      </w:r>
+      <w:r>
+        <w:rPr>
+          <w:rFonts w:ascii="Courier New" w:hAnsi="Courier New" w:cs="Courier New"/>
+        </w:rPr>
+        <w:tab/>
+      </w:r>
+      <w:r>
+        <w:rPr>
+          <w:rFonts w:ascii="Courier New" w:hAnsi="Courier New" w:cs="Courier New"/>
+        </w:rPr>
+        <w:tab/>
+      </w:r>
+      <w:r>
+        <w:rPr>
+          <w:rFonts w:ascii="Courier New" w:hAnsi="Courier New" w:cs="Courier New"/>
+        </w:rPr>
+        <w:tab/>
+      </w:r>
+      <w:r>
+        <w:rPr>
+          <w:rFonts w:ascii="Courier New" w:hAnsi="Courier New" w:cs="Courier New"/>
+        </w:rPr>
+        <w:tab/>
+        <w:t>- CARROT</w:t>
+      </w:r>
+    </w:p>
+    <w:p>
+      <w:pPr>
+        <w:pStyle w:val="PlainText"/>
+        <w:rPr>
+          <w:rFonts w:ascii="Courier New" w:hAnsi="Courier New" w:cs="Courier New"/>
+          <w:color w:val="FF0000"/>
+        </w:rPr>
+      </w:pPr>
+      <w:r>
+        <w:rPr>
+          <w:rFonts w:ascii="Courier New" w:hAnsi="Courier New" w:cs="Courier New"/>
+          <w:color w:val="FF0000"/>
+        </w:rPr>
+        <w:t>Amount Received</w:t>
+      </w:r>
+      <w:r>
+        <w:rPr>
+          <w:rFonts w:ascii="Courier New" w:hAnsi="Courier New" w:cs="Courier New"/>
+          <w:color w:val="FF0000"/>
+        </w:rPr>
+        <w:tab/>
+      </w:r>
+      <w:r>
+        <w:rPr>
+          <w:rFonts w:ascii="Courier New" w:hAnsi="Courier New" w:cs="Courier New"/>
+          <w:color w:val="FF0000"/>
+        </w:rPr>
+        <w:tab/>
+      </w:r>
+      <w:r>
+        <w:rPr>
+          <w:rFonts w:ascii="Courier New" w:hAnsi="Courier New" w:cs="Courier New"/>
+          <w:color w:val="FF0000"/>
+        </w:rPr>
+        <w:tab/>
+        <w:t>- 1500</w:t>
+      </w:r>
+    </w:p>
+    <w:p>
+      <w:pPr>
+        <w:pStyle w:val="PlainText"/>
+        <w:rPr>
+          <w:rFonts w:ascii="Courier New" w:hAnsi="Courier New" w:cs="Courier New"/>
+        </w:rPr>
+      </w:pPr>
+      <w:r>
+        <w:rPr>
+          <w:rFonts w:ascii="Courier New" w:hAnsi="Courier New" w:cs="Courier New"/>
+        </w:rPr>
+        <w:t>Amount balance</w:t>
+      </w:r>
+      <w:r>
+        <w:rPr>
+          <w:rFonts w:ascii="Courier New" w:hAnsi="Courier New" w:cs="Courier New"/>
+        </w:rPr>
+        <w:tab/>
+      </w:r>
+      <w:r>
+        <w:rPr>
+          <w:rFonts w:ascii="Courier New" w:hAnsi="Courier New" w:cs="Courier New"/>
+        </w:rPr>
+        <w:tab/>
+      </w:r>
+      <w:r>
+        <w:rPr>
+          <w:rFonts w:ascii="Courier New" w:hAnsi="Courier New" w:cs="Courier New"/>
+        </w:rPr>
+        <w:tab/>
+        <w:t>- 13296.0</w:t>
+      </w:r>
+    </w:p>
+    <w:p>
+      <w:pPr>
+        <w:pStyle w:val="PlainText"/>
+        <w:rPr>
+          <w:rFonts w:ascii="Courier New" w:hAnsi="Courier New" w:cs="Courier New"/>
+        </w:rPr>
+      </w:pPr>
+      <w:r>
+        <w:rPr>
+          <w:rFonts w:ascii="Courier New" w:hAnsi="Courier New" w:cs="Courier New"/>
+        </w:rPr>
+        <w:t>Amount Received mode</w:t>
+      </w:r>
+      <w:r>
+        <w:rPr>
+          <w:rFonts w:ascii="Courier New" w:hAnsi="Courier New" w:cs="Courier New"/>
+        </w:rPr>
+        <w:tab/>
+      </w:r>
+      <w:r>
+        <w:rPr>
+          <w:rFonts w:ascii="Courier New" w:hAnsi="Courier New" w:cs="Courier New"/>
+        </w:rPr>
+        <w:tab/>
+        <w:t>- CASH</w:t>
+      </w:r>
+    </w:p>
+    <w:p>
+      <w:pPr>
+        <w:pStyle w:val="PlainText"/>
+        <w:rPr>
+          <w:rFonts w:ascii="Courier New" w:hAnsi="Courier New" w:cs="Courier New"/>
+        </w:rPr>
+      </w:pPr>
+    </w:p>
+    <w:p>
+      <w:pPr>
+        <w:pStyle w:val="PlainText"/>
+        <w:rPr>
+          <w:rFonts w:ascii="Courier New" w:hAnsi="Courier New" w:cs="Courier New"/>
+        </w:rPr>
+      </w:pPr>
+      <w:r>
+        <w:rPr>
+          <w:rFonts w:ascii="Courier New" w:hAnsi="Courier New" w:cs="Courier New"/>
+        </w:rPr>
+        <w:t>Item Name</w:t>
+      </w:r>
+      <w:r>
+        <w:rPr>
+          <w:rFonts w:ascii="Courier New" w:hAnsi="Courier New" w:cs="Courier New"/>
+        </w:rPr>
+        <w:tab/>
+      </w:r>
+      <w:r>
+        <w:rPr>
+          <w:rFonts w:ascii="Courier New" w:hAnsi="Courier New" w:cs="Courier New"/>
+        </w:rPr>
+        <w:tab/>
+      </w:r>
+      <w:r>
+        <w:rPr>
+          <w:rFonts w:ascii="Courier New" w:hAnsi="Courier New" w:cs="Courier New"/>
+        </w:rPr>
+        <w:tab/>
+      </w:r>
+      <w:r>
+        <w:rPr>
+          <w:rFonts w:ascii="Courier New" w:hAnsi="Courier New" w:cs="Courier New"/>
+        </w:rPr>
+        <w:tab/>
+        <w:t>- CARROT</w:t>
+      </w:r>
+    </w:p>
+    <w:p>
+      <w:pPr>
+        <w:pStyle w:val="PlainText"/>
+        <w:rPr>
+          <w:rFonts w:ascii="Courier New" w:hAnsi="Courier New" w:cs="Courier New"/>
+        </w:rPr>
+      </w:pPr>
+      <w:r>
+        <w:rPr>
+          <w:rFonts w:ascii="Courier New" w:hAnsi="Courier New" w:cs="Courier New"/>
+        </w:rPr>
+        <w:t>Number of Pockets</w:t>
+      </w:r>
+      <w:r>
+        <w:rPr>
+          <w:rFonts w:ascii="Courier New" w:hAnsi="Courier New" w:cs="Courier New"/>
+        </w:rPr>
+        <w:tab/>
+      </w:r>
+      <w:r>
+        <w:rPr>
+          <w:rFonts w:ascii="Courier New" w:hAnsi="Courier New" w:cs="Courier New"/>
+        </w:rPr>
+        <w:tab/>
+      </w:r>
+      <w:r>
+        <w:rPr>
+          <w:rFonts w:ascii="Courier New" w:hAnsi="Courier New" w:cs="Courier New"/>
+        </w:rPr>
+        <w:tab/>
+        <w:t>- 2</w:t>
+      </w:r>
+    </w:p>
+    <w:p>
+      <w:pPr>
+        <w:pStyle w:val="PlainText"/>
+        <w:rPr>
+          <w:rFonts w:ascii="Courier New" w:hAnsi="Courier New" w:cs="Courier New"/>
+        </w:rPr>
+      </w:pPr>
+      <w:r>
+        <w:rPr>
+          <w:rFonts w:ascii="Courier New" w:hAnsi="Courier New" w:cs="Courier New"/>
+        </w:rPr>
+        <w:t>Number of KGs</w:t>
+      </w:r>
+      <w:r>
+        <w:rPr>
+          <w:rFonts w:ascii="Courier New" w:hAnsi="Courier New" w:cs="Courier New"/>
+        </w:rPr>
+        <w:tab/>
+      </w:r>
+      <w:r>
+        <w:rPr>
+          <w:rFonts w:ascii="Courier New" w:hAnsi="Courier New" w:cs="Courier New"/>
+        </w:rPr>
+        <w:tab/>
+      </w:r>
+      <w:r>
+        <w:rPr>
+          <w:rFonts w:ascii="Courier New" w:hAnsi="Courier New" w:cs="Courier New"/>
+        </w:rPr>
+        <w:tab/>
+        <w:t>- 188</w:t>
+      </w:r>
+    </w:p>
+    <w:p>
+      <w:pPr>
+        <w:pStyle w:val="PlainText"/>
+        <w:rPr>
+          <w:rFonts w:ascii="Courier New" w:hAnsi="Courier New" w:cs="Courier New"/>
+        </w:rPr>
+      </w:pPr>
+      <w:r>
+        <w:rPr>
+          <w:rFonts w:ascii="Courier New" w:hAnsi="Courier New" w:cs="Courier New"/>
+        </w:rPr>
+        <w:t>Rate</w:t>
+      </w:r>
+      <w:r>
+        <w:rPr>
+          <w:rFonts w:ascii="Courier New" w:hAnsi="Courier New" w:cs="Courier New"/>
+        </w:rPr>
+        <w:tab/>
+      </w:r>
+      <w:r>
+        <w:rPr>
+          <w:rFonts w:ascii="Courier New" w:hAnsi="Courier New" w:cs="Courier New"/>
+        </w:rPr>
+        <w:tab/>
+      </w:r>
+      <w:r>
+        <w:rPr>
+          <w:rFonts w:ascii="Courier New" w:hAnsi="Courier New" w:cs="Courier New"/>
+        </w:rPr>
+        <w:tab/>
+      </w:r>
+      <w:r>
+        <w:rPr>
+          <w:rFonts w:ascii="Courier New" w:hAnsi="Courier New" w:cs="Courier New"/>
+        </w:rPr>
+        <w:tab/>
+      </w:r>
+      <w:r>
+        <w:rPr>
+          <w:rFonts w:ascii="Courier New" w:hAnsi="Courier New" w:cs="Courier New"/>
+        </w:rPr>
+        <w:tab/>
+        <w:t>- 13</w:t>
+      </w:r>
+    </w:p>
+    <w:p>
+      <w:pPr>
+        <w:pStyle w:val="PlainText"/>
+        <w:rPr>
+          <w:rFonts w:ascii="Courier New" w:hAnsi="Courier New" w:cs="Courier New"/>
+        </w:rPr>
+      </w:pPr>
+      <w:r>
+        <w:rPr>
+          <w:rFonts w:ascii="Courier New" w:hAnsi="Courier New" w:cs="Courier New"/>
+        </w:rPr>
+        <w:t>Total Price</w:t>
+      </w:r>
+      <w:r>
+        <w:rPr>
+          <w:rFonts w:ascii="Courier New" w:hAnsi="Courier New" w:cs="Courier New"/>
+        </w:rPr>
+        <w:tab/>
+      </w:r>
+      <w:r>
+        <w:rPr>
+          <w:rFonts w:ascii="Courier New" w:hAnsi="Courier New" w:cs="Courier New"/>
+        </w:rPr>
+        <w:tab/>
+      </w:r>
+      <w:r>
+        <w:rPr>
+          <w:rFonts w:ascii="Courier New" w:hAnsi="Courier New" w:cs="Courier New"/>
+        </w:rPr>
+        <w:tab/>
+      </w:r>
+      <w:r>
+        <w:rPr>
+          <w:rFonts w:ascii="Courier New" w:hAnsi="Courier New" w:cs="Courier New"/>
+        </w:rPr>
+        <w:tab/>
+        <w:t>- 2444.0</w:t>
+      </w:r>
+    </w:p>
+    <w:p>
+      <w:pPr>
+        <w:pStyle w:val="PlainText"/>
+        <w:rPr>
+          <w:rFonts w:ascii="Courier New" w:hAnsi="Courier New" w:cs="Courier New"/>
+          <w:b/>
+        </w:rPr>
+      </w:pPr>
+      <w:r>
+        <w:rPr>
+          <w:rFonts w:ascii="Courier New" w:hAnsi="Courier New" w:cs="Courier New"/>
+          <w:b/>
+        </w:rPr>
+        <w:t>Amount balance</w:t>
+      </w:r>
+      <w:r>
+        <w:rPr>
+          <w:rFonts w:ascii="Courier New" w:hAnsi="Courier New" w:cs="Courier New"/>
+          <w:b/>
+        </w:rPr>
+        <w:tab/>
+      </w:r>
+      <w:r>
+        <w:rPr>
+          <w:rFonts w:ascii="Courier New" w:hAnsi="Courier New" w:cs="Courier New"/>
+          <w:b/>
+        </w:rPr>
+        <w:tab/>
+      </w:r>
+      <w:r>
+        <w:rPr>
+          <w:rFonts w:ascii="Courier New" w:hAnsi="Courier New" w:cs="Courier New"/>
+          <w:b/>
+        </w:rPr>
+        <w:tab/>
+        <w:t>- 15740.0</w:t>
+      </w:r>
+    </w:p>
+    <w:p>
+      <w:pPr>
+        <w:pStyle w:val="PlainText"/>
+        <w:rPr>
+          <w:rFonts w:ascii="Courier New" w:hAnsi="Courier New" w:cs="Courier New"/>
+        </w:rPr>
+      </w:pPr>
+    </w:p>
+    <w:p>
+      <w:pPr>
+        <w:pStyle w:val="PlainText"/>
+        <w:rPr>
+          <w:rFonts w:ascii="Courier New" w:hAnsi="Courier New" w:cs="Courier New"/>
+        </w:rPr>
+      </w:pPr>
     </w:p>
     <w:p>
       <w:pPr>

--- a/customer _details/GANGAMMA/SEP/TUMKUR/TSNP/PURCHASE DETAILS.docx
+++ b/customer _details/GANGAMMA/SEP/TUMKUR/TSNP/PURCHASE DETAILS.docx
@@ -55407,13 +55407,7 @@
         <w:rPr>
           <w:rFonts w:ascii="Courier New" w:hAnsi="Courier New" w:cs="Courier New"/>
         </w:rPr>
-        <w:t>THU Mar 15</w:t>
-      </w:r>
-      <w:r>
-        <w:rPr>
-          <w:rFonts w:ascii="Courier New" w:hAnsi="Courier New" w:cs="Courier New"/>
-        </w:rPr>
-        <w:t xml:space="preserve"> 12:54:21 IST 2018</w:t>
+        <w:t>THU Mar 15 12:54:21 IST 2018</w:t>
       </w:r>
     </w:p>
     <w:p>
@@ -55879,6 +55873,516 @@
         <w:tab/>
         <w:t>- 15740.0</w:t>
       </w:r>
+    </w:p>
+    <w:p>
+      <w:pPr>
+        <w:pStyle w:val="PlainText"/>
+        <w:rPr>
+          <w:rFonts w:ascii="Courier New" w:hAnsi="Courier New" w:cs="Courier New"/>
+          <w:b/>
+        </w:rPr>
+      </w:pPr>
+    </w:p>
+    <w:p>
+      <w:pPr>
+        <w:pStyle w:val="PlainText"/>
+        <w:rPr>
+          <w:rFonts w:ascii="Courier New" w:hAnsi="Courier New" w:cs="Courier New"/>
+        </w:rPr>
+      </w:pPr>
+      <w:r>
+        <w:rPr>
+          <w:rFonts w:ascii="Courier New" w:hAnsi="Courier New" w:cs="Courier New"/>
+        </w:rPr>
+        <w:t>FRI Mar 16</w:t>
+      </w:r>
+      <w:r>
+        <w:rPr>
+          <w:rFonts w:ascii="Courier New" w:hAnsi="Courier New" w:cs="Courier New"/>
+        </w:rPr>
+        <w:t xml:space="preserve"> 12:29:28 IST 2018</w:t>
+      </w:r>
+    </w:p>
+    <w:p>
+      <w:pPr>
+        <w:pStyle w:val="PlainText"/>
+        <w:rPr>
+          <w:rFonts w:ascii="Courier New" w:hAnsi="Courier New" w:cs="Courier New"/>
+        </w:rPr>
+      </w:pPr>
+      <w:r>
+        <w:rPr>
+          <w:rFonts w:ascii="Courier New" w:hAnsi="Courier New" w:cs="Courier New"/>
+        </w:rPr>
+        <w:t>Person Name</w:t>
+      </w:r>
+      <w:r>
+        <w:rPr>
+          <w:rFonts w:ascii="Courier New" w:hAnsi="Courier New" w:cs="Courier New"/>
+        </w:rPr>
+        <w:tab/>
+      </w:r>
+      <w:r>
+        <w:rPr>
+          <w:rFonts w:ascii="Courier New" w:hAnsi="Courier New" w:cs="Courier New"/>
+        </w:rPr>
+        <w:tab/>
+      </w:r>
+      <w:r>
+        <w:rPr>
+          <w:rFonts w:ascii="Courier New" w:hAnsi="Courier New" w:cs="Courier New"/>
+        </w:rPr>
+        <w:tab/>
+      </w:r>
+      <w:r>
+        <w:rPr>
+          <w:rFonts w:ascii="Courier New" w:hAnsi="Courier New" w:cs="Courier New"/>
+        </w:rPr>
+        <w:tab/>
+        <w:t>- TSNP</w:t>
+      </w:r>
+    </w:p>
+    <w:p>
+      <w:pPr>
+        <w:pStyle w:val="PlainText"/>
+        <w:rPr>
+          <w:rFonts w:ascii="Courier New" w:hAnsi="Courier New" w:cs="Courier New"/>
+        </w:rPr>
+      </w:pPr>
+      <w:r>
+        <w:rPr>
+          <w:rFonts w:ascii="Courier New" w:hAnsi="Courier New" w:cs="Courier New"/>
+        </w:rPr>
+        <w:t>Bill number</w:t>
+      </w:r>
+      <w:r>
+        <w:rPr>
+          <w:rFonts w:ascii="Courier New" w:hAnsi="Courier New" w:cs="Courier New"/>
+        </w:rPr>
+        <w:tab/>
+      </w:r>
+      <w:r>
+        <w:rPr>
+          <w:rFonts w:ascii="Courier New" w:hAnsi="Courier New" w:cs="Courier New"/>
+        </w:rPr>
+        <w:tab/>
+      </w:r>
+      <w:r>
+        <w:rPr>
+          <w:rFonts w:ascii="Courier New" w:hAnsi="Courier New" w:cs="Courier New"/>
+        </w:rPr>
+        <w:tab/>
+      </w:r>
+      <w:r>
+        <w:rPr>
+          <w:rFonts w:ascii="Courier New" w:hAnsi="Courier New" w:cs="Courier New"/>
+        </w:rPr>
+        <w:tab/>
+        <w:t>- 3987</w:t>
+      </w:r>
+    </w:p>
+    <w:p>
+      <w:pPr>
+        <w:pStyle w:val="PlainText"/>
+        <w:rPr>
+          <w:rFonts w:ascii="Courier New" w:hAnsi="Courier New" w:cs="Courier New"/>
+        </w:rPr>
+      </w:pPr>
+      <w:r>
+        <w:rPr>
+          <w:rFonts w:ascii="Courier New" w:hAnsi="Courier New" w:cs="Courier New"/>
+        </w:rPr>
+        <w:t>---------------------------------------------------------------</w:t>
+      </w:r>
+    </w:p>
+    <w:p>
+      <w:pPr>
+        <w:pStyle w:val="PlainText"/>
+        <w:rPr>
+          <w:rFonts w:ascii="Courier New" w:hAnsi="Courier New" w:cs="Courier New"/>
+        </w:rPr>
+      </w:pPr>
+      <w:r>
+        <w:rPr>
+          <w:rFonts w:ascii="Courier New" w:hAnsi="Courier New" w:cs="Courier New"/>
+        </w:rPr>
+        <w:t>Item Name</w:t>
+      </w:r>
+      <w:r>
+        <w:rPr>
+          <w:rFonts w:ascii="Courier New" w:hAnsi="Courier New" w:cs="Courier New"/>
+        </w:rPr>
+        <w:tab/>
+      </w:r>
+      <w:r>
+        <w:rPr>
+          <w:rFonts w:ascii="Courier New" w:hAnsi="Courier New" w:cs="Courier New"/>
+        </w:rPr>
+        <w:tab/>
+      </w:r>
+      <w:r>
+        <w:rPr>
+          <w:rFonts w:ascii="Courier New" w:hAnsi="Courier New" w:cs="Courier New"/>
+        </w:rPr>
+        <w:tab/>
+      </w:r>
+      <w:r>
+        <w:rPr>
+          <w:rFonts w:ascii="Courier New" w:hAnsi="Courier New" w:cs="Courier New"/>
+        </w:rPr>
+        <w:tab/>
+        <w:t>- CARROT</w:t>
+      </w:r>
+    </w:p>
+    <w:p>
+      <w:pPr>
+        <w:pStyle w:val="PlainText"/>
+        <w:rPr>
+          <w:rFonts w:ascii="Courier New" w:hAnsi="Courier New" w:cs="Courier New"/>
+          <w:color w:val="FF0000"/>
+        </w:rPr>
+      </w:pPr>
+      <w:r>
+        <w:rPr>
+          <w:rFonts w:ascii="Courier New" w:hAnsi="Courier New" w:cs="Courier New"/>
+          <w:color w:val="FF0000"/>
+        </w:rPr>
+        <w:t>Amount Received</w:t>
+      </w:r>
+      <w:r>
+        <w:rPr>
+          <w:rFonts w:ascii="Courier New" w:hAnsi="Courier New" w:cs="Courier New"/>
+          <w:color w:val="FF0000"/>
+        </w:rPr>
+        <w:tab/>
+      </w:r>
+      <w:r>
+        <w:rPr>
+          <w:rFonts w:ascii="Courier New" w:hAnsi="Courier New" w:cs="Courier New"/>
+          <w:color w:val="FF0000"/>
+        </w:rPr>
+        <w:tab/>
+      </w:r>
+      <w:r>
+        <w:rPr>
+          <w:rFonts w:ascii="Courier New" w:hAnsi="Courier New" w:cs="Courier New"/>
+          <w:color w:val="FF0000"/>
+        </w:rPr>
+        <w:tab/>
+        <w:t>- 2500</w:t>
+      </w:r>
+    </w:p>
+    <w:p>
+      <w:pPr>
+        <w:pStyle w:val="PlainText"/>
+        <w:rPr>
+          <w:rFonts w:ascii="Courier New" w:hAnsi="Courier New" w:cs="Courier New"/>
+        </w:rPr>
+      </w:pPr>
+      <w:r>
+        <w:rPr>
+          <w:rFonts w:ascii="Courier New" w:hAnsi="Courier New" w:cs="Courier New"/>
+        </w:rPr>
+        <w:t>Amount balance</w:t>
+      </w:r>
+      <w:r>
+        <w:rPr>
+          <w:rFonts w:ascii="Courier New" w:hAnsi="Courier New" w:cs="Courier New"/>
+        </w:rPr>
+        <w:tab/>
+      </w:r>
+      <w:r>
+        <w:rPr>
+          <w:rFonts w:ascii="Courier New" w:hAnsi="Courier New" w:cs="Courier New"/>
+        </w:rPr>
+        <w:tab/>
+      </w:r>
+      <w:r>
+        <w:rPr>
+          <w:rFonts w:ascii="Courier New" w:hAnsi="Courier New" w:cs="Courier New"/>
+        </w:rPr>
+        <w:tab/>
+        <w:t>- 13240.0</w:t>
+      </w:r>
+    </w:p>
+    <w:p>
+      <w:pPr>
+        <w:pStyle w:val="PlainText"/>
+        <w:rPr>
+          <w:rFonts w:ascii="Courier New" w:hAnsi="Courier New" w:cs="Courier New"/>
+        </w:rPr>
+      </w:pPr>
+      <w:r>
+        <w:rPr>
+          <w:rFonts w:ascii="Courier New" w:hAnsi="Courier New" w:cs="Courier New"/>
+        </w:rPr>
+        <w:t>Amount Received mode</w:t>
+      </w:r>
+      <w:r>
+        <w:rPr>
+          <w:rFonts w:ascii="Courier New" w:hAnsi="Courier New" w:cs="Courier New"/>
+        </w:rPr>
+        <w:tab/>
+      </w:r>
+      <w:r>
+        <w:rPr>
+          <w:rFonts w:ascii="Courier New" w:hAnsi="Courier New" w:cs="Courier New"/>
+        </w:rPr>
+        <w:tab/>
+        <w:t>- CASH</w:t>
+      </w:r>
+    </w:p>
+    <w:p>
+      <w:pPr>
+        <w:pStyle w:val="PlainText"/>
+        <w:rPr>
+          <w:rFonts w:ascii="Courier New" w:hAnsi="Courier New" w:cs="Courier New"/>
+        </w:rPr>
+      </w:pPr>
+    </w:p>
+    <w:p>
+      <w:pPr>
+        <w:pStyle w:val="PlainText"/>
+        <w:rPr>
+          <w:rFonts w:ascii="Courier New" w:hAnsi="Courier New" w:cs="Courier New"/>
+        </w:rPr>
+      </w:pPr>
+      <w:r>
+        <w:rPr>
+          <w:rFonts w:ascii="Courier New" w:hAnsi="Courier New" w:cs="Courier New"/>
+        </w:rPr>
+        <w:t>Item Name</w:t>
+      </w:r>
+      <w:r>
+        <w:rPr>
+          <w:rFonts w:ascii="Courier New" w:hAnsi="Courier New" w:cs="Courier New"/>
+        </w:rPr>
+        <w:tab/>
+      </w:r>
+      <w:r>
+        <w:rPr>
+          <w:rFonts w:ascii="Courier New" w:hAnsi="Courier New" w:cs="Courier New"/>
+        </w:rPr>
+        <w:tab/>
+      </w:r>
+      <w:r>
+        <w:rPr>
+          <w:rFonts w:ascii="Courier New" w:hAnsi="Courier New" w:cs="Courier New"/>
+        </w:rPr>
+        <w:tab/>
+      </w:r>
+      <w:r>
+        <w:rPr>
+          <w:rFonts w:ascii="Courier New" w:hAnsi="Courier New" w:cs="Courier New"/>
+        </w:rPr>
+        <w:tab/>
+        <w:t>- CARROT</w:t>
+      </w:r>
+    </w:p>
+    <w:p>
+      <w:pPr>
+        <w:pStyle w:val="PlainText"/>
+        <w:rPr>
+          <w:rFonts w:ascii="Courier New" w:hAnsi="Courier New" w:cs="Courier New"/>
+        </w:rPr>
+      </w:pPr>
+      <w:r>
+        <w:rPr>
+          <w:rFonts w:ascii="Courier New" w:hAnsi="Courier New" w:cs="Courier New"/>
+        </w:rPr>
+        <w:t>Number of Pockets</w:t>
+      </w:r>
+      <w:r>
+        <w:rPr>
+          <w:rFonts w:ascii="Courier New" w:hAnsi="Courier New" w:cs="Courier New"/>
+        </w:rPr>
+        <w:tab/>
+      </w:r>
+      <w:r>
+        <w:rPr>
+          <w:rFonts w:ascii="Courier New" w:hAnsi="Courier New" w:cs="Courier New"/>
+        </w:rPr>
+        <w:tab/>
+      </w:r>
+      <w:r>
+        <w:rPr>
+          <w:rFonts w:ascii="Courier New" w:hAnsi="Courier New" w:cs="Courier New"/>
+        </w:rPr>
+        <w:tab/>
+        <w:t>- 5</w:t>
+      </w:r>
+    </w:p>
+    <w:p>
+      <w:pPr>
+        <w:pStyle w:val="PlainText"/>
+        <w:rPr>
+          <w:rFonts w:ascii="Courier New" w:hAnsi="Courier New" w:cs="Courier New"/>
+        </w:rPr>
+      </w:pPr>
+      <w:r>
+        <w:rPr>
+          <w:rFonts w:ascii="Courier New" w:hAnsi="Courier New" w:cs="Courier New"/>
+        </w:rPr>
+        <w:t>Number of KGs</w:t>
+      </w:r>
+      <w:r>
+        <w:rPr>
+          <w:rFonts w:ascii="Courier New" w:hAnsi="Courier New" w:cs="Courier New"/>
+        </w:rPr>
+        <w:tab/>
+      </w:r>
+      <w:r>
+        <w:rPr>
+          <w:rFonts w:ascii="Courier New" w:hAnsi="Courier New" w:cs="Courier New"/>
+        </w:rPr>
+        <w:tab/>
+      </w:r>
+      <w:r>
+        <w:rPr>
+          <w:rFonts w:ascii="Courier New" w:hAnsi="Courier New" w:cs="Courier New"/>
+        </w:rPr>
+        <w:tab/>
+        <w:t>- 455</w:t>
+      </w:r>
+    </w:p>
+    <w:p>
+      <w:pPr>
+        <w:pStyle w:val="PlainText"/>
+        <w:rPr>
+          <w:rFonts w:ascii="Courier New" w:hAnsi="Courier New" w:cs="Courier New"/>
+        </w:rPr>
+      </w:pPr>
+      <w:r>
+        <w:rPr>
+          <w:rFonts w:ascii="Courier New" w:hAnsi="Courier New" w:cs="Courier New"/>
+        </w:rPr>
+        <w:t>Rate</w:t>
+      </w:r>
+      <w:r>
+        <w:rPr>
+          <w:rFonts w:ascii="Courier New" w:hAnsi="Courier New" w:cs="Courier New"/>
+        </w:rPr>
+        <w:tab/>
+      </w:r>
+      <w:r>
+        <w:rPr>
+          <w:rFonts w:ascii="Courier New" w:hAnsi="Courier New" w:cs="Courier New"/>
+        </w:rPr>
+        <w:tab/>
+      </w:r>
+      <w:r>
+        <w:rPr>
+          <w:rFonts w:ascii="Courier New" w:hAnsi="Courier New" w:cs="Courier New"/>
+        </w:rPr>
+        <w:tab/>
+      </w:r>
+      <w:r>
+        <w:rPr>
+          <w:rFonts w:ascii="Courier New" w:hAnsi="Courier New" w:cs="Courier New"/>
+        </w:rPr>
+        <w:tab/>
+      </w:r>
+      <w:r>
+        <w:rPr>
+          <w:rFonts w:ascii="Courier New" w:hAnsi="Courier New" w:cs="Courier New"/>
+        </w:rPr>
+        <w:tab/>
+        <w:t>- 13</w:t>
+      </w:r>
+    </w:p>
+    <w:p>
+      <w:pPr>
+        <w:pStyle w:val="PlainText"/>
+        <w:rPr>
+          <w:rFonts w:ascii="Courier New" w:hAnsi="Courier New" w:cs="Courier New"/>
+        </w:rPr>
+      </w:pPr>
+      <w:r>
+        <w:rPr>
+          <w:rFonts w:ascii="Courier New" w:hAnsi="Courier New" w:cs="Courier New"/>
+        </w:rPr>
+        <w:t>Total Price</w:t>
+      </w:r>
+      <w:r>
+        <w:rPr>
+          <w:rFonts w:ascii="Courier New" w:hAnsi="Courier New" w:cs="Courier New"/>
+        </w:rPr>
+        <w:tab/>
+      </w:r>
+      <w:r>
+        <w:rPr>
+          <w:rFonts w:ascii="Courier New" w:hAnsi="Courier New" w:cs="Courier New"/>
+        </w:rPr>
+        <w:tab/>
+      </w:r>
+      <w:r>
+        <w:rPr>
+          <w:rFonts w:ascii="Courier New" w:hAnsi="Courier New" w:cs="Courier New"/>
+        </w:rPr>
+        <w:tab/>
+      </w:r>
+      <w:r>
+        <w:rPr>
+          <w:rFonts w:ascii="Courier New" w:hAnsi="Courier New" w:cs="Courier New"/>
+        </w:rPr>
+        <w:tab/>
+        <w:t>- 5915.0</w:t>
+      </w:r>
+    </w:p>
+    <w:p>
+      <w:pPr>
+        <w:pStyle w:val="PlainText"/>
+        <w:rPr>
+          <w:rFonts w:ascii="Courier New" w:hAnsi="Courier New" w:cs="Courier New"/>
+          <w:b/>
+        </w:rPr>
+      </w:pPr>
+      <w:r>
+        <w:rPr>
+          <w:rFonts w:ascii="Courier New" w:hAnsi="Courier New" w:cs="Courier New"/>
+          <w:b/>
+        </w:rPr>
+        <w:t>Amount balance</w:t>
+      </w:r>
+      <w:r>
+        <w:rPr>
+          <w:rFonts w:ascii="Courier New" w:hAnsi="Courier New" w:cs="Courier New"/>
+          <w:b/>
+        </w:rPr>
+        <w:tab/>
+      </w:r>
+      <w:r>
+        <w:rPr>
+          <w:rFonts w:ascii="Courier New" w:hAnsi="Courier New" w:cs="Courier New"/>
+          <w:b/>
+        </w:rPr>
+        <w:tab/>
+      </w:r>
+      <w:r>
+        <w:rPr>
+          <w:rFonts w:ascii="Courier New" w:hAnsi="Courier New" w:cs="Courier New"/>
+          <w:b/>
+        </w:rPr>
+        <w:tab/>
+        <w:t>- 19155.0</w:t>
+      </w:r>
+    </w:p>
+    <w:p>
+      <w:pPr>
+        <w:pStyle w:val="PlainText"/>
+        <w:rPr>
+          <w:rFonts w:ascii="Courier New" w:hAnsi="Courier New" w:cs="Courier New"/>
+        </w:rPr>
+      </w:pPr>
+    </w:p>
+    <w:p>
+      <w:pPr>
+        <w:pStyle w:val="PlainText"/>
+        <w:rPr>
+          <w:rFonts w:ascii="Courier New" w:hAnsi="Courier New" w:cs="Courier New"/>
+          <w:b/>
+        </w:rPr>
+      </w:pPr>
     </w:p>
     <w:p>
       <w:pPr>

--- a/customer _details/GANGAMMA/SEP/TUMKUR/TSNP/PURCHASE DETAILS.docx
+++ b/customer _details/GANGAMMA/SEP/TUMKUR/TSNP/PURCHASE DETAILS.docx
@@ -55894,13 +55894,7 @@
         <w:rPr>
           <w:rFonts w:ascii="Courier New" w:hAnsi="Courier New" w:cs="Courier New"/>
         </w:rPr>
-        <w:t>FRI Mar 16</w:t>
-      </w:r>
-      <w:r>
-        <w:rPr>
-          <w:rFonts w:ascii="Courier New" w:hAnsi="Courier New" w:cs="Courier New"/>
-        </w:rPr>
-        <w:t xml:space="preserve"> 12:29:28 IST 2018</w:t>
+        <w:t>FRI Mar 16 12:29:28 IST 2018</w:t>
       </w:r>
     </w:p>
     <w:p>
@@ -56366,6 +56360,516 @@
         <w:tab/>
         <w:t>- 19155.0</w:t>
       </w:r>
+    </w:p>
+    <w:p>
+      <w:pPr>
+        <w:pStyle w:val="PlainText"/>
+        <w:rPr>
+          <w:rFonts w:ascii="Courier New" w:hAnsi="Courier New" w:cs="Courier New"/>
+          <w:b/>
+        </w:rPr>
+      </w:pPr>
+    </w:p>
+    <w:p>
+      <w:pPr>
+        <w:pStyle w:val="PlainText"/>
+        <w:rPr>
+          <w:rFonts w:ascii="Courier New" w:hAnsi="Courier New" w:cs="Courier New"/>
+        </w:rPr>
+      </w:pPr>
+      <w:r>
+        <w:rPr>
+          <w:rFonts w:ascii="Courier New" w:hAnsi="Courier New" w:cs="Courier New"/>
+        </w:rPr>
+        <w:t>SAT Mar 17</w:t>
+      </w:r>
+      <w:r>
+        <w:rPr>
+          <w:rFonts w:ascii="Courier New" w:hAnsi="Courier New" w:cs="Courier New"/>
+        </w:rPr>
+        <w:t xml:space="preserve"> 12:18:20 IST 2018</w:t>
+      </w:r>
+    </w:p>
+    <w:p>
+      <w:pPr>
+        <w:pStyle w:val="PlainText"/>
+        <w:rPr>
+          <w:rFonts w:ascii="Courier New" w:hAnsi="Courier New" w:cs="Courier New"/>
+        </w:rPr>
+      </w:pPr>
+      <w:r>
+        <w:rPr>
+          <w:rFonts w:ascii="Courier New" w:hAnsi="Courier New" w:cs="Courier New"/>
+        </w:rPr>
+        <w:t>Person Name</w:t>
+      </w:r>
+      <w:r>
+        <w:rPr>
+          <w:rFonts w:ascii="Courier New" w:hAnsi="Courier New" w:cs="Courier New"/>
+        </w:rPr>
+        <w:tab/>
+      </w:r>
+      <w:r>
+        <w:rPr>
+          <w:rFonts w:ascii="Courier New" w:hAnsi="Courier New" w:cs="Courier New"/>
+        </w:rPr>
+        <w:tab/>
+      </w:r>
+      <w:r>
+        <w:rPr>
+          <w:rFonts w:ascii="Courier New" w:hAnsi="Courier New" w:cs="Courier New"/>
+        </w:rPr>
+        <w:tab/>
+      </w:r>
+      <w:r>
+        <w:rPr>
+          <w:rFonts w:ascii="Courier New" w:hAnsi="Courier New" w:cs="Courier New"/>
+        </w:rPr>
+        <w:tab/>
+        <w:t>- TSNP</w:t>
+      </w:r>
+    </w:p>
+    <w:p>
+      <w:pPr>
+        <w:pStyle w:val="PlainText"/>
+        <w:rPr>
+          <w:rFonts w:ascii="Courier New" w:hAnsi="Courier New" w:cs="Courier New"/>
+        </w:rPr>
+      </w:pPr>
+      <w:r>
+        <w:rPr>
+          <w:rFonts w:ascii="Courier New" w:hAnsi="Courier New" w:cs="Courier New"/>
+        </w:rPr>
+        <w:t>Bill number</w:t>
+      </w:r>
+      <w:r>
+        <w:rPr>
+          <w:rFonts w:ascii="Courier New" w:hAnsi="Courier New" w:cs="Courier New"/>
+        </w:rPr>
+        <w:tab/>
+      </w:r>
+      <w:r>
+        <w:rPr>
+          <w:rFonts w:ascii="Courier New" w:hAnsi="Courier New" w:cs="Courier New"/>
+        </w:rPr>
+        <w:tab/>
+      </w:r>
+      <w:r>
+        <w:rPr>
+          <w:rFonts w:ascii="Courier New" w:hAnsi="Courier New" w:cs="Courier New"/>
+        </w:rPr>
+        <w:tab/>
+      </w:r>
+      <w:r>
+        <w:rPr>
+          <w:rFonts w:ascii="Courier New" w:hAnsi="Courier New" w:cs="Courier New"/>
+        </w:rPr>
+        <w:tab/>
+        <w:t>- 4023</w:t>
+      </w:r>
+    </w:p>
+    <w:p>
+      <w:pPr>
+        <w:pStyle w:val="PlainText"/>
+        <w:rPr>
+          <w:rFonts w:ascii="Courier New" w:hAnsi="Courier New" w:cs="Courier New"/>
+        </w:rPr>
+      </w:pPr>
+      <w:r>
+        <w:rPr>
+          <w:rFonts w:ascii="Courier New" w:hAnsi="Courier New" w:cs="Courier New"/>
+        </w:rPr>
+        <w:t>---------------------------------------------------------------</w:t>
+      </w:r>
+    </w:p>
+    <w:p>
+      <w:pPr>
+        <w:pStyle w:val="PlainText"/>
+        <w:rPr>
+          <w:rFonts w:ascii="Courier New" w:hAnsi="Courier New" w:cs="Courier New"/>
+        </w:rPr>
+      </w:pPr>
+      <w:r>
+        <w:rPr>
+          <w:rFonts w:ascii="Courier New" w:hAnsi="Courier New" w:cs="Courier New"/>
+        </w:rPr>
+        <w:t>Item Name</w:t>
+      </w:r>
+      <w:r>
+        <w:rPr>
+          <w:rFonts w:ascii="Courier New" w:hAnsi="Courier New" w:cs="Courier New"/>
+        </w:rPr>
+        <w:tab/>
+      </w:r>
+      <w:r>
+        <w:rPr>
+          <w:rFonts w:ascii="Courier New" w:hAnsi="Courier New" w:cs="Courier New"/>
+        </w:rPr>
+        <w:tab/>
+      </w:r>
+      <w:r>
+        <w:rPr>
+          <w:rFonts w:ascii="Courier New" w:hAnsi="Courier New" w:cs="Courier New"/>
+        </w:rPr>
+        <w:tab/>
+      </w:r>
+      <w:r>
+        <w:rPr>
+          <w:rFonts w:ascii="Courier New" w:hAnsi="Courier New" w:cs="Courier New"/>
+        </w:rPr>
+        <w:tab/>
+        <w:t>- CARROT</w:t>
+      </w:r>
+    </w:p>
+    <w:p>
+      <w:pPr>
+        <w:pStyle w:val="PlainText"/>
+        <w:rPr>
+          <w:rFonts w:ascii="Courier New" w:hAnsi="Courier New" w:cs="Courier New"/>
+          <w:color w:val="FF0000"/>
+        </w:rPr>
+      </w:pPr>
+      <w:r>
+        <w:rPr>
+          <w:rFonts w:ascii="Courier New" w:hAnsi="Courier New" w:cs="Courier New"/>
+          <w:color w:val="FF0000"/>
+        </w:rPr>
+        <w:t>Amount Received</w:t>
+      </w:r>
+      <w:r>
+        <w:rPr>
+          <w:rFonts w:ascii="Courier New" w:hAnsi="Courier New" w:cs="Courier New"/>
+          <w:color w:val="FF0000"/>
+        </w:rPr>
+        <w:tab/>
+      </w:r>
+      <w:r>
+        <w:rPr>
+          <w:rFonts w:ascii="Courier New" w:hAnsi="Courier New" w:cs="Courier New"/>
+          <w:color w:val="FF0000"/>
+        </w:rPr>
+        <w:tab/>
+      </w:r>
+      <w:r>
+        <w:rPr>
+          <w:rFonts w:ascii="Courier New" w:hAnsi="Courier New" w:cs="Courier New"/>
+          <w:color w:val="FF0000"/>
+        </w:rPr>
+        <w:tab/>
+        <w:t>- 5000</w:t>
+      </w:r>
+    </w:p>
+    <w:p>
+      <w:pPr>
+        <w:pStyle w:val="PlainText"/>
+        <w:rPr>
+          <w:rFonts w:ascii="Courier New" w:hAnsi="Courier New" w:cs="Courier New"/>
+        </w:rPr>
+      </w:pPr>
+      <w:r>
+        <w:rPr>
+          <w:rFonts w:ascii="Courier New" w:hAnsi="Courier New" w:cs="Courier New"/>
+        </w:rPr>
+        <w:t>Amount balance</w:t>
+      </w:r>
+      <w:r>
+        <w:rPr>
+          <w:rFonts w:ascii="Courier New" w:hAnsi="Courier New" w:cs="Courier New"/>
+        </w:rPr>
+        <w:tab/>
+      </w:r>
+      <w:r>
+        <w:rPr>
+          <w:rFonts w:ascii="Courier New" w:hAnsi="Courier New" w:cs="Courier New"/>
+        </w:rPr>
+        <w:tab/>
+      </w:r>
+      <w:r>
+        <w:rPr>
+          <w:rFonts w:ascii="Courier New" w:hAnsi="Courier New" w:cs="Courier New"/>
+        </w:rPr>
+        <w:tab/>
+        <w:t>- 14155.0</w:t>
+      </w:r>
+    </w:p>
+    <w:p>
+      <w:pPr>
+        <w:pStyle w:val="PlainText"/>
+        <w:rPr>
+          <w:rFonts w:ascii="Courier New" w:hAnsi="Courier New" w:cs="Courier New"/>
+        </w:rPr>
+      </w:pPr>
+      <w:r>
+        <w:rPr>
+          <w:rFonts w:ascii="Courier New" w:hAnsi="Courier New" w:cs="Courier New"/>
+        </w:rPr>
+        <w:t>Amount Received mode</w:t>
+      </w:r>
+      <w:r>
+        <w:rPr>
+          <w:rFonts w:ascii="Courier New" w:hAnsi="Courier New" w:cs="Courier New"/>
+        </w:rPr>
+        <w:tab/>
+      </w:r>
+      <w:r>
+        <w:rPr>
+          <w:rFonts w:ascii="Courier New" w:hAnsi="Courier New" w:cs="Courier New"/>
+        </w:rPr>
+        <w:tab/>
+        <w:t>- CASH</w:t>
+      </w:r>
+    </w:p>
+    <w:p>
+      <w:pPr>
+        <w:pStyle w:val="PlainText"/>
+        <w:rPr>
+          <w:rFonts w:ascii="Courier New" w:hAnsi="Courier New" w:cs="Courier New"/>
+        </w:rPr>
+      </w:pPr>
+    </w:p>
+    <w:p>
+      <w:pPr>
+        <w:pStyle w:val="PlainText"/>
+        <w:rPr>
+          <w:rFonts w:ascii="Courier New" w:hAnsi="Courier New" w:cs="Courier New"/>
+        </w:rPr>
+      </w:pPr>
+      <w:r>
+        <w:rPr>
+          <w:rFonts w:ascii="Courier New" w:hAnsi="Courier New" w:cs="Courier New"/>
+        </w:rPr>
+        <w:t>Item Name</w:t>
+      </w:r>
+      <w:r>
+        <w:rPr>
+          <w:rFonts w:ascii="Courier New" w:hAnsi="Courier New" w:cs="Courier New"/>
+        </w:rPr>
+        <w:tab/>
+      </w:r>
+      <w:r>
+        <w:rPr>
+          <w:rFonts w:ascii="Courier New" w:hAnsi="Courier New" w:cs="Courier New"/>
+        </w:rPr>
+        <w:tab/>
+      </w:r>
+      <w:r>
+        <w:rPr>
+          <w:rFonts w:ascii="Courier New" w:hAnsi="Courier New" w:cs="Courier New"/>
+        </w:rPr>
+        <w:tab/>
+      </w:r>
+      <w:r>
+        <w:rPr>
+          <w:rFonts w:ascii="Courier New" w:hAnsi="Courier New" w:cs="Courier New"/>
+        </w:rPr>
+        <w:tab/>
+        <w:t>- CARROT</w:t>
+      </w:r>
+    </w:p>
+    <w:p>
+      <w:pPr>
+        <w:pStyle w:val="PlainText"/>
+        <w:rPr>
+          <w:rFonts w:ascii="Courier New" w:hAnsi="Courier New" w:cs="Courier New"/>
+        </w:rPr>
+      </w:pPr>
+      <w:r>
+        <w:rPr>
+          <w:rFonts w:ascii="Courier New" w:hAnsi="Courier New" w:cs="Courier New"/>
+        </w:rPr>
+        <w:t>Number of Pockets</w:t>
+      </w:r>
+      <w:r>
+        <w:rPr>
+          <w:rFonts w:ascii="Courier New" w:hAnsi="Courier New" w:cs="Courier New"/>
+        </w:rPr>
+        <w:tab/>
+      </w:r>
+      <w:r>
+        <w:rPr>
+          <w:rFonts w:ascii="Courier New" w:hAnsi="Courier New" w:cs="Courier New"/>
+        </w:rPr>
+        <w:tab/>
+      </w:r>
+      <w:r>
+        <w:rPr>
+          <w:rFonts w:ascii="Courier New" w:hAnsi="Courier New" w:cs="Courier New"/>
+        </w:rPr>
+        <w:tab/>
+        <w:t>- 1</w:t>
+      </w:r>
+    </w:p>
+    <w:p>
+      <w:pPr>
+        <w:pStyle w:val="PlainText"/>
+        <w:rPr>
+          <w:rFonts w:ascii="Courier New" w:hAnsi="Courier New" w:cs="Courier New"/>
+        </w:rPr>
+      </w:pPr>
+      <w:r>
+        <w:rPr>
+          <w:rFonts w:ascii="Courier New" w:hAnsi="Courier New" w:cs="Courier New"/>
+        </w:rPr>
+        <w:t>Number of KGs</w:t>
+      </w:r>
+      <w:r>
+        <w:rPr>
+          <w:rFonts w:ascii="Courier New" w:hAnsi="Courier New" w:cs="Courier New"/>
+        </w:rPr>
+        <w:tab/>
+      </w:r>
+      <w:r>
+        <w:rPr>
+          <w:rFonts w:ascii="Courier New" w:hAnsi="Courier New" w:cs="Courier New"/>
+        </w:rPr>
+        <w:tab/>
+      </w:r>
+      <w:r>
+        <w:rPr>
+          <w:rFonts w:ascii="Courier New" w:hAnsi="Courier New" w:cs="Courier New"/>
+        </w:rPr>
+        <w:tab/>
+        <w:t>- 90</w:t>
+      </w:r>
+    </w:p>
+    <w:p>
+      <w:pPr>
+        <w:pStyle w:val="PlainText"/>
+        <w:rPr>
+          <w:rFonts w:ascii="Courier New" w:hAnsi="Courier New" w:cs="Courier New"/>
+        </w:rPr>
+      </w:pPr>
+      <w:r>
+        <w:rPr>
+          <w:rFonts w:ascii="Courier New" w:hAnsi="Courier New" w:cs="Courier New"/>
+        </w:rPr>
+        <w:t>Rate</w:t>
+      </w:r>
+      <w:r>
+        <w:rPr>
+          <w:rFonts w:ascii="Courier New" w:hAnsi="Courier New" w:cs="Courier New"/>
+        </w:rPr>
+        <w:tab/>
+      </w:r>
+      <w:r>
+        <w:rPr>
+          <w:rFonts w:ascii="Courier New" w:hAnsi="Courier New" w:cs="Courier New"/>
+        </w:rPr>
+        <w:tab/>
+      </w:r>
+      <w:r>
+        <w:rPr>
+          <w:rFonts w:ascii="Courier New" w:hAnsi="Courier New" w:cs="Courier New"/>
+        </w:rPr>
+        <w:tab/>
+      </w:r>
+      <w:r>
+        <w:rPr>
+          <w:rFonts w:ascii="Courier New" w:hAnsi="Courier New" w:cs="Courier New"/>
+        </w:rPr>
+        <w:tab/>
+      </w:r>
+      <w:r>
+        <w:rPr>
+          <w:rFonts w:ascii="Courier New" w:hAnsi="Courier New" w:cs="Courier New"/>
+        </w:rPr>
+        <w:tab/>
+        <w:t>- 12</w:t>
+      </w:r>
+    </w:p>
+    <w:p>
+      <w:pPr>
+        <w:pStyle w:val="PlainText"/>
+        <w:rPr>
+          <w:rFonts w:ascii="Courier New" w:hAnsi="Courier New" w:cs="Courier New"/>
+        </w:rPr>
+      </w:pPr>
+      <w:r>
+        <w:rPr>
+          <w:rFonts w:ascii="Courier New" w:hAnsi="Courier New" w:cs="Courier New"/>
+        </w:rPr>
+        <w:t>Total Price</w:t>
+      </w:r>
+      <w:r>
+        <w:rPr>
+          <w:rFonts w:ascii="Courier New" w:hAnsi="Courier New" w:cs="Courier New"/>
+        </w:rPr>
+        <w:tab/>
+      </w:r>
+      <w:r>
+        <w:rPr>
+          <w:rFonts w:ascii="Courier New" w:hAnsi="Courier New" w:cs="Courier New"/>
+        </w:rPr>
+        <w:tab/>
+      </w:r>
+      <w:r>
+        <w:rPr>
+          <w:rFonts w:ascii="Courier New" w:hAnsi="Courier New" w:cs="Courier New"/>
+        </w:rPr>
+        <w:tab/>
+      </w:r>
+      <w:r>
+        <w:rPr>
+          <w:rFonts w:ascii="Courier New" w:hAnsi="Courier New" w:cs="Courier New"/>
+        </w:rPr>
+        <w:tab/>
+        <w:t>- 1080.0</w:t>
+      </w:r>
+    </w:p>
+    <w:p>
+      <w:pPr>
+        <w:pStyle w:val="PlainText"/>
+        <w:rPr>
+          <w:rFonts w:ascii="Courier New" w:hAnsi="Courier New" w:cs="Courier New"/>
+          <w:b/>
+        </w:rPr>
+      </w:pPr>
+      <w:r>
+        <w:rPr>
+          <w:rFonts w:ascii="Courier New" w:hAnsi="Courier New" w:cs="Courier New"/>
+          <w:b/>
+        </w:rPr>
+        <w:t>Amount balance</w:t>
+      </w:r>
+      <w:r>
+        <w:rPr>
+          <w:rFonts w:ascii="Courier New" w:hAnsi="Courier New" w:cs="Courier New"/>
+          <w:b/>
+        </w:rPr>
+        <w:tab/>
+      </w:r>
+      <w:r>
+        <w:rPr>
+          <w:rFonts w:ascii="Courier New" w:hAnsi="Courier New" w:cs="Courier New"/>
+          <w:b/>
+        </w:rPr>
+        <w:tab/>
+      </w:r>
+      <w:r>
+        <w:rPr>
+          <w:rFonts w:ascii="Courier New" w:hAnsi="Courier New" w:cs="Courier New"/>
+          <w:b/>
+        </w:rPr>
+        <w:tab/>
+        <w:t>- 15235.0</w:t>
+      </w:r>
+    </w:p>
+    <w:p>
+      <w:pPr>
+        <w:pStyle w:val="PlainText"/>
+        <w:rPr>
+          <w:rFonts w:ascii="Courier New" w:hAnsi="Courier New" w:cs="Courier New"/>
+        </w:rPr>
+      </w:pPr>
+    </w:p>
+    <w:p>
+      <w:pPr>
+        <w:pStyle w:val="PlainText"/>
+        <w:rPr>
+          <w:rFonts w:ascii="Courier New" w:hAnsi="Courier New" w:cs="Courier New"/>
+          <w:b/>
+        </w:rPr>
+      </w:pPr>
     </w:p>
     <w:p>
       <w:pPr>

--- a/customer _details/GANGAMMA/SEP/TUMKUR/TSNP/PURCHASE DETAILS.docx
+++ b/customer _details/GANGAMMA/SEP/TUMKUR/TSNP/PURCHASE DETAILS.docx
@@ -56381,13 +56381,7 @@
         <w:rPr>
           <w:rFonts w:ascii="Courier New" w:hAnsi="Courier New" w:cs="Courier New"/>
         </w:rPr>
-        <w:t>SAT Mar 17</w:t>
-      </w:r>
-      <w:r>
-        <w:rPr>
-          <w:rFonts w:ascii="Courier New" w:hAnsi="Courier New" w:cs="Courier New"/>
-        </w:rPr>
-        <w:t xml:space="preserve"> 12:18:20 IST 2018</w:t>
+        <w:t>SAT Mar 17 12:18:20 IST 2018</w:t>
       </w:r>
     </w:p>
     <w:p>
@@ -56853,6 +56847,730 @@
         <w:tab/>
         <w:t>- 15235.0</w:t>
       </w:r>
+    </w:p>
+    <w:p>
+      <w:pPr>
+        <w:pStyle w:val="PlainText"/>
+        <w:rPr>
+          <w:rFonts w:ascii="Courier New" w:hAnsi="Courier New" w:cs="Courier New"/>
+          <w:b/>
+        </w:rPr>
+      </w:pPr>
+    </w:p>
+    <w:p>
+      <w:pPr>
+        <w:pStyle w:val="PlainText"/>
+        <w:rPr>
+          <w:rFonts w:ascii="Courier New" w:hAnsi="Courier New" w:cs="Courier New"/>
+        </w:rPr>
+      </w:pPr>
+      <w:r>
+        <w:rPr>
+          <w:rFonts w:ascii="Courier New" w:hAnsi="Courier New" w:cs="Courier New"/>
+        </w:rPr>
+        <w:t>MON Mar 19 11:36:59 IST 2018</w:t>
+      </w:r>
+    </w:p>
+    <w:p>
+      <w:pPr>
+        <w:pStyle w:val="PlainText"/>
+        <w:rPr>
+          <w:rFonts w:ascii="Courier New" w:hAnsi="Courier New" w:cs="Courier New"/>
+        </w:rPr>
+      </w:pPr>
+      <w:r>
+        <w:rPr>
+          <w:rFonts w:ascii="Courier New" w:hAnsi="Courier New" w:cs="Courier New"/>
+        </w:rPr>
+        <w:t>Person Name</w:t>
+      </w:r>
+      <w:r>
+        <w:rPr>
+          <w:rFonts w:ascii="Courier New" w:hAnsi="Courier New" w:cs="Courier New"/>
+        </w:rPr>
+        <w:tab/>
+      </w:r>
+      <w:r>
+        <w:rPr>
+          <w:rFonts w:ascii="Courier New" w:hAnsi="Courier New" w:cs="Courier New"/>
+        </w:rPr>
+        <w:tab/>
+      </w:r>
+      <w:r>
+        <w:rPr>
+          <w:rFonts w:ascii="Courier New" w:hAnsi="Courier New" w:cs="Courier New"/>
+        </w:rPr>
+        <w:tab/>
+      </w:r>
+      <w:r>
+        <w:rPr>
+          <w:rFonts w:ascii="Courier New" w:hAnsi="Courier New" w:cs="Courier New"/>
+        </w:rPr>
+        <w:tab/>
+        <w:t>- TSNP</w:t>
+      </w:r>
+    </w:p>
+    <w:p>
+      <w:pPr>
+        <w:pStyle w:val="PlainText"/>
+        <w:rPr>
+          <w:rFonts w:ascii="Courier New" w:hAnsi="Courier New" w:cs="Courier New"/>
+        </w:rPr>
+      </w:pPr>
+      <w:r>
+        <w:rPr>
+          <w:rFonts w:ascii="Courier New" w:hAnsi="Courier New" w:cs="Courier New"/>
+        </w:rPr>
+        <w:t>Bill number</w:t>
+      </w:r>
+      <w:r>
+        <w:rPr>
+          <w:rFonts w:ascii="Courier New" w:hAnsi="Courier New" w:cs="Courier New"/>
+        </w:rPr>
+        <w:tab/>
+      </w:r>
+      <w:r>
+        <w:rPr>
+          <w:rFonts w:ascii="Courier New" w:hAnsi="Courier New" w:cs="Courier New"/>
+        </w:rPr>
+        <w:tab/>
+      </w:r>
+      <w:r>
+        <w:rPr>
+          <w:rFonts w:ascii="Courier New" w:hAnsi="Courier New" w:cs="Courier New"/>
+        </w:rPr>
+        <w:tab/>
+      </w:r>
+      <w:r>
+        <w:rPr>
+          <w:rFonts w:ascii="Courier New" w:hAnsi="Courier New" w:cs="Courier New"/>
+        </w:rPr>
+        <w:tab/>
+        <w:t>- 4032</w:t>
+      </w:r>
+    </w:p>
+    <w:p>
+      <w:pPr>
+        <w:pStyle w:val="PlainText"/>
+        <w:rPr>
+          <w:rFonts w:ascii="Courier New" w:hAnsi="Courier New" w:cs="Courier New"/>
+        </w:rPr>
+      </w:pPr>
+      <w:r>
+        <w:rPr>
+          <w:rFonts w:ascii="Courier New" w:hAnsi="Courier New" w:cs="Courier New"/>
+        </w:rPr>
+        <w:t>---------------------------------------------------------------</w:t>
+      </w:r>
+    </w:p>
+    <w:p>
+      <w:pPr>
+        <w:pStyle w:val="PlainText"/>
+        <w:rPr>
+          <w:rFonts w:ascii="Courier New" w:hAnsi="Courier New" w:cs="Courier New"/>
+        </w:rPr>
+      </w:pPr>
+      <w:r>
+        <w:rPr>
+          <w:rFonts w:ascii="Courier New" w:hAnsi="Courier New" w:cs="Courier New"/>
+        </w:rPr>
+        <w:t>Item Name</w:t>
+      </w:r>
+      <w:r>
+        <w:rPr>
+          <w:rFonts w:ascii="Courier New" w:hAnsi="Courier New" w:cs="Courier New"/>
+        </w:rPr>
+        <w:tab/>
+      </w:r>
+      <w:r>
+        <w:rPr>
+          <w:rFonts w:ascii="Courier New" w:hAnsi="Courier New" w:cs="Courier New"/>
+        </w:rPr>
+        <w:tab/>
+      </w:r>
+      <w:r>
+        <w:rPr>
+          <w:rFonts w:ascii="Courier New" w:hAnsi="Courier New" w:cs="Courier New"/>
+        </w:rPr>
+        <w:tab/>
+      </w:r>
+      <w:r>
+        <w:rPr>
+          <w:rFonts w:ascii="Courier New" w:hAnsi="Courier New" w:cs="Courier New"/>
+        </w:rPr>
+        <w:tab/>
+        <w:t>- CARROT</w:t>
+      </w:r>
+    </w:p>
+    <w:p>
+      <w:pPr>
+        <w:pStyle w:val="PlainText"/>
+        <w:rPr>
+          <w:rFonts w:ascii="Courier New" w:hAnsi="Courier New" w:cs="Courier New"/>
+        </w:rPr>
+      </w:pPr>
+      <w:r>
+        <w:rPr>
+          <w:rFonts w:ascii="Courier New" w:hAnsi="Courier New" w:cs="Courier New"/>
+        </w:rPr>
+        <w:t>Number of Pockets</w:t>
+      </w:r>
+      <w:r>
+        <w:rPr>
+          <w:rFonts w:ascii="Courier New" w:hAnsi="Courier New" w:cs="Courier New"/>
+        </w:rPr>
+        <w:tab/>
+      </w:r>
+      <w:r>
+        <w:rPr>
+          <w:rFonts w:ascii="Courier New" w:hAnsi="Courier New" w:cs="Courier New"/>
+        </w:rPr>
+        <w:tab/>
+      </w:r>
+      <w:r>
+        <w:rPr>
+          <w:rFonts w:ascii="Courier New" w:hAnsi="Courier New" w:cs="Courier New"/>
+        </w:rPr>
+        <w:tab/>
+        <w:t>- 1</w:t>
+      </w:r>
+    </w:p>
+    <w:p>
+      <w:pPr>
+        <w:pStyle w:val="PlainText"/>
+        <w:rPr>
+          <w:rFonts w:ascii="Courier New" w:hAnsi="Courier New" w:cs="Courier New"/>
+        </w:rPr>
+      </w:pPr>
+      <w:r>
+        <w:rPr>
+          <w:rFonts w:ascii="Courier New" w:hAnsi="Courier New" w:cs="Courier New"/>
+        </w:rPr>
+        <w:t>Number of KGs</w:t>
+      </w:r>
+      <w:r>
+        <w:rPr>
+          <w:rFonts w:ascii="Courier New" w:hAnsi="Courier New" w:cs="Courier New"/>
+        </w:rPr>
+        <w:tab/>
+      </w:r>
+      <w:r>
+        <w:rPr>
+          <w:rFonts w:ascii="Courier New" w:hAnsi="Courier New" w:cs="Courier New"/>
+        </w:rPr>
+        <w:tab/>
+      </w:r>
+      <w:r>
+        <w:rPr>
+          <w:rFonts w:ascii="Courier New" w:hAnsi="Courier New" w:cs="Courier New"/>
+        </w:rPr>
+        <w:tab/>
+        <w:t>- 89</w:t>
+      </w:r>
+    </w:p>
+    <w:p>
+      <w:pPr>
+        <w:pStyle w:val="PlainText"/>
+        <w:rPr>
+          <w:rFonts w:ascii="Courier New" w:hAnsi="Courier New" w:cs="Courier New"/>
+        </w:rPr>
+      </w:pPr>
+      <w:r>
+        <w:rPr>
+          <w:rFonts w:ascii="Courier New" w:hAnsi="Courier New" w:cs="Courier New"/>
+        </w:rPr>
+        <w:t>Rate</w:t>
+      </w:r>
+      <w:r>
+        <w:rPr>
+          <w:rFonts w:ascii="Courier New" w:hAnsi="Courier New" w:cs="Courier New"/>
+        </w:rPr>
+        <w:tab/>
+      </w:r>
+      <w:r>
+        <w:rPr>
+          <w:rFonts w:ascii="Courier New" w:hAnsi="Courier New" w:cs="Courier New"/>
+        </w:rPr>
+        <w:tab/>
+      </w:r>
+      <w:r>
+        <w:rPr>
+          <w:rFonts w:ascii="Courier New" w:hAnsi="Courier New" w:cs="Courier New"/>
+        </w:rPr>
+        <w:tab/>
+      </w:r>
+      <w:r>
+        <w:rPr>
+          <w:rFonts w:ascii="Courier New" w:hAnsi="Courier New" w:cs="Courier New"/>
+        </w:rPr>
+        <w:tab/>
+      </w:r>
+      <w:r>
+        <w:rPr>
+          <w:rFonts w:ascii="Courier New" w:hAnsi="Courier New" w:cs="Courier New"/>
+        </w:rPr>
+        <w:tab/>
+        <w:t>- 14</w:t>
+      </w:r>
+    </w:p>
+    <w:p>
+      <w:pPr>
+        <w:pStyle w:val="PlainText"/>
+        <w:rPr>
+          <w:rFonts w:ascii="Courier New" w:hAnsi="Courier New" w:cs="Courier New"/>
+        </w:rPr>
+      </w:pPr>
+      <w:r>
+        <w:rPr>
+          <w:rFonts w:ascii="Courier New" w:hAnsi="Courier New" w:cs="Courier New"/>
+        </w:rPr>
+        <w:t>Total Price</w:t>
+      </w:r>
+      <w:r>
+        <w:rPr>
+          <w:rFonts w:ascii="Courier New" w:hAnsi="Courier New" w:cs="Courier New"/>
+        </w:rPr>
+        <w:tab/>
+      </w:r>
+      <w:r>
+        <w:rPr>
+          <w:rFonts w:ascii="Courier New" w:hAnsi="Courier New" w:cs="Courier New"/>
+        </w:rPr>
+        <w:tab/>
+      </w:r>
+      <w:r>
+        <w:rPr>
+          <w:rFonts w:ascii="Courier New" w:hAnsi="Courier New" w:cs="Courier New"/>
+        </w:rPr>
+        <w:tab/>
+      </w:r>
+      <w:r>
+        <w:rPr>
+          <w:rFonts w:ascii="Courier New" w:hAnsi="Courier New" w:cs="Courier New"/>
+        </w:rPr>
+        <w:tab/>
+        <w:t>- 1246.0</w:t>
+      </w:r>
+    </w:p>
+    <w:p>
+      <w:pPr>
+        <w:pStyle w:val="PlainText"/>
+        <w:rPr>
+          <w:rFonts w:ascii="Courier New" w:hAnsi="Courier New" w:cs="Courier New"/>
+          <w:b/>
+        </w:rPr>
+      </w:pPr>
+      <w:r>
+        <w:rPr>
+          <w:rFonts w:ascii="Courier New" w:hAnsi="Courier New" w:cs="Courier New"/>
+          <w:b/>
+        </w:rPr>
+        <w:t>Amount balance</w:t>
+      </w:r>
+      <w:r>
+        <w:rPr>
+          <w:rFonts w:ascii="Courier New" w:hAnsi="Courier New" w:cs="Courier New"/>
+          <w:b/>
+        </w:rPr>
+        <w:tab/>
+      </w:r>
+      <w:r>
+        <w:rPr>
+          <w:rFonts w:ascii="Courier New" w:hAnsi="Courier New" w:cs="Courier New"/>
+          <w:b/>
+        </w:rPr>
+        <w:tab/>
+      </w:r>
+      <w:r>
+        <w:rPr>
+          <w:rFonts w:ascii="Courier New" w:hAnsi="Courier New" w:cs="Courier New"/>
+          <w:b/>
+        </w:rPr>
+        <w:tab/>
+        <w:t>- 16481.0</w:t>
+      </w:r>
+    </w:p>
+    <w:p>
+      <w:pPr>
+        <w:pStyle w:val="PlainText"/>
+        <w:rPr>
+          <w:rFonts w:ascii="Courier New" w:hAnsi="Courier New" w:cs="Courier New"/>
+          <w:b/>
+        </w:rPr>
+      </w:pPr>
+    </w:p>
+    <w:p>
+      <w:pPr>
+        <w:pStyle w:val="PlainText"/>
+        <w:rPr>
+          <w:rFonts w:ascii="Courier New" w:hAnsi="Courier New" w:cs="Courier New"/>
+        </w:rPr>
+      </w:pPr>
+      <w:r>
+        <w:rPr>
+          <w:rFonts w:ascii="Courier New" w:hAnsi="Courier New" w:cs="Courier New"/>
+        </w:rPr>
+        <w:t>WED Mar 21</w:t>
+      </w:r>
+      <w:r>
+        <w:rPr>
+          <w:rFonts w:ascii="Courier New" w:hAnsi="Courier New" w:cs="Courier New"/>
+        </w:rPr>
+        <w:t xml:space="preserve"> 12:08:52 IST 2018</w:t>
+      </w:r>
+    </w:p>
+    <w:p>
+      <w:pPr>
+        <w:pStyle w:val="PlainText"/>
+        <w:rPr>
+          <w:rFonts w:ascii="Courier New" w:hAnsi="Courier New" w:cs="Courier New"/>
+        </w:rPr>
+      </w:pPr>
+      <w:r>
+        <w:rPr>
+          <w:rFonts w:ascii="Courier New" w:hAnsi="Courier New" w:cs="Courier New"/>
+        </w:rPr>
+        <w:t>Person Name</w:t>
+      </w:r>
+      <w:r>
+        <w:rPr>
+          <w:rFonts w:ascii="Courier New" w:hAnsi="Courier New" w:cs="Courier New"/>
+        </w:rPr>
+        <w:tab/>
+      </w:r>
+      <w:r>
+        <w:rPr>
+          <w:rFonts w:ascii="Courier New" w:hAnsi="Courier New" w:cs="Courier New"/>
+        </w:rPr>
+        <w:tab/>
+      </w:r>
+      <w:r>
+        <w:rPr>
+          <w:rFonts w:ascii="Courier New" w:hAnsi="Courier New" w:cs="Courier New"/>
+        </w:rPr>
+        <w:tab/>
+      </w:r>
+      <w:r>
+        <w:rPr>
+          <w:rFonts w:ascii="Courier New" w:hAnsi="Courier New" w:cs="Courier New"/>
+        </w:rPr>
+        <w:tab/>
+        <w:t>- TSNP</w:t>
+      </w:r>
+    </w:p>
+    <w:p>
+      <w:pPr>
+        <w:pStyle w:val="PlainText"/>
+        <w:rPr>
+          <w:rFonts w:ascii="Courier New" w:hAnsi="Courier New" w:cs="Courier New"/>
+        </w:rPr>
+      </w:pPr>
+      <w:r>
+        <w:rPr>
+          <w:rFonts w:ascii="Courier New" w:hAnsi="Courier New" w:cs="Courier New"/>
+        </w:rPr>
+        <w:t>Bill number</w:t>
+      </w:r>
+      <w:r>
+        <w:rPr>
+          <w:rFonts w:ascii="Courier New" w:hAnsi="Courier New" w:cs="Courier New"/>
+        </w:rPr>
+        <w:tab/>
+      </w:r>
+      <w:r>
+        <w:rPr>
+          <w:rFonts w:ascii="Courier New" w:hAnsi="Courier New" w:cs="Courier New"/>
+        </w:rPr>
+        <w:tab/>
+      </w:r>
+      <w:r>
+        <w:rPr>
+          <w:rFonts w:ascii="Courier New" w:hAnsi="Courier New" w:cs="Courier New"/>
+        </w:rPr>
+        <w:tab/>
+      </w:r>
+      <w:r>
+        <w:rPr>
+          <w:rFonts w:ascii="Courier New" w:hAnsi="Courier New" w:cs="Courier New"/>
+        </w:rPr>
+        <w:tab/>
+        <w:t>- 4042</w:t>
+      </w:r>
+    </w:p>
+    <w:p>
+      <w:pPr>
+        <w:pStyle w:val="PlainText"/>
+        <w:rPr>
+          <w:rFonts w:ascii="Courier New" w:hAnsi="Courier New" w:cs="Courier New"/>
+        </w:rPr>
+      </w:pPr>
+      <w:r>
+        <w:rPr>
+          <w:rFonts w:ascii="Courier New" w:hAnsi="Courier New" w:cs="Courier New"/>
+        </w:rPr>
+        <w:t>---------------------------------------------------------------</w:t>
+      </w:r>
+    </w:p>
+    <w:p>
+      <w:pPr>
+        <w:pStyle w:val="PlainText"/>
+        <w:rPr>
+          <w:rFonts w:ascii="Courier New" w:hAnsi="Courier New" w:cs="Courier New"/>
+        </w:rPr>
+      </w:pPr>
+      <w:r>
+        <w:rPr>
+          <w:rFonts w:ascii="Courier New" w:hAnsi="Courier New" w:cs="Courier New"/>
+        </w:rPr>
+        <w:t>Item Name</w:t>
+      </w:r>
+      <w:r>
+        <w:rPr>
+          <w:rFonts w:ascii="Courier New" w:hAnsi="Courier New" w:cs="Courier New"/>
+        </w:rPr>
+        <w:tab/>
+      </w:r>
+      <w:r>
+        <w:rPr>
+          <w:rFonts w:ascii="Courier New" w:hAnsi="Courier New" w:cs="Courier New"/>
+        </w:rPr>
+        <w:tab/>
+      </w:r>
+      <w:r>
+        <w:rPr>
+          <w:rFonts w:ascii="Courier New" w:hAnsi="Courier New" w:cs="Courier New"/>
+        </w:rPr>
+        <w:tab/>
+      </w:r>
+      <w:r>
+        <w:rPr>
+          <w:rFonts w:ascii="Courier New" w:hAnsi="Courier New" w:cs="Courier New"/>
+        </w:rPr>
+        <w:tab/>
+        <w:t>- CARROT</w:t>
+      </w:r>
+    </w:p>
+    <w:p>
+      <w:pPr>
+        <w:pStyle w:val="PlainText"/>
+        <w:rPr>
+          <w:rFonts w:ascii="Courier New" w:hAnsi="Courier New" w:cs="Courier New"/>
+        </w:rPr>
+      </w:pPr>
+      <w:r>
+        <w:rPr>
+          <w:rFonts w:ascii="Courier New" w:hAnsi="Courier New" w:cs="Courier New"/>
+        </w:rPr>
+        <w:t>Number of Pockets</w:t>
+      </w:r>
+      <w:r>
+        <w:rPr>
+          <w:rFonts w:ascii="Courier New" w:hAnsi="Courier New" w:cs="Courier New"/>
+        </w:rPr>
+        <w:tab/>
+      </w:r>
+      <w:r>
+        <w:rPr>
+          <w:rFonts w:ascii="Courier New" w:hAnsi="Courier New" w:cs="Courier New"/>
+        </w:rPr>
+        <w:tab/>
+      </w:r>
+      <w:r>
+        <w:rPr>
+          <w:rFonts w:ascii="Courier New" w:hAnsi="Courier New" w:cs="Courier New"/>
+        </w:rPr>
+        <w:tab/>
+        <w:t>- 1</w:t>
+      </w:r>
+    </w:p>
+    <w:p>
+      <w:pPr>
+        <w:pStyle w:val="PlainText"/>
+        <w:rPr>
+          <w:rFonts w:ascii="Courier New" w:hAnsi="Courier New" w:cs="Courier New"/>
+        </w:rPr>
+      </w:pPr>
+      <w:r>
+        <w:rPr>
+          <w:rFonts w:ascii="Courier New" w:hAnsi="Courier New" w:cs="Courier New"/>
+        </w:rPr>
+        <w:t>Number of KGs</w:t>
+      </w:r>
+      <w:r>
+        <w:rPr>
+          <w:rFonts w:ascii="Courier New" w:hAnsi="Courier New" w:cs="Courier New"/>
+        </w:rPr>
+        <w:tab/>
+      </w:r>
+      <w:r>
+        <w:rPr>
+          <w:rFonts w:ascii="Courier New" w:hAnsi="Courier New" w:cs="Courier New"/>
+        </w:rPr>
+        <w:tab/>
+      </w:r>
+      <w:r>
+        <w:rPr>
+          <w:rFonts w:ascii="Courier New" w:hAnsi="Courier New" w:cs="Courier New"/>
+        </w:rPr>
+        <w:tab/>
+        <w:t>- 97</w:t>
+      </w:r>
+    </w:p>
+    <w:p>
+      <w:pPr>
+        <w:pStyle w:val="PlainText"/>
+        <w:rPr>
+          <w:rFonts w:ascii="Courier New" w:hAnsi="Courier New" w:cs="Courier New"/>
+        </w:rPr>
+      </w:pPr>
+      <w:r>
+        <w:rPr>
+          <w:rFonts w:ascii="Courier New" w:hAnsi="Courier New" w:cs="Courier New"/>
+        </w:rPr>
+        <w:t>Rate</w:t>
+      </w:r>
+      <w:r>
+        <w:rPr>
+          <w:rFonts w:ascii="Courier New" w:hAnsi="Courier New" w:cs="Courier New"/>
+        </w:rPr>
+        <w:tab/>
+      </w:r>
+      <w:r>
+        <w:rPr>
+          <w:rFonts w:ascii="Courier New" w:hAnsi="Courier New" w:cs="Courier New"/>
+        </w:rPr>
+        <w:tab/>
+      </w:r>
+      <w:r>
+        <w:rPr>
+          <w:rFonts w:ascii="Courier New" w:hAnsi="Courier New" w:cs="Courier New"/>
+        </w:rPr>
+        <w:tab/>
+      </w:r>
+      <w:r>
+        <w:rPr>
+          <w:rFonts w:ascii="Courier New" w:hAnsi="Courier New" w:cs="Courier New"/>
+        </w:rPr>
+        <w:tab/>
+      </w:r>
+      <w:r>
+        <w:rPr>
+          <w:rFonts w:ascii="Courier New" w:hAnsi="Courier New" w:cs="Courier New"/>
+        </w:rPr>
+        <w:tab/>
+        <w:t>- 16</w:t>
+      </w:r>
+    </w:p>
+    <w:p>
+      <w:pPr>
+        <w:pStyle w:val="PlainText"/>
+        <w:rPr>
+          <w:rFonts w:ascii="Courier New" w:hAnsi="Courier New" w:cs="Courier New"/>
+        </w:rPr>
+      </w:pPr>
+      <w:r>
+        <w:rPr>
+          <w:rFonts w:ascii="Courier New" w:hAnsi="Courier New" w:cs="Courier New"/>
+        </w:rPr>
+        <w:t>Total Price</w:t>
+      </w:r>
+      <w:r>
+        <w:rPr>
+          <w:rFonts w:ascii="Courier New" w:hAnsi="Courier New" w:cs="Courier New"/>
+        </w:rPr>
+        <w:tab/>
+      </w:r>
+      <w:r>
+        <w:rPr>
+          <w:rFonts w:ascii="Courier New" w:hAnsi="Courier New" w:cs="Courier New"/>
+        </w:rPr>
+        <w:tab/>
+      </w:r>
+      <w:r>
+        <w:rPr>
+          <w:rFonts w:ascii="Courier New" w:hAnsi="Courier New" w:cs="Courier New"/>
+        </w:rPr>
+        <w:tab/>
+      </w:r>
+      <w:r>
+        <w:rPr>
+          <w:rFonts w:ascii="Courier New" w:hAnsi="Courier New" w:cs="Courier New"/>
+        </w:rPr>
+        <w:tab/>
+        <w:t>- 1552.0</w:t>
+      </w:r>
+    </w:p>
+    <w:p>
+      <w:pPr>
+        <w:pStyle w:val="PlainText"/>
+        <w:rPr>
+          <w:rFonts w:ascii="Courier New" w:hAnsi="Courier New" w:cs="Courier New"/>
+          <w:b/>
+        </w:rPr>
+      </w:pPr>
+      <w:r>
+        <w:rPr>
+          <w:rFonts w:ascii="Courier New" w:hAnsi="Courier New" w:cs="Courier New"/>
+          <w:b/>
+        </w:rPr>
+        <w:t>Amount balance</w:t>
+      </w:r>
+      <w:r>
+        <w:rPr>
+          <w:rFonts w:ascii="Courier New" w:hAnsi="Courier New" w:cs="Courier New"/>
+          <w:b/>
+        </w:rPr>
+        <w:tab/>
+      </w:r>
+      <w:r>
+        <w:rPr>
+          <w:rFonts w:ascii="Courier New" w:hAnsi="Courier New" w:cs="Courier New"/>
+          <w:b/>
+        </w:rPr>
+        <w:tab/>
+      </w:r>
+      <w:r>
+        <w:rPr>
+          <w:rFonts w:ascii="Courier New" w:hAnsi="Courier New" w:cs="Courier New"/>
+          <w:b/>
+        </w:rPr>
+        <w:tab/>
+        <w:t>- 18033.0</w:t>
+      </w:r>
+    </w:p>
+    <w:p>
+      <w:pPr>
+        <w:pStyle w:val="PlainText"/>
+        <w:rPr>
+          <w:rFonts w:ascii="Courier New" w:hAnsi="Courier New" w:cs="Courier New"/>
+        </w:rPr>
+      </w:pPr>
+    </w:p>
+    <w:p>
+      <w:pPr>
+        <w:pStyle w:val="PlainText"/>
+        <w:rPr>
+          <w:rFonts w:ascii="Courier New" w:hAnsi="Courier New" w:cs="Courier New"/>
+          <w:b/>
+        </w:rPr>
+      </w:pPr>
+    </w:p>
+    <w:p>
+      <w:pPr>
+        <w:pStyle w:val="PlainText"/>
+        <w:rPr>
+          <w:rFonts w:ascii="Courier New" w:hAnsi="Courier New" w:cs="Courier New"/>
+        </w:rPr>
+      </w:pPr>
+    </w:p>
+    <w:p>
+      <w:pPr>
+        <w:pStyle w:val="PlainText"/>
+        <w:rPr>
+          <w:rFonts w:ascii="Courier New" w:hAnsi="Courier New" w:cs="Courier New"/>
+          <w:b/>
+        </w:rPr>
+      </w:pPr>
     </w:p>
     <w:p>
       <w:pPr>

--- a/customer _details/GANGAMMA/SEP/TUMKUR/TSNP/PURCHASE DETAILS.docx
+++ b/customer _details/GANGAMMA/SEP/TUMKUR/TSNP/PURCHASE DETAILS.docx
@@ -57210,13 +57210,7 @@
         <w:rPr>
           <w:rFonts w:ascii="Courier New" w:hAnsi="Courier New" w:cs="Courier New"/>
         </w:rPr>
-        <w:t>WED Mar 21</w:t>
-      </w:r>
-      <w:r>
-        <w:rPr>
-          <w:rFonts w:ascii="Courier New" w:hAnsi="Courier New" w:cs="Courier New"/>
-        </w:rPr>
-        <w:t xml:space="preserve"> 12:08:52 IST 2018</w:t>
+        <w:t>WED Mar 21 12:08:52 IST 2018</w:t>
       </w:r>
     </w:p>
     <w:p>
@@ -57537,6 +57531,516 @@
         <w:tab/>
         <w:t>- 18033.0</w:t>
       </w:r>
+    </w:p>
+    <w:p>
+      <w:pPr>
+        <w:pStyle w:val="PlainText"/>
+        <w:rPr>
+          <w:rFonts w:ascii="Courier New" w:hAnsi="Courier New" w:cs="Courier New"/>
+          <w:b/>
+        </w:rPr>
+      </w:pPr>
+    </w:p>
+    <w:p>
+      <w:pPr>
+        <w:pStyle w:val="PlainText"/>
+        <w:rPr>
+          <w:rFonts w:ascii="Courier New" w:hAnsi="Courier New" w:cs="Courier New"/>
+        </w:rPr>
+      </w:pPr>
+      <w:r>
+        <w:rPr>
+          <w:rFonts w:ascii="Courier New" w:hAnsi="Courier New" w:cs="Courier New"/>
+        </w:rPr>
+        <w:t>THU Mar 22</w:t>
+      </w:r>
+      <w:r>
+        <w:rPr>
+          <w:rFonts w:ascii="Courier New" w:hAnsi="Courier New" w:cs="Courier New"/>
+        </w:rPr>
+        <w:t xml:space="preserve"> 11:34:02 IST 2018</w:t>
+      </w:r>
+    </w:p>
+    <w:p>
+      <w:pPr>
+        <w:pStyle w:val="PlainText"/>
+        <w:rPr>
+          <w:rFonts w:ascii="Courier New" w:hAnsi="Courier New" w:cs="Courier New"/>
+        </w:rPr>
+      </w:pPr>
+      <w:r>
+        <w:rPr>
+          <w:rFonts w:ascii="Courier New" w:hAnsi="Courier New" w:cs="Courier New"/>
+        </w:rPr>
+        <w:t>Person Name</w:t>
+      </w:r>
+      <w:r>
+        <w:rPr>
+          <w:rFonts w:ascii="Courier New" w:hAnsi="Courier New" w:cs="Courier New"/>
+        </w:rPr>
+        <w:tab/>
+      </w:r>
+      <w:r>
+        <w:rPr>
+          <w:rFonts w:ascii="Courier New" w:hAnsi="Courier New" w:cs="Courier New"/>
+        </w:rPr>
+        <w:tab/>
+      </w:r>
+      <w:r>
+        <w:rPr>
+          <w:rFonts w:ascii="Courier New" w:hAnsi="Courier New" w:cs="Courier New"/>
+        </w:rPr>
+        <w:tab/>
+      </w:r>
+      <w:r>
+        <w:rPr>
+          <w:rFonts w:ascii="Courier New" w:hAnsi="Courier New" w:cs="Courier New"/>
+        </w:rPr>
+        <w:tab/>
+        <w:t>- TSNP</w:t>
+      </w:r>
+    </w:p>
+    <w:p>
+      <w:pPr>
+        <w:pStyle w:val="PlainText"/>
+        <w:rPr>
+          <w:rFonts w:ascii="Courier New" w:hAnsi="Courier New" w:cs="Courier New"/>
+        </w:rPr>
+      </w:pPr>
+      <w:r>
+        <w:rPr>
+          <w:rFonts w:ascii="Courier New" w:hAnsi="Courier New" w:cs="Courier New"/>
+        </w:rPr>
+        <w:t>Bill number</w:t>
+      </w:r>
+      <w:r>
+        <w:rPr>
+          <w:rFonts w:ascii="Courier New" w:hAnsi="Courier New" w:cs="Courier New"/>
+        </w:rPr>
+        <w:tab/>
+      </w:r>
+      <w:r>
+        <w:rPr>
+          <w:rFonts w:ascii="Courier New" w:hAnsi="Courier New" w:cs="Courier New"/>
+        </w:rPr>
+        <w:tab/>
+      </w:r>
+      <w:r>
+        <w:rPr>
+          <w:rFonts w:ascii="Courier New" w:hAnsi="Courier New" w:cs="Courier New"/>
+        </w:rPr>
+        <w:tab/>
+      </w:r>
+      <w:r>
+        <w:rPr>
+          <w:rFonts w:ascii="Courier New" w:hAnsi="Courier New" w:cs="Courier New"/>
+        </w:rPr>
+        <w:tab/>
+        <w:t>- 4057</w:t>
+      </w:r>
+    </w:p>
+    <w:p>
+      <w:pPr>
+        <w:pStyle w:val="PlainText"/>
+        <w:rPr>
+          <w:rFonts w:ascii="Courier New" w:hAnsi="Courier New" w:cs="Courier New"/>
+        </w:rPr>
+      </w:pPr>
+      <w:r>
+        <w:rPr>
+          <w:rFonts w:ascii="Courier New" w:hAnsi="Courier New" w:cs="Courier New"/>
+        </w:rPr>
+        <w:t>---------------------------------------------------------------</w:t>
+      </w:r>
+    </w:p>
+    <w:p>
+      <w:pPr>
+        <w:pStyle w:val="PlainText"/>
+        <w:rPr>
+          <w:rFonts w:ascii="Courier New" w:hAnsi="Courier New" w:cs="Courier New"/>
+        </w:rPr>
+      </w:pPr>
+      <w:r>
+        <w:rPr>
+          <w:rFonts w:ascii="Courier New" w:hAnsi="Courier New" w:cs="Courier New"/>
+        </w:rPr>
+        <w:t>Item Name</w:t>
+      </w:r>
+      <w:r>
+        <w:rPr>
+          <w:rFonts w:ascii="Courier New" w:hAnsi="Courier New" w:cs="Courier New"/>
+        </w:rPr>
+        <w:tab/>
+      </w:r>
+      <w:r>
+        <w:rPr>
+          <w:rFonts w:ascii="Courier New" w:hAnsi="Courier New" w:cs="Courier New"/>
+        </w:rPr>
+        <w:tab/>
+      </w:r>
+      <w:r>
+        <w:rPr>
+          <w:rFonts w:ascii="Courier New" w:hAnsi="Courier New" w:cs="Courier New"/>
+        </w:rPr>
+        <w:tab/>
+      </w:r>
+      <w:r>
+        <w:rPr>
+          <w:rFonts w:ascii="Courier New" w:hAnsi="Courier New" w:cs="Courier New"/>
+        </w:rPr>
+        <w:tab/>
+        <w:t>- NAVILKOSU</w:t>
+      </w:r>
+    </w:p>
+    <w:p>
+      <w:pPr>
+        <w:pStyle w:val="PlainText"/>
+        <w:rPr>
+          <w:rFonts w:ascii="Courier New" w:hAnsi="Courier New" w:cs="Courier New"/>
+          <w:color w:val="FF0000"/>
+        </w:rPr>
+      </w:pPr>
+      <w:r>
+        <w:rPr>
+          <w:rFonts w:ascii="Courier New" w:hAnsi="Courier New" w:cs="Courier New"/>
+          <w:color w:val="FF0000"/>
+        </w:rPr>
+        <w:t>Amount Received</w:t>
+      </w:r>
+      <w:r>
+        <w:rPr>
+          <w:rFonts w:ascii="Courier New" w:hAnsi="Courier New" w:cs="Courier New"/>
+          <w:color w:val="FF0000"/>
+        </w:rPr>
+        <w:tab/>
+      </w:r>
+      <w:r>
+        <w:rPr>
+          <w:rFonts w:ascii="Courier New" w:hAnsi="Courier New" w:cs="Courier New"/>
+          <w:color w:val="FF0000"/>
+        </w:rPr>
+        <w:tab/>
+      </w:r>
+      <w:r>
+        <w:rPr>
+          <w:rFonts w:ascii="Courier New" w:hAnsi="Courier New" w:cs="Courier New"/>
+          <w:color w:val="FF0000"/>
+        </w:rPr>
+        <w:tab/>
+        <w:t>- 2000</w:t>
+      </w:r>
+    </w:p>
+    <w:p>
+      <w:pPr>
+        <w:pStyle w:val="PlainText"/>
+        <w:rPr>
+          <w:rFonts w:ascii="Courier New" w:hAnsi="Courier New" w:cs="Courier New"/>
+        </w:rPr>
+      </w:pPr>
+      <w:r>
+        <w:rPr>
+          <w:rFonts w:ascii="Courier New" w:hAnsi="Courier New" w:cs="Courier New"/>
+        </w:rPr>
+        <w:t>Amount balance</w:t>
+      </w:r>
+      <w:r>
+        <w:rPr>
+          <w:rFonts w:ascii="Courier New" w:hAnsi="Courier New" w:cs="Courier New"/>
+        </w:rPr>
+        <w:tab/>
+      </w:r>
+      <w:r>
+        <w:rPr>
+          <w:rFonts w:ascii="Courier New" w:hAnsi="Courier New" w:cs="Courier New"/>
+        </w:rPr>
+        <w:tab/>
+      </w:r>
+      <w:r>
+        <w:rPr>
+          <w:rFonts w:ascii="Courier New" w:hAnsi="Courier New" w:cs="Courier New"/>
+        </w:rPr>
+        <w:tab/>
+        <w:t>- 16033.0</w:t>
+      </w:r>
+    </w:p>
+    <w:p>
+      <w:pPr>
+        <w:pStyle w:val="PlainText"/>
+        <w:rPr>
+          <w:rFonts w:ascii="Courier New" w:hAnsi="Courier New" w:cs="Courier New"/>
+        </w:rPr>
+      </w:pPr>
+      <w:r>
+        <w:rPr>
+          <w:rFonts w:ascii="Courier New" w:hAnsi="Courier New" w:cs="Courier New"/>
+        </w:rPr>
+        <w:t>Amount Received mode</w:t>
+      </w:r>
+      <w:r>
+        <w:rPr>
+          <w:rFonts w:ascii="Courier New" w:hAnsi="Courier New" w:cs="Courier New"/>
+        </w:rPr>
+        <w:tab/>
+      </w:r>
+      <w:r>
+        <w:rPr>
+          <w:rFonts w:ascii="Courier New" w:hAnsi="Courier New" w:cs="Courier New"/>
+        </w:rPr>
+        <w:tab/>
+        <w:t>- CASH</w:t>
+      </w:r>
+    </w:p>
+    <w:p>
+      <w:pPr>
+        <w:pStyle w:val="PlainText"/>
+        <w:rPr>
+          <w:rFonts w:ascii="Courier New" w:hAnsi="Courier New" w:cs="Courier New"/>
+        </w:rPr>
+      </w:pPr>
+    </w:p>
+    <w:p>
+      <w:pPr>
+        <w:pStyle w:val="PlainText"/>
+        <w:rPr>
+          <w:rFonts w:ascii="Courier New" w:hAnsi="Courier New" w:cs="Courier New"/>
+        </w:rPr>
+      </w:pPr>
+      <w:r>
+        <w:rPr>
+          <w:rFonts w:ascii="Courier New" w:hAnsi="Courier New" w:cs="Courier New"/>
+        </w:rPr>
+        <w:t>Item Name</w:t>
+      </w:r>
+      <w:r>
+        <w:rPr>
+          <w:rFonts w:ascii="Courier New" w:hAnsi="Courier New" w:cs="Courier New"/>
+        </w:rPr>
+        <w:tab/>
+      </w:r>
+      <w:r>
+        <w:rPr>
+          <w:rFonts w:ascii="Courier New" w:hAnsi="Courier New" w:cs="Courier New"/>
+        </w:rPr>
+        <w:tab/>
+      </w:r>
+      <w:r>
+        <w:rPr>
+          <w:rFonts w:ascii="Courier New" w:hAnsi="Courier New" w:cs="Courier New"/>
+        </w:rPr>
+        <w:tab/>
+      </w:r>
+      <w:r>
+        <w:rPr>
+          <w:rFonts w:ascii="Courier New" w:hAnsi="Courier New" w:cs="Courier New"/>
+        </w:rPr>
+        <w:tab/>
+        <w:t>- CARROT</w:t>
+      </w:r>
+    </w:p>
+    <w:p>
+      <w:pPr>
+        <w:pStyle w:val="PlainText"/>
+        <w:rPr>
+          <w:rFonts w:ascii="Courier New" w:hAnsi="Courier New" w:cs="Courier New"/>
+        </w:rPr>
+      </w:pPr>
+      <w:r>
+        <w:rPr>
+          <w:rFonts w:ascii="Courier New" w:hAnsi="Courier New" w:cs="Courier New"/>
+        </w:rPr>
+        <w:t>Number of Pockets</w:t>
+      </w:r>
+      <w:r>
+        <w:rPr>
+          <w:rFonts w:ascii="Courier New" w:hAnsi="Courier New" w:cs="Courier New"/>
+        </w:rPr>
+        <w:tab/>
+      </w:r>
+      <w:r>
+        <w:rPr>
+          <w:rFonts w:ascii="Courier New" w:hAnsi="Courier New" w:cs="Courier New"/>
+        </w:rPr>
+        <w:tab/>
+      </w:r>
+      <w:r>
+        <w:rPr>
+          <w:rFonts w:ascii="Courier New" w:hAnsi="Courier New" w:cs="Courier New"/>
+        </w:rPr>
+        <w:tab/>
+        <w:t>- 1</w:t>
+      </w:r>
+    </w:p>
+    <w:p>
+      <w:pPr>
+        <w:pStyle w:val="PlainText"/>
+        <w:rPr>
+          <w:rFonts w:ascii="Courier New" w:hAnsi="Courier New" w:cs="Courier New"/>
+        </w:rPr>
+      </w:pPr>
+      <w:r>
+        <w:rPr>
+          <w:rFonts w:ascii="Courier New" w:hAnsi="Courier New" w:cs="Courier New"/>
+        </w:rPr>
+        <w:t>Number of KGs</w:t>
+      </w:r>
+      <w:r>
+        <w:rPr>
+          <w:rFonts w:ascii="Courier New" w:hAnsi="Courier New" w:cs="Courier New"/>
+        </w:rPr>
+        <w:tab/>
+      </w:r>
+      <w:r>
+        <w:rPr>
+          <w:rFonts w:ascii="Courier New" w:hAnsi="Courier New" w:cs="Courier New"/>
+        </w:rPr>
+        <w:tab/>
+      </w:r>
+      <w:r>
+        <w:rPr>
+          <w:rFonts w:ascii="Courier New" w:hAnsi="Courier New" w:cs="Courier New"/>
+        </w:rPr>
+        <w:tab/>
+        <w:t>- 92</w:t>
+      </w:r>
+    </w:p>
+    <w:p>
+      <w:pPr>
+        <w:pStyle w:val="PlainText"/>
+        <w:rPr>
+          <w:rFonts w:ascii="Courier New" w:hAnsi="Courier New" w:cs="Courier New"/>
+        </w:rPr>
+      </w:pPr>
+      <w:r>
+        <w:rPr>
+          <w:rFonts w:ascii="Courier New" w:hAnsi="Courier New" w:cs="Courier New"/>
+        </w:rPr>
+        <w:t>Rate</w:t>
+      </w:r>
+      <w:r>
+        <w:rPr>
+          <w:rFonts w:ascii="Courier New" w:hAnsi="Courier New" w:cs="Courier New"/>
+        </w:rPr>
+        <w:tab/>
+      </w:r>
+      <w:r>
+        <w:rPr>
+          <w:rFonts w:ascii="Courier New" w:hAnsi="Courier New" w:cs="Courier New"/>
+        </w:rPr>
+        <w:tab/>
+      </w:r>
+      <w:r>
+        <w:rPr>
+          <w:rFonts w:ascii="Courier New" w:hAnsi="Courier New" w:cs="Courier New"/>
+        </w:rPr>
+        <w:tab/>
+      </w:r>
+      <w:r>
+        <w:rPr>
+          <w:rFonts w:ascii="Courier New" w:hAnsi="Courier New" w:cs="Courier New"/>
+        </w:rPr>
+        <w:tab/>
+      </w:r>
+      <w:r>
+        <w:rPr>
+          <w:rFonts w:ascii="Courier New" w:hAnsi="Courier New" w:cs="Courier New"/>
+        </w:rPr>
+        <w:tab/>
+        <w:t>- 13</w:t>
+      </w:r>
+    </w:p>
+    <w:p>
+      <w:pPr>
+        <w:pStyle w:val="PlainText"/>
+        <w:rPr>
+          <w:rFonts w:ascii="Courier New" w:hAnsi="Courier New" w:cs="Courier New"/>
+        </w:rPr>
+      </w:pPr>
+      <w:r>
+        <w:rPr>
+          <w:rFonts w:ascii="Courier New" w:hAnsi="Courier New" w:cs="Courier New"/>
+        </w:rPr>
+        <w:t>Total Price</w:t>
+      </w:r>
+      <w:r>
+        <w:rPr>
+          <w:rFonts w:ascii="Courier New" w:hAnsi="Courier New" w:cs="Courier New"/>
+        </w:rPr>
+        <w:tab/>
+      </w:r>
+      <w:r>
+        <w:rPr>
+          <w:rFonts w:ascii="Courier New" w:hAnsi="Courier New" w:cs="Courier New"/>
+        </w:rPr>
+        <w:tab/>
+      </w:r>
+      <w:r>
+        <w:rPr>
+          <w:rFonts w:ascii="Courier New" w:hAnsi="Courier New" w:cs="Courier New"/>
+        </w:rPr>
+        <w:tab/>
+      </w:r>
+      <w:r>
+        <w:rPr>
+          <w:rFonts w:ascii="Courier New" w:hAnsi="Courier New" w:cs="Courier New"/>
+        </w:rPr>
+        <w:tab/>
+        <w:t>- 1196.0</w:t>
+      </w:r>
+    </w:p>
+    <w:p>
+      <w:pPr>
+        <w:pStyle w:val="PlainText"/>
+        <w:rPr>
+          <w:rFonts w:ascii="Courier New" w:hAnsi="Courier New" w:cs="Courier New"/>
+          <w:b/>
+        </w:rPr>
+      </w:pPr>
+      <w:r>
+        <w:rPr>
+          <w:rFonts w:ascii="Courier New" w:hAnsi="Courier New" w:cs="Courier New"/>
+          <w:b/>
+        </w:rPr>
+        <w:t>Amount balance</w:t>
+      </w:r>
+      <w:r>
+        <w:rPr>
+          <w:rFonts w:ascii="Courier New" w:hAnsi="Courier New" w:cs="Courier New"/>
+          <w:b/>
+        </w:rPr>
+        <w:tab/>
+      </w:r>
+      <w:r>
+        <w:rPr>
+          <w:rFonts w:ascii="Courier New" w:hAnsi="Courier New" w:cs="Courier New"/>
+          <w:b/>
+        </w:rPr>
+        <w:tab/>
+      </w:r>
+      <w:r>
+        <w:rPr>
+          <w:rFonts w:ascii="Courier New" w:hAnsi="Courier New" w:cs="Courier New"/>
+          <w:b/>
+        </w:rPr>
+        <w:tab/>
+        <w:t>- 17229.0</w:t>
+      </w:r>
+    </w:p>
+    <w:p>
+      <w:pPr>
+        <w:pStyle w:val="PlainText"/>
+        <w:rPr>
+          <w:rFonts w:ascii="Courier New" w:hAnsi="Courier New" w:cs="Courier New"/>
+        </w:rPr>
+      </w:pPr>
+    </w:p>
+    <w:p>
+      <w:pPr>
+        <w:pStyle w:val="PlainText"/>
+        <w:rPr>
+          <w:rFonts w:ascii="Courier New" w:hAnsi="Courier New" w:cs="Courier New"/>
+          <w:b/>
+        </w:rPr>
+      </w:pPr>
     </w:p>
     <w:p>
       <w:pPr>

--- a/customer _details/GANGAMMA/SEP/TUMKUR/TSNP/PURCHASE DETAILS.docx
+++ b/customer _details/GANGAMMA/SEP/TUMKUR/TSNP/PURCHASE DETAILS.docx
@@ -57552,13 +57552,7 @@
         <w:rPr>
           <w:rFonts w:ascii="Courier New" w:hAnsi="Courier New" w:cs="Courier New"/>
         </w:rPr>
-        <w:t>THU Mar 22</w:t>
-      </w:r>
-      <w:r>
-        <w:rPr>
-          <w:rFonts w:ascii="Courier New" w:hAnsi="Courier New" w:cs="Courier New"/>
-        </w:rPr>
-        <w:t xml:space="preserve"> 11:34:02 IST 2018</w:t>
+        <w:t>THU Mar 22 11:34:02 IST 2018</w:t>
       </w:r>
     </w:p>
     <w:p>
@@ -58024,6 +58018,1020 @@
         <w:tab/>
         <w:t>- 17229.0</w:t>
       </w:r>
+    </w:p>
+    <w:p>
+      <w:pPr>
+        <w:pStyle w:val="PlainText"/>
+        <w:rPr>
+          <w:rFonts w:ascii="Courier New" w:hAnsi="Courier New" w:cs="Courier New"/>
+          <w:b/>
+        </w:rPr>
+      </w:pPr>
+    </w:p>
+    <w:p>
+      <w:pPr>
+        <w:pStyle w:val="PlainText"/>
+        <w:rPr>
+          <w:rFonts w:ascii="Courier New" w:hAnsi="Courier New" w:cs="Courier New"/>
+        </w:rPr>
+      </w:pPr>
+      <w:r>
+        <w:rPr>
+          <w:rFonts w:ascii="Courier New" w:hAnsi="Courier New" w:cs="Courier New"/>
+        </w:rPr>
+        <w:t>FRI Mar 23 11:40:43 IST 2018</w:t>
+      </w:r>
+    </w:p>
+    <w:p>
+      <w:pPr>
+        <w:pStyle w:val="PlainText"/>
+        <w:rPr>
+          <w:rFonts w:ascii="Courier New" w:hAnsi="Courier New" w:cs="Courier New"/>
+        </w:rPr>
+      </w:pPr>
+      <w:r>
+        <w:rPr>
+          <w:rFonts w:ascii="Courier New" w:hAnsi="Courier New" w:cs="Courier New"/>
+        </w:rPr>
+        <w:t>Person Name</w:t>
+      </w:r>
+      <w:r>
+        <w:rPr>
+          <w:rFonts w:ascii="Courier New" w:hAnsi="Courier New" w:cs="Courier New"/>
+        </w:rPr>
+        <w:tab/>
+      </w:r>
+      <w:r>
+        <w:rPr>
+          <w:rFonts w:ascii="Courier New" w:hAnsi="Courier New" w:cs="Courier New"/>
+        </w:rPr>
+        <w:tab/>
+      </w:r>
+      <w:r>
+        <w:rPr>
+          <w:rFonts w:ascii="Courier New" w:hAnsi="Courier New" w:cs="Courier New"/>
+        </w:rPr>
+        <w:tab/>
+      </w:r>
+      <w:r>
+        <w:rPr>
+          <w:rFonts w:ascii="Courier New" w:hAnsi="Courier New" w:cs="Courier New"/>
+        </w:rPr>
+        <w:tab/>
+        <w:t>- TSNP</w:t>
+      </w:r>
+    </w:p>
+    <w:p>
+      <w:pPr>
+        <w:pStyle w:val="PlainText"/>
+        <w:rPr>
+          <w:rFonts w:ascii="Courier New" w:hAnsi="Courier New" w:cs="Courier New"/>
+        </w:rPr>
+      </w:pPr>
+      <w:r>
+        <w:rPr>
+          <w:rFonts w:ascii="Courier New" w:hAnsi="Courier New" w:cs="Courier New"/>
+        </w:rPr>
+        <w:t>Bill number</w:t>
+      </w:r>
+      <w:r>
+        <w:rPr>
+          <w:rFonts w:ascii="Courier New" w:hAnsi="Courier New" w:cs="Courier New"/>
+        </w:rPr>
+        <w:tab/>
+      </w:r>
+      <w:r>
+        <w:rPr>
+          <w:rFonts w:ascii="Courier New" w:hAnsi="Courier New" w:cs="Courier New"/>
+        </w:rPr>
+        <w:tab/>
+      </w:r>
+      <w:r>
+        <w:rPr>
+          <w:rFonts w:ascii="Courier New" w:hAnsi="Courier New" w:cs="Courier New"/>
+        </w:rPr>
+        <w:tab/>
+      </w:r>
+      <w:r>
+        <w:rPr>
+          <w:rFonts w:ascii="Courier New" w:hAnsi="Courier New" w:cs="Courier New"/>
+        </w:rPr>
+        <w:tab/>
+        <w:t>- 4085</w:t>
+      </w:r>
+    </w:p>
+    <w:p>
+      <w:pPr>
+        <w:pStyle w:val="PlainText"/>
+        <w:rPr>
+          <w:rFonts w:ascii="Courier New" w:hAnsi="Courier New" w:cs="Courier New"/>
+        </w:rPr>
+      </w:pPr>
+      <w:r>
+        <w:rPr>
+          <w:rFonts w:ascii="Courier New" w:hAnsi="Courier New" w:cs="Courier New"/>
+        </w:rPr>
+        <w:t>---------------------------------------------------------------</w:t>
+      </w:r>
+    </w:p>
+    <w:p>
+      <w:pPr>
+        <w:pStyle w:val="PlainText"/>
+        <w:rPr>
+          <w:rFonts w:ascii="Courier New" w:hAnsi="Courier New" w:cs="Courier New"/>
+        </w:rPr>
+      </w:pPr>
+      <w:r>
+        <w:rPr>
+          <w:rFonts w:ascii="Courier New" w:hAnsi="Courier New" w:cs="Courier New"/>
+        </w:rPr>
+        <w:t>Item Name</w:t>
+      </w:r>
+      <w:r>
+        <w:rPr>
+          <w:rFonts w:ascii="Courier New" w:hAnsi="Courier New" w:cs="Courier New"/>
+        </w:rPr>
+        <w:tab/>
+      </w:r>
+      <w:r>
+        <w:rPr>
+          <w:rFonts w:ascii="Courier New" w:hAnsi="Courier New" w:cs="Courier New"/>
+        </w:rPr>
+        <w:tab/>
+      </w:r>
+      <w:r>
+        <w:rPr>
+          <w:rFonts w:ascii="Courier New" w:hAnsi="Courier New" w:cs="Courier New"/>
+        </w:rPr>
+        <w:tab/>
+      </w:r>
+      <w:r>
+        <w:rPr>
+          <w:rFonts w:ascii="Courier New" w:hAnsi="Courier New" w:cs="Courier New"/>
+        </w:rPr>
+        <w:tab/>
+        <w:t>- CARROT</w:t>
+      </w:r>
+    </w:p>
+    <w:p>
+      <w:pPr>
+        <w:pStyle w:val="PlainText"/>
+        <w:rPr>
+          <w:rFonts w:ascii="Courier New" w:hAnsi="Courier New" w:cs="Courier New"/>
+          <w:color w:val="FF0000"/>
+        </w:rPr>
+      </w:pPr>
+      <w:r>
+        <w:rPr>
+          <w:rFonts w:ascii="Courier New" w:hAnsi="Courier New" w:cs="Courier New"/>
+          <w:color w:val="FF0000"/>
+        </w:rPr>
+        <w:t>Amount Received</w:t>
+      </w:r>
+      <w:r>
+        <w:rPr>
+          <w:rFonts w:ascii="Courier New" w:hAnsi="Courier New" w:cs="Courier New"/>
+          <w:color w:val="FF0000"/>
+        </w:rPr>
+        <w:tab/>
+      </w:r>
+      <w:r>
+        <w:rPr>
+          <w:rFonts w:ascii="Courier New" w:hAnsi="Courier New" w:cs="Courier New"/>
+          <w:color w:val="FF0000"/>
+        </w:rPr>
+        <w:tab/>
+      </w:r>
+      <w:r>
+        <w:rPr>
+          <w:rFonts w:ascii="Courier New" w:hAnsi="Courier New" w:cs="Courier New"/>
+          <w:color w:val="FF0000"/>
+        </w:rPr>
+        <w:tab/>
+        <w:t>- 2000</w:t>
+      </w:r>
+    </w:p>
+    <w:p>
+      <w:pPr>
+        <w:pStyle w:val="PlainText"/>
+        <w:rPr>
+          <w:rFonts w:ascii="Courier New" w:hAnsi="Courier New" w:cs="Courier New"/>
+        </w:rPr>
+      </w:pPr>
+      <w:r>
+        <w:rPr>
+          <w:rFonts w:ascii="Courier New" w:hAnsi="Courier New" w:cs="Courier New"/>
+        </w:rPr>
+        <w:t>Amount balance</w:t>
+      </w:r>
+      <w:r>
+        <w:rPr>
+          <w:rFonts w:ascii="Courier New" w:hAnsi="Courier New" w:cs="Courier New"/>
+        </w:rPr>
+        <w:tab/>
+      </w:r>
+      <w:r>
+        <w:rPr>
+          <w:rFonts w:ascii="Courier New" w:hAnsi="Courier New" w:cs="Courier New"/>
+        </w:rPr>
+        <w:tab/>
+      </w:r>
+      <w:r>
+        <w:rPr>
+          <w:rFonts w:ascii="Courier New" w:hAnsi="Courier New" w:cs="Courier New"/>
+        </w:rPr>
+        <w:tab/>
+        <w:t>- 15229.0</w:t>
+      </w:r>
+    </w:p>
+    <w:p>
+      <w:pPr>
+        <w:pStyle w:val="PlainText"/>
+        <w:rPr>
+          <w:rFonts w:ascii="Courier New" w:hAnsi="Courier New" w:cs="Courier New"/>
+        </w:rPr>
+      </w:pPr>
+      <w:r>
+        <w:rPr>
+          <w:rFonts w:ascii="Courier New" w:hAnsi="Courier New" w:cs="Courier New"/>
+        </w:rPr>
+        <w:t>Amount Received mode</w:t>
+      </w:r>
+      <w:r>
+        <w:rPr>
+          <w:rFonts w:ascii="Courier New" w:hAnsi="Courier New" w:cs="Courier New"/>
+        </w:rPr>
+        <w:tab/>
+      </w:r>
+      <w:r>
+        <w:rPr>
+          <w:rFonts w:ascii="Courier New" w:hAnsi="Courier New" w:cs="Courier New"/>
+        </w:rPr>
+        <w:tab/>
+        <w:t>- CASH</w:t>
+      </w:r>
+    </w:p>
+    <w:p>
+      <w:pPr>
+        <w:pStyle w:val="PlainText"/>
+        <w:rPr>
+          <w:rFonts w:ascii="Courier New" w:hAnsi="Courier New" w:cs="Courier New"/>
+        </w:rPr>
+      </w:pPr>
+    </w:p>
+    <w:p>
+      <w:pPr>
+        <w:pStyle w:val="PlainText"/>
+        <w:rPr>
+          <w:rFonts w:ascii="Courier New" w:hAnsi="Courier New" w:cs="Courier New"/>
+        </w:rPr>
+      </w:pPr>
+      <w:r>
+        <w:rPr>
+          <w:rFonts w:ascii="Courier New" w:hAnsi="Courier New" w:cs="Courier New"/>
+        </w:rPr>
+        <w:t>Item Name</w:t>
+      </w:r>
+      <w:r>
+        <w:rPr>
+          <w:rFonts w:ascii="Courier New" w:hAnsi="Courier New" w:cs="Courier New"/>
+        </w:rPr>
+        <w:tab/>
+      </w:r>
+      <w:r>
+        <w:rPr>
+          <w:rFonts w:ascii="Courier New" w:hAnsi="Courier New" w:cs="Courier New"/>
+        </w:rPr>
+        <w:tab/>
+      </w:r>
+      <w:r>
+        <w:rPr>
+          <w:rFonts w:ascii="Courier New" w:hAnsi="Courier New" w:cs="Courier New"/>
+        </w:rPr>
+        <w:tab/>
+      </w:r>
+      <w:r>
+        <w:rPr>
+          <w:rFonts w:ascii="Courier New" w:hAnsi="Courier New" w:cs="Courier New"/>
+        </w:rPr>
+        <w:tab/>
+        <w:t>- CARROT</w:t>
+      </w:r>
+    </w:p>
+    <w:p>
+      <w:pPr>
+        <w:pStyle w:val="PlainText"/>
+        <w:rPr>
+          <w:rFonts w:ascii="Courier New" w:hAnsi="Courier New" w:cs="Courier New"/>
+        </w:rPr>
+      </w:pPr>
+      <w:r>
+        <w:rPr>
+          <w:rFonts w:ascii="Courier New" w:hAnsi="Courier New" w:cs="Courier New"/>
+        </w:rPr>
+        <w:t>Number of Pockets</w:t>
+      </w:r>
+      <w:r>
+        <w:rPr>
+          <w:rFonts w:ascii="Courier New" w:hAnsi="Courier New" w:cs="Courier New"/>
+        </w:rPr>
+        <w:tab/>
+      </w:r>
+      <w:r>
+        <w:rPr>
+          <w:rFonts w:ascii="Courier New" w:hAnsi="Courier New" w:cs="Courier New"/>
+        </w:rPr>
+        <w:tab/>
+      </w:r>
+      <w:r>
+        <w:rPr>
+          <w:rFonts w:ascii="Courier New" w:hAnsi="Courier New" w:cs="Courier New"/>
+        </w:rPr>
+        <w:tab/>
+        <w:t>- 2</w:t>
+      </w:r>
+    </w:p>
+    <w:p>
+      <w:pPr>
+        <w:pStyle w:val="PlainText"/>
+        <w:rPr>
+          <w:rFonts w:ascii="Courier New" w:hAnsi="Courier New" w:cs="Courier New"/>
+        </w:rPr>
+      </w:pPr>
+      <w:r>
+        <w:rPr>
+          <w:rFonts w:ascii="Courier New" w:hAnsi="Courier New" w:cs="Courier New"/>
+        </w:rPr>
+        <w:t>Number of KGs</w:t>
+      </w:r>
+      <w:r>
+        <w:rPr>
+          <w:rFonts w:ascii="Courier New" w:hAnsi="Courier New" w:cs="Courier New"/>
+        </w:rPr>
+        <w:tab/>
+      </w:r>
+      <w:r>
+        <w:rPr>
+          <w:rFonts w:ascii="Courier New" w:hAnsi="Courier New" w:cs="Courier New"/>
+        </w:rPr>
+        <w:tab/>
+      </w:r>
+      <w:r>
+        <w:rPr>
+          <w:rFonts w:ascii="Courier New" w:hAnsi="Courier New" w:cs="Courier New"/>
+        </w:rPr>
+        <w:tab/>
+        <w:t>- 194</w:t>
+      </w:r>
+    </w:p>
+    <w:p>
+      <w:pPr>
+        <w:pStyle w:val="PlainText"/>
+        <w:rPr>
+          <w:rFonts w:ascii="Courier New" w:hAnsi="Courier New" w:cs="Courier New"/>
+        </w:rPr>
+      </w:pPr>
+      <w:r>
+        <w:rPr>
+          <w:rFonts w:ascii="Courier New" w:hAnsi="Courier New" w:cs="Courier New"/>
+        </w:rPr>
+        <w:t>Rate</w:t>
+      </w:r>
+      <w:r>
+        <w:rPr>
+          <w:rFonts w:ascii="Courier New" w:hAnsi="Courier New" w:cs="Courier New"/>
+        </w:rPr>
+        <w:tab/>
+      </w:r>
+      <w:r>
+        <w:rPr>
+          <w:rFonts w:ascii="Courier New" w:hAnsi="Courier New" w:cs="Courier New"/>
+        </w:rPr>
+        <w:tab/>
+      </w:r>
+      <w:r>
+        <w:rPr>
+          <w:rFonts w:ascii="Courier New" w:hAnsi="Courier New" w:cs="Courier New"/>
+        </w:rPr>
+        <w:tab/>
+      </w:r>
+      <w:r>
+        <w:rPr>
+          <w:rFonts w:ascii="Courier New" w:hAnsi="Courier New" w:cs="Courier New"/>
+        </w:rPr>
+        <w:tab/>
+      </w:r>
+      <w:r>
+        <w:rPr>
+          <w:rFonts w:ascii="Courier New" w:hAnsi="Courier New" w:cs="Courier New"/>
+        </w:rPr>
+        <w:tab/>
+        <w:t>- 12</w:t>
+      </w:r>
+    </w:p>
+    <w:p>
+      <w:pPr>
+        <w:pStyle w:val="PlainText"/>
+        <w:rPr>
+          <w:rFonts w:ascii="Courier New" w:hAnsi="Courier New" w:cs="Courier New"/>
+        </w:rPr>
+      </w:pPr>
+      <w:r>
+        <w:rPr>
+          <w:rFonts w:ascii="Courier New" w:hAnsi="Courier New" w:cs="Courier New"/>
+        </w:rPr>
+        <w:t>Total Price</w:t>
+      </w:r>
+      <w:r>
+        <w:rPr>
+          <w:rFonts w:ascii="Courier New" w:hAnsi="Courier New" w:cs="Courier New"/>
+        </w:rPr>
+        <w:tab/>
+      </w:r>
+      <w:r>
+        <w:rPr>
+          <w:rFonts w:ascii="Courier New" w:hAnsi="Courier New" w:cs="Courier New"/>
+        </w:rPr>
+        <w:tab/>
+      </w:r>
+      <w:r>
+        <w:rPr>
+          <w:rFonts w:ascii="Courier New" w:hAnsi="Courier New" w:cs="Courier New"/>
+        </w:rPr>
+        <w:tab/>
+      </w:r>
+      <w:r>
+        <w:rPr>
+          <w:rFonts w:ascii="Courier New" w:hAnsi="Courier New" w:cs="Courier New"/>
+        </w:rPr>
+        <w:tab/>
+        <w:t>- 2328.0</w:t>
+      </w:r>
+    </w:p>
+    <w:p>
+      <w:pPr>
+        <w:pStyle w:val="PlainText"/>
+        <w:rPr>
+          <w:rFonts w:ascii="Courier New" w:hAnsi="Courier New" w:cs="Courier New"/>
+          <w:b/>
+        </w:rPr>
+      </w:pPr>
+      <w:r>
+        <w:rPr>
+          <w:rFonts w:ascii="Courier New" w:hAnsi="Courier New" w:cs="Courier New"/>
+          <w:b/>
+        </w:rPr>
+        <w:t>Amount balance</w:t>
+      </w:r>
+      <w:r>
+        <w:rPr>
+          <w:rFonts w:ascii="Courier New" w:hAnsi="Courier New" w:cs="Courier New"/>
+          <w:b/>
+        </w:rPr>
+        <w:tab/>
+      </w:r>
+      <w:r>
+        <w:rPr>
+          <w:rFonts w:ascii="Courier New" w:hAnsi="Courier New" w:cs="Courier New"/>
+          <w:b/>
+        </w:rPr>
+        <w:tab/>
+      </w:r>
+      <w:r>
+        <w:rPr>
+          <w:rFonts w:ascii="Courier New" w:hAnsi="Courier New" w:cs="Courier New"/>
+          <w:b/>
+        </w:rPr>
+        <w:tab/>
+        <w:t>- 17557.0</w:t>
+      </w:r>
+    </w:p>
+    <w:p>
+      <w:pPr>
+        <w:pStyle w:val="PlainText"/>
+        <w:rPr>
+          <w:rFonts w:ascii="Courier New" w:hAnsi="Courier New" w:cs="Courier New"/>
+          <w:b/>
+        </w:rPr>
+      </w:pPr>
+    </w:p>
+    <w:p>
+      <w:pPr>
+        <w:pStyle w:val="PlainText"/>
+        <w:rPr>
+          <w:rFonts w:ascii="Courier New" w:hAnsi="Courier New" w:cs="Courier New"/>
+        </w:rPr>
+      </w:pPr>
+      <w:r>
+        <w:rPr>
+          <w:rFonts w:ascii="Courier New" w:hAnsi="Courier New" w:cs="Courier New"/>
+        </w:rPr>
+        <w:t>SAT Mar 24</w:t>
+      </w:r>
+      <w:r>
+        <w:rPr>
+          <w:rFonts w:ascii="Courier New" w:hAnsi="Courier New" w:cs="Courier New"/>
+        </w:rPr>
+        <w:t xml:space="preserve"> 11:58:06 IST 2018</w:t>
+      </w:r>
+    </w:p>
+    <w:p>
+      <w:pPr>
+        <w:pStyle w:val="PlainText"/>
+        <w:rPr>
+          <w:rFonts w:ascii="Courier New" w:hAnsi="Courier New" w:cs="Courier New"/>
+        </w:rPr>
+      </w:pPr>
+      <w:r>
+        <w:rPr>
+          <w:rFonts w:ascii="Courier New" w:hAnsi="Courier New" w:cs="Courier New"/>
+        </w:rPr>
+        <w:t>Person Name</w:t>
+      </w:r>
+      <w:r>
+        <w:rPr>
+          <w:rFonts w:ascii="Courier New" w:hAnsi="Courier New" w:cs="Courier New"/>
+        </w:rPr>
+        <w:tab/>
+      </w:r>
+      <w:r>
+        <w:rPr>
+          <w:rFonts w:ascii="Courier New" w:hAnsi="Courier New" w:cs="Courier New"/>
+        </w:rPr>
+        <w:tab/>
+      </w:r>
+      <w:r>
+        <w:rPr>
+          <w:rFonts w:ascii="Courier New" w:hAnsi="Courier New" w:cs="Courier New"/>
+        </w:rPr>
+        <w:tab/>
+      </w:r>
+      <w:r>
+        <w:rPr>
+          <w:rFonts w:ascii="Courier New" w:hAnsi="Courier New" w:cs="Courier New"/>
+        </w:rPr>
+        <w:tab/>
+        <w:t>- TSNP</w:t>
+      </w:r>
+    </w:p>
+    <w:p>
+      <w:pPr>
+        <w:pStyle w:val="PlainText"/>
+        <w:rPr>
+          <w:rFonts w:ascii="Courier New" w:hAnsi="Courier New" w:cs="Courier New"/>
+        </w:rPr>
+      </w:pPr>
+      <w:r>
+        <w:rPr>
+          <w:rFonts w:ascii="Courier New" w:hAnsi="Courier New" w:cs="Courier New"/>
+        </w:rPr>
+        <w:t>Bill number</w:t>
+      </w:r>
+      <w:r>
+        <w:rPr>
+          <w:rFonts w:ascii="Courier New" w:hAnsi="Courier New" w:cs="Courier New"/>
+        </w:rPr>
+        <w:tab/>
+      </w:r>
+      <w:r>
+        <w:rPr>
+          <w:rFonts w:ascii="Courier New" w:hAnsi="Courier New" w:cs="Courier New"/>
+        </w:rPr>
+        <w:tab/>
+      </w:r>
+      <w:r>
+        <w:rPr>
+          <w:rFonts w:ascii="Courier New" w:hAnsi="Courier New" w:cs="Courier New"/>
+        </w:rPr>
+        <w:tab/>
+      </w:r>
+      <w:r>
+        <w:rPr>
+          <w:rFonts w:ascii="Courier New" w:hAnsi="Courier New" w:cs="Courier New"/>
+        </w:rPr>
+        <w:tab/>
+        <w:t>- 4111</w:t>
+      </w:r>
+    </w:p>
+    <w:p>
+      <w:pPr>
+        <w:pStyle w:val="PlainText"/>
+        <w:rPr>
+          <w:rFonts w:ascii="Courier New" w:hAnsi="Courier New" w:cs="Courier New"/>
+        </w:rPr>
+      </w:pPr>
+      <w:r>
+        <w:rPr>
+          <w:rFonts w:ascii="Courier New" w:hAnsi="Courier New" w:cs="Courier New"/>
+        </w:rPr>
+        <w:t>---------------------------------------------------------------</w:t>
+      </w:r>
+    </w:p>
+    <w:p>
+      <w:pPr>
+        <w:pStyle w:val="PlainText"/>
+        <w:rPr>
+          <w:rFonts w:ascii="Courier New" w:hAnsi="Courier New" w:cs="Courier New"/>
+        </w:rPr>
+      </w:pPr>
+      <w:r>
+        <w:rPr>
+          <w:rFonts w:ascii="Courier New" w:hAnsi="Courier New" w:cs="Courier New"/>
+        </w:rPr>
+        <w:t>Item Name</w:t>
+      </w:r>
+      <w:r>
+        <w:rPr>
+          <w:rFonts w:ascii="Courier New" w:hAnsi="Courier New" w:cs="Courier New"/>
+        </w:rPr>
+        <w:tab/>
+      </w:r>
+      <w:r>
+        <w:rPr>
+          <w:rFonts w:ascii="Courier New" w:hAnsi="Courier New" w:cs="Courier New"/>
+        </w:rPr>
+        <w:tab/>
+      </w:r>
+      <w:r>
+        <w:rPr>
+          <w:rFonts w:ascii="Courier New" w:hAnsi="Courier New" w:cs="Courier New"/>
+        </w:rPr>
+        <w:tab/>
+      </w:r>
+      <w:r>
+        <w:rPr>
+          <w:rFonts w:ascii="Courier New" w:hAnsi="Courier New" w:cs="Courier New"/>
+        </w:rPr>
+        <w:tab/>
+        <w:t>- CARROT</w:t>
+      </w:r>
+    </w:p>
+    <w:p>
+      <w:pPr>
+        <w:pStyle w:val="PlainText"/>
+        <w:rPr>
+          <w:rFonts w:ascii="Courier New" w:hAnsi="Courier New" w:cs="Courier New"/>
+          <w:color w:val="FF0000"/>
+        </w:rPr>
+      </w:pPr>
+      <w:r>
+        <w:rPr>
+          <w:rFonts w:ascii="Courier New" w:hAnsi="Courier New" w:cs="Courier New"/>
+          <w:color w:val="FF0000"/>
+        </w:rPr>
+        <w:t>Amount Received</w:t>
+      </w:r>
+      <w:r>
+        <w:rPr>
+          <w:rFonts w:ascii="Courier New" w:hAnsi="Courier New" w:cs="Courier New"/>
+          <w:color w:val="FF0000"/>
+        </w:rPr>
+        <w:tab/>
+      </w:r>
+      <w:r>
+        <w:rPr>
+          <w:rFonts w:ascii="Courier New" w:hAnsi="Courier New" w:cs="Courier New"/>
+          <w:color w:val="FF0000"/>
+        </w:rPr>
+        <w:tab/>
+      </w:r>
+      <w:r>
+        <w:rPr>
+          <w:rFonts w:ascii="Courier New" w:hAnsi="Courier New" w:cs="Courier New"/>
+          <w:color w:val="FF0000"/>
+        </w:rPr>
+        <w:tab/>
+        <w:t>- 3000</w:t>
+      </w:r>
+    </w:p>
+    <w:p>
+      <w:pPr>
+        <w:pStyle w:val="PlainText"/>
+        <w:rPr>
+          <w:rFonts w:ascii="Courier New" w:hAnsi="Courier New" w:cs="Courier New"/>
+        </w:rPr>
+      </w:pPr>
+      <w:r>
+        <w:rPr>
+          <w:rFonts w:ascii="Courier New" w:hAnsi="Courier New" w:cs="Courier New"/>
+        </w:rPr>
+        <w:t>Amount balance</w:t>
+      </w:r>
+      <w:r>
+        <w:rPr>
+          <w:rFonts w:ascii="Courier New" w:hAnsi="Courier New" w:cs="Courier New"/>
+        </w:rPr>
+        <w:tab/>
+      </w:r>
+      <w:r>
+        <w:rPr>
+          <w:rFonts w:ascii="Courier New" w:hAnsi="Courier New" w:cs="Courier New"/>
+        </w:rPr>
+        <w:tab/>
+      </w:r>
+      <w:r>
+        <w:rPr>
+          <w:rFonts w:ascii="Courier New" w:hAnsi="Courier New" w:cs="Courier New"/>
+        </w:rPr>
+        <w:tab/>
+        <w:t>- 14557.0</w:t>
+      </w:r>
+    </w:p>
+    <w:p>
+      <w:pPr>
+        <w:pStyle w:val="PlainText"/>
+        <w:rPr>
+          <w:rFonts w:ascii="Courier New" w:hAnsi="Courier New" w:cs="Courier New"/>
+        </w:rPr>
+      </w:pPr>
+      <w:r>
+        <w:rPr>
+          <w:rFonts w:ascii="Courier New" w:hAnsi="Courier New" w:cs="Courier New"/>
+        </w:rPr>
+        <w:t>Amount Received mode</w:t>
+      </w:r>
+      <w:r>
+        <w:rPr>
+          <w:rFonts w:ascii="Courier New" w:hAnsi="Courier New" w:cs="Courier New"/>
+        </w:rPr>
+        <w:tab/>
+      </w:r>
+      <w:r>
+        <w:rPr>
+          <w:rFonts w:ascii="Courier New" w:hAnsi="Courier New" w:cs="Courier New"/>
+        </w:rPr>
+        <w:tab/>
+        <w:t>- CASH</w:t>
+      </w:r>
+    </w:p>
+    <w:p>
+      <w:pPr>
+        <w:pStyle w:val="PlainText"/>
+        <w:rPr>
+          <w:rFonts w:ascii="Courier New" w:hAnsi="Courier New" w:cs="Courier New"/>
+        </w:rPr>
+      </w:pPr>
+    </w:p>
+    <w:p>
+      <w:pPr>
+        <w:pStyle w:val="PlainText"/>
+        <w:rPr>
+          <w:rFonts w:ascii="Courier New" w:hAnsi="Courier New" w:cs="Courier New"/>
+        </w:rPr>
+      </w:pPr>
+      <w:r>
+        <w:rPr>
+          <w:rFonts w:ascii="Courier New" w:hAnsi="Courier New" w:cs="Courier New"/>
+        </w:rPr>
+        <w:t>Item Name</w:t>
+      </w:r>
+      <w:r>
+        <w:rPr>
+          <w:rFonts w:ascii="Courier New" w:hAnsi="Courier New" w:cs="Courier New"/>
+        </w:rPr>
+        <w:tab/>
+      </w:r>
+      <w:r>
+        <w:rPr>
+          <w:rFonts w:ascii="Courier New" w:hAnsi="Courier New" w:cs="Courier New"/>
+        </w:rPr>
+        <w:tab/>
+      </w:r>
+      <w:r>
+        <w:rPr>
+          <w:rFonts w:ascii="Courier New" w:hAnsi="Courier New" w:cs="Courier New"/>
+        </w:rPr>
+        <w:tab/>
+      </w:r>
+      <w:r>
+        <w:rPr>
+          <w:rFonts w:ascii="Courier New" w:hAnsi="Courier New" w:cs="Courier New"/>
+        </w:rPr>
+        <w:tab/>
+        <w:t>- CARROT</w:t>
+      </w:r>
+    </w:p>
+    <w:p>
+      <w:pPr>
+        <w:pStyle w:val="PlainText"/>
+        <w:rPr>
+          <w:rFonts w:ascii="Courier New" w:hAnsi="Courier New" w:cs="Courier New"/>
+        </w:rPr>
+      </w:pPr>
+      <w:r>
+        <w:rPr>
+          <w:rFonts w:ascii="Courier New" w:hAnsi="Courier New" w:cs="Courier New"/>
+        </w:rPr>
+        <w:t>Number of Pockets</w:t>
+      </w:r>
+      <w:r>
+        <w:rPr>
+          <w:rFonts w:ascii="Courier New" w:hAnsi="Courier New" w:cs="Courier New"/>
+        </w:rPr>
+        <w:tab/>
+      </w:r>
+      <w:r>
+        <w:rPr>
+          <w:rFonts w:ascii="Courier New" w:hAnsi="Courier New" w:cs="Courier New"/>
+        </w:rPr>
+        <w:tab/>
+      </w:r>
+      <w:r>
+        <w:rPr>
+          <w:rFonts w:ascii="Courier New" w:hAnsi="Courier New" w:cs="Courier New"/>
+        </w:rPr>
+        <w:tab/>
+        <w:t>- 1</w:t>
+      </w:r>
+    </w:p>
+    <w:p>
+      <w:pPr>
+        <w:pStyle w:val="PlainText"/>
+        <w:rPr>
+          <w:rFonts w:ascii="Courier New" w:hAnsi="Courier New" w:cs="Courier New"/>
+        </w:rPr>
+      </w:pPr>
+      <w:r>
+        <w:rPr>
+          <w:rFonts w:ascii="Courier New" w:hAnsi="Courier New" w:cs="Courier New"/>
+        </w:rPr>
+        <w:t>Number of KGs</w:t>
+      </w:r>
+      <w:r>
+        <w:rPr>
+          <w:rFonts w:ascii="Courier New" w:hAnsi="Courier New" w:cs="Courier New"/>
+        </w:rPr>
+        <w:tab/>
+      </w:r>
+      <w:r>
+        <w:rPr>
+          <w:rFonts w:ascii="Courier New" w:hAnsi="Courier New" w:cs="Courier New"/>
+        </w:rPr>
+        <w:tab/>
+      </w:r>
+      <w:r>
+        <w:rPr>
+          <w:rFonts w:ascii="Courier New" w:hAnsi="Courier New" w:cs="Courier New"/>
+        </w:rPr>
+        <w:tab/>
+        <w:t>- 94</w:t>
+      </w:r>
+    </w:p>
+    <w:p>
+      <w:pPr>
+        <w:pStyle w:val="PlainText"/>
+        <w:rPr>
+          <w:rFonts w:ascii="Courier New" w:hAnsi="Courier New" w:cs="Courier New"/>
+        </w:rPr>
+      </w:pPr>
+      <w:r>
+        <w:rPr>
+          <w:rFonts w:ascii="Courier New" w:hAnsi="Courier New" w:cs="Courier New"/>
+        </w:rPr>
+        <w:t>Rate</w:t>
+      </w:r>
+      <w:r>
+        <w:rPr>
+          <w:rFonts w:ascii="Courier New" w:hAnsi="Courier New" w:cs="Courier New"/>
+        </w:rPr>
+        <w:tab/>
+      </w:r>
+      <w:r>
+        <w:rPr>
+          <w:rFonts w:ascii="Courier New" w:hAnsi="Courier New" w:cs="Courier New"/>
+        </w:rPr>
+        <w:tab/>
+      </w:r>
+      <w:r>
+        <w:rPr>
+          <w:rFonts w:ascii="Courier New" w:hAnsi="Courier New" w:cs="Courier New"/>
+        </w:rPr>
+        <w:tab/>
+      </w:r>
+      <w:r>
+        <w:rPr>
+          <w:rFonts w:ascii="Courier New" w:hAnsi="Courier New" w:cs="Courier New"/>
+        </w:rPr>
+        <w:tab/>
+      </w:r>
+      <w:r>
+        <w:rPr>
+          <w:rFonts w:ascii="Courier New" w:hAnsi="Courier New" w:cs="Courier New"/>
+        </w:rPr>
+        <w:tab/>
+        <w:t>- 12</w:t>
+      </w:r>
+    </w:p>
+    <w:p>
+      <w:pPr>
+        <w:pStyle w:val="PlainText"/>
+        <w:rPr>
+          <w:rFonts w:ascii="Courier New" w:hAnsi="Courier New" w:cs="Courier New"/>
+        </w:rPr>
+      </w:pPr>
+      <w:r>
+        <w:rPr>
+          <w:rFonts w:ascii="Courier New" w:hAnsi="Courier New" w:cs="Courier New"/>
+        </w:rPr>
+        <w:t>Total Price</w:t>
+      </w:r>
+      <w:r>
+        <w:rPr>
+          <w:rFonts w:ascii="Courier New" w:hAnsi="Courier New" w:cs="Courier New"/>
+        </w:rPr>
+        <w:tab/>
+      </w:r>
+      <w:r>
+        <w:rPr>
+          <w:rFonts w:ascii="Courier New" w:hAnsi="Courier New" w:cs="Courier New"/>
+        </w:rPr>
+        <w:tab/>
+      </w:r>
+      <w:r>
+        <w:rPr>
+          <w:rFonts w:ascii="Courier New" w:hAnsi="Courier New" w:cs="Courier New"/>
+        </w:rPr>
+        <w:tab/>
+      </w:r>
+      <w:r>
+        <w:rPr>
+          <w:rFonts w:ascii="Courier New" w:hAnsi="Courier New" w:cs="Courier New"/>
+        </w:rPr>
+        <w:tab/>
+        <w:t>- 1128.0</w:t>
+      </w:r>
+    </w:p>
+    <w:p>
+      <w:pPr>
+        <w:pStyle w:val="PlainText"/>
+        <w:rPr>
+          <w:rFonts w:ascii="Courier New" w:hAnsi="Courier New" w:cs="Courier New"/>
+          <w:b/>
+        </w:rPr>
+      </w:pPr>
+      <w:r>
+        <w:rPr>
+          <w:rFonts w:ascii="Courier New" w:hAnsi="Courier New" w:cs="Courier New"/>
+          <w:b/>
+        </w:rPr>
+        <w:t>Amount balance</w:t>
+      </w:r>
+      <w:r>
+        <w:rPr>
+          <w:rFonts w:ascii="Courier New" w:hAnsi="Courier New" w:cs="Courier New"/>
+          <w:b/>
+        </w:rPr>
+        <w:tab/>
+      </w:r>
+      <w:r>
+        <w:rPr>
+          <w:rFonts w:ascii="Courier New" w:hAnsi="Courier New" w:cs="Courier New"/>
+          <w:b/>
+        </w:rPr>
+        <w:tab/>
+      </w:r>
+      <w:r>
+        <w:rPr>
+          <w:rFonts w:ascii="Courier New" w:hAnsi="Courier New" w:cs="Courier New"/>
+          <w:b/>
+        </w:rPr>
+        <w:tab/>
+        <w:t>- 15685.0</w:t>
+      </w:r>
+    </w:p>
+    <w:p>
+      <w:pPr>
+        <w:pStyle w:val="PlainText"/>
+        <w:rPr>
+          <w:rFonts w:ascii="Courier New" w:hAnsi="Courier New" w:cs="Courier New"/>
+        </w:rPr>
+      </w:pPr>
+    </w:p>
+    <w:p>
+      <w:pPr>
+        <w:pStyle w:val="PlainText"/>
+        <w:rPr>
+          <w:rFonts w:ascii="Courier New" w:hAnsi="Courier New" w:cs="Courier New"/>
+          <w:b/>
+        </w:rPr>
+      </w:pPr>
+    </w:p>
+    <w:p>
+      <w:pPr>
+        <w:pStyle w:val="PlainText"/>
+        <w:rPr>
+          <w:rFonts w:ascii="Courier New" w:hAnsi="Courier New" w:cs="Courier New"/>
+        </w:rPr>
+      </w:pPr>
+    </w:p>
+    <w:p>
+      <w:pPr>
+        <w:pStyle w:val="PlainText"/>
+        <w:rPr>
+          <w:rFonts w:ascii="Courier New" w:hAnsi="Courier New" w:cs="Courier New"/>
+          <w:b/>
+        </w:rPr>
+      </w:pPr>
     </w:p>
     <w:p>
       <w:pPr>

--- a/customer _details/GANGAMMA/SEP/TUMKUR/TSNP/PURCHASE DETAILS.docx
+++ b/customer _details/GANGAMMA/SEP/TUMKUR/TSNP/PURCHASE DETAILS.docx
@@ -58526,13 +58526,7 @@
         <w:rPr>
           <w:rFonts w:ascii="Courier New" w:hAnsi="Courier New" w:cs="Courier New"/>
         </w:rPr>
-        <w:t>SAT Mar 24</w:t>
-      </w:r>
-      <w:r>
-        <w:rPr>
-          <w:rFonts w:ascii="Courier New" w:hAnsi="Courier New" w:cs="Courier New"/>
-        </w:rPr>
-        <w:t xml:space="preserve"> 11:58:06 IST 2018</w:t>
+        <w:t>SAT Mar 24 11:58:06 IST 2018</w:t>
       </w:r>
     </w:p>
     <w:p>
@@ -58998,6 +58992,1105 @@
         <w:tab/>
         <w:t>- 15685.0</w:t>
       </w:r>
+    </w:p>
+    <w:p>
+      <w:pPr>
+        <w:pStyle w:val="PlainText"/>
+        <w:rPr>
+          <w:rFonts w:ascii="Courier New" w:hAnsi="Courier New" w:cs="Courier New"/>
+          <w:b/>
+        </w:rPr>
+      </w:pPr>
+    </w:p>
+    <w:p>
+      <w:pPr>
+        <w:pStyle w:val="PlainText"/>
+        <w:rPr>
+          <w:rFonts w:ascii="Courier New" w:hAnsi="Courier New" w:cs="Courier New"/>
+        </w:rPr>
+      </w:pPr>
+      <w:r>
+        <w:rPr>
+          <w:rFonts w:ascii="Courier New" w:hAnsi="Courier New" w:cs="Courier New"/>
+        </w:rPr>
+        <w:t>SUN Mar 25 12:12:46 IST 2018</w:t>
+      </w:r>
+    </w:p>
+    <w:p>
+      <w:pPr>
+        <w:pStyle w:val="PlainText"/>
+        <w:rPr>
+          <w:rFonts w:ascii="Courier New" w:hAnsi="Courier New" w:cs="Courier New"/>
+        </w:rPr>
+      </w:pPr>
+      <w:r>
+        <w:rPr>
+          <w:rFonts w:ascii="Courier New" w:hAnsi="Courier New" w:cs="Courier New"/>
+        </w:rPr>
+        <w:t>Person Name</w:t>
+      </w:r>
+      <w:r>
+        <w:rPr>
+          <w:rFonts w:ascii="Courier New" w:hAnsi="Courier New" w:cs="Courier New"/>
+        </w:rPr>
+        <w:tab/>
+      </w:r>
+      <w:r>
+        <w:rPr>
+          <w:rFonts w:ascii="Courier New" w:hAnsi="Courier New" w:cs="Courier New"/>
+        </w:rPr>
+        <w:tab/>
+      </w:r>
+      <w:r>
+        <w:rPr>
+          <w:rFonts w:ascii="Courier New" w:hAnsi="Courier New" w:cs="Courier New"/>
+        </w:rPr>
+        <w:tab/>
+      </w:r>
+      <w:r>
+        <w:rPr>
+          <w:rFonts w:ascii="Courier New" w:hAnsi="Courier New" w:cs="Courier New"/>
+        </w:rPr>
+        <w:tab/>
+        <w:t>- TSNP</w:t>
+      </w:r>
+    </w:p>
+    <w:p>
+      <w:pPr>
+        <w:pStyle w:val="PlainText"/>
+        <w:rPr>
+          <w:rFonts w:ascii="Courier New" w:hAnsi="Courier New" w:cs="Courier New"/>
+        </w:rPr>
+      </w:pPr>
+      <w:r>
+        <w:rPr>
+          <w:rFonts w:ascii="Courier New" w:hAnsi="Courier New" w:cs="Courier New"/>
+        </w:rPr>
+        <w:t>Bill number</w:t>
+      </w:r>
+      <w:r>
+        <w:rPr>
+          <w:rFonts w:ascii="Courier New" w:hAnsi="Courier New" w:cs="Courier New"/>
+        </w:rPr>
+        <w:tab/>
+      </w:r>
+      <w:r>
+        <w:rPr>
+          <w:rFonts w:ascii="Courier New" w:hAnsi="Courier New" w:cs="Courier New"/>
+        </w:rPr>
+        <w:tab/>
+      </w:r>
+      <w:r>
+        <w:rPr>
+          <w:rFonts w:ascii="Courier New" w:hAnsi="Courier New" w:cs="Courier New"/>
+        </w:rPr>
+        <w:tab/>
+      </w:r>
+      <w:r>
+        <w:rPr>
+          <w:rFonts w:ascii="Courier New" w:hAnsi="Courier New" w:cs="Courier New"/>
+        </w:rPr>
+        <w:tab/>
+        <w:t>- 4151</w:t>
+      </w:r>
+    </w:p>
+    <w:p>
+      <w:pPr>
+        <w:pStyle w:val="PlainText"/>
+        <w:rPr>
+          <w:rFonts w:ascii="Courier New" w:hAnsi="Courier New" w:cs="Courier New"/>
+        </w:rPr>
+      </w:pPr>
+      <w:r>
+        <w:rPr>
+          <w:rFonts w:ascii="Courier New" w:hAnsi="Courier New" w:cs="Courier New"/>
+        </w:rPr>
+        <w:t>---------------------------------------------------------------</w:t>
+      </w:r>
+    </w:p>
+    <w:p>
+      <w:pPr>
+        <w:pStyle w:val="PlainText"/>
+        <w:rPr>
+          <w:rFonts w:ascii="Courier New" w:hAnsi="Courier New" w:cs="Courier New"/>
+        </w:rPr>
+      </w:pPr>
+      <w:r>
+        <w:rPr>
+          <w:rFonts w:ascii="Courier New" w:hAnsi="Courier New" w:cs="Courier New"/>
+        </w:rPr>
+        <w:t>Item Name</w:t>
+      </w:r>
+      <w:r>
+        <w:rPr>
+          <w:rFonts w:ascii="Courier New" w:hAnsi="Courier New" w:cs="Courier New"/>
+        </w:rPr>
+        <w:tab/>
+      </w:r>
+      <w:r>
+        <w:rPr>
+          <w:rFonts w:ascii="Courier New" w:hAnsi="Courier New" w:cs="Courier New"/>
+        </w:rPr>
+        <w:tab/>
+      </w:r>
+      <w:r>
+        <w:rPr>
+          <w:rFonts w:ascii="Courier New" w:hAnsi="Courier New" w:cs="Courier New"/>
+        </w:rPr>
+        <w:tab/>
+      </w:r>
+      <w:r>
+        <w:rPr>
+          <w:rFonts w:ascii="Courier New" w:hAnsi="Courier New" w:cs="Courier New"/>
+        </w:rPr>
+        <w:tab/>
+        <w:t>- CARROT</w:t>
+      </w:r>
+    </w:p>
+    <w:p>
+      <w:pPr>
+        <w:pStyle w:val="PlainText"/>
+        <w:rPr>
+          <w:rFonts w:ascii="Courier New" w:hAnsi="Courier New" w:cs="Courier New"/>
+        </w:rPr>
+      </w:pPr>
+      <w:r>
+        <w:rPr>
+          <w:rFonts w:ascii="Courier New" w:hAnsi="Courier New" w:cs="Courier New"/>
+        </w:rPr>
+        <w:t>Number of Pockets</w:t>
+      </w:r>
+      <w:r>
+        <w:rPr>
+          <w:rFonts w:ascii="Courier New" w:hAnsi="Courier New" w:cs="Courier New"/>
+        </w:rPr>
+        <w:tab/>
+      </w:r>
+      <w:r>
+        <w:rPr>
+          <w:rFonts w:ascii="Courier New" w:hAnsi="Courier New" w:cs="Courier New"/>
+        </w:rPr>
+        <w:tab/>
+      </w:r>
+      <w:r>
+        <w:rPr>
+          <w:rFonts w:ascii="Courier New" w:hAnsi="Courier New" w:cs="Courier New"/>
+        </w:rPr>
+        <w:tab/>
+        <w:t>- 1</w:t>
+      </w:r>
+    </w:p>
+    <w:p>
+      <w:pPr>
+        <w:pStyle w:val="PlainText"/>
+        <w:rPr>
+          <w:rFonts w:ascii="Courier New" w:hAnsi="Courier New" w:cs="Courier New"/>
+        </w:rPr>
+      </w:pPr>
+      <w:r>
+        <w:rPr>
+          <w:rFonts w:ascii="Courier New" w:hAnsi="Courier New" w:cs="Courier New"/>
+        </w:rPr>
+        <w:t>Number of KGs</w:t>
+      </w:r>
+      <w:r>
+        <w:rPr>
+          <w:rFonts w:ascii="Courier New" w:hAnsi="Courier New" w:cs="Courier New"/>
+        </w:rPr>
+        <w:tab/>
+      </w:r>
+      <w:r>
+        <w:rPr>
+          <w:rFonts w:ascii="Courier New" w:hAnsi="Courier New" w:cs="Courier New"/>
+        </w:rPr>
+        <w:tab/>
+      </w:r>
+      <w:r>
+        <w:rPr>
+          <w:rFonts w:ascii="Courier New" w:hAnsi="Courier New" w:cs="Courier New"/>
+        </w:rPr>
+        <w:tab/>
+        <w:t>- 99</w:t>
+      </w:r>
+    </w:p>
+    <w:p>
+      <w:pPr>
+        <w:pStyle w:val="PlainText"/>
+        <w:rPr>
+          <w:rFonts w:ascii="Courier New" w:hAnsi="Courier New" w:cs="Courier New"/>
+        </w:rPr>
+      </w:pPr>
+      <w:r>
+        <w:rPr>
+          <w:rFonts w:ascii="Courier New" w:hAnsi="Courier New" w:cs="Courier New"/>
+        </w:rPr>
+        <w:t>Rate</w:t>
+      </w:r>
+      <w:r>
+        <w:rPr>
+          <w:rFonts w:ascii="Courier New" w:hAnsi="Courier New" w:cs="Courier New"/>
+        </w:rPr>
+        <w:tab/>
+      </w:r>
+      <w:r>
+        <w:rPr>
+          <w:rFonts w:ascii="Courier New" w:hAnsi="Courier New" w:cs="Courier New"/>
+        </w:rPr>
+        <w:tab/>
+      </w:r>
+      <w:r>
+        <w:rPr>
+          <w:rFonts w:ascii="Courier New" w:hAnsi="Courier New" w:cs="Courier New"/>
+        </w:rPr>
+        <w:tab/>
+      </w:r>
+      <w:r>
+        <w:rPr>
+          <w:rFonts w:ascii="Courier New" w:hAnsi="Courier New" w:cs="Courier New"/>
+        </w:rPr>
+        <w:tab/>
+      </w:r>
+      <w:r>
+        <w:rPr>
+          <w:rFonts w:ascii="Courier New" w:hAnsi="Courier New" w:cs="Courier New"/>
+        </w:rPr>
+        <w:tab/>
+        <w:t>- 12</w:t>
+      </w:r>
+    </w:p>
+    <w:p>
+      <w:pPr>
+        <w:pStyle w:val="PlainText"/>
+        <w:rPr>
+          <w:rFonts w:ascii="Courier New" w:hAnsi="Courier New" w:cs="Courier New"/>
+        </w:rPr>
+      </w:pPr>
+      <w:r>
+        <w:rPr>
+          <w:rFonts w:ascii="Courier New" w:hAnsi="Courier New" w:cs="Courier New"/>
+        </w:rPr>
+        <w:t>Total Price</w:t>
+      </w:r>
+      <w:r>
+        <w:rPr>
+          <w:rFonts w:ascii="Courier New" w:hAnsi="Courier New" w:cs="Courier New"/>
+        </w:rPr>
+        <w:tab/>
+      </w:r>
+      <w:r>
+        <w:rPr>
+          <w:rFonts w:ascii="Courier New" w:hAnsi="Courier New" w:cs="Courier New"/>
+        </w:rPr>
+        <w:tab/>
+      </w:r>
+      <w:r>
+        <w:rPr>
+          <w:rFonts w:ascii="Courier New" w:hAnsi="Courier New" w:cs="Courier New"/>
+        </w:rPr>
+        <w:tab/>
+      </w:r>
+      <w:r>
+        <w:rPr>
+          <w:rFonts w:ascii="Courier New" w:hAnsi="Courier New" w:cs="Courier New"/>
+        </w:rPr>
+        <w:tab/>
+        <w:t>- 1188.0</w:t>
+      </w:r>
+    </w:p>
+    <w:p>
+      <w:pPr>
+        <w:pStyle w:val="PlainText"/>
+        <w:rPr>
+          <w:rFonts w:ascii="Courier New" w:hAnsi="Courier New" w:cs="Courier New"/>
+          <w:b/>
+        </w:rPr>
+      </w:pPr>
+      <w:r>
+        <w:rPr>
+          <w:rFonts w:ascii="Courier New" w:hAnsi="Courier New" w:cs="Courier New"/>
+          <w:b/>
+        </w:rPr>
+        <w:t>Amount balance</w:t>
+      </w:r>
+      <w:r>
+        <w:rPr>
+          <w:rFonts w:ascii="Courier New" w:hAnsi="Courier New" w:cs="Courier New"/>
+          <w:b/>
+        </w:rPr>
+        <w:tab/>
+      </w:r>
+      <w:r>
+        <w:rPr>
+          <w:rFonts w:ascii="Courier New" w:hAnsi="Courier New" w:cs="Courier New"/>
+          <w:b/>
+        </w:rPr>
+        <w:tab/>
+      </w:r>
+      <w:r>
+        <w:rPr>
+          <w:rFonts w:ascii="Courier New" w:hAnsi="Courier New" w:cs="Courier New"/>
+          <w:b/>
+        </w:rPr>
+        <w:tab/>
+        <w:t>- 16873.0</w:t>
+      </w:r>
+    </w:p>
+    <w:p>
+      <w:pPr>
+        <w:pStyle w:val="PlainText"/>
+        <w:rPr>
+          <w:rFonts w:ascii="Courier New" w:hAnsi="Courier New" w:cs="Courier New"/>
+          <w:b/>
+        </w:rPr>
+      </w:pPr>
+    </w:p>
+    <w:p>
+      <w:pPr>
+        <w:pStyle w:val="PlainText"/>
+        <w:rPr>
+          <w:rFonts w:ascii="Courier New" w:hAnsi="Courier New" w:cs="Courier New"/>
+        </w:rPr>
+      </w:pPr>
+      <w:r>
+        <w:rPr>
+          <w:rFonts w:ascii="Courier New" w:hAnsi="Courier New" w:cs="Courier New"/>
+        </w:rPr>
+        <w:t>MON Mar 26</w:t>
+      </w:r>
+      <w:r>
+        <w:rPr>
+          <w:rFonts w:ascii="Courier New" w:hAnsi="Courier New" w:cs="Courier New"/>
+        </w:rPr>
+        <w:t xml:space="preserve"> 11:02:57 IST 2018</w:t>
+      </w:r>
+    </w:p>
+    <w:p>
+      <w:pPr>
+        <w:pStyle w:val="PlainText"/>
+        <w:rPr>
+          <w:rFonts w:ascii="Courier New" w:hAnsi="Courier New" w:cs="Courier New"/>
+        </w:rPr>
+      </w:pPr>
+      <w:r>
+        <w:rPr>
+          <w:rFonts w:ascii="Courier New" w:hAnsi="Courier New" w:cs="Courier New"/>
+        </w:rPr>
+        <w:t>Person Name</w:t>
+      </w:r>
+      <w:r>
+        <w:rPr>
+          <w:rFonts w:ascii="Courier New" w:hAnsi="Courier New" w:cs="Courier New"/>
+        </w:rPr>
+        <w:tab/>
+      </w:r>
+      <w:r>
+        <w:rPr>
+          <w:rFonts w:ascii="Courier New" w:hAnsi="Courier New" w:cs="Courier New"/>
+        </w:rPr>
+        <w:tab/>
+      </w:r>
+      <w:r>
+        <w:rPr>
+          <w:rFonts w:ascii="Courier New" w:hAnsi="Courier New" w:cs="Courier New"/>
+        </w:rPr>
+        <w:tab/>
+      </w:r>
+      <w:r>
+        <w:rPr>
+          <w:rFonts w:ascii="Courier New" w:hAnsi="Courier New" w:cs="Courier New"/>
+        </w:rPr>
+        <w:tab/>
+        <w:t>- TSNP</w:t>
+      </w:r>
+    </w:p>
+    <w:p>
+      <w:pPr>
+        <w:pStyle w:val="PlainText"/>
+        <w:rPr>
+          <w:rFonts w:ascii="Courier New" w:hAnsi="Courier New" w:cs="Courier New"/>
+        </w:rPr>
+      </w:pPr>
+      <w:r>
+        <w:rPr>
+          <w:rFonts w:ascii="Courier New" w:hAnsi="Courier New" w:cs="Courier New"/>
+        </w:rPr>
+        <w:t>Bill number</w:t>
+      </w:r>
+      <w:r>
+        <w:rPr>
+          <w:rFonts w:ascii="Courier New" w:hAnsi="Courier New" w:cs="Courier New"/>
+        </w:rPr>
+        <w:tab/>
+      </w:r>
+      <w:r>
+        <w:rPr>
+          <w:rFonts w:ascii="Courier New" w:hAnsi="Courier New" w:cs="Courier New"/>
+        </w:rPr>
+        <w:tab/>
+      </w:r>
+      <w:r>
+        <w:rPr>
+          <w:rFonts w:ascii="Courier New" w:hAnsi="Courier New" w:cs="Courier New"/>
+        </w:rPr>
+        <w:tab/>
+      </w:r>
+      <w:r>
+        <w:rPr>
+          <w:rFonts w:ascii="Courier New" w:hAnsi="Courier New" w:cs="Courier New"/>
+        </w:rPr>
+        <w:tab/>
+        <w:t>- 4167</w:t>
+      </w:r>
+    </w:p>
+    <w:p>
+      <w:pPr>
+        <w:pStyle w:val="PlainText"/>
+        <w:rPr>
+          <w:rFonts w:ascii="Courier New" w:hAnsi="Courier New" w:cs="Courier New"/>
+        </w:rPr>
+      </w:pPr>
+      <w:r>
+        <w:rPr>
+          <w:rFonts w:ascii="Courier New" w:hAnsi="Courier New" w:cs="Courier New"/>
+        </w:rPr>
+        <w:t>---------------------------------------------------------------</w:t>
+      </w:r>
+    </w:p>
+    <w:p>
+      <w:pPr>
+        <w:pStyle w:val="PlainText"/>
+        <w:rPr>
+          <w:rFonts w:ascii="Courier New" w:hAnsi="Courier New" w:cs="Courier New"/>
+        </w:rPr>
+      </w:pPr>
+      <w:r>
+        <w:rPr>
+          <w:rFonts w:ascii="Courier New" w:hAnsi="Courier New" w:cs="Courier New"/>
+        </w:rPr>
+        <w:t>Item Name</w:t>
+      </w:r>
+      <w:r>
+        <w:rPr>
+          <w:rFonts w:ascii="Courier New" w:hAnsi="Courier New" w:cs="Courier New"/>
+        </w:rPr>
+        <w:tab/>
+      </w:r>
+      <w:r>
+        <w:rPr>
+          <w:rFonts w:ascii="Courier New" w:hAnsi="Courier New" w:cs="Courier New"/>
+        </w:rPr>
+        <w:tab/>
+      </w:r>
+      <w:r>
+        <w:rPr>
+          <w:rFonts w:ascii="Courier New" w:hAnsi="Courier New" w:cs="Courier New"/>
+        </w:rPr>
+        <w:tab/>
+      </w:r>
+      <w:r>
+        <w:rPr>
+          <w:rFonts w:ascii="Courier New" w:hAnsi="Courier New" w:cs="Courier New"/>
+        </w:rPr>
+        <w:tab/>
+        <w:t>- BEET</w:t>
+      </w:r>
+    </w:p>
+    <w:p>
+      <w:pPr>
+        <w:pStyle w:val="PlainText"/>
+        <w:rPr>
+          <w:rFonts w:ascii="Courier New" w:hAnsi="Courier New" w:cs="Courier New"/>
+          <w:color w:val="FF0000"/>
+        </w:rPr>
+      </w:pPr>
+      <w:r>
+        <w:rPr>
+          <w:rFonts w:ascii="Courier New" w:hAnsi="Courier New" w:cs="Courier New"/>
+          <w:color w:val="FF0000"/>
+        </w:rPr>
+        <w:t>Amount Received</w:t>
+      </w:r>
+      <w:r>
+        <w:rPr>
+          <w:rFonts w:ascii="Courier New" w:hAnsi="Courier New" w:cs="Courier New"/>
+          <w:color w:val="FF0000"/>
+        </w:rPr>
+        <w:tab/>
+      </w:r>
+      <w:r>
+        <w:rPr>
+          <w:rFonts w:ascii="Courier New" w:hAnsi="Courier New" w:cs="Courier New"/>
+          <w:color w:val="FF0000"/>
+        </w:rPr>
+        <w:tab/>
+      </w:r>
+      <w:r>
+        <w:rPr>
+          <w:rFonts w:ascii="Courier New" w:hAnsi="Courier New" w:cs="Courier New"/>
+          <w:color w:val="FF0000"/>
+        </w:rPr>
+        <w:tab/>
+        <w:t>- 2000</w:t>
+      </w:r>
+    </w:p>
+    <w:p>
+      <w:pPr>
+        <w:pStyle w:val="PlainText"/>
+        <w:rPr>
+          <w:rFonts w:ascii="Courier New" w:hAnsi="Courier New" w:cs="Courier New"/>
+        </w:rPr>
+      </w:pPr>
+      <w:r>
+        <w:rPr>
+          <w:rFonts w:ascii="Courier New" w:hAnsi="Courier New" w:cs="Courier New"/>
+        </w:rPr>
+        <w:t>Amount balance</w:t>
+      </w:r>
+      <w:r>
+        <w:rPr>
+          <w:rFonts w:ascii="Courier New" w:hAnsi="Courier New" w:cs="Courier New"/>
+        </w:rPr>
+        <w:tab/>
+      </w:r>
+      <w:r>
+        <w:rPr>
+          <w:rFonts w:ascii="Courier New" w:hAnsi="Courier New" w:cs="Courier New"/>
+        </w:rPr>
+        <w:tab/>
+      </w:r>
+      <w:r>
+        <w:rPr>
+          <w:rFonts w:ascii="Courier New" w:hAnsi="Courier New" w:cs="Courier New"/>
+        </w:rPr>
+        <w:tab/>
+        <w:t>- 14873.0</w:t>
+      </w:r>
+    </w:p>
+    <w:p>
+      <w:pPr>
+        <w:pStyle w:val="PlainText"/>
+        <w:rPr>
+          <w:rFonts w:ascii="Courier New" w:hAnsi="Courier New" w:cs="Courier New"/>
+        </w:rPr>
+      </w:pPr>
+      <w:r>
+        <w:rPr>
+          <w:rFonts w:ascii="Courier New" w:hAnsi="Courier New" w:cs="Courier New"/>
+        </w:rPr>
+        <w:t>Amount Received mode</w:t>
+      </w:r>
+      <w:r>
+        <w:rPr>
+          <w:rFonts w:ascii="Courier New" w:hAnsi="Courier New" w:cs="Courier New"/>
+        </w:rPr>
+        <w:tab/>
+      </w:r>
+      <w:r>
+        <w:rPr>
+          <w:rFonts w:ascii="Courier New" w:hAnsi="Courier New" w:cs="Courier New"/>
+        </w:rPr>
+        <w:tab/>
+        <w:t>- CASH</w:t>
+      </w:r>
+    </w:p>
+    <w:p>
+      <w:pPr>
+        <w:pStyle w:val="PlainText"/>
+        <w:rPr>
+          <w:rFonts w:ascii="Courier New" w:hAnsi="Courier New" w:cs="Courier New"/>
+        </w:rPr>
+      </w:pPr>
+    </w:p>
+    <w:p>
+      <w:pPr>
+        <w:pStyle w:val="PlainText"/>
+        <w:rPr>
+          <w:rFonts w:ascii="Courier New" w:hAnsi="Courier New" w:cs="Courier New"/>
+        </w:rPr>
+      </w:pPr>
+      <w:r>
+        <w:rPr>
+          <w:rFonts w:ascii="Courier New" w:hAnsi="Courier New" w:cs="Courier New"/>
+        </w:rPr>
+        <w:t>Item Name</w:t>
+      </w:r>
+      <w:r>
+        <w:rPr>
+          <w:rFonts w:ascii="Courier New" w:hAnsi="Courier New" w:cs="Courier New"/>
+        </w:rPr>
+        <w:tab/>
+      </w:r>
+      <w:r>
+        <w:rPr>
+          <w:rFonts w:ascii="Courier New" w:hAnsi="Courier New" w:cs="Courier New"/>
+        </w:rPr>
+        <w:tab/>
+      </w:r>
+      <w:r>
+        <w:rPr>
+          <w:rFonts w:ascii="Courier New" w:hAnsi="Courier New" w:cs="Courier New"/>
+        </w:rPr>
+        <w:tab/>
+      </w:r>
+      <w:r>
+        <w:rPr>
+          <w:rFonts w:ascii="Courier New" w:hAnsi="Courier New" w:cs="Courier New"/>
+        </w:rPr>
+        <w:tab/>
+        <w:t>- CARROT EVE</w:t>
+      </w:r>
+    </w:p>
+    <w:p>
+      <w:pPr>
+        <w:pStyle w:val="PlainText"/>
+        <w:rPr>
+          <w:rFonts w:ascii="Courier New" w:hAnsi="Courier New" w:cs="Courier New"/>
+        </w:rPr>
+      </w:pPr>
+      <w:r>
+        <w:rPr>
+          <w:rFonts w:ascii="Courier New" w:hAnsi="Courier New" w:cs="Courier New"/>
+        </w:rPr>
+        <w:t>Number of Pockets</w:t>
+      </w:r>
+      <w:r>
+        <w:rPr>
+          <w:rFonts w:ascii="Courier New" w:hAnsi="Courier New" w:cs="Courier New"/>
+        </w:rPr>
+        <w:tab/>
+      </w:r>
+      <w:r>
+        <w:rPr>
+          <w:rFonts w:ascii="Courier New" w:hAnsi="Courier New" w:cs="Courier New"/>
+        </w:rPr>
+        <w:tab/>
+      </w:r>
+      <w:r>
+        <w:rPr>
+          <w:rFonts w:ascii="Courier New" w:hAnsi="Courier New" w:cs="Courier New"/>
+        </w:rPr>
+        <w:tab/>
+        <w:t>- 1</w:t>
+      </w:r>
+    </w:p>
+    <w:p>
+      <w:pPr>
+        <w:pStyle w:val="PlainText"/>
+        <w:rPr>
+          <w:rFonts w:ascii="Courier New" w:hAnsi="Courier New" w:cs="Courier New"/>
+        </w:rPr>
+      </w:pPr>
+      <w:r>
+        <w:rPr>
+          <w:rFonts w:ascii="Courier New" w:hAnsi="Courier New" w:cs="Courier New"/>
+        </w:rPr>
+        <w:t>Number of KGs</w:t>
+      </w:r>
+      <w:r>
+        <w:rPr>
+          <w:rFonts w:ascii="Courier New" w:hAnsi="Courier New" w:cs="Courier New"/>
+        </w:rPr>
+        <w:tab/>
+      </w:r>
+      <w:r>
+        <w:rPr>
+          <w:rFonts w:ascii="Courier New" w:hAnsi="Courier New" w:cs="Courier New"/>
+        </w:rPr>
+        <w:tab/>
+      </w:r>
+      <w:r>
+        <w:rPr>
+          <w:rFonts w:ascii="Courier New" w:hAnsi="Courier New" w:cs="Courier New"/>
+        </w:rPr>
+        <w:tab/>
+        <w:t>- 88</w:t>
+      </w:r>
+    </w:p>
+    <w:p>
+      <w:pPr>
+        <w:pStyle w:val="PlainText"/>
+        <w:rPr>
+          <w:rFonts w:ascii="Courier New" w:hAnsi="Courier New" w:cs="Courier New"/>
+        </w:rPr>
+      </w:pPr>
+      <w:r>
+        <w:rPr>
+          <w:rFonts w:ascii="Courier New" w:hAnsi="Courier New" w:cs="Courier New"/>
+        </w:rPr>
+        <w:t>Rate</w:t>
+      </w:r>
+      <w:r>
+        <w:rPr>
+          <w:rFonts w:ascii="Courier New" w:hAnsi="Courier New" w:cs="Courier New"/>
+        </w:rPr>
+        <w:tab/>
+      </w:r>
+      <w:r>
+        <w:rPr>
+          <w:rFonts w:ascii="Courier New" w:hAnsi="Courier New" w:cs="Courier New"/>
+        </w:rPr>
+        <w:tab/>
+      </w:r>
+      <w:r>
+        <w:rPr>
+          <w:rFonts w:ascii="Courier New" w:hAnsi="Courier New" w:cs="Courier New"/>
+        </w:rPr>
+        <w:tab/>
+      </w:r>
+      <w:r>
+        <w:rPr>
+          <w:rFonts w:ascii="Courier New" w:hAnsi="Courier New" w:cs="Courier New"/>
+        </w:rPr>
+        <w:tab/>
+      </w:r>
+      <w:r>
+        <w:rPr>
+          <w:rFonts w:ascii="Courier New" w:hAnsi="Courier New" w:cs="Courier New"/>
+        </w:rPr>
+        <w:tab/>
+        <w:t>- 12</w:t>
+      </w:r>
+    </w:p>
+    <w:p>
+      <w:pPr>
+        <w:pStyle w:val="PlainText"/>
+        <w:rPr>
+          <w:rFonts w:ascii="Courier New" w:hAnsi="Courier New" w:cs="Courier New"/>
+        </w:rPr>
+      </w:pPr>
+      <w:r>
+        <w:rPr>
+          <w:rFonts w:ascii="Courier New" w:hAnsi="Courier New" w:cs="Courier New"/>
+        </w:rPr>
+        <w:t>Total Price</w:t>
+      </w:r>
+      <w:r>
+        <w:rPr>
+          <w:rFonts w:ascii="Courier New" w:hAnsi="Courier New" w:cs="Courier New"/>
+        </w:rPr>
+        <w:tab/>
+      </w:r>
+      <w:r>
+        <w:rPr>
+          <w:rFonts w:ascii="Courier New" w:hAnsi="Courier New" w:cs="Courier New"/>
+        </w:rPr>
+        <w:tab/>
+      </w:r>
+      <w:r>
+        <w:rPr>
+          <w:rFonts w:ascii="Courier New" w:hAnsi="Courier New" w:cs="Courier New"/>
+        </w:rPr>
+        <w:tab/>
+      </w:r>
+      <w:r>
+        <w:rPr>
+          <w:rFonts w:ascii="Courier New" w:hAnsi="Courier New" w:cs="Courier New"/>
+        </w:rPr>
+        <w:tab/>
+        <w:t>- 1056.0</w:t>
+      </w:r>
+    </w:p>
+    <w:p>
+      <w:pPr>
+        <w:pStyle w:val="PlainText"/>
+        <w:rPr>
+          <w:rFonts w:ascii="Courier New" w:hAnsi="Courier New" w:cs="Courier New"/>
+        </w:rPr>
+      </w:pPr>
+      <w:r>
+        <w:rPr>
+          <w:rFonts w:ascii="Courier New" w:hAnsi="Courier New" w:cs="Courier New"/>
+        </w:rPr>
+        <w:t>Amount balance</w:t>
+      </w:r>
+      <w:r>
+        <w:rPr>
+          <w:rFonts w:ascii="Courier New" w:hAnsi="Courier New" w:cs="Courier New"/>
+        </w:rPr>
+        <w:tab/>
+      </w:r>
+      <w:r>
+        <w:rPr>
+          <w:rFonts w:ascii="Courier New" w:hAnsi="Courier New" w:cs="Courier New"/>
+        </w:rPr>
+        <w:tab/>
+      </w:r>
+      <w:r>
+        <w:rPr>
+          <w:rFonts w:ascii="Courier New" w:hAnsi="Courier New" w:cs="Courier New"/>
+        </w:rPr>
+        <w:tab/>
+        <w:t>- 15929.0</w:t>
+      </w:r>
+    </w:p>
+    <w:p>
+      <w:pPr>
+        <w:pStyle w:val="PlainText"/>
+        <w:rPr>
+          <w:rFonts w:ascii="Courier New" w:hAnsi="Courier New" w:cs="Courier New"/>
+        </w:rPr>
+      </w:pPr>
+    </w:p>
+    <w:p>
+      <w:pPr>
+        <w:pStyle w:val="PlainText"/>
+        <w:rPr>
+          <w:rFonts w:ascii="Courier New" w:hAnsi="Courier New" w:cs="Courier New"/>
+        </w:rPr>
+      </w:pPr>
+      <w:r>
+        <w:rPr>
+          <w:rFonts w:ascii="Courier New" w:hAnsi="Courier New" w:cs="Courier New"/>
+        </w:rPr>
+        <w:t>Item Name</w:t>
+      </w:r>
+      <w:r>
+        <w:rPr>
+          <w:rFonts w:ascii="Courier New" w:hAnsi="Courier New" w:cs="Courier New"/>
+        </w:rPr>
+        <w:tab/>
+      </w:r>
+      <w:r>
+        <w:rPr>
+          <w:rFonts w:ascii="Courier New" w:hAnsi="Courier New" w:cs="Courier New"/>
+        </w:rPr>
+        <w:tab/>
+      </w:r>
+      <w:r>
+        <w:rPr>
+          <w:rFonts w:ascii="Courier New" w:hAnsi="Courier New" w:cs="Courier New"/>
+        </w:rPr>
+        <w:tab/>
+      </w:r>
+      <w:r>
+        <w:rPr>
+          <w:rFonts w:ascii="Courier New" w:hAnsi="Courier New" w:cs="Courier New"/>
+        </w:rPr>
+        <w:tab/>
+        <w:t>- CARROT EVE</w:t>
+      </w:r>
+    </w:p>
+    <w:p>
+      <w:pPr>
+        <w:pStyle w:val="PlainText"/>
+        <w:rPr>
+          <w:rFonts w:ascii="Courier New" w:hAnsi="Courier New" w:cs="Courier New"/>
+        </w:rPr>
+      </w:pPr>
+      <w:r>
+        <w:rPr>
+          <w:rFonts w:ascii="Courier New" w:hAnsi="Courier New" w:cs="Courier New"/>
+        </w:rPr>
+        <w:t>Number of Pockets</w:t>
+      </w:r>
+      <w:r>
+        <w:rPr>
+          <w:rFonts w:ascii="Courier New" w:hAnsi="Courier New" w:cs="Courier New"/>
+        </w:rPr>
+        <w:tab/>
+      </w:r>
+      <w:r>
+        <w:rPr>
+          <w:rFonts w:ascii="Courier New" w:hAnsi="Courier New" w:cs="Courier New"/>
+        </w:rPr>
+        <w:tab/>
+      </w:r>
+      <w:r>
+        <w:rPr>
+          <w:rFonts w:ascii="Courier New" w:hAnsi="Courier New" w:cs="Courier New"/>
+        </w:rPr>
+        <w:tab/>
+        <w:t>- 1</w:t>
+      </w:r>
+    </w:p>
+    <w:p>
+      <w:pPr>
+        <w:pStyle w:val="PlainText"/>
+        <w:rPr>
+          <w:rFonts w:ascii="Courier New" w:hAnsi="Courier New" w:cs="Courier New"/>
+        </w:rPr>
+      </w:pPr>
+      <w:r>
+        <w:rPr>
+          <w:rFonts w:ascii="Courier New" w:hAnsi="Courier New" w:cs="Courier New"/>
+        </w:rPr>
+        <w:t>Number of KGs</w:t>
+      </w:r>
+      <w:r>
+        <w:rPr>
+          <w:rFonts w:ascii="Courier New" w:hAnsi="Courier New" w:cs="Courier New"/>
+        </w:rPr>
+        <w:tab/>
+      </w:r>
+      <w:r>
+        <w:rPr>
+          <w:rFonts w:ascii="Courier New" w:hAnsi="Courier New" w:cs="Courier New"/>
+        </w:rPr>
+        <w:tab/>
+      </w:r>
+      <w:r>
+        <w:rPr>
+          <w:rFonts w:ascii="Courier New" w:hAnsi="Courier New" w:cs="Courier New"/>
+        </w:rPr>
+        <w:tab/>
+        <w:t>- 96</w:t>
+      </w:r>
+    </w:p>
+    <w:p>
+      <w:pPr>
+        <w:pStyle w:val="PlainText"/>
+        <w:rPr>
+          <w:rFonts w:ascii="Courier New" w:hAnsi="Courier New" w:cs="Courier New"/>
+        </w:rPr>
+      </w:pPr>
+      <w:r>
+        <w:rPr>
+          <w:rFonts w:ascii="Courier New" w:hAnsi="Courier New" w:cs="Courier New"/>
+        </w:rPr>
+        <w:t>Rate</w:t>
+      </w:r>
+      <w:r>
+        <w:rPr>
+          <w:rFonts w:ascii="Courier New" w:hAnsi="Courier New" w:cs="Courier New"/>
+        </w:rPr>
+        <w:tab/>
+      </w:r>
+      <w:r>
+        <w:rPr>
+          <w:rFonts w:ascii="Courier New" w:hAnsi="Courier New" w:cs="Courier New"/>
+        </w:rPr>
+        <w:tab/>
+      </w:r>
+      <w:r>
+        <w:rPr>
+          <w:rFonts w:ascii="Courier New" w:hAnsi="Courier New" w:cs="Courier New"/>
+        </w:rPr>
+        <w:tab/>
+      </w:r>
+      <w:r>
+        <w:rPr>
+          <w:rFonts w:ascii="Courier New" w:hAnsi="Courier New" w:cs="Courier New"/>
+        </w:rPr>
+        <w:tab/>
+      </w:r>
+      <w:r>
+        <w:rPr>
+          <w:rFonts w:ascii="Courier New" w:hAnsi="Courier New" w:cs="Courier New"/>
+        </w:rPr>
+        <w:tab/>
+        <w:t>- 11</w:t>
+      </w:r>
+    </w:p>
+    <w:p>
+      <w:pPr>
+        <w:pStyle w:val="PlainText"/>
+        <w:rPr>
+          <w:rFonts w:ascii="Courier New" w:hAnsi="Courier New" w:cs="Courier New"/>
+        </w:rPr>
+      </w:pPr>
+      <w:r>
+        <w:rPr>
+          <w:rFonts w:ascii="Courier New" w:hAnsi="Courier New" w:cs="Courier New"/>
+        </w:rPr>
+        <w:t>Total Price</w:t>
+      </w:r>
+      <w:r>
+        <w:rPr>
+          <w:rFonts w:ascii="Courier New" w:hAnsi="Courier New" w:cs="Courier New"/>
+        </w:rPr>
+        <w:tab/>
+      </w:r>
+      <w:r>
+        <w:rPr>
+          <w:rFonts w:ascii="Courier New" w:hAnsi="Courier New" w:cs="Courier New"/>
+        </w:rPr>
+        <w:tab/>
+      </w:r>
+      <w:r>
+        <w:rPr>
+          <w:rFonts w:ascii="Courier New" w:hAnsi="Courier New" w:cs="Courier New"/>
+        </w:rPr>
+        <w:tab/>
+      </w:r>
+      <w:r>
+        <w:rPr>
+          <w:rFonts w:ascii="Courier New" w:hAnsi="Courier New" w:cs="Courier New"/>
+        </w:rPr>
+        <w:tab/>
+        <w:t>- 1056.0</w:t>
+      </w:r>
+    </w:p>
+    <w:p>
+      <w:pPr>
+        <w:pStyle w:val="PlainText"/>
+        <w:rPr>
+          <w:rFonts w:ascii="Courier New" w:hAnsi="Courier New" w:cs="Courier New"/>
+          <w:b/>
+        </w:rPr>
+      </w:pPr>
+      <w:r>
+        <w:rPr>
+          <w:rFonts w:ascii="Courier New" w:hAnsi="Courier New" w:cs="Courier New"/>
+          <w:b/>
+        </w:rPr>
+        <w:t>Amount balance</w:t>
+      </w:r>
+      <w:r>
+        <w:rPr>
+          <w:rFonts w:ascii="Courier New" w:hAnsi="Courier New" w:cs="Courier New"/>
+          <w:b/>
+        </w:rPr>
+        <w:tab/>
+      </w:r>
+      <w:r>
+        <w:rPr>
+          <w:rFonts w:ascii="Courier New" w:hAnsi="Courier New" w:cs="Courier New"/>
+          <w:b/>
+        </w:rPr>
+        <w:tab/>
+      </w:r>
+      <w:r>
+        <w:rPr>
+          <w:rFonts w:ascii="Courier New" w:hAnsi="Courier New" w:cs="Courier New"/>
+          <w:b/>
+        </w:rPr>
+        <w:tab/>
+        <w:t>- 16985.0</w:t>
+      </w:r>
+    </w:p>
+    <w:p>
+      <w:pPr>
+        <w:pStyle w:val="PlainText"/>
+        <w:rPr>
+          <w:rFonts w:ascii="Courier New" w:hAnsi="Courier New" w:cs="Courier New"/>
+        </w:rPr>
+      </w:pPr>
+    </w:p>
+    <w:p>
+      <w:pPr>
+        <w:pStyle w:val="PlainText"/>
+        <w:rPr>
+          <w:rFonts w:ascii="Courier New" w:hAnsi="Courier New" w:cs="Courier New"/>
+          <w:b/>
+        </w:rPr>
+      </w:pPr>
+    </w:p>
+    <w:p>
+      <w:pPr>
+        <w:pStyle w:val="PlainText"/>
+        <w:rPr>
+          <w:rFonts w:ascii="Courier New" w:hAnsi="Courier New" w:cs="Courier New"/>
+        </w:rPr>
+      </w:pPr>
+    </w:p>
+    <w:p>
+      <w:pPr>
+        <w:pStyle w:val="PlainText"/>
+        <w:rPr>
+          <w:rFonts w:ascii="Courier New" w:hAnsi="Courier New" w:cs="Courier New"/>
+          <w:b/>
+        </w:rPr>
+      </w:pPr>
     </w:p>
     <w:p>
       <w:pPr>

--- a/customer _details/GANGAMMA/SEP/TUMKUR/TSNP/PURCHASE DETAILS.docx
+++ b/customer _details/GANGAMMA/SEP/TUMKUR/TSNP/PURCHASE DETAILS.docx
@@ -59355,13 +59355,7 @@
         <w:rPr>
           <w:rFonts w:ascii="Courier New" w:hAnsi="Courier New" w:cs="Courier New"/>
         </w:rPr>
-        <w:t>MON Mar 26</w:t>
-      </w:r>
-      <w:r>
-        <w:rPr>
-          <w:rFonts w:ascii="Courier New" w:hAnsi="Courier New" w:cs="Courier New"/>
-        </w:rPr>
-        <w:t xml:space="preserve"> 11:02:57 IST 2018</w:t>
+        <w:t>MON Mar 26 11:02:57 IST 2018</w:t>
       </w:r>
     </w:p>
     <w:p>
@@ -60057,6 +60051,580 @@
         <w:tab/>
         <w:t>- 16985.0</w:t>
       </w:r>
+    </w:p>
+    <w:p>
+      <w:pPr>
+        <w:pStyle w:val="PlainText"/>
+        <w:rPr>
+          <w:rFonts w:ascii="Courier New" w:hAnsi="Courier New" w:cs="Courier New"/>
+        </w:rPr>
+      </w:pPr>
+    </w:p>
+    <w:p>
+      <w:pPr>
+        <w:pStyle w:val="PlainText"/>
+        <w:rPr>
+          <w:rFonts w:ascii="Courier New" w:hAnsi="Courier New" w:cs="Courier New"/>
+        </w:rPr>
+      </w:pPr>
+      <w:r>
+        <w:rPr>
+          <w:rFonts w:ascii="Courier New" w:hAnsi="Courier New" w:cs="Courier New"/>
+        </w:rPr>
+        <w:t>TUE Mar 27 11:54:13 IST 2018</w:t>
+      </w:r>
+    </w:p>
+    <w:p>
+      <w:pPr>
+        <w:pStyle w:val="PlainText"/>
+        <w:rPr>
+          <w:rFonts w:ascii="Courier New" w:hAnsi="Courier New" w:cs="Courier New"/>
+        </w:rPr>
+      </w:pPr>
+      <w:r>
+        <w:rPr>
+          <w:rFonts w:ascii="Courier New" w:hAnsi="Courier New" w:cs="Courier New"/>
+        </w:rPr>
+        <w:t>Person Name</w:t>
+      </w:r>
+      <w:r>
+        <w:rPr>
+          <w:rFonts w:ascii="Courier New" w:hAnsi="Courier New" w:cs="Courier New"/>
+        </w:rPr>
+        <w:tab/>
+      </w:r>
+      <w:r>
+        <w:rPr>
+          <w:rFonts w:ascii="Courier New" w:hAnsi="Courier New" w:cs="Courier New"/>
+        </w:rPr>
+        <w:tab/>
+      </w:r>
+      <w:r>
+        <w:rPr>
+          <w:rFonts w:ascii="Courier New" w:hAnsi="Courier New" w:cs="Courier New"/>
+        </w:rPr>
+        <w:tab/>
+      </w:r>
+      <w:r>
+        <w:rPr>
+          <w:rFonts w:ascii="Courier New" w:hAnsi="Courier New" w:cs="Courier New"/>
+        </w:rPr>
+        <w:tab/>
+        <w:t>- TSNP</w:t>
+      </w:r>
+    </w:p>
+    <w:p>
+      <w:pPr>
+        <w:pStyle w:val="PlainText"/>
+        <w:rPr>
+          <w:rFonts w:ascii="Courier New" w:hAnsi="Courier New" w:cs="Courier New"/>
+        </w:rPr>
+      </w:pPr>
+      <w:r>
+        <w:rPr>
+          <w:rFonts w:ascii="Courier New" w:hAnsi="Courier New" w:cs="Courier New"/>
+        </w:rPr>
+        <w:t>---------------------------------------------------------------</w:t>
+      </w:r>
+    </w:p>
+    <w:p>
+      <w:pPr>
+        <w:pStyle w:val="PlainText"/>
+        <w:rPr>
+          <w:rFonts w:ascii="Courier New" w:hAnsi="Courier New" w:cs="Courier New"/>
+        </w:rPr>
+      </w:pPr>
+      <w:r>
+        <w:rPr>
+          <w:rFonts w:ascii="Courier New" w:hAnsi="Courier New" w:cs="Courier New"/>
+        </w:rPr>
+        <w:t>Item Name</w:t>
+      </w:r>
+      <w:r>
+        <w:rPr>
+          <w:rFonts w:ascii="Courier New" w:hAnsi="Courier New" w:cs="Courier New"/>
+        </w:rPr>
+        <w:tab/>
+      </w:r>
+      <w:r>
+        <w:rPr>
+          <w:rFonts w:ascii="Courier New" w:hAnsi="Courier New" w:cs="Courier New"/>
+        </w:rPr>
+        <w:tab/>
+      </w:r>
+      <w:r>
+        <w:rPr>
+          <w:rFonts w:ascii="Courier New" w:hAnsi="Courier New" w:cs="Courier New"/>
+        </w:rPr>
+        <w:tab/>
+      </w:r>
+      <w:r>
+        <w:rPr>
+          <w:rFonts w:ascii="Courier New" w:hAnsi="Courier New" w:cs="Courier New"/>
+        </w:rPr>
+        <w:tab/>
+        <w:t>- BEET</w:t>
+      </w:r>
+    </w:p>
+    <w:p>
+      <w:pPr>
+        <w:pStyle w:val="PlainText"/>
+        <w:rPr>
+          <w:rFonts w:ascii="Courier New" w:hAnsi="Courier New" w:cs="Courier New"/>
+          <w:color w:val="FF0000"/>
+        </w:rPr>
+      </w:pPr>
+      <w:r>
+        <w:rPr>
+          <w:rFonts w:ascii="Courier New" w:hAnsi="Courier New" w:cs="Courier New"/>
+          <w:color w:val="FF0000"/>
+        </w:rPr>
+        <w:t>Amount Received</w:t>
+      </w:r>
+      <w:r>
+        <w:rPr>
+          <w:rFonts w:ascii="Courier New" w:hAnsi="Courier New" w:cs="Courier New"/>
+          <w:color w:val="FF0000"/>
+        </w:rPr>
+        <w:tab/>
+      </w:r>
+      <w:r>
+        <w:rPr>
+          <w:rFonts w:ascii="Courier New" w:hAnsi="Courier New" w:cs="Courier New"/>
+          <w:color w:val="FF0000"/>
+        </w:rPr>
+        <w:tab/>
+      </w:r>
+      <w:r>
+        <w:rPr>
+          <w:rFonts w:ascii="Courier New" w:hAnsi="Courier New" w:cs="Courier New"/>
+          <w:color w:val="FF0000"/>
+        </w:rPr>
+        <w:tab/>
+        <w:t>- 2500</w:t>
+      </w:r>
+    </w:p>
+    <w:p>
+      <w:pPr>
+        <w:pStyle w:val="PlainText"/>
+        <w:rPr>
+          <w:rFonts w:ascii="Courier New" w:hAnsi="Courier New" w:cs="Courier New"/>
+          <w:b/>
+        </w:rPr>
+      </w:pPr>
+      <w:r>
+        <w:rPr>
+          <w:rFonts w:ascii="Courier New" w:hAnsi="Courier New" w:cs="Courier New"/>
+          <w:b/>
+        </w:rPr>
+        <w:t>Amount balance</w:t>
+      </w:r>
+      <w:r>
+        <w:rPr>
+          <w:rFonts w:ascii="Courier New" w:hAnsi="Courier New" w:cs="Courier New"/>
+          <w:b/>
+        </w:rPr>
+        <w:tab/>
+      </w:r>
+      <w:r>
+        <w:rPr>
+          <w:rFonts w:ascii="Courier New" w:hAnsi="Courier New" w:cs="Courier New"/>
+          <w:b/>
+        </w:rPr>
+        <w:tab/>
+      </w:r>
+      <w:r>
+        <w:rPr>
+          <w:rFonts w:ascii="Courier New" w:hAnsi="Courier New" w:cs="Courier New"/>
+          <w:b/>
+        </w:rPr>
+        <w:tab/>
+        <w:t>- 14485.0</w:t>
+      </w:r>
+    </w:p>
+    <w:p>
+      <w:pPr>
+        <w:pStyle w:val="PlainText"/>
+        <w:rPr>
+          <w:rFonts w:ascii="Courier New" w:hAnsi="Courier New" w:cs="Courier New"/>
+        </w:rPr>
+      </w:pPr>
+      <w:r>
+        <w:rPr>
+          <w:rFonts w:ascii="Courier New" w:hAnsi="Courier New" w:cs="Courier New"/>
+        </w:rPr>
+        <w:t>Amount Received mode</w:t>
+      </w:r>
+      <w:r>
+        <w:rPr>
+          <w:rFonts w:ascii="Courier New" w:hAnsi="Courier New" w:cs="Courier New"/>
+        </w:rPr>
+        <w:tab/>
+      </w:r>
+      <w:r>
+        <w:rPr>
+          <w:rFonts w:ascii="Courier New" w:hAnsi="Courier New" w:cs="Courier New"/>
+        </w:rPr>
+        <w:tab/>
+        <w:t>- CASH</w:t>
+      </w:r>
+    </w:p>
+    <w:p>
+      <w:pPr>
+        <w:pStyle w:val="PlainText"/>
+        <w:rPr>
+          <w:rFonts w:ascii="Courier New" w:hAnsi="Courier New" w:cs="Courier New"/>
+        </w:rPr>
+      </w:pPr>
+    </w:p>
+    <w:p>
+      <w:pPr>
+        <w:pStyle w:val="PlainText"/>
+        <w:rPr>
+          <w:rFonts w:ascii="Courier New" w:hAnsi="Courier New" w:cs="Courier New"/>
+        </w:rPr>
+      </w:pPr>
+      <w:r>
+        <w:rPr>
+          <w:rFonts w:ascii="Courier New" w:hAnsi="Courier New" w:cs="Courier New"/>
+        </w:rPr>
+        <w:t>WED Mar 28 12:36:04 IST 2018</w:t>
+      </w:r>
+    </w:p>
+    <w:p>
+      <w:pPr>
+        <w:pStyle w:val="PlainText"/>
+        <w:rPr>
+          <w:rFonts w:ascii="Courier New" w:hAnsi="Courier New" w:cs="Courier New"/>
+        </w:rPr>
+      </w:pPr>
+      <w:r>
+        <w:rPr>
+          <w:rFonts w:ascii="Courier New" w:hAnsi="Courier New" w:cs="Courier New"/>
+        </w:rPr>
+        <w:t>Person Name</w:t>
+      </w:r>
+      <w:r>
+        <w:rPr>
+          <w:rFonts w:ascii="Courier New" w:hAnsi="Courier New" w:cs="Courier New"/>
+        </w:rPr>
+        <w:tab/>
+      </w:r>
+      <w:r>
+        <w:rPr>
+          <w:rFonts w:ascii="Courier New" w:hAnsi="Courier New" w:cs="Courier New"/>
+        </w:rPr>
+        <w:tab/>
+      </w:r>
+      <w:r>
+        <w:rPr>
+          <w:rFonts w:ascii="Courier New" w:hAnsi="Courier New" w:cs="Courier New"/>
+        </w:rPr>
+        <w:tab/>
+      </w:r>
+      <w:r>
+        <w:rPr>
+          <w:rFonts w:ascii="Courier New" w:hAnsi="Courier New" w:cs="Courier New"/>
+        </w:rPr>
+        <w:tab/>
+        <w:t>- TSNP</w:t>
+      </w:r>
+    </w:p>
+    <w:p>
+      <w:pPr>
+        <w:pStyle w:val="PlainText"/>
+        <w:rPr>
+          <w:rFonts w:ascii="Courier New" w:hAnsi="Courier New" w:cs="Courier New"/>
+        </w:rPr>
+      </w:pPr>
+      <w:r>
+        <w:rPr>
+          <w:rFonts w:ascii="Courier New" w:hAnsi="Courier New" w:cs="Courier New"/>
+        </w:rPr>
+        <w:t>Bill number</w:t>
+      </w:r>
+      <w:r>
+        <w:rPr>
+          <w:rFonts w:ascii="Courier New" w:hAnsi="Courier New" w:cs="Courier New"/>
+        </w:rPr>
+        <w:tab/>
+      </w:r>
+      <w:r>
+        <w:rPr>
+          <w:rFonts w:ascii="Courier New" w:hAnsi="Courier New" w:cs="Courier New"/>
+        </w:rPr>
+        <w:tab/>
+      </w:r>
+      <w:r>
+        <w:rPr>
+          <w:rFonts w:ascii="Courier New" w:hAnsi="Courier New" w:cs="Courier New"/>
+        </w:rPr>
+        <w:tab/>
+      </w:r>
+      <w:r>
+        <w:rPr>
+          <w:rFonts w:ascii="Courier New" w:hAnsi="Courier New" w:cs="Courier New"/>
+        </w:rPr>
+        <w:tab/>
+        <w:t>- 4197</w:t>
+      </w:r>
+    </w:p>
+    <w:p>
+      <w:pPr>
+        <w:pStyle w:val="PlainText"/>
+        <w:rPr>
+          <w:rFonts w:ascii="Courier New" w:hAnsi="Courier New" w:cs="Courier New"/>
+        </w:rPr>
+      </w:pPr>
+      <w:r>
+        <w:rPr>
+          <w:rFonts w:ascii="Courier New" w:hAnsi="Courier New" w:cs="Courier New"/>
+        </w:rPr>
+        <w:t>---------------------------------------------------------------</w:t>
+      </w:r>
+    </w:p>
+    <w:p>
+      <w:pPr>
+        <w:pStyle w:val="PlainText"/>
+        <w:rPr>
+          <w:rFonts w:ascii="Courier New" w:hAnsi="Courier New" w:cs="Courier New"/>
+        </w:rPr>
+      </w:pPr>
+      <w:r>
+        <w:rPr>
+          <w:rFonts w:ascii="Courier New" w:hAnsi="Courier New" w:cs="Courier New"/>
+        </w:rPr>
+        <w:t>Item Name</w:t>
+      </w:r>
+      <w:r>
+        <w:rPr>
+          <w:rFonts w:ascii="Courier New" w:hAnsi="Courier New" w:cs="Courier New"/>
+        </w:rPr>
+        <w:tab/>
+      </w:r>
+      <w:r>
+        <w:rPr>
+          <w:rFonts w:ascii="Courier New" w:hAnsi="Courier New" w:cs="Courier New"/>
+        </w:rPr>
+        <w:tab/>
+      </w:r>
+      <w:r>
+        <w:rPr>
+          <w:rFonts w:ascii="Courier New" w:hAnsi="Courier New" w:cs="Courier New"/>
+        </w:rPr>
+        <w:tab/>
+      </w:r>
+      <w:r>
+        <w:rPr>
+          <w:rFonts w:ascii="Courier New" w:hAnsi="Courier New" w:cs="Courier New"/>
+        </w:rPr>
+        <w:tab/>
+        <w:t>- CARROT</w:t>
+      </w:r>
+    </w:p>
+    <w:p>
+      <w:pPr>
+        <w:pStyle w:val="PlainText"/>
+        <w:rPr>
+          <w:rFonts w:ascii="Courier New" w:hAnsi="Courier New" w:cs="Courier New"/>
+        </w:rPr>
+      </w:pPr>
+      <w:r>
+        <w:rPr>
+          <w:rFonts w:ascii="Courier New" w:hAnsi="Courier New" w:cs="Courier New"/>
+        </w:rPr>
+        <w:t>Number of Pockets</w:t>
+      </w:r>
+      <w:r>
+        <w:rPr>
+          <w:rFonts w:ascii="Courier New" w:hAnsi="Courier New" w:cs="Courier New"/>
+        </w:rPr>
+        <w:tab/>
+      </w:r>
+      <w:r>
+        <w:rPr>
+          <w:rFonts w:ascii="Courier New" w:hAnsi="Courier New" w:cs="Courier New"/>
+        </w:rPr>
+        <w:tab/>
+      </w:r>
+      <w:r>
+        <w:rPr>
+          <w:rFonts w:ascii="Courier New" w:hAnsi="Courier New" w:cs="Courier New"/>
+        </w:rPr>
+        <w:tab/>
+        <w:t>- 1</w:t>
+      </w:r>
+    </w:p>
+    <w:p>
+      <w:pPr>
+        <w:pStyle w:val="PlainText"/>
+        <w:rPr>
+          <w:rFonts w:ascii="Courier New" w:hAnsi="Courier New" w:cs="Courier New"/>
+        </w:rPr>
+      </w:pPr>
+      <w:r>
+        <w:rPr>
+          <w:rFonts w:ascii="Courier New" w:hAnsi="Courier New" w:cs="Courier New"/>
+        </w:rPr>
+        <w:t>Number of KGs</w:t>
+      </w:r>
+      <w:r>
+        <w:rPr>
+          <w:rFonts w:ascii="Courier New" w:hAnsi="Courier New" w:cs="Courier New"/>
+        </w:rPr>
+        <w:tab/>
+      </w:r>
+      <w:r>
+        <w:rPr>
+          <w:rFonts w:ascii="Courier New" w:hAnsi="Courier New" w:cs="Courier New"/>
+        </w:rPr>
+        <w:tab/>
+      </w:r>
+      <w:r>
+        <w:rPr>
+          <w:rFonts w:ascii="Courier New" w:hAnsi="Courier New" w:cs="Courier New"/>
+        </w:rPr>
+        <w:tab/>
+        <w:t>- 93</w:t>
+      </w:r>
+    </w:p>
+    <w:p>
+      <w:pPr>
+        <w:pStyle w:val="PlainText"/>
+        <w:rPr>
+          <w:rFonts w:ascii="Courier New" w:hAnsi="Courier New" w:cs="Courier New"/>
+        </w:rPr>
+      </w:pPr>
+      <w:r>
+        <w:rPr>
+          <w:rFonts w:ascii="Courier New" w:hAnsi="Courier New" w:cs="Courier New"/>
+        </w:rPr>
+        <w:t>Rate</w:t>
+      </w:r>
+      <w:r>
+        <w:rPr>
+          <w:rFonts w:ascii="Courier New" w:hAnsi="Courier New" w:cs="Courier New"/>
+        </w:rPr>
+        <w:tab/>
+      </w:r>
+      <w:r>
+        <w:rPr>
+          <w:rFonts w:ascii="Courier New" w:hAnsi="Courier New" w:cs="Courier New"/>
+        </w:rPr>
+        <w:tab/>
+      </w:r>
+      <w:r>
+        <w:rPr>
+          <w:rFonts w:ascii="Courier New" w:hAnsi="Courier New" w:cs="Courier New"/>
+        </w:rPr>
+        <w:tab/>
+      </w:r>
+      <w:r>
+        <w:rPr>
+          <w:rFonts w:ascii="Courier New" w:hAnsi="Courier New" w:cs="Courier New"/>
+        </w:rPr>
+        <w:tab/>
+      </w:r>
+      <w:r>
+        <w:rPr>
+          <w:rFonts w:ascii="Courier New" w:hAnsi="Courier New" w:cs="Courier New"/>
+        </w:rPr>
+        <w:tab/>
+        <w:t>- 12</w:t>
+      </w:r>
+    </w:p>
+    <w:p>
+      <w:pPr>
+        <w:pStyle w:val="PlainText"/>
+        <w:rPr>
+          <w:rFonts w:ascii="Courier New" w:hAnsi="Courier New" w:cs="Courier New"/>
+        </w:rPr>
+      </w:pPr>
+      <w:r>
+        <w:rPr>
+          <w:rFonts w:ascii="Courier New" w:hAnsi="Courier New" w:cs="Courier New"/>
+        </w:rPr>
+        <w:t>Total Price</w:t>
+      </w:r>
+      <w:r>
+        <w:rPr>
+          <w:rFonts w:ascii="Courier New" w:hAnsi="Courier New" w:cs="Courier New"/>
+        </w:rPr>
+        <w:tab/>
+      </w:r>
+      <w:r>
+        <w:rPr>
+          <w:rFonts w:ascii="Courier New" w:hAnsi="Courier New" w:cs="Courier New"/>
+        </w:rPr>
+        <w:tab/>
+      </w:r>
+      <w:r>
+        <w:rPr>
+          <w:rFonts w:ascii="Courier New" w:hAnsi="Courier New" w:cs="Courier New"/>
+        </w:rPr>
+        <w:tab/>
+      </w:r>
+      <w:r>
+        <w:rPr>
+          <w:rFonts w:ascii="Courier New" w:hAnsi="Courier New" w:cs="Courier New"/>
+        </w:rPr>
+        <w:tab/>
+        <w:t>- 1116.0</w:t>
+      </w:r>
+    </w:p>
+    <w:p>
+      <w:pPr>
+        <w:pStyle w:val="PlainText"/>
+        <w:rPr>
+          <w:rFonts w:ascii="Courier New" w:hAnsi="Courier New" w:cs="Courier New"/>
+          <w:b/>
+        </w:rPr>
+      </w:pPr>
+      <w:r>
+        <w:rPr>
+          <w:rFonts w:ascii="Courier New" w:hAnsi="Courier New" w:cs="Courier New"/>
+          <w:b/>
+        </w:rPr>
+        <w:t>Amount balance</w:t>
+      </w:r>
+      <w:r>
+        <w:rPr>
+          <w:rFonts w:ascii="Courier New" w:hAnsi="Courier New" w:cs="Courier New"/>
+          <w:b/>
+        </w:rPr>
+        <w:tab/>
+      </w:r>
+      <w:r>
+        <w:rPr>
+          <w:rFonts w:ascii="Courier New" w:hAnsi="Courier New" w:cs="Courier New"/>
+          <w:b/>
+        </w:rPr>
+        <w:tab/>
+      </w:r>
+      <w:r>
+        <w:rPr>
+          <w:rFonts w:ascii="Courier New" w:hAnsi="Courier New" w:cs="Courier New"/>
+          <w:b/>
+        </w:rPr>
+        <w:tab/>
+        <w:t>- 15601.0</w:t>
+      </w:r>
+    </w:p>
+    <w:p>
+      <w:pPr>
+        <w:pStyle w:val="PlainText"/>
+        <w:rPr>
+          <w:rFonts w:ascii="Courier New" w:hAnsi="Courier New" w:cs="Courier New"/>
+        </w:rPr>
+      </w:pPr>
+    </w:p>
+    <w:p>
+      <w:pPr>
+        <w:pStyle w:val="PlainText"/>
+        <w:rPr>
+          <w:rFonts w:ascii="Courier New" w:hAnsi="Courier New" w:cs="Courier New"/>
+        </w:rPr>
+      </w:pPr>
     </w:p>
     <w:p>
       <w:pPr>

--- a/customer _details/GANGAMMA/SEP/TUMKUR/TSNP/PURCHASE DETAILS.docx
+++ b/customer _details/GANGAMMA/SEP/TUMKUR/TSNP/PURCHASE DETAILS.docx
@@ -60609,6 +60609,516 @@
         <w:tab/>
         <w:t>- 15601.0</w:t>
       </w:r>
+    </w:p>
+    <w:p>
+      <w:pPr>
+        <w:pStyle w:val="PlainText"/>
+        <w:rPr>
+          <w:rFonts w:ascii="Courier New" w:hAnsi="Courier New" w:cs="Courier New"/>
+          <w:b/>
+        </w:rPr>
+      </w:pPr>
+    </w:p>
+    <w:p>
+      <w:pPr>
+        <w:pStyle w:val="PlainText"/>
+        <w:rPr>
+          <w:rFonts w:ascii="Courier New" w:hAnsi="Courier New" w:cs="Courier New"/>
+        </w:rPr>
+      </w:pPr>
+      <w:r>
+        <w:rPr>
+          <w:rFonts w:ascii="Courier New" w:hAnsi="Courier New" w:cs="Courier New"/>
+        </w:rPr>
+        <w:t>THU Mar 29</w:t>
+      </w:r>
+      <w:r>
+        <w:rPr>
+          <w:rFonts w:ascii="Courier New" w:hAnsi="Courier New" w:cs="Courier New"/>
+        </w:rPr>
+        <w:t xml:space="preserve"> 11:48:47 IST 2018</w:t>
+      </w:r>
+    </w:p>
+    <w:p>
+      <w:pPr>
+        <w:pStyle w:val="PlainText"/>
+        <w:rPr>
+          <w:rFonts w:ascii="Courier New" w:hAnsi="Courier New" w:cs="Courier New"/>
+        </w:rPr>
+      </w:pPr>
+      <w:r>
+        <w:rPr>
+          <w:rFonts w:ascii="Courier New" w:hAnsi="Courier New" w:cs="Courier New"/>
+        </w:rPr>
+        <w:t>Person Name</w:t>
+      </w:r>
+      <w:r>
+        <w:rPr>
+          <w:rFonts w:ascii="Courier New" w:hAnsi="Courier New" w:cs="Courier New"/>
+        </w:rPr>
+        <w:tab/>
+      </w:r>
+      <w:r>
+        <w:rPr>
+          <w:rFonts w:ascii="Courier New" w:hAnsi="Courier New" w:cs="Courier New"/>
+        </w:rPr>
+        <w:tab/>
+      </w:r>
+      <w:r>
+        <w:rPr>
+          <w:rFonts w:ascii="Courier New" w:hAnsi="Courier New" w:cs="Courier New"/>
+        </w:rPr>
+        <w:tab/>
+      </w:r>
+      <w:r>
+        <w:rPr>
+          <w:rFonts w:ascii="Courier New" w:hAnsi="Courier New" w:cs="Courier New"/>
+        </w:rPr>
+        <w:tab/>
+        <w:t>- TSNP</w:t>
+      </w:r>
+    </w:p>
+    <w:p>
+      <w:pPr>
+        <w:pStyle w:val="PlainText"/>
+        <w:rPr>
+          <w:rFonts w:ascii="Courier New" w:hAnsi="Courier New" w:cs="Courier New"/>
+        </w:rPr>
+      </w:pPr>
+      <w:r>
+        <w:rPr>
+          <w:rFonts w:ascii="Courier New" w:hAnsi="Courier New" w:cs="Courier New"/>
+        </w:rPr>
+        <w:t>Bill number</w:t>
+      </w:r>
+      <w:r>
+        <w:rPr>
+          <w:rFonts w:ascii="Courier New" w:hAnsi="Courier New" w:cs="Courier New"/>
+        </w:rPr>
+        <w:tab/>
+      </w:r>
+      <w:r>
+        <w:rPr>
+          <w:rFonts w:ascii="Courier New" w:hAnsi="Courier New" w:cs="Courier New"/>
+        </w:rPr>
+        <w:tab/>
+      </w:r>
+      <w:r>
+        <w:rPr>
+          <w:rFonts w:ascii="Courier New" w:hAnsi="Courier New" w:cs="Courier New"/>
+        </w:rPr>
+        <w:tab/>
+      </w:r>
+      <w:r>
+        <w:rPr>
+          <w:rFonts w:ascii="Courier New" w:hAnsi="Courier New" w:cs="Courier New"/>
+        </w:rPr>
+        <w:tab/>
+        <w:t>- 4215</w:t>
+      </w:r>
+    </w:p>
+    <w:p>
+      <w:pPr>
+        <w:pStyle w:val="PlainText"/>
+        <w:rPr>
+          <w:rFonts w:ascii="Courier New" w:hAnsi="Courier New" w:cs="Courier New"/>
+        </w:rPr>
+      </w:pPr>
+      <w:r>
+        <w:rPr>
+          <w:rFonts w:ascii="Courier New" w:hAnsi="Courier New" w:cs="Courier New"/>
+        </w:rPr>
+        <w:t>---------------------------------------------------------------</w:t>
+      </w:r>
+    </w:p>
+    <w:p>
+      <w:pPr>
+        <w:pStyle w:val="PlainText"/>
+        <w:rPr>
+          <w:rFonts w:ascii="Courier New" w:hAnsi="Courier New" w:cs="Courier New"/>
+        </w:rPr>
+      </w:pPr>
+      <w:r>
+        <w:rPr>
+          <w:rFonts w:ascii="Courier New" w:hAnsi="Courier New" w:cs="Courier New"/>
+        </w:rPr>
+        <w:t>Item Name</w:t>
+      </w:r>
+      <w:r>
+        <w:rPr>
+          <w:rFonts w:ascii="Courier New" w:hAnsi="Courier New" w:cs="Courier New"/>
+        </w:rPr>
+        <w:tab/>
+      </w:r>
+      <w:r>
+        <w:rPr>
+          <w:rFonts w:ascii="Courier New" w:hAnsi="Courier New" w:cs="Courier New"/>
+        </w:rPr>
+        <w:tab/>
+      </w:r>
+      <w:r>
+        <w:rPr>
+          <w:rFonts w:ascii="Courier New" w:hAnsi="Courier New" w:cs="Courier New"/>
+        </w:rPr>
+        <w:tab/>
+      </w:r>
+      <w:r>
+        <w:rPr>
+          <w:rFonts w:ascii="Courier New" w:hAnsi="Courier New" w:cs="Courier New"/>
+        </w:rPr>
+        <w:tab/>
+        <w:t>- CARROT</w:t>
+      </w:r>
+    </w:p>
+    <w:p>
+      <w:pPr>
+        <w:pStyle w:val="PlainText"/>
+        <w:rPr>
+          <w:rFonts w:ascii="Courier New" w:hAnsi="Courier New" w:cs="Courier New"/>
+          <w:color w:val="FF0000"/>
+        </w:rPr>
+      </w:pPr>
+      <w:r>
+        <w:rPr>
+          <w:rFonts w:ascii="Courier New" w:hAnsi="Courier New" w:cs="Courier New"/>
+          <w:color w:val="FF0000"/>
+        </w:rPr>
+        <w:t>Amount Received</w:t>
+      </w:r>
+      <w:r>
+        <w:rPr>
+          <w:rFonts w:ascii="Courier New" w:hAnsi="Courier New" w:cs="Courier New"/>
+          <w:color w:val="FF0000"/>
+        </w:rPr>
+        <w:tab/>
+      </w:r>
+      <w:r>
+        <w:rPr>
+          <w:rFonts w:ascii="Courier New" w:hAnsi="Courier New" w:cs="Courier New"/>
+          <w:color w:val="FF0000"/>
+        </w:rPr>
+        <w:tab/>
+      </w:r>
+      <w:r>
+        <w:rPr>
+          <w:rFonts w:ascii="Courier New" w:hAnsi="Courier New" w:cs="Courier New"/>
+          <w:color w:val="FF0000"/>
+        </w:rPr>
+        <w:tab/>
+        <w:t>- 1500</w:t>
+      </w:r>
+    </w:p>
+    <w:p>
+      <w:pPr>
+        <w:pStyle w:val="PlainText"/>
+        <w:rPr>
+          <w:rFonts w:ascii="Courier New" w:hAnsi="Courier New" w:cs="Courier New"/>
+        </w:rPr>
+      </w:pPr>
+      <w:r>
+        <w:rPr>
+          <w:rFonts w:ascii="Courier New" w:hAnsi="Courier New" w:cs="Courier New"/>
+        </w:rPr>
+        <w:t>Amount balance</w:t>
+      </w:r>
+      <w:r>
+        <w:rPr>
+          <w:rFonts w:ascii="Courier New" w:hAnsi="Courier New" w:cs="Courier New"/>
+        </w:rPr>
+        <w:tab/>
+      </w:r>
+      <w:r>
+        <w:rPr>
+          <w:rFonts w:ascii="Courier New" w:hAnsi="Courier New" w:cs="Courier New"/>
+        </w:rPr>
+        <w:tab/>
+      </w:r>
+      <w:r>
+        <w:rPr>
+          <w:rFonts w:ascii="Courier New" w:hAnsi="Courier New" w:cs="Courier New"/>
+        </w:rPr>
+        <w:tab/>
+        <w:t>- 14101.0</w:t>
+      </w:r>
+    </w:p>
+    <w:p>
+      <w:pPr>
+        <w:pStyle w:val="PlainText"/>
+        <w:rPr>
+          <w:rFonts w:ascii="Courier New" w:hAnsi="Courier New" w:cs="Courier New"/>
+        </w:rPr>
+      </w:pPr>
+      <w:r>
+        <w:rPr>
+          <w:rFonts w:ascii="Courier New" w:hAnsi="Courier New" w:cs="Courier New"/>
+        </w:rPr>
+        <w:t>Amount Received mode</w:t>
+      </w:r>
+      <w:r>
+        <w:rPr>
+          <w:rFonts w:ascii="Courier New" w:hAnsi="Courier New" w:cs="Courier New"/>
+        </w:rPr>
+        <w:tab/>
+      </w:r>
+      <w:r>
+        <w:rPr>
+          <w:rFonts w:ascii="Courier New" w:hAnsi="Courier New" w:cs="Courier New"/>
+        </w:rPr>
+        <w:tab/>
+        <w:t>- CASH</w:t>
+      </w:r>
+    </w:p>
+    <w:p>
+      <w:pPr>
+        <w:pStyle w:val="PlainText"/>
+        <w:rPr>
+          <w:rFonts w:ascii="Courier New" w:hAnsi="Courier New" w:cs="Courier New"/>
+        </w:rPr>
+      </w:pPr>
+    </w:p>
+    <w:p>
+      <w:pPr>
+        <w:pStyle w:val="PlainText"/>
+        <w:rPr>
+          <w:rFonts w:ascii="Courier New" w:hAnsi="Courier New" w:cs="Courier New"/>
+        </w:rPr>
+      </w:pPr>
+      <w:r>
+        <w:rPr>
+          <w:rFonts w:ascii="Courier New" w:hAnsi="Courier New" w:cs="Courier New"/>
+        </w:rPr>
+        <w:t>Item Name</w:t>
+      </w:r>
+      <w:r>
+        <w:rPr>
+          <w:rFonts w:ascii="Courier New" w:hAnsi="Courier New" w:cs="Courier New"/>
+        </w:rPr>
+        <w:tab/>
+      </w:r>
+      <w:r>
+        <w:rPr>
+          <w:rFonts w:ascii="Courier New" w:hAnsi="Courier New" w:cs="Courier New"/>
+        </w:rPr>
+        <w:tab/>
+      </w:r>
+      <w:r>
+        <w:rPr>
+          <w:rFonts w:ascii="Courier New" w:hAnsi="Courier New" w:cs="Courier New"/>
+        </w:rPr>
+        <w:tab/>
+      </w:r>
+      <w:r>
+        <w:rPr>
+          <w:rFonts w:ascii="Courier New" w:hAnsi="Courier New" w:cs="Courier New"/>
+        </w:rPr>
+        <w:tab/>
+        <w:t>- CARROT</w:t>
+      </w:r>
+    </w:p>
+    <w:p>
+      <w:pPr>
+        <w:pStyle w:val="PlainText"/>
+        <w:rPr>
+          <w:rFonts w:ascii="Courier New" w:hAnsi="Courier New" w:cs="Courier New"/>
+        </w:rPr>
+      </w:pPr>
+      <w:r>
+        <w:rPr>
+          <w:rFonts w:ascii="Courier New" w:hAnsi="Courier New" w:cs="Courier New"/>
+        </w:rPr>
+        <w:t>Number of Pockets</w:t>
+      </w:r>
+      <w:r>
+        <w:rPr>
+          <w:rFonts w:ascii="Courier New" w:hAnsi="Courier New" w:cs="Courier New"/>
+        </w:rPr>
+        <w:tab/>
+      </w:r>
+      <w:r>
+        <w:rPr>
+          <w:rFonts w:ascii="Courier New" w:hAnsi="Courier New" w:cs="Courier New"/>
+        </w:rPr>
+        <w:tab/>
+      </w:r>
+      <w:r>
+        <w:rPr>
+          <w:rFonts w:ascii="Courier New" w:hAnsi="Courier New" w:cs="Courier New"/>
+        </w:rPr>
+        <w:tab/>
+        <w:t>- 2</w:t>
+      </w:r>
+    </w:p>
+    <w:p>
+      <w:pPr>
+        <w:pStyle w:val="PlainText"/>
+        <w:rPr>
+          <w:rFonts w:ascii="Courier New" w:hAnsi="Courier New" w:cs="Courier New"/>
+        </w:rPr>
+      </w:pPr>
+      <w:r>
+        <w:rPr>
+          <w:rFonts w:ascii="Courier New" w:hAnsi="Courier New" w:cs="Courier New"/>
+        </w:rPr>
+        <w:t>Number of KGs</w:t>
+      </w:r>
+      <w:r>
+        <w:rPr>
+          <w:rFonts w:ascii="Courier New" w:hAnsi="Courier New" w:cs="Courier New"/>
+        </w:rPr>
+        <w:tab/>
+      </w:r>
+      <w:r>
+        <w:rPr>
+          <w:rFonts w:ascii="Courier New" w:hAnsi="Courier New" w:cs="Courier New"/>
+        </w:rPr>
+        <w:tab/>
+      </w:r>
+      <w:r>
+        <w:rPr>
+          <w:rFonts w:ascii="Courier New" w:hAnsi="Courier New" w:cs="Courier New"/>
+        </w:rPr>
+        <w:tab/>
+        <w:t>- 184</w:t>
+      </w:r>
+    </w:p>
+    <w:p>
+      <w:pPr>
+        <w:pStyle w:val="PlainText"/>
+        <w:rPr>
+          <w:rFonts w:ascii="Courier New" w:hAnsi="Courier New" w:cs="Courier New"/>
+        </w:rPr>
+      </w:pPr>
+      <w:r>
+        <w:rPr>
+          <w:rFonts w:ascii="Courier New" w:hAnsi="Courier New" w:cs="Courier New"/>
+        </w:rPr>
+        <w:t>Rate</w:t>
+      </w:r>
+      <w:r>
+        <w:rPr>
+          <w:rFonts w:ascii="Courier New" w:hAnsi="Courier New" w:cs="Courier New"/>
+        </w:rPr>
+        <w:tab/>
+      </w:r>
+      <w:r>
+        <w:rPr>
+          <w:rFonts w:ascii="Courier New" w:hAnsi="Courier New" w:cs="Courier New"/>
+        </w:rPr>
+        <w:tab/>
+      </w:r>
+      <w:r>
+        <w:rPr>
+          <w:rFonts w:ascii="Courier New" w:hAnsi="Courier New" w:cs="Courier New"/>
+        </w:rPr>
+        <w:tab/>
+      </w:r>
+      <w:r>
+        <w:rPr>
+          <w:rFonts w:ascii="Courier New" w:hAnsi="Courier New" w:cs="Courier New"/>
+        </w:rPr>
+        <w:tab/>
+      </w:r>
+      <w:r>
+        <w:rPr>
+          <w:rFonts w:ascii="Courier New" w:hAnsi="Courier New" w:cs="Courier New"/>
+        </w:rPr>
+        <w:tab/>
+        <w:t>- 10</w:t>
+      </w:r>
+    </w:p>
+    <w:p>
+      <w:pPr>
+        <w:pStyle w:val="PlainText"/>
+        <w:rPr>
+          <w:rFonts w:ascii="Courier New" w:hAnsi="Courier New" w:cs="Courier New"/>
+        </w:rPr>
+      </w:pPr>
+      <w:r>
+        <w:rPr>
+          <w:rFonts w:ascii="Courier New" w:hAnsi="Courier New" w:cs="Courier New"/>
+        </w:rPr>
+        <w:t>Total Price</w:t>
+      </w:r>
+      <w:r>
+        <w:rPr>
+          <w:rFonts w:ascii="Courier New" w:hAnsi="Courier New" w:cs="Courier New"/>
+        </w:rPr>
+        <w:tab/>
+      </w:r>
+      <w:r>
+        <w:rPr>
+          <w:rFonts w:ascii="Courier New" w:hAnsi="Courier New" w:cs="Courier New"/>
+        </w:rPr>
+        <w:tab/>
+      </w:r>
+      <w:r>
+        <w:rPr>
+          <w:rFonts w:ascii="Courier New" w:hAnsi="Courier New" w:cs="Courier New"/>
+        </w:rPr>
+        <w:tab/>
+      </w:r>
+      <w:r>
+        <w:rPr>
+          <w:rFonts w:ascii="Courier New" w:hAnsi="Courier New" w:cs="Courier New"/>
+        </w:rPr>
+        <w:tab/>
+        <w:t>- 1840.0</w:t>
+      </w:r>
+    </w:p>
+    <w:p>
+      <w:pPr>
+        <w:pStyle w:val="PlainText"/>
+        <w:rPr>
+          <w:rFonts w:ascii="Courier New" w:hAnsi="Courier New" w:cs="Courier New"/>
+          <w:b/>
+        </w:rPr>
+      </w:pPr>
+      <w:r>
+        <w:rPr>
+          <w:rFonts w:ascii="Courier New" w:hAnsi="Courier New" w:cs="Courier New"/>
+          <w:b/>
+        </w:rPr>
+        <w:t>Amount balance</w:t>
+      </w:r>
+      <w:r>
+        <w:rPr>
+          <w:rFonts w:ascii="Courier New" w:hAnsi="Courier New" w:cs="Courier New"/>
+          <w:b/>
+        </w:rPr>
+        <w:tab/>
+      </w:r>
+      <w:r>
+        <w:rPr>
+          <w:rFonts w:ascii="Courier New" w:hAnsi="Courier New" w:cs="Courier New"/>
+          <w:b/>
+        </w:rPr>
+        <w:tab/>
+      </w:r>
+      <w:r>
+        <w:rPr>
+          <w:rFonts w:ascii="Courier New" w:hAnsi="Courier New" w:cs="Courier New"/>
+          <w:b/>
+        </w:rPr>
+        <w:tab/>
+        <w:t>- 15941.0</w:t>
+      </w:r>
+    </w:p>
+    <w:p>
+      <w:pPr>
+        <w:pStyle w:val="PlainText"/>
+        <w:rPr>
+          <w:rFonts w:ascii="Courier New" w:hAnsi="Courier New" w:cs="Courier New"/>
+        </w:rPr>
+      </w:pPr>
+    </w:p>
+    <w:p>
+      <w:pPr>
+        <w:pStyle w:val="PlainText"/>
+        <w:rPr>
+          <w:rFonts w:ascii="Courier New" w:hAnsi="Courier New" w:cs="Courier New"/>
+          <w:b/>
+        </w:rPr>
+      </w:pPr>
     </w:p>
     <w:p>
       <w:pPr>

--- a/customer _details/GANGAMMA/SEP/TUMKUR/TSNP/PURCHASE DETAILS.docx
+++ b/customer _details/GANGAMMA/SEP/TUMKUR/TSNP/PURCHASE DETAILS.docx
@@ -60630,13 +60630,7 @@
         <w:rPr>
           <w:rFonts w:ascii="Courier New" w:hAnsi="Courier New" w:cs="Courier New"/>
         </w:rPr>
-        <w:t>THU Mar 29</w:t>
-      </w:r>
-      <w:r>
-        <w:rPr>
-          <w:rFonts w:ascii="Courier New" w:hAnsi="Courier New" w:cs="Courier New"/>
-        </w:rPr>
-        <w:t xml:space="preserve"> 11:48:47 IST 2018</w:t>
+        <w:t>THU Mar 29 11:48:47 IST 2018</w:t>
       </w:r>
     </w:p>
     <w:p>
@@ -61102,6 +61096,666 @@
         <w:tab/>
         <w:t>- 15941.0</w:t>
       </w:r>
+    </w:p>
+    <w:p>
+      <w:pPr>
+        <w:pStyle w:val="PlainText"/>
+        <w:rPr>
+          <w:rFonts w:ascii="Courier New" w:hAnsi="Courier New" w:cs="Courier New"/>
+          <w:b/>
+        </w:rPr>
+      </w:pPr>
+    </w:p>
+    <w:p>
+      <w:pPr>
+        <w:pStyle w:val="PlainText"/>
+        <w:rPr>
+          <w:rFonts w:ascii="Courier New" w:hAnsi="Courier New" w:cs="Courier New"/>
+        </w:rPr>
+      </w:pPr>
+      <w:r>
+        <w:rPr>
+          <w:rFonts w:ascii="Courier New" w:hAnsi="Courier New" w:cs="Courier New"/>
+        </w:rPr>
+        <w:t>FRI Mar 30</w:t>
+      </w:r>
+      <w:r>
+        <w:rPr>
+          <w:rFonts w:ascii="Courier New" w:hAnsi="Courier New" w:cs="Courier New"/>
+        </w:rPr>
+        <w:t xml:space="preserve"> 12:16:05 IST 2018</w:t>
+      </w:r>
+    </w:p>
+    <w:p>
+      <w:pPr>
+        <w:pStyle w:val="PlainText"/>
+        <w:rPr>
+          <w:rFonts w:ascii="Courier New" w:hAnsi="Courier New" w:cs="Courier New"/>
+        </w:rPr>
+      </w:pPr>
+      <w:r>
+        <w:rPr>
+          <w:rFonts w:ascii="Courier New" w:hAnsi="Courier New" w:cs="Courier New"/>
+        </w:rPr>
+        <w:t>Person Name</w:t>
+      </w:r>
+      <w:r>
+        <w:rPr>
+          <w:rFonts w:ascii="Courier New" w:hAnsi="Courier New" w:cs="Courier New"/>
+        </w:rPr>
+        <w:tab/>
+      </w:r>
+      <w:r>
+        <w:rPr>
+          <w:rFonts w:ascii="Courier New" w:hAnsi="Courier New" w:cs="Courier New"/>
+        </w:rPr>
+        <w:tab/>
+      </w:r>
+      <w:r>
+        <w:rPr>
+          <w:rFonts w:ascii="Courier New" w:hAnsi="Courier New" w:cs="Courier New"/>
+        </w:rPr>
+        <w:tab/>
+      </w:r>
+      <w:r>
+        <w:rPr>
+          <w:rFonts w:ascii="Courier New" w:hAnsi="Courier New" w:cs="Courier New"/>
+        </w:rPr>
+        <w:tab/>
+        <w:t>- TSNP</w:t>
+      </w:r>
+    </w:p>
+    <w:p>
+      <w:pPr>
+        <w:pStyle w:val="PlainText"/>
+        <w:rPr>
+          <w:rFonts w:ascii="Courier New" w:hAnsi="Courier New" w:cs="Courier New"/>
+        </w:rPr>
+      </w:pPr>
+      <w:r>
+        <w:rPr>
+          <w:rFonts w:ascii="Courier New" w:hAnsi="Courier New" w:cs="Courier New"/>
+        </w:rPr>
+        <w:t>Bill number</w:t>
+      </w:r>
+      <w:r>
+        <w:rPr>
+          <w:rFonts w:ascii="Courier New" w:hAnsi="Courier New" w:cs="Courier New"/>
+        </w:rPr>
+        <w:tab/>
+      </w:r>
+      <w:r>
+        <w:rPr>
+          <w:rFonts w:ascii="Courier New" w:hAnsi="Courier New" w:cs="Courier New"/>
+        </w:rPr>
+        <w:tab/>
+      </w:r>
+      <w:r>
+        <w:rPr>
+          <w:rFonts w:ascii="Courier New" w:hAnsi="Courier New" w:cs="Courier New"/>
+        </w:rPr>
+        <w:tab/>
+      </w:r>
+      <w:r>
+        <w:rPr>
+          <w:rFonts w:ascii="Courier New" w:hAnsi="Courier New" w:cs="Courier New"/>
+        </w:rPr>
+        <w:tab/>
+        <w:t>- 4234</w:t>
+      </w:r>
+    </w:p>
+    <w:p>
+      <w:pPr>
+        <w:pStyle w:val="PlainText"/>
+        <w:rPr>
+          <w:rFonts w:ascii="Courier New" w:hAnsi="Courier New" w:cs="Courier New"/>
+        </w:rPr>
+      </w:pPr>
+      <w:r>
+        <w:rPr>
+          <w:rFonts w:ascii="Courier New" w:hAnsi="Courier New" w:cs="Courier New"/>
+        </w:rPr>
+        <w:t>---------------------------------------------------------------</w:t>
+      </w:r>
+    </w:p>
+    <w:p>
+      <w:pPr>
+        <w:pStyle w:val="PlainText"/>
+        <w:rPr>
+          <w:rFonts w:ascii="Courier New" w:hAnsi="Courier New" w:cs="Courier New"/>
+        </w:rPr>
+      </w:pPr>
+      <w:r>
+        <w:rPr>
+          <w:rFonts w:ascii="Courier New" w:hAnsi="Courier New" w:cs="Courier New"/>
+        </w:rPr>
+        <w:t>Item Name</w:t>
+      </w:r>
+      <w:r>
+        <w:rPr>
+          <w:rFonts w:ascii="Courier New" w:hAnsi="Courier New" w:cs="Courier New"/>
+        </w:rPr>
+        <w:tab/>
+      </w:r>
+      <w:r>
+        <w:rPr>
+          <w:rFonts w:ascii="Courier New" w:hAnsi="Courier New" w:cs="Courier New"/>
+        </w:rPr>
+        <w:tab/>
+      </w:r>
+      <w:r>
+        <w:rPr>
+          <w:rFonts w:ascii="Courier New" w:hAnsi="Courier New" w:cs="Courier New"/>
+        </w:rPr>
+        <w:tab/>
+      </w:r>
+      <w:r>
+        <w:rPr>
+          <w:rFonts w:ascii="Courier New" w:hAnsi="Courier New" w:cs="Courier New"/>
+        </w:rPr>
+        <w:tab/>
+        <w:t>- SOREKAI</w:t>
+      </w:r>
+    </w:p>
+    <w:p>
+      <w:pPr>
+        <w:pStyle w:val="PlainText"/>
+        <w:rPr>
+          <w:rFonts w:ascii="Courier New" w:hAnsi="Courier New" w:cs="Courier New"/>
+        </w:rPr>
+      </w:pPr>
+      <w:r>
+        <w:rPr>
+          <w:rFonts w:ascii="Courier New" w:hAnsi="Courier New" w:cs="Courier New"/>
+        </w:rPr>
+        <w:t>Number of Pockets</w:t>
+      </w:r>
+      <w:r>
+        <w:rPr>
+          <w:rFonts w:ascii="Courier New" w:hAnsi="Courier New" w:cs="Courier New"/>
+        </w:rPr>
+        <w:tab/>
+      </w:r>
+      <w:r>
+        <w:rPr>
+          <w:rFonts w:ascii="Courier New" w:hAnsi="Courier New" w:cs="Courier New"/>
+        </w:rPr>
+        <w:tab/>
+      </w:r>
+      <w:r>
+        <w:rPr>
+          <w:rFonts w:ascii="Courier New" w:hAnsi="Courier New" w:cs="Courier New"/>
+        </w:rPr>
+        <w:tab/>
+        <w:t>- 1</w:t>
+      </w:r>
+    </w:p>
+    <w:p>
+      <w:pPr>
+        <w:pStyle w:val="PlainText"/>
+        <w:rPr>
+          <w:rFonts w:ascii="Courier New" w:hAnsi="Courier New" w:cs="Courier New"/>
+        </w:rPr>
+      </w:pPr>
+      <w:r>
+        <w:rPr>
+          <w:rFonts w:ascii="Courier New" w:hAnsi="Courier New" w:cs="Courier New"/>
+        </w:rPr>
+        <w:t>Number of KGs</w:t>
+      </w:r>
+      <w:r>
+        <w:rPr>
+          <w:rFonts w:ascii="Courier New" w:hAnsi="Courier New" w:cs="Courier New"/>
+        </w:rPr>
+        <w:tab/>
+      </w:r>
+      <w:r>
+        <w:rPr>
+          <w:rFonts w:ascii="Courier New" w:hAnsi="Courier New" w:cs="Courier New"/>
+        </w:rPr>
+        <w:tab/>
+      </w:r>
+      <w:r>
+        <w:rPr>
+          <w:rFonts w:ascii="Courier New" w:hAnsi="Courier New" w:cs="Courier New"/>
+        </w:rPr>
+        <w:tab/>
+        <w:t>- 46</w:t>
+      </w:r>
+    </w:p>
+    <w:p>
+      <w:pPr>
+        <w:pStyle w:val="PlainText"/>
+        <w:rPr>
+          <w:rFonts w:ascii="Courier New" w:hAnsi="Courier New" w:cs="Courier New"/>
+        </w:rPr>
+      </w:pPr>
+      <w:r>
+        <w:rPr>
+          <w:rFonts w:ascii="Courier New" w:hAnsi="Courier New" w:cs="Courier New"/>
+        </w:rPr>
+        <w:t>Rate</w:t>
+      </w:r>
+      <w:r>
+        <w:rPr>
+          <w:rFonts w:ascii="Courier New" w:hAnsi="Courier New" w:cs="Courier New"/>
+        </w:rPr>
+        <w:tab/>
+      </w:r>
+      <w:r>
+        <w:rPr>
+          <w:rFonts w:ascii="Courier New" w:hAnsi="Courier New" w:cs="Courier New"/>
+        </w:rPr>
+        <w:tab/>
+      </w:r>
+      <w:r>
+        <w:rPr>
+          <w:rFonts w:ascii="Courier New" w:hAnsi="Courier New" w:cs="Courier New"/>
+        </w:rPr>
+        <w:tab/>
+      </w:r>
+      <w:r>
+        <w:rPr>
+          <w:rFonts w:ascii="Courier New" w:hAnsi="Courier New" w:cs="Courier New"/>
+        </w:rPr>
+        <w:tab/>
+      </w:r>
+      <w:r>
+        <w:rPr>
+          <w:rFonts w:ascii="Courier New" w:hAnsi="Courier New" w:cs="Courier New"/>
+        </w:rPr>
+        <w:tab/>
+        <w:t>- 10</w:t>
+      </w:r>
+    </w:p>
+    <w:p>
+      <w:pPr>
+        <w:pStyle w:val="PlainText"/>
+        <w:rPr>
+          <w:rFonts w:ascii="Courier New" w:hAnsi="Courier New" w:cs="Courier New"/>
+        </w:rPr>
+      </w:pPr>
+      <w:r>
+        <w:rPr>
+          <w:rFonts w:ascii="Courier New" w:hAnsi="Courier New" w:cs="Courier New"/>
+        </w:rPr>
+        <w:t>Total Price</w:t>
+      </w:r>
+      <w:r>
+        <w:rPr>
+          <w:rFonts w:ascii="Courier New" w:hAnsi="Courier New" w:cs="Courier New"/>
+        </w:rPr>
+        <w:tab/>
+      </w:r>
+      <w:r>
+        <w:rPr>
+          <w:rFonts w:ascii="Courier New" w:hAnsi="Courier New" w:cs="Courier New"/>
+        </w:rPr>
+        <w:tab/>
+      </w:r>
+      <w:r>
+        <w:rPr>
+          <w:rFonts w:ascii="Courier New" w:hAnsi="Courier New" w:cs="Courier New"/>
+        </w:rPr>
+        <w:tab/>
+      </w:r>
+      <w:r>
+        <w:rPr>
+          <w:rFonts w:ascii="Courier New" w:hAnsi="Courier New" w:cs="Courier New"/>
+        </w:rPr>
+        <w:tab/>
+        <w:t>- 460.0</w:t>
+      </w:r>
+    </w:p>
+    <w:p>
+      <w:pPr>
+        <w:pStyle w:val="PlainText"/>
+        <w:rPr>
+          <w:rFonts w:ascii="Courier New" w:hAnsi="Courier New" w:cs="Courier New"/>
+          <w:color w:val="FF0000"/>
+        </w:rPr>
+      </w:pPr>
+      <w:r>
+        <w:rPr>
+          <w:rFonts w:ascii="Courier New" w:hAnsi="Courier New" w:cs="Courier New"/>
+          <w:color w:val="FF0000"/>
+        </w:rPr>
+        <w:t>Amount Received</w:t>
+      </w:r>
+      <w:r>
+        <w:rPr>
+          <w:rFonts w:ascii="Courier New" w:hAnsi="Courier New" w:cs="Courier New"/>
+          <w:color w:val="FF0000"/>
+        </w:rPr>
+        <w:tab/>
+      </w:r>
+      <w:r>
+        <w:rPr>
+          <w:rFonts w:ascii="Courier New" w:hAnsi="Courier New" w:cs="Courier New"/>
+          <w:color w:val="FF0000"/>
+        </w:rPr>
+        <w:tab/>
+      </w:r>
+      <w:r>
+        <w:rPr>
+          <w:rFonts w:ascii="Courier New" w:hAnsi="Courier New" w:cs="Courier New"/>
+          <w:color w:val="FF0000"/>
+        </w:rPr>
+        <w:tab/>
+        <w:t>- 2000</w:t>
+      </w:r>
+    </w:p>
+    <w:p>
+      <w:pPr>
+        <w:pStyle w:val="PlainText"/>
+        <w:rPr>
+          <w:rFonts w:ascii="Courier New" w:hAnsi="Courier New" w:cs="Courier New"/>
+        </w:rPr>
+      </w:pPr>
+      <w:r>
+        <w:rPr>
+          <w:rFonts w:ascii="Courier New" w:hAnsi="Courier New" w:cs="Courier New"/>
+        </w:rPr>
+        <w:t>Amount balance</w:t>
+      </w:r>
+      <w:r>
+        <w:rPr>
+          <w:rFonts w:ascii="Courier New" w:hAnsi="Courier New" w:cs="Courier New"/>
+        </w:rPr>
+        <w:tab/>
+      </w:r>
+      <w:r>
+        <w:rPr>
+          <w:rFonts w:ascii="Courier New" w:hAnsi="Courier New" w:cs="Courier New"/>
+        </w:rPr>
+        <w:tab/>
+      </w:r>
+      <w:r>
+        <w:rPr>
+          <w:rFonts w:ascii="Courier New" w:hAnsi="Courier New" w:cs="Courier New"/>
+        </w:rPr>
+        <w:tab/>
+        <w:t>- 14401.0</w:t>
+      </w:r>
+    </w:p>
+    <w:p>
+      <w:pPr>
+        <w:pStyle w:val="PlainText"/>
+        <w:rPr>
+          <w:rFonts w:ascii="Courier New" w:hAnsi="Courier New" w:cs="Courier New"/>
+        </w:rPr>
+      </w:pPr>
+      <w:r>
+        <w:rPr>
+          <w:rFonts w:ascii="Courier New" w:hAnsi="Courier New" w:cs="Courier New"/>
+        </w:rPr>
+        <w:t>Amount Received mode</w:t>
+      </w:r>
+      <w:r>
+        <w:rPr>
+          <w:rFonts w:ascii="Courier New" w:hAnsi="Courier New" w:cs="Courier New"/>
+        </w:rPr>
+        <w:tab/>
+      </w:r>
+      <w:r>
+        <w:rPr>
+          <w:rFonts w:ascii="Courier New" w:hAnsi="Courier New" w:cs="Courier New"/>
+        </w:rPr>
+        <w:tab/>
+        <w:t>- CASH</w:t>
+      </w:r>
+    </w:p>
+    <w:p>
+      <w:pPr>
+        <w:pStyle w:val="PlainText"/>
+        <w:rPr>
+          <w:rFonts w:ascii="Courier New" w:hAnsi="Courier New" w:cs="Courier New"/>
+        </w:rPr>
+      </w:pPr>
+    </w:p>
+    <w:p>
+      <w:pPr>
+        <w:pStyle w:val="PlainText"/>
+        <w:rPr>
+          <w:rFonts w:ascii="Courier New" w:hAnsi="Courier New" w:cs="Courier New"/>
+        </w:rPr>
+      </w:pPr>
+      <w:r>
+        <w:rPr>
+          <w:rFonts w:ascii="Courier New" w:hAnsi="Courier New" w:cs="Courier New"/>
+        </w:rPr>
+        <w:t>Item Name</w:t>
+      </w:r>
+      <w:r>
+        <w:rPr>
+          <w:rFonts w:ascii="Courier New" w:hAnsi="Courier New" w:cs="Courier New"/>
+        </w:rPr>
+        <w:tab/>
+      </w:r>
+      <w:r>
+        <w:rPr>
+          <w:rFonts w:ascii="Courier New" w:hAnsi="Courier New" w:cs="Courier New"/>
+        </w:rPr>
+        <w:tab/>
+      </w:r>
+      <w:r>
+        <w:rPr>
+          <w:rFonts w:ascii="Courier New" w:hAnsi="Courier New" w:cs="Courier New"/>
+        </w:rPr>
+        <w:tab/>
+      </w:r>
+      <w:r>
+        <w:rPr>
+          <w:rFonts w:ascii="Courier New" w:hAnsi="Courier New" w:cs="Courier New"/>
+        </w:rPr>
+        <w:tab/>
+        <w:t>- CARROT</w:t>
+      </w:r>
+    </w:p>
+    <w:p>
+      <w:pPr>
+        <w:pStyle w:val="PlainText"/>
+        <w:rPr>
+          <w:rFonts w:ascii="Courier New" w:hAnsi="Courier New" w:cs="Courier New"/>
+        </w:rPr>
+      </w:pPr>
+      <w:r>
+        <w:rPr>
+          <w:rFonts w:ascii="Courier New" w:hAnsi="Courier New" w:cs="Courier New"/>
+        </w:rPr>
+        <w:t>Number of Pockets</w:t>
+      </w:r>
+      <w:r>
+        <w:rPr>
+          <w:rFonts w:ascii="Courier New" w:hAnsi="Courier New" w:cs="Courier New"/>
+        </w:rPr>
+        <w:tab/>
+      </w:r>
+      <w:r>
+        <w:rPr>
+          <w:rFonts w:ascii="Courier New" w:hAnsi="Courier New" w:cs="Courier New"/>
+        </w:rPr>
+        <w:tab/>
+      </w:r>
+      <w:r>
+        <w:rPr>
+          <w:rFonts w:ascii="Courier New" w:hAnsi="Courier New" w:cs="Courier New"/>
+        </w:rPr>
+        <w:tab/>
+        <w:t>- 2</w:t>
+      </w:r>
+    </w:p>
+    <w:p>
+      <w:pPr>
+        <w:pStyle w:val="PlainText"/>
+        <w:rPr>
+          <w:rFonts w:ascii="Courier New" w:hAnsi="Courier New" w:cs="Courier New"/>
+        </w:rPr>
+      </w:pPr>
+      <w:r>
+        <w:rPr>
+          <w:rFonts w:ascii="Courier New" w:hAnsi="Courier New" w:cs="Courier New"/>
+        </w:rPr>
+        <w:t>Number of KGs</w:t>
+      </w:r>
+      <w:r>
+        <w:rPr>
+          <w:rFonts w:ascii="Courier New" w:hAnsi="Courier New" w:cs="Courier New"/>
+        </w:rPr>
+        <w:tab/>
+      </w:r>
+      <w:r>
+        <w:rPr>
+          <w:rFonts w:ascii="Courier New" w:hAnsi="Courier New" w:cs="Courier New"/>
+        </w:rPr>
+        <w:tab/>
+      </w:r>
+      <w:r>
+        <w:rPr>
+          <w:rFonts w:ascii="Courier New" w:hAnsi="Courier New" w:cs="Courier New"/>
+        </w:rPr>
+        <w:tab/>
+        <w:t>- 177</w:t>
+      </w:r>
+    </w:p>
+    <w:p>
+      <w:pPr>
+        <w:pStyle w:val="PlainText"/>
+        <w:rPr>
+          <w:rFonts w:ascii="Courier New" w:hAnsi="Courier New" w:cs="Courier New"/>
+        </w:rPr>
+      </w:pPr>
+      <w:r>
+        <w:rPr>
+          <w:rFonts w:ascii="Courier New" w:hAnsi="Courier New" w:cs="Courier New"/>
+        </w:rPr>
+        <w:t>Rate</w:t>
+      </w:r>
+      <w:r>
+        <w:rPr>
+          <w:rFonts w:ascii="Courier New" w:hAnsi="Courier New" w:cs="Courier New"/>
+        </w:rPr>
+        <w:tab/>
+      </w:r>
+      <w:r>
+        <w:rPr>
+          <w:rFonts w:ascii="Courier New" w:hAnsi="Courier New" w:cs="Courier New"/>
+        </w:rPr>
+        <w:tab/>
+      </w:r>
+      <w:r>
+        <w:rPr>
+          <w:rFonts w:ascii="Courier New" w:hAnsi="Courier New" w:cs="Courier New"/>
+        </w:rPr>
+        <w:tab/>
+      </w:r>
+      <w:r>
+        <w:rPr>
+          <w:rFonts w:ascii="Courier New" w:hAnsi="Courier New" w:cs="Courier New"/>
+        </w:rPr>
+        <w:tab/>
+      </w:r>
+      <w:r>
+        <w:rPr>
+          <w:rFonts w:ascii="Courier New" w:hAnsi="Courier New" w:cs="Courier New"/>
+        </w:rPr>
+        <w:tab/>
+        <w:t>- 10</w:t>
+      </w:r>
+    </w:p>
+    <w:p>
+      <w:pPr>
+        <w:pStyle w:val="PlainText"/>
+        <w:rPr>
+          <w:rFonts w:ascii="Courier New" w:hAnsi="Courier New" w:cs="Courier New"/>
+        </w:rPr>
+      </w:pPr>
+      <w:r>
+        <w:rPr>
+          <w:rFonts w:ascii="Courier New" w:hAnsi="Courier New" w:cs="Courier New"/>
+        </w:rPr>
+        <w:t>Total Price</w:t>
+      </w:r>
+      <w:r>
+        <w:rPr>
+          <w:rFonts w:ascii="Courier New" w:hAnsi="Courier New" w:cs="Courier New"/>
+        </w:rPr>
+        <w:tab/>
+      </w:r>
+      <w:r>
+        <w:rPr>
+          <w:rFonts w:ascii="Courier New" w:hAnsi="Courier New" w:cs="Courier New"/>
+        </w:rPr>
+        <w:tab/>
+      </w:r>
+      <w:r>
+        <w:rPr>
+          <w:rFonts w:ascii="Courier New" w:hAnsi="Courier New" w:cs="Courier New"/>
+        </w:rPr>
+        <w:tab/>
+      </w:r>
+      <w:r>
+        <w:rPr>
+          <w:rFonts w:ascii="Courier New" w:hAnsi="Courier New" w:cs="Courier New"/>
+        </w:rPr>
+        <w:tab/>
+        <w:t>- 1770.0</w:t>
+      </w:r>
+    </w:p>
+    <w:p>
+      <w:pPr>
+        <w:pStyle w:val="PlainText"/>
+        <w:rPr>
+          <w:rFonts w:ascii="Courier New" w:hAnsi="Courier New" w:cs="Courier New"/>
+          <w:b/>
+        </w:rPr>
+      </w:pPr>
+      <w:r>
+        <w:rPr>
+          <w:rFonts w:ascii="Courier New" w:hAnsi="Courier New" w:cs="Courier New"/>
+          <w:b/>
+        </w:rPr>
+        <w:t>Amount balance</w:t>
+      </w:r>
+      <w:r>
+        <w:rPr>
+          <w:rFonts w:ascii="Courier New" w:hAnsi="Courier New" w:cs="Courier New"/>
+          <w:b/>
+        </w:rPr>
+        <w:tab/>
+      </w:r>
+      <w:r>
+        <w:rPr>
+          <w:rFonts w:ascii="Courier New" w:hAnsi="Courier New" w:cs="Courier New"/>
+          <w:b/>
+        </w:rPr>
+        <w:tab/>
+      </w:r>
+      <w:r>
+        <w:rPr>
+          <w:rFonts w:ascii="Courier New" w:hAnsi="Courier New" w:cs="Courier New"/>
+          <w:b/>
+        </w:rPr>
+        <w:tab/>
+        <w:t>- 16171.0</w:t>
+      </w:r>
+    </w:p>
+    <w:p>
+      <w:pPr>
+        <w:pStyle w:val="PlainText"/>
+        <w:rPr>
+          <w:rFonts w:ascii="Courier New" w:hAnsi="Courier New" w:cs="Courier New"/>
+        </w:rPr>
+      </w:pPr>
+    </w:p>
+    <w:p>
+      <w:pPr>
+        <w:pStyle w:val="PlainText"/>
+        <w:rPr>
+          <w:rFonts w:ascii="Courier New" w:hAnsi="Courier New" w:cs="Courier New"/>
+          <w:b/>
+        </w:rPr>
+      </w:pPr>
     </w:p>
     <w:p>
       <w:pPr>

--- a/customer _details/GANGAMMA/SEP/TUMKUR/TSNP/PURCHASE DETAILS.docx
+++ b/customer _details/GANGAMMA/SEP/TUMKUR/TSNP/PURCHASE DETAILS.docx
@@ -61117,13 +61117,7 @@
         <w:rPr>
           <w:rFonts w:ascii="Courier New" w:hAnsi="Courier New" w:cs="Courier New"/>
         </w:rPr>
-        <w:t>FRI Mar 30</w:t>
-      </w:r>
-      <w:r>
-        <w:rPr>
-          <w:rFonts w:ascii="Courier New" w:hAnsi="Courier New" w:cs="Courier New"/>
-        </w:rPr>
-        <w:t xml:space="preserve"> 12:16:05 IST 2018</w:t>
+        <w:t>FRI Mar 30 12:16:05 IST 2018</w:t>
       </w:r>
     </w:p>
     <w:p>
@@ -61739,6 +61733,516 @@
         <w:tab/>
         <w:t>- 16171.0</w:t>
       </w:r>
+    </w:p>
+    <w:p>
+      <w:pPr>
+        <w:pStyle w:val="PlainText"/>
+        <w:rPr>
+          <w:rFonts w:ascii="Courier New" w:hAnsi="Courier New" w:cs="Courier New"/>
+          <w:b/>
+        </w:rPr>
+      </w:pPr>
+    </w:p>
+    <w:p>
+      <w:pPr>
+        <w:pStyle w:val="PlainText"/>
+        <w:rPr>
+          <w:rFonts w:ascii="Courier New" w:hAnsi="Courier New" w:cs="Courier New"/>
+        </w:rPr>
+      </w:pPr>
+      <w:r>
+        <w:rPr>
+          <w:rFonts w:ascii="Courier New" w:hAnsi="Courier New" w:cs="Courier New"/>
+        </w:rPr>
+        <w:t>SAT MAR 31</w:t>
+      </w:r>
+      <w:r>
+        <w:rPr>
+          <w:rFonts w:ascii="Courier New" w:hAnsi="Courier New" w:cs="Courier New"/>
+        </w:rPr>
+        <w:t xml:space="preserve"> 11:42:18 IST 2018</w:t>
+      </w:r>
+    </w:p>
+    <w:p>
+      <w:pPr>
+        <w:pStyle w:val="PlainText"/>
+        <w:rPr>
+          <w:rFonts w:ascii="Courier New" w:hAnsi="Courier New" w:cs="Courier New"/>
+        </w:rPr>
+      </w:pPr>
+      <w:r>
+        <w:rPr>
+          <w:rFonts w:ascii="Courier New" w:hAnsi="Courier New" w:cs="Courier New"/>
+        </w:rPr>
+        <w:t>Person Name</w:t>
+      </w:r>
+      <w:r>
+        <w:rPr>
+          <w:rFonts w:ascii="Courier New" w:hAnsi="Courier New" w:cs="Courier New"/>
+        </w:rPr>
+        <w:tab/>
+      </w:r>
+      <w:r>
+        <w:rPr>
+          <w:rFonts w:ascii="Courier New" w:hAnsi="Courier New" w:cs="Courier New"/>
+        </w:rPr>
+        <w:tab/>
+      </w:r>
+      <w:r>
+        <w:rPr>
+          <w:rFonts w:ascii="Courier New" w:hAnsi="Courier New" w:cs="Courier New"/>
+        </w:rPr>
+        <w:tab/>
+      </w:r>
+      <w:r>
+        <w:rPr>
+          <w:rFonts w:ascii="Courier New" w:hAnsi="Courier New" w:cs="Courier New"/>
+        </w:rPr>
+        <w:tab/>
+        <w:t>- TSNP</w:t>
+      </w:r>
+    </w:p>
+    <w:p>
+      <w:pPr>
+        <w:pStyle w:val="PlainText"/>
+        <w:rPr>
+          <w:rFonts w:ascii="Courier New" w:hAnsi="Courier New" w:cs="Courier New"/>
+        </w:rPr>
+      </w:pPr>
+      <w:r>
+        <w:rPr>
+          <w:rFonts w:ascii="Courier New" w:hAnsi="Courier New" w:cs="Courier New"/>
+        </w:rPr>
+        <w:t>Bill number</w:t>
+      </w:r>
+      <w:r>
+        <w:rPr>
+          <w:rFonts w:ascii="Courier New" w:hAnsi="Courier New" w:cs="Courier New"/>
+        </w:rPr>
+        <w:tab/>
+      </w:r>
+      <w:r>
+        <w:rPr>
+          <w:rFonts w:ascii="Courier New" w:hAnsi="Courier New" w:cs="Courier New"/>
+        </w:rPr>
+        <w:tab/>
+      </w:r>
+      <w:r>
+        <w:rPr>
+          <w:rFonts w:ascii="Courier New" w:hAnsi="Courier New" w:cs="Courier New"/>
+        </w:rPr>
+        <w:tab/>
+      </w:r>
+      <w:r>
+        <w:rPr>
+          <w:rFonts w:ascii="Courier New" w:hAnsi="Courier New" w:cs="Courier New"/>
+        </w:rPr>
+        <w:tab/>
+        <w:t>- 4277</w:t>
+      </w:r>
+    </w:p>
+    <w:p>
+      <w:pPr>
+        <w:pStyle w:val="PlainText"/>
+        <w:rPr>
+          <w:rFonts w:ascii="Courier New" w:hAnsi="Courier New" w:cs="Courier New"/>
+        </w:rPr>
+      </w:pPr>
+      <w:r>
+        <w:rPr>
+          <w:rFonts w:ascii="Courier New" w:hAnsi="Courier New" w:cs="Courier New"/>
+        </w:rPr>
+        <w:t>---------------------------------------------------------------</w:t>
+      </w:r>
+    </w:p>
+    <w:p>
+      <w:pPr>
+        <w:pStyle w:val="PlainText"/>
+        <w:rPr>
+          <w:rFonts w:ascii="Courier New" w:hAnsi="Courier New" w:cs="Courier New"/>
+        </w:rPr>
+      </w:pPr>
+      <w:r>
+        <w:rPr>
+          <w:rFonts w:ascii="Courier New" w:hAnsi="Courier New" w:cs="Courier New"/>
+        </w:rPr>
+        <w:t>Item Name</w:t>
+      </w:r>
+      <w:r>
+        <w:rPr>
+          <w:rFonts w:ascii="Courier New" w:hAnsi="Courier New" w:cs="Courier New"/>
+        </w:rPr>
+        <w:tab/>
+      </w:r>
+      <w:r>
+        <w:rPr>
+          <w:rFonts w:ascii="Courier New" w:hAnsi="Courier New" w:cs="Courier New"/>
+        </w:rPr>
+        <w:tab/>
+      </w:r>
+      <w:r>
+        <w:rPr>
+          <w:rFonts w:ascii="Courier New" w:hAnsi="Courier New" w:cs="Courier New"/>
+        </w:rPr>
+        <w:tab/>
+      </w:r>
+      <w:r>
+        <w:rPr>
+          <w:rFonts w:ascii="Courier New" w:hAnsi="Courier New" w:cs="Courier New"/>
+        </w:rPr>
+        <w:tab/>
+        <w:t>- POTATO</w:t>
+      </w:r>
+    </w:p>
+    <w:p>
+      <w:pPr>
+        <w:pStyle w:val="PlainText"/>
+        <w:rPr>
+          <w:rFonts w:ascii="Courier New" w:hAnsi="Courier New" w:cs="Courier New"/>
+          <w:color w:val="FF0000"/>
+        </w:rPr>
+      </w:pPr>
+      <w:r>
+        <w:rPr>
+          <w:rFonts w:ascii="Courier New" w:hAnsi="Courier New" w:cs="Courier New"/>
+          <w:color w:val="FF0000"/>
+        </w:rPr>
+        <w:t>Amount Received</w:t>
+      </w:r>
+      <w:r>
+        <w:rPr>
+          <w:rFonts w:ascii="Courier New" w:hAnsi="Courier New" w:cs="Courier New"/>
+          <w:color w:val="FF0000"/>
+        </w:rPr>
+        <w:tab/>
+      </w:r>
+      <w:r>
+        <w:rPr>
+          <w:rFonts w:ascii="Courier New" w:hAnsi="Courier New" w:cs="Courier New"/>
+          <w:color w:val="FF0000"/>
+        </w:rPr>
+        <w:tab/>
+      </w:r>
+      <w:r>
+        <w:rPr>
+          <w:rFonts w:ascii="Courier New" w:hAnsi="Courier New" w:cs="Courier New"/>
+          <w:color w:val="FF0000"/>
+        </w:rPr>
+        <w:tab/>
+        <w:t>- 2000</w:t>
+      </w:r>
+    </w:p>
+    <w:p>
+      <w:pPr>
+        <w:pStyle w:val="PlainText"/>
+        <w:rPr>
+          <w:rFonts w:ascii="Courier New" w:hAnsi="Courier New" w:cs="Courier New"/>
+        </w:rPr>
+      </w:pPr>
+      <w:r>
+        <w:rPr>
+          <w:rFonts w:ascii="Courier New" w:hAnsi="Courier New" w:cs="Courier New"/>
+        </w:rPr>
+        <w:t>Amount balance</w:t>
+      </w:r>
+      <w:r>
+        <w:rPr>
+          <w:rFonts w:ascii="Courier New" w:hAnsi="Courier New" w:cs="Courier New"/>
+        </w:rPr>
+        <w:tab/>
+      </w:r>
+      <w:r>
+        <w:rPr>
+          <w:rFonts w:ascii="Courier New" w:hAnsi="Courier New" w:cs="Courier New"/>
+        </w:rPr>
+        <w:tab/>
+      </w:r>
+      <w:r>
+        <w:rPr>
+          <w:rFonts w:ascii="Courier New" w:hAnsi="Courier New" w:cs="Courier New"/>
+        </w:rPr>
+        <w:tab/>
+        <w:t>- 14171.0</w:t>
+      </w:r>
+    </w:p>
+    <w:p>
+      <w:pPr>
+        <w:pStyle w:val="PlainText"/>
+        <w:rPr>
+          <w:rFonts w:ascii="Courier New" w:hAnsi="Courier New" w:cs="Courier New"/>
+        </w:rPr>
+      </w:pPr>
+      <w:r>
+        <w:rPr>
+          <w:rFonts w:ascii="Courier New" w:hAnsi="Courier New" w:cs="Courier New"/>
+        </w:rPr>
+        <w:t>Amount Received mode</w:t>
+      </w:r>
+      <w:r>
+        <w:rPr>
+          <w:rFonts w:ascii="Courier New" w:hAnsi="Courier New" w:cs="Courier New"/>
+        </w:rPr>
+        <w:tab/>
+      </w:r>
+      <w:r>
+        <w:rPr>
+          <w:rFonts w:ascii="Courier New" w:hAnsi="Courier New" w:cs="Courier New"/>
+        </w:rPr>
+        <w:tab/>
+        <w:t>- CASH</w:t>
+      </w:r>
+    </w:p>
+    <w:p>
+      <w:pPr>
+        <w:pStyle w:val="PlainText"/>
+        <w:rPr>
+          <w:rFonts w:ascii="Courier New" w:hAnsi="Courier New" w:cs="Courier New"/>
+        </w:rPr>
+      </w:pPr>
+    </w:p>
+    <w:p>
+      <w:pPr>
+        <w:pStyle w:val="PlainText"/>
+        <w:rPr>
+          <w:rFonts w:ascii="Courier New" w:hAnsi="Courier New" w:cs="Courier New"/>
+        </w:rPr>
+      </w:pPr>
+      <w:r>
+        <w:rPr>
+          <w:rFonts w:ascii="Courier New" w:hAnsi="Courier New" w:cs="Courier New"/>
+        </w:rPr>
+        <w:t>Item Name</w:t>
+      </w:r>
+      <w:r>
+        <w:rPr>
+          <w:rFonts w:ascii="Courier New" w:hAnsi="Courier New" w:cs="Courier New"/>
+        </w:rPr>
+        <w:tab/>
+      </w:r>
+      <w:r>
+        <w:rPr>
+          <w:rFonts w:ascii="Courier New" w:hAnsi="Courier New" w:cs="Courier New"/>
+        </w:rPr>
+        <w:tab/>
+      </w:r>
+      <w:r>
+        <w:rPr>
+          <w:rFonts w:ascii="Courier New" w:hAnsi="Courier New" w:cs="Courier New"/>
+        </w:rPr>
+        <w:tab/>
+      </w:r>
+      <w:r>
+        <w:rPr>
+          <w:rFonts w:ascii="Courier New" w:hAnsi="Courier New" w:cs="Courier New"/>
+        </w:rPr>
+        <w:tab/>
+        <w:t>- CARROT</w:t>
+      </w:r>
+    </w:p>
+    <w:p>
+      <w:pPr>
+        <w:pStyle w:val="PlainText"/>
+        <w:rPr>
+          <w:rFonts w:ascii="Courier New" w:hAnsi="Courier New" w:cs="Courier New"/>
+        </w:rPr>
+      </w:pPr>
+      <w:r>
+        <w:rPr>
+          <w:rFonts w:ascii="Courier New" w:hAnsi="Courier New" w:cs="Courier New"/>
+        </w:rPr>
+        <w:t>Number of Pockets</w:t>
+      </w:r>
+      <w:r>
+        <w:rPr>
+          <w:rFonts w:ascii="Courier New" w:hAnsi="Courier New" w:cs="Courier New"/>
+        </w:rPr>
+        <w:tab/>
+      </w:r>
+      <w:r>
+        <w:rPr>
+          <w:rFonts w:ascii="Courier New" w:hAnsi="Courier New" w:cs="Courier New"/>
+        </w:rPr>
+        <w:tab/>
+      </w:r>
+      <w:r>
+        <w:rPr>
+          <w:rFonts w:ascii="Courier New" w:hAnsi="Courier New" w:cs="Courier New"/>
+        </w:rPr>
+        <w:tab/>
+        <w:t>- 2</w:t>
+      </w:r>
+    </w:p>
+    <w:p>
+      <w:pPr>
+        <w:pStyle w:val="PlainText"/>
+        <w:rPr>
+          <w:rFonts w:ascii="Courier New" w:hAnsi="Courier New" w:cs="Courier New"/>
+        </w:rPr>
+      </w:pPr>
+      <w:r>
+        <w:rPr>
+          <w:rFonts w:ascii="Courier New" w:hAnsi="Courier New" w:cs="Courier New"/>
+        </w:rPr>
+        <w:t>Number of KGs</w:t>
+      </w:r>
+      <w:r>
+        <w:rPr>
+          <w:rFonts w:ascii="Courier New" w:hAnsi="Courier New" w:cs="Courier New"/>
+        </w:rPr>
+        <w:tab/>
+      </w:r>
+      <w:r>
+        <w:rPr>
+          <w:rFonts w:ascii="Courier New" w:hAnsi="Courier New" w:cs="Courier New"/>
+        </w:rPr>
+        <w:tab/>
+      </w:r>
+      <w:r>
+        <w:rPr>
+          <w:rFonts w:ascii="Courier New" w:hAnsi="Courier New" w:cs="Courier New"/>
+        </w:rPr>
+        <w:tab/>
+        <w:t>- 193</w:t>
+      </w:r>
+    </w:p>
+    <w:p>
+      <w:pPr>
+        <w:pStyle w:val="PlainText"/>
+        <w:rPr>
+          <w:rFonts w:ascii="Courier New" w:hAnsi="Courier New" w:cs="Courier New"/>
+        </w:rPr>
+      </w:pPr>
+      <w:r>
+        <w:rPr>
+          <w:rFonts w:ascii="Courier New" w:hAnsi="Courier New" w:cs="Courier New"/>
+        </w:rPr>
+        <w:t>Rate</w:t>
+      </w:r>
+      <w:r>
+        <w:rPr>
+          <w:rFonts w:ascii="Courier New" w:hAnsi="Courier New" w:cs="Courier New"/>
+        </w:rPr>
+        <w:tab/>
+      </w:r>
+      <w:r>
+        <w:rPr>
+          <w:rFonts w:ascii="Courier New" w:hAnsi="Courier New" w:cs="Courier New"/>
+        </w:rPr>
+        <w:tab/>
+      </w:r>
+      <w:r>
+        <w:rPr>
+          <w:rFonts w:ascii="Courier New" w:hAnsi="Courier New" w:cs="Courier New"/>
+        </w:rPr>
+        <w:tab/>
+      </w:r>
+      <w:r>
+        <w:rPr>
+          <w:rFonts w:ascii="Courier New" w:hAnsi="Courier New" w:cs="Courier New"/>
+        </w:rPr>
+        <w:tab/>
+      </w:r>
+      <w:r>
+        <w:rPr>
+          <w:rFonts w:ascii="Courier New" w:hAnsi="Courier New" w:cs="Courier New"/>
+        </w:rPr>
+        <w:tab/>
+        <w:t>- 10</w:t>
+      </w:r>
+    </w:p>
+    <w:p>
+      <w:pPr>
+        <w:pStyle w:val="PlainText"/>
+        <w:rPr>
+          <w:rFonts w:ascii="Courier New" w:hAnsi="Courier New" w:cs="Courier New"/>
+        </w:rPr>
+      </w:pPr>
+      <w:r>
+        <w:rPr>
+          <w:rFonts w:ascii="Courier New" w:hAnsi="Courier New" w:cs="Courier New"/>
+        </w:rPr>
+        <w:t>Total Price</w:t>
+      </w:r>
+      <w:r>
+        <w:rPr>
+          <w:rFonts w:ascii="Courier New" w:hAnsi="Courier New" w:cs="Courier New"/>
+        </w:rPr>
+        <w:tab/>
+      </w:r>
+      <w:r>
+        <w:rPr>
+          <w:rFonts w:ascii="Courier New" w:hAnsi="Courier New" w:cs="Courier New"/>
+        </w:rPr>
+        <w:tab/>
+      </w:r>
+      <w:r>
+        <w:rPr>
+          <w:rFonts w:ascii="Courier New" w:hAnsi="Courier New" w:cs="Courier New"/>
+        </w:rPr>
+        <w:tab/>
+      </w:r>
+      <w:r>
+        <w:rPr>
+          <w:rFonts w:ascii="Courier New" w:hAnsi="Courier New" w:cs="Courier New"/>
+        </w:rPr>
+        <w:tab/>
+        <w:t>- 1930.0</w:t>
+      </w:r>
+    </w:p>
+    <w:p>
+      <w:pPr>
+        <w:pStyle w:val="PlainText"/>
+        <w:rPr>
+          <w:rFonts w:ascii="Courier New" w:hAnsi="Courier New" w:cs="Courier New"/>
+          <w:b/>
+        </w:rPr>
+      </w:pPr>
+      <w:r>
+        <w:rPr>
+          <w:rFonts w:ascii="Courier New" w:hAnsi="Courier New" w:cs="Courier New"/>
+          <w:b/>
+        </w:rPr>
+        <w:t>Amount balance</w:t>
+      </w:r>
+      <w:r>
+        <w:rPr>
+          <w:rFonts w:ascii="Courier New" w:hAnsi="Courier New" w:cs="Courier New"/>
+          <w:b/>
+        </w:rPr>
+        <w:tab/>
+      </w:r>
+      <w:r>
+        <w:rPr>
+          <w:rFonts w:ascii="Courier New" w:hAnsi="Courier New" w:cs="Courier New"/>
+          <w:b/>
+        </w:rPr>
+        <w:tab/>
+      </w:r>
+      <w:r>
+        <w:rPr>
+          <w:rFonts w:ascii="Courier New" w:hAnsi="Courier New" w:cs="Courier New"/>
+          <w:b/>
+        </w:rPr>
+        <w:tab/>
+        <w:t>- 16101.0</w:t>
+      </w:r>
+    </w:p>
+    <w:p>
+      <w:pPr>
+        <w:pStyle w:val="PlainText"/>
+        <w:rPr>
+          <w:rFonts w:ascii="Courier New" w:hAnsi="Courier New" w:cs="Courier New"/>
+        </w:rPr>
+      </w:pPr>
+    </w:p>
+    <w:p>
+      <w:pPr>
+        <w:pStyle w:val="PlainText"/>
+        <w:rPr>
+          <w:rFonts w:ascii="Courier New" w:hAnsi="Courier New" w:cs="Courier New"/>
+          <w:b/>
+        </w:rPr>
+      </w:pPr>
     </w:p>
     <w:p>
       <w:pPr>

--- a/customer _details/GANGAMMA/SEP/TUMKUR/TSNP/PURCHASE DETAILS.docx
+++ b/customer _details/GANGAMMA/SEP/TUMKUR/TSNP/PURCHASE DETAILS.docx
@@ -61754,13 +61754,7 @@
         <w:rPr>
           <w:rFonts w:ascii="Courier New" w:hAnsi="Courier New" w:cs="Courier New"/>
         </w:rPr>
-        <w:t>SAT MAR 31</w:t>
-      </w:r>
-      <w:r>
-        <w:rPr>
-          <w:rFonts w:ascii="Courier New" w:hAnsi="Courier New" w:cs="Courier New"/>
-        </w:rPr>
-        <w:t xml:space="preserve"> 11:42:18 IST 2018</w:t>
+        <w:t>SAT MAR 31 11:42:18 IST 2018</w:t>
       </w:r>
     </w:p>
     <w:p>
@@ -62226,6 +62220,516 @@
         <w:tab/>
         <w:t>- 16101.0</w:t>
       </w:r>
+    </w:p>
+    <w:p>
+      <w:pPr>
+        <w:pStyle w:val="PlainText"/>
+        <w:rPr>
+          <w:rFonts w:ascii="Courier New" w:hAnsi="Courier New" w:cs="Courier New"/>
+          <w:b/>
+        </w:rPr>
+      </w:pPr>
+    </w:p>
+    <w:p>
+      <w:pPr>
+        <w:pStyle w:val="PlainText"/>
+        <w:rPr>
+          <w:rFonts w:ascii="Courier New" w:hAnsi="Courier New" w:cs="Courier New"/>
+        </w:rPr>
+      </w:pPr>
+      <w:r>
+        <w:rPr>
+          <w:rFonts w:ascii="Courier New" w:hAnsi="Courier New" w:cs="Courier New"/>
+        </w:rPr>
+        <w:t>SUN Apr 01</w:t>
+      </w:r>
+      <w:r>
+        <w:rPr>
+          <w:rFonts w:ascii="Courier New" w:hAnsi="Courier New" w:cs="Courier New"/>
+        </w:rPr>
+        <w:t xml:space="preserve"> 12:07:59 IST 2018</w:t>
+      </w:r>
+    </w:p>
+    <w:p>
+      <w:pPr>
+        <w:pStyle w:val="PlainText"/>
+        <w:rPr>
+          <w:rFonts w:ascii="Courier New" w:hAnsi="Courier New" w:cs="Courier New"/>
+        </w:rPr>
+      </w:pPr>
+      <w:r>
+        <w:rPr>
+          <w:rFonts w:ascii="Courier New" w:hAnsi="Courier New" w:cs="Courier New"/>
+        </w:rPr>
+        <w:t>Person Name</w:t>
+      </w:r>
+      <w:r>
+        <w:rPr>
+          <w:rFonts w:ascii="Courier New" w:hAnsi="Courier New" w:cs="Courier New"/>
+        </w:rPr>
+        <w:tab/>
+      </w:r>
+      <w:r>
+        <w:rPr>
+          <w:rFonts w:ascii="Courier New" w:hAnsi="Courier New" w:cs="Courier New"/>
+        </w:rPr>
+        <w:tab/>
+      </w:r>
+      <w:r>
+        <w:rPr>
+          <w:rFonts w:ascii="Courier New" w:hAnsi="Courier New" w:cs="Courier New"/>
+        </w:rPr>
+        <w:tab/>
+      </w:r>
+      <w:r>
+        <w:rPr>
+          <w:rFonts w:ascii="Courier New" w:hAnsi="Courier New" w:cs="Courier New"/>
+        </w:rPr>
+        <w:tab/>
+        <w:t>- TSNP</w:t>
+      </w:r>
+    </w:p>
+    <w:p>
+      <w:pPr>
+        <w:pStyle w:val="PlainText"/>
+        <w:rPr>
+          <w:rFonts w:ascii="Courier New" w:hAnsi="Courier New" w:cs="Courier New"/>
+        </w:rPr>
+      </w:pPr>
+      <w:r>
+        <w:rPr>
+          <w:rFonts w:ascii="Courier New" w:hAnsi="Courier New" w:cs="Courier New"/>
+        </w:rPr>
+        <w:t>Bill number</w:t>
+      </w:r>
+      <w:r>
+        <w:rPr>
+          <w:rFonts w:ascii="Courier New" w:hAnsi="Courier New" w:cs="Courier New"/>
+        </w:rPr>
+        <w:tab/>
+      </w:r>
+      <w:r>
+        <w:rPr>
+          <w:rFonts w:ascii="Courier New" w:hAnsi="Courier New" w:cs="Courier New"/>
+        </w:rPr>
+        <w:tab/>
+      </w:r>
+      <w:r>
+        <w:rPr>
+          <w:rFonts w:ascii="Courier New" w:hAnsi="Courier New" w:cs="Courier New"/>
+        </w:rPr>
+        <w:tab/>
+      </w:r>
+      <w:r>
+        <w:rPr>
+          <w:rFonts w:ascii="Courier New" w:hAnsi="Courier New" w:cs="Courier New"/>
+        </w:rPr>
+        <w:tab/>
+        <w:t>- 4299</w:t>
+      </w:r>
+    </w:p>
+    <w:p>
+      <w:pPr>
+        <w:pStyle w:val="PlainText"/>
+        <w:rPr>
+          <w:rFonts w:ascii="Courier New" w:hAnsi="Courier New" w:cs="Courier New"/>
+        </w:rPr>
+      </w:pPr>
+      <w:r>
+        <w:rPr>
+          <w:rFonts w:ascii="Courier New" w:hAnsi="Courier New" w:cs="Courier New"/>
+        </w:rPr>
+        <w:t>---------------------------------------------------------------</w:t>
+      </w:r>
+    </w:p>
+    <w:p>
+      <w:pPr>
+        <w:pStyle w:val="PlainText"/>
+        <w:rPr>
+          <w:rFonts w:ascii="Courier New" w:hAnsi="Courier New" w:cs="Courier New"/>
+        </w:rPr>
+      </w:pPr>
+      <w:r>
+        <w:rPr>
+          <w:rFonts w:ascii="Courier New" w:hAnsi="Courier New" w:cs="Courier New"/>
+        </w:rPr>
+        <w:t>Item Name</w:t>
+      </w:r>
+      <w:r>
+        <w:rPr>
+          <w:rFonts w:ascii="Courier New" w:hAnsi="Courier New" w:cs="Courier New"/>
+        </w:rPr>
+        <w:tab/>
+      </w:r>
+      <w:r>
+        <w:rPr>
+          <w:rFonts w:ascii="Courier New" w:hAnsi="Courier New" w:cs="Courier New"/>
+        </w:rPr>
+        <w:tab/>
+      </w:r>
+      <w:r>
+        <w:rPr>
+          <w:rFonts w:ascii="Courier New" w:hAnsi="Courier New" w:cs="Courier New"/>
+        </w:rPr>
+        <w:tab/>
+      </w:r>
+      <w:r>
+        <w:rPr>
+          <w:rFonts w:ascii="Courier New" w:hAnsi="Courier New" w:cs="Courier New"/>
+        </w:rPr>
+        <w:tab/>
+        <w:t>- BEET</w:t>
+      </w:r>
+    </w:p>
+    <w:p>
+      <w:pPr>
+        <w:pStyle w:val="PlainText"/>
+        <w:rPr>
+          <w:rFonts w:ascii="Courier New" w:hAnsi="Courier New" w:cs="Courier New"/>
+          <w:color w:val="FF0000"/>
+        </w:rPr>
+      </w:pPr>
+      <w:r>
+        <w:rPr>
+          <w:rFonts w:ascii="Courier New" w:hAnsi="Courier New" w:cs="Courier New"/>
+          <w:color w:val="FF0000"/>
+        </w:rPr>
+        <w:t>Amount Received</w:t>
+      </w:r>
+      <w:r>
+        <w:rPr>
+          <w:rFonts w:ascii="Courier New" w:hAnsi="Courier New" w:cs="Courier New"/>
+          <w:color w:val="FF0000"/>
+        </w:rPr>
+        <w:tab/>
+      </w:r>
+      <w:r>
+        <w:rPr>
+          <w:rFonts w:ascii="Courier New" w:hAnsi="Courier New" w:cs="Courier New"/>
+          <w:color w:val="FF0000"/>
+        </w:rPr>
+        <w:tab/>
+      </w:r>
+      <w:r>
+        <w:rPr>
+          <w:rFonts w:ascii="Courier New" w:hAnsi="Courier New" w:cs="Courier New"/>
+          <w:color w:val="FF0000"/>
+        </w:rPr>
+        <w:tab/>
+        <w:t>- 2000</w:t>
+      </w:r>
+    </w:p>
+    <w:p>
+      <w:pPr>
+        <w:pStyle w:val="PlainText"/>
+        <w:rPr>
+          <w:rFonts w:ascii="Courier New" w:hAnsi="Courier New" w:cs="Courier New"/>
+        </w:rPr>
+      </w:pPr>
+      <w:r>
+        <w:rPr>
+          <w:rFonts w:ascii="Courier New" w:hAnsi="Courier New" w:cs="Courier New"/>
+        </w:rPr>
+        <w:t>Amount balance</w:t>
+      </w:r>
+      <w:r>
+        <w:rPr>
+          <w:rFonts w:ascii="Courier New" w:hAnsi="Courier New" w:cs="Courier New"/>
+        </w:rPr>
+        <w:tab/>
+      </w:r>
+      <w:r>
+        <w:rPr>
+          <w:rFonts w:ascii="Courier New" w:hAnsi="Courier New" w:cs="Courier New"/>
+        </w:rPr>
+        <w:tab/>
+      </w:r>
+      <w:r>
+        <w:rPr>
+          <w:rFonts w:ascii="Courier New" w:hAnsi="Courier New" w:cs="Courier New"/>
+        </w:rPr>
+        <w:tab/>
+        <w:t>- 14101.0</w:t>
+      </w:r>
+    </w:p>
+    <w:p>
+      <w:pPr>
+        <w:pStyle w:val="PlainText"/>
+        <w:rPr>
+          <w:rFonts w:ascii="Courier New" w:hAnsi="Courier New" w:cs="Courier New"/>
+        </w:rPr>
+      </w:pPr>
+      <w:r>
+        <w:rPr>
+          <w:rFonts w:ascii="Courier New" w:hAnsi="Courier New" w:cs="Courier New"/>
+        </w:rPr>
+        <w:t>Amount Received mode</w:t>
+      </w:r>
+      <w:r>
+        <w:rPr>
+          <w:rFonts w:ascii="Courier New" w:hAnsi="Courier New" w:cs="Courier New"/>
+        </w:rPr>
+        <w:tab/>
+      </w:r>
+      <w:r>
+        <w:rPr>
+          <w:rFonts w:ascii="Courier New" w:hAnsi="Courier New" w:cs="Courier New"/>
+        </w:rPr>
+        <w:tab/>
+        <w:t>- CASH</w:t>
+      </w:r>
+    </w:p>
+    <w:p>
+      <w:pPr>
+        <w:pStyle w:val="PlainText"/>
+        <w:rPr>
+          <w:rFonts w:ascii="Courier New" w:hAnsi="Courier New" w:cs="Courier New"/>
+        </w:rPr>
+      </w:pPr>
+    </w:p>
+    <w:p>
+      <w:pPr>
+        <w:pStyle w:val="PlainText"/>
+        <w:rPr>
+          <w:rFonts w:ascii="Courier New" w:hAnsi="Courier New" w:cs="Courier New"/>
+        </w:rPr>
+      </w:pPr>
+      <w:r>
+        <w:rPr>
+          <w:rFonts w:ascii="Courier New" w:hAnsi="Courier New" w:cs="Courier New"/>
+        </w:rPr>
+        <w:t>Item Name</w:t>
+      </w:r>
+      <w:r>
+        <w:rPr>
+          <w:rFonts w:ascii="Courier New" w:hAnsi="Courier New" w:cs="Courier New"/>
+        </w:rPr>
+        <w:tab/>
+      </w:r>
+      <w:r>
+        <w:rPr>
+          <w:rFonts w:ascii="Courier New" w:hAnsi="Courier New" w:cs="Courier New"/>
+        </w:rPr>
+        <w:tab/>
+      </w:r>
+      <w:r>
+        <w:rPr>
+          <w:rFonts w:ascii="Courier New" w:hAnsi="Courier New" w:cs="Courier New"/>
+        </w:rPr>
+        <w:tab/>
+      </w:r>
+      <w:r>
+        <w:rPr>
+          <w:rFonts w:ascii="Courier New" w:hAnsi="Courier New" w:cs="Courier New"/>
+        </w:rPr>
+        <w:tab/>
+        <w:t>- CARROT</w:t>
+      </w:r>
+    </w:p>
+    <w:p>
+      <w:pPr>
+        <w:pStyle w:val="PlainText"/>
+        <w:rPr>
+          <w:rFonts w:ascii="Courier New" w:hAnsi="Courier New" w:cs="Courier New"/>
+        </w:rPr>
+      </w:pPr>
+      <w:r>
+        <w:rPr>
+          <w:rFonts w:ascii="Courier New" w:hAnsi="Courier New" w:cs="Courier New"/>
+        </w:rPr>
+        <w:t>Number of Pockets</w:t>
+      </w:r>
+      <w:r>
+        <w:rPr>
+          <w:rFonts w:ascii="Courier New" w:hAnsi="Courier New" w:cs="Courier New"/>
+        </w:rPr>
+        <w:tab/>
+      </w:r>
+      <w:r>
+        <w:rPr>
+          <w:rFonts w:ascii="Courier New" w:hAnsi="Courier New" w:cs="Courier New"/>
+        </w:rPr>
+        <w:tab/>
+      </w:r>
+      <w:r>
+        <w:rPr>
+          <w:rFonts w:ascii="Courier New" w:hAnsi="Courier New" w:cs="Courier New"/>
+        </w:rPr>
+        <w:tab/>
+        <w:t>- 2</w:t>
+      </w:r>
+    </w:p>
+    <w:p>
+      <w:pPr>
+        <w:pStyle w:val="PlainText"/>
+        <w:rPr>
+          <w:rFonts w:ascii="Courier New" w:hAnsi="Courier New" w:cs="Courier New"/>
+        </w:rPr>
+      </w:pPr>
+      <w:r>
+        <w:rPr>
+          <w:rFonts w:ascii="Courier New" w:hAnsi="Courier New" w:cs="Courier New"/>
+        </w:rPr>
+        <w:t>Number of KGs</w:t>
+      </w:r>
+      <w:r>
+        <w:rPr>
+          <w:rFonts w:ascii="Courier New" w:hAnsi="Courier New" w:cs="Courier New"/>
+        </w:rPr>
+        <w:tab/>
+      </w:r>
+      <w:r>
+        <w:rPr>
+          <w:rFonts w:ascii="Courier New" w:hAnsi="Courier New" w:cs="Courier New"/>
+        </w:rPr>
+        <w:tab/>
+      </w:r>
+      <w:r>
+        <w:rPr>
+          <w:rFonts w:ascii="Courier New" w:hAnsi="Courier New" w:cs="Courier New"/>
+        </w:rPr>
+        <w:tab/>
+        <w:t>- 185</w:t>
+      </w:r>
+    </w:p>
+    <w:p>
+      <w:pPr>
+        <w:pStyle w:val="PlainText"/>
+        <w:rPr>
+          <w:rFonts w:ascii="Courier New" w:hAnsi="Courier New" w:cs="Courier New"/>
+        </w:rPr>
+      </w:pPr>
+      <w:r>
+        <w:rPr>
+          <w:rFonts w:ascii="Courier New" w:hAnsi="Courier New" w:cs="Courier New"/>
+        </w:rPr>
+        <w:t>Rate</w:t>
+      </w:r>
+      <w:r>
+        <w:rPr>
+          <w:rFonts w:ascii="Courier New" w:hAnsi="Courier New" w:cs="Courier New"/>
+        </w:rPr>
+        <w:tab/>
+      </w:r>
+      <w:r>
+        <w:rPr>
+          <w:rFonts w:ascii="Courier New" w:hAnsi="Courier New" w:cs="Courier New"/>
+        </w:rPr>
+        <w:tab/>
+      </w:r>
+      <w:r>
+        <w:rPr>
+          <w:rFonts w:ascii="Courier New" w:hAnsi="Courier New" w:cs="Courier New"/>
+        </w:rPr>
+        <w:tab/>
+      </w:r>
+      <w:r>
+        <w:rPr>
+          <w:rFonts w:ascii="Courier New" w:hAnsi="Courier New" w:cs="Courier New"/>
+        </w:rPr>
+        <w:tab/>
+      </w:r>
+      <w:r>
+        <w:rPr>
+          <w:rFonts w:ascii="Courier New" w:hAnsi="Courier New" w:cs="Courier New"/>
+        </w:rPr>
+        <w:tab/>
+        <w:t>- 10</w:t>
+      </w:r>
+    </w:p>
+    <w:p>
+      <w:pPr>
+        <w:pStyle w:val="PlainText"/>
+        <w:rPr>
+          <w:rFonts w:ascii="Courier New" w:hAnsi="Courier New" w:cs="Courier New"/>
+        </w:rPr>
+      </w:pPr>
+      <w:r>
+        <w:rPr>
+          <w:rFonts w:ascii="Courier New" w:hAnsi="Courier New" w:cs="Courier New"/>
+        </w:rPr>
+        <w:t>Total Price</w:t>
+      </w:r>
+      <w:r>
+        <w:rPr>
+          <w:rFonts w:ascii="Courier New" w:hAnsi="Courier New" w:cs="Courier New"/>
+        </w:rPr>
+        <w:tab/>
+      </w:r>
+      <w:r>
+        <w:rPr>
+          <w:rFonts w:ascii="Courier New" w:hAnsi="Courier New" w:cs="Courier New"/>
+        </w:rPr>
+        <w:tab/>
+      </w:r>
+      <w:r>
+        <w:rPr>
+          <w:rFonts w:ascii="Courier New" w:hAnsi="Courier New" w:cs="Courier New"/>
+        </w:rPr>
+        <w:tab/>
+      </w:r>
+      <w:r>
+        <w:rPr>
+          <w:rFonts w:ascii="Courier New" w:hAnsi="Courier New" w:cs="Courier New"/>
+        </w:rPr>
+        <w:tab/>
+        <w:t>- 1850.0</w:t>
+      </w:r>
+    </w:p>
+    <w:p>
+      <w:pPr>
+        <w:pStyle w:val="PlainText"/>
+        <w:rPr>
+          <w:rFonts w:ascii="Courier New" w:hAnsi="Courier New" w:cs="Courier New"/>
+          <w:b/>
+        </w:rPr>
+      </w:pPr>
+      <w:r>
+        <w:rPr>
+          <w:rFonts w:ascii="Courier New" w:hAnsi="Courier New" w:cs="Courier New"/>
+          <w:b/>
+        </w:rPr>
+        <w:t>Amount balance</w:t>
+      </w:r>
+      <w:r>
+        <w:rPr>
+          <w:rFonts w:ascii="Courier New" w:hAnsi="Courier New" w:cs="Courier New"/>
+          <w:b/>
+        </w:rPr>
+        <w:tab/>
+      </w:r>
+      <w:r>
+        <w:rPr>
+          <w:rFonts w:ascii="Courier New" w:hAnsi="Courier New" w:cs="Courier New"/>
+          <w:b/>
+        </w:rPr>
+        <w:tab/>
+      </w:r>
+      <w:r>
+        <w:rPr>
+          <w:rFonts w:ascii="Courier New" w:hAnsi="Courier New" w:cs="Courier New"/>
+          <w:b/>
+        </w:rPr>
+        <w:tab/>
+        <w:t>- 15951.0</w:t>
+      </w:r>
+    </w:p>
+    <w:p>
+      <w:pPr>
+        <w:pStyle w:val="PlainText"/>
+        <w:rPr>
+          <w:rFonts w:ascii="Courier New" w:hAnsi="Courier New" w:cs="Courier New"/>
+        </w:rPr>
+      </w:pPr>
+    </w:p>
+    <w:p>
+      <w:pPr>
+        <w:pStyle w:val="PlainText"/>
+        <w:rPr>
+          <w:rFonts w:ascii="Courier New" w:hAnsi="Courier New" w:cs="Courier New"/>
+          <w:b/>
+        </w:rPr>
+      </w:pPr>
     </w:p>
     <w:p>
       <w:pPr>

--- a/customer _details/GANGAMMA/SEP/TUMKUR/TSNP/PURCHASE DETAILS.docx
+++ b/customer _details/GANGAMMA/SEP/TUMKUR/TSNP/PURCHASE DETAILS.docx
@@ -62241,13 +62241,7 @@
         <w:rPr>
           <w:rFonts w:ascii="Courier New" w:hAnsi="Courier New" w:cs="Courier New"/>
         </w:rPr>
-        <w:t>SUN Apr 01</w:t>
-      </w:r>
-      <w:r>
-        <w:rPr>
-          <w:rFonts w:ascii="Courier New" w:hAnsi="Courier New" w:cs="Courier New"/>
-        </w:rPr>
-        <w:t xml:space="preserve"> 12:07:59 IST 2018</w:t>
+        <w:t>SUN Apr 01 12:07:59 IST 2018</w:t>
       </w:r>
     </w:p>
     <w:p>
@@ -62713,6 +62707,516 @@
         <w:tab/>
         <w:t>- 15951.0</w:t>
       </w:r>
+    </w:p>
+    <w:p>
+      <w:pPr>
+        <w:pStyle w:val="PlainText"/>
+        <w:rPr>
+          <w:rFonts w:ascii="Courier New" w:hAnsi="Courier New" w:cs="Courier New"/>
+          <w:b/>
+        </w:rPr>
+      </w:pPr>
+    </w:p>
+    <w:p>
+      <w:pPr>
+        <w:pStyle w:val="PlainText"/>
+        <w:rPr>
+          <w:rFonts w:ascii="Courier New" w:hAnsi="Courier New" w:cs="Courier New"/>
+        </w:rPr>
+      </w:pPr>
+      <w:r>
+        <w:rPr>
+          <w:rFonts w:ascii="Courier New" w:hAnsi="Courier New" w:cs="Courier New"/>
+        </w:rPr>
+        <w:t>MON Apr 02</w:t>
+      </w:r>
+      <w:r>
+        <w:rPr>
+          <w:rFonts w:ascii="Courier New" w:hAnsi="Courier New" w:cs="Courier New"/>
+        </w:rPr>
+        <w:t xml:space="preserve"> 11:55:04 IST 2018</w:t>
+      </w:r>
+    </w:p>
+    <w:p>
+      <w:pPr>
+        <w:pStyle w:val="PlainText"/>
+        <w:rPr>
+          <w:rFonts w:ascii="Courier New" w:hAnsi="Courier New" w:cs="Courier New"/>
+        </w:rPr>
+      </w:pPr>
+      <w:r>
+        <w:rPr>
+          <w:rFonts w:ascii="Courier New" w:hAnsi="Courier New" w:cs="Courier New"/>
+        </w:rPr>
+        <w:t>Person Name</w:t>
+      </w:r>
+      <w:r>
+        <w:rPr>
+          <w:rFonts w:ascii="Courier New" w:hAnsi="Courier New" w:cs="Courier New"/>
+        </w:rPr>
+        <w:tab/>
+      </w:r>
+      <w:r>
+        <w:rPr>
+          <w:rFonts w:ascii="Courier New" w:hAnsi="Courier New" w:cs="Courier New"/>
+        </w:rPr>
+        <w:tab/>
+      </w:r>
+      <w:r>
+        <w:rPr>
+          <w:rFonts w:ascii="Courier New" w:hAnsi="Courier New" w:cs="Courier New"/>
+        </w:rPr>
+        <w:tab/>
+      </w:r>
+      <w:r>
+        <w:rPr>
+          <w:rFonts w:ascii="Courier New" w:hAnsi="Courier New" w:cs="Courier New"/>
+        </w:rPr>
+        <w:tab/>
+        <w:t>- TSNP</w:t>
+      </w:r>
+    </w:p>
+    <w:p>
+      <w:pPr>
+        <w:pStyle w:val="PlainText"/>
+        <w:rPr>
+          <w:rFonts w:ascii="Courier New" w:hAnsi="Courier New" w:cs="Courier New"/>
+        </w:rPr>
+      </w:pPr>
+      <w:r>
+        <w:rPr>
+          <w:rFonts w:ascii="Courier New" w:hAnsi="Courier New" w:cs="Courier New"/>
+        </w:rPr>
+        <w:t>Bill number</w:t>
+      </w:r>
+      <w:r>
+        <w:rPr>
+          <w:rFonts w:ascii="Courier New" w:hAnsi="Courier New" w:cs="Courier New"/>
+        </w:rPr>
+        <w:tab/>
+      </w:r>
+      <w:r>
+        <w:rPr>
+          <w:rFonts w:ascii="Courier New" w:hAnsi="Courier New" w:cs="Courier New"/>
+        </w:rPr>
+        <w:tab/>
+      </w:r>
+      <w:r>
+        <w:rPr>
+          <w:rFonts w:ascii="Courier New" w:hAnsi="Courier New" w:cs="Courier New"/>
+        </w:rPr>
+        <w:tab/>
+      </w:r>
+      <w:r>
+        <w:rPr>
+          <w:rFonts w:ascii="Courier New" w:hAnsi="Courier New" w:cs="Courier New"/>
+        </w:rPr>
+        <w:tab/>
+        <w:t>- 4322</w:t>
+      </w:r>
+    </w:p>
+    <w:p>
+      <w:pPr>
+        <w:pStyle w:val="PlainText"/>
+        <w:rPr>
+          <w:rFonts w:ascii="Courier New" w:hAnsi="Courier New" w:cs="Courier New"/>
+        </w:rPr>
+      </w:pPr>
+      <w:r>
+        <w:rPr>
+          <w:rFonts w:ascii="Courier New" w:hAnsi="Courier New" w:cs="Courier New"/>
+        </w:rPr>
+        <w:t>---------------------------------------------------------------</w:t>
+      </w:r>
+    </w:p>
+    <w:p>
+      <w:pPr>
+        <w:pStyle w:val="PlainText"/>
+        <w:rPr>
+          <w:rFonts w:ascii="Courier New" w:hAnsi="Courier New" w:cs="Courier New"/>
+        </w:rPr>
+      </w:pPr>
+      <w:r>
+        <w:rPr>
+          <w:rFonts w:ascii="Courier New" w:hAnsi="Courier New" w:cs="Courier New"/>
+        </w:rPr>
+        <w:t>Item Name</w:t>
+      </w:r>
+      <w:r>
+        <w:rPr>
+          <w:rFonts w:ascii="Courier New" w:hAnsi="Courier New" w:cs="Courier New"/>
+        </w:rPr>
+        <w:tab/>
+      </w:r>
+      <w:r>
+        <w:rPr>
+          <w:rFonts w:ascii="Courier New" w:hAnsi="Courier New" w:cs="Courier New"/>
+        </w:rPr>
+        <w:tab/>
+      </w:r>
+      <w:r>
+        <w:rPr>
+          <w:rFonts w:ascii="Courier New" w:hAnsi="Courier New" w:cs="Courier New"/>
+        </w:rPr>
+        <w:tab/>
+      </w:r>
+      <w:r>
+        <w:rPr>
+          <w:rFonts w:ascii="Courier New" w:hAnsi="Courier New" w:cs="Courier New"/>
+        </w:rPr>
+        <w:tab/>
+        <w:t>- CARROT</w:t>
+      </w:r>
+    </w:p>
+    <w:p>
+      <w:pPr>
+        <w:pStyle w:val="PlainText"/>
+        <w:rPr>
+          <w:rFonts w:ascii="Courier New" w:hAnsi="Courier New" w:cs="Courier New"/>
+          <w:color w:val="FF0000"/>
+        </w:rPr>
+      </w:pPr>
+      <w:r>
+        <w:rPr>
+          <w:rFonts w:ascii="Courier New" w:hAnsi="Courier New" w:cs="Courier New"/>
+          <w:color w:val="FF0000"/>
+        </w:rPr>
+        <w:t>Amount Received</w:t>
+      </w:r>
+      <w:r>
+        <w:rPr>
+          <w:rFonts w:ascii="Courier New" w:hAnsi="Courier New" w:cs="Courier New"/>
+          <w:color w:val="FF0000"/>
+        </w:rPr>
+        <w:tab/>
+      </w:r>
+      <w:r>
+        <w:rPr>
+          <w:rFonts w:ascii="Courier New" w:hAnsi="Courier New" w:cs="Courier New"/>
+          <w:color w:val="FF0000"/>
+        </w:rPr>
+        <w:tab/>
+      </w:r>
+      <w:r>
+        <w:rPr>
+          <w:rFonts w:ascii="Courier New" w:hAnsi="Courier New" w:cs="Courier New"/>
+          <w:color w:val="FF0000"/>
+        </w:rPr>
+        <w:tab/>
+        <w:t>- 2000</w:t>
+      </w:r>
+    </w:p>
+    <w:p>
+      <w:pPr>
+        <w:pStyle w:val="PlainText"/>
+        <w:rPr>
+          <w:rFonts w:ascii="Courier New" w:hAnsi="Courier New" w:cs="Courier New"/>
+        </w:rPr>
+      </w:pPr>
+      <w:r>
+        <w:rPr>
+          <w:rFonts w:ascii="Courier New" w:hAnsi="Courier New" w:cs="Courier New"/>
+        </w:rPr>
+        <w:t>Amount balance</w:t>
+      </w:r>
+      <w:r>
+        <w:rPr>
+          <w:rFonts w:ascii="Courier New" w:hAnsi="Courier New" w:cs="Courier New"/>
+        </w:rPr>
+        <w:tab/>
+      </w:r>
+      <w:r>
+        <w:rPr>
+          <w:rFonts w:ascii="Courier New" w:hAnsi="Courier New" w:cs="Courier New"/>
+        </w:rPr>
+        <w:tab/>
+      </w:r>
+      <w:r>
+        <w:rPr>
+          <w:rFonts w:ascii="Courier New" w:hAnsi="Courier New" w:cs="Courier New"/>
+        </w:rPr>
+        <w:tab/>
+        <w:t>- 13951.0</w:t>
+      </w:r>
+    </w:p>
+    <w:p>
+      <w:pPr>
+        <w:pStyle w:val="PlainText"/>
+        <w:rPr>
+          <w:rFonts w:ascii="Courier New" w:hAnsi="Courier New" w:cs="Courier New"/>
+        </w:rPr>
+      </w:pPr>
+      <w:r>
+        <w:rPr>
+          <w:rFonts w:ascii="Courier New" w:hAnsi="Courier New" w:cs="Courier New"/>
+        </w:rPr>
+        <w:t>Amount Received mode</w:t>
+      </w:r>
+      <w:r>
+        <w:rPr>
+          <w:rFonts w:ascii="Courier New" w:hAnsi="Courier New" w:cs="Courier New"/>
+        </w:rPr>
+        <w:tab/>
+      </w:r>
+      <w:r>
+        <w:rPr>
+          <w:rFonts w:ascii="Courier New" w:hAnsi="Courier New" w:cs="Courier New"/>
+        </w:rPr>
+        <w:tab/>
+        <w:t>- CASH</w:t>
+      </w:r>
+    </w:p>
+    <w:p>
+      <w:pPr>
+        <w:pStyle w:val="PlainText"/>
+        <w:rPr>
+          <w:rFonts w:ascii="Courier New" w:hAnsi="Courier New" w:cs="Courier New"/>
+        </w:rPr>
+      </w:pPr>
+    </w:p>
+    <w:p>
+      <w:pPr>
+        <w:pStyle w:val="PlainText"/>
+        <w:rPr>
+          <w:rFonts w:ascii="Courier New" w:hAnsi="Courier New" w:cs="Courier New"/>
+        </w:rPr>
+      </w:pPr>
+      <w:r>
+        <w:rPr>
+          <w:rFonts w:ascii="Courier New" w:hAnsi="Courier New" w:cs="Courier New"/>
+        </w:rPr>
+        <w:t>Item Name</w:t>
+      </w:r>
+      <w:r>
+        <w:rPr>
+          <w:rFonts w:ascii="Courier New" w:hAnsi="Courier New" w:cs="Courier New"/>
+        </w:rPr>
+        <w:tab/>
+      </w:r>
+      <w:r>
+        <w:rPr>
+          <w:rFonts w:ascii="Courier New" w:hAnsi="Courier New" w:cs="Courier New"/>
+        </w:rPr>
+        <w:tab/>
+      </w:r>
+      <w:r>
+        <w:rPr>
+          <w:rFonts w:ascii="Courier New" w:hAnsi="Courier New" w:cs="Courier New"/>
+        </w:rPr>
+        <w:tab/>
+      </w:r>
+      <w:r>
+        <w:rPr>
+          <w:rFonts w:ascii="Courier New" w:hAnsi="Courier New" w:cs="Courier New"/>
+        </w:rPr>
+        <w:tab/>
+        <w:t>- CARROT</w:t>
+      </w:r>
+    </w:p>
+    <w:p>
+      <w:pPr>
+        <w:pStyle w:val="PlainText"/>
+        <w:rPr>
+          <w:rFonts w:ascii="Courier New" w:hAnsi="Courier New" w:cs="Courier New"/>
+        </w:rPr>
+      </w:pPr>
+      <w:r>
+        <w:rPr>
+          <w:rFonts w:ascii="Courier New" w:hAnsi="Courier New" w:cs="Courier New"/>
+        </w:rPr>
+        <w:t>Number of Pockets</w:t>
+      </w:r>
+      <w:r>
+        <w:rPr>
+          <w:rFonts w:ascii="Courier New" w:hAnsi="Courier New" w:cs="Courier New"/>
+        </w:rPr>
+        <w:tab/>
+      </w:r>
+      <w:r>
+        <w:rPr>
+          <w:rFonts w:ascii="Courier New" w:hAnsi="Courier New" w:cs="Courier New"/>
+        </w:rPr>
+        <w:tab/>
+      </w:r>
+      <w:r>
+        <w:rPr>
+          <w:rFonts w:ascii="Courier New" w:hAnsi="Courier New" w:cs="Courier New"/>
+        </w:rPr>
+        <w:tab/>
+        <w:t>- 2</w:t>
+      </w:r>
+    </w:p>
+    <w:p>
+      <w:pPr>
+        <w:pStyle w:val="PlainText"/>
+        <w:rPr>
+          <w:rFonts w:ascii="Courier New" w:hAnsi="Courier New" w:cs="Courier New"/>
+        </w:rPr>
+      </w:pPr>
+      <w:r>
+        <w:rPr>
+          <w:rFonts w:ascii="Courier New" w:hAnsi="Courier New" w:cs="Courier New"/>
+        </w:rPr>
+        <w:t>Number of KGs</w:t>
+      </w:r>
+      <w:r>
+        <w:rPr>
+          <w:rFonts w:ascii="Courier New" w:hAnsi="Courier New" w:cs="Courier New"/>
+        </w:rPr>
+        <w:tab/>
+      </w:r>
+      <w:r>
+        <w:rPr>
+          <w:rFonts w:ascii="Courier New" w:hAnsi="Courier New" w:cs="Courier New"/>
+        </w:rPr>
+        <w:tab/>
+      </w:r>
+      <w:r>
+        <w:rPr>
+          <w:rFonts w:ascii="Courier New" w:hAnsi="Courier New" w:cs="Courier New"/>
+        </w:rPr>
+        <w:tab/>
+        <w:t>- 183</w:t>
+      </w:r>
+    </w:p>
+    <w:p>
+      <w:pPr>
+        <w:pStyle w:val="PlainText"/>
+        <w:rPr>
+          <w:rFonts w:ascii="Courier New" w:hAnsi="Courier New" w:cs="Courier New"/>
+        </w:rPr>
+      </w:pPr>
+      <w:r>
+        <w:rPr>
+          <w:rFonts w:ascii="Courier New" w:hAnsi="Courier New" w:cs="Courier New"/>
+        </w:rPr>
+        <w:t>Rate</w:t>
+      </w:r>
+      <w:r>
+        <w:rPr>
+          <w:rFonts w:ascii="Courier New" w:hAnsi="Courier New" w:cs="Courier New"/>
+        </w:rPr>
+        <w:tab/>
+      </w:r>
+      <w:r>
+        <w:rPr>
+          <w:rFonts w:ascii="Courier New" w:hAnsi="Courier New" w:cs="Courier New"/>
+        </w:rPr>
+        <w:tab/>
+      </w:r>
+      <w:r>
+        <w:rPr>
+          <w:rFonts w:ascii="Courier New" w:hAnsi="Courier New" w:cs="Courier New"/>
+        </w:rPr>
+        <w:tab/>
+      </w:r>
+      <w:r>
+        <w:rPr>
+          <w:rFonts w:ascii="Courier New" w:hAnsi="Courier New" w:cs="Courier New"/>
+        </w:rPr>
+        <w:tab/>
+      </w:r>
+      <w:r>
+        <w:rPr>
+          <w:rFonts w:ascii="Courier New" w:hAnsi="Courier New" w:cs="Courier New"/>
+        </w:rPr>
+        <w:tab/>
+        <w:t>- 9</w:t>
+      </w:r>
+    </w:p>
+    <w:p>
+      <w:pPr>
+        <w:pStyle w:val="PlainText"/>
+        <w:rPr>
+          <w:rFonts w:ascii="Courier New" w:hAnsi="Courier New" w:cs="Courier New"/>
+        </w:rPr>
+      </w:pPr>
+      <w:r>
+        <w:rPr>
+          <w:rFonts w:ascii="Courier New" w:hAnsi="Courier New" w:cs="Courier New"/>
+        </w:rPr>
+        <w:t>Total Price</w:t>
+      </w:r>
+      <w:r>
+        <w:rPr>
+          <w:rFonts w:ascii="Courier New" w:hAnsi="Courier New" w:cs="Courier New"/>
+        </w:rPr>
+        <w:tab/>
+      </w:r>
+      <w:r>
+        <w:rPr>
+          <w:rFonts w:ascii="Courier New" w:hAnsi="Courier New" w:cs="Courier New"/>
+        </w:rPr>
+        <w:tab/>
+      </w:r>
+      <w:r>
+        <w:rPr>
+          <w:rFonts w:ascii="Courier New" w:hAnsi="Courier New" w:cs="Courier New"/>
+        </w:rPr>
+        <w:tab/>
+      </w:r>
+      <w:r>
+        <w:rPr>
+          <w:rFonts w:ascii="Courier New" w:hAnsi="Courier New" w:cs="Courier New"/>
+        </w:rPr>
+        <w:tab/>
+        <w:t>- 1647.0</w:t>
+      </w:r>
+    </w:p>
+    <w:p>
+      <w:pPr>
+        <w:pStyle w:val="PlainText"/>
+        <w:rPr>
+          <w:rFonts w:ascii="Courier New" w:hAnsi="Courier New" w:cs="Courier New"/>
+          <w:b/>
+        </w:rPr>
+      </w:pPr>
+      <w:r>
+        <w:rPr>
+          <w:rFonts w:ascii="Courier New" w:hAnsi="Courier New" w:cs="Courier New"/>
+          <w:b/>
+        </w:rPr>
+        <w:t>Amount balance</w:t>
+      </w:r>
+      <w:r>
+        <w:rPr>
+          <w:rFonts w:ascii="Courier New" w:hAnsi="Courier New" w:cs="Courier New"/>
+          <w:b/>
+        </w:rPr>
+        <w:tab/>
+      </w:r>
+      <w:r>
+        <w:rPr>
+          <w:rFonts w:ascii="Courier New" w:hAnsi="Courier New" w:cs="Courier New"/>
+          <w:b/>
+        </w:rPr>
+        <w:tab/>
+      </w:r>
+      <w:r>
+        <w:rPr>
+          <w:rFonts w:ascii="Courier New" w:hAnsi="Courier New" w:cs="Courier New"/>
+          <w:b/>
+        </w:rPr>
+        <w:tab/>
+        <w:t>- 15598.0</w:t>
+      </w:r>
+    </w:p>
+    <w:p>
+      <w:pPr>
+        <w:pStyle w:val="PlainText"/>
+        <w:rPr>
+          <w:rFonts w:ascii="Courier New" w:hAnsi="Courier New" w:cs="Courier New"/>
+        </w:rPr>
+      </w:pPr>
+    </w:p>
+    <w:p>
+      <w:pPr>
+        <w:pStyle w:val="PlainText"/>
+        <w:rPr>
+          <w:rFonts w:ascii="Courier New" w:hAnsi="Courier New" w:cs="Courier New"/>
+          <w:b/>
+        </w:rPr>
+      </w:pPr>
     </w:p>
     <w:p>
       <w:pPr>

--- a/customer _details/GANGAMMA/SEP/TUMKUR/TSNP/PURCHASE DETAILS.docx
+++ b/customer _details/GANGAMMA/SEP/TUMKUR/TSNP/PURCHASE DETAILS.docx
@@ -62728,13 +62728,7 @@
         <w:rPr>
           <w:rFonts w:ascii="Courier New" w:hAnsi="Courier New" w:cs="Courier New"/>
         </w:rPr>
-        <w:t>MON Apr 02</w:t>
-      </w:r>
-      <w:r>
-        <w:rPr>
-          <w:rFonts w:ascii="Courier New" w:hAnsi="Courier New" w:cs="Courier New"/>
-        </w:rPr>
-        <w:t xml:space="preserve"> 11:55:04 IST 2018</w:t>
+        <w:t>MON Apr 02 11:55:04 IST 2018</w:t>
       </w:r>
     </w:p>
     <w:p>
@@ -63200,6 +63194,1020 @@
         <w:tab/>
         <w:t>- 15598.0</w:t>
       </w:r>
+    </w:p>
+    <w:p>
+      <w:pPr>
+        <w:pStyle w:val="PlainText"/>
+        <w:rPr>
+          <w:rFonts w:ascii="Courier New" w:hAnsi="Courier New" w:cs="Courier New"/>
+          <w:b/>
+        </w:rPr>
+      </w:pPr>
+    </w:p>
+    <w:p>
+      <w:pPr>
+        <w:pStyle w:val="PlainText"/>
+        <w:rPr>
+          <w:rFonts w:ascii="Courier New" w:hAnsi="Courier New" w:cs="Courier New"/>
+        </w:rPr>
+      </w:pPr>
+      <w:r>
+        <w:rPr>
+          <w:rFonts w:ascii="Courier New" w:hAnsi="Courier New" w:cs="Courier New"/>
+        </w:rPr>
+        <w:t>TUE Apr 03 10:47:20 IST 2018</w:t>
+      </w:r>
+    </w:p>
+    <w:p>
+      <w:pPr>
+        <w:pStyle w:val="PlainText"/>
+        <w:rPr>
+          <w:rFonts w:ascii="Courier New" w:hAnsi="Courier New" w:cs="Courier New"/>
+        </w:rPr>
+      </w:pPr>
+      <w:r>
+        <w:rPr>
+          <w:rFonts w:ascii="Courier New" w:hAnsi="Courier New" w:cs="Courier New"/>
+        </w:rPr>
+        <w:t>Person Name</w:t>
+      </w:r>
+      <w:r>
+        <w:rPr>
+          <w:rFonts w:ascii="Courier New" w:hAnsi="Courier New" w:cs="Courier New"/>
+        </w:rPr>
+        <w:tab/>
+      </w:r>
+      <w:r>
+        <w:rPr>
+          <w:rFonts w:ascii="Courier New" w:hAnsi="Courier New" w:cs="Courier New"/>
+        </w:rPr>
+        <w:tab/>
+      </w:r>
+      <w:r>
+        <w:rPr>
+          <w:rFonts w:ascii="Courier New" w:hAnsi="Courier New" w:cs="Courier New"/>
+        </w:rPr>
+        <w:tab/>
+      </w:r>
+      <w:r>
+        <w:rPr>
+          <w:rFonts w:ascii="Courier New" w:hAnsi="Courier New" w:cs="Courier New"/>
+        </w:rPr>
+        <w:tab/>
+        <w:t>- TSNP</w:t>
+      </w:r>
+    </w:p>
+    <w:p>
+      <w:pPr>
+        <w:pStyle w:val="PlainText"/>
+        <w:rPr>
+          <w:rFonts w:ascii="Courier New" w:hAnsi="Courier New" w:cs="Courier New"/>
+        </w:rPr>
+      </w:pPr>
+      <w:r>
+        <w:rPr>
+          <w:rFonts w:ascii="Courier New" w:hAnsi="Courier New" w:cs="Courier New"/>
+        </w:rPr>
+        <w:t>---------------------------------------------------------------</w:t>
+      </w:r>
+    </w:p>
+    <w:p>
+      <w:pPr>
+        <w:pStyle w:val="PlainText"/>
+        <w:rPr>
+          <w:rFonts w:ascii="Courier New" w:hAnsi="Courier New" w:cs="Courier New"/>
+        </w:rPr>
+      </w:pPr>
+      <w:r>
+        <w:rPr>
+          <w:rFonts w:ascii="Courier New" w:hAnsi="Courier New" w:cs="Courier New"/>
+        </w:rPr>
+        <w:t>Item Name</w:t>
+      </w:r>
+      <w:r>
+        <w:rPr>
+          <w:rFonts w:ascii="Courier New" w:hAnsi="Courier New" w:cs="Courier New"/>
+        </w:rPr>
+        <w:tab/>
+      </w:r>
+      <w:r>
+        <w:rPr>
+          <w:rFonts w:ascii="Courier New" w:hAnsi="Courier New" w:cs="Courier New"/>
+        </w:rPr>
+        <w:tab/>
+      </w:r>
+      <w:r>
+        <w:rPr>
+          <w:rFonts w:ascii="Courier New" w:hAnsi="Courier New" w:cs="Courier New"/>
+        </w:rPr>
+        <w:tab/>
+      </w:r>
+      <w:r>
+        <w:rPr>
+          <w:rFonts w:ascii="Courier New" w:hAnsi="Courier New" w:cs="Courier New"/>
+        </w:rPr>
+        <w:tab/>
+        <w:t>- BEET</w:t>
+      </w:r>
+    </w:p>
+    <w:p>
+      <w:pPr>
+        <w:pStyle w:val="PlainText"/>
+        <w:rPr>
+          <w:rFonts w:ascii="Courier New" w:hAnsi="Courier New" w:cs="Courier New"/>
+          <w:color w:val="FF0000"/>
+        </w:rPr>
+      </w:pPr>
+      <w:r>
+        <w:rPr>
+          <w:rFonts w:ascii="Courier New" w:hAnsi="Courier New" w:cs="Courier New"/>
+          <w:color w:val="FF0000"/>
+        </w:rPr>
+        <w:t>Amount Received</w:t>
+      </w:r>
+      <w:r>
+        <w:rPr>
+          <w:rFonts w:ascii="Courier New" w:hAnsi="Courier New" w:cs="Courier New"/>
+          <w:color w:val="FF0000"/>
+        </w:rPr>
+        <w:tab/>
+      </w:r>
+      <w:r>
+        <w:rPr>
+          <w:rFonts w:ascii="Courier New" w:hAnsi="Courier New" w:cs="Courier New"/>
+          <w:color w:val="FF0000"/>
+        </w:rPr>
+        <w:tab/>
+      </w:r>
+      <w:r>
+        <w:rPr>
+          <w:rFonts w:ascii="Courier New" w:hAnsi="Courier New" w:cs="Courier New"/>
+          <w:color w:val="FF0000"/>
+        </w:rPr>
+        <w:tab/>
+        <w:t>- 1500</w:t>
+      </w:r>
+    </w:p>
+    <w:p>
+      <w:pPr>
+        <w:pStyle w:val="PlainText"/>
+        <w:rPr>
+          <w:rFonts w:ascii="Courier New" w:hAnsi="Courier New" w:cs="Courier New"/>
+          <w:b/>
+        </w:rPr>
+      </w:pPr>
+      <w:r>
+        <w:rPr>
+          <w:rFonts w:ascii="Courier New" w:hAnsi="Courier New" w:cs="Courier New"/>
+          <w:b/>
+        </w:rPr>
+        <w:t>Amount balance</w:t>
+      </w:r>
+      <w:r>
+        <w:rPr>
+          <w:rFonts w:ascii="Courier New" w:hAnsi="Courier New" w:cs="Courier New"/>
+          <w:b/>
+        </w:rPr>
+        <w:tab/>
+      </w:r>
+      <w:r>
+        <w:rPr>
+          <w:rFonts w:ascii="Courier New" w:hAnsi="Courier New" w:cs="Courier New"/>
+          <w:b/>
+        </w:rPr>
+        <w:tab/>
+      </w:r>
+      <w:r>
+        <w:rPr>
+          <w:rFonts w:ascii="Courier New" w:hAnsi="Courier New" w:cs="Courier New"/>
+          <w:b/>
+        </w:rPr>
+        <w:tab/>
+        <w:t>- 14098.0</w:t>
+      </w:r>
+    </w:p>
+    <w:p>
+      <w:pPr>
+        <w:pStyle w:val="PlainText"/>
+        <w:rPr>
+          <w:rFonts w:ascii="Courier New" w:hAnsi="Courier New" w:cs="Courier New"/>
+        </w:rPr>
+      </w:pPr>
+      <w:r>
+        <w:rPr>
+          <w:rFonts w:ascii="Courier New" w:hAnsi="Courier New" w:cs="Courier New"/>
+        </w:rPr>
+        <w:t>Amount Received mode</w:t>
+      </w:r>
+      <w:r>
+        <w:rPr>
+          <w:rFonts w:ascii="Courier New" w:hAnsi="Courier New" w:cs="Courier New"/>
+        </w:rPr>
+        <w:tab/>
+      </w:r>
+      <w:r>
+        <w:rPr>
+          <w:rFonts w:ascii="Courier New" w:hAnsi="Courier New" w:cs="Courier New"/>
+        </w:rPr>
+        <w:tab/>
+        <w:t>- CASH</w:t>
+      </w:r>
+    </w:p>
+    <w:p>
+      <w:pPr>
+        <w:pStyle w:val="PlainText"/>
+        <w:rPr>
+          <w:rFonts w:ascii="Courier New" w:hAnsi="Courier New" w:cs="Courier New"/>
+        </w:rPr>
+      </w:pPr>
+    </w:p>
+    <w:p>
+      <w:pPr>
+        <w:pStyle w:val="PlainText"/>
+        <w:rPr>
+          <w:rFonts w:ascii="Courier New" w:hAnsi="Courier New" w:cs="Courier New"/>
+        </w:rPr>
+      </w:pPr>
+      <w:r>
+        <w:rPr>
+          <w:rFonts w:ascii="Courier New" w:hAnsi="Courier New" w:cs="Courier New"/>
+        </w:rPr>
+        <w:t>WED Apr 04 12:00:47 IST 2018</w:t>
+      </w:r>
+    </w:p>
+    <w:p>
+      <w:pPr>
+        <w:pStyle w:val="PlainText"/>
+        <w:rPr>
+          <w:rFonts w:ascii="Courier New" w:hAnsi="Courier New" w:cs="Courier New"/>
+        </w:rPr>
+      </w:pPr>
+      <w:r>
+        <w:rPr>
+          <w:rFonts w:ascii="Courier New" w:hAnsi="Courier New" w:cs="Courier New"/>
+        </w:rPr>
+        <w:t>Person Name</w:t>
+      </w:r>
+      <w:r>
+        <w:rPr>
+          <w:rFonts w:ascii="Courier New" w:hAnsi="Courier New" w:cs="Courier New"/>
+        </w:rPr>
+        <w:tab/>
+      </w:r>
+      <w:r>
+        <w:rPr>
+          <w:rFonts w:ascii="Courier New" w:hAnsi="Courier New" w:cs="Courier New"/>
+        </w:rPr>
+        <w:tab/>
+      </w:r>
+      <w:r>
+        <w:rPr>
+          <w:rFonts w:ascii="Courier New" w:hAnsi="Courier New" w:cs="Courier New"/>
+        </w:rPr>
+        <w:tab/>
+      </w:r>
+      <w:r>
+        <w:rPr>
+          <w:rFonts w:ascii="Courier New" w:hAnsi="Courier New" w:cs="Courier New"/>
+        </w:rPr>
+        <w:tab/>
+        <w:t>- TSNP</w:t>
+      </w:r>
+    </w:p>
+    <w:p>
+      <w:pPr>
+        <w:pStyle w:val="PlainText"/>
+        <w:rPr>
+          <w:rFonts w:ascii="Courier New" w:hAnsi="Courier New" w:cs="Courier New"/>
+        </w:rPr>
+      </w:pPr>
+      <w:r>
+        <w:rPr>
+          <w:rFonts w:ascii="Courier New" w:hAnsi="Courier New" w:cs="Courier New"/>
+        </w:rPr>
+        <w:t>Bill number</w:t>
+      </w:r>
+      <w:r>
+        <w:rPr>
+          <w:rFonts w:ascii="Courier New" w:hAnsi="Courier New" w:cs="Courier New"/>
+        </w:rPr>
+        <w:tab/>
+      </w:r>
+      <w:r>
+        <w:rPr>
+          <w:rFonts w:ascii="Courier New" w:hAnsi="Courier New" w:cs="Courier New"/>
+        </w:rPr>
+        <w:tab/>
+      </w:r>
+      <w:r>
+        <w:rPr>
+          <w:rFonts w:ascii="Courier New" w:hAnsi="Courier New" w:cs="Courier New"/>
+        </w:rPr>
+        <w:tab/>
+      </w:r>
+      <w:r>
+        <w:rPr>
+          <w:rFonts w:ascii="Courier New" w:hAnsi="Courier New" w:cs="Courier New"/>
+        </w:rPr>
+        <w:tab/>
+        <w:t>- 4357</w:t>
+      </w:r>
+    </w:p>
+    <w:p>
+      <w:pPr>
+        <w:pStyle w:val="PlainText"/>
+        <w:rPr>
+          <w:rFonts w:ascii="Courier New" w:hAnsi="Courier New" w:cs="Courier New"/>
+        </w:rPr>
+      </w:pPr>
+      <w:r>
+        <w:rPr>
+          <w:rFonts w:ascii="Courier New" w:hAnsi="Courier New" w:cs="Courier New"/>
+        </w:rPr>
+        <w:t>---------------------------------------------------------------</w:t>
+      </w:r>
+    </w:p>
+    <w:p>
+      <w:pPr>
+        <w:pStyle w:val="PlainText"/>
+        <w:rPr>
+          <w:rFonts w:ascii="Courier New" w:hAnsi="Courier New" w:cs="Courier New"/>
+        </w:rPr>
+      </w:pPr>
+      <w:r>
+        <w:rPr>
+          <w:rFonts w:ascii="Courier New" w:hAnsi="Courier New" w:cs="Courier New"/>
+        </w:rPr>
+        <w:t>Item Name</w:t>
+      </w:r>
+      <w:r>
+        <w:rPr>
+          <w:rFonts w:ascii="Courier New" w:hAnsi="Courier New" w:cs="Courier New"/>
+        </w:rPr>
+        <w:tab/>
+      </w:r>
+      <w:r>
+        <w:rPr>
+          <w:rFonts w:ascii="Courier New" w:hAnsi="Courier New" w:cs="Courier New"/>
+        </w:rPr>
+        <w:tab/>
+      </w:r>
+      <w:r>
+        <w:rPr>
+          <w:rFonts w:ascii="Courier New" w:hAnsi="Courier New" w:cs="Courier New"/>
+        </w:rPr>
+        <w:tab/>
+      </w:r>
+      <w:r>
+        <w:rPr>
+          <w:rFonts w:ascii="Courier New" w:hAnsi="Courier New" w:cs="Courier New"/>
+        </w:rPr>
+        <w:tab/>
+        <w:t>- CARROT</w:t>
+      </w:r>
+    </w:p>
+    <w:p>
+      <w:pPr>
+        <w:pStyle w:val="PlainText"/>
+        <w:rPr>
+          <w:rFonts w:ascii="Courier New" w:hAnsi="Courier New" w:cs="Courier New"/>
+        </w:rPr>
+      </w:pPr>
+      <w:r>
+        <w:rPr>
+          <w:rFonts w:ascii="Courier New" w:hAnsi="Courier New" w:cs="Courier New"/>
+        </w:rPr>
+        <w:t>Number of Pockets</w:t>
+      </w:r>
+      <w:r>
+        <w:rPr>
+          <w:rFonts w:ascii="Courier New" w:hAnsi="Courier New" w:cs="Courier New"/>
+        </w:rPr>
+        <w:tab/>
+      </w:r>
+      <w:r>
+        <w:rPr>
+          <w:rFonts w:ascii="Courier New" w:hAnsi="Courier New" w:cs="Courier New"/>
+        </w:rPr>
+        <w:tab/>
+      </w:r>
+      <w:r>
+        <w:rPr>
+          <w:rFonts w:ascii="Courier New" w:hAnsi="Courier New" w:cs="Courier New"/>
+        </w:rPr>
+        <w:tab/>
+        <w:t>- 1</w:t>
+      </w:r>
+    </w:p>
+    <w:p>
+      <w:pPr>
+        <w:pStyle w:val="PlainText"/>
+        <w:rPr>
+          <w:rFonts w:ascii="Courier New" w:hAnsi="Courier New" w:cs="Courier New"/>
+        </w:rPr>
+      </w:pPr>
+      <w:r>
+        <w:rPr>
+          <w:rFonts w:ascii="Courier New" w:hAnsi="Courier New" w:cs="Courier New"/>
+        </w:rPr>
+        <w:t>Number of KGs</w:t>
+      </w:r>
+      <w:r>
+        <w:rPr>
+          <w:rFonts w:ascii="Courier New" w:hAnsi="Courier New" w:cs="Courier New"/>
+        </w:rPr>
+        <w:tab/>
+      </w:r>
+      <w:r>
+        <w:rPr>
+          <w:rFonts w:ascii="Courier New" w:hAnsi="Courier New" w:cs="Courier New"/>
+        </w:rPr>
+        <w:tab/>
+      </w:r>
+      <w:r>
+        <w:rPr>
+          <w:rFonts w:ascii="Courier New" w:hAnsi="Courier New" w:cs="Courier New"/>
+        </w:rPr>
+        <w:tab/>
+        <w:t>- 85</w:t>
+      </w:r>
+    </w:p>
+    <w:p>
+      <w:pPr>
+        <w:pStyle w:val="PlainText"/>
+        <w:rPr>
+          <w:rFonts w:ascii="Courier New" w:hAnsi="Courier New" w:cs="Courier New"/>
+        </w:rPr>
+      </w:pPr>
+      <w:r>
+        <w:rPr>
+          <w:rFonts w:ascii="Courier New" w:hAnsi="Courier New" w:cs="Courier New"/>
+        </w:rPr>
+        <w:t>Rate</w:t>
+      </w:r>
+      <w:r>
+        <w:rPr>
+          <w:rFonts w:ascii="Courier New" w:hAnsi="Courier New" w:cs="Courier New"/>
+        </w:rPr>
+        <w:tab/>
+      </w:r>
+      <w:r>
+        <w:rPr>
+          <w:rFonts w:ascii="Courier New" w:hAnsi="Courier New" w:cs="Courier New"/>
+        </w:rPr>
+        <w:tab/>
+      </w:r>
+      <w:r>
+        <w:rPr>
+          <w:rFonts w:ascii="Courier New" w:hAnsi="Courier New" w:cs="Courier New"/>
+        </w:rPr>
+        <w:tab/>
+      </w:r>
+      <w:r>
+        <w:rPr>
+          <w:rFonts w:ascii="Courier New" w:hAnsi="Courier New" w:cs="Courier New"/>
+        </w:rPr>
+        <w:tab/>
+      </w:r>
+      <w:r>
+        <w:rPr>
+          <w:rFonts w:ascii="Courier New" w:hAnsi="Courier New" w:cs="Courier New"/>
+        </w:rPr>
+        <w:tab/>
+        <w:t>- 10</w:t>
+      </w:r>
+    </w:p>
+    <w:p>
+      <w:pPr>
+        <w:pStyle w:val="PlainText"/>
+        <w:rPr>
+          <w:rFonts w:ascii="Courier New" w:hAnsi="Courier New" w:cs="Courier New"/>
+        </w:rPr>
+      </w:pPr>
+      <w:r>
+        <w:rPr>
+          <w:rFonts w:ascii="Courier New" w:hAnsi="Courier New" w:cs="Courier New"/>
+        </w:rPr>
+        <w:t>Total Price</w:t>
+      </w:r>
+      <w:r>
+        <w:rPr>
+          <w:rFonts w:ascii="Courier New" w:hAnsi="Courier New" w:cs="Courier New"/>
+        </w:rPr>
+        <w:tab/>
+      </w:r>
+      <w:r>
+        <w:rPr>
+          <w:rFonts w:ascii="Courier New" w:hAnsi="Courier New" w:cs="Courier New"/>
+        </w:rPr>
+        <w:tab/>
+      </w:r>
+      <w:r>
+        <w:rPr>
+          <w:rFonts w:ascii="Courier New" w:hAnsi="Courier New" w:cs="Courier New"/>
+        </w:rPr>
+        <w:tab/>
+      </w:r>
+      <w:r>
+        <w:rPr>
+          <w:rFonts w:ascii="Courier New" w:hAnsi="Courier New" w:cs="Courier New"/>
+        </w:rPr>
+        <w:tab/>
+        <w:t>- 850.0</w:t>
+      </w:r>
+    </w:p>
+    <w:p>
+      <w:pPr>
+        <w:pStyle w:val="PlainText"/>
+        <w:rPr>
+          <w:rFonts w:ascii="Courier New" w:hAnsi="Courier New" w:cs="Courier New"/>
+          <w:b/>
+        </w:rPr>
+      </w:pPr>
+      <w:r>
+        <w:rPr>
+          <w:rFonts w:ascii="Courier New" w:hAnsi="Courier New" w:cs="Courier New"/>
+          <w:b/>
+        </w:rPr>
+        <w:t>Amount balance</w:t>
+      </w:r>
+      <w:r>
+        <w:rPr>
+          <w:rFonts w:ascii="Courier New" w:hAnsi="Courier New" w:cs="Courier New"/>
+          <w:b/>
+        </w:rPr>
+        <w:tab/>
+      </w:r>
+      <w:r>
+        <w:rPr>
+          <w:rFonts w:ascii="Courier New" w:hAnsi="Courier New" w:cs="Courier New"/>
+          <w:b/>
+        </w:rPr>
+        <w:tab/>
+      </w:r>
+      <w:r>
+        <w:rPr>
+          <w:rFonts w:ascii="Courier New" w:hAnsi="Courier New" w:cs="Courier New"/>
+          <w:b/>
+        </w:rPr>
+        <w:tab/>
+        <w:t>- 14948.0</w:t>
+      </w:r>
+    </w:p>
+    <w:p>
+      <w:pPr>
+        <w:pStyle w:val="PlainText"/>
+        <w:rPr>
+          <w:rFonts w:ascii="Courier New" w:hAnsi="Courier New" w:cs="Courier New"/>
+          <w:b/>
+        </w:rPr>
+      </w:pPr>
+    </w:p>
+    <w:p>
+      <w:pPr>
+        <w:pStyle w:val="PlainText"/>
+        <w:rPr>
+          <w:rFonts w:ascii="Courier New" w:hAnsi="Courier New" w:cs="Courier New"/>
+        </w:rPr>
+      </w:pPr>
+      <w:r>
+        <w:rPr>
+          <w:rFonts w:ascii="Courier New" w:hAnsi="Courier New" w:cs="Courier New"/>
+        </w:rPr>
+        <w:t>THU Apr 05</w:t>
+      </w:r>
+      <w:r>
+        <w:rPr>
+          <w:rFonts w:ascii="Courier New" w:hAnsi="Courier New" w:cs="Courier New"/>
+        </w:rPr>
+        <w:t xml:space="preserve"> 12:49:58 IST 2018</w:t>
+      </w:r>
+    </w:p>
+    <w:p>
+      <w:pPr>
+        <w:pStyle w:val="PlainText"/>
+        <w:rPr>
+          <w:rFonts w:ascii="Courier New" w:hAnsi="Courier New" w:cs="Courier New"/>
+        </w:rPr>
+      </w:pPr>
+      <w:r>
+        <w:rPr>
+          <w:rFonts w:ascii="Courier New" w:hAnsi="Courier New" w:cs="Courier New"/>
+        </w:rPr>
+        <w:t>Person Name</w:t>
+      </w:r>
+      <w:r>
+        <w:rPr>
+          <w:rFonts w:ascii="Courier New" w:hAnsi="Courier New" w:cs="Courier New"/>
+        </w:rPr>
+        <w:tab/>
+      </w:r>
+      <w:r>
+        <w:rPr>
+          <w:rFonts w:ascii="Courier New" w:hAnsi="Courier New" w:cs="Courier New"/>
+        </w:rPr>
+        <w:tab/>
+      </w:r>
+      <w:r>
+        <w:rPr>
+          <w:rFonts w:ascii="Courier New" w:hAnsi="Courier New" w:cs="Courier New"/>
+        </w:rPr>
+        <w:tab/>
+      </w:r>
+      <w:r>
+        <w:rPr>
+          <w:rFonts w:ascii="Courier New" w:hAnsi="Courier New" w:cs="Courier New"/>
+        </w:rPr>
+        <w:tab/>
+        <w:t>- TSNP</w:t>
+      </w:r>
+    </w:p>
+    <w:p>
+      <w:pPr>
+        <w:pStyle w:val="PlainText"/>
+        <w:rPr>
+          <w:rFonts w:ascii="Courier New" w:hAnsi="Courier New" w:cs="Courier New"/>
+        </w:rPr>
+      </w:pPr>
+      <w:r>
+        <w:rPr>
+          <w:rFonts w:ascii="Courier New" w:hAnsi="Courier New" w:cs="Courier New"/>
+        </w:rPr>
+        <w:t>Bill number</w:t>
+      </w:r>
+      <w:r>
+        <w:rPr>
+          <w:rFonts w:ascii="Courier New" w:hAnsi="Courier New" w:cs="Courier New"/>
+        </w:rPr>
+        <w:tab/>
+      </w:r>
+      <w:r>
+        <w:rPr>
+          <w:rFonts w:ascii="Courier New" w:hAnsi="Courier New" w:cs="Courier New"/>
+        </w:rPr>
+        <w:tab/>
+      </w:r>
+      <w:r>
+        <w:rPr>
+          <w:rFonts w:ascii="Courier New" w:hAnsi="Courier New" w:cs="Courier New"/>
+        </w:rPr>
+        <w:tab/>
+      </w:r>
+      <w:r>
+        <w:rPr>
+          <w:rFonts w:ascii="Courier New" w:hAnsi="Courier New" w:cs="Courier New"/>
+        </w:rPr>
+        <w:tab/>
+        <w:t>- 4369</w:t>
+      </w:r>
+    </w:p>
+    <w:p>
+      <w:pPr>
+        <w:pStyle w:val="PlainText"/>
+        <w:rPr>
+          <w:rFonts w:ascii="Courier New" w:hAnsi="Courier New" w:cs="Courier New"/>
+        </w:rPr>
+      </w:pPr>
+      <w:r>
+        <w:rPr>
+          <w:rFonts w:ascii="Courier New" w:hAnsi="Courier New" w:cs="Courier New"/>
+        </w:rPr>
+        <w:t>---------------------------------------------------------------</w:t>
+      </w:r>
+    </w:p>
+    <w:p>
+      <w:pPr>
+        <w:pStyle w:val="PlainText"/>
+        <w:rPr>
+          <w:rFonts w:ascii="Courier New" w:hAnsi="Courier New" w:cs="Courier New"/>
+        </w:rPr>
+      </w:pPr>
+      <w:r>
+        <w:rPr>
+          <w:rFonts w:ascii="Courier New" w:hAnsi="Courier New" w:cs="Courier New"/>
+        </w:rPr>
+        <w:t>Item Name</w:t>
+      </w:r>
+      <w:r>
+        <w:rPr>
+          <w:rFonts w:ascii="Courier New" w:hAnsi="Courier New" w:cs="Courier New"/>
+        </w:rPr>
+        <w:tab/>
+      </w:r>
+      <w:r>
+        <w:rPr>
+          <w:rFonts w:ascii="Courier New" w:hAnsi="Courier New" w:cs="Courier New"/>
+        </w:rPr>
+        <w:tab/>
+      </w:r>
+      <w:r>
+        <w:rPr>
+          <w:rFonts w:ascii="Courier New" w:hAnsi="Courier New" w:cs="Courier New"/>
+        </w:rPr>
+        <w:tab/>
+      </w:r>
+      <w:r>
+        <w:rPr>
+          <w:rFonts w:ascii="Courier New" w:hAnsi="Courier New" w:cs="Courier New"/>
+        </w:rPr>
+        <w:tab/>
+        <w:t>- CARROT</w:t>
+      </w:r>
+    </w:p>
+    <w:p>
+      <w:pPr>
+        <w:pStyle w:val="PlainText"/>
+        <w:rPr>
+          <w:rFonts w:ascii="Courier New" w:hAnsi="Courier New" w:cs="Courier New"/>
+        </w:rPr>
+      </w:pPr>
+      <w:r>
+        <w:rPr>
+          <w:rFonts w:ascii="Courier New" w:hAnsi="Courier New" w:cs="Courier New"/>
+        </w:rPr>
+        <w:t>Number of Pockets</w:t>
+      </w:r>
+      <w:r>
+        <w:rPr>
+          <w:rFonts w:ascii="Courier New" w:hAnsi="Courier New" w:cs="Courier New"/>
+        </w:rPr>
+        <w:tab/>
+      </w:r>
+      <w:r>
+        <w:rPr>
+          <w:rFonts w:ascii="Courier New" w:hAnsi="Courier New" w:cs="Courier New"/>
+        </w:rPr>
+        <w:tab/>
+      </w:r>
+      <w:r>
+        <w:rPr>
+          <w:rFonts w:ascii="Courier New" w:hAnsi="Courier New" w:cs="Courier New"/>
+        </w:rPr>
+        <w:tab/>
+        <w:t>- 2</w:t>
+      </w:r>
+    </w:p>
+    <w:p>
+      <w:pPr>
+        <w:pStyle w:val="PlainText"/>
+        <w:rPr>
+          <w:rFonts w:ascii="Courier New" w:hAnsi="Courier New" w:cs="Courier New"/>
+        </w:rPr>
+      </w:pPr>
+      <w:r>
+        <w:rPr>
+          <w:rFonts w:ascii="Courier New" w:hAnsi="Courier New" w:cs="Courier New"/>
+        </w:rPr>
+        <w:t>Number of KGs</w:t>
+      </w:r>
+      <w:r>
+        <w:rPr>
+          <w:rFonts w:ascii="Courier New" w:hAnsi="Courier New" w:cs="Courier New"/>
+        </w:rPr>
+        <w:tab/>
+      </w:r>
+      <w:r>
+        <w:rPr>
+          <w:rFonts w:ascii="Courier New" w:hAnsi="Courier New" w:cs="Courier New"/>
+        </w:rPr>
+        <w:tab/>
+      </w:r>
+      <w:r>
+        <w:rPr>
+          <w:rFonts w:ascii="Courier New" w:hAnsi="Courier New" w:cs="Courier New"/>
+        </w:rPr>
+        <w:tab/>
+        <w:t>- 170</w:t>
+      </w:r>
+    </w:p>
+    <w:p>
+      <w:pPr>
+        <w:pStyle w:val="PlainText"/>
+        <w:rPr>
+          <w:rFonts w:ascii="Courier New" w:hAnsi="Courier New" w:cs="Courier New"/>
+        </w:rPr>
+      </w:pPr>
+      <w:r>
+        <w:rPr>
+          <w:rFonts w:ascii="Courier New" w:hAnsi="Courier New" w:cs="Courier New"/>
+        </w:rPr>
+        <w:t>Rate</w:t>
+      </w:r>
+      <w:r>
+        <w:rPr>
+          <w:rFonts w:ascii="Courier New" w:hAnsi="Courier New" w:cs="Courier New"/>
+        </w:rPr>
+        <w:tab/>
+      </w:r>
+      <w:r>
+        <w:rPr>
+          <w:rFonts w:ascii="Courier New" w:hAnsi="Courier New" w:cs="Courier New"/>
+        </w:rPr>
+        <w:tab/>
+      </w:r>
+      <w:r>
+        <w:rPr>
+          <w:rFonts w:ascii="Courier New" w:hAnsi="Courier New" w:cs="Courier New"/>
+        </w:rPr>
+        <w:tab/>
+      </w:r>
+      <w:r>
+        <w:rPr>
+          <w:rFonts w:ascii="Courier New" w:hAnsi="Courier New" w:cs="Courier New"/>
+        </w:rPr>
+        <w:tab/>
+      </w:r>
+      <w:r>
+        <w:rPr>
+          <w:rFonts w:ascii="Courier New" w:hAnsi="Courier New" w:cs="Courier New"/>
+        </w:rPr>
+        <w:tab/>
+        <w:t>- 10</w:t>
+      </w:r>
+    </w:p>
+    <w:p>
+      <w:pPr>
+        <w:pStyle w:val="PlainText"/>
+        <w:rPr>
+          <w:rFonts w:ascii="Courier New" w:hAnsi="Courier New" w:cs="Courier New"/>
+        </w:rPr>
+      </w:pPr>
+      <w:r>
+        <w:rPr>
+          <w:rFonts w:ascii="Courier New" w:hAnsi="Courier New" w:cs="Courier New"/>
+        </w:rPr>
+        <w:t>Total Price</w:t>
+      </w:r>
+      <w:r>
+        <w:rPr>
+          <w:rFonts w:ascii="Courier New" w:hAnsi="Courier New" w:cs="Courier New"/>
+        </w:rPr>
+        <w:tab/>
+      </w:r>
+      <w:r>
+        <w:rPr>
+          <w:rFonts w:ascii="Courier New" w:hAnsi="Courier New" w:cs="Courier New"/>
+        </w:rPr>
+        <w:tab/>
+      </w:r>
+      <w:r>
+        <w:rPr>
+          <w:rFonts w:ascii="Courier New" w:hAnsi="Courier New" w:cs="Courier New"/>
+        </w:rPr>
+        <w:tab/>
+      </w:r>
+      <w:r>
+        <w:rPr>
+          <w:rFonts w:ascii="Courier New" w:hAnsi="Courier New" w:cs="Courier New"/>
+        </w:rPr>
+        <w:tab/>
+        <w:t>- 1700.0</w:t>
+      </w:r>
+    </w:p>
+    <w:p>
+      <w:pPr>
+        <w:pStyle w:val="PlainText"/>
+        <w:rPr>
+          <w:rFonts w:ascii="Courier New" w:hAnsi="Courier New" w:cs="Courier New"/>
+          <w:color w:val="FF0000"/>
+        </w:rPr>
+      </w:pPr>
+      <w:r>
+        <w:rPr>
+          <w:rFonts w:ascii="Courier New" w:hAnsi="Courier New" w:cs="Courier New"/>
+          <w:color w:val="FF0000"/>
+        </w:rPr>
+        <w:t>Amount Received</w:t>
+      </w:r>
+      <w:r>
+        <w:rPr>
+          <w:rFonts w:ascii="Courier New" w:hAnsi="Courier New" w:cs="Courier New"/>
+          <w:color w:val="FF0000"/>
+        </w:rPr>
+        <w:tab/>
+      </w:r>
+      <w:r>
+        <w:rPr>
+          <w:rFonts w:ascii="Courier New" w:hAnsi="Courier New" w:cs="Courier New"/>
+          <w:color w:val="FF0000"/>
+        </w:rPr>
+        <w:tab/>
+      </w:r>
+      <w:r>
+        <w:rPr>
+          <w:rFonts w:ascii="Courier New" w:hAnsi="Courier New" w:cs="Courier New"/>
+          <w:color w:val="FF0000"/>
+        </w:rPr>
+        <w:tab/>
+        <w:t>- 1000</w:t>
+      </w:r>
+    </w:p>
+    <w:p>
+      <w:pPr>
+        <w:pStyle w:val="PlainText"/>
+        <w:rPr>
+          <w:rFonts w:ascii="Courier New" w:hAnsi="Courier New" w:cs="Courier New"/>
+          <w:b/>
+        </w:rPr>
+      </w:pPr>
+      <w:r>
+        <w:rPr>
+          <w:rFonts w:ascii="Courier New" w:hAnsi="Courier New" w:cs="Courier New"/>
+          <w:b/>
+        </w:rPr>
+        <w:t>Amount balance</w:t>
+      </w:r>
+      <w:r>
+        <w:rPr>
+          <w:rFonts w:ascii="Courier New" w:hAnsi="Courier New" w:cs="Courier New"/>
+          <w:b/>
+        </w:rPr>
+        <w:tab/>
+      </w:r>
+      <w:r>
+        <w:rPr>
+          <w:rFonts w:ascii="Courier New" w:hAnsi="Courier New" w:cs="Courier New"/>
+          <w:b/>
+        </w:rPr>
+        <w:tab/>
+      </w:r>
+      <w:r>
+        <w:rPr>
+          <w:rFonts w:ascii="Courier New" w:hAnsi="Courier New" w:cs="Courier New"/>
+          <w:b/>
+        </w:rPr>
+        <w:tab/>
+        <w:t>- 15648.0</w:t>
+      </w:r>
+    </w:p>
+    <w:p>
+      <w:pPr>
+        <w:pStyle w:val="PlainText"/>
+        <w:rPr>
+          <w:rFonts w:ascii="Courier New" w:hAnsi="Courier New" w:cs="Courier New"/>
+        </w:rPr>
+      </w:pPr>
+      <w:r>
+        <w:rPr>
+          <w:rFonts w:ascii="Courier New" w:hAnsi="Courier New" w:cs="Courier New"/>
+        </w:rPr>
+        <w:t>Amount Received mode</w:t>
+      </w:r>
+      <w:r>
+        <w:rPr>
+          <w:rFonts w:ascii="Courier New" w:hAnsi="Courier New" w:cs="Courier New"/>
+        </w:rPr>
+        <w:tab/>
+      </w:r>
+      <w:r>
+        <w:rPr>
+          <w:rFonts w:ascii="Courier New" w:hAnsi="Courier New" w:cs="Courier New"/>
+        </w:rPr>
+        <w:tab/>
+        <w:t>- CASH</w:t>
+      </w:r>
+    </w:p>
+    <w:p>
+      <w:pPr>
+        <w:pStyle w:val="PlainText"/>
+        <w:rPr>
+          <w:rFonts w:ascii="Courier New" w:hAnsi="Courier New" w:cs="Courier New"/>
+        </w:rPr>
+      </w:pPr>
+    </w:p>
+    <w:p>
+      <w:pPr>
+        <w:pStyle w:val="PlainText"/>
+        <w:rPr>
+          <w:rFonts w:ascii="Courier New" w:hAnsi="Courier New" w:cs="Courier New"/>
+          <w:b/>
+        </w:rPr>
+      </w:pPr>
+    </w:p>
+    <w:p>
+      <w:pPr>
+        <w:pStyle w:val="PlainText"/>
+        <w:rPr>
+          <w:rFonts w:ascii="Courier New" w:hAnsi="Courier New" w:cs="Courier New"/>
+        </w:rPr>
+      </w:pPr>
+    </w:p>
+    <w:p>
+      <w:pPr>
+        <w:pStyle w:val="PlainText"/>
+        <w:rPr>
+          <w:rFonts w:ascii="Courier New" w:hAnsi="Courier New" w:cs="Courier New"/>
+        </w:rPr>
+      </w:pPr>
+    </w:p>
+    <w:p>
+      <w:pPr>
+        <w:pStyle w:val="PlainText"/>
+        <w:rPr>
+          <w:rFonts w:ascii="Courier New" w:hAnsi="Courier New" w:cs="Courier New"/>
+          <w:b/>
+        </w:rPr>
+      </w:pPr>
     </w:p>
     <w:p>
       <w:pPr>

--- a/customer _details/GANGAMMA/SEP/TUMKUR/TSNP/PURCHASE DETAILS.docx
+++ b/customer _details/GANGAMMA/SEP/TUMKUR/TSNP/PURCHASE DETAILS.docx
@@ -63774,13 +63774,7 @@
         <w:rPr>
           <w:rFonts w:ascii="Courier New" w:hAnsi="Courier New" w:cs="Courier New"/>
         </w:rPr>
-        <w:t>THU Apr 05</w:t>
-      </w:r>
-      <w:r>
-        <w:rPr>
-          <w:rFonts w:ascii="Courier New" w:hAnsi="Courier New" w:cs="Courier New"/>
-        </w:rPr>
-        <w:t xml:space="preserve"> 12:49:58 IST 2018</w:t>
+        <w:t>THU Apr 05 12:49:58 IST 2018</w:t>
       </w:r>
     </w:p>
     <w:p>
@@ -64166,6 +64160,522 @@
         <w:tab/>
         <w:t>- CASH</w:t>
       </w:r>
+    </w:p>
+    <w:p>
+      <w:pPr>
+        <w:pStyle w:val="PlainText"/>
+        <w:rPr>
+          <w:rFonts w:ascii="Courier New" w:hAnsi="Courier New" w:cs="Courier New"/>
+        </w:rPr>
+      </w:pPr>
+    </w:p>
+    <w:p>
+      <w:pPr>
+        <w:pStyle w:val="PlainText"/>
+        <w:rPr>
+          <w:rFonts w:ascii="Courier New" w:hAnsi="Courier New" w:cs="Courier New"/>
+        </w:rPr>
+      </w:pPr>
+    </w:p>
+    <w:p>
+      <w:pPr>
+        <w:pStyle w:val="PlainText"/>
+        <w:rPr>
+          <w:rFonts w:ascii="Courier New" w:hAnsi="Courier New" w:cs="Courier New"/>
+        </w:rPr>
+      </w:pPr>
+      <w:r>
+        <w:rPr>
+          <w:rFonts w:ascii="Courier New" w:hAnsi="Courier New" w:cs="Courier New"/>
+        </w:rPr>
+        <w:t>FRI Apr 06</w:t>
+      </w:r>
+      <w:r>
+        <w:rPr>
+          <w:rFonts w:ascii="Courier New" w:hAnsi="Courier New" w:cs="Courier New"/>
+        </w:rPr>
+        <w:t xml:space="preserve"> 11:11:59 IST 2018</w:t>
+      </w:r>
+    </w:p>
+    <w:p>
+      <w:pPr>
+        <w:pStyle w:val="PlainText"/>
+        <w:rPr>
+          <w:rFonts w:ascii="Courier New" w:hAnsi="Courier New" w:cs="Courier New"/>
+        </w:rPr>
+      </w:pPr>
+      <w:r>
+        <w:rPr>
+          <w:rFonts w:ascii="Courier New" w:hAnsi="Courier New" w:cs="Courier New"/>
+        </w:rPr>
+        <w:t>Person Name</w:t>
+      </w:r>
+      <w:r>
+        <w:rPr>
+          <w:rFonts w:ascii="Courier New" w:hAnsi="Courier New" w:cs="Courier New"/>
+        </w:rPr>
+        <w:tab/>
+      </w:r>
+      <w:r>
+        <w:rPr>
+          <w:rFonts w:ascii="Courier New" w:hAnsi="Courier New" w:cs="Courier New"/>
+        </w:rPr>
+        <w:tab/>
+      </w:r>
+      <w:r>
+        <w:rPr>
+          <w:rFonts w:ascii="Courier New" w:hAnsi="Courier New" w:cs="Courier New"/>
+        </w:rPr>
+        <w:tab/>
+      </w:r>
+      <w:r>
+        <w:rPr>
+          <w:rFonts w:ascii="Courier New" w:hAnsi="Courier New" w:cs="Courier New"/>
+        </w:rPr>
+        <w:tab/>
+        <w:t>- TSNP</w:t>
+      </w:r>
+    </w:p>
+    <w:p>
+      <w:pPr>
+        <w:pStyle w:val="PlainText"/>
+        <w:rPr>
+          <w:rFonts w:ascii="Courier New" w:hAnsi="Courier New" w:cs="Courier New"/>
+        </w:rPr>
+      </w:pPr>
+      <w:r>
+        <w:rPr>
+          <w:rFonts w:ascii="Courier New" w:hAnsi="Courier New" w:cs="Courier New"/>
+        </w:rPr>
+        <w:t>Bill number</w:t>
+      </w:r>
+      <w:r>
+        <w:rPr>
+          <w:rFonts w:ascii="Courier New" w:hAnsi="Courier New" w:cs="Courier New"/>
+        </w:rPr>
+        <w:tab/>
+      </w:r>
+      <w:r>
+        <w:rPr>
+          <w:rFonts w:ascii="Courier New" w:hAnsi="Courier New" w:cs="Courier New"/>
+        </w:rPr>
+        <w:tab/>
+      </w:r>
+      <w:r>
+        <w:rPr>
+          <w:rFonts w:ascii="Courier New" w:hAnsi="Courier New" w:cs="Courier New"/>
+        </w:rPr>
+        <w:tab/>
+      </w:r>
+      <w:r>
+        <w:rPr>
+          <w:rFonts w:ascii="Courier New" w:hAnsi="Courier New" w:cs="Courier New"/>
+        </w:rPr>
+        <w:tab/>
+        <w:t>- 4404</w:t>
+      </w:r>
+    </w:p>
+    <w:p>
+      <w:pPr>
+        <w:pStyle w:val="PlainText"/>
+        <w:rPr>
+          <w:rFonts w:ascii="Courier New" w:hAnsi="Courier New" w:cs="Courier New"/>
+        </w:rPr>
+      </w:pPr>
+      <w:r>
+        <w:rPr>
+          <w:rFonts w:ascii="Courier New" w:hAnsi="Courier New" w:cs="Courier New"/>
+        </w:rPr>
+        <w:t>---------------------------------------------------------------</w:t>
+      </w:r>
+    </w:p>
+    <w:p>
+      <w:pPr>
+        <w:pStyle w:val="PlainText"/>
+        <w:rPr>
+          <w:rFonts w:ascii="Courier New" w:hAnsi="Courier New" w:cs="Courier New"/>
+        </w:rPr>
+      </w:pPr>
+      <w:r>
+        <w:rPr>
+          <w:rFonts w:ascii="Courier New" w:hAnsi="Courier New" w:cs="Courier New"/>
+        </w:rPr>
+        <w:t>Item Name</w:t>
+      </w:r>
+      <w:r>
+        <w:rPr>
+          <w:rFonts w:ascii="Courier New" w:hAnsi="Courier New" w:cs="Courier New"/>
+        </w:rPr>
+        <w:tab/>
+      </w:r>
+      <w:r>
+        <w:rPr>
+          <w:rFonts w:ascii="Courier New" w:hAnsi="Courier New" w:cs="Courier New"/>
+        </w:rPr>
+        <w:tab/>
+      </w:r>
+      <w:r>
+        <w:rPr>
+          <w:rFonts w:ascii="Courier New" w:hAnsi="Courier New" w:cs="Courier New"/>
+        </w:rPr>
+        <w:tab/>
+      </w:r>
+      <w:r>
+        <w:rPr>
+          <w:rFonts w:ascii="Courier New" w:hAnsi="Courier New" w:cs="Courier New"/>
+        </w:rPr>
+        <w:tab/>
+        <w:t>- BEET</w:t>
+      </w:r>
+    </w:p>
+    <w:p>
+      <w:pPr>
+        <w:pStyle w:val="PlainText"/>
+        <w:rPr>
+          <w:rFonts w:ascii="Courier New" w:hAnsi="Courier New" w:cs="Courier New"/>
+          <w:color w:val="FF0000"/>
+        </w:rPr>
+      </w:pPr>
+      <w:r>
+        <w:rPr>
+          <w:rFonts w:ascii="Courier New" w:hAnsi="Courier New" w:cs="Courier New"/>
+          <w:color w:val="FF0000"/>
+        </w:rPr>
+        <w:t>Amount Received</w:t>
+      </w:r>
+      <w:r>
+        <w:rPr>
+          <w:rFonts w:ascii="Courier New" w:hAnsi="Courier New" w:cs="Courier New"/>
+          <w:color w:val="FF0000"/>
+        </w:rPr>
+        <w:tab/>
+      </w:r>
+      <w:r>
+        <w:rPr>
+          <w:rFonts w:ascii="Courier New" w:hAnsi="Courier New" w:cs="Courier New"/>
+          <w:color w:val="FF0000"/>
+        </w:rPr>
+        <w:tab/>
+      </w:r>
+      <w:r>
+        <w:rPr>
+          <w:rFonts w:ascii="Courier New" w:hAnsi="Courier New" w:cs="Courier New"/>
+          <w:color w:val="FF0000"/>
+        </w:rPr>
+        <w:tab/>
+        <w:t>- 2000</w:t>
+      </w:r>
+    </w:p>
+    <w:p>
+      <w:pPr>
+        <w:pStyle w:val="PlainText"/>
+        <w:rPr>
+          <w:rFonts w:ascii="Courier New" w:hAnsi="Courier New" w:cs="Courier New"/>
+        </w:rPr>
+      </w:pPr>
+      <w:r>
+        <w:rPr>
+          <w:rFonts w:ascii="Courier New" w:hAnsi="Courier New" w:cs="Courier New"/>
+        </w:rPr>
+        <w:t>Amount balance</w:t>
+      </w:r>
+      <w:r>
+        <w:rPr>
+          <w:rFonts w:ascii="Courier New" w:hAnsi="Courier New" w:cs="Courier New"/>
+        </w:rPr>
+        <w:tab/>
+      </w:r>
+      <w:r>
+        <w:rPr>
+          <w:rFonts w:ascii="Courier New" w:hAnsi="Courier New" w:cs="Courier New"/>
+        </w:rPr>
+        <w:tab/>
+      </w:r>
+      <w:r>
+        <w:rPr>
+          <w:rFonts w:ascii="Courier New" w:hAnsi="Courier New" w:cs="Courier New"/>
+        </w:rPr>
+        <w:tab/>
+        <w:t>- 13648.0</w:t>
+      </w:r>
+    </w:p>
+    <w:p>
+      <w:pPr>
+        <w:pStyle w:val="PlainText"/>
+        <w:rPr>
+          <w:rFonts w:ascii="Courier New" w:hAnsi="Courier New" w:cs="Courier New"/>
+        </w:rPr>
+      </w:pPr>
+      <w:r>
+        <w:rPr>
+          <w:rFonts w:ascii="Courier New" w:hAnsi="Courier New" w:cs="Courier New"/>
+        </w:rPr>
+        <w:t>Amount Received mode</w:t>
+      </w:r>
+      <w:r>
+        <w:rPr>
+          <w:rFonts w:ascii="Courier New" w:hAnsi="Courier New" w:cs="Courier New"/>
+        </w:rPr>
+        <w:tab/>
+      </w:r>
+      <w:r>
+        <w:rPr>
+          <w:rFonts w:ascii="Courier New" w:hAnsi="Courier New" w:cs="Courier New"/>
+        </w:rPr>
+        <w:tab/>
+        <w:t>- CASH</w:t>
+      </w:r>
+    </w:p>
+    <w:p>
+      <w:pPr>
+        <w:pStyle w:val="PlainText"/>
+        <w:rPr>
+          <w:rFonts w:ascii="Courier New" w:hAnsi="Courier New" w:cs="Courier New"/>
+        </w:rPr>
+      </w:pPr>
+    </w:p>
+    <w:p>
+      <w:pPr>
+        <w:pStyle w:val="PlainText"/>
+        <w:rPr>
+          <w:rFonts w:ascii="Courier New" w:hAnsi="Courier New" w:cs="Courier New"/>
+        </w:rPr>
+      </w:pPr>
+      <w:r>
+        <w:rPr>
+          <w:rFonts w:ascii="Courier New" w:hAnsi="Courier New" w:cs="Courier New"/>
+        </w:rPr>
+        <w:t>Item Name</w:t>
+      </w:r>
+      <w:r>
+        <w:rPr>
+          <w:rFonts w:ascii="Courier New" w:hAnsi="Courier New" w:cs="Courier New"/>
+        </w:rPr>
+        <w:tab/>
+      </w:r>
+      <w:r>
+        <w:rPr>
+          <w:rFonts w:ascii="Courier New" w:hAnsi="Courier New" w:cs="Courier New"/>
+        </w:rPr>
+        <w:tab/>
+      </w:r>
+      <w:r>
+        <w:rPr>
+          <w:rFonts w:ascii="Courier New" w:hAnsi="Courier New" w:cs="Courier New"/>
+        </w:rPr>
+        <w:tab/>
+      </w:r>
+      <w:r>
+        <w:rPr>
+          <w:rFonts w:ascii="Courier New" w:hAnsi="Courier New" w:cs="Courier New"/>
+        </w:rPr>
+        <w:tab/>
+        <w:t>- CARROT</w:t>
+      </w:r>
+    </w:p>
+    <w:p>
+      <w:pPr>
+        <w:pStyle w:val="PlainText"/>
+        <w:rPr>
+          <w:rFonts w:ascii="Courier New" w:hAnsi="Courier New" w:cs="Courier New"/>
+        </w:rPr>
+      </w:pPr>
+      <w:r>
+        <w:rPr>
+          <w:rFonts w:ascii="Courier New" w:hAnsi="Courier New" w:cs="Courier New"/>
+        </w:rPr>
+        <w:t>Number of Pockets</w:t>
+      </w:r>
+      <w:r>
+        <w:rPr>
+          <w:rFonts w:ascii="Courier New" w:hAnsi="Courier New" w:cs="Courier New"/>
+        </w:rPr>
+        <w:tab/>
+      </w:r>
+      <w:r>
+        <w:rPr>
+          <w:rFonts w:ascii="Courier New" w:hAnsi="Courier New" w:cs="Courier New"/>
+        </w:rPr>
+        <w:tab/>
+      </w:r>
+      <w:r>
+        <w:rPr>
+          <w:rFonts w:ascii="Courier New" w:hAnsi="Courier New" w:cs="Courier New"/>
+        </w:rPr>
+        <w:tab/>
+        <w:t>- 2</w:t>
+      </w:r>
+    </w:p>
+    <w:p>
+      <w:pPr>
+        <w:pStyle w:val="PlainText"/>
+        <w:rPr>
+          <w:rFonts w:ascii="Courier New" w:hAnsi="Courier New" w:cs="Courier New"/>
+        </w:rPr>
+      </w:pPr>
+      <w:r>
+        <w:rPr>
+          <w:rFonts w:ascii="Courier New" w:hAnsi="Courier New" w:cs="Courier New"/>
+        </w:rPr>
+        <w:t>Number of KGs</w:t>
+      </w:r>
+      <w:r>
+        <w:rPr>
+          <w:rFonts w:ascii="Courier New" w:hAnsi="Courier New" w:cs="Courier New"/>
+        </w:rPr>
+        <w:tab/>
+      </w:r>
+      <w:r>
+        <w:rPr>
+          <w:rFonts w:ascii="Courier New" w:hAnsi="Courier New" w:cs="Courier New"/>
+        </w:rPr>
+        <w:tab/>
+      </w:r>
+      <w:r>
+        <w:rPr>
+          <w:rFonts w:ascii="Courier New" w:hAnsi="Courier New" w:cs="Courier New"/>
+        </w:rPr>
+        <w:tab/>
+        <w:t>- 153</w:t>
+      </w:r>
+    </w:p>
+    <w:p>
+      <w:pPr>
+        <w:pStyle w:val="PlainText"/>
+        <w:rPr>
+          <w:rFonts w:ascii="Courier New" w:hAnsi="Courier New" w:cs="Courier New"/>
+        </w:rPr>
+      </w:pPr>
+      <w:r>
+        <w:rPr>
+          <w:rFonts w:ascii="Courier New" w:hAnsi="Courier New" w:cs="Courier New"/>
+        </w:rPr>
+        <w:t>Rate</w:t>
+      </w:r>
+      <w:r>
+        <w:rPr>
+          <w:rFonts w:ascii="Courier New" w:hAnsi="Courier New" w:cs="Courier New"/>
+        </w:rPr>
+        <w:tab/>
+      </w:r>
+      <w:r>
+        <w:rPr>
+          <w:rFonts w:ascii="Courier New" w:hAnsi="Courier New" w:cs="Courier New"/>
+        </w:rPr>
+        <w:tab/>
+      </w:r>
+      <w:r>
+        <w:rPr>
+          <w:rFonts w:ascii="Courier New" w:hAnsi="Courier New" w:cs="Courier New"/>
+        </w:rPr>
+        <w:tab/>
+      </w:r>
+      <w:r>
+        <w:rPr>
+          <w:rFonts w:ascii="Courier New" w:hAnsi="Courier New" w:cs="Courier New"/>
+        </w:rPr>
+        <w:tab/>
+      </w:r>
+      <w:r>
+        <w:rPr>
+          <w:rFonts w:ascii="Courier New" w:hAnsi="Courier New" w:cs="Courier New"/>
+        </w:rPr>
+        <w:tab/>
+        <w:t>- 10</w:t>
+      </w:r>
+    </w:p>
+    <w:p>
+      <w:pPr>
+        <w:pStyle w:val="PlainText"/>
+        <w:rPr>
+          <w:rFonts w:ascii="Courier New" w:hAnsi="Courier New" w:cs="Courier New"/>
+        </w:rPr>
+      </w:pPr>
+      <w:r>
+        <w:rPr>
+          <w:rFonts w:ascii="Courier New" w:hAnsi="Courier New" w:cs="Courier New"/>
+        </w:rPr>
+        <w:t>Total Price</w:t>
+      </w:r>
+      <w:r>
+        <w:rPr>
+          <w:rFonts w:ascii="Courier New" w:hAnsi="Courier New" w:cs="Courier New"/>
+        </w:rPr>
+        <w:tab/>
+      </w:r>
+      <w:r>
+        <w:rPr>
+          <w:rFonts w:ascii="Courier New" w:hAnsi="Courier New" w:cs="Courier New"/>
+        </w:rPr>
+        <w:tab/>
+      </w:r>
+      <w:r>
+        <w:rPr>
+          <w:rFonts w:ascii="Courier New" w:hAnsi="Courier New" w:cs="Courier New"/>
+        </w:rPr>
+        <w:tab/>
+      </w:r>
+      <w:r>
+        <w:rPr>
+          <w:rFonts w:ascii="Courier New" w:hAnsi="Courier New" w:cs="Courier New"/>
+        </w:rPr>
+        <w:tab/>
+        <w:t>- 1530.0</w:t>
+      </w:r>
+    </w:p>
+    <w:p>
+      <w:pPr>
+        <w:pStyle w:val="PlainText"/>
+        <w:rPr>
+          <w:rFonts w:ascii="Courier New" w:hAnsi="Courier New" w:cs="Courier New"/>
+          <w:b/>
+        </w:rPr>
+      </w:pPr>
+      <w:r>
+        <w:rPr>
+          <w:rFonts w:ascii="Courier New" w:hAnsi="Courier New" w:cs="Courier New"/>
+          <w:b/>
+        </w:rPr>
+        <w:t>Amount balance</w:t>
+      </w:r>
+      <w:r>
+        <w:rPr>
+          <w:rFonts w:ascii="Courier New" w:hAnsi="Courier New" w:cs="Courier New"/>
+          <w:b/>
+        </w:rPr>
+        <w:tab/>
+      </w:r>
+      <w:r>
+        <w:rPr>
+          <w:rFonts w:ascii="Courier New" w:hAnsi="Courier New" w:cs="Courier New"/>
+          <w:b/>
+        </w:rPr>
+        <w:tab/>
+      </w:r>
+      <w:r>
+        <w:rPr>
+          <w:rFonts w:ascii="Courier New" w:hAnsi="Courier New" w:cs="Courier New"/>
+          <w:b/>
+        </w:rPr>
+        <w:tab/>
+        <w:t>- 15178.0</w:t>
+      </w:r>
+    </w:p>
+    <w:p>
+      <w:pPr>
+        <w:pStyle w:val="PlainText"/>
+        <w:rPr>
+          <w:rFonts w:ascii="Courier New" w:hAnsi="Courier New" w:cs="Courier New"/>
+        </w:rPr>
+      </w:pPr>
+    </w:p>
+    <w:p>
+      <w:pPr>
+        <w:pStyle w:val="PlainText"/>
+        <w:rPr>
+          <w:rFonts w:ascii="Courier New" w:hAnsi="Courier New" w:cs="Courier New"/>
+        </w:rPr>
+      </w:pPr>
     </w:p>
     <w:p>
       <w:pPr>

--- a/customer _details/GANGAMMA/SEP/TUMKUR/TSNP/PURCHASE DETAILS.docx
+++ b/customer _details/GANGAMMA/SEP/TUMKUR/TSNP/PURCHASE DETAILS.docx
@@ -64188,13 +64188,7 @@
         <w:rPr>
           <w:rFonts w:ascii="Courier New" w:hAnsi="Courier New" w:cs="Courier New"/>
         </w:rPr>
-        <w:t>FRI Apr 06</w:t>
-      </w:r>
-      <w:r>
-        <w:rPr>
-          <w:rFonts w:ascii="Courier New" w:hAnsi="Courier New" w:cs="Courier New"/>
-        </w:rPr>
-        <w:t xml:space="preserve"> 11:11:59 IST 2018</w:t>
+        <w:t>FRI Apr 06 11:11:59 IST 2018</w:t>
       </w:r>
     </w:p>
     <w:p>
@@ -64660,6 +64654,1524 @@
         <w:tab/>
         <w:t>- 15178.0</w:t>
       </w:r>
+    </w:p>
+    <w:p>
+      <w:pPr>
+        <w:pStyle w:val="PlainText"/>
+        <w:rPr>
+          <w:rFonts w:ascii="Courier New" w:hAnsi="Courier New" w:cs="Courier New"/>
+          <w:b/>
+        </w:rPr>
+      </w:pPr>
+    </w:p>
+    <w:p>
+      <w:pPr>
+        <w:pStyle w:val="PlainText"/>
+        <w:rPr>
+          <w:rFonts w:ascii="Courier New" w:hAnsi="Courier New" w:cs="Courier New"/>
+        </w:rPr>
+      </w:pPr>
+      <w:r>
+        <w:rPr>
+          <w:rFonts w:ascii="Courier New" w:hAnsi="Courier New" w:cs="Courier New"/>
+        </w:rPr>
+        <w:t>SAT Apr 07 11:55:22 IST 2018</w:t>
+      </w:r>
+    </w:p>
+    <w:p>
+      <w:pPr>
+        <w:pStyle w:val="PlainText"/>
+        <w:rPr>
+          <w:rFonts w:ascii="Courier New" w:hAnsi="Courier New" w:cs="Courier New"/>
+        </w:rPr>
+      </w:pPr>
+      <w:r>
+        <w:rPr>
+          <w:rFonts w:ascii="Courier New" w:hAnsi="Courier New" w:cs="Courier New"/>
+        </w:rPr>
+        <w:t>Person Name</w:t>
+      </w:r>
+      <w:r>
+        <w:rPr>
+          <w:rFonts w:ascii="Courier New" w:hAnsi="Courier New" w:cs="Courier New"/>
+        </w:rPr>
+        <w:tab/>
+      </w:r>
+      <w:r>
+        <w:rPr>
+          <w:rFonts w:ascii="Courier New" w:hAnsi="Courier New" w:cs="Courier New"/>
+        </w:rPr>
+        <w:tab/>
+      </w:r>
+      <w:r>
+        <w:rPr>
+          <w:rFonts w:ascii="Courier New" w:hAnsi="Courier New" w:cs="Courier New"/>
+        </w:rPr>
+        <w:tab/>
+      </w:r>
+      <w:r>
+        <w:rPr>
+          <w:rFonts w:ascii="Courier New" w:hAnsi="Courier New" w:cs="Courier New"/>
+        </w:rPr>
+        <w:tab/>
+        <w:t>- TSNP</w:t>
+      </w:r>
+    </w:p>
+    <w:p>
+      <w:pPr>
+        <w:pStyle w:val="PlainText"/>
+        <w:rPr>
+          <w:rFonts w:ascii="Courier New" w:hAnsi="Courier New" w:cs="Courier New"/>
+        </w:rPr>
+      </w:pPr>
+      <w:r>
+        <w:rPr>
+          <w:rFonts w:ascii="Courier New" w:hAnsi="Courier New" w:cs="Courier New"/>
+        </w:rPr>
+        <w:t>Bill number</w:t>
+      </w:r>
+      <w:r>
+        <w:rPr>
+          <w:rFonts w:ascii="Courier New" w:hAnsi="Courier New" w:cs="Courier New"/>
+        </w:rPr>
+        <w:tab/>
+      </w:r>
+      <w:r>
+        <w:rPr>
+          <w:rFonts w:ascii="Courier New" w:hAnsi="Courier New" w:cs="Courier New"/>
+        </w:rPr>
+        <w:tab/>
+      </w:r>
+      <w:r>
+        <w:rPr>
+          <w:rFonts w:ascii="Courier New" w:hAnsi="Courier New" w:cs="Courier New"/>
+        </w:rPr>
+        <w:tab/>
+      </w:r>
+      <w:r>
+        <w:rPr>
+          <w:rFonts w:ascii="Courier New" w:hAnsi="Courier New" w:cs="Courier New"/>
+        </w:rPr>
+        <w:tab/>
+        <w:t>- 4433</w:t>
+      </w:r>
+    </w:p>
+    <w:p>
+      <w:pPr>
+        <w:pStyle w:val="PlainText"/>
+        <w:rPr>
+          <w:rFonts w:ascii="Courier New" w:hAnsi="Courier New" w:cs="Courier New"/>
+        </w:rPr>
+      </w:pPr>
+      <w:r>
+        <w:rPr>
+          <w:rFonts w:ascii="Courier New" w:hAnsi="Courier New" w:cs="Courier New"/>
+        </w:rPr>
+        <w:t>---------------------------------------------------------------</w:t>
+      </w:r>
+    </w:p>
+    <w:p>
+      <w:pPr>
+        <w:pStyle w:val="PlainText"/>
+        <w:rPr>
+          <w:rFonts w:ascii="Courier New" w:hAnsi="Courier New" w:cs="Courier New"/>
+        </w:rPr>
+      </w:pPr>
+      <w:r>
+        <w:rPr>
+          <w:rFonts w:ascii="Courier New" w:hAnsi="Courier New" w:cs="Courier New"/>
+        </w:rPr>
+        <w:t>Item Name</w:t>
+      </w:r>
+      <w:r>
+        <w:rPr>
+          <w:rFonts w:ascii="Courier New" w:hAnsi="Courier New" w:cs="Courier New"/>
+        </w:rPr>
+        <w:tab/>
+      </w:r>
+      <w:r>
+        <w:rPr>
+          <w:rFonts w:ascii="Courier New" w:hAnsi="Courier New" w:cs="Courier New"/>
+        </w:rPr>
+        <w:tab/>
+      </w:r>
+      <w:r>
+        <w:rPr>
+          <w:rFonts w:ascii="Courier New" w:hAnsi="Courier New" w:cs="Courier New"/>
+        </w:rPr>
+        <w:tab/>
+      </w:r>
+      <w:r>
+        <w:rPr>
+          <w:rFonts w:ascii="Courier New" w:hAnsi="Courier New" w:cs="Courier New"/>
+        </w:rPr>
+        <w:tab/>
+        <w:t>- CARROT</w:t>
+      </w:r>
+    </w:p>
+    <w:p>
+      <w:pPr>
+        <w:pStyle w:val="PlainText"/>
+        <w:rPr>
+          <w:rFonts w:ascii="Courier New" w:hAnsi="Courier New" w:cs="Courier New"/>
+          <w:color w:val="FF0000"/>
+        </w:rPr>
+      </w:pPr>
+      <w:r>
+        <w:rPr>
+          <w:rFonts w:ascii="Courier New" w:hAnsi="Courier New" w:cs="Courier New"/>
+          <w:color w:val="FF0000"/>
+        </w:rPr>
+        <w:t>Amount Received</w:t>
+      </w:r>
+      <w:r>
+        <w:rPr>
+          <w:rFonts w:ascii="Courier New" w:hAnsi="Courier New" w:cs="Courier New"/>
+          <w:color w:val="FF0000"/>
+        </w:rPr>
+        <w:tab/>
+      </w:r>
+      <w:r>
+        <w:rPr>
+          <w:rFonts w:ascii="Courier New" w:hAnsi="Courier New" w:cs="Courier New"/>
+          <w:color w:val="FF0000"/>
+        </w:rPr>
+        <w:tab/>
+      </w:r>
+      <w:r>
+        <w:rPr>
+          <w:rFonts w:ascii="Courier New" w:hAnsi="Courier New" w:cs="Courier New"/>
+          <w:color w:val="FF0000"/>
+        </w:rPr>
+        <w:tab/>
+        <w:t>- 1500</w:t>
+      </w:r>
+    </w:p>
+    <w:p>
+      <w:pPr>
+        <w:pStyle w:val="PlainText"/>
+        <w:rPr>
+          <w:rFonts w:ascii="Courier New" w:hAnsi="Courier New" w:cs="Courier New"/>
+        </w:rPr>
+      </w:pPr>
+      <w:r>
+        <w:rPr>
+          <w:rFonts w:ascii="Courier New" w:hAnsi="Courier New" w:cs="Courier New"/>
+        </w:rPr>
+        <w:t>Amount balance</w:t>
+      </w:r>
+      <w:r>
+        <w:rPr>
+          <w:rFonts w:ascii="Courier New" w:hAnsi="Courier New" w:cs="Courier New"/>
+        </w:rPr>
+        <w:tab/>
+      </w:r>
+      <w:r>
+        <w:rPr>
+          <w:rFonts w:ascii="Courier New" w:hAnsi="Courier New" w:cs="Courier New"/>
+        </w:rPr>
+        <w:tab/>
+      </w:r>
+      <w:r>
+        <w:rPr>
+          <w:rFonts w:ascii="Courier New" w:hAnsi="Courier New" w:cs="Courier New"/>
+        </w:rPr>
+        <w:tab/>
+        <w:t>- 13678.0</w:t>
+      </w:r>
+    </w:p>
+    <w:p>
+      <w:pPr>
+        <w:pStyle w:val="PlainText"/>
+        <w:rPr>
+          <w:rFonts w:ascii="Courier New" w:hAnsi="Courier New" w:cs="Courier New"/>
+        </w:rPr>
+      </w:pPr>
+      <w:r>
+        <w:rPr>
+          <w:rFonts w:ascii="Courier New" w:hAnsi="Courier New" w:cs="Courier New"/>
+        </w:rPr>
+        <w:t>Amount Received mode</w:t>
+      </w:r>
+      <w:r>
+        <w:rPr>
+          <w:rFonts w:ascii="Courier New" w:hAnsi="Courier New" w:cs="Courier New"/>
+        </w:rPr>
+        <w:tab/>
+      </w:r>
+      <w:r>
+        <w:rPr>
+          <w:rFonts w:ascii="Courier New" w:hAnsi="Courier New" w:cs="Courier New"/>
+        </w:rPr>
+        <w:tab/>
+        <w:t>- CASH</w:t>
+      </w:r>
+    </w:p>
+    <w:p>
+      <w:pPr>
+        <w:pStyle w:val="PlainText"/>
+        <w:rPr>
+          <w:rFonts w:ascii="Courier New" w:hAnsi="Courier New" w:cs="Courier New"/>
+        </w:rPr>
+      </w:pPr>
+    </w:p>
+    <w:p>
+      <w:pPr>
+        <w:pStyle w:val="PlainText"/>
+        <w:rPr>
+          <w:rFonts w:ascii="Courier New" w:hAnsi="Courier New" w:cs="Courier New"/>
+        </w:rPr>
+      </w:pPr>
+      <w:r>
+        <w:rPr>
+          <w:rFonts w:ascii="Courier New" w:hAnsi="Courier New" w:cs="Courier New"/>
+        </w:rPr>
+        <w:t>Item Name</w:t>
+      </w:r>
+      <w:r>
+        <w:rPr>
+          <w:rFonts w:ascii="Courier New" w:hAnsi="Courier New" w:cs="Courier New"/>
+        </w:rPr>
+        <w:tab/>
+      </w:r>
+      <w:r>
+        <w:rPr>
+          <w:rFonts w:ascii="Courier New" w:hAnsi="Courier New" w:cs="Courier New"/>
+        </w:rPr>
+        <w:tab/>
+      </w:r>
+      <w:r>
+        <w:rPr>
+          <w:rFonts w:ascii="Courier New" w:hAnsi="Courier New" w:cs="Courier New"/>
+        </w:rPr>
+        <w:tab/>
+      </w:r>
+      <w:r>
+        <w:rPr>
+          <w:rFonts w:ascii="Courier New" w:hAnsi="Courier New" w:cs="Courier New"/>
+        </w:rPr>
+        <w:tab/>
+        <w:t>- CARROT</w:t>
+      </w:r>
+    </w:p>
+    <w:p>
+      <w:pPr>
+        <w:pStyle w:val="PlainText"/>
+        <w:rPr>
+          <w:rFonts w:ascii="Courier New" w:hAnsi="Courier New" w:cs="Courier New"/>
+        </w:rPr>
+      </w:pPr>
+      <w:r>
+        <w:rPr>
+          <w:rFonts w:ascii="Courier New" w:hAnsi="Courier New" w:cs="Courier New"/>
+        </w:rPr>
+        <w:t>Number of Pockets</w:t>
+      </w:r>
+      <w:r>
+        <w:rPr>
+          <w:rFonts w:ascii="Courier New" w:hAnsi="Courier New" w:cs="Courier New"/>
+        </w:rPr>
+        <w:tab/>
+      </w:r>
+      <w:r>
+        <w:rPr>
+          <w:rFonts w:ascii="Courier New" w:hAnsi="Courier New" w:cs="Courier New"/>
+        </w:rPr>
+        <w:tab/>
+      </w:r>
+      <w:r>
+        <w:rPr>
+          <w:rFonts w:ascii="Courier New" w:hAnsi="Courier New" w:cs="Courier New"/>
+        </w:rPr>
+        <w:tab/>
+        <w:t>- 2</w:t>
+      </w:r>
+    </w:p>
+    <w:p>
+      <w:pPr>
+        <w:pStyle w:val="PlainText"/>
+        <w:rPr>
+          <w:rFonts w:ascii="Courier New" w:hAnsi="Courier New" w:cs="Courier New"/>
+        </w:rPr>
+      </w:pPr>
+      <w:r>
+        <w:rPr>
+          <w:rFonts w:ascii="Courier New" w:hAnsi="Courier New" w:cs="Courier New"/>
+        </w:rPr>
+        <w:t>Number of KGs</w:t>
+      </w:r>
+      <w:r>
+        <w:rPr>
+          <w:rFonts w:ascii="Courier New" w:hAnsi="Courier New" w:cs="Courier New"/>
+        </w:rPr>
+        <w:tab/>
+      </w:r>
+      <w:r>
+        <w:rPr>
+          <w:rFonts w:ascii="Courier New" w:hAnsi="Courier New" w:cs="Courier New"/>
+        </w:rPr>
+        <w:tab/>
+      </w:r>
+      <w:r>
+        <w:rPr>
+          <w:rFonts w:ascii="Courier New" w:hAnsi="Courier New" w:cs="Courier New"/>
+        </w:rPr>
+        <w:tab/>
+        <w:t>- 192</w:t>
+      </w:r>
+    </w:p>
+    <w:p>
+      <w:pPr>
+        <w:pStyle w:val="PlainText"/>
+        <w:rPr>
+          <w:rFonts w:ascii="Courier New" w:hAnsi="Courier New" w:cs="Courier New"/>
+        </w:rPr>
+      </w:pPr>
+      <w:r>
+        <w:rPr>
+          <w:rFonts w:ascii="Courier New" w:hAnsi="Courier New" w:cs="Courier New"/>
+        </w:rPr>
+        <w:t>Rate</w:t>
+      </w:r>
+      <w:r>
+        <w:rPr>
+          <w:rFonts w:ascii="Courier New" w:hAnsi="Courier New" w:cs="Courier New"/>
+        </w:rPr>
+        <w:tab/>
+      </w:r>
+      <w:r>
+        <w:rPr>
+          <w:rFonts w:ascii="Courier New" w:hAnsi="Courier New" w:cs="Courier New"/>
+        </w:rPr>
+        <w:tab/>
+      </w:r>
+      <w:r>
+        <w:rPr>
+          <w:rFonts w:ascii="Courier New" w:hAnsi="Courier New" w:cs="Courier New"/>
+        </w:rPr>
+        <w:tab/>
+      </w:r>
+      <w:r>
+        <w:rPr>
+          <w:rFonts w:ascii="Courier New" w:hAnsi="Courier New" w:cs="Courier New"/>
+        </w:rPr>
+        <w:tab/>
+      </w:r>
+      <w:r>
+        <w:rPr>
+          <w:rFonts w:ascii="Courier New" w:hAnsi="Courier New" w:cs="Courier New"/>
+        </w:rPr>
+        <w:tab/>
+        <w:t>- 10</w:t>
+      </w:r>
+    </w:p>
+    <w:p>
+      <w:pPr>
+        <w:pStyle w:val="PlainText"/>
+        <w:rPr>
+          <w:rFonts w:ascii="Courier New" w:hAnsi="Courier New" w:cs="Courier New"/>
+        </w:rPr>
+      </w:pPr>
+      <w:r>
+        <w:rPr>
+          <w:rFonts w:ascii="Courier New" w:hAnsi="Courier New" w:cs="Courier New"/>
+        </w:rPr>
+        <w:t>Total Price</w:t>
+      </w:r>
+      <w:r>
+        <w:rPr>
+          <w:rFonts w:ascii="Courier New" w:hAnsi="Courier New" w:cs="Courier New"/>
+        </w:rPr>
+        <w:tab/>
+      </w:r>
+      <w:r>
+        <w:rPr>
+          <w:rFonts w:ascii="Courier New" w:hAnsi="Courier New" w:cs="Courier New"/>
+        </w:rPr>
+        <w:tab/>
+      </w:r>
+      <w:r>
+        <w:rPr>
+          <w:rFonts w:ascii="Courier New" w:hAnsi="Courier New" w:cs="Courier New"/>
+        </w:rPr>
+        <w:tab/>
+      </w:r>
+      <w:r>
+        <w:rPr>
+          <w:rFonts w:ascii="Courier New" w:hAnsi="Courier New" w:cs="Courier New"/>
+        </w:rPr>
+        <w:tab/>
+        <w:t>- 1920.0</w:t>
+      </w:r>
+    </w:p>
+    <w:p>
+      <w:pPr>
+        <w:pStyle w:val="PlainText"/>
+        <w:rPr>
+          <w:rFonts w:ascii="Courier New" w:hAnsi="Courier New" w:cs="Courier New"/>
+          <w:b/>
+        </w:rPr>
+      </w:pPr>
+      <w:r>
+        <w:rPr>
+          <w:rFonts w:ascii="Courier New" w:hAnsi="Courier New" w:cs="Courier New"/>
+          <w:b/>
+        </w:rPr>
+        <w:t>Amount balance</w:t>
+      </w:r>
+      <w:r>
+        <w:rPr>
+          <w:rFonts w:ascii="Courier New" w:hAnsi="Courier New" w:cs="Courier New"/>
+          <w:b/>
+        </w:rPr>
+        <w:tab/>
+      </w:r>
+      <w:r>
+        <w:rPr>
+          <w:rFonts w:ascii="Courier New" w:hAnsi="Courier New" w:cs="Courier New"/>
+          <w:b/>
+        </w:rPr>
+        <w:tab/>
+      </w:r>
+      <w:r>
+        <w:rPr>
+          <w:rFonts w:ascii="Courier New" w:hAnsi="Courier New" w:cs="Courier New"/>
+          <w:b/>
+        </w:rPr>
+        <w:tab/>
+        <w:t>- 15598.0</w:t>
+      </w:r>
+    </w:p>
+    <w:p>
+      <w:pPr>
+        <w:pStyle w:val="PlainText"/>
+        <w:rPr>
+          <w:rFonts w:ascii="Courier New" w:hAnsi="Courier New" w:cs="Courier New"/>
+          <w:b/>
+        </w:rPr>
+      </w:pPr>
+    </w:p>
+    <w:p>
+      <w:pPr>
+        <w:pStyle w:val="PlainText"/>
+        <w:rPr>
+          <w:rFonts w:ascii="Courier New" w:hAnsi="Courier New" w:cs="Courier New"/>
+        </w:rPr>
+      </w:pPr>
+      <w:r>
+        <w:rPr>
+          <w:rFonts w:ascii="Courier New" w:hAnsi="Courier New" w:cs="Courier New"/>
+        </w:rPr>
+        <w:t>SUN Apr 08 16:04:48 IST 2018</w:t>
+      </w:r>
+    </w:p>
+    <w:p>
+      <w:pPr>
+        <w:pStyle w:val="PlainText"/>
+        <w:rPr>
+          <w:rFonts w:ascii="Courier New" w:hAnsi="Courier New" w:cs="Courier New"/>
+        </w:rPr>
+      </w:pPr>
+      <w:r>
+        <w:rPr>
+          <w:rFonts w:ascii="Courier New" w:hAnsi="Courier New" w:cs="Courier New"/>
+        </w:rPr>
+        <w:t>Person Name</w:t>
+      </w:r>
+      <w:r>
+        <w:rPr>
+          <w:rFonts w:ascii="Courier New" w:hAnsi="Courier New" w:cs="Courier New"/>
+        </w:rPr>
+        <w:tab/>
+      </w:r>
+      <w:r>
+        <w:rPr>
+          <w:rFonts w:ascii="Courier New" w:hAnsi="Courier New" w:cs="Courier New"/>
+        </w:rPr>
+        <w:tab/>
+      </w:r>
+      <w:r>
+        <w:rPr>
+          <w:rFonts w:ascii="Courier New" w:hAnsi="Courier New" w:cs="Courier New"/>
+        </w:rPr>
+        <w:tab/>
+      </w:r>
+      <w:r>
+        <w:rPr>
+          <w:rFonts w:ascii="Courier New" w:hAnsi="Courier New" w:cs="Courier New"/>
+        </w:rPr>
+        <w:tab/>
+        <w:t>- TSNP</w:t>
+      </w:r>
+    </w:p>
+    <w:p>
+      <w:pPr>
+        <w:pStyle w:val="PlainText"/>
+        <w:rPr>
+          <w:rFonts w:ascii="Courier New" w:hAnsi="Courier New" w:cs="Courier New"/>
+        </w:rPr>
+      </w:pPr>
+      <w:r>
+        <w:rPr>
+          <w:rFonts w:ascii="Courier New" w:hAnsi="Courier New" w:cs="Courier New"/>
+        </w:rPr>
+        <w:t>Bill number</w:t>
+      </w:r>
+      <w:r>
+        <w:rPr>
+          <w:rFonts w:ascii="Courier New" w:hAnsi="Courier New" w:cs="Courier New"/>
+        </w:rPr>
+        <w:tab/>
+      </w:r>
+      <w:r>
+        <w:rPr>
+          <w:rFonts w:ascii="Courier New" w:hAnsi="Courier New" w:cs="Courier New"/>
+        </w:rPr>
+        <w:tab/>
+      </w:r>
+      <w:r>
+        <w:rPr>
+          <w:rFonts w:ascii="Courier New" w:hAnsi="Courier New" w:cs="Courier New"/>
+        </w:rPr>
+        <w:tab/>
+      </w:r>
+      <w:r>
+        <w:rPr>
+          <w:rFonts w:ascii="Courier New" w:hAnsi="Courier New" w:cs="Courier New"/>
+        </w:rPr>
+        <w:tab/>
+        <w:t>- 4449</w:t>
+      </w:r>
+    </w:p>
+    <w:p>
+      <w:pPr>
+        <w:pStyle w:val="PlainText"/>
+        <w:rPr>
+          <w:rFonts w:ascii="Courier New" w:hAnsi="Courier New" w:cs="Courier New"/>
+        </w:rPr>
+      </w:pPr>
+      <w:r>
+        <w:rPr>
+          <w:rFonts w:ascii="Courier New" w:hAnsi="Courier New" w:cs="Courier New"/>
+        </w:rPr>
+        <w:t>---------------------------------------------------------------</w:t>
+      </w:r>
+    </w:p>
+    <w:p>
+      <w:pPr>
+        <w:pStyle w:val="PlainText"/>
+        <w:rPr>
+          <w:rFonts w:ascii="Courier New" w:hAnsi="Courier New" w:cs="Courier New"/>
+        </w:rPr>
+      </w:pPr>
+      <w:r>
+        <w:rPr>
+          <w:rFonts w:ascii="Courier New" w:hAnsi="Courier New" w:cs="Courier New"/>
+        </w:rPr>
+        <w:t>Item Name</w:t>
+      </w:r>
+      <w:r>
+        <w:rPr>
+          <w:rFonts w:ascii="Courier New" w:hAnsi="Courier New" w:cs="Courier New"/>
+        </w:rPr>
+        <w:tab/>
+      </w:r>
+      <w:r>
+        <w:rPr>
+          <w:rFonts w:ascii="Courier New" w:hAnsi="Courier New" w:cs="Courier New"/>
+        </w:rPr>
+        <w:tab/>
+      </w:r>
+      <w:r>
+        <w:rPr>
+          <w:rFonts w:ascii="Courier New" w:hAnsi="Courier New" w:cs="Courier New"/>
+        </w:rPr>
+        <w:tab/>
+      </w:r>
+      <w:r>
+        <w:rPr>
+          <w:rFonts w:ascii="Courier New" w:hAnsi="Courier New" w:cs="Courier New"/>
+        </w:rPr>
+        <w:tab/>
+        <w:t>- CARROT</w:t>
+      </w:r>
+    </w:p>
+    <w:p>
+      <w:pPr>
+        <w:pStyle w:val="PlainText"/>
+        <w:rPr>
+          <w:rFonts w:ascii="Courier New" w:hAnsi="Courier New" w:cs="Courier New"/>
+          <w:color w:val="FF0000"/>
+        </w:rPr>
+      </w:pPr>
+      <w:r>
+        <w:rPr>
+          <w:rFonts w:ascii="Courier New" w:hAnsi="Courier New" w:cs="Courier New"/>
+          <w:color w:val="FF0000"/>
+        </w:rPr>
+        <w:t>Amount Received</w:t>
+      </w:r>
+      <w:r>
+        <w:rPr>
+          <w:rFonts w:ascii="Courier New" w:hAnsi="Courier New" w:cs="Courier New"/>
+          <w:color w:val="FF0000"/>
+        </w:rPr>
+        <w:tab/>
+      </w:r>
+      <w:r>
+        <w:rPr>
+          <w:rFonts w:ascii="Courier New" w:hAnsi="Courier New" w:cs="Courier New"/>
+          <w:color w:val="FF0000"/>
+        </w:rPr>
+        <w:tab/>
+      </w:r>
+      <w:r>
+        <w:rPr>
+          <w:rFonts w:ascii="Courier New" w:hAnsi="Courier New" w:cs="Courier New"/>
+          <w:color w:val="FF0000"/>
+        </w:rPr>
+        <w:tab/>
+        <w:t>- 2000</w:t>
+      </w:r>
+    </w:p>
+    <w:p>
+      <w:pPr>
+        <w:pStyle w:val="PlainText"/>
+        <w:rPr>
+          <w:rFonts w:ascii="Courier New" w:hAnsi="Courier New" w:cs="Courier New"/>
+        </w:rPr>
+      </w:pPr>
+      <w:r>
+        <w:rPr>
+          <w:rFonts w:ascii="Courier New" w:hAnsi="Courier New" w:cs="Courier New"/>
+        </w:rPr>
+        <w:t>Amount balance</w:t>
+      </w:r>
+      <w:r>
+        <w:rPr>
+          <w:rFonts w:ascii="Courier New" w:hAnsi="Courier New" w:cs="Courier New"/>
+        </w:rPr>
+        <w:tab/>
+      </w:r>
+      <w:r>
+        <w:rPr>
+          <w:rFonts w:ascii="Courier New" w:hAnsi="Courier New" w:cs="Courier New"/>
+        </w:rPr>
+        <w:tab/>
+      </w:r>
+      <w:r>
+        <w:rPr>
+          <w:rFonts w:ascii="Courier New" w:hAnsi="Courier New" w:cs="Courier New"/>
+        </w:rPr>
+        <w:tab/>
+        <w:t>- 13598.0</w:t>
+      </w:r>
+    </w:p>
+    <w:p>
+      <w:pPr>
+        <w:pStyle w:val="PlainText"/>
+        <w:rPr>
+          <w:rFonts w:ascii="Courier New" w:hAnsi="Courier New" w:cs="Courier New"/>
+        </w:rPr>
+      </w:pPr>
+      <w:r>
+        <w:rPr>
+          <w:rFonts w:ascii="Courier New" w:hAnsi="Courier New" w:cs="Courier New"/>
+        </w:rPr>
+        <w:t>Amount Received mode</w:t>
+      </w:r>
+      <w:r>
+        <w:rPr>
+          <w:rFonts w:ascii="Courier New" w:hAnsi="Courier New" w:cs="Courier New"/>
+        </w:rPr>
+        <w:tab/>
+      </w:r>
+      <w:r>
+        <w:rPr>
+          <w:rFonts w:ascii="Courier New" w:hAnsi="Courier New" w:cs="Courier New"/>
+        </w:rPr>
+        <w:tab/>
+        <w:t>- CASH</w:t>
+      </w:r>
+    </w:p>
+    <w:p>
+      <w:pPr>
+        <w:pStyle w:val="PlainText"/>
+        <w:rPr>
+          <w:rFonts w:ascii="Courier New" w:hAnsi="Courier New" w:cs="Courier New"/>
+        </w:rPr>
+      </w:pPr>
+    </w:p>
+    <w:p>
+      <w:pPr>
+        <w:pStyle w:val="PlainText"/>
+        <w:rPr>
+          <w:rFonts w:ascii="Courier New" w:hAnsi="Courier New" w:cs="Courier New"/>
+        </w:rPr>
+      </w:pPr>
+      <w:r>
+        <w:rPr>
+          <w:rFonts w:ascii="Courier New" w:hAnsi="Courier New" w:cs="Courier New"/>
+        </w:rPr>
+        <w:t>Item Name</w:t>
+      </w:r>
+      <w:r>
+        <w:rPr>
+          <w:rFonts w:ascii="Courier New" w:hAnsi="Courier New" w:cs="Courier New"/>
+        </w:rPr>
+        <w:tab/>
+      </w:r>
+      <w:r>
+        <w:rPr>
+          <w:rFonts w:ascii="Courier New" w:hAnsi="Courier New" w:cs="Courier New"/>
+        </w:rPr>
+        <w:tab/>
+      </w:r>
+      <w:r>
+        <w:rPr>
+          <w:rFonts w:ascii="Courier New" w:hAnsi="Courier New" w:cs="Courier New"/>
+        </w:rPr>
+        <w:tab/>
+      </w:r>
+      <w:r>
+        <w:rPr>
+          <w:rFonts w:ascii="Courier New" w:hAnsi="Courier New" w:cs="Courier New"/>
+        </w:rPr>
+        <w:tab/>
+        <w:t>- CARROT</w:t>
+      </w:r>
+    </w:p>
+    <w:p>
+      <w:pPr>
+        <w:pStyle w:val="PlainText"/>
+        <w:rPr>
+          <w:rFonts w:ascii="Courier New" w:hAnsi="Courier New" w:cs="Courier New"/>
+        </w:rPr>
+      </w:pPr>
+      <w:r>
+        <w:rPr>
+          <w:rFonts w:ascii="Courier New" w:hAnsi="Courier New" w:cs="Courier New"/>
+        </w:rPr>
+        <w:t>Number of Pockets</w:t>
+      </w:r>
+      <w:r>
+        <w:rPr>
+          <w:rFonts w:ascii="Courier New" w:hAnsi="Courier New" w:cs="Courier New"/>
+        </w:rPr>
+        <w:tab/>
+      </w:r>
+      <w:r>
+        <w:rPr>
+          <w:rFonts w:ascii="Courier New" w:hAnsi="Courier New" w:cs="Courier New"/>
+        </w:rPr>
+        <w:tab/>
+      </w:r>
+      <w:r>
+        <w:rPr>
+          <w:rFonts w:ascii="Courier New" w:hAnsi="Courier New" w:cs="Courier New"/>
+        </w:rPr>
+        <w:tab/>
+        <w:t>- 2</w:t>
+      </w:r>
+    </w:p>
+    <w:p>
+      <w:pPr>
+        <w:pStyle w:val="PlainText"/>
+        <w:rPr>
+          <w:rFonts w:ascii="Courier New" w:hAnsi="Courier New" w:cs="Courier New"/>
+        </w:rPr>
+      </w:pPr>
+      <w:r>
+        <w:rPr>
+          <w:rFonts w:ascii="Courier New" w:hAnsi="Courier New" w:cs="Courier New"/>
+        </w:rPr>
+        <w:t>Number of KGs</w:t>
+      </w:r>
+      <w:r>
+        <w:rPr>
+          <w:rFonts w:ascii="Courier New" w:hAnsi="Courier New" w:cs="Courier New"/>
+        </w:rPr>
+        <w:tab/>
+      </w:r>
+      <w:r>
+        <w:rPr>
+          <w:rFonts w:ascii="Courier New" w:hAnsi="Courier New" w:cs="Courier New"/>
+        </w:rPr>
+        <w:tab/>
+      </w:r>
+      <w:r>
+        <w:rPr>
+          <w:rFonts w:ascii="Courier New" w:hAnsi="Courier New" w:cs="Courier New"/>
+        </w:rPr>
+        <w:tab/>
+        <w:t>- 198</w:t>
+      </w:r>
+    </w:p>
+    <w:p>
+      <w:pPr>
+        <w:pStyle w:val="PlainText"/>
+        <w:rPr>
+          <w:rFonts w:ascii="Courier New" w:hAnsi="Courier New" w:cs="Courier New"/>
+        </w:rPr>
+      </w:pPr>
+      <w:r>
+        <w:rPr>
+          <w:rFonts w:ascii="Courier New" w:hAnsi="Courier New" w:cs="Courier New"/>
+        </w:rPr>
+        <w:t>Rate</w:t>
+      </w:r>
+      <w:r>
+        <w:rPr>
+          <w:rFonts w:ascii="Courier New" w:hAnsi="Courier New" w:cs="Courier New"/>
+        </w:rPr>
+        <w:tab/>
+      </w:r>
+      <w:r>
+        <w:rPr>
+          <w:rFonts w:ascii="Courier New" w:hAnsi="Courier New" w:cs="Courier New"/>
+        </w:rPr>
+        <w:tab/>
+      </w:r>
+      <w:r>
+        <w:rPr>
+          <w:rFonts w:ascii="Courier New" w:hAnsi="Courier New" w:cs="Courier New"/>
+        </w:rPr>
+        <w:tab/>
+      </w:r>
+      <w:r>
+        <w:rPr>
+          <w:rFonts w:ascii="Courier New" w:hAnsi="Courier New" w:cs="Courier New"/>
+        </w:rPr>
+        <w:tab/>
+      </w:r>
+      <w:r>
+        <w:rPr>
+          <w:rFonts w:ascii="Courier New" w:hAnsi="Courier New" w:cs="Courier New"/>
+        </w:rPr>
+        <w:tab/>
+        <w:t>- 10</w:t>
+      </w:r>
+    </w:p>
+    <w:p>
+      <w:pPr>
+        <w:pStyle w:val="PlainText"/>
+        <w:rPr>
+          <w:rFonts w:ascii="Courier New" w:hAnsi="Courier New" w:cs="Courier New"/>
+        </w:rPr>
+      </w:pPr>
+      <w:r>
+        <w:rPr>
+          <w:rFonts w:ascii="Courier New" w:hAnsi="Courier New" w:cs="Courier New"/>
+        </w:rPr>
+        <w:t>Total Price</w:t>
+      </w:r>
+      <w:r>
+        <w:rPr>
+          <w:rFonts w:ascii="Courier New" w:hAnsi="Courier New" w:cs="Courier New"/>
+        </w:rPr>
+        <w:tab/>
+      </w:r>
+      <w:r>
+        <w:rPr>
+          <w:rFonts w:ascii="Courier New" w:hAnsi="Courier New" w:cs="Courier New"/>
+        </w:rPr>
+        <w:tab/>
+      </w:r>
+      <w:r>
+        <w:rPr>
+          <w:rFonts w:ascii="Courier New" w:hAnsi="Courier New" w:cs="Courier New"/>
+        </w:rPr>
+        <w:tab/>
+      </w:r>
+      <w:r>
+        <w:rPr>
+          <w:rFonts w:ascii="Courier New" w:hAnsi="Courier New" w:cs="Courier New"/>
+        </w:rPr>
+        <w:tab/>
+  